--- a/Relazione.docx
+++ b/Relazione.docx
@@ -800,7 +800,7 @@
         </w:rPr>
         <w:t xml:space="preserve">i dati delle singole partite forniti dal sito </w:t>
       </w:r>
-      <w:hyperlink r:id="rId5" w:history="1">
+      <w:hyperlink r:id="rId7" w:history="1">
         <w:r>
           <w:rPr>
             <w:rStyle w:val="Collegamentoipertestuale"/>
@@ -928,7 +928,7 @@
         </w:rPr>
         <w:t xml:space="preserve"> </w:t>
       </w:r>
-      <w:hyperlink r:id="rId6" w:history="1">
+      <w:hyperlink r:id="rId8" w:history="1">
         <w:r>
           <w:rPr>
             <w:rStyle w:val="Collegamentoipertestuale"/>
@@ -1863,17 +1863,7 @@
           <w:sz w:val="24"/>
           <w:szCs w:val="24"/>
         </w:rPr>
-        <w:t>One-Hot-Encoding</w:t>
-      </w:r>
-      <w:r>
-        <w:rPr>
-          <w:rFonts w:ascii="Helvetica" w:hAnsi="Helvetica" w:cs="Helvetica"/>
-          <w:b/>
-          <w:bCs/>
-          <w:sz w:val="24"/>
-          <w:szCs w:val="24"/>
-        </w:rPr>
-        <w:t xml:space="preserve"> Parziale</w:t>
+        <w:t>One-Hot-Encoding Parziale</w:t>
       </w:r>
     </w:p>
     <w:p>
@@ -2082,27 +2072,7 @@
           <w:sz w:val="24"/>
           <w:szCs w:val="24"/>
         </w:rPr>
-        <w:t>Grading</w:t>
-      </w:r>
-      <w:r>
-        <w:rPr>
-          <w:rFonts w:ascii="Helvetica" w:hAnsi="Helvetica" w:cs="Helvetica"/>
-          <w:b/>
-          <w:bCs/>
-          <w:sz w:val="24"/>
-          <w:szCs w:val="24"/>
-        </w:rPr>
-        <w:t xml:space="preserve"> Parziale</w:t>
-      </w:r>
-      <w:r>
-        <w:rPr>
-          <w:rFonts w:ascii="Helvetica" w:hAnsi="Helvetica" w:cs="Helvetica"/>
-          <w:b/>
-          <w:bCs/>
-          <w:sz w:val="24"/>
-          <w:szCs w:val="24"/>
-        </w:rPr>
-        <w:t>:</w:t>
+        <w:t>Grading Parziale:</w:t>
       </w:r>
     </w:p>
     <w:p>
@@ -2139,7 +2109,7 @@
           <w:rFonts w:cstheme="minorHAnsi"/>
         </w:rPr>
       </w:pPr>
-      <w:hyperlink r:id="rId7" w:history="1">
+      <w:hyperlink r:id="rId9" w:history="1">
         <w:r>
           <w:rPr>
             <w:rStyle w:val="Collegamentoipertestuale"/>
@@ -2165,7 +2135,7 @@
           <w:rFonts w:cstheme="minorHAnsi"/>
         </w:rPr>
       </w:pPr>
-      <w:hyperlink r:id="rId8" w:history="1">
+      <w:hyperlink r:id="rId10" w:history="1">
         <w:r>
           <w:rPr>
             <w:rStyle w:val="Collegamentoipertestuale"/>
@@ -2191,7 +2161,7 @@
           <w:rFonts w:cstheme="minorHAnsi"/>
         </w:rPr>
       </w:pPr>
-      <w:hyperlink r:id="rId9" w:history="1">
+      <w:hyperlink r:id="rId11" w:anchor="2370e5097696" w:history="1">
         <w:r>
           <w:rPr>
             <w:rStyle w:val="Collegamentoipertestuale"/>
@@ -2242,19 +2212,1041 @@
         <w:rPr>
           <w:rFonts w:ascii="Helvetica" w:hAnsi="Helvetica" w:cs="Helvetica"/>
         </w:rPr>
-        <w:t xml:space="preserve">Inizialmente, per come era costruito il dataset, ogni valore della nuova feature Winner è stato inizializzato a 0. Per poter allenare un modello era necessario avere anche alcuni valori </w:t>
-      </w:r>
-      <w:r>
-        <w:rPr>
-          <w:rFonts w:ascii="Helvetica" w:hAnsi="Helvetica" w:cs="Helvetica"/>
-        </w:rPr>
-        <w:t>che indicassero la vittoria del giocatore B (Winner = 1). Ho deciso di non utilizzare</w:t>
+        <w:t>Inizialmente, per come era costruito il dataset, ogni valore della nuova feature Winner è stato inizializzato a 0. Per poter allenare un modello era necessario</w:t>
+      </w:r>
+      <w:r>
+        <w:rPr>
+          <w:rFonts w:ascii="Helvetica" w:hAnsi="Helvetica" w:cs="Helvetica"/>
+        </w:rPr>
+        <w:t xml:space="preserve"> invertire il PlayerA e il PlayerB e le feature a loro collegate di alcuni match per</w:t>
+      </w:r>
+      <w:r>
+        <w:rPr>
+          <w:rFonts w:ascii="Helvetica" w:hAnsi="Helvetica" w:cs="Helvetica"/>
+        </w:rPr>
+        <w:t xml:space="preserve"> avere anche alcuni valori </w:t>
+      </w:r>
+      <w:r>
+        <w:rPr>
+          <w:rFonts w:ascii="Helvetica" w:hAnsi="Helvetica" w:cs="Helvetica"/>
+        </w:rPr>
+        <w:t>che indicassero la vittoria del giocatore B (Winner = 1)</w:t>
+      </w:r>
+      <w:r>
+        <w:rPr>
+          <w:rFonts w:ascii="Helvetica" w:hAnsi="Helvetica" w:cs="Helvetica"/>
+        </w:rPr>
+        <w:t>.</w:t>
+      </w:r>
+    </w:p>
+    <w:p>
+      <w:pPr>
+        <w:autoSpaceDE w:val="0"/>
+        <w:autoSpaceDN w:val="0"/>
+        <w:adjustRightInd w:val="0"/>
+        <w:spacing w:after="0" w:line="240" w:lineRule="auto"/>
+        <w:jc w:val="both"/>
+        <w:rPr>
+          <w:rFonts w:ascii="Helvetica" w:hAnsi="Helvetica" w:cs="Helvetica"/>
+        </w:rPr>
+      </w:pPr>
+      <w:r>
+        <w:rPr>
+          <w:rFonts w:ascii="Helvetica" w:hAnsi="Helvetica" w:cs="Helvetica"/>
+        </w:rPr>
+        <w:t>Per</w:t>
+      </w:r>
+      <w:r>
+        <w:rPr>
+          <w:rFonts w:ascii="Helvetica" w:hAnsi="Helvetica" w:cs="Helvetica"/>
+        </w:rPr>
+        <w:t xml:space="preserve"> ottenere un dataset bilanciato era necessario </w:t>
+      </w:r>
+      <w:r>
+        <w:rPr>
+          <w:rFonts w:ascii="Helvetica" w:hAnsi="Helvetica" w:cs="Helvetica"/>
+        </w:rPr>
+        <w:t>avere</w:t>
+      </w:r>
+      <w:r>
+        <w:rPr>
+          <w:rFonts w:ascii="Helvetica" w:hAnsi="Helvetica" w:cs="Helvetica"/>
+        </w:rPr>
+        <w:t xml:space="preserve"> un numero equo di</w:t>
+      </w:r>
+      <w:r>
+        <w:rPr>
+          <w:rFonts w:ascii="Helvetica" w:hAnsi="Helvetica" w:cs="Helvetica"/>
+        </w:rPr>
+        <w:t xml:space="preserve"> righe con valori 0 e 1 per la nuova feature aggiunta Winner. </w:t>
+      </w:r>
+      <w:r>
+        <w:rPr>
+          <w:rFonts w:ascii="Helvetica" w:hAnsi="Helvetica" w:cs="Helvetica"/>
+        </w:rPr>
+        <w:t xml:space="preserve">Un’opzione considerata è stata quella di duplicare il dataset, invertire le righe della copia e riunire i due dataset mantenendo l’ordine temporale dei match. Per una questione computazionale, dato che la cardinalità delle entry del dataset era molto elevata già in principio, ho deciso invece di </w:t>
+      </w:r>
+      <w:r>
+        <w:rPr>
+          <w:rFonts w:ascii="Helvetica" w:hAnsi="Helvetica" w:cs="Helvetica"/>
+        </w:rPr>
+        <w:t>invertire solo le righe pari del dataset, in modo da avere comunque un modello bilanciato, ma mantenendo la cardinalità originale.</w:t>
+      </w:r>
+    </w:p>
+    <w:p>
+      <w:pPr>
+        <w:autoSpaceDE w:val="0"/>
+        <w:autoSpaceDN w:val="0"/>
+        <w:adjustRightInd w:val="0"/>
+        <w:spacing w:after="0" w:line="240" w:lineRule="auto"/>
+        <w:jc w:val="both"/>
+        <w:rPr>
+          <w:rFonts w:ascii="Helvetica" w:hAnsi="Helvetica" w:cs="Helvetica"/>
+        </w:rPr>
+      </w:pPr>
+      <w:r>
+        <w:rPr>
+          <w:rFonts w:ascii="Helvetica" w:hAnsi="Helvetica" w:cs="Helvetica"/>
+        </w:rPr>
+        <w:t>Ho poi eliminato le feature che contenevano dati non utilizzabili per la previsione, in quanto indicavano le statistiche del match o che non avevano significato per la predizione:</w:t>
+      </w:r>
+    </w:p>
+    <w:p>
+      <w:pPr>
+        <w:pStyle w:val="Paragrafoelenco"/>
+        <w:numPr>
+          <w:ilvl w:val="0"/>
+          <w:numId w:val="9"/>
+        </w:numPr>
+        <w:autoSpaceDE w:val="0"/>
+        <w:autoSpaceDN w:val="0"/>
+        <w:adjustRightInd w:val="0"/>
+        <w:spacing w:after="0" w:line="240" w:lineRule="auto"/>
+        <w:jc w:val="both"/>
+        <w:rPr>
+          <w:rFonts w:ascii="Helvetica" w:hAnsi="Helvetica" w:cs="Helvetica"/>
+        </w:rPr>
+      </w:pPr>
+      <w:r>
+        <w:rPr>
+          <w:rFonts w:ascii="Helvetica" w:hAnsi="Helvetica" w:cs="Helvetica"/>
+        </w:rPr>
+        <w:t>Date</w:t>
+      </w:r>
+      <w:r>
+        <w:rPr>
+          <w:rFonts w:ascii="Helvetica" w:hAnsi="Helvetica" w:cs="Helvetica"/>
+        </w:rPr>
+        <w:t>;</w:t>
+      </w:r>
+      <w:r>
+        <w:rPr>
+          <w:rFonts w:ascii="Helvetica" w:hAnsi="Helvetica" w:cs="Helvetica"/>
+        </w:rPr>
+        <w:t xml:space="preserve"> PlayerA</w:t>
+      </w:r>
+      <w:r>
+        <w:rPr>
+          <w:rFonts w:ascii="Helvetica" w:hAnsi="Helvetica" w:cs="Helvetica"/>
+        </w:rPr>
+        <w:t>;</w:t>
+      </w:r>
+      <w:r>
+        <w:rPr>
+          <w:rFonts w:ascii="Helvetica" w:hAnsi="Helvetica" w:cs="Helvetica"/>
+        </w:rPr>
+        <w:t xml:space="preserve"> PlayerB</w:t>
+      </w:r>
+      <w:r>
+        <w:rPr>
+          <w:rFonts w:ascii="Helvetica" w:hAnsi="Helvetica" w:cs="Helvetica"/>
+        </w:rPr>
+        <w:t>;</w:t>
+      </w:r>
+      <w:r>
+        <w:rPr>
+          <w:rFonts w:ascii="Helvetica" w:hAnsi="Helvetica" w:cs="Helvetica"/>
+        </w:rPr>
+        <w:t xml:space="preserve"> 1A</w:t>
+      </w:r>
+      <w:r>
+        <w:rPr>
+          <w:rFonts w:ascii="Helvetica" w:hAnsi="Helvetica" w:cs="Helvetica"/>
+        </w:rPr>
+        <w:t>;</w:t>
+      </w:r>
+      <w:r>
+        <w:rPr>
+          <w:rFonts w:ascii="Helvetica" w:hAnsi="Helvetica" w:cs="Helvetica"/>
+        </w:rPr>
+        <w:t xml:space="preserve"> 1B</w:t>
+      </w:r>
+      <w:r>
+        <w:rPr>
+          <w:rFonts w:ascii="Helvetica" w:hAnsi="Helvetica" w:cs="Helvetica"/>
+        </w:rPr>
+        <w:t>;</w:t>
+      </w:r>
+      <w:r>
+        <w:rPr>
+          <w:rFonts w:ascii="Helvetica" w:hAnsi="Helvetica" w:cs="Helvetica"/>
+        </w:rPr>
+        <w:t xml:space="preserve"> 2A</w:t>
+      </w:r>
+      <w:r>
+        <w:rPr>
+          <w:rFonts w:ascii="Helvetica" w:hAnsi="Helvetica" w:cs="Helvetica"/>
+        </w:rPr>
+        <w:t>;</w:t>
+      </w:r>
+      <w:r>
+        <w:rPr>
+          <w:rFonts w:ascii="Helvetica" w:hAnsi="Helvetica" w:cs="Helvetica"/>
+        </w:rPr>
+        <w:t xml:space="preserve"> 2B</w:t>
+      </w:r>
+      <w:r>
+        <w:rPr>
+          <w:rFonts w:ascii="Helvetica" w:hAnsi="Helvetica" w:cs="Helvetica"/>
+        </w:rPr>
+        <w:t>;</w:t>
+      </w:r>
+      <w:r>
+        <w:rPr>
+          <w:rFonts w:ascii="Helvetica" w:hAnsi="Helvetica" w:cs="Helvetica"/>
+        </w:rPr>
+        <w:t xml:space="preserve"> 3A</w:t>
+      </w:r>
+      <w:r>
+        <w:rPr>
+          <w:rFonts w:ascii="Helvetica" w:hAnsi="Helvetica" w:cs="Helvetica"/>
+        </w:rPr>
+        <w:t>;</w:t>
+      </w:r>
+      <w:r>
+        <w:rPr>
+          <w:rFonts w:ascii="Helvetica" w:hAnsi="Helvetica" w:cs="Helvetica"/>
+        </w:rPr>
+        <w:t xml:space="preserve"> 3B</w:t>
+      </w:r>
+      <w:r>
+        <w:rPr>
+          <w:rFonts w:ascii="Helvetica" w:hAnsi="Helvetica" w:cs="Helvetica"/>
+        </w:rPr>
+        <w:t>;</w:t>
+      </w:r>
+      <w:r>
+        <w:rPr>
+          <w:rFonts w:ascii="Helvetica" w:hAnsi="Helvetica" w:cs="Helvetica"/>
+        </w:rPr>
+        <w:t xml:space="preserve"> 4A</w:t>
+      </w:r>
+      <w:r>
+        <w:rPr>
+          <w:rFonts w:ascii="Helvetica" w:hAnsi="Helvetica" w:cs="Helvetica"/>
+        </w:rPr>
+        <w:t>;</w:t>
+      </w:r>
+      <w:r>
+        <w:rPr>
+          <w:rFonts w:ascii="Helvetica" w:hAnsi="Helvetica" w:cs="Helvetica"/>
+        </w:rPr>
+        <w:t xml:space="preserve"> 4B</w:t>
+      </w:r>
+      <w:r>
+        <w:rPr>
+          <w:rFonts w:ascii="Helvetica" w:hAnsi="Helvetica" w:cs="Helvetica"/>
+        </w:rPr>
+        <w:t>;</w:t>
+      </w:r>
+      <w:r>
+        <w:rPr>
+          <w:rFonts w:ascii="Helvetica" w:hAnsi="Helvetica" w:cs="Helvetica"/>
+        </w:rPr>
+        <w:t xml:space="preserve"> 5A</w:t>
+      </w:r>
+      <w:r>
+        <w:rPr>
+          <w:rFonts w:ascii="Helvetica" w:hAnsi="Helvetica" w:cs="Helvetica"/>
+        </w:rPr>
+        <w:t>;</w:t>
+      </w:r>
+      <w:r>
+        <w:rPr>
+          <w:rFonts w:ascii="Helvetica" w:hAnsi="Helvetica" w:cs="Helvetica"/>
+        </w:rPr>
+        <w:t xml:space="preserve"> 5B</w:t>
+      </w:r>
+      <w:r>
+        <w:rPr>
+          <w:rFonts w:ascii="Helvetica" w:hAnsi="Helvetica" w:cs="Helvetica"/>
+        </w:rPr>
+        <w:t>;</w:t>
+      </w:r>
+      <w:r>
+        <w:rPr>
+          <w:rFonts w:ascii="Helvetica" w:hAnsi="Helvetica" w:cs="Helvetica"/>
+        </w:rPr>
+        <w:t xml:space="preserve"> setsA</w:t>
+      </w:r>
+      <w:r>
+        <w:rPr>
+          <w:rFonts w:ascii="Helvetica" w:hAnsi="Helvetica" w:cs="Helvetica"/>
+        </w:rPr>
+        <w:t>;</w:t>
+      </w:r>
+      <w:r>
+        <w:rPr>
+          <w:rFonts w:ascii="Helvetica" w:hAnsi="Helvetica" w:cs="Helvetica"/>
+        </w:rPr>
+        <w:t xml:space="preserve"> setsB</w:t>
+      </w:r>
+      <w:r>
+        <w:rPr>
+          <w:rFonts w:ascii="Helvetica" w:hAnsi="Helvetica" w:cs="Helvetica"/>
+        </w:rPr>
+        <w:t>;</w:t>
+      </w:r>
+      <w:r>
+        <w:rPr>
+          <w:rFonts w:ascii="Helvetica" w:hAnsi="Helvetica" w:cs="Helvetica"/>
+        </w:rPr>
+        <w:t xml:space="preserve"> Awarded</w:t>
+      </w:r>
+      <w:r>
+        <w:rPr>
+          <w:rFonts w:ascii="Helvetica" w:hAnsi="Helvetica" w:cs="Helvetica"/>
+        </w:rPr>
+        <w:t>;</w:t>
+      </w:r>
+      <w:r>
+        <w:rPr>
+          <w:rFonts w:ascii="Helvetica" w:hAnsi="Helvetica" w:cs="Helvetica"/>
+        </w:rPr>
+        <w:t xml:space="preserve"> Completed</w:t>
+      </w:r>
+      <w:r>
+        <w:rPr>
+          <w:rFonts w:ascii="Helvetica" w:hAnsi="Helvetica" w:cs="Helvetica"/>
+        </w:rPr>
+        <w:t xml:space="preserve">; </w:t>
+      </w:r>
+      <w:r>
+        <w:rPr>
+          <w:rFonts w:ascii="Helvetica" w:hAnsi="Helvetica" w:cs="Helvetica"/>
+        </w:rPr>
+        <w:t>Disqualified</w:t>
+      </w:r>
+      <w:r>
+        <w:rPr>
+          <w:rFonts w:ascii="Helvetica" w:hAnsi="Helvetica" w:cs="Helvetica"/>
+        </w:rPr>
+        <w:t>;</w:t>
+      </w:r>
+      <w:r>
+        <w:rPr>
+          <w:rFonts w:ascii="Helvetica" w:hAnsi="Helvetica" w:cs="Helvetica"/>
+        </w:rPr>
+        <w:t xml:space="preserve"> Retired</w:t>
+      </w:r>
+      <w:r>
+        <w:rPr>
+          <w:rFonts w:ascii="Helvetica" w:hAnsi="Helvetica" w:cs="Helvetica"/>
+        </w:rPr>
+        <w:t>;</w:t>
+      </w:r>
+      <w:r>
+        <w:rPr>
+          <w:rFonts w:ascii="Helvetica" w:hAnsi="Helvetica" w:cs="Helvetica"/>
+        </w:rPr>
+        <w:t xml:space="preserve"> Sched</w:t>
+      </w:r>
+      <w:r>
+        <w:rPr>
+          <w:rFonts w:ascii="Helvetica" w:hAnsi="Helvetica" w:cs="Helvetica"/>
+        </w:rPr>
+        <w:t>;</w:t>
+      </w:r>
+      <w:r>
+        <w:rPr>
+          <w:rFonts w:ascii="Helvetica" w:hAnsi="Helvetica" w:cs="Helvetica"/>
+        </w:rPr>
+        <w:t xml:space="preserve"> Walkover</w:t>
+      </w:r>
+      <w:r>
+        <w:rPr>
+          <w:rFonts w:ascii="Helvetica" w:hAnsi="Helvetica" w:cs="Helvetica"/>
+        </w:rPr>
+        <w:t>.</w:t>
+      </w:r>
+    </w:p>
+    <w:p>
+      <w:pPr>
+        <w:pStyle w:val="Citazioneintensa"/>
+      </w:pPr>
+      <w:r>
+        <w:t>0</w:t>
+      </w:r>
+      <w:r>
+        <w:t>4 Validating</w:t>
+      </w:r>
+      <w:r>
+        <w:t xml:space="preserve"> The Prediction Model</w:t>
+      </w:r>
+    </w:p>
+    <w:p>
+      <w:pPr>
+        <w:autoSpaceDE w:val="0"/>
+        <w:autoSpaceDN w:val="0"/>
+        <w:adjustRightInd w:val="0"/>
+        <w:spacing w:after="0" w:line="240" w:lineRule="auto"/>
+        <w:jc w:val="both"/>
+        <w:rPr>
+          <w:rFonts w:ascii="Helvetica" w:hAnsi="Helvetica" w:cs="Helvetica"/>
+        </w:rPr>
+      </w:pPr>
+      <w:r>
+        <w:rPr>
+          <w:rFonts w:ascii="Helvetica" w:hAnsi="Helvetica" w:cs="Helvetica"/>
+        </w:rPr>
+        <w:t>Ho poi provato a testare l’accuracy delle previsioni di due modelli. La divisione del dataset in train e validation è stata gestita in modo da mantenere l’ordine temporale dei dati. I</w:t>
+      </w:r>
+      <w:r>
+        <w:rPr>
+          <w:rFonts w:ascii="Helvetica" w:hAnsi="Helvetica" w:cs="Helvetica"/>
+        </w:rPr>
+        <w:t>l training dataset è stato costruito con i primi</w:t>
+      </w:r>
+      <w:r>
+        <w:rPr>
+          <w:rFonts w:ascii="Helvetica" w:hAnsi="Helvetica" w:cs="Helvetica"/>
+        </w:rPr>
+        <w:t xml:space="preserve"> </w:t>
+      </w:r>
+      <w:r>
+        <w:rPr>
+          <w:rFonts w:ascii="Helvetica" w:hAnsi="Helvetica" w:cs="Helvetica"/>
+        </w:rPr>
+        <w:t>⅔</w:t>
+      </w:r>
+      <w:r>
+        <w:rPr>
+          <w:rFonts w:ascii="Helvetica" w:hAnsi="Helvetica" w:cs="Helvetica"/>
+        </w:rPr>
+        <w:t xml:space="preserve"> dei dati del dataset ed il test dataset con i rimanenti. </w:t>
+      </w:r>
+    </w:p>
+    <w:p>
+      <w:pPr>
+        <w:autoSpaceDE w:val="0"/>
+        <w:autoSpaceDN w:val="0"/>
+        <w:adjustRightInd w:val="0"/>
+        <w:spacing w:after="0" w:line="240" w:lineRule="auto"/>
+        <w:jc w:val="both"/>
+        <w:rPr>
+          <w:rFonts w:ascii="Helvetica" w:hAnsi="Helvetica" w:cs="Helvetica"/>
+        </w:rPr>
+      </w:pPr>
+      <w:r>
+        <w:rPr>
+          <w:rFonts w:ascii="Helvetica" w:hAnsi="Helvetica" w:cs="Helvetica"/>
+        </w:rPr>
+        <w:t xml:space="preserve">Non è stato necessario applicare tecniche di bilanciamento del dataset quali Smote Oversampling in quanto le </w:t>
+      </w:r>
+      <w:r>
+        <w:rPr>
+          <w:rFonts w:ascii="Helvetica" w:hAnsi="Helvetica" w:cs="Helvetica"/>
+        </w:rPr>
+        <w:t>c</w:t>
+      </w:r>
+      <w:r>
+        <w:rPr>
+          <w:rFonts w:ascii="Helvetica" w:hAnsi="Helvetica" w:cs="Helvetica"/>
+        </w:rPr>
+        <w:t xml:space="preserve">lassi erano bilanciate </w:t>
+      </w:r>
+      <w:r>
+        <w:rPr>
+          <w:rFonts w:ascii="Helvetica" w:hAnsi="Helvetica" w:cs="Helvetica"/>
+        </w:rPr>
+        <w:t>per come le ho costruite al passo precedente.</w:t>
+      </w:r>
+      <w:r>
+        <w:rPr>
+          <w:rFonts w:ascii="Helvetica" w:hAnsi="Helvetica" w:cs="Helvetica"/>
+        </w:rPr>
+        <w:t xml:space="preserve"> </w:t>
+      </w:r>
+    </w:p>
+    <w:p>
+      <w:pPr>
+        <w:autoSpaceDE w:val="0"/>
+        <w:autoSpaceDN w:val="0"/>
+        <w:adjustRightInd w:val="0"/>
+        <w:spacing w:after="0" w:line="240" w:lineRule="auto"/>
+        <w:jc w:val="both"/>
+        <w:rPr>
+          <w:rFonts w:ascii="Helvetica" w:hAnsi="Helvetica" w:cs="Helvetica"/>
+        </w:rPr>
+      </w:pPr>
+      <w:r>
+        <w:rPr>
+          <w:rFonts w:ascii="Helvetica" w:hAnsi="Helvetica" w:cs="Helvetica"/>
+        </w:rPr>
+        <w:t>Prima di procedere alla vera e propria costruzione e validazione del modello ho ricercato da quale anno in poi (csvID) l’accuracy fosse migliore per un Decision Tree Classifier a cui è stato applicato un tuning sulla profondità. È risultato che l’accuracy massima fosse migliore per i dati dal 2001 in poi</w:t>
+      </w:r>
+      <w:r>
+        <w:rPr>
+          <w:rFonts w:ascii="Helvetica" w:hAnsi="Helvetica" w:cs="Helvetica"/>
+        </w:rPr>
+        <w:t>:</w:t>
+      </w:r>
+    </w:p>
+    <w:p>
+      <w:pPr>
+        <w:tabs>
+          <w:tab w:val="left" w:pos="916"/>
+          <w:tab w:val="left" w:pos="1832"/>
+          <w:tab w:val="left" w:pos="2748"/>
+          <w:tab w:val="left" w:pos="3664"/>
+          <w:tab w:val="left" w:pos="4580"/>
+          <w:tab w:val="left" w:pos="5496"/>
+          <w:tab w:val="left" w:pos="6412"/>
+          <w:tab w:val="left" w:pos="7328"/>
+          <w:tab w:val="left" w:pos="8244"/>
+          <w:tab w:val="left" w:pos="9160"/>
+          <w:tab w:val="left" w:pos="10076"/>
+          <w:tab w:val="left" w:pos="10992"/>
+          <w:tab w:val="left" w:pos="11908"/>
+          <w:tab w:val="left" w:pos="12824"/>
+          <w:tab w:val="left" w:pos="13740"/>
+          <w:tab w:val="left" w:pos="14656"/>
+        </w:tabs>
+        <w:wordWrap w:val="0"/>
+        <w:spacing w:after="0" w:line="291" w:lineRule="atLeast"/>
+        <w:textAlignment w:val="baseline"/>
+        <w:rPr>
+          <w:rFonts w:ascii="Courier New" w:eastAsia="Times New Roman" w:hAnsi="Courier New" w:cs="Courier New"/>
+          <w:color w:val="000000"/>
+          <w:sz w:val="20"/>
+          <w:szCs w:val="20"/>
+          <w:lang w:eastAsia="it-IT"/>
+        </w:rPr>
+      </w:pPr>
+      <w:r>
+        <w:rPr>
+          <w:rFonts w:ascii="Courier New" w:eastAsia="Times New Roman" w:hAnsi="Courier New" w:cs="Courier New"/>
+          <w:color w:val="000000"/>
+          <w:sz w:val="20"/>
+          <w:szCs w:val="20"/>
+          <w:lang w:eastAsia="it-IT"/>
+        </w:rPr>
+        <w:t>Best Max csvID: 1 - Accuracy: 0.6928549334982987</w:t>
+      </w:r>
+    </w:p>
+    <w:p>
+      <w:pPr>
+        <w:autoSpaceDE w:val="0"/>
+        <w:autoSpaceDN w:val="0"/>
+        <w:adjustRightInd w:val="0"/>
+        <w:spacing w:after="0" w:line="240" w:lineRule="auto"/>
+        <w:jc w:val="both"/>
+        <w:rPr>
+          <w:rFonts w:ascii="Helvetica" w:hAnsi="Helvetica" w:cs="Helvetica"/>
+        </w:rPr>
+      </w:pPr>
+      <w:r>
+        <w:rPr>
+          <w:rFonts w:ascii="Helvetica" w:hAnsi="Helvetica" w:cs="Helvetica"/>
+        </w:rPr>
+        <w:t>Per gestire il tuning degli iperparametri de</w:t>
+      </w:r>
+      <w:r>
+        <w:rPr>
+          <w:rFonts w:ascii="Helvetica" w:hAnsi="Helvetica" w:cs="Helvetica"/>
+        </w:rPr>
+        <w:t>i</w:t>
+      </w:r>
+      <w:r>
+        <w:rPr>
+          <w:rFonts w:ascii="Helvetica" w:hAnsi="Helvetica" w:cs="Helvetica"/>
+        </w:rPr>
+        <w:t xml:space="preserve"> modell</w:t>
+      </w:r>
+      <w:r>
+        <w:rPr>
+          <w:rFonts w:ascii="Helvetica" w:hAnsi="Helvetica" w:cs="Helvetica"/>
+        </w:rPr>
+        <w:t>i</w:t>
+      </w:r>
+      <w:r>
+        <w:rPr>
+          <w:rFonts w:ascii="Helvetica" w:hAnsi="Helvetica" w:cs="Helvetica"/>
+        </w:rPr>
+        <w:t xml:space="preserve"> ho deciso di non applicare una esaustiva grid search per motivi computazionali, ma di gestire il tuning di ognuno di essi singolarmente.</w:t>
+      </w:r>
+    </w:p>
+    <w:p>
+      <w:pPr>
+        <w:autoSpaceDE w:val="0"/>
+        <w:autoSpaceDN w:val="0"/>
+        <w:adjustRightInd w:val="0"/>
+        <w:spacing w:after="0" w:line="240" w:lineRule="auto"/>
+        <w:jc w:val="both"/>
+        <w:rPr>
+          <w:rFonts w:ascii="Helvetica" w:hAnsi="Helvetica" w:cs="Helvetica"/>
+        </w:rPr>
+      </w:pPr>
+      <w:r>
+        <w:rPr>
+          <w:rFonts w:ascii="Helvetica" w:hAnsi="Helvetica" w:cs="Helvetica"/>
+        </w:rPr>
+        <w:t>Il processo di scelta degli iperparametri è stato eseguito a tentativi ed ho notato che, per ognuno dei modelli, dopo il tuning di un paio di essi l’accuracy non migliorava più in modo significativo se aggiungevo ulteriori iperparametri.</w:t>
+      </w:r>
+    </w:p>
+    <w:p>
+      <w:pPr>
+        <w:autoSpaceDE w:val="0"/>
+        <w:autoSpaceDN w:val="0"/>
+        <w:adjustRightInd w:val="0"/>
+        <w:spacing w:after="0" w:line="240" w:lineRule="auto"/>
+        <w:jc w:val="both"/>
+        <w:rPr>
+          <w:rFonts w:ascii="Helvetica" w:hAnsi="Helvetica" w:cs="Helvetica"/>
+        </w:rPr>
+      </w:pPr>
+    </w:p>
+    <w:p>
+      <w:pPr>
+        <w:autoSpaceDE w:val="0"/>
+        <w:autoSpaceDN w:val="0"/>
+        <w:adjustRightInd w:val="0"/>
+        <w:spacing w:after="0" w:line="240" w:lineRule="auto"/>
+        <w:jc w:val="both"/>
+        <w:rPr>
+          <w:rFonts w:ascii="Helvetica" w:hAnsi="Helvetica" w:cs="Helvetica"/>
+          <w:b/>
+          <w:bCs/>
+          <w:sz w:val="24"/>
+          <w:szCs w:val="24"/>
+        </w:rPr>
+      </w:pPr>
+    </w:p>
+    <w:p>
+      <w:pPr>
+        <w:autoSpaceDE w:val="0"/>
+        <w:autoSpaceDN w:val="0"/>
+        <w:adjustRightInd w:val="0"/>
+        <w:spacing w:after="0" w:line="240" w:lineRule="auto"/>
+        <w:jc w:val="both"/>
+        <w:rPr>
+          <w:rFonts w:ascii="Helvetica" w:hAnsi="Helvetica" w:cs="Helvetica"/>
+          <w:b/>
+          <w:bCs/>
+          <w:sz w:val="24"/>
+          <w:szCs w:val="24"/>
+        </w:rPr>
+      </w:pPr>
+      <w:r>
+        <w:rPr>
+          <w:rFonts w:ascii="Helvetica" w:hAnsi="Helvetica" w:cs="Helvetica"/>
+          <w:b/>
+          <w:bCs/>
+          <w:sz w:val="24"/>
+          <w:szCs w:val="24"/>
+        </w:rPr>
+        <w:lastRenderedPageBreak/>
+        <w:t>Decision Tree Classifier</w:t>
+      </w:r>
+    </w:p>
+    <w:p>
+      <w:pPr>
+        <w:autoSpaceDE w:val="0"/>
+        <w:autoSpaceDN w:val="0"/>
+        <w:adjustRightInd w:val="0"/>
+        <w:spacing w:after="0" w:line="240" w:lineRule="auto"/>
+        <w:jc w:val="both"/>
+        <w:rPr>
+          <w:rFonts w:ascii="Helvetica" w:hAnsi="Helvetica" w:cs="Helvetica"/>
+        </w:rPr>
+      </w:pPr>
+      <w:r>
+        <w:rPr>
+          <w:rFonts w:ascii="Helvetica" w:hAnsi="Helvetica" w:cs="Helvetica"/>
+        </w:rPr>
+        <w:t>Gli iperparametri considerati per il tuning dell’Albero Classificatore sono stati:</w:t>
+      </w:r>
+    </w:p>
+    <w:p>
+      <w:pPr>
+        <w:pStyle w:val="Paragrafoelenco"/>
+        <w:numPr>
+          <w:ilvl w:val="0"/>
+          <w:numId w:val="9"/>
+        </w:numPr>
+        <w:autoSpaceDE w:val="0"/>
+        <w:autoSpaceDN w:val="0"/>
+        <w:adjustRightInd w:val="0"/>
+        <w:spacing w:after="0" w:line="240" w:lineRule="auto"/>
+        <w:jc w:val="both"/>
+        <w:rPr>
+          <w:rFonts w:ascii="Helvetica" w:hAnsi="Helvetica" w:cs="Helvetica"/>
+        </w:rPr>
+      </w:pPr>
+      <w:r>
+        <w:rPr>
+          <w:rFonts w:ascii="Helvetica" w:hAnsi="Helvetica" w:cs="Helvetica"/>
+        </w:rPr>
+        <w:t>max_depth;</w:t>
+      </w:r>
+    </w:p>
+    <w:p>
+      <w:pPr>
+        <w:pStyle w:val="Paragrafoelenco"/>
+        <w:numPr>
+          <w:ilvl w:val="0"/>
+          <w:numId w:val="9"/>
+        </w:numPr>
+        <w:autoSpaceDE w:val="0"/>
+        <w:autoSpaceDN w:val="0"/>
+        <w:adjustRightInd w:val="0"/>
+        <w:spacing w:after="0" w:line="240" w:lineRule="auto"/>
+        <w:jc w:val="both"/>
+        <w:rPr>
+          <w:rFonts w:ascii="Helvetica" w:hAnsi="Helvetica" w:cs="Helvetica"/>
+        </w:rPr>
+      </w:pPr>
+      <w:r>
+        <w:rPr>
+          <w:rFonts w:ascii="Helvetica" w:hAnsi="Helvetica" w:cs="Helvetica"/>
+        </w:rPr>
+        <w:t>max_features.</w:t>
+      </w:r>
+    </w:p>
+    <w:p>
+      <w:pPr>
+        <w:pStyle w:val="PreformattatoHTML"/>
+        <w:shd w:val="clear" w:color="auto" w:fill="FFFFFF"/>
+        <w:wordWrap w:val="0"/>
+        <w:textAlignment w:val="baseline"/>
+        <w:rPr>
+          <w:color w:val="000000"/>
+          <w:sz w:val="21"/>
+          <w:szCs w:val="21"/>
+        </w:rPr>
+      </w:pPr>
+      <w:r>
+        <w:rPr>
+          <w:color w:val="000000"/>
+          <w:sz w:val="21"/>
+          <w:szCs w:val="21"/>
+        </w:rPr>
+        <w:t>Best Max Depth: 5 - Accuracy: 0.6928549334982987</w:t>
+      </w:r>
+    </w:p>
+    <w:p>
+      <w:pPr>
+        <w:pStyle w:val="PreformattatoHTML"/>
+        <w:shd w:val="clear" w:color="auto" w:fill="FFFFFF"/>
+        <w:wordWrap w:val="0"/>
+        <w:textAlignment w:val="baseline"/>
+        <w:rPr>
+          <w:color w:val="000000"/>
+          <w:sz w:val="21"/>
+          <w:szCs w:val="21"/>
+        </w:rPr>
+      </w:pPr>
+      <w:r>
+        <w:rPr>
+          <w:color w:val="000000"/>
+          <w:sz w:val="21"/>
+          <w:szCs w:val="21"/>
+        </w:rPr>
+        <w:t>Best Max Features: 40 - Accuracy: 0.6932261057841015</w:t>
+      </w:r>
+    </w:p>
+    <w:p>
+      <w:pPr>
+        <w:autoSpaceDE w:val="0"/>
+        <w:autoSpaceDN w:val="0"/>
+        <w:adjustRightInd w:val="0"/>
+        <w:spacing w:after="0" w:line="240" w:lineRule="auto"/>
+        <w:jc w:val="both"/>
+        <w:rPr>
+          <w:rFonts w:ascii="Helvetica" w:hAnsi="Helvetica" w:cs="Helvetica"/>
+        </w:rPr>
+      </w:pPr>
+    </w:p>
+    <w:p>
+      <w:pPr>
+        <w:autoSpaceDE w:val="0"/>
+        <w:autoSpaceDN w:val="0"/>
+        <w:adjustRightInd w:val="0"/>
+        <w:spacing w:after="0" w:line="240" w:lineRule="auto"/>
+        <w:jc w:val="both"/>
+        <w:rPr>
+          <w:rFonts w:ascii="Helvetica" w:hAnsi="Helvetica" w:cs="Helvetica"/>
+        </w:rPr>
+      </w:pPr>
+      <w:r>
+        <w:rPr>
+          <w:rFonts w:ascii="Helvetica" w:hAnsi="Helvetica" w:cs="Helvetica"/>
+        </w:rPr>
+        <w:t>Dall’analisi della decomposizione Varianza e Distorsione Quadratica delle previsioni del modello basata sulla profondità dell’albero è visibile come all’aumentare della profondità l’albero fa Overfitting, diminuendo la distorsione, ma aumentando la varianza.</w:t>
+      </w:r>
+    </w:p>
+    <w:p>
+      <w:pPr>
+        <w:autoSpaceDE w:val="0"/>
+        <w:autoSpaceDN w:val="0"/>
+        <w:adjustRightInd w:val="0"/>
+        <w:spacing w:after="0" w:line="240" w:lineRule="auto"/>
+        <w:jc w:val="both"/>
+        <w:rPr>
+          <w:rFonts w:ascii="Helvetica" w:hAnsi="Helvetica" w:cs="Helvetica"/>
+          <w:b/>
+          <w:bCs/>
+          <w:sz w:val="24"/>
+          <w:szCs w:val="24"/>
+        </w:rPr>
+      </w:pPr>
+    </w:p>
+    <w:p>
+      <w:pPr>
+        <w:autoSpaceDE w:val="0"/>
+        <w:autoSpaceDN w:val="0"/>
+        <w:adjustRightInd w:val="0"/>
+        <w:spacing w:after="0" w:line="240" w:lineRule="auto"/>
+        <w:jc w:val="both"/>
+        <w:rPr>
+          <w:rFonts w:ascii="Helvetica" w:hAnsi="Helvetica" w:cs="Helvetica"/>
+          <w:b/>
+          <w:bCs/>
+          <w:sz w:val="24"/>
+          <w:szCs w:val="24"/>
+        </w:rPr>
+      </w:pPr>
+      <w:r>
+        <w:rPr>
+          <w:rFonts w:ascii="Helvetica" w:hAnsi="Helvetica" w:cs="Helvetica"/>
+          <w:b/>
+          <w:bCs/>
+          <w:sz w:val="24"/>
+          <w:szCs w:val="24"/>
+        </w:rPr>
+        <w:t>Random Forest Classifier</w:t>
+      </w:r>
+    </w:p>
+    <w:p>
+      <w:pPr>
+        <w:autoSpaceDE w:val="0"/>
+        <w:autoSpaceDN w:val="0"/>
+        <w:adjustRightInd w:val="0"/>
+        <w:spacing w:after="0" w:line="240" w:lineRule="auto"/>
+        <w:jc w:val="both"/>
+        <w:rPr>
+          <w:rFonts w:ascii="Helvetica" w:hAnsi="Helvetica" w:cs="Helvetica"/>
+        </w:rPr>
+      </w:pPr>
+      <w:r>
+        <w:rPr>
+          <w:rFonts w:ascii="Helvetica" w:hAnsi="Helvetica" w:cs="Helvetica"/>
+        </w:rPr>
+        <w:t>Gli iperparametri considerati per il tuning dell’Albero Classificatore sono stati:</w:t>
+      </w:r>
+    </w:p>
+    <w:p>
+      <w:pPr>
+        <w:pStyle w:val="Paragrafoelenco"/>
+        <w:numPr>
+          <w:ilvl w:val="0"/>
+          <w:numId w:val="9"/>
+        </w:numPr>
+        <w:autoSpaceDE w:val="0"/>
+        <w:autoSpaceDN w:val="0"/>
+        <w:adjustRightInd w:val="0"/>
+        <w:spacing w:after="0" w:line="240" w:lineRule="auto"/>
+        <w:jc w:val="both"/>
+        <w:rPr>
+          <w:rFonts w:ascii="Helvetica" w:hAnsi="Helvetica" w:cs="Helvetica"/>
+        </w:rPr>
+      </w:pPr>
+      <w:r>
+        <w:rPr>
+          <w:rFonts w:ascii="Helvetica" w:hAnsi="Helvetica" w:cs="Helvetica"/>
+        </w:rPr>
+        <w:t>n_estimators</w:t>
+      </w:r>
+      <w:r>
+        <w:rPr>
+          <w:rFonts w:ascii="Helvetica" w:hAnsi="Helvetica" w:cs="Helvetica"/>
+        </w:rPr>
+        <w:t>;</w:t>
+      </w:r>
+    </w:p>
+    <w:p>
+      <w:pPr>
+        <w:pStyle w:val="Paragrafoelenco"/>
+        <w:numPr>
+          <w:ilvl w:val="0"/>
+          <w:numId w:val="9"/>
+        </w:numPr>
+        <w:autoSpaceDE w:val="0"/>
+        <w:autoSpaceDN w:val="0"/>
+        <w:adjustRightInd w:val="0"/>
+        <w:spacing w:after="0" w:line="240" w:lineRule="auto"/>
+        <w:jc w:val="both"/>
+        <w:rPr>
+          <w:rFonts w:ascii="Helvetica" w:hAnsi="Helvetica" w:cs="Helvetica"/>
+        </w:rPr>
+      </w:pPr>
+      <w:r>
+        <w:rPr>
+          <w:rFonts w:ascii="Helvetica" w:hAnsi="Helvetica" w:cs="Helvetica"/>
+        </w:rPr>
+        <w:t>m</w:t>
+      </w:r>
+      <w:r>
+        <w:rPr>
+          <w:rFonts w:ascii="Helvetica" w:hAnsi="Helvetica" w:cs="Helvetica"/>
+        </w:rPr>
+        <w:t>ax_depth</w:t>
+      </w:r>
+      <w:r>
+        <w:rPr>
+          <w:rFonts w:ascii="Helvetica" w:hAnsi="Helvetica" w:cs="Helvetica"/>
+        </w:rPr>
+        <w:t>.</w:t>
+      </w:r>
+    </w:p>
+    <w:p>
+      <w:pPr>
+        <w:pStyle w:val="PreformattatoHTML"/>
+        <w:shd w:val="clear" w:color="auto" w:fill="FFFFFF"/>
+        <w:wordWrap w:val="0"/>
+        <w:textAlignment w:val="baseline"/>
+        <w:rPr>
+          <w:color w:val="000000"/>
+          <w:sz w:val="21"/>
+          <w:szCs w:val="21"/>
+        </w:rPr>
+      </w:pPr>
+      <w:r>
+        <w:rPr>
+          <w:color w:val="000000"/>
+          <w:sz w:val="21"/>
+          <w:szCs w:val="21"/>
+        </w:rPr>
+        <w:t>Best Estimators Number 300 - Accuracy: 0.6864831425920198</w:t>
+      </w:r>
+    </w:p>
+    <w:p>
+      <w:pPr>
+        <w:pStyle w:val="PreformattatoHTML"/>
+        <w:shd w:val="clear" w:color="auto" w:fill="FFFFFF"/>
+        <w:wordWrap w:val="0"/>
+        <w:textAlignment w:val="baseline"/>
+        <w:rPr>
+          <w:color w:val="000000"/>
+          <w:sz w:val="21"/>
+          <w:szCs w:val="21"/>
+        </w:rPr>
+      </w:pPr>
+      <w:r>
+        <w:rPr>
+          <w:color w:val="000000"/>
+          <w:sz w:val="21"/>
+          <w:szCs w:val="21"/>
+        </w:rPr>
+        <w:t>Best Depth 10 - Accuracy: 0.6941540364986081</w:t>
+      </w:r>
+    </w:p>
+    <w:p>
+      <w:pPr>
+        <w:autoSpaceDE w:val="0"/>
+        <w:autoSpaceDN w:val="0"/>
+        <w:adjustRightInd w:val="0"/>
+        <w:spacing w:after="0" w:line="240" w:lineRule="auto"/>
+        <w:jc w:val="both"/>
+        <w:rPr>
+          <w:rFonts w:ascii="Helvetica" w:hAnsi="Helvetica" w:cs="Helvetica"/>
+        </w:rPr>
+      </w:pPr>
+    </w:p>
+    <w:p>
+      <w:pPr>
+        <w:autoSpaceDE w:val="0"/>
+        <w:autoSpaceDN w:val="0"/>
+        <w:adjustRightInd w:val="0"/>
+        <w:spacing w:after="0" w:line="240" w:lineRule="auto"/>
+        <w:jc w:val="both"/>
+        <w:rPr>
+          <w:rFonts w:ascii="Helvetica" w:hAnsi="Helvetica" w:cs="Helvetica"/>
+        </w:rPr>
+      </w:pPr>
+      <w:r>
+        <w:rPr>
+          <w:rFonts w:ascii="Helvetica" w:hAnsi="Helvetica" w:cs="Helvetica"/>
+        </w:rPr>
+        <w:t xml:space="preserve">Dall’analisi della decomposizione Varianza e Distorsione Quadratica delle previsioni del modello basata </w:t>
+      </w:r>
+      <w:r>
+        <w:rPr>
+          <w:rFonts w:ascii="Helvetica" w:hAnsi="Helvetica" w:cs="Helvetica"/>
+        </w:rPr>
+        <w:t>sul numero di stimatori</w:t>
+      </w:r>
+      <w:r>
+        <w:rPr>
+          <w:rFonts w:ascii="Helvetica" w:hAnsi="Helvetica" w:cs="Helvetica"/>
+        </w:rPr>
+        <w:t xml:space="preserve"> del</w:t>
+      </w:r>
+      <w:r>
+        <w:rPr>
+          <w:rFonts w:ascii="Helvetica" w:hAnsi="Helvetica" w:cs="Helvetica"/>
+        </w:rPr>
+        <w:t>la foresta</w:t>
+      </w:r>
+      <w:r>
+        <w:rPr>
+          <w:rFonts w:ascii="Helvetica" w:hAnsi="Helvetica" w:cs="Helvetica"/>
+        </w:rPr>
+        <w:t xml:space="preserve"> è visibile come all’aumentare </w:t>
+      </w:r>
+      <w:r>
+        <w:rPr>
+          <w:rFonts w:ascii="Helvetica" w:hAnsi="Helvetica" w:cs="Helvetica"/>
+        </w:rPr>
+        <w:t>del numero di stimatori la varianza diminuisca e la distorsione rimanga sempre stabile.</w:t>
+      </w:r>
+      <w:r>
+        <w:rPr>
+          <w:rFonts w:ascii="Helvetica" w:hAnsi="Helvetica" w:cs="Helvetica"/>
+        </w:rPr>
+        <w:t xml:space="preserve"> La random forest predice meglio di un albero fully grown, ma peggio di un albero tunato in quanto riesce ad abbassare la distorsione, ma non riesce a gestire in modo altrettanto efficiente la varianza aumentando l’errore.</w:t>
       </w:r>
       <w:bookmarkStart w:id="0" w:name="_GoBack"/>
       <w:bookmarkEnd w:id="0"/>
     </w:p>
     <w:p>
       <w:pPr>
+        <w:autoSpaceDE w:val="0"/>
+        <w:autoSpaceDN w:val="0"/>
+        <w:adjustRightInd w:val="0"/>
+        <w:spacing w:after="0" w:line="240" w:lineRule="auto"/>
+        <w:jc w:val="both"/>
+        <w:rPr>
+          <w:rFonts w:ascii="Helvetica" w:hAnsi="Helvetica" w:cs="Helvetica"/>
+        </w:rPr>
+      </w:pPr>
+    </w:p>
+    <w:p>
+      <w:pPr>
+        <w:autoSpaceDE w:val="0"/>
+        <w:autoSpaceDN w:val="0"/>
+        <w:adjustRightInd w:val="0"/>
+        <w:spacing w:after="0" w:line="240" w:lineRule="auto"/>
         <w:jc w:val="both"/>
         <w:rPr>
           <w:rFonts w:ascii="Helvetica" w:hAnsi="Helvetica" w:cs="Helvetica"/>
@@ -2271,9 +3263,172 @@
 </w:document>
 </file>
 
+<file path=word/endnotes.xml><?xml version="1.0" encoding="utf-8"?>
+<w:endnotes xmlns:wpc="http://schemas.microsoft.com/office/word/2010/wordprocessingCanvas" xmlns:cx="http://schemas.microsoft.com/office/drawing/2014/chartex" xmlns:cx1="http://schemas.microsoft.com/office/drawing/2015/9/8/chartex" xmlns:cx2="http://schemas.microsoft.com/office/drawing/2015/10/21/chartex" xmlns:cx3="http://schemas.microsoft.com/office/drawing/2016/5/9/chartex" xmlns:cx4="http://schemas.microsoft.com/office/drawing/2016/5/10/chartex" xmlns:cx5="http://schemas.microsoft.com/office/drawing/2016/5/11/chartex" xmlns:cx6="http://schemas.microsoft.com/office/drawing/2016/5/12/chartex" xmlns:cx7="http://schemas.microsoft.com/office/drawing/2016/5/13/chartex" xmlns:cx8="http://schemas.microsoft.com/office/drawing/2016/5/14/chartex" xmlns:mc="http://schemas.openxmlformats.org/markup-compatibility/2006" xmlns:aink="http://schemas.microsoft.com/office/drawing/2016/ink" xmlns:am3d="http://schemas.microsoft.com/office/drawing/2017/model3d" xmlns:o="urn:schemas-microsoft-com:office:office" xmlns:r="http://schemas.openxmlformats.org/officeDocument/2006/relationships" xmlns:m="http://schemas.openxmlformats.org/officeDocument/2006/math" xmlns:v="urn:schemas-microsoft-com:vml" xmlns:wp14="http://schemas.microsoft.com/office/word/2010/wordprocessingDrawing" xmlns:wp="http://schemas.openxmlformats.org/drawingml/2006/wordprocessingDrawing" xmlns:w10="urn:schemas-microsoft-com:office:word" xmlns:w="http://schemas.openxmlformats.org/wordprocessingml/2006/main" xmlns:w14="http://schemas.microsoft.com/office/word/2010/wordml" xmlns:w15="http://schemas.microsoft.com/office/word/2012/wordml" xmlns:w16cid="http://schemas.microsoft.com/office/word/2016/wordml/cid" xmlns:w16se="http://schemas.microsoft.com/office/word/2015/wordml/symex" xmlns:wpg="http://schemas.microsoft.com/office/word/2010/wordprocessingGroup" xmlns:wpi="http://schemas.microsoft.com/office/word/2010/wordprocessingInk" xmlns:wne="http://schemas.microsoft.com/office/word/2006/wordml" xmlns:wps="http://schemas.microsoft.com/office/word/2010/wordprocessingShape" mc:Ignorable="w14 w15 w16se w16cid wp14">
+  <w:endnote w:type="separator" w:id="-1">
+    <w:p>
+      <w:pPr>
+        <w:spacing w:after="0" w:line="240" w:lineRule="auto"/>
+      </w:pPr>
+      <w:r>
+        <w:separator/>
+      </w:r>
+    </w:p>
+  </w:endnote>
+  <w:endnote w:type="continuationSeparator" w:id="0">
+    <w:p>
+      <w:pPr>
+        <w:spacing w:after="0" w:line="240" w:lineRule="auto"/>
+      </w:pPr>
+      <w:r>
+        <w:continuationSeparator/>
+      </w:r>
+    </w:p>
+  </w:endnote>
+</w:endnotes>
+</file>
+
+<file path=word/footnotes.xml><?xml version="1.0" encoding="utf-8"?>
+<w:footnotes xmlns:wpc="http://schemas.microsoft.com/office/word/2010/wordprocessingCanvas" xmlns:cx="http://schemas.microsoft.com/office/drawing/2014/chartex" xmlns:cx1="http://schemas.microsoft.com/office/drawing/2015/9/8/chartex" xmlns:cx2="http://schemas.microsoft.com/office/drawing/2015/10/21/chartex" xmlns:cx3="http://schemas.microsoft.com/office/drawing/2016/5/9/chartex" xmlns:cx4="http://schemas.microsoft.com/office/drawing/2016/5/10/chartex" xmlns:cx5="http://schemas.microsoft.com/office/drawing/2016/5/11/chartex" xmlns:cx6="http://schemas.microsoft.com/office/drawing/2016/5/12/chartex" xmlns:cx7="http://schemas.microsoft.com/office/drawing/2016/5/13/chartex" xmlns:cx8="http://schemas.microsoft.com/office/drawing/2016/5/14/chartex" xmlns:mc="http://schemas.openxmlformats.org/markup-compatibility/2006" xmlns:aink="http://schemas.microsoft.com/office/drawing/2016/ink" xmlns:am3d="http://schemas.microsoft.com/office/drawing/2017/model3d" xmlns:o="urn:schemas-microsoft-com:office:office" xmlns:r="http://schemas.openxmlformats.org/officeDocument/2006/relationships" xmlns:m="http://schemas.openxmlformats.org/officeDocument/2006/math" xmlns:v="urn:schemas-microsoft-com:vml" xmlns:wp14="http://schemas.microsoft.com/office/word/2010/wordprocessingDrawing" xmlns:wp="http://schemas.openxmlformats.org/drawingml/2006/wordprocessingDrawing" xmlns:w10="urn:schemas-microsoft-com:office:word" xmlns:w="http://schemas.openxmlformats.org/wordprocessingml/2006/main" xmlns:w14="http://schemas.microsoft.com/office/word/2010/wordml" xmlns:w15="http://schemas.microsoft.com/office/word/2012/wordml" xmlns:w16cid="http://schemas.microsoft.com/office/word/2016/wordml/cid" xmlns:w16se="http://schemas.microsoft.com/office/word/2015/wordml/symex" xmlns:wpg="http://schemas.microsoft.com/office/word/2010/wordprocessingGroup" xmlns:wpi="http://schemas.microsoft.com/office/word/2010/wordprocessingInk" xmlns:wne="http://schemas.microsoft.com/office/word/2006/wordml" xmlns:wps="http://schemas.microsoft.com/office/word/2010/wordprocessingShape" mc:Ignorable="w14 w15 w16se w16cid wp14">
+  <w:footnote w:type="separator" w:id="-1">
+    <w:p>
+      <w:pPr>
+        <w:spacing w:after="0" w:line="240" w:lineRule="auto"/>
+      </w:pPr>
+      <w:r>
+        <w:separator/>
+      </w:r>
+    </w:p>
+  </w:footnote>
+  <w:footnote w:type="continuationSeparator" w:id="0">
+    <w:p>
+      <w:pPr>
+        <w:spacing w:after="0" w:line="240" w:lineRule="auto"/>
+      </w:pPr>
+      <w:r>
+        <w:continuationSeparator/>
+      </w:r>
+    </w:p>
+  </w:footnote>
+</w:footnotes>
+</file>
+
 <file path=word/numbering.xml><?xml version="1.0" encoding="utf-8"?>
 <w:numbering xmlns:wpc="http://schemas.microsoft.com/office/word/2010/wordprocessingCanvas" xmlns:cx="http://schemas.microsoft.com/office/drawing/2014/chartex" xmlns:cx1="http://schemas.microsoft.com/office/drawing/2015/9/8/chartex" xmlns:cx2="http://schemas.microsoft.com/office/drawing/2015/10/21/chartex" xmlns:cx3="http://schemas.microsoft.com/office/drawing/2016/5/9/chartex" xmlns:cx4="http://schemas.microsoft.com/office/drawing/2016/5/10/chartex" xmlns:cx5="http://schemas.microsoft.com/office/drawing/2016/5/11/chartex" xmlns:cx6="http://schemas.microsoft.com/office/drawing/2016/5/12/chartex" xmlns:cx7="http://schemas.microsoft.com/office/drawing/2016/5/13/chartex" xmlns:cx8="http://schemas.microsoft.com/office/drawing/2016/5/14/chartex" xmlns:mc="http://schemas.openxmlformats.org/markup-compatibility/2006" xmlns:aink="http://schemas.microsoft.com/office/drawing/2016/ink" xmlns:am3d="http://schemas.microsoft.com/office/drawing/2017/model3d" xmlns:o="urn:schemas-microsoft-com:office:office" xmlns:r="http://schemas.openxmlformats.org/officeDocument/2006/relationships" xmlns:m="http://schemas.openxmlformats.org/officeDocument/2006/math" xmlns:v="urn:schemas-microsoft-com:vml" xmlns:wp14="http://schemas.microsoft.com/office/word/2010/wordprocessingDrawing" xmlns:wp="http://schemas.openxmlformats.org/drawingml/2006/wordprocessingDrawing" xmlns:w10="urn:schemas-microsoft-com:office:word" xmlns:w="http://schemas.openxmlformats.org/wordprocessingml/2006/main" xmlns:w14="http://schemas.microsoft.com/office/word/2010/wordml" xmlns:w15="http://schemas.microsoft.com/office/word/2012/wordml" xmlns:w16cid="http://schemas.microsoft.com/office/word/2016/wordml/cid" xmlns:w16se="http://schemas.microsoft.com/office/word/2015/wordml/symex" xmlns:wpg="http://schemas.microsoft.com/office/word/2010/wordprocessingGroup" xmlns:wpi="http://schemas.microsoft.com/office/word/2010/wordprocessingInk" xmlns:wne="http://schemas.microsoft.com/office/word/2006/wordml" xmlns:wps="http://schemas.microsoft.com/office/word/2010/wordprocessingShape" mc:Ignorable="w14 w15 w16se w16cid wp14">
   <w:abstractNum w:abstractNumId="0" w15:restartNumberingAfterBreak="0">
+    <w:nsid w:val="02D13D90"/>
+    <w:multiLevelType w:val="hybridMultilevel"/>
+    <w:tmpl w:val="54BC2906"/>
+    <w:lvl w:ilvl="0" w:tplc="04100005">
+      <w:start w:val="1"/>
+      <w:numFmt w:val="bullet"/>
+      <w:lvlText w:val=""/>
+      <w:lvlJc w:val="left"/>
+      <w:pPr>
+        <w:ind w:left="720" w:hanging="360"/>
+      </w:pPr>
+      <w:rPr>
+        <w:rFonts w:ascii="Wingdings" w:hAnsi="Wingdings" w:hint="default"/>
+      </w:rPr>
+    </w:lvl>
+    <w:lvl w:ilvl="1" w:tplc="04100003" w:tentative="1">
+      <w:start w:val="1"/>
+      <w:numFmt w:val="bullet"/>
+      <w:lvlText w:val="o"/>
+      <w:lvlJc w:val="left"/>
+      <w:pPr>
+        <w:ind w:left="1440" w:hanging="360"/>
+      </w:pPr>
+      <w:rPr>
+        <w:rFonts w:ascii="Courier New" w:hAnsi="Courier New" w:cs="Courier New" w:hint="default"/>
+      </w:rPr>
+    </w:lvl>
+    <w:lvl w:ilvl="2" w:tplc="04100005" w:tentative="1">
+      <w:start w:val="1"/>
+      <w:numFmt w:val="bullet"/>
+      <w:lvlText w:val=""/>
+      <w:lvlJc w:val="left"/>
+      <w:pPr>
+        <w:ind w:left="2160" w:hanging="360"/>
+      </w:pPr>
+      <w:rPr>
+        <w:rFonts w:ascii="Wingdings" w:hAnsi="Wingdings" w:hint="default"/>
+      </w:rPr>
+    </w:lvl>
+    <w:lvl w:ilvl="3" w:tplc="04100001" w:tentative="1">
+      <w:start w:val="1"/>
+      <w:numFmt w:val="bullet"/>
+      <w:lvlText w:val=""/>
+      <w:lvlJc w:val="left"/>
+      <w:pPr>
+        <w:ind w:left="2880" w:hanging="360"/>
+      </w:pPr>
+      <w:rPr>
+        <w:rFonts w:ascii="Symbol" w:hAnsi="Symbol" w:hint="default"/>
+      </w:rPr>
+    </w:lvl>
+    <w:lvl w:ilvl="4" w:tplc="04100003" w:tentative="1">
+      <w:start w:val="1"/>
+      <w:numFmt w:val="bullet"/>
+      <w:lvlText w:val="o"/>
+      <w:lvlJc w:val="left"/>
+      <w:pPr>
+        <w:ind w:left="3600" w:hanging="360"/>
+      </w:pPr>
+      <w:rPr>
+        <w:rFonts w:ascii="Courier New" w:hAnsi="Courier New" w:cs="Courier New" w:hint="default"/>
+      </w:rPr>
+    </w:lvl>
+    <w:lvl w:ilvl="5" w:tplc="04100005" w:tentative="1">
+      <w:start w:val="1"/>
+      <w:numFmt w:val="bullet"/>
+      <w:lvlText w:val=""/>
+      <w:lvlJc w:val="left"/>
+      <w:pPr>
+        <w:ind w:left="4320" w:hanging="360"/>
+      </w:pPr>
+      <w:rPr>
+        <w:rFonts w:ascii="Wingdings" w:hAnsi="Wingdings" w:hint="default"/>
+      </w:rPr>
+    </w:lvl>
+    <w:lvl w:ilvl="6" w:tplc="04100001" w:tentative="1">
+      <w:start w:val="1"/>
+      <w:numFmt w:val="bullet"/>
+      <w:lvlText w:val=""/>
+      <w:lvlJc w:val="left"/>
+      <w:pPr>
+        <w:ind w:left="5040" w:hanging="360"/>
+      </w:pPr>
+      <w:rPr>
+        <w:rFonts w:ascii="Symbol" w:hAnsi="Symbol" w:hint="default"/>
+      </w:rPr>
+    </w:lvl>
+    <w:lvl w:ilvl="7" w:tplc="04100003" w:tentative="1">
+      <w:start w:val="1"/>
+      <w:numFmt w:val="bullet"/>
+      <w:lvlText w:val="o"/>
+      <w:lvlJc w:val="left"/>
+      <w:pPr>
+        <w:ind w:left="5760" w:hanging="360"/>
+      </w:pPr>
+      <w:rPr>
+        <w:rFonts w:ascii="Courier New" w:hAnsi="Courier New" w:cs="Courier New" w:hint="default"/>
+      </w:rPr>
+    </w:lvl>
+    <w:lvl w:ilvl="8" w:tplc="04100005" w:tentative="1">
+      <w:start w:val="1"/>
+      <w:numFmt w:val="bullet"/>
+      <w:lvlText w:val=""/>
+      <w:lvlJc w:val="left"/>
+      <w:pPr>
+        <w:ind w:left="6480" w:hanging="360"/>
+      </w:pPr>
+      <w:rPr>
+        <w:rFonts w:ascii="Wingdings" w:hAnsi="Wingdings" w:hint="default"/>
+      </w:rPr>
+    </w:lvl>
+  </w:abstractNum>
+  <w:abstractNum w:abstractNumId="1" w15:restartNumberingAfterBreak="0">
     <w:nsid w:val="15290D00"/>
     <w:multiLevelType w:val="hybridMultilevel"/>
     <w:tmpl w:val="F97A40AE"/>
@@ -2386,7 +3541,7 @@
       </w:rPr>
     </w:lvl>
   </w:abstractNum>
-  <w:abstractNum w:abstractNumId="1" w15:restartNumberingAfterBreak="0">
+  <w:abstractNum w:abstractNumId="2" w15:restartNumberingAfterBreak="0">
     <w:nsid w:val="18496236"/>
     <w:multiLevelType w:val="hybridMultilevel"/>
     <w:tmpl w:val="FAE4996A"/>
@@ -2499,7 +3654,7 @@
       </w:rPr>
     </w:lvl>
   </w:abstractNum>
-  <w:abstractNum w:abstractNumId="2" w15:restartNumberingAfterBreak="0">
+  <w:abstractNum w:abstractNumId="3" w15:restartNumberingAfterBreak="0">
     <w:nsid w:val="255E469E"/>
     <w:multiLevelType w:val="hybridMultilevel"/>
     <w:tmpl w:val="06508BBC"/>
@@ -2612,7 +3767,7 @@
       </w:rPr>
     </w:lvl>
   </w:abstractNum>
-  <w:abstractNum w:abstractNumId="3" w15:restartNumberingAfterBreak="0">
+  <w:abstractNum w:abstractNumId="4" w15:restartNumberingAfterBreak="0">
     <w:nsid w:val="2D240C2E"/>
     <w:multiLevelType w:val="multilevel"/>
     <w:tmpl w:val="E08A89D6"/>
@@ -2761,7 +3916,7 @@
       </w:rPr>
     </w:lvl>
   </w:abstractNum>
-  <w:abstractNum w:abstractNumId="4" w15:restartNumberingAfterBreak="0">
+  <w:abstractNum w:abstractNumId="5" w15:restartNumberingAfterBreak="0">
     <w:nsid w:val="59D62966"/>
     <w:multiLevelType w:val="hybridMultilevel"/>
     <w:tmpl w:val="572EDE1C"/>
@@ -2850,7 +4005,120 @@
       </w:pPr>
     </w:lvl>
   </w:abstractNum>
-  <w:abstractNum w:abstractNumId="5" w15:restartNumberingAfterBreak="0">
+  <w:abstractNum w:abstractNumId="6" w15:restartNumberingAfterBreak="0">
+    <w:nsid w:val="608A5B7C"/>
+    <w:multiLevelType w:val="hybridMultilevel"/>
+    <w:tmpl w:val="E9EE0F76"/>
+    <w:lvl w:ilvl="0" w:tplc="04100001">
+      <w:start w:val="1"/>
+      <w:numFmt w:val="bullet"/>
+      <w:lvlText w:val=""/>
+      <w:lvlJc w:val="left"/>
+      <w:pPr>
+        <w:ind w:left="720" w:hanging="360"/>
+      </w:pPr>
+      <w:rPr>
+        <w:rFonts w:ascii="Symbol" w:hAnsi="Symbol" w:hint="default"/>
+      </w:rPr>
+    </w:lvl>
+    <w:lvl w:ilvl="1" w:tplc="04100003" w:tentative="1">
+      <w:start w:val="1"/>
+      <w:numFmt w:val="bullet"/>
+      <w:lvlText w:val="o"/>
+      <w:lvlJc w:val="left"/>
+      <w:pPr>
+        <w:ind w:left="1440" w:hanging="360"/>
+      </w:pPr>
+      <w:rPr>
+        <w:rFonts w:ascii="Courier New" w:hAnsi="Courier New" w:cs="Courier New" w:hint="default"/>
+      </w:rPr>
+    </w:lvl>
+    <w:lvl w:ilvl="2" w:tplc="04100005" w:tentative="1">
+      <w:start w:val="1"/>
+      <w:numFmt w:val="bullet"/>
+      <w:lvlText w:val=""/>
+      <w:lvlJc w:val="left"/>
+      <w:pPr>
+        <w:ind w:left="2160" w:hanging="360"/>
+      </w:pPr>
+      <w:rPr>
+        <w:rFonts w:ascii="Wingdings" w:hAnsi="Wingdings" w:hint="default"/>
+      </w:rPr>
+    </w:lvl>
+    <w:lvl w:ilvl="3" w:tplc="04100001" w:tentative="1">
+      <w:start w:val="1"/>
+      <w:numFmt w:val="bullet"/>
+      <w:lvlText w:val=""/>
+      <w:lvlJc w:val="left"/>
+      <w:pPr>
+        <w:ind w:left="2880" w:hanging="360"/>
+      </w:pPr>
+      <w:rPr>
+        <w:rFonts w:ascii="Symbol" w:hAnsi="Symbol" w:hint="default"/>
+      </w:rPr>
+    </w:lvl>
+    <w:lvl w:ilvl="4" w:tplc="04100003" w:tentative="1">
+      <w:start w:val="1"/>
+      <w:numFmt w:val="bullet"/>
+      <w:lvlText w:val="o"/>
+      <w:lvlJc w:val="left"/>
+      <w:pPr>
+        <w:ind w:left="3600" w:hanging="360"/>
+      </w:pPr>
+      <w:rPr>
+        <w:rFonts w:ascii="Courier New" w:hAnsi="Courier New" w:cs="Courier New" w:hint="default"/>
+      </w:rPr>
+    </w:lvl>
+    <w:lvl w:ilvl="5" w:tplc="04100005" w:tentative="1">
+      <w:start w:val="1"/>
+      <w:numFmt w:val="bullet"/>
+      <w:lvlText w:val=""/>
+      <w:lvlJc w:val="left"/>
+      <w:pPr>
+        <w:ind w:left="4320" w:hanging="360"/>
+      </w:pPr>
+      <w:rPr>
+        <w:rFonts w:ascii="Wingdings" w:hAnsi="Wingdings" w:hint="default"/>
+      </w:rPr>
+    </w:lvl>
+    <w:lvl w:ilvl="6" w:tplc="04100001" w:tentative="1">
+      <w:start w:val="1"/>
+      <w:numFmt w:val="bullet"/>
+      <w:lvlText w:val=""/>
+      <w:lvlJc w:val="left"/>
+      <w:pPr>
+        <w:ind w:left="5040" w:hanging="360"/>
+      </w:pPr>
+      <w:rPr>
+        <w:rFonts w:ascii="Symbol" w:hAnsi="Symbol" w:hint="default"/>
+      </w:rPr>
+    </w:lvl>
+    <w:lvl w:ilvl="7" w:tplc="04100003" w:tentative="1">
+      <w:start w:val="1"/>
+      <w:numFmt w:val="bullet"/>
+      <w:lvlText w:val="o"/>
+      <w:lvlJc w:val="left"/>
+      <w:pPr>
+        <w:ind w:left="5760" w:hanging="360"/>
+      </w:pPr>
+      <w:rPr>
+        <w:rFonts w:ascii="Courier New" w:hAnsi="Courier New" w:cs="Courier New" w:hint="default"/>
+      </w:rPr>
+    </w:lvl>
+    <w:lvl w:ilvl="8" w:tplc="04100005" w:tentative="1">
+      <w:start w:val="1"/>
+      <w:numFmt w:val="bullet"/>
+      <w:lvlText w:val=""/>
+      <w:lvlJc w:val="left"/>
+      <w:pPr>
+        <w:ind w:left="6480" w:hanging="360"/>
+      </w:pPr>
+      <w:rPr>
+        <w:rFonts w:ascii="Wingdings" w:hAnsi="Wingdings" w:hint="default"/>
+      </w:rPr>
+    </w:lvl>
+  </w:abstractNum>
+  <w:abstractNum w:abstractNumId="7" w15:restartNumberingAfterBreak="0">
     <w:nsid w:val="620A6755"/>
     <w:multiLevelType w:val="hybridMultilevel"/>
     <w:tmpl w:val="F3D6DC36"/>
@@ -2963,7 +4231,7 @@
       </w:rPr>
     </w:lvl>
   </w:abstractNum>
-  <w:abstractNum w:abstractNumId="6" w15:restartNumberingAfterBreak="0">
+  <w:abstractNum w:abstractNumId="8" w15:restartNumberingAfterBreak="0">
     <w:nsid w:val="694D7915"/>
     <w:multiLevelType w:val="hybridMultilevel"/>
     <w:tmpl w:val="6F50EE4C"/>
@@ -3053,24 +4321,30 @@
     </w:lvl>
   </w:abstractNum>
   <w:num w:numId="1">
+    <w:abstractNumId w:val="8"/>
+  </w:num>
+  <w:num w:numId="2">
+    <w:abstractNumId w:val="5"/>
+  </w:num>
+  <w:num w:numId="3">
+    <w:abstractNumId w:val="3"/>
+  </w:num>
+  <w:num w:numId="4">
+    <w:abstractNumId w:val="7"/>
+  </w:num>
+  <w:num w:numId="5">
+    <w:abstractNumId w:val="2"/>
+  </w:num>
+  <w:num w:numId="6">
+    <w:abstractNumId w:val="4"/>
+  </w:num>
+  <w:num w:numId="7">
+    <w:abstractNumId w:val="1"/>
+  </w:num>
+  <w:num w:numId="8">
     <w:abstractNumId w:val="6"/>
   </w:num>
-  <w:num w:numId="2">
-    <w:abstractNumId w:val="4"/>
-  </w:num>
-  <w:num w:numId="3">
-    <w:abstractNumId w:val="2"/>
-  </w:num>
-  <w:num w:numId="4">
-    <w:abstractNumId w:val="5"/>
-  </w:num>
-  <w:num w:numId="5">
-    <w:abstractNumId w:val="1"/>
-  </w:num>
-  <w:num w:numId="6">
-    <w:abstractNumId w:val="3"/>
-  </w:num>
-  <w:num w:numId="7">
+  <w:num w:numId="9">
     <w:abstractNumId w:val="0"/>
   </w:num>
 </w:numbering>
@@ -3604,6 +4878,110 @@
       <w:szCs w:val="28"/>
     </w:rPr>
   </w:style>
+  <w:style w:type="paragraph" w:styleId="Intestazione">
+    <w:name w:val="header"/>
+    <w:basedOn w:val="Normale"/>
+    <w:link w:val="IntestazioneCarattere"/>
+    <w:uiPriority w:val="99"/>
+    <w:unhideWhenUsed/>
+    <w:rsid w:val="001B49C9"/>
+    <w:pPr>
+      <w:tabs>
+        <w:tab w:val="center" w:pos="4819"/>
+        <w:tab w:val="right" w:pos="9638"/>
+      </w:tabs>
+      <w:spacing w:after="0" w:line="240" w:lineRule="auto"/>
+    </w:pPr>
+  </w:style>
+  <w:style w:type="character" w:customStyle="1" w:styleId="IntestazioneCarattere">
+    <w:name w:val="Intestazione Carattere"/>
+    <w:basedOn w:val="Carpredefinitoparagrafo"/>
+    <w:link w:val="Intestazione"/>
+    <w:uiPriority w:val="99"/>
+    <w:rsid w:val="001B49C9"/>
+  </w:style>
+  <w:style w:type="paragraph" w:styleId="Pidipagina">
+    <w:name w:val="footer"/>
+    <w:basedOn w:val="Normale"/>
+    <w:link w:val="PidipaginaCarattere"/>
+    <w:uiPriority w:val="99"/>
+    <w:unhideWhenUsed/>
+    <w:rsid w:val="001B49C9"/>
+    <w:pPr>
+      <w:tabs>
+        <w:tab w:val="center" w:pos="4819"/>
+        <w:tab w:val="right" w:pos="9638"/>
+      </w:tabs>
+      <w:spacing w:after="0" w:line="240" w:lineRule="auto"/>
+    </w:pPr>
+  </w:style>
+  <w:style w:type="character" w:customStyle="1" w:styleId="PidipaginaCarattere">
+    <w:name w:val="Piè di pagina Carattere"/>
+    <w:basedOn w:val="Carpredefinitoparagrafo"/>
+    <w:link w:val="Pidipagina"/>
+    <w:uiPriority w:val="99"/>
+    <w:rsid w:val="001B49C9"/>
+  </w:style>
+  <w:style w:type="paragraph" w:styleId="PreformattatoHTML">
+    <w:name w:val="HTML Preformatted"/>
+    <w:basedOn w:val="Normale"/>
+    <w:link w:val="PreformattatoHTMLCarattere"/>
+    <w:uiPriority w:val="99"/>
+    <w:semiHidden/>
+    <w:unhideWhenUsed/>
+    <w:rsid w:val="0070623E"/>
+    <w:pPr>
+      <w:tabs>
+        <w:tab w:val="left" w:pos="916"/>
+        <w:tab w:val="left" w:pos="1832"/>
+        <w:tab w:val="left" w:pos="2748"/>
+        <w:tab w:val="left" w:pos="3664"/>
+        <w:tab w:val="left" w:pos="4580"/>
+        <w:tab w:val="left" w:pos="5496"/>
+        <w:tab w:val="left" w:pos="6412"/>
+        <w:tab w:val="left" w:pos="7328"/>
+        <w:tab w:val="left" w:pos="8244"/>
+        <w:tab w:val="left" w:pos="9160"/>
+        <w:tab w:val="left" w:pos="10076"/>
+        <w:tab w:val="left" w:pos="10992"/>
+        <w:tab w:val="left" w:pos="11908"/>
+        <w:tab w:val="left" w:pos="12824"/>
+        <w:tab w:val="left" w:pos="13740"/>
+        <w:tab w:val="left" w:pos="14656"/>
+      </w:tabs>
+      <w:spacing w:after="0" w:line="240" w:lineRule="auto"/>
+    </w:pPr>
+    <w:rPr>
+      <w:rFonts w:ascii="Courier New" w:eastAsia="Times New Roman" w:hAnsi="Courier New" w:cs="Courier New"/>
+      <w:sz w:val="20"/>
+      <w:szCs w:val="20"/>
+      <w:lang w:eastAsia="it-IT"/>
+    </w:rPr>
+  </w:style>
+  <w:style w:type="character" w:customStyle="1" w:styleId="PreformattatoHTMLCarattere">
+    <w:name w:val="Preformattato HTML Carattere"/>
+    <w:basedOn w:val="Carpredefinitoparagrafo"/>
+    <w:link w:val="PreformattatoHTML"/>
+    <w:uiPriority w:val="99"/>
+    <w:semiHidden/>
+    <w:rsid w:val="0070623E"/>
+    <w:rPr>
+      <w:rFonts w:ascii="Courier New" w:eastAsia="Times New Roman" w:hAnsi="Courier New" w:cs="Courier New"/>
+      <w:sz w:val="20"/>
+      <w:szCs w:val="20"/>
+      <w:lang w:eastAsia="it-IT"/>
+    </w:rPr>
+  </w:style>
+  <w:style w:type="character" w:customStyle="1" w:styleId="cm-variable">
+    <w:name w:val="cm-variable"/>
+    <w:basedOn w:val="Carpredefinitoparagrafo"/>
+    <w:rsid w:val="0070623E"/>
+  </w:style>
+  <w:style w:type="character" w:customStyle="1" w:styleId="cm-operator">
+    <w:name w:val="cm-operator"/>
+    <w:basedOn w:val="Carpredefinitoparagrafo"/>
+    <w:rsid w:val="0070623E"/>
+  </w:style>
 </w:styles>
 </file>
 

--- a/Relazione.docx
+++ b/Relazione.docx
@@ -792,7 +792,37 @@
         <w:rPr>
           <w:rFonts w:ascii="Helvetica" w:hAnsi="Helvetica" w:cs="Helvetica"/>
         </w:rPr>
-        <w:t>Lo scopo del progetto è quello di predirre l’outcome del torneo di tennis Australian Open del 2020 costruendo un modello di predizione a partire da</w:t>
+        <w:t>Il</w:t>
+      </w:r>
+      <w:r>
+        <w:rPr>
+          <w:rFonts w:ascii="Helvetica" w:hAnsi="Helvetica" w:cs="Helvetica"/>
+        </w:rPr>
+        <w:t xml:space="preserve"> progetto </w:t>
+      </w:r>
+      <w:r>
+        <w:rPr>
+          <w:rFonts w:ascii="Helvetica" w:hAnsi="Helvetica" w:cs="Helvetica"/>
+        </w:rPr>
+        <w:t>si prefigge</w:t>
+      </w:r>
+      <w:r>
+        <w:rPr>
+          <w:rFonts w:ascii="Helvetica" w:hAnsi="Helvetica" w:cs="Helvetica"/>
+        </w:rPr>
+        <w:t xml:space="preserve"> di predirre l’outcome del torneo di tennis Australian Open 2020 </w:t>
+      </w:r>
+      <w:r>
+        <w:rPr>
+          <w:rFonts w:ascii="Helvetica" w:hAnsi="Helvetica" w:cs="Helvetica"/>
+        </w:rPr>
+        <w:t>definendo</w:t>
+      </w:r>
+      <w:r>
+        <w:rPr>
+          <w:rFonts w:ascii="Helvetica" w:hAnsi="Helvetica" w:cs="Helvetica"/>
+        </w:rPr>
+        <w:t xml:space="preserve"> un modello di predizione a partire da</w:t>
       </w:r>
       <w:r>
         <w:rPr>
@@ -815,25 +845,61 @@
         <w:rPr>
           <w:rFonts w:ascii="Helvetica" w:hAnsi="Helvetica" w:cs="Helvetica"/>
         </w:rPr>
-        <w:t>e simulando le partite match per match.</w:t>
-      </w:r>
-    </w:p>
-    <w:p>
-      <w:pPr>
-        <w:autoSpaceDE w:val="0"/>
-        <w:autoSpaceDN w:val="0"/>
-        <w:adjustRightInd w:val="0"/>
-        <w:spacing w:after="0" w:line="240" w:lineRule="auto"/>
-        <w:jc w:val="both"/>
-        <w:rPr>
-          <w:rFonts w:ascii="Helvetica" w:hAnsi="Helvetica" w:cs="Helvetica"/>
-        </w:rPr>
-      </w:pPr>
-      <w:r>
-        <w:rPr>
-          <w:rFonts w:ascii="Helvetica" w:hAnsi="Helvetica" w:cs="Helvetica"/>
-        </w:rPr>
-        <w:t xml:space="preserve">Ho deciso di impostare il lavoro in parti distinte dividendo i singoli processi di analisi in vari Notebook diversi perché fosse più chiara la loro visualizzazione. Sono stati creati </w:t>
+        <w:t xml:space="preserve">e simulando </w:t>
+      </w:r>
+      <w:r>
+        <w:rPr>
+          <w:rFonts w:ascii="Helvetica" w:hAnsi="Helvetica" w:cs="Helvetica"/>
+        </w:rPr>
+        <w:t xml:space="preserve">la contesa </w:t>
+      </w:r>
+      <w:r>
+        <w:rPr>
+          <w:rFonts w:ascii="Helvetica" w:hAnsi="Helvetica" w:cs="Helvetica"/>
+        </w:rPr>
+        <w:t>match per match.</w:t>
+      </w:r>
+    </w:p>
+    <w:p>
+      <w:pPr>
+        <w:autoSpaceDE w:val="0"/>
+        <w:autoSpaceDN w:val="0"/>
+        <w:adjustRightInd w:val="0"/>
+        <w:spacing w:after="0" w:line="240" w:lineRule="auto"/>
+        <w:jc w:val="both"/>
+        <w:rPr>
+          <w:rFonts w:ascii="Helvetica" w:hAnsi="Helvetica" w:cs="Helvetica"/>
+        </w:rPr>
+      </w:pPr>
+      <w:r>
+        <w:rPr>
+          <w:rFonts w:ascii="Helvetica" w:hAnsi="Helvetica" w:cs="Helvetica"/>
+        </w:rPr>
+        <w:t>Ho deciso di impostare il lavoro in parti distinte</w:t>
+      </w:r>
+      <w:r>
+        <w:rPr>
+          <w:rFonts w:ascii="Helvetica" w:hAnsi="Helvetica" w:cs="Helvetica"/>
+        </w:rPr>
+        <w:t>,</w:t>
+      </w:r>
+      <w:r>
+        <w:rPr>
+          <w:rFonts w:ascii="Helvetica" w:hAnsi="Helvetica" w:cs="Helvetica"/>
+        </w:rPr>
+        <w:t xml:space="preserve"> dividendo i singoli processi di analisi in vari Notebook </w:t>
+      </w:r>
+      <w:r>
+        <w:rPr>
+          <w:rFonts w:ascii="Helvetica" w:hAnsi="Helvetica" w:cs="Helvetica"/>
+        </w:rPr>
+        <w:t>affinché</w:t>
+      </w:r>
+      <w:r>
+        <w:rPr>
+          <w:rFonts w:ascii="Helvetica" w:hAnsi="Helvetica" w:cs="Helvetica"/>
+        </w:rPr>
+        <w:t xml:space="preserve"> fosse chiara la visualizzazione. Sono stati creati </w:t>
       </w:r>
       <w:r>
         <w:rPr>
@@ -888,7 +954,31 @@
         <w:rPr>
           <w:rFonts w:ascii="Helvetica" w:hAnsi="Helvetica" w:cs="Helvetica"/>
         </w:rPr>
-        <w:t>per gestire funzioni che vengono richiamate più volte o utilizzate in Notebook differenti oppure per funzioni contenenti molte righe di codice.</w:t>
+        <w:t xml:space="preserve">per gestire funzioni che vengono richiamate più volte o </w:t>
+      </w:r>
+      <w:r>
+        <w:rPr>
+          <w:rFonts w:ascii="Helvetica" w:hAnsi="Helvetica" w:cs="Helvetica"/>
+        </w:rPr>
+        <w:t xml:space="preserve">che vengono </w:t>
+      </w:r>
+      <w:r>
+        <w:rPr>
+          <w:rFonts w:ascii="Helvetica" w:hAnsi="Helvetica" w:cs="Helvetica"/>
+        </w:rPr>
+        <w:t>utilizzate in Notebook differenti</w:t>
+      </w:r>
+      <w:r>
+        <w:rPr>
+          <w:rFonts w:ascii="Helvetica" w:hAnsi="Helvetica" w:cs="Helvetica"/>
+        </w:rPr>
+        <w:t xml:space="preserve"> e anche</w:t>
+      </w:r>
+      <w:r>
+        <w:rPr>
+          <w:rFonts w:ascii="Helvetica" w:hAnsi="Helvetica" w:cs="Helvetica"/>
+        </w:rPr>
+        <w:t xml:space="preserve"> per funzioni contenenti molte righe di codice.</w:t>
       </w:r>
     </w:p>
     <w:p>
@@ -943,31 +1033,67 @@
         <w:rPr>
           <w:rFonts w:ascii="Helvetica" w:hAnsi="Helvetica" w:cs="Helvetica"/>
         </w:rPr>
-        <w:t xml:space="preserve">contiene i dati dei match suddivisi per anno all’interno di file nel formato .csv che </w:t>
-      </w:r>
-      <w:r>
-        <w:rPr>
-          <w:rFonts w:ascii="Helvetica" w:hAnsi="Helvetica" w:cs="Helvetica"/>
-        </w:rPr>
-        <w:t>sono</w:t>
-      </w:r>
-      <w:r>
-        <w:rPr>
-          <w:rFonts w:ascii="Helvetica" w:hAnsi="Helvetica" w:cs="Helvetica"/>
-        </w:rPr>
-        <w:t xml:space="preserve"> contenuto a </w:t>
-      </w:r>
-      <w:r>
-        <w:rPr>
-          <w:rFonts w:ascii="Helvetica" w:hAnsi="Helvetica" w:cs="Helvetica"/>
-        </w:rPr>
-        <w:t>loro</w:t>
-      </w:r>
-      <w:r>
-        <w:rPr>
-          <w:rFonts w:ascii="Helvetica" w:hAnsi="Helvetica" w:cs="Helvetica"/>
-        </w:rPr>
-        <w:t xml:space="preserve"> volta all’interno di file .zip</w:t>
+        <w:t>contiene i dati dei match suddivisi per anno all’interno di file nel formato .csv</w:t>
+      </w:r>
+      <w:r>
+        <w:rPr>
+          <w:rFonts w:ascii="Helvetica" w:hAnsi="Helvetica" w:cs="Helvetica"/>
+        </w:rPr>
+        <w:t>,</w:t>
+      </w:r>
+      <w:r>
+        <w:rPr>
+          <w:rFonts w:ascii="Helvetica" w:hAnsi="Helvetica" w:cs="Helvetica"/>
+        </w:rPr>
+        <w:t xml:space="preserve"> </w:t>
+      </w:r>
+      <w:r>
+        <w:rPr>
+          <w:rFonts w:ascii="Helvetica" w:hAnsi="Helvetica" w:cs="Helvetica"/>
+        </w:rPr>
+        <w:t>in</w:t>
+      </w:r>
+      <w:r>
+        <w:rPr>
+          <w:rFonts w:ascii="Helvetica" w:hAnsi="Helvetica" w:cs="Helvetica"/>
+        </w:rPr>
+        <w:t xml:space="preserve"> ogni file </w:t>
+      </w:r>
+      <w:r>
+        <w:rPr>
+          <w:rFonts w:ascii="Helvetica" w:hAnsi="Helvetica" w:cs="Helvetica"/>
+        </w:rPr>
+        <w:t xml:space="preserve">i tornei </w:t>
+      </w:r>
+      <w:r>
+        <w:rPr>
+          <w:rFonts w:ascii="Helvetica" w:hAnsi="Helvetica" w:cs="Helvetica"/>
+        </w:rPr>
+        <w:t xml:space="preserve">sono </w:t>
+      </w:r>
+      <w:r>
+        <w:rPr>
+          <w:rFonts w:ascii="Helvetica" w:hAnsi="Helvetica" w:cs="Helvetica"/>
+        </w:rPr>
+        <w:t xml:space="preserve">ulteriormente </w:t>
+      </w:r>
+      <w:r>
+        <w:rPr>
+          <w:rFonts w:ascii="Helvetica" w:hAnsi="Helvetica" w:cs="Helvetica"/>
+        </w:rPr>
+        <w:t xml:space="preserve">ordinati </w:t>
+      </w:r>
+      <w:r>
+        <w:rPr>
+          <w:rFonts w:ascii="Helvetica" w:hAnsi="Helvetica" w:cs="Helvetica"/>
+        </w:rPr>
+        <w:t>per</w:t>
+      </w:r>
+      <w:r>
+        <w:rPr>
+          <w:rFonts w:ascii="Helvetica" w:hAnsi="Helvetica" w:cs="Helvetica"/>
+        </w:rPr>
+        <w:t xml:space="preserve"> data</w:t>
       </w:r>
       <w:r>
         <w:rPr>
@@ -979,43 +1105,25 @@
         <w:rPr>
           <w:rFonts w:ascii="Helvetica" w:hAnsi="Helvetica" w:cs="Helvetica"/>
         </w:rPr>
-        <w:t xml:space="preserve">Per ogni file </w:t>
-      </w:r>
-      <w:r>
-        <w:rPr>
-          <w:rFonts w:ascii="Helvetica" w:hAnsi="Helvetica" w:cs="Helvetica"/>
-        </w:rPr>
-        <w:t xml:space="preserve">i tornei sono ordinati </w:t>
-      </w:r>
-      <w:r>
-        <w:rPr>
-          <w:rFonts w:ascii="Helvetica" w:hAnsi="Helvetica" w:cs="Helvetica"/>
-        </w:rPr>
-        <w:t>per</w:t>
-      </w:r>
-      <w:r>
-        <w:rPr>
-          <w:rFonts w:ascii="Helvetica" w:hAnsi="Helvetica" w:cs="Helvetica"/>
-        </w:rPr>
-        <w:t xml:space="preserve"> data</w:t>
-      </w:r>
-      <w:r>
-        <w:rPr>
-          <w:rFonts w:ascii="Helvetica" w:hAnsi="Helvetica" w:cs="Helvetica"/>
-        </w:rPr>
-        <w:t xml:space="preserve">. </w:t>
-      </w:r>
-      <w:r>
-        <w:rPr>
-          <w:rFonts w:ascii="Helvetica" w:hAnsi="Helvetica" w:cs="Helvetica"/>
-        </w:rPr>
-        <w:t>Ho deciso di ignorare il file riguardante l’anno 2000 in quanto non contiene, al contrario degli altri, informazioni riguardo agli odd dei bookmaker per le partite</w:t>
-      </w:r>
-      <w:r>
-        <w:rPr>
-          <w:rFonts w:ascii="Helvetica" w:hAnsi="Helvetica" w:cs="Helvetica"/>
-        </w:rPr>
-        <w:t xml:space="preserve"> e di utilizzare tutti gli altri</w:t>
+        <w:t>Ho deciso di ignorare il file riguardante l’anno 2000 in quanto non cont</w:t>
+      </w:r>
+      <w:r>
+        <w:rPr>
+          <w:rFonts w:ascii="Helvetica" w:hAnsi="Helvetica" w:cs="Helvetica"/>
+        </w:rPr>
+        <w:t>eneva</w:t>
+      </w:r>
+      <w:r>
+        <w:rPr>
+          <w:rFonts w:ascii="Helvetica" w:hAnsi="Helvetica" w:cs="Helvetica"/>
+        </w:rPr>
+        <w:t>, al contrario degli altri, informazioni riguardo agli odd dei bookmaker</w:t>
+      </w:r>
+      <w:r>
+        <w:rPr>
+          <w:rFonts w:ascii="Helvetica" w:hAnsi="Helvetica" w:cs="Helvetica"/>
+        </w:rPr>
+        <w:t>, dato ritenuto fondamentale per la predizione</w:t>
       </w:r>
       <w:r>
         <w:rPr>
@@ -1131,113 +1239,133 @@
         <w:rPr>
           <w:rFonts w:ascii="Helvetica" w:hAnsi="Helvetica" w:cs="Helvetica"/>
         </w:rPr>
-        <w:t>o poi unito ogni DataFrame in un unico oggetto DataFrame, mantenendo l’ordine temporale dei match.</w:t>
-      </w:r>
-    </w:p>
-    <w:p>
-      <w:pPr>
-        <w:autoSpaceDE w:val="0"/>
-        <w:autoSpaceDN w:val="0"/>
-        <w:adjustRightInd w:val="0"/>
-        <w:spacing w:after="0" w:line="240" w:lineRule="auto"/>
-        <w:jc w:val="both"/>
-        <w:rPr>
-          <w:rFonts w:ascii="Helvetica" w:hAnsi="Helvetica" w:cs="Helvetica"/>
-        </w:rPr>
-      </w:pPr>
-    </w:p>
-    <w:p>
-      <w:pPr>
-        <w:autoSpaceDE w:val="0"/>
-        <w:autoSpaceDN w:val="0"/>
-        <w:adjustRightInd w:val="0"/>
-        <w:spacing w:after="0" w:line="240" w:lineRule="auto"/>
-        <w:jc w:val="both"/>
-        <w:rPr>
-          <w:rFonts w:ascii="Helvetica" w:hAnsi="Helvetica" w:cs="Helvetica"/>
-        </w:rPr>
-      </w:pPr>
-      <w:r>
-        <w:rPr>
-          <w:rFonts w:ascii="Helvetica" w:hAnsi="Helvetica" w:cs="Helvetica"/>
-        </w:rPr>
-        <w:t xml:space="preserve">Ho fatto in seguito un lavoro preliminare di Data Pre-Processing. </w:t>
-      </w:r>
-      <w:r>
-        <w:rPr>
-          <w:rFonts w:ascii="Helvetica" w:hAnsi="Helvetica" w:cs="Helvetica"/>
-        </w:rPr>
-        <w:t>Certi</w:t>
-      </w:r>
-      <w:r>
-        <w:rPr>
-          <w:rFonts w:ascii="Helvetica" w:hAnsi="Helvetica" w:cs="Helvetica"/>
-        </w:rPr>
-        <w:t xml:space="preserve"> passaggi di questa fase sono stati inseriti quando ero già giunto a passi successivi dell’analisi, in quanto</w:t>
-      </w:r>
-      <w:r>
-        <w:rPr>
-          <w:rFonts w:ascii="Helvetica" w:hAnsi="Helvetica" w:cs="Helvetica"/>
-        </w:rPr>
-        <w:t xml:space="preserve"> per alcune feature</w:t>
-      </w:r>
-      <w:r>
-        <w:rPr>
-          <w:rFonts w:ascii="Helvetica" w:hAnsi="Helvetica" w:cs="Helvetica"/>
-        </w:rPr>
-        <w:t xml:space="preserve"> mi sono accorto solo in un momento successivo della presenza di dati sporchi o </w:t>
-      </w:r>
-      <w:r>
-        <w:rPr>
-          <w:rFonts w:ascii="Helvetica" w:hAnsi="Helvetica" w:cs="Helvetica"/>
-        </w:rPr>
-        <w:t>non corretti.</w:t>
-      </w:r>
-    </w:p>
-    <w:p>
-      <w:pPr>
-        <w:autoSpaceDE w:val="0"/>
-        <w:autoSpaceDN w:val="0"/>
-        <w:adjustRightInd w:val="0"/>
-        <w:spacing w:after="0" w:line="240" w:lineRule="auto"/>
-        <w:jc w:val="both"/>
-        <w:rPr>
-          <w:rFonts w:ascii="Helvetica" w:hAnsi="Helvetica" w:cs="Helvetica"/>
-        </w:rPr>
-      </w:pPr>
-      <w:r>
-        <w:rPr>
-          <w:rFonts w:ascii="Helvetica" w:hAnsi="Helvetica" w:cs="Helvetica"/>
-        </w:rPr>
-        <w:t>In primo luogo ho analizzato quali fossero i dati che contenevano valori reali, ma erano stati assegnati erroneamente ad object ed ho corretto i valori errati trasformandoli in reali (o NaN).</w:t>
-      </w:r>
-    </w:p>
-    <w:p>
-      <w:pPr>
-        <w:autoSpaceDE w:val="0"/>
-        <w:autoSpaceDN w:val="0"/>
-        <w:adjustRightInd w:val="0"/>
-        <w:spacing w:after="0" w:line="240" w:lineRule="auto"/>
-        <w:jc w:val="both"/>
-        <w:rPr>
-          <w:rFonts w:ascii="Helvetica" w:hAnsi="Helvetica" w:cs="Helvetica"/>
-        </w:rPr>
-      </w:pPr>
-      <w:r>
-        <w:rPr>
-          <w:rFonts w:ascii="Helvetica" w:hAnsi="Helvetica" w:cs="Helvetica"/>
-        </w:rPr>
-        <w:t xml:space="preserve">Ho poi corretto i typo dei nomi dei giocatori nelle colonne </w:t>
-      </w:r>
-      <w:r>
-        <w:rPr>
-          <w:rFonts w:ascii="Helvetica" w:hAnsi="Helvetica" w:cs="Helvetica"/>
-          <w:b/>
-          <w:bCs/>
-          <w:i/>
-          <w:iCs/>
-        </w:rPr>
-        <w:t xml:space="preserve">Winner </w:t>
+        <w:t>o poi unito ogni DataFrame</w:t>
+      </w:r>
+      <w:r>
+        <w:rPr>
+          <w:rFonts w:ascii="Helvetica" w:hAnsi="Helvetica" w:cs="Helvetica"/>
+        </w:rPr>
+        <w:t>,</w:t>
+      </w:r>
+      <w:r>
+        <w:rPr>
+          <w:rFonts w:ascii="Helvetica" w:hAnsi="Helvetica" w:cs="Helvetica"/>
+        </w:rPr>
+        <w:t xml:space="preserve"> mantenendo l’ordine temporale dei match.</w:t>
+      </w:r>
+    </w:p>
+    <w:p>
+      <w:pPr>
+        <w:autoSpaceDE w:val="0"/>
+        <w:autoSpaceDN w:val="0"/>
+        <w:adjustRightInd w:val="0"/>
+        <w:spacing w:after="0" w:line="240" w:lineRule="auto"/>
+        <w:jc w:val="both"/>
+        <w:rPr>
+          <w:rFonts w:ascii="Helvetica" w:hAnsi="Helvetica" w:cs="Helvetica"/>
+        </w:rPr>
+      </w:pPr>
+    </w:p>
+    <w:p>
+      <w:pPr>
+        <w:autoSpaceDE w:val="0"/>
+        <w:autoSpaceDN w:val="0"/>
+        <w:adjustRightInd w:val="0"/>
+        <w:spacing w:after="0" w:line="240" w:lineRule="auto"/>
+        <w:jc w:val="both"/>
+        <w:rPr>
+          <w:rFonts w:ascii="Helvetica" w:hAnsi="Helvetica" w:cs="Helvetica"/>
+        </w:rPr>
+      </w:pPr>
+      <w:r>
+        <w:rPr>
+          <w:rFonts w:ascii="Helvetica" w:hAnsi="Helvetica" w:cs="Helvetica"/>
+        </w:rPr>
+        <w:t>I</w:t>
+      </w:r>
+      <w:r>
+        <w:rPr>
+          <w:rFonts w:ascii="Helvetica" w:hAnsi="Helvetica" w:cs="Helvetica"/>
+        </w:rPr>
+        <w:t>n seguito</w:t>
+      </w:r>
+      <w:r>
+        <w:rPr>
+          <w:rFonts w:ascii="Helvetica" w:hAnsi="Helvetica" w:cs="Helvetica"/>
+        </w:rPr>
+        <w:t xml:space="preserve"> ho svolto</w:t>
+      </w:r>
+      <w:r>
+        <w:rPr>
+          <w:rFonts w:ascii="Helvetica" w:hAnsi="Helvetica" w:cs="Helvetica"/>
+        </w:rPr>
+        <w:t xml:space="preserve"> un lavoro preliminare di Data Pre-Processing</w:t>
+      </w:r>
+      <w:r>
+        <w:rPr>
+          <w:rFonts w:ascii="Helvetica" w:hAnsi="Helvetica" w:cs="Helvetica"/>
+        </w:rPr>
+        <w:t>,</w:t>
+      </w:r>
+      <w:r>
+        <w:rPr>
+          <w:rFonts w:ascii="Helvetica" w:hAnsi="Helvetica" w:cs="Helvetica"/>
+        </w:rPr>
+        <w:t xml:space="preserve"> </w:t>
+      </w:r>
+      <w:r>
+        <w:rPr>
+          <w:rFonts w:ascii="Helvetica" w:hAnsi="Helvetica" w:cs="Helvetica"/>
+        </w:rPr>
+        <w:t>riscontrando</w:t>
+      </w:r>
+      <w:r>
+        <w:rPr>
+          <w:rFonts w:ascii="Helvetica" w:hAnsi="Helvetica" w:cs="Helvetica"/>
+        </w:rPr>
+        <w:t xml:space="preserve"> che</w:t>
+      </w:r>
+      <w:r>
+        <w:rPr>
+          <w:rFonts w:ascii="Helvetica" w:hAnsi="Helvetica" w:cs="Helvetica"/>
+        </w:rPr>
+        <w:t xml:space="preserve"> </w:t>
+      </w:r>
+      <w:r>
+        <w:rPr>
+          <w:rFonts w:ascii="Helvetica" w:hAnsi="Helvetica" w:cs="Helvetica"/>
+        </w:rPr>
+        <w:t>alcune feature</w:t>
+      </w:r>
+      <w:r>
+        <w:rPr>
+          <w:rFonts w:ascii="Helvetica" w:hAnsi="Helvetica" w:cs="Helvetica"/>
+        </w:rPr>
+        <w:t xml:space="preserve"> contene</w:t>
+      </w:r>
+      <w:r>
+        <w:rPr>
+          <w:rFonts w:ascii="Helvetica" w:hAnsi="Helvetica" w:cs="Helvetica"/>
+        </w:rPr>
+        <w:t>nti</w:t>
+      </w:r>
+      <w:r>
+        <w:rPr>
+          <w:rFonts w:ascii="Helvetica" w:hAnsi="Helvetica" w:cs="Helvetica"/>
+        </w:rPr>
+        <w:t xml:space="preserve"> valori </w:t>
+      </w:r>
+      <w:r>
+        <w:rPr>
+          <w:rFonts w:ascii="Helvetica" w:hAnsi="Helvetica" w:cs="Helvetica"/>
+        </w:rPr>
+        <w:t>numerici</w:t>
+      </w:r>
+      <w:r>
+        <w:rPr>
+          <w:rFonts w:ascii="Helvetica" w:hAnsi="Helvetica" w:cs="Helvetica"/>
+        </w:rPr>
+        <w:t xml:space="preserve"> erano stat</w:t>
       </w:r>
       <w:r>
         <w:rPr>
@@ -1248,54 +1376,266 @@
       <w:r>
         <w:rPr>
           <w:rFonts w:ascii="Helvetica" w:hAnsi="Helvetica" w:cs="Helvetica"/>
-          <w:b/>
-          <w:bCs/>
-          <w:i/>
-          <w:iCs/>
-        </w:rPr>
-        <w:t xml:space="preserve"> Loser </w:t>
-      </w:r>
-      <w:r>
-        <w:rPr>
-          <w:rFonts w:ascii="Helvetica" w:hAnsi="Helvetica" w:cs="Helvetica"/>
-        </w:rPr>
-        <w:t>eliminando spazi vuoti prima e dopo dei nomi, trasformando tutte le stringhe in maiuscolo e procedendo ad altre correzioni manuali.</w:t>
-      </w:r>
-    </w:p>
-    <w:p>
-      <w:pPr>
-        <w:autoSpaceDE w:val="0"/>
-        <w:autoSpaceDN w:val="0"/>
-        <w:adjustRightInd w:val="0"/>
-        <w:spacing w:after="0" w:line="240" w:lineRule="auto"/>
-        <w:jc w:val="both"/>
-        <w:rPr>
-          <w:rFonts w:ascii="Helvetica" w:hAnsi="Helvetica" w:cs="Helvetica"/>
-        </w:rPr>
-      </w:pPr>
-    </w:p>
-    <w:p>
-      <w:pPr>
-        <w:autoSpaceDE w:val="0"/>
-        <w:autoSpaceDN w:val="0"/>
-        <w:adjustRightInd w:val="0"/>
-        <w:spacing w:after="0" w:line="240" w:lineRule="auto"/>
-        <w:jc w:val="both"/>
-        <w:rPr>
-          <w:rFonts w:ascii="Helvetica" w:hAnsi="Helvetica" w:cs="Helvetica"/>
-        </w:rPr>
-      </w:pPr>
-      <w:r>
-        <w:rPr>
-          <w:rFonts w:ascii="Helvetica" w:hAnsi="Helvetica" w:cs="Helvetica"/>
-        </w:rPr>
-        <w:t xml:space="preserve">Ho infine analizzato le feature </w:t>
-      </w:r>
-      <w:r>
-        <w:rPr>
-          <w:rFonts w:ascii="Helvetica" w:hAnsi="Helvetica" w:cs="Helvetica"/>
-        </w:rPr>
-        <w:t>categoriali per capire quante occorrenze di ogni label fossero presenti e per capire come potessi gestirle nel momento in cui le avrei trasformate in numeriche.</w:t>
+        </w:rPr>
+        <w:t xml:space="preserve"> assegnat</w:t>
+      </w:r>
+      <w:r>
+        <w:rPr>
+          <w:rFonts w:ascii="Helvetica" w:hAnsi="Helvetica" w:cs="Helvetica"/>
+        </w:rPr>
+        <w:t>e</w:t>
+      </w:r>
+      <w:r>
+        <w:rPr>
+          <w:rFonts w:ascii="Helvetica" w:hAnsi="Helvetica" w:cs="Helvetica"/>
+        </w:rPr>
+        <w:t xml:space="preserve"> erroneamente a</w:t>
+      </w:r>
+      <w:r>
+        <w:rPr>
+          <w:rFonts w:ascii="Helvetica" w:hAnsi="Helvetica" w:cs="Helvetica"/>
+        </w:rPr>
+        <w:t>l tipo</w:t>
+      </w:r>
+      <w:r>
+        <w:rPr>
+          <w:rFonts w:ascii="Helvetica" w:hAnsi="Helvetica" w:cs="Helvetica"/>
+        </w:rPr>
+        <w:t xml:space="preserve"> object</w:t>
+      </w:r>
+      <w:r>
+        <w:rPr>
+          <w:rFonts w:ascii="Helvetica" w:hAnsi="Helvetica" w:cs="Helvetica"/>
+        </w:rPr>
+        <w:t xml:space="preserve"> e sono intervenuto correggendo</w:t>
+      </w:r>
+      <w:r>
+        <w:rPr>
+          <w:rFonts w:ascii="Helvetica" w:hAnsi="Helvetica" w:cs="Helvetica"/>
+        </w:rPr>
+        <w:t xml:space="preserve"> </w:t>
+      </w:r>
+      <w:r>
+        <w:rPr>
+          <w:rFonts w:ascii="Helvetica" w:hAnsi="Helvetica" w:cs="Helvetica"/>
+        </w:rPr>
+        <w:t>le anormalità.</w:t>
+      </w:r>
+    </w:p>
+    <w:p>
+      <w:pPr>
+        <w:autoSpaceDE w:val="0"/>
+        <w:autoSpaceDN w:val="0"/>
+        <w:adjustRightInd w:val="0"/>
+        <w:spacing w:after="0" w:line="240" w:lineRule="auto"/>
+        <w:jc w:val="both"/>
+        <w:rPr>
+          <w:rFonts w:ascii="Helvetica" w:hAnsi="Helvetica" w:cs="Helvetica"/>
+        </w:rPr>
+      </w:pPr>
+      <w:r>
+        <w:rPr>
+          <w:rFonts w:ascii="Helvetica" w:hAnsi="Helvetica" w:cs="Helvetica"/>
+        </w:rPr>
+        <w:t>Dando seguito al processo di analisi ho ri</w:t>
+      </w:r>
+      <w:r>
+        <w:rPr>
+          <w:rFonts w:ascii="Helvetica" w:hAnsi="Helvetica" w:cs="Helvetica"/>
+        </w:rPr>
+        <w:t>levato</w:t>
+      </w:r>
+      <w:r>
+        <w:rPr>
+          <w:rFonts w:ascii="Helvetica" w:hAnsi="Helvetica" w:cs="Helvetica"/>
+        </w:rPr>
+        <w:t xml:space="preserve"> </w:t>
+      </w:r>
+      <w:r>
+        <w:rPr>
+          <w:rFonts w:ascii="Helvetica" w:hAnsi="Helvetica" w:cs="Helvetica"/>
+        </w:rPr>
+        <w:t>la presenza di dati sporchi o non corretti</w:t>
+      </w:r>
+      <w:r>
+        <w:rPr>
+          <w:rFonts w:ascii="Helvetica" w:hAnsi="Helvetica" w:cs="Helvetica"/>
+        </w:rPr>
+        <w:t xml:space="preserve"> per </w:t>
+      </w:r>
+      <w:r>
+        <w:rPr>
+          <w:rFonts w:ascii="Helvetica" w:hAnsi="Helvetica" w:cs="Helvetica"/>
+        </w:rPr>
+        <w:t>le</w:t>
+      </w:r>
+      <w:r>
+        <w:rPr>
+          <w:rFonts w:ascii="Helvetica" w:hAnsi="Helvetica" w:cs="Helvetica"/>
+        </w:rPr>
+        <w:t xml:space="preserve"> feature</w:t>
+      </w:r>
+      <w:r>
+        <w:rPr>
+          <w:rFonts w:ascii="Helvetica" w:hAnsi="Helvetica" w:cs="Helvetica"/>
+        </w:rPr>
+        <w:t xml:space="preserve"> Winner e Loser</w:t>
+      </w:r>
+      <w:r>
+        <w:rPr>
+          <w:rFonts w:ascii="Helvetica" w:hAnsi="Helvetica" w:cs="Helvetica"/>
+        </w:rPr>
+        <w:t xml:space="preserve">, </w:t>
+      </w:r>
+      <w:r>
+        <w:rPr>
+          <w:rFonts w:ascii="Helvetica" w:hAnsi="Helvetica" w:cs="Helvetica"/>
+        </w:rPr>
+        <w:t xml:space="preserve">che ho corretto </w:t>
+      </w:r>
+      <w:r>
+        <w:rPr>
+          <w:rFonts w:ascii="Helvetica" w:hAnsi="Helvetica" w:cs="Helvetica"/>
+        </w:rPr>
+        <w:t xml:space="preserve">eliminando </w:t>
+      </w:r>
+      <w:r>
+        <w:rPr>
+          <w:rFonts w:ascii="Helvetica" w:hAnsi="Helvetica" w:cs="Helvetica"/>
+        </w:rPr>
+        <w:t xml:space="preserve">gli </w:t>
+      </w:r>
+      <w:r>
+        <w:rPr>
+          <w:rFonts w:ascii="Helvetica" w:hAnsi="Helvetica" w:cs="Helvetica"/>
+        </w:rPr>
+        <w:t xml:space="preserve">spazi vuoti </w:t>
+      </w:r>
+      <w:r>
+        <w:rPr>
+          <w:rFonts w:ascii="Helvetica" w:hAnsi="Helvetica" w:cs="Helvetica"/>
+        </w:rPr>
+        <w:t xml:space="preserve">riscontrati </w:t>
+      </w:r>
+      <w:r>
+        <w:rPr>
+          <w:rFonts w:ascii="Helvetica" w:hAnsi="Helvetica" w:cs="Helvetica"/>
+        </w:rPr>
+        <w:t>prima e dopo i nomi, trasformando tutte le stringhe in maiuscolo e procedendo ad altre correzioni manuali.</w:t>
+      </w:r>
+    </w:p>
+    <w:p>
+      <w:pPr>
+        <w:autoSpaceDE w:val="0"/>
+        <w:autoSpaceDN w:val="0"/>
+        <w:adjustRightInd w:val="0"/>
+        <w:spacing w:after="0" w:line="240" w:lineRule="auto"/>
+        <w:jc w:val="both"/>
+        <w:rPr>
+          <w:rFonts w:ascii="Helvetica" w:hAnsi="Helvetica" w:cs="Helvetica"/>
+        </w:rPr>
+      </w:pPr>
+    </w:p>
+    <w:p>
+      <w:pPr>
+        <w:autoSpaceDE w:val="0"/>
+        <w:autoSpaceDN w:val="0"/>
+        <w:adjustRightInd w:val="0"/>
+        <w:spacing w:after="0" w:line="240" w:lineRule="auto"/>
+        <w:jc w:val="both"/>
+        <w:rPr>
+          <w:rFonts w:ascii="Helvetica" w:hAnsi="Helvetica" w:cs="Helvetica"/>
+        </w:rPr>
+      </w:pPr>
+      <w:r>
+        <w:rPr>
+          <w:rFonts w:ascii="Helvetica" w:hAnsi="Helvetica" w:cs="Helvetica"/>
+        </w:rPr>
+        <w:t xml:space="preserve">Ho infine </w:t>
+      </w:r>
+      <w:r>
+        <w:rPr>
+          <w:rFonts w:ascii="Helvetica" w:hAnsi="Helvetica" w:cs="Helvetica"/>
+        </w:rPr>
+        <w:t>realizzato i grafici del</w:t>
+      </w:r>
+      <w:r>
+        <w:rPr>
+          <w:rFonts w:ascii="Helvetica" w:hAnsi="Helvetica" w:cs="Helvetica"/>
+        </w:rPr>
+        <w:t>le</w:t>
+      </w:r>
+      <w:r>
+        <w:rPr>
+          <w:rFonts w:ascii="Helvetica" w:hAnsi="Helvetica" w:cs="Helvetica"/>
+        </w:rPr>
+        <w:t xml:space="preserve"> occorrenze d</w:t>
+      </w:r>
+      <w:r>
+        <w:rPr>
+          <w:rFonts w:ascii="Helvetica" w:hAnsi="Helvetica" w:cs="Helvetica"/>
+        </w:rPr>
+        <w:t>e</w:t>
+      </w:r>
+      <w:r>
+        <w:rPr>
+          <w:rFonts w:ascii="Helvetica" w:hAnsi="Helvetica" w:cs="Helvetica"/>
+        </w:rPr>
+        <w:t>i valori per ogni</w:t>
+      </w:r>
+      <w:r>
+        <w:rPr>
+          <w:rFonts w:ascii="Helvetica" w:hAnsi="Helvetica" w:cs="Helvetica"/>
+        </w:rPr>
+        <w:t xml:space="preserve"> feature </w:t>
+      </w:r>
+      <w:r>
+        <w:rPr>
+          <w:rFonts w:ascii="Helvetica" w:hAnsi="Helvetica" w:cs="Helvetica"/>
+        </w:rPr>
+        <w:t>categorial</w:t>
+      </w:r>
+      <w:r>
+        <w:rPr>
+          <w:rFonts w:ascii="Helvetica" w:hAnsi="Helvetica" w:cs="Helvetica"/>
+        </w:rPr>
+        <w:t xml:space="preserve">e </w:t>
+      </w:r>
+      <w:r>
+        <w:rPr>
+          <w:rFonts w:ascii="Helvetica" w:hAnsi="Helvetica" w:cs="Helvetica"/>
+        </w:rPr>
+        <w:t>per capire come potess</w:t>
+      </w:r>
+      <w:r>
+        <w:rPr>
+          <w:rFonts w:ascii="Helvetica" w:hAnsi="Helvetica" w:cs="Helvetica"/>
+        </w:rPr>
+        <w:t>ero essere successivamente</w:t>
+      </w:r>
+      <w:r>
+        <w:rPr>
+          <w:rFonts w:ascii="Helvetica" w:hAnsi="Helvetica" w:cs="Helvetica"/>
+        </w:rPr>
+        <w:t xml:space="preserve"> gesti</w:t>
+      </w:r>
+      <w:r>
+        <w:rPr>
+          <w:rFonts w:ascii="Helvetica" w:hAnsi="Helvetica" w:cs="Helvetica"/>
+        </w:rPr>
+        <w:t>t</w:t>
+      </w:r>
+      <w:r>
+        <w:rPr>
+          <w:rFonts w:ascii="Helvetica" w:hAnsi="Helvetica" w:cs="Helvetica"/>
+        </w:rPr>
+        <w:t>e</w:t>
+      </w:r>
+      <w:r>
+        <w:rPr>
+          <w:rFonts w:ascii="Helvetica" w:hAnsi="Helvetica" w:cs="Helvetica"/>
+        </w:rPr>
+        <w:t>.</w:t>
       </w:r>
     </w:p>
     <w:p>
@@ -1379,49 +1719,139 @@
         <w:rPr>
           <w:rFonts w:ascii="Helvetica" w:hAnsi="Helvetica" w:cs="Helvetica"/>
         </w:rPr>
-        <w:t>i game e i set vinti da vincitore e perdente.</w:t>
-      </w:r>
-    </w:p>
-    <w:p>
-      <w:pPr>
-        <w:autoSpaceDE w:val="0"/>
-        <w:autoSpaceDN w:val="0"/>
-        <w:adjustRightInd w:val="0"/>
-        <w:spacing w:after="0" w:line="240" w:lineRule="auto"/>
-        <w:jc w:val="both"/>
-        <w:rPr>
-          <w:rFonts w:ascii="Helvetica" w:hAnsi="Helvetica" w:cs="Helvetica"/>
-        </w:rPr>
-      </w:pPr>
-      <w:r>
-        <w:rPr>
-          <w:rFonts w:ascii="Helvetica" w:hAnsi="Helvetica" w:cs="Helvetica"/>
-        </w:rPr>
-        <w:t xml:space="preserve">Prima di procedere mi sono accorto tramite un’analisi delle statistiche di queste feature che MaxL conteneva un valore massimo anomalo e la sua deviazione standard era molto alta. Ho riempito i valori anomali con NaN </w:t>
-      </w:r>
-      <w:r>
-        <w:rPr>
-          <w:rFonts w:ascii="Helvetica" w:hAnsi="Helvetica" w:cs="Helvetica"/>
-        </w:rPr>
-        <w:t>in modo da poterli riempire con valori più accettabili nei passi successivi.</w:t>
-      </w:r>
-    </w:p>
-    <w:p>
-      <w:pPr>
-        <w:autoSpaceDE w:val="0"/>
-        <w:autoSpaceDN w:val="0"/>
-        <w:adjustRightInd w:val="0"/>
-        <w:spacing w:after="0" w:line="240" w:lineRule="auto"/>
-        <w:jc w:val="both"/>
-        <w:rPr>
-          <w:rFonts w:ascii="Helvetica" w:hAnsi="Helvetica" w:cs="Helvetica"/>
-        </w:rPr>
-      </w:pPr>
-      <w:r>
-        <w:rPr>
-          <w:rFonts w:ascii="Helvetica" w:hAnsi="Helvetica" w:cs="Helvetica"/>
-        </w:rPr>
-        <w:t>Dato che molte odd dei singoli bookmaker erano mancanti ho deciso di tenere solo le feature che specificavano la scommessa massima e media dei bookmaker. Per ogni feature a cui ho inferito i missing values, eccetto che per i game ed i set vinti da vincitore e perdente, è stata aggiunta una feature contenente valori binari per indicare se il valore è stato aggiunto da me o meno.</w:t>
+        <w:t>i game e i set vinti d</w:t>
+      </w:r>
+      <w:r>
+        <w:rPr>
+          <w:rFonts w:ascii="Helvetica" w:hAnsi="Helvetica" w:cs="Helvetica"/>
+        </w:rPr>
+        <w:t>ei contendenti</w:t>
+      </w:r>
+      <w:r>
+        <w:rPr>
+          <w:rFonts w:ascii="Helvetica" w:hAnsi="Helvetica" w:cs="Helvetica"/>
+        </w:rPr>
+        <w:t>.</w:t>
+      </w:r>
+    </w:p>
+    <w:p>
+      <w:pPr>
+        <w:autoSpaceDE w:val="0"/>
+        <w:autoSpaceDN w:val="0"/>
+        <w:adjustRightInd w:val="0"/>
+        <w:spacing w:after="0" w:line="240" w:lineRule="auto"/>
+        <w:jc w:val="both"/>
+        <w:rPr>
+          <w:rFonts w:ascii="Helvetica" w:hAnsi="Helvetica" w:cs="Helvetica"/>
+        </w:rPr>
+      </w:pPr>
+      <w:r>
+        <w:rPr>
+          <w:rFonts w:ascii="Helvetica" w:hAnsi="Helvetica" w:cs="Helvetica"/>
+        </w:rPr>
+        <w:t xml:space="preserve">Prima di procedere mi sono accorto tramite un’analisi delle statistiche di queste feature che MaxL conteneva un valore massimo anomalo e la sua deviazione standard era molto alta. Ho </w:t>
+      </w:r>
+      <w:r>
+        <w:rPr>
+          <w:rFonts w:ascii="Helvetica" w:hAnsi="Helvetica" w:cs="Helvetica"/>
+        </w:rPr>
+        <w:t>quindi modificato</w:t>
+      </w:r>
+      <w:r>
+        <w:rPr>
+          <w:rFonts w:ascii="Helvetica" w:hAnsi="Helvetica" w:cs="Helvetica"/>
+        </w:rPr>
+        <w:t xml:space="preserve"> i valori anomali con NaN </w:t>
+      </w:r>
+      <w:r>
+        <w:rPr>
+          <w:rFonts w:ascii="Helvetica" w:hAnsi="Helvetica" w:cs="Helvetica"/>
+        </w:rPr>
+        <w:t xml:space="preserve">in modo da poterli riempire con </w:t>
+      </w:r>
+      <w:r>
+        <w:rPr>
+          <w:rFonts w:ascii="Helvetica" w:hAnsi="Helvetica" w:cs="Helvetica"/>
+        </w:rPr>
+        <w:t>dati</w:t>
+      </w:r>
+      <w:r>
+        <w:rPr>
+          <w:rFonts w:ascii="Helvetica" w:hAnsi="Helvetica" w:cs="Helvetica"/>
+        </w:rPr>
+        <w:t xml:space="preserve"> più accettabili nei passi successivi.</w:t>
+      </w:r>
+    </w:p>
+    <w:p>
+      <w:pPr>
+        <w:autoSpaceDE w:val="0"/>
+        <w:autoSpaceDN w:val="0"/>
+        <w:adjustRightInd w:val="0"/>
+        <w:spacing w:after="0" w:line="240" w:lineRule="auto"/>
+        <w:jc w:val="both"/>
+        <w:rPr>
+          <w:rFonts w:ascii="Helvetica" w:hAnsi="Helvetica" w:cs="Helvetica"/>
+        </w:rPr>
+      </w:pPr>
+    </w:p>
+    <w:p>
+      <w:pPr>
+        <w:autoSpaceDE w:val="0"/>
+        <w:autoSpaceDN w:val="0"/>
+        <w:adjustRightInd w:val="0"/>
+        <w:spacing w:after="0" w:line="240" w:lineRule="auto"/>
+        <w:jc w:val="both"/>
+        <w:rPr>
+          <w:rFonts w:ascii="Helvetica" w:hAnsi="Helvetica" w:cs="Helvetica"/>
+        </w:rPr>
+      </w:pPr>
+      <w:r>
+        <w:rPr>
+          <w:rFonts w:ascii="Helvetica" w:hAnsi="Helvetica" w:cs="Helvetica"/>
+        </w:rPr>
+        <w:t>Riscontrato</w:t>
+      </w:r>
+      <w:r>
+        <w:rPr>
+          <w:rFonts w:ascii="Helvetica" w:hAnsi="Helvetica" w:cs="Helvetica"/>
+        </w:rPr>
+        <w:t xml:space="preserve"> che molte odd dei singoli bookmaker erano mancanti ho deciso di tenere solo le feature che specificavano la scommessa massima e media dei bookmaker. Per ogni feature a cui ho inferito i missing values, eccetto che per i game ed i set vinti </w:t>
+      </w:r>
+      <w:r>
+        <w:rPr>
+          <w:rFonts w:ascii="Helvetica" w:hAnsi="Helvetica" w:cs="Helvetica"/>
+        </w:rPr>
+        <w:t>dai giocatori</w:t>
+      </w:r>
+      <w:r>
+        <w:rPr>
+          <w:rFonts w:ascii="Helvetica" w:hAnsi="Helvetica" w:cs="Helvetica"/>
+        </w:rPr>
+        <w:t xml:space="preserve">, è stata aggiunta una </w:t>
+      </w:r>
+      <w:r>
+        <w:rPr>
+          <w:rFonts w:ascii="Helvetica" w:hAnsi="Helvetica" w:cs="Helvetica"/>
+        </w:rPr>
+        <w:t xml:space="preserve">nuova </w:t>
+      </w:r>
+      <w:r>
+        <w:rPr>
+          <w:rFonts w:ascii="Helvetica" w:hAnsi="Helvetica" w:cs="Helvetica"/>
+        </w:rPr>
+        <w:t xml:space="preserve">feature contenente valori binari per indicare </w:t>
+      </w:r>
+      <w:r>
+        <w:rPr>
+          <w:rFonts w:ascii="Helvetica" w:hAnsi="Helvetica" w:cs="Helvetica"/>
+        </w:rPr>
+        <w:t>la precedente mancanza del dato</w:t>
+      </w:r>
+      <w:r>
+        <w:rPr>
+          <w:rFonts w:ascii="Helvetica" w:hAnsi="Helvetica" w:cs="Helvetica"/>
+        </w:rPr>
+        <w:t>.</w:t>
       </w:r>
     </w:p>
     <w:p>
@@ -1476,13 +1906,55 @@
         <w:rPr>
           <w:rFonts w:ascii="Helvetica" w:hAnsi="Helvetica" w:cs="Helvetica"/>
         </w:rPr>
-        <w:t>Per quanto riguarda i valori mancanti degli odd massimi e medi dei bookmaker, avevo deciso di riempirli sfruttando i valori delle scommesse dei singoli bookmaker per quel giocatore per quella specifica partita</w:t>
-      </w:r>
-      <w:r>
-        <w:rPr>
-          <w:rFonts w:ascii="Helvetica" w:hAnsi="Helvetica" w:cs="Helvetica"/>
-        </w:rPr>
-        <w:t xml:space="preserve"> qualora fossero presenti e poi eliminare le righe che contenevano ancora valori NaN. Ho sostituito in seguito l’eliminazione delle righe ad un ulteriore filling sfruttando la media dei valori di quella feature per tutti i match.</w:t>
+        <w:t xml:space="preserve">Per quanto riguarda i </w:t>
+      </w:r>
+      <w:r>
+        <w:rPr>
+          <w:rFonts w:ascii="Helvetica" w:hAnsi="Helvetica" w:cs="Helvetica"/>
+        </w:rPr>
+        <w:t>dati</w:t>
+      </w:r>
+      <w:r>
+        <w:rPr>
+          <w:rFonts w:ascii="Helvetica" w:hAnsi="Helvetica" w:cs="Helvetica"/>
+        </w:rPr>
+        <w:t xml:space="preserve"> mancanti degli odd massimi e medi dei bookmaker, avevo deciso di riempirli sfruttando i valori delle scommesse dei singoli bookmaker per quel giocatore per quella specifica partita</w:t>
+      </w:r>
+      <w:r>
+        <w:rPr>
+          <w:rFonts w:ascii="Helvetica" w:hAnsi="Helvetica" w:cs="Helvetica"/>
+        </w:rPr>
+        <w:t>,</w:t>
+      </w:r>
+      <w:r>
+        <w:rPr>
+          <w:rFonts w:ascii="Helvetica" w:hAnsi="Helvetica" w:cs="Helvetica"/>
+        </w:rPr>
+        <w:t xml:space="preserve"> qualora fossero presenti</w:t>
+      </w:r>
+      <w:r>
+        <w:rPr>
+          <w:rFonts w:ascii="Helvetica" w:hAnsi="Helvetica" w:cs="Helvetica"/>
+        </w:rPr>
+        <w:t>,</w:t>
+      </w:r>
+      <w:r>
+        <w:rPr>
+          <w:rFonts w:ascii="Helvetica" w:hAnsi="Helvetica" w:cs="Helvetica"/>
+        </w:rPr>
+        <w:t xml:space="preserve"> e poi eliminare le righe che contenevano ancora </w:t>
+      </w:r>
+      <w:r>
+        <w:rPr>
+          <w:rFonts w:ascii="Helvetica" w:hAnsi="Helvetica" w:cs="Helvetica"/>
+        </w:rPr>
+        <w:t>dat</w:t>
+      </w:r>
+      <w:r>
+        <w:rPr>
+          <w:rFonts w:ascii="Helvetica" w:hAnsi="Helvetica" w:cs="Helvetica"/>
+        </w:rPr>
+        <w:t>i NaN. Ho sostituito in seguito l’eliminazione delle righe ad un ulteriore filling sfruttando la media dei valori di quella feature per tutti i match.</w:t>
       </w:r>
     </w:p>
     <w:p>
@@ -1518,65 +1990,87 @@
         <w:jc w:val="both"/>
         <w:rPr>
           <w:rFonts w:ascii="Helvetica" w:hAnsi="Helvetica" w:cs="Helvetica"/>
-        </w:rPr>
-      </w:pPr>
-      <w:r>
-        <w:rPr>
-          <w:rFonts w:ascii="Helvetica" w:hAnsi="Helvetica" w:cs="Helvetica"/>
+          <w:b/>
+          <w:bCs/>
+        </w:rPr>
+      </w:pPr>
+      <w:r>
+        <w:rPr>
+          <w:rFonts w:ascii="Helvetica" w:hAnsi="Helvetica" w:cs="Helvetica"/>
+          <w:b/>
+          <w:bCs/>
         </w:rPr>
         <w:t>Il motivo per cui ho deciso</w:t>
       </w:r>
       <w:r>
         <w:rPr>
           <w:rFonts w:ascii="Helvetica" w:hAnsi="Helvetica" w:cs="Helvetica"/>
+          <w:b/>
+          <w:bCs/>
         </w:rPr>
         <w:t>,</w:t>
       </w:r>
       <w:r>
         <w:rPr>
           <w:rFonts w:ascii="Helvetica" w:hAnsi="Helvetica" w:cs="Helvetica"/>
+          <w:b/>
+          <w:bCs/>
         </w:rPr>
         <w:t xml:space="preserve"> in un secondo momento</w:t>
       </w:r>
       <w:r>
         <w:rPr>
           <w:rFonts w:ascii="Helvetica" w:hAnsi="Helvetica" w:cs="Helvetica"/>
+          <w:b/>
+          <w:bCs/>
         </w:rPr>
         <w:t>,</w:t>
       </w:r>
       <w:r>
         <w:rPr>
           <w:rFonts w:ascii="Helvetica" w:hAnsi="Helvetica" w:cs="Helvetica"/>
+          <w:b/>
+          <w:bCs/>
         </w:rPr>
         <w:t xml:space="preserve"> di non eliminare nessuna riga</w:t>
       </w:r>
       <w:r>
         <w:rPr>
           <w:rFonts w:ascii="Helvetica" w:hAnsi="Helvetica" w:cs="Helvetica"/>
+          <w:b/>
+          <w:bCs/>
         </w:rPr>
         <w:t>, ma di procedere al filling di tutti i valori mancanti</w:t>
       </w:r>
       <w:r>
         <w:rPr>
           <w:rFonts w:ascii="Helvetica" w:hAnsi="Helvetica" w:cs="Helvetica"/>
+          <w:b/>
+          <w:bCs/>
         </w:rPr>
         <w:t xml:space="preserve"> è dovuto al fatto che </w:t>
       </w:r>
       <w:r>
         <w:rPr>
           <w:rFonts w:ascii="Helvetica" w:hAnsi="Helvetica" w:cs="Helvetica"/>
+          <w:b/>
+          <w:bCs/>
         </w:rPr>
         <w:t>l’accuracy delle previsioni testata nei passi successivi mantenendo</w:t>
       </w:r>
       <w:r>
         <w:rPr>
           <w:rFonts w:ascii="Helvetica" w:hAnsi="Helvetica" w:cs="Helvetica"/>
+          <w:b/>
+          <w:bCs/>
         </w:rPr>
         <w:t xml:space="preserve"> il dataset con</w:t>
       </w:r>
       <w:r>
         <w:rPr>
           <w:rFonts w:ascii="Helvetica" w:hAnsi="Helvetica" w:cs="Helvetica"/>
+          <w:b/>
+          <w:bCs/>
         </w:rPr>
         <w:t xml:space="preserve"> tutti i match risultava maggiore rispetto all’accuracy delle previsioni eliminandone alcuni.</w:t>
       </w:r>
@@ -1615,6 +2109,12 @@
           <w:rFonts w:ascii="Helvetica" w:hAnsi="Helvetica" w:cs="Helvetica"/>
         </w:rPr>
         <w:t>perché fossero successivamente utilizzabili dai modelli di previsione</w:t>
+      </w:r>
+      <w:r>
+        <w:rPr>
+          <w:rFonts w:ascii="Helvetica" w:hAnsi="Helvetica" w:cs="Helvetica"/>
+        </w:rPr>
+        <w:t>, senza riscontrare particolari criticità.</w:t>
       </w:r>
     </w:p>
     <w:p>
@@ -1803,23 +2303,12 @@
         </w:rPr>
         <w:t>Surface;</w:t>
       </w:r>
-    </w:p>
-    <w:p>
-      <w:pPr>
-        <w:pStyle w:val="Paragrafoelenco"/>
-        <w:numPr>
-          <w:ilvl w:val="0"/>
-          <w:numId w:val="4"/>
-        </w:numPr>
-        <w:autoSpaceDE w:val="0"/>
-        <w:autoSpaceDN w:val="0"/>
-        <w:adjustRightInd w:val="0"/>
-        <w:spacing w:after="0" w:line="240" w:lineRule="auto"/>
-        <w:jc w:val="both"/>
-        <w:rPr>
-          <w:rFonts w:ascii="Helvetica" w:hAnsi="Helvetica" w:cs="Helvetica"/>
-        </w:rPr>
-      </w:pPr>
+      <w:r>
+        <w:rPr>
+          <w:rFonts w:ascii="Helvetica" w:hAnsi="Helvetica" w:cs="Helvetica"/>
+        </w:rPr>
+        <w:t xml:space="preserve"> </w:t>
+      </w:r>
       <w:r>
         <w:rPr>
           <w:rFonts w:ascii="Helvetica" w:hAnsi="Helvetica" w:cs="Helvetica"/>
@@ -1887,13 +2376,43 @@
         <w:rPr>
           <w:rFonts w:ascii="Helvetica" w:hAnsi="Helvetica" w:cs="Helvetica"/>
         </w:rPr>
-        <w:t xml:space="preserve"> dato il numero elevato di valori categoriali</w:t>
-      </w:r>
-      <w:r>
-        <w:rPr>
-          <w:rFonts w:ascii="Helvetica" w:hAnsi="Helvetica" w:cs="Helvetica"/>
-        </w:rPr>
-        <w:t xml:space="preserve"> ed ho quindi deciso di ordinare i giocatori in base alla differenza tra vittorie e sconfitte e prendere i migliori 25. Ho poi creato per ognuno di essi due feature binaria per indicare se il giocatore A (Winner) è quel giocatore e se il giocatore B (Loser) è quel giocatore. Ho poi aggiunta una colonna OtherA e OtherB binaria se il Vincitore o il Perdente non sono nessuno tra i 25 migliori giocatori.</w:t>
+        <w:t>,</w:t>
+      </w:r>
+      <w:r>
+        <w:rPr>
+          <w:rFonts w:ascii="Helvetica" w:hAnsi="Helvetica" w:cs="Helvetica"/>
+        </w:rPr>
+        <w:t xml:space="preserve"> dato il numero elevato di valori</w:t>
+      </w:r>
+      <w:r>
+        <w:rPr>
+          <w:rFonts w:ascii="Helvetica" w:hAnsi="Helvetica" w:cs="Helvetica"/>
+        </w:rPr>
+        <w:t xml:space="preserve"> ed ho quindi deciso di ordinare i giocatori in base alla differenza tra vittorie e sconfitte </w:t>
+      </w:r>
+      <w:r>
+        <w:rPr>
+          <w:rFonts w:ascii="Helvetica" w:hAnsi="Helvetica" w:cs="Helvetica"/>
+        </w:rPr>
+        <w:t>considerando</w:t>
+      </w:r>
+      <w:r>
+        <w:rPr>
+          <w:rFonts w:ascii="Helvetica" w:hAnsi="Helvetica" w:cs="Helvetica"/>
+        </w:rPr>
+        <w:t xml:space="preserve"> i migliori 25. Ho poi creato per ognuno di essi due feature binari</w:t>
+      </w:r>
+      <w:r>
+        <w:rPr>
+          <w:rFonts w:ascii="Helvetica" w:hAnsi="Helvetica" w:cs="Helvetica"/>
+        </w:rPr>
+        <w:t>e</w:t>
+      </w:r>
+      <w:r>
+        <w:rPr>
+          <w:rFonts w:ascii="Helvetica" w:hAnsi="Helvetica" w:cs="Helvetica"/>
+        </w:rPr>
+        <w:t xml:space="preserve"> per indicare se il giocatore A (Winner) è quel giocatore e se il giocatore B (Loser) è quel giocatore. Ho poi aggiunta una colonna OtherA e OtherB binaria se il Vincitore o il Perdente non sono nessuno tra i 25 migliori giocatori.</w:t>
       </w:r>
     </w:p>
     <w:p>
@@ -1959,13 +2478,19 @@
         <w:rPr>
           <w:rFonts w:ascii="Helvetica" w:hAnsi="Helvetica" w:cs="Helvetica"/>
         </w:rPr>
-        <w:t>, ho deciso di dare</w:t>
-      </w:r>
-      <w:r>
-        <w:rPr>
-          <w:rFonts w:ascii="Helvetica" w:hAnsi="Helvetica" w:cs="Helvetica"/>
-        </w:rPr>
-        <w:t xml:space="preserve"> un valore crescente in base all’ordine alle seguenti variabili:</w:t>
+        <w:t xml:space="preserve">, ho </w:t>
+      </w:r>
+      <w:r>
+        <w:rPr>
+          <w:rFonts w:ascii="Helvetica" w:hAnsi="Helvetica" w:cs="Helvetica"/>
+        </w:rPr>
+        <w:t xml:space="preserve">assegnato </w:t>
+      </w:r>
+      <w:r>
+        <w:rPr>
+          <w:rFonts w:ascii="Helvetica" w:hAnsi="Helvetica" w:cs="Helvetica"/>
+        </w:rPr>
+        <w:t>un valore crescente in base all’ordine alle seguenti variabili:</w:t>
       </w:r>
     </w:p>
     <w:p>
@@ -1990,6 +2515,12 @@
         </w:rPr>
         <w:t>Round;</w:t>
       </w:r>
+      <w:r>
+        <w:rPr>
+          <w:rFonts w:ascii="Helvetica" w:hAnsi="Helvetica" w:cs="Helvetica"/>
+        </w:rPr>
+        <w:t xml:space="preserve"> </w:t>
+      </w:r>
     </w:p>
     <w:p>
       <w:pPr>
@@ -2011,7 +2542,37 @@
         <w:rPr>
           <w:rFonts w:ascii="Helvetica" w:hAnsi="Helvetica" w:cs="Helvetica"/>
         </w:rPr>
-        <w:t>Series in base all’importanza del tipo di Torneo;</w:t>
+        <w:t xml:space="preserve">Series </w:t>
+      </w:r>
+      <w:r>
+        <w:rPr>
+          <w:rFonts w:ascii="Helvetica" w:hAnsi="Helvetica" w:cs="Helvetica"/>
+        </w:rPr>
+        <w:t>(</w:t>
+      </w:r>
+      <w:r>
+        <w:rPr>
+          <w:rFonts w:ascii="Helvetica" w:hAnsi="Helvetica" w:cs="Helvetica"/>
+        </w:rPr>
+        <w:t>in base all’importanza del tipo di Torneo</w:t>
+      </w:r>
+      <w:r>
+        <w:rPr>
+          <w:rFonts w:ascii="Helvetica" w:hAnsi="Helvetica" w:cs="Helvetica"/>
+        </w:rPr>
+        <w:t>)</w:t>
+      </w:r>
+      <w:r>
+        <w:rPr>
+          <w:rFonts w:ascii="Helvetica" w:hAnsi="Helvetica" w:cs="Helvetica"/>
+        </w:rPr>
+        <w:t>;</w:t>
+      </w:r>
+      <w:r>
+        <w:rPr>
+          <w:rFonts w:ascii="Helvetica" w:hAnsi="Helvetica" w:cs="Helvetica"/>
+        </w:rPr>
+        <w:t xml:space="preserve"> </w:t>
       </w:r>
     </w:p>
     <w:p>
@@ -2034,7 +2595,31 @@
         <w:rPr>
           <w:rFonts w:ascii="Helvetica" w:hAnsi="Helvetica" w:cs="Helvetica"/>
         </w:rPr>
-        <w:t>Location in base al numero di match giocati in quel luogo.</w:t>
+        <w:t xml:space="preserve">Location </w:t>
+      </w:r>
+      <w:r>
+        <w:rPr>
+          <w:rFonts w:ascii="Helvetica" w:hAnsi="Helvetica" w:cs="Helvetica"/>
+        </w:rPr>
+        <w:t>(</w:t>
+      </w:r>
+      <w:r>
+        <w:rPr>
+          <w:rFonts w:ascii="Helvetica" w:hAnsi="Helvetica" w:cs="Helvetica"/>
+        </w:rPr>
+        <w:t>in base al numero di match giocati in quel luogo</w:t>
+      </w:r>
+      <w:r>
+        <w:rPr>
+          <w:rFonts w:ascii="Helvetica" w:hAnsi="Helvetica" w:cs="Helvetica"/>
+        </w:rPr>
+        <w:t>)</w:t>
+      </w:r>
+      <w:r>
+        <w:rPr>
+          <w:rFonts w:ascii="Helvetica" w:hAnsi="Helvetica" w:cs="Helvetica"/>
+        </w:rPr>
+        <w:t>.</w:t>
       </w:r>
     </w:p>
     <w:p>
@@ -2090,7 +2675,31 @@
         <w:rPr>
           <w:rFonts w:ascii="Helvetica" w:hAnsi="Helvetica" w:cs="Helvetica"/>
         </w:rPr>
-        <w:t>Per quanto riguarda la feature Tournament, il numero di tornei presenti era troppo elevato ed è stato quindi fatto un Grading Parziale ordinando i 25 tornei più importanti in base al loro prestigio da 1 a 25 e destinando valore 0 a tutti gli altri tornei. Le fonti da cui ho preso informazioni sull’importanza dei tornei sono le seguenti:</w:t>
+        <w:t>Per quanto riguarda la feature Tournament, il numero di tornei presenti era troppo elevato</w:t>
+      </w:r>
+      <w:r>
+        <w:rPr>
+          <w:rFonts w:ascii="Helvetica" w:hAnsi="Helvetica" w:cs="Helvetica"/>
+        </w:rPr>
+        <w:t xml:space="preserve"> per utilizzare la tecnica del one-hot-encoding o un Grading totale, ho</w:t>
+      </w:r>
+      <w:r>
+        <w:rPr>
+          <w:rFonts w:ascii="Helvetica" w:hAnsi="Helvetica" w:cs="Helvetica"/>
+        </w:rPr>
+        <w:t xml:space="preserve"> quindi </w:t>
+      </w:r>
+      <w:r>
+        <w:rPr>
+          <w:rFonts w:ascii="Helvetica" w:hAnsi="Helvetica" w:cs="Helvetica"/>
+        </w:rPr>
+        <w:t xml:space="preserve">utilizzato </w:t>
+      </w:r>
+      <w:r>
+        <w:rPr>
+          <w:rFonts w:ascii="Helvetica" w:hAnsi="Helvetica" w:cs="Helvetica"/>
+        </w:rPr>
+        <w:t>un Grading Parziale ordinando i 25 tornei più importanti in base al loro prestigio da 1 a 25 e destinando valore 0 a tutti gli altri tornei. Le fonti da cui ho preso informazioni sull’importanza dei tornei sono le seguenti:</w:t>
       </w:r>
     </w:p>
     <w:p>
@@ -2194,20 +2803,200 @@
         <w:rPr>
           <w:rFonts w:ascii="Helvetica" w:hAnsi="Helvetica" w:cs="Helvetica"/>
         </w:rPr>
-        <w:t>Il passo successivo è stato quello di modificare il dataset in modo da renderlo adatto alla predizione. Dato che ogni entry del dataset era costruita in modo da esplicitare il vincitore ed il perdente di ogni match era necessario chiamare Winner PlayerA e Loser PlayerB ed le feature collegate al vincitore ed al perdente di conseguenza ed aggiungere una nuova feature Winner binaria che assume valore 0 se la partita è stata vinta da PlayerA e 1 se la partita è stata vinta da PlayerB. Questo nuovo label sarebbe stato usato come previsore per l’output della partita.</w:t>
-      </w:r>
-    </w:p>
-    <w:p>
-      <w:pPr>
-        <w:autoSpaceDE w:val="0"/>
-        <w:autoSpaceDN w:val="0"/>
-        <w:adjustRightInd w:val="0"/>
-        <w:spacing w:after="0" w:line="240" w:lineRule="auto"/>
-        <w:jc w:val="both"/>
-        <w:rPr>
-          <w:rFonts w:ascii="Helvetica" w:hAnsi="Helvetica" w:cs="Helvetica"/>
-        </w:rPr>
-      </w:pPr>
+        <w:t xml:space="preserve">Il passo successivo è stato quello di </w:t>
+      </w:r>
+      <w:r>
+        <w:rPr>
+          <w:rFonts w:ascii="Helvetica" w:hAnsi="Helvetica" w:cs="Helvetica"/>
+        </w:rPr>
+        <w:t>adeguare</w:t>
+      </w:r>
+      <w:r>
+        <w:rPr>
+          <w:rFonts w:ascii="Helvetica" w:hAnsi="Helvetica" w:cs="Helvetica"/>
+        </w:rPr>
+        <w:t xml:space="preserve"> il dataset </w:t>
+      </w:r>
+      <w:r>
+        <w:rPr>
+          <w:rFonts w:ascii="Helvetica" w:hAnsi="Helvetica" w:cs="Helvetica"/>
+        </w:rPr>
+        <w:t>per costruire il modello di</w:t>
+      </w:r>
+      <w:r>
+        <w:rPr>
+          <w:rFonts w:ascii="Helvetica" w:hAnsi="Helvetica" w:cs="Helvetica"/>
+        </w:rPr>
+        <w:t xml:space="preserve"> predizione. </w:t>
+      </w:r>
+      <w:r>
+        <w:rPr>
+          <w:rFonts w:ascii="Helvetica" w:hAnsi="Helvetica" w:cs="Helvetica"/>
+        </w:rPr>
+        <w:t>O</w:t>
+      </w:r>
+      <w:r>
+        <w:rPr>
+          <w:rFonts w:ascii="Helvetica" w:hAnsi="Helvetica" w:cs="Helvetica"/>
+        </w:rPr>
+        <w:t>gni entry del dataset era costruita in modo da esplicitare il vincitore ed il perdente di ogni match</w:t>
+      </w:r>
+      <w:r>
+        <w:rPr>
+          <w:rFonts w:ascii="Helvetica" w:hAnsi="Helvetica" w:cs="Helvetica"/>
+        </w:rPr>
+        <w:t>,</w:t>
+      </w:r>
+      <w:r>
+        <w:rPr>
+          <w:rFonts w:ascii="Helvetica" w:hAnsi="Helvetica" w:cs="Helvetica"/>
+        </w:rPr>
+        <w:t xml:space="preserve"> </w:t>
+      </w:r>
+      <w:r>
+        <w:rPr>
+          <w:rFonts w:ascii="Helvetica" w:hAnsi="Helvetica" w:cs="Helvetica"/>
+        </w:rPr>
+        <w:t>ho</w:t>
+      </w:r>
+      <w:r>
+        <w:rPr>
+          <w:rFonts w:ascii="Helvetica" w:hAnsi="Helvetica" w:cs="Helvetica"/>
+        </w:rPr>
+        <w:t xml:space="preserve"> </w:t>
+      </w:r>
+      <w:r>
+        <w:rPr>
+          <w:rFonts w:ascii="Helvetica" w:hAnsi="Helvetica" w:cs="Helvetica"/>
+        </w:rPr>
+        <w:t>rinominato</w:t>
+      </w:r>
+      <w:r>
+        <w:rPr>
+          <w:rFonts w:ascii="Helvetica" w:hAnsi="Helvetica" w:cs="Helvetica"/>
+        </w:rPr>
+        <w:t xml:space="preserve"> Winner</w:t>
+      </w:r>
+      <w:r>
+        <w:rPr>
+          <w:rFonts w:ascii="Helvetica" w:hAnsi="Helvetica" w:cs="Helvetica"/>
+        </w:rPr>
+        <w:t xml:space="preserve"> in</w:t>
+      </w:r>
+      <w:r>
+        <w:rPr>
+          <w:rFonts w:ascii="Helvetica" w:hAnsi="Helvetica" w:cs="Helvetica"/>
+        </w:rPr>
+        <w:t xml:space="preserve"> PlayerA e Loser</w:t>
+      </w:r>
+      <w:r>
+        <w:rPr>
+          <w:rFonts w:ascii="Helvetica" w:hAnsi="Helvetica" w:cs="Helvetica"/>
+        </w:rPr>
+        <w:t xml:space="preserve"> in</w:t>
+      </w:r>
+      <w:r>
+        <w:rPr>
+          <w:rFonts w:ascii="Helvetica" w:hAnsi="Helvetica" w:cs="Helvetica"/>
+        </w:rPr>
+        <w:t xml:space="preserve"> PlayerB e le feature </w:t>
+      </w:r>
+      <w:r>
+        <w:rPr>
+          <w:rFonts w:ascii="Helvetica" w:hAnsi="Helvetica" w:cs="Helvetica"/>
+        </w:rPr>
+        <w:t>a loro</w:t>
+      </w:r>
+      <w:r>
+        <w:rPr>
+          <w:rFonts w:ascii="Helvetica" w:hAnsi="Helvetica" w:cs="Helvetica"/>
+        </w:rPr>
+        <w:t xml:space="preserve"> collegate</w:t>
+      </w:r>
+      <w:r>
+        <w:rPr>
+          <w:rFonts w:ascii="Helvetica" w:hAnsi="Helvetica" w:cs="Helvetica"/>
+        </w:rPr>
+        <w:t xml:space="preserve"> di conseguenza</w:t>
+      </w:r>
+      <w:r>
+        <w:rPr>
+          <w:rFonts w:ascii="Helvetica" w:hAnsi="Helvetica" w:cs="Helvetica"/>
+        </w:rPr>
+        <w:t>.</w:t>
+      </w:r>
+      <w:r>
+        <w:rPr>
+          <w:rFonts w:ascii="Helvetica" w:hAnsi="Helvetica" w:cs="Helvetica"/>
+        </w:rPr>
+        <w:t xml:space="preserve"> </w:t>
+      </w:r>
+      <w:r>
+        <w:rPr>
+          <w:rFonts w:ascii="Helvetica" w:hAnsi="Helvetica" w:cs="Helvetica"/>
+        </w:rPr>
+        <w:t>Ho</w:t>
+      </w:r>
+      <w:r>
+        <w:rPr>
+          <w:rFonts w:ascii="Helvetica" w:hAnsi="Helvetica" w:cs="Helvetica"/>
+        </w:rPr>
+        <w:t xml:space="preserve"> aggiun</w:t>
+      </w:r>
+      <w:r>
+        <w:rPr>
+          <w:rFonts w:ascii="Helvetica" w:hAnsi="Helvetica" w:cs="Helvetica"/>
+        </w:rPr>
+        <w:t>to</w:t>
+      </w:r>
+      <w:r>
+        <w:rPr>
+          <w:rFonts w:ascii="Helvetica" w:hAnsi="Helvetica" w:cs="Helvetica"/>
+        </w:rPr>
+        <w:t xml:space="preserve"> una nuova feature Winner binaria che assume valore 0 se la partita è stata vinta da PlayerA e 1 se la partita è stata vinta da PlayerB</w:t>
+      </w:r>
+      <w:r>
+        <w:rPr>
+          <w:rFonts w:ascii="Helvetica" w:hAnsi="Helvetica" w:cs="Helvetica"/>
+        </w:rPr>
+        <w:t xml:space="preserve"> e che</w:t>
+      </w:r>
+      <w:r>
+        <w:rPr>
+          <w:rFonts w:ascii="Helvetica" w:hAnsi="Helvetica" w:cs="Helvetica"/>
+        </w:rPr>
+        <w:t xml:space="preserve"> sarebbe stat</w:t>
+      </w:r>
+      <w:r>
+        <w:rPr>
+          <w:rFonts w:ascii="Helvetica" w:hAnsi="Helvetica" w:cs="Helvetica"/>
+        </w:rPr>
+        <w:t>a</w:t>
+      </w:r>
+      <w:r>
+        <w:rPr>
+          <w:rFonts w:ascii="Helvetica" w:hAnsi="Helvetica" w:cs="Helvetica"/>
+        </w:rPr>
+        <w:t xml:space="preserve"> usat</w:t>
+      </w:r>
+      <w:r>
+        <w:rPr>
+          <w:rFonts w:ascii="Helvetica" w:hAnsi="Helvetica" w:cs="Helvetica"/>
+        </w:rPr>
+        <w:t>a</w:t>
+      </w:r>
+      <w:r>
+        <w:rPr>
+          <w:rFonts w:ascii="Helvetica" w:hAnsi="Helvetica" w:cs="Helvetica"/>
+        </w:rPr>
+        <w:t xml:space="preserve"> come previsore per l’output.</w:t>
+      </w:r>
+      <w:r>
+        <w:rPr>
+          <w:rFonts w:ascii="Helvetica" w:hAnsi="Helvetica" w:cs="Helvetica"/>
+        </w:rPr>
+        <w:t xml:space="preserve"> </w:t>
+      </w:r>
       <w:r>
         <w:rPr>
           <w:rFonts w:ascii="Helvetica" w:hAnsi="Helvetica" w:cs="Helvetica"/>
@@ -2218,7 +3007,19 @@
         <w:rPr>
           <w:rFonts w:ascii="Helvetica" w:hAnsi="Helvetica" w:cs="Helvetica"/>
         </w:rPr>
-        <w:t xml:space="preserve"> invertire il PlayerA e il PlayerB e le feature a loro collegate di alcuni match per</w:t>
+        <w:t xml:space="preserve"> invertire </w:t>
+      </w:r>
+      <w:r>
+        <w:rPr>
+          <w:rFonts w:ascii="Helvetica" w:hAnsi="Helvetica" w:cs="Helvetica"/>
+        </w:rPr>
+        <w:t>le informazioni dei giocatori</w:t>
+      </w:r>
+      <w:r>
+        <w:rPr>
+          <w:rFonts w:ascii="Helvetica" w:hAnsi="Helvetica" w:cs="Helvetica"/>
+        </w:rPr>
+        <w:t xml:space="preserve"> di alcuni match per</w:t>
       </w:r>
       <w:r>
         <w:rPr>
@@ -2230,7 +3031,19 @@
         <w:rPr>
           <w:rFonts w:ascii="Helvetica" w:hAnsi="Helvetica" w:cs="Helvetica"/>
         </w:rPr>
-        <w:t>che indicassero la vittoria del giocatore B (Winner = 1)</w:t>
+        <w:t xml:space="preserve">che indicassero la vittoria del </w:t>
+      </w:r>
+      <w:r>
+        <w:rPr>
+          <w:rFonts w:ascii="Helvetica" w:hAnsi="Helvetica" w:cs="Helvetica"/>
+        </w:rPr>
+        <w:t>Player</w:t>
+      </w:r>
+      <w:r>
+        <w:rPr>
+          <w:rFonts w:ascii="Helvetica" w:hAnsi="Helvetica" w:cs="Helvetica"/>
+        </w:rPr>
+        <w:t>B (Winner = 1)</w:t>
       </w:r>
       <w:r>
         <w:rPr>
@@ -2250,6 +3063,18 @@
           <w:rFonts w:ascii="Helvetica" w:hAnsi="Helvetica" w:cs="Helvetica"/>
         </w:rPr>
       </w:pPr>
+    </w:p>
+    <w:p>
+      <w:pPr>
+        <w:autoSpaceDE w:val="0"/>
+        <w:autoSpaceDN w:val="0"/>
+        <w:adjustRightInd w:val="0"/>
+        <w:spacing w:after="0" w:line="240" w:lineRule="auto"/>
+        <w:jc w:val="both"/>
+        <w:rPr>
+          <w:rFonts w:ascii="Helvetica" w:hAnsi="Helvetica" w:cs="Helvetica"/>
+        </w:rPr>
+      </w:pPr>
       <w:r>
         <w:rPr>
           <w:rFonts w:ascii="Helvetica" w:hAnsi="Helvetica" w:cs="Helvetica"/>
@@ -2278,37 +3103,85 @@
         <w:rPr>
           <w:rFonts w:ascii="Helvetica" w:hAnsi="Helvetica" w:cs="Helvetica"/>
         </w:rPr>
-        <w:t xml:space="preserve"> righe con valori 0 e 1 per la nuova feature aggiunta Winner. </w:t>
-      </w:r>
-      <w:r>
-        <w:rPr>
-          <w:rFonts w:ascii="Helvetica" w:hAnsi="Helvetica" w:cs="Helvetica"/>
-        </w:rPr>
-        <w:t xml:space="preserve">Un’opzione considerata è stata quella di duplicare il dataset, invertire le righe della copia e riunire i due dataset mantenendo l’ordine temporale dei match. Per una questione computazionale, dato che la cardinalità delle entry del dataset era molto elevata già in principio, ho deciso invece di </w:t>
-      </w:r>
-      <w:r>
-        <w:rPr>
-          <w:rFonts w:ascii="Helvetica" w:hAnsi="Helvetica" w:cs="Helvetica"/>
-        </w:rPr>
-        <w:t>invertire solo le righe pari del dataset, in modo da avere comunque un modello bilanciato, ma mantenendo la cardinalità originale.</w:t>
-      </w:r>
-    </w:p>
-    <w:p>
-      <w:pPr>
-        <w:autoSpaceDE w:val="0"/>
-        <w:autoSpaceDN w:val="0"/>
-        <w:adjustRightInd w:val="0"/>
-        <w:spacing w:after="0" w:line="240" w:lineRule="auto"/>
-        <w:jc w:val="both"/>
-        <w:rPr>
-          <w:rFonts w:ascii="Helvetica" w:hAnsi="Helvetica" w:cs="Helvetica"/>
-        </w:rPr>
-      </w:pPr>
-      <w:r>
-        <w:rPr>
-          <w:rFonts w:ascii="Helvetica" w:hAnsi="Helvetica" w:cs="Helvetica"/>
-        </w:rPr>
-        <w:t>Ho poi eliminato le feature che contenevano dati non utilizzabili per la previsione, in quanto indicavano le statistiche del match o che non avevano significato per la predizione:</w:t>
+        <w:t xml:space="preserve"> righe con valori 0 e 1 per Winner. </w:t>
+      </w:r>
+      <w:r>
+        <w:rPr>
+          <w:rFonts w:ascii="Helvetica" w:hAnsi="Helvetica" w:cs="Helvetica"/>
+        </w:rPr>
+        <w:t xml:space="preserve">Un’opzione considerata è stata quella di duplicare il dataset, invertire le righe della copia e riunire i due dataset mantenendo l’ordine temporale dei match. Per una questione computazionale, dato che la cardinalità </w:t>
+      </w:r>
+      <w:r>
+        <w:rPr>
+          <w:rFonts w:ascii="Helvetica" w:hAnsi="Helvetica" w:cs="Helvetica"/>
+        </w:rPr>
+        <w:t xml:space="preserve">dell’insieme </w:t>
+      </w:r>
+      <w:r>
+        <w:rPr>
+          <w:rFonts w:ascii="Helvetica" w:hAnsi="Helvetica" w:cs="Helvetica"/>
+        </w:rPr>
+        <w:t xml:space="preserve">delle entry del dataset era molto elevata già in principio, ho deciso di </w:t>
+      </w:r>
+      <w:r>
+        <w:rPr>
+          <w:rFonts w:ascii="Helvetica" w:hAnsi="Helvetica" w:cs="Helvetica"/>
+        </w:rPr>
+        <w:t>invertire solo le righe pari del dataset, in modo da avere comunque un modello bilanciato, ma</w:t>
+      </w:r>
+      <w:r>
+        <w:rPr>
+          <w:rFonts w:ascii="Helvetica" w:hAnsi="Helvetica" w:cs="Helvetica"/>
+        </w:rPr>
+        <w:t xml:space="preserve"> non esageratamente grande</w:t>
+      </w:r>
+      <w:r>
+        <w:rPr>
+          <w:rFonts w:ascii="Helvetica" w:hAnsi="Helvetica" w:cs="Helvetica"/>
+        </w:rPr>
+        <w:t>, tenendo anche conto che non c’erano variazioni di attendibilità rispetto alle prove effettuate anche con la prima tecnica descritta.</w:t>
+      </w:r>
+    </w:p>
+    <w:p>
+      <w:pPr>
+        <w:autoSpaceDE w:val="0"/>
+        <w:autoSpaceDN w:val="0"/>
+        <w:adjustRightInd w:val="0"/>
+        <w:spacing w:after="0" w:line="240" w:lineRule="auto"/>
+        <w:jc w:val="both"/>
+        <w:rPr>
+          <w:rFonts w:ascii="Helvetica" w:hAnsi="Helvetica" w:cs="Helvetica"/>
+        </w:rPr>
+      </w:pPr>
+    </w:p>
+    <w:p>
+      <w:pPr>
+        <w:autoSpaceDE w:val="0"/>
+        <w:autoSpaceDN w:val="0"/>
+        <w:adjustRightInd w:val="0"/>
+        <w:spacing w:after="0" w:line="240" w:lineRule="auto"/>
+        <w:jc w:val="both"/>
+        <w:rPr>
+          <w:rFonts w:ascii="Helvetica" w:hAnsi="Helvetica" w:cs="Helvetica"/>
+        </w:rPr>
+      </w:pPr>
+      <w:r>
+        <w:rPr>
+          <w:rFonts w:ascii="Helvetica" w:hAnsi="Helvetica" w:cs="Helvetica"/>
+        </w:rPr>
+        <w:t xml:space="preserve">Ho poi eliminato le feature che contenevano dati non utilizzabili per la previsione, in quanto indicavano le statistiche del match o non </w:t>
+      </w:r>
+      <w:r>
+        <w:rPr>
+          <w:rFonts w:ascii="Helvetica" w:hAnsi="Helvetica" w:cs="Helvetica"/>
+        </w:rPr>
+        <w:t>erano significative</w:t>
+      </w:r>
+      <w:r>
+        <w:rPr>
+          <w:rFonts w:ascii="Helvetica" w:hAnsi="Helvetica" w:cs="Helvetica"/>
+        </w:rPr>
+        <w:t>:</w:t>
       </w:r>
     </w:p>
     <w:p>
@@ -2585,13 +3458,7 @@
         <w:pStyle w:val="Citazioneintensa"/>
       </w:pPr>
       <w:r>
-        <w:t>0</w:t>
-      </w:r>
-      <w:r>
-        <w:t>4 Validating</w:t>
-      </w:r>
-      <w:r>
-        <w:t xml:space="preserve"> The Prediction Model</w:t>
+        <w:t>04 Validating The Prediction Model</w:t>
       </w:r>
     </w:p>
     <w:p>
@@ -2669,7 +3536,19 @@
         <w:rPr>
           <w:rFonts w:ascii="Helvetica" w:hAnsi="Helvetica" w:cs="Helvetica"/>
         </w:rPr>
-        <w:t>per come le ho costruite al passo precedente.</w:t>
+        <w:t xml:space="preserve">per come le </w:t>
+      </w:r>
+      <w:r>
+        <w:rPr>
+          <w:rFonts w:ascii="Helvetica" w:hAnsi="Helvetica" w:cs="Helvetica"/>
+        </w:rPr>
+        <w:t>avevo</w:t>
+      </w:r>
+      <w:r>
+        <w:rPr>
+          <w:rFonts w:ascii="Helvetica" w:hAnsi="Helvetica" w:cs="Helvetica"/>
+        </w:rPr>
+        <w:t xml:space="preserve"> costruite al passo precedente.</w:t>
       </w:r>
       <w:r>
         <w:rPr>
@@ -2693,7 +3572,19 @@
         <w:rPr>
           <w:rFonts w:ascii="Helvetica" w:hAnsi="Helvetica" w:cs="Helvetica"/>
         </w:rPr>
-        <w:t>Prima di procedere alla vera e propria costruzione e validazione del modello ho ricercato da quale anno in poi (csvID) l’accuracy fosse migliore per un Decision Tree Classifier a cui è stato applicato un tuning sulla profondità. È risultato che l’accuracy massima fosse migliore per i dati dal 2001 in poi</w:t>
+        <w:t>Prima di procedere alla vera e propria costruzione e validazione del modello ho ricercato da quale anno in poi (csvID) l’accuracy fosse migliore per un Decision Tree Classifier a cui è stato applicato un tuning sulla profondità. È risultato che l’accuracy massima fosse migliore per i dati dal 200</w:t>
+      </w:r>
+      <w:r>
+        <w:rPr>
+          <w:rFonts w:ascii="Helvetica" w:hAnsi="Helvetica" w:cs="Helvetica"/>
+        </w:rPr>
+        <w:t>2</w:t>
+      </w:r>
+      <w:r>
+        <w:rPr>
+          <w:rFonts w:ascii="Helvetica" w:hAnsi="Helvetica" w:cs="Helvetica"/>
+        </w:rPr>
+        <w:t xml:space="preserve"> in poi</w:t>
       </w:r>
       <w:r>
         <w:rPr>
@@ -2746,6 +3637,38 @@
     </w:p>
     <w:p>
       <w:pPr>
+        <w:tabs>
+          <w:tab w:val="left" w:pos="916"/>
+          <w:tab w:val="left" w:pos="1832"/>
+          <w:tab w:val="left" w:pos="2748"/>
+          <w:tab w:val="left" w:pos="3664"/>
+          <w:tab w:val="left" w:pos="4580"/>
+          <w:tab w:val="left" w:pos="5496"/>
+          <w:tab w:val="left" w:pos="6412"/>
+          <w:tab w:val="left" w:pos="7328"/>
+          <w:tab w:val="left" w:pos="8244"/>
+          <w:tab w:val="left" w:pos="9160"/>
+          <w:tab w:val="left" w:pos="10076"/>
+          <w:tab w:val="left" w:pos="10992"/>
+          <w:tab w:val="left" w:pos="11908"/>
+          <w:tab w:val="left" w:pos="12824"/>
+          <w:tab w:val="left" w:pos="13740"/>
+          <w:tab w:val="left" w:pos="14656"/>
+        </w:tabs>
+        <w:wordWrap w:val="0"/>
+        <w:spacing w:after="0" w:line="291" w:lineRule="atLeast"/>
+        <w:textAlignment w:val="baseline"/>
+        <w:rPr>
+          <w:rFonts w:ascii="Courier New" w:eastAsia="Times New Roman" w:hAnsi="Courier New" w:cs="Courier New"/>
+          <w:color w:val="000000"/>
+          <w:sz w:val="20"/>
+          <w:szCs w:val="20"/>
+          <w:lang w:eastAsia="it-IT"/>
+        </w:rPr>
+      </w:pPr>
+    </w:p>
+    <w:p>
+      <w:pPr>
         <w:autoSpaceDE w:val="0"/>
         <w:autoSpaceDN w:val="0"/>
         <w:adjustRightInd w:val="0"/>
@@ -2801,50 +3724,30 @@
         <w:rPr>
           <w:rFonts w:ascii="Helvetica" w:hAnsi="Helvetica" w:cs="Helvetica"/>
         </w:rPr>
-        <w:t>Il processo di scelta degli iperparametri è stato eseguito a tentativi ed ho notato che, per ognuno dei modelli, dopo il tuning di un paio di essi l’accuracy non migliorava più in modo significativo se aggiungevo ulteriori iperparametri.</w:t>
-      </w:r>
-    </w:p>
-    <w:p>
-      <w:pPr>
-        <w:autoSpaceDE w:val="0"/>
-        <w:autoSpaceDN w:val="0"/>
-        <w:adjustRightInd w:val="0"/>
-        <w:spacing w:after="0" w:line="240" w:lineRule="auto"/>
-        <w:jc w:val="both"/>
-        <w:rPr>
-          <w:rFonts w:ascii="Helvetica" w:hAnsi="Helvetica" w:cs="Helvetica"/>
-        </w:rPr>
-      </w:pPr>
-    </w:p>
-    <w:p>
-      <w:pPr>
-        <w:autoSpaceDE w:val="0"/>
-        <w:autoSpaceDN w:val="0"/>
-        <w:adjustRightInd w:val="0"/>
-        <w:spacing w:after="0" w:line="240" w:lineRule="auto"/>
-        <w:jc w:val="both"/>
-        <w:rPr>
-          <w:rFonts w:ascii="Helvetica" w:hAnsi="Helvetica" w:cs="Helvetica"/>
-          <w:b/>
-          <w:bCs/>
-          <w:sz w:val="24"/>
-          <w:szCs w:val="24"/>
-        </w:rPr>
-      </w:pPr>
-    </w:p>
-    <w:p>
-      <w:pPr>
-        <w:autoSpaceDE w:val="0"/>
-        <w:autoSpaceDN w:val="0"/>
-        <w:adjustRightInd w:val="0"/>
-        <w:spacing w:after="0" w:line="240" w:lineRule="auto"/>
-        <w:jc w:val="both"/>
-        <w:rPr>
-          <w:rFonts w:ascii="Helvetica" w:hAnsi="Helvetica" w:cs="Helvetica"/>
-          <w:b/>
-          <w:bCs/>
-          <w:sz w:val="24"/>
-          <w:szCs w:val="24"/>
+        <w:t>Il processo di scelta degli iperparametri è stato eseguito a tentativi ed ho notato che, per ognuno dei modelli, dopo il tuning di un paio di essi l’accuracy non migliorava più in modo significativo se aggiungevo ulteriori</w:t>
+      </w:r>
+      <w:r>
+        <w:rPr>
+          <w:rFonts w:ascii="Helvetica" w:hAnsi="Helvetica" w:cs="Helvetica"/>
+        </w:rPr>
+        <w:t xml:space="preserve"> aggiustamenti degli</w:t>
+      </w:r>
+      <w:r>
+        <w:rPr>
+          <w:rFonts w:ascii="Helvetica" w:hAnsi="Helvetica" w:cs="Helvetica"/>
+        </w:rPr>
+        <w:t xml:space="preserve"> iperparametri.</w:t>
+      </w:r>
+    </w:p>
+    <w:p>
+      <w:pPr>
+        <w:autoSpaceDE w:val="0"/>
+        <w:autoSpaceDN w:val="0"/>
+        <w:adjustRightInd w:val="0"/>
+        <w:spacing w:after="0" w:line="240" w:lineRule="auto"/>
+        <w:jc w:val="both"/>
+        <w:rPr>
+          <w:rFonts w:ascii="Helvetica" w:hAnsi="Helvetica" w:cs="Helvetica"/>
         </w:rPr>
       </w:pPr>
       <w:r>
@@ -2925,6 +3828,110 @@
     </w:p>
     <w:p>
       <w:pPr>
+        <w:autoSpaceDE w:val="0"/>
+        <w:autoSpaceDN w:val="0"/>
+        <w:adjustRightInd w:val="0"/>
+        <w:spacing w:after="0" w:line="240" w:lineRule="auto"/>
+        <w:jc w:val="both"/>
+        <w:rPr>
+          <w:rFonts w:ascii="Helvetica" w:hAnsi="Helvetica" w:cs="Helvetica"/>
+        </w:rPr>
+      </w:pPr>
+    </w:p>
+    <w:p>
+      <w:pPr>
+        <w:autoSpaceDE w:val="0"/>
+        <w:autoSpaceDN w:val="0"/>
+        <w:adjustRightInd w:val="0"/>
+        <w:spacing w:after="0" w:line="240" w:lineRule="auto"/>
+        <w:jc w:val="both"/>
+        <w:rPr>
+          <w:rFonts w:ascii="Helvetica" w:hAnsi="Helvetica" w:cs="Helvetica"/>
+        </w:rPr>
+      </w:pPr>
+      <w:r>
+        <w:rPr>
+          <w:rFonts w:ascii="Helvetica" w:hAnsi="Helvetica" w:cs="Helvetica"/>
+        </w:rPr>
+        <w:t xml:space="preserve">Dall’analisi della </w:t>
+      </w:r>
+      <w:r>
+        <w:rPr>
+          <w:rFonts w:ascii="Helvetica" w:hAnsi="Helvetica" w:cs="Helvetica"/>
+        </w:rPr>
+        <w:t>D</w:t>
+      </w:r>
+      <w:r>
+        <w:rPr>
+          <w:rFonts w:ascii="Helvetica" w:hAnsi="Helvetica" w:cs="Helvetica"/>
+        </w:rPr>
+        <w:t>ecomposizione</w:t>
+      </w:r>
+      <w:r>
+        <w:rPr>
+          <w:rFonts w:ascii="Helvetica" w:hAnsi="Helvetica" w:cs="Helvetica"/>
+        </w:rPr>
+        <w:t xml:space="preserve"> della</w:t>
+      </w:r>
+      <w:r>
+        <w:rPr>
+          <w:rFonts w:ascii="Helvetica" w:hAnsi="Helvetica" w:cs="Helvetica"/>
+        </w:rPr>
+        <w:t xml:space="preserve"> Varianza e Distorsione Quadratica delle previsioni del modello basata sulla profondità dell’albero è visibile come</w:t>
+      </w:r>
+      <w:r>
+        <w:rPr>
+          <w:rFonts w:ascii="Helvetica" w:hAnsi="Helvetica" w:cs="Helvetica"/>
+        </w:rPr>
+        <w:t>,</w:t>
+      </w:r>
+      <w:r>
+        <w:rPr>
+          <w:rFonts w:ascii="Helvetica" w:hAnsi="Helvetica" w:cs="Helvetica"/>
+        </w:rPr>
+        <w:t xml:space="preserve"> all’aumentare d</w:t>
+      </w:r>
+      <w:r>
+        <w:rPr>
+          <w:rFonts w:ascii="Helvetica" w:hAnsi="Helvetica" w:cs="Helvetica"/>
+        </w:rPr>
+        <w:t>i questa,</w:t>
+      </w:r>
+      <w:r>
+        <w:rPr>
+          <w:rFonts w:ascii="Helvetica" w:hAnsi="Helvetica" w:cs="Helvetica"/>
+        </w:rPr>
+        <w:t xml:space="preserve"> l’albero fa</w:t>
+      </w:r>
+      <w:r>
+        <w:rPr>
+          <w:rFonts w:ascii="Helvetica" w:hAnsi="Helvetica" w:cs="Helvetica"/>
+        </w:rPr>
+        <w:t>ccia</w:t>
+      </w:r>
+      <w:bookmarkStart w:id="0" w:name="_GoBack"/>
+      <w:bookmarkEnd w:id="0"/>
+      <w:r>
+        <w:rPr>
+          <w:rFonts w:ascii="Helvetica" w:hAnsi="Helvetica" w:cs="Helvetica"/>
+        </w:rPr>
+        <w:t xml:space="preserve"> Overfitting, diminuendo la distorsione, ma aumentando la varianza.</w:t>
+      </w:r>
+    </w:p>
+    <w:p>
+      <w:pPr>
+        <w:autoSpaceDE w:val="0"/>
+        <w:autoSpaceDN w:val="0"/>
+        <w:adjustRightInd w:val="0"/>
+        <w:spacing w:after="0" w:line="240" w:lineRule="auto"/>
+        <w:jc w:val="both"/>
+        <w:rPr>
+          <w:rFonts w:ascii="Helvetica" w:hAnsi="Helvetica" w:cs="Helvetica"/>
+        </w:rPr>
+      </w:pPr>
+    </w:p>
+    <w:p>
+      <w:pPr>
         <w:pStyle w:val="PreformattatoHTML"/>
         <w:shd w:val="clear" w:color="auto" w:fill="FFFFFF"/>
         <w:wordWrap w:val="0"/>
@@ -2974,36 +3981,6 @@
         <w:jc w:val="both"/>
         <w:rPr>
           <w:rFonts w:ascii="Helvetica" w:hAnsi="Helvetica" w:cs="Helvetica"/>
-        </w:rPr>
-      </w:pPr>
-    </w:p>
-    <w:p>
-      <w:pPr>
-        <w:autoSpaceDE w:val="0"/>
-        <w:autoSpaceDN w:val="0"/>
-        <w:adjustRightInd w:val="0"/>
-        <w:spacing w:after="0" w:line="240" w:lineRule="auto"/>
-        <w:jc w:val="both"/>
-        <w:rPr>
-          <w:rFonts w:ascii="Helvetica" w:hAnsi="Helvetica" w:cs="Helvetica"/>
-        </w:rPr>
-      </w:pPr>
-      <w:r>
-        <w:rPr>
-          <w:rFonts w:ascii="Helvetica" w:hAnsi="Helvetica" w:cs="Helvetica"/>
-        </w:rPr>
-        <w:t>Dall’analisi della decomposizione Varianza e Distorsione Quadratica delle previsioni del modello basata sulla profondità dell’albero è visibile come all’aumentare della profondità l’albero fa Overfitting, diminuendo la distorsione, ma aumentando la varianza.</w:t>
-      </w:r>
-    </w:p>
-    <w:p>
-      <w:pPr>
-        <w:autoSpaceDE w:val="0"/>
-        <w:autoSpaceDN w:val="0"/>
-        <w:adjustRightInd w:val="0"/>
-        <w:spacing w:after="0" w:line="240" w:lineRule="auto"/>
-        <w:jc w:val="both"/>
-        <w:rPr>
-          <w:rFonts w:ascii="Helvetica" w:hAnsi="Helvetica" w:cs="Helvetica"/>
           <w:b/>
           <w:bCs/>
           <w:sz w:val="24"/>
@@ -3052,7 +4029,43 @@
         <w:rPr>
           <w:rFonts w:ascii="Helvetica" w:hAnsi="Helvetica" w:cs="Helvetica"/>
         </w:rPr>
-        <w:t>Gli iperparametri considerati per il tuning dell’Albero Classificatore sono stati:</w:t>
+        <w:t>Gli iperparametri considerati per il tuning dell</w:t>
+      </w:r>
+      <w:r>
+        <w:rPr>
+          <w:rFonts w:ascii="Helvetica" w:hAnsi="Helvetica" w:cs="Helvetica"/>
+        </w:rPr>
+        <w:t xml:space="preserve">a </w:t>
+      </w:r>
+      <w:r>
+        <w:rPr>
+          <w:rFonts w:ascii="Helvetica" w:hAnsi="Helvetica" w:cs="Helvetica"/>
+        </w:rPr>
+        <w:t>Random</w:t>
+      </w:r>
+      <w:r>
+        <w:rPr>
+          <w:rFonts w:ascii="Helvetica" w:hAnsi="Helvetica" w:cs="Helvetica"/>
+        </w:rPr>
+        <w:t xml:space="preserve"> Forest di</w:t>
+      </w:r>
+      <w:r>
+        <w:rPr>
+          <w:rFonts w:ascii="Helvetica" w:hAnsi="Helvetica" w:cs="Helvetica"/>
+        </w:rPr>
+        <w:t xml:space="preserve"> Classifica</w:t>
+      </w:r>
+      <w:r>
+        <w:rPr>
+          <w:rFonts w:ascii="Helvetica" w:hAnsi="Helvetica" w:cs="Helvetica"/>
+        </w:rPr>
+        <w:t>zione</w:t>
+      </w:r>
+      <w:r>
+        <w:rPr>
+          <w:rFonts w:ascii="Helvetica" w:hAnsi="Helvetica" w:cs="Helvetica"/>
+        </w:rPr>
+        <w:t xml:space="preserve"> sono stati:</w:t>
       </w:r>
     </w:p>
     <w:p>
@@ -3121,6 +4134,306 @@
     </w:p>
     <w:p>
       <w:pPr>
+        <w:autoSpaceDE w:val="0"/>
+        <w:autoSpaceDN w:val="0"/>
+        <w:adjustRightInd w:val="0"/>
+        <w:spacing w:after="0" w:line="240" w:lineRule="auto"/>
+        <w:jc w:val="both"/>
+        <w:rPr>
+          <w:rFonts w:ascii="Helvetica" w:hAnsi="Helvetica" w:cs="Helvetica"/>
+        </w:rPr>
+      </w:pPr>
+    </w:p>
+    <w:p>
+      <w:pPr>
+        <w:autoSpaceDE w:val="0"/>
+        <w:autoSpaceDN w:val="0"/>
+        <w:adjustRightInd w:val="0"/>
+        <w:spacing w:after="0" w:line="240" w:lineRule="auto"/>
+        <w:jc w:val="both"/>
+        <w:rPr>
+          <w:rFonts w:ascii="Helvetica" w:hAnsi="Helvetica" w:cs="Helvetica"/>
+        </w:rPr>
+      </w:pPr>
+      <w:r>
+        <w:rPr>
+          <w:rFonts w:ascii="Helvetica" w:hAnsi="Helvetica" w:cs="Helvetica"/>
+        </w:rPr>
+        <w:t>Dall’analisi della decomposizione</w:t>
+      </w:r>
+      <w:r>
+        <w:rPr>
+          <w:rFonts w:ascii="Helvetica" w:hAnsi="Helvetica" w:cs="Helvetica"/>
+        </w:rPr>
+        <w:t xml:space="preserve"> della</w:t>
+      </w:r>
+      <w:r>
+        <w:rPr>
+          <w:rFonts w:ascii="Helvetica" w:hAnsi="Helvetica" w:cs="Helvetica"/>
+        </w:rPr>
+        <w:t xml:space="preserve"> Varianza e Distorsione Quadratica delle previsioni del modello basat</w:t>
+      </w:r>
+      <w:r>
+        <w:rPr>
+          <w:rFonts w:ascii="Helvetica" w:hAnsi="Helvetica" w:cs="Helvetica"/>
+        </w:rPr>
+        <w:t>e</w:t>
+      </w:r>
+      <w:r>
+        <w:rPr>
+          <w:rFonts w:ascii="Helvetica" w:hAnsi="Helvetica" w:cs="Helvetica"/>
+        </w:rPr>
+        <w:t xml:space="preserve"> solo</w:t>
+      </w:r>
+      <w:r>
+        <w:rPr>
+          <w:rFonts w:ascii="Helvetica" w:hAnsi="Helvetica" w:cs="Helvetica"/>
+        </w:rPr>
+        <w:t xml:space="preserve"> sul numero di stimatori della foresta è visibile come</w:t>
+      </w:r>
+      <w:r>
+        <w:rPr>
+          <w:rFonts w:ascii="Helvetica" w:hAnsi="Helvetica" w:cs="Helvetica"/>
+        </w:rPr>
+        <w:t>,</w:t>
+      </w:r>
+      <w:r>
+        <w:rPr>
+          <w:rFonts w:ascii="Helvetica" w:hAnsi="Helvetica" w:cs="Helvetica"/>
+        </w:rPr>
+        <w:t xml:space="preserve"> all’aumentare del numero di </w:t>
+      </w:r>
+      <w:r>
+        <w:rPr>
+          <w:rFonts w:ascii="Helvetica" w:hAnsi="Helvetica" w:cs="Helvetica"/>
+        </w:rPr>
+        <w:t>essi,</w:t>
+      </w:r>
+      <w:r>
+        <w:rPr>
+          <w:rFonts w:ascii="Helvetica" w:hAnsi="Helvetica" w:cs="Helvetica"/>
+        </w:rPr>
+        <w:t xml:space="preserve"> la varianza diminuisca e la distorsione rimanga stabile.</w:t>
+      </w:r>
+      <w:r>
+        <w:rPr>
+          <w:rFonts w:ascii="Helvetica" w:hAnsi="Helvetica" w:cs="Helvetica"/>
+        </w:rPr>
+        <w:t xml:space="preserve"> </w:t>
+      </w:r>
+      <w:r>
+        <w:rPr>
+          <w:rFonts w:ascii="Helvetica" w:hAnsi="Helvetica" w:cs="Helvetica"/>
+        </w:rPr>
+        <w:t>Una</w:t>
+      </w:r>
+      <w:r>
+        <w:rPr>
+          <w:rFonts w:ascii="Helvetica" w:hAnsi="Helvetica" w:cs="Helvetica"/>
+        </w:rPr>
+        <w:t xml:space="preserve"> random forest</w:t>
+      </w:r>
+      <w:r>
+        <w:rPr>
+          <w:rFonts w:ascii="Helvetica" w:hAnsi="Helvetica" w:cs="Helvetica"/>
+        </w:rPr>
+        <w:t xml:space="preserve"> con 300 stimatori</w:t>
+      </w:r>
+      <w:r>
+        <w:rPr>
+          <w:rFonts w:ascii="Helvetica" w:hAnsi="Helvetica" w:cs="Helvetica"/>
+        </w:rPr>
+        <w:t xml:space="preserve"> </w:t>
+      </w:r>
+      <w:r>
+        <w:rPr>
+          <w:rFonts w:ascii="Helvetica" w:hAnsi="Helvetica" w:cs="Helvetica"/>
+        </w:rPr>
+        <w:t>presenta un errore più basso</w:t>
+      </w:r>
+      <w:r>
+        <w:rPr>
+          <w:rFonts w:ascii="Helvetica" w:hAnsi="Helvetica" w:cs="Helvetica"/>
+        </w:rPr>
+        <w:t xml:space="preserve"> </w:t>
+      </w:r>
+      <w:r>
+        <w:rPr>
+          <w:rFonts w:ascii="Helvetica" w:hAnsi="Helvetica" w:cs="Helvetica"/>
+        </w:rPr>
+        <w:t xml:space="preserve">rispetto ad </w:t>
+      </w:r>
+      <w:r>
+        <w:rPr>
+          <w:rFonts w:ascii="Helvetica" w:hAnsi="Helvetica" w:cs="Helvetica"/>
+        </w:rPr>
+        <w:t xml:space="preserve">un albero fully grown, ma </w:t>
+      </w:r>
+      <w:r>
+        <w:rPr>
+          <w:rFonts w:ascii="Helvetica" w:hAnsi="Helvetica" w:cs="Helvetica"/>
+        </w:rPr>
+        <w:t>più alto di quello di un</w:t>
+      </w:r>
+      <w:r>
+        <w:rPr>
+          <w:rFonts w:ascii="Helvetica" w:hAnsi="Helvetica" w:cs="Helvetica"/>
+        </w:rPr>
+        <w:t xml:space="preserve"> albero tunato</w:t>
+      </w:r>
+      <w:r>
+        <w:rPr>
+          <w:rFonts w:ascii="Helvetica" w:hAnsi="Helvetica" w:cs="Helvetica"/>
+        </w:rPr>
+        <w:t>,</w:t>
+      </w:r>
+      <w:r>
+        <w:rPr>
+          <w:rFonts w:ascii="Helvetica" w:hAnsi="Helvetica" w:cs="Helvetica"/>
+        </w:rPr>
+        <w:t xml:space="preserve"> in quanto riesce ad abbassare la distorsione, ma non riesce a gestire in modo altrettanto efficiente la varianza aumentando l’errore</w:t>
+      </w:r>
+      <w:r>
+        <w:rPr>
+          <w:rFonts w:ascii="Helvetica" w:hAnsi="Helvetica" w:cs="Helvetica"/>
+        </w:rPr>
+        <w:t xml:space="preserve"> totale</w:t>
+      </w:r>
+      <w:r>
+        <w:rPr>
+          <w:rFonts w:ascii="Helvetica" w:hAnsi="Helvetica" w:cs="Helvetica"/>
+        </w:rPr>
+        <w:t>.</w:t>
+      </w:r>
+    </w:p>
+    <w:p>
+      <w:pPr>
+        <w:autoSpaceDE w:val="0"/>
+        <w:autoSpaceDN w:val="0"/>
+        <w:adjustRightInd w:val="0"/>
+        <w:spacing w:after="0" w:line="240" w:lineRule="auto"/>
+        <w:jc w:val="both"/>
+        <w:rPr>
+          <w:rFonts w:ascii="Helvetica" w:hAnsi="Helvetica" w:cs="Helvetica"/>
+        </w:rPr>
+      </w:pPr>
+      <w:r>
+        <w:rPr>
+          <w:rFonts w:ascii="Helvetica" w:hAnsi="Helvetica" w:cs="Helvetica"/>
+        </w:rPr>
+        <w:t xml:space="preserve">Considerando anche </w:t>
+      </w:r>
+      <w:r>
+        <w:rPr>
+          <w:rFonts w:ascii="Helvetica" w:hAnsi="Helvetica" w:cs="Helvetica"/>
+        </w:rPr>
+        <w:t>la</w:t>
+      </w:r>
+      <w:r>
+        <w:rPr>
+          <w:rFonts w:ascii="Helvetica" w:hAnsi="Helvetica" w:cs="Helvetica"/>
+        </w:rPr>
+        <w:t xml:space="preserve"> profondità della</w:t>
+      </w:r>
+      <w:r>
+        <w:rPr>
+          <w:rFonts w:ascii="Helvetica" w:hAnsi="Helvetica" w:cs="Helvetica"/>
+        </w:rPr>
+        <w:t xml:space="preserve"> foresta </w:t>
+      </w:r>
+      <w:r>
+        <w:rPr>
+          <w:rFonts w:ascii="Helvetica" w:hAnsi="Helvetica" w:cs="Helvetica"/>
+        </w:rPr>
+        <w:t>si evidenzia che,</w:t>
+      </w:r>
+      <w:r>
+        <w:rPr>
+          <w:rFonts w:ascii="Helvetica" w:hAnsi="Helvetica" w:cs="Helvetica"/>
+        </w:rPr>
+        <w:t xml:space="preserve"> all’aumentare d</w:t>
+      </w:r>
+      <w:r>
+        <w:rPr>
+          <w:rFonts w:ascii="Helvetica" w:hAnsi="Helvetica" w:cs="Helvetica"/>
+        </w:rPr>
+        <w:t xml:space="preserve">i questa, </w:t>
+      </w:r>
+      <w:r>
+        <w:rPr>
+          <w:rFonts w:ascii="Helvetica" w:hAnsi="Helvetica" w:cs="Helvetica"/>
+        </w:rPr>
+        <w:t xml:space="preserve">la varianza </w:t>
+      </w:r>
+      <w:r>
+        <w:rPr>
+          <w:rFonts w:ascii="Helvetica" w:hAnsi="Helvetica" w:cs="Helvetica"/>
+        </w:rPr>
+        <w:t>cresce</w:t>
+      </w:r>
+      <w:r>
+        <w:rPr>
+          <w:rFonts w:ascii="Helvetica" w:hAnsi="Helvetica" w:cs="Helvetica"/>
+        </w:rPr>
+        <w:t xml:space="preserve"> e la distorsione </w:t>
+      </w:r>
+      <w:r>
+        <w:rPr>
+          <w:rFonts w:ascii="Helvetica" w:hAnsi="Helvetica" w:cs="Helvetica"/>
+        </w:rPr>
+        <w:t>diminuisc</w:t>
+      </w:r>
+      <w:r>
+        <w:rPr>
+          <w:rFonts w:ascii="Helvetica" w:hAnsi="Helvetica" w:cs="Helvetica"/>
+        </w:rPr>
+        <w:t>e</w:t>
+      </w:r>
+      <w:r>
+        <w:rPr>
+          <w:rFonts w:ascii="Helvetica" w:hAnsi="Helvetica" w:cs="Helvetica"/>
+        </w:rPr>
+        <w:t>.</w:t>
+      </w:r>
+      <w:r>
+        <w:rPr>
+          <w:rFonts w:ascii="Helvetica" w:hAnsi="Helvetica" w:cs="Helvetica"/>
+        </w:rPr>
+        <w:t xml:space="preserve"> Una</w:t>
+      </w:r>
+      <w:r>
+        <w:rPr>
+          <w:rFonts w:ascii="Helvetica" w:hAnsi="Helvetica" w:cs="Helvetica"/>
+        </w:rPr>
+        <w:t xml:space="preserve"> random forest</w:t>
+      </w:r>
+      <w:r>
+        <w:rPr>
+          <w:rFonts w:ascii="Helvetica" w:hAnsi="Helvetica" w:cs="Helvetica"/>
+        </w:rPr>
+        <w:t xml:space="preserve"> con 300 stimatori e profondità 10</w:t>
+      </w:r>
+      <w:r>
+        <w:rPr>
+          <w:rFonts w:ascii="Helvetica" w:hAnsi="Helvetica" w:cs="Helvetica"/>
+        </w:rPr>
+        <w:t xml:space="preserve"> predice </w:t>
+      </w:r>
+      <w:r>
+        <w:rPr>
+          <w:rFonts w:ascii="Helvetica" w:hAnsi="Helvetica" w:cs="Helvetica"/>
+        </w:rPr>
+        <w:t>i risultati con variazioni minimali positive rispetto ad un</w:t>
+      </w:r>
+      <w:r>
+        <w:rPr>
+          <w:rFonts w:ascii="Helvetica" w:hAnsi="Helvetica" w:cs="Helvetica"/>
+        </w:rPr>
+        <w:t xml:space="preserve"> albero tunato.</w:t>
+      </w:r>
+    </w:p>
+    <w:p>
+      <w:pPr>
         <w:pStyle w:val="PreformattatoHTML"/>
         <w:shd w:val="clear" w:color="auto" w:fill="FFFFFF"/>
         <w:wordWrap w:val="0"/>
@@ -3131,14 +4444,6 @@
           <w:szCs w:val="21"/>
         </w:rPr>
       </w:pPr>
-      <w:r>
-        <w:rPr>
-          <w:color w:val="000000"/>
-          <w:sz w:val="21"/>
-          <w:szCs w:val="21"/>
-        </w:rPr>
-        <w:t>Best Estimators Number 300 - Accuracy: 0.6864831425920198</w:t>
-      </w:r>
     </w:p>
     <w:p>
       <w:pPr>
@@ -3158,6 +4463,27 @@
           <w:sz w:val="21"/>
           <w:szCs w:val="21"/>
         </w:rPr>
+        <w:t>Best Estimators Number 300 - Accuracy: 0.6864831425920198</w:t>
+      </w:r>
+    </w:p>
+    <w:p>
+      <w:pPr>
+        <w:pStyle w:val="PreformattatoHTML"/>
+        <w:shd w:val="clear" w:color="auto" w:fill="FFFFFF"/>
+        <w:wordWrap w:val="0"/>
+        <w:textAlignment w:val="baseline"/>
+        <w:rPr>
+          <w:color w:val="000000"/>
+          <w:sz w:val="21"/>
+          <w:szCs w:val="21"/>
+        </w:rPr>
+      </w:pPr>
+      <w:r>
+        <w:rPr>
+          <w:color w:val="000000"/>
+          <w:sz w:val="21"/>
+          <w:szCs w:val="21"/>
+        </w:rPr>
         <w:t>Best Depth 10 - Accuracy: 0.6941540364986081</w:t>
       </w:r>
     </w:p>
@@ -3172,62 +4498,6 @@
           <w:rFonts w:ascii="Helvetica" w:hAnsi="Helvetica" w:cs="Helvetica"/>
         </w:rPr>
       </w:pPr>
-    </w:p>
-    <w:p>
-      <w:pPr>
-        <w:autoSpaceDE w:val="0"/>
-        <w:autoSpaceDN w:val="0"/>
-        <w:adjustRightInd w:val="0"/>
-        <w:spacing w:after="0" w:line="240" w:lineRule="auto"/>
-        <w:jc w:val="both"/>
-        <w:rPr>
-          <w:rFonts w:ascii="Helvetica" w:hAnsi="Helvetica" w:cs="Helvetica"/>
-        </w:rPr>
-      </w:pPr>
-      <w:r>
-        <w:rPr>
-          <w:rFonts w:ascii="Helvetica" w:hAnsi="Helvetica" w:cs="Helvetica"/>
-        </w:rPr>
-        <w:t xml:space="preserve">Dall’analisi della decomposizione Varianza e Distorsione Quadratica delle previsioni del modello basata </w:t>
-      </w:r>
-      <w:r>
-        <w:rPr>
-          <w:rFonts w:ascii="Helvetica" w:hAnsi="Helvetica" w:cs="Helvetica"/>
-        </w:rPr>
-        <w:t>sul numero di stimatori</w:t>
-      </w:r>
-      <w:r>
-        <w:rPr>
-          <w:rFonts w:ascii="Helvetica" w:hAnsi="Helvetica" w:cs="Helvetica"/>
-        </w:rPr>
-        <w:t xml:space="preserve"> del</w:t>
-      </w:r>
-      <w:r>
-        <w:rPr>
-          <w:rFonts w:ascii="Helvetica" w:hAnsi="Helvetica" w:cs="Helvetica"/>
-        </w:rPr>
-        <w:t>la foresta</w:t>
-      </w:r>
-      <w:r>
-        <w:rPr>
-          <w:rFonts w:ascii="Helvetica" w:hAnsi="Helvetica" w:cs="Helvetica"/>
-        </w:rPr>
-        <w:t xml:space="preserve"> è visibile come all’aumentare </w:t>
-      </w:r>
-      <w:r>
-        <w:rPr>
-          <w:rFonts w:ascii="Helvetica" w:hAnsi="Helvetica" w:cs="Helvetica"/>
-        </w:rPr>
-        <w:t>del numero di stimatori la varianza diminuisca e la distorsione rimanga sempre stabile.</w:t>
-      </w:r>
-      <w:r>
-        <w:rPr>
-          <w:rFonts w:ascii="Helvetica" w:hAnsi="Helvetica" w:cs="Helvetica"/>
-        </w:rPr>
-        <w:t xml:space="preserve"> La random forest predice meglio di un albero fully grown, ma peggio di un albero tunato in quanto riesce ad abbassare la distorsione, ma non riesce a gestire in modo altrettanto efficiente la varianza aumentando l’errore.</w:t>
-      </w:r>
-      <w:bookmarkStart w:id="0" w:name="_GoBack"/>
-      <w:bookmarkEnd w:id="0"/>
     </w:p>
     <w:p>
       <w:pPr>
@@ -4927,7 +6197,6 @@
     <w:basedOn w:val="Normale"/>
     <w:link w:val="PreformattatoHTMLCarattere"/>
     <w:uiPriority w:val="99"/>
-    <w:semiHidden/>
     <w:unhideWhenUsed/>
     <w:rsid w:val="0070623E"/>
     <w:pPr>
@@ -4963,7 +6232,6 @@
     <w:basedOn w:val="Carpredefinitoparagrafo"/>
     <w:link w:val="PreformattatoHTML"/>
     <w:uiPriority w:val="99"/>
-    <w:semiHidden/>
     <w:rsid w:val="0070623E"/>
     <w:rPr>
       <w:rFonts w:ascii="Courier New" w:eastAsia="Times New Roman" w:hAnsi="Courier New" w:cs="Courier New"/>

--- a/Relazione.docx
+++ b/Relazione.docx
@@ -927,14 +927,14 @@
       </w:r>
       <w:r>
         <w:rPr>
-          <w:rFonts w:ascii="Helvetica" w:hAnsi="Helvetica" w:cs="Helvetica"/>
+          <w:rFonts w:ascii="Courier New" w:hAnsi="Courier New" w:cs="Courier New"/>
           <w:u w:val="single"/>
         </w:rPr>
         <w:t>.</w:t>
       </w:r>
       <w:r>
         <w:rPr>
-          <w:rFonts w:ascii="Helvetica" w:hAnsi="Helvetica" w:cs="Helvetica"/>
+          <w:rFonts w:ascii="Courier New" w:hAnsi="Courier New" w:cs="Courier New"/>
           <w:i/>
           <w:iCs/>
           <w:u w:val="single"/>
@@ -1169,7 +1169,7 @@
       </w:r>
       <w:r>
         <w:rPr>
-          <w:rFonts w:ascii="Helvetica" w:hAnsi="Helvetica" w:cs="Helvetica"/>
+          <w:rFonts w:ascii="Courier New" w:hAnsi="Courier New" w:cs="Courier New"/>
           <w:i/>
           <w:iCs/>
           <w:u w:val="single"/>
@@ -1199,437 +1199,611 @@
       </w:r>
       <w:r>
         <w:rPr>
+          <w:rFonts w:ascii="Courier New" w:hAnsi="Courier New" w:cs="Courier New"/>
+          <w:b/>
+          <w:bCs/>
+        </w:rPr>
+        <w:t>csvID</w:t>
+      </w:r>
+      <w:r>
+        <w:rPr>
           <w:rFonts w:ascii="Helvetica" w:hAnsi="Helvetica" w:cs="Helvetica"/>
           <w:b/>
           <w:bCs/>
           <w:i/>
           <w:iCs/>
         </w:rPr>
-        <w:t>csvID</w:t>
-      </w:r>
-      <w:r>
-        <w:rPr>
-          <w:rFonts w:ascii="Helvetica" w:hAnsi="Helvetica" w:cs="Helvetica"/>
-          <w:b/>
-          <w:bCs/>
+        <w:t xml:space="preserve"> </w:t>
+      </w:r>
+      <w:r>
+        <w:rPr>
+          <w:rFonts w:ascii="Helvetica" w:hAnsi="Helvetica" w:cs="Helvetica"/>
+        </w:rPr>
+        <w:t>progressiva per distinguer</w:t>
+      </w:r>
+      <w:r>
+        <w:rPr>
+          <w:rFonts w:ascii="Helvetica" w:hAnsi="Helvetica" w:cs="Helvetica"/>
+        </w:rPr>
+        <w:t>li</w:t>
+      </w:r>
+      <w:r>
+        <w:rPr>
+          <w:rFonts w:ascii="Helvetica" w:hAnsi="Helvetica" w:cs="Helvetica"/>
+        </w:rPr>
+        <w:t>. H</w:t>
+      </w:r>
+      <w:r>
+        <w:rPr>
+          <w:rFonts w:ascii="Helvetica" w:hAnsi="Helvetica" w:cs="Helvetica"/>
+        </w:rPr>
+        <w:t>o poi unito ogni DataFrame</w:t>
+      </w:r>
+      <w:r>
+        <w:rPr>
+          <w:rFonts w:ascii="Helvetica" w:hAnsi="Helvetica" w:cs="Helvetica"/>
+        </w:rPr>
+        <w:t>,</w:t>
+      </w:r>
+      <w:r>
+        <w:rPr>
+          <w:rFonts w:ascii="Helvetica" w:hAnsi="Helvetica" w:cs="Helvetica"/>
+        </w:rPr>
+        <w:t xml:space="preserve"> mantenendo l’ordine temporale dei match.</w:t>
+      </w:r>
+    </w:p>
+    <w:p>
+      <w:pPr>
+        <w:autoSpaceDE w:val="0"/>
+        <w:autoSpaceDN w:val="0"/>
+        <w:adjustRightInd w:val="0"/>
+        <w:spacing w:after="0" w:line="240" w:lineRule="auto"/>
+        <w:jc w:val="both"/>
+        <w:rPr>
+          <w:rFonts w:ascii="Helvetica" w:hAnsi="Helvetica" w:cs="Helvetica"/>
+        </w:rPr>
+      </w:pPr>
+    </w:p>
+    <w:p>
+      <w:pPr>
+        <w:autoSpaceDE w:val="0"/>
+        <w:autoSpaceDN w:val="0"/>
+        <w:adjustRightInd w:val="0"/>
+        <w:spacing w:after="0" w:line="240" w:lineRule="auto"/>
+        <w:jc w:val="both"/>
+        <w:rPr>
+          <w:rFonts w:ascii="Helvetica" w:hAnsi="Helvetica" w:cs="Helvetica"/>
+        </w:rPr>
+      </w:pPr>
+      <w:r>
+        <w:rPr>
+          <w:rFonts w:ascii="Helvetica" w:hAnsi="Helvetica" w:cs="Helvetica"/>
+        </w:rPr>
+        <w:t>I</w:t>
+      </w:r>
+      <w:r>
+        <w:rPr>
+          <w:rFonts w:ascii="Helvetica" w:hAnsi="Helvetica" w:cs="Helvetica"/>
+        </w:rPr>
+        <w:t>n seguito</w:t>
+      </w:r>
+      <w:r>
+        <w:rPr>
+          <w:rFonts w:ascii="Helvetica" w:hAnsi="Helvetica" w:cs="Helvetica"/>
+        </w:rPr>
+        <w:t xml:space="preserve"> ho svolto</w:t>
+      </w:r>
+      <w:r>
+        <w:rPr>
+          <w:rFonts w:ascii="Helvetica" w:hAnsi="Helvetica" w:cs="Helvetica"/>
+        </w:rPr>
+        <w:t xml:space="preserve"> un lavoro preliminare di Data Pre-Processing</w:t>
+      </w:r>
+      <w:r>
+        <w:rPr>
+          <w:rFonts w:ascii="Helvetica" w:hAnsi="Helvetica" w:cs="Helvetica"/>
+        </w:rPr>
+        <w:t>,</w:t>
+      </w:r>
+      <w:r>
+        <w:rPr>
+          <w:rFonts w:ascii="Helvetica" w:hAnsi="Helvetica" w:cs="Helvetica"/>
+        </w:rPr>
+        <w:t xml:space="preserve"> </w:t>
+      </w:r>
+      <w:r>
+        <w:rPr>
+          <w:rFonts w:ascii="Helvetica" w:hAnsi="Helvetica" w:cs="Helvetica"/>
+        </w:rPr>
+        <w:t>riscontrando</w:t>
+      </w:r>
+      <w:r>
+        <w:rPr>
+          <w:rFonts w:ascii="Helvetica" w:hAnsi="Helvetica" w:cs="Helvetica"/>
+        </w:rPr>
+        <w:t xml:space="preserve"> che</w:t>
+      </w:r>
+      <w:r>
+        <w:rPr>
+          <w:rFonts w:ascii="Helvetica" w:hAnsi="Helvetica" w:cs="Helvetica"/>
+        </w:rPr>
+        <w:t xml:space="preserve"> </w:t>
+      </w:r>
+      <w:r>
+        <w:rPr>
+          <w:rFonts w:ascii="Helvetica" w:hAnsi="Helvetica" w:cs="Helvetica"/>
+        </w:rPr>
+        <w:t>alcune feature</w:t>
+      </w:r>
+      <w:r>
+        <w:rPr>
+          <w:rFonts w:ascii="Helvetica" w:hAnsi="Helvetica" w:cs="Helvetica"/>
+        </w:rPr>
+        <w:t xml:space="preserve"> contene</w:t>
+      </w:r>
+      <w:r>
+        <w:rPr>
+          <w:rFonts w:ascii="Helvetica" w:hAnsi="Helvetica" w:cs="Helvetica"/>
+        </w:rPr>
+        <w:t>nti</w:t>
+      </w:r>
+      <w:r>
+        <w:rPr>
+          <w:rFonts w:ascii="Helvetica" w:hAnsi="Helvetica" w:cs="Helvetica"/>
+        </w:rPr>
+        <w:t xml:space="preserve"> valori numerici erano stat</w:t>
+      </w:r>
+      <w:r>
+        <w:rPr>
+          <w:rFonts w:ascii="Helvetica" w:hAnsi="Helvetica" w:cs="Helvetica"/>
+        </w:rPr>
+        <w:t>e</w:t>
+      </w:r>
+      <w:r>
+        <w:rPr>
+          <w:rFonts w:ascii="Helvetica" w:hAnsi="Helvetica" w:cs="Helvetica"/>
+        </w:rPr>
+        <w:t xml:space="preserve"> assegnat</w:t>
+      </w:r>
+      <w:r>
+        <w:rPr>
+          <w:rFonts w:ascii="Helvetica" w:hAnsi="Helvetica" w:cs="Helvetica"/>
+        </w:rPr>
+        <w:t>e</w:t>
+      </w:r>
+      <w:r>
+        <w:rPr>
+          <w:rFonts w:ascii="Helvetica" w:hAnsi="Helvetica" w:cs="Helvetica"/>
+        </w:rPr>
+        <w:t xml:space="preserve"> erroneamente al tipo object</w:t>
+      </w:r>
+      <w:r>
+        <w:rPr>
+          <w:rFonts w:ascii="Helvetica" w:hAnsi="Helvetica" w:cs="Helvetica"/>
+        </w:rPr>
+        <w:t xml:space="preserve"> e sono intervenuto correggendo</w:t>
+      </w:r>
+      <w:r>
+        <w:rPr>
+          <w:rFonts w:ascii="Helvetica" w:hAnsi="Helvetica" w:cs="Helvetica"/>
+        </w:rPr>
+        <w:t xml:space="preserve"> </w:t>
+      </w:r>
+      <w:r>
+        <w:rPr>
+          <w:rFonts w:ascii="Helvetica" w:hAnsi="Helvetica" w:cs="Helvetica"/>
+        </w:rPr>
+        <w:t>le anormalità.</w:t>
+      </w:r>
+    </w:p>
+    <w:p>
+      <w:pPr>
+        <w:autoSpaceDE w:val="0"/>
+        <w:autoSpaceDN w:val="0"/>
+        <w:adjustRightInd w:val="0"/>
+        <w:spacing w:after="0" w:line="240" w:lineRule="auto"/>
+        <w:jc w:val="both"/>
+        <w:rPr>
+          <w:rFonts w:ascii="Helvetica" w:hAnsi="Helvetica" w:cs="Helvetica"/>
+        </w:rPr>
+      </w:pPr>
+      <w:r>
+        <w:rPr>
+          <w:rFonts w:ascii="Helvetica" w:hAnsi="Helvetica" w:cs="Helvetica"/>
+        </w:rPr>
+        <w:t>Dando seguito al processo di analisi ho ri</w:t>
+      </w:r>
+      <w:r>
+        <w:rPr>
+          <w:rFonts w:ascii="Helvetica" w:hAnsi="Helvetica" w:cs="Helvetica"/>
+        </w:rPr>
+        <w:t>levato</w:t>
+      </w:r>
+      <w:r>
+        <w:rPr>
+          <w:rFonts w:ascii="Helvetica" w:hAnsi="Helvetica" w:cs="Helvetica"/>
+        </w:rPr>
+        <w:t xml:space="preserve"> la presenza di dati sporchi o non corretti per </w:t>
+      </w:r>
+      <w:r>
+        <w:rPr>
+          <w:rFonts w:ascii="Helvetica" w:hAnsi="Helvetica" w:cs="Helvetica"/>
+        </w:rPr>
+        <w:t>le</w:t>
+      </w:r>
+      <w:r>
+        <w:rPr>
+          <w:rFonts w:ascii="Helvetica" w:hAnsi="Helvetica" w:cs="Helvetica"/>
+        </w:rPr>
+        <w:t xml:space="preserve"> feature</w:t>
+      </w:r>
+      <w:r>
+        <w:rPr>
+          <w:rFonts w:ascii="Helvetica" w:hAnsi="Helvetica" w:cs="Helvetica"/>
+        </w:rPr>
+        <w:t xml:space="preserve"> Winner e Loser</w:t>
+      </w:r>
+      <w:r>
+        <w:rPr>
+          <w:rFonts w:ascii="Helvetica" w:hAnsi="Helvetica" w:cs="Helvetica"/>
+        </w:rPr>
+        <w:t xml:space="preserve">, </w:t>
+      </w:r>
+      <w:r>
+        <w:rPr>
+          <w:rFonts w:ascii="Helvetica" w:hAnsi="Helvetica" w:cs="Helvetica"/>
+        </w:rPr>
+        <w:t>che ho corretto eliminando gli spazi vuoti riscontrati prima e dopo i nomi, trasformando tutte le stringhe in maiuscolo e procedendo ad altre correzioni manuali.</w:t>
+      </w:r>
+    </w:p>
+    <w:p>
+      <w:pPr>
+        <w:autoSpaceDE w:val="0"/>
+        <w:autoSpaceDN w:val="0"/>
+        <w:adjustRightInd w:val="0"/>
+        <w:spacing w:after="0" w:line="240" w:lineRule="auto"/>
+        <w:jc w:val="both"/>
+        <w:rPr>
+          <w:rFonts w:ascii="Helvetica" w:hAnsi="Helvetica" w:cs="Helvetica"/>
+        </w:rPr>
+      </w:pPr>
+    </w:p>
+    <w:p>
+      <w:pPr>
+        <w:autoSpaceDE w:val="0"/>
+        <w:autoSpaceDN w:val="0"/>
+        <w:adjustRightInd w:val="0"/>
+        <w:spacing w:after="0" w:line="240" w:lineRule="auto"/>
+        <w:jc w:val="both"/>
+        <w:rPr>
+          <w:rFonts w:ascii="Helvetica" w:hAnsi="Helvetica" w:cs="Helvetica"/>
+        </w:rPr>
+      </w:pPr>
+      <w:r>
+        <w:rPr>
+          <w:rFonts w:ascii="Helvetica" w:hAnsi="Helvetica" w:cs="Helvetica"/>
+        </w:rPr>
+        <w:t xml:space="preserve">Ho infine </w:t>
+      </w:r>
+      <w:r>
+        <w:rPr>
+          <w:rFonts w:ascii="Helvetica" w:hAnsi="Helvetica" w:cs="Helvetica"/>
+        </w:rPr>
+        <w:t>realizzato i grafici del</w:t>
+      </w:r>
+      <w:r>
+        <w:rPr>
+          <w:rFonts w:ascii="Helvetica" w:hAnsi="Helvetica" w:cs="Helvetica"/>
+        </w:rPr>
+        <w:t>le</w:t>
+      </w:r>
+      <w:r>
+        <w:rPr>
+          <w:rFonts w:ascii="Helvetica" w:hAnsi="Helvetica" w:cs="Helvetica"/>
+        </w:rPr>
+        <w:t xml:space="preserve"> occorrenze d</w:t>
+      </w:r>
+      <w:r>
+        <w:rPr>
+          <w:rFonts w:ascii="Helvetica" w:hAnsi="Helvetica" w:cs="Helvetica"/>
+        </w:rPr>
+        <w:t>e</w:t>
+      </w:r>
+      <w:r>
+        <w:rPr>
+          <w:rFonts w:ascii="Helvetica" w:hAnsi="Helvetica" w:cs="Helvetica"/>
+        </w:rPr>
+        <w:t>i valori per ogni</w:t>
+      </w:r>
+      <w:r>
+        <w:rPr>
+          <w:rFonts w:ascii="Helvetica" w:hAnsi="Helvetica" w:cs="Helvetica"/>
+        </w:rPr>
+        <w:t xml:space="preserve"> feature </w:t>
+      </w:r>
+      <w:r>
+        <w:rPr>
+          <w:rFonts w:ascii="Helvetica" w:hAnsi="Helvetica" w:cs="Helvetica"/>
+        </w:rPr>
+        <w:t>categorial</w:t>
+      </w:r>
+      <w:r>
+        <w:rPr>
+          <w:rFonts w:ascii="Helvetica" w:hAnsi="Helvetica" w:cs="Helvetica"/>
+        </w:rPr>
+        <w:t xml:space="preserve">e </w:t>
+      </w:r>
+      <w:r>
+        <w:rPr>
+          <w:rFonts w:ascii="Helvetica" w:hAnsi="Helvetica" w:cs="Helvetica"/>
+        </w:rPr>
+        <w:t>per capire come potess</w:t>
+      </w:r>
+      <w:r>
+        <w:rPr>
+          <w:rFonts w:ascii="Helvetica" w:hAnsi="Helvetica" w:cs="Helvetica"/>
+        </w:rPr>
+        <w:t>ero essere successivamente</w:t>
+      </w:r>
+      <w:r>
+        <w:rPr>
+          <w:rFonts w:ascii="Helvetica" w:hAnsi="Helvetica" w:cs="Helvetica"/>
+        </w:rPr>
+        <w:t xml:space="preserve"> gesti</w:t>
+      </w:r>
+      <w:r>
+        <w:rPr>
+          <w:rFonts w:ascii="Helvetica" w:hAnsi="Helvetica" w:cs="Helvetica"/>
+        </w:rPr>
+        <w:t>t</w:t>
+      </w:r>
+      <w:r>
+        <w:rPr>
+          <w:rFonts w:ascii="Helvetica" w:hAnsi="Helvetica" w:cs="Helvetica"/>
+        </w:rPr>
+        <w:t>e</w:t>
+      </w:r>
+      <w:r>
+        <w:rPr>
+          <w:rFonts w:ascii="Helvetica" w:hAnsi="Helvetica" w:cs="Helvetica"/>
+        </w:rPr>
+        <w:t>.</w:t>
+      </w:r>
+    </w:p>
+    <w:p>
+      <w:pPr>
+        <w:pStyle w:val="Citazioneintensa"/>
+        <w:rPr>
+          <w:rFonts w:cstheme="minorBidi"/>
+          <w:szCs w:val="22"/>
+        </w:rPr>
+      </w:pPr>
+      <w:r>
+        <w:t>01 Data Cleaning – Missing Values Filling</w:t>
+      </w:r>
+    </w:p>
+    <w:p>
+      <w:pPr>
+        <w:autoSpaceDE w:val="0"/>
+        <w:autoSpaceDN w:val="0"/>
+        <w:adjustRightInd w:val="0"/>
+        <w:spacing w:after="0" w:line="240" w:lineRule="auto"/>
+        <w:jc w:val="both"/>
+        <w:rPr>
+          <w:rFonts w:ascii="Helvetica" w:hAnsi="Helvetica" w:cs="Helvetica"/>
+        </w:rPr>
+      </w:pPr>
+      <w:r>
+        <w:rPr>
+          <w:rFonts w:ascii="Helvetica" w:hAnsi="Helvetica" w:cs="Helvetica"/>
+        </w:rPr>
+        <w:t xml:space="preserve">Il passo successivo è stato quello di riempire i valori mancanti del dataset. Le feature contenenti valori mancanti erano quelle </w:t>
+      </w:r>
+      <w:r>
+        <w:rPr>
+          <w:rFonts w:ascii="Helvetica" w:hAnsi="Helvetica" w:cs="Helvetica"/>
+        </w:rPr>
+        <w:t>del</w:t>
+      </w:r>
+      <w:r>
+        <w:rPr>
+          <w:rFonts w:ascii="Helvetica" w:hAnsi="Helvetica" w:cs="Helvetica"/>
+        </w:rPr>
+        <w:t xml:space="preserve"> Rank del vincitore e del perdente, </w:t>
+      </w:r>
+      <w:r>
+        <w:rPr>
+          <w:rFonts w:ascii="Helvetica" w:hAnsi="Helvetica" w:cs="Helvetica"/>
+        </w:rPr>
+        <w:t>de</w:t>
+      </w:r>
+      <w:r>
+        <w:rPr>
+          <w:rFonts w:ascii="Helvetica" w:hAnsi="Helvetica" w:cs="Helvetica"/>
+        </w:rPr>
+        <w:t>i punti del vincitore e del perdente</w:t>
+      </w:r>
+      <w:r>
+        <w:rPr>
+          <w:rFonts w:ascii="Helvetica" w:hAnsi="Helvetica" w:cs="Helvetica"/>
+        </w:rPr>
+        <w:t xml:space="preserve">, </w:t>
+      </w:r>
+      <w:r>
+        <w:rPr>
+          <w:rFonts w:ascii="Helvetica" w:hAnsi="Helvetica" w:cs="Helvetica"/>
+        </w:rPr>
+        <w:t>de</w:t>
+      </w:r>
+      <w:r>
+        <w:rPr>
+          <w:rFonts w:ascii="Helvetica" w:hAnsi="Helvetica" w:cs="Helvetica"/>
+        </w:rPr>
+        <w:t xml:space="preserve">gli odd dei bookmaker e </w:t>
+      </w:r>
+      <w:r>
+        <w:rPr>
+          <w:rFonts w:ascii="Helvetica" w:hAnsi="Helvetica" w:cs="Helvetica"/>
+        </w:rPr>
+        <w:t>de</w:t>
+      </w:r>
+      <w:r>
+        <w:rPr>
+          <w:rFonts w:ascii="Helvetica" w:hAnsi="Helvetica" w:cs="Helvetica"/>
+        </w:rPr>
+        <w:t>i game e i set vinti d</w:t>
+      </w:r>
+      <w:r>
+        <w:rPr>
+          <w:rFonts w:ascii="Helvetica" w:hAnsi="Helvetica" w:cs="Helvetica"/>
+        </w:rPr>
+        <w:t>ei contendenti</w:t>
+      </w:r>
+      <w:r>
+        <w:rPr>
+          <w:rFonts w:ascii="Helvetica" w:hAnsi="Helvetica" w:cs="Helvetica"/>
+        </w:rPr>
+        <w:t>.</w:t>
+      </w:r>
+    </w:p>
+    <w:p>
+      <w:pPr>
+        <w:autoSpaceDE w:val="0"/>
+        <w:autoSpaceDN w:val="0"/>
+        <w:adjustRightInd w:val="0"/>
+        <w:spacing w:after="0" w:line="240" w:lineRule="auto"/>
+        <w:jc w:val="both"/>
+        <w:rPr>
+          <w:rFonts w:ascii="Helvetica" w:hAnsi="Helvetica" w:cs="Helvetica"/>
+        </w:rPr>
+      </w:pPr>
+      <w:r>
+        <w:rPr>
+          <w:rFonts w:ascii="Helvetica" w:hAnsi="Helvetica" w:cs="Helvetica"/>
+        </w:rPr>
+        <w:t xml:space="preserve">Prima di procedere mi sono accorto tramite un’analisi delle statistiche di queste feature che </w:t>
+      </w:r>
+      <w:r>
+        <w:rPr>
+          <w:rFonts w:ascii="Courier New" w:hAnsi="Courier New" w:cs="Courier New"/>
+        </w:rPr>
+        <w:t>MaxL</w:t>
+      </w:r>
+      <w:r>
+        <w:rPr>
+          <w:rFonts w:ascii="Helvetica" w:hAnsi="Helvetica" w:cs="Helvetica"/>
+        </w:rPr>
+        <w:t xml:space="preserve"> conteneva un valore massimo anomalo e la sua deviazione standard era molto alta. Ho </w:t>
+      </w:r>
+      <w:r>
+        <w:rPr>
+          <w:rFonts w:ascii="Helvetica" w:hAnsi="Helvetica" w:cs="Helvetica"/>
+        </w:rPr>
+        <w:t>quindi modificato</w:t>
+      </w:r>
+      <w:r>
+        <w:rPr>
+          <w:rFonts w:ascii="Helvetica" w:hAnsi="Helvetica" w:cs="Helvetica"/>
+        </w:rPr>
+        <w:t xml:space="preserve"> i valori anomali con </w:t>
+      </w:r>
+      <w:r>
+        <w:rPr>
+          <w:rFonts w:ascii="Helvetica" w:hAnsi="Helvetica" w:cs="Helvetica"/>
           <w:i/>
           <w:iCs/>
         </w:rPr>
+        <w:t>NaN</w:t>
+      </w:r>
+      <w:r>
+        <w:rPr>
+          <w:rFonts w:ascii="Helvetica" w:hAnsi="Helvetica" w:cs="Helvetica"/>
+        </w:rPr>
         <w:t xml:space="preserve"> </w:t>
       </w:r>
       <w:r>
         <w:rPr>
           <w:rFonts w:ascii="Helvetica" w:hAnsi="Helvetica" w:cs="Helvetica"/>
         </w:rPr>
-        <w:t>progressiva per distinguer</w:t>
-      </w:r>
-      <w:r>
-        <w:rPr>
-          <w:rFonts w:ascii="Helvetica" w:hAnsi="Helvetica" w:cs="Helvetica"/>
-        </w:rPr>
-        <w:t>li</w:t>
-      </w:r>
-      <w:r>
-        <w:rPr>
-          <w:rFonts w:ascii="Helvetica" w:hAnsi="Helvetica" w:cs="Helvetica"/>
-        </w:rPr>
-        <w:t>. H</w:t>
-      </w:r>
-      <w:r>
-        <w:rPr>
-          <w:rFonts w:ascii="Helvetica" w:hAnsi="Helvetica" w:cs="Helvetica"/>
-        </w:rPr>
-        <w:t>o poi unito ogni DataFrame</w:t>
-      </w:r>
-      <w:r>
-        <w:rPr>
-          <w:rFonts w:ascii="Helvetica" w:hAnsi="Helvetica" w:cs="Helvetica"/>
-        </w:rPr>
-        <w:t>,</w:t>
-      </w:r>
-      <w:r>
-        <w:rPr>
-          <w:rFonts w:ascii="Helvetica" w:hAnsi="Helvetica" w:cs="Helvetica"/>
-        </w:rPr>
-        <w:t xml:space="preserve"> mantenendo l’ordine temporale dei match.</w:t>
-      </w:r>
-    </w:p>
-    <w:p>
-      <w:pPr>
-        <w:autoSpaceDE w:val="0"/>
-        <w:autoSpaceDN w:val="0"/>
-        <w:adjustRightInd w:val="0"/>
-        <w:spacing w:after="0" w:line="240" w:lineRule="auto"/>
-        <w:jc w:val="both"/>
-        <w:rPr>
-          <w:rFonts w:ascii="Helvetica" w:hAnsi="Helvetica" w:cs="Helvetica"/>
-        </w:rPr>
-      </w:pPr>
-    </w:p>
-    <w:p>
-      <w:pPr>
-        <w:autoSpaceDE w:val="0"/>
-        <w:autoSpaceDN w:val="0"/>
-        <w:adjustRightInd w:val="0"/>
-        <w:spacing w:after="0" w:line="240" w:lineRule="auto"/>
-        <w:jc w:val="both"/>
-        <w:rPr>
-          <w:rFonts w:ascii="Helvetica" w:hAnsi="Helvetica" w:cs="Helvetica"/>
-        </w:rPr>
-      </w:pPr>
-      <w:r>
-        <w:rPr>
-          <w:rFonts w:ascii="Helvetica" w:hAnsi="Helvetica" w:cs="Helvetica"/>
-        </w:rPr>
-        <w:t>I</w:t>
-      </w:r>
-      <w:r>
-        <w:rPr>
-          <w:rFonts w:ascii="Helvetica" w:hAnsi="Helvetica" w:cs="Helvetica"/>
-        </w:rPr>
-        <w:t>n seguito</w:t>
-      </w:r>
-      <w:r>
-        <w:rPr>
-          <w:rFonts w:ascii="Helvetica" w:hAnsi="Helvetica" w:cs="Helvetica"/>
-        </w:rPr>
-        <w:t xml:space="preserve"> ho svolto</w:t>
-      </w:r>
-      <w:r>
-        <w:rPr>
-          <w:rFonts w:ascii="Helvetica" w:hAnsi="Helvetica" w:cs="Helvetica"/>
-        </w:rPr>
-        <w:t xml:space="preserve"> un lavoro preliminare di Data Pre-Processing</w:t>
-      </w:r>
-      <w:r>
-        <w:rPr>
-          <w:rFonts w:ascii="Helvetica" w:hAnsi="Helvetica" w:cs="Helvetica"/>
-        </w:rPr>
-        <w:t>,</w:t>
-      </w:r>
-      <w:r>
-        <w:rPr>
-          <w:rFonts w:ascii="Helvetica" w:hAnsi="Helvetica" w:cs="Helvetica"/>
-        </w:rPr>
-        <w:t xml:space="preserve"> </w:t>
-      </w:r>
-      <w:r>
-        <w:rPr>
-          <w:rFonts w:ascii="Helvetica" w:hAnsi="Helvetica" w:cs="Helvetica"/>
-        </w:rPr>
-        <w:t>riscontrando</w:t>
-      </w:r>
-      <w:r>
-        <w:rPr>
-          <w:rFonts w:ascii="Helvetica" w:hAnsi="Helvetica" w:cs="Helvetica"/>
-        </w:rPr>
-        <w:t xml:space="preserve"> che</w:t>
-      </w:r>
-      <w:r>
-        <w:rPr>
-          <w:rFonts w:ascii="Helvetica" w:hAnsi="Helvetica" w:cs="Helvetica"/>
-        </w:rPr>
-        <w:t xml:space="preserve"> </w:t>
-      </w:r>
-      <w:r>
-        <w:rPr>
-          <w:rFonts w:ascii="Helvetica" w:hAnsi="Helvetica" w:cs="Helvetica"/>
-        </w:rPr>
-        <w:t>alcune feature</w:t>
-      </w:r>
-      <w:r>
-        <w:rPr>
-          <w:rFonts w:ascii="Helvetica" w:hAnsi="Helvetica" w:cs="Helvetica"/>
-        </w:rPr>
-        <w:t xml:space="preserve"> contene</w:t>
-      </w:r>
-      <w:r>
-        <w:rPr>
-          <w:rFonts w:ascii="Helvetica" w:hAnsi="Helvetica" w:cs="Helvetica"/>
-        </w:rPr>
-        <w:t>nti</w:t>
-      </w:r>
-      <w:r>
-        <w:rPr>
-          <w:rFonts w:ascii="Helvetica" w:hAnsi="Helvetica" w:cs="Helvetica"/>
-        </w:rPr>
-        <w:t xml:space="preserve"> valori </w:t>
-      </w:r>
-      <w:r>
-        <w:rPr>
-          <w:rFonts w:ascii="Helvetica" w:hAnsi="Helvetica" w:cs="Helvetica"/>
-        </w:rPr>
-        <w:t>numerici</w:t>
-      </w:r>
-      <w:r>
-        <w:rPr>
-          <w:rFonts w:ascii="Helvetica" w:hAnsi="Helvetica" w:cs="Helvetica"/>
-        </w:rPr>
-        <w:t xml:space="preserve"> erano stat</w:t>
-      </w:r>
-      <w:r>
-        <w:rPr>
-          <w:rFonts w:ascii="Helvetica" w:hAnsi="Helvetica" w:cs="Helvetica"/>
-        </w:rPr>
-        <w:t>e</w:t>
-      </w:r>
-      <w:r>
-        <w:rPr>
-          <w:rFonts w:ascii="Helvetica" w:hAnsi="Helvetica" w:cs="Helvetica"/>
-        </w:rPr>
-        <w:t xml:space="preserve"> assegnat</w:t>
-      </w:r>
-      <w:r>
-        <w:rPr>
-          <w:rFonts w:ascii="Helvetica" w:hAnsi="Helvetica" w:cs="Helvetica"/>
-        </w:rPr>
-        <w:t>e</w:t>
-      </w:r>
-      <w:r>
-        <w:rPr>
-          <w:rFonts w:ascii="Helvetica" w:hAnsi="Helvetica" w:cs="Helvetica"/>
-        </w:rPr>
-        <w:t xml:space="preserve"> erroneamente a</w:t>
-      </w:r>
-      <w:r>
-        <w:rPr>
-          <w:rFonts w:ascii="Helvetica" w:hAnsi="Helvetica" w:cs="Helvetica"/>
-        </w:rPr>
-        <w:t>l tipo</w:t>
-      </w:r>
-      <w:r>
-        <w:rPr>
-          <w:rFonts w:ascii="Helvetica" w:hAnsi="Helvetica" w:cs="Helvetica"/>
-        </w:rPr>
-        <w:t xml:space="preserve"> object</w:t>
-      </w:r>
-      <w:r>
-        <w:rPr>
-          <w:rFonts w:ascii="Helvetica" w:hAnsi="Helvetica" w:cs="Helvetica"/>
-        </w:rPr>
-        <w:t xml:space="preserve"> e sono intervenuto correggendo</w:t>
-      </w:r>
-      <w:r>
-        <w:rPr>
-          <w:rFonts w:ascii="Helvetica" w:hAnsi="Helvetica" w:cs="Helvetica"/>
-        </w:rPr>
-        <w:t xml:space="preserve"> </w:t>
-      </w:r>
-      <w:r>
-        <w:rPr>
-          <w:rFonts w:ascii="Helvetica" w:hAnsi="Helvetica" w:cs="Helvetica"/>
-        </w:rPr>
-        <w:t>le anormalità.</w:t>
-      </w:r>
-    </w:p>
-    <w:p>
-      <w:pPr>
-        <w:autoSpaceDE w:val="0"/>
-        <w:autoSpaceDN w:val="0"/>
-        <w:adjustRightInd w:val="0"/>
-        <w:spacing w:after="0" w:line="240" w:lineRule="auto"/>
-        <w:jc w:val="both"/>
-        <w:rPr>
-          <w:rFonts w:ascii="Helvetica" w:hAnsi="Helvetica" w:cs="Helvetica"/>
-        </w:rPr>
-      </w:pPr>
-      <w:r>
-        <w:rPr>
-          <w:rFonts w:ascii="Helvetica" w:hAnsi="Helvetica" w:cs="Helvetica"/>
-        </w:rPr>
-        <w:t>Dando seguito al processo di analisi ho ri</w:t>
-      </w:r>
-      <w:r>
-        <w:rPr>
-          <w:rFonts w:ascii="Helvetica" w:hAnsi="Helvetica" w:cs="Helvetica"/>
-        </w:rPr>
-        <w:t>levato</w:t>
-      </w:r>
-      <w:r>
-        <w:rPr>
-          <w:rFonts w:ascii="Helvetica" w:hAnsi="Helvetica" w:cs="Helvetica"/>
-        </w:rPr>
-        <w:t xml:space="preserve"> </w:t>
-      </w:r>
-      <w:r>
-        <w:rPr>
-          <w:rFonts w:ascii="Helvetica" w:hAnsi="Helvetica" w:cs="Helvetica"/>
-        </w:rPr>
-        <w:t>la presenza di dati sporchi o non corretti</w:t>
-      </w:r>
-      <w:r>
-        <w:rPr>
-          <w:rFonts w:ascii="Helvetica" w:hAnsi="Helvetica" w:cs="Helvetica"/>
-        </w:rPr>
-        <w:t xml:space="preserve"> per </w:t>
-      </w:r>
-      <w:r>
-        <w:rPr>
-          <w:rFonts w:ascii="Helvetica" w:hAnsi="Helvetica" w:cs="Helvetica"/>
-        </w:rPr>
-        <w:t>le</w:t>
-      </w:r>
-      <w:r>
-        <w:rPr>
-          <w:rFonts w:ascii="Helvetica" w:hAnsi="Helvetica" w:cs="Helvetica"/>
-        </w:rPr>
-        <w:t xml:space="preserve"> feature</w:t>
-      </w:r>
-      <w:r>
-        <w:rPr>
-          <w:rFonts w:ascii="Helvetica" w:hAnsi="Helvetica" w:cs="Helvetica"/>
-        </w:rPr>
-        <w:t xml:space="preserve"> Winner e Loser</w:t>
-      </w:r>
-      <w:r>
-        <w:rPr>
-          <w:rFonts w:ascii="Helvetica" w:hAnsi="Helvetica" w:cs="Helvetica"/>
-        </w:rPr>
-        <w:t xml:space="preserve">, </w:t>
-      </w:r>
-      <w:r>
-        <w:rPr>
-          <w:rFonts w:ascii="Helvetica" w:hAnsi="Helvetica" w:cs="Helvetica"/>
-        </w:rPr>
-        <w:t xml:space="preserve">che ho corretto </w:t>
-      </w:r>
-      <w:r>
-        <w:rPr>
-          <w:rFonts w:ascii="Helvetica" w:hAnsi="Helvetica" w:cs="Helvetica"/>
-        </w:rPr>
-        <w:t xml:space="preserve">eliminando </w:t>
-      </w:r>
-      <w:r>
-        <w:rPr>
-          <w:rFonts w:ascii="Helvetica" w:hAnsi="Helvetica" w:cs="Helvetica"/>
-        </w:rPr>
-        <w:t xml:space="preserve">gli </w:t>
-      </w:r>
-      <w:r>
-        <w:rPr>
-          <w:rFonts w:ascii="Helvetica" w:hAnsi="Helvetica" w:cs="Helvetica"/>
-        </w:rPr>
-        <w:t xml:space="preserve">spazi vuoti </w:t>
-      </w:r>
-      <w:r>
-        <w:rPr>
-          <w:rFonts w:ascii="Helvetica" w:hAnsi="Helvetica" w:cs="Helvetica"/>
-        </w:rPr>
-        <w:t xml:space="preserve">riscontrati </w:t>
-      </w:r>
-      <w:r>
-        <w:rPr>
-          <w:rFonts w:ascii="Helvetica" w:hAnsi="Helvetica" w:cs="Helvetica"/>
-        </w:rPr>
-        <w:t>prima e dopo i nomi, trasformando tutte le stringhe in maiuscolo e procedendo ad altre correzioni manuali.</w:t>
-      </w:r>
-    </w:p>
-    <w:p>
-      <w:pPr>
-        <w:autoSpaceDE w:val="0"/>
-        <w:autoSpaceDN w:val="0"/>
-        <w:adjustRightInd w:val="0"/>
-        <w:spacing w:after="0" w:line="240" w:lineRule="auto"/>
-        <w:jc w:val="both"/>
-        <w:rPr>
-          <w:rFonts w:ascii="Helvetica" w:hAnsi="Helvetica" w:cs="Helvetica"/>
-        </w:rPr>
-      </w:pPr>
-    </w:p>
-    <w:p>
-      <w:pPr>
-        <w:autoSpaceDE w:val="0"/>
-        <w:autoSpaceDN w:val="0"/>
-        <w:adjustRightInd w:val="0"/>
-        <w:spacing w:after="0" w:line="240" w:lineRule="auto"/>
-        <w:jc w:val="both"/>
-        <w:rPr>
-          <w:rFonts w:ascii="Helvetica" w:hAnsi="Helvetica" w:cs="Helvetica"/>
-        </w:rPr>
-      </w:pPr>
-      <w:r>
-        <w:rPr>
-          <w:rFonts w:ascii="Helvetica" w:hAnsi="Helvetica" w:cs="Helvetica"/>
-        </w:rPr>
-        <w:t xml:space="preserve">Ho infine </w:t>
-      </w:r>
-      <w:r>
-        <w:rPr>
-          <w:rFonts w:ascii="Helvetica" w:hAnsi="Helvetica" w:cs="Helvetica"/>
-        </w:rPr>
-        <w:t>realizzato i grafici del</w:t>
-      </w:r>
-      <w:r>
-        <w:rPr>
-          <w:rFonts w:ascii="Helvetica" w:hAnsi="Helvetica" w:cs="Helvetica"/>
-        </w:rPr>
-        <w:t>le</w:t>
-      </w:r>
-      <w:r>
-        <w:rPr>
-          <w:rFonts w:ascii="Helvetica" w:hAnsi="Helvetica" w:cs="Helvetica"/>
-        </w:rPr>
-        <w:t xml:space="preserve"> occorrenze d</w:t>
-      </w:r>
-      <w:r>
-        <w:rPr>
-          <w:rFonts w:ascii="Helvetica" w:hAnsi="Helvetica" w:cs="Helvetica"/>
-        </w:rPr>
-        <w:t>e</w:t>
-      </w:r>
-      <w:r>
-        <w:rPr>
-          <w:rFonts w:ascii="Helvetica" w:hAnsi="Helvetica" w:cs="Helvetica"/>
-        </w:rPr>
-        <w:t>i valori per ogni</w:t>
-      </w:r>
-      <w:r>
-        <w:rPr>
-          <w:rFonts w:ascii="Helvetica" w:hAnsi="Helvetica" w:cs="Helvetica"/>
-        </w:rPr>
-        <w:t xml:space="preserve"> feature </w:t>
-      </w:r>
-      <w:r>
-        <w:rPr>
-          <w:rFonts w:ascii="Helvetica" w:hAnsi="Helvetica" w:cs="Helvetica"/>
-        </w:rPr>
-        <w:t>categorial</w:t>
-      </w:r>
-      <w:r>
-        <w:rPr>
-          <w:rFonts w:ascii="Helvetica" w:hAnsi="Helvetica" w:cs="Helvetica"/>
-        </w:rPr>
-        <w:t xml:space="preserve">e </w:t>
-      </w:r>
-      <w:r>
-        <w:rPr>
-          <w:rFonts w:ascii="Helvetica" w:hAnsi="Helvetica" w:cs="Helvetica"/>
-        </w:rPr>
-        <w:t>per capire come potess</w:t>
-      </w:r>
-      <w:r>
-        <w:rPr>
-          <w:rFonts w:ascii="Helvetica" w:hAnsi="Helvetica" w:cs="Helvetica"/>
-        </w:rPr>
-        <w:t>ero essere successivamente</w:t>
-      </w:r>
-      <w:r>
-        <w:rPr>
-          <w:rFonts w:ascii="Helvetica" w:hAnsi="Helvetica" w:cs="Helvetica"/>
-        </w:rPr>
-        <w:t xml:space="preserve"> gesti</w:t>
-      </w:r>
-      <w:r>
-        <w:rPr>
-          <w:rFonts w:ascii="Helvetica" w:hAnsi="Helvetica" w:cs="Helvetica"/>
-        </w:rPr>
-        <w:t>t</w:t>
-      </w:r>
-      <w:r>
-        <w:rPr>
-          <w:rFonts w:ascii="Helvetica" w:hAnsi="Helvetica" w:cs="Helvetica"/>
-        </w:rPr>
-        <w:t>e</w:t>
+        <w:t xml:space="preserve">in modo da poterli riempire con </w:t>
+      </w:r>
+      <w:r>
+        <w:rPr>
+          <w:rFonts w:ascii="Helvetica" w:hAnsi="Helvetica" w:cs="Helvetica"/>
+        </w:rPr>
+        <w:t>dati</w:t>
+      </w:r>
+      <w:r>
+        <w:rPr>
+          <w:rFonts w:ascii="Helvetica" w:hAnsi="Helvetica" w:cs="Helvetica"/>
+        </w:rPr>
+        <w:t xml:space="preserve"> più accettabili nei passi successivi.</w:t>
+      </w:r>
+    </w:p>
+    <w:p>
+      <w:pPr>
+        <w:autoSpaceDE w:val="0"/>
+        <w:autoSpaceDN w:val="0"/>
+        <w:adjustRightInd w:val="0"/>
+        <w:spacing w:after="0" w:line="240" w:lineRule="auto"/>
+        <w:jc w:val="both"/>
+        <w:rPr>
+          <w:rFonts w:ascii="Helvetica" w:hAnsi="Helvetica" w:cs="Helvetica"/>
+        </w:rPr>
+      </w:pPr>
+    </w:p>
+    <w:p>
+      <w:pPr>
+        <w:autoSpaceDE w:val="0"/>
+        <w:autoSpaceDN w:val="0"/>
+        <w:adjustRightInd w:val="0"/>
+        <w:spacing w:after="0" w:line="240" w:lineRule="auto"/>
+        <w:jc w:val="both"/>
+        <w:rPr>
+          <w:rFonts w:ascii="Helvetica" w:hAnsi="Helvetica" w:cs="Helvetica"/>
+        </w:rPr>
+      </w:pPr>
+      <w:r>
+        <w:rPr>
+          <w:rFonts w:ascii="Helvetica" w:hAnsi="Helvetica" w:cs="Helvetica"/>
+        </w:rPr>
+        <w:t>Riscontrato</w:t>
+      </w:r>
+      <w:r>
+        <w:rPr>
+          <w:rFonts w:ascii="Helvetica" w:hAnsi="Helvetica" w:cs="Helvetica"/>
+        </w:rPr>
+        <w:t xml:space="preserve"> che molte odd dei singoli bookmaker erano mancanti ho deciso di tenere solo le feature che specificavano la scommessa massima e media dei bookmaker. Per ogni feature a cui ho inferito i missing values, eccetto che per i game ed i set vinti </w:t>
+      </w:r>
+      <w:r>
+        <w:rPr>
+          <w:rFonts w:ascii="Helvetica" w:hAnsi="Helvetica" w:cs="Helvetica"/>
+        </w:rPr>
+        <w:t>dai giocatori</w:t>
+      </w:r>
+      <w:r>
+        <w:rPr>
+          <w:rFonts w:ascii="Helvetica" w:hAnsi="Helvetica" w:cs="Helvetica"/>
+        </w:rPr>
+        <w:t xml:space="preserve">, è stata aggiunta una </w:t>
+      </w:r>
+      <w:r>
+        <w:rPr>
+          <w:rFonts w:ascii="Helvetica" w:hAnsi="Helvetica" w:cs="Helvetica"/>
+        </w:rPr>
+        <w:t xml:space="preserve">nuova </w:t>
+      </w:r>
+      <w:r>
+        <w:rPr>
+          <w:rFonts w:ascii="Helvetica" w:hAnsi="Helvetica" w:cs="Helvetica"/>
+        </w:rPr>
+        <w:t xml:space="preserve">feature contenente valori binari per indicare </w:t>
+      </w:r>
+      <w:r>
+        <w:rPr>
+          <w:rFonts w:ascii="Helvetica" w:hAnsi="Helvetica" w:cs="Helvetica"/>
+        </w:rPr>
+        <w:t>la precedente mancanza del dato</w:t>
       </w:r>
       <w:r>
         <w:rPr>
@@ -1640,236 +1814,34 @@
     </w:p>
     <w:p>
       <w:pPr>
-        <w:pStyle w:val="Citazioneintensa"/>
-        <w:rPr>
-          <w:rFonts w:cstheme="minorBidi"/>
-          <w:szCs w:val="22"/>
-        </w:rPr>
-      </w:pPr>
-      <w:r>
-        <w:t>01 Data Cleaning – Missing Values Filling</w:t>
-      </w:r>
-    </w:p>
-    <w:p>
-      <w:pPr>
-        <w:autoSpaceDE w:val="0"/>
-        <w:autoSpaceDN w:val="0"/>
-        <w:adjustRightInd w:val="0"/>
-        <w:spacing w:after="0" w:line="240" w:lineRule="auto"/>
-        <w:jc w:val="both"/>
-        <w:rPr>
-          <w:rFonts w:ascii="Helvetica" w:hAnsi="Helvetica" w:cs="Helvetica"/>
-        </w:rPr>
-      </w:pPr>
-      <w:r>
-        <w:rPr>
-          <w:rFonts w:ascii="Helvetica" w:hAnsi="Helvetica" w:cs="Helvetica"/>
-        </w:rPr>
-        <w:t xml:space="preserve">Il passo successivo è stato quello di riempire i valori mancanti del dataset. Le feature contenenti valori mancanti erano quelle </w:t>
-      </w:r>
-      <w:r>
-        <w:rPr>
-          <w:rFonts w:ascii="Helvetica" w:hAnsi="Helvetica" w:cs="Helvetica"/>
-        </w:rPr>
-        <w:t>del</w:t>
-      </w:r>
-      <w:r>
-        <w:rPr>
-          <w:rFonts w:ascii="Helvetica" w:hAnsi="Helvetica" w:cs="Helvetica"/>
-        </w:rPr>
-        <w:t xml:space="preserve"> Rank del vincitore e del perdente, </w:t>
-      </w:r>
-      <w:r>
-        <w:rPr>
-          <w:rFonts w:ascii="Helvetica" w:hAnsi="Helvetica" w:cs="Helvetica"/>
-        </w:rPr>
-        <w:t>de</w:t>
-      </w:r>
-      <w:r>
-        <w:rPr>
-          <w:rFonts w:ascii="Helvetica" w:hAnsi="Helvetica" w:cs="Helvetica"/>
-        </w:rPr>
-        <w:t>i punti del vincitore e del perdente</w:t>
-      </w:r>
-      <w:r>
-        <w:rPr>
-          <w:rFonts w:ascii="Helvetica" w:hAnsi="Helvetica" w:cs="Helvetica"/>
-        </w:rPr>
-        <w:t xml:space="preserve">, </w:t>
-      </w:r>
-      <w:r>
-        <w:rPr>
-          <w:rFonts w:ascii="Helvetica" w:hAnsi="Helvetica" w:cs="Helvetica"/>
-        </w:rPr>
-        <w:t>de</w:t>
-      </w:r>
-      <w:r>
-        <w:rPr>
-          <w:rFonts w:ascii="Helvetica" w:hAnsi="Helvetica" w:cs="Helvetica"/>
-        </w:rPr>
-        <w:t xml:space="preserve">gli odd dei bookmaker e </w:t>
-      </w:r>
-      <w:r>
-        <w:rPr>
-          <w:rFonts w:ascii="Helvetica" w:hAnsi="Helvetica" w:cs="Helvetica"/>
-        </w:rPr>
-        <w:t>de</w:t>
-      </w:r>
-      <w:r>
-        <w:rPr>
-          <w:rFonts w:ascii="Helvetica" w:hAnsi="Helvetica" w:cs="Helvetica"/>
-        </w:rPr>
-        <w:t>i game e i set vinti d</w:t>
-      </w:r>
-      <w:r>
-        <w:rPr>
-          <w:rFonts w:ascii="Helvetica" w:hAnsi="Helvetica" w:cs="Helvetica"/>
-        </w:rPr>
-        <w:t>ei contendenti</w:t>
-      </w:r>
-      <w:r>
-        <w:rPr>
-          <w:rFonts w:ascii="Helvetica" w:hAnsi="Helvetica" w:cs="Helvetica"/>
-        </w:rPr>
-        <w:t>.</w:t>
-      </w:r>
-    </w:p>
-    <w:p>
-      <w:pPr>
-        <w:autoSpaceDE w:val="0"/>
-        <w:autoSpaceDN w:val="0"/>
-        <w:adjustRightInd w:val="0"/>
-        <w:spacing w:after="0" w:line="240" w:lineRule="auto"/>
-        <w:jc w:val="both"/>
-        <w:rPr>
-          <w:rFonts w:ascii="Helvetica" w:hAnsi="Helvetica" w:cs="Helvetica"/>
-        </w:rPr>
-      </w:pPr>
-      <w:r>
-        <w:rPr>
-          <w:rFonts w:ascii="Helvetica" w:hAnsi="Helvetica" w:cs="Helvetica"/>
-        </w:rPr>
-        <w:t xml:space="preserve">Prima di procedere mi sono accorto tramite un’analisi delle statistiche di queste feature che MaxL conteneva un valore massimo anomalo e la sua deviazione standard era molto alta. Ho </w:t>
-      </w:r>
-      <w:r>
-        <w:rPr>
-          <w:rFonts w:ascii="Helvetica" w:hAnsi="Helvetica" w:cs="Helvetica"/>
-        </w:rPr>
-        <w:t>quindi modificato</w:t>
-      </w:r>
-      <w:r>
-        <w:rPr>
-          <w:rFonts w:ascii="Helvetica" w:hAnsi="Helvetica" w:cs="Helvetica"/>
-        </w:rPr>
-        <w:t xml:space="preserve"> i valori anomali con NaN </w:t>
-      </w:r>
-      <w:r>
-        <w:rPr>
-          <w:rFonts w:ascii="Helvetica" w:hAnsi="Helvetica" w:cs="Helvetica"/>
-        </w:rPr>
-        <w:t xml:space="preserve">in modo da poterli riempire con </w:t>
-      </w:r>
-      <w:r>
-        <w:rPr>
-          <w:rFonts w:ascii="Helvetica" w:hAnsi="Helvetica" w:cs="Helvetica"/>
-        </w:rPr>
-        <w:t>dati</w:t>
-      </w:r>
-      <w:r>
-        <w:rPr>
-          <w:rFonts w:ascii="Helvetica" w:hAnsi="Helvetica" w:cs="Helvetica"/>
-        </w:rPr>
-        <w:t xml:space="preserve"> più accettabili nei passi successivi.</w:t>
-      </w:r>
-    </w:p>
-    <w:p>
-      <w:pPr>
-        <w:autoSpaceDE w:val="0"/>
-        <w:autoSpaceDN w:val="0"/>
-        <w:adjustRightInd w:val="0"/>
-        <w:spacing w:after="0" w:line="240" w:lineRule="auto"/>
-        <w:jc w:val="both"/>
-        <w:rPr>
-          <w:rFonts w:ascii="Helvetica" w:hAnsi="Helvetica" w:cs="Helvetica"/>
-        </w:rPr>
-      </w:pPr>
-    </w:p>
-    <w:p>
-      <w:pPr>
-        <w:autoSpaceDE w:val="0"/>
-        <w:autoSpaceDN w:val="0"/>
-        <w:adjustRightInd w:val="0"/>
-        <w:spacing w:after="0" w:line="240" w:lineRule="auto"/>
-        <w:jc w:val="both"/>
-        <w:rPr>
-          <w:rFonts w:ascii="Helvetica" w:hAnsi="Helvetica" w:cs="Helvetica"/>
-        </w:rPr>
-      </w:pPr>
-      <w:r>
-        <w:rPr>
-          <w:rFonts w:ascii="Helvetica" w:hAnsi="Helvetica" w:cs="Helvetica"/>
-        </w:rPr>
-        <w:t>Riscontrato</w:t>
-      </w:r>
-      <w:r>
-        <w:rPr>
-          <w:rFonts w:ascii="Helvetica" w:hAnsi="Helvetica" w:cs="Helvetica"/>
-        </w:rPr>
-        <w:t xml:space="preserve"> che molte odd dei singoli bookmaker erano mancanti ho deciso di tenere solo le feature che specificavano la scommessa massima e media dei bookmaker. Per ogni feature a cui ho inferito i missing values, eccetto che per i game ed i set vinti </w:t>
-      </w:r>
-      <w:r>
-        <w:rPr>
-          <w:rFonts w:ascii="Helvetica" w:hAnsi="Helvetica" w:cs="Helvetica"/>
-        </w:rPr>
-        <w:t>dai giocatori</w:t>
-      </w:r>
-      <w:r>
-        <w:rPr>
-          <w:rFonts w:ascii="Helvetica" w:hAnsi="Helvetica" w:cs="Helvetica"/>
-        </w:rPr>
-        <w:t xml:space="preserve">, è stata aggiunta una </w:t>
-      </w:r>
-      <w:r>
-        <w:rPr>
-          <w:rFonts w:ascii="Helvetica" w:hAnsi="Helvetica" w:cs="Helvetica"/>
-        </w:rPr>
-        <w:t xml:space="preserve">nuova </w:t>
-      </w:r>
-      <w:r>
-        <w:rPr>
-          <w:rFonts w:ascii="Helvetica" w:hAnsi="Helvetica" w:cs="Helvetica"/>
-        </w:rPr>
-        <w:t xml:space="preserve">feature contenente valori binari per indicare </w:t>
-      </w:r>
-      <w:r>
-        <w:rPr>
-          <w:rFonts w:ascii="Helvetica" w:hAnsi="Helvetica" w:cs="Helvetica"/>
-        </w:rPr>
-        <w:t>la precedente mancanza del dato</w:t>
-      </w:r>
-      <w:r>
-        <w:rPr>
-          <w:rFonts w:ascii="Helvetica" w:hAnsi="Helvetica" w:cs="Helvetica"/>
-        </w:rPr>
-        <w:t>.</w:t>
-      </w:r>
-    </w:p>
-    <w:p>
-      <w:pPr>
-        <w:autoSpaceDE w:val="0"/>
-        <w:autoSpaceDN w:val="0"/>
-        <w:adjustRightInd w:val="0"/>
-        <w:spacing w:after="0" w:line="240" w:lineRule="auto"/>
-        <w:jc w:val="both"/>
-        <w:rPr>
-          <w:rFonts w:ascii="Helvetica" w:hAnsi="Helvetica" w:cs="Helvetica"/>
-        </w:rPr>
-      </w:pPr>
-      <w:r>
-        <w:rPr>
-          <w:rFonts w:ascii="Helvetica" w:hAnsi="Helvetica" w:cs="Helvetica"/>
-        </w:rPr>
-        <w:t xml:space="preserve">Inizialmente avevo deciso di riempire i valori del Rank e dei Punti del vincitore e del perdente utilizzando la media del valore di quella feature per quel giocatore e di eliminare ogni riga rimanente che contenesse ancora valori NaN. </w:t>
+        <w:autoSpaceDE w:val="0"/>
+        <w:autoSpaceDN w:val="0"/>
+        <w:adjustRightInd w:val="0"/>
+        <w:spacing w:after="0" w:line="240" w:lineRule="auto"/>
+        <w:jc w:val="both"/>
+        <w:rPr>
+          <w:rFonts w:ascii="Helvetica" w:hAnsi="Helvetica" w:cs="Helvetica"/>
+        </w:rPr>
+      </w:pPr>
+      <w:r>
+        <w:rPr>
+          <w:rFonts w:ascii="Helvetica" w:hAnsi="Helvetica" w:cs="Helvetica"/>
+        </w:rPr>
+        <w:t xml:space="preserve">Inizialmente avevo deciso di riempire i valori del Rank e dei Punti del vincitore e del perdente utilizzando la media del valore di quella feature per quel giocatore e di eliminare ogni riga rimanente che contenesse ancora valori </w:t>
+      </w:r>
+      <w:r>
+        <w:rPr>
+          <w:rFonts w:ascii="Helvetica" w:hAnsi="Helvetica" w:cs="Helvetica"/>
+          <w:i/>
+          <w:iCs/>
+        </w:rPr>
+        <w:t>NaN</w:t>
+      </w:r>
+      <w:r>
+        <w:rPr>
+          <w:rFonts w:ascii="Helvetica" w:hAnsi="Helvetica" w:cs="Helvetica"/>
+        </w:rPr>
+        <w:t xml:space="preserve">. </w:t>
       </w:r>
       <w:r>
         <w:rPr>
@@ -1954,7 +1926,21 @@
         <w:rPr>
           <w:rFonts w:ascii="Helvetica" w:hAnsi="Helvetica" w:cs="Helvetica"/>
         </w:rPr>
-        <w:t>i NaN. Ho sostituito in seguito l’eliminazione delle righe ad un ulteriore filling sfruttando la media dei valori di quella feature per tutti i match.</w:t>
+        <w:t xml:space="preserve">i </w:t>
+      </w:r>
+      <w:r>
+        <w:rPr>
+          <w:rFonts w:ascii="Helvetica" w:hAnsi="Helvetica" w:cs="Helvetica"/>
+          <w:i/>
+          <w:iCs/>
+        </w:rPr>
+        <w:t>NaN</w:t>
+      </w:r>
+      <w:r>
+        <w:rPr>
+          <w:rFonts w:ascii="Helvetica" w:hAnsi="Helvetica" w:cs="Helvetica"/>
+        </w:rPr>
+        <w:t>. Ho sostituito in seguito l’eliminazione delle righe ad un ulteriore filling sfruttando la media dei valori di quella feature per tutti i match.</w:t>
       </w:r>
     </w:p>
     <w:p>
@@ -1978,7 +1964,19 @@
         <w:rPr>
           <w:rFonts w:ascii="Helvetica" w:hAnsi="Helvetica" w:cs="Helvetica"/>
         </w:rPr>
-        <w:t>’unico valore dei set vinti dal vincitore di una partita completata (secondo la feature Comment) era di un match al meglio di 5 ed è stato riempito con il valore 3.</w:t>
+        <w:t xml:space="preserve">’unico valore dei set vinti dal vincitore di una partita completata (secondo la feature </w:t>
+      </w:r>
+      <w:r>
+        <w:rPr>
+          <w:rFonts w:ascii="Courier New" w:hAnsi="Courier New" w:cs="Courier New"/>
+        </w:rPr>
+        <w:t>Comment</w:t>
+      </w:r>
+      <w:r>
+        <w:rPr>
+          <w:rFonts w:ascii="Helvetica" w:hAnsi="Helvetica" w:cs="Helvetica"/>
+        </w:rPr>
+        <w:t>) era di un match al meglio di 5 ed è stato riempito con il valore 3.</w:t>
       </w:r>
     </w:p>
     <w:p>
@@ -2207,9 +2205,15 @@
       </w:pPr>
       <w:r>
         <w:rPr>
-          <w:rFonts w:ascii="Helvetica" w:hAnsi="Helvetica" w:cs="Helvetica"/>
-        </w:rPr>
-        <w:t>Court.</w:t>
+          <w:rFonts w:ascii="Courier New" w:hAnsi="Courier New" w:cs="Courier New"/>
+        </w:rPr>
+        <w:t>Court</w:t>
+      </w:r>
+      <w:r>
+        <w:rPr>
+          <w:rFonts w:ascii="Helvetica" w:hAnsi="Helvetica" w:cs="Helvetica"/>
+        </w:rPr>
+        <w:t>.</w:t>
       </w:r>
     </w:p>
     <w:p>
@@ -2299,21 +2303,27 @@
       </w:pPr>
       <w:r>
         <w:rPr>
-          <w:rFonts w:ascii="Helvetica" w:hAnsi="Helvetica" w:cs="Helvetica"/>
+          <w:rFonts w:ascii="Courier New" w:hAnsi="Courier New" w:cs="Courier New"/>
         </w:rPr>
         <w:t>Surface;</w:t>
       </w:r>
       <w:r>
         <w:rPr>
-          <w:rFonts w:ascii="Helvetica" w:hAnsi="Helvetica" w:cs="Helvetica"/>
+          <w:rFonts w:ascii="Courier New" w:hAnsi="Courier New" w:cs="Courier New"/>
         </w:rPr>
         <w:t xml:space="preserve"> </w:t>
       </w:r>
       <w:r>
         <w:rPr>
-          <w:rFonts w:ascii="Helvetica" w:hAnsi="Helvetica" w:cs="Helvetica"/>
-        </w:rPr>
-        <w:t>Comment.</w:t>
+          <w:rFonts w:ascii="Courier New" w:hAnsi="Courier New" w:cs="Courier New"/>
+        </w:rPr>
+        <w:t>Comment</w:t>
+      </w:r>
+      <w:r>
+        <w:rPr>
+          <w:rFonts w:ascii="Helvetica" w:hAnsi="Helvetica" w:cs="Helvetica"/>
+        </w:rPr>
+        <w:t>.</w:t>
       </w:r>
     </w:p>
     <w:p>
@@ -2370,7 +2380,31 @@
         <w:rPr>
           <w:rFonts w:ascii="Helvetica" w:hAnsi="Helvetica" w:cs="Helvetica"/>
         </w:rPr>
-        <w:t>Trasformare le colonne Winner e Loser con lo One-Hot-Encoding avrebbe allargato troppo il dataset</w:t>
+        <w:t xml:space="preserve">Trasformare le colonne </w:t>
+      </w:r>
+      <w:r>
+        <w:rPr>
+          <w:rFonts w:ascii="Courier New" w:hAnsi="Courier New" w:cs="Courier New"/>
+        </w:rPr>
+        <w:t>Winner</w:t>
+      </w:r>
+      <w:r>
+        <w:rPr>
+          <w:rFonts w:ascii="Helvetica" w:hAnsi="Helvetica" w:cs="Helvetica"/>
+        </w:rPr>
+        <w:t xml:space="preserve"> e </w:t>
+      </w:r>
+      <w:r>
+        <w:rPr>
+          <w:rFonts w:ascii="Courier New" w:hAnsi="Courier New" w:cs="Courier New"/>
+        </w:rPr>
+        <w:t>Loser</w:t>
+      </w:r>
+      <w:r>
+        <w:rPr>
+          <w:rFonts w:ascii="Helvetica" w:hAnsi="Helvetica" w:cs="Helvetica"/>
+        </w:rPr>
+        <w:t xml:space="preserve"> con lo One-Hot-Encoding avrebbe allargato troppo il dataset</w:t>
       </w:r>
       <w:r>
         <w:rPr>
@@ -2412,7 +2446,55 @@
         <w:rPr>
           <w:rFonts w:ascii="Helvetica" w:hAnsi="Helvetica" w:cs="Helvetica"/>
         </w:rPr>
-        <w:t xml:space="preserve"> per indicare se il giocatore A (Winner) è quel giocatore e se il giocatore B (Loser) è quel giocatore. Ho poi aggiunta una colonna OtherA e OtherB binaria se il Vincitore o il Perdente non sono nessuno tra i 25 migliori giocatori.</w:t>
+        <w:t xml:space="preserve"> per indicare se il giocatore A (</w:t>
+      </w:r>
+      <w:r>
+        <w:rPr>
+          <w:rFonts w:ascii="Courier New" w:hAnsi="Courier New" w:cs="Courier New"/>
+        </w:rPr>
+        <w:t>Winner</w:t>
+      </w:r>
+      <w:r>
+        <w:rPr>
+          <w:rFonts w:ascii="Helvetica" w:hAnsi="Helvetica" w:cs="Helvetica"/>
+        </w:rPr>
+        <w:t>) è quel giocatore e se il giocatore B (</w:t>
+      </w:r>
+      <w:r>
+        <w:rPr>
+          <w:rFonts w:ascii="Courier New" w:hAnsi="Courier New" w:cs="Courier New"/>
+        </w:rPr>
+        <w:t>Loser</w:t>
+      </w:r>
+      <w:r>
+        <w:rPr>
+          <w:rFonts w:ascii="Helvetica" w:hAnsi="Helvetica" w:cs="Helvetica"/>
+        </w:rPr>
+        <w:t xml:space="preserve">) è quel giocatore. Ho poi aggiunta una colonna </w:t>
+      </w:r>
+      <w:r>
+        <w:rPr>
+          <w:rFonts w:ascii="Courier New" w:hAnsi="Courier New" w:cs="Courier New"/>
+        </w:rPr>
+        <w:t>OtherA</w:t>
+      </w:r>
+      <w:r>
+        <w:rPr>
+          <w:rFonts w:ascii="Helvetica" w:hAnsi="Helvetica" w:cs="Helvetica"/>
+        </w:rPr>
+        <w:t xml:space="preserve"> e </w:t>
+      </w:r>
+      <w:r>
+        <w:rPr>
+          <w:rFonts w:ascii="Courier New" w:hAnsi="Courier New" w:cs="Courier New"/>
+        </w:rPr>
+        <w:t>OtherB</w:t>
+      </w:r>
+      <w:r>
+        <w:rPr>
+          <w:rFonts w:ascii="Helvetica" w:hAnsi="Helvetica" w:cs="Helvetica"/>
+        </w:rPr>
+        <w:t xml:space="preserve"> binaria se il Vincitore o il Perdente non sono nessuno tra i 25 migliori giocatori.</w:t>
       </w:r>
     </w:p>
     <w:p>
@@ -2511,9 +2593,15 @@
       </w:pPr>
       <w:r>
         <w:rPr>
-          <w:rFonts w:ascii="Helvetica" w:hAnsi="Helvetica" w:cs="Helvetica"/>
-        </w:rPr>
-        <w:t>Round;</w:t>
+          <w:rFonts w:ascii="Courier New" w:hAnsi="Courier New" w:cs="Courier New"/>
+        </w:rPr>
+        <w:t>Round</w:t>
+      </w:r>
+      <w:r>
+        <w:rPr>
+          <w:rFonts w:ascii="Helvetica" w:hAnsi="Helvetica" w:cs="Helvetica"/>
+        </w:rPr>
+        <w:t>;</w:t>
       </w:r>
       <w:r>
         <w:rPr>
@@ -2540,9 +2628,15 @@
       </w:pPr>
       <w:r>
         <w:rPr>
-          <w:rFonts w:ascii="Helvetica" w:hAnsi="Helvetica" w:cs="Helvetica"/>
-        </w:rPr>
-        <w:t xml:space="preserve">Series </w:t>
+          <w:rFonts w:ascii="Courier New" w:hAnsi="Courier New" w:cs="Courier New"/>
+        </w:rPr>
+        <w:t>Series</w:t>
+      </w:r>
+      <w:r>
+        <w:rPr>
+          <w:rFonts w:ascii="Helvetica" w:hAnsi="Helvetica" w:cs="Helvetica"/>
+        </w:rPr>
+        <w:t xml:space="preserve"> </w:t>
       </w:r>
       <w:r>
         <w:rPr>
@@ -2593,9 +2687,15 @@
       </w:pPr>
       <w:r>
         <w:rPr>
-          <w:rFonts w:ascii="Helvetica" w:hAnsi="Helvetica" w:cs="Helvetica"/>
-        </w:rPr>
-        <w:t xml:space="preserve">Location </w:t>
+          <w:rFonts w:ascii="Courier New" w:hAnsi="Courier New" w:cs="Courier New"/>
+        </w:rPr>
+        <w:t>Location</w:t>
+      </w:r>
+      <w:r>
+        <w:rPr>
+          <w:rFonts w:ascii="Helvetica" w:hAnsi="Helvetica" w:cs="Helvetica"/>
+        </w:rPr>
+        <w:t xml:space="preserve"> </w:t>
       </w:r>
       <w:r>
         <w:rPr>
@@ -2675,7 +2775,19 @@
         <w:rPr>
           <w:rFonts w:ascii="Helvetica" w:hAnsi="Helvetica" w:cs="Helvetica"/>
         </w:rPr>
-        <w:t>Per quanto riguarda la feature Tournament, il numero di tornei presenti era troppo elevato</w:t>
+        <w:t xml:space="preserve">Per quanto riguarda la feature </w:t>
+      </w:r>
+      <w:r>
+        <w:rPr>
+          <w:rFonts w:ascii="Courier New" w:hAnsi="Courier New" w:cs="Courier New"/>
+        </w:rPr>
+        <w:t>Tournament</w:t>
+      </w:r>
+      <w:r>
+        <w:rPr>
+          <w:rFonts w:ascii="Helvetica" w:hAnsi="Helvetica" w:cs="Helvetica"/>
+        </w:rPr>
+        <w:t>, il numero di tornei presenti era troppo elevato</w:t>
       </w:r>
       <w:r>
         <w:rPr>
@@ -2875,7 +2987,13 @@
         <w:rPr>
           <w:rFonts w:ascii="Helvetica" w:hAnsi="Helvetica" w:cs="Helvetica"/>
         </w:rPr>
-        <w:t xml:space="preserve"> Winner</w:t>
+        <w:t xml:space="preserve"> </w:t>
+      </w:r>
+      <w:r>
+        <w:rPr>
+          <w:rFonts w:ascii="Courier New" w:hAnsi="Courier New" w:cs="Courier New"/>
+        </w:rPr>
+        <w:t>Winner</w:t>
       </w:r>
       <w:r>
         <w:rPr>
@@ -2887,7 +3005,25 @@
         <w:rPr>
           <w:rFonts w:ascii="Helvetica" w:hAnsi="Helvetica" w:cs="Helvetica"/>
         </w:rPr>
-        <w:t xml:space="preserve"> PlayerA e Loser</w:t>
+        <w:t xml:space="preserve"> </w:t>
+      </w:r>
+      <w:r>
+        <w:rPr>
+          <w:rFonts w:ascii="Courier New" w:hAnsi="Courier New" w:cs="Courier New"/>
+        </w:rPr>
+        <w:t>PlayerA</w:t>
+      </w:r>
+      <w:r>
+        <w:rPr>
+          <w:rFonts w:ascii="Helvetica" w:hAnsi="Helvetica" w:cs="Helvetica"/>
+        </w:rPr>
+        <w:t xml:space="preserve"> e </w:t>
+      </w:r>
+      <w:r>
+        <w:rPr>
+          <w:rFonts w:ascii="Courier New" w:hAnsi="Courier New" w:cs="Courier New"/>
+        </w:rPr>
+        <w:t>Loser</w:t>
       </w:r>
       <w:r>
         <w:rPr>
@@ -2899,7 +3035,19 @@
         <w:rPr>
           <w:rFonts w:ascii="Helvetica" w:hAnsi="Helvetica" w:cs="Helvetica"/>
         </w:rPr>
-        <w:t xml:space="preserve"> PlayerB e le feature </w:t>
+        <w:t xml:space="preserve"> </w:t>
+      </w:r>
+      <w:r>
+        <w:rPr>
+          <w:rFonts w:ascii="Courier New" w:hAnsi="Courier New" w:cs="Courier New"/>
+        </w:rPr>
+        <w:t>PlayerB</w:t>
+      </w:r>
+      <w:r>
+        <w:rPr>
+          <w:rFonts w:ascii="Helvetica" w:hAnsi="Helvetica" w:cs="Helvetica"/>
+        </w:rPr>
+        <w:t xml:space="preserve"> e le feature </w:t>
       </w:r>
       <w:r>
         <w:rPr>
@@ -2953,7 +3101,25 @@
         <w:rPr>
           <w:rFonts w:ascii="Helvetica" w:hAnsi="Helvetica" w:cs="Helvetica"/>
         </w:rPr>
-        <w:t xml:space="preserve"> una nuova feature Winner binaria che assume valore 0 se la partita è stata vinta da PlayerA e 1 se la partita è stata vinta da PlayerB</w:t>
+        <w:t xml:space="preserve"> una nuova feature Winner binaria che assume valore 0 se la partita è stata vinta da </w:t>
+      </w:r>
+      <w:r>
+        <w:rPr>
+          <w:rFonts w:ascii="Courier New" w:hAnsi="Courier New" w:cs="Courier New"/>
+        </w:rPr>
+        <w:t>PlayerA</w:t>
+      </w:r>
+      <w:r>
+        <w:rPr>
+          <w:rFonts w:ascii="Helvetica" w:hAnsi="Helvetica" w:cs="Helvetica"/>
+        </w:rPr>
+        <w:t xml:space="preserve"> e 1 se la partita è stata vinta da </w:t>
+      </w:r>
+      <w:r>
+        <w:rPr>
+          <w:rFonts w:ascii="Courier New" w:hAnsi="Courier New" w:cs="Courier New"/>
+        </w:rPr>
+        <w:t>PlayerB</w:t>
       </w:r>
       <w:r>
         <w:rPr>
@@ -3035,15 +3201,33 @@
       </w:r>
       <w:r>
         <w:rPr>
-          <w:rFonts w:ascii="Helvetica" w:hAnsi="Helvetica" w:cs="Helvetica"/>
+          <w:rFonts w:ascii="Courier New" w:hAnsi="Courier New" w:cs="Courier New"/>
         </w:rPr>
         <w:t>Player</w:t>
       </w:r>
       <w:r>
         <w:rPr>
-          <w:rFonts w:ascii="Helvetica" w:hAnsi="Helvetica" w:cs="Helvetica"/>
-        </w:rPr>
-        <w:t>B (Winner = 1)</w:t>
+          <w:rFonts w:ascii="Courier New" w:hAnsi="Courier New" w:cs="Courier New"/>
+        </w:rPr>
+        <w:t>B</w:t>
+      </w:r>
+      <w:r>
+        <w:rPr>
+          <w:rFonts w:ascii="Helvetica" w:hAnsi="Helvetica" w:cs="Helvetica"/>
+        </w:rPr>
+        <w:t xml:space="preserve"> (</w:t>
+      </w:r>
+      <w:r>
+        <w:rPr>
+          <w:rFonts w:ascii="Courier New" w:hAnsi="Courier New" w:cs="Courier New"/>
+        </w:rPr>
+        <w:t>Winner</w:t>
+      </w:r>
+      <w:r>
+        <w:rPr>
+          <w:rFonts w:ascii="Helvetica" w:hAnsi="Helvetica" w:cs="Helvetica"/>
+        </w:rPr>
+        <w:t xml:space="preserve"> = 1)</w:t>
       </w:r>
       <w:r>
         <w:rPr>
@@ -3103,7 +3287,19 @@
         <w:rPr>
           <w:rFonts w:ascii="Helvetica" w:hAnsi="Helvetica" w:cs="Helvetica"/>
         </w:rPr>
-        <w:t xml:space="preserve"> righe con valori 0 e 1 per Winner. </w:t>
+        <w:t xml:space="preserve"> righe con valori 0 e 1 per </w:t>
+      </w:r>
+      <w:r>
+        <w:rPr>
+          <w:rFonts w:ascii="Courier New" w:hAnsi="Courier New" w:cs="Courier New"/>
+        </w:rPr>
+        <w:t>Winner</w:t>
+      </w:r>
+      <w:r>
+        <w:rPr>
+          <w:rFonts w:ascii="Helvetica" w:hAnsi="Helvetica" w:cs="Helvetica"/>
+        </w:rPr>
+        <w:t xml:space="preserve">. </w:t>
       </w:r>
       <w:r>
         <w:rPr>
@@ -3202,247 +3398,175 @@
       </w:pPr>
       <w:r>
         <w:rPr>
-          <w:rFonts w:ascii="Helvetica" w:hAnsi="Helvetica" w:cs="Helvetica"/>
-        </w:rPr>
-        <w:t>Date</w:t>
-      </w:r>
-      <w:r>
-        <w:rPr>
-          <w:rFonts w:ascii="Helvetica" w:hAnsi="Helvetica" w:cs="Helvetica"/>
+          <w:rFonts w:ascii="Courier New" w:hAnsi="Courier New" w:cs="Courier New"/>
+        </w:rPr>
+        <w:t>Date; PlayerA; PlayerB; 1A; 1B; 2A; 2B</w:t>
+      </w:r>
+      <w:r>
+        <w:rPr>
+          <w:rFonts w:ascii="Courier New" w:hAnsi="Courier New" w:cs="Courier New"/>
         </w:rPr>
         <w:t>;</w:t>
       </w:r>
       <w:r>
         <w:rPr>
-          <w:rFonts w:ascii="Helvetica" w:hAnsi="Helvetica" w:cs="Helvetica"/>
-        </w:rPr>
-        <w:t xml:space="preserve"> PlayerA</w:t>
-      </w:r>
-      <w:r>
-        <w:rPr>
-          <w:rFonts w:ascii="Helvetica" w:hAnsi="Helvetica" w:cs="Helvetica"/>
+          <w:rFonts w:ascii="Courier New" w:hAnsi="Courier New" w:cs="Courier New"/>
+        </w:rPr>
+        <w:t xml:space="preserve"> 3A</w:t>
+      </w:r>
+      <w:r>
+        <w:rPr>
+          <w:rFonts w:ascii="Courier New" w:hAnsi="Courier New" w:cs="Courier New"/>
         </w:rPr>
         <w:t>;</w:t>
       </w:r>
       <w:r>
         <w:rPr>
-          <w:rFonts w:ascii="Helvetica" w:hAnsi="Helvetica" w:cs="Helvetica"/>
-        </w:rPr>
-        <w:t xml:space="preserve"> PlayerB</w:t>
-      </w:r>
-      <w:r>
-        <w:rPr>
-          <w:rFonts w:ascii="Helvetica" w:hAnsi="Helvetica" w:cs="Helvetica"/>
+          <w:rFonts w:ascii="Courier New" w:hAnsi="Courier New" w:cs="Courier New"/>
+        </w:rPr>
+        <w:t xml:space="preserve"> 3B</w:t>
+      </w:r>
+      <w:r>
+        <w:rPr>
+          <w:rFonts w:ascii="Courier New" w:hAnsi="Courier New" w:cs="Courier New"/>
         </w:rPr>
         <w:t>;</w:t>
       </w:r>
       <w:r>
         <w:rPr>
-          <w:rFonts w:ascii="Helvetica" w:hAnsi="Helvetica" w:cs="Helvetica"/>
-        </w:rPr>
-        <w:t xml:space="preserve"> 1A</w:t>
-      </w:r>
-      <w:r>
-        <w:rPr>
-          <w:rFonts w:ascii="Helvetica" w:hAnsi="Helvetica" w:cs="Helvetica"/>
+          <w:rFonts w:ascii="Courier New" w:hAnsi="Courier New" w:cs="Courier New"/>
+        </w:rPr>
+        <w:t xml:space="preserve"> 4A</w:t>
+      </w:r>
+      <w:r>
+        <w:rPr>
+          <w:rFonts w:ascii="Courier New" w:hAnsi="Courier New" w:cs="Courier New"/>
         </w:rPr>
         <w:t>;</w:t>
       </w:r>
       <w:r>
         <w:rPr>
-          <w:rFonts w:ascii="Helvetica" w:hAnsi="Helvetica" w:cs="Helvetica"/>
-        </w:rPr>
-        <w:t xml:space="preserve"> 1B</w:t>
-      </w:r>
-      <w:r>
-        <w:rPr>
-          <w:rFonts w:ascii="Helvetica" w:hAnsi="Helvetica" w:cs="Helvetica"/>
+          <w:rFonts w:ascii="Courier New" w:hAnsi="Courier New" w:cs="Courier New"/>
+        </w:rPr>
+        <w:t xml:space="preserve"> 4B</w:t>
+      </w:r>
+      <w:r>
+        <w:rPr>
+          <w:rFonts w:ascii="Courier New" w:hAnsi="Courier New" w:cs="Courier New"/>
         </w:rPr>
         <w:t>;</w:t>
       </w:r>
       <w:r>
         <w:rPr>
-          <w:rFonts w:ascii="Helvetica" w:hAnsi="Helvetica" w:cs="Helvetica"/>
-        </w:rPr>
-        <w:t xml:space="preserve"> 2A</w:t>
-      </w:r>
-      <w:r>
-        <w:rPr>
-          <w:rFonts w:ascii="Helvetica" w:hAnsi="Helvetica" w:cs="Helvetica"/>
+          <w:rFonts w:ascii="Courier New" w:hAnsi="Courier New" w:cs="Courier New"/>
+        </w:rPr>
+        <w:t xml:space="preserve"> 5A</w:t>
+      </w:r>
+      <w:r>
+        <w:rPr>
+          <w:rFonts w:ascii="Courier New" w:hAnsi="Courier New" w:cs="Courier New"/>
         </w:rPr>
         <w:t>;</w:t>
       </w:r>
       <w:r>
         <w:rPr>
-          <w:rFonts w:ascii="Helvetica" w:hAnsi="Helvetica" w:cs="Helvetica"/>
-        </w:rPr>
-        <w:t xml:space="preserve"> 2B</w:t>
-      </w:r>
-      <w:r>
-        <w:rPr>
-          <w:rFonts w:ascii="Helvetica" w:hAnsi="Helvetica" w:cs="Helvetica"/>
+          <w:rFonts w:ascii="Courier New" w:hAnsi="Courier New" w:cs="Courier New"/>
+        </w:rPr>
+        <w:t xml:space="preserve"> 5B</w:t>
+      </w:r>
+      <w:r>
+        <w:rPr>
+          <w:rFonts w:ascii="Courier New" w:hAnsi="Courier New" w:cs="Courier New"/>
         </w:rPr>
         <w:t>;</w:t>
       </w:r>
       <w:r>
         <w:rPr>
-          <w:rFonts w:ascii="Helvetica" w:hAnsi="Helvetica" w:cs="Helvetica"/>
-        </w:rPr>
-        <w:t xml:space="preserve"> 3A</w:t>
-      </w:r>
-      <w:r>
-        <w:rPr>
-          <w:rFonts w:ascii="Helvetica" w:hAnsi="Helvetica" w:cs="Helvetica"/>
+          <w:rFonts w:ascii="Courier New" w:hAnsi="Courier New" w:cs="Courier New"/>
+        </w:rPr>
+        <w:t xml:space="preserve"> setsA</w:t>
+      </w:r>
+      <w:r>
+        <w:rPr>
+          <w:rFonts w:ascii="Courier New" w:hAnsi="Courier New" w:cs="Courier New"/>
         </w:rPr>
         <w:t>;</w:t>
       </w:r>
       <w:r>
         <w:rPr>
-          <w:rFonts w:ascii="Helvetica" w:hAnsi="Helvetica" w:cs="Helvetica"/>
-        </w:rPr>
-        <w:t xml:space="preserve"> 3B</w:t>
-      </w:r>
-      <w:r>
-        <w:rPr>
-          <w:rFonts w:ascii="Helvetica" w:hAnsi="Helvetica" w:cs="Helvetica"/>
+          <w:rFonts w:ascii="Courier New" w:hAnsi="Courier New" w:cs="Courier New"/>
+        </w:rPr>
+        <w:t xml:space="preserve"> setsB</w:t>
+      </w:r>
+      <w:r>
+        <w:rPr>
+          <w:rFonts w:ascii="Courier New" w:hAnsi="Courier New" w:cs="Courier New"/>
         </w:rPr>
         <w:t>;</w:t>
       </w:r>
       <w:r>
         <w:rPr>
-          <w:rFonts w:ascii="Helvetica" w:hAnsi="Helvetica" w:cs="Helvetica"/>
-        </w:rPr>
-        <w:t xml:space="preserve"> 4A</w:t>
-      </w:r>
-      <w:r>
-        <w:rPr>
-          <w:rFonts w:ascii="Helvetica" w:hAnsi="Helvetica" w:cs="Helvetica"/>
+          <w:rFonts w:ascii="Courier New" w:hAnsi="Courier New" w:cs="Courier New"/>
+        </w:rPr>
+        <w:t xml:space="preserve"> Awarded</w:t>
+      </w:r>
+      <w:r>
+        <w:rPr>
+          <w:rFonts w:ascii="Courier New" w:hAnsi="Courier New" w:cs="Courier New"/>
         </w:rPr>
         <w:t>;</w:t>
       </w:r>
       <w:r>
         <w:rPr>
-          <w:rFonts w:ascii="Helvetica" w:hAnsi="Helvetica" w:cs="Helvetica"/>
-        </w:rPr>
-        <w:t xml:space="preserve"> 4B</w:t>
-      </w:r>
-      <w:r>
-        <w:rPr>
-          <w:rFonts w:ascii="Helvetica" w:hAnsi="Helvetica" w:cs="Helvetica"/>
+          <w:rFonts w:ascii="Courier New" w:hAnsi="Courier New" w:cs="Courier New"/>
+        </w:rPr>
+        <w:t xml:space="preserve"> Completed</w:t>
+      </w:r>
+      <w:r>
+        <w:rPr>
+          <w:rFonts w:ascii="Courier New" w:hAnsi="Courier New" w:cs="Courier New"/>
+        </w:rPr>
+        <w:t xml:space="preserve">; </w:t>
+      </w:r>
+      <w:r>
+        <w:rPr>
+          <w:rFonts w:ascii="Courier New" w:hAnsi="Courier New" w:cs="Courier New"/>
+        </w:rPr>
+        <w:t>Disqualified</w:t>
+      </w:r>
+      <w:r>
+        <w:rPr>
+          <w:rFonts w:ascii="Courier New" w:hAnsi="Courier New" w:cs="Courier New"/>
         </w:rPr>
         <w:t>;</w:t>
       </w:r>
       <w:r>
         <w:rPr>
-          <w:rFonts w:ascii="Helvetica" w:hAnsi="Helvetica" w:cs="Helvetica"/>
-        </w:rPr>
-        <w:t xml:space="preserve"> 5A</w:t>
-      </w:r>
-      <w:r>
-        <w:rPr>
-          <w:rFonts w:ascii="Helvetica" w:hAnsi="Helvetica" w:cs="Helvetica"/>
+          <w:rFonts w:ascii="Courier New" w:hAnsi="Courier New" w:cs="Courier New"/>
+        </w:rPr>
+        <w:t xml:space="preserve"> Retired</w:t>
+      </w:r>
+      <w:r>
+        <w:rPr>
+          <w:rFonts w:ascii="Courier New" w:hAnsi="Courier New" w:cs="Courier New"/>
         </w:rPr>
         <w:t>;</w:t>
       </w:r>
       <w:r>
         <w:rPr>
-          <w:rFonts w:ascii="Helvetica" w:hAnsi="Helvetica" w:cs="Helvetica"/>
-        </w:rPr>
-        <w:t xml:space="preserve"> 5B</w:t>
-      </w:r>
-      <w:r>
-        <w:rPr>
-          <w:rFonts w:ascii="Helvetica" w:hAnsi="Helvetica" w:cs="Helvetica"/>
+          <w:rFonts w:ascii="Courier New" w:hAnsi="Courier New" w:cs="Courier New"/>
+        </w:rPr>
+        <w:t xml:space="preserve"> Sched</w:t>
+      </w:r>
+      <w:r>
+        <w:rPr>
+          <w:rFonts w:ascii="Courier New" w:hAnsi="Courier New" w:cs="Courier New"/>
         </w:rPr>
         <w:t>;</w:t>
       </w:r>
       <w:r>
         <w:rPr>
-          <w:rFonts w:ascii="Helvetica" w:hAnsi="Helvetica" w:cs="Helvetica"/>
-        </w:rPr>
-        <w:t xml:space="preserve"> setsA</w:t>
-      </w:r>
-      <w:r>
-        <w:rPr>
-          <w:rFonts w:ascii="Helvetica" w:hAnsi="Helvetica" w:cs="Helvetica"/>
-        </w:rPr>
-        <w:t>;</w:t>
-      </w:r>
-      <w:r>
-        <w:rPr>
-          <w:rFonts w:ascii="Helvetica" w:hAnsi="Helvetica" w:cs="Helvetica"/>
-        </w:rPr>
-        <w:t xml:space="preserve"> setsB</w:t>
-      </w:r>
-      <w:r>
-        <w:rPr>
-          <w:rFonts w:ascii="Helvetica" w:hAnsi="Helvetica" w:cs="Helvetica"/>
-        </w:rPr>
-        <w:t>;</w:t>
-      </w:r>
-      <w:r>
-        <w:rPr>
-          <w:rFonts w:ascii="Helvetica" w:hAnsi="Helvetica" w:cs="Helvetica"/>
-        </w:rPr>
-        <w:t xml:space="preserve"> Awarded</w:t>
-      </w:r>
-      <w:r>
-        <w:rPr>
-          <w:rFonts w:ascii="Helvetica" w:hAnsi="Helvetica" w:cs="Helvetica"/>
-        </w:rPr>
-        <w:t>;</w:t>
-      </w:r>
-      <w:r>
-        <w:rPr>
-          <w:rFonts w:ascii="Helvetica" w:hAnsi="Helvetica" w:cs="Helvetica"/>
-        </w:rPr>
-        <w:t xml:space="preserve"> Completed</w:t>
-      </w:r>
-      <w:r>
-        <w:rPr>
-          <w:rFonts w:ascii="Helvetica" w:hAnsi="Helvetica" w:cs="Helvetica"/>
-        </w:rPr>
-        <w:t xml:space="preserve">; </w:t>
-      </w:r>
-      <w:r>
-        <w:rPr>
-          <w:rFonts w:ascii="Helvetica" w:hAnsi="Helvetica" w:cs="Helvetica"/>
-        </w:rPr>
-        <w:t>Disqualified</w:t>
-      </w:r>
-      <w:r>
-        <w:rPr>
-          <w:rFonts w:ascii="Helvetica" w:hAnsi="Helvetica" w:cs="Helvetica"/>
-        </w:rPr>
-        <w:t>;</w:t>
-      </w:r>
-      <w:r>
-        <w:rPr>
-          <w:rFonts w:ascii="Helvetica" w:hAnsi="Helvetica" w:cs="Helvetica"/>
-        </w:rPr>
-        <w:t xml:space="preserve"> Retired</w:t>
-      </w:r>
-      <w:r>
-        <w:rPr>
-          <w:rFonts w:ascii="Helvetica" w:hAnsi="Helvetica" w:cs="Helvetica"/>
-        </w:rPr>
-        <w:t>;</w:t>
-      </w:r>
-      <w:r>
-        <w:rPr>
-          <w:rFonts w:ascii="Helvetica" w:hAnsi="Helvetica" w:cs="Helvetica"/>
-        </w:rPr>
-        <w:t xml:space="preserve"> Sched</w:t>
-      </w:r>
-      <w:r>
-        <w:rPr>
-          <w:rFonts w:ascii="Helvetica" w:hAnsi="Helvetica" w:cs="Helvetica"/>
-        </w:rPr>
-        <w:t>;</w:t>
-      </w:r>
-      <w:r>
-        <w:rPr>
-          <w:rFonts w:ascii="Helvetica" w:hAnsi="Helvetica" w:cs="Helvetica"/>
+          <w:rFonts w:ascii="Courier New" w:hAnsi="Courier New" w:cs="Courier New"/>
         </w:rPr>
         <w:t xml:space="preserve"> Walkover</w:t>
       </w:r>
@@ -3619,8 +3743,8 @@
         <w:rPr>
           <w:rFonts w:ascii="Courier New" w:eastAsia="Times New Roman" w:hAnsi="Courier New" w:cs="Courier New"/>
           <w:color w:val="000000"/>
-          <w:sz w:val="20"/>
-          <w:szCs w:val="20"/>
+          <w:sz w:val="21"/>
+          <w:szCs w:val="21"/>
           <w:lang w:eastAsia="it-IT"/>
         </w:rPr>
       </w:pPr>
@@ -3628,8 +3752,8 @@
         <w:rPr>
           <w:rFonts w:ascii="Courier New" w:eastAsia="Times New Roman" w:hAnsi="Courier New" w:cs="Courier New"/>
           <w:color w:val="000000"/>
-          <w:sz w:val="20"/>
-          <w:szCs w:val="20"/>
+          <w:sz w:val="21"/>
+          <w:szCs w:val="21"/>
           <w:lang w:eastAsia="it-IT"/>
         </w:rPr>
         <w:t>Best Max csvID: 1 - Accuracy: 0.6928549334982987</w:t>
@@ -3724,6 +3848,7 @@
         <w:rPr>
           <w:rFonts w:ascii="Helvetica" w:hAnsi="Helvetica" w:cs="Helvetica"/>
         </w:rPr>
+        <w:lastRenderedPageBreak/>
         <w:t>Il processo di scelta degli iperparametri è stato eseguito a tentativi ed ho notato che, per ognuno dei modelli, dopo il tuning di un paio di essi l’accuracy non migliorava più in modo significativo se aggiungevo ulteriori</w:t>
       </w:r>
       <w:r>
@@ -3758,7 +3883,6 @@
           <w:sz w:val="24"/>
           <w:szCs w:val="24"/>
         </w:rPr>
-        <w:lastRenderedPageBreak/>
         <w:t>Decision Tree Classifier</w:t>
       </w:r>
     </w:p>
@@ -3909,8 +4033,6 @@
         </w:rPr>
         <w:t>ccia</w:t>
       </w:r>
-      <w:bookmarkStart w:id="0" w:name="_GoBack"/>
-      <w:bookmarkEnd w:id="0"/>
       <w:r>
         <w:rPr>
           <w:rFonts w:ascii="Helvetica" w:hAnsi="Helvetica" w:cs="Helvetica"/>
@@ -4035,19 +4157,7 @@
         <w:rPr>
           <w:rFonts w:ascii="Helvetica" w:hAnsi="Helvetica" w:cs="Helvetica"/>
         </w:rPr>
-        <w:t xml:space="preserve">a </w:t>
-      </w:r>
-      <w:r>
-        <w:rPr>
-          <w:rFonts w:ascii="Helvetica" w:hAnsi="Helvetica" w:cs="Helvetica"/>
-        </w:rPr>
-        <w:t>Random</w:t>
-      </w:r>
-      <w:r>
-        <w:rPr>
-          <w:rFonts w:ascii="Helvetica" w:hAnsi="Helvetica" w:cs="Helvetica"/>
-        </w:rPr>
-        <w:t xml:space="preserve"> Forest di</w:t>
+        <w:t>a Random Forest di</w:t>
       </w:r>
       <w:r>
         <w:rPr>
@@ -4351,19 +4461,7 @@
         <w:rPr>
           <w:rFonts w:ascii="Helvetica" w:hAnsi="Helvetica" w:cs="Helvetica"/>
         </w:rPr>
-        <w:t xml:space="preserve"> all’aumentare d</w:t>
-      </w:r>
-      <w:r>
-        <w:rPr>
-          <w:rFonts w:ascii="Helvetica" w:hAnsi="Helvetica" w:cs="Helvetica"/>
-        </w:rPr>
-        <w:t xml:space="preserve">i questa, </w:t>
-      </w:r>
-      <w:r>
-        <w:rPr>
-          <w:rFonts w:ascii="Helvetica" w:hAnsi="Helvetica" w:cs="Helvetica"/>
-        </w:rPr>
-        <w:t xml:space="preserve">la varianza </w:t>
+        <w:t xml:space="preserve"> all’aumentare di questa, la varianza </w:t>
       </w:r>
       <w:r>
         <w:rPr>
@@ -4375,13 +4473,7 @@
         <w:rPr>
           <w:rFonts w:ascii="Helvetica" w:hAnsi="Helvetica" w:cs="Helvetica"/>
         </w:rPr>
-        <w:t xml:space="preserve"> e la distorsione </w:t>
-      </w:r>
-      <w:r>
-        <w:rPr>
-          <w:rFonts w:ascii="Helvetica" w:hAnsi="Helvetica" w:cs="Helvetica"/>
-        </w:rPr>
-        <w:t>diminuisc</w:t>
+        <w:t xml:space="preserve"> e la distorsione diminuisc</w:t>
       </w:r>
       <w:r>
         <w:rPr>
@@ -4393,43 +4485,7 @@
         <w:rPr>
           <w:rFonts w:ascii="Helvetica" w:hAnsi="Helvetica" w:cs="Helvetica"/>
         </w:rPr>
-        <w:t>.</w:t>
-      </w:r>
-      <w:r>
-        <w:rPr>
-          <w:rFonts w:ascii="Helvetica" w:hAnsi="Helvetica" w:cs="Helvetica"/>
-        </w:rPr>
-        <w:t xml:space="preserve"> Una</w:t>
-      </w:r>
-      <w:r>
-        <w:rPr>
-          <w:rFonts w:ascii="Helvetica" w:hAnsi="Helvetica" w:cs="Helvetica"/>
-        </w:rPr>
-        <w:t xml:space="preserve"> random forest</w:t>
-      </w:r>
-      <w:r>
-        <w:rPr>
-          <w:rFonts w:ascii="Helvetica" w:hAnsi="Helvetica" w:cs="Helvetica"/>
-        </w:rPr>
-        <w:t xml:space="preserve"> con 300 stimatori e profondità 10</w:t>
-      </w:r>
-      <w:r>
-        <w:rPr>
-          <w:rFonts w:ascii="Helvetica" w:hAnsi="Helvetica" w:cs="Helvetica"/>
-        </w:rPr>
-        <w:t xml:space="preserve"> predice </w:t>
-      </w:r>
-      <w:r>
-        <w:rPr>
-          <w:rFonts w:ascii="Helvetica" w:hAnsi="Helvetica" w:cs="Helvetica"/>
-        </w:rPr>
-        <w:t>i risultati con variazioni minimali positive rispetto ad un</w:t>
-      </w:r>
-      <w:r>
-        <w:rPr>
-          <w:rFonts w:ascii="Helvetica" w:hAnsi="Helvetica" w:cs="Helvetica"/>
-        </w:rPr>
-        <w:t xml:space="preserve"> albero tunato.</w:t>
+        <w:t>. Una random forest con 300 stimatori e profondità 10 predice i risultati con variazioni minimali positive rispetto ad un albero tunato.</w:t>
       </w:r>
     </w:p>
     <w:p>
@@ -4489,27 +4545,3784 @@
     </w:p>
     <w:p>
       <w:pPr>
-        <w:autoSpaceDE w:val="0"/>
-        <w:autoSpaceDN w:val="0"/>
-        <w:adjustRightInd w:val="0"/>
-        <w:spacing w:after="0" w:line="240" w:lineRule="auto"/>
-        <w:jc w:val="both"/>
-        <w:rPr>
-          <w:rFonts w:ascii="Helvetica" w:hAnsi="Helvetica" w:cs="Helvetica"/>
-        </w:rPr>
-      </w:pPr>
-    </w:p>
-    <w:p>
-      <w:pPr>
-        <w:autoSpaceDE w:val="0"/>
-        <w:autoSpaceDN w:val="0"/>
-        <w:adjustRightInd w:val="0"/>
-        <w:spacing w:after="0" w:line="240" w:lineRule="auto"/>
-        <w:jc w:val="both"/>
-        <w:rPr>
-          <w:rFonts w:ascii="Helvetica" w:hAnsi="Helvetica" w:cs="Helvetica"/>
-        </w:rPr>
-      </w:pPr>
+        <w:pStyle w:val="Citazioneintensa"/>
+      </w:pPr>
+      <w:r>
+        <w:t>0</w:t>
+      </w:r>
+      <w:r>
+        <w:t>5</w:t>
+      </w:r>
+      <w:r>
+        <w:t xml:space="preserve"> </w:t>
+      </w:r>
+      <w:r>
+        <w:t>Adding New Features</w:t>
+      </w:r>
+    </w:p>
+    <w:p>
+      <w:pPr>
+        <w:autoSpaceDE w:val="0"/>
+        <w:autoSpaceDN w:val="0"/>
+        <w:adjustRightInd w:val="0"/>
+        <w:spacing w:after="0" w:line="240" w:lineRule="auto"/>
+        <w:jc w:val="both"/>
+        <w:rPr>
+          <w:rFonts w:ascii="Helvetica" w:hAnsi="Helvetica" w:cs="Helvetica"/>
+        </w:rPr>
+      </w:pPr>
+      <w:r>
+        <w:rPr>
+          <w:rFonts w:ascii="Helvetica" w:hAnsi="Helvetica" w:cs="Helvetica"/>
+        </w:rPr>
+        <w:t>Ho ripreso il dataset</w:t>
+      </w:r>
+      <w:r>
+        <w:rPr>
+          <w:rFonts w:ascii="Helvetica" w:hAnsi="Helvetica" w:cs="Helvetica"/>
+        </w:rPr>
+        <w:t xml:space="preserve"> precedente al passo </w:t>
+      </w:r>
+      <w:r>
+        <w:rPr>
+          <w:rFonts w:ascii="Helvetica" w:hAnsi="Helvetica" w:cs="Helvetica"/>
+          <w:i/>
+          <w:iCs/>
+        </w:rPr>
+        <w:t>03 Building The Prediction Model</w:t>
+      </w:r>
+      <w:r>
+        <w:rPr>
+          <w:rFonts w:ascii="Helvetica" w:hAnsi="Helvetica" w:cs="Helvetica"/>
+        </w:rPr>
+        <w:t xml:space="preserve"> per aggiungere nuove feature che valutavo importanti per aumentare la qualità della previsione. </w:t>
+      </w:r>
+    </w:p>
+    <w:p>
+      <w:pPr>
+        <w:autoSpaceDE w:val="0"/>
+        <w:autoSpaceDN w:val="0"/>
+        <w:adjustRightInd w:val="0"/>
+        <w:spacing w:after="0" w:line="240" w:lineRule="auto"/>
+        <w:jc w:val="both"/>
+        <w:rPr>
+          <w:rFonts w:ascii="Helvetica" w:hAnsi="Helvetica" w:cs="Helvetica"/>
+        </w:rPr>
+      </w:pPr>
+    </w:p>
+    <w:p>
+      <w:pPr>
+        <w:autoSpaceDE w:val="0"/>
+        <w:autoSpaceDN w:val="0"/>
+        <w:adjustRightInd w:val="0"/>
+        <w:spacing w:after="0" w:line="240" w:lineRule="auto"/>
+        <w:jc w:val="both"/>
+        <w:rPr>
+          <w:rFonts w:ascii="Helvetica" w:hAnsi="Helvetica" w:cs="Helvetica"/>
+          <w:b/>
+          <w:bCs/>
+          <w:sz w:val="24"/>
+          <w:szCs w:val="24"/>
+        </w:rPr>
+      </w:pPr>
+      <w:r>
+        <w:rPr>
+          <w:rFonts w:ascii="Helvetica" w:hAnsi="Helvetica" w:cs="Helvetica"/>
+          <w:b/>
+          <w:bCs/>
+          <w:sz w:val="24"/>
+          <w:szCs w:val="24"/>
+        </w:rPr>
+        <w:t>Feature basate su quelle fornite dal Dataset</w:t>
+      </w:r>
+    </w:p>
+    <w:p>
+      <w:pPr>
+        <w:autoSpaceDE w:val="0"/>
+        <w:autoSpaceDN w:val="0"/>
+        <w:adjustRightInd w:val="0"/>
+        <w:spacing w:after="0" w:line="240" w:lineRule="auto"/>
+        <w:jc w:val="both"/>
+        <w:rPr>
+          <w:rFonts w:ascii="Helvetica" w:hAnsi="Helvetica" w:cs="Helvetica"/>
+        </w:rPr>
+      </w:pPr>
+      <w:r>
+        <w:rPr>
+          <w:rFonts w:ascii="Helvetica" w:hAnsi="Helvetica" w:cs="Helvetica"/>
+        </w:rPr>
+        <w:t>Sono state aggiunte le seguenti feature:</w:t>
+      </w:r>
+    </w:p>
+    <w:p>
+      <w:pPr>
+        <w:pStyle w:val="Paragrafoelenco"/>
+        <w:numPr>
+          <w:ilvl w:val="0"/>
+          <w:numId w:val="10"/>
+        </w:numPr>
+        <w:autoSpaceDE w:val="0"/>
+        <w:autoSpaceDN w:val="0"/>
+        <w:adjustRightInd w:val="0"/>
+        <w:spacing w:after="0" w:line="240" w:lineRule="auto"/>
+        <w:jc w:val="both"/>
+        <w:rPr>
+          <w:rFonts w:ascii="Helvetica" w:hAnsi="Helvetica" w:cs="Helvetica"/>
+        </w:rPr>
+      </w:pPr>
+      <w:r>
+        <w:rPr>
+          <w:rFonts w:ascii="Courier New" w:hAnsi="Courier New" w:cs="Courier New"/>
+        </w:rPr>
+        <w:t>OpponentsPlayed</w:t>
+      </w:r>
+      <w:r>
+        <w:rPr>
+          <w:rFonts w:ascii="Helvetica" w:hAnsi="Helvetica" w:cs="Helvetica"/>
+        </w:rPr>
+        <w:t>: Il numero di partite disputate tra i due contendenti prima del match;</w:t>
+      </w:r>
+    </w:p>
+    <w:p>
+      <w:pPr>
+        <w:pStyle w:val="Paragrafoelenco"/>
+        <w:numPr>
+          <w:ilvl w:val="0"/>
+          <w:numId w:val="10"/>
+        </w:numPr>
+        <w:autoSpaceDE w:val="0"/>
+        <w:autoSpaceDN w:val="0"/>
+        <w:adjustRightInd w:val="0"/>
+        <w:spacing w:after="0" w:line="240" w:lineRule="auto"/>
+        <w:jc w:val="both"/>
+        <w:rPr>
+          <w:rFonts w:ascii="Helvetica" w:hAnsi="Helvetica" w:cs="Helvetica"/>
+        </w:rPr>
+      </w:pPr>
+      <w:r>
+        <w:rPr>
+          <w:rFonts w:ascii="Courier New" w:hAnsi="Courier New" w:cs="Courier New"/>
+        </w:rPr>
+        <w:t>OpponentsWRatio</w:t>
+      </w:r>
+      <w:r>
+        <w:rPr>
+          <w:rFonts w:ascii="Courier New" w:hAnsi="Courier New" w:cs="Courier New"/>
+        </w:rPr>
+        <w:t>(A/B)</w:t>
+      </w:r>
+      <w:r>
+        <w:rPr>
+          <w:rFonts w:ascii="Helvetica" w:hAnsi="Helvetica" w:cs="Helvetica"/>
+        </w:rPr>
+        <w:t>:</w:t>
+      </w:r>
+      <w:r>
+        <w:rPr>
+          <w:rFonts w:ascii="Helvetica" w:hAnsi="Helvetica" w:cs="Helvetica"/>
+        </w:rPr>
+        <w:t xml:space="preserve"> Il rapporto tra partite vinte dal giocatore A </w:t>
+      </w:r>
+      <w:r>
+        <w:rPr>
+          <w:rFonts w:ascii="Helvetica" w:hAnsi="Helvetica" w:cs="Helvetica"/>
+        </w:rPr>
+        <w:t>o B</w:t>
+      </w:r>
+      <w:r>
+        <w:rPr>
+          <w:rFonts w:ascii="Helvetica" w:hAnsi="Helvetica" w:cs="Helvetica"/>
+        </w:rPr>
+        <w:t xml:space="preserve"> e giocate tra i due contendenti prima del match; </w:t>
+      </w:r>
+    </w:p>
+    <w:p>
+      <w:pPr>
+        <w:pStyle w:val="Paragrafoelenco"/>
+        <w:numPr>
+          <w:ilvl w:val="0"/>
+          <w:numId w:val="10"/>
+        </w:numPr>
+        <w:autoSpaceDE w:val="0"/>
+        <w:autoSpaceDN w:val="0"/>
+        <w:adjustRightInd w:val="0"/>
+        <w:spacing w:after="0" w:line="240" w:lineRule="auto"/>
+        <w:jc w:val="both"/>
+        <w:rPr>
+          <w:rFonts w:ascii="Helvetica" w:hAnsi="Helvetica" w:cs="Helvetica"/>
+        </w:rPr>
+      </w:pPr>
+      <w:r>
+        <w:rPr>
+          <w:rFonts w:ascii="Courier New" w:hAnsi="Courier New" w:cs="Courier New"/>
+        </w:rPr>
+        <w:t>FadigueTournGames</w:t>
+      </w:r>
+      <w:r>
+        <w:rPr>
+          <w:rFonts w:ascii="Courier New" w:hAnsi="Courier New" w:cs="Courier New"/>
+        </w:rPr>
+        <w:t>(A/B)</w:t>
+      </w:r>
+      <w:r>
+        <w:rPr>
+          <w:rFonts w:ascii="Helvetica" w:hAnsi="Helvetica" w:cs="Helvetica"/>
+        </w:rPr>
+        <w:t>: Il numero di game giocati da A o B nell’attuale torneo prima del match, come misura di stanchezza.</w:t>
+      </w:r>
+    </w:p>
+    <w:p>
+      <w:pPr>
+        <w:pStyle w:val="Paragrafoelenco"/>
+        <w:numPr>
+          <w:ilvl w:val="0"/>
+          <w:numId w:val="10"/>
+        </w:numPr>
+        <w:autoSpaceDE w:val="0"/>
+        <w:autoSpaceDN w:val="0"/>
+        <w:adjustRightInd w:val="0"/>
+        <w:spacing w:after="0" w:line="240" w:lineRule="auto"/>
+        <w:jc w:val="both"/>
+        <w:rPr>
+          <w:rFonts w:ascii="Helvetica" w:hAnsi="Helvetica" w:cs="Helvetica"/>
+        </w:rPr>
+      </w:pPr>
+      <w:r>
+        <w:rPr>
+          <w:rFonts w:ascii="Courier New" w:hAnsi="Courier New" w:cs="Courier New"/>
+        </w:rPr>
+        <w:t>FadigueTournSets</w:t>
+      </w:r>
+      <w:r>
+        <w:rPr>
+          <w:rFonts w:ascii="Courier New" w:hAnsi="Courier New" w:cs="Courier New"/>
+        </w:rPr>
+        <w:t>(A/B)</w:t>
+      </w:r>
+      <w:r>
+        <w:rPr>
+          <w:rFonts w:ascii="Helvetica" w:hAnsi="Helvetica" w:cs="Helvetica"/>
+        </w:rPr>
+        <w:t xml:space="preserve">: </w:t>
+      </w:r>
+      <w:r>
+        <w:rPr>
+          <w:rFonts w:ascii="Helvetica" w:hAnsi="Helvetica" w:cs="Helvetica"/>
+        </w:rPr>
+        <w:t xml:space="preserve">Il numero di </w:t>
+      </w:r>
+      <w:r>
+        <w:rPr>
+          <w:rFonts w:ascii="Helvetica" w:hAnsi="Helvetica" w:cs="Helvetica"/>
+        </w:rPr>
+        <w:t>set</w:t>
+      </w:r>
+      <w:r>
+        <w:rPr>
+          <w:rFonts w:ascii="Helvetica" w:hAnsi="Helvetica" w:cs="Helvetica"/>
+        </w:rPr>
+        <w:t xml:space="preserve"> giocati da A o B nell’attuale torneo prima del match</w:t>
+      </w:r>
+      <w:r>
+        <w:rPr>
+          <w:rFonts w:ascii="Helvetica" w:hAnsi="Helvetica" w:cs="Helvetica"/>
+        </w:rPr>
+        <w:t>, come misura di stanchezza.</w:t>
+      </w:r>
+    </w:p>
+    <w:p>
+      <w:pPr>
+        <w:pStyle w:val="Paragrafoelenco"/>
+        <w:numPr>
+          <w:ilvl w:val="0"/>
+          <w:numId w:val="10"/>
+        </w:numPr>
+        <w:autoSpaceDE w:val="0"/>
+        <w:autoSpaceDN w:val="0"/>
+        <w:adjustRightInd w:val="0"/>
+        <w:spacing w:after="0" w:line="240" w:lineRule="auto"/>
+        <w:jc w:val="both"/>
+        <w:rPr>
+          <w:rFonts w:ascii="Helvetica" w:hAnsi="Helvetica" w:cs="Helvetica"/>
+        </w:rPr>
+      </w:pPr>
+      <w:r>
+        <w:rPr>
+          <w:rFonts w:ascii="Courier New" w:hAnsi="Courier New" w:cs="Courier New"/>
+        </w:rPr>
+        <w:t>WalkoverLast(A/B)</w:t>
+      </w:r>
+      <w:r>
+        <w:rPr>
+          <w:rFonts w:ascii="Helvetica" w:hAnsi="Helvetica" w:cs="Helvetica"/>
+        </w:rPr>
+        <w:t>: feature binaria per indicare se il giocatore A o B aveva subito un infortunio l’ultimo match (</w:t>
+      </w:r>
+      <w:r>
+        <w:rPr>
+          <w:rFonts w:ascii="Courier New" w:hAnsi="Courier New" w:cs="Courier New"/>
+        </w:rPr>
+        <w:t>Walkover</w:t>
+      </w:r>
+      <w:r>
+        <w:rPr>
+          <w:rFonts w:ascii="Helvetica" w:hAnsi="Helvetica" w:cs="Helvetica"/>
+        </w:rPr>
+        <w:t xml:space="preserve"> = 1)</w:t>
+      </w:r>
+    </w:p>
+    <w:p>
+      <w:pPr>
+        <w:pStyle w:val="Paragrafoelenco"/>
+        <w:numPr>
+          <w:ilvl w:val="0"/>
+          <w:numId w:val="10"/>
+        </w:numPr>
+        <w:autoSpaceDE w:val="0"/>
+        <w:autoSpaceDN w:val="0"/>
+        <w:adjustRightInd w:val="0"/>
+        <w:spacing w:after="0" w:line="240" w:lineRule="auto"/>
+        <w:jc w:val="both"/>
+        <w:rPr>
+          <w:rFonts w:ascii="Helvetica" w:hAnsi="Helvetica" w:cs="Helvetica"/>
+        </w:rPr>
+      </w:pPr>
+      <w:r>
+        <w:rPr>
+          <w:rFonts w:ascii="Courier New" w:hAnsi="Courier New" w:cs="Courier New"/>
+        </w:rPr>
+        <w:t>RetiredLast</w:t>
+      </w:r>
+      <w:r>
+        <w:rPr>
+          <w:rFonts w:ascii="Courier New" w:hAnsi="Courier New" w:cs="Courier New"/>
+        </w:rPr>
+        <w:t>(A/B)</w:t>
+      </w:r>
+      <w:r>
+        <w:rPr>
+          <w:rFonts w:ascii="Helvetica" w:hAnsi="Helvetica" w:cs="Helvetica"/>
+        </w:rPr>
+        <w:t xml:space="preserve">: </w:t>
+      </w:r>
+      <w:r>
+        <w:rPr>
+          <w:rFonts w:ascii="Helvetica" w:hAnsi="Helvetica" w:cs="Helvetica"/>
+        </w:rPr>
+        <w:t xml:space="preserve">feature binaria per indicare se il giocatore A o B </w:t>
+      </w:r>
+      <w:r>
+        <w:rPr>
+          <w:rFonts w:ascii="Helvetica" w:hAnsi="Helvetica" w:cs="Helvetica"/>
+        </w:rPr>
+        <w:t>si era ritirato</w:t>
+      </w:r>
+      <w:r>
+        <w:rPr>
+          <w:rFonts w:ascii="Helvetica" w:hAnsi="Helvetica" w:cs="Helvetica"/>
+        </w:rPr>
+        <w:t xml:space="preserve"> l’ultimo match (</w:t>
+      </w:r>
+      <w:r>
+        <w:rPr>
+          <w:rFonts w:ascii="Courier New" w:hAnsi="Courier New" w:cs="Courier New"/>
+        </w:rPr>
+        <w:t>Retired</w:t>
+      </w:r>
+      <w:r>
+        <w:rPr>
+          <w:rFonts w:ascii="Helvetica" w:hAnsi="Helvetica" w:cs="Helvetica"/>
+        </w:rPr>
+        <w:t xml:space="preserve"> = 1)</w:t>
+      </w:r>
+    </w:p>
+    <w:p>
+      <w:pPr>
+        <w:pStyle w:val="Paragrafoelenco"/>
+        <w:numPr>
+          <w:ilvl w:val="0"/>
+          <w:numId w:val="10"/>
+        </w:numPr>
+        <w:autoSpaceDE w:val="0"/>
+        <w:autoSpaceDN w:val="0"/>
+        <w:adjustRightInd w:val="0"/>
+        <w:spacing w:after="0" w:line="240" w:lineRule="auto"/>
+        <w:jc w:val="both"/>
+        <w:rPr>
+          <w:rFonts w:ascii="Helvetica" w:hAnsi="Helvetica" w:cs="Helvetica"/>
+        </w:rPr>
+      </w:pPr>
+      <w:r>
+        <w:rPr>
+          <w:rFonts w:ascii="Courier New" w:hAnsi="Courier New" w:cs="Courier New"/>
+        </w:rPr>
+        <w:t>Played</w:t>
+      </w:r>
+      <w:r>
+        <w:rPr>
+          <w:rFonts w:ascii="Courier New" w:hAnsi="Courier New" w:cs="Courier New"/>
+        </w:rPr>
+        <w:t>(A/B)</w:t>
+      </w:r>
+      <w:r>
+        <w:rPr>
+          <w:rFonts w:ascii="Helvetica" w:hAnsi="Helvetica" w:cs="Helvetica"/>
+        </w:rPr>
+        <w:t>: Il numero di partite giocate dal giocatore A o B prima di quel match</w:t>
+      </w:r>
+    </w:p>
+    <w:p>
+      <w:pPr>
+        <w:pStyle w:val="Paragrafoelenco"/>
+        <w:numPr>
+          <w:ilvl w:val="0"/>
+          <w:numId w:val="10"/>
+        </w:numPr>
+        <w:autoSpaceDE w:val="0"/>
+        <w:autoSpaceDN w:val="0"/>
+        <w:adjustRightInd w:val="0"/>
+        <w:spacing w:after="0" w:line="240" w:lineRule="auto"/>
+        <w:jc w:val="both"/>
+        <w:rPr>
+          <w:rFonts w:ascii="Helvetica" w:hAnsi="Helvetica" w:cs="Helvetica"/>
+          <w:b/>
+          <w:bCs/>
+          <w:sz w:val="24"/>
+          <w:szCs w:val="24"/>
+        </w:rPr>
+      </w:pPr>
+      <w:r>
+        <w:rPr>
+          <w:rFonts w:ascii="Courier New" w:hAnsi="Courier New" w:cs="Courier New"/>
+        </w:rPr>
+        <w:lastRenderedPageBreak/>
+        <w:t>WonRatio</w:t>
+      </w:r>
+      <w:r>
+        <w:rPr>
+          <w:rFonts w:ascii="Courier New" w:hAnsi="Courier New" w:cs="Courier New"/>
+        </w:rPr>
+        <w:t>(A/B)</w:t>
+      </w:r>
+      <w:r>
+        <w:rPr>
+          <w:rFonts w:ascii="Helvetica" w:hAnsi="Helvetica" w:cs="Helvetica"/>
+        </w:rPr>
+        <w:t xml:space="preserve">: </w:t>
+      </w:r>
+      <w:r>
+        <w:rPr>
+          <w:rFonts w:ascii="Helvetica" w:hAnsi="Helvetica" w:cs="Helvetica"/>
+        </w:rPr>
+        <w:t>Il rapporto tra partite vinte dal giocatore A o B e giocate prima del match</w:t>
+      </w:r>
+    </w:p>
+    <w:p>
+      <w:pPr>
+        <w:pStyle w:val="Paragrafoelenco"/>
+        <w:numPr>
+          <w:ilvl w:val="0"/>
+          <w:numId w:val="10"/>
+        </w:numPr>
+        <w:autoSpaceDE w:val="0"/>
+        <w:autoSpaceDN w:val="0"/>
+        <w:adjustRightInd w:val="0"/>
+        <w:spacing w:after="0" w:line="240" w:lineRule="auto"/>
+        <w:jc w:val="both"/>
+        <w:rPr>
+          <w:rFonts w:ascii="Helvetica" w:hAnsi="Helvetica" w:cs="Helvetica"/>
+          <w:b/>
+          <w:bCs/>
+          <w:sz w:val="24"/>
+          <w:szCs w:val="24"/>
+        </w:rPr>
+      </w:pPr>
+      <w:r>
+        <w:rPr>
+          <w:rFonts w:ascii="Courier New" w:hAnsi="Courier New" w:cs="Courier New"/>
+          <w:sz w:val="24"/>
+          <w:szCs w:val="24"/>
+        </w:rPr>
+        <w:t>PlayedCourt</w:t>
+      </w:r>
+      <w:r>
+        <w:rPr>
+          <w:rFonts w:ascii="Courier New" w:hAnsi="Courier New" w:cs="Courier New"/>
+        </w:rPr>
+        <w:t>(A/B)</w:t>
+      </w:r>
+      <w:r>
+        <w:rPr>
+          <w:rFonts w:ascii="Helvetica" w:hAnsi="Helvetica" w:cs="Helvetica"/>
+        </w:rPr>
+        <w:t xml:space="preserve">: </w:t>
+      </w:r>
+      <w:r>
+        <w:rPr>
+          <w:rFonts w:ascii="Helvetica" w:hAnsi="Helvetica" w:cs="Helvetica"/>
+        </w:rPr>
+        <w:t xml:space="preserve">Il numero di partite giocate dal giocatore A o B </w:t>
+      </w:r>
+      <w:r>
+        <w:rPr>
+          <w:rFonts w:ascii="Helvetica" w:hAnsi="Helvetica" w:cs="Helvetica"/>
+        </w:rPr>
+        <w:t xml:space="preserve">nello stesso tipo di campo </w:t>
+      </w:r>
+      <w:r>
+        <w:rPr>
+          <w:rFonts w:ascii="Helvetica" w:hAnsi="Helvetica" w:cs="Helvetica"/>
+        </w:rPr>
+        <w:t xml:space="preserve">del match </w:t>
+      </w:r>
+      <w:r>
+        <w:rPr>
+          <w:rFonts w:ascii="Helvetica" w:hAnsi="Helvetica" w:cs="Helvetica"/>
+        </w:rPr>
+        <w:t>prima d</w:t>
+      </w:r>
+      <w:r>
+        <w:rPr>
+          <w:rFonts w:ascii="Helvetica" w:hAnsi="Helvetica" w:cs="Helvetica"/>
+        </w:rPr>
+        <w:t>ella partita;</w:t>
+      </w:r>
+    </w:p>
+    <w:p>
+      <w:pPr>
+        <w:pStyle w:val="Paragrafoelenco"/>
+        <w:numPr>
+          <w:ilvl w:val="0"/>
+          <w:numId w:val="10"/>
+        </w:numPr>
+        <w:autoSpaceDE w:val="0"/>
+        <w:autoSpaceDN w:val="0"/>
+        <w:adjustRightInd w:val="0"/>
+        <w:spacing w:after="0" w:line="240" w:lineRule="auto"/>
+        <w:jc w:val="both"/>
+        <w:rPr>
+          <w:rFonts w:ascii="Helvetica" w:hAnsi="Helvetica" w:cs="Helvetica"/>
+          <w:b/>
+          <w:bCs/>
+          <w:sz w:val="24"/>
+          <w:szCs w:val="24"/>
+        </w:rPr>
+      </w:pPr>
+      <w:r>
+        <w:rPr>
+          <w:rFonts w:ascii="Courier New" w:hAnsi="Courier New" w:cs="Courier New"/>
+        </w:rPr>
+        <w:t>WonRatioCourt</w:t>
+      </w:r>
+      <w:r>
+        <w:rPr>
+          <w:rFonts w:ascii="Courier New" w:hAnsi="Courier New" w:cs="Courier New"/>
+        </w:rPr>
+        <w:t>(A/B)</w:t>
+      </w:r>
+      <w:r>
+        <w:rPr>
+          <w:rFonts w:ascii="Helvetica" w:hAnsi="Helvetica" w:cs="Helvetica"/>
+        </w:rPr>
+        <w:t xml:space="preserve">: </w:t>
+      </w:r>
+      <w:r>
+        <w:rPr>
+          <w:rFonts w:ascii="Helvetica" w:hAnsi="Helvetica" w:cs="Helvetica"/>
+        </w:rPr>
+        <w:t>Il rapporto tra partite vinte dal giocatore A o B e giocate prima del</w:t>
+      </w:r>
+      <w:r>
+        <w:rPr>
+          <w:rFonts w:ascii="Helvetica" w:hAnsi="Helvetica" w:cs="Helvetica"/>
+        </w:rPr>
+        <w:t>la partita nello stesso tipo di campo del match;</w:t>
+      </w:r>
+    </w:p>
+    <w:p>
+      <w:pPr>
+        <w:pStyle w:val="Paragrafoelenco"/>
+        <w:numPr>
+          <w:ilvl w:val="0"/>
+          <w:numId w:val="10"/>
+        </w:numPr>
+        <w:autoSpaceDE w:val="0"/>
+        <w:autoSpaceDN w:val="0"/>
+        <w:adjustRightInd w:val="0"/>
+        <w:spacing w:after="0" w:line="240" w:lineRule="auto"/>
+        <w:jc w:val="both"/>
+        <w:rPr>
+          <w:rFonts w:ascii="Helvetica" w:hAnsi="Helvetica" w:cs="Helvetica"/>
+          <w:b/>
+          <w:bCs/>
+          <w:sz w:val="24"/>
+          <w:szCs w:val="24"/>
+        </w:rPr>
+      </w:pPr>
+      <w:r>
+        <w:rPr>
+          <w:rFonts w:ascii="Courier New" w:hAnsi="Courier New" w:cs="Courier New"/>
+        </w:rPr>
+        <w:t>5_setsMean(A/B)</w:t>
+      </w:r>
+      <w:r>
+        <w:rPr>
+          <w:rFonts w:ascii="Helvetica" w:hAnsi="Helvetica" w:cs="Helvetica"/>
+        </w:rPr>
+        <w:t>: La media del numero di game vinti dal giocatore A o B nei 5 match precedenti alla partita;</w:t>
+      </w:r>
+    </w:p>
+    <w:p>
+      <w:pPr>
+        <w:pStyle w:val="Paragrafoelenco"/>
+        <w:numPr>
+          <w:ilvl w:val="0"/>
+          <w:numId w:val="10"/>
+        </w:numPr>
+        <w:autoSpaceDE w:val="0"/>
+        <w:autoSpaceDN w:val="0"/>
+        <w:adjustRightInd w:val="0"/>
+        <w:spacing w:after="0" w:line="240" w:lineRule="auto"/>
+        <w:jc w:val="both"/>
+        <w:rPr>
+          <w:rFonts w:ascii="Helvetica" w:hAnsi="Helvetica" w:cs="Helvetica"/>
+          <w:b/>
+          <w:bCs/>
+          <w:sz w:val="24"/>
+          <w:szCs w:val="24"/>
+        </w:rPr>
+      </w:pPr>
+      <w:r>
+        <w:rPr>
+          <w:rFonts w:ascii="Courier New" w:hAnsi="Courier New" w:cs="Courier New"/>
+        </w:rPr>
+        <w:t>5_gamesMean(A/B)</w:t>
+      </w:r>
+      <w:r>
+        <w:rPr>
+          <w:rFonts w:ascii="Helvetica" w:hAnsi="Helvetica" w:cs="Helvetica"/>
+        </w:rPr>
+        <w:t xml:space="preserve">: </w:t>
+      </w:r>
+      <w:r>
+        <w:rPr>
+          <w:rFonts w:ascii="Helvetica" w:hAnsi="Helvetica" w:cs="Helvetica"/>
+        </w:rPr>
+        <w:t xml:space="preserve">La media del numero di </w:t>
+      </w:r>
+      <w:r>
+        <w:rPr>
+          <w:rFonts w:ascii="Helvetica" w:hAnsi="Helvetica" w:cs="Helvetica"/>
+        </w:rPr>
+        <w:t>set</w:t>
+      </w:r>
+      <w:r>
+        <w:rPr>
+          <w:rFonts w:ascii="Helvetica" w:hAnsi="Helvetica" w:cs="Helvetica"/>
+        </w:rPr>
+        <w:t xml:space="preserve"> vinti dal giocatore A o B nei 5 match precedenti alla partita;</w:t>
+      </w:r>
+    </w:p>
+    <w:p>
+      <w:pPr>
+        <w:autoSpaceDE w:val="0"/>
+        <w:autoSpaceDN w:val="0"/>
+        <w:adjustRightInd w:val="0"/>
+        <w:spacing w:after="0" w:line="240" w:lineRule="auto"/>
+        <w:jc w:val="both"/>
+        <w:rPr>
+          <w:rFonts w:ascii="Helvetica" w:hAnsi="Helvetica" w:cs="Helvetica"/>
+          <w:b/>
+          <w:bCs/>
+          <w:sz w:val="24"/>
+          <w:szCs w:val="24"/>
+        </w:rPr>
+      </w:pPr>
+    </w:p>
+    <w:p>
+      <w:pPr>
+        <w:autoSpaceDE w:val="0"/>
+        <w:autoSpaceDN w:val="0"/>
+        <w:adjustRightInd w:val="0"/>
+        <w:spacing w:after="0" w:line="240" w:lineRule="auto"/>
+        <w:jc w:val="both"/>
+        <w:rPr>
+          <w:rFonts w:ascii="Helvetica" w:hAnsi="Helvetica" w:cs="Helvetica"/>
+          <w:b/>
+          <w:bCs/>
+          <w:sz w:val="24"/>
+          <w:szCs w:val="24"/>
+        </w:rPr>
+      </w:pPr>
+      <w:r>
+        <w:rPr>
+          <w:rFonts w:ascii="Helvetica" w:hAnsi="Helvetica" w:cs="Helvetica"/>
+          <w:b/>
+          <w:bCs/>
+          <w:sz w:val="24"/>
+          <w:szCs w:val="24"/>
+        </w:rPr>
+        <w:t>Data Integration</w:t>
+      </w:r>
+    </w:p>
+    <w:p>
+      <w:pPr>
+        <w:autoSpaceDE w:val="0"/>
+        <w:autoSpaceDN w:val="0"/>
+        <w:adjustRightInd w:val="0"/>
+        <w:spacing w:after="0" w:line="240" w:lineRule="auto"/>
+        <w:jc w:val="both"/>
+        <w:rPr>
+          <w:rFonts w:ascii="Helvetica" w:hAnsi="Helvetica" w:cs="Helvetica"/>
+        </w:rPr>
+      </w:pPr>
+      <w:r>
+        <w:rPr>
+          <w:rFonts w:ascii="Helvetica" w:hAnsi="Helvetica" w:cs="Helvetica"/>
+        </w:rPr>
+        <w:t>Ho deciso di integrare i dati aggiungendo una feature che indicasse la mano con cui gioca il giocatore A (</w:t>
+      </w:r>
+      <w:r>
+        <w:rPr>
+          <w:rFonts w:ascii="Courier New" w:hAnsi="Courier New" w:cs="Courier New"/>
+        </w:rPr>
+        <w:t>Winner</w:t>
+      </w:r>
+      <w:r>
+        <w:rPr>
+          <w:rFonts w:ascii="Helvetica" w:hAnsi="Helvetica" w:cs="Helvetica"/>
+        </w:rPr>
+        <w:t>)</w:t>
+      </w:r>
+      <w:r>
+        <w:rPr>
+          <w:rFonts w:ascii="Courier New" w:hAnsi="Courier New" w:cs="Courier New"/>
+        </w:rPr>
+        <w:t xml:space="preserve"> HandA</w:t>
+      </w:r>
+      <w:r>
+        <w:rPr>
+          <w:rFonts w:ascii="Helvetica" w:hAnsi="Helvetica" w:cs="Helvetica"/>
+        </w:rPr>
+        <w:t>, e la mano con cui gioca il giocatore B (</w:t>
+      </w:r>
+      <w:r>
+        <w:rPr>
+          <w:rFonts w:ascii="Courier New" w:hAnsi="Courier New" w:cs="Courier New"/>
+        </w:rPr>
+        <w:t>Loser</w:t>
+      </w:r>
+      <w:r>
+        <w:rPr>
+          <w:rFonts w:ascii="Helvetica" w:hAnsi="Helvetica" w:cs="Helvetica"/>
+        </w:rPr>
+        <w:t xml:space="preserve">) </w:t>
+      </w:r>
+      <w:r>
+        <w:rPr>
+          <w:rFonts w:ascii="Courier New" w:hAnsi="Courier New" w:cs="Courier New"/>
+        </w:rPr>
+        <w:t>HandB</w:t>
+      </w:r>
+      <w:r>
+        <w:rPr>
+          <w:rFonts w:ascii="Helvetica" w:hAnsi="Helvetica" w:cs="Helvetica"/>
+        </w:rPr>
+        <w:t>.</w:t>
+      </w:r>
+    </w:p>
+    <w:p>
+      <w:pPr>
+        <w:autoSpaceDE w:val="0"/>
+        <w:autoSpaceDN w:val="0"/>
+        <w:adjustRightInd w:val="0"/>
+        <w:spacing w:after="0" w:line="240" w:lineRule="auto"/>
+        <w:jc w:val="both"/>
+        <w:rPr>
+          <w:rFonts w:ascii="Helvetica" w:hAnsi="Helvetica" w:cs="Helvetica"/>
+        </w:rPr>
+      </w:pPr>
+      <w:r>
+        <w:rPr>
+          <w:rFonts w:ascii="Helvetica" w:hAnsi="Helvetica" w:cs="Helvetica"/>
+        </w:rPr>
+        <w:t>Le informazioni sono state recuperate dal dataset presente al seguente link:</w:t>
+      </w:r>
+    </w:p>
+    <w:p>
+      <w:pPr>
+        <w:pStyle w:val="Paragrafoelenco"/>
+        <w:numPr>
+          <w:ilvl w:val="0"/>
+          <w:numId w:val="12"/>
+        </w:numPr>
+        <w:autoSpaceDE w:val="0"/>
+        <w:autoSpaceDN w:val="0"/>
+        <w:adjustRightInd w:val="0"/>
+        <w:spacing w:after="0" w:line="240" w:lineRule="auto"/>
+        <w:jc w:val="both"/>
+        <w:rPr>
+          <w:rFonts w:ascii="Helvetica" w:hAnsi="Helvetica" w:cs="Helvetica"/>
+          <w:shd w:val="clear" w:color="auto" w:fill="FFFFFF"/>
+        </w:rPr>
+      </w:pPr>
+      <w:hyperlink r:id="rId12" w:history="1">
+        <w:r>
+          <w:rPr>
+            <w:rStyle w:val="Collegamentoipertestuale"/>
+            <w:rFonts w:cstheme="minorHAnsi"/>
+            <w:shd w:val="clear" w:color="auto" w:fill="FFFFFF"/>
+          </w:rPr>
+          <w:t>https://www.kaggle.com/sijovm/atpdata</w:t>
+        </w:r>
+      </w:hyperlink>
+    </w:p>
+    <w:p>
+      <w:pPr>
+        <w:autoSpaceDE w:val="0"/>
+        <w:autoSpaceDN w:val="0"/>
+        <w:adjustRightInd w:val="0"/>
+        <w:spacing w:after="0" w:line="240" w:lineRule="auto"/>
+        <w:jc w:val="both"/>
+        <w:rPr>
+          <w:rFonts w:ascii="Helvetica" w:hAnsi="Helvetica" w:cs="Helvetica"/>
+          <w:shd w:val="clear" w:color="auto" w:fill="FFFFFF"/>
+        </w:rPr>
+      </w:pPr>
+      <w:r>
+        <w:rPr>
+          <w:rFonts w:ascii="Helvetica" w:hAnsi="Helvetica" w:cs="Helvetica"/>
+          <w:shd w:val="clear" w:color="auto" w:fill="FFFFFF"/>
+        </w:rPr>
+        <w:t>Essendoci informazioni mancanti per alcuni giocatori ho recuperato il resto delle informazioni presso i seguenti link:</w:t>
+      </w:r>
+    </w:p>
+    <w:p>
+      <w:pPr>
+        <w:numPr>
+          <w:ilvl w:val="0"/>
+          <w:numId w:val="11"/>
+        </w:numPr>
+        <w:autoSpaceDE w:val="0"/>
+        <w:autoSpaceDN w:val="0"/>
+        <w:adjustRightInd w:val="0"/>
+        <w:spacing w:after="0" w:line="240" w:lineRule="auto"/>
+        <w:jc w:val="both"/>
+        <w:rPr>
+          <w:rFonts w:cstheme="minorHAnsi"/>
+        </w:rPr>
+      </w:pPr>
+      <w:hyperlink r:id="rId13" w:tgtFrame="_blank" w:history="1">
+        <w:r>
+          <w:rPr>
+            <w:rStyle w:val="Collegamentoipertestuale"/>
+            <w:rFonts w:cstheme="minorHAnsi"/>
+          </w:rPr>
+          <w:t>https://www.ultimatetennisstatistics.com/</w:t>
+        </w:r>
+      </w:hyperlink>
+    </w:p>
+    <w:p>
+      <w:pPr>
+        <w:numPr>
+          <w:ilvl w:val="0"/>
+          <w:numId w:val="11"/>
+        </w:numPr>
+        <w:autoSpaceDE w:val="0"/>
+        <w:autoSpaceDN w:val="0"/>
+        <w:adjustRightInd w:val="0"/>
+        <w:spacing w:after="0" w:line="240" w:lineRule="auto"/>
+        <w:jc w:val="both"/>
+        <w:rPr>
+          <w:rFonts w:cstheme="minorHAnsi"/>
+        </w:rPr>
+      </w:pPr>
+      <w:hyperlink r:id="rId14" w:tgtFrame="_blank" w:history="1">
+        <w:r>
+          <w:rPr>
+            <w:rStyle w:val="Collegamentoipertestuale"/>
+            <w:rFonts w:cstheme="minorHAnsi"/>
+          </w:rPr>
+          <w:t>https://www.tennisexplorer.com/</w:t>
+        </w:r>
+      </w:hyperlink>
+    </w:p>
+    <w:p>
+      <w:pPr>
+        <w:autoSpaceDE w:val="0"/>
+        <w:autoSpaceDN w:val="0"/>
+        <w:adjustRightInd w:val="0"/>
+        <w:spacing w:after="0" w:line="240" w:lineRule="auto"/>
+        <w:jc w:val="both"/>
+        <w:rPr>
+          <w:rFonts w:ascii="Helvetica" w:hAnsi="Helvetica" w:cs="Helvetica"/>
+        </w:rPr>
+      </w:pPr>
+      <w:r>
+        <w:rPr>
+          <w:rFonts w:ascii="Helvetica" w:hAnsi="Helvetica" w:cs="Helvetica"/>
+        </w:rPr>
+        <w:t>è stato necessario un lavoro di data pre-processing per rendere i nomi dei giocatori del nuovo dataset nel formato del nome dei giocatori del dataset da me utilizzato.</w:t>
+      </w:r>
+    </w:p>
+    <w:p>
+      <w:pPr>
+        <w:autoSpaceDE w:val="0"/>
+        <w:autoSpaceDN w:val="0"/>
+        <w:adjustRightInd w:val="0"/>
+        <w:spacing w:after="0" w:line="240" w:lineRule="auto"/>
+        <w:jc w:val="both"/>
+        <w:rPr>
+          <w:rFonts w:ascii="Helvetica" w:hAnsi="Helvetica" w:cs="Helvetica"/>
+        </w:rPr>
+      </w:pPr>
+      <w:r>
+        <w:rPr>
+          <w:rFonts w:ascii="Helvetica" w:hAnsi="Helvetica" w:cs="Helvetica"/>
+        </w:rPr>
+        <w:t>Oltre alla mano con cui giocano i contendenti sono state aggiunte le seguenti feature:</w:t>
+      </w:r>
+    </w:p>
+    <w:p>
+      <w:pPr>
+        <w:pStyle w:val="Paragrafoelenco"/>
+        <w:numPr>
+          <w:ilvl w:val="0"/>
+          <w:numId w:val="10"/>
+        </w:numPr>
+        <w:autoSpaceDE w:val="0"/>
+        <w:autoSpaceDN w:val="0"/>
+        <w:adjustRightInd w:val="0"/>
+        <w:spacing w:after="0" w:line="240" w:lineRule="auto"/>
+        <w:jc w:val="both"/>
+        <w:rPr>
+          <w:rFonts w:ascii="Helvetica" w:hAnsi="Helvetica" w:cs="Helvetica"/>
+        </w:rPr>
+      </w:pPr>
+      <w:r>
+        <w:rPr>
+          <w:rFonts w:ascii="Courier New" w:hAnsi="Courier New" w:cs="Courier New"/>
+        </w:rPr>
+        <w:t>PlayedVsSameHanded(A/B)</w:t>
+      </w:r>
+      <w:r>
+        <w:rPr>
+          <w:rFonts w:ascii="Helvetica" w:hAnsi="Helvetica" w:cs="Helvetica"/>
+        </w:rPr>
+        <w:t xml:space="preserve">: </w:t>
+      </w:r>
+      <w:r>
+        <w:rPr>
+          <w:rFonts w:ascii="Helvetica" w:hAnsi="Helvetica" w:cs="Helvetica"/>
+        </w:rPr>
+        <w:t xml:space="preserve">Il numero di partite disputate </w:t>
+      </w:r>
+      <w:r>
+        <w:rPr>
+          <w:rFonts w:ascii="Helvetica" w:hAnsi="Helvetica" w:cs="Helvetica"/>
+        </w:rPr>
+        <w:t>dal giocatore A o B contro giocatori che usano la stessa mano dell’avversario</w:t>
+      </w:r>
+      <w:r>
+        <w:rPr>
+          <w:rFonts w:ascii="Helvetica" w:hAnsi="Helvetica" w:cs="Helvetica"/>
+        </w:rPr>
+        <w:t xml:space="preserve"> prima del match;</w:t>
+      </w:r>
+    </w:p>
+    <w:p>
+      <w:pPr>
+        <w:pStyle w:val="Paragrafoelenco"/>
+        <w:numPr>
+          <w:ilvl w:val="0"/>
+          <w:numId w:val="13"/>
+        </w:numPr>
+        <w:autoSpaceDE w:val="0"/>
+        <w:autoSpaceDN w:val="0"/>
+        <w:adjustRightInd w:val="0"/>
+        <w:spacing w:after="0" w:line="240" w:lineRule="auto"/>
+        <w:jc w:val="both"/>
+        <w:rPr>
+          <w:rFonts w:ascii="Helvetica" w:hAnsi="Helvetica" w:cs="Helvetica"/>
+        </w:rPr>
+      </w:pPr>
+      <w:r>
+        <w:rPr>
+          <w:rFonts w:ascii="Courier New" w:hAnsi="Courier New" w:cs="Courier New"/>
+        </w:rPr>
+        <w:t>WonRatioVsSameHanded</w:t>
+      </w:r>
+      <w:r>
+        <w:rPr>
+          <w:rFonts w:ascii="Courier New" w:hAnsi="Courier New" w:cs="Courier New"/>
+        </w:rPr>
+        <w:t>(A/B)</w:t>
+      </w:r>
+      <w:r>
+        <w:rPr>
+          <w:rFonts w:ascii="Helvetica" w:hAnsi="Helvetica" w:cs="Helvetica"/>
+        </w:rPr>
+        <w:t xml:space="preserve">: </w:t>
+      </w:r>
+      <w:r>
+        <w:rPr>
+          <w:rFonts w:ascii="Helvetica" w:hAnsi="Helvetica" w:cs="Helvetica"/>
+        </w:rPr>
+        <w:t>Il rapporto tra partite vinte dal giocatore A o B e giocate contro giocatori che usano la stessa mano dell’avversario</w:t>
+      </w:r>
+      <w:r>
+        <w:rPr>
+          <w:rFonts w:ascii="Helvetica" w:hAnsi="Helvetica" w:cs="Helvetica"/>
+        </w:rPr>
+        <w:t xml:space="preserve"> </w:t>
+      </w:r>
+    </w:p>
+    <w:p>
+      <w:pPr>
+        <w:autoSpaceDE w:val="0"/>
+        <w:autoSpaceDN w:val="0"/>
+        <w:adjustRightInd w:val="0"/>
+        <w:spacing w:after="0" w:line="240" w:lineRule="auto"/>
+        <w:jc w:val="both"/>
+        <w:rPr>
+          <w:rFonts w:ascii="Helvetica" w:hAnsi="Helvetica" w:cs="Helvetica"/>
+          <w:b/>
+          <w:bCs/>
+          <w:sz w:val="24"/>
+          <w:szCs w:val="24"/>
+        </w:rPr>
+      </w:pPr>
+    </w:p>
+    <w:p>
+      <w:pPr>
+        <w:autoSpaceDE w:val="0"/>
+        <w:autoSpaceDN w:val="0"/>
+        <w:adjustRightInd w:val="0"/>
+        <w:spacing w:after="0" w:line="240" w:lineRule="auto"/>
+        <w:jc w:val="both"/>
+        <w:rPr>
+          <w:rFonts w:ascii="Helvetica" w:hAnsi="Helvetica" w:cs="Helvetica"/>
+          <w:b/>
+          <w:bCs/>
+          <w:sz w:val="24"/>
+          <w:szCs w:val="24"/>
+        </w:rPr>
+      </w:pPr>
+      <w:r>
+        <w:rPr>
+          <w:rFonts w:ascii="Helvetica" w:hAnsi="Helvetica" w:cs="Helvetica"/>
+          <w:b/>
+          <w:bCs/>
+          <w:sz w:val="24"/>
+          <w:szCs w:val="24"/>
+        </w:rPr>
+        <w:t>Feature di Confronto</w:t>
+      </w:r>
+    </w:p>
+    <w:p>
+      <w:pPr>
+        <w:autoSpaceDE w:val="0"/>
+        <w:autoSpaceDN w:val="0"/>
+        <w:adjustRightInd w:val="0"/>
+        <w:spacing w:after="0" w:line="240" w:lineRule="auto"/>
+        <w:jc w:val="both"/>
+        <w:rPr>
+          <w:rFonts w:ascii="Helvetica" w:hAnsi="Helvetica" w:cs="Helvetica"/>
+        </w:rPr>
+      </w:pPr>
+      <w:r>
+        <w:rPr>
+          <w:rFonts w:ascii="Helvetica" w:hAnsi="Helvetica" w:cs="Helvetica"/>
+        </w:rPr>
+        <w:t>Sono state infine aggiunte delle feature per esprimere un confronto tra le caratteristiche del giocatore A e quelle del giocatore B</w:t>
+      </w:r>
+      <w:r>
+        <w:rPr>
+          <w:rFonts w:ascii="Helvetica" w:hAnsi="Helvetica" w:cs="Helvetica"/>
+        </w:rPr>
+        <w:t>.</w:t>
+      </w:r>
+    </w:p>
+    <w:p>
+      <w:pPr>
+        <w:autoSpaceDE w:val="0"/>
+        <w:autoSpaceDN w:val="0"/>
+        <w:adjustRightInd w:val="0"/>
+        <w:spacing w:after="0" w:line="240" w:lineRule="auto"/>
+        <w:jc w:val="both"/>
+        <w:rPr>
+          <w:rFonts w:ascii="Helvetica" w:hAnsi="Helvetica" w:cs="Helvetica"/>
+        </w:rPr>
+      </w:pPr>
+    </w:p>
+    <w:p>
+      <w:pPr>
+        <w:autoSpaceDE w:val="0"/>
+        <w:autoSpaceDN w:val="0"/>
+        <w:adjustRightInd w:val="0"/>
+        <w:spacing w:after="0" w:line="240" w:lineRule="auto"/>
+        <w:jc w:val="both"/>
+        <w:rPr>
+          <w:rFonts w:ascii="Helvetica" w:hAnsi="Helvetica" w:cs="Helvetica"/>
+          <w:b/>
+          <w:bCs/>
+        </w:rPr>
+      </w:pPr>
+      <w:r>
+        <w:rPr>
+          <w:rFonts w:ascii="Helvetica" w:hAnsi="Helvetica" w:cs="Helvetica"/>
+          <w:b/>
+          <w:bCs/>
+        </w:rPr>
+        <w:t xml:space="preserve">Ho scelto di aggiungere le nuove feature riga per riga, sfruttando il fatto che le partite sono ordinate in base alla data. Utilizzando il metodo </w:t>
+      </w:r>
+      <w:r>
+        <w:rPr>
+          <w:rFonts w:ascii="Courier New" w:hAnsi="Courier New" w:cs="Courier New"/>
+          <w:b/>
+          <w:bCs/>
+          <w:i/>
+          <w:iCs/>
+        </w:rPr>
+        <w:t>itertuples()</w:t>
+      </w:r>
+      <w:r>
+        <w:rPr>
+          <w:rFonts w:ascii="Helvetica" w:hAnsi="Helvetica" w:cs="Helvetica"/>
+          <w:b/>
+          <w:bCs/>
+        </w:rPr>
+        <w:t xml:space="preserve">applicato al dataframe, che itera attraverso le righe come </w:t>
+      </w:r>
+      <w:r>
+        <w:rPr>
+          <w:rFonts w:ascii="Courier New" w:hAnsi="Courier New" w:cs="Courier New"/>
+          <w:b/>
+          <w:bCs/>
+        </w:rPr>
+        <w:t>namedtuples</w:t>
+      </w:r>
+      <w:r>
+        <w:rPr>
+          <w:rFonts w:ascii="Helvetica" w:hAnsi="Helvetica" w:cs="Helvetica"/>
+          <w:b/>
+          <w:bCs/>
+        </w:rPr>
+        <w:t xml:space="preserve"> sono riuscito ad ottenere tempi di computazione molto migliori rispetto a quelli risultanti utilizzando il metodo </w:t>
+      </w:r>
+      <w:r>
+        <w:rPr>
+          <w:rFonts w:ascii="Courier New" w:hAnsi="Courier New" w:cs="Courier New"/>
+          <w:b/>
+          <w:bCs/>
+          <w:i/>
+          <w:iCs/>
+        </w:rPr>
+        <w:t>iterrows()</w:t>
+      </w:r>
+      <w:r>
+        <w:rPr>
+          <w:rFonts w:ascii="Helvetica" w:hAnsi="Helvetica" w:cs="Helvetica"/>
+          <w:b/>
+          <w:bCs/>
+        </w:rPr>
+        <w:t>.</w:t>
+      </w:r>
+    </w:p>
+    <w:p>
+      <w:pPr>
+        <w:pStyle w:val="Citazioneintensa"/>
+      </w:pPr>
+      <w:r>
+        <w:t>0</w:t>
+      </w:r>
+      <w:r>
+        <w:t>6</w:t>
+      </w:r>
+      <w:r>
+        <w:t xml:space="preserve"> </w:t>
+      </w:r>
+      <w:r>
+        <w:t>Rebuilding The Prediction Model</w:t>
+      </w:r>
+    </w:p>
+    <w:p>
+      <w:pPr>
+        <w:autoSpaceDE w:val="0"/>
+        <w:autoSpaceDN w:val="0"/>
+        <w:adjustRightInd w:val="0"/>
+        <w:spacing w:after="0" w:line="240" w:lineRule="auto"/>
+        <w:jc w:val="both"/>
+        <w:rPr>
+          <w:rFonts w:ascii="Helvetica" w:hAnsi="Helvetica" w:cs="Helvetica"/>
+        </w:rPr>
+      </w:pPr>
+      <w:r>
+        <w:rPr>
+          <w:rFonts w:ascii="Helvetica" w:hAnsi="Helvetica" w:cs="Helvetica"/>
+        </w:rPr>
+        <w:t>In questo passo rieseguo le procedure in</w:t>
+      </w:r>
+      <w:r>
+        <w:rPr>
+          <w:rFonts w:ascii="Helvetica" w:hAnsi="Helvetica" w:cs="Helvetica"/>
+        </w:rPr>
+        <w:t xml:space="preserve"> </w:t>
+      </w:r>
+      <w:r>
+        <w:rPr>
+          <w:rFonts w:ascii="Helvetica" w:hAnsi="Helvetica" w:cs="Helvetica"/>
+          <w:i/>
+          <w:iCs/>
+        </w:rPr>
+        <w:t>03 Building The Prediction Model</w:t>
+      </w:r>
+      <w:r>
+        <w:rPr>
+          <w:rFonts w:ascii="Helvetica" w:hAnsi="Helvetica" w:cs="Helvetica"/>
+        </w:rPr>
+        <w:t xml:space="preserve"> </w:t>
+      </w:r>
+      <w:r>
+        <w:rPr>
+          <w:rFonts w:ascii="Helvetica" w:hAnsi="Helvetica" w:cs="Helvetica"/>
+        </w:rPr>
+        <w:t>tenendo conto delle nuove variabili aggiunte</w:t>
+      </w:r>
+      <w:r>
+        <w:rPr>
+          <w:rFonts w:ascii="Helvetica" w:hAnsi="Helvetica" w:cs="Helvetica"/>
+        </w:rPr>
+        <w:t xml:space="preserve">. </w:t>
+      </w:r>
+    </w:p>
+    <w:p>
+      <w:pPr>
+        <w:pStyle w:val="Citazioneintensa"/>
+      </w:pPr>
+      <w:r>
+        <w:t>0</w:t>
+      </w:r>
+      <w:r>
+        <w:t>7</w:t>
+      </w:r>
+      <w:r>
+        <w:t xml:space="preserve"> Re</w:t>
+      </w:r>
+      <w:r>
+        <w:t>validating</w:t>
+      </w:r>
+      <w:r>
+        <w:t xml:space="preserve"> The Prediction Model</w:t>
+      </w:r>
+    </w:p>
+    <w:p>
+      <w:pPr>
+        <w:autoSpaceDE w:val="0"/>
+        <w:autoSpaceDN w:val="0"/>
+        <w:adjustRightInd w:val="0"/>
+        <w:spacing w:after="0" w:line="240" w:lineRule="auto"/>
+        <w:jc w:val="both"/>
+        <w:rPr>
+          <w:rFonts w:ascii="Helvetica" w:hAnsi="Helvetica" w:cs="Helvetica"/>
+        </w:rPr>
+      </w:pPr>
+      <w:r>
+        <w:rPr>
+          <w:rFonts w:ascii="Helvetica" w:hAnsi="Helvetica" w:cs="Helvetica"/>
+        </w:rPr>
+        <w:t xml:space="preserve">Ho </w:t>
+      </w:r>
+      <w:r>
+        <w:rPr>
+          <w:rFonts w:ascii="Helvetica" w:hAnsi="Helvetica" w:cs="Helvetica"/>
+        </w:rPr>
+        <w:t>ri</w:t>
+      </w:r>
+      <w:r>
+        <w:rPr>
+          <w:rFonts w:ascii="Helvetica" w:hAnsi="Helvetica" w:cs="Helvetica"/>
+        </w:rPr>
+        <w:t>testa</w:t>
+      </w:r>
+      <w:r>
+        <w:rPr>
+          <w:rFonts w:ascii="Helvetica" w:hAnsi="Helvetica" w:cs="Helvetica"/>
+        </w:rPr>
+        <w:t>to</w:t>
+      </w:r>
+      <w:r>
+        <w:rPr>
+          <w:rFonts w:ascii="Helvetica" w:hAnsi="Helvetica" w:cs="Helvetica"/>
+        </w:rPr>
+        <w:t xml:space="preserve"> l’accuracy delle previsioni </w:t>
+      </w:r>
+      <w:r>
+        <w:rPr>
+          <w:rFonts w:ascii="Helvetica" w:hAnsi="Helvetica" w:cs="Helvetica"/>
+        </w:rPr>
+        <w:t>utilizzando quattro</w:t>
+      </w:r>
+      <w:r>
+        <w:rPr>
+          <w:rFonts w:ascii="Helvetica" w:hAnsi="Helvetica" w:cs="Helvetica"/>
+        </w:rPr>
+        <w:t xml:space="preserve"> modelli</w:t>
+      </w:r>
+      <w:r>
+        <w:rPr>
+          <w:rFonts w:ascii="Helvetica" w:hAnsi="Helvetica" w:cs="Helvetica"/>
+        </w:rPr>
+        <w:t xml:space="preserve"> differenti</w:t>
+      </w:r>
+      <w:r>
+        <w:rPr>
+          <w:rFonts w:ascii="Helvetica" w:hAnsi="Helvetica" w:cs="Helvetica"/>
+        </w:rPr>
+        <w:t xml:space="preserve">. </w:t>
+      </w:r>
+      <w:r>
+        <w:rPr>
+          <w:rFonts w:ascii="Helvetica" w:hAnsi="Helvetica" w:cs="Helvetica"/>
+        </w:rPr>
+        <w:t>Le con</w:t>
+      </w:r>
+      <w:r>
+        <w:rPr>
+          <w:rFonts w:ascii="Helvetica" w:hAnsi="Helvetica" w:cs="Helvetica"/>
+        </w:rPr>
+        <w:t xml:space="preserve">siderazioni sulla divisione del dataset in train e validation e sul metodo di tuning degli iperparametri è stato lo stesso del punto </w:t>
+      </w:r>
+      <w:r>
+        <w:rPr>
+          <w:rFonts w:ascii="Helvetica" w:hAnsi="Helvetica" w:cs="Helvetica"/>
+          <w:i/>
+          <w:iCs/>
+        </w:rPr>
+        <w:t>04 Validating The Prediction Model</w:t>
+      </w:r>
+      <w:r>
+        <w:rPr>
+          <w:rFonts w:ascii="Helvetica" w:hAnsi="Helvetica" w:cs="Helvetica"/>
+        </w:rPr>
+        <w:t xml:space="preserve"> con l’aggiunta di una breve Feature Relevance Analysis prima della vera e propria Validation.</w:t>
+      </w:r>
+      <w:r>
+        <w:rPr>
+          <w:rFonts w:ascii="Helvetica" w:hAnsi="Helvetica" w:cs="Helvetica"/>
+        </w:rPr>
+        <w:t xml:space="preserve"> </w:t>
+      </w:r>
+      <w:r>
+        <w:rPr>
+          <w:rFonts w:ascii="Helvetica" w:hAnsi="Helvetica" w:cs="Helvetica"/>
+        </w:rPr>
+        <w:t>È</w:t>
+      </w:r>
+      <w:r>
+        <w:rPr>
+          <w:rFonts w:ascii="Helvetica" w:hAnsi="Helvetica" w:cs="Helvetica"/>
+        </w:rPr>
+        <w:t xml:space="preserve"> inoltre</w:t>
+      </w:r>
+      <w:r>
+        <w:rPr>
+          <w:rFonts w:ascii="Helvetica" w:hAnsi="Helvetica" w:cs="Helvetica"/>
+        </w:rPr>
+        <w:t xml:space="preserve"> risultato che l’accuracy massima fosse migliore considerando tutti i dati di tutti gli anni:</w:t>
+      </w:r>
+    </w:p>
+    <w:p>
+      <w:pPr>
+        <w:pStyle w:val="PreformattatoHTML"/>
+        <w:shd w:val="clear" w:color="auto" w:fill="FFFFFF"/>
+        <w:wordWrap w:val="0"/>
+        <w:textAlignment w:val="baseline"/>
+        <w:rPr>
+          <w:color w:val="000000"/>
+          <w:sz w:val="21"/>
+          <w:szCs w:val="21"/>
+        </w:rPr>
+      </w:pPr>
+      <w:r>
+        <w:rPr>
+          <w:color w:val="000000"/>
+          <w:sz w:val="21"/>
+          <w:szCs w:val="21"/>
+        </w:rPr>
+        <w:t>Best Max csvID: 0 - Accuracy: 0.6944347217360868</w:t>
+      </w:r>
+    </w:p>
+    <w:p>
+      <w:pPr>
+        <w:pStyle w:val="PreformattatoHTML"/>
+        <w:shd w:val="clear" w:color="auto" w:fill="FFFFFF"/>
+        <w:wordWrap w:val="0"/>
+        <w:textAlignment w:val="baseline"/>
+        <w:rPr>
+          <w:color w:val="000000"/>
+          <w:sz w:val="21"/>
+          <w:szCs w:val="21"/>
+        </w:rPr>
+      </w:pPr>
+      <w:r>
+        <w:rPr>
+          <w:rFonts w:ascii="Helvetica" w:hAnsi="Helvetica" w:cs="Helvetica"/>
+          <w:b/>
+          <w:bCs/>
+          <w:sz w:val="24"/>
+          <w:szCs w:val="24"/>
+        </w:rPr>
+        <w:lastRenderedPageBreak/>
+        <w:t>Feature Relevance Analysis</w:t>
+      </w:r>
+    </w:p>
+    <w:p>
+      <w:pPr>
+        <w:autoSpaceDE w:val="0"/>
+        <w:autoSpaceDN w:val="0"/>
+        <w:adjustRightInd w:val="0"/>
+        <w:spacing w:after="0" w:line="240" w:lineRule="auto"/>
+        <w:jc w:val="both"/>
+        <w:rPr>
+          <w:rFonts w:ascii="Helvetica" w:eastAsia="Times New Roman" w:hAnsi="Helvetica" w:cs="Helvetica"/>
+          <w:color w:val="000000"/>
+          <w:lang w:eastAsia="it-IT"/>
+        </w:rPr>
+      </w:pPr>
+      <w:r>
+        <w:rPr>
+          <w:rFonts w:ascii="Helvetica" w:eastAsia="Times New Roman" w:hAnsi="Helvetica" w:cs="Helvetica"/>
+          <w:color w:val="000000"/>
+          <w:lang w:eastAsia="it-IT"/>
+        </w:rPr>
+        <w:t>Ho verificato l’accuratezza</w:t>
+      </w:r>
+      <w:r>
+        <w:rPr>
+          <w:rFonts w:ascii="Helvetica" w:eastAsia="Times New Roman" w:hAnsi="Helvetica" w:cs="Helvetica"/>
+          <w:color w:val="000000"/>
+          <w:lang w:eastAsia="it-IT"/>
+        </w:rPr>
+        <w:t xml:space="preserve"> delle predizioni di un albero dove viene applicato il tuning alla profondità per il dataset</w:t>
+      </w:r>
+      <w:r>
+        <w:rPr>
+          <w:rFonts w:ascii="Helvetica" w:eastAsia="Times New Roman" w:hAnsi="Helvetica" w:cs="Helvetica"/>
+          <w:color w:val="000000"/>
+          <w:lang w:eastAsia="it-IT"/>
+        </w:rPr>
+        <w:t xml:space="preserve"> c</w:t>
+      </w:r>
+      <w:r>
+        <w:rPr>
+          <w:rFonts w:ascii="Helvetica" w:eastAsia="Times New Roman" w:hAnsi="Helvetica" w:cs="Helvetica"/>
+          <w:color w:val="000000"/>
+          <w:lang w:eastAsia="it-IT"/>
+        </w:rPr>
+        <w:t>on tutte le feature</w:t>
+      </w:r>
+      <w:r>
+        <w:rPr>
+          <w:rFonts w:ascii="Helvetica" w:eastAsia="Times New Roman" w:hAnsi="Helvetica" w:cs="Helvetica"/>
+          <w:color w:val="000000"/>
+          <w:lang w:eastAsia="it-IT"/>
+        </w:rPr>
+        <w:t xml:space="preserve"> e per il dataset e</w:t>
+      </w:r>
+      <w:r>
+        <w:rPr>
+          <w:rFonts w:ascii="Helvetica" w:eastAsia="Times New Roman" w:hAnsi="Helvetica" w:cs="Helvetica"/>
+          <w:color w:val="000000"/>
+          <w:lang w:eastAsia="it-IT"/>
+        </w:rPr>
+        <w:t>liminando le feature con le caratteristiche</w:t>
+      </w:r>
+      <w:r>
+        <w:rPr>
+          <w:rFonts w:ascii="Helvetica" w:eastAsia="Times New Roman" w:hAnsi="Helvetica" w:cs="Helvetica"/>
+          <w:color w:val="000000"/>
+          <w:lang w:eastAsia="it-IT"/>
+        </w:rPr>
+        <w:t xml:space="preserve"> specifiche</w:t>
+      </w:r>
+      <w:r>
+        <w:rPr>
+          <w:rFonts w:ascii="Helvetica" w:eastAsia="Times New Roman" w:hAnsi="Helvetica" w:cs="Helvetica"/>
+          <w:color w:val="000000"/>
+          <w:lang w:eastAsia="it-IT"/>
+        </w:rPr>
+        <w:t xml:space="preserve"> del giocatore A e il giocatore B</w:t>
+      </w:r>
+      <w:r>
+        <w:rPr>
+          <w:rFonts w:ascii="Helvetica" w:eastAsia="Times New Roman" w:hAnsi="Helvetica" w:cs="Helvetica"/>
+          <w:color w:val="000000"/>
+          <w:lang w:eastAsia="it-IT"/>
+        </w:rPr>
+        <w:t>,</w:t>
+      </w:r>
+      <w:r>
+        <w:rPr>
+          <w:rFonts w:ascii="Helvetica" w:eastAsia="Times New Roman" w:hAnsi="Helvetica" w:cs="Helvetica"/>
+          <w:color w:val="000000"/>
+          <w:lang w:eastAsia="it-IT"/>
+        </w:rPr>
+        <w:t xml:space="preserve"> lasciando solo </w:t>
+      </w:r>
+      <w:r>
+        <w:rPr>
+          <w:rFonts w:ascii="Helvetica" w:eastAsia="Times New Roman" w:hAnsi="Helvetica" w:cs="Helvetica"/>
+          <w:color w:val="000000"/>
+          <w:lang w:eastAsia="it-IT"/>
+        </w:rPr>
+        <w:t>quelle</w:t>
+      </w:r>
+      <w:r>
+        <w:rPr>
+          <w:rFonts w:ascii="Helvetica" w:eastAsia="Times New Roman" w:hAnsi="Helvetica" w:cs="Helvetica"/>
+          <w:color w:val="000000"/>
+          <w:lang w:eastAsia="it-IT"/>
+        </w:rPr>
+        <w:t xml:space="preserve"> di confronto tra le caratteristiche dei due giocatori (</w:t>
+      </w:r>
+      <w:r>
+        <w:rPr>
+          <w:rFonts w:ascii="Helvetica" w:eastAsia="Times New Roman" w:hAnsi="Helvetica" w:cs="Helvetica"/>
+          <w:i/>
+          <w:iCs/>
+          <w:color w:val="000000"/>
+          <w:lang w:eastAsia="it-IT"/>
+        </w:rPr>
+        <w:t>caratteristicaA&gt;caratteristicaB</w:t>
+      </w:r>
+      <w:r>
+        <w:rPr>
+          <w:rFonts w:ascii="Helvetica" w:eastAsia="Times New Roman" w:hAnsi="Helvetica" w:cs="Helvetica"/>
+          <w:color w:val="000000"/>
+          <w:lang w:eastAsia="it-IT"/>
+        </w:rPr>
+        <w:t>).</w:t>
+      </w:r>
+      <w:r>
+        <w:rPr>
+          <w:rFonts w:ascii="Helvetica" w:eastAsia="Times New Roman" w:hAnsi="Helvetica" w:cs="Helvetica"/>
+          <w:color w:val="000000"/>
+          <w:lang w:eastAsia="it-IT"/>
+        </w:rPr>
+        <w:t xml:space="preserve"> Ho deciso di fare questa analisi in quanto ho pensato che i modelli che sfruttano Alberi di Decisione potessero fare scelte migliori considerando solo confronti 0/1.</w:t>
+      </w:r>
+    </w:p>
+    <w:p>
+      <w:pPr>
+        <w:autoSpaceDE w:val="0"/>
+        <w:autoSpaceDN w:val="0"/>
+        <w:adjustRightInd w:val="0"/>
+        <w:spacing w:after="0" w:line="240" w:lineRule="auto"/>
+        <w:jc w:val="both"/>
+        <w:rPr>
+          <w:rFonts w:ascii="Helvetica" w:eastAsia="Times New Roman" w:hAnsi="Helvetica" w:cs="Helvetica"/>
+          <w:color w:val="000000"/>
+          <w:lang w:eastAsia="it-IT"/>
+        </w:rPr>
+      </w:pPr>
+      <w:r>
+        <w:rPr>
+          <w:rFonts w:ascii="Helvetica" w:eastAsia="Times New Roman" w:hAnsi="Helvetica" w:cs="Helvetica"/>
+          <w:color w:val="000000"/>
+          <w:lang w:eastAsia="it-IT"/>
+        </w:rPr>
+        <w:t>Ho scelto il</w:t>
+      </w:r>
+      <w:r>
+        <w:rPr>
+          <w:rFonts w:ascii="Helvetica" w:eastAsia="Times New Roman" w:hAnsi="Helvetica" w:cs="Helvetica"/>
+          <w:color w:val="000000"/>
+          <w:lang w:eastAsia="it-IT"/>
+        </w:rPr>
+        <w:t xml:space="preserve"> dataset</w:t>
+      </w:r>
+      <w:r>
+        <w:rPr>
+          <w:rFonts w:ascii="Helvetica" w:eastAsia="Times New Roman" w:hAnsi="Helvetica" w:cs="Helvetica"/>
+          <w:color w:val="000000"/>
+          <w:lang w:eastAsia="it-IT"/>
+        </w:rPr>
+        <w:t xml:space="preserve"> con l’eliminazione delle feature in quanto risultava</w:t>
+      </w:r>
+      <w:r>
+        <w:rPr>
+          <w:rFonts w:ascii="Helvetica" w:eastAsia="Times New Roman" w:hAnsi="Helvetica" w:cs="Helvetica"/>
+          <w:color w:val="000000"/>
+          <w:lang w:eastAsia="it-IT"/>
+        </w:rPr>
+        <w:t xml:space="preserve"> avere un’accuracy migliore.</w:t>
+      </w:r>
+    </w:p>
+    <w:p>
+      <w:pPr>
+        <w:pStyle w:val="Paragrafoelenco"/>
+        <w:numPr>
+          <w:ilvl w:val="0"/>
+          <w:numId w:val="13"/>
+        </w:numPr>
+        <w:autoSpaceDE w:val="0"/>
+        <w:autoSpaceDN w:val="0"/>
+        <w:adjustRightInd w:val="0"/>
+        <w:spacing w:after="0" w:line="240" w:lineRule="auto"/>
+        <w:jc w:val="both"/>
+        <w:rPr>
+          <w:rFonts w:ascii="Helvetica" w:eastAsia="Times New Roman" w:hAnsi="Helvetica" w:cs="Helvetica"/>
+          <w:color w:val="000000"/>
+          <w:lang w:eastAsia="it-IT"/>
+        </w:rPr>
+      </w:pPr>
+      <w:r>
+        <w:rPr>
+          <w:rFonts w:ascii="Helvetica" w:eastAsia="Times New Roman" w:hAnsi="Helvetica" w:cs="Helvetica"/>
+          <w:color w:val="000000"/>
+          <w:lang w:eastAsia="it-IT"/>
+        </w:rPr>
+        <w:t>Dataset con tutte le feature:</w:t>
+      </w:r>
+    </w:p>
+    <w:p>
+      <w:pPr>
+        <w:pStyle w:val="PreformattatoHTML"/>
+        <w:shd w:val="clear" w:color="auto" w:fill="FFFFFF"/>
+        <w:wordWrap w:val="0"/>
+        <w:ind w:left="720"/>
+        <w:textAlignment w:val="baseline"/>
+        <w:rPr>
+          <w:color w:val="000000"/>
+          <w:sz w:val="21"/>
+          <w:szCs w:val="21"/>
+        </w:rPr>
+      </w:pPr>
+      <w:r>
+        <w:rPr>
+          <w:color w:val="000000"/>
+          <w:sz w:val="21"/>
+          <w:szCs w:val="21"/>
+        </w:rPr>
+        <w:t>Best Depth: 5 - Accuracy: 0.6922762804806907</w:t>
+      </w:r>
+    </w:p>
+    <w:p>
+      <w:pPr>
+        <w:pStyle w:val="Paragrafoelenco"/>
+        <w:numPr>
+          <w:ilvl w:val="0"/>
+          <w:numId w:val="13"/>
+        </w:numPr>
+        <w:autoSpaceDE w:val="0"/>
+        <w:autoSpaceDN w:val="0"/>
+        <w:adjustRightInd w:val="0"/>
+        <w:spacing w:after="0" w:line="240" w:lineRule="auto"/>
+        <w:jc w:val="both"/>
+        <w:rPr>
+          <w:rFonts w:ascii="Helvetica" w:eastAsia="Times New Roman" w:hAnsi="Helvetica" w:cs="Helvetica"/>
+          <w:color w:val="000000"/>
+          <w:lang w:eastAsia="it-IT"/>
+        </w:rPr>
+      </w:pPr>
+      <w:r>
+        <w:rPr>
+          <w:rFonts w:ascii="Helvetica" w:eastAsia="Times New Roman" w:hAnsi="Helvetica" w:cs="Helvetica"/>
+          <w:color w:val="000000"/>
+          <w:lang w:eastAsia="it-IT"/>
+        </w:rPr>
+        <w:t>Dataset con</w:t>
+      </w:r>
+      <w:r>
+        <w:rPr>
+          <w:rFonts w:ascii="Helvetica" w:eastAsia="Times New Roman" w:hAnsi="Helvetica" w:cs="Helvetica"/>
+          <w:color w:val="000000"/>
+          <w:lang w:eastAsia="it-IT"/>
+        </w:rPr>
+        <w:t>siderando solo</w:t>
+      </w:r>
+      <w:r>
+        <w:rPr>
+          <w:rFonts w:ascii="Helvetica" w:eastAsia="Times New Roman" w:hAnsi="Helvetica" w:cs="Helvetica"/>
+          <w:color w:val="000000"/>
+          <w:lang w:eastAsia="it-IT"/>
+        </w:rPr>
+        <w:t xml:space="preserve"> le feature</w:t>
+      </w:r>
+      <w:r>
+        <w:rPr>
+          <w:rFonts w:ascii="Helvetica" w:eastAsia="Times New Roman" w:hAnsi="Helvetica" w:cs="Helvetica"/>
+          <w:color w:val="000000"/>
+          <w:lang w:eastAsia="it-IT"/>
+        </w:rPr>
+        <w:t xml:space="preserve"> di confronto</w:t>
+      </w:r>
+      <w:r>
+        <w:rPr>
+          <w:rFonts w:ascii="Helvetica" w:eastAsia="Times New Roman" w:hAnsi="Helvetica" w:cs="Helvetica"/>
+          <w:color w:val="000000"/>
+          <w:lang w:eastAsia="it-IT"/>
+        </w:rPr>
+        <w:t>:</w:t>
+      </w:r>
+    </w:p>
+    <w:p>
+      <w:pPr>
+        <w:pStyle w:val="PreformattatoHTML"/>
+        <w:shd w:val="clear" w:color="auto" w:fill="FFFFFF"/>
+        <w:wordWrap w:val="0"/>
+        <w:ind w:left="720"/>
+        <w:textAlignment w:val="baseline"/>
+        <w:rPr>
+          <w:rFonts w:ascii="Helvetica" w:hAnsi="Helvetica" w:cs="Helvetica"/>
+        </w:rPr>
+      </w:pPr>
+      <w:r>
+        <w:rPr>
+          <w:color w:val="000000"/>
+          <w:sz w:val="21"/>
+          <w:szCs w:val="21"/>
+        </w:rPr>
+        <w:t>Best Depth: 3 - Accuracy: 0.6944347217360868</w:t>
+      </w:r>
+    </w:p>
+    <w:p>
+      <w:pPr>
+        <w:autoSpaceDE w:val="0"/>
+        <w:autoSpaceDN w:val="0"/>
+        <w:adjustRightInd w:val="0"/>
+        <w:spacing w:after="0" w:line="240" w:lineRule="auto"/>
+        <w:jc w:val="both"/>
+        <w:rPr>
+          <w:rFonts w:ascii="Helvetica" w:hAnsi="Helvetica" w:cs="Helvetica"/>
+        </w:rPr>
+      </w:pPr>
+      <w:r>
+        <w:rPr>
+          <w:rFonts w:ascii="Helvetica" w:hAnsi="Helvetica" w:cs="Helvetica"/>
+        </w:rPr>
+        <w:t xml:space="preserve"> </w:t>
+      </w:r>
+    </w:p>
+    <w:p>
+      <w:pPr>
+        <w:autoSpaceDE w:val="0"/>
+        <w:autoSpaceDN w:val="0"/>
+        <w:adjustRightInd w:val="0"/>
+        <w:spacing w:after="0" w:line="240" w:lineRule="auto"/>
+        <w:jc w:val="both"/>
+        <w:rPr>
+          <w:rFonts w:ascii="Helvetica" w:hAnsi="Helvetica" w:cs="Helvetica"/>
+        </w:rPr>
+      </w:pPr>
+      <w:r>
+        <w:rPr>
+          <w:rFonts w:ascii="Helvetica" w:hAnsi="Helvetica" w:cs="Helvetica"/>
+          <w:b/>
+          <w:bCs/>
+          <w:sz w:val="24"/>
+          <w:szCs w:val="24"/>
+        </w:rPr>
+        <w:t>Decision Tree Classifier</w:t>
+      </w:r>
+    </w:p>
+    <w:p>
+      <w:pPr>
+        <w:autoSpaceDE w:val="0"/>
+        <w:autoSpaceDN w:val="0"/>
+        <w:adjustRightInd w:val="0"/>
+        <w:spacing w:after="0" w:line="240" w:lineRule="auto"/>
+        <w:jc w:val="both"/>
+        <w:rPr>
+          <w:rFonts w:ascii="Helvetica" w:hAnsi="Helvetica" w:cs="Helvetica"/>
+        </w:rPr>
+      </w:pPr>
+      <w:r>
+        <w:rPr>
+          <w:rFonts w:ascii="Helvetica" w:hAnsi="Helvetica" w:cs="Helvetica"/>
+        </w:rPr>
+        <w:t>Gli iperparametri considerati per il tuning dell’Albero Classificatore sono stati:</w:t>
+      </w:r>
+    </w:p>
+    <w:p>
+      <w:pPr>
+        <w:pStyle w:val="Paragrafoelenco"/>
+        <w:numPr>
+          <w:ilvl w:val="0"/>
+          <w:numId w:val="9"/>
+        </w:numPr>
+        <w:autoSpaceDE w:val="0"/>
+        <w:autoSpaceDN w:val="0"/>
+        <w:adjustRightInd w:val="0"/>
+        <w:spacing w:after="0" w:line="240" w:lineRule="auto"/>
+        <w:jc w:val="both"/>
+        <w:rPr>
+          <w:rFonts w:ascii="Helvetica" w:hAnsi="Helvetica" w:cs="Helvetica"/>
+        </w:rPr>
+      </w:pPr>
+      <w:r>
+        <w:rPr>
+          <w:rFonts w:ascii="Helvetica" w:hAnsi="Helvetica" w:cs="Helvetica"/>
+        </w:rPr>
+        <w:t>max_depth;</w:t>
+      </w:r>
+    </w:p>
+    <w:p>
+      <w:pPr>
+        <w:pStyle w:val="Paragrafoelenco"/>
+        <w:numPr>
+          <w:ilvl w:val="0"/>
+          <w:numId w:val="9"/>
+        </w:numPr>
+        <w:autoSpaceDE w:val="0"/>
+        <w:autoSpaceDN w:val="0"/>
+        <w:adjustRightInd w:val="0"/>
+        <w:spacing w:after="0" w:line="240" w:lineRule="auto"/>
+        <w:jc w:val="both"/>
+        <w:rPr>
+          <w:rFonts w:ascii="Helvetica" w:hAnsi="Helvetica" w:cs="Helvetica"/>
+        </w:rPr>
+      </w:pPr>
+      <w:r>
+        <w:rPr>
+          <w:rFonts w:ascii="Helvetica" w:hAnsi="Helvetica" w:cs="Helvetica"/>
+        </w:rPr>
+        <w:t>max_features.</w:t>
+      </w:r>
+    </w:p>
+    <w:p>
+      <w:pPr>
+        <w:autoSpaceDE w:val="0"/>
+        <w:autoSpaceDN w:val="0"/>
+        <w:adjustRightInd w:val="0"/>
+        <w:spacing w:after="0" w:line="240" w:lineRule="auto"/>
+        <w:jc w:val="both"/>
+        <w:rPr>
+          <w:rFonts w:ascii="Helvetica" w:hAnsi="Helvetica" w:cs="Helvetica"/>
+        </w:rPr>
+      </w:pPr>
+    </w:p>
+    <w:p>
+      <w:pPr>
+        <w:autoSpaceDE w:val="0"/>
+        <w:autoSpaceDN w:val="0"/>
+        <w:adjustRightInd w:val="0"/>
+        <w:spacing w:after="0" w:line="240" w:lineRule="auto"/>
+        <w:jc w:val="both"/>
+        <w:rPr>
+          <w:rFonts w:ascii="Helvetica" w:hAnsi="Helvetica" w:cs="Helvetica"/>
+        </w:rPr>
+      </w:pPr>
+      <w:r>
+        <w:rPr>
+          <w:rFonts w:ascii="Helvetica" w:hAnsi="Helvetica" w:cs="Helvetica"/>
+        </w:rPr>
+        <w:t>Dall’analisi della decomposizione della Varianza e Distorsione Quadratica delle previsioni del modello si evince come l</w:t>
+      </w:r>
+      <w:r>
+        <w:rPr>
+          <w:rFonts w:ascii="Helvetica" w:hAnsi="Helvetica" w:cs="Helvetica"/>
+        </w:rPr>
+        <w:t>’albero</w:t>
+      </w:r>
+      <w:r>
+        <w:rPr>
+          <w:rFonts w:ascii="Helvetica" w:hAnsi="Helvetica" w:cs="Helvetica"/>
+        </w:rPr>
+        <w:t xml:space="preserve"> abbia un comportamento pari a quello dell</w:t>
+      </w:r>
+      <w:r>
+        <w:rPr>
+          <w:rFonts w:ascii="Helvetica" w:hAnsi="Helvetica" w:cs="Helvetica"/>
+        </w:rPr>
+        <w:t>’aòbero</w:t>
+      </w:r>
+      <w:r>
+        <w:rPr>
+          <w:rFonts w:ascii="Helvetica" w:hAnsi="Helvetica" w:cs="Helvetica"/>
+        </w:rPr>
+        <w:t xml:space="preserve"> osservat</w:t>
+      </w:r>
+      <w:r>
+        <w:rPr>
+          <w:rFonts w:ascii="Helvetica" w:hAnsi="Helvetica" w:cs="Helvetica"/>
+        </w:rPr>
+        <w:t>o</w:t>
+      </w:r>
+      <w:r>
+        <w:rPr>
+          <w:rFonts w:ascii="Helvetica" w:hAnsi="Helvetica" w:cs="Helvetica"/>
+        </w:rPr>
+        <w:t xml:space="preserve"> al punto </w:t>
+      </w:r>
+      <w:r>
+        <w:rPr>
+          <w:rFonts w:ascii="Helvetica" w:hAnsi="Helvetica" w:cs="Helvetica"/>
+          <w:i/>
+          <w:iCs/>
+        </w:rPr>
+        <w:t>04 Validating The Prediction Model.</w:t>
+      </w:r>
+      <w:r>
+        <w:rPr>
+          <w:rFonts w:ascii="Helvetica" w:hAnsi="Helvetica" w:cs="Helvetica"/>
+        </w:rPr>
+        <w:t xml:space="preserve"> </w:t>
+      </w:r>
+    </w:p>
+    <w:p>
+      <w:pPr>
+        <w:autoSpaceDE w:val="0"/>
+        <w:autoSpaceDN w:val="0"/>
+        <w:adjustRightInd w:val="0"/>
+        <w:spacing w:after="0" w:line="240" w:lineRule="auto"/>
+        <w:jc w:val="both"/>
+        <w:rPr>
+          <w:rFonts w:ascii="Helvetica" w:hAnsi="Helvetica" w:cs="Helvetica"/>
+        </w:rPr>
+      </w:pPr>
+      <w:r>
+        <w:rPr>
+          <w:rFonts w:ascii="Helvetica" w:hAnsi="Helvetica" w:cs="Helvetica"/>
+        </w:rPr>
+        <w:t xml:space="preserve">L’aggiunta delle nuove feature pare non aver migliorato di molto l’accuratezza rispetto ai modelli costruiti al passo </w:t>
+      </w:r>
+      <w:r>
+        <w:rPr>
+          <w:rFonts w:ascii="Helvetica" w:hAnsi="Helvetica" w:cs="Helvetica"/>
+          <w:i/>
+          <w:iCs/>
+        </w:rPr>
+        <w:t>04 Validating The Prediction Model</w:t>
+      </w:r>
+      <w:r>
+        <w:rPr>
+          <w:rFonts w:ascii="Helvetica" w:hAnsi="Helvetica" w:cs="Helvetica"/>
+          <w:i/>
+          <w:iCs/>
+        </w:rPr>
+        <w:t>.</w:t>
+      </w:r>
+      <w:r>
+        <w:rPr>
+          <w:rFonts w:ascii="Helvetica" w:hAnsi="Helvetica" w:cs="Helvetica"/>
+        </w:rPr>
+        <w:t xml:space="preserve"> Questo può significare che le feature aggiunte sono poco rilevanti per la predizione.</w:t>
+      </w:r>
+    </w:p>
+    <w:p>
+      <w:pPr>
+        <w:autoSpaceDE w:val="0"/>
+        <w:autoSpaceDN w:val="0"/>
+        <w:adjustRightInd w:val="0"/>
+        <w:spacing w:after="0" w:line="240" w:lineRule="auto"/>
+        <w:jc w:val="both"/>
+        <w:rPr>
+          <w:rFonts w:ascii="Helvetica" w:hAnsi="Helvetica" w:cs="Helvetica"/>
+        </w:rPr>
+      </w:pPr>
+    </w:p>
+    <w:p>
+      <w:pPr>
+        <w:pStyle w:val="PreformattatoHTML"/>
+        <w:shd w:val="clear" w:color="auto" w:fill="FFFFFF"/>
+        <w:wordWrap w:val="0"/>
+        <w:textAlignment w:val="baseline"/>
+        <w:rPr>
+          <w:color w:val="000000"/>
+          <w:sz w:val="21"/>
+          <w:szCs w:val="21"/>
+        </w:rPr>
+      </w:pPr>
+      <w:r>
+        <w:rPr>
+          <w:color w:val="000000"/>
+          <w:sz w:val="21"/>
+          <w:szCs w:val="21"/>
+        </w:rPr>
+        <w:t>Best Max Depth: 3 - Accuracy: 0.6944347217360868</w:t>
+      </w:r>
+    </w:p>
+    <w:p>
+      <w:pPr>
+        <w:pStyle w:val="PreformattatoHTML"/>
+        <w:shd w:val="clear" w:color="auto" w:fill="FFFFFF"/>
+        <w:wordWrap w:val="0"/>
+        <w:textAlignment w:val="baseline"/>
+        <w:rPr>
+          <w:color w:val="000000"/>
+          <w:sz w:val="21"/>
+          <w:szCs w:val="21"/>
+        </w:rPr>
+      </w:pPr>
+      <w:r>
+        <w:rPr>
+          <w:color w:val="000000"/>
+          <w:sz w:val="21"/>
+          <w:szCs w:val="21"/>
+        </w:rPr>
+        <w:t>Best Max Features: 44 - Accuracy: 0.6944930579862326</w:t>
+      </w:r>
+    </w:p>
+    <w:p>
+      <w:pPr>
+        <w:autoSpaceDE w:val="0"/>
+        <w:autoSpaceDN w:val="0"/>
+        <w:adjustRightInd w:val="0"/>
+        <w:spacing w:after="0" w:line="240" w:lineRule="auto"/>
+        <w:jc w:val="both"/>
+        <w:rPr>
+          <w:rFonts w:ascii="Helvetica" w:hAnsi="Helvetica" w:cs="Helvetica"/>
+          <w:b/>
+          <w:bCs/>
+          <w:sz w:val="24"/>
+          <w:szCs w:val="24"/>
+        </w:rPr>
+      </w:pPr>
+    </w:p>
+    <w:p>
+      <w:pPr>
+        <w:autoSpaceDE w:val="0"/>
+        <w:autoSpaceDN w:val="0"/>
+        <w:adjustRightInd w:val="0"/>
+        <w:spacing w:after="0" w:line="240" w:lineRule="auto"/>
+        <w:jc w:val="both"/>
+        <w:rPr>
+          <w:rFonts w:ascii="Helvetica" w:hAnsi="Helvetica" w:cs="Helvetica"/>
+          <w:b/>
+          <w:bCs/>
+        </w:rPr>
+      </w:pPr>
+      <w:r>
+        <w:rPr>
+          <w:rFonts w:ascii="Helvetica" w:hAnsi="Helvetica" w:cs="Helvetica"/>
+          <w:b/>
+          <w:bCs/>
+          <w:sz w:val="24"/>
+          <w:szCs w:val="24"/>
+        </w:rPr>
+        <w:t>AdaBoost Classifier</w:t>
+      </w:r>
+    </w:p>
+    <w:p>
+      <w:pPr>
+        <w:autoSpaceDE w:val="0"/>
+        <w:autoSpaceDN w:val="0"/>
+        <w:adjustRightInd w:val="0"/>
+        <w:spacing w:after="0" w:line="240" w:lineRule="auto"/>
+        <w:jc w:val="both"/>
+        <w:rPr>
+          <w:rFonts w:ascii="Helvetica" w:hAnsi="Helvetica" w:cs="Helvetica"/>
+        </w:rPr>
+      </w:pPr>
+      <w:r>
+        <w:rPr>
+          <w:rFonts w:ascii="Helvetica" w:hAnsi="Helvetica" w:cs="Helvetica"/>
+        </w:rPr>
+        <w:t xml:space="preserve">Ho deciso di non procedere </w:t>
+      </w:r>
+      <w:r>
+        <w:rPr>
+          <w:rFonts w:ascii="Helvetica" w:hAnsi="Helvetica" w:cs="Helvetica"/>
+        </w:rPr>
+        <w:t>al Bagging del modello in quanto d</w:t>
+      </w:r>
+      <w:r>
+        <w:rPr>
+          <w:rFonts w:ascii="Helvetica" w:hAnsi="Helvetica" w:cs="Helvetica"/>
+        </w:rPr>
+        <w:t>all’analisi della Decomposizione della Varianza e Distorsione Quadratica delle previsioni del</w:t>
+      </w:r>
+      <w:r>
+        <w:rPr>
+          <w:rFonts w:ascii="Helvetica" w:hAnsi="Helvetica" w:cs="Helvetica"/>
+        </w:rPr>
+        <w:t>l’albero, la distorsione pare essere la maggiore fonte di errore. Per cercare di migliorarla ho provato ad utilizzare la tecnica di AdaBoost.</w:t>
+      </w:r>
+    </w:p>
+    <w:p>
+      <w:pPr>
+        <w:autoSpaceDE w:val="0"/>
+        <w:autoSpaceDN w:val="0"/>
+        <w:adjustRightInd w:val="0"/>
+        <w:spacing w:after="0" w:line="240" w:lineRule="auto"/>
+        <w:jc w:val="both"/>
+        <w:rPr>
+          <w:rFonts w:ascii="Helvetica" w:hAnsi="Helvetica" w:cs="Helvetica"/>
+        </w:rPr>
+      </w:pPr>
+    </w:p>
+    <w:p>
+      <w:pPr>
+        <w:autoSpaceDE w:val="0"/>
+        <w:autoSpaceDN w:val="0"/>
+        <w:adjustRightInd w:val="0"/>
+        <w:spacing w:after="0" w:line="240" w:lineRule="auto"/>
+        <w:jc w:val="both"/>
+        <w:rPr>
+          <w:rFonts w:ascii="Helvetica" w:hAnsi="Helvetica" w:cs="Helvetica"/>
+        </w:rPr>
+      </w:pPr>
+      <w:r>
+        <w:rPr>
+          <w:rFonts w:ascii="Helvetica" w:hAnsi="Helvetica" w:cs="Helvetica"/>
+        </w:rPr>
+        <w:t>L’iperparametro considerat</w:t>
+      </w:r>
+      <w:r>
+        <w:rPr>
+          <w:rFonts w:ascii="Helvetica" w:hAnsi="Helvetica" w:cs="Helvetica"/>
+        </w:rPr>
+        <w:t>o</w:t>
+      </w:r>
+      <w:r>
+        <w:rPr>
+          <w:rFonts w:ascii="Helvetica" w:hAnsi="Helvetica" w:cs="Helvetica"/>
+        </w:rPr>
+        <w:t xml:space="preserve"> per il tuning del</w:t>
+      </w:r>
+      <w:r>
+        <w:rPr>
+          <w:rFonts w:ascii="Helvetica" w:hAnsi="Helvetica" w:cs="Helvetica"/>
+        </w:rPr>
+        <w:t>l’AdaBoost</w:t>
+      </w:r>
+      <w:r>
+        <w:rPr>
+          <w:rFonts w:ascii="Helvetica" w:hAnsi="Helvetica" w:cs="Helvetica"/>
+        </w:rPr>
+        <w:t xml:space="preserve"> Classifier è stato </w:t>
+      </w:r>
+      <w:r>
+        <w:rPr>
+          <w:rFonts w:ascii="Helvetica" w:hAnsi="Helvetica" w:cs="Helvetica"/>
+        </w:rPr>
+        <w:t>n_estimators</w:t>
+      </w:r>
+      <w:r>
+        <w:rPr>
+          <w:rFonts w:ascii="Helvetica" w:hAnsi="Helvetica" w:cs="Helvetica"/>
+        </w:rPr>
+        <w:t xml:space="preserve"> e si è deciso di dare in pasto al modello un albero tunato al punto precedente, in quanto </w:t>
+      </w:r>
+      <w:r>
+        <w:rPr>
+          <w:rFonts w:ascii="Helvetica" w:hAnsi="Helvetica" w:cs="Helvetica"/>
+        </w:rPr>
+        <w:t>AdaBoost preferisce small tree con poca varianza per cercare di per migliorare la distorsione</w:t>
+      </w:r>
+      <w:r>
+        <w:rPr>
+          <w:rFonts w:ascii="Helvetica" w:hAnsi="Helvetica" w:cs="Helvetica"/>
+        </w:rPr>
+        <w:t>.</w:t>
+      </w:r>
+    </w:p>
+    <w:p>
+      <w:pPr>
+        <w:autoSpaceDE w:val="0"/>
+        <w:autoSpaceDN w:val="0"/>
+        <w:adjustRightInd w:val="0"/>
+        <w:spacing w:after="0" w:line="240" w:lineRule="auto"/>
+        <w:jc w:val="both"/>
+        <w:rPr>
+          <w:rFonts w:ascii="Helvetica" w:hAnsi="Helvetica" w:cs="Helvetica"/>
+        </w:rPr>
+      </w:pPr>
+      <w:r>
+        <w:rPr>
+          <w:rFonts w:ascii="Helvetica" w:hAnsi="Helvetica" w:cs="Helvetica"/>
+        </w:rPr>
+        <w:t xml:space="preserve"> </w:t>
+      </w:r>
+    </w:p>
+    <w:p>
+      <w:pPr>
+        <w:autoSpaceDE w:val="0"/>
+        <w:autoSpaceDN w:val="0"/>
+        <w:adjustRightInd w:val="0"/>
+        <w:spacing w:after="0" w:line="240" w:lineRule="auto"/>
+        <w:jc w:val="both"/>
+        <w:rPr>
+          <w:rFonts w:ascii="Helvetica" w:hAnsi="Helvetica" w:cs="Helvetica"/>
+        </w:rPr>
+      </w:pPr>
+      <w:r>
+        <w:rPr>
+          <w:rFonts w:ascii="Helvetica" w:hAnsi="Helvetica" w:cs="Helvetica"/>
+        </w:rPr>
+        <w:t>Dall’analisi della Decomposizione della Varianza e Distorsione Quadratica delle previsioni del modello è visibile com</w:t>
+      </w:r>
+      <w:r>
+        <w:rPr>
+          <w:rFonts w:ascii="Helvetica" w:hAnsi="Helvetica" w:cs="Helvetica"/>
+        </w:rPr>
+        <w:t>e all’aumentare del numero di stimatori, l’errore si abbassi di poco, ma la varianza cresca aumentando l’errore totale</w:t>
+      </w:r>
+      <w:r>
+        <w:rPr>
+          <w:rFonts w:ascii="Helvetica" w:hAnsi="Helvetica" w:cs="Helvetica"/>
+        </w:rPr>
+        <w:t>.</w:t>
+      </w:r>
+      <w:r>
+        <w:rPr>
+          <w:rFonts w:ascii="Helvetica" w:hAnsi="Helvetica" w:cs="Helvetica"/>
+        </w:rPr>
+        <w:t xml:space="preserve"> </w:t>
+      </w:r>
+    </w:p>
+    <w:p>
+      <w:pPr>
+        <w:autoSpaceDE w:val="0"/>
+        <w:autoSpaceDN w:val="0"/>
+        <w:adjustRightInd w:val="0"/>
+        <w:spacing w:after="0" w:line="240" w:lineRule="auto"/>
+        <w:jc w:val="both"/>
+        <w:rPr>
+          <w:rFonts w:ascii="Helvetica" w:hAnsi="Helvetica" w:cs="Helvetica"/>
+        </w:rPr>
+      </w:pPr>
+      <w:r>
+        <w:rPr>
+          <w:rFonts w:ascii="Helvetica" w:hAnsi="Helvetica" w:cs="Helvetica"/>
+        </w:rPr>
+        <w:t xml:space="preserve">L’accuratezza del modello tunato risulta essere </w:t>
+      </w:r>
+      <w:r>
+        <w:rPr>
+          <w:rFonts w:ascii="Helvetica" w:hAnsi="Helvetica" w:cs="Helvetica"/>
+        </w:rPr>
+        <w:t>praticamente al pari</w:t>
+      </w:r>
+      <w:r>
+        <w:rPr>
+          <w:rFonts w:ascii="Helvetica" w:hAnsi="Helvetica" w:cs="Helvetica"/>
+        </w:rPr>
+        <w:t xml:space="preserve"> rispetto a quella dell’albero tunato.</w:t>
+      </w:r>
+    </w:p>
+    <w:p>
+      <w:pPr>
+        <w:pStyle w:val="PreformattatoHTML"/>
+        <w:shd w:val="clear" w:color="auto" w:fill="FFFFFF"/>
+        <w:wordWrap w:val="0"/>
+        <w:textAlignment w:val="baseline"/>
+        <w:rPr>
+          <w:color w:val="000000"/>
+          <w:sz w:val="21"/>
+          <w:szCs w:val="21"/>
+        </w:rPr>
+      </w:pPr>
+      <w:r>
+        <w:rPr>
+          <w:color w:val="000000"/>
+          <w:sz w:val="21"/>
+          <w:szCs w:val="21"/>
+        </w:rPr>
+        <w:t>Best Number of Estimators: 3 - Accuracy: 0.6942013767355034</w:t>
+      </w:r>
+    </w:p>
+    <w:p>
+      <w:pPr>
+        <w:autoSpaceDE w:val="0"/>
+        <w:autoSpaceDN w:val="0"/>
+        <w:adjustRightInd w:val="0"/>
+        <w:spacing w:after="0" w:line="240" w:lineRule="auto"/>
+        <w:jc w:val="both"/>
+        <w:rPr>
+          <w:rFonts w:ascii="Helvetica" w:hAnsi="Helvetica" w:cs="Helvetica"/>
+          <w:b/>
+          <w:bCs/>
+          <w:sz w:val="24"/>
+          <w:szCs w:val="24"/>
+        </w:rPr>
+      </w:pPr>
+    </w:p>
+    <w:p>
+      <w:pPr>
+        <w:autoSpaceDE w:val="0"/>
+        <w:autoSpaceDN w:val="0"/>
+        <w:adjustRightInd w:val="0"/>
+        <w:spacing w:after="0" w:line="240" w:lineRule="auto"/>
+        <w:jc w:val="both"/>
+        <w:rPr>
+          <w:rFonts w:ascii="Helvetica" w:hAnsi="Helvetica" w:cs="Helvetica"/>
+          <w:b/>
+          <w:bCs/>
+          <w:sz w:val="24"/>
+          <w:szCs w:val="24"/>
+        </w:rPr>
+      </w:pPr>
+      <w:r>
+        <w:rPr>
+          <w:rFonts w:ascii="Helvetica" w:hAnsi="Helvetica" w:cs="Helvetica"/>
+          <w:b/>
+          <w:bCs/>
+          <w:sz w:val="24"/>
+          <w:szCs w:val="24"/>
+        </w:rPr>
+        <w:t>Random Forest Classifier</w:t>
+      </w:r>
+    </w:p>
+    <w:p>
+      <w:pPr>
+        <w:autoSpaceDE w:val="0"/>
+        <w:autoSpaceDN w:val="0"/>
+        <w:adjustRightInd w:val="0"/>
+        <w:spacing w:after="0" w:line="240" w:lineRule="auto"/>
+        <w:jc w:val="both"/>
+        <w:rPr>
+          <w:rFonts w:ascii="Helvetica" w:hAnsi="Helvetica" w:cs="Helvetica"/>
+        </w:rPr>
+      </w:pPr>
+      <w:r>
+        <w:rPr>
+          <w:rFonts w:ascii="Helvetica" w:hAnsi="Helvetica" w:cs="Helvetica"/>
+        </w:rPr>
+        <w:t>Gli iperparametri considerati per il tuning della Random Forest di Classificazione sono stati:</w:t>
+      </w:r>
+    </w:p>
+    <w:p>
+      <w:pPr>
+        <w:pStyle w:val="Paragrafoelenco"/>
+        <w:numPr>
+          <w:ilvl w:val="0"/>
+          <w:numId w:val="9"/>
+        </w:numPr>
+        <w:autoSpaceDE w:val="0"/>
+        <w:autoSpaceDN w:val="0"/>
+        <w:adjustRightInd w:val="0"/>
+        <w:spacing w:after="0" w:line="240" w:lineRule="auto"/>
+        <w:jc w:val="both"/>
+        <w:rPr>
+          <w:rFonts w:ascii="Helvetica" w:hAnsi="Helvetica" w:cs="Helvetica"/>
+        </w:rPr>
+      </w:pPr>
+      <w:r>
+        <w:rPr>
+          <w:rFonts w:ascii="Helvetica" w:hAnsi="Helvetica" w:cs="Helvetica"/>
+        </w:rPr>
+        <w:t>n_estimators;</w:t>
+      </w:r>
+    </w:p>
+    <w:p>
+      <w:pPr>
+        <w:pStyle w:val="Paragrafoelenco"/>
+        <w:numPr>
+          <w:ilvl w:val="0"/>
+          <w:numId w:val="9"/>
+        </w:numPr>
+        <w:autoSpaceDE w:val="0"/>
+        <w:autoSpaceDN w:val="0"/>
+        <w:adjustRightInd w:val="0"/>
+        <w:spacing w:after="0" w:line="240" w:lineRule="auto"/>
+        <w:jc w:val="both"/>
+        <w:rPr>
+          <w:rFonts w:ascii="Helvetica" w:hAnsi="Helvetica" w:cs="Helvetica"/>
+        </w:rPr>
+      </w:pPr>
+      <w:r>
+        <w:rPr>
+          <w:rFonts w:ascii="Helvetica" w:hAnsi="Helvetica" w:cs="Helvetica"/>
+        </w:rPr>
+        <w:t>max_depth.</w:t>
+      </w:r>
+    </w:p>
+    <w:p>
+      <w:pPr>
+        <w:autoSpaceDE w:val="0"/>
+        <w:autoSpaceDN w:val="0"/>
+        <w:adjustRightInd w:val="0"/>
+        <w:spacing w:after="0" w:line="240" w:lineRule="auto"/>
+        <w:jc w:val="both"/>
+        <w:rPr>
+          <w:rFonts w:ascii="Helvetica" w:hAnsi="Helvetica" w:cs="Helvetica"/>
+        </w:rPr>
+      </w:pPr>
+    </w:p>
+    <w:p>
+      <w:pPr>
+        <w:autoSpaceDE w:val="0"/>
+        <w:autoSpaceDN w:val="0"/>
+        <w:adjustRightInd w:val="0"/>
+        <w:spacing w:after="0" w:line="240" w:lineRule="auto"/>
+        <w:jc w:val="both"/>
+        <w:rPr>
+          <w:rFonts w:ascii="Helvetica" w:hAnsi="Helvetica" w:cs="Helvetica"/>
+        </w:rPr>
+      </w:pPr>
+      <w:r>
+        <w:rPr>
+          <w:rFonts w:ascii="Helvetica" w:hAnsi="Helvetica" w:cs="Helvetica"/>
+        </w:rPr>
+        <w:t xml:space="preserve">Dall’analisi della decomposizione della Varianza e Distorsione Quadratica delle previsioni del modello </w:t>
+      </w:r>
+      <w:r>
+        <w:rPr>
+          <w:rFonts w:ascii="Helvetica" w:hAnsi="Helvetica" w:cs="Helvetica"/>
+        </w:rPr>
+        <w:t xml:space="preserve">si evince come la Random Forest abbia un comportamento pari a quello della Random Forest osservata al punto </w:t>
+      </w:r>
+      <w:r>
+        <w:rPr>
+          <w:rFonts w:ascii="Helvetica" w:hAnsi="Helvetica" w:cs="Helvetica"/>
+          <w:i/>
+          <w:iCs/>
+        </w:rPr>
+        <w:t>04 Validating The Prediction</w:t>
+      </w:r>
+      <w:r>
+        <w:rPr>
+          <w:rFonts w:ascii="Helvetica" w:hAnsi="Helvetica" w:cs="Helvetica"/>
+          <w:i/>
+          <w:iCs/>
+        </w:rPr>
+        <w:t xml:space="preserve"> Model.</w:t>
+      </w:r>
+      <w:r>
+        <w:rPr>
+          <w:rFonts w:ascii="Helvetica" w:hAnsi="Helvetica" w:cs="Helvetica"/>
+        </w:rPr>
+        <w:t xml:space="preserve"> </w:t>
+      </w:r>
+    </w:p>
+    <w:p>
+      <w:pPr>
+        <w:autoSpaceDE w:val="0"/>
+        <w:autoSpaceDN w:val="0"/>
+        <w:adjustRightInd w:val="0"/>
+        <w:spacing w:after="0" w:line="240" w:lineRule="auto"/>
+        <w:jc w:val="both"/>
+        <w:rPr>
+          <w:rFonts w:ascii="Helvetica" w:hAnsi="Helvetica" w:cs="Helvetica"/>
+        </w:rPr>
+      </w:pPr>
+      <w:r>
+        <w:rPr>
+          <w:rFonts w:ascii="Helvetica" w:hAnsi="Helvetica" w:cs="Helvetica"/>
+        </w:rPr>
+        <w:t xml:space="preserve">Una random forest con </w:t>
+      </w:r>
+      <w:r>
+        <w:rPr>
+          <w:rFonts w:ascii="Helvetica" w:hAnsi="Helvetica" w:cs="Helvetica"/>
+        </w:rPr>
+        <w:t>175</w:t>
+      </w:r>
+      <w:r>
+        <w:rPr>
+          <w:rFonts w:ascii="Helvetica" w:hAnsi="Helvetica" w:cs="Helvetica"/>
+        </w:rPr>
+        <w:t xml:space="preserve"> stimatori e profondità 1</w:t>
+      </w:r>
+      <w:r>
+        <w:rPr>
+          <w:rFonts w:ascii="Helvetica" w:hAnsi="Helvetica" w:cs="Helvetica"/>
+        </w:rPr>
+        <w:t>5</w:t>
+      </w:r>
+      <w:r>
+        <w:rPr>
+          <w:rFonts w:ascii="Helvetica" w:hAnsi="Helvetica" w:cs="Helvetica"/>
+        </w:rPr>
+        <w:t xml:space="preserve"> predice i risultati con variazioni</w:t>
+      </w:r>
+      <w:r>
+        <w:rPr>
+          <w:rFonts w:ascii="Helvetica" w:hAnsi="Helvetica" w:cs="Helvetica"/>
+        </w:rPr>
+        <w:t xml:space="preserve"> estremamente</w:t>
+      </w:r>
+      <w:r>
+        <w:rPr>
+          <w:rFonts w:ascii="Helvetica" w:hAnsi="Helvetica" w:cs="Helvetica"/>
+        </w:rPr>
+        <w:t xml:space="preserve"> minimali </w:t>
+      </w:r>
+      <w:r>
+        <w:rPr>
+          <w:rFonts w:ascii="Helvetica" w:hAnsi="Helvetica" w:cs="Helvetica"/>
+        </w:rPr>
+        <w:t>negative</w:t>
+      </w:r>
+      <w:r>
+        <w:rPr>
+          <w:rFonts w:ascii="Helvetica" w:hAnsi="Helvetica" w:cs="Helvetica"/>
+        </w:rPr>
+        <w:t xml:space="preserve"> rispetto ad un albero tunato</w:t>
+      </w:r>
+      <w:r>
+        <w:rPr>
+          <w:rFonts w:ascii="Helvetica" w:hAnsi="Helvetica" w:cs="Helvetica"/>
+        </w:rPr>
+        <w:t xml:space="preserve"> ed è possibile considerare le sue previsioni alla pari dell’albero</w:t>
+      </w:r>
+      <w:r>
+        <w:rPr>
+          <w:rFonts w:ascii="Helvetica" w:hAnsi="Helvetica" w:cs="Helvetica"/>
+        </w:rPr>
+        <w:t>.</w:t>
+      </w:r>
+    </w:p>
+    <w:p>
+      <w:pPr>
+        <w:autoSpaceDE w:val="0"/>
+        <w:autoSpaceDN w:val="0"/>
+        <w:adjustRightInd w:val="0"/>
+        <w:spacing w:after="0" w:line="240" w:lineRule="auto"/>
+        <w:jc w:val="both"/>
+        <w:rPr>
+          <w:rFonts w:ascii="Helvetica" w:hAnsi="Helvetica" w:cs="Helvetica"/>
+        </w:rPr>
+      </w:pPr>
+      <w:r>
+        <w:rPr>
+          <w:rFonts w:ascii="Helvetica" w:hAnsi="Helvetica" w:cs="Helvetica"/>
+        </w:rPr>
+        <w:lastRenderedPageBreak/>
+        <w:t>Sono in grado di confermare che l</w:t>
+      </w:r>
+      <w:r>
+        <w:rPr>
+          <w:rFonts w:ascii="Helvetica" w:hAnsi="Helvetica" w:cs="Helvetica"/>
+        </w:rPr>
+        <w:t xml:space="preserve">’aggiunta delle nuove feature pare non </w:t>
+      </w:r>
+      <w:r>
+        <w:rPr>
+          <w:rFonts w:ascii="Helvetica" w:hAnsi="Helvetica" w:cs="Helvetica"/>
+        </w:rPr>
+        <w:t>ha</w:t>
+      </w:r>
+      <w:r>
+        <w:rPr>
+          <w:rFonts w:ascii="Helvetica" w:hAnsi="Helvetica" w:cs="Helvetica"/>
+        </w:rPr>
+        <w:t xml:space="preserve"> migliorato di molto l’accuratezza rispetto ai modelli costruiti al passo </w:t>
+      </w:r>
+      <w:r>
+        <w:rPr>
+          <w:rFonts w:ascii="Helvetica" w:hAnsi="Helvetica" w:cs="Helvetica"/>
+          <w:i/>
+          <w:iCs/>
+        </w:rPr>
+        <w:t>04 Validating The Prediction Model</w:t>
+      </w:r>
+      <w:r>
+        <w:rPr>
+          <w:rFonts w:ascii="Helvetica" w:hAnsi="Helvetica" w:cs="Helvetica"/>
+        </w:rPr>
+        <w:t xml:space="preserve"> </w:t>
+      </w:r>
+      <w:r>
+        <w:rPr>
+          <w:rFonts w:ascii="Helvetica" w:hAnsi="Helvetica" w:cs="Helvetica"/>
+        </w:rPr>
+        <w:t xml:space="preserve">e </w:t>
+      </w:r>
+      <w:r>
+        <w:rPr>
+          <w:rFonts w:ascii="Helvetica" w:hAnsi="Helvetica" w:cs="Helvetica"/>
+        </w:rPr>
+        <w:t>che le feature aggiunte sono poco rilevanti per la predizione.</w:t>
+      </w:r>
+    </w:p>
+    <w:p>
+      <w:pPr>
+        <w:autoSpaceDE w:val="0"/>
+        <w:autoSpaceDN w:val="0"/>
+        <w:adjustRightInd w:val="0"/>
+        <w:spacing w:after="0" w:line="240" w:lineRule="auto"/>
+        <w:jc w:val="both"/>
+        <w:rPr>
+          <w:rFonts w:ascii="Helvetica" w:hAnsi="Helvetica" w:cs="Helvetica"/>
+        </w:rPr>
+      </w:pPr>
+    </w:p>
+    <w:p>
+      <w:pPr>
+        <w:pStyle w:val="PreformattatoHTML"/>
+        <w:shd w:val="clear" w:color="auto" w:fill="FFFFFF"/>
+        <w:wordWrap w:val="0"/>
+        <w:textAlignment w:val="baseline"/>
+        <w:rPr>
+          <w:color w:val="000000"/>
+          <w:sz w:val="21"/>
+          <w:szCs w:val="21"/>
+        </w:rPr>
+      </w:pPr>
+    </w:p>
+    <w:p>
+      <w:pPr>
+        <w:pStyle w:val="PreformattatoHTML"/>
+        <w:shd w:val="clear" w:color="auto" w:fill="FFFFFF"/>
+        <w:wordWrap w:val="0"/>
+        <w:textAlignment w:val="baseline"/>
+        <w:rPr>
+          <w:color w:val="000000"/>
+          <w:sz w:val="21"/>
+          <w:szCs w:val="21"/>
+        </w:rPr>
+      </w:pPr>
+      <w:r>
+        <w:rPr>
+          <w:color w:val="000000"/>
+          <w:sz w:val="21"/>
+          <w:szCs w:val="21"/>
+        </w:rPr>
+        <w:t>Best Estimators Number 175 - Accuracy: 0.6651499241628748</w:t>
+      </w:r>
+    </w:p>
+    <w:p>
+      <w:pPr>
+        <w:pStyle w:val="PreformattatoHTML"/>
+        <w:shd w:val="clear" w:color="auto" w:fill="FFFFFF"/>
+        <w:wordWrap w:val="0"/>
+        <w:textAlignment w:val="baseline"/>
+        <w:rPr>
+          <w:color w:val="000000"/>
+          <w:sz w:val="21"/>
+          <w:szCs w:val="21"/>
+        </w:rPr>
+      </w:pPr>
+      <w:r>
+        <w:rPr>
+          <w:color w:val="000000"/>
+          <w:sz w:val="21"/>
+          <w:szCs w:val="21"/>
+        </w:rPr>
+        <w:t>Best Depth 15 - Accuracy: 0.6942597129856493</w:t>
+      </w:r>
+    </w:p>
+    <w:p>
+      <w:pPr>
+        <w:autoSpaceDE w:val="0"/>
+        <w:autoSpaceDN w:val="0"/>
+        <w:adjustRightInd w:val="0"/>
+        <w:spacing w:after="0" w:line="240" w:lineRule="auto"/>
+        <w:jc w:val="both"/>
+        <w:rPr>
+          <w:rFonts w:ascii="Helvetica" w:hAnsi="Helvetica" w:cs="Helvetica"/>
+        </w:rPr>
+      </w:pPr>
+      <w:r>
+        <w:rPr>
+          <w:rFonts w:ascii="Helvetica" w:hAnsi="Helvetica" w:cs="Helvetica"/>
+        </w:rPr>
+        <w:t>.</w:t>
+      </w:r>
+    </w:p>
+    <w:p>
+      <w:pPr>
+        <w:autoSpaceDE w:val="0"/>
+        <w:autoSpaceDN w:val="0"/>
+        <w:adjustRightInd w:val="0"/>
+        <w:spacing w:after="0" w:line="240" w:lineRule="auto"/>
+        <w:jc w:val="both"/>
+        <w:rPr>
+          <w:rFonts w:ascii="Helvetica" w:hAnsi="Helvetica" w:cs="Helvetica"/>
+          <w:sz w:val="24"/>
+          <w:szCs w:val="24"/>
+        </w:rPr>
+      </w:pPr>
+      <w:r>
+        <w:rPr>
+          <w:rFonts w:ascii="Helvetica" w:hAnsi="Helvetica" w:cs="Helvetica"/>
+          <w:b/>
+          <w:bCs/>
+          <w:sz w:val="24"/>
+          <w:szCs w:val="24"/>
+        </w:rPr>
+        <w:t>Recursive Feature Elimination</w:t>
+      </w:r>
+    </w:p>
+    <w:p>
+      <w:pPr>
+        <w:autoSpaceDE w:val="0"/>
+        <w:autoSpaceDN w:val="0"/>
+        <w:adjustRightInd w:val="0"/>
+        <w:spacing w:after="0" w:line="240" w:lineRule="auto"/>
+        <w:jc w:val="both"/>
+        <w:rPr>
+          <w:rFonts w:ascii="Helvetica" w:hAnsi="Helvetica" w:cs="Helvetica"/>
+        </w:rPr>
+      </w:pPr>
+      <w:r>
+        <w:rPr>
+          <w:rFonts w:ascii="Helvetica" w:hAnsi="Helvetica" w:cs="Helvetica"/>
+        </w:rPr>
+        <w:t>Applicando la tecnica del Recursive Feature Elimination alla Random Forest con tuning dei parametri ottenuta al passo precedente</w:t>
+      </w:r>
+      <w:r>
+        <w:rPr>
+          <w:rFonts w:ascii="Helvetica" w:hAnsi="Helvetica" w:cs="Helvetica"/>
+        </w:rPr>
+        <w:t xml:space="preserve"> ho ottenuto la metà delle feature più significative per la predizione:</w:t>
+      </w:r>
+    </w:p>
+    <w:p>
+      <w:pPr>
+        <w:pStyle w:val="PreformattatoHTML"/>
+        <w:numPr>
+          <w:ilvl w:val="0"/>
+          <w:numId w:val="13"/>
+        </w:numPr>
+        <w:shd w:val="clear" w:color="auto" w:fill="FFFFFF"/>
+        <w:wordWrap w:val="0"/>
+        <w:textAlignment w:val="baseline"/>
+        <w:rPr>
+          <w:color w:val="000000"/>
+          <w:sz w:val="21"/>
+          <w:szCs w:val="21"/>
+        </w:rPr>
+      </w:pPr>
+      <w:r>
+        <w:rPr>
+          <w:color w:val="000000"/>
+          <w:sz w:val="21"/>
+          <w:szCs w:val="21"/>
+        </w:rPr>
+        <w:t>csvID</w:t>
+      </w:r>
+      <w:r>
+        <w:rPr>
+          <w:color w:val="000000"/>
+          <w:sz w:val="21"/>
+          <w:szCs w:val="21"/>
+        </w:rPr>
+        <w:t>,</w:t>
+      </w:r>
+      <w:r>
+        <w:rPr>
+          <w:color w:val="000000"/>
+          <w:sz w:val="21"/>
+          <w:szCs w:val="21"/>
+        </w:rPr>
+        <w:t xml:space="preserve"> ATP</w:t>
+      </w:r>
+      <w:r>
+        <w:rPr>
+          <w:color w:val="000000"/>
+          <w:sz w:val="21"/>
+          <w:szCs w:val="21"/>
+        </w:rPr>
+        <w:t xml:space="preserve">, </w:t>
+      </w:r>
+      <w:r>
+        <w:rPr>
+          <w:color w:val="000000"/>
+          <w:sz w:val="21"/>
+          <w:szCs w:val="21"/>
+        </w:rPr>
+        <w:t>Location</w:t>
+      </w:r>
+      <w:r>
+        <w:rPr>
+          <w:color w:val="000000"/>
+          <w:sz w:val="21"/>
+          <w:szCs w:val="21"/>
+        </w:rPr>
+        <w:t>,</w:t>
+      </w:r>
+      <w:r>
+        <w:rPr>
+          <w:color w:val="000000"/>
+          <w:sz w:val="21"/>
+          <w:szCs w:val="21"/>
+        </w:rPr>
+        <w:t xml:space="preserve"> Tournament</w:t>
+      </w:r>
+      <w:r>
+        <w:rPr>
+          <w:color w:val="000000"/>
+          <w:sz w:val="21"/>
+          <w:szCs w:val="21"/>
+        </w:rPr>
+        <w:t xml:space="preserve">, </w:t>
+      </w:r>
+      <w:r>
+        <w:rPr>
+          <w:color w:val="000000"/>
+          <w:sz w:val="21"/>
+          <w:szCs w:val="21"/>
+        </w:rPr>
+        <w:t>Series</w:t>
+      </w:r>
+      <w:r>
+        <w:rPr>
+          <w:color w:val="000000"/>
+          <w:sz w:val="21"/>
+          <w:szCs w:val="21"/>
+        </w:rPr>
+        <w:t xml:space="preserve">, </w:t>
+      </w:r>
+      <w:r>
+        <w:rPr>
+          <w:color w:val="000000"/>
+          <w:sz w:val="21"/>
+          <w:szCs w:val="21"/>
+        </w:rPr>
+        <w:t>Court</w:t>
+      </w:r>
+      <w:r>
+        <w:rPr>
+          <w:color w:val="000000"/>
+          <w:sz w:val="21"/>
+          <w:szCs w:val="21"/>
+        </w:rPr>
+        <w:t xml:space="preserve">, </w:t>
+      </w:r>
+      <w:r>
+        <w:rPr>
+          <w:color w:val="000000"/>
+          <w:sz w:val="21"/>
+          <w:szCs w:val="21"/>
+        </w:rPr>
+        <w:t>Round</w:t>
+      </w:r>
+      <w:r>
+        <w:rPr>
+          <w:color w:val="000000"/>
+          <w:sz w:val="21"/>
+          <w:szCs w:val="21"/>
+        </w:rPr>
+        <w:t xml:space="preserve">, </w:t>
+      </w:r>
+      <w:r>
+        <w:rPr>
+          <w:color w:val="000000"/>
+          <w:sz w:val="21"/>
+          <w:szCs w:val="21"/>
+        </w:rPr>
+        <w:t>Best of</w:t>
+      </w:r>
+      <w:r>
+        <w:rPr>
+          <w:color w:val="000000"/>
+          <w:sz w:val="21"/>
+          <w:szCs w:val="21"/>
+        </w:rPr>
+        <w:t xml:space="preserve">, </w:t>
+      </w:r>
+      <w:r>
+        <w:rPr>
+          <w:color w:val="000000"/>
+          <w:sz w:val="21"/>
+          <w:szCs w:val="21"/>
+        </w:rPr>
+        <w:t>PtsFilledA</w:t>
+      </w:r>
+      <w:r>
+        <w:rPr>
+          <w:color w:val="000000"/>
+          <w:sz w:val="21"/>
+          <w:szCs w:val="21"/>
+        </w:rPr>
+        <w:t xml:space="preserve">, </w:t>
+      </w:r>
+      <w:r>
+        <w:rPr>
+          <w:color w:val="000000"/>
+          <w:sz w:val="21"/>
+          <w:szCs w:val="21"/>
+        </w:rPr>
+        <w:t>PtsFilledB</w:t>
+      </w:r>
+      <w:r>
+        <w:rPr>
+          <w:color w:val="000000"/>
+          <w:sz w:val="21"/>
+          <w:szCs w:val="21"/>
+        </w:rPr>
+        <w:t xml:space="preserve">, </w:t>
+      </w:r>
+      <w:r>
+        <w:rPr>
+          <w:color w:val="000000"/>
+          <w:sz w:val="21"/>
+          <w:szCs w:val="21"/>
+        </w:rPr>
+        <w:t>MaxFilledA</w:t>
+      </w:r>
+      <w:r>
+        <w:rPr>
+          <w:color w:val="000000"/>
+          <w:sz w:val="21"/>
+          <w:szCs w:val="21"/>
+        </w:rPr>
+        <w:t xml:space="preserve">, </w:t>
+      </w:r>
+      <w:r>
+        <w:rPr>
+          <w:color w:val="000000"/>
+          <w:sz w:val="21"/>
+          <w:szCs w:val="21"/>
+        </w:rPr>
+        <w:t>MaxFilledB</w:t>
+      </w:r>
+      <w:r>
+        <w:rPr>
+          <w:color w:val="000000"/>
+          <w:sz w:val="21"/>
+          <w:szCs w:val="21"/>
+        </w:rPr>
+        <w:t xml:space="preserve">, </w:t>
+      </w:r>
+      <w:r>
+        <w:rPr>
+          <w:color w:val="000000"/>
+          <w:sz w:val="21"/>
+          <w:szCs w:val="21"/>
+        </w:rPr>
+        <w:t>AvgFilledA</w:t>
+      </w:r>
+      <w:r>
+        <w:rPr>
+          <w:color w:val="000000"/>
+          <w:sz w:val="21"/>
+          <w:szCs w:val="21"/>
+        </w:rPr>
+        <w:t xml:space="preserve">, </w:t>
+      </w:r>
+      <w:r>
+        <w:rPr>
+          <w:color w:val="000000"/>
+          <w:sz w:val="21"/>
+          <w:szCs w:val="21"/>
+        </w:rPr>
+        <w:t>AvgFilledB</w:t>
+      </w:r>
+      <w:r>
+        <w:rPr>
+          <w:color w:val="000000"/>
+          <w:sz w:val="21"/>
+          <w:szCs w:val="21"/>
+        </w:rPr>
+        <w:t xml:space="preserve">, </w:t>
+      </w:r>
+      <w:r>
+        <w:rPr>
+          <w:color w:val="000000"/>
+          <w:sz w:val="21"/>
+          <w:szCs w:val="21"/>
+        </w:rPr>
+        <w:t>Carpet</w:t>
+      </w:r>
+      <w:r>
+        <w:rPr>
+          <w:color w:val="000000"/>
+          <w:sz w:val="21"/>
+          <w:szCs w:val="21"/>
+        </w:rPr>
+        <w:t xml:space="preserve">, </w:t>
+      </w:r>
+      <w:r>
+        <w:rPr>
+          <w:color w:val="000000"/>
+          <w:sz w:val="21"/>
+          <w:szCs w:val="21"/>
+        </w:rPr>
+        <w:t>Clay</w:t>
+      </w:r>
+      <w:r>
+        <w:rPr>
+          <w:color w:val="000000"/>
+          <w:sz w:val="21"/>
+          <w:szCs w:val="21"/>
+        </w:rPr>
+        <w:t xml:space="preserve">, </w:t>
+      </w:r>
+      <w:r>
+        <w:rPr>
+          <w:color w:val="000000"/>
+          <w:sz w:val="21"/>
+          <w:szCs w:val="21"/>
+        </w:rPr>
+        <w:t>Grass</w:t>
+      </w:r>
+      <w:r>
+        <w:rPr>
+          <w:color w:val="000000"/>
+          <w:sz w:val="21"/>
+          <w:szCs w:val="21"/>
+        </w:rPr>
+        <w:t xml:space="preserve">, </w:t>
+      </w:r>
+      <w:r>
+        <w:rPr>
+          <w:color w:val="000000"/>
+          <w:sz w:val="21"/>
+          <w:szCs w:val="21"/>
+        </w:rPr>
+        <w:t>Hard</w:t>
+      </w:r>
+      <w:r>
+        <w:rPr>
+          <w:color w:val="000000"/>
+          <w:sz w:val="21"/>
+          <w:szCs w:val="21"/>
+        </w:rPr>
+        <w:t xml:space="preserve">, </w:t>
+      </w:r>
+      <w:r>
+        <w:rPr>
+          <w:color w:val="000000"/>
+          <w:sz w:val="21"/>
+          <w:szCs w:val="21"/>
+        </w:rPr>
+        <w:t>FEDERER R.B</w:t>
+      </w:r>
+      <w:r>
+        <w:rPr>
+          <w:color w:val="000000"/>
+          <w:sz w:val="21"/>
+          <w:szCs w:val="21"/>
+        </w:rPr>
+        <w:t xml:space="preserve">, </w:t>
+      </w:r>
+      <w:r>
+        <w:rPr>
+          <w:color w:val="000000"/>
+          <w:sz w:val="21"/>
+          <w:szCs w:val="21"/>
+        </w:rPr>
+        <w:t>FERRER D.A</w:t>
+      </w:r>
+      <w:r>
+        <w:rPr>
+          <w:color w:val="000000"/>
+          <w:sz w:val="21"/>
+          <w:szCs w:val="21"/>
+        </w:rPr>
+        <w:t xml:space="preserve">, </w:t>
+      </w:r>
+      <w:r>
+        <w:rPr>
+          <w:color w:val="000000"/>
+          <w:sz w:val="21"/>
+          <w:szCs w:val="21"/>
+        </w:rPr>
+        <w:t>FERRER D.B</w:t>
+      </w:r>
+      <w:r>
+        <w:rPr>
+          <w:color w:val="000000"/>
+          <w:sz w:val="21"/>
+          <w:szCs w:val="21"/>
+        </w:rPr>
+        <w:t xml:space="preserve">, </w:t>
+      </w:r>
+      <w:r>
+        <w:rPr>
+          <w:color w:val="000000"/>
+          <w:sz w:val="21"/>
+          <w:szCs w:val="21"/>
+        </w:rPr>
+        <w:t>ROBREDO T.A</w:t>
+      </w:r>
+      <w:r>
+        <w:rPr>
+          <w:color w:val="000000"/>
+          <w:sz w:val="21"/>
+          <w:szCs w:val="21"/>
+        </w:rPr>
+        <w:t xml:space="preserve">, </w:t>
+      </w:r>
+      <w:r>
+        <w:rPr>
+          <w:color w:val="000000"/>
+          <w:sz w:val="21"/>
+          <w:szCs w:val="21"/>
+        </w:rPr>
+        <w:t>ROBREDO T.B</w:t>
+      </w:r>
+      <w:r>
+        <w:rPr>
+          <w:color w:val="000000"/>
+          <w:sz w:val="21"/>
+          <w:szCs w:val="21"/>
+        </w:rPr>
+        <w:t xml:space="preserve">, </w:t>
+      </w:r>
+      <w:r>
+        <w:rPr>
+          <w:color w:val="000000"/>
+          <w:sz w:val="21"/>
+          <w:szCs w:val="21"/>
+        </w:rPr>
+        <w:t>NALBANDIAN D.B</w:t>
+      </w:r>
+      <w:r>
+        <w:rPr>
+          <w:color w:val="000000"/>
+          <w:sz w:val="21"/>
+          <w:szCs w:val="21"/>
+        </w:rPr>
+        <w:t xml:space="preserve">, </w:t>
+      </w:r>
+      <w:r>
+        <w:rPr>
+          <w:color w:val="000000"/>
+          <w:sz w:val="21"/>
+          <w:szCs w:val="21"/>
+        </w:rPr>
+        <w:t>DAVYDENKO N.A</w:t>
+      </w:r>
+      <w:r>
+        <w:rPr>
+          <w:color w:val="000000"/>
+          <w:sz w:val="21"/>
+          <w:szCs w:val="21"/>
+        </w:rPr>
+        <w:t xml:space="preserve">, </w:t>
+      </w:r>
+      <w:r>
+        <w:rPr>
+          <w:color w:val="000000"/>
+          <w:sz w:val="21"/>
+          <w:szCs w:val="21"/>
+        </w:rPr>
+        <w:t>DAVYDENKO N.B</w:t>
+      </w:r>
+      <w:r>
+        <w:rPr>
+          <w:color w:val="000000"/>
+          <w:sz w:val="21"/>
+          <w:szCs w:val="21"/>
+        </w:rPr>
+        <w:t xml:space="preserve">, </w:t>
+      </w:r>
+      <w:r>
+        <w:rPr>
+          <w:color w:val="000000"/>
+          <w:sz w:val="21"/>
+          <w:szCs w:val="21"/>
+        </w:rPr>
+        <w:t>OtherA</w:t>
+      </w:r>
+      <w:r>
+        <w:rPr>
+          <w:color w:val="000000"/>
+          <w:sz w:val="21"/>
+          <w:szCs w:val="21"/>
+        </w:rPr>
+        <w:t xml:space="preserve">, </w:t>
+      </w:r>
+      <w:r>
+        <w:rPr>
+          <w:color w:val="000000"/>
+          <w:sz w:val="21"/>
+          <w:szCs w:val="21"/>
+        </w:rPr>
+        <w:t>OtherB</w:t>
+      </w:r>
+      <w:r>
+        <w:rPr>
+          <w:color w:val="000000"/>
+          <w:sz w:val="21"/>
+          <w:szCs w:val="21"/>
+        </w:rPr>
+        <w:t xml:space="preserve">, </w:t>
+      </w:r>
+      <w:r>
+        <w:rPr>
+          <w:color w:val="000000"/>
+          <w:sz w:val="21"/>
+          <w:szCs w:val="21"/>
+        </w:rPr>
+        <w:t>RankA&gt;RankB</w:t>
+      </w:r>
+      <w:r>
+        <w:rPr>
+          <w:color w:val="000000"/>
+          <w:sz w:val="21"/>
+          <w:szCs w:val="21"/>
+        </w:rPr>
+        <w:t xml:space="preserve">, </w:t>
+      </w:r>
+      <w:r>
+        <w:rPr>
+          <w:color w:val="000000"/>
+          <w:sz w:val="21"/>
+          <w:szCs w:val="21"/>
+        </w:rPr>
+        <w:t>MaxA&gt;MaxB</w:t>
+      </w:r>
+      <w:r>
+        <w:rPr>
+          <w:color w:val="000000"/>
+          <w:sz w:val="21"/>
+          <w:szCs w:val="21"/>
+        </w:rPr>
+        <w:t xml:space="preserve">, </w:t>
+      </w:r>
+      <w:r>
+        <w:rPr>
+          <w:color w:val="000000"/>
+          <w:sz w:val="21"/>
+          <w:szCs w:val="21"/>
+        </w:rPr>
+        <w:t>AvgA&gt;AvgB</w:t>
+      </w:r>
+      <w:r>
+        <w:rPr>
+          <w:color w:val="000000"/>
+          <w:sz w:val="21"/>
+          <w:szCs w:val="21"/>
+        </w:rPr>
+        <w:t xml:space="preserve">, </w:t>
+      </w:r>
+      <w:r>
+        <w:rPr>
+          <w:color w:val="000000"/>
+          <w:sz w:val="21"/>
+          <w:szCs w:val="21"/>
+        </w:rPr>
+        <w:t>PtsA&gt;PtsB</w:t>
+      </w:r>
+      <w:r>
+        <w:rPr>
+          <w:color w:val="000000"/>
+          <w:sz w:val="21"/>
+          <w:szCs w:val="21"/>
+        </w:rPr>
+        <w:t xml:space="preserve">, </w:t>
+      </w:r>
+      <w:r>
+        <w:rPr>
+          <w:color w:val="000000"/>
+          <w:sz w:val="21"/>
+          <w:szCs w:val="21"/>
+        </w:rPr>
+        <w:t>OpponentsWRatioA&gt;OpponentsWRatioB</w:t>
+      </w:r>
+      <w:r>
+        <w:rPr>
+          <w:color w:val="000000"/>
+          <w:sz w:val="21"/>
+          <w:szCs w:val="21"/>
+        </w:rPr>
+        <w:t xml:space="preserve">, </w:t>
+      </w:r>
+      <w:r>
+        <w:rPr>
+          <w:color w:val="000000"/>
+          <w:sz w:val="21"/>
+          <w:szCs w:val="21"/>
+        </w:rPr>
+        <w:t>FadigueTournGamesA&gt;FadigueTournGamesB</w:t>
+      </w:r>
+      <w:r>
+        <w:rPr>
+          <w:color w:val="000000"/>
+          <w:sz w:val="21"/>
+          <w:szCs w:val="21"/>
+        </w:rPr>
+        <w:t xml:space="preserve">, </w:t>
+      </w:r>
+      <w:r>
+        <w:rPr>
+          <w:color w:val="000000"/>
+          <w:sz w:val="21"/>
+          <w:szCs w:val="21"/>
+        </w:rPr>
+        <w:t>FadigueTournSetsA&gt;FadigueTournSetsB</w:t>
+      </w:r>
+      <w:r>
+        <w:rPr>
+          <w:color w:val="000000"/>
+          <w:sz w:val="21"/>
+          <w:szCs w:val="21"/>
+        </w:rPr>
+        <w:t xml:space="preserve">, </w:t>
+      </w:r>
+      <w:r>
+        <w:rPr>
+          <w:color w:val="000000"/>
+          <w:sz w:val="21"/>
+          <w:szCs w:val="21"/>
+        </w:rPr>
+        <w:t>RetiredLastA</w:t>
+      </w:r>
+      <w:r>
+        <w:rPr>
+          <w:color w:val="000000"/>
+          <w:sz w:val="21"/>
+          <w:szCs w:val="21"/>
+        </w:rPr>
+        <w:t xml:space="preserve">, </w:t>
+      </w:r>
+      <w:r>
+        <w:rPr>
+          <w:color w:val="000000"/>
+          <w:sz w:val="21"/>
+          <w:szCs w:val="21"/>
+        </w:rPr>
+        <w:t>RetiredLastB</w:t>
+      </w:r>
+      <w:r>
+        <w:rPr>
+          <w:color w:val="000000"/>
+          <w:sz w:val="21"/>
+          <w:szCs w:val="21"/>
+        </w:rPr>
+        <w:t xml:space="preserve">, </w:t>
+      </w:r>
+      <w:r>
+        <w:rPr>
+          <w:color w:val="000000"/>
+          <w:sz w:val="21"/>
+          <w:szCs w:val="21"/>
+        </w:rPr>
+        <w:t>PlayedA&gt;PlayedB</w:t>
+      </w:r>
+      <w:r>
+        <w:rPr>
+          <w:color w:val="000000"/>
+          <w:sz w:val="21"/>
+          <w:szCs w:val="21"/>
+        </w:rPr>
+        <w:t xml:space="preserve">, </w:t>
+      </w:r>
+      <w:r>
+        <w:rPr>
+          <w:color w:val="000000"/>
+          <w:sz w:val="21"/>
+          <w:szCs w:val="21"/>
+        </w:rPr>
+        <w:t>WonRatioA&gt;WonRatioB</w:t>
+      </w:r>
+      <w:r>
+        <w:rPr>
+          <w:color w:val="000000"/>
+          <w:sz w:val="21"/>
+          <w:szCs w:val="21"/>
+        </w:rPr>
+        <w:t xml:space="preserve">, </w:t>
+      </w:r>
+      <w:r>
+        <w:rPr>
+          <w:color w:val="000000"/>
+          <w:sz w:val="21"/>
+          <w:szCs w:val="21"/>
+        </w:rPr>
+        <w:t>PlayedCourtA&gt;PlayedCourtB</w:t>
+      </w:r>
+      <w:r>
+        <w:rPr>
+          <w:color w:val="000000"/>
+          <w:sz w:val="21"/>
+          <w:szCs w:val="21"/>
+        </w:rPr>
+        <w:t xml:space="preserve">, </w:t>
+      </w:r>
+      <w:r>
+        <w:rPr>
+          <w:color w:val="000000"/>
+          <w:sz w:val="21"/>
+          <w:szCs w:val="21"/>
+        </w:rPr>
+        <w:t>WonRatioCourtA&gt;WonRatioCourtB</w:t>
+      </w:r>
+      <w:r>
+        <w:rPr>
+          <w:color w:val="000000"/>
+          <w:sz w:val="21"/>
+          <w:szCs w:val="21"/>
+        </w:rPr>
+        <w:t xml:space="preserve">, </w:t>
+      </w:r>
+      <w:r>
+        <w:rPr>
+          <w:color w:val="000000"/>
+          <w:sz w:val="21"/>
+          <w:szCs w:val="21"/>
+        </w:rPr>
+        <w:t>5_gamesMeanA&gt;5_gamesMeanB</w:t>
+      </w:r>
+      <w:r>
+        <w:rPr>
+          <w:color w:val="000000"/>
+          <w:sz w:val="21"/>
+          <w:szCs w:val="21"/>
+        </w:rPr>
+        <w:t xml:space="preserve">, </w:t>
+      </w:r>
+      <w:r>
+        <w:rPr>
+          <w:color w:val="000000"/>
+          <w:sz w:val="21"/>
+          <w:szCs w:val="21"/>
+        </w:rPr>
+        <w:t>5_setsMeanA</w:t>
+      </w:r>
+      <w:r>
+        <w:rPr>
+          <w:color w:val="000000"/>
+          <w:sz w:val="21"/>
+          <w:szCs w:val="21"/>
+        </w:rPr>
+        <w:t>&gt;</w:t>
+      </w:r>
+      <w:r>
+        <w:rPr>
+          <w:color w:val="000000"/>
+          <w:sz w:val="21"/>
+          <w:szCs w:val="21"/>
+        </w:rPr>
+        <w:t>5_setsMeanB</w:t>
+      </w:r>
+      <w:r>
+        <w:rPr>
+          <w:color w:val="000000"/>
+          <w:sz w:val="21"/>
+          <w:szCs w:val="21"/>
+        </w:rPr>
+        <w:t xml:space="preserve">, </w:t>
+      </w:r>
+      <w:r>
+        <w:rPr>
+          <w:color w:val="000000"/>
+          <w:sz w:val="21"/>
+          <w:szCs w:val="21"/>
+        </w:rPr>
+        <w:t>PlayedVsSameHandedA&gt;PlayedVsSameHandedB</w:t>
+      </w:r>
+      <w:r>
+        <w:rPr>
+          <w:color w:val="000000"/>
+          <w:sz w:val="21"/>
+          <w:szCs w:val="21"/>
+        </w:rPr>
+        <w:t xml:space="preserve">, </w:t>
+      </w:r>
+      <w:r>
+        <w:rPr>
+          <w:color w:val="000000"/>
+          <w:sz w:val="21"/>
+          <w:szCs w:val="21"/>
+        </w:rPr>
+        <w:t>WonRatioVsSameHandedA&gt;WonRatioVsSameHandedB</w:t>
+      </w:r>
+      <w:r>
+        <w:rPr>
+          <w:color w:val="000000"/>
+          <w:sz w:val="21"/>
+          <w:szCs w:val="21"/>
+        </w:rPr>
+        <w:t>.</w:t>
+      </w:r>
+    </w:p>
+    <w:p>
+      <w:pPr>
+        <w:pStyle w:val="PreformattatoHTML"/>
+        <w:shd w:val="clear" w:color="auto" w:fill="FFFFFF"/>
+        <w:wordWrap w:val="0"/>
+        <w:textAlignment w:val="baseline"/>
+        <w:rPr>
+          <w:color w:val="000000"/>
+          <w:sz w:val="21"/>
+          <w:szCs w:val="21"/>
+        </w:rPr>
+      </w:pPr>
+    </w:p>
+    <w:p>
+      <w:pPr>
+        <w:autoSpaceDE w:val="0"/>
+        <w:autoSpaceDN w:val="0"/>
+        <w:adjustRightInd w:val="0"/>
+        <w:spacing w:after="0" w:line="240" w:lineRule="auto"/>
+        <w:jc w:val="both"/>
+        <w:rPr>
+          <w:rFonts w:ascii="Helvetica" w:hAnsi="Helvetica" w:cs="Helvetica"/>
+        </w:rPr>
+      </w:pPr>
+      <w:r>
+        <w:rPr>
+          <w:rFonts w:ascii="Helvetica" w:hAnsi="Helvetica" w:cs="Helvetica"/>
+        </w:rPr>
+        <w:t>Le predizioni di una Random Forest tunata nuovamente su n_estimators e max_depth ha portato ad una leggera riduzione dell’accuratezza del modello, ma non troppo significativa.</w:t>
+      </w:r>
+    </w:p>
+    <w:p>
+      <w:pPr>
+        <w:autoSpaceDE w:val="0"/>
+        <w:autoSpaceDN w:val="0"/>
+        <w:adjustRightInd w:val="0"/>
+        <w:spacing w:after="0" w:line="240" w:lineRule="auto"/>
+        <w:jc w:val="both"/>
+        <w:rPr>
+          <w:rFonts w:ascii="Helvetica" w:hAnsi="Helvetica" w:cs="Helvetica"/>
+        </w:rPr>
+      </w:pPr>
+      <w:r>
+        <w:rPr>
+          <w:rFonts w:ascii="Helvetica" w:hAnsi="Helvetica" w:cs="Helvetica"/>
+        </w:rPr>
+        <w:t>Si è deciso di utilizzare questo modello per prevedere i risultati del torneo in quanto utilizza un numero di parametri inferiore, garantendo una complessità computazionale più bassa e un’accuratezza non troppo ridotta rispetto ai modelli che utilizzavano tutte le feature.</w:t>
+      </w:r>
+    </w:p>
+    <w:p>
+      <w:pPr>
+        <w:autoSpaceDE w:val="0"/>
+        <w:autoSpaceDN w:val="0"/>
+        <w:adjustRightInd w:val="0"/>
+        <w:spacing w:after="0" w:line="240" w:lineRule="auto"/>
+        <w:jc w:val="both"/>
+        <w:rPr>
+          <w:rFonts w:ascii="Helvetica" w:hAnsi="Helvetica" w:cs="Helvetica"/>
+        </w:rPr>
+      </w:pPr>
+    </w:p>
+    <w:p>
+      <w:pPr>
+        <w:pStyle w:val="PreformattatoHTML"/>
+        <w:shd w:val="clear" w:color="auto" w:fill="FFFFFF"/>
+        <w:wordWrap w:val="0"/>
+        <w:textAlignment w:val="baseline"/>
+        <w:rPr>
+          <w:color w:val="000000"/>
+          <w:sz w:val="21"/>
+          <w:szCs w:val="21"/>
+        </w:rPr>
+      </w:pPr>
+      <w:r>
+        <w:rPr>
+          <w:color w:val="000000"/>
+          <w:sz w:val="21"/>
+          <w:szCs w:val="21"/>
+        </w:rPr>
+        <w:t>Best Estimators Number 150 - Accuracy: 0.661766421654416</w:t>
+      </w:r>
+    </w:p>
+    <w:p>
+      <w:pPr>
+        <w:pStyle w:val="PreformattatoHTML"/>
+        <w:shd w:val="clear" w:color="auto" w:fill="FFFFFF"/>
+        <w:wordWrap w:val="0"/>
+        <w:textAlignment w:val="baseline"/>
+        <w:rPr>
+          <w:color w:val="000000"/>
+          <w:sz w:val="21"/>
+          <w:szCs w:val="21"/>
+        </w:rPr>
+      </w:pPr>
+      <w:r>
+        <w:rPr>
+          <w:color w:val="000000"/>
+          <w:sz w:val="21"/>
+          <w:szCs w:val="21"/>
+        </w:rPr>
+        <w:t>Best Depth 9 - Accuracy: 0.6940263679850659</w:t>
+      </w:r>
+    </w:p>
+    <w:p>
+      <w:pPr>
+        <w:autoSpaceDE w:val="0"/>
+        <w:autoSpaceDN w:val="0"/>
+        <w:adjustRightInd w:val="0"/>
+        <w:spacing w:after="0" w:line="240" w:lineRule="auto"/>
+        <w:jc w:val="both"/>
+        <w:rPr>
+          <w:rFonts w:ascii="Helvetica" w:hAnsi="Helvetica" w:cs="Helvetica"/>
+        </w:rPr>
+      </w:pPr>
+    </w:p>
+    <w:p>
+      <w:pPr>
+        <w:autoSpaceDE w:val="0"/>
+        <w:autoSpaceDN w:val="0"/>
+        <w:adjustRightInd w:val="0"/>
+        <w:spacing w:after="0" w:line="240" w:lineRule="auto"/>
+        <w:jc w:val="both"/>
+        <w:rPr>
+          <w:rFonts w:ascii="Helvetica" w:hAnsi="Helvetica" w:cs="Helvetica"/>
+          <w:b/>
+          <w:bCs/>
+          <w:sz w:val="24"/>
+          <w:szCs w:val="24"/>
+        </w:rPr>
+      </w:pPr>
+      <w:r>
+        <w:rPr>
+          <w:rFonts w:ascii="Helvetica" w:hAnsi="Helvetica" w:cs="Helvetica"/>
+          <w:b/>
+          <w:bCs/>
+          <w:sz w:val="24"/>
+          <w:szCs w:val="24"/>
+        </w:rPr>
+        <w:t>Inspection of Prediction Results</w:t>
+      </w:r>
+    </w:p>
+    <w:p>
+      <w:pPr>
+        <w:autoSpaceDE w:val="0"/>
+        <w:autoSpaceDN w:val="0"/>
+        <w:adjustRightInd w:val="0"/>
+        <w:spacing w:after="0" w:line="240" w:lineRule="auto"/>
+        <w:jc w:val="both"/>
+        <w:rPr>
+          <w:rFonts w:ascii="Helvetica" w:hAnsi="Helvetica" w:cs="Helvetica"/>
+        </w:rPr>
+      </w:pPr>
+      <w:r>
+        <w:rPr>
+          <w:rFonts w:ascii="Helvetica" w:hAnsi="Helvetica" w:cs="Helvetica"/>
+        </w:rPr>
+        <w:t xml:space="preserve">Da una breve ispezione fatta </w:t>
+      </w:r>
+      <w:r>
+        <w:rPr>
+          <w:rFonts w:ascii="Helvetica" w:hAnsi="Helvetica" w:cs="Helvetica"/>
+        </w:rPr>
+        <w:t>sulle predizioni del modello ottenuto tramite la Recursive Feature Elimination si evince come l’accuratezza aumenti nel prevedere partite dove entrambi i giocatori sono tra i migliori 25 e riesca ad essere ancora più efficace nella previsione dei match in cui almeno uno dei due giocatori è uno tra i migliori 25</w:t>
+      </w:r>
+      <w:r>
+        <w:rPr>
+          <w:rFonts w:ascii="Helvetica" w:hAnsi="Helvetica" w:cs="Helvetica"/>
+        </w:rPr>
+        <w:t>, indicando che risulta facile anche la predizione tra una partita di un giocatore forte contro uno debole</w:t>
+      </w:r>
+      <w:r>
+        <w:rPr>
+          <w:rFonts w:ascii="Helvetica" w:hAnsi="Helvetica" w:cs="Helvetica"/>
+        </w:rPr>
+        <w:t xml:space="preserve">. </w:t>
+      </w:r>
+    </w:p>
+    <w:p>
+      <w:pPr>
+        <w:pStyle w:val="PreformattatoHTML"/>
+        <w:numPr>
+          <w:ilvl w:val="0"/>
+          <w:numId w:val="13"/>
+        </w:numPr>
+        <w:shd w:val="clear" w:color="auto" w:fill="FFFFFF"/>
+        <w:wordWrap w:val="0"/>
+        <w:textAlignment w:val="baseline"/>
+        <w:rPr>
+          <w:color w:val="000000"/>
+          <w:sz w:val="21"/>
+          <w:szCs w:val="21"/>
+        </w:rPr>
+      </w:pPr>
+      <w:r>
+        <w:rPr>
+          <w:color w:val="000000"/>
+          <w:sz w:val="21"/>
+          <w:szCs w:val="21"/>
+        </w:rPr>
+        <w:t>Accuracy on matches played by the most important players: 0.7333333333333333</w:t>
+      </w:r>
+    </w:p>
+    <w:p>
+      <w:pPr>
+        <w:pStyle w:val="PreformattatoHTML"/>
+        <w:numPr>
+          <w:ilvl w:val="0"/>
+          <w:numId w:val="13"/>
+        </w:numPr>
+        <w:shd w:val="clear" w:color="auto" w:fill="FFFFFF"/>
+        <w:wordWrap w:val="0"/>
+        <w:textAlignment w:val="baseline"/>
+        <w:rPr>
+          <w:color w:val="000000"/>
+          <w:sz w:val="21"/>
+          <w:szCs w:val="21"/>
+        </w:rPr>
+      </w:pPr>
+      <w:r>
+        <w:rPr>
+          <w:color w:val="000000"/>
+          <w:sz w:val="21"/>
+          <w:szCs w:val="21"/>
+        </w:rPr>
+        <w:t>Accuracy on matches played by the least important players: 0.6599084368868542</w:t>
+      </w:r>
+    </w:p>
+    <w:p>
+      <w:pPr>
+        <w:pStyle w:val="PreformattatoHTML"/>
+        <w:numPr>
+          <w:ilvl w:val="0"/>
+          <w:numId w:val="13"/>
+        </w:numPr>
+        <w:shd w:val="clear" w:color="auto" w:fill="FFFFFF"/>
+        <w:wordWrap w:val="0"/>
+        <w:textAlignment w:val="baseline"/>
+        <w:rPr>
+          <w:color w:val="000000"/>
+          <w:sz w:val="21"/>
+          <w:szCs w:val="21"/>
+        </w:rPr>
+      </w:pPr>
+      <w:r>
+        <w:rPr>
+          <w:color w:val="000000"/>
+          <w:sz w:val="21"/>
+          <w:szCs w:val="21"/>
+        </w:rPr>
+        <w:t>Accuracy on matches played by at least one important player: 0.7684317718940937</w:t>
+      </w:r>
+    </w:p>
+    <w:p>
+      <w:pPr>
+        <w:pStyle w:val="Citazioneintensa"/>
+        <w:numPr>
+          <w:ilvl w:val="0"/>
+          <w:numId w:val="13"/>
+        </w:numPr>
+      </w:pPr>
+      <w:r>
+        <w:t>0</w:t>
+      </w:r>
+      <w:r>
+        <w:t>8</w:t>
+      </w:r>
+      <w:bookmarkStart w:id="0" w:name="_GoBack"/>
+      <w:bookmarkEnd w:id="0"/>
+      <w:r>
+        <w:t xml:space="preserve"> Revalidating The Prediction Model</w:t>
+      </w:r>
+    </w:p>
+    <w:p>
+      <w:pPr>
+        <w:pStyle w:val="Paragrafoelenco"/>
+        <w:numPr>
+          <w:ilvl w:val="0"/>
+          <w:numId w:val="13"/>
+        </w:numPr>
+        <w:autoSpaceDE w:val="0"/>
+        <w:autoSpaceDN w:val="0"/>
+        <w:adjustRightInd w:val="0"/>
+        <w:spacing w:after="0" w:line="240" w:lineRule="auto"/>
+        <w:jc w:val="both"/>
+        <w:rPr>
+          <w:rFonts w:ascii="Helvetica" w:hAnsi="Helvetica" w:cs="Helvetica"/>
+        </w:rPr>
+      </w:pPr>
+      <w:r>
+        <w:rPr>
+          <w:rFonts w:ascii="Helvetica" w:hAnsi="Helvetica" w:cs="Helvetica"/>
+        </w:rPr>
+        <w:t xml:space="preserve">Ho ritestato l’accuracy delle previsioni utilizzando quattro modelli differenti. Le considerazioni sulla divisione del dataset in train e validation e sul metodo di tuning degli iperparametri è stato lo stesso del punto </w:t>
+      </w:r>
+      <w:r>
+        <w:rPr>
+          <w:rFonts w:ascii="Helvetica" w:hAnsi="Helvetica" w:cs="Helvetica"/>
+          <w:i/>
+          <w:iCs/>
+        </w:rPr>
+        <w:t>04 Validating The Prediction Model</w:t>
+      </w:r>
+      <w:r>
+        <w:rPr>
+          <w:rFonts w:ascii="Helvetica" w:hAnsi="Helvetica" w:cs="Helvetica"/>
+        </w:rPr>
+        <w:t xml:space="preserve"> con l’aggiunta di una breve Feature Relevance Analysis prima della vera e propria Validation. È inoltre risultato che l’accuracy massima fosse migliore considerando tutti i dati di tutti gli anni:</w:t>
+      </w:r>
     </w:p>
     <w:p>
       <w:pPr>
@@ -4699,6 +8512,155 @@
     </w:lvl>
   </w:abstractNum>
   <w:abstractNum w:abstractNumId="1" w15:restartNumberingAfterBreak="0">
+    <w:nsid w:val="0C665CD5"/>
+    <w:multiLevelType w:val="multilevel"/>
+    <w:tmpl w:val="89180398"/>
+    <w:lvl w:ilvl="0">
+      <w:start w:val="1"/>
+      <w:numFmt w:val="bullet"/>
+      <w:lvlText w:val=""/>
+      <w:lvlJc w:val="left"/>
+      <w:pPr>
+        <w:tabs>
+          <w:tab w:val="num" w:pos="720"/>
+        </w:tabs>
+        <w:ind w:left="720" w:hanging="360"/>
+      </w:pPr>
+      <w:rPr>
+        <w:rFonts w:ascii="Wingdings" w:hAnsi="Wingdings" w:hint="default"/>
+        <w:sz w:val="20"/>
+      </w:rPr>
+    </w:lvl>
+    <w:lvl w:ilvl="1" w:tentative="1">
+      <w:start w:val="1"/>
+      <w:numFmt w:val="bullet"/>
+      <w:lvlText w:val=""/>
+      <w:lvlJc w:val="left"/>
+      <w:pPr>
+        <w:tabs>
+          <w:tab w:val="num" w:pos="1440"/>
+        </w:tabs>
+        <w:ind w:left="1440" w:hanging="360"/>
+      </w:pPr>
+      <w:rPr>
+        <w:rFonts w:ascii="Symbol" w:hAnsi="Symbol" w:hint="default"/>
+        <w:sz w:val="20"/>
+      </w:rPr>
+    </w:lvl>
+    <w:lvl w:ilvl="2" w:tentative="1">
+      <w:start w:val="1"/>
+      <w:numFmt w:val="bullet"/>
+      <w:lvlText w:val=""/>
+      <w:lvlJc w:val="left"/>
+      <w:pPr>
+        <w:tabs>
+          <w:tab w:val="num" w:pos="2160"/>
+        </w:tabs>
+        <w:ind w:left="2160" w:hanging="360"/>
+      </w:pPr>
+      <w:rPr>
+        <w:rFonts w:ascii="Symbol" w:hAnsi="Symbol" w:hint="default"/>
+        <w:sz w:val="20"/>
+      </w:rPr>
+    </w:lvl>
+    <w:lvl w:ilvl="3" w:tentative="1">
+      <w:start w:val="1"/>
+      <w:numFmt w:val="bullet"/>
+      <w:lvlText w:val=""/>
+      <w:lvlJc w:val="left"/>
+      <w:pPr>
+        <w:tabs>
+          <w:tab w:val="num" w:pos="2880"/>
+        </w:tabs>
+        <w:ind w:left="2880" w:hanging="360"/>
+      </w:pPr>
+      <w:rPr>
+        <w:rFonts w:ascii="Symbol" w:hAnsi="Symbol" w:hint="default"/>
+        <w:sz w:val="20"/>
+      </w:rPr>
+    </w:lvl>
+    <w:lvl w:ilvl="4" w:tentative="1">
+      <w:start w:val="1"/>
+      <w:numFmt w:val="bullet"/>
+      <w:lvlText w:val=""/>
+      <w:lvlJc w:val="left"/>
+      <w:pPr>
+        <w:tabs>
+          <w:tab w:val="num" w:pos="3600"/>
+        </w:tabs>
+        <w:ind w:left="3600" w:hanging="360"/>
+      </w:pPr>
+      <w:rPr>
+        <w:rFonts w:ascii="Symbol" w:hAnsi="Symbol" w:hint="default"/>
+        <w:sz w:val="20"/>
+      </w:rPr>
+    </w:lvl>
+    <w:lvl w:ilvl="5" w:tentative="1">
+      <w:start w:val="1"/>
+      <w:numFmt w:val="bullet"/>
+      <w:lvlText w:val=""/>
+      <w:lvlJc w:val="left"/>
+      <w:pPr>
+        <w:tabs>
+          <w:tab w:val="num" w:pos="4320"/>
+        </w:tabs>
+        <w:ind w:left="4320" w:hanging="360"/>
+      </w:pPr>
+      <w:rPr>
+        <w:rFonts w:ascii="Symbol" w:hAnsi="Symbol" w:hint="default"/>
+        <w:sz w:val="20"/>
+      </w:rPr>
+    </w:lvl>
+    <w:lvl w:ilvl="6" w:tentative="1">
+      <w:start w:val="1"/>
+      <w:numFmt w:val="bullet"/>
+      <w:lvlText w:val=""/>
+      <w:lvlJc w:val="left"/>
+      <w:pPr>
+        <w:tabs>
+          <w:tab w:val="num" w:pos="5040"/>
+        </w:tabs>
+        <w:ind w:left="5040" w:hanging="360"/>
+      </w:pPr>
+      <w:rPr>
+        <w:rFonts w:ascii="Symbol" w:hAnsi="Symbol" w:hint="default"/>
+        <w:sz w:val="20"/>
+      </w:rPr>
+    </w:lvl>
+    <w:lvl w:ilvl="7" w:tentative="1">
+      <w:start w:val="1"/>
+      <w:numFmt w:val="bullet"/>
+      <w:lvlText w:val=""/>
+      <w:lvlJc w:val="left"/>
+      <w:pPr>
+        <w:tabs>
+          <w:tab w:val="num" w:pos="5760"/>
+        </w:tabs>
+        <w:ind w:left="5760" w:hanging="360"/>
+      </w:pPr>
+      <w:rPr>
+        <w:rFonts w:ascii="Symbol" w:hAnsi="Symbol" w:hint="default"/>
+        <w:sz w:val="20"/>
+      </w:rPr>
+    </w:lvl>
+    <w:lvl w:ilvl="8" w:tentative="1">
+      <w:start w:val="1"/>
+      <w:numFmt w:val="bullet"/>
+      <w:lvlText w:val=""/>
+      <w:lvlJc w:val="left"/>
+      <w:pPr>
+        <w:tabs>
+          <w:tab w:val="num" w:pos="6480"/>
+        </w:tabs>
+        <w:ind w:left="6480" w:hanging="360"/>
+      </w:pPr>
+      <w:rPr>
+        <w:rFonts w:ascii="Symbol" w:hAnsi="Symbol" w:hint="default"/>
+        <w:sz w:val="20"/>
+      </w:rPr>
+    </w:lvl>
+  </w:abstractNum>
+  <w:abstractNum w:abstractNumId="2" w15:restartNumberingAfterBreak="0">
     <w:nsid w:val="15290D00"/>
     <w:multiLevelType w:val="hybridMultilevel"/>
     <w:tmpl w:val="F97A40AE"/>
@@ -4811,7 +8773,7 @@
       </w:rPr>
     </w:lvl>
   </w:abstractNum>
-  <w:abstractNum w:abstractNumId="2" w15:restartNumberingAfterBreak="0">
+  <w:abstractNum w:abstractNumId="3" w15:restartNumberingAfterBreak="0">
     <w:nsid w:val="18496236"/>
     <w:multiLevelType w:val="hybridMultilevel"/>
     <w:tmpl w:val="FAE4996A"/>
@@ -4924,7 +8886,7 @@
       </w:rPr>
     </w:lvl>
   </w:abstractNum>
-  <w:abstractNum w:abstractNumId="3" w15:restartNumberingAfterBreak="0">
+  <w:abstractNum w:abstractNumId="4" w15:restartNumberingAfterBreak="0">
     <w:nsid w:val="255E469E"/>
     <w:multiLevelType w:val="hybridMultilevel"/>
     <w:tmpl w:val="06508BBC"/>
@@ -5037,7 +8999,7 @@
       </w:rPr>
     </w:lvl>
   </w:abstractNum>
-  <w:abstractNum w:abstractNumId="4" w15:restartNumberingAfterBreak="0">
+  <w:abstractNum w:abstractNumId="5" w15:restartNumberingAfterBreak="0">
     <w:nsid w:val="2D240C2E"/>
     <w:multiLevelType w:val="multilevel"/>
     <w:tmpl w:val="E08A89D6"/>
@@ -5186,7 +9148,269 @@
       </w:rPr>
     </w:lvl>
   </w:abstractNum>
-  <w:abstractNum w:abstractNumId="5" w15:restartNumberingAfterBreak="0">
+  <w:abstractNum w:abstractNumId="6" w15:restartNumberingAfterBreak="0">
+    <w:nsid w:val="38AE3270"/>
+    <w:multiLevelType w:val="multilevel"/>
+    <w:tmpl w:val="811ED898"/>
+    <w:lvl w:ilvl="0">
+      <w:start w:val="1"/>
+      <w:numFmt w:val="bullet"/>
+      <w:lvlText w:val=""/>
+      <w:lvlJc w:val="left"/>
+      <w:pPr>
+        <w:tabs>
+          <w:tab w:val="num" w:pos="720"/>
+        </w:tabs>
+        <w:ind w:left="720" w:hanging="360"/>
+      </w:pPr>
+      <w:rPr>
+        <w:rFonts w:ascii="Symbol" w:hAnsi="Symbol" w:hint="default"/>
+        <w:sz w:val="20"/>
+      </w:rPr>
+    </w:lvl>
+    <w:lvl w:ilvl="1" w:tentative="1">
+      <w:start w:val="1"/>
+      <w:numFmt w:val="bullet"/>
+      <w:lvlText w:val=""/>
+      <w:lvlJc w:val="left"/>
+      <w:pPr>
+        <w:tabs>
+          <w:tab w:val="num" w:pos="1440"/>
+        </w:tabs>
+        <w:ind w:left="1440" w:hanging="360"/>
+      </w:pPr>
+      <w:rPr>
+        <w:rFonts w:ascii="Symbol" w:hAnsi="Symbol" w:hint="default"/>
+        <w:sz w:val="20"/>
+      </w:rPr>
+    </w:lvl>
+    <w:lvl w:ilvl="2" w:tentative="1">
+      <w:start w:val="1"/>
+      <w:numFmt w:val="bullet"/>
+      <w:lvlText w:val=""/>
+      <w:lvlJc w:val="left"/>
+      <w:pPr>
+        <w:tabs>
+          <w:tab w:val="num" w:pos="2160"/>
+        </w:tabs>
+        <w:ind w:left="2160" w:hanging="360"/>
+      </w:pPr>
+      <w:rPr>
+        <w:rFonts w:ascii="Symbol" w:hAnsi="Symbol" w:hint="default"/>
+        <w:sz w:val="20"/>
+      </w:rPr>
+    </w:lvl>
+    <w:lvl w:ilvl="3" w:tentative="1">
+      <w:start w:val="1"/>
+      <w:numFmt w:val="bullet"/>
+      <w:lvlText w:val=""/>
+      <w:lvlJc w:val="left"/>
+      <w:pPr>
+        <w:tabs>
+          <w:tab w:val="num" w:pos="2880"/>
+        </w:tabs>
+        <w:ind w:left="2880" w:hanging="360"/>
+      </w:pPr>
+      <w:rPr>
+        <w:rFonts w:ascii="Symbol" w:hAnsi="Symbol" w:hint="default"/>
+        <w:sz w:val="20"/>
+      </w:rPr>
+    </w:lvl>
+    <w:lvl w:ilvl="4" w:tentative="1">
+      <w:start w:val="1"/>
+      <w:numFmt w:val="bullet"/>
+      <w:lvlText w:val=""/>
+      <w:lvlJc w:val="left"/>
+      <w:pPr>
+        <w:tabs>
+          <w:tab w:val="num" w:pos="3600"/>
+        </w:tabs>
+        <w:ind w:left="3600" w:hanging="360"/>
+      </w:pPr>
+      <w:rPr>
+        <w:rFonts w:ascii="Symbol" w:hAnsi="Symbol" w:hint="default"/>
+        <w:sz w:val="20"/>
+      </w:rPr>
+    </w:lvl>
+    <w:lvl w:ilvl="5" w:tentative="1">
+      <w:start w:val="1"/>
+      <w:numFmt w:val="bullet"/>
+      <w:lvlText w:val=""/>
+      <w:lvlJc w:val="left"/>
+      <w:pPr>
+        <w:tabs>
+          <w:tab w:val="num" w:pos="4320"/>
+        </w:tabs>
+        <w:ind w:left="4320" w:hanging="360"/>
+      </w:pPr>
+      <w:rPr>
+        <w:rFonts w:ascii="Symbol" w:hAnsi="Symbol" w:hint="default"/>
+        <w:sz w:val="20"/>
+      </w:rPr>
+    </w:lvl>
+    <w:lvl w:ilvl="6" w:tentative="1">
+      <w:start w:val="1"/>
+      <w:numFmt w:val="bullet"/>
+      <w:lvlText w:val=""/>
+      <w:lvlJc w:val="left"/>
+      <w:pPr>
+        <w:tabs>
+          <w:tab w:val="num" w:pos="5040"/>
+        </w:tabs>
+        <w:ind w:left="5040" w:hanging="360"/>
+      </w:pPr>
+      <w:rPr>
+        <w:rFonts w:ascii="Symbol" w:hAnsi="Symbol" w:hint="default"/>
+        <w:sz w:val="20"/>
+      </w:rPr>
+    </w:lvl>
+    <w:lvl w:ilvl="7" w:tentative="1">
+      <w:start w:val="1"/>
+      <w:numFmt w:val="bullet"/>
+      <w:lvlText w:val=""/>
+      <w:lvlJc w:val="left"/>
+      <w:pPr>
+        <w:tabs>
+          <w:tab w:val="num" w:pos="5760"/>
+        </w:tabs>
+        <w:ind w:left="5760" w:hanging="360"/>
+      </w:pPr>
+      <w:rPr>
+        <w:rFonts w:ascii="Symbol" w:hAnsi="Symbol" w:hint="default"/>
+        <w:sz w:val="20"/>
+      </w:rPr>
+    </w:lvl>
+    <w:lvl w:ilvl="8" w:tentative="1">
+      <w:start w:val="1"/>
+      <w:numFmt w:val="bullet"/>
+      <w:lvlText w:val=""/>
+      <w:lvlJc w:val="left"/>
+      <w:pPr>
+        <w:tabs>
+          <w:tab w:val="num" w:pos="6480"/>
+        </w:tabs>
+        <w:ind w:left="6480" w:hanging="360"/>
+      </w:pPr>
+      <w:rPr>
+        <w:rFonts w:ascii="Symbol" w:hAnsi="Symbol" w:hint="default"/>
+        <w:sz w:val="20"/>
+      </w:rPr>
+    </w:lvl>
+  </w:abstractNum>
+  <w:abstractNum w:abstractNumId="7" w15:restartNumberingAfterBreak="0">
+    <w:nsid w:val="54964F17"/>
+    <w:multiLevelType w:val="hybridMultilevel"/>
+    <w:tmpl w:val="FB4E6F82"/>
+    <w:lvl w:ilvl="0" w:tplc="04100005">
+      <w:start w:val="1"/>
+      <w:numFmt w:val="bullet"/>
+      <w:lvlText w:val=""/>
+      <w:lvlJc w:val="left"/>
+      <w:pPr>
+        <w:ind w:left="720" w:hanging="360"/>
+      </w:pPr>
+      <w:rPr>
+        <w:rFonts w:ascii="Wingdings" w:hAnsi="Wingdings" w:hint="default"/>
+      </w:rPr>
+    </w:lvl>
+    <w:lvl w:ilvl="1" w:tplc="04100003" w:tentative="1">
+      <w:start w:val="1"/>
+      <w:numFmt w:val="bullet"/>
+      <w:lvlText w:val="o"/>
+      <w:lvlJc w:val="left"/>
+      <w:pPr>
+        <w:ind w:left="1440" w:hanging="360"/>
+      </w:pPr>
+      <w:rPr>
+        <w:rFonts w:ascii="Courier New" w:hAnsi="Courier New" w:cs="Courier New" w:hint="default"/>
+      </w:rPr>
+    </w:lvl>
+    <w:lvl w:ilvl="2" w:tplc="04100005" w:tentative="1">
+      <w:start w:val="1"/>
+      <w:numFmt w:val="bullet"/>
+      <w:lvlText w:val=""/>
+      <w:lvlJc w:val="left"/>
+      <w:pPr>
+        <w:ind w:left="2160" w:hanging="360"/>
+      </w:pPr>
+      <w:rPr>
+        <w:rFonts w:ascii="Wingdings" w:hAnsi="Wingdings" w:hint="default"/>
+      </w:rPr>
+    </w:lvl>
+    <w:lvl w:ilvl="3" w:tplc="04100001" w:tentative="1">
+      <w:start w:val="1"/>
+      <w:numFmt w:val="bullet"/>
+      <w:lvlText w:val=""/>
+      <w:lvlJc w:val="left"/>
+      <w:pPr>
+        <w:ind w:left="2880" w:hanging="360"/>
+      </w:pPr>
+      <w:rPr>
+        <w:rFonts w:ascii="Symbol" w:hAnsi="Symbol" w:hint="default"/>
+      </w:rPr>
+    </w:lvl>
+    <w:lvl w:ilvl="4" w:tplc="04100003" w:tentative="1">
+      <w:start w:val="1"/>
+      <w:numFmt w:val="bullet"/>
+      <w:lvlText w:val="o"/>
+      <w:lvlJc w:val="left"/>
+      <w:pPr>
+        <w:ind w:left="3600" w:hanging="360"/>
+      </w:pPr>
+      <w:rPr>
+        <w:rFonts w:ascii="Courier New" w:hAnsi="Courier New" w:cs="Courier New" w:hint="default"/>
+      </w:rPr>
+    </w:lvl>
+    <w:lvl w:ilvl="5" w:tplc="04100005" w:tentative="1">
+      <w:start w:val="1"/>
+      <w:numFmt w:val="bullet"/>
+      <w:lvlText w:val=""/>
+      <w:lvlJc w:val="left"/>
+      <w:pPr>
+        <w:ind w:left="4320" w:hanging="360"/>
+      </w:pPr>
+      <w:rPr>
+        <w:rFonts w:ascii="Wingdings" w:hAnsi="Wingdings" w:hint="default"/>
+      </w:rPr>
+    </w:lvl>
+    <w:lvl w:ilvl="6" w:tplc="04100001" w:tentative="1">
+      <w:start w:val="1"/>
+      <w:numFmt w:val="bullet"/>
+      <w:lvlText w:val=""/>
+      <w:lvlJc w:val="left"/>
+      <w:pPr>
+        <w:ind w:left="5040" w:hanging="360"/>
+      </w:pPr>
+      <w:rPr>
+        <w:rFonts w:ascii="Symbol" w:hAnsi="Symbol" w:hint="default"/>
+      </w:rPr>
+    </w:lvl>
+    <w:lvl w:ilvl="7" w:tplc="04100003" w:tentative="1">
+      <w:start w:val="1"/>
+      <w:numFmt w:val="bullet"/>
+      <w:lvlText w:val="o"/>
+      <w:lvlJc w:val="left"/>
+      <w:pPr>
+        <w:ind w:left="5760" w:hanging="360"/>
+      </w:pPr>
+      <w:rPr>
+        <w:rFonts w:ascii="Courier New" w:hAnsi="Courier New" w:cs="Courier New" w:hint="default"/>
+      </w:rPr>
+    </w:lvl>
+    <w:lvl w:ilvl="8" w:tplc="04100005" w:tentative="1">
+      <w:start w:val="1"/>
+      <w:numFmt w:val="bullet"/>
+      <w:lvlText w:val=""/>
+      <w:lvlJc w:val="left"/>
+      <w:pPr>
+        <w:ind w:left="6480" w:hanging="360"/>
+      </w:pPr>
+      <w:rPr>
+        <w:rFonts w:ascii="Wingdings" w:hAnsi="Wingdings" w:hint="default"/>
+      </w:rPr>
+    </w:lvl>
+  </w:abstractNum>
+  <w:abstractNum w:abstractNumId="8" w15:restartNumberingAfterBreak="0">
     <w:nsid w:val="59D62966"/>
     <w:multiLevelType w:val="hybridMultilevel"/>
     <w:tmpl w:val="572EDE1C"/>
@@ -5275,7 +9499,7 @@
       </w:pPr>
     </w:lvl>
   </w:abstractNum>
-  <w:abstractNum w:abstractNumId="6" w15:restartNumberingAfterBreak="0">
+  <w:abstractNum w:abstractNumId="9" w15:restartNumberingAfterBreak="0">
     <w:nsid w:val="608A5B7C"/>
     <w:multiLevelType w:val="hybridMultilevel"/>
     <w:tmpl w:val="E9EE0F76"/>
@@ -5388,7 +9612,7 @@
       </w:rPr>
     </w:lvl>
   </w:abstractNum>
-  <w:abstractNum w:abstractNumId="7" w15:restartNumberingAfterBreak="0">
+  <w:abstractNum w:abstractNumId="10" w15:restartNumberingAfterBreak="0">
     <w:nsid w:val="620A6755"/>
     <w:multiLevelType w:val="hybridMultilevel"/>
     <w:tmpl w:val="F3D6DC36"/>
@@ -5501,7 +9725,269 @@
       </w:rPr>
     </w:lvl>
   </w:abstractNum>
-  <w:abstractNum w:abstractNumId="8" w15:restartNumberingAfterBreak="0">
+  <w:abstractNum w:abstractNumId="11" w15:restartNumberingAfterBreak="0">
+    <w:nsid w:val="66743536"/>
+    <w:multiLevelType w:val="multilevel"/>
+    <w:tmpl w:val="89180398"/>
+    <w:lvl w:ilvl="0">
+      <w:start w:val="1"/>
+      <w:numFmt w:val="bullet"/>
+      <w:lvlText w:val=""/>
+      <w:lvlJc w:val="left"/>
+      <w:pPr>
+        <w:tabs>
+          <w:tab w:val="num" w:pos="720"/>
+        </w:tabs>
+        <w:ind w:left="720" w:hanging="360"/>
+      </w:pPr>
+      <w:rPr>
+        <w:rFonts w:ascii="Wingdings" w:hAnsi="Wingdings" w:hint="default"/>
+        <w:sz w:val="20"/>
+      </w:rPr>
+    </w:lvl>
+    <w:lvl w:ilvl="1" w:tentative="1">
+      <w:start w:val="1"/>
+      <w:numFmt w:val="bullet"/>
+      <w:lvlText w:val=""/>
+      <w:lvlJc w:val="left"/>
+      <w:pPr>
+        <w:tabs>
+          <w:tab w:val="num" w:pos="1440"/>
+        </w:tabs>
+        <w:ind w:left="1440" w:hanging="360"/>
+      </w:pPr>
+      <w:rPr>
+        <w:rFonts w:ascii="Symbol" w:hAnsi="Symbol" w:hint="default"/>
+        <w:sz w:val="20"/>
+      </w:rPr>
+    </w:lvl>
+    <w:lvl w:ilvl="2" w:tentative="1">
+      <w:start w:val="1"/>
+      <w:numFmt w:val="bullet"/>
+      <w:lvlText w:val=""/>
+      <w:lvlJc w:val="left"/>
+      <w:pPr>
+        <w:tabs>
+          <w:tab w:val="num" w:pos="2160"/>
+        </w:tabs>
+        <w:ind w:left="2160" w:hanging="360"/>
+      </w:pPr>
+      <w:rPr>
+        <w:rFonts w:ascii="Symbol" w:hAnsi="Symbol" w:hint="default"/>
+        <w:sz w:val="20"/>
+      </w:rPr>
+    </w:lvl>
+    <w:lvl w:ilvl="3" w:tentative="1">
+      <w:start w:val="1"/>
+      <w:numFmt w:val="bullet"/>
+      <w:lvlText w:val=""/>
+      <w:lvlJc w:val="left"/>
+      <w:pPr>
+        <w:tabs>
+          <w:tab w:val="num" w:pos="2880"/>
+        </w:tabs>
+        <w:ind w:left="2880" w:hanging="360"/>
+      </w:pPr>
+      <w:rPr>
+        <w:rFonts w:ascii="Symbol" w:hAnsi="Symbol" w:hint="default"/>
+        <w:sz w:val="20"/>
+      </w:rPr>
+    </w:lvl>
+    <w:lvl w:ilvl="4" w:tentative="1">
+      <w:start w:val="1"/>
+      <w:numFmt w:val="bullet"/>
+      <w:lvlText w:val=""/>
+      <w:lvlJc w:val="left"/>
+      <w:pPr>
+        <w:tabs>
+          <w:tab w:val="num" w:pos="3600"/>
+        </w:tabs>
+        <w:ind w:left="3600" w:hanging="360"/>
+      </w:pPr>
+      <w:rPr>
+        <w:rFonts w:ascii="Symbol" w:hAnsi="Symbol" w:hint="default"/>
+        <w:sz w:val="20"/>
+      </w:rPr>
+    </w:lvl>
+    <w:lvl w:ilvl="5" w:tentative="1">
+      <w:start w:val="1"/>
+      <w:numFmt w:val="bullet"/>
+      <w:lvlText w:val=""/>
+      <w:lvlJc w:val="left"/>
+      <w:pPr>
+        <w:tabs>
+          <w:tab w:val="num" w:pos="4320"/>
+        </w:tabs>
+        <w:ind w:left="4320" w:hanging="360"/>
+      </w:pPr>
+      <w:rPr>
+        <w:rFonts w:ascii="Symbol" w:hAnsi="Symbol" w:hint="default"/>
+        <w:sz w:val="20"/>
+      </w:rPr>
+    </w:lvl>
+    <w:lvl w:ilvl="6" w:tentative="1">
+      <w:start w:val="1"/>
+      <w:numFmt w:val="bullet"/>
+      <w:lvlText w:val=""/>
+      <w:lvlJc w:val="left"/>
+      <w:pPr>
+        <w:tabs>
+          <w:tab w:val="num" w:pos="5040"/>
+        </w:tabs>
+        <w:ind w:left="5040" w:hanging="360"/>
+      </w:pPr>
+      <w:rPr>
+        <w:rFonts w:ascii="Symbol" w:hAnsi="Symbol" w:hint="default"/>
+        <w:sz w:val="20"/>
+      </w:rPr>
+    </w:lvl>
+    <w:lvl w:ilvl="7" w:tentative="1">
+      <w:start w:val="1"/>
+      <w:numFmt w:val="bullet"/>
+      <w:lvlText w:val=""/>
+      <w:lvlJc w:val="left"/>
+      <w:pPr>
+        <w:tabs>
+          <w:tab w:val="num" w:pos="5760"/>
+        </w:tabs>
+        <w:ind w:left="5760" w:hanging="360"/>
+      </w:pPr>
+      <w:rPr>
+        <w:rFonts w:ascii="Symbol" w:hAnsi="Symbol" w:hint="default"/>
+        <w:sz w:val="20"/>
+      </w:rPr>
+    </w:lvl>
+    <w:lvl w:ilvl="8" w:tentative="1">
+      <w:start w:val="1"/>
+      <w:numFmt w:val="bullet"/>
+      <w:lvlText w:val=""/>
+      <w:lvlJc w:val="left"/>
+      <w:pPr>
+        <w:tabs>
+          <w:tab w:val="num" w:pos="6480"/>
+        </w:tabs>
+        <w:ind w:left="6480" w:hanging="360"/>
+      </w:pPr>
+      <w:rPr>
+        <w:rFonts w:ascii="Symbol" w:hAnsi="Symbol" w:hint="default"/>
+        <w:sz w:val="20"/>
+      </w:rPr>
+    </w:lvl>
+  </w:abstractNum>
+  <w:abstractNum w:abstractNumId="12" w15:restartNumberingAfterBreak="0">
+    <w:nsid w:val="68C51B01"/>
+    <w:multiLevelType w:val="hybridMultilevel"/>
+    <w:tmpl w:val="63EAA6D4"/>
+    <w:lvl w:ilvl="0" w:tplc="04100005">
+      <w:start w:val="1"/>
+      <w:numFmt w:val="bullet"/>
+      <w:lvlText w:val=""/>
+      <w:lvlJc w:val="left"/>
+      <w:pPr>
+        <w:ind w:left="720" w:hanging="360"/>
+      </w:pPr>
+      <w:rPr>
+        <w:rFonts w:ascii="Wingdings" w:hAnsi="Wingdings" w:hint="default"/>
+      </w:rPr>
+    </w:lvl>
+    <w:lvl w:ilvl="1" w:tplc="04100003" w:tentative="1">
+      <w:start w:val="1"/>
+      <w:numFmt w:val="bullet"/>
+      <w:lvlText w:val="o"/>
+      <w:lvlJc w:val="left"/>
+      <w:pPr>
+        <w:ind w:left="1440" w:hanging="360"/>
+      </w:pPr>
+      <w:rPr>
+        <w:rFonts w:ascii="Courier New" w:hAnsi="Courier New" w:cs="Courier New" w:hint="default"/>
+      </w:rPr>
+    </w:lvl>
+    <w:lvl w:ilvl="2" w:tplc="04100005" w:tentative="1">
+      <w:start w:val="1"/>
+      <w:numFmt w:val="bullet"/>
+      <w:lvlText w:val=""/>
+      <w:lvlJc w:val="left"/>
+      <w:pPr>
+        <w:ind w:left="2160" w:hanging="360"/>
+      </w:pPr>
+      <w:rPr>
+        <w:rFonts w:ascii="Wingdings" w:hAnsi="Wingdings" w:hint="default"/>
+      </w:rPr>
+    </w:lvl>
+    <w:lvl w:ilvl="3" w:tplc="04100001" w:tentative="1">
+      <w:start w:val="1"/>
+      <w:numFmt w:val="bullet"/>
+      <w:lvlText w:val=""/>
+      <w:lvlJc w:val="left"/>
+      <w:pPr>
+        <w:ind w:left="2880" w:hanging="360"/>
+      </w:pPr>
+      <w:rPr>
+        <w:rFonts w:ascii="Symbol" w:hAnsi="Symbol" w:hint="default"/>
+      </w:rPr>
+    </w:lvl>
+    <w:lvl w:ilvl="4" w:tplc="04100003" w:tentative="1">
+      <w:start w:val="1"/>
+      <w:numFmt w:val="bullet"/>
+      <w:lvlText w:val="o"/>
+      <w:lvlJc w:val="left"/>
+      <w:pPr>
+        <w:ind w:left="3600" w:hanging="360"/>
+      </w:pPr>
+      <w:rPr>
+        <w:rFonts w:ascii="Courier New" w:hAnsi="Courier New" w:cs="Courier New" w:hint="default"/>
+      </w:rPr>
+    </w:lvl>
+    <w:lvl w:ilvl="5" w:tplc="04100005" w:tentative="1">
+      <w:start w:val="1"/>
+      <w:numFmt w:val="bullet"/>
+      <w:lvlText w:val=""/>
+      <w:lvlJc w:val="left"/>
+      <w:pPr>
+        <w:ind w:left="4320" w:hanging="360"/>
+      </w:pPr>
+      <w:rPr>
+        <w:rFonts w:ascii="Wingdings" w:hAnsi="Wingdings" w:hint="default"/>
+      </w:rPr>
+    </w:lvl>
+    <w:lvl w:ilvl="6" w:tplc="04100001" w:tentative="1">
+      <w:start w:val="1"/>
+      <w:numFmt w:val="bullet"/>
+      <w:lvlText w:val=""/>
+      <w:lvlJc w:val="left"/>
+      <w:pPr>
+        <w:ind w:left="5040" w:hanging="360"/>
+      </w:pPr>
+      <w:rPr>
+        <w:rFonts w:ascii="Symbol" w:hAnsi="Symbol" w:hint="default"/>
+      </w:rPr>
+    </w:lvl>
+    <w:lvl w:ilvl="7" w:tplc="04100003" w:tentative="1">
+      <w:start w:val="1"/>
+      <w:numFmt w:val="bullet"/>
+      <w:lvlText w:val="o"/>
+      <w:lvlJc w:val="left"/>
+      <w:pPr>
+        <w:ind w:left="5760" w:hanging="360"/>
+      </w:pPr>
+      <w:rPr>
+        <w:rFonts w:ascii="Courier New" w:hAnsi="Courier New" w:cs="Courier New" w:hint="default"/>
+      </w:rPr>
+    </w:lvl>
+    <w:lvl w:ilvl="8" w:tplc="04100005" w:tentative="1">
+      <w:start w:val="1"/>
+      <w:numFmt w:val="bullet"/>
+      <w:lvlText w:val=""/>
+      <w:lvlJc w:val="left"/>
+      <w:pPr>
+        <w:ind w:left="6480" w:hanging="360"/>
+      </w:pPr>
+      <w:rPr>
+        <w:rFonts w:ascii="Wingdings" w:hAnsi="Wingdings" w:hint="default"/>
+      </w:rPr>
+    </w:lvl>
+  </w:abstractNum>
+  <w:abstractNum w:abstractNumId="13" w15:restartNumberingAfterBreak="0">
     <w:nsid w:val="694D7915"/>
     <w:multiLevelType w:val="hybridMultilevel"/>
     <w:tmpl w:val="6F50EE4C"/>
@@ -5591,31 +10077,46 @@
     </w:lvl>
   </w:abstractNum>
   <w:num w:numId="1">
+    <w:abstractNumId w:val="13"/>
+  </w:num>
+  <w:num w:numId="2">
     <w:abstractNumId w:val="8"/>
   </w:num>
-  <w:num w:numId="2">
+  <w:num w:numId="3">
+    <w:abstractNumId w:val="4"/>
+  </w:num>
+  <w:num w:numId="4">
+    <w:abstractNumId w:val="10"/>
+  </w:num>
+  <w:num w:numId="5">
+    <w:abstractNumId w:val="3"/>
+  </w:num>
+  <w:num w:numId="6">
     <w:abstractNumId w:val="5"/>
   </w:num>
-  <w:num w:numId="3">
-    <w:abstractNumId w:val="3"/>
-  </w:num>
-  <w:num w:numId="4">
-    <w:abstractNumId w:val="7"/>
-  </w:num>
-  <w:num w:numId="5">
+  <w:num w:numId="7">
     <w:abstractNumId w:val="2"/>
   </w:num>
-  <w:num w:numId="6">
-    <w:abstractNumId w:val="4"/>
-  </w:num>
-  <w:num w:numId="7">
-    <w:abstractNumId w:val="1"/>
-  </w:num>
   <w:num w:numId="8">
-    <w:abstractNumId w:val="6"/>
+    <w:abstractNumId w:val="9"/>
   </w:num>
   <w:num w:numId="9">
     <w:abstractNumId w:val="0"/>
+  </w:num>
+  <w:num w:numId="10">
+    <w:abstractNumId w:val="7"/>
+  </w:num>
+  <w:num w:numId="11">
+    <w:abstractNumId w:val="1"/>
+  </w:num>
+  <w:num w:numId="12">
+    <w:abstractNumId w:val="12"/>
+  </w:num>
+  <w:num w:numId="13">
+    <w:abstractNumId w:val="11"/>
+  </w:num>
+  <w:num w:numId="14">
+    <w:abstractNumId w:val="6"/>
   </w:num>
 </w:numbering>
 </file>
@@ -6022,7 +10523,6 @@
   <w:style w:type="character" w:default="1" w:styleId="Carpredefinitoparagrafo">
     <w:name w:val="Default Paragraph Font"/>
     <w:uiPriority w:val="1"/>
-    <w:semiHidden/>
     <w:unhideWhenUsed/>
   </w:style>
   <w:style w:type="table" w:default="1" w:styleId="Tabellanormale">
@@ -6249,6 +10749,34 @@
     <w:name w:val="cm-operator"/>
     <w:basedOn w:val="Carpredefinitoparagrafo"/>
     <w:rsid w:val="0070623E"/>
+  </w:style>
+  <w:style w:type="paragraph" w:styleId="NormaleWeb">
+    <w:name w:val="Normal (Web)"/>
+    <w:basedOn w:val="Normale"/>
+    <w:uiPriority w:val="99"/>
+    <w:semiHidden/>
+    <w:unhideWhenUsed/>
+    <w:rsid w:val="0014347B"/>
+    <w:pPr>
+      <w:spacing w:before="100" w:beforeAutospacing="1" w:after="100" w:afterAutospacing="1" w:line="240" w:lineRule="auto"/>
+    </w:pPr>
+    <w:rPr>
+      <w:rFonts w:ascii="Times New Roman" w:eastAsia="Times New Roman" w:hAnsi="Times New Roman" w:cs="Times New Roman"/>
+      <w:sz w:val="24"/>
+      <w:szCs w:val="24"/>
+      <w:lang w:eastAsia="it-IT"/>
+    </w:rPr>
+  </w:style>
+  <w:style w:type="character" w:styleId="Enfasicorsivo">
+    <w:name w:val="Emphasis"/>
+    <w:basedOn w:val="Carpredefinitoparagrafo"/>
+    <w:uiPriority w:val="20"/>
+    <w:qFormat/>
+    <w:rsid w:val="0014347B"/>
+    <w:rPr>
+      <w:i/>
+      <w:iCs/>
+    </w:rPr>
   </w:style>
 </w:styles>
 </file>

--- a/Relazione.docx
+++ b/Relazione.docx
@@ -4548,16 +4548,7 @@
         <w:pStyle w:val="Citazioneintensa"/>
       </w:pPr>
       <w:r>
-        <w:t>0</w:t>
-      </w:r>
-      <w:r>
-        <w:t>5</w:t>
-      </w:r>
-      <w:r>
-        <w:t xml:space="preserve"> </w:t>
-      </w:r>
-      <w:r>
-        <w:t>Adding New Features</w:t>
+        <w:t>05 Adding New Features</w:t>
       </w:r>
     </w:p>
     <w:p>
@@ -4803,31 +4794,7 @@
         <w:rPr>
           <w:rFonts w:ascii="Helvetica" w:hAnsi="Helvetica" w:cs="Helvetica"/>
         </w:rPr>
-        <w:t xml:space="preserve">: </w:t>
-      </w:r>
-      <w:r>
-        <w:rPr>
-          <w:rFonts w:ascii="Helvetica" w:hAnsi="Helvetica" w:cs="Helvetica"/>
-        </w:rPr>
-        <w:t xml:space="preserve">Il numero di </w:t>
-      </w:r>
-      <w:r>
-        <w:rPr>
-          <w:rFonts w:ascii="Helvetica" w:hAnsi="Helvetica" w:cs="Helvetica"/>
-        </w:rPr>
-        <w:t>set</w:t>
-      </w:r>
-      <w:r>
-        <w:rPr>
-          <w:rFonts w:ascii="Helvetica" w:hAnsi="Helvetica" w:cs="Helvetica"/>
-        </w:rPr>
-        <w:t xml:space="preserve"> giocati da A o B nell’attuale torneo prima del match</w:t>
-      </w:r>
-      <w:r>
-        <w:rPr>
-          <w:rFonts w:ascii="Helvetica" w:hAnsi="Helvetica" w:cs="Helvetica"/>
-        </w:rPr>
-        <w:t>, come misura di stanchezza.</w:t>
+        <w:t>: Il numero di set giocati da A o B nell’attuale torneo prima del match, come misura di stanchezza.</w:t>
       </w:r>
     </w:p>
     <w:p>
@@ -4891,37 +4858,13 @@
         <w:rPr>
           <w:rFonts w:ascii="Courier New" w:hAnsi="Courier New" w:cs="Courier New"/>
         </w:rPr>
-        <w:t>RetiredLast</w:t>
-      </w:r>
-      <w:r>
-        <w:rPr>
-          <w:rFonts w:ascii="Courier New" w:hAnsi="Courier New" w:cs="Courier New"/>
-        </w:rPr>
-        <w:t>(A/B)</w:t>
-      </w:r>
-      <w:r>
-        <w:rPr>
-          <w:rFonts w:ascii="Helvetica" w:hAnsi="Helvetica" w:cs="Helvetica"/>
-        </w:rPr>
-        <w:t xml:space="preserve">: </w:t>
-      </w:r>
-      <w:r>
-        <w:rPr>
-          <w:rFonts w:ascii="Helvetica" w:hAnsi="Helvetica" w:cs="Helvetica"/>
-        </w:rPr>
-        <w:t xml:space="preserve">feature binaria per indicare se il giocatore A o B </w:t>
-      </w:r>
-      <w:r>
-        <w:rPr>
-          <w:rFonts w:ascii="Helvetica" w:hAnsi="Helvetica" w:cs="Helvetica"/>
-        </w:rPr>
-        <w:t>si era ritirato</w:t>
-      </w:r>
-      <w:r>
-        <w:rPr>
-          <w:rFonts w:ascii="Helvetica" w:hAnsi="Helvetica" w:cs="Helvetica"/>
-        </w:rPr>
-        <w:t xml:space="preserve"> l’ultimo match (</w:t>
+        <w:t>RetiredLast(A/B)</w:t>
+      </w:r>
+      <w:r>
+        <w:rPr>
+          <w:rFonts w:ascii="Helvetica" w:hAnsi="Helvetica" w:cs="Helvetica"/>
+        </w:rPr>
+        <w:t>: feature binaria per indicare se il giocatore A o B si era ritirato l’ultimo match (</w:t>
       </w:r>
       <w:r>
         <w:rPr>
@@ -4956,13 +4899,7 @@
         <w:rPr>
           <w:rFonts w:ascii="Courier New" w:hAnsi="Courier New" w:cs="Courier New"/>
         </w:rPr>
-        <w:t>Played</w:t>
-      </w:r>
-      <w:r>
-        <w:rPr>
-          <w:rFonts w:ascii="Courier New" w:hAnsi="Courier New" w:cs="Courier New"/>
-        </w:rPr>
-        <w:t>(A/B)</w:t>
+        <w:t>Played(A/B)</w:t>
       </w:r>
       <w:r>
         <w:rPr>
@@ -4996,25 +4933,13 @@
           <w:rFonts w:ascii="Courier New" w:hAnsi="Courier New" w:cs="Courier New"/>
         </w:rPr>
         <w:lastRenderedPageBreak/>
-        <w:t>WonRatio</w:t>
-      </w:r>
-      <w:r>
-        <w:rPr>
-          <w:rFonts w:ascii="Courier New" w:hAnsi="Courier New" w:cs="Courier New"/>
-        </w:rPr>
-        <w:t>(A/B)</w:t>
-      </w:r>
-      <w:r>
-        <w:rPr>
-          <w:rFonts w:ascii="Helvetica" w:hAnsi="Helvetica" w:cs="Helvetica"/>
-        </w:rPr>
-        <w:t xml:space="preserve">: </w:t>
-      </w:r>
-      <w:r>
-        <w:rPr>
-          <w:rFonts w:ascii="Helvetica" w:hAnsi="Helvetica" w:cs="Helvetica"/>
-        </w:rPr>
-        <w:t>Il rapporto tra partite vinte dal giocatore A o B e giocate prima del match</w:t>
+        <w:t>WonRatio(A/B)</w:t>
+      </w:r>
+      <w:r>
+        <w:rPr>
+          <w:rFonts w:ascii="Helvetica" w:hAnsi="Helvetica" w:cs="Helvetica"/>
+        </w:rPr>
+        <w:t>: Il rapporto tra partite vinte dal giocatore A o B e giocate prima del match</w:t>
       </w:r>
     </w:p>
     <w:p>
@@ -5055,19 +4980,7 @@
         <w:rPr>
           <w:rFonts w:ascii="Helvetica" w:hAnsi="Helvetica" w:cs="Helvetica"/>
         </w:rPr>
-        <w:t xml:space="preserve">: </w:t>
-      </w:r>
-      <w:r>
-        <w:rPr>
-          <w:rFonts w:ascii="Helvetica" w:hAnsi="Helvetica" w:cs="Helvetica"/>
-        </w:rPr>
-        <w:t xml:space="preserve">Il numero di partite giocate dal giocatore A o B </w:t>
-      </w:r>
-      <w:r>
-        <w:rPr>
-          <w:rFonts w:ascii="Helvetica" w:hAnsi="Helvetica" w:cs="Helvetica"/>
-        </w:rPr>
-        <w:t xml:space="preserve">nello stesso tipo di campo </w:t>
+        <w:t xml:space="preserve">: Il numero di partite giocate dal giocatore A o B nello stesso tipo di campo </w:t>
       </w:r>
       <w:r>
         <w:rPr>
@@ -5112,31 +5025,13 @@
         <w:rPr>
           <w:rFonts w:ascii="Courier New" w:hAnsi="Courier New" w:cs="Courier New"/>
         </w:rPr>
-        <w:t>WonRatioCourt</w:t>
-      </w:r>
-      <w:r>
-        <w:rPr>
-          <w:rFonts w:ascii="Courier New" w:hAnsi="Courier New" w:cs="Courier New"/>
-        </w:rPr>
-        <w:t>(A/B)</w:t>
-      </w:r>
-      <w:r>
-        <w:rPr>
-          <w:rFonts w:ascii="Helvetica" w:hAnsi="Helvetica" w:cs="Helvetica"/>
-        </w:rPr>
-        <w:t xml:space="preserve">: </w:t>
-      </w:r>
-      <w:r>
-        <w:rPr>
-          <w:rFonts w:ascii="Helvetica" w:hAnsi="Helvetica" w:cs="Helvetica"/>
-        </w:rPr>
-        <w:t>Il rapporto tra partite vinte dal giocatore A o B e giocate prima del</w:t>
-      </w:r>
-      <w:r>
-        <w:rPr>
-          <w:rFonts w:ascii="Helvetica" w:hAnsi="Helvetica" w:cs="Helvetica"/>
-        </w:rPr>
-        <w:t>la partita nello stesso tipo di campo del match;</w:t>
+        <w:t>WonRatioCourt(A/B)</w:t>
+      </w:r>
+      <w:r>
+        <w:rPr>
+          <w:rFonts w:ascii="Helvetica" w:hAnsi="Helvetica" w:cs="Helvetica"/>
+        </w:rPr>
+        <w:t>: Il rapporto tra partite vinte dal giocatore A o B e giocate prima della partita nello stesso tipo di campo del match;</w:t>
       </w:r>
     </w:p>
     <w:p>
@@ -5202,25 +5097,7 @@
         <w:rPr>
           <w:rFonts w:ascii="Helvetica" w:hAnsi="Helvetica" w:cs="Helvetica"/>
         </w:rPr>
-        <w:t xml:space="preserve">: </w:t>
-      </w:r>
-      <w:r>
-        <w:rPr>
-          <w:rFonts w:ascii="Helvetica" w:hAnsi="Helvetica" w:cs="Helvetica"/>
-        </w:rPr>
-        <w:t xml:space="preserve">La media del numero di </w:t>
-      </w:r>
-      <w:r>
-        <w:rPr>
-          <w:rFonts w:ascii="Helvetica" w:hAnsi="Helvetica" w:cs="Helvetica"/>
-        </w:rPr>
-        <w:t>set</w:t>
-      </w:r>
-      <w:r>
-        <w:rPr>
-          <w:rFonts w:ascii="Helvetica" w:hAnsi="Helvetica" w:cs="Helvetica"/>
-        </w:rPr>
-        <w:t xml:space="preserve"> vinti dal giocatore A o B nei 5 match precedenti alla partita;</w:t>
+        <w:t>: La media del numero di set vinti dal giocatore A o B nei 5 match precedenti alla partita;</w:t>
       </w:r>
     </w:p>
     <w:p>
@@ -5509,25 +5386,7 @@
         <w:rPr>
           <w:rFonts w:ascii="Helvetica" w:hAnsi="Helvetica" w:cs="Helvetica"/>
         </w:rPr>
-        <w:t xml:space="preserve">: </w:t>
-      </w:r>
-      <w:r>
-        <w:rPr>
-          <w:rFonts w:ascii="Helvetica" w:hAnsi="Helvetica" w:cs="Helvetica"/>
-        </w:rPr>
-        <w:t xml:space="preserve">Il numero di partite disputate </w:t>
-      </w:r>
-      <w:r>
-        <w:rPr>
-          <w:rFonts w:ascii="Helvetica" w:hAnsi="Helvetica" w:cs="Helvetica"/>
-        </w:rPr>
-        <w:t>dal giocatore A o B contro giocatori che usano la stessa mano dell’avversario</w:t>
-      </w:r>
-      <w:r>
-        <w:rPr>
-          <w:rFonts w:ascii="Helvetica" w:hAnsi="Helvetica" w:cs="Helvetica"/>
-        </w:rPr>
-        <w:t xml:space="preserve"> prima del match;</w:t>
+        <w:t>: Il numero di partite disputate dal giocatore A o B contro giocatori che usano la stessa mano dell’avversario prima del match;</w:t>
       </w:r>
     </w:p>
     <w:p>
@@ -5550,31 +5409,13 @@
         <w:rPr>
           <w:rFonts w:ascii="Courier New" w:hAnsi="Courier New" w:cs="Courier New"/>
         </w:rPr>
-        <w:t>WonRatioVsSameHanded</w:t>
-      </w:r>
-      <w:r>
-        <w:rPr>
-          <w:rFonts w:ascii="Courier New" w:hAnsi="Courier New" w:cs="Courier New"/>
-        </w:rPr>
-        <w:t>(A/B)</w:t>
-      </w:r>
-      <w:r>
-        <w:rPr>
-          <w:rFonts w:ascii="Helvetica" w:hAnsi="Helvetica" w:cs="Helvetica"/>
-        </w:rPr>
-        <w:t xml:space="preserve">: </w:t>
-      </w:r>
-      <w:r>
-        <w:rPr>
-          <w:rFonts w:ascii="Helvetica" w:hAnsi="Helvetica" w:cs="Helvetica"/>
-        </w:rPr>
-        <w:t>Il rapporto tra partite vinte dal giocatore A o B e giocate contro giocatori che usano la stessa mano dell’avversario</w:t>
-      </w:r>
-      <w:r>
-        <w:rPr>
-          <w:rFonts w:ascii="Helvetica" w:hAnsi="Helvetica" w:cs="Helvetica"/>
-        </w:rPr>
-        <w:t xml:space="preserve"> </w:t>
+        <w:t>WonRatioVsSameHanded(A/B)</w:t>
+      </w:r>
+      <w:r>
+        <w:rPr>
+          <w:rFonts w:ascii="Helvetica" w:hAnsi="Helvetica" w:cs="Helvetica"/>
+        </w:rPr>
+        <w:t xml:space="preserve">: Il rapporto tra partite vinte dal giocatore A o B e giocate contro giocatori che usano la stessa mano dell’avversario </w:t>
       </w:r>
     </w:p>
     <w:p>
@@ -5734,40 +5575,25 @@
         <w:pStyle w:val="Citazioneintensa"/>
       </w:pPr>
       <w:r>
-        <w:t>0</w:t>
-      </w:r>
-      <w:r>
-        <w:t>6</w:t>
-      </w:r>
-      <w:r>
-        <w:t xml:space="preserve"> </w:t>
-      </w:r>
-      <w:r>
-        <w:t>Rebuilding The Prediction Model</w:t>
-      </w:r>
-    </w:p>
-    <w:p>
-      <w:pPr>
-        <w:autoSpaceDE w:val="0"/>
-        <w:autoSpaceDN w:val="0"/>
-        <w:adjustRightInd w:val="0"/>
-        <w:spacing w:after="0" w:line="240" w:lineRule="auto"/>
-        <w:jc w:val="both"/>
-        <w:rPr>
-          <w:rFonts w:ascii="Helvetica" w:hAnsi="Helvetica" w:cs="Helvetica"/>
-        </w:rPr>
-      </w:pPr>
-      <w:r>
-        <w:rPr>
-          <w:rFonts w:ascii="Helvetica" w:hAnsi="Helvetica" w:cs="Helvetica"/>
-        </w:rPr>
-        <w:t>In questo passo rieseguo le procedure in</w:t>
-      </w:r>
-      <w:r>
-        <w:rPr>
-          <w:rFonts w:ascii="Helvetica" w:hAnsi="Helvetica" w:cs="Helvetica"/>
-        </w:rPr>
-        <w:t xml:space="preserve"> </w:t>
+        <w:t>06 Rebuilding The Prediction Model</w:t>
+      </w:r>
+    </w:p>
+    <w:p>
+      <w:pPr>
+        <w:autoSpaceDE w:val="0"/>
+        <w:autoSpaceDN w:val="0"/>
+        <w:adjustRightInd w:val="0"/>
+        <w:spacing w:after="0" w:line="240" w:lineRule="auto"/>
+        <w:jc w:val="both"/>
+        <w:rPr>
+          <w:rFonts w:ascii="Helvetica" w:hAnsi="Helvetica" w:cs="Helvetica"/>
+        </w:rPr>
+      </w:pPr>
+      <w:r>
+        <w:rPr>
+          <w:rFonts w:ascii="Helvetica" w:hAnsi="Helvetica" w:cs="Helvetica"/>
+        </w:rPr>
+        <w:t xml:space="preserve">In questo passo rieseguo le procedure in </w:t>
       </w:r>
       <w:r>
         <w:rPr>
@@ -5781,19 +5607,7 @@
         <w:rPr>
           <w:rFonts w:ascii="Helvetica" w:hAnsi="Helvetica" w:cs="Helvetica"/>
         </w:rPr>
-        <w:t xml:space="preserve"> </w:t>
-      </w:r>
-      <w:r>
-        <w:rPr>
-          <w:rFonts w:ascii="Helvetica" w:hAnsi="Helvetica" w:cs="Helvetica"/>
-        </w:rPr>
-        <w:t>tenendo conto delle nuove variabili aggiunte</w:t>
-      </w:r>
-      <w:r>
-        <w:rPr>
-          <w:rFonts w:ascii="Helvetica" w:hAnsi="Helvetica" w:cs="Helvetica"/>
-        </w:rPr>
-        <w:t xml:space="preserve">. </w:t>
+        <w:t xml:space="preserve"> tenendo conto delle nuove variabili aggiunte. </w:t>
       </w:r>
     </w:p>
     <w:p>
@@ -5801,19 +5615,7 @@
         <w:pStyle w:val="Citazioneintensa"/>
       </w:pPr>
       <w:r>
-        <w:t>0</w:t>
-      </w:r>
-      <w:r>
-        <w:t>7</w:t>
-      </w:r>
-      <w:r>
-        <w:t xml:space="preserve"> Re</w:t>
-      </w:r>
-      <w:r>
-        <w:t>validating</w:t>
-      </w:r>
-      <w:r>
-        <w:t xml:space="preserve"> The Prediction Model</w:t>
+        <w:t>07 Revalidating The Prediction Model</w:t>
       </w:r>
     </w:p>
     <w:p>
@@ -5911,25 +5713,7 @@
         <w:rPr>
           <w:rFonts w:ascii="Helvetica" w:hAnsi="Helvetica" w:cs="Helvetica"/>
         </w:rPr>
-        <w:t xml:space="preserve"> </w:t>
-      </w:r>
-      <w:r>
-        <w:rPr>
-          <w:rFonts w:ascii="Helvetica" w:hAnsi="Helvetica" w:cs="Helvetica"/>
-        </w:rPr>
-        <w:t>È</w:t>
-      </w:r>
-      <w:r>
-        <w:rPr>
-          <w:rFonts w:ascii="Helvetica" w:hAnsi="Helvetica" w:cs="Helvetica"/>
-        </w:rPr>
-        <w:t xml:space="preserve"> inoltre</w:t>
-      </w:r>
-      <w:r>
-        <w:rPr>
-          <w:rFonts w:ascii="Helvetica" w:hAnsi="Helvetica" w:cs="Helvetica"/>
-        </w:rPr>
-        <w:t xml:space="preserve"> risultato che l’accuracy massima fosse migliore considerando tutti i dati di tutti gli anni:</w:t>
+        <w:t xml:space="preserve"> È inoltre risultato che l’accuracy massima fosse migliore considerando tutti i dati di tutti gli anni:</w:t>
       </w:r>
     </w:p>
     <w:p>
@@ -6418,43 +6202,7 @@
         <w:rPr>
           <w:rFonts w:ascii="Helvetica" w:hAnsi="Helvetica" w:cs="Helvetica"/>
         </w:rPr>
-        <w:t>Dall’analisi della decomposizione della Varianza e Distorsione Quadratica delle previsioni del modello si evince come l</w:t>
-      </w:r>
-      <w:r>
-        <w:rPr>
-          <w:rFonts w:ascii="Helvetica" w:hAnsi="Helvetica" w:cs="Helvetica"/>
-        </w:rPr>
-        <w:t>’albero</w:t>
-      </w:r>
-      <w:r>
-        <w:rPr>
-          <w:rFonts w:ascii="Helvetica" w:hAnsi="Helvetica" w:cs="Helvetica"/>
-        </w:rPr>
-        <w:t xml:space="preserve"> abbia un comportamento pari a quello dell</w:t>
-      </w:r>
-      <w:r>
-        <w:rPr>
-          <w:rFonts w:ascii="Helvetica" w:hAnsi="Helvetica" w:cs="Helvetica"/>
-        </w:rPr>
-        <w:t>’aòbero</w:t>
-      </w:r>
-      <w:r>
-        <w:rPr>
-          <w:rFonts w:ascii="Helvetica" w:hAnsi="Helvetica" w:cs="Helvetica"/>
-        </w:rPr>
-        <w:t xml:space="preserve"> osservat</w:t>
-      </w:r>
-      <w:r>
-        <w:rPr>
-          <w:rFonts w:ascii="Helvetica" w:hAnsi="Helvetica" w:cs="Helvetica"/>
-        </w:rPr>
-        <w:t>o</w:t>
-      </w:r>
-      <w:r>
-        <w:rPr>
-          <w:rFonts w:ascii="Helvetica" w:hAnsi="Helvetica" w:cs="Helvetica"/>
-        </w:rPr>
-        <w:t xml:space="preserve"> al punto </w:t>
+        <w:t xml:space="preserve">Dall’analisi della decomposizione della Varianza e Distorsione Quadratica delle previsioni del modello si evince come l’albero abbia un comportamento pari a quello dell’aòbero osservato al punto </w:t>
       </w:r>
       <w:r>
         <w:rPr>
@@ -6494,15 +6242,7 @@
           <w:i/>
           <w:iCs/>
         </w:rPr>
-        <w:t>04 Validating The Prediction Model</w:t>
-      </w:r>
-      <w:r>
-        <w:rPr>
-          <w:rFonts w:ascii="Helvetica" w:hAnsi="Helvetica" w:cs="Helvetica"/>
-          <w:i/>
-          <w:iCs/>
-        </w:rPr>
-        <w:t>.</w:t>
+        <w:t>04 Validating The Prediction Model.</w:t>
       </w:r>
       <w:r>
         <w:rPr>
@@ -6626,73 +6366,37 @@
         <w:rPr>
           <w:rFonts w:ascii="Helvetica" w:hAnsi="Helvetica" w:cs="Helvetica"/>
         </w:rPr>
-        <w:t>al Bagging del modello in quanto d</w:t>
-      </w:r>
-      <w:r>
-        <w:rPr>
-          <w:rFonts w:ascii="Helvetica" w:hAnsi="Helvetica" w:cs="Helvetica"/>
-        </w:rPr>
-        <w:t>all’analisi della Decomposizione della Varianza e Distorsione Quadratica delle previsioni del</w:t>
-      </w:r>
-      <w:r>
-        <w:rPr>
-          <w:rFonts w:ascii="Helvetica" w:hAnsi="Helvetica" w:cs="Helvetica"/>
-        </w:rPr>
-        <w:t>l’albero, la distorsione pare essere la maggiore fonte di errore. Per cercare di migliorarla ho provato ad utilizzare la tecnica di AdaBoost.</w:t>
-      </w:r>
-    </w:p>
-    <w:p>
-      <w:pPr>
-        <w:autoSpaceDE w:val="0"/>
-        <w:autoSpaceDN w:val="0"/>
-        <w:adjustRightInd w:val="0"/>
-        <w:spacing w:after="0" w:line="240" w:lineRule="auto"/>
-        <w:jc w:val="both"/>
-        <w:rPr>
-          <w:rFonts w:ascii="Helvetica" w:hAnsi="Helvetica" w:cs="Helvetica"/>
-        </w:rPr>
-      </w:pPr>
-    </w:p>
-    <w:p>
-      <w:pPr>
-        <w:autoSpaceDE w:val="0"/>
-        <w:autoSpaceDN w:val="0"/>
-        <w:adjustRightInd w:val="0"/>
-        <w:spacing w:after="0" w:line="240" w:lineRule="auto"/>
-        <w:jc w:val="both"/>
-        <w:rPr>
-          <w:rFonts w:ascii="Helvetica" w:hAnsi="Helvetica" w:cs="Helvetica"/>
-        </w:rPr>
-      </w:pPr>
-      <w:r>
-        <w:rPr>
-          <w:rFonts w:ascii="Helvetica" w:hAnsi="Helvetica" w:cs="Helvetica"/>
-        </w:rPr>
-        <w:t>L’iperparametro considerat</w:t>
-      </w:r>
-      <w:r>
-        <w:rPr>
-          <w:rFonts w:ascii="Helvetica" w:hAnsi="Helvetica" w:cs="Helvetica"/>
-        </w:rPr>
-        <w:t>o</w:t>
-      </w:r>
-      <w:r>
-        <w:rPr>
-          <w:rFonts w:ascii="Helvetica" w:hAnsi="Helvetica" w:cs="Helvetica"/>
-        </w:rPr>
-        <w:t xml:space="preserve"> per il tuning del</w:t>
-      </w:r>
-      <w:r>
-        <w:rPr>
-          <w:rFonts w:ascii="Helvetica" w:hAnsi="Helvetica" w:cs="Helvetica"/>
-        </w:rPr>
-        <w:t>l’AdaBoost</w:t>
-      </w:r>
-      <w:r>
-        <w:rPr>
-          <w:rFonts w:ascii="Helvetica" w:hAnsi="Helvetica" w:cs="Helvetica"/>
-        </w:rPr>
-        <w:t xml:space="preserve"> Classifier è stato </w:t>
+        <w:t>al Bagging del modello in quanto dall’analisi della Decomposizione della Varianza e Distorsione Quadratica delle previsioni dell’albero, la distorsione pare essere la maggiore fonte di errore. Per cercare di migliorarla ho provato ad utilizzare la tecnica di AdaBoost.</w:t>
+      </w:r>
+    </w:p>
+    <w:p>
+      <w:pPr>
+        <w:autoSpaceDE w:val="0"/>
+        <w:autoSpaceDN w:val="0"/>
+        <w:adjustRightInd w:val="0"/>
+        <w:spacing w:after="0" w:line="240" w:lineRule="auto"/>
+        <w:jc w:val="both"/>
+        <w:rPr>
+          <w:rFonts w:ascii="Helvetica" w:hAnsi="Helvetica" w:cs="Helvetica"/>
+        </w:rPr>
+      </w:pPr>
+    </w:p>
+    <w:p>
+      <w:pPr>
+        <w:autoSpaceDE w:val="0"/>
+        <w:autoSpaceDN w:val="0"/>
+        <w:adjustRightInd w:val="0"/>
+        <w:spacing w:after="0" w:line="240" w:lineRule="auto"/>
+        <w:jc w:val="both"/>
+        <w:rPr>
+          <w:rFonts w:ascii="Helvetica" w:hAnsi="Helvetica" w:cs="Helvetica"/>
+        </w:rPr>
+      </w:pPr>
+      <w:r>
+        <w:rPr>
+          <w:rFonts w:ascii="Helvetica" w:hAnsi="Helvetica" w:cs="Helvetica"/>
+        </w:rPr>
+        <w:t xml:space="preserve">L’iperparametro considerato per il tuning dell’AdaBoost Classifier è stato </w:t>
       </w:r>
       <w:r>
         <w:rPr>
@@ -6704,19 +6408,7 @@
         <w:rPr>
           <w:rFonts w:ascii="Helvetica" w:hAnsi="Helvetica" w:cs="Helvetica"/>
         </w:rPr>
-        <w:t xml:space="preserve"> e si è deciso di dare in pasto al modello un albero tunato al punto precedente, in quanto </w:t>
-      </w:r>
-      <w:r>
-        <w:rPr>
-          <w:rFonts w:ascii="Helvetica" w:hAnsi="Helvetica" w:cs="Helvetica"/>
-        </w:rPr>
-        <w:t>AdaBoost preferisce small tree con poca varianza per cercare di per migliorare la distorsione</w:t>
-      </w:r>
-      <w:r>
-        <w:rPr>
-          <w:rFonts w:ascii="Helvetica" w:hAnsi="Helvetica" w:cs="Helvetica"/>
-        </w:rPr>
-        <w:t>.</w:t>
+        <w:t xml:space="preserve"> e si è deciso di dare in pasto al modello un albero tunato al punto precedente, in quanto AdaBoost preferisce small tree con poca varianza per cercare di per migliorare la distorsione.</w:t>
       </w:r>
     </w:p>
     <w:p>
@@ -6752,25 +6444,7 @@
         <w:rPr>
           <w:rFonts w:ascii="Helvetica" w:hAnsi="Helvetica" w:cs="Helvetica"/>
         </w:rPr>
-        <w:t>Dall’analisi della Decomposizione della Varianza e Distorsione Quadratica delle previsioni del modello è visibile com</w:t>
-      </w:r>
-      <w:r>
-        <w:rPr>
-          <w:rFonts w:ascii="Helvetica" w:hAnsi="Helvetica" w:cs="Helvetica"/>
-        </w:rPr>
-        <w:t>e all’aumentare del numero di stimatori, l’errore si abbassi di poco, ma la varianza cresca aumentando l’errore totale</w:t>
-      </w:r>
-      <w:r>
-        <w:rPr>
-          <w:rFonts w:ascii="Helvetica" w:hAnsi="Helvetica" w:cs="Helvetica"/>
-        </w:rPr>
-        <w:t>.</w:t>
-      </w:r>
-      <w:r>
-        <w:rPr>
-          <w:rFonts w:ascii="Helvetica" w:hAnsi="Helvetica" w:cs="Helvetica"/>
-        </w:rPr>
-        <w:t xml:space="preserve"> </w:t>
+        <w:t xml:space="preserve">Dall’analisi della Decomposizione della Varianza e Distorsione Quadratica delle previsioni del modello è visibile come all’aumentare del numero di stimatori, l’errore si abbassi di poco, ma la varianza cresca aumentando l’errore totale. </w:t>
       </w:r>
     </w:p>
     <w:p>
@@ -6971,7 +6645,110 @@
           <w:i/>
           <w:iCs/>
         </w:rPr>
-        <w:t>04 Validating The Prediction</w:t>
+        <w:t>04 Validating The Prediction Model.</w:t>
+      </w:r>
+      <w:r>
+        <w:rPr>
+          <w:rFonts w:ascii="Helvetica" w:hAnsi="Helvetica" w:cs="Helvetica"/>
+        </w:rPr>
+        <w:t xml:space="preserve"> </w:t>
+      </w:r>
+    </w:p>
+    <w:p>
+      <w:pPr>
+        <w:autoSpaceDE w:val="0"/>
+        <w:autoSpaceDN w:val="0"/>
+        <w:adjustRightInd w:val="0"/>
+        <w:spacing w:after="0" w:line="240" w:lineRule="auto"/>
+        <w:jc w:val="both"/>
+        <w:rPr>
+          <w:rFonts w:ascii="Helvetica" w:hAnsi="Helvetica" w:cs="Helvetica"/>
+        </w:rPr>
+      </w:pPr>
+      <w:r>
+        <w:rPr>
+          <w:rFonts w:ascii="Helvetica" w:hAnsi="Helvetica" w:cs="Helvetica"/>
+        </w:rPr>
+        <w:t xml:space="preserve">Una random forest con </w:t>
+      </w:r>
+      <w:r>
+        <w:rPr>
+          <w:rFonts w:ascii="Helvetica" w:hAnsi="Helvetica" w:cs="Helvetica"/>
+        </w:rPr>
+        <w:t>175</w:t>
+      </w:r>
+      <w:r>
+        <w:rPr>
+          <w:rFonts w:ascii="Helvetica" w:hAnsi="Helvetica" w:cs="Helvetica"/>
+        </w:rPr>
+        <w:t xml:space="preserve"> stimatori e profondità 1</w:t>
+      </w:r>
+      <w:r>
+        <w:rPr>
+          <w:rFonts w:ascii="Helvetica" w:hAnsi="Helvetica" w:cs="Helvetica"/>
+        </w:rPr>
+        <w:t>5</w:t>
+      </w:r>
+      <w:r>
+        <w:rPr>
+          <w:rFonts w:ascii="Helvetica" w:hAnsi="Helvetica" w:cs="Helvetica"/>
+        </w:rPr>
+        <w:t xml:space="preserve"> predice i risultati con variazioni</w:t>
+      </w:r>
+      <w:r>
+        <w:rPr>
+          <w:rFonts w:ascii="Helvetica" w:hAnsi="Helvetica" w:cs="Helvetica"/>
+        </w:rPr>
+        <w:t xml:space="preserve"> estremamente</w:t>
+      </w:r>
+      <w:r>
+        <w:rPr>
+          <w:rFonts w:ascii="Helvetica" w:hAnsi="Helvetica" w:cs="Helvetica"/>
+        </w:rPr>
+        <w:t xml:space="preserve"> minimali </w:t>
+      </w:r>
+      <w:r>
+        <w:rPr>
+          <w:rFonts w:ascii="Helvetica" w:hAnsi="Helvetica" w:cs="Helvetica"/>
+        </w:rPr>
+        <w:t>negative</w:t>
+      </w:r>
+      <w:r>
+        <w:rPr>
+          <w:rFonts w:ascii="Helvetica" w:hAnsi="Helvetica" w:cs="Helvetica"/>
+        </w:rPr>
+        <w:t xml:space="preserve"> rispetto ad un albero tunato</w:t>
+      </w:r>
+      <w:r>
+        <w:rPr>
+          <w:rFonts w:ascii="Helvetica" w:hAnsi="Helvetica" w:cs="Helvetica"/>
+        </w:rPr>
+        <w:t xml:space="preserve"> ed è possibile considerare le sue previsioni alla pari dell’albero</w:t>
+      </w:r>
+      <w:r>
+        <w:rPr>
+          <w:rFonts w:ascii="Helvetica" w:hAnsi="Helvetica" w:cs="Helvetica"/>
+        </w:rPr>
+        <w:t>.</w:t>
+      </w:r>
+    </w:p>
+    <w:p>
+      <w:pPr>
+        <w:autoSpaceDE w:val="0"/>
+        <w:autoSpaceDN w:val="0"/>
+        <w:adjustRightInd w:val="0"/>
+        <w:spacing w:after="0" w:line="240" w:lineRule="auto"/>
+        <w:jc w:val="both"/>
+        <w:rPr>
+          <w:rFonts w:ascii="Helvetica" w:hAnsi="Helvetica" w:cs="Helvetica"/>
+        </w:rPr>
+      </w:pPr>
+      <w:r>
+        <w:rPr>
+          <w:rFonts w:ascii="Helvetica" w:hAnsi="Helvetica" w:cs="Helvetica"/>
+        </w:rPr>
+        <w:lastRenderedPageBreak/>
+        <w:t xml:space="preserve">Sono in grado di confermare che l’aggiunta delle nuove feature pare non ha migliorato di molto l’accuratezza rispetto ai modelli costruiti al passo </w:t>
       </w:r>
       <w:r>
         <w:rPr>
@@ -6979,154 +6756,13 @@
           <w:i/>
           <w:iCs/>
         </w:rPr>
-        <w:t xml:space="preserve"> Model.</w:t>
-      </w:r>
-      <w:r>
-        <w:rPr>
-          <w:rFonts w:ascii="Helvetica" w:hAnsi="Helvetica" w:cs="Helvetica"/>
-        </w:rPr>
-        <w:t xml:space="preserve"> </w:t>
-      </w:r>
-    </w:p>
-    <w:p>
-      <w:pPr>
-        <w:autoSpaceDE w:val="0"/>
-        <w:autoSpaceDN w:val="0"/>
-        <w:adjustRightInd w:val="0"/>
-        <w:spacing w:after="0" w:line="240" w:lineRule="auto"/>
-        <w:jc w:val="both"/>
-        <w:rPr>
-          <w:rFonts w:ascii="Helvetica" w:hAnsi="Helvetica" w:cs="Helvetica"/>
-        </w:rPr>
-      </w:pPr>
-      <w:r>
-        <w:rPr>
-          <w:rFonts w:ascii="Helvetica" w:hAnsi="Helvetica" w:cs="Helvetica"/>
-        </w:rPr>
-        <w:t xml:space="preserve">Una random forest con </w:t>
-      </w:r>
-      <w:r>
-        <w:rPr>
-          <w:rFonts w:ascii="Helvetica" w:hAnsi="Helvetica" w:cs="Helvetica"/>
-        </w:rPr>
-        <w:t>175</w:t>
-      </w:r>
-      <w:r>
-        <w:rPr>
-          <w:rFonts w:ascii="Helvetica" w:hAnsi="Helvetica" w:cs="Helvetica"/>
-        </w:rPr>
-        <w:t xml:space="preserve"> stimatori e profondità 1</w:t>
-      </w:r>
-      <w:r>
-        <w:rPr>
-          <w:rFonts w:ascii="Helvetica" w:hAnsi="Helvetica" w:cs="Helvetica"/>
-        </w:rPr>
-        <w:t>5</w:t>
-      </w:r>
-      <w:r>
-        <w:rPr>
-          <w:rFonts w:ascii="Helvetica" w:hAnsi="Helvetica" w:cs="Helvetica"/>
-        </w:rPr>
-        <w:t xml:space="preserve"> predice i risultati con variazioni</w:t>
-      </w:r>
-      <w:r>
-        <w:rPr>
-          <w:rFonts w:ascii="Helvetica" w:hAnsi="Helvetica" w:cs="Helvetica"/>
-        </w:rPr>
-        <w:t xml:space="preserve"> estremamente</w:t>
-      </w:r>
-      <w:r>
-        <w:rPr>
-          <w:rFonts w:ascii="Helvetica" w:hAnsi="Helvetica" w:cs="Helvetica"/>
-        </w:rPr>
-        <w:t xml:space="preserve"> minimali </w:t>
-      </w:r>
-      <w:r>
-        <w:rPr>
-          <w:rFonts w:ascii="Helvetica" w:hAnsi="Helvetica" w:cs="Helvetica"/>
-        </w:rPr>
-        <w:t>negative</w:t>
-      </w:r>
-      <w:r>
-        <w:rPr>
-          <w:rFonts w:ascii="Helvetica" w:hAnsi="Helvetica" w:cs="Helvetica"/>
-        </w:rPr>
-        <w:t xml:space="preserve"> rispetto ad un albero tunato</w:t>
-      </w:r>
-      <w:r>
-        <w:rPr>
-          <w:rFonts w:ascii="Helvetica" w:hAnsi="Helvetica" w:cs="Helvetica"/>
-        </w:rPr>
-        <w:t xml:space="preserve"> ed è possibile considerare le sue previsioni alla pari dell’albero</w:t>
-      </w:r>
-      <w:r>
-        <w:rPr>
-          <w:rFonts w:ascii="Helvetica" w:hAnsi="Helvetica" w:cs="Helvetica"/>
-        </w:rPr>
-        <w:t>.</w:t>
-      </w:r>
-    </w:p>
-    <w:p>
-      <w:pPr>
-        <w:autoSpaceDE w:val="0"/>
-        <w:autoSpaceDN w:val="0"/>
-        <w:adjustRightInd w:val="0"/>
-        <w:spacing w:after="0" w:line="240" w:lineRule="auto"/>
-        <w:jc w:val="both"/>
-        <w:rPr>
-          <w:rFonts w:ascii="Helvetica" w:hAnsi="Helvetica" w:cs="Helvetica"/>
-        </w:rPr>
-      </w:pPr>
-      <w:r>
-        <w:rPr>
-          <w:rFonts w:ascii="Helvetica" w:hAnsi="Helvetica" w:cs="Helvetica"/>
-        </w:rPr>
-        <w:lastRenderedPageBreak/>
-        <w:t>Sono in grado di confermare che l</w:t>
-      </w:r>
-      <w:r>
-        <w:rPr>
-          <w:rFonts w:ascii="Helvetica" w:hAnsi="Helvetica" w:cs="Helvetica"/>
-        </w:rPr>
-        <w:t xml:space="preserve">’aggiunta delle nuove feature pare non </w:t>
-      </w:r>
-      <w:r>
-        <w:rPr>
-          <w:rFonts w:ascii="Helvetica" w:hAnsi="Helvetica" w:cs="Helvetica"/>
-        </w:rPr>
-        <w:t>ha</w:t>
-      </w:r>
-      <w:r>
-        <w:rPr>
-          <w:rFonts w:ascii="Helvetica" w:hAnsi="Helvetica" w:cs="Helvetica"/>
-        </w:rPr>
-        <w:t xml:space="preserve"> migliorato di molto l’accuratezza rispetto ai modelli costruiti al passo </w:t>
-      </w:r>
-      <w:r>
-        <w:rPr>
-          <w:rFonts w:ascii="Helvetica" w:hAnsi="Helvetica" w:cs="Helvetica"/>
-          <w:i/>
-          <w:iCs/>
-        </w:rPr>
         <w:t>04 Validating The Prediction Model</w:t>
       </w:r>
       <w:r>
         <w:rPr>
           <w:rFonts w:ascii="Helvetica" w:hAnsi="Helvetica" w:cs="Helvetica"/>
         </w:rPr>
-        <w:t xml:space="preserve"> </w:t>
-      </w:r>
-      <w:r>
-        <w:rPr>
-          <w:rFonts w:ascii="Helvetica" w:hAnsi="Helvetica" w:cs="Helvetica"/>
-        </w:rPr>
-        <w:t xml:space="preserve">e </w:t>
-      </w:r>
-      <w:r>
-        <w:rPr>
-          <w:rFonts w:ascii="Helvetica" w:hAnsi="Helvetica" w:cs="Helvetica"/>
-        </w:rPr>
-        <w:t>che le feature aggiunte sono poco rilevanti per la predizione.</w:t>
+        <w:t xml:space="preserve"> e che le feature aggiunte sono poco rilevanti per la predizione.</w:t>
       </w:r>
     </w:p>
     <w:p>
@@ -7284,735 +6920,7 @@
           <w:sz w:val="21"/>
           <w:szCs w:val="21"/>
         </w:rPr>
-        <w:t>csvID</w:t>
-      </w:r>
-      <w:r>
-        <w:rPr>
-          <w:color w:val="000000"/>
-          <w:sz w:val="21"/>
-          <w:szCs w:val="21"/>
-        </w:rPr>
-        <w:t>,</w:t>
-      </w:r>
-      <w:r>
-        <w:rPr>
-          <w:color w:val="000000"/>
-          <w:sz w:val="21"/>
-          <w:szCs w:val="21"/>
-        </w:rPr>
-        <w:t xml:space="preserve"> ATP</w:t>
-      </w:r>
-      <w:r>
-        <w:rPr>
-          <w:color w:val="000000"/>
-          <w:sz w:val="21"/>
-          <w:szCs w:val="21"/>
-        </w:rPr>
-        <w:t xml:space="preserve">, </w:t>
-      </w:r>
-      <w:r>
-        <w:rPr>
-          <w:color w:val="000000"/>
-          <w:sz w:val="21"/>
-          <w:szCs w:val="21"/>
-        </w:rPr>
-        <w:t>Location</w:t>
-      </w:r>
-      <w:r>
-        <w:rPr>
-          <w:color w:val="000000"/>
-          <w:sz w:val="21"/>
-          <w:szCs w:val="21"/>
-        </w:rPr>
-        <w:t>,</w:t>
-      </w:r>
-      <w:r>
-        <w:rPr>
-          <w:color w:val="000000"/>
-          <w:sz w:val="21"/>
-          <w:szCs w:val="21"/>
-        </w:rPr>
-        <w:t xml:space="preserve"> Tournament</w:t>
-      </w:r>
-      <w:r>
-        <w:rPr>
-          <w:color w:val="000000"/>
-          <w:sz w:val="21"/>
-          <w:szCs w:val="21"/>
-        </w:rPr>
-        <w:t xml:space="preserve">, </w:t>
-      </w:r>
-      <w:r>
-        <w:rPr>
-          <w:color w:val="000000"/>
-          <w:sz w:val="21"/>
-          <w:szCs w:val="21"/>
-        </w:rPr>
-        <w:t>Series</w:t>
-      </w:r>
-      <w:r>
-        <w:rPr>
-          <w:color w:val="000000"/>
-          <w:sz w:val="21"/>
-          <w:szCs w:val="21"/>
-        </w:rPr>
-        <w:t xml:space="preserve">, </w:t>
-      </w:r>
-      <w:r>
-        <w:rPr>
-          <w:color w:val="000000"/>
-          <w:sz w:val="21"/>
-          <w:szCs w:val="21"/>
-        </w:rPr>
-        <w:t>Court</w:t>
-      </w:r>
-      <w:r>
-        <w:rPr>
-          <w:color w:val="000000"/>
-          <w:sz w:val="21"/>
-          <w:szCs w:val="21"/>
-        </w:rPr>
-        <w:t xml:space="preserve">, </w:t>
-      </w:r>
-      <w:r>
-        <w:rPr>
-          <w:color w:val="000000"/>
-          <w:sz w:val="21"/>
-          <w:szCs w:val="21"/>
-        </w:rPr>
-        <w:t>Round</w:t>
-      </w:r>
-      <w:r>
-        <w:rPr>
-          <w:color w:val="000000"/>
-          <w:sz w:val="21"/>
-          <w:szCs w:val="21"/>
-        </w:rPr>
-        <w:t xml:space="preserve">, </w:t>
-      </w:r>
-      <w:r>
-        <w:rPr>
-          <w:color w:val="000000"/>
-          <w:sz w:val="21"/>
-          <w:szCs w:val="21"/>
-        </w:rPr>
-        <w:t>Best of</w:t>
-      </w:r>
-      <w:r>
-        <w:rPr>
-          <w:color w:val="000000"/>
-          <w:sz w:val="21"/>
-          <w:szCs w:val="21"/>
-        </w:rPr>
-        <w:t xml:space="preserve">, </w:t>
-      </w:r>
-      <w:r>
-        <w:rPr>
-          <w:color w:val="000000"/>
-          <w:sz w:val="21"/>
-          <w:szCs w:val="21"/>
-        </w:rPr>
-        <w:t>PtsFilledA</w:t>
-      </w:r>
-      <w:r>
-        <w:rPr>
-          <w:color w:val="000000"/>
-          <w:sz w:val="21"/>
-          <w:szCs w:val="21"/>
-        </w:rPr>
-        <w:t xml:space="preserve">, </w:t>
-      </w:r>
-      <w:r>
-        <w:rPr>
-          <w:color w:val="000000"/>
-          <w:sz w:val="21"/>
-          <w:szCs w:val="21"/>
-        </w:rPr>
-        <w:t>PtsFilledB</w:t>
-      </w:r>
-      <w:r>
-        <w:rPr>
-          <w:color w:val="000000"/>
-          <w:sz w:val="21"/>
-          <w:szCs w:val="21"/>
-        </w:rPr>
-        <w:t xml:space="preserve">, </w:t>
-      </w:r>
-      <w:r>
-        <w:rPr>
-          <w:color w:val="000000"/>
-          <w:sz w:val="21"/>
-          <w:szCs w:val="21"/>
-        </w:rPr>
-        <w:t>MaxFilledA</w:t>
-      </w:r>
-      <w:r>
-        <w:rPr>
-          <w:color w:val="000000"/>
-          <w:sz w:val="21"/>
-          <w:szCs w:val="21"/>
-        </w:rPr>
-        <w:t xml:space="preserve">, </w:t>
-      </w:r>
-      <w:r>
-        <w:rPr>
-          <w:color w:val="000000"/>
-          <w:sz w:val="21"/>
-          <w:szCs w:val="21"/>
-        </w:rPr>
-        <w:t>MaxFilledB</w:t>
-      </w:r>
-      <w:r>
-        <w:rPr>
-          <w:color w:val="000000"/>
-          <w:sz w:val="21"/>
-          <w:szCs w:val="21"/>
-        </w:rPr>
-        <w:t xml:space="preserve">, </w:t>
-      </w:r>
-      <w:r>
-        <w:rPr>
-          <w:color w:val="000000"/>
-          <w:sz w:val="21"/>
-          <w:szCs w:val="21"/>
-        </w:rPr>
-        <w:t>AvgFilledA</w:t>
-      </w:r>
-      <w:r>
-        <w:rPr>
-          <w:color w:val="000000"/>
-          <w:sz w:val="21"/>
-          <w:szCs w:val="21"/>
-        </w:rPr>
-        <w:t xml:space="preserve">, </w:t>
-      </w:r>
-      <w:r>
-        <w:rPr>
-          <w:color w:val="000000"/>
-          <w:sz w:val="21"/>
-          <w:szCs w:val="21"/>
-        </w:rPr>
-        <w:t>AvgFilledB</w:t>
-      </w:r>
-      <w:r>
-        <w:rPr>
-          <w:color w:val="000000"/>
-          <w:sz w:val="21"/>
-          <w:szCs w:val="21"/>
-        </w:rPr>
-        <w:t xml:space="preserve">, </w:t>
-      </w:r>
-      <w:r>
-        <w:rPr>
-          <w:color w:val="000000"/>
-          <w:sz w:val="21"/>
-          <w:szCs w:val="21"/>
-        </w:rPr>
-        <w:t>Carpet</w:t>
-      </w:r>
-      <w:r>
-        <w:rPr>
-          <w:color w:val="000000"/>
-          <w:sz w:val="21"/>
-          <w:szCs w:val="21"/>
-        </w:rPr>
-        <w:t xml:space="preserve">, </w:t>
-      </w:r>
-      <w:r>
-        <w:rPr>
-          <w:color w:val="000000"/>
-          <w:sz w:val="21"/>
-          <w:szCs w:val="21"/>
-        </w:rPr>
-        <w:t>Clay</w:t>
-      </w:r>
-      <w:r>
-        <w:rPr>
-          <w:color w:val="000000"/>
-          <w:sz w:val="21"/>
-          <w:szCs w:val="21"/>
-        </w:rPr>
-        <w:t xml:space="preserve">, </w:t>
-      </w:r>
-      <w:r>
-        <w:rPr>
-          <w:color w:val="000000"/>
-          <w:sz w:val="21"/>
-          <w:szCs w:val="21"/>
-        </w:rPr>
-        <w:t>Grass</w:t>
-      </w:r>
-      <w:r>
-        <w:rPr>
-          <w:color w:val="000000"/>
-          <w:sz w:val="21"/>
-          <w:szCs w:val="21"/>
-        </w:rPr>
-        <w:t xml:space="preserve">, </w:t>
-      </w:r>
-      <w:r>
-        <w:rPr>
-          <w:color w:val="000000"/>
-          <w:sz w:val="21"/>
-          <w:szCs w:val="21"/>
-        </w:rPr>
-        <w:t>Hard</w:t>
-      </w:r>
-      <w:r>
-        <w:rPr>
-          <w:color w:val="000000"/>
-          <w:sz w:val="21"/>
-          <w:szCs w:val="21"/>
-        </w:rPr>
-        <w:t xml:space="preserve">, </w:t>
-      </w:r>
-      <w:r>
-        <w:rPr>
-          <w:color w:val="000000"/>
-          <w:sz w:val="21"/>
-          <w:szCs w:val="21"/>
-        </w:rPr>
-        <w:t>FEDERER R.B</w:t>
-      </w:r>
-      <w:r>
-        <w:rPr>
-          <w:color w:val="000000"/>
-          <w:sz w:val="21"/>
-          <w:szCs w:val="21"/>
-        </w:rPr>
-        <w:t xml:space="preserve">, </w:t>
-      </w:r>
-      <w:r>
-        <w:rPr>
-          <w:color w:val="000000"/>
-          <w:sz w:val="21"/>
-          <w:szCs w:val="21"/>
-        </w:rPr>
-        <w:t>FERRER D.A</w:t>
-      </w:r>
-      <w:r>
-        <w:rPr>
-          <w:color w:val="000000"/>
-          <w:sz w:val="21"/>
-          <w:szCs w:val="21"/>
-        </w:rPr>
-        <w:t xml:space="preserve">, </w:t>
-      </w:r>
-      <w:r>
-        <w:rPr>
-          <w:color w:val="000000"/>
-          <w:sz w:val="21"/>
-          <w:szCs w:val="21"/>
-        </w:rPr>
-        <w:t>FERRER D.B</w:t>
-      </w:r>
-      <w:r>
-        <w:rPr>
-          <w:color w:val="000000"/>
-          <w:sz w:val="21"/>
-          <w:szCs w:val="21"/>
-        </w:rPr>
-        <w:t xml:space="preserve">, </w:t>
-      </w:r>
-      <w:r>
-        <w:rPr>
-          <w:color w:val="000000"/>
-          <w:sz w:val="21"/>
-          <w:szCs w:val="21"/>
-        </w:rPr>
-        <w:t>ROBREDO T.A</w:t>
-      </w:r>
-      <w:r>
-        <w:rPr>
-          <w:color w:val="000000"/>
-          <w:sz w:val="21"/>
-          <w:szCs w:val="21"/>
-        </w:rPr>
-        <w:t xml:space="preserve">, </w:t>
-      </w:r>
-      <w:r>
-        <w:rPr>
-          <w:color w:val="000000"/>
-          <w:sz w:val="21"/>
-          <w:szCs w:val="21"/>
-        </w:rPr>
-        <w:t>ROBREDO T.B</w:t>
-      </w:r>
-      <w:r>
-        <w:rPr>
-          <w:color w:val="000000"/>
-          <w:sz w:val="21"/>
-          <w:szCs w:val="21"/>
-        </w:rPr>
-        <w:t xml:space="preserve">, </w:t>
-      </w:r>
-      <w:r>
-        <w:rPr>
-          <w:color w:val="000000"/>
-          <w:sz w:val="21"/>
-          <w:szCs w:val="21"/>
-        </w:rPr>
-        <w:t>NALBANDIAN D.B</w:t>
-      </w:r>
-      <w:r>
-        <w:rPr>
-          <w:color w:val="000000"/>
-          <w:sz w:val="21"/>
-          <w:szCs w:val="21"/>
-        </w:rPr>
-        <w:t xml:space="preserve">, </w:t>
-      </w:r>
-      <w:r>
-        <w:rPr>
-          <w:color w:val="000000"/>
-          <w:sz w:val="21"/>
-          <w:szCs w:val="21"/>
-        </w:rPr>
-        <w:t>DAVYDENKO N.A</w:t>
-      </w:r>
-      <w:r>
-        <w:rPr>
-          <w:color w:val="000000"/>
-          <w:sz w:val="21"/>
-          <w:szCs w:val="21"/>
-        </w:rPr>
-        <w:t xml:space="preserve">, </w:t>
-      </w:r>
-      <w:r>
-        <w:rPr>
-          <w:color w:val="000000"/>
-          <w:sz w:val="21"/>
-          <w:szCs w:val="21"/>
-        </w:rPr>
-        <w:t>DAVYDENKO N.B</w:t>
-      </w:r>
-      <w:r>
-        <w:rPr>
-          <w:color w:val="000000"/>
-          <w:sz w:val="21"/>
-          <w:szCs w:val="21"/>
-        </w:rPr>
-        <w:t xml:space="preserve">, </w:t>
-      </w:r>
-      <w:r>
-        <w:rPr>
-          <w:color w:val="000000"/>
-          <w:sz w:val="21"/>
-          <w:szCs w:val="21"/>
-        </w:rPr>
-        <w:t>OtherA</w:t>
-      </w:r>
-      <w:r>
-        <w:rPr>
-          <w:color w:val="000000"/>
-          <w:sz w:val="21"/>
-          <w:szCs w:val="21"/>
-        </w:rPr>
-        <w:t xml:space="preserve">, </w:t>
-      </w:r>
-      <w:r>
-        <w:rPr>
-          <w:color w:val="000000"/>
-          <w:sz w:val="21"/>
-          <w:szCs w:val="21"/>
-        </w:rPr>
-        <w:t>OtherB</w:t>
-      </w:r>
-      <w:r>
-        <w:rPr>
-          <w:color w:val="000000"/>
-          <w:sz w:val="21"/>
-          <w:szCs w:val="21"/>
-        </w:rPr>
-        <w:t xml:space="preserve">, </w:t>
-      </w:r>
-      <w:r>
-        <w:rPr>
-          <w:color w:val="000000"/>
-          <w:sz w:val="21"/>
-          <w:szCs w:val="21"/>
-        </w:rPr>
-        <w:t>RankA&gt;RankB</w:t>
-      </w:r>
-      <w:r>
-        <w:rPr>
-          <w:color w:val="000000"/>
-          <w:sz w:val="21"/>
-          <w:szCs w:val="21"/>
-        </w:rPr>
-        <w:t xml:space="preserve">, </w:t>
-      </w:r>
-      <w:r>
-        <w:rPr>
-          <w:color w:val="000000"/>
-          <w:sz w:val="21"/>
-          <w:szCs w:val="21"/>
-        </w:rPr>
-        <w:t>MaxA&gt;MaxB</w:t>
-      </w:r>
-      <w:r>
-        <w:rPr>
-          <w:color w:val="000000"/>
-          <w:sz w:val="21"/>
-          <w:szCs w:val="21"/>
-        </w:rPr>
-        <w:t xml:space="preserve">, </w:t>
-      </w:r>
-      <w:r>
-        <w:rPr>
-          <w:color w:val="000000"/>
-          <w:sz w:val="21"/>
-          <w:szCs w:val="21"/>
-        </w:rPr>
-        <w:t>AvgA&gt;AvgB</w:t>
-      </w:r>
-      <w:r>
-        <w:rPr>
-          <w:color w:val="000000"/>
-          <w:sz w:val="21"/>
-          <w:szCs w:val="21"/>
-        </w:rPr>
-        <w:t xml:space="preserve">, </w:t>
-      </w:r>
-      <w:r>
-        <w:rPr>
-          <w:color w:val="000000"/>
-          <w:sz w:val="21"/>
-          <w:szCs w:val="21"/>
-        </w:rPr>
-        <w:t>PtsA&gt;PtsB</w:t>
-      </w:r>
-      <w:r>
-        <w:rPr>
-          <w:color w:val="000000"/>
-          <w:sz w:val="21"/>
-          <w:szCs w:val="21"/>
-        </w:rPr>
-        <w:t xml:space="preserve">, </w:t>
-      </w:r>
-      <w:r>
-        <w:rPr>
-          <w:color w:val="000000"/>
-          <w:sz w:val="21"/>
-          <w:szCs w:val="21"/>
-        </w:rPr>
-        <w:t>OpponentsWRatioA&gt;OpponentsWRatioB</w:t>
-      </w:r>
-      <w:r>
-        <w:rPr>
-          <w:color w:val="000000"/>
-          <w:sz w:val="21"/>
-          <w:szCs w:val="21"/>
-        </w:rPr>
-        <w:t xml:space="preserve">, </w:t>
-      </w:r>
-      <w:r>
-        <w:rPr>
-          <w:color w:val="000000"/>
-          <w:sz w:val="21"/>
-          <w:szCs w:val="21"/>
-        </w:rPr>
-        <w:t>FadigueTournGamesA&gt;FadigueTournGamesB</w:t>
-      </w:r>
-      <w:r>
-        <w:rPr>
-          <w:color w:val="000000"/>
-          <w:sz w:val="21"/>
-          <w:szCs w:val="21"/>
-        </w:rPr>
-        <w:t xml:space="preserve">, </w:t>
-      </w:r>
-      <w:r>
-        <w:rPr>
-          <w:color w:val="000000"/>
-          <w:sz w:val="21"/>
-          <w:szCs w:val="21"/>
-        </w:rPr>
-        <w:t>FadigueTournSetsA&gt;FadigueTournSetsB</w:t>
-      </w:r>
-      <w:r>
-        <w:rPr>
-          <w:color w:val="000000"/>
-          <w:sz w:val="21"/>
-          <w:szCs w:val="21"/>
-        </w:rPr>
-        <w:t xml:space="preserve">, </w:t>
-      </w:r>
-      <w:r>
-        <w:rPr>
-          <w:color w:val="000000"/>
-          <w:sz w:val="21"/>
-          <w:szCs w:val="21"/>
-        </w:rPr>
-        <w:t>RetiredLastA</w:t>
-      </w:r>
-      <w:r>
-        <w:rPr>
-          <w:color w:val="000000"/>
-          <w:sz w:val="21"/>
-          <w:szCs w:val="21"/>
-        </w:rPr>
-        <w:t xml:space="preserve">, </w:t>
-      </w:r>
-      <w:r>
-        <w:rPr>
-          <w:color w:val="000000"/>
-          <w:sz w:val="21"/>
-          <w:szCs w:val="21"/>
-        </w:rPr>
-        <w:t>RetiredLastB</w:t>
-      </w:r>
-      <w:r>
-        <w:rPr>
-          <w:color w:val="000000"/>
-          <w:sz w:val="21"/>
-          <w:szCs w:val="21"/>
-        </w:rPr>
-        <w:t xml:space="preserve">, </w:t>
-      </w:r>
-      <w:r>
-        <w:rPr>
-          <w:color w:val="000000"/>
-          <w:sz w:val="21"/>
-          <w:szCs w:val="21"/>
-        </w:rPr>
-        <w:t>PlayedA&gt;PlayedB</w:t>
-      </w:r>
-      <w:r>
-        <w:rPr>
-          <w:color w:val="000000"/>
-          <w:sz w:val="21"/>
-          <w:szCs w:val="21"/>
-        </w:rPr>
-        <w:t xml:space="preserve">, </w:t>
-      </w:r>
-      <w:r>
-        <w:rPr>
-          <w:color w:val="000000"/>
-          <w:sz w:val="21"/>
-          <w:szCs w:val="21"/>
-        </w:rPr>
-        <w:t>WonRatioA&gt;WonRatioB</w:t>
-      </w:r>
-      <w:r>
-        <w:rPr>
-          <w:color w:val="000000"/>
-          <w:sz w:val="21"/>
-          <w:szCs w:val="21"/>
-        </w:rPr>
-        <w:t xml:space="preserve">, </w:t>
-      </w:r>
-      <w:r>
-        <w:rPr>
-          <w:color w:val="000000"/>
-          <w:sz w:val="21"/>
-          <w:szCs w:val="21"/>
-        </w:rPr>
-        <w:t>PlayedCourtA&gt;PlayedCourtB</w:t>
-      </w:r>
-      <w:r>
-        <w:rPr>
-          <w:color w:val="000000"/>
-          <w:sz w:val="21"/>
-          <w:szCs w:val="21"/>
-        </w:rPr>
-        <w:t xml:space="preserve">, </w:t>
-      </w:r>
-      <w:r>
-        <w:rPr>
-          <w:color w:val="000000"/>
-          <w:sz w:val="21"/>
-          <w:szCs w:val="21"/>
-        </w:rPr>
-        <w:t>WonRatioCourtA&gt;WonRatioCourtB</w:t>
-      </w:r>
-      <w:r>
-        <w:rPr>
-          <w:color w:val="000000"/>
-          <w:sz w:val="21"/>
-          <w:szCs w:val="21"/>
-        </w:rPr>
-        <w:t xml:space="preserve">, </w:t>
-      </w:r>
-      <w:r>
-        <w:rPr>
-          <w:color w:val="000000"/>
-          <w:sz w:val="21"/>
-          <w:szCs w:val="21"/>
-        </w:rPr>
-        <w:t>5_gamesMeanA&gt;5_gamesMeanB</w:t>
-      </w:r>
-      <w:r>
-        <w:rPr>
-          <w:color w:val="000000"/>
-          <w:sz w:val="21"/>
-          <w:szCs w:val="21"/>
-        </w:rPr>
-        <w:t xml:space="preserve">, </w:t>
-      </w:r>
-      <w:r>
-        <w:rPr>
-          <w:color w:val="000000"/>
-          <w:sz w:val="21"/>
-          <w:szCs w:val="21"/>
-        </w:rPr>
-        <w:t>5_setsMeanA</w:t>
-      </w:r>
-      <w:r>
-        <w:rPr>
-          <w:color w:val="000000"/>
-          <w:sz w:val="21"/>
-          <w:szCs w:val="21"/>
-        </w:rPr>
-        <w:t>&gt;</w:t>
-      </w:r>
-      <w:r>
-        <w:rPr>
-          <w:color w:val="000000"/>
-          <w:sz w:val="21"/>
-          <w:szCs w:val="21"/>
-        </w:rPr>
-        <w:t>5_setsMeanB</w:t>
-      </w:r>
-      <w:r>
-        <w:rPr>
-          <w:color w:val="000000"/>
-          <w:sz w:val="21"/>
-          <w:szCs w:val="21"/>
-        </w:rPr>
-        <w:t xml:space="preserve">, </w:t>
-      </w:r>
-      <w:r>
-        <w:rPr>
-          <w:color w:val="000000"/>
-          <w:sz w:val="21"/>
-          <w:szCs w:val="21"/>
-        </w:rPr>
-        <w:t>PlayedVsSameHandedA&gt;PlayedVsSameHandedB</w:t>
-      </w:r>
-      <w:r>
-        <w:rPr>
-          <w:color w:val="000000"/>
-          <w:sz w:val="21"/>
-          <w:szCs w:val="21"/>
-        </w:rPr>
-        <w:t xml:space="preserve">, </w:t>
-      </w:r>
-      <w:r>
-        <w:rPr>
-          <w:color w:val="000000"/>
-          <w:sz w:val="21"/>
-          <w:szCs w:val="21"/>
-        </w:rPr>
-        <w:t>WonRatioVsSameHandedA&gt;WonRatioVsSameHandedB</w:t>
-      </w:r>
-      <w:r>
-        <w:rPr>
-          <w:color w:val="000000"/>
-          <w:sz w:val="21"/>
-          <w:szCs w:val="21"/>
-        </w:rPr>
-        <w:t>.</w:t>
+        <w:t>csvID, ATP, Location, Tournament, Series, Court, Round, Best of, PtsFilledA, PtsFilledB, MaxFilledA, MaxFilledB, AvgFilledA, AvgFilledB, Carpet, Clay, Grass, Hard, FEDERER R.B, FERRER D.A, FERRER D.B, ROBREDO T.A, ROBREDO T.B, NALBANDIAN D.B, DAVYDENKO N.A, DAVYDENKO N.B, OtherA, OtherB, RankA&gt;RankB, MaxA&gt;MaxB, AvgA&gt;AvgB, PtsA&gt;PtsB, OpponentsWRatioA&gt;OpponentsWRatioB, FadigueTournGamesA&gt;FadigueTournGamesB, FadigueTournSetsA&gt;FadigueTournSetsB, RetiredLastA, RetiredLastB, PlayedA&gt;PlayedB, WonRatioA&gt;WonRatioB, PlayedCourtA&gt;PlayedCourtB, WonRatioCourtA&gt;WonRatioCourtB, 5_gamesMeanA&gt;5_gamesMeanB, 5_setsMeanA&gt;5_setsMeanB, PlayedVsSameHandedA&gt;PlayedVsSameHandedB, WonRatioVsSameHandedA&gt;WonRatioVsSameHandedB.</w:t>
       </w:r>
     </w:p>
     <w:p>
@@ -8270,58 +7178,429 @@
     <w:p>
       <w:pPr>
         <w:pStyle w:val="Citazioneintensa"/>
-        <w:numPr>
-          <w:ilvl w:val="0"/>
-          <w:numId w:val="13"/>
-        </w:numPr>
       </w:pPr>
       <w:r>
         <w:t>0</w:t>
       </w:r>
       <w:r>
         <w:t>8</w:t>
+      </w:r>
+      <w:r>
+        <w:t xml:space="preserve"> </w:t>
+      </w:r>
+      <w:r>
+        <w:t>Prediction Simulation</w:t>
+      </w:r>
+    </w:p>
+    <w:p>
+      <w:pPr>
+        <w:autoSpaceDE w:val="0"/>
+        <w:autoSpaceDN w:val="0"/>
+        <w:adjustRightInd w:val="0"/>
+        <w:spacing w:after="0" w:line="240" w:lineRule="auto"/>
+        <w:jc w:val="both"/>
+        <w:rPr>
+          <w:rFonts w:ascii="Helvetica" w:hAnsi="Helvetica" w:cs="Helvetica"/>
+        </w:rPr>
+      </w:pPr>
+      <w:r>
+        <w:rPr>
+          <w:rFonts w:ascii="Helvetica" w:hAnsi="Helvetica" w:cs="Helvetica"/>
+        </w:rPr>
+        <w:t>Ho selezionato i giocatori ammessi al torneo Australian Open 2020 ed ho</w:t>
+      </w:r>
+      <w:r>
+        <w:rPr>
+          <w:rFonts w:ascii="Helvetica" w:hAnsi="Helvetica" w:cs="Helvetica"/>
+        </w:rPr>
+        <w:t xml:space="preserve"> simulato i singoli match di ogni round prendendo coppie casuali dei giocatori. Dopo la predizione di ogni singola partita ho eliminato dalla lista il perdente.</w:t>
+      </w:r>
+    </w:p>
+    <w:p>
+      <w:pPr>
+        <w:autoSpaceDE w:val="0"/>
+        <w:autoSpaceDN w:val="0"/>
+        <w:adjustRightInd w:val="0"/>
+        <w:spacing w:after="0" w:line="240" w:lineRule="auto"/>
+        <w:jc w:val="both"/>
+        <w:rPr>
+          <w:rFonts w:ascii="Helvetica" w:hAnsi="Helvetica" w:cs="Helvetica"/>
+        </w:rPr>
+      </w:pPr>
+    </w:p>
+    <w:p>
+      <w:pPr>
+        <w:autoSpaceDE w:val="0"/>
+        <w:autoSpaceDN w:val="0"/>
+        <w:adjustRightInd w:val="0"/>
+        <w:spacing w:after="0" w:line="240" w:lineRule="auto"/>
+        <w:jc w:val="both"/>
+        <w:rPr>
+          <w:rFonts w:ascii="Helvetica" w:hAnsi="Helvetica" w:cs="Helvetica"/>
+        </w:rPr>
+      </w:pPr>
+      <w:r>
+        <w:rPr>
+          <w:rFonts w:ascii="Helvetica" w:hAnsi="Helvetica" w:cs="Helvetica"/>
+        </w:rPr>
+        <w:t xml:space="preserve">Le feature sono state prese utilizzando lo storico delle partite precedente, ma ho deciso di non considerare </w:t>
+      </w:r>
+      <w:r>
+        <w:rPr>
+          <w:rFonts w:ascii="Courier New" w:hAnsi="Courier New" w:cs="Courier New"/>
+        </w:rPr>
+        <w:t>FadigueTournGamesA&gt;FadigueTournGamesB</w:t>
+      </w:r>
+      <w:r>
+        <w:rPr>
+          <w:rFonts w:ascii="Helvetica" w:hAnsi="Helvetica" w:cs="Helvetica"/>
+        </w:rPr>
+        <w:t xml:space="preserve"> </w:t>
+      </w:r>
+      <w:r>
+        <w:rPr>
+          <w:rFonts w:ascii="Helvetica" w:hAnsi="Helvetica" w:cs="Helvetica"/>
+        </w:rPr>
+        <w:t>in quanto</w:t>
+      </w:r>
+      <w:r>
+        <w:rPr>
+          <w:rFonts w:ascii="Helvetica" w:hAnsi="Helvetica" w:cs="Helvetica"/>
+        </w:rPr>
+        <w:t xml:space="preserve"> non ho modo di accedere alle reali statistiche dei risultati dell’ultima partita del torneo una volta predetto un match.</w:t>
+      </w:r>
+    </w:p>
+    <w:p>
+      <w:pPr>
+        <w:autoSpaceDE w:val="0"/>
+        <w:autoSpaceDN w:val="0"/>
+        <w:adjustRightInd w:val="0"/>
+        <w:spacing w:after="0" w:line="240" w:lineRule="auto"/>
+        <w:jc w:val="both"/>
+        <w:rPr>
+          <w:rFonts w:ascii="Helvetica" w:hAnsi="Helvetica" w:cs="Helvetica"/>
+        </w:rPr>
+      </w:pPr>
+      <w:r>
+        <w:rPr>
+          <w:rFonts w:ascii="Courier New" w:hAnsi="Courier New" w:cs="Courier New"/>
+        </w:rPr>
+        <w:lastRenderedPageBreak/>
+        <w:t>5_setsMean</w:t>
+      </w:r>
+      <w:r>
+        <w:rPr>
+          <w:rFonts w:ascii="Courier New" w:hAnsi="Courier New" w:cs="Courier New"/>
+        </w:rPr>
+        <w:t>A&gt;</w:t>
+      </w:r>
+      <w:r>
+        <w:rPr>
+          <w:rFonts w:ascii="Courier New" w:hAnsi="Courier New" w:cs="Courier New"/>
+        </w:rPr>
+        <w:t>5_setsMean</w:t>
+      </w:r>
+      <w:r>
+        <w:rPr>
+          <w:rFonts w:ascii="Courier New" w:hAnsi="Courier New" w:cs="Courier New"/>
+        </w:rPr>
+        <w:t>B</w:t>
+      </w:r>
+      <w:r>
+        <w:rPr>
+          <w:rFonts w:ascii="Courier New" w:hAnsi="Courier New" w:cs="Courier New"/>
+        </w:rPr>
+        <w:t xml:space="preserve"> </w:t>
+      </w:r>
+      <w:r>
+        <w:rPr>
+          <w:rFonts w:ascii="Helvetica" w:hAnsi="Helvetica" w:cs="Helvetica"/>
+        </w:rPr>
+        <w:t>e</w:t>
+      </w:r>
+      <w:r>
+        <w:rPr>
+          <w:rFonts w:ascii="Courier New" w:hAnsi="Courier New" w:cs="Courier New"/>
+        </w:rPr>
+        <w:t xml:space="preserve"> </w:t>
+      </w:r>
+      <w:r>
+        <w:rPr>
+          <w:rFonts w:ascii="Courier New" w:hAnsi="Courier New" w:cs="Courier New"/>
+        </w:rPr>
+        <w:t>5_</w:t>
+      </w:r>
+      <w:r>
+        <w:rPr>
+          <w:rFonts w:ascii="Courier New" w:hAnsi="Courier New" w:cs="Courier New"/>
+        </w:rPr>
+        <w:t>games</w:t>
+      </w:r>
+      <w:r>
+        <w:rPr>
+          <w:rFonts w:ascii="Courier New" w:hAnsi="Courier New" w:cs="Courier New"/>
+        </w:rPr>
+        <w:t>MeanA</w:t>
+      </w:r>
+      <w:r>
+        <w:rPr>
+          <w:rFonts w:ascii="Courier New" w:hAnsi="Courier New" w:cs="Courier New"/>
+        </w:rPr>
+        <w:t>&gt;</w:t>
+      </w:r>
+      <w:r>
+        <w:rPr>
+          <w:rFonts w:ascii="Courier New" w:hAnsi="Courier New" w:cs="Courier New"/>
+        </w:rPr>
+        <w:t>5_</w:t>
+      </w:r>
+      <w:r>
+        <w:rPr>
+          <w:rFonts w:ascii="Courier New" w:hAnsi="Courier New" w:cs="Courier New"/>
+        </w:rPr>
+        <w:t>games</w:t>
+      </w:r>
+      <w:r>
+        <w:rPr>
+          <w:rFonts w:ascii="Courier New" w:hAnsi="Courier New" w:cs="Courier New"/>
+        </w:rPr>
+        <w:t>Mean</w:t>
+      </w:r>
+      <w:r>
+        <w:rPr>
+          <w:rFonts w:ascii="Courier New" w:hAnsi="Courier New" w:cs="Courier New"/>
+        </w:rPr>
+        <w:t xml:space="preserve">B </w:t>
+      </w:r>
+      <w:r>
+        <w:rPr>
+          <w:rFonts w:ascii="Helvetica" w:hAnsi="Helvetica" w:cs="Helvetica"/>
+        </w:rPr>
+        <w:t>sono stati inseriti considerando la media dei risultati degli ultimi cinque match prima del torneo e non sono state aggiornate ad ogni match per lo stesso motivo della feature.</w:t>
+      </w:r>
+    </w:p>
+    <w:p>
+      <w:pPr>
+        <w:autoSpaceDE w:val="0"/>
+        <w:autoSpaceDN w:val="0"/>
+        <w:adjustRightInd w:val="0"/>
+        <w:spacing w:after="0" w:line="240" w:lineRule="auto"/>
+        <w:jc w:val="both"/>
+        <w:rPr>
+          <w:rFonts w:ascii="Helvetica" w:hAnsi="Helvetica" w:cs="Helvetica"/>
+        </w:rPr>
+      </w:pPr>
+      <w:r>
+        <w:rPr>
+          <w:rFonts w:ascii="Courier New" w:hAnsi="Courier New" w:cs="Courier New"/>
+        </w:rPr>
+        <w:t>AvgA</w:t>
+      </w:r>
+      <w:r>
+        <w:rPr>
+          <w:rFonts w:ascii="Courier New" w:hAnsi="Courier New" w:cs="Courier New"/>
+        </w:rPr>
+        <w:t>&gt;</w:t>
+      </w:r>
+      <w:r>
+        <w:rPr>
+          <w:rFonts w:ascii="Courier New" w:hAnsi="Courier New" w:cs="Courier New"/>
+        </w:rPr>
+        <w:t>AvgB</w:t>
+      </w:r>
+      <w:r>
+        <w:rPr>
+          <w:rFonts w:ascii="Courier New" w:hAnsi="Courier New" w:cs="Courier New"/>
+        </w:rPr>
+        <w:t xml:space="preserve"> </w:t>
+      </w:r>
+      <w:r>
+        <w:rPr>
+          <w:rFonts w:ascii="Helvetica" w:hAnsi="Helvetica" w:cs="Helvetica"/>
+        </w:rPr>
+        <w:t>e</w:t>
+      </w:r>
+      <w:r>
+        <w:rPr>
+          <w:rFonts w:ascii="Courier New" w:hAnsi="Courier New" w:cs="Courier New"/>
+        </w:rPr>
+        <w:t xml:space="preserve"> </w:t>
+      </w:r>
+      <w:r>
+        <w:rPr>
+          <w:rFonts w:ascii="Courier New" w:hAnsi="Courier New" w:cs="Courier New"/>
+        </w:rPr>
+        <w:t>Max</w:t>
+      </w:r>
+      <w:r>
+        <w:rPr>
+          <w:rFonts w:ascii="Courier New" w:hAnsi="Courier New" w:cs="Courier New"/>
+        </w:rPr>
+        <w:t>A</w:t>
+      </w:r>
+      <w:r>
+        <w:rPr>
+          <w:rFonts w:ascii="Courier New" w:hAnsi="Courier New" w:cs="Courier New"/>
+        </w:rPr>
+        <w:t>&gt;</w:t>
+      </w:r>
+      <w:r>
+        <w:rPr>
+          <w:rFonts w:ascii="Courier New" w:hAnsi="Courier New" w:cs="Courier New"/>
+        </w:rPr>
+        <w:t>Max</w:t>
+      </w:r>
+      <w:r>
+        <w:rPr>
+          <w:rFonts w:ascii="Courier New" w:hAnsi="Courier New" w:cs="Courier New"/>
+        </w:rPr>
+        <w:t>B</w:t>
+      </w:r>
+      <w:r>
+        <w:rPr>
+          <w:rFonts w:ascii="Courier New" w:hAnsi="Courier New" w:cs="Courier New"/>
+        </w:rPr>
+        <w:t xml:space="preserve"> </w:t>
+      </w:r>
+      <w:r>
+        <w:rPr>
+          <w:rFonts w:ascii="Helvetica" w:hAnsi="Helvetica" w:cs="Helvetica"/>
+        </w:rPr>
+        <w:t xml:space="preserve">sono state inserite considerando la media delle feature del giocatore e </w:t>
+      </w:r>
+      <w:r>
+        <w:rPr>
+          <w:rFonts w:ascii="Courier New" w:hAnsi="Courier New" w:cs="Courier New"/>
+        </w:rPr>
+        <w:t>Rank</w:t>
+      </w:r>
+      <w:r>
+        <w:rPr>
+          <w:rFonts w:ascii="Courier New" w:hAnsi="Courier New" w:cs="Courier New"/>
+        </w:rPr>
+        <w:t>A&gt;</w:t>
+      </w:r>
+      <w:r>
+        <w:rPr>
+          <w:rFonts w:ascii="Courier New" w:hAnsi="Courier New" w:cs="Courier New"/>
+        </w:rPr>
+        <w:t>Rank</w:t>
+      </w:r>
+      <w:r>
+        <w:rPr>
+          <w:rFonts w:ascii="Courier New" w:hAnsi="Courier New" w:cs="Courier New"/>
+        </w:rPr>
+        <w:t>B</w:t>
+      </w:r>
+      <w:r>
+        <w:rPr>
+          <w:rFonts w:ascii="Courier New" w:hAnsi="Courier New" w:cs="Courier New"/>
+        </w:rPr>
+        <w:t xml:space="preserve"> </w:t>
+      </w:r>
+      <w:r>
+        <w:rPr>
+          <w:rFonts w:ascii="Helvetica" w:hAnsi="Helvetica" w:cs="Helvetica"/>
+        </w:rPr>
+        <w:t>e</w:t>
+      </w:r>
+      <w:r>
+        <w:rPr>
+          <w:rFonts w:ascii="Courier New" w:hAnsi="Courier New" w:cs="Courier New"/>
+        </w:rPr>
+        <w:t xml:space="preserve"> </w:t>
+      </w:r>
+      <w:r>
+        <w:rPr>
+          <w:rFonts w:ascii="Courier New" w:hAnsi="Courier New" w:cs="Courier New"/>
+        </w:rPr>
+        <w:t>Pts</w:t>
+      </w:r>
+      <w:r>
+        <w:rPr>
+          <w:rFonts w:ascii="Courier New" w:hAnsi="Courier New" w:cs="Courier New"/>
+        </w:rPr>
+        <w:t>A</w:t>
+      </w:r>
+      <w:r>
+        <w:rPr>
+          <w:rFonts w:ascii="Courier New" w:hAnsi="Courier New" w:cs="Courier New"/>
+        </w:rPr>
+        <w:t>&gt;</w:t>
+      </w:r>
+      <w:r>
+        <w:rPr>
+          <w:rFonts w:ascii="Courier New" w:hAnsi="Courier New" w:cs="Courier New"/>
+        </w:rPr>
+        <w:t>Pts</w:t>
+      </w:r>
+      <w:r>
+        <w:rPr>
+          <w:rFonts w:ascii="Courier New" w:hAnsi="Courier New" w:cs="Courier New"/>
+        </w:rPr>
+        <w:t>B</w:t>
+      </w:r>
+      <w:r>
+        <w:rPr>
+          <w:rFonts w:ascii="Courier New" w:hAnsi="Courier New" w:cs="Courier New"/>
+        </w:rPr>
+        <w:t xml:space="preserve"> </w:t>
+      </w:r>
+      <w:r>
+        <w:rPr>
+          <w:rFonts w:ascii="Helvetica" w:hAnsi="Helvetica" w:cs="Helvetica"/>
+        </w:rPr>
+        <w:t>sono state inferite considerando l’ultimo Rank e l’ultimo punteggio dei giocatori.</w:t>
+      </w:r>
+    </w:p>
+    <w:p>
+      <w:pPr>
+        <w:autoSpaceDE w:val="0"/>
+        <w:autoSpaceDN w:val="0"/>
+        <w:adjustRightInd w:val="0"/>
+        <w:spacing w:after="0" w:line="240" w:lineRule="auto"/>
+        <w:jc w:val="both"/>
+        <w:rPr>
+          <w:rFonts w:ascii="Helvetica" w:hAnsi="Helvetica" w:cs="Helvetica"/>
+        </w:rPr>
+      </w:pPr>
+      <w:r>
+        <w:rPr>
+          <w:rFonts w:ascii="Helvetica" w:hAnsi="Helvetica" w:cs="Helvetica"/>
+        </w:rPr>
+        <w:t>Il valore del csvID è stato dato il valore massimo più 1 e al valore di ATP il valore dell’anno precedente, mentre Retired è stato inserito controllando se il giocatore si era ritirato l’ultima partita.</w:t>
+      </w:r>
+    </w:p>
+    <w:p>
+      <w:pPr>
+        <w:autoSpaceDE w:val="0"/>
+        <w:autoSpaceDN w:val="0"/>
+        <w:adjustRightInd w:val="0"/>
+        <w:spacing w:after="0" w:line="240" w:lineRule="auto"/>
+        <w:jc w:val="both"/>
+        <w:rPr>
+          <w:rFonts w:ascii="Helvetica" w:hAnsi="Helvetica" w:cs="Helvetica"/>
+        </w:rPr>
+      </w:pPr>
+      <w:r>
+        <w:rPr>
+          <w:rFonts w:ascii="Helvetica" w:hAnsi="Helvetica" w:cs="Helvetica"/>
+        </w:rPr>
+        <w:t>Le altre feature sono state inserite match per match</w:t>
+      </w:r>
+      <w:r>
+        <w:rPr>
+          <w:rFonts w:ascii="Helvetica" w:hAnsi="Helvetica" w:cs="Helvetica"/>
+        </w:rPr>
+        <w:t>.</w:t>
       </w:r>
       <w:bookmarkStart w:id="0" w:name="_GoBack"/>
       <w:bookmarkEnd w:id="0"/>
       <w:r>
-        <w:t xml:space="preserve"> Revalidating The Prediction Model</w:t>
-      </w:r>
-    </w:p>
-    <w:p>
-      <w:pPr>
-        <w:pStyle w:val="Paragrafoelenco"/>
-        <w:numPr>
-          <w:ilvl w:val="0"/>
-          <w:numId w:val="13"/>
-        </w:numPr>
-        <w:autoSpaceDE w:val="0"/>
-        <w:autoSpaceDN w:val="0"/>
-        <w:adjustRightInd w:val="0"/>
-        <w:spacing w:after="0" w:line="240" w:lineRule="auto"/>
-        <w:jc w:val="both"/>
-        <w:rPr>
-          <w:rFonts w:ascii="Helvetica" w:hAnsi="Helvetica" w:cs="Helvetica"/>
-        </w:rPr>
-      </w:pPr>
-      <w:r>
-        <w:rPr>
-          <w:rFonts w:ascii="Helvetica" w:hAnsi="Helvetica" w:cs="Helvetica"/>
-        </w:rPr>
-        <w:t xml:space="preserve">Ho ritestato l’accuracy delle previsioni utilizzando quattro modelli differenti. Le considerazioni sulla divisione del dataset in train e validation e sul metodo di tuning degli iperparametri è stato lo stesso del punto </w:t>
-      </w:r>
-      <w:r>
-        <w:rPr>
-          <w:rFonts w:ascii="Helvetica" w:hAnsi="Helvetica" w:cs="Helvetica"/>
-          <w:i/>
-          <w:iCs/>
-        </w:rPr>
-        <w:t>04 Validating The Prediction Model</w:t>
-      </w:r>
-      <w:r>
-        <w:rPr>
-          <w:rFonts w:ascii="Helvetica" w:hAnsi="Helvetica" w:cs="Helvetica"/>
-        </w:rPr>
-        <w:t xml:space="preserve"> con l’aggiunta di una breve Feature Relevance Analysis prima della vera e propria Validation. È inoltre risultato che l’accuracy massima fosse migliore considerando tutti i dati di tutti gli anni:</w:t>
+        <w:rPr>
+          <w:rFonts w:ascii="Helvetica" w:hAnsi="Helvetica" w:cs="Helvetica"/>
+        </w:rPr>
+        <w:t xml:space="preserve"> </w:t>
       </w:r>
     </w:p>
     <w:p>
@@ -10523,6 +9802,7 @@
   <w:style w:type="character" w:default="1" w:styleId="Carpredefinitoparagrafo">
     <w:name w:val="Default Paragraph Font"/>
     <w:uiPriority w:val="1"/>
+    <w:semiHidden/>
     <w:unhideWhenUsed/>
   </w:style>
   <w:style w:type="table" w:default="1" w:styleId="Tabellanormale">

--- a/Relazione.docx
+++ b/Relazione.docx
@@ -57,6 +57,7 @@
         </w:rPr>
         <w:t xml:space="preserve">Web Intelligence </w:t>
       </w:r>
+      <w:proofErr w:type="spellStart"/>
       <w:r>
         <w:rPr>
           <w:rFonts w:ascii="Helvetica-BoldOblique" w:hAnsi="Helvetica-BoldOblique" w:cs="Helvetica-BoldOblique"/>
@@ -67,16 +68,10 @@
           <w:sz w:val="20"/>
           <w:szCs w:val="20"/>
         </w:rPr>
-        <w:t>Predict 2020</w:t>
-      </w:r>
-    </w:p>
-    <w:p>
-      <w:pPr>
-        <w:autoSpaceDE w:val="0"/>
-        <w:autoSpaceDN w:val="0"/>
-        <w:adjustRightInd w:val="0"/>
-        <w:spacing w:after="0" w:line="240" w:lineRule="auto"/>
-        <w:jc w:val="center"/>
+        <w:t>Predict</w:t>
+      </w:r>
+      <w:proofErr w:type="spellEnd"/>
+      <w:r>
         <w:rPr>
           <w:rFonts w:ascii="Helvetica-BoldOblique" w:hAnsi="Helvetica-BoldOblique" w:cs="Helvetica-BoldOblique"/>
           <w:b/>
@@ -86,7 +81,8 @@
           <w:sz w:val="20"/>
           <w:szCs w:val="20"/>
         </w:rPr>
-      </w:pPr>
+        <w:t xml:space="preserve"> 2020</w:t>
+      </w:r>
     </w:p>
     <w:p>
       <w:pPr>
@@ -102,7 +98,13 @@
           <w:szCs w:val="20"/>
         </w:rPr>
       </w:pPr>
-      <w:r>
+    </w:p>
+    <w:p>
+      <w:pPr>
+        <w:autoSpaceDE w:val="0"/>
+        <w:autoSpaceDN w:val="0"/>
+        <w:adjustRightInd w:val="0"/>
+        <w:spacing w:after="0" w:line="240" w:lineRule="auto"/>
         <w:rPr>
           <w:rFonts w:ascii="Helvetica-BoldOblique" w:hAnsi="Helvetica-BoldOblique" w:cs="Helvetica-BoldOblique"/>
           <w:b/>
@@ -110,8 +112,7 @@
           <w:sz w:val="20"/>
           <w:szCs w:val="20"/>
         </w:rPr>
-        <w:t># Scrivi che inizialmente hai tolto righe nel filling missing values, poi hai deciso di tenerle</w:t>
-      </w:r>
+      </w:pPr>
     </w:p>
     <w:p>
       <w:pPr>
@@ -1065,8 +1066,27 @@
           <w:sz w:val="20"/>
           <w:szCs w:val="20"/>
         </w:rPr>
-        <w:t xml:space="preserve"> di predirre l’</w:t>
-      </w:r>
+        <w:t xml:space="preserve"> di </w:t>
+      </w:r>
+      <w:proofErr w:type="spellStart"/>
+      <w:r>
+        <w:rPr>
+          <w:rFonts w:ascii="Helvetica" w:hAnsi="Helvetica" w:cs="Helvetica"/>
+          <w:sz w:val="20"/>
+          <w:szCs w:val="20"/>
+        </w:rPr>
+        <w:t>predirre</w:t>
+      </w:r>
+      <w:proofErr w:type="spellEnd"/>
+      <w:r>
+        <w:rPr>
+          <w:rFonts w:ascii="Helvetica" w:hAnsi="Helvetica" w:cs="Helvetica"/>
+          <w:sz w:val="20"/>
+          <w:szCs w:val="20"/>
+        </w:rPr>
+        <w:t xml:space="preserve"> l’</w:t>
+      </w:r>
+      <w:proofErr w:type="spellStart"/>
       <w:r>
         <w:rPr>
           <w:rFonts w:ascii="Helvetica" w:hAnsi="Helvetica" w:cs="Helvetica"/>
@@ -1077,6 +1097,7 @@
         </w:rPr>
         <w:t>outcome</w:t>
       </w:r>
+      <w:proofErr w:type="spellEnd"/>
       <w:r>
         <w:rPr>
           <w:rFonts w:ascii="Helvetica" w:hAnsi="Helvetica" w:cs="Helvetica"/>
@@ -1085,15 +1106,27 @@
         </w:rPr>
         <w:t xml:space="preserve"> del torneo di tennis </w:t>
       </w:r>
-      <w:r>
-        <w:rPr>
-          <w:rFonts w:ascii="Helvetica" w:hAnsi="Helvetica" w:cs="Helvetica"/>
-          <w:b/>
-          <w:bCs/>
-          <w:sz w:val="20"/>
-          <w:szCs w:val="20"/>
-        </w:rPr>
-        <w:t>Australian Open 2020</w:t>
+      <w:proofErr w:type="spellStart"/>
+      <w:r>
+        <w:rPr>
+          <w:rFonts w:ascii="Helvetica" w:hAnsi="Helvetica" w:cs="Helvetica"/>
+          <w:b/>
+          <w:bCs/>
+          <w:sz w:val="20"/>
+          <w:szCs w:val="20"/>
+        </w:rPr>
+        <w:t>Australian</w:t>
+      </w:r>
+      <w:proofErr w:type="spellEnd"/>
+      <w:r>
+        <w:rPr>
+          <w:rFonts w:ascii="Helvetica" w:hAnsi="Helvetica" w:cs="Helvetica"/>
+          <w:b/>
+          <w:bCs/>
+          <w:sz w:val="20"/>
+          <w:szCs w:val="20"/>
+        </w:rPr>
+        <w:t xml:space="preserve"> Open 2020</w:t>
       </w:r>
       <w:r>
         <w:rPr>
@@ -1236,7 +1269,16 @@
           <w:sz w:val="20"/>
           <w:szCs w:val="20"/>
         </w:rPr>
-        <w:t xml:space="preserve"> file Python</w:t>
+        <w:t xml:space="preserve"> file </w:t>
+      </w:r>
+      <w:bookmarkStart w:id="0" w:name="_GoBack"/>
+      <w:r>
+        <w:rPr>
+          <w:rFonts w:ascii="Helvetica" w:hAnsi="Helvetica" w:cs="Helvetica"/>
+          <w:sz w:val="20"/>
+          <w:szCs w:val="20"/>
+        </w:rPr>
+        <w:t>Python</w:t>
       </w:r>
       <w:r>
         <w:rPr>
@@ -1246,13 +1288,23 @@
         </w:rPr>
         <w:t xml:space="preserve"> </w:t>
       </w:r>
-      <w:r>
-        <w:rPr>
-          <w:rFonts w:ascii="Helvetica" w:hAnsi="Helvetica" w:cs="Helvetica"/>
-          <w:sz w:val="20"/>
-          <w:szCs w:val="20"/>
-        </w:rPr>
-        <w:t xml:space="preserve">separati all’interno del folder </w:t>
+      <w:bookmarkEnd w:id="0"/>
+      <w:r>
+        <w:rPr>
+          <w:rFonts w:ascii="Helvetica" w:hAnsi="Helvetica" w:cs="Helvetica"/>
+          <w:sz w:val="20"/>
+          <w:szCs w:val="20"/>
+        </w:rPr>
+        <w:t xml:space="preserve">separati all’interno del </w:t>
+      </w:r>
+      <w:proofErr w:type="gramStart"/>
+      <w:r>
+        <w:rPr>
+          <w:rFonts w:ascii="Helvetica" w:hAnsi="Helvetica" w:cs="Helvetica"/>
+          <w:sz w:val="20"/>
+          <w:szCs w:val="20"/>
+        </w:rPr>
+        <w:t xml:space="preserve">folder </w:t>
       </w:r>
       <w:r>
         <w:rPr>
@@ -1263,6 +1315,7 @@
         </w:rPr>
         <w:t>.</w:t>
       </w:r>
+      <w:proofErr w:type="gramEnd"/>
       <w:r>
         <w:rPr>
           <w:rFonts w:ascii="Courier New" w:hAnsi="Courier New" w:cs="Courier New"/>
@@ -1272,17 +1325,30 @@
           <w:szCs w:val="20"/>
           <w:u w:val="single"/>
         </w:rPr>
-        <w:t>/python_files</w:t>
-      </w:r>
-      <w:r>
-        <w:rPr>
-          <w:rFonts w:ascii="Helvetica" w:hAnsi="Helvetica" w:cs="Helvetica"/>
+        <w:t>/</w:t>
+      </w:r>
+      <w:proofErr w:type="spellStart"/>
+      <w:r>
+        <w:rPr>
+          <w:rFonts w:ascii="Courier New" w:hAnsi="Courier New" w:cs="Courier New"/>
           <w:i/>
           <w:iCs/>
           <w:sz w:val="20"/>
           <w:szCs w:val="20"/>
           <w:u w:val="single"/>
         </w:rPr>
+        <w:t>python_files</w:t>
+      </w:r>
+      <w:proofErr w:type="spellEnd"/>
+      <w:r>
+        <w:rPr>
+          <w:rFonts w:ascii="Helvetica" w:hAnsi="Helvetica" w:cs="Helvetica"/>
+          <w:i/>
+          <w:iCs/>
+          <w:sz w:val="20"/>
+          <w:szCs w:val="20"/>
+          <w:u w:val="single"/>
+        </w:rPr>
         <w:t xml:space="preserve"> </w:t>
       </w:r>
       <w:r>
@@ -1318,8 +1384,13 @@
         </w:rPr>
       </w:pPr>
       <w:r>
-        <w:t>00 Dataset Download and Examination</w:t>
-      </w:r>
+        <w:t xml:space="preserve">00 Dataset Download and </w:t>
+      </w:r>
+      <w:proofErr w:type="spellStart"/>
+      <w:r>
+        <w:t>Examination</w:t>
+      </w:r>
+      <w:proofErr w:type="spellEnd"/>
     </w:p>
     <w:p>
       <w:pPr>
@@ -1385,182 +1456,9 @@
           <w:sz w:val="20"/>
           <w:szCs w:val="20"/>
         </w:rPr>
-        <w:t>.csv</w:t>
-      </w:r>
-      <w:r>
-        <w:rPr>
-          <w:rFonts w:ascii="Helvetica" w:hAnsi="Helvetica" w:cs="Helvetica"/>
-          <w:sz w:val="20"/>
-          <w:szCs w:val="20"/>
-        </w:rPr>
-        <w:t>,</w:t>
-      </w:r>
-      <w:r>
-        <w:rPr>
-          <w:rFonts w:ascii="Helvetica" w:hAnsi="Helvetica" w:cs="Helvetica"/>
-          <w:sz w:val="20"/>
-          <w:szCs w:val="20"/>
-        </w:rPr>
-        <w:t xml:space="preserve"> </w:t>
-      </w:r>
-      <w:r>
-        <w:rPr>
-          <w:rFonts w:ascii="Helvetica" w:hAnsi="Helvetica" w:cs="Helvetica"/>
-          <w:sz w:val="20"/>
-          <w:szCs w:val="20"/>
-        </w:rPr>
-        <w:t>in</w:t>
-      </w:r>
-      <w:r>
-        <w:rPr>
-          <w:rFonts w:ascii="Helvetica" w:hAnsi="Helvetica" w:cs="Helvetica"/>
-          <w:sz w:val="20"/>
-          <w:szCs w:val="20"/>
-        </w:rPr>
-        <w:t xml:space="preserve"> ogni file </w:t>
-      </w:r>
-      <w:r>
-        <w:rPr>
-          <w:rFonts w:ascii="Helvetica" w:hAnsi="Helvetica" w:cs="Helvetica"/>
-          <w:sz w:val="20"/>
-          <w:szCs w:val="20"/>
-        </w:rPr>
-        <w:t xml:space="preserve">i tornei </w:t>
-      </w:r>
-      <w:r>
-        <w:rPr>
-          <w:rFonts w:ascii="Helvetica" w:hAnsi="Helvetica" w:cs="Helvetica"/>
-          <w:sz w:val="20"/>
-          <w:szCs w:val="20"/>
-        </w:rPr>
-        <w:t xml:space="preserve">sono </w:t>
-      </w:r>
-      <w:r>
-        <w:rPr>
-          <w:rFonts w:ascii="Helvetica" w:hAnsi="Helvetica" w:cs="Helvetica"/>
-          <w:sz w:val="20"/>
-          <w:szCs w:val="20"/>
-        </w:rPr>
-        <w:t xml:space="preserve">ulteriormente </w:t>
-      </w:r>
-      <w:r>
-        <w:rPr>
-          <w:rFonts w:ascii="Helvetica" w:hAnsi="Helvetica" w:cs="Helvetica"/>
-          <w:sz w:val="20"/>
-          <w:szCs w:val="20"/>
-        </w:rPr>
-        <w:t xml:space="preserve">ordinati </w:t>
-      </w:r>
-      <w:r>
-        <w:rPr>
-          <w:rFonts w:ascii="Helvetica" w:hAnsi="Helvetica" w:cs="Helvetica"/>
-          <w:sz w:val="20"/>
-          <w:szCs w:val="20"/>
-        </w:rPr>
-        <w:t>per</w:t>
-      </w:r>
-      <w:r>
-        <w:rPr>
-          <w:rFonts w:ascii="Helvetica" w:hAnsi="Helvetica" w:cs="Helvetica"/>
-          <w:sz w:val="20"/>
-          <w:szCs w:val="20"/>
-        </w:rPr>
-        <w:t xml:space="preserve"> data</w:t>
-      </w:r>
-      <w:r>
-        <w:rPr>
-          <w:rFonts w:ascii="Helvetica" w:hAnsi="Helvetica" w:cs="Helvetica"/>
-          <w:sz w:val="20"/>
-          <w:szCs w:val="20"/>
-        </w:rPr>
-        <w:t xml:space="preserve">. </w:t>
-      </w:r>
-      <w:r>
-        <w:rPr>
-          <w:rFonts w:ascii="Helvetica" w:hAnsi="Helvetica" w:cs="Helvetica"/>
-          <w:sz w:val="20"/>
-          <w:szCs w:val="20"/>
-        </w:rPr>
-        <w:t>Ho deciso di ignorare il file riguardante l’anno 2000 in quanto non cont</w:t>
-      </w:r>
-      <w:r>
-        <w:rPr>
-          <w:rFonts w:ascii="Helvetica" w:hAnsi="Helvetica" w:cs="Helvetica"/>
-          <w:sz w:val="20"/>
-          <w:szCs w:val="20"/>
-        </w:rPr>
-        <w:t>eneva</w:t>
-      </w:r>
-      <w:r>
-        <w:rPr>
-          <w:rFonts w:ascii="Helvetica" w:hAnsi="Helvetica" w:cs="Helvetica"/>
-          <w:sz w:val="20"/>
-          <w:szCs w:val="20"/>
-        </w:rPr>
-        <w:t>, al contrario degli altri, informazioni riguardo agli odd dei bookmaker</w:t>
-      </w:r>
-      <w:r>
-        <w:rPr>
-          <w:rFonts w:ascii="Helvetica" w:hAnsi="Helvetica" w:cs="Helvetica"/>
-          <w:sz w:val="20"/>
-          <w:szCs w:val="20"/>
-        </w:rPr>
-        <w:t>, dato ritenuto fondamentale per la predizione</w:t>
-      </w:r>
-      <w:r>
-        <w:rPr>
-          <w:rFonts w:ascii="Helvetica" w:hAnsi="Helvetica" w:cs="Helvetica"/>
-          <w:sz w:val="20"/>
-          <w:szCs w:val="20"/>
-        </w:rPr>
-        <w:t xml:space="preserve">. </w:t>
-      </w:r>
-    </w:p>
-    <w:p>
-      <w:pPr>
-        <w:autoSpaceDE w:val="0"/>
-        <w:autoSpaceDN w:val="0"/>
-        <w:adjustRightInd w:val="0"/>
-        <w:spacing w:after="0" w:line="240" w:lineRule="auto"/>
-        <w:jc w:val="both"/>
-        <w:rPr>
-          <w:rFonts w:ascii="Helvetica" w:hAnsi="Helvetica" w:cs="Helvetica"/>
-          <w:sz w:val="20"/>
-          <w:szCs w:val="20"/>
-        </w:rPr>
-      </w:pPr>
-      <w:r>
-        <w:rPr>
-          <w:rFonts w:ascii="Helvetica" w:hAnsi="Helvetica" w:cs="Helvetica"/>
-          <w:sz w:val="20"/>
-          <w:szCs w:val="20"/>
-        </w:rPr>
-        <w:t>H</w:t>
-      </w:r>
-      <w:r>
-        <w:rPr>
-          <w:rFonts w:ascii="Helvetica" w:hAnsi="Helvetica" w:cs="Helvetica"/>
-          <w:sz w:val="20"/>
-          <w:szCs w:val="20"/>
-        </w:rPr>
-        <w:t>o importato i singoli file</w:t>
-      </w:r>
-      <w:r>
-        <w:rPr>
-          <w:rFonts w:ascii="Helvetica" w:hAnsi="Helvetica" w:cs="Helvetica"/>
-          <w:sz w:val="20"/>
-          <w:szCs w:val="20"/>
-        </w:rPr>
-        <w:t xml:space="preserve"> in ordine di data</w:t>
-      </w:r>
-      <w:r>
-        <w:rPr>
-          <w:rFonts w:ascii="Helvetica" w:hAnsi="Helvetica" w:cs="Helvetica"/>
-          <w:sz w:val="20"/>
-          <w:szCs w:val="20"/>
-        </w:rPr>
-        <w:t xml:space="preserve"> in oggetti </w:t>
-      </w:r>
+        <w:t>.</w:t>
+      </w:r>
+      <w:proofErr w:type="spellStart"/>
       <w:r>
         <w:rPr>
           <w:rFonts w:ascii="Courier New" w:hAnsi="Courier New" w:cs="Courier New"/>
@@ -1569,16 +1467,202 @@
           <w:sz w:val="20"/>
           <w:szCs w:val="20"/>
         </w:rPr>
-        <w:t>DataFrame</w:t>
-      </w:r>
-      <w:r>
-        <w:rPr>
-          <w:rFonts w:ascii="Helvetica" w:hAnsi="Helvetica" w:cs="Helvetica"/>
-          <w:sz w:val="20"/>
-          <w:szCs w:val="20"/>
-        </w:rPr>
-        <w:t xml:space="preserve"> della libreria </w:t>
-      </w:r>
+        <w:t>csv</w:t>
+      </w:r>
+      <w:proofErr w:type="spellEnd"/>
+      <w:r>
+        <w:rPr>
+          <w:rFonts w:ascii="Helvetica" w:hAnsi="Helvetica" w:cs="Helvetica"/>
+          <w:sz w:val="20"/>
+          <w:szCs w:val="20"/>
+        </w:rPr>
+        <w:t>,</w:t>
+      </w:r>
+      <w:r>
+        <w:rPr>
+          <w:rFonts w:ascii="Helvetica" w:hAnsi="Helvetica" w:cs="Helvetica"/>
+          <w:sz w:val="20"/>
+          <w:szCs w:val="20"/>
+        </w:rPr>
+        <w:t xml:space="preserve"> </w:t>
+      </w:r>
+      <w:r>
+        <w:rPr>
+          <w:rFonts w:ascii="Helvetica" w:hAnsi="Helvetica" w:cs="Helvetica"/>
+          <w:sz w:val="20"/>
+          <w:szCs w:val="20"/>
+        </w:rPr>
+        <w:t>in</w:t>
+      </w:r>
+      <w:r>
+        <w:rPr>
+          <w:rFonts w:ascii="Helvetica" w:hAnsi="Helvetica" w:cs="Helvetica"/>
+          <w:sz w:val="20"/>
+          <w:szCs w:val="20"/>
+        </w:rPr>
+        <w:t xml:space="preserve"> ogni file </w:t>
+      </w:r>
+      <w:r>
+        <w:rPr>
+          <w:rFonts w:ascii="Helvetica" w:hAnsi="Helvetica" w:cs="Helvetica"/>
+          <w:sz w:val="20"/>
+          <w:szCs w:val="20"/>
+        </w:rPr>
+        <w:t xml:space="preserve">i tornei </w:t>
+      </w:r>
+      <w:r>
+        <w:rPr>
+          <w:rFonts w:ascii="Helvetica" w:hAnsi="Helvetica" w:cs="Helvetica"/>
+          <w:sz w:val="20"/>
+          <w:szCs w:val="20"/>
+        </w:rPr>
+        <w:t xml:space="preserve">sono </w:t>
+      </w:r>
+      <w:r>
+        <w:rPr>
+          <w:rFonts w:ascii="Helvetica" w:hAnsi="Helvetica" w:cs="Helvetica"/>
+          <w:sz w:val="20"/>
+          <w:szCs w:val="20"/>
+        </w:rPr>
+        <w:t xml:space="preserve">ulteriormente </w:t>
+      </w:r>
+      <w:r>
+        <w:rPr>
+          <w:rFonts w:ascii="Helvetica" w:hAnsi="Helvetica" w:cs="Helvetica"/>
+          <w:sz w:val="20"/>
+          <w:szCs w:val="20"/>
+        </w:rPr>
+        <w:t xml:space="preserve">ordinati </w:t>
+      </w:r>
+      <w:r>
+        <w:rPr>
+          <w:rFonts w:ascii="Helvetica" w:hAnsi="Helvetica" w:cs="Helvetica"/>
+          <w:sz w:val="20"/>
+          <w:szCs w:val="20"/>
+        </w:rPr>
+        <w:t>per</w:t>
+      </w:r>
+      <w:r>
+        <w:rPr>
+          <w:rFonts w:ascii="Helvetica" w:hAnsi="Helvetica" w:cs="Helvetica"/>
+          <w:sz w:val="20"/>
+          <w:szCs w:val="20"/>
+        </w:rPr>
+        <w:t xml:space="preserve"> data</w:t>
+      </w:r>
+      <w:r>
+        <w:rPr>
+          <w:rFonts w:ascii="Helvetica" w:hAnsi="Helvetica" w:cs="Helvetica"/>
+          <w:sz w:val="20"/>
+          <w:szCs w:val="20"/>
+        </w:rPr>
+        <w:t xml:space="preserve">. </w:t>
+      </w:r>
+      <w:r>
+        <w:rPr>
+          <w:rFonts w:ascii="Helvetica" w:hAnsi="Helvetica" w:cs="Helvetica"/>
+          <w:sz w:val="20"/>
+          <w:szCs w:val="20"/>
+        </w:rPr>
+        <w:t>Ho deciso di ignorare il file riguardante l’anno 2000 in quanto non cont</w:t>
+      </w:r>
+      <w:r>
+        <w:rPr>
+          <w:rFonts w:ascii="Helvetica" w:hAnsi="Helvetica" w:cs="Helvetica"/>
+          <w:sz w:val="20"/>
+          <w:szCs w:val="20"/>
+        </w:rPr>
+        <w:t>eneva</w:t>
+      </w:r>
+      <w:r>
+        <w:rPr>
+          <w:rFonts w:ascii="Helvetica" w:hAnsi="Helvetica" w:cs="Helvetica"/>
+          <w:sz w:val="20"/>
+          <w:szCs w:val="20"/>
+        </w:rPr>
+        <w:t xml:space="preserve">, al contrario degli altri, informazioni riguardo agli </w:t>
+      </w:r>
+      <w:proofErr w:type="spellStart"/>
+      <w:r>
+        <w:rPr>
+          <w:rFonts w:ascii="Helvetica" w:hAnsi="Helvetica" w:cs="Helvetica"/>
+          <w:sz w:val="20"/>
+          <w:szCs w:val="20"/>
+        </w:rPr>
+        <w:t>odd</w:t>
+      </w:r>
+      <w:proofErr w:type="spellEnd"/>
+      <w:r>
+        <w:rPr>
+          <w:rFonts w:ascii="Helvetica" w:hAnsi="Helvetica" w:cs="Helvetica"/>
+          <w:sz w:val="20"/>
+          <w:szCs w:val="20"/>
+        </w:rPr>
+        <w:t xml:space="preserve"> dei bookmaker</w:t>
+      </w:r>
+      <w:r>
+        <w:rPr>
+          <w:rFonts w:ascii="Helvetica" w:hAnsi="Helvetica" w:cs="Helvetica"/>
+          <w:sz w:val="20"/>
+          <w:szCs w:val="20"/>
+        </w:rPr>
+        <w:t>, dato ritenuto fondamentale per la predizione</w:t>
+      </w:r>
+      <w:r>
+        <w:rPr>
+          <w:rFonts w:ascii="Helvetica" w:hAnsi="Helvetica" w:cs="Helvetica"/>
+          <w:sz w:val="20"/>
+          <w:szCs w:val="20"/>
+        </w:rPr>
+        <w:t xml:space="preserve">. </w:t>
+      </w:r>
+    </w:p>
+    <w:p>
+      <w:pPr>
+        <w:autoSpaceDE w:val="0"/>
+        <w:autoSpaceDN w:val="0"/>
+        <w:adjustRightInd w:val="0"/>
+        <w:spacing w:after="0" w:line="240" w:lineRule="auto"/>
+        <w:jc w:val="both"/>
+        <w:rPr>
+          <w:rFonts w:ascii="Helvetica" w:hAnsi="Helvetica" w:cs="Helvetica"/>
+          <w:sz w:val="20"/>
+          <w:szCs w:val="20"/>
+        </w:rPr>
+      </w:pPr>
+      <w:r>
+        <w:rPr>
+          <w:rFonts w:ascii="Helvetica" w:hAnsi="Helvetica" w:cs="Helvetica"/>
+          <w:sz w:val="20"/>
+          <w:szCs w:val="20"/>
+        </w:rPr>
+        <w:t>H</w:t>
+      </w:r>
+      <w:r>
+        <w:rPr>
+          <w:rFonts w:ascii="Helvetica" w:hAnsi="Helvetica" w:cs="Helvetica"/>
+          <w:sz w:val="20"/>
+          <w:szCs w:val="20"/>
+        </w:rPr>
+        <w:t>o importato i singoli file</w:t>
+      </w:r>
+      <w:r>
+        <w:rPr>
+          <w:rFonts w:ascii="Helvetica" w:hAnsi="Helvetica" w:cs="Helvetica"/>
+          <w:sz w:val="20"/>
+          <w:szCs w:val="20"/>
+        </w:rPr>
+        <w:t xml:space="preserve"> in ordine di data</w:t>
+      </w:r>
+      <w:r>
+        <w:rPr>
+          <w:rFonts w:ascii="Helvetica" w:hAnsi="Helvetica" w:cs="Helvetica"/>
+          <w:sz w:val="20"/>
+          <w:szCs w:val="20"/>
+        </w:rPr>
+        <w:t xml:space="preserve"> in oggetti </w:t>
+      </w:r>
+      <w:proofErr w:type="spellStart"/>
       <w:r>
         <w:rPr>
           <w:rFonts w:ascii="Courier New" w:hAnsi="Courier New" w:cs="Courier New"/>
@@ -1586,89 +1670,19 @@
           <w:iCs/>
           <w:sz w:val="20"/>
           <w:szCs w:val="20"/>
-          <w:u w:val="single"/>
-        </w:rPr>
-        <w:t>pandas</w:t>
-      </w:r>
-      <w:r>
-        <w:rPr>
-          <w:rFonts w:ascii="Helvetica" w:hAnsi="Helvetica" w:cs="Helvetica"/>
-          <w:i/>
-          <w:iCs/>
-          <w:sz w:val="20"/>
-          <w:szCs w:val="20"/>
-          <w:u w:val="single"/>
-        </w:rPr>
-        <w:t xml:space="preserve"> </w:t>
-      </w:r>
-      <w:r>
-        <w:rPr>
-          <w:rFonts w:ascii="Helvetica" w:hAnsi="Helvetica" w:cs="Helvetica"/>
-          <w:sz w:val="20"/>
-          <w:szCs w:val="20"/>
-        </w:rPr>
-        <w:t>scaricandoli direttamente da internet e a</w:t>
-      </w:r>
-      <w:r>
-        <w:rPr>
-          <w:rFonts w:ascii="Helvetica" w:hAnsi="Helvetica" w:cs="Helvetica"/>
-          <w:sz w:val="20"/>
-          <w:szCs w:val="20"/>
-        </w:rPr>
-        <w:t xml:space="preserve">ggiungendo una feature </w:t>
-      </w:r>
-      <w:r>
-        <w:rPr>
-          <w:rFonts w:ascii="Courier New" w:hAnsi="Courier New" w:cs="Courier New"/>
-          <w:sz w:val="20"/>
-          <w:szCs w:val="20"/>
-        </w:rPr>
-        <w:t>csvID</w:t>
-      </w:r>
-      <w:r>
-        <w:rPr>
-          <w:rFonts w:ascii="Helvetica" w:hAnsi="Helvetica" w:cs="Helvetica"/>
-          <w:b/>
-          <w:bCs/>
-          <w:i/>
-          <w:iCs/>
-          <w:sz w:val="20"/>
-          <w:szCs w:val="20"/>
-        </w:rPr>
-        <w:t xml:space="preserve"> </w:t>
-      </w:r>
-      <w:r>
-        <w:rPr>
-          <w:rFonts w:ascii="Helvetica" w:hAnsi="Helvetica" w:cs="Helvetica"/>
-          <w:sz w:val="20"/>
-          <w:szCs w:val="20"/>
-        </w:rPr>
-        <w:t>progressiva per distinguer</w:t>
-      </w:r>
-      <w:r>
-        <w:rPr>
-          <w:rFonts w:ascii="Helvetica" w:hAnsi="Helvetica" w:cs="Helvetica"/>
-          <w:sz w:val="20"/>
-          <w:szCs w:val="20"/>
-        </w:rPr>
-        <w:t>li</w:t>
-      </w:r>
-      <w:r>
-        <w:rPr>
-          <w:rFonts w:ascii="Helvetica" w:hAnsi="Helvetica" w:cs="Helvetica"/>
-          <w:sz w:val="20"/>
-          <w:szCs w:val="20"/>
-        </w:rPr>
-        <w:t>. H</w:t>
-      </w:r>
-      <w:r>
-        <w:rPr>
-          <w:rFonts w:ascii="Helvetica" w:hAnsi="Helvetica" w:cs="Helvetica"/>
-          <w:sz w:val="20"/>
-          <w:szCs w:val="20"/>
-        </w:rPr>
-        <w:t xml:space="preserve">o poi unito ogni </w:t>
-      </w:r>
+        </w:rPr>
+        <w:t>DataFrame</w:t>
+      </w:r>
+      <w:proofErr w:type="spellEnd"/>
+      <w:r>
+        <w:rPr>
+          <w:rFonts w:ascii="Helvetica" w:hAnsi="Helvetica" w:cs="Helvetica"/>
+          <w:sz w:val="20"/>
+          <w:szCs w:val="20"/>
+        </w:rPr>
+        <w:t xml:space="preserve"> della libreria </w:t>
+      </w:r>
+      <w:proofErr w:type="spellStart"/>
       <w:r>
         <w:rPr>
           <w:rFonts w:ascii="Courier New" w:hAnsi="Courier New" w:cs="Courier New"/>
@@ -1676,158 +1690,19 @@
           <w:iCs/>
           <w:sz w:val="20"/>
           <w:szCs w:val="20"/>
-        </w:rPr>
-        <w:t>DataFrame</w:t>
-      </w:r>
-      <w:r>
-        <w:rPr>
-          <w:rFonts w:ascii="Helvetica" w:hAnsi="Helvetica" w:cs="Helvetica"/>
-          <w:sz w:val="20"/>
-          <w:szCs w:val="20"/>
-        </w:rPr>
-        <w:t>,</w:t>
-      </w:r>
-      <w:r>
-        <w:rPr>
-          <w:rFonts w:ascii="Helvetica" w:hAnsi="Helvetica" w:cs="Helvetica"/>
-          <w:sz w:val="20"/>
-          <w:szCs w:val="20"/>
-        </w:rPr>
-        <w:t xml:space="preserve"> mantenendo l’ordine temporale dei match.</w:t>
-      </w:r>
-    </w:p>
-    <w:p>
-      <w:pPr>
-        <w:autoSpaceDE w:val="0"/>
-        <w:autoSpaceDN w:val="0"/>
-        <w:adjustRightInd w:val="0"/>
-        <w:spacing w:after="0" w:line="240" w:lineRule="auto"/>
-        <w:jc w:val="both"/>
-        <w:rPr>
-          <w:rFonts w:ascii="Helvetica" w:hAnsi="Helvetica" w:cs="Helvetica"/>
-          <w:sz w:val="20"/>
-          <w:szCs w:val="20"/>
-        </w:rPr>
-      </w:pPr>
-    </w:p>
-    <w:p>
-      <w:pPr>
-        <w:autoSpaceDE w:val="0"/>
-        <w:autoSpaceDN w:val="0"/>
-        <w:adjustRightInd w:val="0"/>
-        <w:spacing w:after="0" w:line="240" w:lineRule="auto"/>
-        <w:jc w:val="both"/>
-        <w:rPr>
-          <w:rFonts w:ascii="Helvetica" w:hAnsi="Helvetica" w:cs="Helvetica"/>
-          <w:sz w:val="20"/>
-          <w:szCs w:val="20"/>
-        </w:rPr>
-      </w:pPr>
-      <w:r>
-        <w:rPr>
-          <w:rFonts w:ascii="Helvetica" w:hAnsi="Helvetica" w:cs="Helvetica"/>
-          <w:sz w:val="20"/>
-          <w:szCs w:val="20"/>
-        </w:rPr>
-        <w:t>I</w:t>
-      </w:r>
-      <w:r>
-        <w:rPr>
-          <w:rFonts w:ascii="Helvetica" w:hAnsi="Helvetica" w:cs="Helvetica"/>
-          <w:sz w:val="20"/>
-          <w:szCs w:val="20"/>
-        </w:rPr>
-        <w:t>n seguito</w:t>
-      </w:r>
-      <w:r>
-        <w:rPr>
-          <w:rFonts w:ascii="Helvetica" w:hAnsi="Helvetica" w:cs="Helvetica"/>
-          <w:sz w:val="20"/>
-          <w:szCs w:val="20"/>
-        </w:rPr>
-        <w:t xml:space="preserve"> ho svolto</w:t>
-      </w:r>
-      <w:r>
-        <w:rPr>
-          <w:rFonts w:ascii="Helvetica" w:hAnsi="Helvetica" w:cs="Helvetica"/>
-          <w:sz w:val="20"/>
-          <w:szCs w:val="20"/>
-        </w:rPr>
-        <w:t xml:space="preserve"> un lavoro preliminare di </w:t>
-      </w:r>
-      <w:r>
-        <w:rPr>
-          <w:rFonts w:ascii="Helvetica" w:hAnsi="Helvetica" w:cs="Helvetica"/>
-          <w:b/>
-          <w:bCs/>
-          <w:sz w:val="20"/>
-          <w:szCs w:val="20"/>
-        </w:rPr>
-        <w:t>d</w:t>
-      </w:r>
-      <w:r>
-        <w:rPr>
-          <w:rFonts w:ascii="Helvetica" w:hAnsi="Helvetica" w:cs="Helvetica"/>
-          <w:b/>
-          <w:bCs/>
-          <w:sz w:val="20"/>
-          <w:szCs w:val="20"/>
-        </w:rPr>
-        <w:t xml:space="preserve">ata </w:t>
-      </w:r>
-      <w:r>
-        <w:rPr>
-          <w:rFonts w:ascii="Helvetica" w:hAnsi="Helvetica" w:cs="Helvetica"/>
-          <w:b/>
-          <w:bCs/>
-          <w:sz w:val="20"/>
-          <w:szCs w:val="20"/>
-        </w:rPr>
-        <w:t>p</w:t>
-      </w:r>
-      <w:r>
-        <w:rPr>
-          <w:rFonts w:ascii="Helvetica" w:hAnsi="Helvetica" w:cs="Helvetica"/>
-          <w:b/>
-          <w:bCs/>
-          <w:sz w:val="20"/>
-          <w:szCs w:val="20"/>
-        </w:rPr>
-        <w:t>re-</w:t>
-      </w:r>
-      <w:r>
-        <w:rPr>
-          <w:rFonts w:ascii="Helvetica" w:hAnsi="Helvetica" w:cs="Helvetica"/>
-          <w:b/>
-          <w:bCs/>
-          <w:sz w:val="20"/>
-          <w:szCs w:val="20"/>
-        </w:rPr>
-        <w:t>p</w:t>
-      </w:r>
-      <w:r>
-        <w:rPr>
-          <w:rFonts w:ascii="Helvetica" w:hAnsi="Helvetica" w:cs="Helvetica"/>
-          <w:b/>
-          <w:bCs/>
-          <w:sz w:val="20"/>
-          <w:szCs w:val="20"/>
-        </w:rPr>
-        <w:t>rocessing</w:t>
-      </w:r>
-      <w:r>
-        <w:rPr>
-          <w:rFonts w:ascii="Helvetica" w:hAnsi="Helvetica" w:cs="Helvetica"/>
-          <w:sz w:val="20"/>
-          <w:szCs w:val="20"/>
-        </w:rPr>
-        <w:t>,</w:t>
-      </w:r>
-      <w:r>
-        <w:rPr>
-          <w:rFonts w:ascii="Helvetica" w:hAnsi="Helvetica" w:cs="Helvetica"/>
-          <w:sz w:val="20"/>
-          <w:szCs w:val="20"/>
+          <w:u w:val="single"/>
+        </w:rPr>
+        <w:t>pandas</w:t>
+      </w:r>
+      <w:proofErr w:type="spellEnd"/>
+      <w:r>
+        <w:rPr>
+          <w:rFonts w:ascii="Helvetica" w:hAnsi="Helvetica" w:cs="Helvetica"/>
+          <w:i/>
+          <w:iCs/>
+          <w:sz w:val="20"/>
+          <w:szCs w:val="20"/>
+          <w:u w:val="single"/>
         </w:rPr>
         <w:t xml:space="preserve"> </w:t>
       </w:r>
@@ -1837,19 +1712,33 @@
           <w:sz w:val="20"/>
           <w:szCs w:val="20"/>
         </w:rPr>
-        <w:t>riscontrando</w:t>
-      </w:r>
-      <w:r>
-        <w:rPr>
-          <w:rFonts w:ascii="Helvetica" w:hAnsi="Helvetica" w:cs="Helvetica"/>
-          <w:sz w:val="20"/>
-          <w:szCs w:val="20"/>
-        </w:rPr>
-        <w:t xml:space="preserve"> che</w:t>
-      </w:r>
-      <w:r>
-        <w:rPr>
-          <w:rFonts w:ascii="Helvetica" w:hAnsi="Helvetica" w:cs="Helvetica"/>
+        <w:t>scaricandoli direttamente da internet e a</w:t>
+      </w:r>
+      <w:r>
+        <w:rPr>
+          <w:rFonts w:ascii="Helvetica" w:hAnsi="Helvetica" w:cs="Helvetica"/>
+          <w:sz w:val="20"/>
+          <w:szCs w:val="20"/>
+        </w:rPr>
+        <w:t xml:space="preserve">ggiungendo una feature </w:t>
+      </w:r>
+      <w:proofErr w:type="spellStart"/>
+      <w:r>
+        <w:rPr>
+          <w:rFonts w:ascii="Courier New" w:hAnsi="Courier New" w:cs="Courier New"/>
+          <w:sz w:val="20"/>
+          <w:szCs w:val="20"/>
+        </w:rPr>
+        <w:t>csvID</w:t>
+      </w:r>
+      <w:proofErr w:type="spellEnd"/>
+      <w:r>
+        <w:rPr>
+          <w:rFonts w:ascii="Helvetica" w:hAnsi="Helvetica" w:cs="Helvetica"/>
+          <w:b/>
+          <w:bCs/>
+          <w:i/>
+          <w:iCs/>
           <w:sz w:val="20"/>
           <w:szCs w:val="20"/>
         </w:rPr>
@@ -1861,64 +1750,33 @@
           <w:sz w:val="20"/>
           <w:szCs w:val="20"/>
         </w:rPr>
-        <w:t>alcune feature</w:t>
-      </w:r>
-      <w:r>
-        <w:rPr>
-          <w:rFonts w:ascii="Helvetica" w:hAnsi="Helvetica" w:cs="Helvetica"/>
-          <w:sz w:val="20"/>
-          <w:szCs w:val="20"/>
-        </w:rPr>
-        <w:t xml:space="preserve"> contene</w:t>
-      </w:r>
-      <w:r>
-        <w:rPr>
-          <w:rFonts w:ascii="Helvetica" w:hAnsi="Helvetica" w:cs="Helvetica"/>
-          <w:sz w:val="20"/>
-          <w:szCs w:val="20"/>
-        </w:rPr>
-        <w:t>nti</w:t>
-      </w:r>
-      <w:r>
-        <w:rPr>
-          <w:rFonts w:ascii="Helvetica" w:hAnsi="Helvetica" w:cs="Helvetica"/>
-          <w:sz w:val="20"/>
-          <w:szCs w:val="20"/>
-        </w:rPr>
-        <w:t xml:space="preserve"> valori numerici erano stat</w:t>
-      </w:r>
-      <w:r>
-        <w:rPr>
-          <w:rFonts w:ascii="Helvetica" w:hAnsi="Helvetica" w:cs="Helvetica"/>
-          <w:sz w:val="20"/>
-          <w:szCs w:val="20"/>
-        </w:rPr>
-        <w:t>e</w:t>
-      </w:r>
-      <w:r>
-        <w:rPr>
-          <w:rFonts w:ascii="Helvetica" w:hAnsi="Helvetica" w:cs="Helvetica"/>
-          <w:sz w:val="20"/>
-          <w:szCs w:val="20"/>
-        </w:rPr>
-        <w:t xml:space="preserve"> assegnat</w:t>
-      </w:r>
-      <w:r>
-        <w:rPr>
-          <w:rFonts w:ascii="Helvetica" w:hAnsi="Helvetica" w:cs="Helvetica"/>
-          <w:sz w:val="20"/>
-          <w:szCs w:val="20"/>
-        </w:rPr>
-        <w:t>e</w:t>
-      </w:r>
-      <w:r>
-        <w:rPr>
-          <w:rFonts w:ascii="Helvetica" w:hAnsi="Helvetica" w:cs="Helvetica"/>
-          <w:sz w:val="20"/>
-          <w:szCs w:val="20"/>
-        </w:rPr>
-        <w:t xml:space="preserve"> erroneamente al tipo </w:t>
-      </w:r>
+        <w:t>progressiva per distinguer</w:t>
+      </w:r>
+      <w:r>
+        <w:rPr>
+          <w:rFonts w:ascii="Helvetica" w:hAnsi="Helvetica" w:cs="Helvetica"/>
+          <w:sz w:val="20"/>
+          <w:szCs w:val="20"/>
+        </w:rPr>
+        <w:t>li</w:t>
+      </w:r>
+      <w:r>
+        <w:rPr>
+          <w:rFonts w:ascii="Helvetica" w:hAnsi="Helvetica" w:cs="Helvetica"/>
+          <w:sz w:val="20"/>
+          <w:szCs w:val="20"/>
+        </w:rPr>
+        <w:t>. H</w:t>
+      </w:r>
+      <w:r>
+        <w:rPr>
+          <w:rFonts w:ascii="Helvetica" w:hAnsi="Helvetica" w:cs="Helvetica"/>
+          <w:sz w:val="20"/>
+          <w:szCs w:val="20"/>
+        </w:rPr>
+        <w:t xml:space="preserve">o poi unito ogni </w:t>
+      </w:r>
+      <w:proofErr w:type="spellStart"/>
       <w:r>
         <w:rPr>
           <w:rFonts w:ascii="Courier New" w:hAnsi="Courier New" w:cs="Courier New"/>
@@ -1927,15 +1785,166 @@
           <w:sz w:val="20"/>
           <w:szCs w:val="20"/>
         </w:rPr>
-        <w:t>object</w:t>
-      </w:r>
-      <w:r>
-        <w:rPr>
-          <w:rFonts w:ascii="Helvetica" w:hAnsi="Helvetica" w:cs="Helvetica"/>
-          <w:sz w:val="20"/>
-          <w:szCs w:val="20"/>
-        </w:rPr>
-        <w:t xml:space="preserve"> e sono intervenuto correggendo</w:t>
+        <w:t>DataFrame</w:t>
+      </w:r>
+      <w:proofErr w:type="spellEnd"/>
+      <w:r>
+        <w:rPr>
+          <w:rFonts w:ascii="Helvetica" w:hAnsi="Helvetica" w:cs="Helvetica"/>
+          <w:sz w:val="20"/>
+          <w:szCs w:val="20"/>
+        </w:rPr>
+        <w:t>,</w:t>
+      </w:r>
+      <w:r>
+        <w:rPr>
+          <w:rFonts w:ascii="Helvetica" w:hAnsi="Helvetica" w:cs="Helvetica"/>
+          <w:sz w:val="20"/>
+          <w:szCs w:val="20"/>
+        </w:rPr>
+        <w:t xml:space="preserve"> mantenendo l’ordine temporale dei match.</w:t>
+      </w:r>
+    </w:p>
+    <w:p>
+      <w:pPr>
+        <w:autoSpaceDE w:val="0"/>
+        <w:autoSpaceDN w:val="0"/>
+        <w:adjustRightInd w:val="0"/>
+        <w:spacing w:after="0" w:line="240" w:lineRule="auto"/>
+        <w:jc w:val="both"/>
+        <w:rPr>
+          <w:rFonts w:ascii="Helvetica" w:hAnsi="Helvetica" w:cs="Helvetica"/>
+          <w:sz w:val="20"/>
+          <w:szCs w:val="20"/>
+        </w:rPr>
+      </w:pPr>
+    </w:p>
+    <w:p>
+      <w:pPr>
+        <w:autoSpaceDE w:val="0"/>
+        <w:autoSpaceDN w:val="0"/>
+        <w:adjustRightInd w:val="0"/>
+        <w:spacing w:after="0" w:line="240" w:lineRule="auto"/>
+        <w:jc w:val="both"/>
+        <w:rPr>
+          <w:rFonts w:ascii="Helvetica" w:hAnsi="Helvetica" w:cs="Helvetica"/>
+          <w:sz w:val="20"/>
+          <w:szCs w:val="20"/>
+        </w:rPr>
+      </w:pPr>
+      <w:proofErr w:type="gramStart"/>
+      <w:r>
+        <w:rPr>
+          <w:rFonts w:ascii="Helvetica" w:hAnsi="Helvetica" w:cs="Helvetica"/>
+          <w:sz w:val="20"/>
+          <w:szCs w:val="20"/>
+        </w:rPr>
+        <w:t>I</w:t>
+      </w:r>
+      <w:r>
+        <w:rPr>
+          <w:rFonts w:ascii="Helvetica" w:hAnsi="Helvetica" w:cs="Helvetica"/>
+          <w:sz w:val="20"/>
+          <w:szCs w:val="20"/>
+        </w:rPr>
+        <w:t>n seguito</w:t>
+      </w:r>
+      <w:proofErr w:type="gramEnd"/>
+      <w:r>
+        <w:rPr>
+          <w:rFonts w:ascii="Helvetica" w:hAnsi="Helvetica" w:cs="Helvetica"/>
+          <w:sz w:val="20"/>
+          <w:szCs w:val="20"/>
+        </w:rPr>
+        <w:t xml:space="preserve"> ho svolto</w:t>
+      </w:r>
+      <w:r>
+        <w:rPr>
+          <w:rFonts w:ascii="Helvetica" w:hAnsi="Helvetica" w:cs="Helvetica"/>
+          <w:sz w:val="20"/>
+          <w:szCs w:val="20"/>
+        </w:rPr>
+        <w:t xml:space="preserve"> un lavoro preliminare di </w:t>
+      </w:r>
+      <w:r>
+        <w:rPr>
+          <w:rFonts w:ascii="Helvetica" w:hAnsi="Helvetica" w:cs="Helvetica"/>
+          <w:b/>
+          <w:bCs/>
+          <w:sz w:val="20"/>
+          <w:szCs w:val="20"/>
+        </w:rPr>
+        <w:t>d</w:t>
+      </w:r>
+      <w:r>
+        <w:rPr>
+          <w:rFonts w:ascii="Helvetica" w:hAnsi="Helvetica" w:cs="Helvetica"/>
+          <w:b/>
+          <w:bCs/>
+          <w:sz w:val="20"/>
+          <w:szCs w:val="20"/>
+        </w:rPr>
+        <w:t xml:space="preserve">ata </w:t>
+      </w:r>
+      <w:proofErr w:type="spellStart"/>
+      <w:r>
+        <w:rPr>
+          <w:rFonts w:ascii="Helvetica" w:hAnsi="Helvetica" w:cs="Helvetica"/>
+          <w:b/>
+          <w:bCs/>
+          <w:sz w:val="20"/>
+          <w:szCs w:val="20"/>
+        </w:rPr>
+        <w:t>p</w:t>
+      </w:r>
+      <w:r>
+        <w:rPr>
+          <w:rFonts w:ascii="Helvetica" w:hAnsi="Helvetica" w:cs="Helvetica"/>
+          <w:b/>
+          <w:bCs/>
+          <w:sz w:val="20"/>
+          <w:szCs w:val="20"/>
+        </w:rPr>
+        <w:t>re</w:t>
+      </w:r>
+      <w:proofErr w:type="spellEnd"/>
+      <w:r>
+        <w:rPr>
+          <w:rFonts w:ascii="Helvetica" w:hAnsi="Helvetica" w:cs="Helvetica"/>
+          <w:b/>
+          <w:bCs/>
+          <w:sz w:val="20"/>
+          <w:szCs w:val="20"/>
+        </w:rPr>
+        <w:t>-</w:t>
+      </w:r>
+      <w:r>
+        <w:rPr>
+          <w:rFonts w:ascii="Helvetica" w:hAnsi="Helvetica" w:cs="Helvetica"/>
+          <w:b/>
+          <w:bCs/>
+          <w:sz w:val="20"/>
+          <w:szCs w:val="20"/>
+        </w:rPr>
+        <w:t>p</w:t>
+      </w:r>
+      <w:r>
+        <w:rPr>
+          <w:rFonts w:ascii="Helvetica" w:hAnsi="Helvetica" w:cs="Helvetica"/>
+          <w:b/>
+          <w:bCs/>
+          <w:sz w:val="20"/>
+          <w:szCs w:val="20"/>
+        </w:rPr>
+        <w:t>rocessing</w:t>
+      </w:r>
+      <w:r>
+        <w:rPr>
+          <w:rFonts w:ascii="Helvetica" w:hAnsi="Helvetica" w:cs="Helvetica"/>
+          <w:sz w:val="20"/>
+          <w:szCs w:val="20"/>
+        </w:rPr>
+        <w:t>,</w:t>
       </w:r>
       <w:r>
         <w:rPr>
@@ -1951,61 +1960,15 @@
           <w:sz w:val="20"/>
           <w:szCs w:val="20"/>
         </w:rPr>
-        <w:t>le anormalità.</w:t>
-      </w:r>
-    </w:p>
-    <w:p>
-      <w:pPr>
-        <w:autoSpaceDE w:val="0"/>
-        <w:autoSpaceDN w:val="0"/>
-        <w:adjustRightInd w:val="0"/>
-        <w:spacing w:after="0" w:line="240" w:lineRule="auto"/>
-        <w:jc w:val="both"/>
-        <w:rPr>
-          <w:rFonts w:ascii="Helvetica" w:hAnsi="Helvetica" w:cs="Helvetica"/>
-          <w:sz w:val="20"/>
-          <w:szCs w:val="20"/>
-        </w:rPr>
-      </w:pPr>
-      <w:r>
-        <w:rPr>
-          <w:rFonts w:ascii="Helvetica" w:hAnsi="Helvetica" w:cs="Helvetica"/>
-          <w:sz w:val="20"/>
-          <w:szCs w:val="20"/>
-        </w:rPr>
-        <w:t>Dando seguito al processo di analisi ho ri</w:t>
-      </w:r>
-      <w:r>
-        <w:rPr>
-          <w:rFonts w:ascii="Helvetica" w:hAnsi="Helvetica" w:cs="Helvetica"/>
-          <w:sz w:val="20"/>
-          <w:szCs w:val="20"/>
-        </w:rPr>
-        <w:t>levato</w:t>
-      </w:r>
-      <w:r>
-        <w:rPr>
-          <w:rFonts w:ascii="Helvetica" w:hAnsi="Helvetica" w:cs="Helvetica"/>
-          <w:sz w:val="20"/>
-          <w:szCs w:val="20"/>
-        </w:rPr>
-        <w:t xml:space="preserve"> la presenza di dati sporchi o non corretti per </w:t>
-      </w:r>
-      <w:r>
-        <w:rPr>
-          <w:rFonts w:ascii="Helvetica" w:hAnsi="Helvetica" w:cs="Helvetica"/>
-          <w:sz w:val="20"/>
-          <w:szCs w:val="20"/>
-        </w:rPr>
-        <w:t>le</w:t>
-      </w:r>
-      <w:r>
-        <w:rPr>
-          <w:rFonts w:ascii="Helvetica" w:hAnsi="Helvetica" w:cs="Helvetica"/>
-          <w:sz w:val="20"/>
-          <w:szCs w:val="20"/>
-        </w:rPr>
-        <w:t xml:space="preserve"> feature</w:t>
+        <w:t>riscontrando</w:t>
+      </w:r>
+      <w:r>
+        <w:rPr>
+          <w:rFonts w:ascii="Helvetica" w:hAnsi="Helvetica" w:cs="Helvetica"/>
+          <w:sz w:val="20"/>
+          <w:szCs w:val="20"/>
+        </w:rPr>
+        <w:t xml:space="preserve"> che</w:t>
       </w:r>
       <w:r>
         <w:rPr>
@@ -2017,103 +1980,35 @@
       </w:r>
       <w:r>
         <w:rPr>
-          <w:rFonts w:ascii="Courier New" w:hAnsi="Courier New" w:cs="Courier New"/>
-          <w:sz w:val="20"/>
-          <w:szCs w:val="20"/>
-        </w:rPr>
-        <w:t>Winner</w:t>
-      </w:r>
-      <w:r>
-        <w:rPr>
-          <w:rFonts w:ascii="Helvetica" w:hAnsi="Helvetica" w:cs="Helvetica"/>
-          <w:sz w:val="20"/>
-          <w:szCs w:val="20"/>
-        </w:rPr>
-        <w:t xml:space="preserve"> e </w:t>
-      </w:r>
-      <w:r>
-        <w:rPr>
-          <w:rFonts w:ascii="Courier New" w:hAnsi="Courier New" w:cs="Courier New"/>
-          <w:sz w:val="20"/>
-          <w:szCs w:val="20"/>
-        </w:rPr>
-        <w:t>Loser</w:t>
-      </w:r>
-      <w:r>
-        <w:rPr>
-          <w:rFonts w:ascii="Helvetica" w:hAnsi="Helvetica" w:cs="Helvetica"/>
-          <w:sz w:val="20"/>
-          <w:szCs w:val="20"/>
-        </w:rPr>
-        <w:t xml:space="preserve">, </w:t>
-      </w:r>
-      <w:r>
-        <w:rPr>
-          <w:rFonts w:ascii="Helvetica" w:hAnsi="Helvetica" w:cs="Helvetica"/>
-          <w:sz w:val="20"/>
-          <w:szCs w:val="20"/>
-        </w:rPr>
-        <w:t>che ho corretto eliminando gli spazi vuoti riscontrati prima e dopo i nomi, trasformando tutte le stringhe in maiuscolo e procedendo ad altre correzioni manuali.</w:t>
-      </w:r>
-    </w:p>
-    <w:p>
-      <w:pPr>
-        <w:autoSpaceDE w:val="0"/>
-        <w:autoSpaceDN w:val="0"/>
-        <w:adjustRightInd w:val="0"/>
-        <w:spacing w:after="0" w:line="240" w:lineRule="auto"/>
-        <w:jc w:val="both"/>
-        <w:rPr>
-          <w:rFonts w:ascii="Helvetica" w:hAnsi="Helvetica" w:cs="Helvetica"/>
-          <w:sz w:val="20"/>
-          <w:szCs w:val="20"/>
-        </w:rPr>
-      </w:pPr>
-    </w:p>
-    <w:p>
-      <w:pPr>
-        <w:autoSpaceDE w:val="0"/>
-        <w:autoSpaceDN w:val="0"/>
-        <w:adjustRightInd w:val="0"/>
-        <w:spacing w:after="0" w:line="240" w:lineRule="auto"/>
-        <w:jc w:val="both"/>
-        <w:rPr>
-          <w:rFonts w:ascii="Helvetica" w:hAnsi="Helvetica" w:cs="Helvetica"/>
-          <w:sz w:val="20"/>
-          <w:szCs w:val="20"/>
-        </w:rPr>
-      </w:pPr>
-      <w:r>
-        <w:rPr>
-          <w:rFonts w:ascii="Helvetica" w:hAnsi="Helvetica" w:cs="Helvetica"/>
-          <w:sz w:val="20"/>
-          <w:szCs w:val="20"/>
-        </w:rPr>
-        <w:t xml:space="preserve">Ho infine </w:t>
-      </w:r>
-      <w:r>
-        <w:rPr>
-          <w:rFonts w:ascii="Helvetica" w:hAnsi="Helvetica" w:cs="Helvetica"/>
-          <w:sz w:val="20"/>
-          <w:szCs w:val="20"/>
-        </w:rPr>
-        <w:t>realizzato i grafici del</w:t>
-      </w:r>
-      <w:r>
-        <w:rPr>
-          <w:rFonts w:ascii="Helvetica" w:hAnsi="Helvetica" w:cs="Helvetica"/>
-          <w:sz w:val="20"/>
-          <w:szCs w:val="20"/>
-        </w:rPr>
-        <w:t>le</w:t>
-      </w:r>
-      <w:r>
-        <w:rPr>
-          <w:rFonts w:ascii="Helvetica" w:hAnsi="Helvetica" w:cs="Helvetica"/>
-          <w:sz w:val="20"/>
-          <w:szCs w:val="20"/>
-        </w:rPr>
-        <w:t xml:space="preserve"> occorrenze d</w:t>
+          <w:rFonts w:ascii="Helvetica" w:hAnsi="Helvetica" w:cs="Helvetica"/>
+          <w:sz w:val="20"/>
+          <w:szCs w:val="20"/>
+        </w:rPr>
+        <w:t>alcune feature</w:t>
+      </w:r>
+      <w:r>
+        <w:rPr>
+          <w:rFonts w:ascii="Helvetica" w:hAnsi="Helvetica" w:cs="Helvetica"/>
+          <w:sz w:val="20"/>
+          <w:szCs w:val="20"/>
+        </w:rPr>
+        <w:t xml:space="preserve"> contene</w:t>
+      </w:r>
+      <w:r>
+        <w:rPr>
+          <w:rFonts w:ascii="Helvetica" w:hAnsi="Helvetica" w:cs="Helvetica"/>
+          <w:sz w:val="20"/>
+          <w:szCs w:val="20"/>
+        </w:rPr>
+        <w:t>nti</w:t>
+      </w:r>
+      <w:r>
+        <w:rPr>
+          <w:rFonts w:ascii="Helvetica" w:hAnsi="Helvetica" w:cs="Helvetica"/>
+          <w:sz w:val="20"/>
+          <w:szCs w:val="20"/>
+        </w:rPr>
+        <w:t xml:space="preserve"> valori numerici erano stat</w:t>
       </w:r>
       <w:r>
         <w:rPr>
@@ -2129,63 +2024,7 @@
           <w:sz w:val="20"/>
           <w:szCs w:val="20"/>
         </w:rPr>
-        <w:t>i valori per ogni</w:t>
-      </w:r>
-      <w:r>
-        <w:rPr>
-          <w:rFonts w:ascii="Helvetica" w:hAnsi="Helvetica" w:cs="Helvetica"/>
-          <w:sz w:val="20"/>
-          <w:szCs w:val="20"/>
-        </w:rPr>
-        <w:t xml:space="preserve"> feature </w:t>
-      </w:r>
-      <w:r>
-        <w:rPr>
-          <w:rFonts w:ascii="Helvetica" w:hAnsi="Helvetica" w:cs="Helvetica"/>
-          <w:sz w:val="20"/>
-          <w:szCs w:val="20"/>
-        </w:rPr>
-        <w:t>categorial</w:t>
-      </w:r>
-      <w:r>
-        <w:rPr>
-          <w:rFonts w:ascii="Helvetica" w:hAnsi="Helvetica" w:cs="Helvetica"/>
-          <w:sz w:val="20"/>
-          <w:szCs w:val="20"/>
-        </w:rPr>
-        <w:t xml:space="preserve">e </w:t>
-      </w:r>
-      <w:r>
-        <w:rPr>
-          <w:rFonts w:ascii="Helvetica" w:hAnsi="Helvetica" w:cs="Helvetica"/>
-          <w:sz w:val="20"/>
-          <w:szCs w:val="20"/>
-        </w:rPr>
-        <w:t>per capire come potess</w:t>
-      </w:r>
-      <w:r>
-        <w:rPr>
-          <w:rFonts w:ascii="Helvetica" w:hAnsi="Helvetica" w:cs="Helvetica"/>
-          <w:sz w:val="20"/>
-          <w:szCs w:val="20"/>
-        </w:rPr>
-        <w:t>ero essere successivamente</w:t>
-      </w:r>
-      <w:r>
-        <w:rPr>
-          <w:rFonts w:ascii="Helvetica" w:hAnsi="Helvetica" w:cs="Helvetica"/>
-          <w:sz w:val="20"/>
-          <w:szCs w:val="20"/>
-        </w:rPr>
-        <w:t xml:space="preserve"> gesti</w:t>
-      </w:r>
-      <w:r>
-        <w:rPr>
-          <w:rFonts w:ascii="Helvetica" w:hAnsi="Helvetica" w:cs="Helvetica"/>
-          <w:sz w:val="20"/>
-          <w:szCs w:val="20"/>
-        </w:rPr>
-        <w:t>t</w:t>
+        <w:t xml:space="preserve"> assegnat</w:t>
       </w:r>
       <w:r>
         <w:rPr>
@@ -2201,307 +2040,9 @@
           <w:sz w:val="20"/>
           <w:szCs w:val="20"/>
         </w:rPr>
-        <w:t>.</w:t>
-      </w:r>
-    </w:p>
-    <w:p>
-      <w:pPr>
-        <w:pStyle w:val="Citazioneintensa"/>
-        <w:rPr>
-          <w:rFonts w:cstheme="minorBidi"/>
-        </w:rPr>
-      </w:pPr>
-      <w:r>
-        <w:t>01 Data Cleaning – Missing Values Filling</w:t>
-      </w:r>
-    </w:p>
-    <w:p>
-      <w:pPr>
-        <w:autoSpaceDE w:val="0"/>
-        <w:autoSpaceDN w:val="0"/>
-        <w:adjustRightInd w:val="0"/>
-        <w:spacing w:after="0" w:line="240" w:lineRule="auto"/>
-        <w:jc w:val="both"/>
-        <w:rPr>
-          <w:rFonts w:ascii="Helvetica" w:hAnsi="Helvetica" w:cs="Helvetica"/>
-          <w:sz w:val="20"/>
-          <w:szCs w:val="20"/>
-        </w:rPr>
-      </w:pPr>
-      <w:r>
-        <w:rPr>
-          <w:rFonts w:ascii="Helvetica" w:hAnsi="Helvetica" w:cs="Helvetica"/>
-          <w:sz w:val="20"/>
-          <w:szCs w:val="20"/>
-        </w:rPr>
-        <w:t xml:space="preserve">Il passo successivo è stato quello di riempire i </w:t>
-      </w:r>
-      <w:r>
-        <w:rPr>
-          <w:rFonts w:ascii="Helvetica" w:hAnsi="Helvetica" w:cs="Helvetica"/>
-          <w:b/>
-          <w:bCs/>
-          <w:sz w:val="20"/>
-          <w:szCs w:val="20"/>
-        </w:rPr>
-        <w:t>valori mancanti</w:t>
-      </w:r>
-      <w:r>
-        <w:rPr>
-          <w:rFonts w:ascii="Helvetica" w:hAnsi="Helvetica" w:cs="Helvetica"/>
-          <w:sz w:val="20"/>
-          <w:szCs w:val="20"/>
-        </w:rPr>
-        <w:t xml:space="preserve"> del dataset. Le feature contenenti valori mancanti erano quelle </w:t>
-      </w:r>
-      <w:r>
-        <w:rPr>
-          <w:rFonts w:ascii="Helvetica" w:hAnsi="Helvetica" w:cs="Helvetica"/>
-          <w:sz w:val="20"/>
-          <w:szCs w:val="20"/>
-        </w:rPr>
-        <w:t>del</w:t>
-      </w:r>
-      <w:r>
-        <w:rPr>
-          <w:rFonts w:ascii="Helvetica" w:hAnsi="Helvetica" w:cs="Helvetica"/>
-          <w:sz w:val="20"/>
-          <w:szCs w:val="20"/>
-        </w:rPr>
-        <w:t xml:space="preserve"> Rank del vincitore e del perdente</w:t>
-      </w:r>
-      <w:r>
-        <w:rPr>
-          <w:rFonts w:ascii="Helvetica" w:hAnsi="Helvetica" w:cs="Helvetica"/>
-          <w:sz w:val="20"/>
-          <w:szCs w:val="20"/>
-        </w:rPr>
-        <w:t xml:space="preserve"> (</w:t>
-      </w:r>
-      <w:r>
-        <w:rPr>
-          <w:rFonts w:ascii="Courier New" w:hAnsi="Courier New" w:cs="Courier New"/>
-          <w:sz w:val="20"/>
-          <w:szCs w:val="20"/>
-        </w:rPr>
-        <w:t xml:space="preserve">WRank, </w:t>
-      </w:r>
-      <w:r>
-        <w:rPr>
-          <w:rFonts w:ascii="Courier New" w:hAnsi="Courier New" w:cs="Courier New"/>
-          <w:sz w:val="20"/>
-          <w:szCs w:val="20"/>
-        </w:rPr>
-        <w:t>L</w:t>
-      </w:r>
-      <w:r>
-        <w:rPr>
-          <w:rFonts w:ascii="Courier New" w:hAnsi="Courier New" w:cs="Courier New"/>
-          <w:sz w:val="20"/>
-          <w:szCs w:val="20"/>
-        </w:rPr>
-        <w:t>Rank</w:t>
-      </w:r>
-      <w:r>
-        <w:rPr>
-          <w:rFonts w:ascii="Helvetica" w:hAnsi="Helvetica" w:cs="Helvetica"/>
-          <w:sz w:val="20"/>
-          <w:szCs w:val="20"/>
-        </w:rPr>
-        <w:t>)</w:t>
-      </w:r>
-      <w:r>
-        <w:rPr>
-          <w:rFonts w:ascii="Helvetica" w:hAnsi="Helvetica" w:cs="Helvetica"/>
-          <w:sz w:val="20"/>
-          <w:szCs w:val="20"/>
-        </w:rPr>
-        <w:t xml:space="preserve">, </w:t>
-      </w:r>
-      <w:r>
-        <w:rPr>
-          <w:rFonts w:ascii="Helvetica" w:hAnsi="Helvetica" w:cs="Helvetica"/>
-          <w:sz w:val="20"/>
-          <w:szCs w:val="20"/>
-        </w:rPr>
-        <w:t>de</w:t>
-      </w:r>
-      <w:r>
-        <w:rPr>
-          <w:rFonts w:ascii="Helvetica" w:hAnsi="Helvetica" w:cs="Helvetica"/>
-          <w:sz w:val="20"/>
-          <w:szCs w:val="20"/>
-        </w:rPr>
-        <w:t>i punti del vincitore e del perdente</w:t>
-      </w:r>
-      <w:r>
-        <w:rPr>
-          <w:rFonts w:ascii="Helvetica" w:hAnsi="Helvetica" w:cs="Helvetica"/>
-          <w:sz w:val="20"/>
-          <w:szCs w:val="20"/>
-        </w:rPr>
-        <w:t xml:space="preserve"> (</w:t>
-      </w:r>
-      <w:r>
-        <w:rPr>
-          <w:rFonts w:ascii="Courier New" w:hAnsi="Courier New" w:cs="Courier New"/>
-          <w:sz w:val="20"/>
-          <w:szCs w:val="20"/>
-        </w:rPr>
-        <w:t>WPts, LPts</w:t>
-      </w:r>
-      <w:r>
-        <w:rPr>
-          <w:rFonts w:ascii="Helvetica" w:hAnsi="Helvetica" w:cs="Helvetica"/>
-          <w:sz w:val="20"/>
-          <w:szCs w:val="20"/>
-        </w:rPr>
-        <w:t>)</w:t>
-      </w:r>
-      <w:r>
-        <w:rPr>
-          <w:rFonts w:ascii="Helvetica" w:hAnsi="Helvetica" w:cs="Helvetica"/>
-          <w:sz w:val="20"/>
-          <w:szCs w:val="20"/>
-        </w:rPr>
-        <w:t xml:space="preserve">, </w:t>
-      </w:r>
-      <w:r>
-        <w:rPr>
-          <w:rFonts w:ascii="Helvetica" w:hAnsi="Helvetica" w:cs="Helvetica"/>
-          <w:sz w:val="20"/>
-          <w:szCs w:val="20"/>
-        </w:rPr>
-        <w:t>de</w:t>
-      </w:r>
-      <w:r>
-        <w:rPr>
-          <w:rFonts w:ascii="Helvetica" w:hAnsi="Helvetica" w:cs="Helvetica"/>
-          <w:sz w:val="20"/>
-          <w:szCs w:val="20"/>
-        </w:rPr>
-        <w:t xml:space="preserve">gli odd dei bookmaker e </w:t>
-      </w:r>
-      <w:r>
-        <w:rPr>
-          <w:rFonts w:ascii="Helvetica" w:hAnsi="Helvetica" w:cs="Helvetica"/>
-          <w:sz w:val="20"/>
-          <w:szCs w:val="20"/>
-        </w:rPr>
-        <w:t>de</w:t>
-      </w:r>
-      <w:r>
-        <w:rPr>
-          <w:rFonts w:ascii="Helvetica" w:hAnsi="Helvetica" w:cs="Helvetica"/>
-          <w:sz w:val="20"/>
-          <w:szCs w:val="20"/>
-        </w:rPr>
-        <w:t>i game e i set vinti d</w:t>
-      </w:r>
-      <w:r>
-        <w:rPr>
-          <w:rFonts w:ascii="Helvetica" w:hAnsi="Helvetica" w:cs="Helvetica"/>
-          <w:sz w:val="20"/>
-          <w:szCs w:val="20"/>
-        </w:rPr>
-        <w:t>ei contendenti</w:t>
-      </w:r>
-      <w:r>
-        <w:rPr>
-          <w:rFonts w:ascii="Helvetica" w:hAnsi="Helvetica" w:cs="Helvetica"/>
-          <w:sz w:val="20"/>
-          <w:szCs w:val="20"/>
-        </w:rPr>
-        <w:t xml:space="preserve"> (</w:t>
-      </w:r>
-      <w:r>
-        <w:rPr>
-          <w:rFonts w:ascii="Courier New" w:hAnsi="Courier New" w:cs="Courier New"/>
-          <w:sz w:val="20"/>
-          <w:szCs w:val="20"/>
-        </w:rPr>
-        <w:t>W1, L1, Wsets, Lsets…)</w:t>
-      </w:r>
-      <w:r>
-        <w:rPr>
-          <w:rFonts w:ascii="Courier New" w:hAnsi="Courier New" w:cs="Courier New"/>
-          <w:sz w:val="20"/>
-          <w:szCs w:val="20"/>
-        </w:rPr>
-        <w:t>.</w:t>
-      </w:r>
-    </w:p>
-    <w:p>
-      <w:pPr>
-        <w:autoSpaceDE w:val="0"/>
-        <w:autoSpaceDN w:val="0"/>
-        <w:adjustRightInd w:val="0"/>
-        <w:spacing w:after="0" w:line="240" w:lineRule="auto"/>
-        <w:jc w:val="both"/>
-        <w:rPr>
-          <w:rFonts w:ascii="Helvetica" w:hAnsi="Helvetica" w:cs="Helvetica"/>
-          <w:sz w:val="20"/>
-          <w:szCs w:val="20"/>
-        </w:rPr>
-      </w:pPr>
-      <w:r>
-        <w:rPr>
-          <w:rFonts w:ascii="Helvetica" w:hAnsi="Helvetica" w:cs="Helvetica"/>
-          <w:sz w:val="20"/>
-          <w:szCs w:val="20"/>
-        </w:rPr>
-        <w:t xml:space="preserve">Prima di procedere mi sono accorto tramite un’analisi delle statistiche di queste feature che </w:t>
-      </w:r>
-      <w:r>
-        <w:rPr>
-          <w:rFonts w:ascii="Courier New" w:hAnsi="Courier New" w:cs="Courier New"/>
-          <w:sz w:val="20"/>
-          <w:szCs w:val="20"/>
-        </w:rPr>
-        <w:t>MaxL</w:t>
-      </w:r>
-      <w:r>
-        <w:rPr>
-          <w:rFonts w:ascii="Helvetica" w:hAnsi="Helvetica" w:cs="Helvetica"/>
-          <w:sz w:val="20"/>
-          <w:szCs w:val="20"/>
-        </w:rPr>
-        <w:t xml:space="preserve"> conteneva un valore massimo anomalo e la sua </w:t>
-      </w:r>
-      <w:r>
-        <w:rPr>
-          <w:rFonts w:ascii="Helvetica" w:hAnsi="Helvetica" w:cs="Helvetica"/>
-          <w:b/>
-          <w:bCs/>
-          <w:sz w:val="20"/>
-          <w:szCs w:val="20"/>
-        </w:rPr>
-        <w:t>deviazione standard</w:t>
-      </w:r>
-      <w:r>
-        <w:rPr>
-          <w:rFonts w:ascii="Helvetica" w:hAnsi="Helvetica" w:cs="Helvetica"/>
-          <w:sz w:val="20"/>
-          <w:szCs w:val="20"/>
-        </w:rPr>
-        <w:t xml:space="preserve"> era molto alta. Ho </w:t>
-      </w:r>
-      <w:r>
-        <w:rPr>
-          <w:rFonts w:ascii="Helvetica" w:hAnsi="Helvetica" w:cs="Helvetica"/>
-          <w:sz w:val="20"/>
-          <w:szCs w:val="20"/>
-        </w:rPr>
-        <w:t>quindi modificato</w:t>
-      </w:r>
-      <w:r>
-        <w:rPr>
-          <w:rFonts w:ascii="Helvetica" w:hAnsi="Helvetica" w:cs="Helvetica"/>
-          <w:sz w:val="20"/>
-          <w:szCs w:val="20"/>
-        </w:rPr>
-        <w:t xml:space="preserve"> i valori anomali con </w:t>
-      </w:r>
+        <w:t xml:space="preserve"> erroneamente al tipo </w:t>
+      </w:r>
+      <w:proofErr w:type="spellStart"/>
       <w:r>
         <w:rPr>
           <w:rFonts w:ascii="Courier New" w:hAnsi="Courier New" w:cs="Courier New"/>
@@ -2510,7 +2051,16 @@
           <w:sz w:val="20"/>
           <w:szCs w:val="20"/>
         </w:rPr>
-        <w:t>NaN</w:t>
+        <w:t>object</w:t>
+      </w:r>
+      <w:proofErr w:type="spellEnd"/>
+      <w:r>
+        <w:rPr>
+          <w:rFonts w:ascii="Helvetica" w:hAnsi="Helvetica" w:cs="Helvetica"/>
+          <w:sz w:val="20"/>
+          <w:szCs w:val="20"/>
+        </w:rPr>
+        <w:t xml:space="preserve"> e sono intervenuto correggendo</w:t>
       </w:r>
       <w:r>
         <w:rPr>
@@ -2526,23 +2076,7 @@
           <w:sz w:val="20"/>
           <w:szCs w:val="20"/>
         </w:rPr>
-        <w:t xml:space="preserve">in modo da poterli riempire con </w:t>
-      </w:r>
-      <w:r>
-        <w:rPr>
-          <w:rFonts w:ascii="Helvetica" w:hAnsi="Helvetica" w:cs="Helvetica"/>
-          <w:sz w:val="20"/>
-          <w:szCs w:val="20"/>
-        </w:rPr>
-        <w:t>dati</w:t>
-      </w:r>
-      <w:r>
-        <w:rPr>
-          <w:rFonts w:ascii="Helvetica" w:hAnsi="Helvetica" w:cs="Helvetica"/>
-          <w:sz w:val="20"/>
-          <w:szCs w:val="20"/>
-        </w:rPr>
-        <w:t xml:space="preserve"> più accettabili nei passi successivi.</w:t>
+        <w:t>le anormalità.</w:t>
       </w:r>
     </w:p>
     <w:p>
@@ -2558,6 +2092,94 @@
           <w:szCs w:val="20"/>
         </w:rPr>
       </w:pPr>
+      <w:r>
+        <w:rPr>
+          <w:rFonts w:ascii="Helvetica" w:hAnsi="Helvetica" w:cs="Helvetica"/>
+          <w:sz w:val="20"/>
+          <w:szCs w:val="20"/>
+        </w:rPr>
+        <w:t>Dando seguito al processo di analisi ho ri</w:t>
+      </w:r>
+      <w:r>
+        <w:rPr>
+          <w:rFonts w:ascii="Helvetica" w:hAnsi="Helvetica" w:cs="Helvetica"/>
+          <w:sz w:val="20"/>
+          <w:szCs w:val="20"/>
+        </w:rPr>
+        <w:t>levato</w:t>
+      </w:r>
+      <w:r>
+        <w:rPr>
+          <w:rFonts w:ascii="Helvetica" w:hAnsi="Helvetica" w:cs="Helvetica"/>
+          <w:sz w:val="20"/>
+          <w:szCs w:val="20"/>
+        </w:rPr>
+        <w:t xml:space="preserve"> la presenza di dati sporchi o non corretti per </w:t>
+      </w:r>
+      <w:r>
+        <w:rPr>
+          <w:rFonts w:ascii="Helvetica" w:hAnsi="Helvetica" w:cs="Helvetica"/>
+          <w:sz w:val="20"/>
+          <w:szCs w:val="20"/>
+        </w:rPr>
+        <w:t>le</w:t>
+      </w:r>
+      <w:r>
+        <w:rPr>
+          <w:rFonts w:ascii="Helvetica" w:hAnsi="Helvetica" w:cs="Helvetica"/>
+          <w:sz w:val="20"/>
+          <w:szCs w:val="20"/>
+        </w:rPr>
+        <w:t xml:space="preserve"> feature</w:t>
+      </w:r>
+      <w:r>
+        <w:rPr>
+          <w:rFonts w:ascii="Helvetica" w:hAnsi="Helvetica" w:cs="Helvetica"/>
+          <w:sz w:val="20"/>
+          <w:szCs w:val="20"/>
+        </w:rPr>
+        <w:t xml:space="preserve"> </w:t>
+      </w:r>
+      <w:r>
+        <w:rPr>
+          <w:rFonts w:ascii="Courier New" w:hAnsi="Courier New" w:cs="Courier New"/>
+          <w:sz w:val="20"/>
+          <w:szCs w:val="20"/>
+        </w:rPr>
+        <w:t>Winner</w:t>
+      </w:r>
+      <w:r>
+        <w:rPr>
+          <w:rFonts w:ascii="Helvetica" w:hAnsi="Helvetica" w:cs="Helvetica"/>
+          <w:sz w:val="20"/>
+          <w:szCs w:val="20"/>
+        </w:rPr>
+        <w:t xml:space="preserve"> e </w:t>
+      </w:r>
+      <w:r>
+        <w:rPr>
+          <w:rFonts w:ascii="Courier New" w:hAnsi="Courier New" w:cs="Courier New"/>
+          <w:sz w:val="20"/>
+          <w:szCs w:val="20"/>
+        </w:rPr>
+        <w:t>Loser</w:t>
+      </w:r>
+      <w:r>
+        <w:rPr>
+          <w:rFonts w:ascii="Helvetica" w:hAnsi="Helvetica" w:cs="Helvetica"/>
+          <w:sz w:val="20"/>
+          <w:szCs w:val="20"/>
+        </w:rPr>
+        <w:t xml:space="preserve">, </w:t>
+      </w:r>
+      <w:r>
+        <w:rPr>
+          <w:rFonts w:ascii="Helvetica" w:hAnsi="Helvetica" w:cs="Helvetica"/>
+          <w:sz w:val="20"/>
+          <w:szCs w:val="20"/>
+        </w:rPr>
+        <w:t>che ho corretto eliminando gli spazi vuoti riscontrati prima e dopo i nomi, trasformando tutte le stringhe in maiuscolo e procedendo ad altre correzioni manuali.</w:t>
+      </w:r>
     </w:p>
     <w:p>
       <w:pPr>
@@ -2572,21 +2194,230 @@
           <w:szCs w:val="20"/>
         </w:rPr>
       </w:pPr>
-      <w:r>
-        <w:rPr>
-          <w:rFonts w:ascii="Helvetica" w:hAnsi="Helvetica" w:cs="Helvetica"/>
-          <w:sz w:val="20"/>
-          <w:szCs w:val="20"/>
-        </w:rPr>
-        <w:t>Riscontrato</w:t>
-      </w:r>
-      <w:r>
-        <w:rPr>
-          <w:rFonts w:ascii="Helvetica" w:hAnsi="Helvetica" w:cs="Helvetica"/>
-          <w:sz w:val="20"/>
-          <w:szCs w:val="20"/>
-        </w:rPr>
-        <w:t xml:space="preserve"> che molte odd dei singoli bookmaker erano mancanti ho deciso di tenere solo le feature che specificavano la scommessa massima e media dei bookmaker</w:t>
+    </w:p>
+    <w:p>
+      <w:pPr>
+        <w:autoSpaceDE w:val="0"/>
+        <w:autoSpaceDN w:val="0"/>
+        <w:adjustRightInd w:val="0"/>
+        <w:spacing w:after="0" w:line="240" w:lineRule="auto"/>
+        <w:jc w:val="both"/>
+        <w:rPr>
+          <w:rFonts w:ascii="Helvetica" w:hAnsi="Helvetica" w:cs="Helvetica"/>
+          <w:sz w:val="20"/>
+          <w:szCs w:val="20"/>
+        </w:rPr>
+      </w:pPr>
+      <w:r>
+        <w:rPr>
+          <w:rFonts w:ascii="Helvetica" w:hAnsi="Helvetica" w:cs="Helvetica"/>
+          <w:sz w:val="20"/>
+          <w:szCs w:val="20"/>
+        </w:rPr>
+        <w:t xml:space="preserve">Ho infine </w:t>
+      </w:r>
+      <w:r>
+        <w:rPr>
+          <w:rFonts w:ascii="Helvetica" w:hAnsi="Helvetica" w:cs="Helvetica"/>
+          <w:sz w:val="20"/>
+          <w:szCs w:val="20"/>
+        </w:rPr>
+        <w:t>realizzato i grafici del</w:t>
+      </w:r>
+      <w:r>
+        <w:rPr>
+          <w:rFonts w:ascii="Helvetica" w:hAnsi="Helvetica" w:cs="Helvetica"/>
+          <w:sz w:val="20"/>
+          <w:szCs w:val="20"/>
+        </w:rPr>
+        <w:t>le</w:t>
+      </w:r>
+      <w:r>
+        <w:rPr>
+          <w:rFonts w:ascii="Helvetica" w:hAnsi="Helvetica" w:cs="Helvetica"/>
+          <w:sz w:val="20"/>
+          <w:szCs w:val="20"/>
+        </w:rPr>
+        <w:t xml:space="preserve"> occorrenze d</w:t>
+      </w:r>
+      <w:r>
+        <w:rPr>
+          <w:rFonts w:ascii="Helvetica" w:hAnsi="Helvetica" w:cs="Helvetica"/>
+          <w:sz w:val="20"/>
+          <w:szCs w:val="20"/>
+        </w:rPr>
+        <w:t>e</w:t>
+      </w:r>
+      <w:r>
+        <w:rPr>
+          <w:rFonts w:ascii="Helvetica" w:hAnsi="Helvetica" w:cs="Helvetica"/>
+          <w:sz w:val="20"/>
+          <w:szCs w:val="20"/>
+        </w:rPr>
+        <w:t>i valori per ogni</w:t>
+      </w:r>
+      <w:r>
+        <w:rPr>
+          <w:rFonts w:ascii="Helvetica" w:hAnsi="Helvetica" w:cs="Helvetica"/>
+          <w:sz w:val="20"/>
+          <w:szCs w:val="20"/>
+        </w:rPr>
+        <w:t xml:space="preserve"> feature </w:t>
+      </w:r>
+      <w:r>
+        <w:rPr>
+          <w:rFonts w:ascii="Helvetica" w:hAnsi="Helvetica" w:cs="Helvetica"/>
+          <w:sz w:val="20"/>
+          <w:szCs w:val="20"/>
+        </w:rPr>
+        <w:t>categorial</w:t>
+      </w:r>
+      <w:r>
+        <w:rPr>
+          <w:rFonts w:ascii="Helvetica" w:hAnsi="Helvetica" w:cs="Helvetica"/>
+          <w:sz w:val="20"/>
+          <w:szCs w:val="20"/>
+        </w:rPr>
+        <w:t xml:space="preserve">e </w:t>
+      </w:r>
+      <w:r>
+        <w:rPr>
+          <w:rFonts w:ascii="Helvetica" w:hAnsi="Helvetica" w:cs="Helvetica"/>
+          <w:sz w:val="20"/>
+          <w:szCs w:val="20"/>
+        </w:rPr>
+        <w:t>per capire come potess</w:t>
+      </w:r>
+      <w:r>
+        <w:rPr>
+          <w:rFonts w:ascii="Helvetica" w:hAnsi="Helvetica" w:cs="Helvetica"/>
+          <w:sz w:val="20"/>
+          <w:szCs w:val="20"/>
+        </w:rPr>
+        <w:t>ero essere successivamente</w:t>
+      </w:r>
+      <w:r>
+        <w:rPr>
+          <w:rFonts w:ascii="Helvetica" w:hAnsi="Helvetica" w:cs="Helvetica"/>
+          <w:sz w:val="20"/>
+          <w:szCs w:val="20"/>
+        </w:rPr>
+        <w:t xml:space="preserve"> gesti</w:t>
+      </w:r>
+      <w:r>
+        <w:rPr>
+          <w:rFonts w:ascii="Helvetica" w:hAnsi="Helvetica" w:cs="Helvetica"/>
+          <w:sz w:val="20"/>
+          <w:szCs w:val="20"/>
+        </w:rPr>
+        <w:t>t</w:t>
+      </w:r>
+      <w:r>
+        <w:rPr>
+          <w:rFonts w:ascii="Helvetica" w:hAnsi="Helvetica" w:cs="Helvetica"/>
+          <w:sz w:val="20"/>
+          <w:szCs w:val="20"/>
+        </w:rPr>
+        <w:t>e</w:t>
+      </w:r>
+      <w:r>
+        <w:rPr>
+          <w:rFonts w:ascii="Helvetica" w:hAnsi="Helvetica" w:cs="Helvetica"/>
+          <w:sz w:val="20"/>
+          <w:szCs w:val="20"/>
+        </w:rPr>
+        <w:t>.</w:t>
+      </w:r>
+    </w:p>
+    <w:p>
+      <w:pPr>
+        <w:pStyle w:val="Citazioneintensa"/>
+        <w:rPr>
+          <w:rFonts w:cstheme="minorBidi"/>
+        </w:rPr>
+      </w:pPr>
+      <w:r>
+        <w:t xml:space="preserve">01 Data </w:t>
+      </w:r>
+      <w:proofErr w:type="spellStart"/>
+      <w:r>
+        <w:t>Cleaning</w:t>
+      </w:r>
+      <w:proofErr w:type="spellEnd"/>
+      <w:r>
+        <w:t xml:space="preserve"> – </w:t>
+      </w:r>
+      <w:proofErr w:type="spellStart"/>
+      <w:r>
+        <w:t>Missing</w:t>
+      </w:r>
+      <w:proofErr w:type="spellEnd"/>
+      <w:r>
+        <w:t xml:space="preserve"> </w:t>
+      </w:r>
+      <w:proofErr w:type="spellStart"/>
+      <w:r>
+        <w:t>Values</w:t>
+      </w:r>
+      <w:proofErr w:type="spellEnd"/>
+      <w:r>
+        <w:t xml:space="preserve"> Filling</w:t>
+      </w:r>
+    </w:p>
+    <w:p>
+      <w:pPr>
+        <w:autoSpaceDE w:val="0"/>
+        <w:autoSpaceDN w:val="0"/>
+        <w:adjustRightInd w:val="0"/>
+        <w:spacing w:after="0" w:line="240" w:lineRule="auto"/>
+        <w:jc w:val="both"/>
+        <w:rPr>
+          <w:rFonts w:ascii="Helvetica" w:hAnsi="Helvetica" w:cs="Helvetica"/>
+          <w:sz w:val="20"/>
+          <w:szCs w:val="20"/>
+        </w:rPr>
+      </w:pPr>
+      <w:r>
+        <w:rPr>
+          <w:rFonts w:ascii="Helvetica" w:hAnsi="Helvetica" w:cs="Helvetica"/>
+          <w:sz w:val="20"/>
+          <w:szCs w:val="20"/>
+        </w:rPr>
+        <w:t xml:space="preserve">Il passo successivo è stato quello di riempire i </w:t>
+      </w:r>
+      <w:r>
+        <w:rPr>
+          <w:rFonts w:ascii="Helvetica" w:hAnsi="Helvetica" w:cs="Helvetica"/>
+          <w:b/>
+          <w:bCs/>
+          <w:sz w:val="20"/>
+          <w:szCs w:val="20"/>
+        </w:rPr>
+        <w:t>valori mancanti</w:t>
+      </w:r>
+      <w:r>
+        <w:rPr>
+          <w:rFonts w:ascii="Helvetica" w:hAnsi="Helvetica" w:cs="Helvetica"/>
+          <w:sz w:val="20"/>
+          <w:szCs w:val="20"/>
+        </w:rPr>
+        <w:t xml:space="preserve"> del dataset. Le feature contenenti valori mancanti erano quelle </w:t>
+      </w:r>
+      <w:r>
+        <w:rPr>
+          <w:rFonts w:ascii="Helvetica" w:hAnsi="Helvetica" w:cs="Helvetica"/>
+          <w:sz w:val="20"/>
+          <w:szCs w:val="20"/>
+        </w:rPr>
+        <w:t>del</w:t>
+      </w:r>
+      <w:r>
+        <w:rPr>
+          <w:rFonts w:ascii="Helvetica" w:hAnsi="Helvetica" w:cs="Helvetica"/>
+          <w:sz w:val="20"/>
+          <w:szCs w:val="20"/>
+        </w:rPr>
+        <w:t xml:space="preserve"> Rank del vincitore e del perdente</w:t>
       </w:r>
       <w:r>
         <w:rPr>
@@ -2596,30 +2427,42 @@
         </w:rPr>
         <w:t xml:space="preserve"> (</w:t>
       </w:r>
+      <w:proofErr w:type="spellStart"/>
       <w:r>
         <w:rPr>
           <w:rFonts w:ascii="Courier New" w:hAnsi="Courier New" w:cs="Courier New"/>
           <w:sz w:val="20"/>
           <w:szCs w:val="20"/>
         </w:rPr>
-        <w:t xml:space="preserve">MaxW </w:t>
-      </w:r>
-      <w:r>
-        <w:rPr>
-          <w:rFonts w:ascii="Helvetica" w:hAnsi="Helvetica" w:cs="Helvetica"/>
-          <w:sz w:val="20"/>
-          <w:szCs w:val="20"/>
-        </w:rPr>
-        <w:t>e</w:t>
-      </w:r>
+        <w:t>WRank</w:t>
+      </w:r>
+      <w:proofErr w:type="spellEnd"/>
       <w:r>
         <w:rPr>
           <w:rFonts w:ascii="Courier New" w:hAnsi="Courier New" w:cs="Courier New"/>
           <w:sz w:val="20"/>
           <w:szCs w:val="20"/>
         </w:rPr>
-        <w:t xml:space="preserve"> AvgW</w:t>
-      </w:r>
+        <w:t xml:space="preserve">, </w:t>
+      </w:r>
+      <w:proofErr w:type="spellStart"/>
+      <w:r>
+        <w:rPr>
+          <w:rFonts w:ascii="Courier New" w:hAnsi="Courier New" w:cs="Courier New"/>
+          <w:sz w:val="20"/>
+          <w:szCs w:val="20"/>
+        </w:rPr>
+        <w:t>L</w:t>
+      </w:r>
+      <w:r>
+        <w:rPr>
+          <w:rFonts w:ascii="Courier New" w:hAnsi="Courier New" w:cs="Courier New"/>
+          <w:sz w:val="20"/>
+          <w:szCs w:val="20"/>
+        </w:rPr>
+        <w:t>Rank</w:t>
+      </w:r>
+      <w:proofErr w:type="spellEnd"/>
       <w:r>
         <w:rPr>
           <w:rFonts w:ascii="Helvetica" w:hAnsi="Helvetica" w:cs="Helvetica"/>
@@ -2634,51 +2477,189 @@
           <w:sz w:val="20"/>
           <w:szCs w:val="20"/>
         </w:rPr>
-        <w:t xml:space="preserve">. Per ogni feature a cui ho inferito i missing values, eccetto che per i game ed i set vinti </w:t>
-      </w:r>
-      <w:r>
-        <w:rPr>
-          <w:rFonts w:ascii="Helvetica" w:hAnsi="Helvetica" w:cs="Helvetica"/>
-          <w:sz w:val="20"/>
-          <w:szCs w:val="20"/>
-        </w:rPr>
-        <w:t>dai giocatori</w:t>
-      </w:r>
-      <w:r>
-        <w:rPr>
-          <w:rFonts w:ascii="Helvetica" w:hAnsi="Helvetica" w:cs="Helvetica"/>
-          <w:sz w:val="20"/>
-          <w:szCs w:val="20"/>
-        </w:rPr>
-        <w:t xml:space="preserve">, è stata aggiunta una </w:t>
-      </w:r>
-      <w:r>
-        <w:rPr>
-          <w:rFonts w:ascii="Helvetica" w:hAnsi="Helvetica" w:cs="Helvetica"/>
-          <w:sz w:val="20"/>
-          <w:szCs w:val="20"/>
-        </w:rPr>
-        <w:t xml:space="preserve">nuova </w:t>
-      </w:r>
-      <w:r>
-        <w:rPr>
-          <w:rFonts w:ascii="Helvetica" w:hAnsi="Helvetica" w:cs="Helvetica"/>
-          <w:sz w:val="20"/>
-          <w:szCs w:val="20"/>
-        </w:rPr>
-        <w:t xml:space="preserve">feature contenente valori binari per indicare </w:t>
-      </w:r>
-      <w:r>
-        <w:rPr>
-          <w:rFonts w:ascii="Helvetica" w:hAnsi="Helvetica" w:cs="Helvetica"/>
-          <w:sz w:val="20"/>
-          <w:szCs w:val="20"/>
-        </w:rPr>
-        <w:t>la precedente mancanza del dato</w:t>
-      </w:r>
-      <w:r>
-        <w:rPr>
-          <w:rFonts w:ascii="Helvetica" w:hAnsi="Helvetica" w:cs="Helvetica"/>
+        <w:t xml:space="preserve">, </w:t>
+      </w:r>
+      <w:r>
+        <w:rPr>
+          <w:rFonts w:ascii="Helvetica" w:hAnsi="Helvetica" w:cs="Helvetica"/>
+          <w:sz w:val="20"/>
+          <w:szCs w:val="20"/>
+        </w:rPr>
+        <w:t>de</w:t>
+      </w:r>
+      <w:r>
+        <w:rPr>
+          <w:rFonts w:ascii="Helvetica" w:hAnsi="Helvetica" w:cs="Helvetica"/>
+          <w:sz w:val="20"/>
+          <w:szCs w:val="20"/>
+        </w:rPr>
+        <w:t>i punti del vincitore e del perdente</w:t>
+      </w:r>
+      <w:r>
+        <w:rPr>
+          <w:rFonts w:ascii="Helvetica" w:hAnsi="Helvetica" w:cs="Helvetica"/>
+          <w:sz w:val="20"/>
+          <w:szCs w:val="20"/>
+        </w:rPr>
+        <w:t xml:space="preserve"> (</w:t>
+      </w:r>
+      <w:proofErr w:type="spellStart"/>
+      <w:r>
+        <w:rPr>
+          <w:rFonts w:ascii="Courier New" w:hAnsi="Courier New" w:cs="Courier New"/>
+          <w:sz w:val="20"/>
+          <w:szCs w:val="20"/>
+        </w:rPr>
+        <w:t>WPts</w:t>
+      </w:r>
+      <w:proofErr w:type="spellEnd"/>
+      <w:r>
+        <w:rPr>
+          <w:rFonts w:ascii="Courier New" w:hAnsi="Courier New" w:cs="Courier New"/>
+          <w:sz w:val="20"/>
+          <w:szCs w:val="20"/>
+        </w:rPr>
+        <w:t xml:space="preserve">, </w:t>
+      </w:r>
+      <w:proofErr w:type="spellStart"/>
+      <w:r>
+        <w:rPr>
+          <w:rFonts w:ascii="Courier New" w:hAnsi="Courier New" w:cs="Courier New"/>
+          <w:sz w:val="20"/>
+          <w:szCs w:val="20"/>
+        </w:rPr>
+        <w:t>LPts</w:t>
+      </w:r>
+      <w:proofErr w:type="spellEnd"/>
+      <w:r>
+        <w:rPr>
+          <w:rFonts w:ascii="Helvetica" w:hAnsi="Helvetica" w:cs="Helvetica"/>
+          <w:sz w:val="20"/>
+          <w:szCs w:val="20"/>
+        </w:rPr>
+        <w:t>)</w:t>
+      </w:r>
+      <w:r>
+        <w:rPr>
+          <w:rFonts w:ascii="Helvetica" w:hAnsi="Helvetica" w:cs="Helvetica"/>
+          <w:sz w:val="20"/>
+          <w:szCs w:val="20"/>
+        </w:rPr>
+        <w:t xml:space="preserve">, </w:t>
+      </w:r>
+      <w:r>
+        <w:rPr>
+          <w:rFonts w:ascii="Helvetica" w:hAnsi="Helvetica" w:cs="Helvetica"/>
+          <w:sz w:val="20"/>
+          <w:szCs w:val="20"/>
+        </w:rPr>
+        <w:t>de</w:t>
+      </w:r>
+      <w:r>
+        <w:rPr>
+          <w:rFonts w:ascii="Helvetica" w:hAnsi="Helvetica" w:cs="Helvetica"/>
+          <w:sz w:val="20"/>
+          <w:szCs w:val="20"/>
+        </w:rPr>
+        <w:t xml:space="preserve">gli </w:t>
+      </w:r>
+      <w:proofErr w:type="spellStart"/>
+      <w:r>
+        <w:rPr>
+          <w:rFonts w:ascii="Helvetica" w:hAnsi="Helvetica" w:cs="Helvetica"/>
+          <w:sz w:val="20"/>
+          <w:szCs w:val="20"/>
+        </w:rPr>
+        <w:t>odd</w:t>
+      </w:r>
+      <w:proofErr w:type="spellEnd"/>
+      <w:r>
+        <w:rPr>
+          <w:rFonts w:ascii="Helvetica" w:hAnsi="Helvetica" w:cs="Helvetica"/>
+          <w:sz w:val="20"/>
+          <w:szCs w:val="20"/>
+        </w:rPr>
+        <w:t xml:space="preserve"> dei bookmaker e </w:t>
+      </w:r>
+      <w:r>
+        <w:rPr>
+          <w:rFonts w:ascii="Helvetica" w:hAnsi="Helvetica" w:cs="Helvetica"/>
+          <w:sz w:val="20"/>
+          <w:szCs w:val="20"/>
+        </w:rPr>
+        <w:t>de</w:t>
+      </w:r>
+      <w:r>
+        <w:rPr>
+          <w:rFonts w:ascii="Helvetica" w:hAnsi="Helvetica" w:cs="Helvetica"/>
+          <w:sz w:val="20"/>
+          <w:szCs w:val="20"/>
+        </w:rPr>
+        <w:t>i game e i set vinti d</w:t>
+      </w:r>
+      <w:r>
+        <w:rPr>
+          <w:rFonts w:ascii="Helvetica" w:hAnsi="Helvetica" w:cs="Helvetica"/>
+          <w:sz w:val="20"/>
+          <w:szCs w:val="20"/>
+        </w:rPr>
+        <w:t>ei contendenti</w:t>
+      </w:r>
+      <w:r>
+        <w:rPr>
+          <w:rFonts w:ascii="Helvetica" w:hAnsi="Helvetica" w:cs="Helvetica"/>
+          <w:sz w:val="20"/>
+          <w:szCs w:val="20"/>
+        </w:rPr>
+        <w:t xml:space="preserve"> (</w:t>
+      </w:r>
+      <w:r>
+        <w:rPr>
+          <w:rFonts w:ascii="Courier New" w:hAnsi="Courier New" w:cs="Courier New"/>
+          <w:sz w:val="20"/>
+          <w:szCs w:val="20"/>
+        </w:rPr>
+        <w:t xml:space="preserve">W1, L1, </w:t>
+      </w:r>
+      <w:proofErr w:type="spellStart"/>
+      <w:r>
+        <w:rPr>
+          <w:rFonts w:ascii="Courier New" w:hAnsi="Courier New" w:cs="Courier New"/>
+          <w:sz w:val="20"/>
+          <w:szCs w:val="20"/>
+        </w:rPr>
+        <w:t>Wsets</w:t>
+      </w:r>
+      <w:proofErr w:type="spellEnd"/>
+      <w:r>
+        <w:rPr>
+          <w:rFonts w:ascii="Courier New" w:hAnsi="Courier New" w:cs="Courier New"/>
+          <w:sz w:val="20"/>
+          <w:szCs w:val="20"/>
+        </w:rPr>
+        <w:t xml:space="preserve">, </w:t>
+      </w:r>
+      <w:proofErr w:type="spellStart"/>
+      <w:r>
+        <w:rPr>
+          <w:rFonts w:ascii="Courier New" w:hAnsi="Courier New" w:cs="Courier New"/>
+          <w:sz w:val="20"/>
+          <w:szCs w:val="20"/>
+        </w:rPr>
+        <w:t>Lsets</w:t>
+      </w:r>
+      <w:proofErr w:type="spellEnd"/>
+      <w:r>
+        <w:rPr>
+          <w:rFonts w:ascii="Courier New" w:hAnsi="Courier New" w:cs="Courier New"/>
+          <w:sz w:val="20"/>
+          <w:szCs w:val="20"/>
+        </w:rPr>
+        <w:t>…)</w:t>
+      </w:r>
+      <w:r>
+        <w:rPr>
+          <w:rFonts w:ascii="Courier New" w:hAnsi="Courier New" w:cs="Courier New"/>
           <w:sz w:val="20"/>
           <w:szCs w:val="20"/>
         </w:rPr>
@@ -2693,19 +2674,72 @@
         <w:spacing w:after="0" w:line="240" w:lineRule="auto"/>
         <w:jc w:val="both"/>
         <w:rPr>
-          <w:rFonts w:ascii="Montserrat" w:hAnsi="Montserrat" w:cs="Helvetica"/>
-          <w:sz w:val="20"/>
-          <w:szCs w:val="20"/>
-        </w:rPr>
-      </w:pPr>
-      <w:r>
-        <w:rPr>
-          <w:rFonts w:ascii="Helvetica" w:hAnsi="Helvetica" w:cs="Helvetica"/>
-          <w:sz w:val="20"/>
-          <w:szCs w:val="20"/>
-        </w:rPr>
-        <w:t xml:space="preserve">Inizialmente avevo deciso di riempire i valori del Rank e dei Punti del vincitore e del perdente utilizzando la media del valore di quella feature per quel giocatore e di eliminare ogni riga rimanente che contenesse ancora valori </w:t>
-      </w:r>
+          <w:rFonts w:ascii="Helvetica" w:hAnsi="Helvetica" w:cs="Helvetica"/>
+          <w:sz w:val="20"/>
+          <w:szCs w:val="20"/>
+        </w:rPr>
+      </w:pPr>
+      <w:r>
+        <w:rPr>
+          <w:rFonts w:ascii="Helvetica" w:hAnsi="Helvetica" w:cs="Helvetica"/>
+          <w:sz w:val="20"/>
+          <w:szCs w:val="20"/>
+        </w:rPr>
+        <w:t xml:space="preserve">Prima di procedere mi sono accorto tramite un’analisi delle statistiche di queste feature che </w:t>
+      </w:r>
+      <w:proofErr w:type="spellStart"/>
+      <w:r>
+        <w:rPr>
+          <w:rFonts w:ascii="Courier New" w:hAnsi="Courier New" w:cs="Courier New"/>
+          <w:sz w:val="20"/>
+          <w:szCs w:val="20"/>
+        </w:rPr>
+        <w:t>MaxL</w:t>
+      </w:r>
+      <w:proofErr w:type="spellEnd"/>
+      <w:r>
+        <w:rPr>
+          <w:rFonts w:ascii="Helvetica" w:hAnsi="Helvetica" w:cs="Helvetica"/>
+          <w:sz w:val="20"/>
+          <w:szCs w:val="20"/>
+        </w:rPr>
+        <w:t xml:space="preserve"> conteneva un valore massimo anomalo e la sua </w:t>
+      </w:r>
+      <w:r>
+        <w:rPr>
+          <w:rFonts w:ascii="Helvetica" w:hAnsi="Helvetica" w:cs="Helvetica"/>
+          <w:b/>
+          <w:bCs/>
+          <w:sz w:val="20"/>
+          <w:szCs w:val="20"/>
+        </w:rPr>
+        <w:t>deviazione standard</w:t>
+      </w:r>
+      <w:r>
+        <w:rPr>
+          <w:rFonts w:ascii="Helvetica" w:hAnsi="Helvetica" w:cs="Helvetica"/>
+          <w:sz w:val="20"/>
+          <w:szCs w:val="20"/>
+        </w:rPr>
+        <w:t xml:space="preserve"> era molto alta. Ho </w:t>
+      </w:r>
+      <w:r>
+        <w:rPr>
+          <w:rFonts w:ascii="Helvetica" w:hAnsi="Helvetica" w:cs="Helvetica"/>
+          <w:sz w:val="20"/>
+          <w:szCs w:val="20"/>
+        </w:rPr>
+        <w:t>quindi modificato</w:t>
+      </w:r>
+      <w:r>
+        <w:rPr>
+          <w:rFonts w:ascii="Helvetica" w:hAnsi="Helvetica" w:cs="Helvetica"/>
+          <w:sz w:val="20"/>
+          <w:szCs w:val="20"/>
+        </w:rPr>
+        <w:t xml:space="preserve"> i valori anomali con </w:t>
+      </w:r>
+      <w:proofErr w:type="spellStart"/>
       <w:r>
         <w:rPr>
           <w:rFonts w:ascii="Courier New" w:hAnsi="Courier New" w:cs="Courier New"/>
@@ -2716,29 +2750,38 @@
         </w:rPr>
         <w:t>NaN</w:t>
       </w:r>
-      <w:r>
-        <w:rPr>
-          <w:rFonts w:ascii="Helvetica" w:hAnsi="Helvetica" w:cs="Helvetica"/>
-          <w:sz w:val="20"/>
-          <w:szCs w:val="20"/>
-        </w:rPr>
-        <w:t xml:space="preserve">. </w:t>
-      </w:r>
-      <w:r>
-        <w:rPr>
-          <w:rFonts w:ascii="Helvetica" w:hAnsi="Helvetica" w:cs="Helvetica"/>
-          <w:sz w:val="20"/>
-          <w:szCs w:val="20"/>
-        </w:rPr>
-        <w:t xml:space="preserve">Ho poi </w:t>
-      </w:r>
-      <w:r>
-        <w:rPr>
-          <w:rFonts w:ascii="Helvetica" w:hAnsi="Helvetica" w:cs="Helvetica"/>
-          <w:sz w:val="20"/>
-          <w:szCs w:val="20"/>
-        </w:rPr>
-        <w:t>invece deciso di riempire i valori rimanenti dopo il primo filling con il valore del Rank massimo + 1 e il valore dei Punti minimi – 1, ipotizzando che nel caso in cui il giocatore non avesse mai Rank o Punti assegnati doveva essere una new entry.</w:t>
+      <w:proofErr w:type="spellEnd"/>
+      <w:r>
+        <w:rPr>
+          <w:rFonts w:ascii="Helvetica" w:hAnsi="Helvetica" w:cs="Helvetica"/>
+          <w:sz w:val="20"/>
+          <w:szCs w:val="20"/>
+        </w:rPr>
+        <w:t xml:space="preserve"> </w:t>
+      </w:r>
+      <w:r>
+        <w:rPr>
+          <w:rFonts w:ascii="Helvetica" w:hAnsi="Helvetica" w:cs="Helvetica"/>
+          <w:sz w:val="20"/>
+          <w:szCs w:val="20"/>
+        </w:rPr>
+        <w:t xml:space="preserve">in modo da poterli riempire con </w:t>
+      </w:r>
+      <w:r>
+        <w:rPr>
+          <w:rFonts w:ascii="Helvetica" w:hAnsi="Helvetica" w:cs="Helvetica"/>
+          <w:sz w:val="20"/>
+          <w:szCs w:val="20"/>
+        </w:rPr>
+        <w:t>dati</w:t>
+      </w:r>
+      <w:r>
+        <w:rPr>
+          <w:rFonts w:ascii="Helvetica" w:hAnsi="Helvetica" w:cs="Helvetica"/>
+          <w:sz w:val="20"/>
+          <w:szCs w:val="20"/>
+        </w:rPr>
+        <w:t xml:space="preserve"> più accettabili nei passi successivi.</w:t>
       </w:r>
     </w:p>
     <w:p>
@@ -2754,78 +2797,229 @@
           <w:szCs w:val="20"/>
         </w:rPr>
       </w:pPr>
-      <w:r>
-        <w:rPr>
-          <w:rFonts w:ascii="Helvetica" w:hAnsi="Helvetica" w:cs="Helvetica"/>
-          <w:sz w:val="20"/>
-          <w:szCs w:val="20"/>
-        </w:rPr>
-        <w:t xml:space="preserve">Per quanto riguarda i </w:t>
-      </w:r>
-      <w:r>
-        <w:rPr>
-          <w:rFonts w:ascii="Helvetica" w:hAnsi="Helvetica" w:cs="Helvetica"/>
-          <w:sz w:val="20"/>
-          <w:szCs w:val="20"/>
-        </w:rPr>
-        <w:t>dati</w:t>
-      </w:r>
-      <w:r>
-        <w:rPr>
-          <w:rFonts w:ascii="Helvetica" w:hAnsi="Helvetica" w:cs="Helvetica"/>
-          <w:sz w:val="20"/>
-          <w:szCs w:val="20"/>
-        </w:rPr>
-        <w:t xml:space="preserve"> mancanti degli odd massimi e medi dei bookmaker, avevo deciso di riempirli sfruttando i valori delle scommesse dei singoli bookmaker per quel giocatore per quella specifica partita</w:t>
-      </w:r>
-      <w:r>
-        <w:rPr>
-          <w:rFonts w:ascii="Helvetica" w:hAnsi="Helvetica" w:cs="Helvetica"/>
-          <w:sz w:val="20"/>
-          <w:szCs w:val="20"/>
-        </w:rPr>
-        <w:t>,</w:t>
-      </w:r>
-      <w:r>
-        <w:rPr>
-          <w:rFonts w:ascii="Helvetica" w:hAnsi="Helvetica" w:cs="Helvetica"/>
-          <w:sz w:val="20"/>
-          <w:szCs w:val="20"/>
-        </w:rPr>
-        <w:t xml:space="preserve"> qualora fossero presenti</w:t>
-      </w:r>
-      <w:r>
-        <w:rPr>
-          <w:rFonts w:ascii="Helvetica" w:hAnsi="Helvetica" w:cs="Helvetica"/>
-          <w:sz w:val="20"/>
-          <w:szCs w:val="20"/>
-        </w:rPr>
-        <w:t>,</w:t>
-      </w:r>
-      <w:r>
-        <w:rPr>
-          <w:rFonts w:ascii="Helvetica" w:hAnsi="Helvetica" w:cs="Helvetica"/>
-          <w:sz w:val="20"/>
-          <w:szCs w:val="20"/>
-        </w:rPr>
-        <w:t xml:space="preserve"> e poi eliminare le righe che contenevano ancora </w:t>
-      </w:r>
-      <w:r>
-        <w:rPr>
-          <w:rFonts w:ascii="Helvetica" w:hAnsi="Helvetica" w:cs="Helvetica"/>
-          <w:sz w:val="20"/>
-          <w:szCs w:val="20"/>
-        </w:rPr>
-        <w:t>dat</w:t>
-      </w:r>
-      <w:r>
-        <w:rPr>
-          <w:rFonts w:ascii="Helvetica" w:hAnsi="Helvetica" w:cs="Helvetica"/>
-          <w:sz w:val="20"/>
-          <w:szCs w:val="20"/>
-        </w:rPr>
-        <w:t xml:space="preserve">i </w:t>
-      </w:r>
+    </w:p>
+    <w:p>
+      <w:pPr>
+        <w:autoSpaceDE w:val="0"/>
+        <w:autoSpaceDN w:val="0"/>
+        <w:adjustRightInd w:val="0"/>
+        <w:spacing w:after="0" w:line="240" w:lineRule="auto"/>
+        <w:jc w:val="both"/>
+        <w:rPr>
+          <w:rFonts w:ascii="Helvetica" w:hAnsi="Helvetica" w:cs="Helvetica"/>
+          <w:sz w:val="20"/>
+          <w:szCs w:val="20"/>
+        </w:rPr>
+      </w:pPr>
+      <w:r>
+        <w:rPr>
+          <w:rFonts w:ascii="Helvetica" w:hAnsi="Helvetica" w:cs="Helvetica"/>
+          <w:sz w:val="20"/>
+          <w:szCs w:val="20"/>
+        </w:rPr>
+        <w:t>Riscontrato</w:t>
+      </w:r>
+      <w:r>
+        <w:rPr>
+          <w:rFonts w:ascii="Helvetica" w:hAnsi="Helvetica" w:cs="Helvetica"/>
+          <w:sz w:val="20"/>
+          <w:szCs w:val="20"/>
+        </w:rPr>
+        <w:t xml:space="preserve"> che molte </w:t>
+      </w:r>
+      <w:proofErr w:type="spellStart"/>
+      <w:r>
+        <w:rPr>
+          <w:rFonts w:ascii="Helvetica" w:hAnsi="Helvetica" w:cs="Helvetica"/>
+          <w:sz w:val="20"/>
+          <w:szCs w:val="20"/>
+        </w:rPr>
+        <w:t>odd</w:t>
+      </w:r>
+      <w:proofErr w:type="spellEnd"/>
+      <w:r>
+        <w:rPr>
+          <w:rFonts w:ascii="Helvetica" w:hAnsi="Helvetica" w:cs="Helvetica"/>
+          <w:sz w:val="20"/>
+          <w:szCs w:val="20"/>
+        </w:rPr>
+        <w:t xml:space="preserve"> dei singoli bookmaker erano mancanti ho deciso di tenere solo le feature che specificavano la scommessa massima e media dei bookmaker</w:t>
+      </w:r>
+      <w:r>
+        <w:rPr>
+          <w:rFonts w:ascii="Helvetica" w:hAnsi="Helvetica" w:cs="Helvetica"/>
+          <w:sz w:val="20"/>
+          <w:szCs w:val="20"/>
+        </w:rPr>
+        <w:t xml:space="preserve"> (</w:t>
+      </w:r>
+      <w:proofErr w:type="spellStart"/>
+      <w:r>
+        <w:rPr>
+          <w:rFonts w:ascii="Courier New" w:hAnsi="Courier New" w:cs="Courier New"/>
+          <w:sz w:val="20"/>
+          <w:szCs w:val="20"/>
+        </w:rPr>
+        <w:t>MaxW</w:t>
+      </w:r>
+      <w:proofErr w:type="spellEnd"/>
+      <w:r>
+        <w:rPr>
+          <w:rFonts w:ascii="Courier New" w:hAnsi="Courier New" w:cs="Courier New"/>
+          <w:sz w:val="20"/>
+          <w:szCs w:val="20"/>
+        </w:rPr>
+        <w:t xml:space="preserve"> </w:t>
+      </w:r>
+      <w:r>
+        <w:rPr>
+          <w:rFonts w:ascii="Helvetica" w:hAnsi="Helvetica" w:cs="Helvetica"/>
+          <w:sz w:val="20"/>
+          <w:szCs w:val="20"/>
+        </w:rPr>
+        <w:t>e</w:t>
+      </w:r>
+      <w:r>
+        <w:rPr>
+          <w:rFonts w:ascii="Courier New" w:hAnsi="Courier New" w:cs="Courier New"/>
+          <w:sz w:val="20"/>
+          <w:szCs w:val="20"/>
+        </w:rPr>
+        <w:t xml:space="preserve"> </w:t>
+      </w:r>
+      <w:proofErr w:type="spellStart"/>
+      <w:r>
+        <w:rPr>
+          <w:rFonts w:ascii="Courier New" w:hAnsi="Courier New" w:cs="Courier New"/>
+          <w:sz w:val="20"/>
+          <w:szCs w:val="20"/>
+        </w:rPr>
+        <w:t>AvgW</w:t>
+      </w:r>
+      <w:proofErr w:type="spellEnd"/>
+      <w:r>
+        <w:rPr>
+          <w:rFonts w:ascii="Helvetica" w:hAnsi="Helvetica" w:cs="Helvetica"/>
+          <w:sz w:val="20"/>
+          <w:szCs w:val="20"/>
+        </w:rPr>
+        <w:t>)</w:t>
+      </w:r>
+      <w:r>
+        <w:rPr>
+          <w:rFonts w:ascii="Helvetica" w:hAnsi="Helvetica" w:cs="Helvetica"/>
+          <w:sz w:val="20"/>
+          <w:szCs w:val="20"/>
+        </w:rPr>
+        <w:t xml:space="preserve">. Per ogni feature a cui ho inferito i </w:t>
+      </w:r>
+      <w:proofErr w:type="spellStart"/>
+      <w:r>
+        <w:rPr>
+          <w:rFonts w:ascii="Helvetica" w:hAnsi="Helvetica" w:cs="Helvetica"/>
+          <w:sz w:val="20"/>
+          <w:szCs w:val="20"/>
+        </w:rPr>
+        <w:t>missing</w:t>
+      </w:r>
+      <w:proofErr w:type="spellEnd"/>
+      <w:r>
+        <w:rPr>
+          <w:rFonts w:ascii="Helvetica" w:hAnsi="Helvetica" w:cs="Helvetica"/>
+          <w:sz w:val="20"/>
+          <w:szCs w:val="20"/>
+        </w:rPr>
+        <w:t xml:space="preserve"> </w:t>
+      </w:r>
+      <w:proofErr w:type="spellStart"/>
+      <w:r>
+        <w:rPr>
+          <w:rFonts w:ascii="Helvetica" w:hAnsi="Helvetica" w:cs="Helvetica"/>
+          <w:sz w:val="20"/>
+          <w:szCs w:val="20"/>
+        </w:rPr>
+        <w:t>values</w:t>
+      </w:r>
+      <w:proofErr w:type="spellEnd"/>
+      <w:r>
+        <w:rPr>
+          <w:rFonts w:ascii="Helvetica" w:hAnsi="Helvetica" w:cs="Helvetica"/>
+          <w:sz w:val="20"/>
+          <w:szCs w:val="20"/>
+        </w:rPr>
+        <w:t xml:space="preserve">, eccetto che per i game ed i set vinti </w:t>
+      </w:r>
+      <w:r>
+        <w:rPr>
+          <w:rFonts w:ascii="Helvetica" w:hAnsi="Helvetica" w:cs="Helvetica"/>
+          <w:sz w:val="20"/>
+          <w:szCs w:val="20"/>
+        </w:rPr>
+        <w:t>dai giocatori</w:t>
+      </w:r>
+      <w:r>
+        <w:rPr>
+          <w:rFonts w:ascii="Helvetica" w:hAnsi="Helvetica" w:cs="Helvetica"/>
+          <w:sz w:val="20"/>
+          <w:szCs w:val="20"/>
+        </w:rPr>
+        <w:t xml:space="preserve">, è stata aggiunta una </w:t>
+      </w:r>
+      <w:r>
+        <w:rPr>
+          <w:rFonts w:ascii="Helvetica" w:hAnsi="Helvetica" w:cs="Helvetica"/>
+          <w:sz w:val="20"/>
+          <w:szCs w:val="20"/>
+        </w:rPr>
+        <w:t xml:space="preserve">nuova </w:t>
+      </w:r>
+      <w:r>
+        <w:rPr>
+          <w:rFonts w:ascii="Helvetica" w:hAnsi="Helvetica" w:cs="Helvetica"/>
+          <w:sz w:val="20"/>
+          <w:szCs w:val="20"/>
+        </w:rPr>
+        <w:t xml:space="preserve">feature contenente valori binari per indicare </w:t>
+      </w:r>
+      <w:r>
+        <w:rPr>
+          <w:rFonts w:ascii="Helvetica" w:hAnsi="Helvetica" w:cs="Helvetica"/>
+          <w:sz w:val="20"/>
+          <w:szCs w:val="20"/>
+        </w:rPr>
+        <w:t>la precedente mancanza del dato</w:t>
+      </w:r>
+      <w:r>
+        <w:rPr>
+          <w:rFonts w:ascii="Helvetica" w:hAnsi="Helvetica" w:cs="Helvetica"/>
+          <w:sz w:val="20"/>
+          <w:szCs w:val="20"/>
+        </w:rPr>
+        <w:t>.</w:t>
+      </w:r>
+    </w:p>
+    <w:p>
+      <w:pPr>
+        <w:autoSpaceDE w:val="0"/>
+        <w:autoSpaceDN w:val="0"/>
+        <w:adjustRightInd w:val="0"/>
+        <w:spacing w:after="0" w:line="240" w:lineRule="auto"/>
+        <w:jc w:val="both"/>
+        <w:rPr>
+          <w:rFonts w:ascii="Montserrat" w:hAnsi="Montserrat" w:cs="Helvetica"/>
+          <w:sz w:val="20"/>
+          <w:szCs w:val="20"/>
+        </w:rPr>
+      </w:pPr>
+      <w:r>
+        <w:rPr>
+          <w:rFonts w:ascii="Helvetica" w:hAnsi="Helvetica" w:cs="Helvetica"/>
+          <w:sz w:val="20"/>
+          <w:szCs w:val="20"/>
+        </w:rPr>
+        <w:t xml:space="preserve">Inizialmente avevo deciso di riempire i valori del Rank e dei Punti del vincitore e del perdente utilizzando la media del valore di quella feature per quel giocatore e di eliminare ogni riga rimanente che contenesse ancora valori </w:t>
+      </w:r>
+      <w:proofErr w:type="spellStart"/>
       <w:r>
         <w:rPr>
           <w:rFonts w:ascii="Courier New" w:hAnsi="Courier New" w:cs="Courier New"/>
@@ -2836,6 +3030,147 @@
         </w:rPr>
         <w:t>NaN</w:t>
       </w:r>
+      <w:proofErr w:type="spellEnd"/>
+      <w:r>
+        <w:rPr>
+          <w:rFonts w:ascii="Helvetica" w:hAnsi="Helvetica" w:cs="Helvetica"/>
+          <w:sz w:val="20"/>
+          <w:szCs w:val="20"/>
+        </w:rPr>
+        <w:t xml:space="preserve">. </w:t>
+      </w:r>
+      <w:r>
+        <w:rPr>
+          <w:rFonts w:ascii="Helvetica" w:hAnsi="Helvetica" w:cs="Helvetica"/>
+          <w:sz w:val="20"/>
+          <w:szCs w:val="20"/>
+        </w:rPr>
+        <w:t xml:space="preserve">Ho poi </w:t>
+      </w:r>
+      <w:r>
+        <w:rPr>
+          <w:rFonts w:ascii="Helvetica" w:hAnsi="Helvetica" w:cs="Helvetica"/>
+          <w:sz w:val="20"/>
+          <w:szCs w:val="20"/>
+        </w:rPr>
+        <w:t>invece deciso di riempire i valori rimanenti dopo il primo filling con il valore del Rank massimo + 1 e il valore dei Punti minimi – 1, ipotizzando che nel caso in cui il giocatore non avesse mai Rank o Punti assegnati doveva essere una new entry.</w:t>
+      </w:r>
+    </w:p>
+    <w:p>
+      <w:pPr>
+        <w:autoSpaceDE w:val="0"/>
+        <w:autoSpaceDN w:val="0"/>
+        <w:adjustRightInd w:val="0"/>
+        <w:spacing w:after="0" w:line="240" w:lineRule="auto"/>
+        <w:jc w:val="both"/>
+        <w:rPr>
+          <w:rFonts w:ascii="Helvetica" w:hAnsi="Helvetica" w:cs="Helvetica"/>
+          <w:sz w:val="20"/>
+          <w:szCs w:val="20"/>
+        </w:rPr>
+      </w:pPr>
+      <w:r>
+        <w:rPr>
+          <w:rFonts w:ascii="Helvetica" w:hAnsi="Helvetica" w:cs="Helvetica"/>
+          <w:sz w:val="20"/>
+          <w:szCs w:val="20"/>
+        </w:rPr>
+        <w:t xml:space="preserve">Per quanto riguarda i </w:t>
+      </w:r>
+      <w:r>
+        <w:rPr>
+          <w:rFonts w:ascii="Helvetica" w:hAnsi="Helvetica" w:cs="Helvetica"/>
+          <w:sz w:val="20"/>
+          <w:szCs w:val="20"/>
+        </w:rPr>
+        <w:t>dati</w:t>
+      </w:r>
+      <w:r>
+        <w:rPr>
+          <w:rFonts w:ascii="Helvetica" w:hAnsi="Helvetica" w:cs="Helvetica"/>
+          <w:sz w:val="20"/>
+          <w:szCs w:val="20"/>
+        </w:rPr>
+        <w:t xml:space="preserve"> mancanti degli </w:t>
+      </w:r>
+      <w:proofErr w:type="spellStart"/>
+      <w:r>
+        <w:rPr>
+          <w:rFonts w:ascii="Helvetica" w:hAnsi="Helvetica" w:cs="Helvetica"/>
+          <w:sz w:val="20"/>
+          <w:szCs w:val="20"/>
+        </w:rPr>
+        <w:t>odd</w:t>
+      </w:r>
+      <w:proofErr w:type="spellEnd"/>
+      <w:r>
+        <w:rPr>
+          <w:rFonts w:ascii="Helvetica" w:hAnsi="Helvetica" w:cs="Helvetica"/>
+          <w:sz w:val="20"/>
+          <w:szCs w:val="20"/>
+        </w:rPr>
+        <w:t xml:space="preserve"> massimi e medi dei bookmaker, avevo deciso di riempirli sfruttando i valori delle scommesse dei singoli bookmaker per quel giocatore per quella specifica partita</w:t>
+      </w:r>
+      <w:r>
+        <w:rPr>
+          <w:rFonts w:ascii="Helvetica" w:hAnsi="Helvetica" w:cs="Helvetica"/>
+          <w:sz w:val="20"/>
+          <w:szCs w:val="20"/>
+        </w:rPr>
+        <w:t>,</w:t>
+      </w:r>
+      <w:r>
+        <w:rPr>
+          <w:rFonts w:ascii="Helvetica" w:hAnsi="Helvetica" w:cs="Helvetica"/>
+          <w:sz w:val="20"/>
+          <w:szCs w:val="20"/>
+        </w:rPr>
+        <w:t xml:space="preserve"> qualora fossero presenti</w:t>
+      </w:r>
+      <w:r>
+        <w:rPr>
+          <w:rFonts w:ascii="Helvetica" w:hAnsi="Helvetica" w:cs="Helvetica"/>
+          <w:sz w:val="20"/>
+          <w:szCs w:val="20"/>
+        </w:rPr>
+        <w:t>,</w:t>
+      </w:r>
+      <w:r>
+        <w:rPr>
+          <w:rFonts w:ascii="Helvetica" w:hAnsi="Helvetica" w:cs="Helvetica"/>
+          <w:sz w:val="20"/>
+          <w:szCs w:val="20"/>
+        </w:rPr>
+        <w:t xml:space="preserve"> e poi eliminare le righe che contenevano ancora </w:t>
+      </w:r>
+      <w:r>
+        <w:rPr>
+          <w:rFonts w:ascii="Helvetica" w:hAnsi="Helvetica" w:cs="Helvetica"/>
+          <w:sz w:val="20"/>
+          <w:szCs w:val="20"/>
+        </w:rPr>
+        <w:t>dat</w:t>
+      </w:r>
+      <w:r>
+        <w:rPr>
+          <w:rFonts w:ascii="Helvetica" w:hAnsi="Helvetica" w:cs="Helvetica"/>
+          <w:sz w:val="20"/>
+          <w:szCs w:val="20"/>
+        </w:rPr>
+        <w:t xml:space="preserve">i </w:t>
+      </w:r>
+      <w:proofErr w:type="spellStart"/>
+      <w:r>
+        <w:rPr>
+          <w:rFonts w:ascii="Courier New" w:hAnsi="Courier New" w:cs="Courier New"/>
+          <w:i/>
+          <w:iCs/>
+          <w:sz w:val="20"/>
+          <w:szCs w:val="20"/>
+        </w:rPr>
+        <w:t>NaN</w:t>
+      </w:r>
+      <w:proofErr w:type="spellEnd"/>
       <w:r>
         <w:rPr>
           <w:rFonts w:ascii="Helvetica" w:hAnsi="Helvetica" w:cs="Helvetica"/>
@@ -2874,6 +3209,7 @@
         </w:rPr>
         <w:t xml:space="preserve">’unico valore dei set vinti dal vincitore di una partita completata (secondo la feature </w:t>
       </w:r>
+      <w:proofErr w:type="spellStart"/>
       <w:r>
         <w:rPr>
           <w:rFonts w:ascii="Courier New" w:hAnsi="Courier New" w:cs="Courier New"/>
@@ -2882,6 +3218,7 @@
         </w:rPr>
         <w:t>Comment</w:t>
       </w:r>
+      <w:proofErr w:type="spellEnd"/>
       <w:r>
         <w:rPr>
           <w:rFonts w:ascii="Helvetica" w:hAnsi="Helvetica" w:cs="Helvetica"/>
@@ -2998,7 +3335,29 @@
           <w:sz w:val="20"/>
           <w:szCs w:val="20"/>
         </w:rPr>
-        <w:t>l’accuracy delle previsioni testata nei passi successivi mantenendo</w:t>
+        <w:t>l’</w:t>
+      </w:r>
+      <w:proofErr w:type="spellStart"/>
+      <w:r>
+        <w:rPr>
+          <w:rFonts w:ascii="Helvetica" w:hAnsi="Helvetica" w:cs="Helvetica"/>
+          <w:b/>
+          <w:bCs/>
+          <w:sz w:val="20"/>
+          <w:szCs w:val="20"/>
+        </w:rPr>
+        <w:t>accuracy</w:t>
+      </w:r>
+      <w:proofErr w:type="spellEnd"/>
+      <w:r>
+        <w:rPr>
+          <w:rFonts w:ascii="Helvetica" w:hAnsi="Helvetica" w:cs="Helvetica"/>
+          <w:b/>
+          <w:bCs/>
+          <w:sz w:val="20"/>
+          <w:szCs w:val="20"/>
+        </w:rPr>
+        <w:t xml:space="preserve"> delle previsioni testata nei passi successivi mantenendo</w:t>
       </w:r>
       <w:r>
         <w:rPr>
@@ -3018,7 +3377,29 @@
           <w:sz w:val="20"/>
           <w:szCs w:val="20"/>
         </w:rPr>
-        <w:t xml:space="preserve"> tutti i match risultava maggiore rispetto all’accuracy delle previsioni eliminandone alcuni.</w:t>
+        <w:t xml:space="preserve"> tutti i match risultava maggiore rispetto all’</w:t>
+      </w:r>
+      <w:proofErr w:type="spellStart"/>
+      <w:r>
+        <w:rPr>
+          <w:rFonts w:ascii="Helvetica" w:hAnsi="Helvetica" w:cs="Helvetica"/>
+          <w:b/>
+          <w:bCs/>
+          <w:sz w:val="20"/>
+          <w:szCs w:val="20"/>
+        </w:rPr>
+        <w:t>accuracy</w:t>
+      </w:r>
+      <w:proofErr w:type="spellEnd"/>
+      <w:r>
+        <w:rPr>
+          <w:rFonts w:ascii="Helvetica" w:hAnsi="Helvetica" w:cs="Helvetica"/>
+          <w:b/>
+          <w:bCs/>
+          <w:sz w:val="20"/>
+          <w:szCs w:val="20"/>
+        </w:rPr>
+        <w:t xml:space="preserve"> delle previsioni eliminandone alcuni.</w:t>
       </w:r>
     </w:p>
     <w:p>
@@ -3062,8 +3443,29 @@
       </w:pPr>
       <w:r>
         <w:lastRenderedPageBreak/>
-        <w:t>02 Data Cleaning – Categorical Data Transformation</w:t>
-      </w:r>
+        <w:t xml:space="preserve">02 Data </w:t>
+      </w:r>
+      <w:proofErr w:type="spellStart"/>
+      <w:r>
+        <w:t>Cleaning</w:t>
+      </w:r>
+      <w:proofErr w:type="spellEnd"/>
+      <w:r>
+        <w:t xml:space="preserve"> – </w:t>
+      </w:r>
+      <w:proofErr w:type="spellStart"/>
+      <w:r>
+        <w:t>Categorical</w:t>
+      </w:r>
+      <w:proofErr w:type="spellEnd"/>
+      <w:r>
+        <w:t xml:space="preserve"> Data </w:t>
+      </w:r>
+      <w:proofErr w:type="spellStart"/>
+      <w:r>
+        <w:t>Transformation</w:t>
+      </w:r>
+      <w:proofErr w:type="spellEnd"/>
     </w:p>
     <w:p>
       <w:pPr>
@@ -3146,6 +3548,7 @@
           <w:rFonts w:ascii="Helvetica" w:hAnsi="Helvetica" w:cs="Helvetica"/>
         </w:rPr>
       </w:pPr>
+      <w:proofErr w:type="spellStart"/>
       <w:r>
         <w:rPr>
           <w:rFonts w:ascii="Helvetica" w:hAnsi="Helvetica" w:cs="Helvetica"/>
@@ -3154,6 +3557,7 @@
         </w:rPr>
         <w:t>Dummy</w:t>
       </w:r>
+      <w:proofErr w:type="spellEnd"/>
       <w:r>
         <w:rPr>
           <w:rFonts w:ascii="Helvetica" w:hAnsi="Helvetica" w:cs="Helvetica"/>
@@ -3190,7 +3594,25 @@
           <w:sz w:val="20"/>
           <w:szCs w:val="20"/>
         </w:rPr>
-        <w:t>Ho trasformato in binaria l’unica feature contenente due soli valori:</w:t>
+        <w:t xml:space="preserve">Ho trasformato in binaria </w:t>
+      </w:r>
+      <w:proofErr w:type="gramStart"/>
+      <w:r>
+        <w:rPr>
+          <w:rFonts w:ascii="Helvetica" w:hAnsi="Helvetica" w:cs="Helvetica"/>
+          <w:sz w:val="20"/>
+          <w:szCs w:val="20"/>
+        </w:rPr>
+        <w:t>l’unica feature</w:t>
+      </w:r>
+      <w:proofErr w:type="gramEnd"/>
+      <w:r>
+        <w:rPr>
+          <w:rFonts w:ascii="Helvetica" w:hAnsi="Helvetica" w:cs="Helvetica"/>
+          <w:sz w:val="20"/>
+          <w:szCs w:val="20"/>
+        </w:rPr>
+        <w:t xml:space="preserve"> contenente due soli valori:</w:t>
       </w:r>
     </w:p>
     <w:p>
@@ -3262,8 +3684,18 @@
           <w:b/>
           <w:bCs/>
         </w:rPr>
-        <w:t>One-Hot-Encoding</w:t>
-      </w:r>
+        <w:t>One-Hot-</w:t>
+      </w:r>
+      <w:proofErr w:type="spellStart"/>
+      <w:r>
+        <w:rPr>
+          <w:rFonts w:ascii="Helvetica" w:hAnsi="Helvetica" w:cs="Helvetica"/>
+          <w:b/>
+          <w:bCs/>
+        </w:rPr>
+        <w:t>Encoding</w:t>
+      </w:r>
+      <w:proofErr w:type="spellEnd"/>
     </w:p>
     <w:p>
       <w:pPr>
@@ -3337,6 +3769,7 @@
         </w:rPr>
         <w:t xml:space="preserve"> </w:t>
       </w:r>
+      <w:proofErr w:type="spellStart"/>
       <w:r>
         <w:rPr>
           <w:rFonts w:ascii="Courier New" w:hAnsi="Courier New" w:cs="Courier New"/>
@@ -3345,6 +3778,7 @@
         </w:rPr>
         <w:t>Comment</w:t>
       </w:r>
+      <w:proofErr w:type="spellEnd"/>
       <w:r>
         <w:rPr>
           <w:rFonts w:ascii="Helvetica" w:hAnsi="Helvetica" w:cs="Helvetica"/>
@@ -3388,7 +3822,25 @@
           <w:b/>
           <w:bCs/>
         </w:rPr>
-        <w:t>One-Hot-Encoding Parziale</w:t>
+        <w:t>One-Hot-</w:t>
+      </w:r>
+      <w:proofErr w:type="spellStart"/>
+      <w:r>
+        <w:rPr>
+          <w:rFonts w:ascii="Helvetica" w:hAnsi="Helvetica" w:cs="Helvetica"/>
+          <w:b/>
+          <w:bCs/>
+        </w:rPr>
+        <w:t>Encoding</w:t>
+      </w:r>
+      <w:proofErr w:type="spellEnd"/>
+      <w:r>
+        <w:rPr>
+          <w:rFonts w:ascii="Helvetica" w:hAnsi="Helvetica" w:cs="Helvetica"/>
+          <w:b/>
+          <w:bCs/>
+        </w:rPr>
+        <w:t xml:space="preserve"> Parziale</w:t>
       </w:r>
     </w:p>
     <w:p>
@@ -3476,6 +3928,7 @@
         </w:rPr>
         <w:t>ot-</w:t>
       </w:r>
+      <w:proofErr w:type="spellStart"/>
       <w:r>
         <w:rPr>
           <w:rFonts w:ascii="Helvetica" w:hAnsi="Helvetica" w:cs="Helvetica"/>
@@ -3492,6 +3945,7 @@
         </w:rPr>
         <w:t>ncoding</w:t>
       </w:r>
+      <w:proofErr w:type="spellEnd"/>
       <w:r>
         <w:rPr>
           <w:rFonts w:ascii="Helvetica" w:hAnsi="Helvetica" w:cs="Helvetica"/>
@@ -3588,6 +4042,7 @@
         </w:rPr>
         <w:t xml:space="preserve">) è quel giocatore. Ho poi aggiunta una colonna </w:t>
       </w:r>
+      <w:proofErr w:type="spellStart"/>
       <w:r>
         <w:rPr>
           <w:rFonts w:ascii="Courier New" w:hAnsi="Courier New" w:cs="Courier New"/>
@@ -3596,6 +4051,7 @@
         </w:rPr>
         <w:t>OtherA</w:t>
       </w:r>
+      <w:proofErr w:type="spellEnd"/>
       <w:r>
         <w:rPr>
           <w:rFonts w:ascii="Helvetica" w:hAnsi="Helvetica" w:cs="Helvetica"/>
@@ -3604,6 +4060,7 @@
         </w:rPr>
         <w:t xml:space="preserve"> e </w:t>
       </w:r>
+      <w:proofErr w:type="spellStart"/>
       <w:r>
         <w:rPr>
           <w:rFonts w:ascii="Courier New" w:hAnsi="Courier New" w:cs="Courier New"/>
@@ -3612,6 +4069,7 @@
         </w:rPr>
         <w:t>OtherB</w:t>
       </w:r>
+      <w:proofErr w:type="spellEnd"/>
       <w:r>
         <w:rPr>
           <w:rFonts w:ascii="Helvetica" w:hAnsi="Helvetica" w:cs="Helvetica"/>
@@ -3646,6 +4104,7 @@
           <w:rFonts w:ascii="Helvetica" w:hAnsi="Helvetica" w:cs="Helvetica"/>
         </w:rPr>
       </w:pPr>
+      <w:proofErr w:type="spellStart"/>
       <w:r>
         <w:rPr>
           <w:rFonts w:ascii="Helvetica" w:hAnsi="Helvetica" w:cs="Helvetica"/>
@@ -3654,6 +4113,7 @@
         </w:rPr>
         <w:t>Grading</w:t>
       </w:r>
+      <w:proofErr w:type="spellEnd"/>
     </w:p>
     <w:p>
       <w:pPr>
@@ -3684,8 +4144,20 @@
           <w:sz w:val="20"/>
           <w:szCs w:val="20"/>
         </w:rPr>
-        <w:t>00 Dataset Download and Examination</w:t>
-      </w:r>
+        <w:t xml:space="preserve">00 Dataset Download and </w:t>
+      </w:r>
+      <w:proofErr w:type="spellStart"/>
+      <w:r>
+        <w:rPr>
+          <w:rFonts w:ascii="Helvetica" w:hAnsi="Helvetica" w:cs="Helvetica"/>
+          <w:i/>
+          <w:iCs/>
+          <w:sz w:val="20"/>
+          <w:szCs w:val="20"/>
+        </w:rPr>
+        <w:t>Examination</w:t>
+      </w:r>
+      <w:proofErr w:type="spellEnd"/>
       <w:r>
         <w:rPr>
           <w:rFonts w:ascii="Helvetica" w:hAnsi="Helvetica" w:cs="Helvetica"/>
@@ -3847,6 +4319,7 @@
           <w:szCs w:val="20"/>
         </w:rPr>
       </w:pPr>
+      <w:proofErr w:type="gramStart"/>
       <w:r>
         <w:rPr>
           <w:rFonts w:ascii="Courier New" w:hAnsi="Courier New" w:cs="Courier New"/>
@@ -3855,6 +4328,7 @@
         </w:rPr>
         <w:t>Location</w:t>
       </w:r>
+      <w:proofErr w:type="gramEnd"/>
       <w:r>
         <w:rPr>
           <w:rFonts w:ascii="Helvetica" w:hAnsi="Helvetica" w:cs="Helvetica"/>
@@ -3923,13 +4397,23 @@
           <w:bCs/>
         </w:rPr>
       </w:pPr>
-      <w:r>
-        <w:rPr>
-          <w:rFonts w:ascii="Helvetica" w:hAnsi="Helvetica" w:cs="Helvetica"/>
-          <w:b/>
-          <w:bCs/>
-        </w:rPr>
-        <w:t>Grading Parziale:</w:t>
+      <w:proofErr w:type="spellStart"/>
+      <w:r>
+        <w:rPr>
+          <w:rFonts w:ascii="Helvetica" w:hAnsi="Helvetica" w:cs="Helvetica"/>
+          <w:b/>
+          <w:bCs/>
+        </w:rPr>
+        <w:t>Grading</w:t>
+      </w:r>
+      <w:proofErr w:type="spellEnd"/>
+      <w:r>
+        <w:rPr>
+          <w:rFonts w:ascii="Helvetica" w:hAnsi="Helvetica" w:cs="Helvetica"/>
+          <w:b/>
+          <w:bCs/>
+        </w:rPr>
+        <w:t xml:space="preserve"> Parziale:</w:t>
       </w:r>
     </w:p>
     <w:p>
@@ -3991,8 +4475,45 @@
           <w:sz w:val="20"/>
           <w:szCs w:val="20"/>
         </w:rPr>
-        <w:t xml:space="preserve"> per utilizzare la tecnica del one-hot-encoding o un </w:t>
-      </w:r>
+        <w:t xml:space="preserve"> per utilizzare la tecnica </w:t>
+      </w:r>
+      <w:proofErr w:type="gramStart"/>
+      <w:r>
+        <w:rPr>
+          <w:rFonts w:ascii="Helvetica" w:hAnsi="Helvetica" w:cs="Helvetica"/>
+          <w:sz w:val="20"/>
+          <w:szCs w:val="20"/>
+        </w:rPr>
+        <w:t>del one</w:t>
+      </w:r>
+      <w:proofErr w:type="gramEnd"/>
+      <w:r>
+        <w:rPr>
+          <w:rFonts w:ascii="Helvetica" w:hAnsi="Helvetica" w:cs="Helvetica"/>
+          <w:sz w:val="20"/>
+          <w:szCs w:val="20"/>
+        </w:rPr>
+        <w:t>-hot-</w:t>
+      </w:r>
+      <w:proofErr w:type="spellStart"/>
+      <w:r>
+        <w:rPr>
+          <w:rFonts w:ascii="Helvetica" w:hAnsi="Helvetica" w:cs="Helvetica"/>
+          <w:sz w:val="20"/>
+          <w:szCs w:val="20"/>
+        </w:rPr>
+        <w:t>encoding</w:t>
+      </w:r>
+      <w:proofErr w:type="spellEnd"/>
+      <w:r>
+        <w:rPr>
+          <w:rFonts w:ascii="Helvetica" w:hAnsi="Helvetica" w:cs="Helvetica"/>
+          <w:sz w:val="20"/>
+          <w:szCs w:val="20"/>
+        </w:rPr>
+        <w:t xml:space="preserve"> o un </w:t>
+      </w:r>
+      <w:proofErr w:type="spellStart"/>
       <w:r>
         <w:rPr>
           <w:rFonts w:ascii="Helvetica" w:hAnsi="Helvetica" w:cs="Helvetica"/>
@@ -4007,7 +4528,16 @@
           <w:sz w:val="20"/>
           <w:szCs w:val="20"/>
         </w:rPr>
-        <w:t>rading totale, ho</w:t>
+        <w:t>rading</w:t>
+      </w:r>
+      <w:proofErr w:type="spellEnd"/>
+      <w:r>
+        <w:rPr>
+          <w:rFonts w:ascii="Helvetica" w:hAnsi="Helvetica" w:cs="Helvetica"/>
+          <w:sz w:val="20"/>
+          <w:szCs w:val="20"/>
+        </w:rPr>
+        <w:t xml:space="preserve"> totale, ho</w:t>
       </w:r>
       <w:r>
         <w:rPr>
@@ -4145,13 +4675,19 @@
         <w:pStyle w:val="Citazioneintensa"/>
       </w:pPr>
       <w:r>
-        <w:t xml:space="preserve">03 Building The Prediction </w:t>
+        <w:t xml:space="preserve">03 Building The </w:t>
+      </w:r>
+      <w:proofErr w:type="spellStart"/>
+      <w:r>
+        <w:t>Prediction</w:t>
+      </w:r>
+      <w:proofErr w:type="spellEnd"/>
+      <w:r>
+        <w:t xml:space="preserve"> </w:t>
       </w:r>
       <w:r>
         <w:t>Dataset</w:t>
       </w:r>
-      <w:bookmarkStart w:id="0" w:name="_GoBack"/>
-      <w:bookmarkEnd w:id="0"/>
     </w:p>
     <w:p>
       <w:pPr>
@@ -4294,6 +4830,7 @@
         </w:rPr>
         <w:t xml:space="preserve"> </w:t>
       </w:r>
+      <w:proofErr w:type="spellStart"/>
       <w:r>
         <w:rPr>
           <w:rFonts w:ascii="Courier New" w:hAnsi="Courier New" w:cs="Courier New"/>
@@ -4302,6 +4839,7 @@
         </w:rPr>
         <w:t>PlayerA</w:t>
       </w:r>
+      <w:proofErr w:type="spellEnd"/>
       <w:r>
         <w:rPr>
           <w:rFonts w:ascii="Helvetica" w:hAnsi="Helvetica" w:cs="Helvetica"/>
@@ -4334,6 +4872,7 @@
         </w:rPr>
         <w:t xml:space="preserve"> </w:t>
       </w:r>
+      <w:proofErr w:type="spellStart"/>
       <w:r>
         <w:rPr>
           <w:rFonts w:ascii="Courier New" w:hAnsi="Courier New" w:cs="Courier New"/>
@@ -4342,6 +4881,7 @@
         </w:rPr>
         <w:t>PlayerB</w:t>
       </w:r>
+      <w:proofErr w:type="spellEnd"/>
       <w:r>
         <w:rPr>
           <w:rFonts w:ascii="Helvetica" w:hAnsi="Helvetica" w:cs="Helvetica"/>
@@ -4422,6 +4962,7 @@
         </w:rPr>
         <w:t xml:space="preserve"> una nuova feature Winner binaria che assume valore 0 se la partita è stata vinta da </w:t>
       </w:r>
+      <w:proofErr w:type="spellStart"/>
       <w:r>
         <w:rPr>
           <w:rFonts w:ascii="Courier New" w:hAnsi="Courier New" w:cs="Courier New"/>
@@ -4430,6 +4971,7 @@
         </w:rPr>
         <w:t>PlayerA</w:t>
       </w:r>
+      <w:proofErr w:type="spellEnd"/>
       <w:r>
         <w:rPr>
           <w:rFonts w:ascii="Helvetica" w:hAnsi="Helvetica" w:cs="Helvetica"/>
@@ -4438,6 +4980,7 @@
         </w:rPr>
         <w:t xml:space="preserve"> e 1 se la partita è stata vinta da </w:t>
       </w:r>
+      <w:proofErr w:type="spellStart"/>
       <w:r>
         <w:rPr>
           <w:rFonts w:ascii="Courier New" w:hAnsi="Courier New" w:cs="Courier New"/>
@@ -4446,6 +4989,7 @@
         </w:rPr>
         <w:t>PlayerB</w:t>
       </w:r>
+      <w:proofErr w:type="spellEnd"/>
       <w:r>
         <w:rPr>
           <w:rFonts w:ascii="Helvetica" w:hAnsi="Helvetica" w:cs="Helvetica"/>
@@ -4550,6 +5094,7 @@
         </w:rPr>
         <w:t xml:space="preserve">che indicassero la vittoria del </w:t>
       </w:r>
+      <w:proofErr w:type="spellStart"/>
       <w:r>
         <w:rPr>
           <w:rFonts w:ascii="Courier New" w:hAnsi="Courier New" w:cs="Courier New"/>
@@ -4566,6 +5111,7 @@
         </w:rPr>
         <w:t>B</w:t>
       </w:r>
+      <w:proofErr w:type="spellEnd"/>
       <w:r>
         <w:rPr>
           <w:rFonts w:ascii="Helvetica" w:hAnsi="Helvetica" w:cs="Helvetica"/>
@@ -4807,14 +5353,50 @@
           <w:sz w:val="20"/>
           <w:szCs w:val="20"/>
         </w:rPr>
-        <w:t>Date; PlayerA; PlayerB; 1A; 1B; 2A; 2B</w:t>
-      </w:r>
+        <w:t xml:space="preserve">Date; </w:t>
+      </w:r>
+      <w:proofErr w:type="spellStart"/>
       <w:r>
         <w:rPr>
           <w:rFonts w:ascii="Courier New" w:hAnsi="Courier New" w:cs="Courier New"/>
           <w:sz w:val="20"/>
           <w:szCs w:val="20"/>
         </w:rPr>
+        <w:t>PlayerA</w:t>
+      </w:r>
+      <w:proofErr w:type="spellEnd"/>
+      <w:r>
+        <w:rPr>
+          <w:rFonts w:ascii="Courier New" w:hAnsi="Courier New" w:cs="Courier New"/>
+          <w:sz w:val="20"/>
+          <w:szCs w:val="20"/>
+        </w:rPr>
+        <w:t xml:space="preserve">; </w:t>
+      </w:r>
+      <w:proofErr w:type="spellStart"/>
+      <w:r>
+        <w:rPr>
+          <w:rFonts w:ascii="Courier New" w:hAnsi="Courier New" w:cs="Courier New"/>
+          <w:sz w:val="20"/>
+          <w:szCs w:val="20"/>
+        </w:rPr>
+        <w:t>PlayerB</w:t>
+      </w:r>
+      <w:proofErr w:type="spellEnd"/>
+      <w:r>
+        <w:rPr>
+          <w:rFonts w:ascii="Courier New" w:hAnsi="Courier New" w:cs="Courier New"/>
+          <w:sz w:val="20"/>
+          <w:szCs w:val="20"/>
+        </w:rPr>
+        <w:t>; 1A; 1B; 2A; 2B</w:t>
+      </w:r>
+      <w:r>
+        <w:rPr>
+          <w:rFonts w:ascii="Courier New" w:hAnsi="Courier New" w:cs="Courier New"/>
+          <w:sz w:val="20"/>
+          <w:szCs w:val="20"/>
+        </w:rPr>
         <w:t>;</w:t>
       </w:r>
       <w:r>
@@ -4919,14 +5501,24 @@
           <w:sz w:val="20"/>
           <w:szCs w:val="20"/>
         </w:rPr>
-        <w:t xml:space="preserve"> setsA</w:t>
-      </w:r>
+        <w:t xml:space="preserve"> </w:t>
+      </w:r>
+      <w:proofErr w:type="spellStart"/>
       <w:r>
         <w:rPr>
           <w:rFonts w:ascii="Courier New" w:hAnsi="Courier New" w:cs="Courier New"/>
           <w:sz w:val="20"/>
           <w:szCs w:val="20"/>
         </w:rPr>
+        <w:t>setsA</w:t>
+      </w:r>
+      <w:proofErr w:type="spellEnd"/>
+      <w:r>
+        <w:rPr>
+          <w:rFonts w:ascii="Courier New" w:hAnsi="Courier New" w:cs="Courier New"/>
+          <w:sz w:val="20"/>
+          <w:szCs w:val="20"/>
+        </w:rPr>
         <w:t>;</w:t>
       </w:r>
       <w:r>
@@ -4935,14 +5527,24 @@
           <w:sz w:val="20"/>
           <w:szCs w:val="20"/>
         </w:rPr>
-        <w:t xml:space="preserve"> setsB</w:t>
-      </w:r>
+        <w:t xml:space="preserve"> </w:t>
+      </w:r>
+      <w:proofErr w:type="spellStart"/>
       <w:r>
         <w:rPr>
           <w:rFonts w:ascii="Courier New" w:hAnsi="Courier New" w:cs="Courier New"/>
           <w:sz w:val="20"/>
           <w:szCs w:val="20"/>
         </w:rPr>
+        <w:t>setsB</w:t>
+      </w:r>
+      <w:proofErr w:type="spellEnd"/>
+      <w:r>
+        <w:rPr>
+          <w:rFonts w:ascii="Courier New" w:hAnsi="Courier New" w:cs="Courier New"/>
+          <w:sz w:val="20"/>
+          <w:szCs w:val="20"/>
+        </w:rPr>
         <w:t>;</w:t>
       </w:r>
       <w:r>
@@ -4951,14 +5553,24 @@
           <w:sz w:val="20"/>
           <w:szCs w:val="20"/>
         </w:rPr>
-        <w:t xml:space="preserve"> Awarded</w:t>
-      </w:r>
+        <w:t xml:space="preserve"> </w:t>
+      </w:r>
+      <w:proofErr w:type="spellStart"/>
       <w:r>
         <w:rPr>
           <w:rFonts w:ascii="Courier New" w:hAnsi="Courier New" w:cs="Courier New"/>
           <w:sz w:val="20"/>
           <w:szCs w:val="20"/>
         </w:rPr>
+        <w:t>Awarded</w:t>
+      </w:r>
+      <w:proofErr w:type="spellEnd"/>
+      <w:r>
+        <w:rPr>
+          <w:rFonts w:ascii="Courier New" w:hAnsi="Courier New" w:cs="Courier New"/>
+          <w:sz w:val="20"/>
+          <w:szCs w:val="20"/>
+        </w:rPr>
         <w:t>;</w:t>
       </w:r>
       <w:r>
@@ -4967,16 +5579,27 @@
           <w:sz w:val="20"/>
           <w:szCs w:val="20"/>
         </w:rPr>
-        <w:t xml:space="preserve"> Completed</w:t>
-      </w:r>
+        <w:t xml:space="preserve"> </w:t>
+      </w:r>
+      <w:proofErr w:type="spellStart"/>
       <w:r>
         <w:rPr>
           <w:rFonts w:ascii="Courier New" w:hAnsi="Courier New" w:cs="Courier New"/>
           <w:sz w:val="20"/>
           <w:szCs w:val="20"/>
         </w:rPr>
+        <w:t>Completed</w:t>
+      </w:r>
+      <w:proofErr w:type="spellEnd"/>
+      <w:r>
+        <w:rPr>
+          <w:rFonts w:ascii="Courier New" w:hAnsi="Courier New" w:cs="Courier New"/>
+          <w:sz w:val="20"/>
+          <w:szCs w:val="20"/>
+        </w:rPr>
         <w:t xml:space="preserve">; </w:t>
       </w:r>
+      <w:proofErr w:type="spellStart"/>
       <w:r>
         <w:rPr>
           <w:rFonts w:ascii="Courier New" w:hAnsi="Courier New" w:cs="Courier New"/>
@@ -4985,6 +5608,7 @@
         </w:rPr>
         <w:t>Disqualified</w:t>
       </w:r>
+      <w:proofErr w:type="spellEnd"/>
       <w:r>
         <w:rPr>
           <w:rFonts w:ascii="Courier New" w:hAnsi="Courier New" w:cs="Courier New"/>
@@ -4999,14 +5623,24 @@
           <w:sz w:val="20"/>
           <w:szCs w:val="20"/>
         </w:rPr>
-        <w:t xml:space="preserve"> Retired</w:t>
-      </w:r>
+        <w:t xml:space="preserve"> </w:t>
+      </w:r>
+      <w:proofErr w:type="spellStart"/>
       <w:r>
         <w:rPr>
           <w:rFonts w:ascii="Courier New" w:hAnsi="Courier New" w:cs="Courier New"/>
           <w:sz w:val="20"/>
           <w:szCs w:val="20"/>
         </w:rPr>
+        <w:t>Retired</w:t>
+      </w:r>
+      <w:proofErr w:type="spellEnd"/>
+      <w:r>
+        <w:rPr>
+          <w:rFonts w:ascii="Courier New" w:hAnsi="Courier New" w:cs="Courier New"/>
+          <w:sz w:val="20"/>
+          <w:szCs w:val="20"/>
+        </w:rPr>
         <w:t>;</w:t>
       </w:r>
       <w:r>
@@ -5015,14 +5649,24 @@
           <w:sz w:val="20"/>
           <w:szCs w:val="20"/>
         </w:rPr>
-        <w:t xml:space="preserve"> Sched</w:t>
-      </w:r>
+        <w:t xml:space="preserve"> </w:t>
+      </w:r>
+      <w:proofErr w:type="spellStart"/>
       <w:r>
         <w:rPr>
           <w:rFonts w:ascii="Courier New" w:hAnsi="Courier New" w:cs="Courier New"/>
           <w:sz w:val="20"/>
           <w:szCs w:val="20"/>
         </w:rPr>
+        <w:t>Sched</w:t>
+      </w:r>
+      <w:proofErr w:type="spellEnd"/>
+      <w:r>
+        <w:rPr>
+          <w:rFonts w:ascii="Courier New" w:hAnsi="Courier New" w:cs="Courier New"/>
+          <w:sz w:val="20"/>
+          <w:szCs w:val="20"/>
+        </w:rPr>
         <w:t>;</w:t>
       </w:r>
       <w:r>
@@ -5031,8 +5675,18 @@
           <w:sz w:val="20"/>
           <w:szCs w:val="20"/>
         </w:rPr>
-        <w:t xml:space="preserve"> Walkover</w:t>
-      </w:r>
+        <w:t xml:space="preserve"> </w:t>
+      </w:r>
+      <w:proofErr w:type="spellStart"/>
+      <w:r>
+        <w:rPr>
+          <w:rFonts w:ascii="Courier New" w:hAnsi="Courier New" w:cs="Courier New"/>
+          <w:sz w:val="20"/>
+          <w:szCs w:val="20"/>
+        </w:rPr>
+        <w:t>Walkover</w:t>
+      </w:r>
+      <w:proofErr w:type="spellEnd"/>
       <w:r>
         <w:rPr>
           <w:rFonts w:ascii="Helvetica" w:hAnsi="Helvetica" w:cs="Helvetica"/>
@@ -5076,7 +5730,23 @@
       </w:pPr>
       <w:r>
         <w:lastRenderedPageBreak/>
-        <w:t>04 Validating The Prediction Model</w:t>
+        <w:t xml:space="preserve">04 </w:t>
+      </w:r>
+      <w:proofErr w:type="spellStart"/>
+      <w:r>
+        <w:t>Validating</w:t>
+      </w:r>
+      <w:proofErr w:type="spellEnd"/>
+      <w:r>
+        <w:t xml:space="preserve"> The </w:t>
+      </w:r>
+      <w:proofErr w:type="spellStart"/>
+      <w:r>
+        <w:t>Prediction</w:t>
+      </w:r>
+      <w:proofErr w:type="spellEnd"/>
+      <w:r>
+        <w:t xml:space="preserve"> Model</w:t>
       </w:r>
       <w:r>
         <w:t>s</w:t>
@@ -5101,8 +5771,27 @@
           <w:sz w:val="20"/>
           <w:szCs w:val="20"/>
         </w:rPr>
-        <w:t xml:space="preserve">Ho poi provato a testare l’accuracy delle previsioni di due modelli. La divisione del dataset in </w:t>
-      </w:r>
+        <w:t>Ho poi provato a testare l’</w:t>
+      </w:r>
+      <w:proofErr w:type="spellStart"/>
+      <w:r>
+        <w:rPr>
+          <w:rFonts w:ascii="Helvetica" w:hAnsi="Helvetica" w:cs="Helvetica"/>
+          <w:sz w:val="20"/>
+          <w:szCs w:val="20"/>
+        </w:rPr>
+        <w:t>accuracy</w:t>
+      </w:r>
+      <w:proofErr w:type="spellEnd"/>
+      <w:r>
+        <w:rPr>
+          <w:rFonts w:ascii="Helvetica" w:hAnsi="Helvetica" w:cs="Helvetica"/>
+          <w:sz w:val="20"/>
+          <w:szCs w:val="20"/>
+        </w:rPr>
+        <w:t xml:space="preserve"> delle previsioni di due modelli. La divisione del dataset in </w:t>
+      </w:r>
+      <w:proofErr w:type="spellStart"/>
       <w:r>
         <w:rPr>
           <w:rFonts w:ascii="Helvetica" w:hAnsi="Helvetica" w:cs="Helvetica"/>
@@ -5113,6 +5802,7 @@
         </w:rPr>
         <w:t>train</w:t>
       </w:r>
+      <w:proofErr w:type="spellEnd"/>
       <w:r>
         <w:rPr>
           <w:rFonts w:ascii="Helvetica" w:hAnsi="Helvetica" w:cs="Helvetica"/>
@@ -5121,6 +5811,7 @@
         </w:rPr>
         <w:t xml:space="preserve"> e </w:t>
       </w:r>
+      <w:proofErr w:type="spellStart"/>
       <w:r>
         <w:rPr>
           <w:rFonts w:ascii="Helvetica" w:hAnsi="Helvetica" w:cs="Helvetica"/>
@@ -5131,6 +5822,7 @@
         </w:rPr>
         <w:t>validation</w:t>
       </w:r>
+      <w:proofErr w:type="spellEnd"/>
       <w:r>
         <w:rPr>
           <w:rFonts w:ascii="Helvetica" w:hAnsi="Helvetica" w:cs="Helvetica"/>
@@ -5185,6 +5877,7 @@
         </w:rPr>
         <w:t xml:space="preserve">Non è stato necessario applicare tecniche di bilanciamento del dataset quali </w:t>
       </w:r>
+      <w:proofErr w:type="spellStart"/>
       <w:r>
         <w:rPr>
           <w:rFonts w:ascii="Helvetica" w:hAnsi="Helvetica" w:cs="Helvetica"/>
@@ -5199,8 +5892,18 @@
           <w:sz w:val="20"/>
           <w:szCs w:val="20"/>
         </w:rPr>
-        <w:t xml:space="preserve">mote </w:t>
-      </w:r>
+        <w:t>mote</w:t>
+      </w:r>
+      <w:proofErr w:type="spellEnd"/>
+      <w:r>
+        <w:rPr>
+          <w:rFonts w:ascii="Helvetica" w:hAnsi="Helvetica" w:cs="Helvetica"/>
+          <w:sz w:val="20"/>
+          <w:szCs w:val="20"/>
+        </w:rPr>
+        <w:t xml:space="preserve"> </w:t>
+      </w:r>
+      <w:proofErr w:type="spellStart"/>
       <w:r>
         <w:rPr>
           <w:rFonts w:ascii="Helvetica" w:hAnsi="Helvetica" w:cs="Helvetica"/>
@@ -5215,7 +5918,16 @@
           <w:sz w:val="20"/>
           <w:szCs w:val="20"/>
         </w:rPr>
-        <w:t xml:space="preserve">versampling in quanto le </w:t>
+        <w:t>versampling</w:t>
+      </w:r>
+      <w:proofErr w:type="spellEnd"/>
+      <w:r>
+        <w:rPr>
+          <w:rFonts w:ascii="Helvetica" w:hAnsi="Helvetica" w:cs="Helvetica"/>
+          <w:sz w:val="20"/>
+          <w:szCs w:val="20"/>
+        </w:rPr>
+        <w:t xml:space="preserve"> in quanto le </w:t>
       </w:r>
       <w:r>
         <w:rPr>
@@ -5287,6 +5999,7 @@
         </w:rPr>
         <w:t>Prima di procedere alla vera e propria costruzione e validazione del modello ho ricercato da quale anno in poi (</w:t>
       </w:r>
+      <w:proofErr w:type="spellStart"/>
       <w:r>
         <w:rPr>
           <w:rFonts w:ascii="Courier New" w:hAnsi="Courier New" w:cs="Courier New"/>
@@ -5295,14 +6008,34 @@
         </w:rPr>
         <w:t>csvID</w:t>
       </w:r>
-      <w:r>
-        <w:rPr>
-          <w:rFonts w:ascii="Helvetica" w:hAnsi="Helvetica" w:cs="Helvetica"/>
-          <w:sz w:val="20"/>
-          <w:szCs w:val="20"/>
-        </w:rPr>
-        <w:t xml:space="preserve">) l’accuracy fosse migliore per un </w:t>
-      </w:r>
+      <w:proofErr w:type="spellEnd"/>
+      <w:r>
+        <w:rPr>
+          <w:rFonts w:ascii="Helvetica" w:hAnsi="Helvetica" w:cs="Helvetica"/>
+          <w:sz w:val="20"/>
+          <w:szCs w:val="20"/>
+        </w:rPr>
+        <w:t>) l’</w:t>
+      </w:r>
+      <w:proofErr w:type="spellStart"/>
+      <w:r>
+        <w:rPr>
+          <w:rFonts w:ascii="Helvetica" w:hAnsi="Helvetica" w:cs="Helvetica"/>
+          <w:sz w:val="20"/>
+          <w:szCs w:val="20"/>
+        </w:rPr>
+        <w:t>accuracy</w:t>
+      </w:r>
+      <w:proofErr w:type="spellEnd"/>
+      <w:r>
+        <w:rPr>
+          <w:rFonts w:ascii="Helvetica" w:hAnsi="Helvetica" w:cs="Helvetica"/>
+          <w:sz w:val="20"/>
+          <w:szCs w:val="20"/>
+        </w:rPr>
+        <w:t xml:space="preserve"> fosse migliore per un </w:t>
+      </w:r>
+      <w:proofErr w:type="spellStart"/>
       <w:r>
         <w:rPr>
           <w:rFonts w:ascii="Helvetica" w:hAnsi="Helvetica" w:cs="Helvetica"/>
@@ -5317,8 +6050,18 @@
           <w:sz w:val="20"/>
           <w:szCs w:val="20"/>
         </w:rPr>
-        <w:t xml:space="preserve">ecision </w:t>
-      </w:r>
+        <w:t>ecision</w:t>
+      </w:r>
+      <w:proofErr w:type="spellEnd"/>
+      <w:r>
+        <w:rPr>
+          <w:rFonts w:ascii="Helvetica" w:hAnsi="Helvetica" w:cs="Helvetica"/>
+          <w:sz w:val="20"/>
+          <w:szCs w:val="20"/>
+        </w:rPr>
+        <w:t xml:space="preserve"> </w:t>
+      </w:r>
+      <w:proofErr w:type="spellStart"/>
       <w:r>
         <w:rPr>
           <w:rFonts w:ascii="Helvetica" w:hAnsi="Helvetica" w:cs="Helvetica"/>
@@ -5333,8 +6076,18 @@
           <w:sz w:val="20"/>
           <w:szCs w:val="20"/>
         </w:rPr>
-        <w:t xml:space="preserve">ree </w:t>
-      </w:r>
+        <w:t>ree</w:t>
+      </w:r>
+      <w:proofErr w:type="spellEnd"/>
+      <w:r>
+        <w:rPr>
+          <w:rFonts w:ascii="Helvetica" w:hAnsi="Helvetica" w:cs="Helvetica"/>
+          <w:sz w:val="20"/>
+          <w:szCs w:val="20"/>
+        </w:rPr>
+        <w:t xml:space="preserve"> </w:t>
+      </w:r>
+      <w:proofErr w:type="spellStart"/>
       <w:r>
         <w:rPr>
           <w:rFonts w:ascii="Helvetica" w:hAnsi="Helvetica" w:cs="Helvetica"/>
@@ -5349,7 +6102,34 @@
           <w:sz w:val="20"/>
           <w:szCs w:val="20"/>
         </w:rPr>
-        <w:t>lassifier a cui è stato applicato un tuning sulla profondità. È risultato che l’accuracy massima fosse migliore per i dati dal 200</w:t>
+        <w:t>lassifier</w:t>
+      </w:r>
+      <w:proofErr w:type="spellEnd"/>
+      <w:r>
+        <w:rPr>
+          <w:rFonts w:ascii="Helvetica" w:hAnsi="Helvetica" w:cs="Helvetica"/>
+          <w:sz w:val="20"/>
+          <w:szCs w:val="20"/>
+        </w:rPr>
+        <w:t xml:space="preserve"> a cui è stato applicato un tuning sulla profondità. È risultato che l’</w:t>
+      </w:r>
+      <w:proofErr w:type="spellStart"/>
+      <w:r>
+        <w:rPr>
+          <w:rFonts w:ascii="Helvetica" w:hAnsi="Helvetica" w:cs="Helvetica"/>
+          <w:sz w:val="20"/>
+          <w:szCs w:val="20"/>
+        </w:rPr>
+        <w:t>accuracy</w:t>
+      </w:r>
+      <w:proofErr w:type="spellEnd"/>
+      <w:r>
+        <w:rPr>
+          <w:rFonts w:ascii="Helvetica" w:hAnsi="Helvetica" w:cs="Helvetica"/>
+          <w:sz w:val="20"/>
+          <w:szCs w:val="20"/>
+        </w:rPr>
+        <w:t xml:space="preserve"> massima fosse migliore per i dati dal 200</w:t>
       </w:r>
       <w:r>
         <w:rPr>
@@ -5415,7 +6195,51 @@
           <w:szCs w:val="20"/>
           <w:lang w:eastAsia="it-IT"/>
         </w:rPr>
-        <w:t>Best Max csvID: 1 - Accuracy: 0.6928549334982987</w:t>
+        <w:t xml:space="preserve">Best Max </w:t>
+      </w:r>
+      <w:proofErr w:type="spellStart"/>
+      <w:r>
+        <w:rPr>
+          <w:rFonts w:ascii="Courier New" w:eastAsia="Times New Roman" w:hAnsi="Courier New" w:cs="Courier New"/>
+          <w:color w:val="000000"/>
+          <w:sz w:val="20"/>
+          <w:szCs w:val="20"/>
+          <w:lang w:eastAsia="it-IT"/>
+        </w:rPr>
+        <w:t>csvID</w:t>
+      </w:r>
+      <w:proofErr w:type="spellEnd"/>
+      <w:r>
+        <w:rPr>
+          <w:rFonts w:ascii="Courier New" w:eastAsia="Times New Roman" w:hAnsi="Courier New" w:cs="Courier New"/>
+          <w:color w:val="000000"/>
+          <w:sz w:val="20"/>
+          <w:szCs w:val="20"/>
+          <w:lang w:eastAsia="it-IT"/>
+        </w:rPr>
+        <w:t xml:space="preserve">: 1 - </w:t>
+      </w:r>
+      <w:proofErr w:type="spellStart"/>
+      <w:r>
+        <w:rPr>
+          <w:rFonts w:ascii="Courier New" w:eastAsia="Times New Roman" w:hAnsi="Courier New" w:cs="Courier New"/>
+          <w:color w:val="000000"/>
+          <w:sz w:val="20"/>
+          <w:szCs w:val="20"/>
+          <w:lang w:eastAsia="it-IT"/>
+        </w:rPr>
+        <w:t>Accuracy</w:t>
+      </w:r>
+      <w:proofErr w:type="spellEnd"/>
+      <w:r>
+        <w:rPr>
+          <w:rFonts w:ascii="Courier New" w:eastAsia="Times New Roman" w:hAnsi="Courier New" w:cs="Courier New"/>
+          <w:color w:val="000000"/>
+          <w:sz w:val="20"/>
+          <w:szCs w:val="20"/>
+          <w:lang w:eastAsia="it-IT"/>
+        </w:rPr>
+        <w:t>: 0.6928549334982987</w:t>
       </w:r>
     </w:p>
     <w:p>
@@ -5471,6 +6295,7 @@
         </w:rPr>
         <w:t xml:space="preserve">Per gestire il tuning degli </w:t>
       </w:r>
+      <w:proofErr w:type="spellStart"/>
       <w:r>
         <w:rPr>
           <w:rFonts w:ascii="Helvetica" w:hAnsi="Helvetica" w:cs="Helvetica"/>
@@ -5481,6 +6306,7 @@
         </w:rPr>
         <w:t>iperparametri</w:t>
       </w:r>
+      <w:proofErr w:type="spellEnd"/>
       <w:r>
         <w:rPr>
           <w:rFonts w:ascii="Helvetica" w:hAnsi="Helvetica" w:cs="Helvetica"/>
@@ -5519,7 +6345,43 @@
           <w:sz w:val="20"/>
           <w:szCs w:val="20"/>
         </w:rPr>
-        <w:t xml:space="preserve"> ho deciso di non applicare una esaustiva grid search per motivi computazionali, ma di gestire il tuning di ognuno di essi singolarmente.</w:t>
+        <w:t xml:space="preserve"> ho deciso di non applicare una esaustiva </w:t>
+      </w:r>
+      <w:proofErr w:type="spellStart"/>
+      <w:r>
+        <w:rPr>
+          <w:rFonts w:ascii="Helvetica" w:hAnsi="Helvetica" w:cs="Helvetica"/>
+          <w:sz w:val="20"/>
+          <w:szCs w:val="20"/>
+        </w:rPr>
+        <w:t>grid</w:t>
+      </w:r>
+      <w:proofErr w:type="spellEnd"/>
+      <w:r>
+        <w:rPr>
+          <w:rFonts w:ascii="Helvetica" w:hAnsi="Helvetica" w:cs="Helvetica"/>
+          <w:sz w:val="20"/>
+          <w:szCs w:val="20"/>
+        </w:rPr>
+        <w:t xml:space="preserve"> </w:t>
+      </w:r>
+      <w:proofErr w:type="spellStart"/>
+      <w:r>
+        <w:rPr>
+          <w:rFonts w:ascii="Helvetica" w:hAnsi="Helvetica" w:cs="Helvetica"/>
+          <w:sz w:val="20"/>
+          <w:szCs w:val="20"/>
+        </w:rPr>
+        <w:t>search</w:t>
+      </w:r>
+      <w:proofErr w:type="spellEnd"/>
+      <w:r>
+        <w:rPr>
+          <w:rFonts w:ascii="Helvetica" w:hAnsi="Helvetica" w:cs="Helvetica"/>
+          <w:sz w:val="20"/>
+          <w:szCs w:val="20"/>
+        </w:rPr>
+        <w:t xml:space="preserve"> per motivi computazionali, ma di gestire il tuning di ognuno di essi singolarmente.</w:t>
       </w:r>
     </w:p>
     <w:p>
@@ -5541,7 +6403,43 @@
           <w:sz w:val="20"/>
           <w:szCs w:val="20"/>
         </w:rPr>
-        <w:t>Il processo di scelta degli iperparametri è stato eseguito a tentativi ed ho notato che, per ognuno dei modelli, dopo il tuning di un paio di essi l’accuracy non migliorava più in modo significativo se aggiungevo ulteriori</w:t>
+        <w:t xml:space="preserve">Il processo di scelta degli </w:t>
+      </w:r>
+      <w:proofErr w:type="spellStart"/>
+      <w:r>
+        <w:rPr>
+          <w:rFonts w:ascii="Helvetica" w:hAnsi="Helvetica" w:cs="Helvetica"/>
+          <w:sz w:val="20"/>
+          <w:szCs w:val="20"/>
+        </w:rPr>
+        <w:t>iperparametri</w:t>
+      </w:r>
+      <w:proofErr w:type="spellEnd"/>
+      <w:r>
+        <w:rPr>
+          <w:rFonts w:ascii="Helvetica" w:hAnsi="Helvetica" w:cs="Helvetica"/>
+          <w:sz w:val="20"/>
+          <w:szCs w:val="20"/>
+        </w:rPr>
+        <w:t xml:space="preserve"> è stato eseguito a tentativi ed ho notato che, per ognuno dei modelli, dopo il tuning di un paio di essi l’</w:t>
+      </w:r>
+      <w:proofErr w:type="spellStart"/>
+      <w:r>
+        <w:rPr>
+          <w:rFonts w:ascii="Helvetica" w:hAnsi="Helvetica" w:cs="Helvetica"/>
+          <w:sz w:val="20"/>
+          <w:szCs w:val="20"/>
+        </w:rPr>
+        <w:t>accuracy</w:t>
+      </w:r>
+      <w:proofErr w:type="spellEnd"/>
+      <w:r>
+        <w:rPr>
+          <w:rFonts w:ascii="Helvetica" w:hAnsi="Helvetica" w:cs="Helvetica"/>
+          <w:sz w:val="20"/>
+          <w:szCs w:val="20"/>
+        </w:rPr>
+        <w:t xml:space="preserve"> non migliorava più in modo significativo se aggiungevo ulteriori</w:t>
       </w:r>
       <w:r>
         <w:rPr>
@@ -5557,7 +6455,25 @@
           <w:sz w:val="20"/>
           <w:szCs w:val="20"/>
         </w:rPr>
-        <w:t xml:space="preserve"> iperparametri.</w:t>
+        <w:t xml:space="preserve"> </w:t>
+      </w:r>
+      <w:proofErr w:type="spellStart"/>
+      <w:r>
+        <w:rPr>
+          <w:rFonts w:ascii="Helvetica" w:hAnsi="Helvetica" w:cs="Helvetica"/>
+          <w:sz w:val="20"/>
+          <w:szCs w:val="20"/>
+        </w:rPr>
+        <w:t>iperparametri</w:t>
+      </w:r>
+      <w:proofErr w:type="spellEnd"/>
+      <w:r>
+        <w:rPr>
+          <w:rFonts w:ascii="Helvetica" w:hAnsi="Helvetica" w:cs="Helvetica"/>
+          <w:sz w:val="20"/>
+          <w:szCs w:val="20"/>
+        </w:rPr>
+        <w:t>.</w:t>
       </w:r>
     </w:p>
     <w:p>
@@ -5587,14 +6503,52 @@
           <w:rFonts w:ascii="Helvetica" w:hAnsi="Helvetica" w:cs="Helvetica"/>
         </w:rPr>
       </w:pPr>
-      <w:r>
-        <w:rPr>
-          <w:rFonts w:ascii="Helvetica" w:hAnsi="Helvetica" w:cs="Helvetica"/>
-          <w:b/>
-          <w:bCs/>
-        </w:rPr>
-        <w:t>Decision Tree Classifier</w:t>
-      </w:r>
+      <w:proofErr w:type="spellStart"/>
+      <w:r>
+        <w:rPr>
+          <w:rFonts w:ascii="Helvetica" w:hAnsi="Helvetica" w:cs="Helvetica"/>
+          <w:b/>
+          <w:bCs/>
+        </w:rPr>
+        <w:t>Decision</w:t>
+      </w:r>
+      <w:proofErr w:type="spellEnd"/>
+      <w:r>
+        <w:rPr>
+          <w:rFonts w:ascii="Helvetica" w:hAnsi="Helvetica" w:cs="Helvetica"/>
+          <w:b/>
+          <w:bCs/>
+        </w:rPr>
+        <w:t xml:space="preserve"> </w:t>
+      </w:r>
+      <w:proofErr w:type="spellStart"/>
+      <w:r>
+        <w:rPr>
+          <w:rFonts w:ascii="Helvetica" w:hAnsi="Helvetica" w:cs="Helvetica"/>
+          <w:b/>
+          <w:bCs/>
+        </w:rPr>
+        <w:t>Tree</w:t>
+      </w:r>
+      <w:proofErr w:type="spellEnd"/>
+      <w:r>
+        <w:rPr>
+          <w:rFonts w:ascii="Helvetica" w:hAnsi="Helvetica" w:cs="Helvetica"/>
+          <w:b/>
+          <w:bCs/>
+        </w:rPr>
+        <w:t xml:space="preserve"> </w:t>
+      </w:r>
+      <w:proofErr w:type="spellStart"/>
+      <w:r>
+        <w:rPr>
+          <w:rFonts w:ascii="Helvetica" w:hAnsi="Helvetica" w:cs="Helvetica"/>
+          <w:b/>
+          <w:bCs/>
+        </w:rPr>
+        <w:t>Classifier</w:t>
+      </w:r>
+      <w:proofErr w:type="spellEnd"/>
     </w:p>
     <w:p>
       <w:pPr>
@@ -5615,7 +6569,25 @@
           <w:sz w:val="20"/>
           <w:szCs w:val="20"/>
         </w:rPr>
-        <w:t>Gli iperparametri considerati per il tuning dell’</w:t>
+        <w:t xml:space="preserve">Gli </w:t>
+      </w:r>
+      <w:proofErr w:type="spellStart"/>
+      <w:r>
+        <w:rPr>
+          <w:rFonts w:ascii="Helvetica" w:hAnsi="Helvetica" w:cs="Helvetica"/>
+          <w:sz w:val="20"/>
+          <w:szCs w:val="20"/>
+        </w:rPr>
+        <w:t>iperparametri</w:t>
+      </w:r>
+      <w:proofErr w:type="spellEnd"/>
+      <w:r>
+        <w:rPr>
+          <w:rFonts w:ascii="Helvetica" w:hAnsi="Helvetica" w:cs="Helvetica"/>
+          <w:sz w:val="20"/>
+          <w:szCs w:val="20"/>
+        </w:rPr>
+        <w:t xml:space="preserve"> considerati per il tuning dell’</w:t>
       </w:r>
       <w:r>
         <w:rPr>
@@ -5692,29 +6664,49 @@
           <w:szCs w:val="20"/>
         </w:rPr>
       </w:pPr>
+      <w:proofErr w:type="spellStart"/>
       <w:r>
         <w:rPr>
           <w:rFonts w:ascii="Courier New" w:hAnsi="Courier New" w:cs="Courier New"/>
           <w:sz w:val="20"/>
           <w:szCs w:val="20"/>
         </w:rPr>
-        <w:t>max_depth;</w:t>
-      </w:r>
+        <w:t>max_depth</w:t>
+      </w:r>
+      <w:proofErr w:type="spellEnd"/>
       <w:r>
         <w:rPr>
           <w:rFonts w:ascii="Courier New" w:hAnsi="Courier New" w:cs="Courier New"/>
           <w:sz w:val="20"/>
           <w:szCs w:val="20"/>
         </w:rPr>
+        <w:t>;</w:t>
+      </w:r>
+      <w:r>
+        <w:rPr>
+          <w:rFonts w:ascii="Courier New" w:hAnsi="Courier New" w:cs="Courier New"/>
+          <w:sz w:val="20"/>
+          <w:szCs w:val="20"/>
+        </w:rPr>
         <w:t xml:space="preserve"> </w:t>
       </w:r>
+      <w:proofErr w:type="spellStart"/>
       <w:r>
         <w:rPr>
           <w:rFonts w:ascii="Courier New" w:hAnsi="Courier New" w:cs="Courier New"/>
           <w:sz w:val="20"/>
           <w:szCs w:val="20"/>
         </w:rPr>
-        <w:t>max_features.</w:t>
+        <w:t>max_features</w:t>
+      </w:r>
+      <w:proofErr w:type="spellEnd"/>
+      <w:r>
+        <w:rPr>
+          <w:rFonts w:ascii="Courier New" w:hAnsi="Courier New" w:cs="Courier New"/>
+          <w:sz w:val="20"/>
+          <w:szCs w:val="20"/>
+        </w:rPr>
+        <w:t>.</w:t>
       </w:r>
     </w:p>
     <w:p>
@@ -5916,6 +6908,7 @@
         </w:rPr>
         <w:t xml:space="preserve"> </w:t>
       </w:r>
+      <w:proofErr w:type="spellStart"/>
       <w:r>
         <w:rPr>
           <w:rFonts w:ascii="Helvetica" w:hAnsi="Helvetica" w:cs="Helvetica"/>
@@ -5936,6 +6929,7 @@
         </w:rPr>
         <w:t>verfitting</w:t>
       </w:r>
+      <w:proofErr w:type="spellEnd"/>
       <w:r>
         <w:rPr>
           <w:rFonts w:ascii="Helvetica" w:hAnsi="Helvetica" w:cs="Helvetica"/>
@@ -5959,7 +6953,21 @@
         <w:rPr>
           <w:color w:val="000000"/>
         </w:rPr>
-        <w:t>Best Max Depth: 5 - Accuracy: 0.6928549334982987</w:t>
+        <w:t xml:space="preserve">Best Max Depth: 5 - </w:t>
+      </w:r>
+      <w:proofErr w:type="spellStart"/>
+      <w:r>
+        <w:rPr>
+          <w:color w:val="000000"/>
+        </w:rPr>
+        <w:t>Accuracy</w:t>
+      </w:r>
+      <w:proofErr w:type="spellEnd"/>
+      <w:r>
+        <w:rPr>
+          <w:color w:val="000000"/>
+        </w:rPr>
+        <w:t>: 0.6928549334982987</w:t>
       </w:r>
     </w:p>
     <w:p>
@@ -5976,7 +6984,21 @@
         <w:rPr>
           <w:color w:val="000000"/>
         </w:rPr>
-        <w:t>Best Max Features: 40 - Accuracy: 0.6932261057841015</w:t>
+        <w:t xml:space="preserve">Best Max Features: 40 - </w:t>
+      </w:r>
+      <w:proofErr w:type="spellStart"/>
+      <w:r>
+        <w:rPr>
+          <w:color w:val="000000"/>
+        </w:rPr>
+        <w:t>Accuracy</w:t>
+      </w:r>
+      <w:proofErr w:type="spellEnd"/>
+      <w:r>
+        <w:rPr>
+          <w:color w:val="000000"/>
+        </w:rPr>
+        <w:t>: 0.6932261057841015</w:t>
       </w:r>
     </w:p>
     <w:p>
@@ -6012,8 +7034,36 @@
           <w:b/>
           <w:bCs/>
         </w:rPr>
-        <w:t>Random Forest Classifier</w:t>
-      </w:r>
+        <w:t xml:space="preserve">Random </w:t>
+      </w:r>
+      <w:proofErr w:type="spellStart"/>
+      <w:r>
+        <w:rPr>
+          <w:rFonts w:ascii="Helvetica" w:hAnsi="Helvetica" w:cs="Helvetica"/>
+          <w:b/>
+          <w:bCs/>
+        </w:rPr>
+        <w:t>Forest</w:t>
+      </w:r>
+      <w:proofErr w:type="spellEnd"/>
+      <w:r>
+        <w:rPr>
+          <w:rFonts w:ascii="Helvetica" w:hAnsi="Helvetica" w:cs="Helvetica"/>
+          <w:b/>
+          <w:bCs/>
+        </w:rPr>
+        <w:t xml:space="preserve"> </w:t>
+      </w:r>
+      <w:proofErr w:type="spellStart"/>
+      <w:r>
+        <w:rPr>
+          <w:rFonts w:ascii="Helvetica" w:hAnsi="Helvetica" w:cs="Helvetica"/>
+          <w:b/>
+          <w:bCs/>
+        </w:rPr>
+        <w:t>Classifier</w:t>
+      </w:r>
+      <w:proofErr w:type="spellEnd"/>
     </w:p>
     <w:p>
       <w:pPr>
@@ -6034,7 +7084,25 @@
           <w:sz w:val="20"/>
           <w:szCs w:val="20"/>
         </w:rPr>
-        <w:t>Gli iperparametri considerati per il tuning dell</w:t>
+        <w:t xml:space="preserve">Gli </w:t>
+      </w:r>
+      <w:proofErr w:type="spellStart"/>
+      <w:r>
+        <w:rPr>
+          <w:rFonts w:ascii="Helvetica" w:hAnsi="Helvetica" w:cs="Helvetica"/>
+          <w:sz w:val="20"/>
+          <w:szCs w:val="20"/>
+        </w:rPr>
+        <w:t>iperparametri</w:t>
+      </w:r>
+      <w:proofErr w:type="spellEnd"/>
+      <w:r>
+        <w:rPr>
+          <w:rFonts w:ascii="Helvetica" w:hAnsi="Helvetica" w:cs="Helvetica"/>
+          <w:sz w:val="20"/>
+          <w:szCs w:val="20"/>
+        </w:rPr>
+        <w:t xml:space="preserve"> considerati per il tuning dell</w:t>
       </w:r>
       <w:r>
         <w:rPr>
@@ -6068,6 +7136,7 @@
         </w:rPr>
         <w:t xml:space="preserve">andom </w:t>
       </w:r>
+      <w:proofErr w:type="spellStart"/>
       <w:r>
         <w:rPr>
           <w:rFonts w:ascii="Helvetica" w:hAnsi="Helvetica" w:cs="Helvetica"/>
@@ -6090,7 +7159,20 @@
           <w:sz w:val="20"/>
           <w:szCs w:val="20"/>
         </w:rPr>
-        <w:t>orest di</w:t>
+        <w:t>orest</w:t>
+      </w:r>
+      <w:proofErr w:type="spellEnd"/>
+      <w:r>
+        <w:rPr>
+          <w:rFonts w:ascii="Helvetica" w:hAnsi="Helvetica" w:cs="Helvetica"/>
+          <w:b/>
+          <w:bCs/>
+          <w:i/>
+          <w:iCs/>
+          <w:sz w:val="20"/>
+          <w:szCs w:val="20"/>
+        </w:rPr>
+        <w:t xml:space="preserve"> di</w:t>
       </w:r>
       <w:r>
         <w:rPr>
@@ -6167,6 +7249,7 @@
           <w:szCs w:val="20"/>
         </w:rPr>
       </w:pPr>
+      <w:proofErr w:type="spellStart"/>
       <w:r>
         <w:rPr>
           <w:rFonts w:ascii="Courier New" w:hAnsi="Courier New" w:cs="Courier New"/>
@@ -6175,6 +7258,7 @@
         </w:rPr>
         <w:t>n_estimators</w:t>
       </w:r>
+      <w:proofErr w:type="spellEnd"/>
       <w:r>
         <w:rPr>
           <w:rFonts w:ascii="Courier New" w:hAnsi="Courier New" w:cs="Courier New"/>
@@ -6191,6 +7275,7 @@
         </w:rPr>
         <w:t xml:space="preserve"> </w:t>
       </w:r>
+      <w:proofErr w:type="spellStart"/>
       <w:r>
         <w:rPr>
           <w:rFonts w:ascii="Courier New" w:hAnsi="Courier New" w:cs="Courier New"/>
@@ -6207,6 +7292,7 @@
         </w:rPr>
         <w:t>ax_depth</w:t>
       </w:r>
+      <w:proofErr w:type="spellEnd"/>
       <w:r>
         <w:rPr>
           <w:rFonts w:ascii="Courier New" w:hAnsi="Courier New" w:cs="Courier New"/>
@@ -6427,8 +7513,18 @@
           <w:sz w:val="20"/>
           <w:szCs w:val="20"/>
         </w:rPr>
-        <w:t xml:space="preserve"> random forest</w:t>
-      </w:r>
+        <w:t xml:space="preserve"> random </w:t>
+      </w:r>
+      <w:proofErr w:type="spellStart"/>
+      <w:r>
+        <w:rPr>
+          <w:rFonts w:ascii="Helvetica" w:hAnsi="Helvetica" w:cs="Helvetica"/>
+          <w:sz w:val="20"/>
+          <w:szCs w:val="20"/>
+        </w:rPr>
+        <w:t>forest</w:t>
+      </w:r>
+      <w:proofErr w:type="spellEnd"/>
       <w:r>
         <w:rPr>
           <w:rFonts w:ascii="Helvetica" w:hAnsi="Helvetica" w:cs="Helvetica"/>
@@ -6475,7 +7571,43 @@
           <w:sz w:val="20"/>
           <w:szCs w:val="20"/>
         </w:rPr>
-        <w:t xml:space="preserve">un albero fully grown, ma </w:t>
+        <w:t xml:space="preserve">un albero </w:t>
+      </w:r>
+      <w:proofErr w:type="spellStart"/>
+      <w:r>
+        <w:rPr>
+          <w:rFonts w:ascii="Helvetica" w:hAnsi="Helvetica" w:cs="Helvetica"/>
+          <w:sz w:val="20"/>
+          <w:szCs w:val="20"/>
+        </w:rPr>
+        <w:t>fully</w:t>
+      </w:r>
+      <w:proofErr w:type="spellEnd"/>
+      <w:r>
+        <w:rPr>
+          <w:rFonts w:ascii="Helvetica" w:hAnsi="Helvetica" w:cs="Helvetica"/>
+          <w:sz w:val="20"/>
+          <w:szCs w:val="20"/>
+        </w:rPr>
+        <w:t xml:space="preserve"> </w:t>
+      </w:r>
+      <w:proofErr w:type="spellStart"/>
+      <w:r>
+        <w:rPr>
+          <w:rFonts w:ascii="Helvetica" w:hAnsi="Helvetica" w:cs="Helvetica"/>
+          <w:sz w:val="20"/>
+          <w:szCs w:val="20"/>
+        </w:rPr>
+        <w:t>grown</w:t>
+      </w:r>
+      <w:proofErr w:type="spellEnd"/>
+      <w:r>
+        <w:rPr>
+          <w:rFonts w:ascii="Helvetica" w:hAnsi="Helvetica" w:cs="Helvetica"/>
+          <w:sz w:val="20"/>
+          <w:szCs w:val="20"/>
+        </w:rPr>
+        <w:t xml:space="preserve">, ma </w:t>
       </w:r>
       <w:r>
         <w:rPr>
@@ -6491,8 +7623,18 @@
           <w:sz w:val="20"/>
           <w:szCs w:val="20"/>
         </w:rPr>
-        <w:t xml:space="preserve"> albero tunato</w:t>
-      </w:r>
+        <w:t xml:space="preserve"> albero </w:t>
+      </w:r>
+      <w:proofErr w:type="spellStart"/>
+      <w:r>
+        <w:rPr>
+          <w:rFonts w:ascii="Helvetica" w:hAnsi="Helvetica" w:cs="Helvetica"/>
+          <w:sz w:val="20"/>
+          <w:szCs w:val="20"/>
+        </w:rPr>
+        <w:t>tunato</w:t>
+      </w:r>
+      <w:proofErr w:type="spellEnd"/>
       <w:r>
         <w:rPr>
           <w:rFonts w:ascii="Helvetica" w:hAnsi="Helvetica" w:cs="Helvetica"/>
@@ -6617,7 +7759,43 @@
           <w:sz w:val="20"/>
           <w:szCs w:val="20"/>
         </w:rPr>
-        <w:t>. Una random forest con 300 stimatori e profondità 10 predice i risultati con variazioni minimali positive rispetto ad un albero tunato.</w:t>
+        <w:t xml:space="preserve">. Una random </w:t>
+      </w:r>
+      <w:proofErr w:type="spellStart"/>
+      <w:r>
+        <w:rPr>
+          <w:rFonts w:ascii="Helvetica" w:hAnsi="Helvetica" w:cs="Helvetica"/>
+          <w:sz w:val="20"/>
+          <w:szCs w:val="20"/>
+        </w:rPr>
+        <w:t>forest</w:t>
+      </w:r>
+      <w:proofErr w:type="spellEnd"/>
+      <w:r>
+        <w:rPr>
+          <w:rFonts w:ascii="Helvetica" w:hAnsi="Helvetica" w:cs="Helvetica"/>
+          <w:sz w:val="20"/>
+          <w:szCs w:val="20"/>
+        </w:rPr>
+        <w:t xml:space="preserve"> con 300 stimatori e profondità 10 predice i risultati con variazioni minimali positive rispetto ad un albero </w:t>
+      </w:r>
+      <w:proofErr w:type="spellStart"/>
+      <w:r>
+        <w:rPr>
+          <w:rFonts w:ascii="Helvetica" w:hAnsi="Helvetica" w:cs="Helvetica"/>
+          <w:sz w:val="20"/>
+          <w:szCs w:val="20"/>
+        </w:rPr>
+        <w:t>tunato</w:t>
+      </w:r>
+      <w:proofErr w:type="spellEnd"/>
+      <w:r>
+        <w:rPr>
+          <w:rFonts w:ascii="Helvetica" w:hAnsi="Helvetica" w:cs="Helvetica"/>
+          <w:sz w:val="20"/>
+          <w:szCs w:val="20"/>
+        </w:rPr>
+        <w:t>.</w:t>
       </w:r>
     </w:p>
     <w:p>
@@ -6634,7 +7812,49 @@
         <w:rPr>
           <w:color w:val="000000"/>
         </w:rPr>
-        <w:t>Best Estimators Number 300 - Accuracy: 0.6864831425920198</w:t>
+        <w:t xml:space="preserve">Best </w:t>
+      </w:r>
+      <w:proofErr w:type="spellStart"/>
+      <w:r>
+        <w:rPr>
+          <w:color w:val="000000"/>
+        </w:rPr>
+        <w:t>Estimators</w:t>
+      </w:r>
+      <w:proofErr w:type="spellEnd"/>
+      <w:r>
+        <w:rPr>
+          <w:color w:val="000000"/>
+        </w:rPr>
+        <w:t xml:space="preserve"> </w:t>
+      </w:r>
+      <w:proofErr w:type="spellStart"/>
+      <w:r>
+        <w:rPr>
+          <w:color w:val="000000"/>
+        </w:rPr>
+        <w:t>Number</w:t>
+      </w:r>
+      <w:proofErr w:type="spellEnd"/>
+      <w:r>
+        <w:rPr>
+          <w:color w:val="000000"/>
+        </w:rPr>
+        <w:t xml:space="preserve"> 300 - </w:t>
+      </w:r>
+      <w:proofErr w:type="spellStart"/>
+      <w:r>
+        <w:rPr>
+          <w:color w:val="000000"/>
+        </w:rPr>
+        <w:t>Accuracy</w:t>
+      </w:r>
+      <w:proofErr w:type="spellEnd"/>
+      <w:r>
+        <w:rPr>
+          <w:color w:val="000000"/>
+        </w:rPr>
+        <w:t>: 0.6864831425920198</w:t>
       </w:r>
     </w:p>
     <w:p>
@@ -6651,7 +7871,21 @@
         <w:rPr>
           <w:color w:val="000000"/>
         </w:rPr>
-        <w:t>Best Depth 10 - Accuracy: 0.6941540364986081</w:t>
+        <w:t xml:space="preserve">Best Depth 10 - </w:t>
+      </w:r>
+      <w:proofErr w:type="spellStart"/>
+      <w:r>
+        <w:rPr>
+          <w:color w:val="000000"/>
+        </w:rPr>
+        <w:t>Accuracy</w:t>
+      </w:r>
+      <w:proofErr w:type="spellEnd"/>
+      <w:r>
+        <w:rPr>
+          <w:color w:val="000000"/>
+        </w:rPr>
+        <w:t>: 0.6941540364986081</w:t>
       </w:r>
     </w:p>
     <w:p>
@@ -6659,7 +7893,15 @@
         <w:pStyle w:val="Citazioneintensa"/>
       </w:pPr>
       <w:r>
-        <w:t>05 Adding New Features</w:t>
+        <w:t xml:space="preserve">05 </w:t>
+      </w:r>
+      <w:proofErr w:type="spellStart"/>
+      <w:r>
+        <w:t>Adding</w:t>
+      </w:r>
+      <w:proofErr w:type="spellEnd"/>
+      <w:r>
+        <w:t xml:space="preserve"> New Features</w:t>
       </w:r>
     </w:p>
     <w:p>
@@ -6699,7 +7941,29 @@
           <w:sz w:val="20"/>
           <w:szCs w:val="20"/>
         </w:rPr>
-        <w:t>03 Building The Prediction Model</w:t>
+        <w:t xml:space="preserve">03 Building The </w:t>
+      </w:r>
+      <w:proofErr w:type="spellStart"/>
+      <w:r>
+        <w:rPr>
+          <w:rFonts w:ascii="Helvetica" w:hAnsi="Helvetica" w:cs="Helvetica"/>
+          <w:i/>
+          <w:iCs/>
+          <w:sz w:val="20"/>
+          <w:szCs w:val="20"/>
+        </w:rPr>
+        <w:t>Prediction</w:t>
+      </w:r>
+      <w:proofErr w:type="spellEnd"/>
+      <w:r>
+        <w:rPr>
+          <w:rFonts w:ascii="Helvetica" w:hAnsi="Helvetica" w:cs="Helvetica"/>
+          <w:i/>
+          <w:iCs/>
+          <w:sz w:val="20"/>
+          <w:szCs w:val="20"/>
+        </w:rPr>
+        <w:t xml:space="preserve"> Model</w:t>
       </w:r>
       <w:r>
         <w:rPr>
@@ -6800,6 +8064,7 @@
           <w:szCs w:val="20"/>
         </w:rPr>
       </w:pPr>
+      <w:proofErr w:type="spellStart"/>
       <w:r>
         <w:rPr>
           <w:rFonts w:ascii="Courier New" w:hAnsi="Courier New" w:cs="Courier New"/>
@@ -6808,6 +8073,7 @@
         </w:rPr>
         <w:t>OpponentsPlayed</w:t>
       </w:r>
+      <w:proofErr w:type="spellEnd"/>
       <w:r>
         <w:rPr>
           <w:rFonts w:ascii="Helvetica" w:hAnsi="Helvetica" w:cs="Helvetica"/>
@@ -6835,6 +8101,7 @@
           <w:szCs w:val="20"/>
         </w:rPr>
       </w:pPr>
+      <w:proofErr w:type="spellStart"/>
       <w:r>
         <w:rPr>
           <w:rFonts w:ascii="Courier New" w:hAnsi="Courier New" w:cs="Courier New"/>
@@ -6843,6 +8110,7 @@
         </w:rPr>
         <w:t>OpponentsWRatio</w:t>
       </w:r>
+      <w:proofErr w:type="spellEnd"/>
       <w:r>
         <w:rPr>
           <w:rFonts w:ascii="Courier New" w:hAnsi="Courier New" w:cs="Courier New"/>
@@ -6910,6 +8178,7 @@
           <w:szCs w:val="20"/>
         </w:rPr>
       </w:pPr>
+      <w:proofErr w:type="spellStart"/>
       <w:r>
         <w:rPr>
           <w:rFonts w:ascii="Courier New" w:hAnsi="Courier New" w:cs="Courier New"/>
@@ -6918,6 +8187,7 @@
         </w:rPr>
         <w:t>FadigueTournGames</w:t>
       </w:r>
+      <w:proofErr w:type="spellEnd"/>
       <w:r>
         <w:rPr>
           <w:rFonts w:ascii="Courier New" w:hAnsi="Courier New" w:cs="Courier New"/>
@@ -6932,7 +8202,25 @@
           <w:sz w:val="20"/>
           <w:szCs w:val="20"/>
         </w:rPr>
-        <w:t>: Il numero di game giocati da A o B nell’attuale torneo prima del match, come misura di stanchezza.</w:t>
+        <w:t xml:space="preserve">: Il numero di game giocati </w:t>
+      </w:r>
+      <w:proofErr w:type="spellStart"/>
+      <w:r>
+        <w:rPr>
+          <w:rFonts w:ascii="Helvetica" w:hAnsi="Helvetica" w:cs="Helvetica"/>
+          <w:sz w:val="20"/>
+          <w:szCs w:val="20"/>
+        </w:rPr>
+        <w:t>da</w:t>
+      </w:r>
+      <w:proofErr w:type="spellEnd"/>
+      <w:r>
+        <w:rPr>
+          <w:rFonts w:ascii="Helvetica" w:hAnsi="Helvetica" w:cs="Helvetica"/>
+          <w:sz w:val="20"/>
+          <w:szCs w:val="20"/>
+        </w:rPr>
+        <w:t xml:space="preserve"> A o B nell’attuale torneo prima del match, come misura di stanchezza.</w:t>
       </w:r>
     </w:p>
     <w:p>
@@ -6953,6 +8241,7 @@
           <w:szCs w:val="20"/>
         </w:rPr>
       </w:pPr>
+      <w:proofErr w:type="spellStart"/>
       <w:r>
         <w:rPr>
           <w:rFonts w:ascii="Courier New" w:hAnsi="Courier New" w:cs="Courier New"/>
@@ -6961,6 +8250,7 @@
         </w:rPr>
         <w:t>FadigueTournSets</w:t>
       </w:r>
+      <w:proofErr w:type="spellEnd"/>
       <w:r>
         <w:rPr>
           <w:rFonts w:ascii="Courier New" w:hAnsi="Courier New" w:cs="Courier New"/>
@@ -6975,7 +8265,25 @@
           <w:sz w:val="20"/>
           <w:szCs w:val="20"/>
         </w:rPr>
-        <w:t>: Il numero di set giocati da A o B nell’attuale torneo prima del match, come misura di stanchezza.</w:t>
+        <w:t xml:space="preserve">: Il numero di set giocati </w:t>
+      </w:r>
+      <w:proofErr w:type="spellStart"/>
+      <w:r>
+        <w:rPr>
+          <w:rFonts w:ascii="Helvetica" w:hAnsi="Helvetica" w:cs="Helvetica"/>
+          <w:sz w:val="20"/>
+          <w:szCs w:val="20"/>
+        </w:rPr>
+        <w:t>da</w:t>
+      </w:r>
+      <w:proofErr w:type="spellEnd"/>
+      <w:r>
+        <w:rPr>
+          <w:rFonts w:ascii="Helvetica" w:hAnsi="Helvetica" w:cs="Helvetica"/>
+          <w:sz w:val="20"/>
+          <w:szCs w:val="20"/>
+        </w:rPr>
+        <w:t xml:space="preserve"> A o B nell’attuale torneo prima del match, come misura di stanchezza.</w:t>
       </w:r>
     </w:p>
     <w:p>
@@ -6996,13 +8304,23 @@
           <w:szCs w:val="20"/>
         </w:rPr>
       </w:pPr>
+      <w:proofErr w:type="spellStart"/>
       <w:r>
         <w:rPr>
           <w:rFonts w:ascii="Courier New" w:hAnsi="Courier New" w:cs="Courier New"/>
           <w:sz w:val="20"/>
           <w:szCs w:val="20"/>
         </w:rPr>
-        <w:t>WalkoverLast(A/B)</w:t>
+        <w:t>WalkoverLast</w:t>
+      </w:r>
+      <w:proofErr w:type="spellEnd"/>
+      <w:r>
+        <w:rPr>
+          <w:rFonts w:ascii="Courier New" w:hAnsi="Courier New" w:cs="Courier New"/>
+          <w:sz w:val="20"/>
+          <w:szCs w:val="20"/>
+        </w:rPr>
+        <w:t>(A/B)</w:t>
       </w:r>
       <w:r>
         <w:rPr>
@@ -7012,6 +8330,7 @@
         </w:rPr>
         <w:t>: feature binaria per indicare se il giocatore aveva subito un infortunio l’ultimo match (</w:t>
       </w:r>
+      <w:proofErr w:type="spellStart"/>
       <w:r>
         <w:rPr>
           <w:rFonts w:ascii="Courier New" w:hAnsi="Courier New" w:cs="Courier New"/>
@@ -7020,6 +8339,7 @@
         </w:rPr>
         <w:t>Walkover</w:t>
       </w:r>
+      <w:proofErr w:type="spellEnd"/>
       <w:r>
         <w:rPr>
           <w:rFonts w:ascii="Helvetica" w:hAnsi="Helvetica" w:cs="Helvetica"/>
@@ -7047,13 +8367,23 @@
           <w:szCs w:val="20"/>
         </w:rPr>
       </w:pPr>
+      <w:proofErr w:type="spellStart"/>
       <w:r>
         <w:rPr>
           <w:rFonts w:ascii="Courier New" w:hAnsi="Courier New" w:cs="Courier New"/>
           <w:sz w:val="20"/>
           <w:szCs w:val="20"/>
         </w:rPr>
-        <w:t>RetiredLast(A/B)</w:t>
+        <w:t>RetiredLast</w:t>
+      </w:r>
+      <w:proofErr w:type="spellEnd"/>
+      <w:r>
+        <w:rPr>
+          <w:rFonts w:ascii="Courier New" w:hAnsi="Courier New" w:cs="Courier New"/>
+          <w:sz w:val="20"/>
+          <w:szCs w:val="20"/>
+        </w:rPr>
+        <w:t>(A/B)</w:t>
       </w:r>
       <w:r>
         <w:rPr>
@@ -7063,6 +8393,7 @@
         </w:rPr>
         <w:t>: feature binaria per indicare se il giocatore si era ritirato l’ultimo match (</w:t>
       </w:r>
+      <w:proofErr w:type="spellStart"/>
       <w:r>
         <w:rPr>
           <w:rFonts w:ascii="Courier New" w:hAnsi="Courier New" w:cs="Courier New"/>
@@ -7071,6 +8402,7 @@
         </w:rPr>
         <w:t>Retired</w:t>
       </w:r>
+      <w:proofErr w:type="spellEnd"/>
       <w:r>
         <w:rPr>
           <w:rFonts w:ascii="Helvetica" w:hAnsi="Helvetica" w:cs="Helvetica"/>
@@ -7098,13 +8430,23 @@
           <w:szCs w:val="20"/>
         </w:rPr>
       </w:pPr>
+      <w:proofErr w:type="spellStart"/>
       <w:r>
         <w:rPr>
           <w:rFonts w:ascii="Courier New" w:hAnsi="Courier New" w:cs="Courier New"/>
           <w:sz w:val="20"/>
           <w:szCs w:val="20"/>
         </w:rPr>
-        <w:t>Played(A/B)</w:t>
+        <w:t>Played</w:t>
+      </w:r>
+      <w:proofErr w:type="spellEnd"/>
+      <w:r>
+        <w:rPr>
+          <w:rFonts w:ascii="Courier New" w:hAnsi="Courier New" w:cs="Courier New"/>
+          <w:sz w:val="20"/>
+          <w:szCs w:val="20"/>
+        </w:rPr>
+        <w:t>(A/B)</w:t>
       </w:r>
       <w:r>
         <w:rPr>
@@ -7135,13 +8477,23 @@
           <w:szCs w:val="20"/>
         </w:rPr>
       </w:pPr>
+      <w:proofErr w:type="spellStart"/>
       <w:r>
         <w:rPr>
           <w:rFonts w:ascii="Courier New" w:hAnsi="Courier New" w:cs="Courier New"/>
           <w:sz w:val="20"/>
           <w:szCs w:val="20"/>
         </w:rPr>
-        <w:t>WonRatio(A/B)</w:t>
+        <w:t>WonRatio</w:t>
+      </w:r>
+      <w:proofErr w:type="spellEnd"/>
+      <w:r>
+        <w:rPr>
+          <w:rFonts w:ascii="Courier New" w:hAnsi="Courier New" w:cs="Courier New"/>
+          <w:sz w:val="20"/>
+          <w:szCs w:val="20"/>
+        </w:rPr>
+        <w:t>(A/B)</w:t>
       </w:r>
       <w:r>
         <w:rPr>
@@ -7172,13 +8524,23 @@
           <w:szCs w:val="20"/>
         </w:rPr>
       </w:pPr>
+      <w:proofErr w:type="spellStart"/>
       <w:r>
         <w:rPr>
           <w:rFonts w:ascii="Courier New" w:hAnsi="Courier New" w:cs="Courier New"/>
           <w:sz w:val="20"/>
           <w:szCs w:val="20"/>
         </w:rPr>
-        <w:t>PlayedCourt(A/B)</w:t>
+        <w:t>PlayedCourt</w:t>
+      </w:r>
+      <w:proofErr w:type="spellEnd"/>
+      <w:r>
+        <w:rPr>
+          <w:rFonts w:ascii="Courier New" w:hAnsi="Courier New" w:cs="Courier New"/>
+          <w:sz w:val="20"/>
+          <w:szCs w:val="20"/>
+        </w:rPr>
+        <w:t>(A/B)</w:t>
       </w:r>
       <w:r>
         <w:rPr>
@@ -7233,6 +8595,7 @@
           <w:szCs w:val="20"/>
         </w:rPr>
       </w:pPr>
+      <w:proofErr w:type="spellStart"/>
       <w:r>
         <w:rPr>
           <w:rFonts w:ascii="Courier New" w:hAnsi="Courier New" w:cs="Courier New"/>
@@ -7240,7 +8603,16 @@
           <w:szCs w:val="20"/>
         </w:rPr>
         <w:lastRenderedPageBreak/>
-        <w:t>WonRatioCourt(A/B)</w:t>
+        <w:t>WonRatioCourt</w:t>
+      </w:r>
+      <w:proofErr w:type="spellEnd"/>
+      <w:r>
+        <w:rPr>
+          <w:rFonts w:ascii="Courier New" w:hAnsi="Courier New" w:cs="Courier New"/>
+          <w:sz w:val="20"/>
+          <w:szCs w:val="20"/>
+        </w:rPr>
+        <w:t>(A/B)</w:t>
       </w:r>
       <w:r>
         <w:rPr>
@@ -7420,8 +8792,18 @@
           <w:sz w:val="20"/>
           <w:szCs w:val="20"/>
         </w:rPr>
-        <w:t xml:space="preserve"> HandA</w:t>
-      </w:r>
+        <w:t xml:space="preserve"> </w:t>
+      </w:r>
+      <w:proofErr w:type="spellStart"/>
+      <w:r>
+        <w:rPr>
+          <w:rFonts w:ascii="Courier New" w:hAnsi="Courier New" w:cs="Courier New"/>
+          <w:sz w:val="20"/>
+          <w:szCs w:val="20"/>
+        </w:rPr>
+        <w:t>HandA</w:t>
+      </w:r>
+      <w:proofErr w:type="spellEnd"/>
       <w:r>
         <w:rPr>
           <w:rFonts w:ascii="Helvetica" w:hAnsi="Helvetica" w:cs="Helvetica"/>
@@ -7446,6 +8828,7 @@
         </w:rPr>
         <w:t xml:space="preserve">) </w:t>
       </w:r>
+      <w:proofErr w:type="spellStart"/>
       <w:r>
         <w:rPr>
           <w:rFonts w:ascii="Courier New" w:hAnsi="Courier New" w:cs="Courier New"/>
@@ -7454,6 +8837,7 @@
         </w:rPr>
         <w:t>HandB</w:t>
       </w:r>
+      <w:proofErr w:type="spellEnd"/>
       <w:r>
         <w:rPr>
           <w:rFonts w:ascii="Helvetica" w:hAnsi="Helvetica" w:cs="Helvetica"/>
@@ -7693,7 +9077,29 @@
           <w:sz w:val="20"/>
           <w:szCs w:val="20"/>
         </w:rPr>
-        <w:t>data pre-processing</w:t>
+        <w:t xml:space="preserve">data </w:t>
+      </w:r>
+      <w:proofErr w:type="spellStart"/>
+      <w:r>
+        <w:rPr>
+          <w:rFonts w:ascii="Helvetica" w:hAnsi="Helvetica" w:cs="Helvetica"/>
+          <w:b/>
+          <w:bCs/>
+          <w:sz w:val="20"/>
+          <w:szCs w:val="20"/>
+        </w:rPr>
+        <w:t>pre</w:t>
+      </w:r>
+      <w:proofErr w:type="spellEnd"/>
+      <w:r>
+        <w:rPr>
+          <w:rFonts w:ascii="Helvetica" w:hAnsi="Helvetica" w:cs="Helvetica"/>
+          <w:b/>
+          <w:bCs/>
+          <w:sz w:val="20"/>
+          <w:szCs w:val="20"/>
+        </w:rPr>
+        <w:t>-processing</w:t>
       </w:r>
       <w:r>
         <w:rPr>
@@ -7760,13 +9166,23 @@
           <w:szCs w:val="20"/>
         </w:rPr>
       </w:pPr>
+      <w:proofErr w:type="spellStart"/>
       <w:r>
         <w:rPr>
           <w:rFonts w:ascii="Courier New" w:hAnsi="Courier New" w:cs="Courier New"/>
           <w:sz w:val="20"/>
           <w:szCs w:val="20"/>
         </w:rPr>
-        <w:t>PlayedVsSameHanded(A/B)</w:t>
+        <w:t>PlayedVsSameHanded</w:t>
+      </w:r>
+      <w:proofErr w:type="spellEnd"/>
+      <w:r>
+        <w:rPr>
+          <w:rFonts w:ascii="Courier New" w:hAnsi="Courier New" w:cs="Courier New"/>
+          <w:sz w:val="20"/>
+          <w:szCs w:val="20"/>
+        </w:rPr>
+        <w:t>(A/B)</w:t>
       </w:r>
       <w:r>
         <w:rPr>
@@ -7795,13 +9211,23 @@
           <w:szCs w:val="20"/>
         </w:rPr>
       </w:pPr>
+      <w:proofErr w:type="spellStart"/>
       <w:r>
         <w:rPr>
           <w:rFonts w:ascii="Courier New" w:hAnsi="Courier New" w:cs="Courier New"/>
           <w:sz w:val="20"/>
           <w:szCs w:val="20"/>
         </w:rPr>
-        <w:t>WonRatioVsSameHanded(A/B)</w:t>
+        <w:t>WonRatioVsSameHanded</w:t>
+      </w:r>
+      <w:proofErr w:type="spellEnd"/>
+      <w:r>
+        <w:rPr>
+          <w:rFonts w:ascii="Courier New" w:hAnsi="Courier New" w:cs="Courier New"/>
+          <w:sz w:val="20"/>
+          <w:szCs w:val="20"/>
+        </w:rPr>
+        <w:t>(A/B)</w:t>
       </w:r>
       <w:r>
         <w:rPr>
@@ -7955,6 +9381,8 @@
         </w:rPr>
         <w:t xml:space="preserve">aggiungere le nuove feature riga per riga, sfruttando il fatto che le partite sono ordinate in base alla data. Utilizzando il metodo </w:t>
       </w:r>
+      <w:proofErr w:type="spellStart"/>
+      <w:proofErr w:type="gramStart"/>
       <w:r>
         <w:rPr>
           <w:rFonts w:ascii="Courier New" w:hAnsi="Courier New" w:cs="Courier New"/>
@@ -7965,78 +9393,9 @@
           <w:sz w:val="20"/>
           <w:szCs w:val="20"/>
         </w:rPr>
-        <w:t>itertuples()</w:t>
-      </w:r>
-      <w:r>
-        <w:rPr>
-          <w:rFonts w:ascii="Helvetica" w:hAnsi="Helvetica" w:cs="Helvetica"/>
-          <w:b/>
-          <w:bCs/>
-          <w:sz w:val="20"/>
-          <w:szCs w:val="20"/>
-        </w:rPr>
-        <w:t xml:space="preserve">applicato al dataframe, che itera attraverso le righe come </w:t>
-      </w:r>
-      <w:r>
-        <w:rPr>
-          <w:rFonts w:ascii="Courier New" w:hAnsi="Courier New" w:cs="Courier New"/>
-          <w:b/>
-          <w:bCs/>
-          <w:sz w:val="20"/>
-          <w:szCs w:val="20"/>
-        </w:rPr>
-        <w:t>namedtuples</w:t>
-      </w:r>
-      <w:r>
-        <w:rPr>
-          <w:rFonts w:ascii="Courier New" w:hAnsi="Courier New" w:cs="Courier New"/>
-          <w:b/>
-          <w:bCs/>
-          <w:sz w:val="20"/>
-          <w:szCs w:val="20"/>
-        </w:rPr>
-        <w:t xml:space="preserve">, </w:t>
-      </w:r>
-      <w:r>
-        <w:rPr>
-          <w:rFonts w:ascii="Helvetica" w:hAnsi="Helvetica" w:cs="Helvetica"/>
-          <w:b/>
-          <w:bCs/>
-          <w:sz w:val="20"/>
-          <w:szCs w:val="20"/>
-        </w:rPr>
-        <w:t>so</w:t>
-      </w:r>
-      <w:r>
-        <w:rPr>
-          <w:rFonts w:ascii="Helvetica" w:hAnsi="Helvetica" w:cs="Helvetica"/>
-          <w:b/>
-          <w:bCs/>
-          <w:sz w:val="20"/>
-          <w:szCs w:val="20"/>
-        </w:rPr>
-        <w:t>no</w:t>
-      </w:r>
-      <w:r>
-        <w:rPr>
-          <w:rFonts w:ascii="Helvetica" w:hAnsi="Helvetica" w:cs="Helvetica"/>
-          <w:b/>
-          <w:bCs/>
-          <w:sz w:val="20"/>
-          <w:szCs w:val="20"/>
-        </w:rPr>
-        <w:t xml:space="preserve"> così</w:t>
-      </w:r>
-      <w:r>
-        <w:rPr>
-          <w:rFonts w:ascii="Helvetica" w:hAnsi="Helvetica" w:cs="Helvetica"/>
-          <w:b/>
-          <w:bCs/>
-          <w:sz w:val="20"/>
-          <w:szCs w:val="20"/>
-        </w:rPr>
-        <w:t xml:space="preserve"> riuscito ad ottenere tempi di computazione migliori rispetto a quelli risultanti utilizzando il metodo </w:t>
-      </w:r>
+        <w:t>itertuples</w:t>
+      </w:r>
+      <w:proofErr w:type="spellEnd"/>
       <w:r>
         <w:rPr>
           <w:rFonts w:ascii="Courier New" w:hAnsi="Courier New" w:cs="Courier New"/>
@@ -8047,251 +9406,522 @@
           <w:sz w:val="20"/>
           <w:szCs w:val="20"/>
         </w:rPr>
-        <w:t>iterrows()</w:t>
-      </w:r>
-      <w:r>
-        <w:rPr>
-          <w:rFonts w:ascii="Helvetica" w:hAnsi="Helvetica" w:cs="Helvetica"/>
-          <w:b/>
-          <w:bCs/>
-          <w:sz w:val="20"/>
-          <w:szCs w:val="20"/>
-        </w:rPr>
-        <w:t>.</w:t>
-      </w:r>
-    </w:p>
-    <w:p>
-      <w:pPr>
-        <w:pStyle w:val="Citazioneintensa"/>
-      </w:pPr>
-      <w:r>
-        <w:t xml:space="preserve">06 Rebuilding The Prediction </w:t>
-      </w:r>
-      <w:r>
-        <w:t>Dataset</w:t>
-      </w:r>
-    </w:p>
-    <w:p>
-      <w:pPr>
-        <w:autoSpaceDE w:val="0"/>
-        <w:autoSpaceDN w:val="0"/>
-        <w:adjustRightInd w:val="0"/>
-        <w:spacing w:after="0" w:line="240" w:lineRule="auto"/>
-        <w:jc w:val="both"/>
-        <w:rPr>
-          <w:rFonts w:ascii="Helvetica" w:hAnsi="Helvetica" w:cs="Helvetica"/>
-          <w:sz w:val="20"/>
-          <w:szCs w:val="20"/>
-        </w:rPr>
-      </w:pPr>
-      <w:r>
-        <w:rPr>
-          <w:rFonts w:ascii="Helvetica" w:hAnsi="Helvetica" w:cs="Helvetica"/>
-          <w:sz w:val="20"/>
-          <w:szCs w:val="20"/>
-        </w:rPr>
-        <w:t>E</w:t>
-      </w:r>
-      <w:r>
-        <w:rPr>
-          <w:rFonts w:ascii="Helvetica" w:hAnsi="Helvetica" w:cs="Helvetica"/>
-          <w:sz w:val="20"/>
-          <w:szCs w:val="20"/>
-        </w:rPr>
-        <w:t>seguo</w:t>
-      </w:r>
-      <w:r>
-        <w:rPr>
-          <w:rFonts w:ascii="Helvetica" w:hAnsi="Helvetica" w:cs="Helvetica"/>
-          <w:sz w:val="20"/>
-          <w:szCs w:val="20"/>
-        </w:rPr>
-        <w:t xml:space="preserve"> nuovamente</w:t>
-      </w:r>
-      <w:r>
-        <w:rPr>
-          <w:rFonts w:ascii="Helvetica" w:hAnsi="Helvetica" w:cs="Helvetica"/>
-          <w:sz w:val="20"/>
-          <w:szCs w:val="20"/>
-        </w:rPr>
-        <w:t xml:space="preserve"> le procedure in </w:t>
-      </w:r>
-      <w:r>
-        <w:rPr>
-          <w:rFonts w:ascii="Helvetica" w:hAnsi="Helvetica" w:cs="Helvetica"/>
+        <w:t>(</w:t>
+      </w:r>
+      <w:proofErr w:type="gramEnd"/>
+      <w:r>
+        <w:rPr>
+          <w:rFonts w:ascii="Courier New" w:hAnsi="Courier New" w:cs="Courier New"/>
+          <w:b/>
+          <w:bCs/>
           <w:i/>
           <w:iCs/>
           <w:sz w:val="20"/>
           <w:szCs w:val="20"/>
         </w:rPr>
-        <w:t>03 Building The Prediction Model</w:t>
-      </w:r>
-      <w:r>
-        <w:rPr>
-          <w:rFonts w:ascii="Helvetica" w:hAnsi="Helvetica" w:cs="Helvetica"/>
-          <w:sz w:val="20"/>
-          <w:szCs w:val="20"/>
-        </w:rPr>
-        <w:t xml:space="preserve"> tenendo conto delle nuove variabili aggiunte.</w:t>
-      </w:r>
-    </w:p>
-    <w:p>
-      <w:pPr>
-        <w:pStyle w:val="Citazioneintensa"/>
-      </w:pPr>
-      <w:r>
-        <w:t>07 Revalidating The Prediction Model</w:t>
-      </w:r>
-      <w:r>
-        <w:t>s</w:t>
-      </w:r>
-    </w:p>
-    <w:p>
-      <w:pPr>
-        <w:autoSpaceDE w:val="0"/>
-        <w:autoSpaceDN w:val="0"/>
-        <w:adjustRightInd w:val="0"/>
-        <w:spacing w:after="0" w:line="240" w:lineRule="auto"/>
-        <w:jc w:val="both"/>
-        <w:rPr>
-          <w:rFonts w:ascii="Helvetica" w:hAnsi="Helvetica" w:cs="Helvetica"/>
-          <w:sz w:val="20"/>
-          <w:szCs w:val="20"/>
-        </w:rPr>
-      </w:pPr>
-      <w:r>
-        <w:rPr>
-          <w:rFonts w:ascii="Helvetica" w:hAnsi="Helvetica" w:cs="Helvetica"/>
-          <w:sz w:val="20"/>
-          <w:szCs w:val="20"/>
-        </w:rPr>
-        <w:t xml:space="preserve">Ho </w:t>
-      </w:r>
-      <w:r>
-        <w:rPr>
-          <w:rFonts w:ascii="Helvetica" w:hAnsi="Helvetica" w:cs="Helvetica"/>
-          <w:sz w:val="20"/>
-          <w:szCs w:val="20"/>
-        </w:rPr>
-        <w:t>ri</w:t>
-      </w:r>
-      <w:r>
-        <w:rPr>
-          <w:rFonts w:ascii="Helvetica" w:hAnsi="Helvetica" w:cs="Helvetica"/>
-          <w:sz w:val="20"/>
-          <w:szCs w:val="20"/>
-        </w:rPr>
-        <w:t>testa</w:t>
-      </w:r>
-      <w:r>
-        <w:rPr>
-          <w:rFonts w:ascii="Helvetica" w:hAnsi="Helvetica" w:cs="Helvetica"/>
-          <w:sz w:val="20"/>
-          <w:szCs w:val="20"/>
-        </w:rPr>
-        <w:t>to</w:t>
-      </w:r>
-      <w:r>
-        <w:rPr>
-          <w:rFonts w:ascii="Helvetica" w:hAnsi="Helvetica" w:cs="Helvetica"/>
-          <w:sz w:val="20"/>
-          <w:szCs w:val="20"/>
-        </w:rPr>
-        <w:t xml:space="preserve"> l’accuracy delle previsioni </w:t>
-      </w:r>
-      <w:r>
-        <w:rPr>
-          <w:rFonts w:ascii="Helvetica" w:hAnsi="Helvetica" w:cs="Helvetica"/>
-          <w:sz w:val="20"/>
-          <w:szCs w:val="20"/>
-        </w:rPr>
-        <w:t>utilizzando quattro</w:t>
-      </w:r>
-      <w:r>
-        <w:rPr>
-          <w:rFonts w:ascii="Helvetica" w:hAnsi="Helvetica" w:cs="Helvetica"/>
-          <w:sz w:val="20"/>
-          <w:szCs w:val="20"/>
-        </w:rPr>
-        <w:t xml:space="preserve"> modelli</w:t>
-      </w:r>
-      <w:r>
-        <w:rPr>
-          <w:rFonts w:ascii="Helvetica" w:hAnsi="Helvetica" w:cs="Helvetica"/>
-          <w:sz w:val="20"/>
-          <w:szCs w:val="20"/>
-        </w:rPr>
-        <w:t xml:space="preserve"> differenti</w:t>
-      </w:r>
-      <w:r>
-        <w:rPr>
-          <w:rFonts w:ascii="Helvetica" w:hAnsi="Helvetica" w:cs="Helvetica"/>
-          <w:sz w:val="20"/>
-          <w:szCs w:val="20"/>
-        </w:rPr>
-        <w:t xml:space="preserve">. </w:t>
-      </w:r>
-      <w:r>
-        <w:rPr>
-          <w:rFonts w:ascii="Helvetica" w:hAnsi="Helvetica" w:cs="Helvetica"/>
-          <w:sz w:val="20"/>
-          <w:szCs w:val="20"/>
-        </w:rPr>
-        <w:t>Le con</w:t>
-      </w:r>
-      <w:r>
-        <w:rPr>
-          <w:rFonts w:ascii="Helvetica" w:hAnsi="Helvetica" w:cs="Helvetica"/>
-          <w:sz w:val="20"/>
-          <w:szCs w:val="20"/>
-        </w:rPr>
-        <w:t xml:space="preserve">siderazioni sulla divisione del dataset in </w:t>
-      </w:r>
-      <w:r>
-        <w:rPr>
-          <w:rFonts w:ascii="Helvetica" w:hAnsi="Helvetica" w:cs="Helvetica"/>
-          <w:b/>
-          <w:bCs/>
-          <w:sz w:val="20"/>
-          <w:szCs w:val="20"/>
-        </w:rPr>
-        <w:t>train</w:t>
-      </w:r>
-      <w:r>
-        <w:rPr>
-          <w:rFonts w:ascii="Helvetica" w:hAnsi="Helvetica" w:cs="Helvetica"/>
-          <w:sz w:val="20"/>
-          <w:szCs w:val="20"/>
-        </w:rPr>
-        <w:t xml:space="preserve"> e </w:t>
-      </w:r>
-      <w:r>
-        <w:rPr>
-          <w:rFonts w:ascii="Helvetica" w:hAnsi="Helvetica" w:cs="Helvetica"/>
-          <w:b/>
-          <w:bCs/>
-          <w:sz w:val="20"/>
-          <w:szCs w:val="20"/>
-        </w:rPr>
-        <w:t>validation</w:t>
-      </w:r>
-      <w:r>
-        <w:rPr>
-          <w:rFonts w:ascii="Helvetica" w:hAnsi="Helvetica" w:cs="Helvetica"/>
-          <w:sz w:val="20"/>
-          <w:szCs w:val="20"/>
-        </w:rPr>
-        <w:t xml:space="preserve"> e sul metodo di tuning degli iperparametri è stato lo stesso del punto </w:t>
-      </w:r>
-      <w:r>
-        <w:rPr>
-          <w:rFonts w:ascii="Helvetica" w:hAnsi="Helvetica" w:cs="Helvetica"/>
+        <w:t>)</w:t>
+      </w:r>
+      <w:r>
+        <w:rPr>
+          <w:rFonts w:ascii="Helvetica" w:hAnsi="Helvetica" w:cs="Helvetica"/>
+          <w:b/>
+          <w:bCs/>
+          <w:sz w:val="20"/>
+          <w:szCs w:val="20"/>
+        </w:rPr>
+        <w:t xml:space="preserve">applicato al </w:t>
+      </w:r>
+      <w:proofErr w:type="spellStart"/>
+      <w:r>
+        <w:rPr>
+          <w:rFonts w:ascii="Helvetica" w:hAnsi="Helvetica" w:cs="Helvetica"/>
+          <w:b/>
+          <w:bCs/>
+          <w:sz w:val="20"/>
+          <w:szCs w:val="20"/>
+        </w:rPr>
+        <w:t>dataframe</w:t>
+      </w:r>
+      <w:proofErr w:type="spellEnd"/>
+      <w:r>
+        <w:rPr>
+          <w:rFonts w:ascii="Helvetica" w:hAnsi="Helvetica" w:cs="Helvetica"/>
+          <w:b/>
+          <w:bCs/>
+          <w:sz w:val="20"/>
+          <w:szCs w:val="20"/>
+        </w:rPr>
+        <w:t xml:space="preserve">, che itera attraverso le righe come </w:t>
+      </w:r>
+      <w:proofErr w:type="spellStart"/>
+      <w:r>
+        <w:rPr>
+          <w:rFonts w:ascii="Courier New" w:hAnsi="Courier New" w:cs="Courier New"/>
+          <w:b/>
+          <w:bCs/>
+          <w:sz w:val="20"/>
+          <w:szCs w:val="20"/>
+        </w:rPr>
+        <w:t>namedtuples</w:t>
+      </w:r>
+      <w:proofErr w:type="spellEnd"/>
+      <w:r>
+        <w:rPr>
+          <w:rFonts w:ascii="Courier New" w:hAnsi="Courier New" w:cs="Courier New"/>
+          <w:b/>
+          <w:bCs/>
+          <w:sz w:val="20"/>
+          <w:szCs w:val="20"/>
+        </w:rPr>
+        <w:t xml:space="preserve">, </w:t>
+      </w:r>
+      <w:r>
+        <w:rPr>
+          <w:rFonts w:ascii="Helvetica" w:hAnsi="Helvetica" w:cs="Helvetica"/>
+          <w:b/>
+          <w:bCs/>
+          <w:sz w:val="20"/>
+          <w:szCs w:val="20"/>
+        </w:rPr>
+        <w:t>so</w:t>
+      </w:r>
+      <w:r>
+        <w:rPr>
+          <w:rFonts w:ascii="Helvetica" w:hAnsi="Helvetica" w:cs="Helvetica"/>
+          <w:b/>
+          <w:bCs/>
+          <w:sz w:val="20"/>
+          <w:szCs w:val="20"/>
+        </w:rPr>
+        <w:t>no</w:t>
+      </w:r>
+      <w:r>
+        <w:rPr>
+          <w:rFonts w:ascii="Helvetica" w:hAnsi="Helvetica" w:cs="Helvetica"/>
+          <w:b/>
+          <w:bCs/>
+          <w:sz w:val="20"/>
+          <w:szCs w:val="20"/>
+        </w:rPr>
+        <w:t xml:space="preserve"> così</w:t>
+      </w:r>
+      <w:r>
+        <w:rPr>
+          <w:rFonts w:ascii="Helvetica" w:hAnsi="Helvetica" w:cs="Helvetica"/>
+          <w:b/>
+          <w:bCs/>
+          <w:sz w:val="20"/>
+          <w:szCs w:val="20"/>
+        </w:rPr>
+        <w:t xml:space="preserve"> riuscito ad ottenere tempi di computazione migliori rispetto a quelli risultanti utilizzando il metodo </w:t>
+      </w:r>
+      <w:proofErr w:type="spellStart"/>
+      <w:r>
+        <w:rPr>
+          <w:rFonts w:ascii="Courier New" w:hAnsi="Courier New" w:cs="Courier New"/>
+          <w:b/>
+          <w:bCs/>
           <w:i/>
           <w:iCs/>
           <w:sz w:val="20"/>
           <w:szCs w:val="20"/>
         </w:rPr>
-        <w:t>04 Validating The Prediction Model</w:t>
+        <w:t>iterrows</w:t>
+      </w:r>
+      <w:proofErr w:type="spellEnd"/>
+      <w:r>
+        <w:rPr>
+          <w:rFonts w:ascii="Courier New" w:hAnsi="Courier New" w:cs="Courier New"/>
+          <w:b/>
+          <w:bCs/>
+          <w:i/>
+          <w:iCs/>
+          <w:sz w:val="20"/>
+          <w:szCs w:val="20"/>
+        </w:rPr>
+        <w:t>()</w:t>
+      </w:r>
+      <w:r>
+        <w:rPr>
+          <w:rFonts w:ascii="Helvetica" w:hAnsi="Helvetica" w:cs="Helvetica"/>
+          <w:b/>
+          <w:bCs/>
+          <w:sz w:val="20"/>
+          <w:szCs w:val="20"/>
+        </w:rPr>
+        <w:t>.</w:t>
+      </w:r>
+    </w:p>
+    <w:p>
+      <w:pPr>
+        <w:pStyle w:val="Citazioneintensa"/>
+      </w:pPr>
+      <w:r>
+        <w:t xml:space="preserve">06 </w:t>
+      </w:r>
+      <w:proofErr w:type="spellStart"/>
+      <w:r>
+        <w:t>Rebuilding</w:t>
+      </w:r>
+      <w:proofErr w:type="spellEnd"/>
+      <w:r>
+        <w:t xml:space="preserve"> The </w:t>
+      </w:r>
+      <w:proofErr w:type="spellStart"/>
+      <w:r>
+        <w:t>Prediction</w:t>
+      </w:r>
+      <w:proofErr w:type="spellEnd"/>
+      <w:r>
+        <w:t xml:space="preserve"> </w:t>
+      </w:r>
+      <w:r>
+        <w:t>Dataset</w:t>
+      </w:r>
+    </w:p>
+    <w:p>
+      <w:pPr>
+        <w:autoSpaceDE w:val="0"/>
+        <w:autoSpaceDN w:val="0"/>
+        <w:adjustRightInd w:val="0"/>
+        <w:spacing w:after="0" w:line="240" w:lineRule="auto"/>
+        <w:jc w:val="both"/>
+        <w:rPr>
+          <w:rFonts w:ascii="Helvetica" w:hAnsi="Helvetica" w:cs="Helvetica"/>
+          <w:sz w:val="20"/>
+          <w:szCs w:val="20"/>
+        </w:rPr>
+      </w:pPr>
+      <w:r>
+        <w:rPr>
+          <w:rFonts w:ascii="Helvetica" w:hAnsi="Helvetica" w:cs="Helvetica"/>
+          <w:sz w:val="20"/>
+          <w:szCs w:val="20"/>
+        </w:rPr>
+        <w:t>E</w:t>
+      </w:r>
+      <w:r>
+        <w:rPr>
+          <w:rFonts w:ascii="Helvetica" w:hAnsi="Helvetica" w:cs="Helvetica"/>
+          <w:sz w:val="20"/>
+          <w:szCs w:val="20"/>
+        </w:rPr>
+        <w:t>seguo</w:t>
+      </w:r>
+      <w:r>
+        <w:rPr>
+          <w:rFonts w:ascii="Helvetica" w:hAnsi="Helvetica" w:cs="Helvetica"/>
+          <w:sz w:val="20"/>
+          <w:szCs w:val="20"/>
+        </w:rPr>
+        <w:t xml:space="preserve"> nuovamente</w:t>
+      </w:r>
+      <w:r>
+        <w:rPr>
+          <w:rFonts w:ascii="Helvetica" w:hAnsi="Helvetica" w:cs="Helvetica"/>
+          <w:sz w:val="20"/>
+          <w:szCs w:val="20"/>
+        </w:rPr>
+        <w:t xml:space="preserve"> le procedure in </w:t>
+      </w:r>
+      <w:r>
+        <w:rPr>
+          <w:rFonts w:ascii="Helvetica" w:hAnsi="Helvetica" w:cs="Helvetica"/>
+          <w:i/>
+          <w:iCs/>
+          <w:sz w:val="20"/>
+          <w:szCs w:val="20"/>
+        </w:rPr>
+        <w:t xml:space="preserve">03 Building The </w:t>
+      </w:r>
+      <w:proofErr w:type="spellStart"/>
+      <w:r>
+        <w:rPr>
+          <w:rFonts w:ascii="Helvetica" w:hAnsi="Helvetica" w:cs="Helvetica"/>
+          <w:i/>
+          <w:iCs/>
+          <w:sz w:val="20"/>
+          <w:szCs w:val="20"/>
+        </w:rPr>
+        <w:t>Prediction</w:t>
+      </w:r>
+      <w:proofErr w:type="spellEnd"/>
+      <w:r>
+        <w:rPr>
+          <w:rFonts w:ascii="Helvetica" w:hAnsi="Helvetica" w:cs="Helvetica"/>
+          <w:i/>
+          <w:iCs/>
+          <w:sz w:val="20"/>
+          <w:szCs w:val="20"/>
+        </w:rPr>
+        <w:t xml:space="preserve"> Model</w:t>
+      </w:r>
+      <w:r>
+        <w:rPr>
+          <w:rFonts w:ascii="Helvetica" w:hAnsi="Helvetica" w:cs="Helvetica"/>
+          <w:sz w:val="20"/>
+          <w:szCs w:val="20"/>
+        </w:rPr>
+        <w:t xml:space="preserve"> tenendo conto delle nuove variabili aggiunte.</w:t>
+      </w:r>
+    </w:p>
+    <w:p>
+      <w:pPr>
+        <w:pStyle w:val="Citazioneintensa"/>
+      </w:pPr>
+      <w:r>
+        <w:t xml:space="preserve">07 </w:t>
+      </w:r>
+      <w:proofErr w:type="spellStart"/>
+      <w:r>
+        <w:t>Revalidating</w:t>
+      </w:r>
+      <w:proofErr w:type="spellEnd"/>
+      <w:r>
+        <w:t xml:space="preserve"> The </w:t>
+      </w:r>
+      <w:proofErr w:type="spellStart"/>
+      <w:r>
+        <w:t>Prediction</w:t>
+      </w:r>
+      <w:proofErr w:type="spellEnd"/>
+      <w:r>
+        <w:t xml:space="preserve"> Model</w:t>
+      </w:r>
+      <w:r>
+        <w:t>s</w:t>
+      </w:r>
+    </w:p>
+    <w:p>
+      <w:pPr>
+        <w:autoSpaceDE w:val="0"/>
+        <w:autoSpaceDN w:val="0"/>
+        <w:adjustRightInd w:val="0"/>
+        <w:spacing w:after="0" w:line="240" w:lineRule="auto"/>
+        <w:jc w:val="both"/>
+        <w:rPr>
+          <w:rFonts w:ascii="Helvetica" w:hAnsi="Helvetica" w:cs="Helvetica"/>
+          <w:sz w:val="20"/>
+          <w:szCs w:val="20"/>
+        </w:rPr>
+      </w:pPr>
+      <w:r>
+        <w:rPr>
+          <w:rFonts w:ascii="Helvetica" w:hAnsi="Helvetica" w:cs="Helvetica"/>
+          <w:sz w:val="20"/>
+          <w:szCs w:val="20"/>
+        </w:rPr>
+        <w:t xml:space="preserve">Ho </w:t>
+      </w:r>
+      <w:r>
+        <w:rPr>
+          <w:rFonts w:ascii="Helvetica" w:hAnsi="Helvetica" w:cs="Helvetica"/>
+          <w:sz w:val="20"/>
+          <w:szCs w:val="20"/>
+        </w:rPr>
+        <w:t>ri</w:t>
+      </w:r>
+      <w:r>
+        <w:rPr>
+          <w:rFonts w:ascii="Helvetica" w:hAnsi="Helvetica" w:cs="Helvetica"/>
+          <w:sz w:val="20"/>
+          <w:szCs w:val="20"/>
+        </w:rPr>
+        <w:t>testa</w:t>
+      </w:r>
+      <w:r>
+        <w:rPr>
+          <w:rFonts w:ascii="Helvetica" w:hAnsi="Helvetica" w:cs="Helvetica"/>
+          <w:sz w:val="20"/>
+          <w:szCs w:val="20"/>
+        </w:rPr>
+        <w:t>to</w:t>
+      </w:r>
+      <w:r>
+        <w:rPr>
+          <w:rFonts w:ascii="Helvetica" w:hAnsi="Helvetica" w:cs="Helvetica"/>
+          <w:sz w:val="20"/>
+          <w:szCs w:val="20"/>
+        </w:rPr>
+        <w:t xml:space="preserve"> l’</w:t>
+      </w:r>
+      <w:proofErr w:type="spellStart"/>
+      <w:r>
+        <w:rPr>
+          <w:rFonts w:ascii="Helvetica" w:hAnsi="Helvetica" w:cs="Helvetica"/>
+          <w:sz w:val="20"/>
+          <w:szCs w:val="20"/>
+        </w:rPr>
+        <w:t>accuracy</w:t>
+      </w:r>
+      <w:proofErr w:type="spellEnd"/>
+      <w:r>
+        <w:rPr>
+          <w:rFonts w:ascii="Helvetica" w:hAnsi="Helvetica" w:cs="Helvetica"/>
+          <w:sz w:val="20"/>
+          <w:szCs w:val="20"/>
+        </w:rPr>
+        <w:t xml:space="preserve"> delle previsioni </w:t>
+      </w:r>
+      <w:r>
+        <w:rPr>
+          <w:rFonts w:ascii="Helvetica" w:hAnsi="Helvetica" w:cs="Helvetica"/>
+          <w:sz w:val="20"/>
+          <w:szCs w:val="20"/>
+        </w:rPr>
+        <w:t>utilizzando quattro</w:t>
+      </w:r>
+      <w:r>
+        <w:rPr>
+          <w:rFonts w:ascii="Helvetica" w:hAnsi="Helvetica" w:cs="Helvetica"/>
+          <w:sz w:val="20"/>
+          <w:szCs w:val="20"/>
+        </w:rPr>
+        <w:t xml:space="preserve"> modelli</w:t>
+      </w:r>
+      <w:r>
+        <w:rPr>
+          <w:rFonts w:ascii="Helvetica" w:hAnsi="Helvetica" w:cs="Helvetica"/>
+          <w:sz w:val="20"/>
+          <w:szCs w:val="20"/>
+        </w:rPr>
+        <w:t xml:space="preserve"> differenti</w:t>
+      </w:r>
+      <w:r>
+        <w:rPr>
+          <w:rFonts w:ascii="Helvetica" w:hAnsi="Helvetica" w:cs="Helvetica"/>
+          <w:sz w:val="20"/>
+          <w:szCs w:val="20"/>
+        </w:rPr>
+        <w:t xml:space="preserve">. </w:t>
+      </w:r>
+      <w:r>
+        <w:rPr>
+          <w:rFonts w:ascii="Helvetica" w:hAnsi="Helvetica" w:cs="Helvetica"/>
+          <w:sz w:val="20"/>
+          <w:szCs w:val="20"/>
+        </w:rPr>
+        <w:t>Le con</w:t>
+      </w:r>
+      <w:r>
+        <w:rPr>
+          <w:rFonts w:ascii="Helvetica" w:hAnsi="Helvetica" w:cs="Helvetica"/>
+          <w:sz w:val="20"/>
+          <w:szCs w:val="20"/>
+        </w:rPr>
+        <w:t xml:space="preserve">siderazioni sulla divisione del dataset in </w:t>
+      </w:r>
+      <w:proofErr w:type="spellStart"/>
+      <w:r>
+        <w:rPr>
+          <w:rFonts w:ascii="Helvetica" w:hAnsi="Helvetica" w:cs="Helvetica"/>
+          <w:b/>
+          <w:bCs/>
+          <w:sz w:val="20"/>
+          <w:szCs w:val="20"/>
+        </w:rPr>
+        <w:t>train</w:t>
+      </w:r>
+      <w:proofErr w:type="spellEnd"/>
+      <w:r>
+        <w:rPr>
+          <w:rFonts w:ascii="Helvetica" w:hAnsi="Helvetica" w:cs="Helvetica"/>
+          <w:sz w:val="20"/>
+          <w:szCs w:val="20"/>
+        </w:rPr>
+        <w:t xml:space="preserve"> e </w:t>
+      </w:r>
+      <w:proofErr w:type="spellStart"/>
+      <w:r>
+        <w:rPr>
+          <w:rFonts w:ascii="Helvetica" w:hAnsi="Helvetica" w:cs="Helvetica"/>
+          <w:b/>
+          <w:bCs/>
+          <w:sz w:val="20"/>
+          <w:szCs w:val="20"/>
+        </w:rPr>
+        <w:t>validation</w:t>
+      </w:r>
+      <w:proofErr w:type="spellEnd"/>
+      <w:r>
+        <w:rPr>
+          <w:rFonts w:ascii="Helvetica" w:hAnsi="Helvetica" w:cs="Helvetica"/>
+          <w:sz w:val="20"/>
+          <w:szCs w:val="20"/>
+        </w:rPr>
+        <w:t xml:space="preserve"> e sul metodo di tuning degli </w:t>
+      </w:r>
+      <w:proofErr w:type="spellStart"/>
+      <w:r>
+        <w:rPr>
+          <w:rFonts w:ascii="Helvetica" w:hAnsi="Helvetica" w:cs="Helvetica"/>
+          <w:sz w:val="20"/>
+          <w:szCs w:val="20"/>
+        </w:rPr>
+        <w:t>iperparametri</w:t>
+      </w:r>
+      <w:proofErr w:type="spellEnd"/>
+      <w:r>
+        <w:rPr>
+          <w:rFonts w:ascii="Helvetica" w:hAnsi="Helvetica" w:cs="Helvetica"/>
+          <w:sz w:val="20"/>
+          <w:szCs w:val="20"/>
+        </w:rPr>
+        <w:t xml:space="preserve"> è stato lo stesso del punto </w:t>
+      </w:r>
+      <w:r>
+        <w:rPr>
+          <w:rFonts w:ascii="Helvetica" w:hAnsi="Helvetica" w:cs="Helvetica"/>
+          <w:i/>
+          <w:iCs/>
+          <w:sz w:val="20"/>
+          <w:szCs w:val="20"/>
+        </w:rPr>
+        <w:t xml:space="preserve">04 </w:t>
+      </w:r>
+      <w:proofErr w:type="spellStart"/>
+      <w:r>
+        <w:rPr>
+          <w:rFonts w:ascii="Helvetica" w:hAnsi="Helvetica" w:cs="Helvetica"/>
+          <w:i/>
+          <w:iCs/>
+          <w:sz w:val="20"/>
+          <w:szCs w:val="20"/>
+        </w:rPr>
+        <w:t>Validating</w:t>
+      </w:r>
+      <w:proofErr w:type="spellEnd"/>
+      <w:r>
+        <w:rPr>
+          <w:rFonts w:ascii="Helvetica" w:hAnsi="Helvetica" w:cs="Helvetica"/>
+          <w:i/>
+          <w:iCs/>
+          <w:sz w:val="20"/>
+          <w:szCs w:val="20"/>
+        </w:rPr>
+        <w:t xml:space="preserve"> The </w:t>
+      </w:r>
+      <w:proofErr w:type="spellStart"/>
+      <w:r>
+        <w:rPr>
+          <w:rFonts w:ascii="Helvetica" w:hAnsi="Helvetica" w:cs="Helvetica"/>
+          <w:i/>
+          <w:iCs/>
+          <w:sz w:val="20"/>
+          <w:szCs w:val="20"/>
+        </w:rPr>
+        <w:t>Prediction</w:t>
+      </w:r>
+      <w:proofErr w:type="spellEnd"/>
+      <w:r>
+        <w:rPr>
+          <w:rFonts w:ascii="Helvetica" w:hAnsi="Helvetica" w:cs="Helvetica"/>
+          <w:i/>
+          <w:iCs/>
+          <w:sz w:val="20"/>
+          <w:szCs w:val="20"/>
+        </w:rPr>
+        <w:t xml:space="preserve"> Model</w:t>
       </w:r>
       <w:r>
         <w:rPr>
@@ -8321,6 +9951,7 @@
         </w:rPr>
         <w:t xml:space="preserve">eature </w:t>
       </w:r>
+      <w:proofErr w:type="spellStart"/>
       <w:r>
         <w:rPr>
           <w:rFonts w:ascii="Helvetica" w:hAnsi="Helvetica" w:cs="Helvetica"/>
@@ -8339,8 +9970,20 @@
           <w:sz w:val="20"/>
           <w:szCs w:val="20"/>
         </w:rPr>
-        <w:t xml:space="preserve">elevance </w:t>
-      </w:r>
+        <w:t>elevance</w:t>
+      </w:r>
+      <w:proofErr w:type="spellEnd"/>
+      <w:r>
+        <w:rPr>
+          <w:rFonts w:ascii="Helvetica" w:hAnsi="Helvetica" w:cs="Helvetica"/>
+          <w:b/>
+          <w:bCs/>
+          <w:sz w:val="20"/>
+          <w:szCs w:val="20"/>
+        </w:rPr>
+        <w:t xml:space="preserve"> </w:t>
+      </w:r>
+      <w:proofErr w:type="spellStart"/>
       <w:r>
         <w:rPr>
           <w:rFonts w:ascii="Helvetica" w:hAnsi="Helvetica" w:cs="Helvetica"/>
@@ -8361,6 +10004,7 @@
         </w:rPr>
         <w:t>nalysis</w:t>
       </w:r>
+      <w:proofErr w:type="spellEnd"/>
       <w:r>
         <w:rPr>
           <w:rFonts w:ascii="Helvetica" w:hAnsi="Helvetica" w:cs="Helvetica"/>
@@ -8369,6 +10013,7 @@
         </w:rPr>
         <w:t xml:space="preserve"> prima della vera e propria </w:t>
       </w:r>
+      <w:proofErr w:type="spellStart"/>
       <w:r>
         <w:rPr>
           <w:rFonts w:ascii="Helvetica" w:hAnsi="Helvetica" w:cs="Helvetica"/>
@@ -8389,6 +10034,7 @@
         </w:rPr>
         <w:t>alidation</w:t>
       </w:r>
+      <w:proofErr w:type="spellEnd"/>
       <w:r>
         <w:rPr>
           <w:rFonts w:ascii="Helvetica" w:hAnsi="Helvetica" w:cs="Helvetica"/>
@@ -8419,7 +10065,25 @@
           <w:sz w:val="20"/>
           <w:szCs w:val="20"/>
         </w:rPr>
-        <w:t xml:space="preserve"> l’accuracy considera</w:t>
+        <w:t xml:space="preserve"> l’</w:t>
+      </w:r>
+      <w:proofErr w:type="spellStart"/>
+      <w:r>
+        <w:rPr>
+          <w:rFonts w:ascii="Helvetica" w:hAnsi="Helvetica" w:cs="Helvetica"/>
+          <w:sz w:val="20"/>
+          <w:szCs w:val="20"/>
+        </w:rPr>
+        <w:t>accuracy</w:t>
+      </w:r>
+      <w:proofErr w:type="spellEnd"/>
+      <w:r>
+        <w:rPr>
+          <w:rFonts w:ascii="Helvetica" w:hAnsi="Helvetica" w:cs="Helvetica"/>
+          <w:sz w:val="20"/>
+          <w:szCs w:val="20"/>
+        </w:rPr>
+        <w:t xml:space="preserve"> considera</w:t>
       </w:r>
       <w:r>
         <w:rPr>
@@ -8452,7 +10116,35 @@
         <w:rPr>
           <w:color w:val="000000"/>
         </w:rPr>
-        <w:t>Best Max csvID: 0 - Accuracy: 0.6944347217360868</w:t>
+        <w:t xml:space="preserve">Best Max </w:t>
+      </w:r>
+      <w:proofErr w:type="spellStart"/>
+      <w:r>
+        <w:rPr>
+          <w:color w:val="000000"/>
+        </w:rPr>
+        <w:t>csvID</w:t>
+      </w:r>
+      <w:proofErr w:type="spellEnd"/>
+      <w:r>
+        <w:rPr>
+          <w:color w:val="000000"/>
+        </w:rPr>
+        <w:t xml:space="preserve">: 0 - </w:t>
+      </w:r>
+      <w:proofErr w:type="spellStart"/>
+      <w:r>
+        <w:rPr>
+          <w:color w:val="000000"/>
+        </w:rPr>
+        <w:t>Accuracy</w:t>
+      </w:r>
+      <w:proofErr w:type="spellEnd"/>
+      <w:r>
+        <w:rPr>
+          <w:color w:val="000000"/>
+        </w:rPr>
+        <w:t>: 0.6944347217360868</w:t>
       </w:r>
     </w:p>
     <w:p>
@@ -8488,7 +10180,29 @@
           <w:sz w:val="22"/>
           <w:szCs w:val="22"/>
         </w:rPr>
-        <w:t>Feature Relevance Analysis</w:t>
+        <w:t xml:space="preserve">Feature </w:t>
+      </w:r>
+      <w:proofErr w:type="spellStart"/>
+      <w:r>
+        <w:rPr>
+          <w:rFonts w:ascii="Helvetica" w:hAnsi="Helvetica" w:cs="Helvetica"/>
+          <w:b/>
+          <w:bCs/>
+          <w:sz w:val="22"/>
+          <w:szCs w:val="22"/>
+        </w:rPr>
+        <w:t>Relevance</w:t>
+      </w:r>
+      <w:proofErr w:type="spellEnd"/>
+      <w:r>
+        <w:rPr>
+          <w:rFonts w:ascii="Helvetica" w:hAnsi="Helvetica" w:cs="Helvetica"/>
+          <w:b/>
+          <w:bCs/>
+          <w:sz w:val="22"/>
+          <w:szCs w:val="22"/>
+        </w:rPr>
+        <w:t xml:space="preserve"> Analysis</w:t>
       </w:r>
     </w:p>
     <w:p>
@@ -8536,6 +10250,7 @@
         </w:rPr>
         <w:t xml:space="preserve"> applicato il tuning alla profondità per il dataset con tutte le feature e per il dataset eliminando le feature con le caratteristiche specifiche del giocatore A e il giocatore B, lasciando solo quelle di confronto tra le caratteristiche dei due giocatori (</w:t>
       </w:r>
+      <w:proofErr w:type="spellStart"/>
       <w:r>
         <w:rPr>
           <w:rFonts w:ascii="Courier New" w:eastAsia="Times New Roman" w:hAnsi="Courier New" w:cs="Courier New"/>
@@ -8544,8 +10259,31 @@
           <w:szCs w:val="20"/>
           <w:lang w:eastAsia="it-IT"/>
         </w:rPr>
-        <w:t>caratteristicaA&gt;caratteristicaB</w:t>
-      </w:r>
+        <w:t>caratteristicaA</w:t>
+      </w:r>
+      <w:proofErr w:type="spellEnd"/>
+      <w:r>
+        <w:rPr>
+          <w:rFonts w:ascii="Courier New" w:eastAsia="Times New Roman" w:hAnsi="Courier New" w:cs="Courier New"/>
+          <w:color w:val="000000"/>
+          <w:sz w:val="20"/>
+          <w:szCs w:val="20"/>
+          <w:lang w:eastAsia="it-IT"/>
+        </w:rPr>
+        <w:t>&gt;</w:t>
+      </w:r>
+      <w:proofErr w:type="spellStart"/>
+      <w:r>
+        <w:rPr>
+          <w:rFonts w:ascii="Courier New" w:eastAsia="Times New Roman" w:hAnsi="Courier New" w:cs="Courier New"/>
+          <w:color w:val="000000"/>
+          <w:sz w:val="20"/>
+          <w:szCs w:val="20"/>
+          <w:lang w:eastAsia="it-IT"/>
+        </w:rPr>
+        <w:t>caratteristicaB</w:t>
+      </w:r>
+      <w:proofErr w:type="spellEnd"/>
       <w:r>
         <w:rPr>
           <w:rFonts w:ascii="Helvetica" w:eastAsia="Times New Roman" w:hAnsi="Helvetica" w:cs="Helvetica"/>
@@ -8820,7 +10558,29 @@
           <w:szCs w:val="20"/>
           <w:lang w:eastAsia="it-IT"/>
         </w:rPr>
-        <w:t xml:space="preserve"> avere un’accuracy migliore.</w:t>
+        <w:t xml:space="preserve"> avere un’</w:t>
+      </w:r>
+      <w:proofErr w:type="spellStart"/>
+      <w:r>
+        <w:rPr>
+          <w:rFonts w:ascii="Helvetica" w:eastAsia="Times New Roman" w:hAnsi="Helvetica" w:cs="Helvetica"/>
+          <w:color w:val="000000"/>
+          <w:sz w:val="20"/>
+          <w:szCs w:val="20"/>
+          <w:lang w:eastAsia="it-IT"/>
+        </w:rPr>
+        <w:t>accuracy</w:t>
+      </w:r>
+      <w:proofErr w:type="spellEnd"/>
+      <w:r>
+        <w:rPr>
+          <w:rFonts w:ascii="Helvetica" w:eastAsia="Times New Roman" w:hAnsi="Helvetica" w:cs="Helvetica"/>
+          <w:color w:val="000000"/>
+          <w:sz w:val="20"/>
+          <w:szCs w:val="20"/>
+          <w:lang w:eastAsia="it-IT"/>
+        </w:rPr>
+        <w:t xml:space="preserve"> migliore.</w:t>
       </w:r>
     </w:p>
     <w:p>
@@ -8870,7 +10630,27 @@
           <w:sz w:val="20"/>
           <w:szCs w:val="20"/>
         </w:rPr>
-        <w:t>Best Depth: 5 - Accuracy: 0.6922762804806907</w:t>
+        <w:t xml:space="preserve">Best Depth: 5 - </w:t>
+      </w:r>
+      <w:proofErr w:type="spellStart"/>
+      <w:r>
+        <w:rPr>
+          <w:rFonts w:ascii="Courier New" w:hAnsi="Courier New" w:cs="Courier New"/>
+          <w:color w:val="000000"/>
+          <w:sz w:val="20"/>
+          <w:szCs w:val="20"/>
+        </w:rPr>
+        <w:t>Accuracy</w:t>
+      </w:r>
+      <w:proofErr w:type="spellEnd"/>
+      <w:r>
+        <w:rPr>
+          <w:rFonts w:ascii="Courier New" w:hAnsi="Courier New" w:cs="Courier New"/>
+          <w:color w:val="000000"/>
+          <w:sz w:val="20"/>
+          <w:szCs w:val="20"/>
+        </w:rPr>
+        <w:t>: 0.6922762804806907</w:t>
       </w:r>
     </w:p>
     <w:p>
@@ -8920,7 +10700,27 @@
           <w:sz w:val="20"/>
           <w:szCs w:val="20"/>
         </w:rPr>
-        <w:t>Best Depth: 3 - Accuracy: 0.6944347217360868</w:t>
+        <w:t xml:space="preserve">Best Depth: 3 - </w:t>
+      </w:r>
+      <w:proofErr w:type="spellStart"/>
+      <w:r>
+        <w:rPr>
+          <w:rFonts w:ascii="Courier New" w:hAnsi="Courier New" w:cs="Courier New"/>
+          <w:color w:val="000000"/>
+          <w:sz w:val="20"/>
+          <w:szCs w:val="20"/>
+        </w:rPr>
+        <w:t>Accuracy</w:t>
+      </w:r>
+      <w:proofErr w:type="spellEnd"/>
+      <w:r>
+        <w:rPr>
+          <w:rFonts w:ascii="Courier New" w:hAnsi="Courier New" w:cs="Courier New"/>
+          <w:color w:val="000000"/>
+          <w:sz w:val="20"/>
+          <w:szCs w:val="20"/>
+        </w:rPr>
+        <w:t>: 0.6944347217360868</w:t>
       </w:r>
     </w:p>
     <w:p>
@@ -8956,14 +10756,52 @@
           <w:rFonts w:ascii="Helvetica" w:hAnsi="Helvetica" w:cs="Helvetica"/>
         </w:rPr>
       </w:pPr>
-      <w:r>
-        <w:rPr>
-          <w:rFonts w:ascii="Helvetica" w:hAnsi="Helvetica" w:cs="Helvetica"/>
-          <w:b/>
-          <w:bCs/>
-        </w:rPr>
-        <w:t>Decision Tree Classifier</w:t>
-      </w:r>
+      <w:proofErr w:type="spellStart"/>
+      <w:r>
+        <w:rPr>
+          <w:rFonts w:ascii="Helvetica" w:hAnsi="Helvetica" w:cs="Helvetica"/>
+          <w:b/>
+          <w:bCs/>
+        </w:rPr>
+        <w:t>Decision</w:t>
+      </w:r>
+      <w:proofErr w:type="spellEnd"/>
+      <w:r>
+        <w:rPr>
+          <w:rFonts w:ascii="Helvetica" w:hAnsi="Helvetica" w:cs="Helvetica"/>
+          <w:b/>
+          <w:bCs/>
+        </w:rPr>
+        <w:t xml:space="preserve"> </w:t>
+      </w:r>
+      <w:proofErr w:type="spellStart"/>
+      <w:r>
+        <w:rPr>
+          <w:rFonts w:ascii="Helvetica" w:hAnsi="Helvetica" w:cs="Helvetica"/>
+          <w:b/>
+          <w:bCs/>
+        </w:rPr>
+        <w:t>Tree</w:t>
+      </w:r>
+      <w:proofErr w:type="spellEnd"/>
+      <w:r>
+        <w:rPr>
+          <w:rFonts w:ascii="Helvetica" w:hAnsi="Helvetica" w:cs="Helvetica"/>
+          <w:b/>
+          <w:bCs/>
+        </w:rPr>
+        <w:t xml:space="preserve"> </w:t>
+      </w:r>
+      <w:proofErr w:type="spellStart"/>
+      <w:r>
+        <w:rPr>
+          <w:rFonts w:ascii="Helvetica" w:hAnsi="Helvetica" w:cs="Helvetica"/>
+          <w:b/>
+          <w:bCs/>
+        </w:rPr>
+        <w:t>Classifier</w:t>
+      </w:r>
+      <w:proofErr w:type="spellEnd"/>
     </w:p>
     <w:p>
       <w:pPr>
@@ -8984,7 +10822,25 @@
           <w:sz w:val="20"/>
           <w:szCs w:val="20"/>
         </w:rPr>
-        <w:t>Gli iperparametri considerati per il tuning dell’</w:t>
+        <w:t xml:space="preserve">Gli </w:t>
+      </w:r>
+      <w:proofErr w:type="spellStart"/>
+      <w:r>
+        <w:rPr>
+          <w:rFonts w:ascii="Helvetica" w:hAnsi="Helvetica" w:cs="Helvetica"/>
+          <w:sz w:val="20"/>
+          <w:szCs w:val="20"/>
+        </w:rPr>
+        <w:t>iperparametri</w:t>
+      </w:r>
+      <w:proofErr w:type="spellEnd"/>
+      <w:r>
+        <w:rPr>
+          <w:rFonts w:ascii="Helvetica" w:hAnsi="Helvetica" w:cs="Helvetica"/>
+          <w:sz w:val="20"/>
+          <w:szCs w:val="20"/>
+        </w:rPr>
+        <w:t xml:space="preserve"> considerati per il tuning dell’</w:t>
       </w:r>
       <w:r>
         <w:rPr>
@@ -9061,29 +10917,49 @@
           <w:szCs w:val="20"/>
         </w:rPr>
       </w:pPr>
+      <w:proofErr w:type="spellStart"/>
       <w:r>
         <w:rPr>
           <w:rFonts w:ascii="Courier New" w:hAnsi="Courier New" w:cs="Courier New"/>
           <w:sz w:val="20"/>
           <w:szCs w:val="20"/>
         </w:rPr>
-        <w:t>max_depth;</w:t>
-      </w:r>
+        <w:t>max_depth</w:t>
+      </w:r>
+      <w:proofErr w:type="spellEnd"/>
       <w:r>
         <w:rPr>
           <w:rFonts w:ascii="Courier New" w:hAnsi="Courier New" w:cs="Courier New"/>
           <w:sz w:val="20"/>
           <w:szCs w:val="20"/>
         </w:rPr>
+        <w:t>;</w:t>
+      </w:r>
+      <w:r>
+        <w:rPr>
+          <w:rFonts w:ascii="Courier New" w:hAnsi="Courier New" w:cs="Courier New"/>
+          <w:sz w:val="20"/>
+          <w:szCs w:val="20"/>
+        </w:rPr>
         <w:t xml:space="preserve"> </w:t>
       </w:r>
+      <w:proofErr w:type="spellStart"/>
       <w:r>
         <w:rPr>
           <w:rFonts w:ascii="Courier New" w:hAnsi="Courier New" w:cs="Courier New"/>
           <w:sz w:val="20"/>
           <w:szCs w:val="20"/>
         </w:rPr>
-        <w:t>max_features.</w:t>
+        <w:t>max_features</w:t>
+      </w:r>
+      <w:proofErr w:type="spellEnd"/>
+      <w:r>
+        <w:rPr>
+          <w:rFonts w:ascii="Courier New" w:hAnsi="Courier New" w:cs="Courier New"/>
+          <w:sz w:val="20"/>
+          <w:szCs w:val="20"/>
+        </w:rPr>
+        <w:t>.</w:t>
       </w:r>
     </w:p>
     <w:p>
@@ -9215,70 +11091,9 @@
           <w:sz w:val="20"/>
           <w:szCs w:val="20"/>
         </w:rPr>
-        <w:t>04 Validating The Prediction Model.</w:t>
-      </w:r>
-      <w:r>
-        <w:rPr>
-          <w:rFonts w:ascii="Helvetica" w:hAnsi="Helvetica" w:cs="Helvetica"/>
-          <w:sz w:val="20"/>
-          <w:szCs w:val="20"/>
-        </w:rPr>
-        <w:t xml:space="preserve"> </w:t>
-      </w:r>
-    </w:p>
-    <w:p>
-      <w:pPr>
-        <w:autoSpaceDE w:val="0"/>
-        <w:autoSpaceDN w:val="0"/>
-        <w:adjustRightInd w:val="0"/>
-        <w:spacing w:after="0" w:line="240" w:lineRule="auto"/>
-        <w:jc w:val="both"/>
-        <w:rPr>
-          <w:rFonts w:ascii="Helvetica" w:hAnsi="Helvetica" w:cs="Helvetica"/>
-          <w:sz w:val="20"/>
-          <w:szCs w:val="20"/>
-        </w:rPr>
-      </w:pPr>
-      <w:r>
-        <w:rPr>
-          <w:rFonts w:ascii="Helvetica" w:hAnsi="Helvetica" w:cs="Helvetica"/>
-          <w:sz w:val="20"/>
-          <w:szCs w:val="20"/>
-        </w:rPr>
-        <w:t xml:space="preserve">L’aggiunta delle nuove feature </w:t>
-      </w:r>
-      <w:r>
-        <w:rPr>
-          <w:rFonts w:ascii="Helvetica" w:hAnsi="Helvetica" w:cs="Helvetica"/>
-          <w:sz w:val="20"/>
-          <w:szCs w:val="20"/>
-        </w:rPr>
-        <w:t>non</w:t>
-      </w:r>
-      <w:r>
-        <w:rPr>
-          <w:rFonts w:ascii="Helvetica" w:hAnsi="Helvetica" w:cs="Helvetica"/>
-          <w:sz w:val="20"/>
-          <w:szCs w:val="20"/>
-        </w:rPr>
-        <w:t xml:space="preserve"> </w:t>
-      </w:r>
-      <w:r>
-        <w:rPr>
-          <w:rFonts w:ascii="Helvetica" w:hAnsi="Helvetica" w:cs="Helvetica"/>
-          <w:sz w:val="20"/>
-          <w:szCs w:val="20"/>
-        </w:rPr>
-        <w:t>ha</w:t>
-      </w:r>
-      <w:r>
-        <w:rPr>
-          <w:rFonts w:ascii="Helvetica" w:hAnsi="Helvetica" w:cs="Helvetica"/>
-          <w:sz w:val="20"/>
-          <w:szCs w:val="20"/>
-        </w:rPr>
-        <w:t xml:space="preserve"> migliorato di molto l’accuratezza rispetto ai modelli costruiti al passo </w:t>
-      </w:r>
+        <w:t xml:space="preserve">04 </w:t>
+      </w:r>
+      <w:proofErr w:type="spellStart"/>
       <w:r>
         <w:rPr>
           <w:rFonts w:ascii="Helvetica" w:hAnsi="Helvetica" w:cs="Helvetica"/>
@@ -9287,7 +11102,156 @@
           <w:sz w:val="20"/>
           <w:szCs w:val="20"/>
         </w:rPr>
-        <w:t>04 Validating The Prediction Model.</w:t>
+        <w:t>Validating</w:t>
+      </w:r>
+      <w:proofErr w:type="spellEnd"/>
+      <w:r>
+        <w:rPr>
+          <w:rFonts w:ascii="Helvetica" w:hAnsi="Helvetica" w:cs="Helvetica"/>
+          <w:i/>
+          <w:iCs/>
+          <w:sz w:val="20"/>
+          <w:szCs w:val="20"/>
+        </w:rPr>
+        <w:t xml:space="preserve"> The </w:t>
+      </w:r>
+      <w:proofErr w:type="spellStart"/>
+      <w:r>
+        <w:rPr>
+          <w:rFonts w:ascii="Helvetica" w:hAnsi="Helvetica" w:cs="Helvetica"/>
+          <w:i/>
+          <w:iCs/>
+          <w:sz w:val="20"/>
+          <w:szCs w:val="20"/>
+        </w:rPr>
+        <w:t>Prediction</w:t>
+      </w:r>
+      <w:proofErr w:type="spellEnd"/>
+      <w:r>
+        <w:rPr>
+          <w:rFonts w:ascii="Helvetica" w:hAnsi="Helvetica" w:cs="Helvetica"/>
+          <w:i/>
+          <w:iCs/>
+          <w:sz w:val="20"/>
+          <w:szCs w:val="20"/>
+        </w:rPr>
+        <w:t xml:space="preserve"> Model.</w:t>
+      </w:r>
+      <w:r>
+        <w:rPr>
+          <w:rFonts w:ascii="Helvetica" w:hAnsi="Helvetica" w:cs="Helvetica"/>
+          <w:sz w:val="20"/>
+          <w:szCs w:val="20"/>
+        </w:rPr>
+        <w:t xml:space="preserve"> </w:t>
+      </w:r>
+    </w:p>
+    <w:p>
+      <w:pPr>
+        <w:autoSpaceDE w:val="0"/>
+        <w:autoSpaceDN w:val="0"/>
+        <w:adjustRightInd w:val="0"/>
+        <w:spacing w:after="0" w:line="240" w:lineRule="auto"/>
+        <w:jc w:val="both"/>
+        <w:rPr>
+          <w:rFonts w:ascii="Helvetica" w:hAnsi="Helvetica" w:cs="Helvetica"/>
+          <w:sz w:val="20"/>
+          <w:szCs w:val="20"/>
+        </w:rPr>
+      </w:pPr>
+      <w:r>
+        <w:rPr>
+          <w:rFonts w:ascii="Helvetica" w:hAnsi="Helvetica" w:cs="Helvetica"/>
+          <w:sz w:val="20"/>
+          <w:szCs w:val="20"/>
+        </w:rPr>
+        <w:t xml:space="preserve">L’aggiunta delle nuove feature </w:t>
+      </w:r>
+      <w:r>
+        <w:rPr>
+          <w:rFonts w:ascii="Helvetica" w:hAnsi="Helvetica" w:cs="Helvetica"/>
+          <w:sz w:val="20"/>
+          <w:szCs w:val="20"/>
+        </w:rPr>
+        <w:t>non</w:t>
+      </w:r>
+      <w:r>
+        <w:rPr>
+          <w:rFonts w:ascii="Helvetica" w:hAnsi="Helvetica" w:cs="Helvetica"/>
+          <w:sz w:val="20"/>
+          <w:szCs w:val="20"/>
+        </w:rPr>
+        <w:t xml:space="preserve"> </w:t>
+      </w:r>
+      <w:r>
+        <w:rPr>
+          <w:rFonts w:ascii="Helvetica" w:hAnsi="Helvetica" w:cs="Helvetica"/>
+          <w:sz w:val="20"/>
+          <w:szCs w:val="20"/>
+        </w:rPr>
+        <w:t>ha</w:t>
+      </w:r>
+      <w:r>
+        <w:rPr>
+          <w:rFonts w:ascii="Helvetica" w:hAnsi="Helvetica" w:cs="Helvetica"/>
+          <w:sz w:val="20"/>
+          <w:szCs w:val="20"/>
+        </w:rPr>
+        <w:t xml:space="preserve"> migliorato di molto l’accuratezza rispetto ai modelli costruiti al passo </w:t>
+      </w:r>
+      <w:r>
+        <w:rPr>
+          <w:rFonts w:ascii="Helvetica" w:hAnsi="Helvetica" w:cs="Helvetica"/>
+          <w:i/>
+          <w:iCs/>
+          <w:sz w:val="20"/>
+          <w:szCs w:val="20"/>
+        </w:rPr>
+        <w:t xml:space="preserve">04 </w:t>
+      </w:r>
+      <w:proofErr w:type="spellStart"/>
+      <w:r>
+        <w:rPr>
+          <w:rFonts w:ascii="Helvetica" w:hAnsi="Helvetica" w:cs="Helvetica"/>
+          <w:i/>
+          <w:iCs/>
+          <w:sz w:val="20"/>
+          <w:szCs w:val="20"/>
+        </w:rPr>
+        <w:t>Validating</w:t>
+      </w:r>
+      <w:proofErr w:type="spellEnd"/>
+      <w:r>
+        <w:rPr>
+          <w:rFonts w:ascii="Helvetica" w:hAnsi="Helvetica" w:cs="Helvetica"/>
+          <w:i/>
+          <w:iCs/>
+          <w:sz w:val="20"/>
+          <w:szCs w:val="20"/>
+        </w:rPr>
+        <w:t xml:space="preserve"> The </w:t>
+      </w:r>
+      <w:proofErr w:type="spellStart"/>
+      <w:r>
+        <w:rPr>
+          <w:rFonts w:ascii="Helvetica" w:hAnsi="Helvetica" w:cs="Helvetica"/>
+          <w:i/>
+          <w:iCs/>
+          <w:sz w:val="20"/>
+          <w:szCs w:val="20"/>
+        </w:rPr>
+        <w:t>Prediction</w:t>
+      </w:r>
+      <w:proofErr w:type="spellEnd"/>
+      <w:r>
+        <w:rPr>
+          <w:rFonts w:ascii="Helvetica" w:hAnsi="Helvetica" w:cs="Helvetica"/>
+          <w:i/>
+          <w:iCs/>
+          <w:sz w:val="20"/>
+          <w:szCs w:val="20"/>
+        </w:rPr>
+        <w:t xml:space="preserve"> Model.</w:t>
       </w:r>
       <w:r>
         <w:rPr>
@@ -9328,7 +11292,21 @@
         <w:rPr>
           <w:color w:val="000000"/>
         </w:rPr>
-        <w:t>Best Max Depth: 3 - Accuracy: 0.6944347217360868</w:t>
+        <w:t xml:space="preserve">Best Max Depth: 3 - </w:t>
+      </w:r>
+      <w:proofErr w:type="spellStart"/>
+      <w:r>
+        <w:rPr>
+          <w:color w:val="000000"/>
+        </w:rPr>
+        <w:t>Accuracy</w:t>
+      </w:r>
+      <w:proofErr w:type="spellEnd"/>
+      <w:r>
+        <w:rPr>
+          <w:color w:val="000000"/>
+        </w:rPr>
+        <w:t>: 0.6944347217360868</w:t>
       </w:r>
     </w:p>
     <w:p>
@@ -9345,7 +11323,21 @@
         <w:rPr>
           <w:color w:val="000000"/>
         </w:rPr>
-        <w:t>Best Max Features: 44 - Accuracy: 0.6944930579862326</w:t>
+        <w:t xml:space="preserve">Best Max Features: 44 - </w:t>
+      </w:r>
+      <w:proofErr w:type="spellStart"/>
+      <w:r>
+        <w:rPr>
+          <w:color w:val="000000"/>
+        </w:rPr>
+        <w:t>Accuracy</w:t>
+      </w:r>
+      <w:proofErr w:type="spellEnd"/>
+      <w:r>
+        <w:rPr>
+          <w:color w:val="000000"/>
+        </w:rPr>
+        <w:t>: 0.6944930579862326</w:t>
       </w:r>
     </w:p>
     <w:p>
@@ -9375,14 +11367,34 @@
           <w:bCs/>
         </w:rPr>
       </w:pPr>
-      <w:r>
-        <w:rPr>
-          <w:rFonts w:ascii="Helvetica" w:hAnsi="Helvetica" w:cs="Helvetica"/>
-          <w:b/>
-          <w:bCs/>
-        </w:rPr>
-        <w:t>AdaBoost Classifier</w:t>
-      </w:r>
+      <w:proofErr w:type="spellStart"/>
+      <w:r>
+        <w:rPr>
+          <w:rFonts w:ascii="Helvetica" w:hAnsi="Helvetica" w:cs="Helvetica"/>
+          <w:b/>
+          <w:bCs/>
+        </w:rPr>
+        <w:t>AdaBoost</w:t>
+      </w:r>
+      <w:proofErr w:type="spellEnd"/>
+      <w:r>
+        <w:rPr>
+          <w:rFonts w:ascii="Helvetica" w:hAnsi="Helvetica" w:cs="Helvetica"/>
+          <w:b/>
+          <w:bCs/>
+        </w:rPr>
+        <w:t xml:space="preserve"> </w:t>
+      </w:r>
+      <w:proofErr w:type="spellStart"/>
+      <w:r>
+        <w:rPr>
+          <w:rFonts w:ascii="Helvetica" w:hAnsi="Helvetica" w:cs="Helvetica"/>
+          <w:b/>
+          <w:bCs/>
+        </w:rPr>
+        <w:t>Classifier</w:t>
+      </w:r>
+      <w:proofErr w:type="spellEnd"/>
     </w:p>
     <w:p>
       <w:pPr>
@@ -9404,7 +11416,25 @@
           <w:szCs w:val="20"/>
         </w:rPr>
         <w:lastRenderedPageBreak/>
-        <w:t xml:space="preserve">Ho deciso di non procedere al Bagging del modello in quanto dall’analisi della </w:t>
+        <w:t xml:space="preserve">Ho deciso di non procedere al </w:t>
+      </w:r>
+      <w:proofErr w:type="spellStart"/>
+      <w:r>
+        <w:rPr>
+          <w:rFonts w:ascii="Helvetica" w:hAnsi="Helvetica" w:cs="Helvetica"/>
+          <w:sz w:val="20"/>
+          <w:szCs w:val="20"/>
+        </w:rPr>
+        <w:t>Bagging</w:t>
+      </w:r>
+      <w:proofErr w:type="spellEnd"/>
+      <w:r>
+        <w:rPr>
+          <w:rFonts w:ascii="Helvetica" w:hAnsi="Helvetica" w:cs="Helvetica"/>
+          <w:sz w:val="20"/>
+          <w:szCs w:val="20"/>
+        </w:rPr>
+        <w:t xml:space="preserve"> del modello in quanto dall’analisi della </w:t>
       </w:r>
       <w:r>
         <w:rPr>
@@ -9518,6 +11548,7 @@
         </w:rPr>
         <w:t xml:space="preserve"> la tecnica di </w:t>
       </w:r>
+      <w:proofErr w:type="spellStart"/>
       <w:r>
         <w:rPr>
           <w:rFonts w:ascii="Helvetica" w:hAnsi="Helvetica" w:cs="Helvetica"/>
@@ -9530,6 +11561,7 @@
         </w:rPr>
         <w:t>AdaBoost</w:t>
       </w:r>
+      <w:proofErr w:type="spellEnd"/>
       <w:r>
         <w:rPr>
           <w:rFonts w:ascii="Helvetica" w:hAnsi="Helvetica" w:cs="Helvetica"/>
@@ -9558,8 +11590,27 @@
           <w:sz w:val="20"/>
           <w:szCs w:val="20"/>
         </w:rPr>
-        <w:t>L’iperparametro considerato per il tuning dell’</w:t>
-      </w:r>
+        <w:t>L’</w:t>
+      </w:r>
+      <w:proofErr w:type="spellStart"/>
+      <w:r>
+        <w:rPr>
+          <w:rFonts w:ascii="Helvetica" w:hAnsi="Helvetica" w:cs="Helvetica"/>
+          <w:sz w:val="20"/>
+          <w:szCs w:val="20"/>
+        </w:rPr>
+        <w:t>iperparametro</w:t>
+      </w:r>
+      <w:proofErr w:type="spellEnd"/>
+      <w:r>
+        <w:rPr>
+          <w:rFonts w:ascii="Helvetica" w:hAnsi="Helvetica" w:cs="Helvetica"/>
+          <w:sz w:val="20"/>
+          <w:szCs w:val="20"/>
+        </w:rPr>
+        <w:t xml:space="preserve"> considerato per il tuning dell’</w:t>
+      </w:r>
+      <w:proofErr w:type="spellStart"/>
       <w:r>
         <w:rPr>
           <w:rFonts w:ascii="Helvetica" w:hAnsi="Helvetica" w:cs="Helvetica"/>
@@ -9570,8 +11621,35 @@
           <w:sz w:val="20"/>
           <w:szCs w:val="20"/>
         </w:rPr>
-        <w:t>AdaBoost Classifier</w:t>
-      </w:r>
+        <w:t>AdaBoost</w:t>
+      </w:r>
+      <w:proofErr w:type="spellEnd"/>
+      <w:r>
+        <w:rPr>
+          <w:rFonts w:ascii="Helvetica" w:hAnsi="Helvetica" w:cs="Helvetica"/>
+          <w:b/>
+          <w:bCs/>
+          <w:i/>
+          <w:iCs/>
+          <w:sz w:val="20"/>
+          <w:szCs w:val="20"/>
+        </w:rPr>
+        <w:t xml:space="preserve"> </w:t>
+      </w:r>
+      <w:proofErr w:type="spellStart"/>
+      <w:r>
+        <w:rPr>
+          <w:rFonts w:ascii="Helvetica" w:hAnsi="Helvetica" w:cs="Helvetica"/>
+          <w:b/>
+          <w:bCs/>
+          <w:i/>
+          <w:iCs/>
+          <w:sz w:val="20"/>
+          <w:szCs w:val="20"/>
+        </w:rPr>
+        <w:t>Classifier</w:t>
+      </w:r>
+      <w:proofErr w:type="spellEnd"/>
       <w:r>
         <w:rPr>
           <w:rFonts w:ascii="Helvetica" w:hAnsi="Helvetica" w:cs="Helvetica"/>
@@ -9580,6 +11658,7 @@
         </w:rPr>
         <w:t xml:space="preserve"> è stato </w:t>
       </w:r>
+      <w:proofErr w:type="spellStart"/>
       <w:r>
         <w:rPr>
           <w:rFonts w:ascii="Courier New" w:hAnsi="Courier New" w:cs="Courier New"/>
@@ -9588,6 +11667,7 @@
         </w:rPr>
         <w:t>n_estimators</w:t>
       </w:r>
+      <w:proofErr w:type="spellEnd"/>
       <w:r>
         <w:rPr>
           <w:rFonts w:ascii="Helvetica" w:hAnsi="Helvetica" w:cs="Helvetica"/>
@@ -9634,26 +11714,66 @@
           <w:sz w:val="20"/>
           <w:szCs w:val="20"/>
         </w:rPr>
-        <w:t>con il tuning degli iperparametri</w:t>
-      </w:r>
-      <w:r>
-        <w:rPr>
-          <w:rFonts w:ascii="Helvetica" w:hAnsi="Helvetica" w:cs="Helvetica"/>
-          <w:sz w:val="20"/>
-          <w:szCs w:val="20"/>
-        </w:rPr>
-        <w:t xml:space="preserve"> al punto precedente, in quanto AdaBoost preferisce </w:t>
-      </w:r>
-      <w:r>
-        <w:rPr>
-          <w:rFonts w:ascii="Helvetica" w:hAnsi="Helvetica" w:cs="Helvetica"/>
-          <w:b/>
-          <w:bCs/>
-          <w:sz w:val="20"/>
-          <w:szCs w:val="20"/>
-        </w:rPr>
-        <w:t>small tree</w:t>
-      </w:r>
+        <w:t xml:space="preserve">con il tuning degli </w:t>
+      </w:r>
+      <w:proofErr w:type="spellStart"/>
+      <w:r>
+        <w:rPr>
+          <w:rFonts w:ascii="Helvetica" w:hAnsi="Helvetica" w:cs="Helvetica"/>
+          <w:sz w:val="20"/>
+          <w:szCs w:val="20"/>
+        </w:rPr>
+        <w:t>iperparametri</w:t>
+      </w:r>
+      <w:proofErr w:type="spellEnd"/>
+      <w:r>
+        <w:rPr>
+          <w:rFonts w:ascii="Helvetica" w:hAnsi="Helvetica" w:cs="Helvetica"/>
+          <w:sz w:val="20"/>
+          <w:szCs w:val="20"/>
+        </w:rPr>
+        <w:t xml:space="preserve"> al punto precedente, in quanto </w:t>
+      </w:r>
+      <w:proofErr w:type="spellStart"/>
+      <w:r>
+        <w:rPr>
+          <w:rFonts w:ascii="Helvetica" w:hAnsi="Helvetica" w:cs="Helvetica"/>
+          <w:sz w:val="20"/>
+          <w:szCs w:val="20"/>
+        </w:rPr>
+        <w:t>AdaBoost</w:t>
+      </w:r>
+      <w:proofErr w:type="spellEnd"/>
+      <w:r>
+        <w:rPr>
+          <w:rFonts w:ascii="Helvetica" w:hAnsi="Helvetica" w:cs="Helvetica"/>
+          <w:sz w:val="20"/>
+          <w:szCs w:val="20"/>
+        </w:rPr>
+        <w:t xml:space="preserve"> preferisce </w:t>
+      </w:r>
+      <w:r>
+        <w:rPr>
+          <w:rFonts w:ascii="Helvetica" w:hAnsi="Helvetica" w:cs="Helvetica"/>
+          <w:b/>
+          <w:bCs/>
+          <w:sz w:val="20"/>
+          <w:szCs w:val="20"/>
+        </w:rPr>
+        <w:t xml:space="preserve">small </w:t>
+      </w:r>
+      <w:proofErr w:type="spellStart"/>
+      <w:r>
+        <w:rPr>
+          <w:rFonts w:ascii="Helvetica" w:hAnsi="Helvetica" w:cs="Helvetica"/>
+          <w:b/>
+          <w:bCs/>
+          <w:sz w:val="20"/>
+          <w:szCs w:val="20"/>
+        </w:rPr>
+        <w:t>tree</w:t>
+      </w:r>
+      <w:proofErr w:type="spellEnd"/>
       <w:r>
         <w:rPr>
           <w:rFonts w:ascii="Helvetica" w:hAnsi="Helvetica" w:cs="Helvetica"/>
@@ -9896,8 +12016,18 @@
           <w:sz w:val="20"/>
           <w:szCs w:val="20"/>
         </w:rPr>
-        <w:t>con il tuning degli iperparametri</w:t>
-      </w:r>
+        <w:t xml:space="preserve">con il tuning degli </w:t>
+      </w:r>
+      <w:proofErr w:type="spellStart"/>
+      <w:r>
+        <w:rPr>
+          <w:rFonts w:ascii="Helvetica" w:hAnsi="Helvetica" w:cs="Helvetica"/>
+          <w:sz w:val="20"/>
+          <w:szCs w:val="20"/>
+        </w:rPr>
+        <w:t>iperparametri</w:t>
+      </w:r>
+      <w:proofErr w:type="spellEnd"/>
       <w:r>
         <w:rPr>
           <w:rFonts w:ascii="Helvetica" w:hAnsi="Helvetica" w:cs="Helvetica"/>
@@ -9921,7 +12051,49 @@
         <w:rPr>
           <w:color w:val="000000"/>
         </w:rPr>
-        <w:t>Best Number of Estimators: 3 - Accuracy: 0.6942013767355034</w:t>
+        <w:t xml:space="preserve">Best </w:t>
+      </w:r>
+      <w:proofErr w:type="spellStart"/>
+      <w:r>
+        <w:rPr>
+          <w:color w:val="000000"/>
+        </w:rPr>
+        <w:t>Number</w:t>
+      </w:r>
+      <w:proofErr w:type="spellEnd"/>
+      <w:r>
+        <w:rPr>
+          <w:color w:val="000000"/>
+        </w:rPr>
+        <w:t xml:space="preserve"> of </w:t>
+      </w:r>
+      <w:proofErr w:type="spellStart"/>
+      <w:r>
+        <w:rPr>
+          <w:color w:val="000000"/>
+        </w:rPr>
+        <w:t>Estimators</w:t>
+      </w:r>
+      <w:proofErr w:type="spellEnd"/>
+      <w:r>
+        <w:rPr>
+          <w:color w:val="000000"/>
+        </w:rPr>
+        <w:t xml:space="preserve">: 3 - </w:t>
+      </w:r>
+      <w:proofErr w:type="spellStart"/>
+      <w:r>
+        <w:rPr>
+          <w:color w:val="000000"/>
+        </w:rPr>
+        <w:t>Accuracy</w:t>
+      </w:r>
+      <w:proofErr w:type="spellEnd"/>
+      <w:r>
+        <w:rPr>
+          <w:color w:val="000000"/>
+        </w:rPr>
+        <w:t>: 0.6942013767355034</w:t>
       </w:r>
     </w:p>
     <w:p>
@@ -9957,8 +12129,36 @@
           <w:b/>
           <w:bCs/>
         </w:rPr>
-        <w:t>Random Forest Classifier</w:t>
-      </w:r>
+        <w:t xml:space="preserve">Random </w:t>
+      </w:r>
+      <w:proofErr w:type="spellStart"/>
+      <w:r>
+        <w:rPr>
+          <w:rFonts w:ascii="Helvetica" w:hAnsi="Helvetica" w:cs="Helvetica"/>
+          <w:b/>
+          <w:bCs/>
+        </w:rPr>
+        <w:t>Forest</w:t>
+      </w:r>
+      <w:proofErr w:type="spellEnd"/>
+      <w:r>
+        <w:rPr>
+          <w:rFonts w:ascii="Helvetica" w:hAnsi="Helvetica" w:cs="Helvetica"/>
+          <w:b/>
+          <w:bCs/>
+        </w:rPr>
+        <w:t xml:space="preserve"> </w:t>
+      </w:r>
+      <w:proofErr w:type="spellStart"/>
+      <w:r>
+        <w:rPr>
+          <w:rFonts w:ascii="Helvetica" w:hAnsi="Helvetica" w:cs="Helvetica"/>
+          <w:b/>
+          <w:bCs/>
+        </w:rPr>
+        <w:t>Classifier</w:t>
+      </w:r>
+      <w:proofErr w:type="spellEnd"/>
     </w:p>
     <w:p>
       <w:pPr>
@@ -9981,6 +12181,7 @@
         </w:rPr>
         <w:t xml:space="preserve">Gli </w:t>
       </w:r>
+      <w:proofErr w:type="spellStart"/>
       <w:r>
         <w:rPr>
           <w:rFonts w:ascii="Helvetica" w:hAnsi="Helvetica" w:cs="Helvetica"/>
@@ -9991,6 +12192,7 @@
         </w:rPr>
         <w:t>iperparametri</w:t>
       </w:r>
+      <w:proofErr w:type="spellEnd"/>
       <w:r>
         <w:rPr>
           <w:rFonts w:ascii="Helvetica" w:hAnsi="Helvetica" w:cs="Helvetica"/>
@@ -10023,6 +12225,7 @@
         </w:rPr>
         <w:t xml:space="preserve">andom </w:t>
       </w:r>
+      <w:proofErr w:type="spellStart"/>
       <w:r>
         <w:rPr>
           <w:rFonts w:ascii="Helvetica" w:hAnsi="Helvetica" w:cs="Helvetica"/>
@@ -10045,7 +12248,20 @@
           <w:sz w:val="20"/>
           <w:szCs w:val="20"/>
         </w:rPr>
-        <w:t xml:space="preserve">orest di </w:t>
+        <w:t>orest</w:t>
+      </w:r>
+      <w:proofErr w:type="spellEnd"/>
+      <w:r>
+        <w:rPr>
+          <w:rFonts w:ascii="Helvetica" w:hAnsi="Helvetica" w:cs="Helvetica"/>
+          <w:b/>
+          <w:bCs/>
+          <w:i/>
+          <w:iCs/>
+          <w:sz w:val="20"/>
+          <w:szCs w:val="20"/>
+        </w:rPr>
+        <w:t xml:space="preserve"> di </w:t>
       </w:r>
       <w:r>
         <w:rPr>
@@ -10098,29 +12314,49 @@
           <w:szCs w:val="20"/>
         </w:rPr>
       </w:pPr>
+      <w:proofErr w:type="spellStart"/>
       <w:r>
         <w:rPr>
           <w:rFonts w:ascii="Courier New" w:hAnsi="Courier New" w:cs="Courier New"/>
           <w:sz w:val="20"/>
           <w:szCs w:val="20"/>
         </w:rPr>
-        <w:t>n_estimators;</w:t>
-      </w:r>
+        <w:t>n_estimators</w:t>
+      </w:r>
+      <w:proofErr w:type="spellEnd"/>
       <w:r>
         <w:rPr>
           <w:rFonts w:ascii="Courier New" w:hAnsi="Courier New" w:cs="Courier New"/>
           <w:sz w:val="20"/>
           <w:szCs w:val="20"/>
         </w:rPr>
+        <w:t>;</w:t>
+      </w:r>
+      <w:r>
+        <w:rPr>
+          <w:rFonts w:ascii="Courier New" w:hAnsi="Courier New" w:cs="Courier New"/>
+          <w:sz w:val="20"/>
+          <w:szCs w:val="20"/>
+        </w:rPr>
         <w:t xml:space="preserve"> </w:t>
       </w:r>
+      <w:proofErr w:type="spellStart"/>
       <w:r>
         <w:rPr>
           <w:rFonts w:ascii="Courier New" w:hAnsi="Courier New" w:cs="Courier New"/>
           <w:sz w:val="20"/>
           <w:szCs w:val="20"/>
         </w:rPr>
-        <w:t>max_depth.</w:t>
+        <w:t>max_depth</w:t>
+      </w:r>
+      <w:proofErr w:type="spellEnd"/>
+      <w:r>
+        <w:rPr>
+          <w:rFonts w:ascii="Courier New" w:hAnsi="Courier New" w:cs="Courier New"/>
+          <w:sz w:val="20"/>
+          <w:szCs w:val="20"/>
+        </w:rPr>
+        <w:t>.</w:t>
       </w:r>
     </w:p>
     <w:p>
@@ -10292,6 +12528,7 @@
         </w:rPr>
         <w:t xml:space="preserve">andom </w:t>
       </w:r>
+      <w:proofErr w:type="spellStart"/>
       <w:r>
         <w:rPr>
           <w:rFonts w:ascii="Helvetica" w:hAnsi="Helvetica" w:cs="Helvetica"/>
@@ -10306,7 +12543,16 @@
           <w:sz w:val="20"/>
           <w:szCs w:val="20"/>
         </w:rPr>
-        <w:t xml:space="preserve">orest </w:t>
+        <w:t>orest</w:t>
+      </w:r>
+      <w:proofErr w:type="spellEnd"/>
+      <w:r>
+        <w:rPr>
+          <w:rFonts w:ascii="Helvetica" w:hAnsi="Helvetica" w:cs="Helvetica"/>
+          <w:sz w:val="20"/>
+          <w:szCs w:val="20"/>
+        </w:rPr>
+        <w:t xml:space="preserve"> </w:t>
       </w:r>
       <w:r>
         <w:rPr>
@@ -10322,7 +12568,25 @@
           <w:sz w:val="20"/>
           <w:szCs w:val="20"/>
         </w:rPr>
-        <w:t xml:space="preserve"> un comportamento pari a quello della Random Forest al punto </w:t>
+        <w:t xml:space="preserve"> un comportamento pari a quello della Random </w:t>
+      </w:r>
+      <w:proofErr w:type="spellStart"/>
+      <w:r>
+        <w:rPr>
+          <w:rFonts w:ascii="Helvetica" w:hAnsi="Helvetica" w:cs="Helvetica"/>
+          <w:sz w:val="20"/>
+          <w:szCs w:val="20"/>
+        </w:rPr>
+        <w:t>Forest</w:t>
+      </w:r>
+      <w:proofErr w:type="spellEnd"/>
+      <w:r>
+        <w:rPr>
+          <w:rFonts w:ascii="Helvetica" w:hAnsi="Helvetica" w:cs="Helvetica"/>
+          <w:sz w:val="20"/>
+          <w:szCs w:val="20"/>
+        </w:rPr>
+        <w:t xml:space="preserve"> al punto </w:t>
       </w:r>
       <w:r>
         <w:rPr>
@@ -10332,156 +12596,9 @@
           <w:sz w:val="20"/>
           <w:szCs w:val="20"/>
         </w:rPr>
-        <w:t>04 Validating The Prediction Model.</w:t>
-      </w:r>
-      <w:r>
-        <w:rPr>
-          <w:rFonts w:ascii="Helvetica" w:hAnsi="Helvetica" w:cs="Helvetica"/>
-          <w:sz w:val="20"/>
-          <w:szCs w:val="20"/>
-        </w:rPr>
-        <w:t xml:space="preserve"> </w:t>
-      </w:r>
-    </w:p>
-    <w:p>
-      <w:pPr>
-        <w:autoSpaceDE w:val="0"/>
-        <w:autoSpaceDN w:val="0"/>
-        <w:adjustRightInd w:val="0"/>
-        <w:spacing w:after="0" w:line="240" w:lineRule="auto"/>
-        <w:jc w:val="both"/>
-        <w:rPr>
-          <w:rFonts w:ascii="Helvetica" w:hAnsi="Helvetica" w:cs="Helvetica"/>
-          <w:sz w:val="20"/>
-          <w:szCs w:val="20"/>
-        </w:rPr>
-      </w:pPr>
-      <w:r>
-        <w:rPr>
-          <w:rFonts w:ascii="Helvetica" w:hAnsi="Helvetica" w:cs="Helvetica"/>
-          <w:sz w:val="20"/>
-          <w:szCs w:val="20"/>
-        </w:rPr>
-        <w:t xml:space="preserve">Una random forest con </w:t>
-      </w:r>
-      <w:r>
-        <w:rPr>
-          <w:rFonts w:ascii="Helvetica" w:hAnsi="Helvetica" w:cs="Helvetica"/>
-          <w:sz w:val="20"/>
-          <w:szCs w:val="20"/>
-        </w:rPr>
-        <w:t>175</w:t>
-      </w:r>
-      <w:r>
-        <w:rPr>
-          <w:rFonts w:ascii="Helvetica" w:hAnsi="Helvetica" w:cs="Helvetica"/>
-          <w:sz w:val="20"/>
-          <w:szCs w:val="20"/>
-        </w:rPr>
-        <w:t xml:space="preserve"> stimatori e profondità 1</w:t>
-      </w:r>
-      <w:r>
-        <w:rPr>
-          <w:rFonts w:ascii="Helvetica" w:hAnsi="Helvetica" w:cs="Helvetica"/>
-          <w:sz w:val="20"/>
-          <w:szCs w:val="20"/>
-        </w:rPr>
-        <w:t>5</w:t>
-      </w:r>
-      <w:r>
-        <w:rPr>
-          <w:rFonts w:ascii="Helvetica" w:hAnsi="Helvetica" w:cs="Helvetica"/>
-          <w:sz w:val="20"/>
-          <w:szCs w:val="20"/>
-        </w:rPr>
-        <w:t xml:space="preserve"> predice i risultati con variazioni</w:t>
-      </w:r>
-      <w:r>
-        <w:rPr>
-          <w:rFonts w:ascii="Helvetica" w:hAnsi="Helvetica" w:cs="Helvetica"/>
-          <w:sz w:val="20"/>
-          <w:szCs w:val="20"/>
-        </w:rPr>
-        <w:t xml:space="preserve"> estremamente</w:t>
-      </w:r>
-      <w:r>
-        <w:rPr>
-          <w:rFonts w:ascii="Helvetica" w:hAnsi="Helvetica" w:cs="Helvetica"/>
-          <w:sz w:val="20"/>
-          <w:szCs w:val="20"/>
-        </w:rPr>
-        <w:t xml:space="preserve"> minimali </w:t>
-      </w:r>
-      <w:r>
-        <w:rPr>
-          <w:rFonts w:ascii="Helvetica" w:hAnsi="Helvetica" w:cs="Helvetica"/>
-          <w:sz w:val="20"/>
-          <w:szCs w:val="20"/>
-        </w:rPr>
-        <w:t>negative</w:t>
-      </w:r>
-      <w:r>
-        <w:rPr>
-          <w:rFonts w:ascii="Helvetica" w:hAnsi="Helvetica" w:cs="Helvetica"/>
-          <w:sz w:val="20"/>
-          <w:szCs w:val="20"/>
-        </w:rPr>
-        <w:t xml:space="preserve"> rispetto ad un albero </w:t>
-      </w:r>
-      <w:r>
-        <w:rPr>
-          <w:rFonts w:ascii="Helvetica" w:hAnsi="Helvetica" w:cs="Helvetica"/>
-          <w:sz w:val="20"/>
-          <w:szCs w:val="20"/>
-        </w:rPr>
-        <w:t>con applicato il tuning</w:t>
-      </w:r>
-      <w:r>
-        <w:rPr>
-          <w:rFonts w:ascii="Helvetica" w:hAnsi="Helvetica" w:cs="Helvetica"/>
-          <w:sz w:val="20"/>
-          <w:szCs w:val="20"/>
-        </w:rPr>
-        <w:t xml:space="preserve"> ed è possibile considerare le sue previsioni alla pari dell’albero</w:t>
-      </w:r>
-      <w:r>
-        <w:rPr>
-          <w:rFonts w:ascii="Helvetica" w:hAnsi="Helvetica" w:cs="Helvetica"/>
-          <w:sz w:val="20"/>
-          <w:szCs w:val="20"/>
-        </w:rPr>
-        <w:t>.</w:t>
-      </w:r>
-    </w:p>
-    <w:p>
-      <w:pPr>
-        <w:autoSpaceDE w:val="0"/>
-        <w:autoSpaceDN w:val="0"/>
-        <w:adjustRightInd w:val="0"/>
-        <w:spacing w:after="0" w:line="240" w:lineRule="auto"/>
-        <w:jc w:val="both"/>
-        <w:rPr>
-          <w:rFonts w:ascii="Helvetica" w:hAnsi="Helvetica" w:cs="Helvetica"/>
-          <w:sz w:val="20"/>
-          <w:szCs w:val="20"/>
-        </w:rPr>
-      </w:pPr>
-      <w:r>
-        <w:rPr>
-          <w:rFonts w:ascii="Helvetica" w:hAnsi="Helvetica" w:cs="Helvetica"/>
-          <w:sz w:val="20"/>
-          <w:szCs w:val="20"/>
-        </w:rPr>
-        <w:t>Ribadisco</w:t>
-      </w:r>
-      <w:r>
-        <w:rPr>
-          <w:rFonts w:ascii="Helvetica" w:hAnsi="Helvetica" w:cs="Helvetica"/>
-          <w:sz w:val="20"/>
-          <w:szCs w:val="20"/>
-        </w:rPr>
-        <w:t xml:space="preserve"> che l’aggiunta delle nuove feature non ha migliorato di molto l’accuratezza rispetto ai modelli costruiti al passo </w:t>
-      </w:r>
+        <w:t xml:space="preserve">04 </w:t>
+      </w:r>
+      <w:proofErr w:type="spellStart"/>
       <w:r>
         <w:rPr>
           <w:rFonts w:ascii="Helvetica" w:hAnsi="Helvetica" w:cs="Helvetica"/>
@@ -10490,7 +12607,260 @@
           <w:sz w:val="20"/>
           <w:szCs w:val="20"/>
         </w:rPr>
-        <w:t>04 Validating The Prediction Model</w:t>
+        <w:t>Validating</w:t>
+      </w:r>
+      <w:proofErr w:type="spellEnd"/>
+      <w:r>
+        <w:rPr>
+          <w:rFonts w:ascii="Helvetica" w:hAnsi="Helvetica" w:cs="Helvetica"/>
+          <w:i/>
+          <w:iCs/>
+          <w:sz w:val="20"/>
+          <w:szCs w:val="20"/>
+        </w:rPr>
+        <w:t xml:space="preserve"> The </w:t>
+      </w:r>
+      <w:proofErr w:type="spellStart"/>
+      <w:r>
+        <w:rPr>
+          <w:rFonts w:ascii="Helvetica" w:hAnsi="Helvetica" w:cs="Helvetica"/>
+          <w:i/>
+          <w:iCs/>
+          <w:sz w:val="20"/>
+          <w:szCs w:val="20"/>
+        </w:rPr>
+        <w:t>Prediction</w:t>
+      </w:r>
+      <w:proofErr w:type="spellEnd"/>
+      <w:r>
+        <w:rPr>
+          <w:rFonts w:ascii="Helvetica" w:hAnsi="Helvetica" w:cs="Helvetica"/>
+          <w:i/>
+          <w:iCs/>
+          <w:sz w:val="20"/>
+          <w:szCs w:val="20"/>
+        </w:rPr>
+        <w:t xml:space="preserve"> Model.</w:t>
+      </w:r>
+      <w:r>
+        <w:rPr>
+          <w:rFonts w:ascii="Helvetica" w:hAnsi="Helvetica" w:cs="Helvetica"/>
+          <w:sz w:val="20"/>
+          <w:szCs w:val="20"/>
+        </w:rPr>
+        <w:t xml:space="preserve"> </w:t>
+      </w:r>
+    </w:p>
+    <w:p>
+      <w:pPr>
+        <w:autoSpaceDE w:val="0"/>
+        <w:autoSpaceDN w:val="0"/>
+        <w:adjustRightInd w:val="0"/>
+        <w:spacing w:after="0" w:line="240" w:lineRule="auto"/>
+        <w:jc w:val="both"/>
+        <w:rPr>
+          <w:rFonts w:ascii="Helvetica" w:hAnsi="Helvetica" w:cs="Helvetica"/>
+          <w:sz w:val="20"/>
+          <w:szCs w:val="20"/>
+        </w:rPr>
+      </w:pPr>
+      <w:r>
+        <w:rPr>
+          <w:rFonts w:ascii="Helvetica" w:hAnsi="Helvetica" w:cs="Helvetica"/>
+          <w:sz w:val="20"/>
+          <w:szCs w:val="20"/>
+        </w:rPr>
+        <w:t xml:space="preserve">Una random </w:t>
+      </w:r>
+      <w:proofErr w:type="spellStart"/>
+      <w:r>
+        <w:rPr>
+          <w:rFonts w:ascii="Helvetica" w:hAnsi="Helvetica" w:cs="Helvetica"/>
+          <w:sz w:val="20"/>
+          <w:szCs w:val="20"/>
+        </w:rPr>
+        <w:t>forest</w:t>
+      </w:r>
+      <w:proofErr w:type="spellEnd"/>
+      <w:r>
+        <w:rPr>
+          <w:rFonts w:ascii="Helvetica" w:hAnsi="Helvetica" w:cs="Helvetica"/>
+          <w:sz w:val="20"/>
+          <w:szCs w:val="20"/>
+        </w:rPr>
+        <w:t xml:space="preserve"> con </w:t>
+      </w:r>
+      <w:r>
+        <w:rPr>
+          <w:rFonts w:ascii="Helvetica" w:hAnsi="Helvetica" w:cs="Helvetica"/>
+          <w:sz w:val="20"/>
+          <w:szCs w:val="20"/>
+        </w:rPr>
+        <w:t>175</w:t>
+      </w:r>
+      <w:r>
+        <w:rPr>
+          <w:rFonts w:ascii="Helvetica" w:hAnsi="Helvetica" w:cs="Helvetica"/>
+          <w:sz w:val="20"/>
+          <w:szCs w:val="20"/>
+        </w:rPr>
+        <w:t xml:space="preserve"> stimatori e profondità 1</w:t>
+      </w:r>
+      <w:r>
+        <w:rPr>
+          <w:rFonts w:ascii="Helvetica" w:hAnsi="Helvetica" w:cs="Helvetica"/>
+          <w:sz w:val="20"/>
+          <w:szCs w:val="20"/>
+        </w:rPr>
+        <w:t>5</w:t>
+      </w:r>
+      <w:r>
+        <w:rPr>
+          <w:rFonts w:ascii="Helvetica" w:hAnsi="Helvetica" w:cs="Helvetica"/>
+          <w:sz w:val="20"/>
+          <w:szCs w:val="20"/>
+        </w:rPr>
+        <w:t xml:space="preserve"> predice i risultati con variazioni</w:t>
+      </w:r>
+      <w:r>
+        <w:rPr>
+          <w:rFonts w:ascii="Helvetica" w:hAnsi="Helvetica" w:cs="Helvetica"/>
+          <w:sz w:val="20"/>
+          <w:szCs w:val="20"/>
+        </w:rPr>
+        <w:t xml:space="preserve"> estremamente</w:t>
+      </w:r>
+      <w:r>
+        <w:rPr>
+          <w:rFonts w:ascii="Helvetica" w:hAnsi="Helvetica" w:cs="Helvetica"/>
+          <w:sz w:val="20"/>
+          <w:szCs w:val="20"/>
+        </w:rPr>
+        <w:t xml:space="preserve"> minimali </w:t>
+      </w:r>
+      <w:r>
+        <w:rPr>
+          <w:rFonts w:ascii="Helvetica" w:hAnsi="Helvetica" w:cs="Helvetica"/>
+          <w:sz w:val="20"/>
+          <w:szCs w:val="20"/>
+        </w:rPr>
+        <w:t>negative</w:t>
+      </w:r>
+      <w:r>
+        <w:rPr>
+          <w:rFonts w:ascii="Helvetica" w:hAnsi="Helvetica" w:cs="Helvetica"/>
+          <w:sz w:val="20"/>
+          <w:szCs w:val="20"/>
+        </w:rPr>
+        <w:t xml:space="preserve"> rispetto ad un albero </w:t>
+      </w:r>
+      <w:r>
+        <w:rPr>
+          <w:rFonts w:ascii="Helvetica" w:hAnsi="Helvetica" w:cs="Helvetica"/>
+          <w:sz w:val="20"/>
+          <w:szCs w:val="20"/>
+        </w:rPr>
+        <w:t>con applicato il tuning</w:t>
+      </w:r>
+      <w:r>
+        <w:rPr>
+          <w:rFonts w:ascii="Helvetica" w:hAnsi="Helvetica" w:cs="Helvetica"/>
+          <w:sz w:val="20"/>
+          <w:szCs w:val="20"/>
+        </w:rPr>
+        <w:t xml:space="preserve"> ed è possibile considerare le sue previsioni alla pari dell’albero</w:t>
+      </w:r>
+      <w:r>
+        <w:rPr>
+          <w:rFonts w:ascii="Helvetica" w:hAnsi="Helvetica" w:cs="Helvetica"/>
+          <w:sz w:val="20"/>
+          <w:szCs w:val="20"/>
+        </w:rPr>
+        <w:t>.</w:t>
+      </w:r>
+    </w:p>
+    <w:p>
+      <w:pPr>
+        <w:autoSpaceDE w:val="0"/>
+        <w:autoSpaceDN w:val="0"/>
+        <w:adjustRightInd w:val="0"/>
+        <w:spacing w:after="0" w:line="240" w:lineRule="auto"/>
+        <w:jc w:val="both"/>
+        <w:rPr>
+          <w:rFonts w:ascii="Helvetica" w:hAnsi="Helvetica" w:cs="Helvetica"/>
+          <w:sz w:val="20"/>
+          <w:szCs w:val="20"/>
+        </w:rPr>
+      </w:pPr>
+      <w:r>
+        <w:rPr>
+          <w:rFonts w:ascii="Helvetica" w:hAnsi="Helvetica" w:cs="Helvetica"/>
+          <w:sz w:val="20"/>
+          <w:szCs w:val="20"/>
+        </w:rPr>
+        <w:t>Ribadisco</w:t>
+      </w:r>
+      <w:r>
+        <w:rPr>
+          <w:rFonts w:ascii="Helvetica" w:hAnsi="Helvetica" w:cs="Helvetica"/>
+          <w:sz w:val="20"/>
+          <w:szCs w:val="20"/>
+        </w:rPr>
+        <w:t xml:space="preserve"> che l’aggiunta delle nuove feature non ha migliorato di molto l’accuratezza rispetto ai modelli costruiti al passo </w:t>
+      </w:r>
+      <w:r>
+        <w:rPr>
+          <w:rFonts w:ascii="Helvetica" w:hAnsi="Helvetica" w:cs="Helvetica"/>
+          <w:i/>
+          <w:iCs/>
+          <w:sz w:val="20"/>
+          <w:szCs w:val="20"/>
+        </w:rPr>
+        <w:t xml:space="preserve">04 </w:t>
+      </w:r>
+      <w:proofErr w:type="spellStart"/>
+      <w:r>
+        <w:rPr>
+          <w:rFonts w:ascii="Helvetica" w:hAnsi="Helvetica" w:cs="Helvetica"/>
+          <w:i/>
+          <w:iCs/>
+          <w:sz w:val="20"/>
+          <w:szCs w:val="20"/>
+        </w:rPr>
+        <w:t>Validating</w:t>
+      </w:r>
+      <w:proofErr w:type="spellEnd"/>
+      <w:r>
+        <w:rPr>
+          <w:rFonts w:ascii="Helvetica" w:hAnsi="Helvetica" w:cs="Helvetica"/>
+          <w:i/>
+          <w:iCs/>
+          <w:sz w:val="20"/>
+          <w:szCs w:val="20"/>
+        </w:rPr>
+        <w:t xml:space="preserve"> The </w:t>
+      </w:r>
+      <w:proofErr w:type="spellStart"/>
+      <w:r>
+        <w:rPr>
+          <w:rFonts w:ascii="Helvetica" w:hAnsi="Helvetica" w:cs="Helvetica"/>
+          <w:i/>
+          <w:iCs/>
+          <w:sz w:val="20"/>
+          <w:szCs w:val="20"/>
+        </w:rPr>
+        <w:t>Prediction</w:t>
+      </w:r>
+      <w:proofErr w:type="spellEnd"/>
+      <w:r>
+        <w:rPr>
+          <w:rFonts w:ascii="Helvetica" w:hAnsi="Helvetica" w:cs="Helvetica"/>
+          <w:i/>
+          <w:iCs/>
+          <w:sz w:val="20"/>
+          <w:szCs w:val="20"/>
+        </w:rPr>
+        <w:t xml:space="preserve"> Model</w:t>
       </w:r>
       <w:r>
         <w:rPr>
@@ -10531,7 +12901,49 @@
         <w:rPr>
           <w:color w:val="000000"/>
         </w:rPr>
-        <w:t>Best Estimators Number 175 - Accuracy: 0.6651499241628748</w:t>
+        <w:t xml:space="preserve">Best </w:t>
+      </w:r>
+      <w:proofErr w:type="spellStart"/>
+      <w:r>
+        <w:rPr>
+          <w:color w:val="000000"/>
+        </w:rPr>
+        <w:t>Estimators</w:t>
+      </w:r>
+      <w:proofErr w:type="spellEnd"/>
+      <w:r>
+        <w:rPr>
+          <w:color w:val="000000"/>
+        </w:rPr>
+        <w:t xml:space="preserve"> </w:t>
+      </w:r>
+      <w:proofErr w:type="spellStart"/>
+      <w:r>
+        <w:rPr>
+          <w:color w:val="000000"/>
+        </w:rPr>
+        <w:t>Number</w:t>
+      </w:r>
+      <w:proofErr w:type="spellEnd"/>
+      <w:r>
+        <w:rPr>
+          <w:color w:val="000000"/>
+        </w:rPr>
+        <w:t xml:space="preserve"> 175 - </w:t>
+      </w:r>
+      <w:proofErr w:type="spellStart"/>
+      <w:r>
+        <w:rPr>
+          <w:color w:val="000000"/>
+        </w:rPr>
+        <w:t>Accuracy</w:t>
+      </w:r>
+      <w:proofErr w:type="spellEnd"/>
+      <w:r>
+        <w:rPr>
+          <w:color w:val="000000"/>
+        </w:rPr>
+        <w:t>: 0.6651499241628748</w:t>
       </w:r>
     </w:p>
     <w:p>
@@ -10548,7 +12960,21 @@
         <w:rPr>
           <w:color w:val="000000"/>
         </w:rPr>
-        <w:t>Best Depth 15 - Accuracy: 0.6942597129856493</w:t>
+        <w:t xml:space="preserve">Best Depth 15 - </w:t>
+      </w:r>
+      <w:proofErr w:type="spellStart"/>
+      <w:r>
+        <w:rPr>
+          <w:color w:val="000000"/>
+        </w:rPr>
+        <w:t>Accuracy</w:t>
+      </w:r>
+      <w:proofErr w:type="spellEnd"/>
+      <w:r>
+        <w:rPr>
+          <w:color w:val="000000"/>
+        </w:rPr>
+        <w:t>: 0.6942597129856493</w:t>
       </w:r>
     </w:p>
     <w:p>
@@ -10588,8 +13014,18 @@
           <w:b/>
           <w:bCs/>
         </w:rPr>
-        <w:t>Recursive Feature Elimination</w:t>
-      </w:r>
+        <w:t xml:space="preserve">Recursive Feature </w:t>
+      </w:r>
+      <w:proofErr w:type="spellStart"/>
+      <w:r>
+        <w:rPr>
+          <w:rFonts w:ascii="Helvetica" w:hAnsi="Helvetica" w:cs="Helvetica"/>
+          <w:b/>
+          <w:bCs/>
+        </w:rPr>
+        <w:t>Elimination</w:t>
+      </w:r>
+      <w:proofErr w:type="spellEnd"/>
     </w:p>
     <w:p>
       <w:pPr>
@@ -10610,7 +13046,16 @@
           <w:sz w:val="20"/>
           <w:szCs w:val="20"/>
         </w:rPr>
-        <w:t xml:space="preserve">Applicando la tecnica del </w:t>
+        <w:t xml:space="preserve">Applicando la tecnica </w:t>
+      </w:r>
+      <w:proofErr w:type="gramStart"/>
+      <w:r>
+        <w:rPr>
+          <w:rFonts w:ascii="Helvetica" w:hAnsi="Helvetica" w:cs="Helvetica"/>
+          <w:sz w:val="20"/>
+          <w:szCs w:val="20"/>
+        </w:rPr>
+        <w:t xml:space="preserve">del </w:t>
       </w:r>
       <w:r>
         <w:rPr>
@@ -10630,7 +13075,18 @@
           <w:sz w:val="20"/>
           <w:szCs w:val="20"/>
         </w:rPr>
-        <w:t xml:space="preserve">ecursive </w:t>
+        <w:t>ecursive</w:t>
+      </w:r>
+      <w:proofErr w:type="gramEnd"/>
+      <w:r>
+        <w:rPr>
+          <w:rFonts w:ascii="Helvetica" w:hAnsi="Helvetica" w:cs="Helvetica"/>
+          <w:b/>
+          <w:bCs/>
+          <w:sz w:val="20"/>
+          <w:szCs w:val="20"/>
+        </w:rPr>
+        <w:t xml:space="preserve"> </w:t>
       </w:r>
       <w:r>
         <w:rPr>
@@ -10652,6 +13108,7 @@
         </w:rPr>
         <w:t xml:space="preserve">eature </w:t>
       </w:r>
+      <w:proofErr w:type="spellStart"/>
       <w:r>
         <w:rPr>
           <w:rFonts w:ascii="Helvetica" w:hAnsi="Helvetica" w:cs="Helvetica"/>
@@ -10672,6 +13129,7 @@
         </w:rPr>
         <w:t>limination</w:t>
       </w:r>
+      <w:proofErr w:type="spellEnd"/>
       <w:r>
         <w:rPr>
           <w:rFonts w:ascii="Helvetica" w:hAnsi="Helvetica" w:cs="Helvetica"/>
@@ -10696,6 +13154,7 @@
         </w:rPr>
         <w:t xml:space="preserve">andom </w:t>
       </w:r>
+      <w:proofErr w:type="spellStart"/>
       <w:r>
         <w:rPr>
           <w:rFonts w:ascii="Helvetica" w:hAnsi="Helvetica" w:cs="Helvetica"/>
@@ -10710,7 +13169,16 @@
           <w:sz w:val="20"/>
           <w:szCs w:val="20"/>
         </w:rPr>
-        <w:t xml:space="preserve">orest con tuning dei parametri </w:t>
+        <w:t>orest</w:t>
+      </w:r>
+      <w:proofErr w:type="spellEnd"/>
+      <w:r>
+        <w:rPr>
+          <w:rFonts w:ascii="Helvetica" w:hAnsi="Helvetica" w:cs="Helvetica"/>
+          <w:sz w:val="20"/>
+          <w:szCs w:val="20"/>
+        </w:rPr>
+        <w:t xml:space="preserve"> con tuning dei parametri </w:t>
       </w:r>
       <w:r>
         <w:rPr>
@@ -10780,7 +13248,25 @@
           <w:sz w:val="20"/>
           <w:szCs w:val="20"/>
         </w:rPr>
-        <w:t xml:space="preserve">Le predizioni di una Random Forest </w:t>
+        <w:t xml:space="preserve">Le predizioni di una Random </w:t>
+      </w:r>
+      <w:proofErr w:type="spellStart"/>
+      <w:r>
+        <w:rPr>
+          <w:rFonts w:ascii="Helvetica" w:hAnsi="Helvetica" w:cs="Helvetica"/>
+          <w:sz w:val="20"/>
+          <w:szCs w:val="20"/>
+        </w:rPr>
+        <w:t>Forest</w:t>
+      </w:r>
+      <w:proofErr w:type="spellEnd"/>
+      <w:r>
+        <w:rPr>
+          <w:rFonts w:ascii="Helvetica" w:hAnsi="Helvetica" w:cs="Helvetica"/>
+          <w:sz w:val="20"/>
+          <w:szCs w:val="20"/>
+        </w:rPr>
+        <w:t xml:space="preserve"> </w:t>
       </w:r>
       <w:r>
         <w:rPr>
@@ -10820,8 +13306,18 @@
           <w:sz w:val="20"/>
           <w:szCs w:val="20"/>
         </w:rPr>
-        <w:t>n_estimators</w:t>
-      </w:r>
+        <w:t>n</w:t>
+      </w:r>
+      <w:proofErr w:type="spellStart"/>
+      <w:r>
+        <w:rPr>
+          <w:rFonts w:ascii="Courier New" w:hAnsi="Courier New" w:cs="Courier New"/>
+          <w:sz w:val="20"/>
+          <w:szCs w:val="20"/>
+        </w:rPr>
+        <w:t>_estimators</w:t>
+      </w:r>
+      <w:proofErr w:type="spellEnd"/>
       <w:r>
         <w:rPr>
           <w:rFonts w:ascii="Helvetica" w:hAnsi="Helvetica" w:cs="Helvetica"/>
@@ -10830,6 +13326,7 @@
         </w:rPr>
         <w:t xml:space="preserve"> e </w:t>
       </w:r>
+      <w:proofErr w:type="spellStart"/>
       <w:r>
         <w:rPr>
           <w:rFonts w:ascii="Courier New" w:hAnsi="Courier New" w:cs="Courier New"/>
@@ -10838,6 +13335,7 @@
         </w:rPr>
         <w:t>max_depth</w:t>
       </w:r>
+      <w:proofErr w:type="spellEnd"/>
       <w:r>
         <w:rPr>
           <w:rFonts w:ascii="Helvetica" w:hAnsi="Helvetica" w:cs="Helvetica"/>
@@ -10861,7 +13359,49 @@
         <w:rPr>
           <w:color w:val="000000"/>
         </w:rPr>
-        <w:t>Best Estimators Number 150 - Accuracy: 0.661766421654416</w:t>
+        <w:t xml:space="preserve">Best </w:t>
+      </w:r>
+      <w:proofErr w:type="spellStart"/>
+      <w:r>
+        <w:rPr>
+          <w:color w:val="000000"/>
+        </w:rPr>
+        <w:t>Estimators</w:t>
+      </w:r>
+      <w:proofErr w:type="spellEnd"/>
+      <w:r>
+        <w:rPr>
+          <w:color w:val="000000"/>
+        </w:rPr>
+        <w:t xml:space="preserve"> </w:t>
+      </w:r>
+      <w:proofErr w:type="spellStart"/>
+      <w:r>
+        <w:rPr>
+          <w:color w:val="000000"/>
+        </w:rPr>
+        <w:t>Number</w:t>
+      </w:r>
+      <w:proofErr w:type="spellEnd"/>
+      <w:r>
+        <w:rPr>
+          <w:color w:val="000000"/>
+        </w:rPr>
+        <w:t xml:space="preserve"> 150 - </w:t>
+      </w:r>
+      <w:proofErr w:type="spellStart"/>
+      <w:r>
+        <w:rPr>
+          <w:color w:val="000000"/>
+        </w:rPr>
+        <w:t>Accuracy</w:t>
+      </w:r>
+      <w:proofErr w:type="spellEnd"/>
+      <w:r>
+        <w:rPr>
+          <w:color w:val="000000"/>
+        </w:rPr>
+        <w:t>: 0.661766421654416</w:t>
       </w:r>
     </w:p>
     <w:p>
@@ -10878,7 +13418,21 @@
         <w:rPr>
           <w:color w:val="000000"/>
         </w:rPr>
-        <w:t>Best Depth 9 - Accuracy: 0.6940263679850659</w:t>
+        <w:t xml:space="preserve">Best Depth 9 - </w:t>
+      </w:r>
+      <w:proofErr w:type="spellStart"/>
+      <w:r>
+        <w:rPr>
+          <w:color w:val="000000"/>
+        </w:rPr>
+        <w:t>Accuracy</w:t>
+      </w:r>
+      <w:proofErr w:type="spellEnd"/>
+      <w:r>
+        <w:rPr>
+          <w:color w:val="000000"/>
+        </w:rPr>
+        <w:t>: 0.6940263679850659</w:t>
       </w:r>
     </w:p>
     <w:p>
@@ -10998,14 +13552,52 @@
           <w:bCs/>
         </w:rPr>
       </w:pPr>
-      <w:r>
-        <w:rPr>
-          <w:rFonts w:ascii="Helvetica" w:hAnsi="Helvetica" w:cs="Helvetica"/>
-          <w:b/>
-          <w:bCs/>
-        </w:rPr>
-        <w:t>Inspection of Prediction Results</w:t>
-      </w:r>
+      <w:proofErr w:type="spellStart"/>
+      <w:r>
+        <w:rPr>
+          <w:rFonts w:ascii="Helvetica" w:hAnsi="Helvetica" w:cs="Helvetica"/>
+          <w:b/>
+          <w:bCs/>
+        </w:rPr>
+        <w:t>Inspection</w:t>
+      </w:r>
+      <w:proofErr w:type="spellEnd"/>
+      <w:r>
+        <w:rPr>
+          <w:rFonts w:ascii="Helvetica" w:hAnsi="Helvetica" w:cs="Helvetica"/>
+          <w:b/>
+          <w:bCs/>
+        </w:rPr>
+        <w:t xml:space="preserve"> of </w:t>
+      </w:r>
+      <w:proofErr w:type="spellStart"/>
+      <w:r>
+        <w:rPr>
+          <w:rFonts w:ascii="Helvetica" w:hAnsi="Helvetica" w:cs="Helvetica"/>
+          <w:b/>
+          <w:bCs/>
+        </w:rPr>
+        <w:t>Prediction</w:t>
+      </w:r>
+      <w:proofErr w:type="spellEnd"/>
+      <w:r>
+        <w:rPr>
+          <w:rFonts w:ascii="Helvetica" w:hAnsi="Helvetica" w:cs="Helvetica"/>
+          <w:b/>
+          <w:bCs/>
+        </w:rPr>
+        <w:t xml:space="preserve"> </w:t>
+      </w:r>
+      <w:proofErr w:type="spellStart"/>
+      <w:r>
+        <w:rPr>
+          <w:rFonts w:ascii="Helvetica" w:hAnsi="Helvetica" w:cs="Helvetica"/>
+          <w:b/>
+          <w:bCs/>
+        </w:rPr>
+        <w:t>Results</w:t>
+      </w:r>
+      <w:proofErr w:type="spellEnd"/>
     </w:p>
     <w:p>
       <w:pPr>
@@ -11042,7 +13634,16 @@
           <w:sz w:val="20"/>
           <w:szCs w:val="20"/>
         </w:rPr>
-        <w:t xml:space="preserve">sulle predizioni del modello ottenuto tramite la </w:t>
+        <w:t xml:space="preserve">sulle predizioni del modello ottenuto tramite </w:t>
+      </w:r>
+      <w:proofErr w:type="gramStart"/>
+      <w:r>
+        <w:rPr>
+          <w:rFonts w:ascii="Helvetica" w:hAnsi="Helvetica" w:cs="Helvetica"/>
+          <w:sz w:val="20"/>
+          <w:szCs w:val="20"/>
+        </w:rPr>
+        <w:t xml:space="preserve">la </w:t>
       </w:r>
       <w:r>
         <w:rPr>
@@ -11058,7 +13659,16 @@
           <w:sz w:val="20"/>
           <w:szCs w:val="20"/>
         </w:rPr>
-        <w:t xml:space="preserve">ecursive </w:t>
+        <w:t>ecursive</w:t>
+      </w:r>
+      <w:proofErr w:type="gramEnd"/>
+      <w:r>
+        <w:rPr>
+          <w:rFonts w:ascii="Helvetica" w:hAnsi="Helvetica" w:cs="Helvetica"/>
+          <w:sz w:val="20"/>
+          <w:szCs w:val="20"/>
+        </w:rPr>
+        <w:t xml:space="preserve"> </w:t>
       </w:r>
       <w:r>
         <w:rPr>
@@ -11076,6 +13686,7 @@
         </w:rPr>
         <w:t xml:space="preserve">eature </w:t>
       </w:r>
+      <w:proofErr w:type="spellStart"/>
       <w:r>
         <w:rPr>
           <w:rFonts w:ascii="Helvetica" w:hAnsi="Helvetica" w:cs="Helvetica"/>
@@ -11090,7 +13701,16 @@
           <w:sz w:val="20"/>
           <w:szCs w:val="20"/>
         </w:rPr>
-        <w:t xml:space="preserve">limination </w:t>
+        <w:t>limination</w:t>
+      </w:r>
+      <w:proofErr w:type="spellEnd"/>
+      <w:r>
+        <w:rPr>
+          <w:rFonts w:ascii="Helvetica" w:hAnsi="Helvetica" w:cs="Helvetica"/>
+          <w:sz w:val="20"/>
+          <w:szCs w:val="20"/>
+        </w:rPr>
+        <w:t xml:space="preserve"> </w:t>
       </w:r>
       <w:r>
         <w:rPr>
@@ -11179,11 +13799,61 @@
           <w:color w:val="000000"/>
         </w:rPr>
       </w:pPr>
+      <w:proofErr w:type="spellStart"/>
       <w:r>
         <w:rPr>
           <w:color w:val="000000"/>
         </w:rPr>
-        <w:t>Accuracy on matches played by the most important players: 0.7333333333333333</w:t>
+        <w:t>Accuracy</w:t>
+      </w:r>
+      <w:proofErr w:type="spellEnd"/>
+      <w:r>
+        <w:rPr>
+          <w:color w:val="000000"/>
+        </w:rPr>
+        <w:t xml:space="preserve"> on matches </w:t>
+      </w:r>
+      <w:proofErr w:type="spellStart"/>
+      <w:r>
+        <w:rPr>
+          <w:color w:val="000000"/>
+        </w:rPr>
+        <w:t>played</w:t>
+      </w:r>
+      <w:proofErr w:type="spellEnd"/>
+      <w:r>
+        <w:rPr>
+          <w:color w:val="000000"/>
+        </w:rPr>
+        <w:t xml:space="preserve"> by the </w:t>
+      </w:r>
+      <w:proofErr w:type="spellStart"/>
+      <w:r>
+        <w:rPr>
+          <w:color w:val="000000"/>
+        </w:rPr>
+        <w:t>most</w:t>
+      </w:r>
+      <w:proofErr w:type="spellEnd"/>
+      <w:r>
+        <w:rPr>
+          <w:color w:val="000000"/>
+        </w:rPr>
+        <w:t xml:space="preserve"> </w:t>
+      </w:r>
+      <w:proofErr w:type="spellStart"/>
+      <w:r>
+        <w:rPr>
+          <w:color w:val="000000"/>
+        </w:rPr>
+        <w:t>important</w:t>
+      </w:r>
+      <w:proofErr w:type="spellEnd"/>
+      <w:r>
+        <w:rPr>
+          <w:color w:val="000000"/>
+        </w:rPr>
+        <w:t xml:space="preserve"> players: 0.7333333333333333</w:t>
       </w:r>
     </w:p>
     <w:p>
@@ -11200,11 +13870,61 @@
           <w:color w:val="000000"/>
         </w:rPr>
       </w:pPr>
+      <w:proofErr w:type="spellStart"/>
       <w:r>
         <w:rPr>
           <w:color w:val="000000"/>
         </w:rPr>
-        <w:t>Accuracy on matches played by the least important players: 0.6599084368868542</w:t>
+        <w:t>Accuracy</w:t>
+      </w:r>
+      <w:proofErr w:type="spellEnd"/>
+      <w:r>
+        <w:rPr>
+          <w:color w:val="000000"/>
+        </w:rPr>
+        <w:t xml:space="preserve"> on matches </w:t>
+      </w:r>
+      <w:proofErr w:type="spellStart"/>
+      <w:r>
+        <w:rPr>
+          <w:color w:val="000000"/>
+        </w:rPr>
+        <w:t>played</w:t>
+      </w:r>
+      <w:proofErr w:type="spellEnd"/>
+      <w:r>
+        <w:rPr>
+          <w:color w:val="000000"/>
+        </w:rPr>
+        <w:t xml:space="preserve"> by the </w:t>
+      </w:r>
+      <w:proofErr w:type="spellStart"/>
+      <w:r>
+        <w:rPr>
+          <w:color w:val="000000"/>
+        </w:rPr>
+        <w:t>least</w:t>
+      </w:r>
+      <w:proofErr w:type="spellEnd"/>
+      <w:r>
+        <w:rPr>
+          <w:color w:val="000000"/>
+        </w:rPr>
+        <w:t xml:space="preserve"> </w:t>
+      </w:r>
+      <w:proofErr w:type="spellStart"/>
+      <w:r>
+        <w:rPr>
+          <w:color w:val="000000"/>
+        </w:rPr>
+        <w:t>important</w:t>
+      </w:r>
+      <w:proofErr w:type="spellEnd"/>
+      <w:r>
+        <w:rPr>
+          <w:color w:val="000000"/>
+        </w:rPr>
+        <w:t xml:space="preserve"> players: 0.6599084368868542</w:t>
       </w:r>
     </w:p>
     <w:p>
@@ -11221,11 +13941,75 @@
           <w:color w:val="000000"/>
         </w:rPr>
       </w:pPr>
+      <w:proofErr w:type="spellStart"/>
       <w:r>
         <w:rPr>
           <w:color w:val="000000"/>
         </w:rPr>
-        <w:t>Accuracy on matches played by at least one important player: 0.7684317718940937</w:t>
+        <w:t>Accuracy</w:t>
+      </w:r>
+      <w:proofErr w:type="spellEnd"/>
+      <w:r>
+        <w:rPr>
+          <w:color w:val="000000"/>
+        </w:rPr>
+        <w:t xml:space="preserve"> on matches </w:t>
+      </w:r>
+      <w:proofErr w:type="spellStart"/>
+      <w:r>
+        <w:rPr>
+          <w:color w:val="000000"/>
+        </w:rPr>
+        <w:t>played</w:t>
+      </w:r>
+      <w:proofErr w:type="spellEnd"/>
+      <w:r>
+        <w:rPr>
+          <w:color w:val="000000"/>
+        </w:rPr>
+        <w:t xml:space="preserve"> by </w:t>
+      </w:r>
+      <w:proofErr w:type="spellStart"/>
+      <w:r>
+        <w:rPr>
+          <w:color w:val="000000"/>
+        </w:rPr>
+        <w:t>at</w:t>
+      </w:r>
+      <w:proofErr w:type="spellEnd"/>
+      <w:r>
+        <w:rPr>
+          <w:color w:val="000000"/>
+        </w:rPr>
+        <w:t xml:space="preserve"> </w:t>
+      </w:r>
+      <w:proofErr w:type="spellStart"/>
+      <w:r>
+        <w:rPr>
+          <w:color w:val="000000"/>
+        </w:rPr>
+        <w:t>least</w:t>
+      </w:r>
+      <w:proofErr w:type="spellEnd"/>
+      <w:r>
+        <w:rPr>
+          <w:color w:val="000000"/>
+        </w:rPr>
+        <w:t xml:space="preserve"> one </w:t>
+      </w:r>
+      <w:proofErr w:type="spellStart"/>
+      <w:r>
+        <w:rPr>
+          <w:color w:val="000000"/>
+        </w:rPr>
+        <w:t>important</w:t>
+      </w:r>
+      <w:proofErr w:type="spellEnd"/>
+      <w:r>
+        <w:rPr>
+          <w:color w:val="000000"/>
+        </w:rPr>
+        <w:t xml:space="preserve"> player: 0.7684317718940937</w:t>
       </w:r>
     </w:p>
     <w:p>
@@ -11233,8 +14017,21 @@
         <w:pStyle w:val="Citazioneintensa"/>
       </w:pPr>
       <w:r>
-        <w:t>08 Prediction Simulation</w:t>
-      </w:r>
+        <w:t xml:space="preserve">08 </w:t>
+      </w:r>
+      <w:proofErr w:type="spellStart"/>
+      <w:r>
+        <w:t>Prediction</w:t>
+      </w:r>
+      <w:proofErr w:type="spellEnd"/>
+      <w:r>
+        <w:t xml:space="preserve"> </w:t>
+      </w:r>
+      <w:proofErr w:type="spellStart"/>
+      <w:r>
+        <w:t>Simulation</w:t>
+      </w:r>
+      <w:proofErr w:type="spellEnd"/>
     </w:p>
     <w:p>
       <w:pPr>
@@ -11281,15 +14078,27 @@
         </w:rPr>
         <w:t xml:space="preserve"> selezionato i giocatori ammessi al torneo </w:t>
       </w:r>
-      <w:r>
-        <w:rPr>
-          <w:rFonts w:ascii="Helvetica" w:hAnsi="Helvetica" w:cs="Helvetica"/>
-          <w:b/>
-          <w:bCs/>
-          <w:sz w:val="20"/>
-          <w:szCs w:val="20"/>
-        </w:rPr>
-        <w:t>Australian Open 2020</w:t>
+      <w:proofErr w:type="spellStart"/>
+      <w:r>
+        <w:rPr>
+          <w:rFonts w:ascii="Helvetica" w:hAnsi="Helvetica" w:cs="Helvetica"/>
+          <w:b/>
+          <w:bCs/>
+          <w:sz w:val="20"/>
+          <w:szCs w:val="20"/>
+        </w:rPr>
+        <w:t>Australian</w:t>
+      </w:r>
+      <w:proofErr w:type="spellEnd"/>
+      <w:r>
+        <w:rPr>
+          <w:rFonts w:ascii="Helvetica" w:hAnsi="Helvetica" w:cs="Helvetica"/>
+          <w:b/>
+          <w:bCs/>
+          <w:sz w:val="20"/>
+          <w:szCs w:val="20"/>
+        </w:rPr>
+        <w:t xml:space="preserve"> Open 2020</w:t>
       </w:r>
       <w:r>
         <w:rPr>
@@ -11667,16 +14476,44 @@
           <w:sz w:val="20"/>
           <w:szCs w:val="20"/>
         </w:rPr>
-        <w:t>gli odd medi e</w:t>
-      </w:r>
-      <w:r>
-        <w:rPr>
-          <w:rFonts w:ascii="Helvetica" w:hAnsi="Helvetica" w:cs="Helvetica"/>
-          <w:sz w:val="20"/>
-          <w:szCs w:val="20"/>
-        </w:rPr>
-        <w:t xml:space="preserve"> quella tra gli odd</w:t>
-      </w:r>
+        <w:t xml:space="preserve">gli </w:t>
+      </w:r>
+      <w:proofErr w:type="spellStart"/>
+      <w:r>
+        <w:rPr>
+          <w:rFonts w:ascii="Helvetica" w:hAnsi="Helvetica" w:cs="Helvetica"/>
+          <w:sz w:val="20"/>
+          <w:szCs w:val="20"/>
+        </w:rPr>
+        <w:t>odd</w:t>
+      </w:r>
+      <w:proofErr w:type="spellEnd"/>
+      <w:r>
+        <w:rPr>
+          <w:rFonts w:ascii="Helvetica" w:hAnsi="Helvetica" w:cs="Helvetica"/>
+          <w:sz w:val="20"/>
+          <w:szCs w:val="20"/>
+        </w:rPr>
+        <w:t xml:space="preserve"> medi e</w:t>
+      </w:r>
+      <w:r>
+        <w:rPr>
+          <w:rFonts w:ascii="Helvetica" w:hAnsi="Helvetica" w:cs="Helvetica"/>
+          <w:sz w:val="20"/>
+          <w:szCs w:val="20"/>
+        </w:rPr>
+        <w:t xml:space="preserve"> quella tra gli </w:t>
+      </w:r>
+      <w:proofErr w:type="spellStart"/>
+      <w:r>
+        <w:rPr>
+          <w:rFonts w:ascii="Helvetica" w:hAnsi="Helvetica" w:cs="Helvetica"/>
+          <w:sz w:val="20"/>
+          <w:szCs w:val="20"/>
+        </w:rPr>
+        <w:t>odd</w:t>
+      </w:r>
+      <w:proofErr w:type="spellEnd"/>
       <w:r>
         <w:rPr>
           <w:rFonts w:ascii="Helvetica" w:hAnsi="Helvetica" w:cs="Helvetica"/>
@@ -11801,8 +14638,18 @@
           <w:sz w:val="20"/>
           <w:szCs w:val="20"/>
         </w:rPr>
-        <w:t>confronto tra i rank</w:t>
-      </w:r>
+        <w:t xml:space="preserve">confronto tra i </w:t>
+      </w:r>
+      <w:proofErr w:type="spellStart"/>
+      <w:r>
+        <w:rPr>
+          <w:rFonts w:ascii="Helvetica" w:hAnsi="Helvetica" w:cs="Helvetica"/>
+          <w:sz w:val="20"/>
+          <w:szCs w:val="20"/>
+        </w:rPr>
+        <w:t>rank</w:t>
+      </w:r>
+      <w:proofErr w:type="spellEnd"/>
       <w:r>
         <w:rPr>
           <w:rFonts w:ascii="Helvetica" w:hAnsi="Helvetica" w:cs="Helvetica"/>

--- a/Relazione.docx
+++ b/Relazione.docx
@@ -1068,16 +1068,14 @@
         </w:rPr>
         <w:t xml:space="preserve"> di </w:t>
       </w:r>
-      <w:proofErr w:type="spellStart"/>
-      <w:r>
-        <w:rPr>
-          <w:rFonts w:ascii="Helvetica" w:hAnsi="Helvetica" w:cs="Helvetica"/>
-          <w:sz w:val="20"/>
-          <w:szCs w:val="20"/>
-        </w:rPr>
-        <w:t>predirre</w:t>
-      </w:r>
-      <w:proofErr w:type="spellEnd"/>
+      <w:r>
+        <w:rPr>
+          <w:rFonts w:ascii="Helvetica" w:hAnsi="Helvetica" w:cs="Helvetica"/>
+          <w:sz w:val="20"/>
+          <w:szCs w:val="20"/>
+        </w:rPr>
+        <w:t>predire</w:t>
+      </w:r>
       <w:r>
         <w:rPr>
           <w:rFonts w:ascii="Helvetica" w:hAnsi="Helvetica" w:cs="Helvetica"/>
@@ -1221,6 +1219,60 @@
           <w:sz w:val="20"/>
           <w:szCs w:val="20"/>
         </w:rPr>
+        <w:t xml:space="preserve">Il </w:t>
+      </w:r>
+      <w:r>
+        <w:rPr>
+          <w:rFonts w:ascii="Helvetica" w:hAnsi="Helvetica" w:cs="Helvetica"/>
+          <w:sz w:val="20"/>
+          <w:szCs w:val="20"/>
+        </w:rPr>
+        <w:t>dataset inizialmente proposto</w:t>
+      </w:r>
+      <w:r>
+        <w:rPr>
+          <w:rFonts w:ascii="Helvetica" w:hAnsi="Helvetica" w:cs="Helvetica"/>
+          <w:sz w:val="20"/>
+          <w:szCs w:val="20"/>
+        </w:rPr>
+        <w:t xml:space="preserve"> con</w:t>
+      </w:r>
+      <w:r>
+        <w:rPr>
+          <w:rFonts w:ascii="Helvetica" w:hAnsi="Helvetica" w:cs="Helvetica"/>
+          <w:sz w:val="20"/>
+          <w:szCs w:val="20"/>
+        </w:rPr>
+        <w:t>teneva per ogni match informazioni riguardo le caratteristiche tecniche del torneo e del suo sviluppo, le valutazioni dei bookmaker</w:t>
+      </w:r>
+      <w:r>
+        <w:rPr>
+          <w:rFonts w:ascii="Helvetica" w:hAnsi="Helvetica" w:cs="Helvetica"/>
+          <w:sz w:val="20"/>
+          <w:szCs w:val="20"/>
+        </w:rPr>
+        <w:t xml:space="preserve"> e le statistiche agonistiche dei giocatori.  </w:t>
+      </w:r>
+    </w:p>
+    <w:p>
+      <w:pPr>
+        <w:autoSpaceDE w:val="0"/>
+        <w:autoSpaceDN w:val="0"/>
+        <w:adjustRightInd w:val="0"/>
+        <w:spacing w:after="0" w:line="240" w:lineRule="auto"/>
+        <w:jc w:val="both"/>
+        <w:rPr>
+          <w:rFonts w:ascii="Helvetica" w:hAnsi="Helvetica" w:cs="Helvetica"/>
+          <w:sz w:val="20"/>
+          <w:szCs w:val="20"/>
+        </w:rPr>
+      </w:pPr>
+      <w:r>
+        <w:rPr>
+          <w:rFonts w:ascii="Helvetica" w:hAnsi="Helvetica" w:cs="Helvetica"/>
+          <w:sz w:val="20"/>
+          <w:szCs w:val="20"/>
+        </w:rPr>
         <w:t>Ho deciso di impostare il lavoro in parti distinte</w:t>
       </w:r>
       <w:r>
@@ -1271,7 +1323,6 @@
         </w:rPr>
         <w:t xml:space="preserve"> file </w:t>
       </w:r>
-      <w:bookmarkStart w:id="0" w:name="_GoBack"/>
       <w:r>
         <w:rPr>
           <w:rFonts w:ascii="Helvetica" w:hAnsi="Helvetica" w:cs="Helvetica"/>
@@ -1288,7 +1339,6 @@
         </w:rPr>
         <w:t xml:space="preserve"> </w:t>
       </w:r>
-      <w:bookmarkEnd w:id="0"/>
       <w:r>
         <w:rPr>
           <w:rFonts w:ascii="Helvetica" w:hAnsi="Helvetica" w:cs="Helvetica"/>
@@ -1357,23 +1407,157 @@
           <w:sz w:val="20"/>
           <w:szCs w:val="20"/>
         </w:rPr>
-        <w:t>per gestire funzioni richiamate più volte o utilizzate in Notebook differenti</w:t>
-      </w:r>
-      <w:r>
-        <w:rPr>
-          <w:rFonts w:ascii="Helvetica" w:hAnsi="Helvetica" w:cs="Helvetica"/>
-          <w:sz w:val="20"/>
-          <w:szCs w:val="20"/>
-        </w:rPr>
-        <w:t xml:space="preserve"> e anche</w:t>
-      </w:r>
-      <w:r>
-        <w:rPr>
-          <w:rFonts w:ascii="Helvetica" w:hAnsi="Helvetica" w:cs="Helvetica"/>
-          <w:sz w:val="20"/>
-          <w:szCs w:val="20"/>
-        </w:rPr>
-        <w:t xml:space="preserve"> per funzioni contenenti molte righe di codice.</w:t>
+        <w:t xml:space="preserve">per gestire funzioni </w:t>
+      </w:r>
+      <w:commentRangeStart w:id="0"/>
+      <w:r>
+        <w:rPr>
+          <w:rFonts w:ascii="Helvetica" w:hAnsi="Helvetica" w:cs="Helvetica"/>
+          <w:sz w:val="20"/>
+          <w:szCs w:val="20"/>
+        </w:rPr>
+        <w:t>richiamate</w:t>
+      </w:r>
+      <w:commentRangeEnd w:id="0"/>
+      <w:r>
+        <w:rPr>
+          <w:rStyle w:val="Rimandocommento"/>
+        </w:rPr>
+        <w:commentReference w:id="0"/>
+      </w:r>
+      <w:r>
+        <w:rPr>
+          <w:rFonts w:ascii="Helvetica" w:hAnsi="Helvetica" w:cs="Helvetica"/>
+          <w:sz w:val="20"/>
+          <w:szCs w:val="20"/>
+        </w:rPr>
+        <w:t xml:space="preserve"> più volte</w:t>
+      </w:r>
+      <w:r>
+        <w:rPr>
+          <w:rFonts w:ascii="Helvetica" w:hAnsi="Helvetica" w:cs="Helvetica"/>
+          <w:sz w:val="20"/>
+          <w:szCs w:val="20"/>
+        </w:rPr>
+        <w:t xml:space="preserve"> o</w:t>
+      </w:r>
+      <w:r>
+        <w:rPr>
+          <w:rFonts w:ascii="Helvetica" w:hAnsi="Helvetica" w:cs="Helvetica"/>
+          <w:sz w:val="20"/>
+          <w:szCs w:val="20"/>
+        </w:rPr>
+        <w:t xml:space="preserve"> utilizzate in Notebook differenti</w:t>
+      </w:r>
+      <w:r>
+        <w:rPr>
+          <w:rFonts w:ascii="Helvetica" w:hAnsi="Helvetica" w:cs="Helvetica"/>
+          <w:sz w:val="20"/>
+          <w:szCs w:val="20"/>
+        </w:rPr>
+        <w:t xml:space="preserve"> </w:t>
+      </w:r>
+      <w:r>
+        <w:rPr>
+          <w:rFonts w:ascii="Helvetica" w:hAnsi="Helvetica" w:cs="Helvetica"/>
+          <w:sz w:val="20"/>
+          <w:szCs w:val="20"/>
+        </w:rPr>
+        <w:t>o che</w:t>
+      </w:r>
+      <w:r>
+        <w:rPr>
+          <w:rFonts w:ascii="Helvetica" w:hAnsi="Helvetica" w:cs="Helvetica"/>
+          <w:sz w:val="20"/>
+          <w:szCs w:val="20"/>
+        </w:rPr>
+        <w:t xml:space="preserve"> conten</w:t>
+      </w:r>
+      <w:r>
+        <w:rPr>
+          <w:rFonts w:ascii="Helvetica" w:hAnsi="Helvetica" w:cs="Helvetica"/>
+          <w:sz w:val="20"/>
+          <w:szCs w:val="20"/>
+        </w:rPr>
+        <w:t>gono</w:t>
+      </w:r>
+      <w:r>
+        <w:rPr>
+          <w:rFonts w:ascii="Helvetica" w:hAnsi="Helvetica" w:cs="Helvetica"/>
+          <w:sz w:val="20"/>
+          <w:szCs w:val="20"/>
+        </w:rPr>
+        <w:t xml:space="preserve"> molte righe di codice.</w:t>
+      </w:r>
+    </w:p>
+    <w:p>
+      <w:pPr>
+        <w:autoSpaceDE w:val="0"/>
+        <w:autoSpaceDN w:val="0"/>
+        <w:adjustRightInd w:val="0"/>
+        <w:spacing w:after="0" w:line="240" w:lineRule="auto"/>
+        <w:jc w:val="both"/>
+        <w:rPr>
+          <w:rFonts w:ascii="Helvetica" w:hAnsi="Helvetica" w:cs="Helvetica"/>
+          <w:sz w:val="20"/>
+          <w:szCs w:val="20"/>
+        </w:rPr>
+      </w:pPr>
+      <w:r>
+        <w:rPr>
+          <w:rFonts w:ascii="Helvetica" w:hAnsi="Helvetica" w:cs="Helvetica"/>
+          <w:sz w:val="20"/>
+          <w:szCs w:val="20"/>
+        </w:rPr>
+        <w:t xml:space="preserve">Il </w:t>
+      </w:r>
+      <w:r>
+        <w:rPr>
+          <w:rFonts w:ascii="Helvetica" w:hAnsi="Helvetica" w:cs="Helvetica"/>
+          <w:sz w:val="20"/>
+          <w:szCs w:val="20"/>
+        </w:rPr>
+        <w:t>dataset</w:t>
+      </w:r>
+      <w:r>
+        <w:rPr>
+          <w:rFonts w:ascii="Helvetica" w:hAnsi="Helvetica" w:cs="Helvetica"/>
+          <w:sz w:val="20"/>
+          <w:szCs w:val="20"/>
+        </w:rPr>
+        <w:t xml:space="preserve"> è stato successivamente implementato tramite l’aggiunta di nuove feature come dettagliatamente specificato al punto </w:t>
+      </w:r>
+      <w:r>
+        <w:rPr>
+          <w:rFonts w:ascii="Helvetica" w:hAnsi="Helvetica" w:cs="Helvetica"/>
+          <w:i/>
+          <w:iCs/>
+          <w:sz w:val="20"/>
+          <w:szCs w:val="20"/>
+        </w:rPr>
+        <w:t xml:space="preserve">05 </w:t>
+      </w:r>
+      <w:proofErr w:type="spellStart"/>
+      <w:r>
+        <w:rPr>
+          <w:rFonts w:ascii="Helvetica" w:hAnsi="Helvetica" w:cs="Helvetica"/>
+          <w:i/>
+          <w:iCs/>
+          <w:sz w:val="20"/>
+          <w:szCs w:val="20"/>
+        </w:rPr>
+        <w:t>Adding</w:t>
+      </w:r>
+      <w:proofErr w:type="spellEnd"/>
+      <w:r>
+        <w:rPr>
+          <w:rFonts w:ascii="Helvetica" w:hAnsi="Helvetica" w:cs="Helvetica"/>
+          <w:i/>
+          <w:iCs/>
+          <w:sz w:val="20"/>
+          <w:szCs w:val="20"/>
+        </w:rPr>
+        <w:t xml:space="preserve"> New Features.</w:t>
       </w:r>
     </w:p>
     <w:p>
@@ -1423,7 +1607,7 @@
         </w:rPr>
         <w:t xml:space="preserve"> </w:t>
       </w:r>
-      <w:hyperlink r:id="rId8" w:history="1">
+      <w:hyperlink r:id="rId11" w:history="1">
         <w:r>
           <w:rPr>
             <w:rStyle w:val="Collegamentoipertestuale"/>
@@ -1500,7 +1684,23 @@
           <w:sz w:val="20"/>
           <w:szCs w:val="20"/>
         </w:rPr>
-        <w:t xml:space="preserve"> ogni file </w:t>
+        <w:t xml:space="preserve"> ogn</w:t>
+      </w:r>
+      <w:r>
+        <w:rPr>
+          <w:rFonts w:ascii="Helvetica" w:hAnsi="Helvetica" w:cs="Helvetica"/>
+          <w:sz w:val="20"/>
+          <w:szCs w:val="20"/>
+        </w:rPr>
+        <w:t>uno di essi</w:t>
+      </w:r>
+      <w:r>
+        <w:rPr>
+          <w:rFonts w:ascii="Helvetica" w:hAnsi="Helvetica" w:cs="Helvetica"/>
+          <w:sz w:val="20"/>
+          <w:szCs w:val="20"/>
+        </w:rPr>
+        <w:t xml:space="preserve"> </w:t>
       </w:r>
       <w:r>
         <w:rPr>
@@ -1564,7 +1764,23 @@
           <w:sz w:val="20"/>
           <w:szCs w:val="20"/>
         </w:rPr>
-        <w:t>Ho deciso di ignorare il file riguardante l’anno 2000 in quanto non cont</w:t>
+        <w:t xml:space="preserve">Ho </w:t>
+      </w:r>
+      <w:r>
+        <w:rPr>
+          <w:rFonts w:ascii="Helvetica" w:hAnsi="Helvetica" w:cs="Helvetica"/>
+          <w:sz w:val="20"/>
+          <w:szCs w:val="20"/>
+        </w:rPr>
+        <w:t>ignorato</w:t>
+      </w:r>
+      <w:r>
+        <w:rPr>
+          <w:rFonts w:ascii="Helvetica" w:hAnsi="Helvetica" w:cs="Helvetica"/>
+          <w:sz w:val="20"/>
+          <w:szCs w:val="20"/>
+        </w:rPr>
+        <w:t xml:space="preserve"> il file riguardante l’anno 2000 in quanto non cont</w:t>
       </w:r>
       <w:r>
         <w:rPr>
@@ -1580,7 +1796,23 @@
           <w:sz w:val="20"/>
           <w:szCs w:val="20"/>
         </w:rPr>
-        <w:t xml:space="preserve">, al contrario degli altri, informazioni riguardo agli </w:t>
+        <w:t xml:space="preserve"> informazioni r</w:t>
+      </w:r>
+      <w:r>
+        <w:rPr>
+          <w:rFonts w:ascii="Helvetica" w:hAnsi="Helvetica" w:cs="Helvetica"/>
+          <w:sz w:val="20"/>
+          <w:szCs w:val="20"/>
+        </w:rPr>
+        <w:t>elative</w:t>
+      </w:r>
+      <w:r>
+        <w:rPr>
+          <w:rFonts w:ascii="Helvetica" w:hAnsi="Helvetica" w:cs="Helvetica"/>
+          <w:sz w:val="20"/>
+          <w:szCs w:val="20"/>
+        </w:rPr>
+        <w:t xml:space="preserve"> agli </w:t>
       </w:r>
       <w:proofErr w:type="spellStart"/>
       <w:r>
@@ -2114,7 +2346,7 @@
           <w:sz w:val="20"/>
           <w:szCs w:val="20"/>
         </w:rPr>
-        <w:t xml:space="preserve"> la presenza di dati sporchi o non corretti per </w:t>
+        <w:t xml:space="preserve"> la presenza di dati sporchi per </w:t>
       </w:r>
       <w:r>
         <w:rPr>
@@ -2401,7 +2633,23 @@
           <w:sz w:val="20"/>
           <w:szCs w:val="20"/>
         </w:rPr>
-        <w:t xml:space="preserve"> del dataset. Le feature contenenti valori mancanti erano quelle </w:t>
+        <w:t xml:space="preserve"> del dataset. Le feature </w:t>
+      </w:r>
+      <w:r>
+        <w:rPr>
+          <w:rFonts w:ascii="Helvetica" w:hAnsi="Helvetica" w:cs="Helvetica"/>
+          <w:sz w:val="20"/>
+          <w:szCs w:val="20"/>
+        </w:rPr>
+        <w:t>con tali caratteristiche</w:t>
+      </w:r>
+      <w:r>
+        <w:rPr>
+          <w:rFonts w:ascii="Helvetica" w:hAnsi="Helvetica" w:cs="Helvetica"/>
+          <w:sz w:val="20"/>
+          <w:szCs w:val="20"/>
+        </w:rPr>
+        <w:t xml:space="preserve"> erano quelle </w:t>
       </w:r>
       <w:r>
         <w:rPr>
@@ -2493,7 +2741,15 @@
           <w:sz w:val="20"/>
           <w:szCs w:val="20"/>
         </w:rPr>
-        <w:t>i punti del vincitore e del perdente</w:t>
+        <w:t xml:space="preserve">i </w:t>
+      </w:r>
+      <w:r>
+        <w:rPr>
+          <w:rFonts w:ascii="Helvetica" w:hAnsi="Helvetica" w:cs="Helvetica"/>
+          <w:sz w:val="20"/>
+          <w:szCs w:val="20"/>
+        </w:rPr>
+        <w:t>loro punti</w:t>
       </w:r>
       <w:r>
         <w:rPr>
@@ -2603,7 +2859,15 @@
           <w:sz w:val="20"/>
           <w:szCs w:val="20"/>
         </w:rPr>
-        <w:t>ei contendenti</w:t>
+        <w:t>a</w:t>
+      </w:r>
+      <w:r>
+        <w:rPr>
+          <w:rFonts w:ascii="Helvetica" w:hAnsi="Helvetica" w:cs="Helvetica"/>
+          <w:sz w:val="20"/>
+          <w:szCs w:val="20"/>
+        </w:rPr>
+        <w:t>i contendenti</w:t>
       </w:r>
       <w:r>
         <w:rPr>
@@ -2655,45 +2919,143 @@
           <w:sz w:val="20"/>
           <w:szCs w:val="20"/>
         </w:rPr>
-        <w:t>…)</w:t>
-      </w:r>
+        <w:t>…</w:t>
+      </w:r>
+      <w:r>
+        <w:rPr>
+          <w:rFonts w:ascii="Helvetica" w:hAnsi="Helvetica" w:cs="Helvetica"/>
+          <w:sz w:val="20"/>
+          <w:szCs w:val="20"/>
+        </w:rPr>
+        <w:t>)</w:t>
+      </w:r>
+      <w:r>
+        <w:rPr>
+          <w:rFonts w:ascii="Helvetica" w:hAnsi="Helvetica" w:cs="Helvetica"/>
+          <w:sz w:val="20"/>
+          <w:szCs w:val="20"/>
+        </w:rPr>
+        <w:t>.</w:t>
+      </w:r>
+    </w:p>
+    <w:p>
+      <w:pPr>
+        <w:autoSpaceDE w:val="0"/>
+        <w:autoSpaceDN w:val="0"/>
+        <w:adjustRightInd w:val="0"/>
+        <w:spacing w:after="0" w:line="240" w:lineRule="auto"/>
+        <w:jc w:val="both"/>
+        <w:rPr>
+          <w:rFonts w:ascii="Helvetica" w:hAnsi="Helvetica" w:cs="Helvetica"/>
+          <w:sz w:val="20"/>
+          <w:szCs w:val="20"/>
+        </w:rPr>
+      </w:pPr>
+      <w:r>
+        <w:rPr>
+          <w:rFonts w:ascii="Helvetica" w:hAnsi="Helvetica" w:cs="Helvetica"/>
+          <w:sz w:val="20"/>
+          <w:szCs w:val="20"/>
+        </w:rPr>
+        <w:t>Dove sono stati inferiti</w:t>
+      </w:r>
+      <w:r>
+        <w:rPr>
+          <w:rFonts w:ascii="Helvetica" w:hAnsi="Helvetica" w:cs="Helvetica"/>
+          <w:sz w:val="20"/>
+          <w:szCs w:val="20"/>
+        </w:rPr>
+        <w:t xml:space="preserve"> i </w:t>
+      </w:r>
+      <w:proofErr w:type="spellStart"/>
+      <w:r>
+        <w:rPr>
+          <w:rFonts w:ascii="Helvetica" w:hAnsi="Helvetica" w:cs="Helvetica"/>
+          <w:sz w:val="20"/>
+          <w:szCs w:val="20"/>
+        </w:rPr>
+        <w:t>missing</w:t>
+      </w:r>
+      <w:proofErr w:type="spellEnd"/>
+      <w:r>
+        <w:rPr>
+          <w:rFonts w:ascii="Helvetica" w:hAnsi="Helvetica" w:cs="Helvetica"/>
+          <w:sz w:val="20"/>
+          <w:szCs w:val="20"/>
+        </w:rPr>
+        <w:t xml:space="preserve"> </w:t>
+      </w:r>
+      <w:proofErr w:type="spellStart"/>
+      <w:r>
+        <w:rPr>
+          <w:rFonts w:ascii="Helvetica" w:hAnsi="Helvetica" w:cs="Helvetica"/>
+          <w:sz w:val="20"/>
+          <w:szCs w:val="20"/>
+        </w:rPr>
+        <w:t>values</w:t>
+      </w:r>
+      <w:proofErr w:type="spellEnd"/>
+      <w:r>
+        <w:rPr>
+          <w:rFonts w:ascii="Helvetica" w:hAnsi="Helvetica" w:cs="Helvetica"/>
+          <w:sz w:val="20"/>
+          <w:szCs w:val="20"/>
+        </w:rPr>
+        <w:t>, eccetto che per i game ed i set vinti dai giocatori, è stata aggiunta una nuova feature contenente valori binari per indicare la precedente mancanza del dato.</w:t>
+      </w:r>
+    </w:p>
+    <w:p>
+      <w:pPr>
+        <w:autoSpaceDE w:val="0"/>
+        <w:autoSpaceDN w:val="0"/>
+        <w:adjustRightInd w:val="0"/>
+        <w:spacing w:after="0" w:line="240" w:lineRule="auto"/>
+        <w:jc w:val="both"/>
+        <w:rPr>
+          <w:rFonts w:ascii="Helvetica" w:hAnsi="Helvetica" w:cs="Helvetica"/>
+          <w:sz w:val="20"/>
+          <w:szCs w:val="20"/>
+        </w:rPr>
+      </w:pPr>
+      <w:r>
+        <w:rPr>
+          <w:rFonts w:ascii="Helvetica" w:hAnsi="Helvetica" w:cs="Helvetica"/>
+          <w:sz w:val="20"/>
+          <w:szCs w:val="20"/>
+        </w:rPr>
+        <w:t>Da</w:t>
+      </w:r>
+      <w:r>
+        <w:rPr>
+          <w:rFonts w:ascii="Helvetica" w:hAnsi="Helvetica" w:cs="Helvetica"/>
+          <w:sz w:val="20"/>
+          <w:szCs w:val="20"/>
+        </w:rPr>
+        <w:t xml:space="preserve"> un’analisi delle statistiche </w:t>
+      </w:r>
+      <w:r>
+        <w:rPr>
+          <w:rFonts w:ascii="Helvetica" w:hAnsi="Helvetica" w:cs="Helvetica"/>
+          <w:sz w:val="20"/>
+          <w:szCs w:val="20"/>
+        </w:rPr>
+        <w:t>ho riscontrato</w:t>
+      </w:r>
+      <w:r>
+        <w:rPr>
+          <w:rFonts w:ascii="Helvetica" w:hAnsi="Helvetica" w:cs="Helvetica"/>
+          <w:sz w:val="20"/>
+          <w:szCs w:val="20"/>
+        </w:rPr>
+        <w:t xml:space="preserve"> che </w:t>
+      </w:r>
+      <w:proofErr w:type="spellStart"/>
       <w:r>
         <w:rPr>
           <w:rFonts w:ascii="Courier New" w:hAnsi="Courier New" w:cs="Courier New"/>
           <w:sz w:val="20"/>
           <w:szCs w:val="20"/>
         </w:rPr>
-        <w:t>.</w:t>
-      </w:r>
-    </w:p>
-    <w:p>
-      <w:pPr>
-        <w:autoSpaceDE w:val="0"/>
-        <w:autoSpaceDN w:val="0"/>
-        <w:adjustRightInd w:val="0"/>
-        <w:spacing w:after="0" w:line="240" w:lineRule="auto"/>
-        <w:jc w:val="both"/>
-        <w:rPr>
-          <w:rFonts w:ascii="Helvetica" w:hAnsi="Helvetica" w:cs="Helvetica"/>
-          <w:sz w:val="20"/>
-          <w:szCs w:val="20"/>
-        </w:rPr>
-      </w:pPr>
-      <w:r>
-        <w:rPr>
-          <w:rFonts w:ascii="Helvetica" w:hAnsi="Helvetica" w:cs="Helvetica"/>
-          <w:sz w:val="20"/>
-          <w:szCs w:val="20"/>
-        </w:rPr>
-        <w:t xml:space="preserve">Prima di procedere mi sono accorto tramite un’analisi delle statistiche di queste feature che </w:t>
-      </w:r>
-      <w:proofErr w:type="spellStart"/>
-      <w:r>
-        <w:rPr>
-          <w:rFonts w:ascii="Courier New" w:hAnsi="Courier New" w:cs="Courier New"/>
-          <w:sz w:val="20"/>
-          <w:szCs w:val="20"/>
-        </w:rPr>
         <w:t>MaxL</w:t>
       </w:r>
       <w:proofErr w:type="spellEnd"/>
@@ -2708,20 +3070,18 @@
       <w:r>
         <w:rPr>
           <w:rFonts w:ascii="Helvetica" w:hAnsi="Helvetica" w:cs="Helvetica"/>
-          <w:b/>
-          <w:bCs/>
-          <w:sz w:val="20"/>
-          <w:szCs w:val="20"/>
-        </w:rPr>
-        <w:t>deviazione standard</w:t>
-      </w:r>
-      <w:r>
-        <w:rPr>
-          <w:rFonts w:ascii="Helvetica" w:hAnsi="Helvetica" w:cs="Helvetica"/>
-          <w:sz w:val="20"/>
-          <w:szCs w:val="20"/>
-        </w:rPr>
-        <w:t xml:space="preserve"> era molto alta. Ho </w:t>
+          <w:sz w:val="20"/>
+          <w:szCs w:val="20"/>
+        </w:rPr>
+        <w:t xml:space="preserve">deviazione standard </w:t>
+      </w:r>
+      <w:r>
+        <w:rPr>
+          <w:rFonts w:ascii="Helvetica" w:hAnsi="Helvetica" w:cs="Helvetica"/>
+          <w:sz w:val="20"/>
+          <w:szCs w:val="20"/>
+        </w:rPr>
+        <w:t xml:space="preserve">era molto alta. Ho </w:t>
       </w:r>
       <w:r>
         <w:rPr>
@@ -2781,7 +3141,23 @@
           <w:sz w:val="20"/>
           <w:szCs w:val="20"/>
         </w:rPr>
-        <w:t xml:space="preserve"> più accettabili nei passi successivi.</w:t>
+        <w:t xml:space="preserve"> </w:t>
+      </w:r>
+      <w:r>
+        <w:rPr>
+          <w:rFonts w:ascii="Helvetica" w:hAnsi="Helvetica" w:cs="Helvetica"/>
+          <w:sz w:val="20"/>
+          <w:szCs w:val="20"/>
+        </w:rPr>
+        <w:t>più verosimili</w:t>
+      </w:r>
+      <w:r>
+        <w:rPr>
+          <w:rFonts w:ascii="Helvetica" w:hAnsi="Helvetica" w:cs="Helvetica"/>
+          <w:sz w:val="20"/>
+          <w:szCs w:val="20"/>
+        </w:rPr>
+        <w:t xml:space="preserve"> nei passi successivi.</w:t>
       </w:r>
     </w:p>
     <w:p>
@@ -2817,207 +3193,81 @@
           <w:sz w:val="20"/>
           <w:szCs w:val="20"/>
         </w:rPr>
-        <w:t>Riscontrato</w:t>
-      </w:r>
-      <w:r>
-        <w:rPr>
-          <w:rFonts w:ascii="Helvetica" w:hAnsi="Helvetica" w:cs="Helvetica"/>
-          <w:sz w:val="20"/>
-          <w:szCs w:val="20"/>
-        </w:rPr>
-        <w:t xml:space="preserve"> che molte </w:t>
-      </w:r>
-      <w:proofErr w:type="spellStart"/>
-      <w:r>
-        <w:rPr>
-          <w:rFonts w:ascii="Helvetica" w:hAnsi="Helvetica" w:cs="Helvetica"/>
-          <w:sz w:val="20"/>
-          <w:szCs w:val="20"/>
-        </w:rPr>
-        <w:t>odd</w:t>
-      </w:r>
-      <w:proofErr w:type="spellEnd"/>
-      <w:r>
-        <w:rPr>
-          <w:rFonts w:ascii="Helvetica" w:hAnsi="Helvetica" w:cs="Helvetica"/>
-          <w:sz w:val="20"/>
-          <w:szCs w:val="20"/>
-        </w:rPr>
-        <w:t xml:space="preserve"> dei singoli bookmaker erano mancanti ho deciso di tenere solo le feature che specificavano la scommessa massima e media dei bookmaker</w:t>
-      </w:r>
-      <w:r>
-        <w:rPr>
-          <w:rFonts w:ascii="Helvetica" w:hAnsi="Helvetica" w:cs="Helvetica"/>
-          <w:sz w:val="20"/>
-          <w:szCs w:val="20"/>
-        </w:rPr>
-        <w:t xml:space="preserve"> (</w:t>
-      </w:r>
-      <w:proofErr w:type="spellStart"/>
-      <w:r>
-        <w:rPr>
-          <w:rFonts w:ascii="Courier New" w:hAnsi="Courier New" w:cs="Courier New"/>
-          <w:sz w:val="20"/>
-          <w:szCs w:val="20"/>
-        </w:rPr>
-        <w:t>MaxW</w:t>
-      </w:r>
-      <w:proofErr w:type="spellEnd"/>
-      <w:r>
-        <w:rPr>
-          <w:rFonts w:ascii="Courier New" w:hAnsi="Courier New" w:cs="Courier New"/>
+        <w:t xml:space="preserve">Inizialmente avevo deciso di riempire i valori del </w:t>
+      </w:r>
+      <w:proofErr w:type="spellStart"/>
+      <w:r>
+        <w:rPr>
+          <w:rFonts w:ascii="Helvetica" w:hAnsi="Helvetica" w:cs="Helvetica"/>
+          <w:sz w:val="20"/>
+          <w:szCs w:val="20"/>
+        </w:rPr>
+        <w:t>r</w:t>
+      </w:r>
+      <w:r>
+        <w:rPr>
+          <w:rFonts w:ascii="Helvetica" w:hAnsi="Helvetica" w:cs="Helvetica"/>
+          <w:sz w:val="20"/>
+          <w:szCs w:val="20"/>
+        </w:rPr>
+        <w:t>ank</w:t>
+      </w:r>
+      <w:proofErr w:type="spellEnd"/>
+      <w:r>
+        <w:rPr>
+          <w:rFonts w:ascii="Helvetica" w:hAnsi="Helvetica" w:cs="Helvetica"/>
+          <w:sz w:val="20"/>
+          <w:szCs w:val="20"/>
+        </w:rPr>
+        <w:t xml:space="preserve"> e dei </w:t>
+      </w:r>
+      <w:r>
+        <w:rPr>
+          <w:rFonts w:ascii="Helvetica" w:hAnsi="Helvetica" w:cs="Helvetica"/>
+          <w:sz w:val="20"/>
+          <w:szCs w:val="20"/>
+        </w:rPr>
+        <w:t>p</w:t>
+      </w:r>
+      <w:r>
+        <w:rPr>
+          <w:rFonts w:ascii="Helvetica" w:hAnsi="Helvetica" w:cs="Helvetica"/>
+          <w:sz w:val="20"/>
+          <w:szCs w:val="20"/>
+        </w:rPr>
+        <w:t xml:space="preserve">unti </w:t>
+      </w:r>
+      <w:r>
+        <w:rPr>
+          <w:rFonts w:ascii="Helvetica" w:hAnsi="Helvetica" w:cs="Helvetica"/>
+          <w:sz w:val="20"/>
+          <w:szCs w:val="20"/>
+        </w:rPr>
+        <w:t>dei giocatori</w:t>
+      </w:r>
+      <w:r>
+        <w:rPr>
+          <w:rFonts w:ascii="Helvetica" w:hAnsi="Helvetica" w:cs="Helvetica"/>
+          <w:sz w:val="20"/>
+          <w:szCs w:val="20"/>
+        </w:rPr>
+        <w:t xml:space="preserve"> utilizzando la media del valore di quella feature e di eliminare ogni riga rimanente che contenesse ancora </w:t>
+      </w:r>
+      <w:r>
+        <w:rPr>
+          <w:rFonts w:ascii="Helvetica" w:hAnsi="Helvetica" w:cs="Helvetica"/>
+          <w:sz w:val="20"/>
+          <w:szCs w:val="20"/>
+        </w:rPr>
+        <w:t>dati</w:t>
+      </w:r>
+      <w:r>
+        <w:rPr>
+          <w:rFonts w:ascii="Helvetica" w:hAnsi="Helvetica" w:cs="Helvetica"/>
           <w:sz w:val="20"/>
           <w:szCs w:val="20"/>
         </w:rPr>
         <w:t xml:space="preserve"> </w:t>
-      </w:r>
-      <w:r>
-        <w:rPr>
-          <w:rFonts w:ascii="Helvetica" w:hAnsi="Helvetica" w:cs="Helvetica"/>
-          <w:sz w:val="20"/>
-          <w:szCs w:val="20"/>
-        </w:rPr>
-        <w:t>e</w:t>
-      </w:r>
-      <w:r>
-        <w:rPr>
-          <w:rFonts w:ascii="Courier New" w:hAnsi="Courier New" w:cs="Courier New"/>
-          <w:sz w:val="20"/>
-          <w:szCs w:val="20"/>
-        </w:rPr>
-        <w:t xml:space="preserve"> </w:t>
-      </w:r>
-      <w:proofErr w:type="spellStart"/>
-      <w:r>
-        <w:rPr>
-          <w:rFonts w:ascii="Courier New" w:hAnsi="Courier New" w:cs="Courier New"/>
-          <w:sz w:val="20"/>
-          <w:szCs w:val="20"/>
-        </w:rPr>
-        <w:t>AvgW</w:t>
-      </w:r>
-      <w:proofErr w:type="spellEnd"/>
-      <w:r>
-        <w:rPr>
-          <w:rFonts w:ascii="Helvetica" w:hAnsi="Helvetica" w:cs="Helvetica"/>
-          <w:sz w:val="20"/>
-          <w:szCs w:val="20"/>
-        </w:rPr>
-        <w:t>)</w:t>
-      </w:r>
-      <w:r>
-        <w:rPr>
-          <w:rFonts w:ascii="Helvetica" w:hAnsi="Helvetica" w:cs="Helvetica"/>
-          <w:sz w:val="20"/>
-          <w:szCs w:val="20"/>
-        </w:rPr>
-        <w:t xml:space="preserve">. Per ogni feature a cui ho inferito i </w:t>
-      </w:r>
-      <w:proofErr w:type="spellStart"/>
-      <w:r>
-        <w:rPr>
-          <w:rFonts w:ascii="Helvetica" w:hAnsi="Helvetica" w:cs="Helvetica"/>
-          <w:sz w:val="20"/>
-          <w:szCs w:val="20"/>
-        </w:rPr>
-        <w:t>missing</w:t>
-      </w:r>
-      <w:proofErr w:type="spellEnd"/>
-      <w:r>
-        <w:rPr>
-          <w:rFonts w:ascii="Helvetica" w:hAnsi="Helvetica" w:cs="Helvetica"/>
-          <w:sz w:val="20"/>
-          <w:szCs w:val="20"/>
-        </w:rPr>
-        <w:t xml:space="preserve"> </w:t>
-      </w:r>
-      <w:proofErr w:type="spellStart"/>
-      <w:r>
-        <w:rPr>
-          <w:rFonts w:ascii="Helvetica" w:hAnsi="Helvetica" w:cs="Helvetica"/>
-          <w:sz w:val="20"/>
-          <w:szCs w:val="20"/>
-        </w:rPr>
-        <w:t>values</w:t>
-      </w:r>
-      <w:proofErr w:type="spellEnd"/>
-      <w:r>
-        <w:rPr>
-          <w:rFonts w:ascii="Helvetica" w:hAnsi="Helvetica" w:cs="Helvetica"/>
-          <w:sz w:val="20"/>
-          <w:szCs w:val="20"/>
-        </w:rPr>
-        <w:t xml:space="preserve">, eccetto che per i game ed i set vinti </w:t>
-      </w:r>
-      <w:r>
-        <w:rPr>
-          <w:rFonts w:ascii="Helvetica" w:hAnsi="Helvetica" w:cs="Helvetica"/>
-          <w:sz w:val="20"/>
-          <w:szCs w:val="20"/>
-        </w:rPr>
-        <w:t>dai giocatori</w:t>
-      </w:r>
-      <w:r>
-        <w:rPr>
-          <w:rFonts w:ascii="Helvetica" w:hAnsi="Helvetica" w:cs="Helvetica"/>
-          <w:sz w:val="20"/>
-          <w:szCs w:val="20"/>
-        </w:rPr>
-        <w:t xml:space="preserve">, è stata aggiunta una </w:t>
-      </w:r>
-      <w:r>
-        <w:rPr>
-          <w:rFonts w:ascii="Helvetica" w:hAnsi="Helvetica" w:cs="Helvetica"/>
-          <w:sz w:val="20"/>
-          <w:szCs w:val="20"/>
-        </w:rPr>
-        <w:t xml:space="preserve">nuova </w:t>
-      </w:r>
-      <w:r>
-        <w:rPr>
-          <w:rFonts w:ascii="Helvetica" w:hAnsi="Helvetica" w:cs="Helvetica"/>
-          <w:sz w:val="20"/>
-          <w:szCs w:val="20"/>
-        </w:rPr>
-        <w:t xml:space="preserve">feature contenente valori binari per indicare </w:t>
-      </w:r>
-      <w:r>
-        <w:rPr>
-          <w:rFonts w:ascii="Helvetica" w:hAnsi="Helvetica" w:cs="Helvetica"/>
-          <w:sz w:val="20"/>
-          <w:szCs w:val="20"/>
-        </w:rPr>
-        <w:t>la precedente mancanza del dato</w:t>
-      </w:r>
-      <w:r>
-        <w:rPr>
-          <w:rFonts w:ascii="Helvetica" w:hAnsi="Helvetica" w:cs="Helvetica"/>
-          <w:sz w:val="20"/>
-          <w:szCs w:val="20"/>
-        </w:rPr>
-        <w:t>.</w:t>
-      </w:r>
-    </w:p>
-    <w:p>
-      <w:pPr>
-        <w:autoSpaceDE w:val="0"/>
-        <w:autoSpaceDN w:val="0"/>
-        <w:adjustRightInd w:val="0"/>
-        <w:spacing w:after="0" w:line="240" w:lineRule="auto"/>
-        <w:jc w:val="both"/>
-        <w:rPr>
-          <w:rFonts w:ascii="Montserrat" w:hAnsi="Montserrat" w:cs="Helvetica"/>
-          <w:sz w:val="20"/>
-          <w:szCs w:val="20"/>
-        </w:rPr>
-      </w:pPr>
-      <w:r>
-        <w:rPr>
-          <w:rFonts w:ascii="Helvetica" w:hAnsi="Helvetica" w:cs="Helvetica"/>
-          <w:sz w:val="20"/>
-          <w:szCs w:val="20"/>
-        </w:rPr>
-        <w:t xml:space="preserve">Inizialmente avevo deciso di riempire i valori del Rank e dei Punti del vincitore e del perdente utilizzando la media del valore di quella feature per quel giocatore e di eliminare ogni riga rimanente che contenesse ancora valori </w:t>
       </w:r>
       <w:proofErr w:type="spellStart"/>
       <w:r>
@@ -3045,15 +3295,203 @@
           <w:sz w:val="20"/>
           <w:szCs w:val="20"/>
         </w:rPr>
-        <w:t xml:space="preserve">Ho poi </w:t>
-      </w:r>
-      <w:r>
-        <w:rPr>
-          <w:rFonts w:ascii="Helvetica" w:hAnsi="Helvetica" w:cs="Helvetica"/>
-          <w:sz w:val="20"/>
-          <w:szCs w:val="20"/>
-        </w:rPr>
-        <w:t>invece deciso di riempire i valori rimanenti dopo il primo filling con il valore del Rank massimo + 1 e il valore dei Punti minimi – 1, ipotizzando che nel caso in cui il giocatore non avesse mai Rank o Punti assegnati doveva essere una new entry.</w:t>
+        <w:t>Successivamente ho</w:t>
+      </w:r>
+      <w:r>
+        <w:rPr>
+          <w:rFonts w:ascii="Helvetica" w:hAnsi="Helvetica" w:cs="Helvetica"/>
+          <w:sz w:val="20"/>
+          <w:szCs w:val="20"/>
+        </w:rPr>
+        <w:t xml:space="preserve"> </w:t>
+      </w:r>
+      <w:r>
+        <w:rPr>
+          <w:rFonts w:ascii="Helvetica" w:hAnsi="Helvetica" w:cs="Helvetica"/>
+          <w:sz w:val="20"/>
+          <w:szCs w:val="20"/>
+        </w:rPr>
+        <w:t>considerato</w:t>
+      </w:r>
+      <w:r>
+        <w:rPr>
+          <w:rFonts w:ascii="Helvetica" w:hAnsi="Helvetica" w:cs="Helvetica"/>
+          <w:sz w:val="20"/>
+          <w:szCs w:val="20"/>
+        </w:rPr>
+        <w:t xml:space="preserve"> di riempire i valori rimanenti dopo il primo filling con il </w:t>
+      </w:r>
+      <w:r>
+        <w:rPr>
+          <w:rFonts w:ascii="Helvetica" w:hAnsi="Helvetica" w:cs="Helvetica"/>
+          <w:sz w:val="20"/>
+          <w:szCs w:val="20"/>
+        </w:rPr>
+        <w:t>dato</w:t>
+      </w:r>
+      <w:r>
+        <w:rPr>
+          <w:rFonts w:ascii="Helvetica" w:hAnsi="Helvetica" w:cs="Helvetica"/>
+          <w:sz w:val="20"/>
+          <w:szCs w:val="20"/>
+        </w:rPr>
+        <w:t xml:space="preserve"> del </w:t>
+      </w:r>
+      <w:proofErr w:type="spellStart"/>
+      <w:r>
+        <w:rPr>
+          <w:rFonts w:ascii="Helvetica" w:hAnsi="Helvetica" w:cs="Helvetica"/>
+          <w:sz w:val="20"/>
+          <w:szCs w:val="20"/>
+        </w:rPr>
+        <w:t>r</w:t>
+      </w:r>
+      <w:r>
+        <w:rPr>
+          <w:rFonts w:ascii="Helvetica" w:hAnsi="Helvetica" w:cs="Helvetica"/>
+          <w:sz w:val="20"/>
+          <w:szCs w:val="20"/>
+        </w:rPr>
+        <w:t>ank</w:t>
+      </w:r>
+      <w:proofErr w:type="spellEnd"/>
+      <w:r>
+        <w:rPr>
+          <w:rFonts w:ascii="Helvetica" w:hAnsi="Helvetica" w:cs="Helvetica"/>
+          <w:sz w:val="20"/>
+          <w:szCs w:val="20"/>
+        </w:rPr>
+        <w:t xml:space="preserve"> massimo + 1 e </w:t>
+      </w:r>
+      <w:r>
+        <w:rPr>
+          <w:rFonts w:ascii="Helvetica" w:hAnsi="Helvetica" w:cs="Helvetica"/>
+          <w:sz w:val="20"/>
+          <w:szCs w:val="20"/>
+        </w:rPr>
+        <w:t xml:space="preserve">quello </w:t>
+      </w:r>
+      <w:r>
+        <w:rPr>
+          <w:rFonts w:ascii="Helvetica" w:hAnsi="Helvetica" w:cs="Helvetica"/>
+          <w:sz w:val="20"/>
+          <w:szCs w:val="20"/>
+        </w:rPr>
+        <w:t xml:space="preserve">dei </w:t>
+      </w:r>
+      <w:r>
+        <w:rPr>
+          <w:rFonts w:ascii="Helvetica" w:hAnsi="Helvetica" w:cs="Helvetica"/>
+          <w:sz w:val="20"/>
+          <w:szCs w:val="20"/>
+        </w:rPr>
+        <w:t>p</w:t>
+      </w:r>
+      <w:r>
+        <w:rPr>
+          <w:rFonts w:ascii="Helvetica" w:hAnsi="Helvetica" w:cs="Helvetica"/>
+          <w:sz w:val="20"/>
+          <w:szCs w:val="20"/>
+        </w:rPr>
+        <w:t>unti minimi – 1, ipotizzando che il giocatore</w:t>
+      </w:r>
+      <w:r>
+        <w:rPr>
+          <w:rFonts w:ascii="Helvetica" w:hAnsi="Helvetica" w:cs="Helvetica"/>
+          <w:sz w:val="20"/>
+          <w:szCs w:val="20"/>
+        </w:rPr>
+        <w:t xml:space="preserve"> in questione </w:t>
+      </w:r>
+      <w:r>
+        <w:rPr>
+          <w:rFonts w:ascii="Helvetica" w:hAnsi="Helvetica" w:cs="Helvetica"/>
+          <w:sz w:val="20"/>
+          <w:szCs w:val="20"/>
+        </w:rPr>
+        <w:t>fosse</w:t>
+      </w:r>
+      <w:r>
+        <w:rPr>
+          <w:rFonts w:ascii="Helvetica" w:hAnsi="Helvetica" w:cs="Helvetica"/>
+          <w:sz w:val="20"/>
+          <w:szCs w:val="20"/>
+        </w:rPr>
+        <w:t xml:space="preserve"> una new entry</w:t>
+      </w:r>
+      <w:r>
+        <w:rPr>
+          <w:rFonts w:ascii="Helvetica" w:hAnsi="Helvetica" w:cs="Helvetica"/>
+          <w:sz w:val="20"/>
+          <w:szCs w:val="20"/>
+        </w:rPr>
+        <w:t xml:space="preserve"> quando</w:t>
+      </w:r>
+      <w:r>
+        <w:rPr>
+          <w:rFonts w:ascii="Helvetica" w:hAnsi="Helvetica" w:cs="Helvetica"/>
+          <w:sz w:val="20"/>
+          <w:szCs w:val="20"/>
+        </w:rPr>
+        <w:t xml:space="preserve"> non ave</w:t>
+      </w:r>
+      <w:r>
+        <w:rPr>
+          <w:rFonts w:ascii="Helvetica" w:hAnsi="Helvetica" w:cs="Helvetica"/>
+          <w:sz w:val="20"/>
+          <w:szCs w:val="20"/>
+        </w:rPr>
+        <w:t>va</w:t>
+      </w:r>
+      <w:r>
+        <w:rPr>
+          <w:rFonts w:ascii="Helvetica" w:hAnsi="Helvetica" w:cs="Helvetica"/>
+          <w:sz w:val="20"/>
+          <w:szCs w:val="20"/>
+        </w:rPr>
+        <w:t xml:space="preserve"> </w:t>
+      </w:r>
+      <w:proofErr w:type="spellStart"/>
+      <w:r>
+        <w:rPr>
+          <w:rFonts w:ascii="Helvetica" w:hAnsi="Helvetica" w:cs="Helvetica"/>
+          <w:sz w:val="20"/>
+          <w:szCs w:val="20"/>
+        </w:rPr>
+        <w:t>r</w:t>
+      </w:r>
+      <w:r>
+        <w:rPr>
+          <w:rFonts w:ascii="Helvetica" w:hAnsi="Helvetica" w:cs="Helvetica"/>
+          <w:sz w:val="20"/>
+          <w:szCs w:val="20"/>
+        </w:rPr>
+        <w:t>ank</w:t>
+      </w:r>
+      <w:proofErr w:type="spellEnd"/>
+      <w:r>
+        <w:rPr>
+          <w:rFonts w:ascii="Helvetica" w:hAnsi="Helvetica" w:cs="Helvetica"/>
+          <w:sz w:val="20"/>
+          <w:szCs w:val="20"/>
+        </w:rPr>
+        <w:t xml:space="preserve"> o </w:t>
+      </w:r>
+      <w:r>
+        <w:rPr>
+          <w:rFonts w:ascii="Helvetica" w:hAnsi="Helvetica" w:cs="Helvetica"/>
+          <w:sz w:val="20"/>
+          <w:szCs w:val="20"/>
+        </w:rPr>
+        <w:t>p</w:t>
+      </w:r>
+      <w:r>
+        <w:rPr>
+          <w:rFonts w:ascii="Helvetica" w:hAnsi="Helvetica" w:cs="Helvetica"/>
+          <w:sz w:val="20"/>
+          <w:szCs w:val="20"/>
+        </w:rPr>
+        <w:t>unti assegnati.</w:t>
       </w:r>
     </w:p>
     <w:p>
@@ -3069,29 +3507,35 @@
           <w:szCs w:val="20"/>
         </w:rPr>
       </w:pPr>
-      <w:r>
-        <w:rPr>
-          <w:rFonts w:ascii="Helvetica" w:hAnsi="Helvetica" w:cs="Helvetica"/>
-          <w:sz w:val="20"/>
-          <w:szCs w:val="20"/>
-        </w:rPr>
-        <w:t xml:space="preserve">Per quanto riguarda i </w:t>
-      </w:r>
-      <w:r>
-        <w:rPr>
-          <w:rFonts w:ascii="Helvetica" w:hAnsi="Helvetica" w:cs="Helvetica"/>
-          <w:sz w:val="20"/>
-          <w:szCs w:val="20"/>
-        </w:rPr>
-        <w:t>dati</w:t>
-      </w:r>
-      <w:r>
-        <w:rPr>
-          <w:rFonts w:ascii="Helvetica" w:hAnsi="Helvetica" w:cs="Helvetica"/>
-          <w:sz w:val="20"/>
-          <w:szCs w:val="20"/>
-        </w:rPr>
-        <w:t xml:space="preserve"> mancanti degli </w:t>
+    </w:p>
+    <w:p>
+      <w:pPr>
+        <w:autoSpaceDE w:val="0"/>
+        <w:autoSpaceDN w:val="0"/>
+        <w:adjustRightInd w:val="0"/>
+        <w:spacing w:after="0" w:line="240" w:lineRule="auto"/>
+        <w:jc w:val="both"/>
+        <w:rPr>
+          <w:rFonts w:ascii="Helvetica" w:hAnsi="Helvetica" w:cs="Helvetica"/>
+          <w:sz w:val="20"/>
+          <w:szCs w:val="20"/>
+        </w:rPr>
+      </w:pPr>
+      <w:r>
+        <w:rPr>
+          <w:rFonts w:ascii="Helvetica" w:hAnsi="Helvetica" w:cs="Helvetica"/>
+          <w:sz w:val="20"/>
+          <w:szCs w:val="20"/>
+        </w:rPr>
+        <w:t>Visto</w:t>
+      </w:r>
+      <w:r>
+        <w:rPr>
+          <w:rFonts w:ascii="Helvetica" w:hAnsi="Helvetica" w:cs="Helvetica"/>
+          <w:sz w:val="20"/>
+          <w:szCs w:val="20"/>
+        </w:rPr>
+        <w:t xml:space="preserve"> che molte </w:t>
       </w:r>
       <w:proofErr w:type="spellStart"/>
       <w:r>
@@ -3109,39 +3553,221 @@
           <w:sz w:val="20"/>
           <w:szCs w:val="20"/>
         </w:rPr>
-        <w:t xml:space="preserve"> massimi e medi dei bookmaker, avevo deciso di riempirli sfruttando i valori delle scommesse dei singoli bookmaker per quel giocatore per quella specifica partita</w:t>
-      </w:r>
-      <w:r>
-        <w:rPr>
-          <w:rFonts w:ascii="Helvetica" w:hAnsi="Helvetica" w:cs="Helvetica"/>
-          <w:sz w:val="20"/>
-          <w:szCs w:val="20"/>
-        </w:rPr>
-        <w:t>,</w:t>
-      </w:r>
-      <w:r>
-        <w:rPr>
-          <w:rFonts w:ascii="Helvetica" w:hAnsi="Helvetica" w:cs="Helvetica"/>
-          <w:sz w:val="20"/>
-          <w:szCs w:val="20"/>
-        </w:rPr>
-        <w:t xml:space="preserve"> qualora fossero presenti</w:t>
-      </w:r>
-      <w:r>
-        <w:rPr>
-          <w:rFonts w:ascii="Helvetica" w:hAnsi="Helvetica" w:cs="Helvetica"/>
-          <w:sz w:val="20"/>
-          <w:szCs w:val="20"/>
-        </w:rPr>
-        <w:t>,</w:t>
-      </w:r>
-      <w:r>
-        <w:rPr>
-          <w:rFonts w:ascii="Helvetica" w:hAnsi="Helvetica" w:cs="Helvetica"/>
-          <w:sz w:val="20"/>
-          <w:szCs w:val="20"/>
-        </w:rPr>
-        <w:t xml:space="preserve"> e poi eliminare le righe che contenevano ancora </w:t>
+        <w:t xml:space="preserve"> dei singoli bookmaker </w:t>
+      </w:r>
+      <w:r>
+        <w:rPr>
+          <w:rFonts w:ascii="Helvetica" w:hAnsi="Helvetica" w:cs="Helvetica"/>
+          <w:sz w:val="20"/>
+          <w:szCs w:val="20"/>
+        </w:rPr>
+        <w:t>mancavano,</w:t>
+      </w:r>
+      <w:r>
+        <w:rPr>
+          <w:rFonts w:ascii="Helvetica" w:hAnsi="Helvetica" w:cs="Helvetica"/>
+          <w:sz w:val="20"/>
+          <w:szCs w:val="20"/>
+        </w:rPr>
+        <w:t xml:space="preserve"> ho deciso di </w:t>
+      </w:r>
+      <w:r>
+        <w:rPr>
+          <w:rFonts w:ascii="Helvetica" w:hAnsi="Helvetica" w:cs="Helvetica"/>
+          <w:sz w:val="20"/>
+          <w:szCs w:val="20"/>
+        </w:rPr>
+        <w:t>considerare</w:t>
+      </w:r>
+      <w:r>
+        <w:rPr>
+          <w:rFonts w:ascii="Helvetica" w:hAnsi="Helvetica" w:cs="Helvetica"/>
+          <w:sz w:val="20"/>
+          <w:szCs w:val="20"/>
+        </w:rPr>
+        <w:t xml:space="preserve"> solo le feature che specificavano la scommessa massima e media dei bookmaker</w:t>
+      </w:r>
+      <w:r>
+        <w:rPr>
+          <w:rFonts w:ascii="Helvetica" w:hAnsi="Helvetica" w:cs="Helvetica"/>
+          <w:sz w:val="20"/>
+          <w:szCs w:val="20"/>
+        </w:rPr>
+        <w:t xml:space="preserve"> (</w:t>
+      </w:r>
+      <w:proofErr w:type="spellStart"/>
+      <w:r>
+        <w:rPr>
+          <w:rFonts w:ascii="Courier New" w:hAnsi="Courier New" w:cs="Courier New"/>
+          <w:sz w:val="20"/>
+          <w:szCs w:val="20"/>
+        </w:rPr>
+        <w:t>MaxW</w:t>
+      </w:r>
+      <w:proofErr w:type="spellEnd"/>
+      <w:r>
+        <w:rPr>
+          <w:rFonts w:ascii="Courier New" w:hAnsi="Courier New" w:cs="Courier New"/>
+          <w:sz w:val="20"/>
+          <w:szCs w:val="20"/>
+        </w:rPr>
+        <w:t xml:space="preserve"> </w:t>
+      </w:r>
+      <w:r>
+        <w:rPr>
+          <w:rFonts w:ascii="Helvetica" w:hAnsi="Helvetica" w:cs="Helvetica"/>
+          <w:sz w:val="20"/>
+          <w:szCs w:val="20"/>
+        </w:rPr>
+        <w:t>e</w:t>
+      </w:r>
+      <w:r>
+        <w:rPr>
+          <w:rFonts w:ascii="Courier New" w:hAnsi="Courier New" w:cs="Courier New"/>
+          <w:sz w:val="20"/>
+          <w:szCs w:val="20"/>
+        </w:rPr>
+        <w:t xml:space="preserve"> </w:t>
+      </w:r>
+      <w:proofErr w:type="spellStart"/>
+      <w:r>
+        <w:rPr>
+          <w:rFonts w:ascii="Courier New" w:hAnsi="Courier New" w:cs="Courier New"/>
+          <w:sz w:val="20"/>
+          <w:szCs w:val="20"/>
+        </w:rPr>
+        <w:t>AvgW</w:t>
+      </w:r>
+      <w:proofErr w:type="spellEnd"/>
+      <w:r>
+        <w:rPr>
+          <w:rFonts w:ascii="Helvetica" w:hAnsi="Helvetica" w:cs="Helvetica"/>
+          <w:sz w:val="20"/>
+          <w:szCs w:val="20"/>
+        </w:rPr>
+        <w:t>)</w:t>
+      </w:r>
+      <w:r>
+        <w:rPr>
+          <w:rFonts w:ascii="Helvetica" w:hAnsi="Helvetica" w:cs="Helvetica"/>
+          <w:sz w:val="20"/>
+          <w:szCs w:val="20"/>
+        </w:rPr>
+        <w:t xml:space="preserve">. </w:t>
+      </w:r>
+    </w:p>
+    <w:p>
+      <w:pPr>
+        <w:autoSpaceDE w:val="0"/>
+        <w:autoSpaceDN w:val="0"/>
+        <w:adjustRightInd w:val="0"/>
+        <w:spacing w:after="0" w:line="240" w:lineRule="auto"/>
+        <w:jc w:val="both"/>
+        <w:rPr>
+          <w:rFonts w:ascii="Helvetica" w:hAnsi="Helvetica" w:cs="Helvetica"/>
+          <w:sz w:val="20"/>
+          <w:szCs w:val="20"/>
+        </w:rPr>
+      </w:pPr>
+      <w:r>
+        <w:rPr>
+          <w:rFonts w:ascii="Helvetica" w:hAnsi="Helvetica" w:cs="Helvetica"/>
+          <w:sz w:val="20"/>
+          <w:szCs w:val="20"/>
+        </w:rPr>
+        <w:t>Avevo</w:t>
+      </w:r>
+      <w:r>
+        <w:rPr>
+          <w:rFonts w:ascii="Helvetica" w:hAnsi="Helvetica" w:cs="Helvetica"/>
+          <w:sz w:val="20"/>
+          <w:szCs w:val="20"/>
+        </w:rPr>
+        <w:t xml:space="preserve"> deciso di riempir</w:t>
+      </w:r>
+      <w:r>
+        <w:rPr>
+          <w:rFonts w:ascii="Helvetica" w:hAnsi="Helvetica" w:cs="Helvetica"/>
+          <w:sz w:val="20"/>
+          <w:szCs w:val="20"/>
+        </w:rPr>
+        <w:t xml:space="preserve">e i </w:t>
+      </w:r>
+      <w:proofErr w:type="spellStart"/>
+      <w:r>
+        <w:rPr>
+          <w:rFonts w:ascii="Helvetica" w:hAnsi="Helvetica" w:cs="Helvetica"/>
+          <w:sz w:val="20"/>
+          <w:szCs w:val="20"/>
+        </w:rPr>
+        <w:t>missing</w:t>
+      </w:r>
+      <w:proofErr w:type="spellEnd"/>
+      <w:r>
+        <w:rPr>
+          <w:rFonts w:ascii="Helvetica" w:hAnsi="Helvetica" w:cs="Helvetica"/>
+          <w:sz w:val="20"/>
+          <w:szCs w:val="20"/>
+        </w:rPr>
+        <w:t xml:space="preserve"> </w:t>
+      </w:r>
+      <w:proofErr w:type="spellStart"/>
+      <w:r>
+        <w:rPr>
+          <w:rFonts w:ascii="Helvetica" w:hAnsi="Helvetica" w:cs="Helvetica"/>
+          <w:sz w:val="20"/>
+          <w:szCs w:val="20"/>
+        </w:rPr>
+        <w:t>values</w:t>
+      </w:r>
+      <w:proofErr w:type="spellEnd"/>
+      <w:r>
+        <w:rPr>
+          <w:rFonts w:ascii="Helvetica" w:hAnsi="Helvetica" w:cs="Helvetica"/>
+          <w:sz w:val="20"/>
+          <w:szCs w:val="20"/>
+        </w:rPr>
+        <w:t>, quando possibile,</w:t>
+      </w:r>
+      <w:r>
+        <w:rPr>
+          <w:rFonts w:ascii="Helvetica" w:hAnsi="Helvetica" w:cs="Helvetica"/>
+          <w:sz w:val="20"/>
+          <w:szCs w:val="20"/>
+        </w:rPr>
+        <w:t xml:space="preserve"> sfruttando i valori delle scommesse dei singoli bookmaker per quel giocatore</w:t>
+      </w:r>
+      <w:r>
+        <w:rPr>
+          <w:rFonts w:ascii="Helvetica" w:hAnsi="Helvetica" w:cs="Helvetica"/>
+          <w:sz w:val="20"/>
+          <w:szCs w:val="20"/>
+        </w:rPr>
+        <w:t xml:space="preserve"> e</w:t>
+      </w:r>
+      <w:r>
+        <w:rPr>
+          <w:rFonts w:ascii="Helvetica" w:hAnsi="Helvetica" w:cs="Helvetica"/>
+          <w:sz w:val="20"/>
+          <w:szCs w:val="20"/>
+        </w:rPr>
+        <w:t xml:space="preserve"> per quella specifica partita</w:t>
+      </w:r>
+      <w:r>
+        <w:rPr>
+          <w:rFonts w:ascii="Helvetica" w:hAnsi="Helvetica" w:cs="Helvetica"/>
+          <w:sz w:val="20"/>
+          <w:szCs w:val="20"/>
+        </w:rPr>
+        <w:t xml:space="preserve"> per</w:t>
+      </w:r>
+      <w:r>
+        <w:rPr>
+          <w:rFonts w:ascii="Helvetica" w:hAnsi="Helvetica" w:cs="Helvetica"/>
+          <w:sz w:val="20"/>
+          <w:szCs w:val="20"/>
+        </w:rPr>
+        <w:t xml:space="preserve"> poi eliminare le righe che contenevano ancora </w:t>
       </w:r>
       <w:r>
         <w:rPr>
@@ -3177,7 +3803,79 @@
           <w:sz w:val="20"/>
           <w:szCs w:val="20"/>
         </w:rPr>
-        <w:t>. Ho sostituito in seguito l’eliminazione delle righe ad un ulteriore filling sfruttando la media dei valori di quella feature per tutti i match.</w:t>
+        <w:t>. Ho</w:t>
+      </w:r>
+      <w:r>
+        <w:rPr>
+          <w:rFonts w:ascii="Helvetica" w:hAnsi="Helvetica" w:cs="Helvetica"/>
+          <w:sz w:val="20"/>
+          <w:szCs w:val="20"/>
+        </w:rPr>
+        <w:t xml:space="preserve"> </w:t>
+      </w:r>
+      <w:r>
+        <w:rPr>
+          <w:rFonts w:ascii="Helvetica" w:hAnsi="Helvetica" w:cs="Helvetica"/>
+          <w:sz w:val="20"/>
+          <w:szCs w:val="20"/>
+        </w:rPr>
+        <w:t>in seguito</w:t>
+      </w:r>
+      <w:r>
+        <w:rPr>
+          <w:rFonts w:ascii="Helvetica" w:hAnsi="Helvetica" w:cs="Helvetica"/>
+          <w:sz w:val="20"/>
+          <w:szCs w:val="20"/>
+        </w:rPr>
+        <w:t xml:space="preserve"> </w:t>
+      </w:r>
+      <w:r>
+        <w:rPr>
+          <w:rFonts w:ascii="Helvetica" w:hAnsi="Helvetica" w:cs="Helvetica"/>
+          <w:sz w:val="20"/>
+          <w:szCs w:val="20"/>
+        </w:rPr>
+        <w:t>deciso, in sostituzione all’eliminazione, di inserire</w:t>
+      </w:r>
+      <w:r>
+        <w:rPr>
+          <w:rFonts w:ascii="Helvetica" w:hAnsi="Helvetica" w:cs="Helvetica"/>
+          <w:sz w:val="20"/>
+          <w:szCs w:val="20"/>
+        </w:rPr>
+        <w:t xml:space="preserve"> un ulteriore filling </w:t>
+      </w:r>
+      <w:r>
+        <w:rPr>
+          <w:rFonts w:ascii="Helvetica" w:hAnsi="Helvetica" w:cs="Helvetica"/>
+          <w:sz w:val="20"/>
+          <w:szCs w:val="20"/>
+        </w:rPr>
+        <w:t>che sfruttasse</w:t>
+      </w:r>
+      <w:r>
+        <w:rPr>
+          <w:rFonts w:ascii="Helvetica" w:hAnsi="Helvetica" w:cs="Helvetica"/>
+          <w:sz w:val="20"/>
+          <w:szCs w:val="20"/>
+        </w:rPr>
+        <w:t xml:space="preserve"> la media dei valori di quella feature per </w:t>
+      </w:r>
+      <w:r>
+        <w:rPr>
+          <w:rFonts w:ascii="Helvetica" w:hAnsi="Helvetica" w:cs="Helvetica"/>
+          <w:sz w:val="20"/>
+          <w:szCs w:val="20"/>
+        </w:rPr>
+        <w:t>ogn</w:t>
+      </w:r>
+      <w:r>
+        <w:rPr>
+          <w:rFonts w:ascii="Helvetica" w:hAnsi="Helvetica" w:cs="Helvetica"/>
+          <w:sz w:val="20"/>
+          <w:szCs w:val="20"/>
+        </w:rPr>
+        <w:t>i match.</w:t>
       </w:r>
     </w:p>
     <w:p>
@@ -3193,21 +3891,99 @@
           <w:szCs w:val="20"/>
         </w:rPr>
       </w:pPr>
-      <w:r>
-        <w:rPr>
-          <w:rFonts w:ascii="Helvetica" w:hAnsi="Helvetica" w:cs="Helvetica"/>
-          <w:sz w:val="20"/>
-          <w:szCs w:val="20"/>
-        </w:rPr>
-        <w:t>Ho infine riempito i valori mancanti dei game e dei set vinti dal giocatore con il numero 0 per indicare che quel giocatore non aveva vinto nessun game o set. L</w:t>
-      </w:r>
-      <w:r>
-        <w:rPr>
-          <w:rFonts w:ascii="Helvetica" w:hAnsi="Helvetica" w:cs="Helvetica"/>
-          <w:sz w:val="20"/>
-          <w:szCs w:val="20"/>
-        </w:rPr>
-        <w:t xml:space="preserve">’unico valore dei set vinti dal vincitore di una partita completata (secondo la feature </w:t>
+    </w:p>
+    <w:p>
+      <w:pPr>
+        <w:autoSpaceDE w:val="0"/>
+        <w:autoSpaceDN w:val="0"/>
+        <w:adjustRightInd w:val="0"/>
+        <w:spacing w:after="0" w:line="240" w:lineRule="auto"/>
+        <w:jc w:val="both"/>
+        <w:rPr>
+          <w:rFonts w:ascii="Helvetica" w:hAnsi="Helvetica" w:cs="Helvetica"/>
+          <w:sz w:val="20"/>
+          <w:szCs w:val="20"/>
+        </w:rPr>
+      </w:pPr>
+      <w:r>
+        <w:rPr>
+          <w:rFonts w:ascii="Helvetica" w:hAnsi="Helvetica" w:cs="Helvetica"/>
+          <w:sz w:val="20"/>
+          <w:szCs w:val="20"/>
+        </w:rPr>
+        <w:t xml:space="preserve">Ho infine </w:t>
+      </w:r>
+      <w:r>
+        <w:rPr>
+          <w:rFonts w:ascii="Helvetica" w:hAnsi="Helvetica" w:cs="Helvetica"/>
+          <w:sz w:val="20"/>
+          <w:szCs w:val="20"/>
+        </w:rPr>
+        <w:t>utilizzato il numero 0 al posto dei</w:t>
+      </w:r>
+      <w:r>
+        <w:rPr>
+          <w:rFonts w:ascii="Helvetica" w:hAnsi="Helvetica" w:cs="Helvetica"/>
+          <w:sz w:val="20"/>
+          <w:szCs w:val="20"/>
+        </w:rPr>
+        <w:t xml:space="preserve"> valori mancanti dei game e dei set vinti dal giocatore</w:t>
+      </w:r>
+      <w:r>
+        <w:rPr>
+          <w:rFonts w:ascii="Helvetica" w:hAnsi="Helvetica" w:cs="Helvetica"/>
+          <w:sz w:val="20"/>
+          <w:szCs w:val="20"/>
+        </w:rPr>
+        <w:t xml:space="preserve"> ad indicare che non ne aveva vinto nessuno</w:t>
+      </w:r>
+      <w:r>
+        <w:rPr>
+          <w:rFonts w:ascii="Helvetica" w:hAnsi="Helvetica" w:cs="Helvetica"/>
+          <w:sz w:val="20"/>
+          <w:szCs w:val="20"/>
+        </w:rPr>
+        <w:t>. L</w:t>
+      </w:r>
+      <w:r>
+        <w:rPr>
+          <w:rFonts w:ascii="Helvetica" w:hAnsi="Helvetica" w:cs="Helvetica"/>
+          <w:sz w:val="20"/>
+          <w:szCs w:val="20"/>
+        </w:rPr>
+        <w:t xml:space="preserve">’unico </w:t>
+      </w:r>
+      <w:r>
+        <w:rPr>
+          <w:rFonts w:ascii="Helvetica" w:hAnsi="Helvetica" w:cs="Helvetica"/>
+          <w:sz w:val="20"/>
+          <w:szCs w:val="20"/>
+        </w:rPr>
+        <w:t>dato</w:t>
+      </w:r>
+      <w:r>
+        <w:rPr>
+          <w:rFonts w:ascii="Helvetica" w:hAnsi="Helvetica" w:cs="Helvetica"/>
+          <w:sz w:val="20"/>
+          <w:szCs w:val="20"/>
+        </w:rPr>
+        <w:t xml:space="preserve"> </w:t>
+      </w:r>
+      <w:r>
+        <w:rPr>
+          <w:rFonts w:ascii="Helvetica" w:hAnsi="Helvetica" w:cs="Helvetica"/>
+          <w:sz w:val="20"/>
+          <w:szCs w:val="20"/>
+        </w:rPr>
+        <w:t xml:space="preserve">non presente </w:t>
+      </w:r>
+      <w:r>
+        <w:rPr>
+          <w:rFonts w:ascii="Helvetica" w:hAnsi="Helvetica" w:cs="Helvetica"/>
+          <w:sz w:val="20"/>
+          <w:szCs w:val="20"/>
+        </w:rPr>
+        <w:t xml:space="preserve">dei set vinti dal vincitore di una partita completata (secondo la feature </w:t>
       </w:r>
       <w:proofErr w:type="spellStart"/>
       <w:r>
@@ -3265,7 +4041,89 @@
           <w:sz w:val="20"/>
           <w:szCs w:val="20"/>
         </w:rPr>
-        <w:t>Il motivo per cui ho deciso</w:t>
+        <w:t>Ho ritenuto</w:t>
+      </w:r>
+      <w:r>
+        <w:rPr>
+          <w:rFonts w:ascii="Helvetica" w:hAnsi="Helvetica" w:cs="Helvetica"/>
+          <w:b/>
+          <w:bCs/>
+          <w:sz w:val="20"/>
+          <w:szCs w:val="20"/>
+        </w:rPr>
+        <w:t xml:space="preserve"> in un secondo momento di non eliminare nessuna riga</w:t>
+      </w:r>
+      <w:r>
+        <w:rPr>
+          <w:rFonts w:ascii="Helvetica" w:hAnsi="Helvetica" w:cs="Helvetica"/>
+          <w:b/>
+          <w:bCs/>
+          <w:sz w:val="20"/>
+          <w:szCs w:val="20"/>
+        </w:rPr>
+        <w:t>, ma di procedere al filling di tutti i valori mancanti</w:t>
+      </w:r>
+      <w:r>
+        <w:rPr>
+          <w:rFonts w:ascii="Helvetica" w:hAnsi="Helvetica" w:cs="Helvetica"/>
+          <w:b/>
+          <w:bCs/>
+          <w:sz w:val="20"/>
+          <w:szCs w:val="20"/>
+        </w:rPr>
+        <w:t xml:space="preserve"> </w:t>
+      </w:r>
+      <w:r>
+        <w:rPr>
+          <w:rFonts w:ascii="Helvetica" w:hAnsi="Helvetica" w:cs="Helvetica"/>
+          <w:b/>
+          <w:bCs/>
+          <w:sz w:val="20"/>
+          <w:szCs w:val="20"/>
+        </w:rPr>
+        <w:t>in quanto</w:t>
+      </w:r>
+      <w:r>
+        <w:rPr>
+          <w:rFonts w:ascii="Helvetica" w:hAnsi="Helvetica" w:cs="Helvetica"/>
+          <w:b/>
+          <w:bCs/>
+          <w:sz w:val="20"/>
+          <w:szCs w:val="20"/>
+        </w:rPr>
+        <w:t xml:space="preserve"> </w:t>
+      </w:r>
+      <w:r>
+        <w:rPr>
+          <w:rFonts w:ascii="Helvetica" w:hAnsi="Helvetica" w:cs="Helvetica"/>
+          <w:b/>
+          <w:bCs/>
+          <w:sz w:val="20"/>
+          <w:szCs w:val="20"/>
+        </w:rPr>
+        <w:t>l’</w:t>
+      </w:r>
+      <w:proofErr w:type="spellStart"/>
+      <w:r>
+        <w:rPr>
+          <w:rFonts w:ascii="Helvetica" w:hAnsi="Helvetica" w:cs="Helvetica"/>
+          <w:b/>
+          <w:bCs/>
+          <w:sz w:val="20"/>
+          <w:szCs w:val="20"/>
+        </w:rPr>
+        <w:t>accuracy</w:t>
+      </w:r>
+      <w:proofErr w:type="spellEnd"/>
+      <w:r>
+        <w:rPr>
+          <w:rFonts w:ascii="Helvetica" w:hAnsi="Helvetica" w:cs="Helvetica"/>
+          <w:b/>
+          <w:bCs/>
+          <w:sz w:val="20"/>
+          <w:szCs w:val="20"/>
+        </w:rPr>
+        <w:t xml:space="preserve"> delle previsioni</w:t>
       </w:r>
       <w:r>
         <w:rPr>
@@ -3285,7 +4143,27 @@
           <w:sz w:val="20"/>
           <w:szCs w:val="20"/>
         </w:rPr>
-        <w:t xml:space="preserve"> in un secondo momento</w:t>
+        <w:t xml:space="preserve"> testata nei passi successivi mantenendo</w:t>
+      </w:r>
+      <w:r>
+        <w:rPr>
+          <w:rFonts w:ascii="Helvetica" w:hAnsi="Helvetica" w:cs="Helvetica"/>
+          <w:b/>
+          <w:bCs/>
+          <w:sz w:val="20"/>
+          <w:szCs w:val="20"/>
+        </w:rPr>
+        <w:t xml:space="preserve"> il dataset con</w:t>
+      </w:r>
+      <w:r>
+        <w:rPr>
+          <w:rFonts w:ascii="Helvetica" w:hAnsi="Helvetica" w:cs="Helvetica"/>
+          <w:b/>
+          <w:bCs/>
+          <w:sz w:val="20"/>
+          <w:szCs w:val="20"/>
+        </w:rPr>
+        <w:t xml:space="preserve"> tutti i match</w:t>
       </w:r>
       <w:r>
         <w:rPr>
@@ -3305,134 +4183,48 @@
           <w:sz w:val="20"/>
           <w:szCs w:val="20"/>
         </w:rPr>
-        <w:t xml:space="preserve"> di non eliminare nessuna riga</w:t>
-      </w:r>
-      <w:r>
-        <w:rPr>
-          <w:rFonts w:ascii="Helvetica" w:hAnsi="Helvetica" w:cs="Helvetica"/>
-          <w:b/>
-          <w:bCs/>
-          <w:sz w:val="20"/>
-          <w:szCs w:val="20"/>
-        </w:rPr>
-        <w:t>, ma di procedere al filling di tutti i valori mancanti</w:t>
-      </w:r>
-      <w:r>
-        <w:rPr>
-          <w:rFonts w:ascii="Helvetica" w:hAnsi="Helvetica" w:cs="Helvetica"/>
-          <w:b/>
-          <w:bCs/>
-          <w:sz w:val="20"/>
-          <w:szCs w:val="20"/>
-        </w:rPr>
-        <w:t xml:space="preserve"> è dovuto al fatto che </w:t>
-      </w:r>
-      <w:r>
-        <w:rPr>
-          <w:rFonts w:ascii="Helvetica" w:hAnsi="Helvetica" w:cs="Helvetica"/>
-          <w:b/>
-          <w:bCs/>
-          <w:sz w:val="20"/>
-          <w:szCs w:val="20"/>
-        </w:rPr>
-        <w:t>l’</w:t>
-      </w:r>
-      <w:proofErr w:type="spellStart"/>
-      <w:r>
-        <w:rPr>
-          <w:rFonts w:ascii="Helvetica" w:hAnsi="Helvetica" w:cs="Helvetica"/>
-          <w:b/>
-          <w:bCs/>
-          <w:sz w:val="20"/>
-          <w:szCs w:val="20"/>
-        </w:rPr>
-        <w:t>accuracy</w:t>
-      </w:r>
-      <w:proofErr w:type="spellEnd"/>
-      <w:r>
-        <w:rPr>
-          <w:rFonts w:ascii="Helvetica" w:hAnsi="Helvetica" w:cs="Helvetica"/>
-          <w:b/>
-          <w:bCs/>
-          <w:sz w:val="20"/>
-          <w:szCs w:val="20"/>
-        </w:rPr>
-        <w:t xml:space="preserve"> delle previsioni testata nei passi successivi mantenendo</w:t>
-      </w:r>
-      <w:r>
-        <w:rPr>
-          <w:rFonts w:ascii="Helvetica" w:hAnsi="Helvetica" w:cs="Helvetica"/>
-          <w:b/>
-          <w:bCs/>
-          <w:sz w:val="20"/>
-          <w:szCs w:val="20"/>
-        </w:rPr>
-        <w:t xml:space="preserve"> il dataset con</w:t>
-      </w:r>
-      <w:r>
-        <w:rPr>
-          <w:rFonts w:ascii="Helvetica" w:hAnsi="Helvetica" w:cs="Helvetica"/>
-          <w:b/>
-          <w:bCs/>
-          <w:sz w:val="20"/>
-          <w:szCs w:val="20"/>
-        </w:rPr>
-        <w:t xml:space="preserve"> tutti i match risultava maggiore rispetto all’</w:t>
-      </w:r>
-      <w:proofErr w:type="spellStart"/>
-      <w:r>
-        <w:rPr>
-          <w:rFonts w:ascii="Helvetica" w:hAnsi="Helvetica" w:cs="Helvetica"/>
-          <w:b/>
-          <w:bCs/>
-          <w:sz w:val="20"/>
-          <w:szCs w:val="20"/>
-        </w:rPr>
-        <w:t>accuracy</w:t>
-      </w:r>
-      <w:proofErr w:type="spellEnd"/>
-      <w:r>
-        <w:rPr>
-          <w:rFonts w:ascii="Helvetica" w:hAnsi="Helvetica" w:cs="Helvetica"/>
-          <w:b/>
-          <w:bCs/>
-          <w:sz w:val="20"/>
-          <w:szCs w:val="20"/>
-        </w:rPr>
-        <w:t xml:space="preserve"> delle previsioni eliminandone alcuni.</w:t>
-      </w:r>
-    </w:p>
-    <w:p>
-      <w:pPr>
-        <w:autoSpaceDE w:val="0"/>
-        <w:autoSpaceDN w:val="0"/>
-        <w:adjustRightInd w:val="0"/>
-        <w:spacing w:after="0" w:line="240" w:lineRule="auto"/>
-        <w:jc w:val="both"/>
-        <w:rPr>
-          <w:rFonts w:ascii="Helvetica" w:hAnsi="Helvetica" w:cs="Helvetica"/>
-          <w:b/>
-          <w:bCs/>
-          <w:sz w:val="20"/>
-          <w:szCs w:val="20"/>
-        </w:rPr>
-      </w:pPr>
-    </w:p>
-    <w:p>
-      <w:pPr>
-        <w:autoSpaceDE w:val="0"/>
-        <w:autoSpaceDN w:val="0"/>
-        <w:adjustRightInd w:val="0"/>
-        <w:spacing w:after="0" w:line="240" w:lineRule="auto"/>
-        <w:jc w:val="both"/>
-        <w:rPr>
-          <w:rFonts w:ascii="Helvetica" w:hAnsi="Helvetica" w:cs="Helvetica"/>
-          <w:b/>
-          <w:bCs/>
-          <w:sz w:val="20"/>
-          <w:szCs w:val="20"/>
-        </w:rPr>
-      </w:pPr>
+        <w:t xml:space="preserve"> risultava maggiore rispetto </w:t>
+      </w:r>
+      <w:r>
+        <w:rPr>
+          <w:rFonts w:ascii="Helvetica" w:hAnsi="Helvetica" w:cs="Helvetica"/>
+          <w:b/>
+          <w:bCs/>
+          <w:sz w:val="20"/>
+          <w:szCs w:val="20"/>
+        </w:rPr>
+        <w:t>a quella</w:t>
+      </w:r>
+      <w:r>
+        <w:rPr>
+          <w:rFonts w:ascii="Helvetica" w:hAnsi="Helvetica" w:cs="Helvetica"/>
+          <w:b/>
+          <w:bCs/>
+          <w:sz w:val="20"/>
+          <w:szCs w:val="20"/>
+        </w:rPr>
+        <w:t xml:space="preserve"> </w:t>
+      </w:r>
+      <w:r>
+        <w:rPr>
+          <w:rFonts w:ascii="Helvetica" w:hAnsi="Helvetica" w:cs="Helvetica"/>
+          <w:b/>
+          <w:bCs/>
+          <w:sz w:val="20"/>
+          <w:szCs w:val="20"/>
+        </w:rPr>
+        <w:t>ottenuta attraverso l’eliminazione di alcune righe</w:t>
+      </w:r>
+      <w:r>
+        <w:rPr>
+          <w:rFonts w:ascii="Helvetica" w:hAnsi="Helvetica" w:cs="Helvetica"/>
+          <w:b/>
+          <w:bCs/>
+          <w:sz w:val="20"/>
+          <w:szCs w:val="20"/>
+        </w:rPr>
+        <w:t>.</w:t>
+      </w:r>
     </w:p>
     <w:p>
       <w:pPr>
@@ -3512,15 +4304,39 @@
           <w:sz w:val="20"/>
           <w:szCs w:val="20"/>
         </w:rPr>
-        <w:t>perché fossero successivamente utilizzabili dai modelli di previsione</w:t>
-      </w:r>
-      <w:r>
-        <w:rPr>
-          <w:rFonts w:ascii="Helvetica" w:hAnsi="Helvetica" w:cs="Helvetica"/>
-          <w:sz w:val="20"/>
-          <w:szCs w:val="20"/>
-        </w:rPr>
-        <w:t>, senza riscontrare particolari criticità.</w:t>
+        <w:t>affinch</w:t>
+      </w:r>
+      <w:r>
+        <w:rPr>
+          <w:rFonts w:ascii="Helvetica" w:hAnsi="Helvetica" w:cs="Helvetica"/>
+          <w:sz w:val="20"/>
+          <w:szCs w:val="20"/>
+        </w:rPr>
+        <w:t>é fossero utilizzabili dai modelli di previsione</w:t>
+      </w:r>
+      <w:r>
+        <w:rPr>
+          <w:rFonts w:ascii="Helvetica" w:hAnsi="Helvetica" w:cs="Helvetica"/>
+          <w:sz w:val="20"/>
+          <w:szCs w:val="20"/>
+        </w:rPr>
+        <w:t xml:space="preserve">, senza </w:t>
+      </w:r>
+      <w:r>
+        <w:rPr>
+          <w:rFonts w:ascii="Helvetica" w:hAnsi="Helvetica" w:cs="Helvetica"/>
+          <w:sz w:val="20"/>
+          <w:szCs w:val="20"/>
+        </w:rPr>
+        <w:t>incorrere in</w:t>
+      </w:r>
+      <w:r>
+        <w:rPr>
+          <w:rFonts w:ascii="Helvetica" w:hAnsi="Helvetica" w:cs="Helvetica"/>
+          <w:sz w:val="20"/>
+          <w:szCs w:val="20"/>
+        </w:rPr>
+        <w:t xml:space="preserve"> particolari criticità.</w:t>
       </w:r>
     </w:p>
     <w:p>
@@ -3862,7 +4678,15 @@
           <w:sz w:val="20"/>
           <w:szCs w:val="20"/>
         </w:rPr>
-        <w:t xml:space="preserve">Trasformare le colonne </w:t>
+        <w:t>Visto che t</w:t>
+      </w:r>
+      <w:r>
+        <w:rPr>
+          <w:rFonts w:ascii="Helvetica" w:hAnsi="Helvetica" w:cs="Helvetica"/>
+          <w:sz w:val="20"/>
+          <w:szCs w:val="20"/>
+        </w:rPr>
+        <w:t xml:space="preserve">rasformare le colonne </w:t>
       </w:r>
       <w:r>
         <w:rPr>
@@ -3968,15 +4792,23 @@
           <w:sz w:val="20"/>
           <w:szCs w:val="20"/>
         </w:rPr>
-        <w:t xml:space="preserve"> dato il numero elevato di valori</w:t>
-      </w:r>
-      <w:r>
-        <w:rPr>
-          <w:rFonts w:ascii="Helvetica" w:hAnsi="Helvetica" w:cs="Helvetica"/>
-          <w:sz w:val="20"/>
-          <w:szCs w:val="20"/>
-        </w:rPr>
-        <w:t xml:space="preserve"> ed ho quindi deciso di ordinare i giocatori in base alla differenza tra vittorie e sconfitte </w:t>
+        <w:t xml:space="preserve"> dato il numero elevato di </w:t>
+      </w:r>
+      <w:r>
+        <w:rPr>
+          <w:rFonts w:ascii="Helvetica" w:hAnsi="Helvetica" w:cs="Helvetica"/>
+          <w:sz w:val="20"/>
+          <w:szCs w:val="20"/>
+        </w:rPr>
+        <w:t>valori,</w:t>
+      </w:r>
+      <w:r>
+        <w:rPr>
+          <w:rFonts w:ascii="Helvetica" w:hAnsi="Helvetica" w:cs="Helvetica"/>
+          <w:sz w:val="20"/>
+          <w:szCs w:val="20"/>
+        </w:rPr>
+        <w:t xml:space="preserve"> ho deciso di ordinare i giocatori in base alla differenza tra vittorie e sconfitte </w:t>
       </w:r>
       <w:r>
         <w:rPr>
@@ -4024,7 +4856,7 @@
           <w:sz w:val="20"/>
           <w:szCs w:val="20"/>
         </w:rPr>
-        <w:t>) è quel giocatore e se il giocatore B (</w:t>
+        <w:t>) e il giocatore B (</w:t>
       </w:r>
       <w:r>
         <w:rPr>
@@ -4040,7 +4872,87 @@
           <w:sz w:val="20"/>
           <w:szCs w:val="20"/>
         </w:rPr>
-        <w:t xml:space="preserve">) è quel giocatore. Ho poi aggiunta una colonna </w:t>
+        <w:t xml:space="preserve">) </w:t>
+      </w:r>
+      <w:r>
+        <w:rPr>
+          <w:rFonts w:ascii="Helvetica" w:hAnsi="Helvetica" w:cs="Helvetica"/>
+          <w:sz w:val="20"/>
+          <w:szCs w:val="20"/>
+        </w:rPr>
+        <w:t>fossero</w:t>
+      </w:r>
+      <w:r>
+        <w:rPr>
+          <w:rFonts w:ascii="Helvetica" w:hAnsi="Helvetica" w:cs="Helvetica"/>
+          <w:sz w:val="20"/>
+          <w:szCs w:val="20"/>
+        </w:rPr>
+        <w:t xml:space="preserve"> </w:t>
+      </w:r>
+      <w:r>
+        <w:rPr>
+          <w:rFonts w:ascii="Helvetica" w:hAnsi="Helvetica" w:cs="Helvetica"/>
+          <w:sz w:val="20"/>
+          <w:szCs w:val="20"/>
+        </w:rPr>
+        <w:t>congruenti</w:t>
+      </w:r>
+      <w:r>
+        <w:rPr>
+          <w:rFonts w:ascii="Helvetica" w:hAnsi="Helvetica" w:cs="Helvetica"/>
+          <w:sz w:val="20"/>
+          <w:szCs w:val="20"/>
+        </w:rPr>
+        <w:t>. Ho poi aggiunt</w:t>
+      </w:r>
+      <w:r>
+        <w:rPr>
+          <w:rFonts w:ascii="Helvetica" w:hAnsi="Helvetica" w:cs="Helvetica"/>
+          <w:sz w:val="20"/>
+          <w:szCs w:val="20"/>
+        </w:rPr>
+        <w:t>o</w:t>
+      </w:r>
+      <w:r>
+        <w:rPr>
+          <w:rFonts w:ascii="Helvetica" w:hAnsi="Helvetica" w:cs="Helvetica"/>
+          <w:sz w:val="20"/>
+          <w:szCs w:val="20"/>
+        </w:rPr>
+        <w:t xml:space="preserve"> </w:t>
+      </w:r>
+      <w:r>
+        <w:rPr>
+          <w:rFonts w:ascii="Helvetica" w:hAnsi="Helvetica" w:cs="Helvetica"/>
+          <w:sz w:val="20"/>
+          <w:szCs w:val="20"/>
+        </w:rPr>
+        <w:t>le</w:t>
+      </w:r>
+      <w:r>
+        <w:rPr>
+          <w:rFonts w:ascii="Helvetica" w:hAnsi="Helvetica" w:cs="Helvetica"/>
+          <w:sz w:val="20"/>
+          <w:szCs w:val="20"/>
+        </w:rPr>
+        <w:t xml:space="preserve"> colonn</w:t>
+      </w:r>
+      <w:r>
+        <w:rPr>
+          <w:rFonts w:ascii="Helvetica" w:hAnsi="Helvetica" w:cs="Helvetica"/>
+          <w:sz w:val="20"/>
+          <w:szCs w:val="20"/>
+        </w:rPr>
+        <w:t>e</w:t>
+      </w:r>
+      <w:r>
+        <w:rPr>
+          <w:rFonts w:ascii="Helvetica" w:hAnsi="Helvetica" w:cs="Helvetica"/>
+          <w:sz w:val="20"/>
+          <w:szCs w:val="20"/>
+        </w:rPr>
+        <w:t xml:space="preserve"> </w:t>
       </w:r>
       <w:proofErr w:type="spellStart"/>
       <w:r>
@@ -4076,7 +4988,71 @@
           <w:sz w:val="20"/>
           <w:szCs w:val="20"/>
         </w:rPr>
-        <w:t xml:space="preserve"> binaria se il Vincitore o il Perdente non sono nessuno tra i 25 migliori giocatori.</w:t>
+        <w:t xml:space="preserve"> </w:t>
+      </w:r>
+      <w:r>
+        <w:rPr>
+          <w:rFonts w:ascii="Helvetica" w:hAnsi="Helvetica" w:cs="Helvetica"/>
+          <w:sz w:val="20"/>
+          <w:szCs w:val="20"/>
+        </w:rPr>
+        <w:t>qualora</w:t>
+      </w:r>
+      <w:r>
+        <w:rPr>
+          <w:rFonts w:ascii="Helvetica" w:hAnsi="Helvetica" w:cs="Helvetica"/>
+          <w:sz w:val="20"/>
+          <w:szCs w:val="20"/>
+        </w:rPr>
+        <w:t xml:space="preserve"> </w:t>
+      </w:r>
+      <w:r>
+        <w:rPr>
+          <w:rFonts w:ascii="Helvetica" w:hAnsi="Helvetica" w:cs="Helvetica"/>
+          <w:sz w:val="20"/>
+          <w:szCs w:val="20"/>
+        </w:rPr>
+        <w:t>v</w:t>
+      </w:r>
+      <w:r>
+        <w:rPr>
+          <w:rFonts w:ascii="Helvetica" w:hAnsi="Helvetica" w:cs="Helvetica"/>
+          <w:sz w:val="20"/>
+          <w:szCs w:val="20"/>
+        </w:rPr>
+        <w:t xml:space="preserve">incitore o </w:t>
+      </w:r>
+      <w:r>
+        <w:rPr>
+          <w:rFonts w:ascii="Helvetica" w:hAnsi="Helvetica" w:cs="Helvetica"/>
+          <w:sz w:val="20"/>
+          <w:szCs w:val="20"/>
+        </w:rPr>
+        <w:t>p</w:t>
+      </w:r>
+      <w:r>
+        <w:rPr>
+          <w:rFonts w:ascii="Helvetica" w:hAnsi="Helvetica" w:cs="Helvetica"/>
+          <w:sz w:val="20"/>
+          <w:szCs w:val="20"/>
+        </w:rPr>
+        <w:t xml:space="preserve">erdente non </w:t>
+      </w:r>
+      <w:r>
+        <w:rPr>
+          <w:rFonts w:ascii="Helvetica" w:hAnsi="Helvetica" w:cs="Helvetica"/>
+          <w:sz w:val="20"/>
+          <w:szCs w:val="20"/>
+        </w:rPr>
+        <w:t>rientrassero</w:t>
+      </w:r>
+      <w:r>
+        <w:rPr>
+          <w:rFonts w:ascii="Helvetica" w:hAnsi="Helvetica" w:cs="Helvetica"/>
+          <w:sz w:val="20"/>
+          <w:szCs w:val="20"/>
+        </w:rPr>
+        <w:t xml:space="preserve"> tra i 25 migliori giocatori.</w:t>
       </w:r>
     </w:p>
     <w:p>
@@ -4134,7 +5110,23 @@
           <w:sz w:val="20"/>
           <w:szCs w:val="20"/>
         </w:rPr>
-        <w:t xml:space="preserve">Grazie anche in parte all’analisi delle occorrenze dei valori delle variabili categoriali fatti al passo </w:t>
+        <w:t>Grazie anche all’analisi delle occorrenze delle variabili categoriali fatt</w:t>
+      </w:r>
+      <w:r>
+        <w:rPr>
+          <w:rFonts w:ascii="Helvetica" w:hAnsi="Helvetica" w:cs="Helvetica"/>
+          <w:sz w:val="20"/>
+          <w:szCs w:val="20"/>
+        </w:rPr>
+        <w:t>a</w:t>
+      </w:r>
+      <w:r>
+        <w:rPr>
+          <w:rFonts w:ascii="Helvetica" w:hAnsi="Helvetica" w:cs="Helvetica"/>
+          <w:sz w:val="20"/>
+          <w:szCs w:val="20"/>
+        </w:rPr>
+        <w:t xml:space="preserve"> al passo </w:t>
       </w:r>
       <w:r>
         <w:rPr>
@@ -4180,7 +5172,23 @@
           <w:sz w:val="20"/>
           <w:szCs w:val="20"/>
         </w:rPr>
-        <w:t>un valore crescente in base all’ordine alle seguenti variabili:</w:t>
+        <w:t xml:space="preserve">un valore crescente in base all’ordine </w:t>
+      </w:r>
+      <w:r>
+        <w:rPr>
+          <w:rFonts w:ascii="Helvetica" w:hAnsi="Helvetica" w:cs="Helvetica"/>
+          <w:sz w:val="20"/>
+          <w:szCs w:val="20"/>
+        </w:rPr>
+        <w:t>de</w:t>
+      </w:r>
+      <w:r>
+        <w:rPr>
+          <w:rFonts w:ascii="Helvetica" w:hAnsi="Helvetica" w:cs="Helvetica"/>
+          <w:sz w:val="20"/>
+          <w:szCs w:val="20"/>
+        </w:rPr>
+        <w:t>lle seguenti variabili:</w:t>
       </w:r>
     </w:p>
     <w:p>
@@ -4561,7 +5569,39 @@
           <w:sz w:val="20"/>
           <w:szCs w:val="20"/>
         </w:rPr>
-        <w:t xml:space="preserve"> i 25 tornei più importanti in base al loro prestigio da 1 a 25 e destinando valore 0 a tutti gli altri. Le fonti</w:t>
+        <w:t xml:space="preserve"> </w:t>
+      </w:r>
+      <w:r>
+        <w:rPr>
+          <w:rFonts w:ascii="Helvetica" w:hAnsi="Helvetica" w:cs="Helvetica"/>
+          <w:sz w:val="20"/>
+          <w:szCs w:val="20"/>
+        </w:rPr>
+        <w:t xml:space="preserve">solo </w:t>
+      </w:r>
+      <w:r>
+        <w:rPr>
+          <w:rFonts w:ascii="Helvetica" w:hAnsi="Helvetica" w:cs="Helvetica"/>
+          <w:sz w:val="20"/>
+          <w:szCs w:val="20"/>
+        </w:rPr>
+        <w:t xml:space="preserve">i 25 tornei più importanti </w:t>
+      </w:r>
+      <w:r>
+        <w:rPr>
+          <w:rFonts w:ascii="Helvetica" w:hAnsi="Helvetica" w:cs="Helvetica"/>
+          <w:sz w:val="20"/>
+          <w:szCs w:val="20"/>
+        </w:rPr>
+        <w:t xml:space="preserve">classificandoli </w:t>
+      </w:r>
+      <w:r>
+        <w:rPr>
+          <w:rFonts w:ascii="Helvetica" w:hAnsi="Helvetica" w:cs="Helvetica"/>
+          <w:sz w:val="20"/>
+          <w:szCs w:val="20"/>
+        </w:rPr>
+        <w:t>in base al loro prestigio da 1 a 25 e destinando valore 0 a tutti gli altri. Le fonti</w:t>
       </w:r>
       <w:r>
         <w:rPr>
@@ -4598,7 +5638,7 @@
           <w:szCs w:val="20"/>
         </w:rPr>
       </w:pPr>
-      <w:hyperlink r:id="rId9" w:history="1">
+      <w:hyperlink r:id="rId12" w:history="1">
         <w:r>
           <w:rPr>
             <w:rStyle w:val="Collegamentoipertestuale"/>
@@ -4628,7 +5668,7 @@
           <w:szCs w:val="20"/>
         </w:rPr>
       </w:pPr>
-      <w:hyperlink r:id="rId10" w:history="1">
+      <w:hyperlink r:id="rId13" w:history="1">
         <w:r>
           <w:rPr>
             <w:rStyle w:val="Collegamentoipertestuale"/>
@@ -4658,7 +5698,7 @@
           <w:szCs w:val="20"/>
         </w:rPr>
       </w:pPr>
-      <w:hyperlink r:id="rId11" w:anchor="2370e5097696" w:history="1">
+      <w:hyperlink r:id="rId14" w:anchor="2370e5097696" w:history="1">
         <w:r>
           <w:rPr>
             <w:rStyle w:val="Collegamentoipertestuale"/>
@@ -4708,15 +5748,47 @@
           <w:sz w:val="20"/>
           <w:szCs w:val="20"/>
         </w:rPr>
-        <w:t xml:space="preserve">Il passo successivo è stato quello di </w:t>
-      </w:r>
-      <w:r>
-        <w:rPr>
-          <w:rFonts w:ascii="Helvetica" w:hAnsi="Helvetica" w:cs="Helvetica"/>
-          <w:sz w:val="20"/>
-          <w:szCs w:val="20"/>
-        </w:rPr>
-        <w:t>adeguare</w:t>
+        <w:t>Successivamente</w:t>
+      </w:r>
+      <w:r>
+        <w:rPr>
+          <w:rFonts w:ascii="Helvetica" w:hAnsi="Helvetica" w:cs="Helvetica"/>
+          <w:sz w:val="20"/>
+          <w:szCs w:val="20"/>
+        </w:rPr>
+        <w:t xml:space="preserve"> </w:t>
+      </w:r>
+      <w:r>
+        <w:rPr>
+          <w:rFonts w:ascii="Helvetica" w:hAnsi="Helvetica" w:cs="Helvetica"/>
+          <w:sz w:val="20"/>
+          <w:szCs w:val="20"/>
+        </w:rPr>
+        <w:t>ho</w:t>
+      </w:r>
+      <w:r>
+        <w:rPr>
+          <w:rFonts w:ascii="Helvetica" w:hAnsi="Helvetica" w:cs="Helvetica"/>
+          <w:sz w:val="20"/>
+          <w:szCs w:val="20"/>
+        </w:rPr>
+        <w:t xml:space="preserve"> </w:t>
+      </w:r>
+      <w:r>
+        <w:rPr>
+          <w:rFonts w:ascii="Helvetica" w:hAnsi="Helvetica" w:cs="Helvetica"/>
+          <w:sz w:val="20"/>
+          <w:szCs w:val="20"/>
+        </w:rPr>
+        <w:t>adegua</w:t>
+      </w:r>
+      <w:r>
+        <w:rPr>
+          <w:rFonts w:ascii="Helvetica" w:hAnsi="Helvetica" w:cs="Helvetica"/>
+          <w:sz w:val="20"/>
+          <w:szCs w:val="20"/>
+        </w:rPr>
+        <w:t>to</w:t>
       </w:r>
       <w:r>
         <w:rPr>
@@ -4756,7 +5828,667 @@
           <w:sz w:val="20"/>
           <w:szCs w:val="20"/>
         </w:rPr>
-        <w:t>gni entry del dataset era costruita in modo da esplicitare il vincitore ed il perdente di ogni match</w:t>
+        <w:t xml:space="preserve">gni entry era costruita in modo da </w:t>
+      </w:r>
+      <w:r>
+        <w:rPr>
+          <w:rFonts w:ascii="Helvetica" w:hAnsi="Helvetica" w:cs="Helvetica"/>
+          <w:sz w:val="20"/>
+          <w:szCs w:val="20"/>
+        </w:rPr>
+        <w:t>individuare</w:t>
+      </w:r>
+      <w:r>
+        <w:rPr>
+          <w:rFonts w:ascii="Helvetica" w:hAnsi="Helvetica" w:cs="Helvetica"/>
+          <w:sz w:val="20"/>
+          <w:szCs w:val="20"/>
+        </w:rPr>
+        <w:t xml:space="preserve"> il vincitore ed il perdente di ogni match</w:t>
+      </w:r>
+      <w:r>
+        <w:rPr>
+          <w:rFonts w:ascii="Helvetica" w:hAnsi="Helvetica" w:cs="Helvetica"/>
+          <w:sz w:val="20"/>
+          <w:szCs w:val="20"/>
+        </w:rPr>
+        <w:t>.</w:t>
+      </w:r>
+      <w:r>
+        <w:rPr>
+          <w:rFonts w:ascii="Helvetica" w:hAnsi="Helvetica" w:cs="Helvetica"/>
+          <w:sz w:val="20"/>
+          <w:szCs w:val="20"/>
+        </w:rPr>
+        <w:t xml:space="preserve"> </w:t>
+      </w:r>
+      <w:r>
+        <w:rPr>
+          <w:rFonts w:ascii="Helvetica" w:hAnsi="Helvetica" w:cs="Helvetica"/>
+          <w:sz w:val="20"/>
+          <w:szCs w:val="20"/>
+        </w:rPr>
+        <w:t>H</w:t>
+      </w:r>
+      <w:r>
+        <w:rPr>
+          <w:rFonts w:ascii="Helvetica" w:hAnsi="Helvetica" w:cs="Helvetica"/>
+          <w:sz w:val="20"/>
+          <w:szCs w:val="20"/>
+        </w:rPr>
+        <w:t>o</w:t>
+      </w:r>
+      <w:r>
+        <w:rPr>
+          <w:rFonts w:ascii="Helvetica" w:hAnsi="Helvetica" w:cs="Helvetica"/>
+          <w:sz w:val="20"/>
+          <w:szCs w:val="20"/>
+        </w:rPr>
+        <w:t xml:space="preserve"> </w:t>
+      </w:r>
+      <w:r>
+        <w:rPr>
+          <w:rFonts w:ascii="Helvetica" w:hAnsi="Helvetica" w:cs="Helvetica"/>
+          <w:sz w:val="20"/>
+          <w:szCs w:val="20"/>
+        </w:rPr>
+        <w:t>rinominato</w:t>
+      </w:r>
+      <w:r>
+        <w:rPr>
+          <w:rFonts w:ascii="Helvetica" w:hAnsi="Helvetica" w:cs="Helvetica"/>
+          <w:sz w:val="20"/>
+          <w:szCs w:val="20"/>
+        </w:rPr>
+        <w:t xml:space="preserve"> </w:t>
+      </w:r>
+      <w:r>
+        <w:rPr>
+          <w:rFonts w:ascii="Courier New" w:hAnsi="Courier New" w:cs="Courier New"/>
+          <w:sz w:val="20"/>
+          <w:szCs w:val="20"/>
+        </w:rPr>
+        <w:t>Winner</w:t>
+      </w:r>
+      <w:r>
+        <w:rPr>
+          <w:rFonts w:ascii="Helvetica" w:hAnsi="Helvetica" w:cs="Helvetica"/>
+          <w:sz w:val="20"/>
+          <w:szCs w:val="20"/>
+        </w:rPr>
+        <w:t xml:space="preserve"> in</w:t>
+      </w:r>
+      <w:r>
+        <w:rPr>
+          <w:rFonts w:ascii="Helvetica" w:hAnsi="Helvetica" w:cs="Helvetica"/>
+          <w:sz w:val="20"/>
+          <w:szCs w:val="20"/>
+        </w:rPr>
+        <w:t xml:space="preserve"> </w:t>
+      </w:r>
+      <w:proofErr w:type="spellStart"/>
+      <w:r>
+        <w:rPr>
+          <w:rFonts w:ascii="Courier New" w:hAnsi="Courier New" w:cs="Courier New"/>
+          <w:sz w:val="20"/>
+          <w:szCs w:val="20"/>
+        </w:rPr>
+        <w:t>PlayerA</w:t>
+      </w:r>
+      <w:proofErr w:type="spellEnd"/>
+      <w:r>
+        <w:rPr>
+          <w:rFonts w:ascii="Helvetica" w:hAnsi="Helvetica" w:cs="Helvetica"/>
+          <w:sz w:val="20"/>
+          <w:szCs w:val="20"/>
+        </w:rPr>
+        <w:t xml:space="preserve"> e </w:t>
+      </w:r>
+      <w:r>
+        <w:rPr>
+          <w:rFonts w:ascii="Courier New" w:hAnsi="Courier New" w:cs="Courier New"/>
+          <w:sz w:val="20"/>
+          <w:szCs w:val="20"/>
+        </w:rPr>
+        <w:t>Loser</w:t>
+      </w:r>
+      <w:r>
+        <w:rPr>
+          <w:rFonts w:ascii="Helvetica" w:hAnsi="Helvetica" w:cs="Helvetica"/>
+          <w:sz w:val="20"/>
+          <w:szCs w:val="20"/>
+        </w:rPr>
+        <w:t xml:space="preserve"> in</w:t>
+      </w:r>
+      <w:r>
+        <w:rPr>
+          <w:rFonts w:ascii="Helvetica" w:hAnsi="Helvetica" w:cs="Helvetica"/>
+          <w:sz w:val="20"/>
+          <w:szCs w:val="20"/>
+        </w:rPr>
+        <w:t xml:space="preserve"> </w:t>
+      </w:r>
+      <w:proofErr w:type="spellStart"/>
+      <w:r>
+        <w:rPr>
+          <w:rFonts w:ascii="Courier New" w:hAnsi="Courier New" w:cs="Courier New"/>
+          <w:sz w:val="20"/>
+          <w:szCs w:val="20"/>
+        </w:rPr>
+        <w:t>PlayerB</w:t>
+      </w:r>
+      <w:proofErr w:type="spellEnd"/>
+      <w:r>
+        <w:rPr>
+          <w:rFonts w:ascii="Helvetica" w:hAnsi="Helvetica" w:cs="Helvetica"/>
+          <w:sz w:val="20"/>
+          <w:szCs w:val="20"/>
+        </w:rPr>
+        <w:t xml:space="preserve"> e le feature </w:t>
+      </w:r>
+      <w:r>
+        <w:rPr>
+          <w:rFonts w:ascii="Helvetica" w:hAnsi="Helvetica" w:cs="Helvetica"/>
+          <w:sz w:val="20"/>
+          <w:szCs w:val="20"/>
+        </w:rPr>
+        <w:t>a loro</w:t>
+      </w:r>
+      <w:r>
+        <w:rPr>
+          <w:rFonts w:ascii="Helvetica" w:hAnsi="Helvetica" w:cs="Helvetica"/>
+          <w:sz w:val="20"/>
+          <w:szCs w:val="20"/>
+        </w:rPr>
+        <w:t xml:space="preserve"> collegate</w:t>
+      </w:r>
+      <w:r>
+        <w:rPr>
+          <w:rFonts w:ascii="Helvetica" w:hAnsi="Helvetica" w:cs="Helvetica"/>
+          <w:sz w:val="20"/>
+          <w:szCs w:val="20"/>
+        </w:rPr>
+        <w:t xml:space="preserve"> di conseguenza</w:t>
+      </w:r>
+      <w:r>
+        <w:rPr>
+          <w:rFonts w:ascii="Helvetica" w:hAnsi="Helvetica" w:cs="Helvetica"/>
+          <w:sz w:val="20"/>
+          <w:szCs w:val="20"/>
+        </w:rPr>
+        <w:t>.</w:t>
+      </w:r>
+      <w:r>
+        <w:rPr>
+          <w:rFonts w:ascii="Helvetica" w:hAnsi="Helvetica" w:cs="Helvetica"/>
+          <w:sz w:val="20"/>
+          <w:szCs w:val="20"/>
+        </w:rPr>
+        <w:t xml:space="preserve"> </w:t>
+      </w:r>
+      <w:r>
+        <w:rPr>
+          <w:rFonts w:ascii="Helvetica" w:hAnsi="Helvetica" w:cs="Helvetica"/>
+          <w:sz w:val="20"/>
+          <w:szCs w:val="20"/>
+        </w:rPr>
+        <w:t>Ho</w:t>
+      </w:r>
+      <w:r>
+        <w:rPr>
+          <w:rFonts w:ascii="Helvetica" w:hAnsi="Helvetica" w:cs="Helvetica"/>
+          <w:sz w:val="20"/>
+          <w:szCs w:val="20"/>
+        </w:rPr>
+        <w:t xml:space="preserve"> aggiun</w:t>
+      </w:r>
+      <w:r>
+        <w:rPr>
+          <w:rFonts w:ascii="Helvetica" w:hAnsi="Helvetica" w:cs="Helvetica"/>
+          <w:sz w:val="20"/>
+          <w:szCs w:val="20"/>
+        </w:rPr>
+        <w:t>to</w:t>
+      </w:r>
+      <w:r>
+        <w:rPr>
+          <w:rFonts w:ascii="Helvetica" w:hAnsi="Helvetica" w:cs="Helvetica"/>
+          <w:sz w:val="20"/>
+          <w:szCs w:val="20"/>
+        </w:rPr>
+        <w:t xml:space="preserve"> una nuova feature</w:t>
+      </w:r>
+      <w:r>
+        <w:rPr>
+          <w:rFonts w:ascii="Helvetica" w:hAnsi="Helvetica" w:cs="Helvetica"/>
+          <w:sz w:val="20"/>
+          <w:szCs w:val="20"/>
+        </w:rPr>
+        <w:t xml:space="preserve"> binaria (</w:t>
+      </w:r>
+      <w:r>
+        <w:rPr>
+          <w:rFonts w:ascii="Courier New" w:hAnsi="Courier New" w:cs="Courier New"/>
+          <w:sz w:val="20"/>
+          <w:szCs w:val="20"/>
+        </w:rPr>
+        <w:t>Winner</w:t>
+      </w:r>
+      <w:r>
+        <w:rPr>
+          <w:rFonts w:ascii="Helvetica" w:hAnsi="Helvetica" w:cs="Helvetica"/>
+          <w:sz w:val="20"/>
+          <w:szCs w:val="20"/>
+        </w:rPr>
+        <w:t>) da utilizzare</w:t>
+      </w:r>
+      <w:r>
+        <w:rPr>
+          <w:rFonts w:ascii="Helvetica" w:hAnsi="Helvetica" w:cs="Helvetica"/>
+          <w:sz w:val="20"/>
+          <w:szCs w:val="20"/>
+        </w:rPr>
+        <w:t xml:space="preserve"> come previsore per l’output</w:t>
+      </w:r>
+      <w:r>
+        <w:rPr>
+          <w:rFonts w:ascii="Helvetica" w:hAnsi="Helvetica" w:cs="Helvetica"/>
+          <w:sz w:val="20"/>
+          <w:szCs w:val="20"/>
+        </w:rPr>
+        <w:t xml:space="preserve"> che assume</w:t>
+      </w:r>
+      <w:r>
+        <w:rPr>
+          <w:rFonts w:ascii="Helvetica" w:hAnsi="Helvetica" w:cs="Helvetica"/>
+          <w:sz w:val="20"/>
+          <w:szCs w:val="20"/>
+        </w:rPr>
+        <w:t>sse</w:t>
+      </w:r>
+      <w:r>
+        <w:rPr>
+          <w:rFonts w:ascii="Helvetica" w:hAnsi="Helvetica" w:cs="Helvetica"/>
+          <w:sz w:val="20"/>
+          <w:szCs w:val="20"/>
+        </w:rPr>
+        <w:t xml:space="preserve"> valore 0 se la partita </w:t>
+      </w:r>
+      <w:r>
+        <w:rPr>
+          <w:rFonts w:ascii="Helvetica" w:hAnsi="Helvetica" w:cs="Helvetica"/>
+          <w:sz w:val="20"/>
+          <w:szCs w:val="20"/>
+        </w:rPr>
+        <w:t>fosse</w:t>
+      </w:r>
+      <w:r>
+        <w:rPr>
+          <w:rFonts w:ascii="Helvetica" w:hAnsi="Helvetica" w:cs="Helvetica"/>
+          <w:sz w:val="20"/>
+          <w:szCs w:val="20"/>
+        </w:rPr>
+        <w:t xml:space="preserve"> stata vinta da </w:t>
+      </w:r>
+      <w:proofErr w:type="spellStart"/>
+      <w:r>
+        <w:rPr>
+          <w:rFonts w:ascii="Courier New" w:hAnsi="Courier New" w:cs="Courier New"/>
+          <w:sz w:val="20"/>
+          <w:szCs w:val="20"/>
+        </w:rPr>
+        <w:t>PlayerA</w:t>
+      </w:r>
+      <w:proofErr w:type="spellEnd"/>
+      <w:r>
+        <w:rPr>
+          <w:rFonts w:ascii="Helvetica" w:hAnsi="Helvetica" w:cs="Helvetica"/>
+          <w:sz w:val="20"/>
+          <w:szCs w:val="20"/>
+        </w:rPr>
+        <w:t xml:space="preserve"> e 1 se la partita </w:t>
+      </w:r>
+      <w:r>
+        <w:rPr>
+          <w:rFonts w:ascii="Helvetica" w:hAnsi="Helvetica" w:cs="Helvetica"/>
+          <w:sz w:val="20"/>
+          <w:szCs w:val="20"/>
+        </w:rPr>
+        <w:t>fosse</w:t>
+      </w:r>
+      <w:r>
+        <w:rPr>
+          <w:rFonts w:ascii="Helvetica" w:hAnsi="Helvetica" w:cs="Helvetica"/>
+          <w:sz w:val="20"/>
+          <w:szCs w:val="20"/>
+        </w:rPr>
+        <w:t xml:space="preserve"> stata vinta da </w:t>
+      </w:r>
+      <w:proofErr w:type="spellStart"/>
+      <w:r>
+        <w:rPr>
+          <w:rFonts w:ascii="Courier New" w:hAnsi="Courier New" w:cs="Courier New"/>
+          <w:sz w:val="20"/>
+          <w:szCs w:val="20"/>
+        </w:rPr>
+        <w:t>PlayerB</w:t>
+      </w:r>
+      <w:proofErr w:type="spellEnd"/>
+      <w:r>
+        <w:rPr>
+          <w:rFonts w:ascii="Helvetica" w:hAnsi="Helvetica" w:cs="Helvetica"/>
+          <w:sz w:val="20"/>
+          <w:szCs w:val="20"/>
+        </w:rPr>
+        <w:t>.</w:t>
+      </w:r>
+      <w:r>
+        <w:rPr>
+          <w:rFonts w:ascii="Helvetica" w:hAnsi="Helvetica" w:cs="Helvetica"/>
+          <w:sz w:val="20"/>
+          <w:szCs w:val="20"/>
+        </w:rPr>
+        <w:t xml:space="preserve"> </w:t>
+      </w:r>
+      <w:r>
+        <w:rPr>
+          <w:rFonts w:ascii="Helvetica" w:hAnsi="Helvetica" w:cs="Helvetica"/>
+          <w:sz w:val="20"/>
+          <w:szCs w:val="20"/>
+        </w:rPr>
+        <w:t>Per</w:t>
+      </w:r>
+      <w:r>
+        <w:rPr>
+          <w:rFonts w:ascii="Helvetica" w:hAnsi="Helvetica" w:cs="Helvetica"/>
+          <w:sz w:val="20"/>
+          <w:szCs w:val="20"/>
+        </w:rPr>
+        <w:t xml:space="preserve"> come era costruito il dataset, ogni valore della nuova feature </w:t>
+      </w:r>
+      <w:r>
+        <w:rPr>
+          <w:rFonts w:ascii="Courier New" w:hAnsi="Courier New" w:cs="Courier New"/>
+          <w:sz w:val="20"/>
+          <w:szCs w:val="20"/>
+        </w:rPr>
+        <w:t>Winner</w:t>
+      </w:r>
+      <w:r>
+        <w:rPr>
+          <w:rFonts w:ascii="Helvetica" w:hAnsi="Helvetica" w:cs="Helvetica"/>
+          <w:sz w:val="20"/>
+          <w:szCs w:val="20"/>
+        </w:rPr>
+        <w:t xml:space="preserve"> è stato inizializzato a 0. Per poter allenare un modello </w:t>
+      </w:r>
+      <w:r>
+        <w:rPr>
+          <w:rFonts w:ascii="Helvetica" w:hAnsi="Helvetica" w:cs="Helvetica"/>
+          <w:sz w:val="20"/>
+          <w:szCs w:val="20"/>
+        </w:rPr>
+        <w:t>è stato</w:t>
+      </w:r>
+      <w:r>
+        <w:rPr>
+          <w:rFonts w:ascii="Helvetica" w:hAnsi="Helvetica" w:cs="Helvetica"/>
+          <w:sz w:val="20"/>
+          <w:szCs w:val="20"/>
+        </w:rPr>
+        <w:t xml:space="preserve"> necessario</w:t>
+      </w:r>
+      <w:r>
+        <w:rPr>
+          <w:rFonts w:ascii="Helvetica" w:hAnsi="Helvetica" w:cs="Helvetica"/>
+          <w:sz w:val="20"/>
+          <w:szCs w:val="20"/>
+        </w:rPr>
+        <w:t xml:space="preserve"> invertire </w:t>
+      </w:r>
+      <w:r>
+        <w:rPr>
+          <w:rFonts w:ascii="Helvetica" w:hAnsi="Helvetica" w:cs="Helvetica"/>
+          <w:sz w:val="20"/>
+          <w:szCs w:val="20"/>
+        </w:rPr>
+        <w:t>le informazioni dei giocatori</w:t>
+      </w:r>
+      <w:r>
+        <w:rPr>
+          <w:rFonts w:ascii="Helvetica" w:hAnsi="Helvetica" w:cs="Helvetica"/>
+          <w:sz w:val="20"/>
+          <w:szCs w:val="20"/>
+        </w:rPr>
+        <w:t xml:space="preserve"> di alcuni match per</w:t>
+      </w:r>
+      <w:r>
+        <w:rPr>
+          <w:rFonts w:ascii="Helvetica" w:hAnsi="Helvetica" w:cs="Helvetica"/>
+          <w:sz w:val="20"/>
+          <w:szCs w:val="20"/>
+        </w:rPr>
+        <w:t xml:space="preserve"> </w:t>
+      </w:r>
+      <w:r>
+        <w:rPr>
+          <w:rFonts w:ascii="Helvetica" w:hAnsi="Helvetica" w:cs="Helvetica"/>
+          <w:sz w:val="20"/>
+          <w:szCs w:val="20"/>
+        </w:rPr>
+        <w:t>ottenere</w:t>
+      </w:r>
+      <w:r>
+        <w:rPr>
+          <w:rFonts w:ascii="Helvetica" w:hAnsi="Helvetica" w:cs="Helvetica"/>
+          <w:sz w:val="20"/>
+          <w:szCs w:val="20"/>
+        </w:rPr>
+        <w:t xml:space="preserve"> alcuni valori </w:t>
+      </w:r>
+      <w:r>
+        <w:rPr>
+          <w:rFonts w:ascii="Helvetica" w:hAnsi="Helvetica" w:cs="Helvetica"/>
+          <w:sz w:val="20"/>
+          <w:szCs w:val="20"/>
+        </w:rPr>
+        <w:t xml:space="preserve">che indicassero la vittoria del </w:t>
+      </w:r>
+      <w:proofErr w:type="spellStart"/>
+      <w:r>
+        <w:rPr>
+          <w:rFonts w:ascii="Courier New" w:hAnsi="Courier New" w:cs="Courier New"/>
+          <w:sz w:val="20"/>
+          <w:szCs w:val="20"/>
+        </w:rPr>
+        <w:t>Player</w:t>
+      </w:r>
+      <w:r>
+        <w:rPr>
+          <w:rFonts w:ascii="Courier New" w:hAnsi="Courier New" w:cs="Courier New"/>
+          <w:sz w:val="20"/>
+          <w:szCs w:val="20"/>
+        </w:rPr>
+        <w:t>B</w:t>
+      </w:r>
+      <w:proofErr w:type="spellEnd"/>
+      <w:r>
+        <w:rPr>
+          <w:rFonts w:ascii="Helvetica" w:hAnsi="Helvetica" w:cs="Helvetica"/>
+          <w:sz w:val="20"/>
+          <w:szCs w:val="20"/>
+        </w:rPr>
+        <w:t xml:space="preserve"> (</w:t>
+      </w:r>
+      <w:r>
+        <w:rPr>
+          <w:rFonts w:ascii="Courier New" w:hAnsi="Courier New" w:cs="Courier New"/>
+          <w:sz w:val="20"/>
+          <w:szCs w:val="20"/>
+        </w:rPr>
+        <w:t>Winner</w:t>
+      </w:r>
+      <w:r>
+        <w:rPr>
+          <w:rFonts w:ascii="Helvetica" w:hAnsi="Helvetica" w:cs="Helvetica"/>
+          <w:sz w:val="20"/>
+          <w:szCs w:val="20"/>
+        </w:rPr>
+        <w:t xml:space="preserve"> = 1)</w:t>
+      </w:r>
+      <w:r>
+        <w:rPr>
+          <w:rFonts w:ascii="Helvetica" w:hAnsi="Helvetica" w:cs="Helvetica"/>
+          <w:sz w:val="20"/>
+          <w:szCs w:val="20"/>
+        </w:rPr>
+        <w:t>.</w:t>
+      </w:r>
+    </w:p>
+    <w:p>
+      <w:pPr>
+        <w:autoSpaceDE w:val="0"/>
+        <w:autoSpaceDN w:val="0"/>
+        <w:adjustRightInd w:val="0"/>
+        <w:spacing w:after="0" w:line="240" w:lineRule="auto"/>
+        <w:jc w:val="both"/>
+        <w:rPr>
+          <w:rFonts w:ascii="Helvetica" w:hAnsi="Helvetica" w:cs="Helvetica"/>
+          <w:sz w:val="20"/>
+          <w:szCs w:val="20"/>
+        </w:rPr>
+      </w:pPr>
+    </w:p>
+    <w:p>
+      <w:pPr>
+        <w:autoSpaceDE w:val="0"/>
+        <w:autoSpaceDN w:val="0"/>
+        <w:adjustRightInd w:val="0"/>
+        <w:spacing w:after="0" w:line="240" w:lineRule="auto"/>
+        <w:jc w:val="both"/>
+        <w:rPr>
+          <w:rFonts w:ascii="Helvetica" w:hAnsi="Helvetica" w:cs="Helvetica"/>
+          <w:sz w:val="20"/>
+          <w:szCs w:val="20"/>
+        </w:rPr>
+      </w:pPr>
+      <w:r>
+        <w:rPr>
+          <w:rFonts w:ascii="Helvetica" w:hAnsi="Helvetica" w:cs="Helvetica"/>
+          <w:sz w:val="20"/>
+          <w:szCs w:val="20"/>
+        </w:rPr>
+        <w:t>Per</w:t>
+      </w:r>
+      <w:r>
+        <w:rPr>
+          <w:rFonts w:ascii="Helvetica" w:hAnsi="Helvetica" w:cs="Helvetica"/>
+          <w:sz w:val="20"/>
+          <w:szCs w:val="20"/>
+        </w:rPr>
+        <w:t xml:space="preserve"> un dataset bilanciato era necessario </w:t>
+      </w:r>
+      <w:r>
+        <w:rPr>
+          <w:rFonts w:ascii="Helvetica" w:hAnsi="Helvetica" w:cs="Helvetica"/>
+          <w:sz w:val="20"/>
+          <w:szCs w:val="20"/>
+        </w:rPr>
+        <w:t>avere</w:t>
+      </w:r>
+      <w:r>
+        <w:rPr>
+          <w:rFonts w:ascii="Helvetica" w:hAnsi="Helvetica" w:cs="Helvetica"/>
+          <w:sz w:val="20"/>
+          <w:szCs w:val="20"/>
+        </w:rPr>
+        <w:t xml:space="preserve"> un numero equo di</w:t>
+      </w:r>
+      <w:r>
+        <w:rPr>
+          <w:rFonts w:ascii="Helvetica" w:hAnsi="Helvetica" w:cs="Helvetica"/>
+          <w:sz w:val="20"/>
+          <w:szCs w:val="20"/>
+        </w:rPr>
+        <w:t xml:space="preserve"> righe con valori 0 e 1 per </w:t>
+      </w:r>
+      <w:r>
+        <w:rPr>
+          <w:rFonts w:ascii="Courier New" w:hAnsi="Courier New" w:cs="Courier New"/>
+          <w:sz w:val="20"/>
+          <w:szCs w:val="20"/>
+        </w:rPr>
+        <w:t>Winner</w:t>
+      </w:r>
+      <w:r>
+        <w:rPr>
+          <w:rFonts w:ascii="Helvetica" w:hAnsi="Helvetica" w:cs="Helvetica"/>
+          <w:sz w:val="20"/>
+          <w:szCs w:val="20"/>
+        </w:rPr>
+        <w:t xml:space="preserve">. </w:t>
+      </w:r>
+      <w:r>
+        <w:rPr>
+          <w:rFonts w:ascii="Helvetica" w:hAnsi="Helvetica" w:cs="Helvetica"/>
+          <w:sz w:val="20"/>
+          <w:szCs w:val="20"/>
+        </w:rPr>
+        <w:t xml:space="preserve">Un’opzione considerata è stata quella di duplicare il dataset, invertire le righe della copia e riunire i due dataset mantenendo l’ordine temporale dei match. </w:t>
+      </w:r>
+    </w:p>
+    <w:p>
+      <w:pPr>
+        <w:autoSpaceDE w:val="0"/>
+        <w:autoSpaceDN w:val="0"/>
+        <w:adjustRightInd w:val="0"/>
+        <w:spacing w:after="0" w:line="240" w:lineRule="auto"/>
+        <w:jc w:val="both"/>
+        <w:rPr>
+          <w:rFonts w:ascii="Helvetica" w:hAnsi="Helvetica" w:cs="Helvetica"/>
+          <w:sz w:val="20"/>
+          <w:szCs w:val="20"/>
+        </w:rPr>
+      </w:pPr>
+      <w:r>
+        <w:rPr>
+          <w:rFonts w:ascii="Helvetica" w:hAnsi="Helvetica" w:cs="Helvetica"/>
+          <w:sz w:val="20"/>
+          <w:szCs w:val="20"/>
+        </w:rPr>
+        <w:t xml:space="preserve">Per una questione computazionale, dato che la cardinalità </w:t>
+      </w:r>
+      <w:r>
+        <w:rPr>
+          <w:rFonts w:ascii="Helvetica" w:hAnsi="Helvetica" w:cs="Helvetica"/>
+          <w:sz w:val="20"/>
+          <w:szCs w:val="20"/>
+        </w:rPr>
+        <w:t xml:space="preserve">dell’insieme </w:t>
+      </w:r>
+      <w:r>
+        <w:rPr>
+          <w:rFonts w:ascii="Helvetica" w:hAnsi="Helvetica" w:cs="Helvetica"/>
+          <w:sz w:val="20"/>
+          <w:szCs w:val="20"/>
+        </w:rPr>
+        <w:t xml:space="preserve">delle entry del dataset era molto elevata già in principio, ho deciso di </w:t>
+      </w:r>
+      <w:r>
+        <w:rPr>
+          <w:rFonts w:ascii="Helvetica" w:hAnsi="Helvetica" w:cs="Helvetica"/>
+          <w:sz w:val="20"/>
+          <w:szCs w:val="20"/>
+        </w:rPr>
+        <w:t>invertire solo le righe pari, in modo da avere comunque un modello bilanciato, ma</w:t>
+      </w:r>
+      <w:r>
+        <w:rPr>
+          <w:rFonts w:ascii="Helvetica" w:hAnsi="Helvetica" w:cs="Helvetica"/>
+          <w:sz w:val="20"/>
+          <w:szCs w:val="20"/>
+        </w:rPr>
+        <w:t xml:space="preserve"> non esageratamente grande</w:t>
       </w:r>
       <w:r>
         <w:rPr>
@@ -4780,369 +6512,15 @@
           <w:sz w:val="20"/>
           <w:szCs w:val="20"/>
         </w:rPr>
-        <w:t>ho</w:t>
-      </w:r>
-      <w:r>
-        <w:rPr>
-          <w:rFonts w:ascii="Helvetica" w:hAnsi="Helvetica" w:cs="Helvetica"/>
-          <w:sz w:val="20"/>
-          <w:szCs w:val="20"/>
-        </w:rPr>
-        <w:t xml:space="preserve"> </w:t>
-      </w:r>
-      <w:r>
-        <w:rPr>
-          <w:rFonts w:ascii="Helvetica" w:hAnsi="Helvetica" w:cs="Helvetica"/>
-          <w:sz w:val="20"/>
-          <w:szCs w:val="20"/>
-        </w:rPr>
-        <w:t>rinominato</w:t>
-      </w:r>
-      <w:r>
-        <w:rPr>
-          <w:rFonts w:ascii="Helvetica" w:hAnsi="Helvetica" w:cs="Helvetica"/>
-          <w:sz w:val="20"/>
-          <w:szCs w:val="20"/>
-        </w:rPr>
-        <w:t xml:space="preserve"> </w:t>
-      </w:r>
-      <w:r>
-        <w:rPr>
-          <w:rFonts w:ascii="Courier New" w:hAnsi="Courier New" w:cs="Courier New"/>
-          <w:sz w:val="20"/>
-          <w:szCs w:val="20"/>
-        </w:rPr>
-        <w:t>Winner</w:t>
-      </w:r>
-      <w:r>
-        <w:rPr>
-          <w:rFonts w:ascii="Helvetica" w:hAnsi="Helvetica" w:cs="Helvetica"/>
-          <w:sz w:val="20"/>
-          <w:szCs w:val="20"/>
-        </w:rPr>
-        <w:t xml:space="preserve"> in</w:t>
-      </w:r>
-      <w:r>
-        <w:rPr>
-          <w:rFonts w:ascii="Helvetica" w:hAnsi="Helvetica" w:cs="Helvetica"/>
-          <w:sz w:val="20"/>
-          <w:szCs w:val="20"/>
-        </w:rPr>
-        <w:t xml:space="preserve"> </w:t>
-      </w:r>
-      <w:proofErr w:type="spellStart"/>
-      <w:r>
-        <w:rPr>
-          <w:rFonts w:ascii="Courier New" w:hAnsi="Courier New" w:cs="Courier New"/>
-          <w:sz w:val="20"/>
-          <w:szCs w:val="20"/>
-        </w:rPr>
-        <w:t>PlayerA</w:t>
-      </w:r>
-      <w:proofErr w:type="spellEnd"/>
-      <w:r>
-        <w:rPr>
-          <w:rFonts w:ascii="Helvetica" w:hAnsi="Helvetica" w:cs="Helvetica"/>
-          <w:sz w:val="20"/>
-          <w:szCs w:val="20"/>
-        </w:rPr>
-        <w:t xml:space="preserve"> e </w:t>
-      </w:r>
-      <w:r>
-        <w:rPr>
-          <w:rFonts w:ascii="Courier New" w:hAnsi="Courier New" w:cs="Courier New"/>
-          <w:sz w:val="20"/>
-          <w:szCs w:val="20"/>
-        </w:rPr>
-        <w:t>Loser</w:t>
-      </w:r>
-      <w:r>
-        <w:rPr>
-          <w:rFonts w:ascii="Helvetica" w:hAnsi="Helvetica" w:cs="Helvetica"/>
-          <w:sz w:val="20"/>
-          <w:szCs w:val="20"/>
-        </w:rPr>
-        <w:t xml:space="preserve"> in</w:t>
-      </w:r>
-      <w:r>
-        <w:rPr>
-          <w:rFonts w:ascii="Helvetica" w:hAnsi="Helvetica" w:cs="Helvetica"/>
-          <w:sz w:val="20"/>
-          <w:szCs w:val="20"/>
-        </w:rPr>
-        <w:t xml:space="preserve"> </w:t>
-      </w:r>
-      <w:proofErr w:type="spellStart"/>
-      <w:r>
-        <w:rPr>
-          <w:rFonts w:ascii="Courier New" w:hAnsi="Courier New" w:cs="Courier New"/>
-          <w:sz w:val="20"/>
-          <w:szCs w:val="20"/>
-        </w:rPr>
-        <w:t>PlayerB</w:t>
-      </w:r>
-      <w:proofErr w:type="spellEnd"/>
-      <w:r>
-        <w:rPr>
-          <w:rFonts w:ascii="Helvetica" w:hAnsi="Helvetica" w:cs="Helvetica"/>
-          <w:sz w:val="20"/>
-          <w:szCs w:val="20"/>
-        </w:rPr>
-        <w:t xml:space="preserve"> e le feature </w:t>
-      </w:r>
-      <w:r>
-        <w:rPr>
-          <w:rFonts w:ascii="Helvetica" w:hAnsi="Helvetica" w:cs="Helvetica"/>
-          <w:sz w:val="20"/>
-          <w:szCs w:val="20"/>
-        </w:rPr>
-        <w:t>a loro</w:t>
-      </w:r>
-      <w:r>
-        <w:rPr>
-          <w:rFonts w:ascii="Helvetica" w:hAnsi="Helvetica" w:cs="Helvetica"/>
-          <w:sz w:val="20"/>
-          <w:szCs w:val="20"/>
-        </w:rPr>
-        <w:t xml:space="preserve"> collegate</w:t>
-      </w:r>
-      <w:r>
-        <w:rPr>
-          <w:rFonts w:ascii="Helvetica" w:hAnsi="Helvetica" w:cs="Helvetica"/>
-          <w:sz w:val="20"/>
-          <w:szCs w:val="20"/>
-        </w:rPr>
-        <w:t xml:space="preserve"> di conseguenza</w:t>
-      </w:r>
-      <w:r>
-        <w:rPr>
-          <w:rFonts w:ascii="Helvetica" w:hAnsi="Helvetica" w:cs="Helvetica"/>
-          <w:sz w:val="20"/>
-          <w:szCs w:val="20"/>
-        </w:rPr>
-        <w:t>.</w:t>
-      </w:r>
-      <w:r>
-        <w:rPr>
-          <w:rFonts w:ascii="Helvetica" w:hAnsi="Helvetica" w:cs="Helvetica"/>
-          <w:sz w:val="20"/>
-          <w:szCs w:val="20"/>
-        </w:rPr>
-        <w:t xml:space="preserve"> </w:t>
-      </w:r>
-      <w:r>
-        <w:rPr>
-          <w:rFonts w:ascii="Helvetica" w:hAnsi="Helvetica" w:cs="Helvetica"/>
-          <w:sz w:val="20"/>
-          <w:szCs w:val="20"/>
-        </w:rPr>
-        <w:t>Ho</w:t>
-      </w:r>
-      <w:r>
-        <w:rPr>
-          <w:rFonts w:ascii="Helvetica" w:hAnsi="Helvetica" w:cs="Helvetica"/>
-          <w:sz w:val="20"/>
-          <w:szCs w:val="20"/>
-        </w:rPr>
-        <w:t xml:space="preserve"> aggiun</w:t>
-      </w:r>
-      <w:r>
-        <w:rPr>
-          <w:rFonts w:ascii="Helvetica" w:hAnsi="Helvetica" w:cs="Helvetica"/>
-          <w:sz w:val="20"/>
-          <w:szCs w:val="20"/>
-        </w:rPr>
-        <w:t>to</w:t>
-      </w:r>
-      <w:r>
-        <w:rPr>
-          <w:rFonts w:ascii="Helvetica" w:hAnsi="Helvetica" w:cs="Helvetica"/>
-          <w:sz w:val="20"/>
-          <w:szCs w:val="20"/>
-        </w:rPr>
-        <w:t xml:space="preserve"> una nuova feature Winner binaria che assume valore 0 se la partita è stata vinta da </w:t>
-      </w:r>
-      <w:proofErr w:type="spellStart"/>
-      <w:r>
-        <w:rPr>
-          <w:rFonts w:ascii="Courier New" w:hAnsi="Courier New" w:cs="Courier New"/>
-          <w:sz w:val="20"/>
-          <w:szCs w:val="20"/>
-        </w:rPr>
-        <w:t>PlayerA</w:t>
-      </w:r>
-      <w:proofErr w:type="spellEnd"/>
-      <w:r>
-        <w:rPr>
-          <w:rFonts w:ascii="Helvetica" w:hAnsi="Helvetica" w:cs="Helvetica"/>
-          <w:sz w:val="20"/>
-          <w:szCs w:val="20"/>
-        </w:rPr>
-        <w:t xml:space="preserve"> e 1 se la partita è stata vinta da </w:t>
-      </w:r>
-      <w:proofErr w:type="spellStart"/>
-      <w:r>
-        <w:rPr>
-          <w:rFonts w:ascii="Courier New" w:hAnsi="Courier New" w:cs="Courier New"/>
-          <w:sz w:val="20"/>
-          <w:szCs w:val="20"/>
-        </w:rPr>
-        <w:t>PlayerB</w:t>
-      </w:r>
-      <w:proofErr w:type="spellEnd"/>
-      <w:r>
-        <w:rPr>
-          <w:rFonts w:ascii="Helvetica" w:hAnsi="Helvetica" w:cs="Helvetica"/>
-          <w:sz w:val="20"/>
-          <w:szCs w:val="20"/>
-        </w:rPr>
-        <w:t xml:space="preserve"> e che</w:t>
-      </w:r>
-      <w:r>
-        <w:rPr>
-          <w:rFonts w:ascii="Helvetica" w:hAnsi="Helvetica" w:cs="Helvetica"/>
-          <w:sz w:val="20"/>
-          <w:szCs w:val="20"/>
-        </w:rPr>
-        <w:t xml:space="preserve"> sarebbe stat</w:t>
-      </w:r>
-      <w:r>
-        <w:rPr>
-          <w:rFonts w:ascii="Helvetica" w:hAnsi="Helvetica" w:cs="Helvetica"/>
-          <w:sz w:val="20"/>
-          <w:szCs w:val="20"/>
-        </w:rPr>
-        <w:t>a</w:t>
-      </w:r>
-      <w:r>
-        <w:rPr>
-          <w:rFonts w:ascii="Helvetica" w:hAnsi="Helvetica" w:cs="Helvetica"/>
-          <w:sz w:val="20"/>
-          <w:szCs w:val="20"/>
-        </w:rPr>
-        <w:t xml:space="preserve"> usat</w:t>
-      </w:r>
-      <w:r>
-        <w:rPr>
-          <w:rFonts w:ascii="Helvetica" w:hAnsi="Helvetica" w:cs="Helvetica"/>
-          <w:sz w:val="20"/>
-          <w:szCs w:val="20"/>
-        </w:rPr>
-        <w:t>a</w:t>
-      </w:r>
-      <w:r>
-        <w:rPr>
-          <w:rFonts w:ascii="Helvetica" w:hAnsi="Helvetica" w:cs="Helvetica"/>
-          <w:sz w:val="20"/>
-          <w:szCs w:val="20"/>
-        </w:rPr>
-        <w:t xml:space="preserve"> come previsore per l’output.</w:t>
-      </w:r>
-      <w:r>
-        <w:rPr>
-          <w:rFonts w:ascii="Helvetica" w:hAnsi="Helvetica" w:cs="Helvetica"/>
-          <w:sz w:val="20"/>
-          <w:szCs w:val="20"/>
-        </w:rPr>
-        <w:t xml:space="preserve"> </w:t>
-      </w:r>
-      <w:r>
-        <w:rPr>
-          <w:rFonts w:ascii="Helvetica" w:hAnsi="Helvetica" w:cs="Helvetica"/>
-          <w:sz w:val="20"/>
-          <w:szCs w:val="20"/>
-        </w:rPr>
-        <w:t>Inizialmente, per come era costruito il dataset, ogni valore della nuova feature Winner è stato inizializzato a 0. Per poter allenare un modello era necessario</w:t>
-      </w:r>
-      <w:r>
-        <w:rPr>
-          <w:rFonts w:ascii="Helvetica" w:hAnsi="Helvetica" w:cs="Helvetica"/>
-          <w:sz w:val="20"/>
-          <w:szCs w:val="20"/>
-        </w:rPr>
-        <w:t xml:space="preserve"> invertire </w:t>
-      </w:r>
-      <w:r>
-        <w:rPr>
-          <w:rFonts w:ascii="Helvetica" w:hAnsi="Helvetica" w:cs="Helvetica"/>
-          <w:sz w:val="20"/>
-          <w:szCs w:val="20"/>
-        </w:rPr>
-        <w:t>le informazioni dei giocatori</w:t>
-      </w:r>
-      <w:r>
-        <w:rPr>
-          <w:rFonts w:ascii="Helvetica" w:hAnsi="Helvetica" w:cs="Helvetica"/>
-          <w:sz w:val="20"/>
-          <w:szCs w:val="20"/>
-        </w:rPr>
-        <w:t xml:space="preserve"> di alcuni match per</w:t>
-      </w:r>
-      <w:r>
-        <w:rPr>
-          <w:rFonts w:ascii="Helvetica" w:hAnsi="Helvetica" w:cs="Helvetica"/>
-          <w:sz w:val="20"/>
-          <w:szCs w:val="20"/>
-        </w:rPr>
-        <w:t xml:space="preserve"> avere anche alcuni valori </w:t>
-      </w:r>
-      <w:r>
-        <w:rPr>
-          <w:rFonts w:ascii="Helvetica" w:hAnsi="Helvetica" w:cs="Helvetica"/>
-          <w:sz w:val="20"/>
-          <w:szCs w:val="20"/>
-        </w:rPr>
-        <w:t xml:space="preserve">che indicassero la vittoria del </w:t>
-      </w:r>
-      <w:proofErr w:type="spellStart"/>
-      <w:r>
-        <w:rPr>
-          <w:rFonts w:ascii="Courier New" w:hAnsi="Courier New" w:cs="Courier New"/>
-          <w:sz w:val="20"/>
-          <w:szCs w:val="20"/>
-        </w:rPr>
-        <w:t>Player</w:t>
-      </w:r>
-      <w:r>
-        <w:rPr>
-          <w:rFonts w:ascii="Courier New" w:hAnsi="Courier New" w:cs="Courier New"/>
-          <w:sz w:val="20"/>
-          <w:szCs w:val="20"/>
-        </w:rPr>
-        <w:t>B</w:t>
-      </w:r>
-      <w:proofErr w:type="spellEnd"/>
-      <w:r>
-        <w:rPr>
-          <w:rFonts w:ascii="Helvetica" w:hAnsi="Helvetica" w:cs="Helvetica"/>
-          <w:sz w:val="20"/>
-          <w:szCs w:val="20"/>
-        </w:rPr>
-        <w:t xml:space="preserve"> (</w:t>
-      </w:r>
-      <w:r>
-        <w:rPr>
-          <w:rFonts w:ascii="Courier New" w:hAnsi="Courier New" w:cs="Courier New"/>
-          <w:sz w:val="20"/>
-          <w:szCs w:val="20"/>
-        </w:rPr>
-        <w:t>Winner</w:t>
-      </w:r>
-      <w:r>
-        <w:rPr>
-          <w:rFonts w:ascii="Helvetica" w:hAnsi="Helvetica" w:cs="Helvetica"/>
-          <w:sz w:val="20"/>
-          <w:szCs w:val="20"/>
-        </w:rPr>
-        <w:t xml:space="preserve"> = 1)</w:t>
-      </w:r>
-      <w:r>
-        <w:rPr>
-          <w:rFonts w:ascii="Helvetica" w:hAnsi="Helvetica" w:cs="Helvetica"/>
-          <w:sz w:val="20"/>
-          <w:szCs w:val="20"/>
-        </w:rPr>
-        <w:t>.</w:t>
+        <w:t>visto</w:t>
+      </w:r>
+      <w:r>
+        <w:rPr>
+          <w:rFonts w:ascii="Helvetica" w:hAnsi="Helvetica" w:cs="Helvetica"/>
+          <w:sz w:val="20"/>
+          <w:szCs w:val="20"/>
+        </w:rPr>
+        <w:t xml:space="preserve"> che non c’erano variazioni di attendibilità rispetto alle prove effettuate anche con la prima tecnica descritta.</w:t>
       </w:r>
     </w:p>
     <w:p>
@@ -5178,138 +6556,6 @@
           <w:sz w:val="20"/>
           <w:szCs w:val="20"/>
         </w:rPr>
-        <w:t>Per</w:t>
-      </w:r>
-      <w:r>
-        <w:rPr>
-          <w:rFonts w:ascii="Helvetica" w:hAnsi="Helvetica" w:cs="Helvetica"/>
-          <w:sz w:val="20"/>
-          <w:szCs w:val="20"/>
-        </w:rPr>
-        <w:t xml:space="preserve"> ottenere un dataset bilanciato era necessario </w:t>
-      </w:r>
-      <w:r>
-        <w:rPr>
-          <w:rFonts w:ascii="Helvetica" w:hAnsi="Helvetica" w:cs="Helvetica"/>
-          <w:sz w:val="20"/>
-          <w:szCs w:val="20"/>
-        </w:rPr>
-        <w:t>avere</w:t>
-      </w:r>
-      <w:r>
-        <w:rPr>
-          <w:rFonts w:ascii="Helvetica" w:hAnsi="Helvetica" w:cs="Helvetica"/>
-          <w:sz w:val="20"/>
-          <w:szCs w:val="20"/>
-        </w:rPr>
-        <w:t xml:space="preserve"> un numero equo di</w:t>
-      </w:r>
-      <w:r>
-        <w:rPr>
-          <w:rFonts w:ascii="Helvetica" w:hAnsi="Helvetica" w:cs="Helvetica"/>
-          <w:sz w:val="20"/>
-          <w:szCs w:val="20"/>
-        </w:rPr>
-        <w:t xml:space="preserve"> righe con valori 0 e 1 per </w:t>
-      </w:r>
-      <w:r>
-        <w:rPr>
-          <w:rFonts w:ascii="Courier New" w:hAnsi="Courier New" w:cs="Courier New"/>
-          <w:sz w:val="20"/>
-          <w:szCs w:val="20"/>
-        </w:rPr>
-        <w:t>Winner</w:t>
-      </w:r>
-      <w:r>
-        <w:rPr>
-          <w:rFonts w:ascii="Helvetica" w:hAnsi="Helvetica" w:cs="Helvetica"/>
-          <w:sz w:val="20"/>
-          <w:szCs w:val="20"/>
-        </w:rPr>
-        <w:t xml:space="preserve">. </w:t>
-      </w:r>
-      <w:r>
-        <w:rPr>
-          <w:rFonts w:ascii="Helvetica" w:hAnsi="Helvetica" w:cs="Helvetica"/>
-          <w:sz w:val="20"/>
-          <w:szCs w:val="20"/>
-        </w:rPr>
-        <w:t xml:space="preserve">Un’opzione considerata è stata quella di duplicare il dataset, invertire le righe della copia e riunire i due dataset mantenendo l’ordine temporale dei match. Per una questione computazionale, dato che la cardinalità </w:t>
-      </w:r>
-      <w:r>
-        <w:rPr>
-          <w:rFonts w:ascii="Helvetica" w:hAnsi="Helvetica" w:cs="Helvetica"/>
-          <w:sz w:val="20"/>
-          <w:szCs w:val="20"/>
-        </w:rPr>
-        <w:t xml:space="preserve">dell’insieme </w:t>
-      </w:r>
-      <w:r>
-        <w:rPr>
-          <w:rFonts w:ascii="Helvetica" w:hAnsi="Helvetica" w:cs="Helvetica"/>
-          <w:sz w:val="20"/>
-          <w:szCs w:val="20"/>
-        </w:rPr>
-        <w:t xml:space="preserve">delle entry del dataset era molto elevata già in principio, ho deciso di </w:t>
-      </w:r>
-      <w:r>
-        <w:rPr>
-          <w:rFonts w:ascii="Helvetica" w:hAnsi="Helvetica" w:cs="Helvetica"/>
-          <w:sz w:val="20"/>
-          <w:szCs w:val="20"/>
-        </w:rPr>
-        <w:t>invertire solo le righe pari del dataset, in modo da avere comunque un modello bilanciato, ma</w:t>
-      </w:r>
-      <w:r>
-        <w:rPr>
-          <w:rFonts w:ascii="Helvetica" w:hAnsi="Helvetica" w:cs="Helvetica"/>
-          <w:sz w:val="20"/>
-          <w:szCs w:val="20"/>
-        </w:rPr>
-        <w:t xml:space="preserve"> non esageratamente grande</w:t>
-      </w:r>
-      <w:r>
-        <w:rPr>
-          <w:rFonts w:ascii="Helvetica" w:hAnsi="Helvetica" w:cs="Helvetica"/>
-          <w:sz w:val="20"/>
-          <w:szCs w:val="20"/>
-        </w:rPr>
-        <w:t>, tenendo anche conto che non c’erano variazioni di attendibilità rispetto alle prove effettuate anche con la prima tecnica descritta.</w:t>
-      </w:r>
-    </w:p>
-    <w:p>
-      <w:pPr>
-        <w:autoSpaceDE w:val="0"/>
-        <w:autoSpaceDN w:val="0"/>
-        <w:adjustRightInd w:val="0"/>
-        <w:spacing w:after="0" w:line="240" w:lineRule="auto"/>
-        <w:jc w:val="both"/>
-        <w:rPr>
-          <w:rFonts w:ascii="Helvetica" w:hAnsi="Helvetica" w:cs="Helvetica"/>
-          <w:sz w:val="20"/>
-          <w:szCs w:val="20"/>
-        </w:rPr>
-      </w:pPr>
-    </w:p>
-    <w:p>
-      <w:pPr>
-        <w:autoSpaceDE w:val="0"/>
-        <w:autoSpaceDN w:val="0"/>
-        <w:adjustRightInd w:val="0"/>
-        <w:spacing w:after="0" w:line="240" w:lineRule="auto"/>
-        <w:jc w:val="both"/>
-        <w:rPr>
-          <w:rFonts w:ascii="Helvetica" w:hAnsi="Helvetica" w:cs="Helvetica"/>
-          <w:sz w:val="20"/>
-          <w:szCs w:val="20"/>
-        </w:rPr>
-      </w:pPr>
-      <w:r>
-        <w:rPr>
-          <w:rFonts w:ascii="Helvetica" w:hAnsi="Helvetica" w:cs="Helvetica"/>
-          <w:sz w:val="20"/>
-          <w:szCs w:val="20"/>
-        </w:rPr>
         <w:t xml:space="preserve">Ho poi eliminato le feature che contenevano dati non utilizzabili per la previsione, in quanto indicavano le statistiche del match o non </w:t>
       </w:r>
       <w:r>
@@ -5318,7 +6564,23 @@
           <w:sz w:val="20"/>
           <w:szCs w:val="20"/>
         </w:rPr>
-        <w:t>erano significative</w:t>
+        <w:t>erano</w:t>
+      </w:r>
+      <w:r>
+        <w:rPr>
+          <w:rFonts w:ascii="Helvetica" w:hAnsi="Helvetica" w:cs="Helvetica"/>
+          <w:sz w:val="20"/>
+          <w:szCs w:val="20"/>
+        </w:rPr>
+        <w:t xml:space="preserve"> a mio avviso</w:t>
+      </w:r>
+      <w:r>
+        <w:rPr>
+          <w:rFonts w:ascii="Helvetica" w:hAnsi="Helvetica" w:cs="Helvetica"/>
+          <w:sz w:val="20"/>
+          <w:szCs w:val="20"/>
+        </w:rPr>
+        <w:t xml:space="preserve"> significative</w:t>
       </w:r>
       <w:r>
         <w:rPr>
@@ -5771,25 +7033,149 @@
           <w:sz w:val="20"/>
           <w:szCs w:val="20"/>
         </w:rPr>
-        <w:t>Ho poi provato a testare l’</w:t>
-      </w:r>
-      <w:proofErr w:type="spellStart"/>
-      <w:r>
-        <w:rPr>
-          <w:rFonts w:ascii="Helvetica" w:hAnsi="Helvetica" w:cs="Helvetica"/>
-          <w:sz w:val="20"/>
-          <w:szCs w:val="20"/>
-        </w:rPr>
-        <w:t>accuracy</w:t>
-      </w:r>
-      <w:proofErr w:type="spellEnd"/>
-      <w:r>
-        <w:rPr>
-          <w:rFonts w:ascii="Helvetica" w:hAnsi="Helvetica" w:cs="Helvetica"/>
-          <w:sz w:val="20"/>
-          <w:szCs w:val="20"/>
-        </w:rPr>
-        <w:t xml:space="preserve"> delle previsioni di due modelli. La divisione del dataset in </w:t>
+        <w:t xml:space="preserve">Ho quindi proceduto ad una verifica primaria dell’accuratezza tramite due modelli di previsione: </w:t>
+      </w:r>
+      <w:proofErr w:type="spellStart"/>
+      <w:r>
+        <w:rPr>
+          <w:rFonts w:ascii="Helvetica" w:hAnsi="Helvetica" w:cs="Helvetica"/>
+          <w:b/>
+          <w:bCs/>
+          <w:i/>
+          <w:iCs/>
+          <w:sz w:val="20"/>
+          <w:szCs w:val="20"/>
+        </w:rPr>
+        <w:t>decision</w:t>
+      </w:r>
+      <w:proofErr w:type="spellEnd"/>
+      <w:r>
+        <w:rPr>
+          <w:rFonts w:ascii="Helvetica" w:hAnsi="Helvetica" w:cs="Helvetica"/>
+          <w:b/>
+          <w:bCs/>
+          <w:i/>
+          <w:iCs/>
+          <w:sz w:val="20"/>
+          <w:szCs w:val="20"/>
+        </w:rPr>
+        <w:t xml:space="preserve"> </w:t>
+      </w:r>
+      <w:proofErr w:type="spellStart"/>
+      <w:r>
+        <w:rPr>
+          <w:rFonts w:ascii="Helvetica" w:hAnsi="Helvetica" w:cs="Helvetica"/>
+          <w:b/>
+          <w:bCs/>
+          <w:i/>
+          <w:iCs/>
+          <w:sz w:val="20"/>
+          <w:szCs w:val="20"/>
+        </w:rPr>
+        <w:t>tree</w:t>
+      </w:r>
+      <w:proofErr w:type="spellEnd"/>
+      <w:r>
+        <w:rPr>
+          <w:rFonts w:ascii="Helvetica" w:hAnsi="Helvetica" w:cs="Helvetica"/>
+          <w:b/>
+          <w:bCs/>
+          <w:i/>
+          <w:iCs/>
+          <w:sz w:val="20"/>
+          <w:szCs w:val="20"/>
+        </w:rPr>
+        <w:t xml:space="preserve"> </w:t>
+      </w:r>
+      <w:proofErr w:type="spellStart"/>
+      <w:r>
+        <w:rPr>
+          <w:rFonts w:ascii="Helvetica" w:hAnsi="Helvetica" w:cs="Helvetica"/>
+          <w:b/>
+          <w:bCs/>
+          <w:i/>
+          <w:iCs/>
+          <w:sz w:val="20"/>
+          <w:szCs w:val="20"/>
+        </w:rPr>
+        <w:t>classifier</w:t>
+      </w:r>
+      <w:proofErr w:type="spellEnd"/>
+      <w:r>
+        <w:rPr>
+          <w:rFonts w:ascii="Helvetica" w:hAnsi="Helvetica" w:cs="Helvetica"/>
+          <w:sz w:val="20"/>
+          <w:szCs w:val="20"/>
+        </w:rPr>
+        <w:t xml:space="preserve"> e </w:t>
+      </w:r>
+      <w:r>
+        <w:rPr>
+          <w:rFonts w:ascii="Helvetica" w:hAnsi="Helvetica" w:cs="Helvetica"/>
+          <w:b/>
+          <w:bCs/>
+          <w:i/>
+          <w:iCs/>
+          <w:sz w:val="20"/>
+          <w:szCs w:val="20"/>
+        </w:rPr>
+        <w:t xml:space="preserve">random </w:t>
+      </w:r>
+      <w:proofErr w:type="spellStart"/>
+      <w:r>
+        <w:rPr>
+          <w:rFonts w:ascii="Helvetica" w:hAnsi="Helvetica" w:cs="Helvetica"/>
+          <w:b/>
+          <w:bCs/>
+          <w:i/>
+          <w:iCs/>
+          <w:sz w:val="20"/>
+          <w:szCs w:val="20"/>
+        </w:rPr>
+        <w:t>forest</w:t>
+      </w:r>
+      <w:proofErr w:type="spellEnd"/>
+      <w:r>
+        <w:rPr>
+          <w:rFonts w:ascii="Helvetica" w:hAnsi="Helvetica" w:cs="Helvetica"/>
+          <w:b/>
+          <w:bCs/>
+          <w:i/>
+          <w:iCs/>
+          <w:sz w:val="20"/>
+          <w:szCs w:val="20"/>
+        </w:rPr>
+        <w:t xml:space="preserve"> </w:t>
+      </w:r>
+      <w:proofErr w:type="spellStart"/>
+      <w:r>
+        <w:rPr>
+          <w:rFonts w:ascii="Helvetica" w:hAnsi="Helvetica" w:cs="Helvetica"/>
+          <w:b/>
+          <w:bCs/>
+          <w:i/>
+          <w:iCs/>
+          <w:sz w:val="20"/>
+          <w:szCs w:val="20"/>
+        </w:rPr>
+        <w:t>classifier</w:t>
+      </w:r>
+      <w:proofErr w:type="spellEnd"/>
+      <w:r>
+        <w:rPr>
+          <w:rFonts w:ascii="Helvetica" w:hAnsi="Helvetica" w:cs="Helvetica"/>
+          <w:sz w:val="20"/>
+          <w:szCs w:val="20"/>
+        </w:rPr>
+        <w:t xml:space="preserve">. La </w:t>
+      </w:r>
+      <w:r>
+        <w:rPr>
+          <w:rFonts w:ascii="Helvetica" w:hAnsi="Helvetica" w:cs="Helvetica"/>
+          <w:sz w:val="20"/>
+          <w:szCs w:val="20"/>
+        </w:rPr>
+        <w:t xml:space="preserve">divisione del dataset in </w:t>
       </w:r>
       <w:proofErr w:type="spellStart"/>
       <w:r>
@@ -5853,7 +7239,7 @@
           <w:sz w:val="20"/>
           <w:szCs w:val="20"/>
         </w:rPr>
-        <w:t xml:space="preserve">⅔ dei dati del dataset ed il test dataset con i rimanenti. </w:t>
+        <w:t xml:space="preserve">⅔ dei dati ed il test dataset con i rimanenti. </w:t>
       </w:r>
     </w:p>
     <w:p>
@@ -5875,7 +7261,7 @@
           <w:sz w:val="20"/>
           <w:szCs w:val="20"/>
         </w:rPr>
-        <w:t xml:space="preserve">Non è stato necessario applicare tecniche di bilanciamento del dataset quali </w:t>
+        <w:t xml:space="preserve">Non è stato necessario applicare tecniche di bilanciamento quali </w:t>
       </w:r>
       <w:proofErr w:type="spellStart"/>
       <w:r>
@@ -5997,7 +7383,39 @@
           <w:sz w:val="20"/>
           <w:szCs w:val="20"/>
         </w:rPr>
-        <w:t>Prima di procedere alla vera e propria costruzione e validazione del modello ho ricercato da quale anno in poi (</w:t>
+        <w:t>Prima di procedere alla vera e propria costruzione e validazione de</w:t>
+      </w:r>
+      <w:r>
+        <w:rPr>
+          <w:rFonts w:ascii="Helvetica" w:hAnsi="Helvetica" w:cs="Helvetica"/>
+          <w:sz w:val="20"/>
+          <w:szCs w:val="20"/>
+        </w:rPr>
+        <w:t>i</w:t>
+      </w:r>
+      <w:r>
+        <w:rPr>
+          <w:rFonts w:ascii="Helvetica" w:hAnsi="Helvetica" w:cs="Helvetica"/>
+          <w:sz w:val="20"/>
+          <w:szCs w:val="20"/>
+        </w:rPr>
+        <w:t xml:space="preserve"> modell</w:t>
+      </w:r>
+      <w:r>
+        <w:rPr>
+          <w:rFonts w:ascii="Helvetica" w:hAnsi="Helvetica" w:cs="Helvetica"/>
+          <w:sz w:val="20"/>
+          <w:szCs w:val="20"/>
+        </w:rPr>
+        <w:t>i</w:t>
+      </w:r>
+      <w:r>
+        <w:rPr>
+          <w:rFonts w:ascii="Helvetica" w:hAnsi="Helvetica" w:cs="Helvetica"/>
+          <w:sz w:val="20"/>
+          <w:szCs w:val="20"/>
+        </w:rPr>
+        <w:t xml:space="preserve"> ho ricercato da quale anno in poi (</w:t>
       </w:r>
       <w:proofErr w:type="spellStart"/>
       <w:r>
@@ -6439,15 +7857,55 @@
           <w:sz w:val="20"/>
           <w:szCs w:val="20"/>
         </w:rPr>
-        <w:t xml:space="preserve"> non migliorava più in modo significativo se aggiungevo ulteriori</w:t>
-      </w:r>
-      <w:r>
-        <w:rPr>
-          <w:rFonts w:ascii="Helvetica" w:hAnsi="Helvetica" w:cs="Helvetica"/>
-          <w:sz w:val="20"/>
-          <w:szCs w:val="20"/>
-        </w:rPr>
-        <w:t xml:space="preserve"> aggiustamenti degli</w:t>
+        <w:t xml:space="preserve"> non migliorava più in modo significativo </w:t>
+      </w:r>
+      <w:r>
+        <w:rPr>
+          <w:rFonts w:ascii="Helvetica" w:hAnsi="Helvetica" w:cs="Helvetica"/>
+          <w:sz w:val="20"/>
+          <w:szCs w:val="20"/>
+        </w:rPr>
+        <w:t>anche</w:t>
+      </w:r>
+      <w:r>
+        <w:rPr>
+          <w:rFonts w:ascii="Helvetica" w:hAnsi="Helvetica" w:cs="Helvetica"/>
+          <w:sz w:val="20"/>
+          <w:szCs w:val="20"/>
+        </w:rPr>
+        <w:t xml:space="preserve"> aggiung</w:t>
+      </w:r>
+      <w:r>
+        <w:rPr>
+          <w:rFonts w:ascii="Helvetica" w:hAnsi="Helvetica" w:cs="Helvetica"/>
+          <w:sz w:val="20"/>
+          <w:szCs w:val="20"/>
+        </w:rPr>
+        <w:t>endo</w:t>
+      </w:r>
+      <w:r>
+        <w:rPr>
+          <w:rFonts w:ascii="Helvetica" w:hAnsi="Helvetica" w:cs="Helvetica"/>
+          <w:sz w:val="20"/>
+          <w:szCs w:val="20"/>
+        </w:rPr>
+        <w:t xml:space="preserve"> ulteriori</w:t>
+      </w:r>
+      <w:r>
+        <w:rPr>
+          <w:rFonts w:ascii="Helvetica" w:hAnsi="Helvetica" w:cs="Helvetica"/>
+          <w:sz w:val="20"/>
+          <w:szCs w:val="20"/>
+        </w:rPr>
+        <w:t xml:space="preserve"> aggiustamenti </w:t>
+      </w:r>
+      <w:r>
+        <w:rPr>
+          <w:rFonts w:ascii="Helvetica" w:hAnsi="Helvetica" w:cs="Helvetica"/>
+          <w:sz w:val="20"/>
+          <w:szCs w:val="20"/>
+        </w:rPr>
+        <w:t>agli</w:t>
       </w:r>
       <w:r>
         <w:rPr>
@@ -7625,16 +9083,14 @@
         </w:rPr>
         <w:t xml:space="preserve"> albero </w:t>
       </w:r>
-      <w:proofErr w:type="spellStart"/>
-      <w:r>
-        <w:rPr>
-          <w:rFonts w:ascii="Helvetica" w:hAnsi="Helvetica" w:cs="Helvetica"/>
-          <w:sz w:val="20"/>
-          <w:szCs w:val="20"/>
-        </w:rPr>
-        <w:t>tunato</w:t>
-      </w:r>
-      <w:proofErr w:type="spellEnd"/>
+      <w:r>
+        <w:rPr>
+          <w:rFonts w:ascii="Helvetica" w:hAnsi="Helvetica" w:cs="Helvetica"/>
+          <w:sz w:val="20"/>
+          <w:szCs w:val="20"/>
+        </w:rPr>
+        <w:t>con il tuning</w:t>
+      </w:r>
       <w:r>
         <w:rPr>
           <w:rFonts w:ascii="Helvetica" w:hAnsi="Helvetica" w:cs="Helvetica"/>
@@ -7649,7 +9105,39 @@
           <w:sz w:val="20"/>
           <w:szCs w:val="20"/>
         </w:rPr>
-        <w:t xml:space="preserve"> in quanto riesce ad abbassare la distorsione, ma non riesce a gestire in modo altrettanto efficiente la varianza aumentando l’errore</w:t>
+        <w:t xml:space="preserve"> in quanto riesce ad abbassare la distorsione, ma non riesce a gestire in modo altrettanto efficiente la varianza</w:t>
+      </w:r>
+      <w:r>
+        <w:rPr>
+          <w:rFonts w:ascii="Helvetica" w:hAnsi="Helvetica" w:cs="Helvetica"/>
+          <w:sz w:val="20"/>
+          <w:szCs w:val="20"/>
+        </w:rPr>
+        <w:t>,</w:t>
+      </w:r>
+      <w:r>
+        <w:rPr>
+          <w:rFonts w:ascii="Helvetica" w:hAnsi="Helvetica" w:cs="Helvetica"/>
+          <w:sz w:val="20"/>
+          <w:szCs w:val="20"/>
+        </w:rPr>
+        <w:t xml:space="preserve"> aumentando</w:t>
+      </w:r>
+      <w:r>
+        <w:rPr>
+          <w:rFonts w:ascii="Helvetica" w:hAnsi="Helvetica" w:cs="Helvetica"/>
+          <w:sz w:val="20"/>
+          <w:szCs w:val="20"/>
+        </w:rPr>
+        <w:t xml:space="preserve"> conseguentemente</w:t>
+      </w:r>
+      <w:r>
+        <w:rPr>
+          <w:rFonts w:ascii="Helvetica" w:hAnsi="Helvetica" w:cs="Helvetica"/>
+          <w:sz w:val="20"/>
+          <w:szCs w:val="20"/>
+        </w:rPr>
+        <w:t xml:space="preserve"> l’errore</w:t>
       </w:r>
       <w:r>
         <w:rPr>
@@ -7779,16 +9267,32 @@
         </w:rPr>
         <w:t xml:space="preserve"> con 300 stimatori e profondità 10 predice i risultati con variazioni minimali positive rispetto ad un albero </w:t>
       </w:r>
-      <w:proofErr w:type="spellStart"/>
-      <w:r>
-        <w:rPr>
-          <w:rFonts w:ascii="Helvetica" w:hAnsi="Helvetica" w:cs="Helvetica"/>
-          <w:sz w:val="20"/>
-          <w:szCs w:val="20"/>
-        </w:rPr>
-        <w:t>tunato</w:t>
-      </w:r>
-      <w:proofErr w:type="spellEnd"/>
+      <w:r>
+        <w:rPr>
+          <w:rFonts w:ascii="Helvetica" w:hAnsi="Helvetica" w:cs="Helvetica"/>
+          <w:sz w:val="20"/>
+          <w:szCs w:val="20"/>
+        </w:rPr>
+        <w:t xml:space="preserve">con il tuning degli </w:t>
+      </w:r>
+      <w:proofErr w:type="spellStart"/>
+      <w:r>
+        <w:rPr>
+          <w:rFonts w:ascii="Helvetica" w:hAnsi="Helvetica" w:cs="Helvetica"/>
+          <w:sz w:val="20"/>
+          <w:szCs w:val="20"/>
+        </w:rPr>
+        <w:t>iperparametri</w:t>
+      </w:r>
+      <w:proofErr w:type="spellEnd"/>
+      <w:r>
+        <w:rPr>
+          <w:rFonts w:ascii="Helvetica" w:hAnsi="Helvetica" w:cs="Helvetica"/>
+          <w:sz w:val="20"/>
+          <w:szCs w:val="20"/>
+        </w:rPr>
+        <w:t xml:space="preserve"> applicato</w:t>
+      </w:r>
       <w:r>
         <w:rPr>
           <w:rFonts w:ascii="Helvetica" w:hAnsi="Helvetica" w:cs="Helvetica"/>
@@ -7931,7 +9435,23 @@
           <w:sz w:val="20"/>
           <w:szCs w:val="20"/>
         </w:rPr>
-        <w:t xml:space="preserve"> precedente al passo </w:t>
+        <w:t xml:space="preserve"> precedente al </w:t>
+      </w:r>
+      <w:r>
+        <w:rPr>
+          <w:rFonts w:ascii="Helvetica" w:hAnsi="Helvetica" w:cs="Helvetica"/>
+          <w:sz w:val="20"/>
+          <w:szCs w:val="20"/>
+        </w:rPr>
+        <w:t>punto</w:t>
+      </w:r>
+      <w:r>
+        <w:rPr>
+          <w:rFonts w:ascii="Helvetica" w:hAnsi="Helvetica" w:cs="Helvetica"/>
+          <w:sz w:val="20"/>
+          <w:szCs w:val="20"/>
+        </w:rPr>
+        <w:t xml:space="preserve"> </w:t>
       </w:r>
       <w:r>
         <w:rPr>
@@ -8768,7 +10288,23 @@
           <w:sz w:val="20"/>
           <w:szCs w:val="20"/>
         </w:rPr>
-        <w:t>Ho deciso di integrare i dati aggiungendo una feature che indicasse la mano con cui gioca il giocatore A (</w:t>
+        <w:t xml:space="preserve">Ho deciso di integrare i dati aggiungendo una feature che indicasse la mano con cui gioca </w:t>
+      </w:r>
+      <w:r>
+        <w:rPr>
+          <w:rFonts w:ascii="Helvetica" w:hAnsi="Helvetica" w:cs="Helvetica"/>
+          <w:sz w:val="20"/>
+          <w:szCs w:val="20"/>
+        </w:rPr>
+        <w:t>l’atleta</w:t>
+      </w:r>
+      <w:r>
+        <w:rPr>
+          <w:rFonts w:ascii="Helvetica" w:hAnsi="Helvetica" w:cs="Helvetica"/>
+          <w:sz w:val="20"/>
+          <w:szCs w:val="20"/>
+        </w:rPr>
+        <w:t xml:space="preserve"> A (</w:t>
       </w:r>
       <w:r>
         <w:rPr>
@@ -8810,7 +10346,39 @@
           <w:sz w:val="20"/>
           <w:szCs w:val="20"/>
         </w:rPr>
-        <w:t>, e la mano con cui gioca il giocatore B (</w:t>
+        <w:t xml:space="preserve">, e </w:t>
+      </w:r>
+      <w:r>
+        <w:rPr>
+          <w:rFonts w:ascii="Helvetica" w:hAnsi="Helvetica" w:cs="Helvetica"/>
+          <w:sz w:val="20"/>
+          <w:szCs w:val="20"/>
+        </w:rPr>
+        <w:t>quella</w:t>
+      </w:r>
+      <w:r>
+        <w:rPr>
+          <w:rFonts w:ascii="Helvetica" w:hAnsi="Helvetica" w:cs="Helvetica"/>
+          <w:sz w:val="20"/>
+          <w:szCs w:val="20"/>
+        </w:rPr>
+        <w:t xml:space="preserve"> con cui gioca </w:t>
+      </w:r>
+      <w:r>
+        <w:rPr>
+          <w:rFonts w:ascii="Helvetica" w:hAnsi="Helvetica" w:cs="Helvetica"/>
+          <w:sz w:val="20"/>
+          <w:szCs w:val="20"/>
+        </w:rPr>
+        <w:t>l’atleta</w:t>
+      </w:r>
+      <w:r>
+        <w:rPr>
+          <w:rFonts w:ascii="Helvetica" w:hAnsi="Helvetica" w:cs="Helvetica"/>
+          <w:sz w:val="20"/>
+          <w:szCs w:val="20"/>
+        </w:rPr>
+        <w:t xml:space="preserve"> B (</w:t>
       </w:r>
       <w:r>
         <w:rPr>
@@ -8888,7 +10456,7 @@
           <w:shd w:val="clear" w:color="auto" w:fill="FFFFFF"/>
         </w:rPr>
       </w:pPr>
-      <w:hyperlink r:id="rId12" w:history="1">
+      <w:hyperlink r:id="rId15" w:history="1">
         <w:r>
           <w:rPr>
             <w:rStyle w:val="Collegamentoipertestuale"/>
@@ -8996,7 +10564,7 @@
           <w:szCs w:val="20"/>
         </w:rPr>
       </w:pPr>
-      <w:hyperlink r:id="rId13" w:tgtFrame="_blank" w:history="1">
+      <w:hyperlink r:id="rId16" w:tgtFrame="_blank" w:history="1">
         <w:r>
           <w:rPr>
             <w:rStyle w:val="Collegamentoipertestuale"/>
@@ -9028,7 +10596,7 @@
           <w:u w:val="none"/>
         </w:rPr>
       </w:pPr>
-      <w:hyperlink r:id="rId14" w:tgtFrame="_blank" w:history="1">
+      <w:hyperlink r:id="rId17" w:tgtFrame="_blank" w:history="1">
         <w:r>
           <w:rPr>
             <w:rStyle w:val="Collegamentoipertestuale"/>
@@ -9309,15 +10877,47 @@
           <w:sz w:val="20"/>
           <w:szCs w:val="20"/>
         </w:rPr>
-        <w:t>Sono state infine aggiunte delle feature per esprimere un confronto</w:t>
-      </w:r>
-      <w:r>
-        <w:rPr>
-          <w:rFonts w:ascii="Helvetica" w:hAnsi="Helvetica" w:cs="Helvetica"/>
-          <w:sz w:val="20"/>
-          <w:szCs w:val="20"/>
-        </w:rPr>
-        <w:t xml:space="preserve"> di maggioranza</w:t>
+        <w:t>Sono state infine aggiunte delle feature</w:t>
+      </w:r>
+      <w:r>
+        <w:rPr>
+          <w:rFonts w:ascii="Helvetica" w:hAnsi="Helvetica" w:cs="Helvetica"/>
+          <w:sz w:val="20"/>
+          <w:szCs w:val="20"/>
+        </w:rPr>
+        <w:t xml:space="preserve"> binarie</w:t>
+      </w:r>
+      <w:r>
+        <w:rPr>
+          <w:rFonts w:ascii="Helvetica" w:hAnsi="Helvetica" w:cs="Helvetica"/>
+          <w:sz w:val="20"/>
+          <w:szCs w:val="20"/>
+        </w:rPr>
+        <w:t xml:space="preserve"> per esprimere un </w:t>
+      </w:r>
+      <w:r>
+        <w:rPr>
+          <w:rFonts w:ascii="Helvetica" w:hAnsi="Helvetica" w:cs="Helvetica"/>
+          <w:sz w:val="20"/>
+          <w:szCs w:val="20"/>
+        </w:rPr>
+        <w:t>raffronto</w:t>
+      </w:r>
+      <w:r>
+        <w:rPr>
+          <w:rFonts w:ascii="Helvetica" w:hAnsi="Helvetica" w:cs="Helvetica"/>
+          <w:sz w:val="20"/>
+          <w:szCs w:val="20"/>
+        </w:rPr>
+        <w:t xml:space="preserve"> </w:t>
+      </w:r>
+      <w:r>
+        <w:rPr>
+          <w:rFonts w:ascii="Helvetica" w:hAnsi="Helvetica" w:cs="Helvetica"/>
+          <w:sz w:val="20"/>
+          <w:szCs w:val="20"/>
+        </w:rPr>
+        <w:t>quantitativo</w:t>
       </w:r>
       <w:r>
         <w:rPr>
@@ -9333,6 +10933,60 @@
           <w:sz w:val="20"/>
           <w:szCs w:val="20"/>
         </w:rPr>
+        <w:t xml:space="preserve"> (</w:t>
+      </w:r>
+      <w:r>
+        <w:rPr>
+          <w:rFonts w:ascii="Courier New" w:hAnsi="Courier New" w:cs="Courier New"/>
+          <w:sz w:val="20"/>
+          <w:szCs w:val="20"/>
+        </w:rPr>
+        <w:t>”</w:t>
+      </w:r>
+      <w:proofErr w:type="spellStart"/>
+      <w:proofErr w:type="gramStart"/>
+      <w:r>
+        <w:rPr>
+          <w:rFonts w:ascii="Courier New" w:hAnsi="Courier New" w:cs="Courier New"/>
+          <w:sz w:val="20"/>
+          <w:szCs w:val="20"/>
+        </w:rPr>
+        <w:t>Caratteristica”A</w:t>
+      </w:r>
+      <w:proofErr w:type="spellEnd"/>
+      <w:proofErr w:type="gramEnd"/>
+      <w:r>
+        <w:rPr>
+          <w:rFonts w:ascii="Courier New" w:hAnsi="Courier New" w:cs="Courier New"/>
+          <w:sz w:val="20"/>
+          <w:szCs w:val="20"/>
+        </w:rPr>
+        <w:t>&gt;”</w:t>
+      </w:r>
+      <w:proofErr w:type="spellStart"/>
+      <w:r>
+        <w:rPr>
+          <w:rFonts w:ascii="Courier New" w:hAnsi="Courier New" w:cs="Courier New"/>
+          <w:sz w:val="20"/>
+          <w:szCs w:val="20"/>
+        </w:rPr>
+        <w:t>Caratteristica”B</w:t>
+      </w:r>
+      <w:proofErr w:type="spellEnd"/>
+      <w:r>
+        <w:rPr>
+          <w:rFonts w:ascii="Helvetica" w:hAnsi="Helvetica" w:cs="Helvetica"/>
+          <w:sz w:val="20"/>
+          <w:szCs w:val="20"/>
+        </w:rPr>
+        <w:t>)</w:t>
+      </w:r>
+      <w:r>
+        <w:rPr>
+          <w:rFonts w:ascii="Helvetica" w:hAnsi="Helvetica" w:cs="Helvetica"/>
+          <w:sz w:val="20"/>
+          <w:szCs w:val="20"/>
+        </w:rPr>
         <w:t>.</w:t>
       </w:r>
     </w:p>
@@ -9345,6 +10999,20 @@
         <w:jc w:val="both"/>
         <w:rPr>
           <w:rFonts w:ascii="Helvetica" w:hAnsi="Helvetica" w:cs="Helvetica"/>
+          <w:sz w:val="20"/>
+          <w:szCs w:val="20"/>
+        </w:rPr>
+      </w:pPr>
+    </w:p>
+    <w:p>
+      <w:pPr>
+        <w:autoSpaceDE w:val="0"/>
+        <w:autoSpaceDN w:val="0"/>
+        <w:adjustRightInd w:val="0"/>
+        <w:spacing w:after="0" w:line="240" w:lineRule="auto"/>
+        <w:jc w:val="both"/>
+        <w:rPr>
+          <w:rFonts w:ascii="Helvetica" w:hAnsi="Helvetica" w:cs="Helvetica"/>
           <w:b/>
           <w:bCs/>
           <w:sz w:val="20"/>
@@ -9369,17 +11037,17 @@
           <w:sz w:val="20"/>
           <w:szCs w:val="20"/>
         </w:rPr>
-        <w:t xml:space="preserve">ritenuto opportuno </w:t>
-      </w:r>
-      <w:r>
-        <w:rPr>
-          <w:rFonts w:ascii="Helvetica" w:hAnsi="Helvetica" w:cs="Helvetica"/>
-          <w:b/>
-          <w:bCs/>
-          <w:sz w:val="20"/>
-          <w:szCs w:val="20"/>
-        </w:rPr>
-        <w:t xml:space="preserve">aggiungere le nuove feature riga per riga, sfruttando il fatto che le partite sono ordinate in base alla data. Utilizzando il metodo </w:t>
+        <w:t>aggiunto</w:t>
+      </w:r>
+      <w:r>
+        <w:rPr>
+          <w:rFonts w:ascii="Helvetica" w:hAnsi="Helvetica" w:cs="Helvetica"/>
+          <w:b/>
+          <w:bCs/>
+          <w:sz w:val="20"/>
+          <w:szCs w:val="20"/>
+        </w:rPr>
+        <w:t xml:space="preserve"> le nuove feature riga per riga, sfruttando il fatto che le partite sono ordinate in base alla data. Utilizzando il metodo </w:t>
       </w:r>
       <w:proofErr w:type="spellStart"/>
       <w:proofErr w:type="gramStart"/>
@@ -9429,29 +11097,27 @@
           <w:sz w:val="20"/>
           <w:szCs w:val="20"/>
         </w:rPr>
-        <w:t xml:space="preserve">applicato al </w:t>
-      </w:r>
-      <w:proofErr w:type="spellStart"/>
-      <w:r>
-        <w:rPr>
-          <w:rFonts w:ascii="Helvetica" w:hAnsi="Helvetica" w:cs="Helvetica"/>
-          <w:b/>
-          <w:bCs/>
-          <w:sz w:val="20"/>
-          <w:szCs w:val="20"/>
-        </w:rPr>
-        <w:t>dataframe</w:t>
-      </w:r>
-      <w:proofErr w:type="spellEnd"/>
-      <w:r>
-        <w:rPr>
-          <w:rFonts w:ascii="Helvetica" w:hAnsi="Helvetica" w:cs="Helvetica"/>
-          <w:b/>
-          <w:bCs/>
-          <w:sz w:val="20"/>
-          <w:szCs w:val="20"/>
-        </w:rPr>
-        <w:t xml:space="preserve">, che itera attraverso le righe come </w:t>
+        <w:t xml:space="preserve">, che itera </w:t>
+      </w:r>
+      <w:r>
+        <w:rPr>
+          <w:rFonts w:ascii="Helvetica" w:hAnsi="Helvetica" w:cs="Helvetica"/>
+          <w:b/>
+          <w:bCs/>
+          <w:sz w:val="20"/>
+          <w:szCs w:val="20"/>
+        </w:rPr>
+        <w:t>tra</w:t>
+      </w:r>
+      <w:r>
+        <w:rPr>
+          <w:rFonts w:ascii="Helvetica" w:hAnsi="Helvetica" w:cs="Helvetica"/>
+          <w:b/>
+          <w:bCs/>
+          <w:sz w:val="20"/>
+          <w:szCs w:val="20"/>
+        </w:rPr>
+        <w:t xml:space="preserve"> le righe come </w:t>
       </w:r>
       <w:proofErr w:type="spellStart"/>
       <w:r>
@@ -9503,17 +11169,17 @@
           <w:sz w:val="20"/>
           <w:szCs w:val="20"/>
         </w:rPr>
-        <w:t xml:space="preserve"> così</w:t>
-      </w:r>
-      <w:r>
-        <w:rPr>
-          <w:rFonts w:ascii="Helvetica" w:hAnsi="Helvetica" w:cs="Helvetica"/>
-          <w:b/>
-          <w:bCs/>
-          <w:sz w:val="20"/>
-          <w:szCs w:val="20"/>
-        </w:rPr>
-        <w:t xml:space="preserve"> riuscito ad ottenere tempi di computazione migliori rispetto a quelli risultanti utilizzando il metodo </w:t>
+        <w:t xml:space="preserve"> </w:t>
+      </w:r>
+      <w:r>
+        <w:rPr>
+          <w:rFonts w:ascii="Helvetica" w:hAnsi="Helvetica" w:cs="Helvetica"/>
+          <w:b/>
+          <w:bCs/>
+          <w:sz w:val="20"/>
+          <w:szCs w:val="20"/>
+        </w:rPr>
+        <w:t xml:space="preserve">riuscito ad ottenere tempi di computazione migliori rispetto a quelli risultanti utilizzando il metodo </w:t>
       </w:r>
       <w:proofErr w:type="spellStart"/>
       <w:r>
@@ -9769,7 +11435,15 @@
           <w:sz w:val="20"/>
           <w:szCs w:val="20"/>
         </w:rPr>
-        <w:t>utilizzando quattro</w:t>
+        <w:t xml:space="preserve">utilizzando </w:t>
+      </w:r>
+      <w:r>
+        <w:rPr>
+          <w:rFonts w:ascii="Helvetica" w:hAnsi="Helvetica" w:cs="Helvetica"/>
+          <w:sz w:val="20"/>
+          <w:szCs w:val="20"/>
+        </w:rPr>
+        <w:t>tre</w:t>
       </w:r>
       <w:r>
         <w:rPr>
@@ -9785,142 +11459,328 @@
           <w:sz w:val="20"/>
           <w:szCs w:val="20"/>
         </w:rPr>
-        <w:t xml:space="preserve"> differenti</w:t>
-      </w:r>
-      <w:r>
-        <w:rPr>
-          <w:rFonts w:ascii="Helvetica" w:hAnsi="Helvetica" w:cs="Helvetica"/>
-          <w:sz w:val="20"/>
-          <w:szCs w:val="20"/>
-        </w:rPr>
-        <w:t xml:space="preserve">. </w:t>
-      </w:r>
-      <w:r>
-        <w:rPr>
-          <w:rFonts w:ascii="Helvetica" w:hAnsi="Helvetica" w:cs="Helvetica"/>
-          <w:sz w:val="20"/>
-          <w:szCs w:val="20"/>
-        </w:rPr>
-        <w:t>Le con</w:t>
-      </w:r>
-      <w:r>
-        <w:rPr>
-          <w:rFonts w:ascii="Helvetica" w:hAnsi="Helvetica" w:cs="Helvetica"/>
-          <w:sz w:val="20"/>
-          <w:szCs w:val="20"/>
-        </w:rPr>
-        <w:t xml:space="preserve">siderazioni sulla divisione del dataset in </w:t>
-      </w:r>
-      <w:proofErr w:type="spellStart"/>
-      <w:r>
-        <w:rPr>
-          <w:rFonts w:ascii="Helvetica" w:hAnsi="Helvetica" w:cs="Helvetica"/>
-          <w:b/>
-          <w:bCs/>
-          <w:sz w:val="20"/>
-          <w:szCs w:val="20"/>
-        </w:rPr>
-        <w:t>train</w:t>
-      </w:r>
-      <w:proofErr w:type="spellEnd"/>
-      <w:r>
-        <w:rPr>
-          <w:rFonts w:ascii="Helvetica" w:hAnsi="Helvetica" w:cs="Helvetica"/>
-          <w:sz w:val="20"/>
-          <w:szCs w:val="20"/>
-        </w:rPr>
-        <w:t xml:space="preserve"> e </w:t>
-      </w:r>
-      <w:proofErr w:type="spellStart"/>
-      <w:r>
-        <w:rPr>
-          <w:rFonts w:ascii="Helvetica" w:hAnsi="Helvetica" w:cs="Helvetica"/>
-          <w:b/>
-          <w:bCs/>
-          <w:sz w:val="20"/>
-          <w:szCs w:val="20"/>
-        </w:rPr>
-        <w:t>validation</w:t>
-      </w:r>
-      <w:proofErr w:type="spellEnd"/>
-      <w:r>
-        <w:rPr>
-          <w:rFonts w:ascii="Helvetica" w:hAnsi="Helvetica" w:cs="Helvetica"/>
-          <w:sz w:val="20"/>
-          <w:szCs w:val="20"/>
-        </w:rPr>
-        <w:t xml:space="preserve"> e sul metodo di tuning degli </w:t>
-      </w:r>
-      <w:proofErr w:type="spellStart"/>
-      <w:r>
-        <w:rPr>
-          <w:rFonts w:ascii="Helvetica" w:hAnsi="Helvetica" w:cs="Helvetica"/>
-          <w:sz w:val="20"/>
-          <w:szCs w:val="20"/>
-        </w:rPr>
-        <w:t>iperparametri</w:t>
-      </w:r>
-      <w:proofErr w:type="spellEnd"/>
-      <w:r>
-        <w:rPr>
-          <w:rFonts w:ascii="Helvetica" w:hAnsi="Helvetica" w:cs="Helvetica"/>
-          <w:sz w:val="20"/>
-          <w:szCs w:val="20"/>
-        </w:rPr>
-        <w:t xml:space="preserve"> è stato lo stesso del punto </w:t>
-      </w:r>
-      <w:r>
-        <w:rPr>
-          <w:rFonts w:ascii="Helvetica" w:hAnsi="Helvetica" w:cs="Helvetica"/>
+        <w:t xml:space="preserve">: </w:t>
+      </w:r>
+      <w:proofErr w:type="spellStart"/>
+      <w:r>
+        <w:rPr>
+          <w:rFonts w:ascii="Helvetica" w:hAnsi="Helvetica" w:cs="Helvetica"/>
+          <w:b/>
+          <w:bCs/>
           <w:i/>
           <w:iCs/>
           <w:sz w:val="20"/>
           <w:szCs w:val="20"/>
         </w:rPr>
-        <w:t xml:space="preserve">04 </w:t>
-      </w:r>
-      <w:proofErr w:type="spellStart"/>
-      <w:r>
-        <w:rPr>
-          <w:rFonts w:ascii="Helvetica" w:hAnsi="Helvetica" w:cs="Helvetica"/>
+        <w:t>decision</w:t>
+      </w:r>
+      <w:proofErr w:type="spellEnd"/>
+      <w:r>
+        <w:rPr>
+          <w:rFonts w:ascii="Helvetica" w:hAnsi="Helvetica" w:cs="Helvetica"/>
+          <w:b/>
+          <w:bCs/>
           <w:i/>
           <w:iCs/>
           <w:sz w:val="20"/>
           <w:szCs w:val="20"/>
         </w:rPr>
-        <w:t>Validating</w:t>
-      </w:r>
-      <w:proofErr w:type="spellEnd"/>
-      <w:r>
-        <w:rPr>
-          <w:rFonts w:ascii="Helvetica" w:hAnsi="Helvetica" w:cs="Helvetica"/>
+        <w:t xml:space="preserve"> </w:t>
+      </w:r>
+      <w:proofErr w:type="spellStart"/>
+      <w:r>
+        <w:rPr>
+          <w:rFonts w:ascii="Helvetica" w:hAnsi="Helvetica" w:cs="Helvetica"/>
+          <w:b/>
+          <w:bCs/>
           <w:i/>
           <w:iCs/>
           <w:sz w:val="20"/>
           <w:szCs w:val="20"/>
         </w:rPr>
-        <w:t xml:space="preserve"> The </w:t>
-      </w:r>
-      <w:proofErr w:type="spellStart"/>
-      <w:r>
-        <w:rPr>
-          <w:rFonts w:ascii="Helvetica" w:hAnsi="Helvetica" w:cs="Helvetica"/>
+        <w:t>tree</w:t>
+      </w:r>
+      <w:proofErr w:type="spellEnd"/>
+      <w:r>
+        <w:rPr>
+          <w:rFonts w:ascii="Helvetica" w:hAnsi="Helvetica" w:cs="Helvetica"/>
+          <w:b/>
+          <w:bCs/>
           <w:i/>
           <w:iCs/>
           <w:sz w:val="20"/>
           <w:szCs w:val="20"/>
         </w:rPr>
-        <w:t>Prediction</w:t>
-      </w:r>
-      <w:proofErr w:type="spellEnd"/>
-      <w:r>
-        <w:rPr>
-          <w:rFonts w:ascii="Helvetica" w:hAnsi="Helvetica" w:cs="Helvetica"/>
+        <w:t xml:space="preserve"> </w:t>
+      </w:r>
+      <w:proofErr w:type="spellStart"/>
+      <w:r>
+        <w:rPr>
+          <w:rFonts w:ascii="Helvetica" w:hAnsi="Helvetica" w:cs="Helvetica"/>
+          <w:b/>
+          <w:bCs/>
           <w:i/>
           <w:iCs/>
           <w:sz w:val="20"/>
           <w:szCs w:val="20"/>
         </w:rPr>
+        <w:t>classifier</w:t>
+      </w:r>
+      <w:proofErr w:type="spellEnd"/>
+      <w:r>
+        <w:rPr>
+          <w:rFonts w:ascii="Helvetica" w:hAnsi="Helvetica" w:cs="Helvetica"/>
+          <w:sz w:val="20"/>
+          <w:szCs w:val="20"/>
+        </w:rPr>
+        <w:t xml:space="preserve">; </w:t>
+      </w:r>
+      <w:proofErr w:type="spellStart"/>
+      <w:r>
+        <w:rPr>
+          <w:rFonts w:ascii="Helvetica" w:hAnsi="Helvetica" w:cs="Helvetica"/>
+          <w:b/>
+          <w:bCs/>
+          <w:i/>
+          <w:iCs/>
+          <w:sz w:val="20"/>
+          <w:szCs w:val="20"/>
+        </w:rPr>
+        <w:t>AdaBoost</w:t>
+      </w:r>
+      <w:proofErr w:type="spellEnd"/>
+      <w:r>
+        <w:rPr>
+          <w:rFonts w:ascii="Helvetica" w:hAnsi="Helvetica" w:cs="Helvetica"/>
+          <w:b/>
+          <w:bCs/>
+          <w:i/>
+          <w:iCs/>
+          <w:sz w:val="20"/>
+          <w:szCs w:val="20"/>
+        </w:rPr>
+        <w:t xml:space="preserve"> </w:t>
+      </w:r>
+      <w:proofErr w:type="spellStart"/>
+      <w:r>
+        <w:rPr>
+          <w:rFonts w:ascii="Helvetica" w:hAnsi="Helvetica" w:cs="Helvetica"/>
+          <w:b/>
+          <w:bCs/>
+          <w:i/>
+          <w:iCs/>
+          <w:sz w:val="20"/>
+          <w:szCs w:val="20"/>
+        </w:rPr>
+        <w:t>classifier</w:t>
+      </w:r>
+      <w:proofErr w:type="spellEnd"/>
+      <w:r>
+        <w:rPr>
+          <w:rFonts w:ascii="Helvetica" w:hAnsi="Helvetica" w:cs="Helvetica"/>
+          <w:b/>
+          <w:bCs/>
+          <w:i/>
+          <w:iCs/>
+          <w:sz w:val="20"/>
+          <w:szCs w:val="20"/>
+        </w:rPr>
+        <w:t xml:space="preserve"> </w:t>
+      </w:r>
+      <w:r>
+        <w:rPr>
+          <w:rFonts w:ascii="Helvetica" w:hAnsi="Helvetica" w:cs="Helvetica"/>
+          <w:sz w:val="20"/>
+          <w:szCs w:val="20"/>
+        </w:rPr>
+        <w:t xml:space="preserve">e </w:t>
+      </w:r>
+      <w:r>
+        <w:rPr>
+          <w:rFonts w:ascii="Helvetica" w:hAnsi="Helvetica" w:cs="Helvetica"/>
+          <w:b/>
+          <w:bCs/>
+          <w:i/>
+          <w:iCs/>
+          <w:sz w:val="20"/>
+          <w:szCs w:val="20"/>
+        </w:rPr>
+        <w:t xml:space="preserve">random </w:t>
+      </w:r>
+      <w:proofErr w:type="spellStart"/>
+      <w:r>
+        <w:rPr>
+          <w:rFonts w:ascii="Helvetica" w:hAnsi="Helvetica" w:cs="Helvetica"/>
+          <w:b/>
+          <w:bCs/>
+          <w:i/>
+          <w:iCs/>
+          <w:sz w:val="20"/>
+          <w:szCs w:val="20"/>
+        </w:rPr>
+        <w:t>forest</w:t>
+      </w:r>
+      <w:proofErr w:type="spellEnd"/>
+      <w:r>
+        <w:rPr>
+          <w:rFonts w:ascii="Helvetica" w:hAnsi="Helvetica" w:cs="Helvetica"/>
+          <w:b/>
+          <w:bCs/>
+          <w:i/>
+          <w:iCs/>
+          <w:sz w:val="20"/>
+          <w:szCs w:val="20"/>
+        </w:rPr>
+        <w:t xml:space="preserve"> </w:t>
+      </w:r>
+      <w:proofErr w:type="spellStart"/>
+      <w:r>
+        <w:rPr>
+          <w:rFonts w:ascii="Helvetica" w:hAnsi="Helvetica" w:cs="Helvetica"/>
+          <w:b/>
+          <w:bCs/>
+          <w:i/>
+          <w:iCs/>
+          <w:sz w:val="20"/>
+          <w:szCs w:val="20"/>
+        </w:rPr>
+        <w:t>classifier</w:t>
+      </w:r>
+      <w:proofErr w:type="spellEnd"/>
+      <w:r>
+        <w:rPr>
+          <w:rFonts w:ascii="Helvetica" w:hAnsi="Helvetica" w:cs="Helvetica"/>
+          <w:sz w:val="20"/>
+          <w:szCs w:val="20"/>
+        </w:rPr>
+        <w:t xml:space="preserve">. </w:t>
+      </w:r>
+      <w:r>
+        <w:rPr>
+          <w:rFonts w:ascii="Helvetica" w:hAnsi="Helvetica" w:cs="Helvetica"/>
+          <w:sz w:val="20"/>
+          <w:szCs w:val="20"/>
+        </w:rPr>
+        <w:t>Le con</w:t>
+      </w:r>
+      <w:r>
+        <w:rPr>
+          <w:rFonts w:ascii="Helvetica" w:hAnsi="Helvetica" w:cs="Helvetica"/>
+          <w:sz w:val="20"/>
+          <w:szCs w:val="20"/>
+        </w:rPr>
+        <w:t xml:space="preserve">siderazioni sulla divisione del dataset in </w:t>
+      </w:r>
+      <w:proofErr w:type="spellStart"/>
+      <w:r>
+        <w:rPr>
+          <w:rFonts w:ascii="Helvetica" w:hAnsi="Helvetica" w:cs="Helvetica"/>
+          <w:b/>
+          <w:bCs/>
+          <w:sz w:val="20"/>
+          <w:szCs w:val="20"/>
+        </w:rPr>
+        <w:t>train</w:t>
+      </w:r>
+      <w:proofErr w:type="spellEnd"/>
+      <w:r>
+        <w:rPr>
+          <w:rFonts w:ascii="Helvetica" w:hAnsi="Helvetica" w:cs="Helvetica"/>
+          <w:sz w:val="20"/>
+          <w:szCs w:val="20"/>
+        </w:rPr>
+        <w:t xml:space="preserve"> e </w:t>
+      </w:r>
+      <w:proofErr w:type="spellStart"/>
+      <w:r>
+        <w:rPr>
+          <w:rFonts w:ascii="Helvetica" w:hAnsi="Helvetica" w:cs="Helvetica"/>
+          <w:b/>
+          <w:bCs/>
+          <w:sz w:val="20"/>
+          <w:szCs w:val="20"/>
+        </w:rPr>
+        <w:t>validation</w:t>
+      </w:r>
+      <w:proofErr w:type="spellEnd"/>
+      <w:r>
+        <w:rPr>
+          <w:rFonts w:ascii="Helvetica" w:hAnsi="Helvetica" w:cs="Helvetica"/>
+          <w:sz w:val="20"/>
+          <w:szCs w:val="20"/>
+        </w:rPr>
+        <w:t xml:space="preserve"> e sul metodo di tuning degli </w:t>
+      </w:r>
+      <w:proofErr w:type="spellStart"/>
+      <w:r>
+        <w:rPr>
+          <w:rFonts w:ascii="Helvetica" w:hAnsi="Helvetica" w:cs="Helvetica"/>
+          <w:sz w:val="20"/>
+          <w:szCs w:val="20"/>
+        </w:rPr>
+        <w:t>iperparametri</w:t>
+      </w:r>
+      <w:proofErr w:type="spellEnd"/>
+      <w:r>
+        <w:rPr>
+          <w:rFonts w:ascii="Helvetica" w:hAnsi="Helvetica" w:cs="Helvetica"/>
+          <w:sz w:val="20"/>
+          <w:szCs w:val="20"/>
+        </w:rPr>
+        <w:t xml:space="preserve"> è stato lo stesso del punto </w:t>
+      </w:r>
+      <w:r>
+        <w:rPr>
+          <w:rFonts w:ascii="Helvetica" w:hAnsi="Helvetica" w:cs="Helvetica"/>
+          <w:i/>
+          <w:iCs/>
+          <w:sz w:val="20"/>
+          <w:szCs w:val="20"/>
+        </w:rPr>
+        <w:t xml:space="preserve">04 </w:t>
+      </w:r>
+      <w:proofErr w:type="spellStart"/>
+      <w:r>
+        <w:rPr>
+          <w:rFonts w:ascii="Helvetica" w:hAnsi="Helvetica" w:cs="Helvetica"/>
+          <w:i/>
+          <w:iCs/>
+          <w:sz w:val="20"/>
+          <w:szCs w:val="20"/>
+        </w:rPr>
+        <w:t>Validating</w:t>
+      </w:r>
+      <w:proofErr w:type="spellEnd"/>
+      <w:r>
+        <w:rPr>
+          <w:rFonts w:ascii="Helvetica" w:hAnsi="Helvetica" w:cs="Helvetica"/>
+          <w:i/>
+          <w:iCs/>
+          <w:sz w:val="20"/>
+          <w:szCs w:val="20"/>
+        </w:rPr>
+        <w:t xml:space="preserve"> The </w:t>
+      </w:r>
+      <w:proofErr w:type="spellStart"/>
+      <w:r>
+        <w:rPr>
+          <w:rFonts w:ascii="Helvetica" w:hAnsi="Helvetica" w:cs="Helvetica"/>
+          <w:i/>
+          <w:iCs/>
+          <w:sz w:val="20"/>
+          <w:szCs w:val="20"/>
+        </w:rPr>
+        <w:t>Prediction</w:t>
+      </w:r>
+      <w:proofErr w:type="spellEnd"/>
+      <w:r>
+        <w:rPr>
+          <w:rFonts w:ascii="Helvetica" w:hAnsi="Helvetica" w:cs="Helvetica"/>
+          <w:i/>
+          <w:iCs/>
+          <w:sz w:val="20"/>
+          <w:szCs w:val="20"/>
+        </w:rPr>
         <w:t xml:space="preserve"> Model</w:t>
       </w:r>
       <w:r>
@@ -10091,7 +11951,7 @@
           <w:sz w:val="20"/>
           <w:szCs w:val="20"/>
         </w:rPr>
-        <w:t>ti</w:t>
+        <w:t>ndo</w:t>
       </w:r>
       <w:r>
         <w:rPr>
@@ -10248,7 +12108,107 @@
           <w:szCs w:val="20"/>
           <w:lang w:eastAsia="it-IT"/>
         </w:rPr>
-        <w:t xml:space="preserve"> applicato il tuning alla profondità per il dataset con tutte le feature e per il dataset eliminando le feature con le caratteristiche specifiche del giocatore A e il giocatore B, lasciando solo quelle di confronto tra le caratteristiche dei due giocatori (</w:t>
+        <w:t xml:space="preserve"> applicato il tuning alla profondità </w:t>
+      </w:r>
+      <w:r>
+        <w:rPr>
+          <w:rFonts w:ascii="Helvetica" w:eastAsia="Times New Roman" w:hAnsi="Helvetica" w:cs="Helvetica"/>
+          <w:color w:val="000000"/>
+          <w:sz w:val="20"/>
+          <w:szCs w:val="20"/>
+          <w:lang w:eastAsia="it-IT"/>
+        </w:rPr>
+        <w:t xml:space="preserve">sia </w:t>
+      </w:r>
+      <w:r>
+        <w:rPr>
+          <w:rFonts w:ascii="Helvetica" w:eastAsia="Times New Roman" w:hAnsi="Helvetica" w:cs="Helvetica"/>
+          <w:color w:val="000000"/>
+          <w:sz w:val="20"/>
+          <w:szCs w:val="20"/>
+          <w:lang w:eastAsia="it-IT"/>
+        </w:rPr>
+        <w:t xml:space="preserve">per il dataset con tutte le feature </w:t>
+      </w:r>
+      <w:r>
+        <w:rPr>
+          <w:rFonts w:ascii="Helvetica" w:eastAsia="Times New Roman" w:hAnsi="Helvetica" w:cs="Helvetica"/>
+          <w:color w:val="000000"/>
+          <w:sz w:val="20"/>
+          <w:szCs w:val="20"/>
+          <w:lang w:eastAsia="it-IT"/>
+        </w:rPr>
+        <w:t>che</w:t>
+      </w:r>
+      <w:r>
+        <w:rPr>
+          <w:rFonts w:ascii="Helvetica" w:eastAsia="Times New Roman" w:hAnsi="Helvetica" w:cs="Helvetica"/>
+          <w:color w:val="000000"/>
+          <w:sz w:val="20"/>
+          <w:szCs w:val="20"/>
+          <w:lang w:eastAsia="it-IT"/>
+        </w:rPr>
+        <w:t xml:space="preserve"> per </w:t>
+      </w:r>
+      <w:r>
+        <w:rPr>
+          <w:rFonts w:ascii="Helvetica" w:eastAsia="Times New Roman" w:hAnsi="Helvetica" w:cs="Helvetica"/>
+          <w:color w:val="000000"/>
+          <w:sz w:val="20"/>
+          <w:szCs w:val="20"/>
+          <w:lang w:eastAsia="it-IT"/>
+        </w:rPr>
+        <w:t>quello</w:t>
+      </w:r>
+      <w:r>
+        <w:rPr>
+          <w:rFonts w:ascii="Helvetica" w:eastAsia="Times New Roman" w:hAnsi="Helvetica" w:cs="Helvetica"/>
+          <w:color w:val="000000"/>
+          <w:sz w:val="20"/>
+          <w:szCs w:val="20"/>
+          <w:lang w:eastAsia="it-IT"/>
+        </w:rPr>
+        <w:t xml:space="preserve"> </w:t>
+      </w:r>
+      <w:r>
+        <w:rPr>
+          <w:rFonts w:ascii="Helvetica" w:eastAsia="Times New Roman" w:hAnsi="Helvetica" w:cs="Helvetica"/>
+          <w:color w:val="000000"/>
+          <w:sz w:val="20"/>
+          <w:szCs w:val="20"/>
+          <w:lang w:eastAsia="it-IT"/>
+        </w:rPr>
+        <w:t xml:space="preserve">senza </w:t>
+      </w:r>
+      <w:r>
+        <w:rPr>
+          <w:rFonts w:ascii="Helvetica" w:eastAsia="Times New Roman" w:hAnsi="Helvetica" w:cs="Helvetica"/>
+          <w:color w:val="000000"/>
+          <w:sz w:val="20"/>
+          <w:szCs w:val="20"/>
+          <w:lang w:eastAsia="it-IT"/>
+        </w:rPr>
+        <w:t>le feature con le caratteristiche specifiche del giocatore A e il giocatore B</w:t>
+      </w:r>
+      <w:r>
+        <w:rPr>
+          <w:rFonts w:ascii="Helvetica" w:eastAsia="Times New Roman" w:hAnsi="Helvetica" w:cs="Helvetica"/>
+          <w:color w:val="000000"/>
+          <w:sz w:val="20"/>
+          <w:szCs w:val="20"/>
+          <w:lang w:eastAsia="it-IT"/>
+        </w:rPr>
+        <w:t xml:space="preserve"> contenente </w:t>
+      </w:r>
+      <w:r>
+        <w:rPr>
+          <w:rFonts w:ascii="Helvetica" w:eastAsia="Times New Roman" w:hAnsi="Helvetica" w:cs="Helvetica"/>
+          <w:color w:val="000000"/>
+          <w:sz w:val="20"/>
+          <w:szCs w:val="20"/>
+          <w:lang w:eastAsia="it-IT"/>
+        </w:rPr>
+        <w:t>solo quelle di confronto tra le caratteristiche dei due giocatori (</w:t>
       </w:r>
       <w:proofErr w:type="spellStart"/>
       <w:r>
@@ -11197,7 +13157,23 @@
           <w:sz w:val="20"/>
           <w:szCs w:val="20"/>
         </w:rPr>
-        <w:t xml:space="preserve"> migliorato di molto l’accuratezza rispetto ai modelli costruiti al passo </w:t>
+        <w:t xml:space="preserve"> migliorato </w:t>
+      </w:r>
+      <w:r>
+        <w:rPr>
+          <w:rFonts w:ascii="Helvetica" w:hAnsi="Helvetica" w:cs="Helvetica"/>
+          <w:sz w:val="20"/>
+          <w:szCs w:val="20"/>
+        </w:rPr>
+        <w:t>sensibilmente</w:t>
+      </w:r>
+      <w:r>
+        <w:rPr>
+          <w:rFonts w:ascii="Helvetica" w:hAnsi="Helvetica" w:cs="Helvetica"/>
+          <w:sz w:val="20"/>
+          <w:szCs w:val="20"/>
+        </w:rPr>
+        <w:t xml:space="preserve"> l’accuratezza rispetto ai modelli costruiti al passo </w:t>
       </w:r>
       <w:r>
         <w:rPr>
@@ -11374,6 +13350,7 @@
           <w:b/>
           <w:bCs/>
         </w:rPr>
+        <w:lastRenderedPageBreak/>
         <w:t>AdaBoost</w:t>
       </w:r>
       <w:proofErr w:type="spellEnd"/>
@@ -11415,7 +13392,6 @@
           <w:sz w:val="20"/>
           <w:szCs w:val="20"/>
         </w:rPr>
-        <w:lastRenderedPageBreak/>
         <w:t xml:space="preserve">Ho deciso di non procedere al </w:t>
       </w:r>
       <w:proofErr w:type="spellStart"/>
@@ -11434,7 +13410,39 @@
           <w:sz w:val="20"/>
           <w:szCs w:val="20"/>
         </w:rPr>
-        <w:t xml:space="preserve"> del modello in quanto dall’analisi della </w:t>
+        <w:t xml:space="preserve"> del</w:t>
+      </w:r>
+      <w:r>
+        <w:rPr>
+          <w:rFonts w:ascii="Helvetica" w:hAnsi="Helvetica" w:cs="Helvetica"/>
+          <w:sz w:val="20"/>
+          <w:szCs w:val="20"/>
+        </w:rPr>
+        <w:t>l’albero</w:t>
+      </w:r>
+      <w:r>
+        <w:rPr>
+          <w:rFonts w:ascii="Helvetica" w:hAnsi="Helvetica" w:cs="Helvetica"/>
+          <w:sz w:val="20"/>
+          <w:szCs w:val="20"/>
+        </w:rPr>
+        <w:t xml:space="preserve"> in quanto</w:t>
+      </w:r>
+      <w:r>
+        <w:rPr>
+          <w:rFonts w:ascii="Helvetica" w:hAnsi="Helvetica" w:cs="Helvetica"/>
+          <w:sz w:val="20"/>
+          <w:szCs w:val="20"/>
+        </w:rPr>
+        <w:t>,</w:t>
+      </w:r>
+      <w:r>
+        <w:rPr>
+          <w:rFonts w:ascii="Helvetica" w:hAnsi="Helvetica" w:cs="Helvetica"/>
+          <w:sz w:val="20"/>
+          <w:szCs w:val="20"/>
+        </w:rPr>
+        <w:t xml:space="preserve"> dall’analisi della </w:t>
       </w:r>
       <w:r>
         <w:rPr>
@@ -11498,15 +13506,47 @@
           <w:sz w:val="20"/>
           <w:szCs w:val="20"/>
         </w:rPr>
-        <w:t xml:space="preserve">uadratica delle previsioni dell’albero, la distorsione </w:t>
-      </w:r>
-      <w:r>
-        <w:rPr>
-          <w:rFonts w:ascii="Helvetica" w:hAnsi="Helvetica" w:cs="Helvetica"/>
-          <w:sz w:val="20"/>
-          <w:szCs w:val="20"/>
-        </w:rPr>
-        <w:t>è</w:t>
+        <w:t>uadratica delle</w:t>
+      </w:r>
+      <w:r>
+        <w:rPr>
+          <w:rFonts w:ascii="Helvetica" w:hAnsi="Helvetica" w:cs="Helvetica"/>
+          <w:sz w:val="20"/>
+          <w:szCs w:val="20"/>
+        </w:rPr>
+        <w:t xml:space="preserve"> sue</w:t>
+      </w:r>
+      <w:r>
+        <w:rPr>
+          <w:rFonts w:ascii="Helvetica" w:hAnsi="Helvetica" w:cs="Helvetica"/>
+          <w:sz w:val="20"/>
+          <w:szCs w:val="20"/>
+        </w:rPr>
+        <w:t xml:space="preserve"> prevision</w:t>
+      </w:r>
+      <w:r>
+        <w:rPr>
+          <w:rFonts w:ascii="Helvetica" w:hAnsi="Helvetica" w:cs="Helvetica"/>
+          <w:sz w:val="20"/>
+          <w:szCs w:val="20"/>
+        </w:rPr>
+        <w:t>i</w:t>
+      </w:r>
+      <w:r>
+        <w:rPr>
+          <w:rFonts w:ascii="Helvetica" w:hAnsi="Helvetica" w:cs="Helvetica"/>
+          <w:sz w:val="20"/>
+          <w:szCs w:val="20"/>
+        </w:rPr>
+        <w:t xml:space="preserve">, la distorsione </w:t>
+      </w:r>
+      <w:r>
+        <w:rPr>
+          <w:rFonts w:ascii="Helvetica" w:hAnsi="Helvetica" w:cs="Helvetica"/>
+          <w:sz w:val="20"/>
+          <w:szCs w:val="20"/>
+        </w:rPr>
+        <w:t>risulta essere</w:t>
       </w:r>
       <w:r>
         <w:rPr>
@@ -11732,7 +13772,23 @@
           <w:sz w:val="20"/>
           <w:szCs w:val="20"/>
         </w:rPr>
-        <w:t xml:space="preserve"> al punto precedente, in quanto </w:t>
+        <w:t xml:space="preserve"> </w:t>
+      </w:r>
+      <w:r>
+        <w:rPr>
+          <w:rFonts w:ascii="Helvetica" w:hAnsi="Helvetica" w:cs="Helvetica"/>
+          <w:sz w:val="20"/>
+          <w:szCs w:val="20"/>
+        </w:rPr>
+        <w:t xml:space="preserve">descritto </w:t>
+      </w:r>
+      <w:r>
+        <w:rPr>
+          <w:rFonts w:ascii="Helvetica" w:hAnsi="Helvetica" w:cs="Helvetica"/>
+          <w:sz w:val="20"/>
+          <w:szCs w:val="20"/>
+        </w:rPr>
+        <w:t xml:space="preserve">al punto precedente, in quanto </w:t>
       </w:r>
       <w:proofErr w:type="spellStart"/>
       <w:r>
@@ -12510,7 +14566,39 @@
           <w:sz w:val="20"/>
           <w:szCs w:val="20"/>
         </w:rPr>
-        <w:t xml:space="preserve"> la </w:t>
+        <w:t xml:space="preserve"> </w:t>
+      </w:r>
+      <w:r>
+        <w:rPr>
+          <w:rFonts w:ascii="Helvetica" w:hAnsi="Helvetica" w:cs="Helvetica"/>
+          <w:sz w:val="20"/>
+          <w:szCs w:val="20"/>
+        </w:rPr>
+        <w:t>il modello</w:t>
+      </w:r>
+      <w:r>
+        <w:rPr>
+          <w:rFonts w:ascii="Helvetica" w:hAnsi="Helvetica" w:cs="Helvetica"/>
+          <w:sz w:val="20"/>
+          <w:szCs w:val="20"/>
+        </w:rPr>
+        <w:t xml:space="preserve"> </w:t>
+      </w:r>
+      <w:r>
+        <w:rPr>
+          <w:rFonts w:ascii="Helvetica" w:hAnsi="Helvetica" w:cs="Helvetica"/>
+          <w:sz w:val="20"/>
+          <w:szCs w:val="20"/>
+        </w:rPr>
+        <w:t>ha</w:t>
+      </w:r>
+      <w:r>
+        <w:rPr>
+          <w:rFonts w:ascii="Helvetica" w:hAnsi="Helvetica" w:cs="Helvetica"/>
+          <w:sz w:val="20"/>
+          <w:szCs w:val="20"/>
+        </w:rPr>
+        <w:t xml:space="preserve"> un comportamento pari a quello della </w:t>
       </w:r>
       <w:r>
         <w:rPr>
@@ -12544,40 +14632,6 @@
           <w:szCs w:val="20"/>
         </w:rPr>
         <w:t>orest</w:t>
-      </w:r>
-      <w:proofErr w:type="spellEnd"/>
-      <w:r>
-        <w:rPr>
-          <w:rFonts w:ascii="Helvetica" w:hAnsi="Helvetica" w:cs="Helvetica"/>
-          <w:sz w:val="20"/>
-          <w:szCs w:val="20"/>
-        </w:rPr>
-        <w:t xml:space="preserve"> </w:t>
-      </w:r>
-      <w:r>
-        <w:rPr>
-          <w:rFonts w:ascii="Helvetica" w:hAnsi="Helvetica" w:cs="Helvetica"/>
-          <w:sz w:val="20"/>
-          <w:szCs w:val="20"/>
-        </w:rPr>
-        <w:t>ha</w:t>
-      </w:r>
-      <w:r>
-        <w:rPr>
-          <w:rFonts w:ascii="Helvetica" w:hAnsi="Helvetica" w:cs="Helvetica"/>
-          <w:sz w:val="20"/>
-          <w:szCs w:val="20"/>
-        </w:rPr>
-        <w:t xml:space="preserve"> un comportamento pari a quello della Random </w:t>
-      </w:r>
-      <w:proofErr w:type="spellStart"/>
-      <w:r>
-        <w:rPr>
-          <w:rFonts w:ascii="Helvetica" w:hAnsi="Helvetica" w:cs="Helvetica"/>
-          <w:sz w:val="20"/>
-          <w:szCs w:val="20"/>
-        </w:rPr>
-        <w:t>Forest</w:t>
       </w:r>
       <w:proofErr w:type="spellEnd"/>
       <w:r>
@@ -12720,31 +14774,15 @@
           <w:sz w:val="20"/>
           <w:szCs w:val="20"/>
         </w:rPr>
-        <w:t xml:space="preserve"> predice i risultati con variazioni</w:t>
-      </w:r>
-      <w:r>
-        <w:rPr>
-          <w:rFonts w:ascii="Helvetica" w:hAnsi="Helvetica" w:cs="Helvetica"/>
-          <w:sz w:val="20"/>
-          <w:szCs w:val="20"/>
-        </w:rPr>
-        <w:t xml:space="preserve"> estremamente</w:t>
-      </w:r>
-      <w:r>
-        <w:rPr>
-          <w:rFonts w:ascii="Helvetica" w:hAnsi="Helvetica" w:cs="Helvetica"/>
-          <w:sz w:val="20"/>
-          <w:szCs w:val="20"/>
-        </w:rPr>
-        <w:t xml:space="preserve"> minimali </w:t>
-      </w:r>
-      <w:r>
-        <w:rPr>
-          <w:rFonts w:ascii="Helvetica" w:hAnsi="Helvetica" w:cs="Helvetica"/>
-          <w:sz w:val="20"/>
-          <w:szCs w:val="20"/>
-        </w:rPr>
-        <w:t>negative</w:t>
+        <w:t xml:space="preserve"> </w:t>
+      </w:r>
+      <w:r>
+        <w:rPr>
+          <w:rFonts w:ascii="Helvetica" w:hAnsi="Helvetica" w:cs="Helvetica"/>
+          <w:sz w:val="20"/>
+          <w:szCs w:val="20"/>
+        </w:rPr>
+        <w:t>raggiunge un’accuratezza minimamente inferiore</w:t>
       </w:r>
       <w:r>
         <w:rPr>
@@ -12768,7 +14806,31 @@
           <w:sz w:val="20"/>
           <w:szCs w:val="20"/>
         </w:rPr>
-        <w:t xml:space="preserve"> ed è possibile considerare le sue previsioni alla pari dell’albero</w:t>
+        <w:t xml:space="preserve"> ed è possibile</w:t>
+      </w:r>
+      <w:r>
+        <w:rPr>
+          <w:rFonts w:ascii="Helvetica" w:hAnsi="Helvetica" w:cs="Helvetica"/>
+          <w:sz w:val="20"/>
+          <w:szCs w:val="20"/>
+        </w:rPr>
+        <w:t xml:space="preserve"> di conseguenza</w:t>
+      </w:r>
+      <w:r>
+        <w:rPr>
+          <w:rFonts w:ascii="Helvetica" w:hAnsi="Helvetica" w:cs="Helvetica"/>
+          <w:sz w:val="20"/>
+          <w:szCs w:val="20"/>
+        </w:rPr>
+        <w:t xml:space="preserve"> considerare le previsioni </w:t>
+      </w:r>
+      <w:r>
+        <w:rPr>
+          <w:rFonts w:ascii="Helvetica" w:hAnsi="Helvetica" w:cs="Helvetica"/>
+          <w:sz w:val="20"/>
+          <w:szCs w:val="20"/>
+        </w:rPr>
+        <w:t>similari tra i due modelli</w:t>
       </w:r>
       <w:r>
         <w:rPr>
@@ -12777,114 +14839,6 @@
           <w:szCs w:val="20"/>
         </w:rPr>
         <w:t>.</w:t>
-      </w:r>
-    </w:p>
-    <w:p>
-      <w:pPr>
-        <w:autoSpaceDE w:val="0"/>
-        <w:autoSpaceDN w:val="0"/>
-        <w:adjustRightInd w:val="0"/>
-        <w:spacing w:after="0" w:line="240" w:lineRule="auto"/>
-        <w:jc w:val="both"/>
-        <w:rPr>
-          <w:rFonts w:ascii="Helvetica" w:hAnsi="Helvetica" w:cs="Helvetica"/>
-          <w:sz w:val="20"/>
-          <w:szCs w:val="20"/>
-        </w:rPr>
-      </w:pPr>
-      <w:r>
-        <w:rPr>
-          <w:rFonts w:ascii="Helvetica" w:hAnsi="Helvetica" w:cs="Helvetica"/>
-          <w:sz w:val="20"/>
-          <w:szCs w:val="20"/>
-        </w:rPr>
-        <w:t>Ribadisco</w:t>
-      </w:r>
-      <w:r>
-        <w:rPr>
-          <w:rFonts w:ascii="Helvetica" w:hAnsi="Helvetica" w:cs="Helvetica"/>
-          <w:sz w:val="20"/>
-          <w:szCs w:val="20"/>
-        </w:rPr>
-        <w:t xml:space="preserve"> che l’aggiunta delle nuove feature non ha migliorato di molto l’accuratezza rispetto ai modelli costruiti al passo </w:t>
-      </w:r>
-      <w:r>
-        <w:rPr>
-          <w:rFonts w:ascii="Helvetica" w:hAnsi="Helvetica" w:cs="Helvetica"/>
-          <w:i/>
-          <w:iCs/>
-          <w:sz w:val="20"/>
-          <w:szCs w:val="20"/>
-        </w:rPr>
-        <w:t xml:space="preserve">04 </w:t>
-      </w:r>
-      <w:proofErr w:type="spellStart"/>
-      <w:r>
-        <w:rPr>
-          <w:rFonts w:ascii="Helvetica" w:hAnsi="Helvetica" w:cs="Helvetica"/>
-          <w:i/>
-          <w:iCs/>
-          <w:sz w:val="20"/>
-          <w:szCs w:val="20"/>
-        </w:rPr>
-        <w:t>Validating</w:t>
-      </w:r>
-      <w:proofErr w:type="spellEnd"/>
-      <w:r>
-        <w:rPr>
-          <w:rFonts w:ascii="Helvetica" w:hAnsi="Helvetica" w:cs="Helvetica"/>
-          <w:i/>
-          <w:iCs/>
-          <w:sz w:val="20"/>
-          <w:szCs w:val="20"/>
-        </w:rPr>
-        <w:t xml:space="preserve"> The </w:t>
-      </w:r>
-      <w:proofErr w:type="spellStart"/>
-      <w:r>
-        <w:rPr>
-          <w:rFonts w:ascii="Helvetica" w:hAnsi="Helvetica" w:cs="Helvetica"/>
-          <w:i/>
-          <w:iCs/>
-          <w:sz w:val="20"/>
-          <w:szCs w:val="20"/>
-        </w:rPr>
-        <w:t>Prediction</w:t>
-      </w:r>
-      <w:proofErr w:type="spellEnd"/>
-      <w:r>
-        <w:rPr>
-          <w:rFonts w:ascii="Helvetica" w:hAnsi="Helvetica" w:cs="Helvetica"/>
-          <w:i/>
-          <w:iCs/>
-          <w:sz w:val="20"/>
-          <w:szCs w:val="20"/>
-        </w:rPr>
-        <w:t xml:space="preserve"> Model</w:t>
-      </w:r>
-      <w:r>
-        <w:rPr>
-          <w:rFonts w:ascii="Helvetica" w:hAnsi="Helvetica" w:cs="Helvetica"/>
-          <w:sz w:val="20"/>
-          <w:szCs w:val="20"/>
-        </w:rPr>
-        <w:t xml:space="preserve"> e che le feature aggiunte sono poco rilevanti </w:t>
-      </w:r>
-      <w:r>
-        <w:rPr>
-          <w:rFonts w:ascii="Helvetica" w:hAnsi="Helvetica" w:cs="Helvetica"/>
-          <w:sz w:val="20"/>
-          <w:szCs w:val="20"/>
-        </w:rPr>
-        <w:t>ai fini del</w:t>
-      </w:r>
-      <w:r>
-        <w:rPr>
-          <w:rFonts w:ascii="Helvetica" w:hAnsi="Helvetica" w:cs="Helvetica"/>
-          <w:sz w:val="20"/>
-          <w:szCs w:val="20"/>
-        </w:rPr>
-        <w:t>la predizione.</w:t>
       </w:r>
     </w:p>
     <w:p>
@@ -13178,7 +15132,65 @@
           <w:sz w:val="20"/>
           <w:szCs w:val="20"/>
         </w:rPr>
-        <w:t xml:space="preserve"> con tuning dei parametri </w:t>
+        <w:t xml:space="preserve"> con</w:t>
+      </w:r>
+      <w:r>
+        <w:rPr>
+          <w:rFonts w:ascii="Helvetica" w:hAnsi="Helvetica" w:cs="Helvetica"/>
+          <w:sz w:val="20"/>
+          <w:szCs w:val="20"/>
+        </w:rPr>
+        <w:t xml:space="preserve"> il</w:t>
+      </w:r>
+      <w:r>
+        <w:rPr>
+          <w:rFonts w:ascii="Helvetica" w:hAnsi="Helvetica" w:cs="Helvetica"/>
+          <w:sz w:val="20"/>
+          <w:szCs w:val="20"/>
+        </w:rPr>
+        <w:t xml:space="preserve"> tuning de</w:t>
+      </w:r>
+      <w:r>
+        <w:rPr>
+          <w:rFonts w:ascii="Helvetica" w:hAnsi="Helvetica" w:cs="Helvetica"/>
+          <w:sz w:val="20"/>
+          <w:szCs w:val="20"/>
+        </w:rPr>
+        <w:t>gli</w:t>
+      </w:r>
+      <w:r>
+        <w:rPr>
+          <w:rFonts w:ascii="Helvetica" w:hAnsi="Helvetica" w:cs="Helvetica"/>
+          <w:sz w:val="20"/>
+          <w:szCs w:val="20"/>
+        </w:rPr>
+        <w:t xml:space="preserve"> </w:t>
+      </w:r>
+      <w:proofErr w:type="spellStart"/>
+      <w:r>
+        <w:rPr>
+          <w:rFonts w:ascii="Helvetica" w:hAnsi="Helvetica" w:cs="Helvetica"/>
+          <w:sz w:val="20"/>
+          <w:szCs w:val="20"/>
+        </w:rPr>
+        <w:t>iper</w:t>
+      </w:r>
+      <w:r>
+        <w:rPr>
+          <w:rFonts w:ascii="Helvetica" w:hAnsi="Helvetica" w:cs="Helvetica"/>
+          <w:sz w:val="20"/>
+          <w:szCs w:val="20"/>
+        </w:rPr>
+        <w:t>parametri</w:t>
+      </w:r>
+      <w:proofErr w:type="spellEnd"/>
+      <w:r>
+        <w:rPr>
+          <w:rFonts w:ascii="Helvetica" w:hAnsi="Helvetica" w:cs="Helvetica"/>
+          <w:sz w:val="20"/>
+          <w:szCs w:val="20"/>
+        </w:rPr>
+        <w:t xml:space="preserve"> </w:t>
       </w:r>
       <w:r>
         <w:rPr>
@@ -13300,22 +15312,14 @@
         </w:rPr>
         <w:t xml:space="preserve"> </w:t>
       </w:r>
+      <w:proofErr w:type="spellStart"/>
       <w:r>
         <w:rPr>
           <w:rFonts w:ascii="Courier New" w:hAnsi="Courier New" w:cs="Courier New"/>
           <w:sz w:val="20"/>
           <w:szCs w:val="20"/>
         </w:rPr>
-        <w:t>n</w:t>
-      </w:r>
-      <w:proofErr w:type="spellStart"/>
-      <w:r>
-        <w:rPr>
-          <w:rFonts w:ascii="Courier New" w:hAnsi="Courier New" w:cs="Courier New"/>
-          <w:sz w:val="20"/>
-          <w:szCs w:val="20"/>
-        </w:rPr>
-        <w:t>_estimators</w:t>
+        <w:t>n_estimators</w:t>
       </w:r>
       <w:proofErr w:type="spellEnd"/>
       <w:r>
@@ -13502,7 +15506,27 @@
           <w:sz w:val="20"/>
           <w:szCs w:val="20"/>
         </w:rPr>
-        <w:t xml:space="preserve"> questo modello per prevedere i risultati del torneo in quanto utilizza un numero di parametri inferiore, garantendo una complessità computazionale più bassa e</w:t>
+        <w:t xml:space="preserve"> questo modello per prevedere i risultati del torneo in quanto utilizza un numero di parametri inferiore</w:t>
+      </w:r>
+      <w:r>
+        <w:rPr>
+          <w:rFonts w:ascii="Helvetica" w:hAnsi="Helvetica" w:cs="Helvetica"/>
+          <w:b/>
+          <w:bCs/>
+          <w:sz w:val="20"/>
+          <w:szCs w:val="20"/>
+        </w:rPr>
+        <w:t xml:space="preserve"> agli altri</w:t>
+      </w:r>
+      <w:r>
+        <w:rPr>
+          <w:rFonts w:ascii="Helvetica" w:hAnsi="Helvetica" w:cs="Helvetica"/>
+          <w:b/>
+          <w:bCs/>
+          <w:sz w:val="20"/>
+          <w:szCs w:val="20"/>
+        </w:rPr>
+        <w:t>, garantendo una complessità computazionale più bassa e</w:t>
       </w:r>
       <w:r>
         <w:rPr>
@@ -13766,7 +15790,7 @@
           <w:sz w:val="20"/>
           <w:szCs w:val="20"/>
         </w:rPr>
-        <w:t xml:space="preserve">quando </w:t>
+        <w:t>nel</w:t>
       </w:r>
       <w:r>
         <w:rPr>
@@ -14352,7 +16376,17 @@
           <w:sz w:val="20"/>
           <w:szCs w:val="20"/>
         </w:rPr>
-        <w:t>Il modello di previsione andrebbe utilizzato durante lo svolgimento del torneo inserendo di volta in volta i dati relativi alla stanchezza in base al numero di game e set giocati e la media dei game e set vinti delle ultime cinque partite. Non ho utilizzato le feature relative al confronto della stanchezza dei due giocatori</w:t>
+        <w:t>Il modello di previsione andrebbe utilizzato duran</w:t>
+      </w:r>
+      <w:bookmarkStart w:id="1" w:name="_GoBack"/>
+      <w:bookmarkEnd w:id="1"/>
+      <w:r>
+        <w:rPr>
+          <w:rFonts w:ascii="Helvetica" w:hAnsi="Helvetica" w:cs="Helvetica"/>
+          <w:sz w:val="20"/>
+          <w:szCs w:val="20"/>
+        </w:rPr>
+        <w:t>te lo svolgimento del torneo inserendo di volta in volta i dati relativi alla stanchezza in base al numero di game e set giocati e la media dei game e set vinti delle ultime cinque partite. Non ho utilizzato le feature relative al confronto della stanchezza dei due giocatori</w:t>
       </w:r>
       <w:r>
         <w:rPr>
@@ -14807,6 +16841,50 @@
     </w:sectPr>
   </w:body>
 </w:document>
+</file>
+
+<file path=word/comments.xml><?xml version="1.0" encoding="utf-8"?>
+<w:comments xmlns:wpc="http://schemas.microsoft.com/office/word/2010/wordprocessingCanvas" xmlns:cx="http://schemas.microsoft.com/office/drawing/2014/chartex" xmlns:cx1="http://schemas.microsoft.com/office/drawing/2015/9/8/chartex" xmlns:cx2="http://schemas.microsoft.com/office/drawing/2015/10/21/chartex" xmlns:cx3="http://schemas.microsoft.com/office/drawing/2016/5/9/chartex" xmlns:cx4="http://schemas.microsoft.com/office/drawing/2016/5/10/chartex" xmlns:cx5="http://schemas.microsoft.com/office/drawing/2016/5/11/chartex" xmlns:cx6="http://schemas.microsoft.com/office/drawing/2016/5/12/chartex" xmlns:cx7="http://schemas.microsoft.com/office/drawing/2016/5/13/chartex" xmlns:cx8="http://schemas.microsoft.com/office/drawing/2016/5/14/chartex" xmlns:mc="http://schemas.openxmlformats.org/markup-compatibility/2006" xmlns:aink="http://schemas.microsoft.com/office/drawing/2016/ink" xmlns:am3d="http://schemas.microsoft.com/office/drawing/2017/model3d" xmlns:o="urn:schemas-microsoft-com:office:office" xmlns:r="http://schemas.openxmlformats.org/officeDocument/2006/relationships" xmlns:m="http://schemas.openxmlformats.org/officeDocument/2006/math" xmlns:v="urn:schemas-microsoft-com:vml" xmlns:wp14="http://schemas.microsoft.com/office/word/2010/wordprocessingDrawing" xmlns:wp="http://schemas.openxmlformats.org/drawingml/2006/wordprocessingDrawing" xmlns:w10="urn:schemas-microsoft-com:office:word" xmlns:w="http://schemas.openxmlformats.org/wordprocessingml/2006/main" xmlns:w14="http://schemas.microsoft.com/office/word/2010/wordml" xmlns:w15="http://schemas.microsoft.com/office/word/2012/wordml" xmlns:w16cid="http://schemas.microsoft.com/office/word/2016/wordml/cid" xmlns:w16se="http://schemas.microsoft.com/office/word/2015/wordml/symex" xmlns:wpg="http://schemas.microsoft.com/office/word/2010/wordprocessingGroup" xmlns:wpi="http://schemas.microsoft.com/office/word/2010/wordprocessingInk" xmlns:wne="http://schemas.microsoft.com/office/word/2006/wordml" xmlns:wps="http://schemas.microsoft.com/office/word/2010/wordprocessingShape" mc:Ignorable="w14 w15 w16se w16cid wp14">
+  <w:comment w:id="0" w:author="Riccardo Spolaor" w:date="2020-01-08T09:40:00Z" w:initials="RS">
+    <w:p>
+      <w:pPr>
+        <w:pStyle w:val="Testocommento"/>
+        <w:rPr>
+          <w:rStyle w:val="Rimandocommento"/>
+        </w:rPr>
+      </w:pPr>
+      <w:r>
+        <w:rPr>
+          <w:rStyle w:val="Rimandocommento"/>
+        </w:rPr>
+        <w:annotationRef/>
+      </w:r>
+      <w:r>
+        <w:rPr>
+          <w:rStyle w:val="Rimandocommento"/>
+        </w:rPr>
+        <w:t>K</w:t>
+      </w:r>
+    </w:p>
+    <w:p>
+      <w:pPr>
+        <w:pStyle w:val="Testocommento"/>
+      </w:pPr>
+    </w:p>
+  </w:comment>
+</w:comments>
+</file>
+
+<file path=word/commentsExtended.xml><?xml version="1.0" encoding="utf-8"?>
+<w15:commentsEx xmlns:wpc="http://schemas.microsoft.com/office/word/2010/wordprocessingCanvas" xmlns:cx="http://schemas.microsoft.com/office/drawing/2014/chartex" xmlns:cx1="http://schemas.microsoft.com/office/drawing/2015/9/8/chartex" xmlns:cx2="http://schemas.microsoft.com/office/drawing/2015/10/21/chartex" xmlns:cx3="http://schemas.microsoft.com/office/drawing/2016/5/9/chartex" xmlns:cx4="http://schemas.microsoft.com/office/drawing/2016/5/10/chartex" xmlns:cx5="http://schemas.microsoft.com/office/drawing/2016/5/11/chartex" xmlns:cx6="http://schemas.microsoft.com/office/drawing/2016/5/12/chartex" xmlns:cx7="http://schemas.microsoft.com/office/drawing/2016/5/13/chartex" xmlns:cx8="http://schemas.microsoft.com/office/drawing/2016/5/14/chartex" xmlns:mc="http://schemas.openxmlformats.org/markup-compatibility/2006" xmlns:aink="http://schemas.microsoft.com/office/drawing/2016/ink" xmlns:am3d="http://schemas.microsoft.com/office/drawing/2017/model3d" xmlns:o="urn:schemas-microsoft-com:office:office" xmlns:r="http://schemas.openxmlformats.org/officeDocument/2006/relationships" xmlns:m="http://schemas.openxmlformats.org/officeDocument/2006/math" xmlns:v="urn:schemas-microsoft-com:vml" xmlns:wp14="http://schemas.microsoft.com/office/word/2010/wordprocessingDrawing" xmlns:wp="http://schemas.openxmlformats.org/drawingml/2006/wordprocessingDrawing" xmlns:w10="urn:schemas-microsoft-com:office:word" xmlns:w="http://schemas.openxmlformats.org/wordprocessingml/2006/main" xmlns:w14="http://schemas.microsoft.com/office/word/2010/wordml" xmlns:w15="http://schemas.microsoft.com/office/word/2012/wordml" xmlns:w16cid="http://schemas.microsoft.com/office/word/2016/wordml/cid" xmlns:w16se="http://schemas.microsoft.com/office/word/2015/wordml/symex" xmlns:wpg="http://schemas.microsoft.com/office/word/2010/wordprocessingGroup" xmlns:wpi="http://schemas.microsoft.com/office/word/2010/wordprocessingInk" xmlns:wne="http://schemas.microsoft.com/office/word/2006/wordml" xmlns:wps="http://schemas.microsoft.com/office/word/2010/wordprocessingShape" mc:Ignorable="w14 w15 w16se w16cid wp14">
+  <w15:commentEx w15:paraId="284DA4FD" w15:done="1"/>
+</w15:commentsEx>
+</file>
+
+<file path=word/commentsIds.xml><?xml version="1.0" encoding="utf-8"?>
+<w16cid:commentsIds xmlns:wpc="http://schemas.microsoft.com/office/word/2010/wordprocessingCanvas" xmlns:cx="http://schemas.microsoft.com/office/drawing/2014/chartex" xmlns:cx1="http://schemas.microsoft.com/office/drawing/2015/9/8/chartex" xmlns:cx2="http://schemas.microsoft.com/office/drawing/2015/10/21/chartex" xmlns:cx3="http://schemas.microsoft.com/office/drawing/2016/5/9/chartex" xmlns:cx4="http://schemas.microsoft.com/office/drawing/2016/5/10/chartex" xmlns:cx5="http://schemas.microsoft.com/office/drawing/2016/5/11/chartex" xmlns:cx6="http://schemas.microsoft.com/office/drawing/2016/5/12/chartex" xmlns:cx7="http://schemas.microsoft.com/office/drawing/2016/5/13/chartex" xmlns:cx8="http://schemas.microsoft.com/office/drawing/2016/5/14/chartex" xmlns:mc="http://schemas.openxmlformats.org/markup-compatibility/2006" xmlns:aink="http://schemas.microsoft.com/office/drawing/2016/ink" xmlns:am3d="http://schemas.microsoft.com/office/drawing/2017/model3d" xmlns:o="urn:schemas-microsoft-com:office:office" xmlns:r="http://schemas.openxmlformats.org/officeDocument/2006/relationships" xmlns:m="http://schemas.openxmlformats.org/officeDocument/2006/math" xmlns:v="urn:schemas-microsoft-com:vml" xmlns:wp14="http://schemas.microsoft.com/office/word/2010/wordprocessingDrawing" xmlns:wp="http://schemas.openxmlformats.org/drawingml/2006/wordprocessingDrawing" xmlns:w10="urn:schemas-microsoft-com:office:word" xmlns:w="http://schemas.openxmlformats.org/wordprocessingml/2006/main" xmlns:w14="http://schemas.microsoft.com/office/word/2010/wordml" xmlns:w15="http://schemas.microsoft.com/office/word/2012/wordml" xmlns:w16cid="http://schemas.microsoft.com/office/word/2016/wordml/cid" xmlns:w16se="http://schemas.microsoft.com/office/word/2015/wordml/symex" xmlns:wpg="http://schemas.microsoft.com/office/word/2010/wordprocessingGroup" xmlns:wpi="http://schemas.microsoft.com/office/word/2010/wordprocessingInk" xmlns:wne="http://schemas.microsoft.com/office/word/2006/wordml" xmlns:wps="http://schemas.microsoft.com/office/word/2010/wordprocessingShape" mc:Ignorable="w14 w15 w16se w16cid wp14">
+  <w16cid:commentId w16cid:paraId="284DA4FD" w16cid:durableId="21C0220E"/>
+</w16cid:commentsIds>
 </file>
 
 <file path=word/endnotes.xml><?xml version="1.0" encoding="utf-8"?>
@@ -16582,6 +18660,14 @@
     <w:abstractNumId w:val="6"/>
   </w:num>
 </w:numbering>
+</file>
+
+<file path=word/people.xml><?xml version="1.0" encoding="utf-8"?>
+<w15:people xmlns:wpc="http://schemas.microsoft.com/office/word/2010/wordprocessingCanvas" xmlns:cx="http://schemas.microsoft.com/office/drawing/2014/chartex" xmlns:cx1="http://schemas.microsoft.com/office/drawing/2015/9/8/chartex" xmlns:cx2="http://schemas.microsoft.com/office/drawing/2015/10/21/chartex" xmlns:cx3="http://schemas.microsoft.com/office/drawing/2016/5/9/chartex" xmlns:cx4="http://schemas.microsoft.com/office/drawing/2016/5/10/chartex" xmlns:cx5="http://schemas.microsoft.com/office/drawing/2016/5/11/chartex" xmlns:cx6="http://schemas.microsoft.com/office/drawing/2016/5/12/chartex" xmlns:cx7="http://schemas.microsoft.com/office/drawing/2016/5/13/chartex" xmlns:cx8="http://schemas.microsoft.com/office/drawing/2016/5/14/chartex" xmlns:mc="http://schemas.openxmlformats.org/markup-compatibility/2006" xmlns:aink="http://schemas.microsoft.com/office/drawing/2016/ink" xmlns:am3d="http://schemas.microsoft.com/office/drawing/2017/model3d" xmlns:o="urn:schemas-microsoft-com:office:office" xmlns:r="http://schemas.openxmlformats.org/officeDocument/2006/relationships" xmlns:m="http://schemas.openxmlformats.org/officeDocument/2006/math" xmlns:v="urn:schemas-microsoft-com:vml" xmlns:wp14="http://schemas.microsoft.com/office/word/2010/wordprocessingDrawing" xmlns:wp="http://schemas.openxmlformats.org/drawingml/2006/wordprocessingDrawing" xmlns:w10="urn:schemas-microsoft-com:office:word" xmlns:w="http://schemas.openxmlformats.org/wordprocessingml/2006/main" xmlns:w14="http://schemas.microsoft.com/office/word/2010/wordml" xmlns:w15="http://schemas.microsoft.com/office/word/2012/wordml" xmlns:w16cid="http://schemas.microsoft.com/office/word/2016/wordml/cid" xmlns:w16se="http://schemas.microsoft.com/office/word/2015/wordml/symex" xmlns:wpg="http://schemas.microsoft.com/office/word/2010/wordprocessingGroup" xmlns:wpi="http://schemas.microsoft.com/office/word/2010/wordprocessingInk" xmlns:wne="http://schemas.microsoft.com/office/word/2006/wordml" xmlns:wps="http://schemas.microsoft.com/office/word/2010/wordprocessingShape" mc:Ignorable="w14 w15 w16se w16cid wp14">
+  <w15:person w15:author="Riccardo Spolaor">
+    <w15:presenceInfo w15:providerId="Windows Live" w15:userId="45fafabed762e783"/>
+  </w15:person>
+</w15:people>
 </file>
 
 <file path=word/styles.xml><?xml version="1.0" encoding="utf-8"?>
@@ -17242,6 +19328,104 @@
       <w:iCs/>
     </w:rPr>
   </w:style>
+  <w:style w:type="character" w:styleId="Rimandocommento">
+    <w:name w:val="annotation reference"/>
+    <w:basedOn w:val="Carpredefinitoparagrafo"/>
+    <w:uiPriority w:val="99"/>
+    <w:semiHidden/>
+    <w:unhideWhenUsed/>
+    <w:rsid w:val="00B46793"/>
+    <w:rPr>
+      <w:sz w:val="16"/>
+      <w:szCs w:val="16"/>
+    </w:rPr>
+  </w:style>
+  <w:style w:type="paragraph" w:styleId="Testocommento">
+    <w:name w:val="annotation text"/>
+    <w:basedOn w:val="Normale"/>
+    <w:link w:val="TestocommentoCarattere"/>
+    <w:uiPriority w:val="99"/>
+    <w:semiHidden/>
+    <w:unhideWhenUsed/>
+    <w:rsid w:val="00B46793"/>
+    <w:pPr>
+      <w:spacing w:line="240" w:lineRule="auto"/>
+    </w:pPr>
+    <w:rPr>
+      <w:sz w:val="20"/>
+      <w:szCs w:val="20"/>
+    </w:rPr>
+  </w:style>
+  <w:style w:type="character" w:customStyle="1" w:styleId="TestocommentoCarattere">
+    <w:name w:val="Testo commento Carattere"/>
+    <w:basedOn w:val="Carpredefinitoparagrafo"/>
+    <w:link w:val="Testocommento"/>
+    <w:uiPriority w:val="99"/>
+    <w:semiHidden/>
+    <w:rsid w:val="00B46793"/>
+    <w:rPr>
+      <w:sz w:val="20"/>
+      <w:szCs w:val="20"/>
+    </w:rPr>
+  </w:style>
+  <w:style w:type="paragraph" w:styleId="Soggettocommento">
+    <w:name w:val="annotation subject"/>
+    <w:basedOn w:val="Testocommento"/>
+    <w:next w:val="Testocommento"/>
+    <w:link w:val="SoggettocommentoCarattere"/>
+    <w:uiPriority w:val="99"/>
+    <w:semiHidden/>
+    <w:unhideWhenUsed/>
+    <w:rsid w:val="00B46793"/>
+    <w:rPr>
+      <w:b/>
+      <w:bCs/>
+    </w:rPr>
+  </w:style>
+  <w:style w:type="character" w:customStyle="1" w:styleId="SoggettocommentoCarattere">
+    <w:name w:val="Soggetto commento Carattere"/>
+    <w:basedOn w:val="TestocommentoCarattere"/>
+    <w:link w:val="Soggettocommento"/>
+    <w:uiPriority w:val="99"/>
+    <w:semiHidden/>
+    <w:rsid w:val="00B46793"/>
+    <w:rPr>
+      <w:b/>
+      <w:bCs/>
+      <w:sz w:val="20"/>
+      <w:szCs w:val="20"/>
+    </w:rPr>
+  </w:style>
+  <w:style w:type="paragraph" w:styleId="Testofumetto">
+    <w:name w:val="Balloon Text"/>
+    <w:basedOn w:val="Normale"/>
+    <w:link w:val="TestofumettoCarattere"/>
+    <w:uiPriority w:val="99"/>
+    <w:semiHidden/>
+    <w:unhideWhenUsed/>
+    <w:rsid w:val="00B46793"/>
+    <w:pPr>
+      <w:spacing w:after="0" w:line="240" w:lineRule="auto"/>
+    </w:pPr>
+    <w:rPr>
+      <w:rFonts w:ascii="Segoe UI" w:hAnsi="Segoe UI" w:cs="Segoe UI"/>
+      <w:sz w:val="18"/>
+      <w:szCs w:val="18"/>
+    </w:rPr>
+  </w:style>
+  <w:style w:type="character" w:customStyle="1" w:styleId="TestofumettoCarattere">
+    <w:name w:val="Testo fumetto Carattere"/>
+    <w:basedOn w:val="Carpredefinitoparagrafo"/>
+    <w:link w:val="Testofumetto"/>
+    <w:uiPriority w:val="99"/>
+    <w:semiHidden/>
+    <w:rsid w:val="00B46793"/>
+    <w:rPr>
+      <w:rFonts w:ascii="Segoe UI" w:hAnsi="Segoe UI" w:cs="Segoe UI"/>
+      <w:sz w:val="18"/>
+      <w:szCs w:val="18"/>
+    </w:rPr>
+  </w:style>
 </w:styles>
 </file>
 

--- a/Relazione.docx
+++ b/Relazione.docx
@@ -6673,6 +6673,49 @@
           <w:szCs w:val="20"/>
         </w:rPr>
         <w:t>:</w:t>
+      </w:r>
+    </w:p>
+    <w:p>
+      <w:pPr>
+        <w:shd w:val="clear" w:color="auto" w:fill="FFFFFF"/>
+        <w:tabs>
+          <w:tab w:val="left" w:pos="916"/>
+          <w:tab w:val="left" w:pos="1832"/>
+          <w:tab w:val="left" w:pos="2748"/>
+          <w:tab w:val="left" w:pos="3664"/>
+          <w:tab w:val="left" w:pos="4580"/>
+          <w:tab w:val="left" w:pos="5496"/>
+          <w:tab w:val="left" w:pos="6412"/>
+          <w:tab w:val="left" w:pos="7328"/>
+          <w:tab w:val="left" w:pos="8244"/>
+          <w:tab w:val="left" w:pos="9160"/>
+          <w:tab w:val="left" w:pos="10076"/>
+          <w:tab w:val="left" w:pos="10992"/>
+          <w:tab w:val="left" w:pos="11908"/>
+          <w:tab w:val="left" w:pos="12824"/>
+          <w:tab w:val="left" w:pos="13740"/>
+          <w:tab w:val="left" w:pos="14656"/>
+        </w:tabs>
+        <w:wordWrap w:val="0"/>
+        <w:spacing w:after="0" w:line="240" w:lineRule="auto"/>
+        <w:textAlignment w:val="baseline"/>
+        <w:rPr>
+          <w:rFonts w:ascii="Courier New" w:eastAsia="Times New Roman" w:hAnsi="Courier New" w:cs="Courier New"/>
+          <w:color w:val="000000"/>
+          <w:sz w:val="20"/>
+          <w:szCs w:val="20"/>
+          <w:lang w:eastAsia="it-IT"/>
+        </w:rPr>
+      </w:pPr>
+      <w:r>
+        <w:rPr>
+          <w:rFonts w:ascii="Courier New" w:eastAsia="Times New Roman" w:hAnsi="Courier New" w:cs="Courier New"/>
+          <w:color w:val="000000"/>
+          <w:sz w:val="20"/>
+          <w:szCs w:val="20"/>
+          <w:lang w:eastAsia="it-IT"/>
+        </w:rPr>
+        <w:t>Best Max csvID: 1 - Accuracy: 0.6928549334982987</w:t>
       </w:r>
     </w:p>
     <w:p>
@@ -6706,19 +6749,553 @@
           <w:lang w:eastAsia="it-IT"/>
         </w:rPr>
       </w:pPr>
-      <w:r>
-        <w:rPr>
-          <w:rFonts w:ascii="Courier New" w:eastAsia="Times New Roman" w:hAnsi="Courier New" w:cs="Courier New"/>
-          <w:color w:val="000000"/>
-          <w:sz w:val="20"/>
-          <w:szCs w:val="20"/>
-          <w:lang w:eastAsia="it-IT"/>
-        </w:rPr>
-        <w:t>Best Max csvID: 1 - Accuracy: 0.6928549334982987</w:t>
-      </w:r>
-    </w:p>
-    <w:p>
-      <w:pPr>
+    </w:p>
+    <w:p>
+      <w:pPr>
+        <w:autoSpaceDE w:val="0"/>
+        <w:autoSpaceDN w:val="0"/>
+        <w:adjustRightInd w:val="0"/>
+        <w:spacing w:after="0" w:line="240" w:lineRule="auto"/>
+        <w:jc w:val="both"/>
+        <w:rPr>
+          <w:rFonts w:ascii="Helvetica" w:hAnsi="Helvetica" w:cs="Helvetica"/>
+          <w:sz w:val="20"/>
+          <w:szCs w:val="20"/>
+        </w:rPr>
+      </w:pPr>
+      <w:r>
+        <w:rPr>
+          <w:rFonts w:ascii="Helvetica" w:hAnsi="Helvetica" w:cs="Helvetica"/>
+          <w:sz w:val="20"/>
+          <w:szCs w:val="20"/>
+        </w:rPr>
+        <w:t xml:space="preserve">Per gestire il tuning degli </w:t>
+      </w:r>
+      <w:r>
+        <w:rPr>
+          <w:rFonts w:ascii="Helvetica" w:hAnsi="Helvetica" w:cs="Helvetica"/>
+          <w:b/>
+          <w:bCs/>
+          <w:sz w:val="20"/>
+          <w:szCs w:val="20"/>
+        </w:rPr>
+        <w:t>iperparametri</w:t>
+      </w:r>
+      <w:r>
+        <w:rPr>
+          <w:rFonts w:ascii="Helvetica" w:hAnsi="Helvetica" w:cs="Helvetica"/>
+          <w:sz w:val="20"/>
+          <w:szCs w:val="20"/>
+        </w:rPr>
+        <w:t xml:space="preserve"> de</w:t>
+      </w:r>
+      <w:r>
+        <w:rPr>
+          <w:rFonts w:ascii="Helvetica" w:hAnsi="Helvetica" w:cs="Helvetica"/>
+          <w:sz w:val="20"/>
+          <w:szCs w:val="20"/>
+        </w:rPr>
+        <w:t>i</w:t>
+      </w:r>
+      <w:r>
+        <w:rPr>
+          <w:rFonts w:ascii="Helvetica" w:hAnsi="Helvetica" w:cs="Helvetica"/>
+          <w:sz w:val="20"/>
+          <w:szCs w:val="20"/>
+        </w:rPr>
+        <w:t xml:space="preserve"> modell</w:t>
+      </w:r>
+      <w:r>
+        <w:rPr>
+          <w:rFonts w:ascii="Helvetica" w:hAnsi="Helvetica" w:cs="Helvetica"/>
+          <w:sz w:val="20"/>
+          <w:szCs w:val="20"/>
+        </w:rPr>
+        <w:t>i</w:t>
+      </w:r>
+      <w:r>
+        <w:rPr>
+          <w:rFonts w:ascii="Helvetica" w:hAnsi="Helvetica" w:cs="Helvetica"/>
+          <w:sz w:val="20"/>
+          <w:szCs w:val="20"/>
+        </w:rPr>
+        <w:t xml:space="preserve"> ho deciso di non applicare una esaustiva grid search per motivi computazionali, ma di gestire il tuning di ognuno di essi singolarmente.</w:t>
+      </w:r>
+    </w:p>
+    <w:p>
+      <w:pPr>
+        <w:autoSpaceDE w:val="0"/>
+        <w:autoSpaceDN w:val="0"/>
+        <w:adjustRightInd w:val="0"/>
+        <w:spacing w:after="0" w:line="240" w:lineRule="auto"/>
+        <w:jc w:val="both"/>
+        <w:rPr>
+          <w:rFonts w:ascii="Helvetica" w:hAnsi="Helvetica" w:cs="Helvetica"/>
+          <w:sz w:val="20"/>
+          <w:szCs w:val="20"/>
+        </w:rPr>
+      </w:pPr>
+      <w:r>
+        <w:rPr>
+          <w:rFonts w:ascii="Helvetica" w:hAnsi="Helvetica" w:cs="Helvetica"/>
+          <w:sz w:val="20"/>
+          <w:szCs w:val="20"/>
+        </w:rPr>
+        <w:t xml:space="preserve">Il processo di scelta degli iperparametri è stato eseguito a tentativi ed ho notato che, per ognuno dei modelli, dopo il tuning di un paio di essi l’accuracy non migliorava più in modo significativo </w:t>
+      </w:r>
+      <w:r>
+        <w:rPr>
+          <w:rFonts w:ascii="Helvetica" w:hAnsi="Helvetica" w:cs="Helvetica"/>
+          <w:sz w:val="20"/>
+          <w:szCs w:val="20"/>
+        </w:rPr>
+        <w:t>anche</w:t>
+      </w:r>
+      <w:r>
+        <w:rPr>
+          <w:rFonts w:ascii="Helvetica" w:hAnsi="Helvetica" w:cs="Helvetica"/>
+          <w:sz w:val="20"/>
+          <w:szCs w:val="20"/>
+        </w:rPr>
+        <w:t xml:space="preserve"> aggiung</w:t>
+      </w:r>
+      <w:r>
+        <w:rPr>
+          <w:rFonts w:ascii="Helvetica" w:hAnsi="Helvetica" w:cs="Helvetica"/>
+          <w:sz w:val="20"/>
+          <w:szCs w:val="20"/>
+        </w:rPr>
+        <w:t>endo</w:t>
+      </w:r>
+      <w:r>
+        <w:rPr>
+          <w:rFonts w:ascii="Helvetica" w:hAnsi="Helvetica" w:cs="Helvetica"/>
+          <w:sz w:val="20"/>
+          <w:szCs w:val="20"/>
+        </w:rPr>
+        <w:t xml:space="preserve"> ulteriori</w:t>
+      </w:r>
+      <w:r>
+        <w:rPr>
+          <w:rFonts w:ascii="Helvetica" w:hAnsi="Helvetica" w:cs="Helvetica"/>
+          <w:sz w:val="20"/>
+          <w:szCs w:val="20"/>
+        </w:rPr>
+        <w:t xml:space="preserve"> aggiustamenti </w:t>
+      </w:r>
+      <w:r>
+        <w:rPr>
+          <w:rFonts w:ascii="Helvetica" w:hAnsi="Helvetica" w:cs="Helvetica"/>
+          <w:sz w:val="20"/>
+          <w:szCs w:val="20"/>
+        </w:rPr>
+        <w:t>agli</w:t>
+      </w:r>
+      <w:r>
+        <w:rPr>
+          <w:rFonts w:ascii="Helvetica" w:hAnsi="Helvetica" w:cs="Helvetica"/>
+          <w:sz w:val="20"/>
+          <w:szCs w:val="20"/>
+        </w:rPr>
+        <w:t xml:space="preserve"> iperparametri.</w:t>
+      </w:r>
+    </w:p>
+    <w:p>
+      <w:pPr>
+        <w:autoSpaceDE w:val="0"/>
+        <w:autoSpaceDN w:val="0"/>
+        <w:adjustRightInd w:val="0"/>
+        <w:spacing w:after="0" w:line="240" w:lineRule="auto"/>
+        <w:jc w:val="both"/>
+        <w:rPr>
+          <w:rFonts w:ascii="Helvetica" w:hAnsi="Helvetica" w:cs="Helvetica"/>
+          <w:b/>
+          <w:bCs/>
+          <w:sz w:val="20"/>
+          <w:szCs w:val="20"/>
+        </w:rPr>
+      </w:pPr>
+    </w:p>
+    <w:p>
+      <w:pPr>
+        <w:autoSpaceDE w:val="0"/>
+        <w:autoSpaceDN w:val="0"/>
+        <w:adjustRightInd w:val="0"/>
+        <w:spacing w:after="0" w:line="240" w:lineRule="auto"/>
+        <w:jc w:val="both"/>
+        <w:rPr>
+          <w:rFonts w:ascii="Helvetica" w:hAnsi="Helvetica" w:cs="Helvetica"/>
+        </w:rPr>
+      </w:pPr>
+      <w:r>
+        <w:rPr>
+          <w:rFonts w:ascii="Helvetica" w:hAnsi="Helvetica" w:cs="Helvetica"/>
+          <w:b/>
+          <w:bCs/>
+        </w:rPr>
+        <w:t>Decision Tree Classifier</w:t>
+      </w:r>
+    </w:p>
+    <w:p>
+      <w:pPr>
+        <w:autoSpaceDE w:val="0"/>
+        <w:autoSpaceDN w:val="0"/>
+        <w:adjustRightInd w:val="0"/>
+        <w:spacing w:after="0" w:line="240" w:lineRule="auto"/>
+        <w:jc w:val="both"/>
+        <w:rPr>
+          <w:rFonts w:ascii="Helvetica" w:hAnsi="Helvetica" w:cs="Helvetica"/>
+          <w:sz w:val="20"/>
+          <w:szCs w:val="20"/>
+        </w:rPr>
+      </w:pPr>
+      <w:r>
+        <w:rPr>
+          <w:rFonts w:ascii="Helvetica" w:hAnsi="Helvetica" w:cs="Helvetica"/>
+          <w:sz w:val="20"/>
+          <w:szCs w:val="20"/>
+        </w:rPr>
+        <w:t>Gli iperparametri considerati per il tuning dell’</w:t>
+      </w:r>
+      <w:r>
+        <w:rPr>
+          <w:rFonts w:ascii="Helvetica" w:hAnsi="Helvetica" w:cs="Helvetica"/>
+          <w:b/>
+          <w:bCs/>
+          <w:i/>
+          <w:iCs/>
+          <w:sz w:val="20"/>
+          <w:szCs w:val="20"/>
+        </w:rPr>
+        <w:t>a</w:t>
+      </w:r>
+      <w:r>
+        <w:rPr>
+          <w:rFonts w:ascii="Helvetica" w:hAnsi="Helvetica" w:cs="Helvetica"/>
+          <w:b/>
+          <w:bCs/>
+          <w:i/>
+          <w:iCs/>
+          <w:sz w:val="20"/>
+          <w:szCs w:val="20"/>
+        </w:rPr>
+        <w:t xml:space="preserve">lbero </w:t>
+      </w:r>
+      <w:r>
+        <w:rPr>
+          <w:rFonts w:ascii="Helvetica" w:hAnsi="Helvetica" w:cs="Helvetica"/>
+          <w:b/>
+          <w:bCs/>
+          <w:i/>
+          <w:iCs/>
+          <w:sz w:val="20"/>
+          <w:szCs w:val="20"/>
+        </w:rPr>
+        <w:t>c</w:t>
+      </w:r>
+      <w:r>
+        <w:rPr>
+          <w:rFonts w:ascii="Helvetica" w:hAnsi="Helvetica" w:cs="Helvetica"/>
+          <w:b/>
+          <w:bCs/>
+          <w:i/>
+          <w:iCs/>
+          <w:sz w:val="20"/>
+          <w:szCs w:val="20"/>
+        </w:rPr>
+        <w:t>lassificatore</w:t>
+      </w:r>
+      <w:r>
+        <w:rPr>
+          <w:rFonts w:ascii="Helvetica" w:hAnsi="Helvetica" w:cs="Helvetica"/>
+          <w:sz w:val="20"/>
+          <w:szCs w:val="20"/>
+        </w:rPr>
+        <w:t xml:space="preserve"> sono stati:</w:t>
+      </w:r>
+    </w:p>
+    <w:p>
+      <w:pPr>
+        <w:pStyle w:val="Paragrafoelenco"/>
+        <w:numPr>
+          <w:ilvl w:val="0"/>
+          <w:numId w:val="9"/>
+        </w:numPr>
+        <w:autoSpaceDE w:val="0"/>
+        <w:autoSpaceDN w:val="0"/>
+        <w:adjustRightInd w:val="0"/>
+        <w:spacing w:after="0" w:line="240" w:lineRule="auto"/>
+        <w:jc w:val="both"/>
+        <w:rPr>
+          <w:rFonts w:ascii="Courier New" w:hAnsi="Courier New" w:cs="Courier New"/>
+          <w:sz w:val="20"/>
+          <w:szCs w:val="20"/>
+        </w:rPr>
+      </w:pPr>
+      <w:r>
+        <w:rPr>
+          <w:rFonts w:ascii="Courier New" w:hAnsi="Courier New" w:cs="Courier New"/>
+          <w:sz w:val="20"/>
+          <w:szCs w:val="20"/>
+        </w:rPr>
+        <w:t>max_depth;</w:t>
+      </w:r>
+      <w:r>
+        <w:rPr>
+          <w:rFonts w:ascii="Courier New" w:hAnsi="Courier New" w:cs="Courier New"/>
+          <w:sz w:val="20"/>
+          <w:szCs w:val="20"/>
+        </w:rPr>
+        <w:t xml:space="preserve"> </w:t>
+      </w:r>
+      <w:r>
+        <w:rPr>
+          <w:rFonts w:ascii="Courier New" w:hAnsi="Courier New" w:cs="Courier New"/>
+          <w:sz w:val="20"/>
+          <w:szCs w:val="20"/>
+        </w:rPr>
+        <w:t>max_features.</w:t>
+      </w:r>
+    </w:p>
+    <w:p>
+      <w:pPr>
+        <w:autoSpaceDE w:val="0"/>
+        <w:autoSpaceDN w:val="0"/>
+        <w:adjustRightInd w:val="0"/>
+        <w:spacing w:after="0" w:line="240" w:lineRule="auto"/>
+        <w:jc w:val="both"/>
+        <w:rPr>
+          <w:rFonts w:ascii="Helvetica" w:hAnsi="Helvetica" w:cs="Helvetica"/>
+          <w:sz w:val="20"/>
+          <w:szCs w:val="20"/>
+        </w:rPr>
+      </w:pPr>
+    </w:p>
+    <w:p>
+      <w:pPr>
+        <w:autoSpaceDE w:val="0"/>
+        <w:autoSpaceDN w:val="0"/>
+        <w:adjustRightInd w:val="0"/>
+        <w:spacing w:after="0" w:line="240" w:lineRule="auto"/>
+        <w:jc w:val="both"/>
+        <w:rPr>
+          <w:rFonts w:ascii="Helvetica" w:hAnsi="Helvetica" w:cs="Helvetica"/>
+          <w:sz w:val="20"/>
+          <w:szCs w:val="20"/>
+        </w:rPr>
+      </w:pPr>
+      <w:r>
+        <w:rPr>
+          <w:rFonts w:ascii="Helvetica" w:hAnsi="Helvetica" w:cs="Helvetica"/>
+          <w:sz w:val="20"/>
+          <w:szCs w:val="20"/>
+        </w:rPr>
+        <w:t>Dall’</w:t>
+      </w:r>
+      <w:r>
+        <w:rPr>
+          <w:rFonts w:ascii="Helvetica" w:hAnsi="Helvetica" w:cs="Helvetica"/>
+          <w:sz w:val="20"/>
+          <w:szCs w:val="20"/>
+        </w:rPr>
+        <w:t xml:space="preserve">analisi della </w:t>
+      </w:r>
+      <w:r>
+        <w:rPr>
+          <w:rFonts w:ascii="Helvetica" w:hAnsi="Helvetica" w:cs="Helvetica"/>
+          <w:b/>
+          <w:bCs/>
+          <w:sz w:val="20"/>
+          <w:szCs w:val="20"/>
+        </w:rPr>
+        <w:t>d</w:t>
+      </w:r>
+      <w:r>
+        <w:rPr>
+          <w:rFonts w:ascii="Helvetica" w:hAnsi="Helvetica" w:cs="Helvetica"/>
+          <w:b/>
+          <w:bCs/>
+          <w:sz w:val="20"/>
+          <w:szCs w:val="20"/>
+        </w:rPr>
+        <w:t>ecomposizione</w:t>
+      </w:r>
+      <w:r>
+        <w:rPr>
+          <w:rFonts w:ascii="Helvetica" w:hAnsi="Helvetica" w:cs="Helvetica"/>
+          <w:b/>
+          <w:bCs/>
+          <w:sz w:val="20"/>
+          <w:szCs w:val="20"/>
+        </w:rPr>
+        <w:t xml:space="preserve"> della</w:t>
+      </w:r>
+      <w:r>
+        <w:rPr>
+          <w:rFonts w:ascii="Helvetica" w:hAnsi="Helvetica" w:cs="Helvetica"/>
+          <w:b/>
+          <w:bCs/>
+          <w:sz w:val="20"/>
+          <w:szCs w:val="20"/>
+        </w:rPr>
+        <w:t xml:space="preserve"> </w:t>
+      </w:r>
+      <w:r>
+        <w:rPr>
+          <w:rFonts w:ascii="Helvetica" w:hAnsi="Helvetica" w:cs="Helvetica"/>
+          <w:b/>
+          <w:bCs/>
+          <w:sz w:val="20"/>
+          <w:szCs w:val="20"/>
+        </w:rPr>
+        <w:t>v</w:t>
+      </w:r>
+      <w:r>
+        <w:rPr>
+          <w:rFonts w:ascii="Helvetica" w:hAnsi="Helvetica" w:cs="Helvetica"/>
+          <w:b/>
+          <w:bCs/>
+          <w:sz w:val="20"/>
+          <w:szCs w:val="20"/>
+        </w:rPr>
+        <w:t xml:space="preserve">arianza e </w:t>
+      </w:r>
+      <w:r>
+        <w:rPr>
+          <w:rFonts w:ascii="Helvetica" w:hAnsi="Helvetica" w:cs="Helvetica"/>
+          <w:b/>
+          <w:bCs/>
+          <w:sz w:val="20"/>
+          <w:szCs w:val="20"/>
+        </w:rPr>
+        <w:t>d</w:t>
+      </w:r>
+      <w:r>
+        <w:rPr>
+          <w:rFonts w:ascii="Helvetica" w:hAnsi="Helvetica" w:cs="Helvetica"/>
+          <w:b/>
+          <w:bCs/>
+          <w:sz w:val="20"/>
+          <w:szCs w:val="20"/>
+        </w:rPr>
+        <w:t xml:space="preserve">istorsione </w:t>
+      </w:r>
+      <w:r>
+        <w:rPr>
+          <w:rFonts w:ascii="Helvetica" w:hAnsi="Helvetica" w:cs="Helvetica"/>
+          <w:b/>
+          <w:bCs/>
+          <w:sz w:val="20"/>
+          <w:szCs w:val="20"/>
+        </w:rPr>
+        <w:t>q</w:t>
+      </w:r>
+      <w:r>
+        <w:rPr>
+          <w:rFonts w:ascii="Helvetica" w:hAnsi="Helvetica" w:cs="Helvetica"/>
+          <w:b/>
+          <w:bCs/>
+          <w:sz w:val="20"/>
+          <w:szCs w:val="20"/>
+        </w:rPr>
+        <w:t>uadratica</w:t>
+      </w:r>
+      <w:r>
+        <w:rPr>
+          <w:rFonts w:ascii="Helvetica" w:hAnsi="Helvetica" w:cs="Helvetica"/>
+          <w:sz w:val="20"/>
+          <w:szCs w:val="20"/>
+        </w:rPr>
+        <w:t xml:space="preserve"> delle previsioni del modello basata sulla profondità dell’albero è visibile come</w:t>
+      </w:r>
+      <w:r>
+        <w:rPr>
+          <w:rFonts w:ascii="Helvetica" w:hAnsi="Helvetica" w:cs="Helvetica"/>
+          <w:sz w:val="20"/>
+          <w:szCs w:val="20"/>
+        </w:rPr>
+        <w:t>,</w:t>
+      </w:r>
+      <w:r>
+        <w:rPr>
+          <w:rFonts w:ascii="Helvetica" w:hAnsi="Helvetica" w:cs="Helvetica"/>
+          <w:sz w:val="20"/>
+          <w:szCs w:val="20"/>
+        </w:rPr>
+        <w:t xml:space="preserve"> all’aumentare d</w:t>
+      </w:r>
+      <w:r>
+        <w:rPr>
+          <w:rFonts w:ascii="Helvetica" w:hAnsi="Helvetica" w:cs="Helvetica"/>
+          <w:sz w:val="20"/>
+          <w:szCs w:val="20"/>
+        </w:rPr>
+        <w:t>i questa,</w:t>
+      </w:r>
+      <w:r>
+        <w:rPr>
+          <w:rFonts w:ascii="Helvetica" w:hAnsi="Helvetica" w:cs="Helvetica"/>
+          <w:sz w:val="20"/>
+          <w:szCs w:val="20"/>
+        </w:rPr>
+        <w:t xml:space="preserve"> l’albero fa</w:t>
+      </w:r>
+      <w:r>
+        <w:rPr>
+          <w:rFonts w:ascii="Helvetica" w:hAnsi="Helvetica" w:cs="Helvetica"/>
+          <w:sz w:val="20"/>
+          <w:szCs w:val="20"/>
+        </w:rPr>
+        <w:t>ccia</w:t>
+      </w:r>
+      <w:r>
+        <w:rPr>
+          <w:rFonts w:ascii="Helvetica" w:hAnsi="Helvetica" w:cs="Helvetica"/>
+          <w:sz w:val="20"/>
+          <w:szCs w:val="20"/>
+        </w:rPr>
+        <w:t xml:space="preserve"> </w:t>
+      </w:r>
+      <w:r>
+        <w:rPr>
+          <w:rFonts w:ascii="Helvetica" w:hAnsi="Helvetica" w:cs="Helvetica"/>
+          <w:b/>
+          <w:bCs/>
+          <w:sz w:val="20"/>
+          <w:szCs w:val="20"/>
+        </w:rPr>
+        <w:t>o</w:t>
+      </w:r>
+      <w:r>
+        <w:rPr>
+          <w:rFonts w:ascii="Helvetica" w:hAnsi="Helvetica" w:cs="Helvetica"/>
+          <w:b/>
+          <w:bCs/>
+          <w:sz w:val="20"/>
+          <w:szCs w:val="20"/>
+        </w:rPr>
+        <w:t>verfitting</w:t>
+      </w:r>
+      <w:r>
+        <w:rPr>
+          <w:rFonts w:ascii="Helvetica" w:hAnsi="Helvetica" w:cs="Helvetica"/>
+          <w:sz w:val="20"/>
+          <w:szCs w:val="20"/>
+        </w:rPr>
+        <w:t xml:space="preserve">, diminuendo la distorsione, ma </w:t>
+      </w:r>
+      <w:r>
+        <w:rPr>
+          <w:rFonts w:ascii="Helvetica" w:hAnsi="Helvetica" w:cs="Helvetica"/>
+          <w:sz w:val="20"/>
+          <w:szCs w:val="20"/>
+        </w:rPr>
+        <w:t>aumentando la varianza.</w:t>
+      </w:r>
+    </w:p>
+    <w:p>
+      <w:pPr>
+        <w:shd w:val="clear" w:color="auto" w:fill="FFFFFF"/>
         <w:tabs>
           <w:tab w:val="left" w:pos="916"/>
           <w:tab w:val="left" w:pos="1832"/>
@@ -6738,7 +7315,7 @@
           <w:tab w:val="left" w:pos="14656"/>
         </w:tabs>
         <w:wordWrap w:val="0"/>
-        <w:spacing w:after="0" w:line="291" w:lineRule="atLeast"/>
+        <w:spacing w:after="0" w:line="240" w:lineRule="auto"/>
         <w:textAlignment w:val="baseline"/>
         <w:rPr>
           <w:rFonts w:ascii="Courier New" w:eastAsia="Times New Roman" w:hAnsi="Courier New" w:cs="Courier New"/>
@@ -6748,6 +7325,59 @@
           <w:lang w:eastAsia="it-IT"/>
         </w:rPr>
       </w:pPr>
+      <w:r>
+        <w:rPr>
+          <w:rFonts w:ascii="Courier New" w:eastAsia="Times New Roman" w:hAnsi="Courier New" w:cs="Courier New"/>
+          <w:color w:val="000000"/>
+          <w:sz w:val="20"/>
+          <w:szCs w:val="20"/>
+          <w:lang w:eastAsia="it-IT"/>
+        </w:rPr>
+        <w:t>Best Max Depth: 5 - Accuracy: 0.6928549334982987</w:t>
+      </w:r>
+    </w:p>
+    <w:p>
+      <w:pPr>
+        <w:shd w:val="clear" w:color="auto" w:fill="FFFFFF"/>
+        <w:tabs>
+          <w:tab w:val="left" w:pos="916"/>
+          <w:tab w:val="left" w:pos="1832"/>
+          <w:tab w:val="left" w:pos="2748"/>
+          <w:tab w:val="left" w:pos="3664"/>
+          <w:tab w:val="left" w:pos="4580"/>
+          <w:tab w:val="left" w:pos="5496"/>
+          <w:tab w:val="left" w:pos="6412"/>
+          <w:tab w:val="left" w:pos="7328"/>
+          <w:tab w:val="left" w:pos="8244"/>
+          <w:tab w:val="left" w:pos="9160"/>
+          <w:tab w:val="left" w:pos="10076"/>
+          <w:tab w:val="left" w:pos="10992"/>
+          <w:tab w:val="left" w:pos="11908"/>
+          <w:tab w:val="left" w:pos="12824"/>
+          <w:tab w:val="left" w:pos="13740"/>
+          <w:tab w:val="left" w:pos="14656"/>
+        </w:tabs>
+        <w:wordWrap w:val="0"/>
+        <w:spacing w:after="0" w:line="240" w:lineRule="auto"/>
+        <w:textAlignment w:val="baseline"/>
+        <w:rPr>
+          <w:rFonts w:ascii="Courier New" w:eastAsia="Times New Roman" w:hAnsi="Courier New" w:cs="Courier New"/>
+          <w:color w:val="000000"/>
+          <w:sz w:val="20"/>
+          <w:szCs w:val="20"/>
+          <w:lang w:eastAsia="it-IT"/>
+        </w:rPr>
+      </w:pPr>
+      <w:r>
+        <w:rPr>
+          <w:rFonts w:ascii="Courier New" w:eastAsia="Times New Roman" w:hAnsi="Courier New" w:cs="Courier New"/>
+          <w:color w:val="000000"/>
+          <w:sz w:val="20"/>
+          <w:szCs w:val="20"/>
+          <w:lang w:eastAsia="it-IT"/>
+        </w:rPr>
+        <w:t>Best Max Features: 33 - Accuracy: 0.6931642437364677</w:t>
+      </w:r>
     </w:p>
     <w:p>
       <w:pPr>
@@ -6758,68 +7388,10 @@
         <w:jc w:val="both"/>
         <w:rPr>
           <w:rFonts w:ascii="Helvetica" w:hAnsi="Helvetica" w:cs="Helvetica"/>
-          <w:sz w:val="20"/>
-          <w:szCs w:val="20"/>
-        </w:rPr>
-      </w:pPr>
-      <w:r>
-        <w:rPr>
-          <w:rFonts w:ascii="Helvetica" w:hAnsi="Helvetica" w:cs="Helvetica"/>
-          <w:sz w:val="20"/>
-          <w:szCs w:val="20"/>
-        </w:rPr>
-        <w:t xml:space="preserve">Per gestire il tuning degli </w:t>
-      </w:r>
-      <w:r>
-        <w:rPr>
-          <w:rFonts w:ascii="Helvetica" w:hAnsi="Helvetica" w:cs="Helvetica"/>
-          <w:b/>
-          <w:bCs/>
-          <w:sz w:val="20"/>
-          <w:szCs w:val="20"/>
-        </w:rPr>
-        <w:t>iperparametri</w:t>
-      </w:r>
-      <w:r>
-        <w:rPr>
-          <w:rFonts w:ascii="Helvetica" w:hAnsi="Helvetica" w:cs="Helvetica"/>
-          <w:sz w:val="20"/>
-          <w:szCs w:val="20"/>
-        </w:rPr>
-        <w:t xml:space="preserve"> de</w:t>
-      </w:r>
-      <w:r>
-        <w:rPr>
-          <w:rFonts w:ascii="Helvetica" w:hAnsi="Helvetica" w:cs="Helvetica"/>
-          <w:sz w:val="20"/>
-          <w:szCs w:val="20"/>
-        </w:rPr>
-        <w:t>i</w:t>
-      </w:r>
-      <w:r>
-        <w:rPr>
-          <w:rFonts w:ascii="Helvetica" w:hAnsi="Helvetica" w:cs="Helvetica"/>
-          <w:sz w:val="20"/>
-          <w:szCs w:val="20"/>
-        </w:rPr>
-        <w:t xml:space="preserve"> modell</w:t>
-      </w:r>
-      <w:r>
-        <w:rPr>
-          <w:rFonts w:ascii="Helvetica" w:hAnsi="Helvetica" w:cs="Helvetica"/>
-          <w:sz w:val="20"/>
-          <w:szCs w:val="20"/>
-        </w:rPr>
-        <w:t>i</w:t>
-      </w:r>
-      <w:r>
-        <w:rPr>
-          <w:rFonts w:ascii="Helvetica" w:hAnsi="Helvetica" w:cs="Helvetica"/>
-          <w:sz w:val="20"/>
-          <w:szCs w:val="20"/>
-        </w:rPr>
-        <w:t xml:space="preserve"> ho deciso di non applicare una esaustiva grid search per motivi computazionali, ma di gestire il tuning di ognuno di essi singolarmente.</w:t>
-      </w:r>
+          <w:b/>
+          <w:bCs/>
+        </w:rPr>
+      </w:pPr>
     </w:p>
     <w:p>
       <w:pPr>
@@ -6830,73 +7402,17 @@
         <w:jc w:val="both"/>
         <w:rPr>
           <w:rFonts w:ascii="Helvetica" w:hAnsi="Helvetica" w:cs="Helvetica"/>
-          <w:sz w:val="20"/>
-          <w:szCs w:val="20"/>
-        </w:rPr>
-      </w:pPr>
-      <w:r>
-        <w:rPr>
-          <w:rFonts w:ascii="Helvetica" w:hAnsi="Helvetica" w:cs="Helvetica"/>
-          <w:sz w:val="20"/>
-          <w:szCs w:val="20"/>
-        </w:rPr>
-        <w:t xml:space="preserve">Il processo di scelta degli iperparametri è stato eseguito a tentativi ed ho notato che, per ognuno dei modelli, dopo il tuning di un paio di essi l’accuracy non migliorava più in modo significativo </w:t>
-      </w:r>
-      <w:r>
-        <w:rPr>
-          <w:rFonts w:ascii="Helvetica" w:hAnsi="Helvetica" w:cs="Helvetica"/>
-          <w:sz w:val="20"/>
-          <w:szCs w:val="20"/>
-        </w:rPr>
-        <w:t>anche</w:t>
-      </w:r>
-      <w:r>
-        <w:rPr>
-          <w:rFonts w:ascii="Helvetica" w:hAnsi="Helvetica" w:cs="Helvetica"/>
-          <w:sz w:val="20"/>
-          <w:szCs w:val="20"/>
-        </w:rPr>
-        <w:t xml:space="preserve"> aggiung</w:t>
-      </w:r>
-      <w:r>
-        <w:rPr>
-          <w:rFonts w:ascii="Helvetica" w:hAnsi="Helvetica" w:cs="Helvetica"/>
-          <w:sz w:val="20"/>
-          <w:szCs w:val="20"/>
-        </w:rPr>
-        <w:t>endo</w:t>
-      </w:r>
-      <w:r>
-        <w:rPr>
-          <w:rFonts w:ascii="Helvetica" w:hAnsi="Helvetica" w:cs="Helvetica"/>
-          <w:sz w:val="20"/>
-          <w:szCs w:val="20"/>
-        </w:rPr>
-        <w:t xml:space="preserve"> ulteriori</w:t>
-      </w:r>
-      <w:r>
-        <w:rPr>
-          <w:rFonts w:ascii="Helvetica" w:hAnsi="Helvetica" w:cs="Helvetica"/>
-          <w:sz w:val="20"/>
-          <w:szCs w:val="20"/>
-        </w:rPr>
-        <w:t xml:space="preserve"> aggiustamenti </w:t>
-      </w:r>
-      <w:r>
-        <w:rPr>
-          <w:rFonts w:ascii="Helvetica" w:hAnsi="Helvetica" w:cs="Helvetica"/>
-          <w:sz w:val="20"/>
-          <w:szCs w:val="20"/>
-        </w:rPr>
-        <w:t>agli</w:t>
-      </w:r>
-      <w:r>
-        <w:rPr>
-          <w:rFonts w:ascii="Helvetica" w:hAnsi="Helvetica" w:cs="Helvetica"/>
-          <w:sz w:val="20"/>
-          <w:szCs w:val="20"/>
-        </w:rPr>
-        <w:t xml:space="preserve"> iperparametri.</w:t>
+          <w:b/>
+          <w:bCs/>
+        </w:rPr>
+      </w:pPr>
+      <w:r>
+        <w:rPr>
+          <w:rFonts w:ascii="Helvetica" w:hAnsi="Helvetica" w:cs="Helvetica"/>
+          <w:b/>
+          <w:bCs/>
+        </w:rPr>
+        <w:t>Random Forest Classifier</w:t>
       </w:r>
     </w:p>
     <w:p>
@@ -6908,53 +7424,25 @@
         <w:jc w:val="both"/>
         <w:rPr>
           <w:rFonts w:ascii="Helvetica" w:hAnsi="Helvetica" w:cs="Helvetica"/>
-          <w:b/>
-          <w:bCs/>
-          <w:sz w:val="20"/>
-          <w:szCs w:val="20"/>
-        </w:rPr>
-      </w:pPr>
-    </w:p>
-    <w:p>
-      <w:pPr>
-        <w:autoSpaceDE w:val="0"/>
-        <w:autoSpaceDN w:val="0"/>
-        <w:adjustRightInd w:val="0"/>
-        <w:spacing w:after="0" w:line="240" w:lineRule="auto"/>
-        <w:jc w:val="both"/>
-        <w:rPr>
-          <w:rFonts w:ascii="Helvetica" w:hAnsi="Helvetica" w:cs="Helvetica"/>
-        </w:rPr>
-      </w:pPr>
-      <w:r>
-        <w:rPr>
-          <w:rFonts w:ascii="Helvetica" w:hAnsi="Helvetica" w:cs="Helvetica"/>
-          <w:b/>
-          <w:bCs/>
-        </w:rPr>
-        <w:t>Decision Tree Classifier</w:t>
-      </w:r>
-    </w:p>
-    <w:p>
-      <w:pPr>
-        <w:autoSpaceDE w:val="0"/>
-        <w:autoSpaceDN w:val="0"/>
-        <w:adjustRightInd w:val="0"/>
-        <w:spacing w:after="0" w:line="240" w:lineRule="auto"/>
-        <w:jc w:val="both"/>
-        <w:rPr>
-          <w:rFonts w:ascii="Helvetica" w:hAnsi="Helvetica" w:cs="Helvetica"/>
-          <w:sz w:val="20"/>
-          <w:szCs w:val="20"/>
-        </w:rPr>
-      </w:pPr>
-      <w:r>
-        <w:rPr>
-          <w:rFonts w:ascii="Helvetica" w:hAnsi="Helvetica" w:cs="Helvetica"/>
-          <w:sz w:val="20"/>
-          <w:szCs w:val="20"/>
-        </w:rPr>
-        <w:t>Gli iperparametri considerati per il tuning dell’</w:t>
+          <w:sz w:val="20"/>
+          <w:szCs w:val="20"/>
+        </w:rPr>
+      </w:pPr>
+      <w:r>
+        <w:rPr>
+          <w:rFonts w:ascii="Helvetica" w:hAnsi="Helvetica" w:cs="Helvetica"/>
+          <w:sz w:val="20"/>
+          <w:szCs w:val="20"/>
+        </w:rPr>
+        <w:t>Gli iperparametri considerati per il tuning dell</w:t>
+      </w:r>
+      <w:r>
+        <w:rPr>
+          <w:rFonts w:ascii="Helvetica" w:hAnsi="Helvetica" w:cs="Helvetica"/>
+          <w:sz w:val="20"/>
+          <w:szCs w:val="20"/>
+        </w:rPr>
+        <w:t xml:space="preserve">a </w:t>
       </w:r>
       <w:r>
         <w:rPr>
@@ -6966,7 +7454,7 @@
           <w:sz w:val="20"/>
           <w:szCs w:val="20"/>
         </w:rPr>
-        <w:t>a</w:t>
+        <w:t>r</w:t>
       </w:r>
       <w:r>
         <w:rPr>
@@ -6978,7 +7466,7 @@
           <w:sz w:val="20"/>
           <w:szCs w:val="20"/>
         </w:rPr>
-        <w:t xml:space="preserve">lbero </w:t>
+        <w:t xml:space="preserve">andom </w:t>
       </w:r>
       <w:r>
         <w:rPr>
@@ -6990,7 +7478,7 @@
           <w:sz w:val="20"/>
           <w:szCs w:val="20"/>
         </w:rPr>
-        <w:t>c</w:t>
+        <w:t>f</w:t>
       </w:r>
       <w:r>
         <w:rPr>
@@ -7002,7 +7490,55 @@
           <w:sz w:val="20"/>
           <w:szCs w:val="20"/>
         </w:rPr>
-        <w:t>lassificatore</w:t>
+        <w:t>orest di</w:t>
+      </w:r>
+      <w:r>
+        <w:rPr>
+          <w:rFonts w:ascii="Helvetica" w:hAnsi="Helvetica" w:cs="Helvetica"/>
+          <w:b/>
+          <w:bCs/>
+          <w:i/>
+          <w:iCs/>
+          <w:sz w:val="20"/>
+          <w:szCs w:val="20"/>
+        </w:rPr>
+        <w:t xml:space="preserve"> </w:t>
+      </w:r>
+      <w:r>
+        <w:rPr>
+          <w:rFonts w:ascii="Helvetica" w:hAnsi="Helvetica" w:cs="Helvetica"/>
+          <w:b/>
+          <w:bCs/>
+          <w:i/>
+          <w:iCs/>
+          <w:sz w:val="20"/>
+          <w:szCs w:val="20"/>
+        </w:rPr>
+        <w:t>c</w:t>
+      </w:r>
+      <w:r>
+        <w:rPr>
+          <w:rFonts w:ascii="Helvetica" w:hAnsi="Helvetica" w:cs="Helvetica"/>
+          <w:b/>
+          <w:bCs/>
+          <w:i/>
+          <w:iCs/>
+          <w:sz w:val="20"/>
+          <w:szCs w:val="20"/>
+        </w:rPr>
+        <w:t>lassifica</w:t>
+      </w:r>
+      <w:r>
+        <w:rPr>
+          <w:rFonts w:ascii="Helvetica" w:hAnsi="Helvetica" w:cs="Helvetica"/>
+          <w:b/>
+          <w:bCs/>
+          <w:i/>
+          <w:iCs/>
+          <w:sz w:val="20"/>
+          <w:szCs w:val="20"/>
+        </w:rPr>
+        <w:t>zione</w:t>
       </w:r>
       <w:r>
         <w:rPr>
@@ -7037,7 +7573,7 @@
           <w:sz w:val="20"/>
           <w:szCs w:val="20"/>
         </w:rPr>
-        <w:t>max_depth;</w:t>
+        <w:t>n_estimators</w:t>
       </w:r>
       <w:r>
         <w:rPr>
@@ -7045,6 +7581,14 @@
           <w:sz w:val="20"/>
           <w:szCs w:val="20"/>
         </w:rPr>
+        <w:t>;</w:t>
+      </w:r>
+      <w:r>
+        <w:rPr>
+          <w:rFonts w:ascii="Courier New" w:hAnsi="Courier New" w:cs="Courier New"/>
+          <w:sz w:val="20"/>
+          <w:szCs w:val="20"/>
+        </w:rPr>
         <w:t xml:space="preserve"> </w:t>
       </w:r>
       <w:r>
@@ -7053,7 +7597,23 @@
           <w:sz w:val="20"/>
           <w:szCs w:val="20"/>
         </w:rPr>
-        <w:t>max_features.</w:t>
+        <w:t>m</w:t>
+      </w:r>
+      <w:r>
+        <w:rPr>
+          <w:rFonts w:ascii="Courier New" w:hAnsi="Courier New" w:cs="Courier New"/>
+          <w:sz w:val="20"/>
+          <w:szCs w:val="20"/>
+        </w:rPr>
+        <w:t>ax_depth</w:t>
+      </w:r>
+      <w:r>
+        <w:rPr>
+          <w:rFonts w:ascii="Courier New" w:hAnsi="Courier New" w:cs="Courier New"/>
+          <w:sz w:val="20"/>
+          <w:szCs w:val="20"/>
+        </w:rPr>
+        <w:t>.</w:t>
       </w:r>
     </w:p>
     <w:p>
@@ -7089,15 +7649,57 @@
           <w:sz w:val="20"/>
           <w:szCs w:val="20"/>
         </w:rPr>
-        <w:t>Dall’</w:t>
-      </w:r>
-      <w:r>
-        <w:rPr>
-          <w:rFonts w:ascii="Helvetica" w:hAnsi="Helvetica" w:cs="Helvetica"/>
-          <w:sz w:val="20"/>
-          <w:szCs w:val="20"/>
-        </w:rPr>
-        <w:t xml:space="preserve">analisi della </w:t>
+        <w:t xml:space="preserve">Dall’analisi della </w:t>
+      </w:r>
+      <w:r>
+        <w:rPr>
+          <w:rFonts w:ascii="Helvetica" w:hAnsi="Helvetica" w:cs="Helvetica"/>
+          <w:b/>
+          <w:bCs/>
+          <w:sz w:val="20"/>
+          <w:szCs w:val="20"/>
+        </w:rPr>
+        <w:t>decomposizione</w:t>
+      </w:r>
+      <w:r>
+        <w:rPr>
+          <w:rFonts w:ascii="Helvetica" w:hAnsi="Helvetica" w:cs="Helvetica"/>
+          <w:b/>
+          <w:bCs/>
+          <w:sz w:val="20"/>
+          <w:szCs w:val="20"/>
+        </w:rPr>
+        <w:t xml:space="preserve"> della</w:t>
+      </w:r>
+      <w:r>
+        <w:rPr>
+          <w:rFonts w:ascii="Helvetica" w:hAnsi="Helvetica" w:cs="Helvetica"/>
+          <w:b/>
+          <w:bCs/>
+          <w:sz w:val="20"/>
+          <w:szCs w:val="20"/>
+        </w:rPr>
+        <w:t xml:space="preserve"> </w:t>
+      </w:r>
+      <w:r>
+        <w:rPr>
+          <w:rFonts w:ascii="Helvetica" w:hAnsi="Helvetica" w:cs="Helvetica"/>
+          <w:b/>
+          <w:bCs/>
+          <w:sz w:val="20"/>
+          <w:szCs w:val="20"/>
+        </w:rPr>
+        <w:t>v</w:t>
+      </w:r>
+      <w:r>
+        <w:rPr>
+          <w:rFonts w:ascii="Helvetica" w:hAnsi="Helvetica" w:cs="Helvetica"/>
+          <w:b/>
+          <w:bCs/>
+          <w:sz w:val="20"/>
+          <w:szCs w:val="20"/>
+        </w:rPr>
+        <w:t xml:space="preserve">arianza e </w:t>
       </w:r>
       <w:r>
         <w:rPr>
@@ -7117,23 +7719,95 @@
           <w:sz w:val="20"/>
           <w:szCs w:val="20"/>
         </w:rPr>
-        <w:t>ecomposizione</w:t>
-      </w:r>
-      <w:r>
-        <w:rPr>
-          <w:rFonts w:ascii="Helvetica" w:hAnsi="Helvetica" w:cs="Helvetica"/>
-          <w:b/>
-          <w:bCs/>
-          <w:sz w:val="20"/>
-          <w:szCs w:val="20"/>
-        </w:rPr>
-        <w:t xml:space="preserve"> della</w:t>
-      </w:r>
-      <w:r>
-        <w:rPr>
-          <w:rFonts w:ascii="Helvetica" w:hAnsi="Helvetica" w:cs="Helvetica"/>
-          <w:b/>
-          <w:bCs/>
+        <w:t xml:space="preserve">istorsione </w:t>
+      </w:r>
+      <w:r>
+        <w:rPr>
+          <w:rFonts w:ascii="Helvetica" w:hAnsi="Helvetica" w:cs="Helvetica"/>
+          <w:b/>
+          <w:bCs/>
+          <w:sz w:val="20"/>
+          <w:szCs w:val="20"/>
+        </w:rPr>
+        <w:t>q</w:t>
+      </w:r>
+      <w:r>
+        <w:rPr>
+          <w:rFonts w:ascii="Helvetica" w:hAnsi="Helvetica" w:cs="Helvetica"/>
+          <w:b/>
+          <w:bCs/>
+          <w:sz w:val="20"/>
+          <w:szCs w:val="20"/>
+        </w:rPr>
+        <w:t>uadratica</w:t>
+      </w:r>
+      <w:r>
+        <w:rPr>
+          <w:rFonts w:ascii="Helvetica" w:hAnsi="Helvetica" w:cs="Helvetica"/>
+          <w:sz w:val="20"/>
+          <w:szCs w:val="20"/>
+        </w:rPr>
+        <w:t xml:space="preserve"> delle previsioni del modello basat</w:t>
+      </w:r>
+      <w:r>
+        <w:rPr>
+          <w:rFonts w:ascii="Helvetica" w:hAnsi="Helvetica" w:cs="Helvetica"/>
+          <w:sz w:val="20"/>
+          <w:szCs w:val="20"/>
+        </w:rPr>
+        <w:t>e</w:t>
+      </w:r>
+      <w:r>
+        <w:rPr>
+          <w:rFonts w:ascii="Helvetica" w:hAnsi="Helvetica" w:cs="Helvetica"/>
+          <w:sz w:val="20"/>
+          <w:szCs w:val="20"/>
+        </w:rPr>
+        <w:t xml:space="preserve"> solo</w:t>
+      </w:r>
+      <w:r>
+        <w:rPr>
+          <w:rFonts w:ascii="Helvetica" w:hAnsi="Helvetica" w:cs="Helvetica"/>
+          <w:sz w:val="20"/>
+          <w:szCs w:val="20"/>
+        </w:rPr>
+        <w:t xml:space="preserve"> sul numero di stimatori della foresta è visibile come</w:t>
+      </w:r>
+      <w:r>
+        <w:rPr>
+          <w:rFonts w:ascii="Helvetica" w:hAnsi="Helvetica" w:cs="Helvetica"/>
+          <w:sz w:val="20"/>
+          <w:szCs w:val="20"/>
+        </w:rPr>
+        <w:t>,</w:t>
+      </w:r>
+      <w:r>
+        <w:rPr>
+          <w:rFonts w:ascii="Helvetica" w:hAnsi="Helvetica" w:cs="Helvetica"/>
+          <w:sz w:val="20"/>
+          <w:szCs w:val="20"/>
+        </w:rPr>
+        <w:t xml:space="preserve"> all’aumentare del numero di </w:t>
+      </w:r>
+      <w:r>
+        <w:rPr>
+          <w:rFonts w:ascii="Helvetica" w:hAnsi="Helvetica" w:cs="Helvetica"/>
+          <w:sz w:val="20"/>
+          <w:szCs w:val="20"/>
+        </w:rPr>
+        <w:t>essi,</w:t>
+      </w:r>
+      <w:r>
+        <w:rPr>
+          <w:rFonts w:ascii="Helvetica" w:hAnsi="Helvetica" w:cs="Helvetica"/>
+          <w:sz w:val="20"/>
+          <w:szCs w:val="20"/>
+        </w:rPr>
+        <w:t xml:space="preserve"> la varianza diminuisca e la distorsione rimanga stabile.</w:t>
+      </w:r>
+      <w:r>
+        <w:rPr>
+          <w:rFonts w:ascii="Helvetica" w:hAnsi="Helvetica" w:cs="Helvetica"/>
           <w:sz w:val="20"/>
           <w:szCs w:val="20"/>
         </w:rPr>
@@ -7142,70 +7816,106 @@
       <w:r>
         <w:rPr>
           <w:rFonts w:ascii="Helvetica" w:hAnsi="Helvetica" w:cs="Helvetica"/>
-          <w:b/>
-          <w:bCs/>
-          <w:sz w:val="20"/>
-          <w:szCs w:val="20"/>
-        </w:rPr>
-        <w:t>v</w:t>
-      </w:r>
-      <w:r>
-        <w:rPr>
-          <w:rFonts w:ascii="Helvetica" w:hAnsi="Helvetica" w:cs="Helvetica"/>
-          <w:b/>
-          <w:bCs/>
-          <w:sz w:val="20"/>
-          <w:szCs w:val="20"/>
-        </w:rPr>
-        <w:t xml:space="preserve">arianza e </w:t>
-      </w:r>
-      <w:r>
-        <w:rPr>
-          <w:rFonts w:ascii="Helvetica" w:hAnsi="Helvetica" w:cs="Helvetica"/>
-          <w:b/>
-          <w:bCs/>
-          <w:sz w:val="20"/>
-          <w:szCs w:val="20"/>
-        </w:rPr>
-        <w:t>d</w:t>
-      </w:r>
-      <w:r>
-        <w:rPr>
-          <w:rFonts w:ascii="Helvetica" w:hAnsi="Helvetica" w:cs="Helvetica"/>
-          <w:b/>
-          <w:bCs/>
-          <w:sz w:val="20"/>
-          <w:szCs w:val="20"/>
-        </w:rPr>
-        <w:t xml:space="preserve">istorsione </w:t>
-      </w:r>
-      <w:r>
-        <w:rPr>
-          <w:rFonts w:ascii="Helvetica" w:hAnsi="Helvetica" w:cs="Helvetica"/>
-          <w:b/>
-          <w:bCs/>
-          <w:sz w:val="20"/>
-          <w:szCs w:val="20"/>
-        </w:rPr>
-        <w:t>q</w:t>
-      </w:r>
-      <w:r>
-        <w:rPr>
-          <w:rFonts w:ascii="Helvetica" w:hAnsi="Helvetica" w:cs="Helvetica"/>
-          <w:b/>
-          <w:bCs/>
-          <w:sz w:val="20"/>
-          <w:szCs w:val="20"/>
-        </w:rPr>
-        <w:t>uadratica</w:t>
-      </w:r>
-      <w:r>
-        <w:rPr>
-          <w:rFonts w:ascii="Helvetica" w:hAnsi="Helvetica" w:cs="Helvetica"/>
-          <w:sz w:val="20"/>
-          <w:szCs w:val="20"/>
-        </w:rPr>
-        <w:t xml:space="preserve"> delle previsioni del modello basata sulla profondità dell’albero è visibile come</w:t>
+          <w:sz w:val="20"/>
+          <w:szCs w:val="20"/>
+        </w:rPr>
+        <w:t>Una</w:t>
+      </w:r>
+      <w:r>
+        <w:rPr>
+          <w:rFonts w:ascii="Helvetica" w:hAnsi="Helvetica" w:cs="Helvetica"/>
+          <w:sz w:val="20"/>
+          <w:szCs w:val="20"/>
+        </w:rPr>
+        <w:t xml:space="preserve"> random forest</w:t>
+      </w:r>
+      <w:r>
+        <w:rPr>
+          <w:rFonts w:ascii="Helvetica" w:hAnsi="Helvetica" w:cs="Helvetica"/>
+          <w:sz w:val="20"/>
+          <w:szCs w:val="20"/>
+        </w:rPr>
+        <w:t xml:space="preserve"> con </w:t>
+      </w:r>
+      <w:r>
+        <w:rPr>
+          <w:rFonts w:ascii="Helvetica" w:hAnsi="Helvetica" w:cs="Helvetica"/>
+          <w:sz w:val="20"/>
+          <w:szCs w:val="20"/>
+        </w:rPr>
+        <w:t>275</w:t>
+      </w:r>
+      <w:r>
+        <w:rPr>
+          <w:rFonts w:ascii="Helvetica" w:hAnsi="Helvetica" w:cs="Helvetica"/>
+          <w:sz w:val="20"/>
+          <w:szCs w:val="20"/>
+        </w:rPr>
+        <w:t xml:space="preserve"> stimatori</w:t>
+      </w:r>
+      <w:r>
+        <w:rPr>
+          <w:rFonts w:ascii="Helvetica" w:hAnsi="Helvetica" w:cs="Helvetica"/>
+          <w:sz w:val="20"/>
+          <w:szCs w:val="20"/>
+        </w:rPr>
+        <w:t xml:space="preserve"> </w:t>
+      </w:r>
+      <w:r>
+        <w:rPr>
+          <w:rFonts w:ascii="Helvetica" w:hAnsi="Helvetica" w:cs="Helvetica"/>
+          <w:sz w:val="20"/>
+          <w:szCs w:val="20"/>
+        </w:rPr>
+        <w:t>presenta un errore più basso</w:t>
+      </w:r>
+      <w:r>
+        <w:rPr>
+          <w:rFonts w:ascii="Helvetica" w:hAnsi="Helvetica" w:cs="Helvetica"/>
+          <w:sz w:val="20"/>
+          <w:szCs w:val="20"/>
+        </w:rPr>
+        <w:t xml:space="preserve"> </w:t>
+      </w:r>
+      <w:r>
+        <w:rPr>
+          <w:rFonts w:ascii="Helvetica" w:hAnsi="Helvetica" w:cs="Helvetica"/>
+          <w:sz w:val="20"/>
+          <w:szCs w:val="20"/>
+        </w:rPr>
+        <w:t xml:space="preserve">rispetto ad </w:t>
+      </w:r>
+      <w:r>
+        <w:rPr>
+          <w:rFonts w:ascii="Helvetica" w:hAnsi="Helvetica" w:cs="Helvetica"/>
+          <w:sz w:val="20"/>
+          <w:szCs w:val="20"/>
+        </w:rPr>
+        <w:t xml:space="preserve">un albero fully grown, ma </w:t>
+      </w:r>
+      <w:r>
+        <w:rPr>
+          <w:rFonts w:ascii="Helvetica" w:hAnsi="Helvetica" w:cs="Helvetica"/>
+          <w:sz w:val="20"/>
+          <w:szCs w:val="20"/>
+        </w:rPr>
+        <w:t>più alto di quello di un</w:t>
+      </w:r>
+      <w:r>
+        <w:rPr>
+          <w:rFonts w:ascii="Helvetica" w:hAnsi="Helvetica" w:cs="Helvetica"/>
+          <w:sz w:val="20"/>
+          <w:szCs w:val="20"/>
+        </w:rPr>
+        <w:t xml:space="preserve"> albero </w:t>
+      </w:r>
+      <w:r>
+        <w:rPr>
+          <w:rFonts w:ascii="Helvetica" w:hAnsi="Helvetica" w:cs="Helvetica"/>
+          <w:sz w:val="20"/>
+          <w:szCs w:val="20"/>
+        </w:rPr>
+        <w:t>con il tuning</w:t>
       </w:r>
       <w:r>
         <w:rPr>
@@ -7221,858 +7931,283 @@
           <w:sz w:val="20"/>
           <w:szCs w:val="20"/>
         </w:rPr>
-        <w:t xml:space="preserve"> all’aumentare d</w:t>
-      </w:r>
-      <w:r>
-        <w:rPr>
-          <w:rFonts w:ascii="Helvetica" w:hAnsi="Helvetica" w:cs="Helvetica"/>
-          <w:sz w:val="20"/>
-          <w:szCs w:val="20"/>
-        </w:rPr>
-        <w:t>i questa,</w:t>
-      </w:r>
-      <w:r>
-        <w:rPr>
-          <w:rFonts w:ascii="Helvetica" w:hAnsi="Helvetica" w:cs="Helvetica"/>
-          <w:sz w:val="20"/>
-          <w:szCs w:val="20"/>
-        </w:rPr>
-        <w:t xml:space="preserve"> l’albero fa</w:t>
-      </w:r>
-      <w:r>
-        <w:rPr>
-          <w:rFonts w:ascii="Helvetica" w:hAnsi="Helvetica" w:cs="Helvetica"/>
-          <w:sz w:val="20"/>
-          <w:szCs w:val="20"/>
-        </w:rPr>
-        <w:t>ccia</w:t>
-      </w:r>
-      <w:r>
-        <w:rPr>
-          <w:rFonts w:ascii="Helvetica" w:hAnsi="Helvetica" w:cs="Helvetica"/>
-          <w:sz w:val="20"/>
-          <w:szCs w:val="20"/>
-        </w:rPr>
-        <w:t xml:space="preserve"> </w:t>
-      </w:r>
-      <w:r>
-        <w:rPr>
-          <w:rFonts w:ascii="Helvetica" w:hAnsi="Helvetica" w:cs="Helvetica"/>
-          <w:b/>
-          <w:bCs/>
-          <w:sz w:val="20"/>
-          <w:szCs w:val="20"/>
-        </w:rPr>
-        <w:t>o</w:t>
-      </w:r>
-      <w:r>
-        <w:rPr>
-          <w:rFonts w:ascii="Helvetica" w:hAnsi="Helvetica" w:cs="Helvetica"/>
-          <w:b/>
-          <w:bCs/>
-          <w:sz w:val="20"/>
-          <w:szCs w:val="20"/>
-        </w:rPr>
-        <w:t>verfitting</w:t>
-      </w:r>
-      <w:r>
-        <w:rPr>
-          <w:rFonts w:ascii="Helvetica" w:hAnsi="Helvetica" w:cs="Helvetica"/>
-          <w:sz w:val="20"/>
-          <w:szCs w:val="20"/>
-        </w:rPr>
-        <w:t>, diminuendo la distorsione, ma aumentando la varianza.</w:t>
-      </w:r>
-    </w:p>
-    <w:p>
-      <w:pPr>
-        <w:pStyle w:val="PreformattatoHTML"/>
+        <w:t xml:space="preserve"> in quanto riesce a </w:t>
+      </w:r>
+      <w:r>
+        <w:rPr>
+          <w:rFonts w:ascii="Helvetica" w:hAnsi="Helvetica" w:cs="Helvetica"/>
+          <w:sz w:val="20"/>
+          <w:szCs w:val="20"/>
+        </w:rPr>
+        <w:t>mantenere bassa</w:t>
+      </w:r>
+      <w:r>
+        <w:rPr>
+          <w:rFonts w:ascii="Helvetica" w:hAnsi="Helvetica" w:cs="Helvetica"/>
+          <w:sz w:val="20"/>
+          <w:szCs w:val="20"/>
+        </w:rPr>
+        <w:t xml:space="preserve"> la distorsione, ma non riesce a gestire in modo altrettanto efficiente la varianza</w:t>
+      </w:r>
+      <w:r>
+        <w:rPr>
+          <w:rFonts w:ascii="Helvetica" w:hAnsi="Helvetica" w:cs="Helvetica"/>
+          <w:sz w:val="20"/>
+          <w:szCs w:val="20"/>
+        </w:rPr>
+        <w:t>,</w:t>
+      </w:r>
+      <w:r>
+        <w:rPr>
+          <w:rFonts w:ascii="Helvetica" w:hAnsi="Helvetica" w:cs="Helvetica"/>
+          <w:sz w:val="20"/>
+          <w:szCs w:val="20"/>
+        </w:rPr>
+        <w:t xml:space="preserve"> aumentando</w:t>
+      </w:r>
+      <w:r>
+        <w:rPr>
+          <w:rFonts w:ascii="Helvetica" w:hAnsi="Helvetica" w:cs="Helvetica"/>
+          <w:sz w:val="20"/>
+          <w:szCs w:val="20"/>
+        </w:rPr>
+        <w:t xml:space="preserve"> conseguentemente</w:t>
+      </w:r>
+      <w:r>
+        <w:rPr>
+          <w:rFonts w:ascii="Helvetica" w:hAnsi="Helvetica" w:cs="Helvetica"/>
+          <w:sz w:val="20"/>
+          <w:szCs w:val="20"/>
+        </w:rPr>
+        <w:t xml:space="preserve"> l’errore</w:t>
+      </w:r>
+      <w:r>
+        <w:rPr>
+          <w:rFonts w:ascii="Helvetica" w:hAnsi="Helvetica" w:cs="Helvetica"/>
+          <w:sz w:val="20"/>
+          <w:szCs w:val="20"/>
+        </w:rPr>
+        <w:t xml:space="preserve"> totale</w:t>
+      </w:r>
+      <w:r>
+        <w:rPr>
+          <w:rFonts w:ascii="Helvetica" w:hAnsi="Helvetica" w:cs="Helvetica"/>
+          <w:sz w:val="20"/>
+          <w:szCs w:val="20"/>
+        </w:rPr>
+        <w:t>.</w:t>
+      </w:r>
+    </w:p>
+    <w:p>
+      <w:pPr>
+        <w:autoSpaceDE w:val="0"/>
+        <w:autoSpaceDN w:val="0"/>
+        <w:adjustRightInd w:val="0"/>
+        <w:spacing w:after="0" w:line="240" w:lineRule="auto"/>
+        <w:jc w:val="both"/>
+        <w:rPr>
+          <w:rFonts w:ascii="Helvetica" w:hAnsi="Helvetica" w:cs="Helvetica"/>
+          <w:sz w:val="20"/>
+          <w:szCs w:val="20"/>
+        </w:rPr>
+      </w:pPr>
+      <w:r>
+        <w:rPr>
+          <w:rFonts w:ascii="Helvetica" w:hAnsi="Helvetica" w:cs="Helvetica"/>
+          <w:sz w:val="20"/>
+          <w:szCs w:val="20"/>
+        </w:rPr>
+        <w:t xml:space="preserve">Considerando anche </w:t>
+      </w:r>
+      <w:r>
+        <w:rPr>
+          <w:rFonts w:ascii="Helvetica" w:hAnsi="Helvetica" w:cs="Helvetica"/>
+          <w:sz w:val="20"/>
+          <w:szCs w:val="20"/>
+        </w:rPr>
+        <w:t>la</w:t>
+      </w:r>
+      <w:r>
+        <w:rPr>
+          <w:rFonts w:ascii="Helvetica" w:hAnsi="Helvetica" w:cs="Helvetica"/>
+          <w:sz w:val="20"/>
+          <w:szCs w:val="20"/>
+        </w:rPr>
+        <w:t xml:space="preserve"> profondità della</w:t>
+      </w:r>
+      <w:r>
+        <w:rPr>
+          <w:rFonts w:ascii="Helvetica" w:hAnsi="Helvetica" w:cs="Helvetica"/>
+          <w:sz w:val="20"/>
+          <w:szCs w:val="20"/>
+        </w:rPr>
+        <w:t xml:space="preserve"> foresta </w:t>
+      </w:r>
+      <w:r>
+        <w:rPr>
+          <w:rFonts w:ascii="Helvetica" w:hAnsi="Helvetica" w:cs="Helvetica"/>
+          <w:sz w:val="20"/>
+          <w:szCs w:val="20"/>
+        </w:rPr>
+        <w:t>si evidenzia che,</w:t>
+      </w:r>
+      <w:r>
+        <w:rPr>
+          <w:rFonts w:ascii="Helvetica" w:hAnsi="Helvetica" w:cs="Helvetica"/>
+          <w:sz w:val="20"/>
+          <w:szCs w:val="20"/>
+        </w:rPr>
+        <w:t xml:space="preserve"> all’aumentare di questa, la varianza </w:t>
+      </w:r>
+      <w:r>
+        <w:rPr>
+          <w:rFonts w:ascii="Helvetica" w:hAnsi="Helvetica" w:cs="Helvetica"/>
+          <w:sz w:val="20"/>
+          <w:szCs w:val="20"/>
+        </w:rPr>
+        <w:t>cresce</w:t>
+      </w:r>
+      <w:r>
+        <w:rPr>
+          <w:rFonts w:ascii="Helvetica" w:hAnsi="Helvetica" w:cs="Helvetica"/>
+          <w:sz w:val="20"/>
+          <w:szCs w:val="20"/>
+        </w:rPr>
+        <w:t xml:space="preserve"> e la distorsione diminuisc</w:t>
+      </w:r>
+      <w:r>
+        <w:rPr>
+          <w:rFonts w:ascii="Helvetica" w:hAnsi="Helvetica" w:cs="Helvetica"/>
+          <w:sz w:val="20"/>
+          <w:szCs w:val="20"/>
+        </w:rPr>
+        <w:t>e</w:t>
+      </w:r>
+      <w:r>
+        <w:rPr>
+          <w:rFonts w:ascii="Helvetica" w:hAnsi="Helvetica" w:cs="Helvetica"/>
+          <w:sz w:val="20"/>
+          <w:szCs w:val="20"/>
+        </w:rPr>
+        <w:t xml:space="preserve">. Una random forest con </w:t>
+      </w:r>
+      <w:r>
+        <w:rPr>
+          <w:rFonts w:ascii="Helvetica" w:hAnsi="Helvetica" w:cs="Helvetica"/>
+          <w:sz w:val="20"/>
+          <w:szCs w:val="20"/>
+        </w:rPr>
+        <w:t>275</w:t>
+      </w:r>
+      <w:r>
+        <w:rPr>
+          <w:rFonts w:ascii="Helvetica" w:hAnsi="Helvetica" w:cs="Helvetica"/>
+          <w:sz w:val="20"/>
+          <w:szCs w:val="20"/>
+        </w:rPr>
+        <w:t xml:space="preserve"> stimatori e profondità 10 predice i risultati con variazioni minimali positive rispetto ad un albero </w:t>
+      </w:r>
+      <w:r>
+        <w:rPr>
+          <w:rFonts w:ascii="Helvetica" w:hAnsi="Helvetica" w:cs="Helvetica"/>
+          <w:sz w:val="20"/>
+          <w:szCs w:val="20"/>
+        </w:rPr>
+        <w:t>con il tuning degli iperparametri applicato</w:t>
+      </w:r>
+      <w:r>
+        <w:rPr>
+          <w:rFonts w:ascii="Helvetica" w:hAnsi="Helvetica" w:cs="Helvetica"/>
+          <w:sz w:val="20"/>
+          <w:szCs w:val="20"/>
+        </w:rPr>
+        <w:t>.</w:t>
+      </w:r>
+    </w:p>
+    <w:p>
+      <w:pPr>
         <w:shd w:val="clear" w:color="auto" w:fill="FFFFFF"/>
+        <w:tabs>
+          <w:tab w:val="left" w:pos="916"/>
+          <w:tab w:val="left" w:pos="1832"/>
+          <w:tab w:val="left" w:pos="2748"/>
+          <w:tab w:val="left" w:pos="3664"/>
+          <w:tab w:val="left" w:pos="4580"/>
+          <w:tab w:val="left" w:pos="5496"/>
+          <w:tab w:val="left" w:pos="6412"/>
+          <w:tab w:val="left" w:pos="7328"/>
+          <w:tab w:val="left" w:pos="8244"/>
+          <w:tab w:val="left" w:pos="9160"/>
+          <w:tab w:val="left" w:pos="10076"/>
+          <w:tab w:val="left" w:pos="10992"/>
+          <w:tab w:val="left" w:pos="11908"/>
+          <w:tab w:val="left" w:pos="12824"/>
+          <w:tab w:val="left" w:pos="13740"/>
+          <w:tab w:val="left" w:pos="14656"/>
+        </w:tabs>
         <w:wordWrap w:val="0"/>
+        <w:spacing w:after="0" w:line="240" w:lineRule="auto"/>
         <w:textAlignment w:val="baseline"/>
         <w:rPr>
+          <w:rFonts w:ascii="Courier New" w:eastAsia="Times New Roman" w:hAnsi="Courier New" w:cs="Courier New"/>
           <w:color w:val="000000"/>
-        </w:rPr>
-      </w:pPr>
-      <w:r>
-        <w:rPr>
+          <w:sz w:val="20"/>
+          <w:szCs w:val="20"/>
+          <w:lang w:eastAsia="it-IT"/>
+        </w:rPr>
+      </w:pPr>
+      <w:r>
+        <w:rPr>
+          <w:rFonts w:ascii="Courier New" w:eastAsia="Times New Roman" w:hAnsi="Courier New" w:cs="Courier New"/>
           <w:color w:val="000000"/>
-        </w:rPr>
-        <w:t>Best Max Depth: 5 - Accuracy: 0.6928549334982987</w:t>
-      </w:r>
-    </w:p>
-    <w:p>
-      <w:pPr>
-        <w:pStyle w:val="PreformattatoHTML"/>
+          <w:sz w:val="20"/>
+          <w:szCs w:val="20"/>
+          <w:lang w:eastAsia="it-IT"/>
+        </w:rPr>
+        <w:t>Best Estimators Number 275 - Accuracy: 0.6823383854005568</w:t>
+      </w:r>
+    </w:p>
+    <w:p>
+      <w:pPr>
         <w:shd w:val="clear" w:color="auto" w:fill="FFFFFF"/>
+        <w:tabs>
+          <w:tab w:val="left" w:pos="916"/>
+          <w:tab w:val="left" w:pos="1832"/>
+          <w:tab w:val="left" w:pos="2748"/>
+          <w:tab w:val="left" w:pos="3664"/>
+          <w:tab w:val="left" w:pos="4580"/>
+          <w:tab w:val="left" w:pos="5496"/>
+          <w:tab w:val="left" w:pos="6412"/>
+          <w:tab w:val="left" w:pos="7328"/>
+          <w:tab w:val="left" w:pos="8244"/>
+          <w:tab w:val="left" w:pos="9160"/>
+          <w:tab w:val="left" w:pos="10076"/>
+          <w:tab w:val="left" w:pos="10992"/>
+          <w:tab w:val="left" w:pos="11908"/>
+          <w:tab w:val="left" w:pos="12824"/>
+          <w:tab w:val="left" w:pos="13740"/>
+          <w:tab w:val="left" w:pos="14656"/>
+        </w:tabs>
         <w:wordWrap w:val="0"/>
+        <w:spacing w:after="0" w:line="240" w:lineRule="auto"/>
         <w:textAlignment w:val="baseline"/>
         <w:rPr>
+          <w:rFonts w:ascii="Courier New" w:eastAsia="Times New Roman" w:hAnsi="Courier New" w:cs="Courier New"/>
           <w:color w:val="000000"/>
-        </w:rPr>
-      </w:pPr>
-      <w:r>
-        <w:rPr>
+          <w:sz w:val="20"/>
+          <w:szCs w:val="20"/>
+          <w:lang w:eastAsia="it-IT"/>
+        </w:rPr>
+      </w:pPr>
+      <w:r>
+        <w:rPr>
+          <w:rFonts w:ascii="Courier New" w:eastAsia="Times New Roman" w:hAnsi="Courier New" w:cs="Courier New"/>
           <w:color w:val="000000"/>
-        </w:rPr>
-        <w:t>Best Max Features: 40 - Accuracy: 0.6932261057841015</w:t>
-      </w:r>
-    </w:p>
-    <w:p>
-      <w:pPr>
-        <w:autoSpaceDE w:val="0"/>
-        <w:autoSpaceDN w:val="0"/>
-        <w:adjustRightInd w:val="0"/>
-        <w:spacing w:after="0" w:line="240" w:lineRule="auto"/>
-        <w:jc w:val="both"/>
-        <w:rPr>
-          <w:rFonts w:ascii="Helvetica" w:hAnsi="Helvetica" w:cs="Helvetica"/>
-          <w:b/>
-          <w:bCs/>
-        </w:rPr>
-      </w:pPr>
-    </w:p>
-    <w:p>
-      <w:pPr>
-        <w:autoSpaceDE w:val="0"/>
-        <w:autoSpaceDN w:val="0"/>
-        <w:adjustRightInd w:val="0"/>
-        <w:spacing w:after="0" w:line="240" w:lineRule="auto"/>
-        <w:jc w:val="both"/>
-        <w:rPr>
-          <w:rFonts w:ascii="Helvetica" w:hAnsi="Helvetica" w:cs="Helvetica"/>
-          <w:b/>
-          <w:bCs/>
-        </w:rPr>
-      </w:pPr>
-      <w:r>
-        <w:rPr>
-          <w:rFonts w:ascii="Helvetica" w:hAnsi="Helvetica" w:cs="Helvetica"/>
-          <w:b/>
-          <w:bCs/>
-        </w:rPr>
-        <w:t>Random Forest Classifier</w:t>
-      </w:r>
-    </w:p>
-    <w:p>
-      <w:pPr>
-        <w:autoSpaceDE w:val="0"/>
-        <w:autoSpaceDN w:val="0"/>
-        <w:adjustRightInd w:val="0"/>
-        <w:spacing w:after="0" w:line="240" w:lineRule="auto"/>
-        <w:jc w:val="both"/>
-        <w:rPr>
-          <w:rFonts w:ascii="Helvetica" w:hAnsi="Helvetica" w:cs="Helvetica"/>
-          <w:sz w:val="20"/>
-          <w:szCs w:val="20"/>
-        </w:rPr>
-      </w:pPr>
-      <w:r>
-        <w:rPr>
-          <w:rFonts w:ascii="Helvetica" w:hAnsi="Helvetica" w:cs="Helvetica"/>
-          <w:sz w:val="20"/>
-          <w:szCs w:val="20"/>
-        </w:rPr>
-        <w:t>Gli iperparametri considerati per il tuning dell</w:t>
-      </w:r>
-      <w:r>
-        <w:rPr>
-          <w:rFonts w:ascii="Helvetica" w:hAnsi="Helvetica" w:cs="Helvetica"/>
-          <w:sz w:val="20"/>
-          <w:szCs w:val="20"/>
-        </w:rPr>
-        <w:t xml:space="preserve">a </w:t>
-      </w:r>
-      <w:r>
-        <w:rPr>
-          <w:rFonts w:ascii="Helvetica" w:hAnsi="Helvetica" w:cs="Helvetica"/>
-          <w:b/>
-          <w:bCs/>
-          <w:i/>
-          <w:iCs/>
-          <w:sz w:val="20"/>
-          <w:szCs w:val="20"/>
-        </w:rPr>
-        <w:t>r</w:t>
-      </w:r>
-      <w:r>
-        <w:rPr>
-          <w:rFonts w:ascii="Helvetica" w:hAnsi="Helvetica" w:cs="Helvetica"/>
-          <w:b/>
-          <w:bCs/>
-          <w:i/>
-          <w:iCs/>
-          <w:sz w:val="20"/>
-          <w:szCs w:val="20"/>
-        </w:rPr>
-        <w:t xml:space="preserve">andom </w:t>
-      </w:r>
-      <w:r>
-        <w:rPr>
-          <w:rFonts w:ascii="Helvetica" w:hAnsi="Helvetica" w:cs="Helvetica"/>
-          <w:b/>
-          <w:bCs/>
-          <w:i/>
-          <w:iCs/>
-          <w:sz w:val="20"/>
-          <w:szCs w:val="20"/>
-        </w:rPr>
-        <w:t>f</w:t>
-      </w:r>
-      <w:r>
-        <w:rPr>
-          <w:rFonts w:ascii="Helvetica" w:hAnsi="Helvetica" w:cs="Helvetica"/>
-          <w:b/>
-          <w:bCs/>
-          <w:i/>
-          <w:iCs/>
-          <w:sz w:val="20"/>
-          <w:szCs w:val="20"/>
-        </w:rPr>
-        <w:t>orest di</w:t>
-      </w:r>
-      <w:r>
-        <w:rPr>
-          <w:rFonts w:ascii="Helvetica" w:hAnsi="Helvetica" w:cs="Helvetica"/>
-          <w:b/>
-          <w:bCs/>
-          <w:i/>
-          <w:iCs/>
-          <w:sz w:val="20"/>
-          <w:szCs w:val="20"/>
-        </w:rPr>
-        <w:t xml:space="preserve"> </w:t>
-      </w:r>
-      <w:r>
-        <w:rPr>
-          <w:rFonts w:ascii="Helvetica" w:hAnsi="Helvetica" w:cs="Helvetica"/>
-          <w:b/>
-          <w:bCs/>
-          <w:i/>
-          <w:iCs/>
-          <w:sz w:val="20"/>
-          <w:szCs w:val="20"/>
-        </w:rPr>
-        <w:t>c</w:t>
-      </w:r>
-      <w:r>
-        <w:rPr>
-          <w:rFonts w:ascii="Helvetica" w:hAnsi="Helvetica" w:cs="Helvetica"/>
-          <w:b/>
-          <w:bCs/>
-          <w:i/>
-          <w:iCs/>
-          <w:sz w:val="20"/>
-          <w:szCs w:val="20"/>
-        </w:rPr>
-        <w:t>lassifica</w:t>
-      </w:r>
-      <w:r>
-        <w:rPr>
-          <w:rFonts w:ascii="Helvetica" w:hAnsi="Helvetica" w:cs="Helvetica"/>
-          <w:b/>
-          <w:bCs/>
-          <w:i/>
-          <w:iCs/>
-          <w:sz w:val="20"/>
-          <w:szCs w:val="20"/>
-        </w:rPr>
-        <w:t>zione</w:t>
-      </w:r>
-      <w:r>
-        <w:rPr>
-          <w:rFonts w:ascii="Helvetica" w:hAnsi="Helvetica" w:cs="Helvetica"/>
-          <w:sz w:val="20"/>
-          <w:szCs w:val="20"/>
-        </w:rPr>
-        <w:t xml:space="preserve"> sono stati:</w:t>
-      </w:r>
-    </w:p>
-    <w:p>
-      <w:pPr>
-        <w:pStyle w:val="Paragrafoelenco"/>
-        <w:numPr>
-          <w:ilvl w:val="0"/>
-          <w:numId w:val="9"/>
-        </w:numPr>
-        <w:autoSpaceDE w:val="0"/>
-        <w:autoSpaceDN w:val="0"/>
-        <w:adjustRightInd w:val="0"/>
-        <w:spacing w:after="0" w:line="240" w:lineRule="auto"/>
-        <w:jc w:val="both"/>
-        <w:rPr>
-          <w:rFonts w:ascii="Courier New" w:hAnsi="Courier New" w:cs="Courier New"/>
-          <w:sz w:val="20"/>
-          <w:szCs w:val="20"/>
-        </w:rPr>
-      </w:pPr>
-      <w:r>
-        <w:rPr>
-          <w:rFonts w:ascii="Courier New" w:hAnsi="Courier New" w:cs="Courier New"/>
-          <w:sz w:val="20"/>
-          <w:szCs w:val="20"/>
-        </w:rPr>
-        <w:t>n_estimators</w:t>
-      </w:r>
-      <w:r>
-        <w:rPr>
-          <w:rFonts w:ascii="Courier New" w:hAnsi="Courier New" w:cs="Courier New"/>
-          <w:sz w:val="20"/>
-          <w:szCs w:val="20"/>
-        </w:rPr>
-        <w:t>;</w:t>
-      </w:r>
-      <w:r>
-        <w:rPr>
-          <w:rFonts w:ascii="Courier New" w:hAnsi="Courier New" w:cs="Courier New"/>
-          <w:sz w:val="20"/>
-          <w:szCs w:val="20"/>
-        </w:rPr>
-        <w:t xml:space="preserve"> </w:t>
-      </w:r>
-      <w:r>
-        <w:rPr>
-          <w:rFonts w:ascii="Courier New" w:hAnsi="Courier New" w:cs="Courier New"/>
-          <w:sz w:val="20"/>
-          <w:szCs w:val="20"/>
-        </w:rPr>
-        <w:t>m</w:t>
-      </w:r>
-      <w:r>
-        <w:rPr>
-          <w:rFonts w:ascii="Courier New" w:hAnsi="Courier New" w:cs="Courier New"/>
-          <w:sz w:val="20"/>
-          <w:szCs w:val="20"/>
-        </w:rPr>
-        <w:t>ax_depth</w:t>
-      </w:r>
-      <w:r>
-        <w:rPr>
-          <w:rFonts w:ascii="Courier New" w:hAnsi="Courier New" w:cs="Courier New"/>
-          <w:sz w:val="20"/>
-          <w:szCs w:val="20"/>
-        </w:rPr>
-        <w:t>.</w:t>
-      </w:r>
-    </w:p>
-    <w:p>
-      <w:pPr>
-        <w:autoSpaceDE w:val="0"/>
-        <w:autoSpaceDN w:val="0"/>
-        <w:adjustRightInd w:val="0"/>
-        <w:spacing w:after="0" w:line="240" w:lineRule="auto"/>
-        <w:jc w:val="both"/>
-        <w:rPr>
-          <w:rFonts w:ascii="Helvetica" w:hAnsi="Helvetica" w:cs="Helvetica"/>
-          <w:sz w:val="20"/>
-          <w:szCs w:val="20"/>
-        </w:rPr>
-      </w:pPr>
-    </w:p>
-    <w:p>
-      <w:pPr>
-        <w:autoSpaceDE w:val="0"/>
-        <w:autoSpaceDN w:val="0"/>
-        <w:adjustRightInd w:val="0"/>
-        <w:spacing w:after="0" w:line="240" w:lineRule="auto"/>
-        <w:jc w:val="both"/>
-        <w:rPr>
-          <w:rFonts w:ascii="Helvetica" w:hAnsi="Helvetica" w:cs="Helvetica"/>
-          <w:sz w:val="20"/>
-          <w:szCs w:val="20"/>
-        </w:rPr>
-      </w:pPr>
-      <w:r>
-        <w:rPr>
-          <w:rFonts w:ascii="Helvetica" w:hAnsi="Helvetica" w:cs="Helvetica"/>
-          <w:sz w:val="20"/>
-          <w:szCs w:val="20"/>
-        </w:rPr>
-        <w:t xml:space="preserve">Dall’analisi della </w:t>
-      </w:r>
-      <w:r>
-        <w:rPr>
-          <w:rFonts w:ascii="Helvetica" w:hAnsi="Helvetica" w:cs="Helvetica"/>
-          <w:b/>
-          <w:bCs/>
-          <w:sz w:val="20"/>
-          <w:szCs w:val="20"/>
-        </w:rPr>
-        <w:t>decomposizione</w:t>
-      </w:r>
-      <w:r>
-        <w:rPr>
-          <w:rFonts w:ascii="Helvetica" w:hAnsi="Helvetica" w:cs="Helvetica"/>
-          <w:b/>
-          <w:bCs/>
-          <w:sz w:val="20"/>
-          <w:szCs w:val="20"/>
-        </w:rPr>
-        <w:t xml:space="preserve"> della</w:t>
-      </w:r>
-      <w:r>
-        <w:rPr>
-          <w:rFonts w:ascii="Helvetica" w:hAnsi="Helvetica" w:cs="Helvetica"/>
-          <w:b/>
-          <w:bCs/>
-          <w:sz w:val="20"/>
-          <w:szCs w:val="20"/>
-        </w:rPr>
-        <w:t xml:space="preserve"> </w:t>
-      </w:r>
-      <w:r>
-        <w:rPr>
-          <w:rFonts w:ascii="Helvetica" w:hAnsi="Helvetica" w:cs="Helvetica"/>
-          <w:b/>
-          <w:bCs/>
-          <w:sz w:val="20"/>
-          <w:szCs w:val="20"/>
-        </w:rPr>
-        <w:t>v</w:t>
-      </w:r>
-      <w:r>
-        <w:rPr>
-          <w:rFonts w:ascii="Helvetica" w:hAnsi="Helvetica" w:cs="Helvetica"/>
-          <w:b/>
-          <w:bCs/>
-          <w:sz w:val="20"/>
-          <w:szCs w:val="20"/>
-        </w:rPr>
-        <w:t xml:space="preserve">arianza e </w:t>
-      </w:r>
-      <w:r>
-        <w:rPr>
-          <w:rFonts w:ascii="Helvetica" w:hAnsi="Helvetica" w:cs="Helvetica"/>
-          <w:b/>
-          <w:bCs/>
-          <w:sz w:val="20"/>
-          <w:szCs w:val="20"/>
-        </w:rPr>
-        <w:t>d</w:t>
-      </w:r>
-      <w:r>
-        <w:rPr>
-          <w:rFonts w:ascii="Helvetica" w:hAnsi="Helvetica" w:cs="Helvetica"/>
-          <w:b/>
-          <w:bCs/>
-          <w:sz w:val="20"/>
-          <w:szCs w:val="20"/>
-        </w:rPr>
-        <w:t xml:space="preserve">istorsione </w:t>
-      </w:r>
-      <w:r>
-        <w:rPr>
-          <w:rFonts w:ascii="Helvetica" w:hAnsi="Helvetica" w:cs="Helvetica"/>
-          <w:b/>
-          <w:bCs/>
-          <w:sz w:val="20"/>
-          <w:szCs w:val="20"/>
-        </w:rPr>
-        <w:t>q</w:t>
-      </w:r>
-      <w:r>
-        <w:rPr>
-          <w:rFonts w:ascii="Helvetica" w:hAnsi="Helvetica" w:cs="Helvetica"/>
-          <w:b/>
-          <w:bCs/>
-          <w:sz w:val="20"/>
-          <w:szCs w:val="20"/>
-        </w:rPr>
-        <w:t>uadratica</w:t>
-      </w:r>
-      <w:r>
-        <w:rPr>
-          <w:rFonts w:ascii="Helvetica" w:hAnsi="Helvetica" w:cs="Helvetica"/>
-          <w:sz w:val="20"/>
-          <w:szCs w:val="20"/>
-        </w:rPr>
-        <w:t xml:space="preserve"> delle previsioni del modello basat</w:t>
-      </w:r>
-      <w:r>
-        <w:rPr>
-          <w:rFonts w:ascii="Helvetica" w:hAnsi="Helvetica" w:cs="Helvetica"/>
-          <w:sz w:val="20"/>
-          <w:szCs w:val="20"/>
-        </w:rPr>
-        <w:t>e</w:t>
-      </w:r>
-      <w:r>
-        <w:rPr>
-          <w:rFonts w:ascii="Helvetica" w:hAnsi="Helvetica" w:cs="Helvetica"/>
-          <w:sz w:val="20"/>
-          <w:szCs w:val="20"/>
-        </w:rPr>
-        <w:t xml:space="preserve"> solo</w:t>
-      </w:r>
-      <w:r>
-        <w:rPr>
-          <w:rFonts w:ascii="Helvetica" w:hAnsi="Helvetica" w:cs="Helvetica"/>
-          <w:sz w:val="20"/>
-          <w:szCs w:val="20"/>
-        </w:rPr>
-        <w:t xml:space="preserve"> sul numero di stimatori della foresta è visibile come</w:t>
-      </w:r>
-      <w:r>
-        <w:rPr>
-          <w:rFonts w:ascii="Helvetica" w:hAnsi="Helvetica" w:cs="Helvetica"/>
-          <w:sz w:val="20"/>
-          <w:szCs w:val="20"/>
-        </w:rPr>
-        <w:t>,</w:t>
-      </w:r>
-      <w:r>
-        <w:rPr>
-          <w:rFonts w:ascii="Helvetica" w:hAnsi="Helvetica" w:cs="Helvetica"/>
-          <w:sz w:val="20"/>
-          <w:szCs w:val="20"/>
-        </w:rPr>
-        <w:t xml:space="preserve"> all’aumentare del numero di </w:t>
-      </w:r>
-      <w:r>
-        <w:rPr>
-          <w:rFonts w:ascii="Helvetica" w:hAnsi="Helvetica" w:cs="Helvetica"/>
-          <w:sz w:val="20"/>
-          <w:szCs w:val="20"/>
-        </w:rPr>
-        <w:t>essi,</w:t>
-      </w:r>
-      <w:r>
-        <w:rPr>
-          <w:rFonts w:ascii="Helvetica" w:hAnsi="Helvetica" w:cs="Helvetica"/>
-          <w:sz w:val="20"/>
-          <w:szCs w:val="20"/>
-        </w:rPr>
-        <w:t xml:space="preserve"> la varianza diminuisca e la distorsione rimanga stabile.</w:t>
-      </w:r>
-      <w:r>
-        <w:rPr>
-          <w:rFonts w:ascii="Helvetica" w:hAnsi="Helvetica" w:cs="Helvetica"/>
-          <w:sz w:val="20"/>
-          <w:szCs w:val="20"/>
-        </w:rPr>
-        <w:t xml:space="preserve"> </w:t>
-      </w:r>
-      <w:r>
-        <w:rPr>
-          <w:rFonts w:ascii="Helvetica" w:hAnsi="Helvetica" w:cs="Helvetica"/>
-          <w:sz w:val="20"/>
-          <w:szCs w:val="20"/>
-        </w:rPr>
-        <w:t>Una</w:t>
-      </w:r>
-      <w:r>
-        <w:rPr>
-          <w:rFonts w:ascii="Helvetica" w:hAnsi="Helvetica" w:cs="Helvetica"/>
-          <w:sz w:val="20"/>
-          <w:szCs w:val="20"/>
-        </w:rPr>
-        <w:t xml:space="preserve"> random forest</w:t>
-      </w:r>
-      <w:r>
-        <w:rPr>
-          <w:rFonts w:ascii="Helvetica" w:hAnsi="Helvetica" w:cs="Helvetica"/>
-          <w:sz w:val="20"/>
-          <w:szCs w:val="20"/>
-        </w:rPr>
-        <w:t xml:space="preserve"> con 300 stimatori</w:t>
-      </w:r>
-      <w:r>
-        <w:rPr>
-          <w:rFonts w:ascii="Helvetica" w:hAnsi="Helvetica" w:cs="Helvetica"/>
-          <w:sz w:val="20"/>
-          <w:szCs w:val="20"/>
-        </w:rPr>
-        <w:t xml:space="preserve"> </w:t>
-      </w:r>
-      <w:r>
-        <w:rPr>
-          <w:rFonts w:ascii="Helvetica" w:hAnsi="Helvetica" w:cs="Helvetica"/>
-          <w:sz w:val="20"/>
-          <w:szCs w:val="20"/>
-        </w:rPr>
-        <w:t>presenta un errore più basso</w:t>
-      </w:r>
-      <w:r>
-        <w:rPr>
-          <w:rFonts w:ascii="Helvetica" w:hAnsi="Helvetica" w:cs="Helvetica"/>
-          <w:sz w:val="20"/>
-          <w:szCs w:val="20"/>
-        </w:rPr>
-        <w:t xml:space="preserve"> </w:t>
-      </w:r>
-      <w:r>
-        <w:rPr>
-          <w:rFonts w:ascii="Helvetica" w:hAnsi="Helvetica" w:cs="Helvetica"/>
-          <w:sz w:val="20"/>
-          <w:szCs w:val="20"/>
-        </w:rPr>
-        <w:t xml:space="preserve">rispetto ad </w:t>
-      </w:r>
-      <w:r>
-        <w:rPr>
-          <w:rFonts w:ascii="Helvetica" w:hAnsi="Helvetica" w:cs="Helvetica"/>
-          <w:sz w:val="20"/>
-          <w:szCs w:val="20"/>
-        </w:rPr>
-        <w:t xml:space="preserve">un albero fully grown, ma </w:t>
-      </w:r>
-      <w:r>
-        <w:rPr>
-          <w:rFonts w:ascii="Helvetica" w:hAnsi="Helvetica" w:cs="Helvetica"/>
-          <w:sz w:val="20"/>
-          <w:szCs w:val="20"/>
-        </w:rPr>
-        <w:t>più alto di quello di un</w:t>
-      </w:r>
-      <w:r>
-        <w:rPr>
-          <w:rFonts w:ascii="Helvetica" w:hAnsi="Helvetica" w:cs="Helvetica"/>
-          <w:sz w:val="20"/>
-          <w:szCs w:val="20"/>
-        </w:rPr>
-        <w:t xml:space="preserve"> albero </w:t>
-      </w:r>
-      <w:r>
-        <w:rPr>
-          <w:rFonts w:ascii="Helvetica" w:hAnsi="Helvetica" w:cs="Helvetica"/>
-          <w:sz w:val="20"/>
-          <w:szCs w:val="20"/>
-        </w:rPr>
-        <w:t>con il tuning</w:t>
-      </w:r>
-      <w:r>
-        <w:rPr>
-          <w:rFonts w:ascii="Helvetica" w:hAnsi="Helvetica" w:cs="Helvetica"/>
-          <w:sz w:val="20"/>
-          <w:szCs w:val="20"/>
-        </w:rPr>
-        <w:t>,</w:t>
-      </w:r>
-      <w:r>
-        <w:rPr>
-          <w:rFonts w:ascii="Helvetica" w:hAnsi="Helvetica" w:cs="Helvetica"/>
-          <w:sz w:val="20"/>
-          <w:szCs w:val="20"/>
-        </w:rPr>
-        <w:t xml:space="preserve"> in quanto riesce a</w:t>
-      </w:r>
-      <w:bookmarkStart w:id="1" w:name="_GoBack"/>
-      <w:bookmarkEnd w:id="1"/>
-      <w:r>
-        <w:rPr>
-          <w:rFonts w:ascii="Helvetica" w:hAnsi="Helvetica" w:cs="Helvetica"/>
-          <w:sz w:val="20"/>
-          <w:szCs w:val="20"/>
-        </w:rPr>
-        <w:t xml:space="preserve"> </w:t>
-      </w:r>
-      <w:r>
-        <w:rPr>
-          <w:rFonts w:ascii="Helvetica" w:hAnsi="Helvetica" w:cs="Helvetica"/>
-          <w:sz w:val="20"/>
-          <w:szCs w:val="20"/>
-        </w:rPr>
-        <w:t>mantenere bassa</w:t>
-      </w:r>
-      <w:r>
-        <w:rPr>
-          <w:rFonts w:ascii="Helvetica" w:hAnsi="Helvetica" w:cs="Helvetica"/>
-          <w:sz w:val="20"/>
-          <w:szCs w:val="20"/>
-        </w:rPr>
-        <w:t xml:space="preserve"> la distorsione, ma non riesce a gestire in modo altrettanto efficiente la varianza</w:t>
-      </w:r>
-      <w:r>
-        <w:rPr>
-          <w:rFonts w:ascii="Helvetica" w:hAnsi="Helvetica" w:cs="Helvetica"/>
-          <w:sz w:val="20"/>
-          <w:szCs w:val="20"/>
-        </w:rPr>
-        <w:t>,</w:t>
-      </w:r>
-      <w:r>
-        <w:rPr>
-          <w:rFonts w:ascii="Helvetica" w:hAnsi="Helvetica" w:cs="Helvetica"/>
-          <w:sz w:val="20"/>
-          <w:szCs w:val="20"/>
-        </w:rPr>
-        <w:t xml:space="preserve"> aumentando</w:t>
-      </w:r>
-      <w:r>
-        <w:rPr>
-          <w:rFonts w:ascii="Helvetica" w:hAnsi="Helvetica" w:cs="Helvetica"/>
-          <w:sz w:val="20"/>
-          <w:szCs w:val="20"/>
-        </w:rPr>
-        <w:t xml:space="preserve"> conseguentemente</w:t>
-      </w:r>
-      <w:r>
-        <w:rPr>
-          <w:rFonts w:ascii="Helvetica" w:hAnsi="Helvetica" w:cs="Helvetica"/>
-          <w:sz w:val="20"/>
-          <w:szCs w:val="20"/>
-        </w:rPr>
-        <w:t xml:space="preserve"> l’errore</w:t>
-      </w:r>
-      <w:r>
-        <w:rPr>
-          <w:rFonts w:ascii="Helvetica" w:hAnsi="Helvetica" w:cs="Helvetica"/>
-          <w:sz w:val="20"/>
-          <w:szCs w:val="20"/>
-        </w:rPr>
-        <w:t xml:space="preserve"> totale</w:t>
-      </w:r>
-      <w:r>
-        <w:rPr>
-          <w:rFonts w:ascii="Helvetica" w:hAnsi="Helvetica" w:cs="Helvetica"/>
-          <w:sz w:val="20"/>
-          <w:szCs w:val="20"/>
-        </w:rPr>
-        <w:t>.</w:t>
-      </w:r>
-    </w:p>
-    <w:p>
-      <w:pPr>
-        <w:autoSpaceDE w:val="0"/>
-        <w:autoSpaceDN w:val="0"/>
-        <w:adjustRightInd w:val="0"/>
-        <w:spacing w:after="0" w:line="240" w:lineRule="auto"/>
-        <w:jc w:val="both"/>
-        <w:rPr>
-          <w:rFonts w:ascii="Helvetica" w:hAnsi="Helvetica" w:cs="Helvetica"/>
-          <w:sz w:val="20"/>
-          <w:szCs w:val="20"/>
-        </w:rPr>
-      </w:pPr>
-      <w:r>
-        <w:rPr>
-          <w:rFonts w:ascii="Helvetica" w:hAnsi="Helvetica" w:cs="Helvetica"/>
-          <w:sz w:val="20"/>
-          <w:szCs w:val="20"/>
-        </w:rPr>
-        <w:t xml:space="preserve">Considerando anche </w:t>
-      </w:r>
-      <w:r>
-        <w:rPr>
-          <w:rFonts w:ascii="Helvetica" w:hAnsi="Helvetica" w:cs="Helvetica"/>
-          <w:sz w:val="20"/>
-          <w:szCs w:val="20"/>
-        </w:rPr>
-        <w:t>la</w:t>
-      </w:r>
-      <w:r>
-        <w:rPr>
-          <w:rFonts w:ascii="Helvetica" w:hAnsi="Helvetica" w:cs="Helvetica"/>
-          <w:sz w:val="20"/>
-          <w:szCs w:val="20"/>
-        </w:rPr>
-        <w:t xml:space="preserve"> profondità della</w:t>
-      </w:r>
-      <w:r>
-        <w:rPr>
-          <w:rFonts w:ascii="Helvetica" w:hAnsi="Helvetica" w:cs="Helvetica"/>
-          <w:sz w:val="20"/>
-          <w:szCs w:val="20"/>
-        </w:rPr>
-        <w:t xml:space="preserve"> foresta </w:t>
-      </w:r>
-      <w:r>
-        <w:rPr>
-          <w:rFonts w:ascii="Helvetica" w:hAnsi="Helvetica" w:cs="Helvetica"/>
-          <w:sz w:val="20"/>
-          <w:szCs w:val="20"/>
-        </w:rPr>
-        <w:t>si evidenzia che,</w:t>
-      </w:r>
-      <w:r>
-        <w:rPr>
-          <w:rFonts w:ascii="Helvetica" w:hAnsi="Helvetica" w:cs="Helvetica"/>
-          <w:sz w:val="20"/>
-          <w:szCs w:val="20"/>
-        </w:rPr>
-        <w:t xml:space="preserve"> all’aumentare di questa, la varianza </w:t>
-      </w:r>
-      <w:r>
-        <w:rPr>
-          <w:rFonts w:ascii="Helvetica" w:hAnsi="Helvetica" w:cs="Helvetica"/>
-          <w:sz w:val="20"/>
-          <w:szCs w:val="20"/>
-        </w:rPr>
-        <w:t>cresce</w:t>
-      </w:r>
-      <w:r>
-        <w:rPr>
-          <w:rFonts w:ascii="Helvetica" w:hAnsi="Helvetica" w:cs="Helvetica"/>
-          <w:sz w:val="20"/>
-          <w:szCs w:val="20"/>
-        </w:rPr>
-        <w:t xml:space="preserve"> e la distorsione diminuisc</w:t>
-      </w:r>
-      <w:r>
-        <w:rPr>
-          <w:rFonts w:ascii="Helvetica" w:hAnsi="Helvetica" w:cs="Helvetica"/>
-          <w:sz w:val="20"/>
-          <w:szCs w:val="20"/>
-        </w:rPr>
-        <w:t>e</w:t>
-      </w:r>
-      <w:r>
-        <w:rPr>
-          <w:rFonts w:ascii="Helvetica" w:hAnsi="Helvetica" w:cs="Helvetica"/>
-          <w:sz w:val="20"/>
-          <w:szCs w:val="20"/>
-        </w:rPr>
-        <w:t xml:space="preserve">. Una random forest con 300 stimatori e profondità 10 predice i risultati con variazioni minimali positive rispetto ad un albero </w:t>
-      </w:r>
-      <w:r>
-        <w:rPr>
-          <w:rFonts w:ascii="Helvetica" w:hAnsi="Helvetica" w:cs="Helvetica"/>
-          <w:sz w:val="20"/>
-          <w:szCs w:val="20"/>
-        </w:rPr>
-        <w:t>con il tuning degli iperparametri applicato</w:t>
-      </w:r>
-      <w:r>
-        <w:rPr>
-          <w:rFonts w:ascii="Helvetica" w:hAnsi="Helvetica" w:cs="Helvetica"/>
-          <w:sz w:val="20"/>
-          <w:szCs w:val="20"/>
-        </w:rPr>
-        <w:t>.</w:t>
-      </w:r>
-    </w:p>
-    <w:p>
-      <w:pPr>
-        <w:pStyle w:val="PreformattatoHTML"/>
-        <w:shd w:val="clear" w:color="auto" w:fill="FFFFFF"/>
-        <w:wordWrap w:val="0"/>
-        <w:textAlignment w:val="baseline"/>
-        <w:rPr>
-          <w:color w:val="000000"/>
-        </w:rPr>
-      </w:pPr>
-      <w:r>
-        <w:rPr>
-          <w:color w:val="000000"/>
-        </w:rPr>
-        <w:t>Best Estimators Number 300 - Accuracy: 0.6864831425920198</w:t>
-      </w:r>
-    </w:p>
-    <w:p>
-      <w:pPr>
-        <w:pStyle w:val="PreformattatoHTML"/>
-        <w:shd w:val="clear" w:color="auto" w:fill="FFFFFF"/>
-        <w:wordWrap w:val="0"/>
-        <w:textAlignment w:val="baseline"/>
-        <w:rPr>
-          <w:color w:val="000000"/>
-        </w:rPr>
-      </w:pPr>
-      <w:r>
-        <w:rPr>
-          <w:color w:val="000000"/>
-        </w:rPr>
-        <w:t>Best Depth 10 - Accuracy: 0.6941540364986081</w:t>
+          <w:sz w:val="20"/>
+          <w:szCs w:val="20"/>
+          <w:lang w:eastAsia="it-IT"/>
+        </w:rPr>
+        <w:t>Best Depth 10 - Accuracy: 0.694463346736777</w:t>
       </w:r>
     </w:p>
     <w:p>
@@ -10075,20 +10210,59 @@
     </w:p>
     <w:p>
       <w:pPr>
+        <w:shd w:val="clear" w:color="auto" w:fill="FFFFFF"/>
+        <w:tabs>
+          <w:tab w:val="left" w:pos="916"/>
+          <w:tab w:val="left" w:pos="1832"/>
+          <w:tab w:val="left" w:pos="2748"/>
+          <w:tab w:val="left" w:pos="3664"/>
+          <w:tab w:val="left" w:pos="4580"/>
+          <w:tab w:val="left" w:pos="5496"/>
+          <w:tab w:val="left" w:pos="6412"/>
+          <w:tab w:val="left" w:pos="7328"/>
+          <w:tab w:val="left" w:pos="8244"/>
+          <w:tab w:val="left" w:pos="9160"/>
+          <w:tab w:val="left" w:pos="10076"/>
+          <w:tab w:val="left" w:pos="10992"/>
+          <w:tab w:val="left" w:pos="11908"/>
+          <w:tab w:val="left" w:pos="12824"/>
+          <w:tab w:val="left" w:pos="13740"/>
+          <w:tab w:val="left" w:pos="14656"/>
+        </w:tabs>
+        <w:wordWrap w:val="0"/>
+        <w:spacing w:after="0" w:line="240" w:lineRule="auto"/>
+        <w:textAlignment w:val="baseline"/>
+        <w:rPr>
+          <w:rFonts w:ascii="Courier New" w:eastAsia="Times New Roman" w:hAnsi="Courier New" w:cs="Courier New"/>
+          <w:color w:val="000000"/>
+          <w:sz w:val="20"/>
+          <w:szCs w:val="20"/>
+          <w:lang w:eastAsia="it-IT"/>
+        </w:rPr>
+      </w:pPr>
+      <w:r>
+        <w:rPr>
+          <w:rFonts w:ascii="Courier New" w:eastAsia="Times New Roman" w:hAnsi="Courier New" w:cs="Courier New"/>
+          <w:color w:val="000000"/>
+          <w:sz w:val="20"/>
+          <w:szCs w:val="20"/>
+          <w:lang w:eastAsia="it-IT"/>
+        </w:rPr>
+        <w:t>Best Max csvID: 0 - Accuracy: 0.6944347217360868</w:t>
+      </w:r>
+    </w:p>
+    <w:p>
+      <w:pPr>
         <w:pStyle w:val="PreformattatoHTML"/>
         <w:shd w:val="clear" w:color="auto" w:fill="FFFFFF"/>
         <w:wordWrap w:val="0"/>
         <w:textAlignment w:val="baseline"/>
         <w:rPr>
-          <w:color w:val="000000"/>
-        </w:rPr>
-      </w:pPr>
-      <w:r>
-        <w:rPr>
-          <w:color w:val="000000"/>
-        </w:rPr>
-        <w:t>Best Max csvID: 0 - Accuracy: 0.6944347217360868</w:t>
-      </w:r>
+          <w:rFonts w:ascii="Helvetica" w:hAnsi="Helvetica" w:cs="Helvetica"/>
+          <w:b/>
+          <w:bCs/>
+        </w:rPr>
+      </w:pPr>
     </w:p>
     <w:p>
       <w:pPr>
@@ -10097,11 +10271,453 @@
         <w:wordWrap w:val="0"/>
         <w:textAlignment w:val="baseline"/>
         <w:rPr>
-          <w:rFonts w:ascii="Helvetica" w:hAnsi="Helvetica" w:cs="Helvetica"/>
-          <w:b/>
-          <w:bCs/>
-        </w:rPr>
-      </w:pPr>
+          <w:color w:val="000000"/>
+          <w:sz w:val="22"/>
+          <w:szCs w:val="22"/>
+        </w:rPr>
+      </w:pPr>
+      <w:r>
+        <w:rPr>
+          <w:rFonts w:ascii="Helvetica" w:hAnsi="Helvetica" w:cs="Helvetica"/>
+          <w:b/>
+          <w:bCs/>
+          <w:sz w:val="22"/>
+          <w:szCs w:val="22"/>
+        </w:rPr>
+        <w:t>Feature Relevance Analysis</w:t>
+      </w:r>
+    </w:p>
+    <w:p>
+      <w:pPr>
+        <w:autoSpaceDE w:val="0"/>
+        <w:autoSpaceDN w:val="0"/>
+        <w:adjustRightInd w:val="0"/>
+        <w:spacing w:after="0" w:line="240" w:lineRule="auto"/>
+        <w:jc w:val="both"/>
+        <w:rPr>
+          <w:rFonts w:ascii="Helvetica" w:eastAsia="Times New Roman" w:hAnsi="Helvetica" w:cs="Helvetica"/>
+          <w:color w:val="000000"/>
+          <w:sz w:val="20"/>
+          <w:szCs w:val="20"/>
+          <w:lang w:eastAsia="it-IT"/>
+        </w:rPr>
+      </w:pPr>
+      <w:r>
+        <w:rPr>
+          <w:rFonts w:ascii="Helvetica" w:eastAsia="Times New Roman" w:hAnsi="Helvetica" w:cs="Helvetica"/>
+          <w:color w:val="000000"/>
+          <w:sz w:val="20"/>
+          <w:szCs w:val="20"/>
+          <w:lang w:eastAsia="it-IT"/>
+        </w:rPr>
+        <w:t xml:space="preserve">Ho verificato l’accuratezza delle predizioni di un albero </w:t>
+      </w:r>
+      <w:r>
+        <w:rPr>
+          <w:rFonts w:ascii="Helvetica" w:eastAsia="Times New Roman" w:hAnsi="Helvetica" w:cs="Helvetica"/>
+          <w:color w:val="000000"/>
+          <w:sz w:val="20"/>
+          <w:szCs w:val="20"/>
+          <w:lang w:eastAsia="it-IT"/>
+        </w:rPr>
+        <w:t>con</w:t>
+      </w:r>
+      <w:r>
+        <w:rPr>
+          <w:rFonts w:ascii="Helvetica" w:eastAsia="Times New Roman" w:hAnsi="Helvetica" w:cs="Helvetica"/>
+          <w:color w:val="000000"/>
+          <w:sz w:val="20"/>
+          <w:szCs w:val="20"/>
+          <w:lang w:eastAsia="it-IT"/>
+        </w:rPr>
+        <w:t xml:space="preserve"> applicato il tuning alla profondità </w:t>
+      </w:r>
+      <w:r>
+        <w:rPr>
+          <w:rFonts w:ascii="Helvetica" w:eastAsia="Times New Roman" w:hAnsi="Helvetica" w:cs="Helvetica"/>
+          <w:color w:val="000000"/>
+          <w:sz w:val="20"/>
+          <w:szCs w:val="20"/>
+          <w:lang w:eastAsia="it-IT"/>
+        </w:rPr>
+        <w:t xml:space="preserve">sia </w:t>
+      </w:r>
+      <w:r>
+        <w:rPr>
+          <w:rFonts w:ascii="Helvetica" w:eastAsia="Times New Roman" w:hAnsi="Helvetica" w:cs="Helvetica"/>
+          <w:color w:val="000000"/>
+          <w:sz w:val="20"/>
+          <w:szCs w:val="20"/>
+          <w:lang w:eastAsia="it-IT"/>
+        </w:rPr>
+        <w:t xml:space="preserve">per il dataset con tutte le feature </w:t>
+      </w:r>
+      <w:r>
+        <w:rPr>
+          <w:rFonts w:ascii="Helvetica" w:eastAsia="Times New Roman" w:hAnsi="Helvetica" w:cs="Helvetica"/>
+          <w:color w:val="000000"/>
+          <w:sz w:val="20"/>
+          <w:szCs w:val="20"/>
+          <w:lang w:eastAsia="it-IT"/>
+        </w:rPr>
+        <w:t>che</w:t>
+      </w:r>
+      <w:r>
+        <w:rPr>
+          <w:rFonts w:ascii="Helvetica" w:eastAsia="Times New Roman" w:hAnsi="Helvetica" w:cs="Helvetica"/>
+          <w:color w:val="000000"/>
+          <w:sz w:val="20"/>
+          <w:szCs w:val="20"/>
+          <w:lang w:eastAsia="it-IT"/>
+        </w:rPr>
+        <w:t xml:space="preserve"> per </w:t>
+      </w:r>
+      <w:r>
+        <w:rPr>
+          <w:rFonts w:ascii="Helvetica" w:eastAsia="Times New Roman" w:hAnsi="Helvetica" w:cs="Helvetica"/>
+          <w:color w:val="000000"/>
+          <w:sz w:val="20"/>
+          <w:szCs w:val="20"/>
+          <w:lang w:eastAsia="it-IT"/>
+        </w:rPr>
+        <w:t>quello</w:t>
+      </w:r>
+      <w:r>
+        <w:rPr>
+          <w:rFonts w:ascii="Helvetica" w:eastAsia="Times New Roman" w:hAnsi="Helvetica" w:cs="Helvetica"/>
+          <w:color w:val="000000"/>
+          <w:sz w:val="20"/>
+          <w:szCs w:val="20"/>
+          <w:lang w:eastAsia="it-IT"/>
+        </w:rPr>
+        <w:t xml:space="preserve"> </w:t>
+      </w:r>
+      <w:r>
+        <w:rPr>
+          <w:rFonts w:ascii="Helvetica" w:eastAsia="Times New Roman" w:hAnsi="Helvetica" w:cs="Helvetica"/>
+          <w:color w:val="000000"/>
+          <w:sz w:val="20"/>
+          <w:szCs w:val="20"/>
+          <w:lang w:eastAsia="it-IT"/>
+        </w:rPr>
+        <w:t xml:space="preserve">senza </w:t>
+      </w:r>
+      <w:r>
+        <w:rPr>
+          <w:rFonts w:ascii="Helvetica" w:eastAsia="Times New Roman" w:hAnsi="Helvetica" w:cs="Helvetica"/>
+          <w:color w:val="000000"/>
+          <w:sz w:val="20"/>
+          <w:szCs w:val="20"/>
+          <w:lang w:eastAsia="it-IT"/>
+        </w:rPr>
+        <w:t>le feature con le caratteristiche specifiche del giocatore A e il giocatore B</w:t>
+      </w:r>
+      <w:r>
+        <w:rPr>
+          <w:rFonts w:ascii="Helvetica" w:eastAsia="Times New Roman" w:hAnsi="Helvetica" w:cs="Helvetica"/>
+          <w:color w:val="000000"/>
+          <w:sz w:val="20"/>
+          <w:szCs w:val="20"/>
+          <w:lang w:eastAsia="it-IT"/>
+        </w:rPr>
+        <w:t xml:space="preserve"> contenente </w:t>
+      </w:r>
+      <w:r>
+        <w:rPr>
+          <w:rFonts w:ascii="Helvetica" w:eastAsia="Times New Roman" w:hAnsi="Helvetica" w:cs="Helvetica"/>
+          <w:color w:val="000000"/>
+          <w:sz w:val="20"/>
+          <w:szCs w:val="20"/>
+          <w:lang w:eastAsia="it-IT"/>
+        </w:rPr>
+        <w:t>solo quelle di confronto tra le caratteristiche dei due giocatori (</w:t>
+      </w:r>
+      <w:r>
+        <w:rPr>
+          <w:rFonts w:ascii="Courier New" w:eastAsia="Times New Roman" w:hAnsi="Courier New" w:cs="Courier New"/>
+          <w:color w:val="000000"/>
+          <w:sz w:val="20"/>
+          <w:szCs w:val="20"/>
+          <w:lang w:eastAsia="it-IT"/>
+        </w:rPr>
+        <w:t>caratteristicaA&gt;caratteristicaB</w:t>
+      </w:r>
+      <w:r>
+        <w:rPr>
+          <w:rFonts w:ascii="Helvetica" w:eastAsia="Times New Roman" w:hAnsi="Helvetica" w:cs="Helvetica"/>
+          <w:color w:val="000000"/>
+          <w:sz w:val="20"/>
+          <w:szCs w:val="20"/>
+          <w:lang w:eastAsia="it-IT"/>
+        </w:rPr>
+        <w:t xml:space="preserve">). Ho </w:t>
+      </w:r>
+      <w:r>
+        <w:rPr>
+          <w:rFonts w:ascii="Helvetica" w:eastAsia="Times New Roman" w:hAnsi="Helvetica" w:cs="Helvetica"/>
+          <w:color w:val="000000"/>
+          <w:sz w:val="20"/>
+          <w:szCs w:val="20"/>
+          <w:lang w:eastAsia="it-IT"/>
+        </w:rPr>
+        <w:t>ritenuto opportuno applicare</w:t>
+      </w:r>
+      <w:r>
+        <w:rPr>
+          <w:rFonts w:ascii="Helvetica" w:eastAsia="Times New Roman" w:hAnsi="Helvetica" w:cs="Helvetica"/>
+          <w:color w:val="000000"/>
+          <w:sz w:val="20"/>
+          <w:szCs w:val="20"/>
+          <w:lang w:eastAsia="it-IT"/>
+        </w:rPr>
+        <w:t xml:space="preserve"> </w:t>
+      </w:r>
+      <w:r>
+        <w:rPr>
+          <w:rFonts w:ascii="Helvetica" w:eastAsia="Times New Roman" w:hAnsi="Helvetica" w:cs="Helvetica"/>
+          <w:color w:val="000000"/>
+          <w:sz w:val="20"/>
+          <w:szCs w:val="20"/>
+          <w:lang w:eastAsia="it-IT"/>
+        </w:rPr>
+        <w:t>questo tipo di</w:t>
+      </w:r>
+      <w:r>
+        <w:rPr>
+          <w:rFonts w:ascii="Helvetica" w:eastAsia="Times New Roman" w:hAnsi="Helvetica" w:cs="Helvetica"/>
+          <w:color w:val="000000"/>
+          <w:sz w:val="20"/>
+          <w:szCs w:val="20"/>
+          <w:lang w:eastAsia="it-IT"/>
+        </w:rPr>
+        <w:t xml:space="preserve"> analisi in quanto</w:t>
+      </w:r>
+      <w:r>
+        <w:rPr>
+          <w:rFonts w:ascii="Helvetica" w:eastAsia="Times New Roman" w:hAnsi="Helvetica" w:cs="Helvetica"/>
+          <w:color w:val="000000"/>
+          <w:sz w:val="20"/>
+          <w:szCs w:val="20"/>
+          <w:lang w:eastAsia="it-IT"/>
+        </w:rPr>
+        <w:t>,</w:t>
+      </w:r>
+      <w:r>
+        <w:rPr>
+          <w:rFonts w:ascii="Helvetica" w:eastAsia="Times New Roman" w:hAnsi="Helvetica" w:cs="Helvetica"/>
+          <w:color w:val="000000"/>
+          <w:sz w:val="20"/>
+          <w:szCs w:val="20"/>
+          <w:lang w:eastAsia="it-IT"/>
+        </w:rPr>
+        <w:t xml:space="preserve"> </w:t>
+      </w:r>
+      <w:r>
+        <w:rPr>
+          <w:rFonts w:ascii="Helvetica" w:eastAsia="Times New Roman" w:hAnsi="Helvetica" w:cs="Helvetica"/>
+          <w:color w:val="000000"/>
+          <w:sz w:val="20"/>
+          <w:szCs w:val="20"/>
+          <w:lang w:eastAsia="it-IT"/>
+        </w:rPr>
+        <w:t xml:space="preserve">a mio avviso, </w:t>
+      </w:r>
+      <w:r>
+        <w:rPr>
+          <w:rFonts w:ascii="Helvetica" w:eastAsia="Times New Roman" w:hAnsi="Helvetica" w:cs="Helvetica"/>
+          <w:color w:val="000000"/>
+          <w:sz w:val="20"/>
+          <w:szCs w:val="20"/>
+          <w:lang w:eastAsia="it-IT"/>
+        </w:rPr>
+        <w:t xml:space="preserve">i modelli che sfruttano </w:t>
+      </w:r>
+      <w:r>
+        <w:rPr>
+          <w:rFonts w:ascii="Helvetica" w:eastAsia="Times New Roman" w:hAnsi="Helvetica" w:cs="Helvetica"/>
+          <w:color w:val="000000"/>
+          <w:sz w:val="20"/>
+          <w:szCs w:val="20"/>
+          <w:lang w:eastAsia="it-IT"/>
+        </w:rPr>
+        <w:t>a</w:t>
+      </w:r>
+      <w:r>
+        <w:rPr>
+          <w:rFonts w:ascii="Helvetica" w:eastAsia="Times New Roman" w:hAnsi="Helvetica" w:cs="Helvetica"/>
+          <w:color w:val="000000"/>
+          <w:sz w:val="20"/>
+          <w:szCs w:val="20"/>
+          <w:lang w:eastAsia="it-IT"/>
+        </w:rPr>
+        <w:t xml:space="preserve">lberi di </w:t>
+      </w:r>
+      <w:r>
+        <w:rPr>
+          <w:rFonts w:ascii="Helvetica" w:eastAsia="Times New Roman" w:hAnsi="Helvetica" w:cs="Helvetica"/>
+          <w:color w:val="000000"/>
+          <w:sz w:val="20"/>
+          <w:szCs w:val="20"/>
+          <w:lang w:eastAsia="it-IT"/>
+        </w:rPr>
+        <w:t>d</w:t>
+      </w:r>
+      <w:r>
+        <w:rPr>
+          <w:rFonts w:ascii="Helvetica" w:eastAsia="Times New Roman" w:hAnsi="Helvetica" w:cs="Helvetica"/>
+          <w:color w:val="000000"/>
+          <w:sz w:val="20"/>
+          <w:szCs w:val="20"/>
+          <w:lang w:eastAsia="it-IT"/>
+        </w:rPr>
+        <w:t>ecisione</w:t>
+      </w:r>
+      <w:r>
+        <w:rPr>
+          <w:rFonts w:ascii="Helvetica" w:eastAsia="Times New Roman" w:hAnsi="Helvetica" w:cs="Helvetica"/>
+          <w:color w:val="000000"/>
+          <w:sz w:val="20"/>
+          <w:szCs w:val="20"/>
+          <w:lang w:eastAsia="it-IT"/>
+        </w:rPr>
+        <w:t xml:space="preserve"> </w:t>
+      </w:r>
+      <w:r>
+        <w:rPr>
+          <w:rFonts w:ascii="Helvetica" w:eastAsia="Times New Roman" w:hAnsi="Helvetica" w:cs="Helvetica"/>
+          <w:color w:val="000000"/>
+          <w:sz w:val="20"/>
+          <w:szCs w:val="20"/>
+          <w:lang w:eastAsia="it-IT"/>
+        </w:rPr>
+        <w:t>raggiungono risultati</w:t>
+      </w:r>
+      <w:r>
+        <w:rPr>
+          <w:rFonts w:ascii="Helvetica" w:eastAsia="Times New Roman" w:hAnsi="Helvetica" w:cs="Helvetica"/>
+          <w:color w:val="000000"/>
+          <w:sz w:val="20"/>
+          <w:szCs w:val="20"/>
+          <w:lang w:eastAsia="it-IT"/>
+        </w:rPr>
+        <w:t xml:space="preserve"> </w:t>
+      </w:r>
+      <w:r>
+        <w:rPr>
+          <w:rFonts w:ascii="Helvetica" w:eastAsia="Times New Roman" w:hAnsi="Helvetica" w:cs="Helvetica"/>
+          <w:color w:val="000000"/>
+          <w:sz w:val="20"/>
+          <w:szCs w:val="20"/>
+          <w:lang w:eastAsia="it-IT"/>
+        </w:rPr>
+        <w:t>di maggior precisione</w:t>
+      </w:r>
+      <w:r>
+        <w:rPr>
+          <w:rFonts w:ascii="Helvetica" w:eastAsia="Times New Roman" w:hAnsi="Helvetica" w:cs="Helvetica"/>
+          <w:color w:val="000000"/>
+          <w:sz w:val="20"/>
+          <w:szCs w:val="20"/>
+          <w:lang w:eastAsia="it-IT"/>
+        </w:rPr>
+        <w:t xml:space="preserve"> considerando solo confronti </w:t>
+      </w:r>
+      <w:r>
+        <w:rPr>
+          <w:rFonts w:ascii="Helvetica" w:eastAsia="Times New Roman" w:hAnsi="Helvetica" w:cs="Helvetica"/>
+          <w:color w:val="000000"/>
+          <w:sz w:val="20"/>
+          <w:szCs w:val="20"/>
+          <w:lang w:eastAsia="it-IT"/>
+        </w:rPr>
+        <w:t>binari</w:t>
+      </w:r>
+      <w:r>
+        <w:rPr>
+          <w:rFonts w:ascii="Helvetica" w:eastAsia="Times New Roman" w:hAnsi="Helvetica" w:cs="Helvetica"/>
+          <w:color w:val="000000"/>
+          <w:sz w:val="20"/>
+          <w:szCs w:val="20"/>
+          <w:lang w:eastAsia="it-IT"/>
+        </w:rPr>
+        <w:t>.</w:t>
+      </w:r>
+    </w:p>
+    <w:p>
+      <w:pPr>
+        <w:autoSpaceDE w:val="0"/>
+        <w:autoSpaceDN w:val="0"/>
+        <w:adjustRightInd w:val="0"/>
+        <w:spacing w:after="0" w:line="240" w:lineRule="auto"/>
+        <w:jc w:val="both"/>
+        <w:rPr>
+          <w:rFonts w:ascii="Helvetica" w:eastAsia="Times New Roman" w:hAnsi="Helvetica" w:cs="Helvetica"/>
+          <w:color w:val="000000"/>
+          <w:sz w:val="20"/>
+          <w:szCs w:val="20"/>
+          <w:lang w:eastAsia="it-IT"/>
+        </w:rPr>
+      </w:pPr>
+      <w:r>
+        <w:rPr>
+          <w:rFonts w:ascii="Helvetica" w:eastAsia="Times New Roman" w:hAnsi="Helvetica" w:cs="Helvetica"/>
+          <w:color w:val="000000"/>
+          <w:sz w:val="20"/>
+          <w:szCs w:val="20"/>
+          <w:lang w:eastAsia="it-IT"/>
+        </w:rPr>
+        <w:t xml:space="preserve">Ho </w:t>
+      </w:r>
+      <w:r>
+        <w:rPr>
+          <w:rFonts w:ascii="Helvetica" w:eastAsia="Times New Roman" w:hAnsi="Helvetica" w:cs="Helvetica"/>
+          <w:color w:val="000000"/>
+          <w:sz w:val="20"/>
+          <w:szCs w:val="20"/>
+          <w:lang w:eastAsia="it-IT"/>
+        </w:rPr>
+        <w:t>applicato</w:t>
+      </w:r>
+      <w:r>
+        <w:rPr>
+          <w:rFonts w:ascii="Helvetica" w:eastAsia="Times New Roman" w:hAnsi="Helvetica" w:cs="Helvetica"/>
+          <w:color w:val="000000"/>
+          <w:sz w:val="20"/>
+          <w:szCs w:val="20"/>
+          <w:lang w:eastAsia="it-IT"/>
+        </w:rPr>
+        <w:t xml:space="preserve"> il</w:t>
+      </w:r>
+      <w:r>
+        <w:rPr>
+          <w:rFonts w:ascii="Helvetica" w:eastAsia="Times New Roman" w:hAnsi="Helvetica" w:cs="Helvetica"/>
+          <w:color w:val="000000"/>
+          <w:sz w:val="20"/>
+          <w:szCs w:val="20"/>
+          <w:lang w:eastAsia="it-IT"/>
+        </w:rPr>
+        <w:t xml:space="preserve"> dataset</w:t>
+      </w:r>
+      <w:r>
+        <w:rPr>
+          <w:rFonts w:ascii="Helvetica" w:eastAsia="Times New Roman" w:hAnsi="Helvetica" w:cs="Helvetica"/>
+          <w:color w:val="000000"/>
+          <w:sz w:val="20"/>
+          <w:szCs w:val="20"/>
+          <w:lang w:eastAsia="it-IT"/>
+        </w:rPr>
+        <w:t xml:space="preserve"> con l’eliminazione delle feature in quanto risulta</w:t>
+      </w:r>
+      <w:r>
+        <w:rPr>
+          <w:rFonts w:ascii="Helvetica" w:eastAsia="Times New Roman" w:hAnsi="Helvetica" w:cs="Helvetica"/>
+          <w:color w:val="000000"/>
+          <w:sz w:val="20"/>
+          <w:szCs w:val="20"/>
+          <w:lang w:eastAsia="it-IT"/>
+        </w:rPr>
+        <w:t xml:space="preserve"> avere un’accuracy migliore.</w:t>
+      </w:r>
     </w:p>
     <w:p>
       <w:pPr>
@@ -10111,549 +10727,58 @@
         <w:textAlignment w:val="baseline"/>
         <w:rPr>
           <w:color w:val="000000"/>
-          <w:sz w:val="22"/>
-          <w:szCs w:val="22"/>
-        </w:rPr>
-      </w:pPr>
-      <w:r>
-        <w:rPr>
-          <w:rFonts w:ascii="Helvetica" w:hAnsi="Helvetica" w:cs="Helvetica"/>
-          <w:b/>
-          <w:bCs/>
-          <w:sz w:val="22"/>
-          <w:szCs w:val="22"/>
-        </w:rPr>
-        <w:t>Feature Relevance Analysis</w:t>
-      </w:r>
-    </w:p>
-    <w:p>
-      <w:pPr>
-        <w:autoSpaceDE w:val="0"/>
-        <w:autoSpaceDN w:val="0"/>
-        <w:adjustRightInd w:val="0"/>
-        <w:spacing w:after="0" w:line="240" w:lineRule="auto"/>
-        <w:jc w:val="both"/>
-        <w:rPr>
-          <w:rFonts w:ascii="Helvetica" w:eastAsia="Times New Roman" w:hAnsi="Helvetica" w:cs="Helvetica"/>
+          <w:sz w:val="21"/>
+          <w:szCs w:val="21"/>
+        </w:rPr>
+      </w:pPr>
+      <w:r>
+        <w:rPr>
+          <w:rFonts w:ascii="Helvetica" w:hAnsi="Helvetica" w:cs="Helvetica"/>
           <w:color w:val="000000"/>
-          <w:sz w:val="20"/>
-          <w:szCs w:val="20"/>
-          <w:lang w:eastAsia="it-IT"/>
-        </w:rPr>
-      </w:pPr>
-      <w:r>
-        <w:rPr>
-          <w:rFonts w:ascii="Helvetica" w:eastAsia="Times New Roman" w:hAnsi="Helvetica" w:cs="Helvetica"/>
+        </w:rPr>
+        <w:t>Dataset con tutte le feature:</w:t>
+      </w:r>
+      <w:r>
+        <w:rPr>
+          <w:rFonts w:ascii="Helvetica" w:hAnsi="Helvetica" w:cs="Helvetica"/>
           <w:color w:val="000000"/>
-          <w:sz w:val="20"/>
-          <w:szCs w:val="20"/>
-          <w:lang w:eastAsia="it-IT"/>
-        </w:rPr>
-        <w:t xml:space="preserve">Ho verificato l’accuratezza delle predizioni di un albero </w:t>
-      </w:r>
-      <w:r>
-        <w:rPr>
-          <w:rFonts w:ascii="Helvetica" w:eastAsia="Times New Roman" w:hAnsi="Helvetica" w:cs="Helvetica"/>
+        </w:rPr>
+        <w:t xml:space="preserve"> </w:t>
+      </w:r>
+      <w:r>
+        <w:rPr>
           <w:color w:val="000000"/>
-          <w:sz w:val="20"/>
-          <w:szCs w:val="20"/>
-          <w:lang w:eastAsia="it-IT"/>
-        </w:rPr>
-        <w:t>con</w:t>
-      </w:r>
-      <w:r>
-        <w:rPr>
-          <w:rFonts w:ascii="Helvetica" w:eastAsia="Times New Roman" w:hAnsi="Helvetica" w:cs="Helvetica"/>
+        </w:rPr>
+        <w:t>Best Depth: 5 - Accuracy: 0.6922762804806907</w:t>
+      </w:r>
+    </w:p>
+    <w:p>
+      <w:pPr>
+        <w:pStyle w:val="PreformattatoHTML"/>
+        <w:shd w:val="clear" w:color="auto" w:fill="FFFFFF"/>
+        <w:wordWrap w:val="0"/>
+        <w:textAlignment w:val="baseline"/>
+        <w:rPr>
           <w:color w:val="000000"/>
-          <w:sz w:val="20"/>
-          <w:szCs w:val="20"/>
-          <w:lang w:eastAsia="it-IT"/>
-        </w:rPr>
-        <w:t xml:space="preserve"> applicato il tuning alla profondità </w:t>
-      </w:r>
-      <w:r>
-        <w:rPr>
-          <w:rFonts w:ascii="Helvetica" w:eastAsia="Times New Roman" w:hAnsi="Helvetica" w:cs="Helvetica"/>
+        </w:rPr>
+      </w:pPr>
+      <w:r>
+        <w:rPr>
+          <w:rFonts w:ascii="Helvetica" w:hAnsi="Helvetica" w:cs="Helvetica"/>
           <w:color w:val="000000"/>
-          <w:sz w:val="20"/>
-          <w:szCs w:val="20"/>
-          <w:lang w:eastAsia="it-IT"/>
-        </w:rPr>
-        <w:t xml:space="preserve">sia </w:t>
-      </w:r>
-      <w:r>
-        <w:rPr>
-          <w:rFonts w:ascii="Helvetica" w:eastAsia="Times New Roman" w:hAnsi="Helvetica" w:cs="Helvetica"/>
+        </w:rPr>
+        <w:t>Dataset considerando solo le feature di confronto:</w:t>
+      </w:r>
+      <w:r>
+        <w:rPr>
+          <w:rFonts w:ascii="Helvetica" w:hAnsi="Helvetica" w:cs="Helvetica"/>
           <w:color w:val="000000"/>
-          <w:sz w:val="20"/>
-          <w:szCs w:val="20"/>
-          <w:lang w:eastAsia="it-IT"/>
-        </w:rPr>
-        <w:t xml:space="preserve">per il dataset con tutte le feature </w:t>
-      </w:r>
-      <w:r>
-        <w:rPr>
-          <w:rFonts w:ascii="Helvetica" w:eastAsia="Times New Roman" w:hAnsi="Helvetica" w:cs="Helvetica"/>
+        </w:rPr>
+        <w:t xml:space="preserve"> </w:t>
+      </w:r>
+      <w:r>
+        <w:rPr>
           <w:color w:val="000000"/>
-          <w:sz w:val="20"/>
-          <w:szCs w:val="20"/>
-          <w:lang w:eastAsia="it-IT"/>
-        </w:rPr>
-        <w:t>che</w:t>
-      </w:r>
-      <w:r>
-        <w:rPr>
-          <w:rFonts w:ascii="Helvetica" w:eastAsia="Times New Roman" w:hAnsi="Helvetica" w:cs="Helvetica"/>
-          <w:color w:val="000000"/>
-          <w:sz w:val="20"/>
-          <w:szCs w:val="20"/>
-          <w:lang w:eastAsia="it-IT"/>
-        </w:rPr>
-        <w:t xml:space="preserve"> per </w:t>
-      </w:r>
-      <w:r>
-        <w:rPr>
-          <w:rFonts w:ascii="Helvetica" w:eastAsia="Times New Roman" w:hAnsi="Helvetica" w:cs="Helvetica"/>
-          <w:color w:val="000000"/>
-          <w:sz w:val="20"/>
-          <w:szCs w:val="20"/>
-          <w:lang w:eastAsia="it-IT"/>
-        </w:rPr>
-        <w:t>quello</w:t>
-      </w:r>
-      <w:r>
-        <w:rPr>
-          <w:rFonts w:ascii="Helvetica" w:eastAsia="Times New Roman" w:hAnsi="Helvetica" w:cs="Helvetica"/>
-          <w:color w:val="000000"/>
-          <w:sz w:val="20"/>
-          <w:szCs w:val="20"/>
-          <w:lang w:eastAsia="it-IT"/>
-        </w:rPr>
-        <w:t xml:space="preserve"> </w:t>
-      </w:r>
-      <w:r>
-        <w:rPr>
-          <w:rFonts w:ascii="Helvetica" w:eastAsia="Times New Roman" w:hAnsi="Helvetica" w:cs="Helvetica"/>
-          <w:color w:val="000000"/>
-          <w:sz w:val="20"/>
-          <w:szCs w:val="20"/>
-          <w:lang w:eastAsia="it-IT"/>
-        </w:rPr>
-        <w:t xml:space="preserve">senza </w:t>
-      </w:r>
-      <w:r>
-        <w:rPr>
-          <w:rFonts w:ascii="Helvetica" w:eastAsia="Times New Roman" w:hAnsi="Helvetica" w:cs="Helvetica"/>
-          <w:color w:val="000000"/>
-          <w:sz w:val="20"/>
-          <w:szCs w:val="20"/>
-          <w:lang w:eastAsia="it-IT"/>
-        </w:rPr>
-        <w:t>le feature con le caratteristiche specifiche del giocatore A e il giocatore B</w:t>
-      </w:r>
-      <w:r>
-        <w:rPr>
-          <w:rFonts w:ascii="Helvetica" w:eastAsia="Times New Roman" w:hAnsi="Helvetica" w:cs="Helvetica"/>
-          <w:color w:val="000000"/>
-          <w:sz w:val="20"/>
-          <w:szCs w:val="20"/>
-          <w:lang w:eastAsia="it-IT"/>
-        </w:rPr>
-        <w:t xml:space="preserve"> contenente </w:t>
-      </w:r>
-      <w:r>
-        <w:rPr>
-          <w:rFonts w:ascii="Helvetica" w:eastAsia="Times New Roman" w:hAnsi="Helvetica" w:cs="Helvetica"/>
-          <w:color w:val="000000"/>
-          <w:sz w:val="20"/>
-          <w:szCs w:val="20"/>
-          <w:lang w:eastAsia="it-IT"/>
-        </w:rPr>
-        <w:t>solo quelle di confronto tra le caratteristiche dei due giocatori (</w:t>
-      </w:r>
-      <w:r>
-        <w:rPr>
-          <w:rFonts w:ascii="Courier New" w:eastAsia="Times New Roman" w:hAnsi="Courier New" w:cs="Courier New"/>
-          <w:color w:val="000000"/>
-          <w:sz w:val="20"/>
-          <w:szCs w:val="20"/>
-          <w:lang w:eastAsia="it-IT"/>
-        </w:rPr>
-        <w:t>caratteristicaA&gt;caratteristicaB</w:t>
-      </w:r>
-      <w:r>
-        <w:rPr>
-          <w:rFonts w:ascii="Helvetica" w:eastAsia="Times New Roman" w:hAnsi="Helvetica" w:cs="Helvetica"/>
-          <w:color w:val="000000"/>
-          <w:sz w:val="20"/>
-          <w:szCs w:val="20"/>
-          <w:lang w:eastAsia="it-IT"/>
-        </w:rPr>
-        <w:t xml:space="preserve">). Ho </w:t>
-      </w:r>
-      <w:r>
-        <w:rPr>
-          <w:rFonts w:ascii="Helvetica" w:eastAsia="Times New Roman" w:hAnsi="Helvetica" w:cs="Helvetica"/>
-          <w:color w:val="000000"/>
-          <w:sz w:val="20"/>
-          <w:szCs w:val="20"/>
-          <w:lang w:eastAsia="it-IT"/>
-        </w:rPr>
-        <w:t>ritenuto opportuno applicare</w:t>
-      </w:r>
-      <w:r>
-        <w:rPr>
-          <w:rFonts w:ascii="Helvetica" w:eastAsia="Times New Roman" w:hAnsi="Helvetica" w:cs="Helvetica"/>
-          <w:color w:val="000000"/>
-          <w:sz w:val="20"/>
-          <w:szCs w:val="20"/>
-          <w:lang w:eastAsia="it-IT"/>
-        </w:rPr>
-        <w:t xml:space="preserve"> </w:t>
-      </w:r>
-      <w:r>
-        <w:rPr>
-          <w:rFonts w:ascii="Helvetica" w:eastAsia="Times New Roman" w:hAnsi="Helvetica" w:cs="Helvetica"/>
-          <w:color w:val="000000"/>
-          <w:sz w:val="20"/>
-          <w:szCs w:val="20"/>
-          <w:lang w:eastAsia="it-IT"/>
-        </w:rPr>
-        <w:t>questo tipo di</w:t>
-      </w:r>
-      <w:r>
-        <w:rPr>
-          <w:rFonts w:ascii="Helvetica" w:eastAsia="Times New Roman" w:hAnsi="Helvetica" w:cs="Helvetica"/>
-          <w:color w:val="000000"/>
-          <w:sz w:val="20"/>
-          <w:szCs w:val="20"/>
-          <w:lang w:eastAsia="it-IT"/>
-        </w:rPr>
-        <w:t xml:space="preserve"> analisi in quanto</w:t>
-      </w:r>
-      <w:r>
-        <w:rPr>
-          <w:rFonts w:ascii="Helvetica" w:eastAsia="Times New Roman" w:hAnsi="Helvetica" w:cs="Helvetica"/>
-          <w:color w:val="000000"/>
-          <w:sz w:val="20"/>
-          <w:szCs w:val="20"/>
-          <w:lang w:eastAsia="it-IT"/>
-        </w:rPr>
-        <w:t>,</w:t>
-      </w:r>
-      <w:r>
-        <w:rPr>
-          <w:rFonts w:ascii="Helvetica" w:eastAsia="Times New Roman" w:hAnsi="Helvetica" w:cs="Helvetica"/>
-          <w:color w:val="000000"/>
-          <w:sz w:val="20"/>
-          <w:szCs w:val="20"/>
-          <w:lang w:eastAsia="it-IT"/>
-        </w:rPr>
-        <w:t xml:space="preserve"> </w:t>
-      </w:r>
-      <w:r>
-        <w:rPr>
-          <w:rFonts w:ascii="Helvetica" w:eastAsia="Times New Roman" w:hAnsi="Helvetica" w:cs="Helvetica"/>
-          <w:color w:val="000000"/>
-          <w:sz w:val="20"/>
-          <w:szCs w:val="20"/>
-          <w:lang w:eastAsia="it-IT"/>
-        </w:rPr>
-        <w:t xml:space="preserve">a mio avviso, </w:t>
-      </w:r>
-      <w:r>
-        <w:rPr>
-          <w:rFonts w:ascii="Helvetica" w:eastAsia="Times New Roman" w:hAnsi="Helvetica" w:cs="Helvetica"/>
-          <w:color w:val="000000"/>
-          <w:sz w:val="20"/>
-          <w:szCs w:val="20"/>
-          <w:lang w:eastAsia="it-IT"/>
-        </w:rPr>
-        <w:t xml:space="preserve">i modelli che sfruttano </w:t>
-      </w:r>
-      <w:r>
-        <w:rPr>
-          <w:rFonts w:ascii="Helvetica" w:eastAsia="Times New Roman" w:hAnsi="Helvetica" w:cs="Helvetica"/>
-          <w:color w:val="000000"/>
-          <w:sz w:val="20"/>
-          <w:szCs w:val="20"/>
-          <w:lang w:eastAsia="it-IT"/>
-        </w:rPr>
-        <w:t>a</w:t>
-      </w:r>
-      <w:r>
-        <w:rPr>
-          <w:rFonts w:ascii="Helvetica" w:eastAsia="Times New Roman" w:hAnsi="Helvetica" w:cs="Helvetica"/>
-          <w:color w:val="000000"/>
-          <w:sz w:val="20"/>
-          <w:szCs w:val="20"/>
-          <w:lang w:eastAsia="it-IT"/>
-        </w:rPr>
-        <w:t xml:space="preserve">lberi di </w:t>
-      </w:r>
-      <w:r>
-        <w:rPr>
-          <w:rFonts w:ascii="Helvetica" w:eastAsia="Times New Roman" w:hAnsi="Helvetica" w:cs="Helvetica"/>
-          <w:color w:val="000000"/>
-          <w:sz w:val="20"/>
-          <w:szCs w:val="20"/>
-          <w:lang w:eastAsia="it-IT"/>
-        </w:rPr>
-        <w:t>d</w:t>
-      </w:r>
-      <w:r>
-        <w:rPr>
-          <w:rFonts w:ascii="Helvetica" w:eastAsia="Times New Roman" w:hAnsi="Helvetica" w:cs="Helvetica"/>
-          <w:color w:val="000000"/>
-          <w:sz w:val="20"/>
-          <w:szCs w:val="20"/>
-          <w:lang w:eastAsia="it-IT"/>
-        </w:rPr>
-        <w:t>ecisione</w:t>
-      </w:r>
-      <w:r>
-        <w:rPr>
-          <w:rFonts w:ascii="Helvetica" w:eastAsia="Times New Roman" w:hAnsi="Helvetica" w:cs="Helvetica"/>
-          <w:color w:val="000000"/>
-          <w:sz w:val="20"/>
-          <w:szCs w:val="20"/>
-          <w:lang w:eastAsia="it-IT"/>
-        </w:rPr>
-        <w:t xml:space="preserve"> </w:t>
-      </w:r>
-      <w:r>
-        <w:rPr>
-          <w:rFonts w:ascii="Helvetica" w:eastAsia="Times New Roman" w:hAnsi="Helvetica" w:cs="Helvetica"/>
-          <w:color w:val="000000"/>
-          <w:sz w:val="20"/>
-          <w:szCs w:val="20"/>
-          <w:lang w:eastAsia="it-IT"/>
-        </w:rPr>
-        <w:t>raggiungono risultati</w:t>
-      </w:r>
-      <w:r>
-        <w:rPr>
-          <w:rFonts w:ascii="Helvetica" w:eastAsia="Times New Roman" w:hAnsi="Helvetica" w:cs="Helvetica"/>
-          <w:color w:val="000000"/>
-          <w:sz w:val="20"/>
-          <w:szCs w:val="20"/>
-          <w:lang w:eastAsia="it-IT"/>
-        </w:rPr>
-        <w:t xml:space="preserve"> </w:t>
-      </w:r>
-      <w:r>
-        <w:rPr>
-          <w:rFonts w:ascii="Helvetica" w:eastAsia="Times New Roman" w:hAnsi="Helvetica" w:cs="Helvetica"/>
-          <w:color w:val="000000"/>
-          <w:sz w:val="20"/>
-          <w:szCs w:val="20"/>
-          <w:lang w:eastAsia="it-IT"/>
-        </w:rPr>
-        <w:t>di maggior precisione</w:t>
-      </w:r>
-      <w:r>
-        <w:rPr>
-          <w:rFonts w:ascii="Helvetica" w:eastAsia="Times New Roman" w:hAnsi="Helvetica" w:cs="Helvetica"/>
-          <w:color w:val="000000"/>
-          <w:sz w:val="20"/>
-          <w:szCs w:val="20"/>
-          <w:lang w:eastAsia="it-IT"/>
-        </w:rPr>
-        <w:t xml:space="preserve"> considerando solo confronti </w:t>
-      </w:r>
-      <w:r>
-        <w:rPr>
-          <w:rFonts w:ascii="Helvetica" w:eastAsia="Times New Roman" w:hAnsi="Helvetica" w:cs="Helvetica"/>
-          <w:color w:val="000000"/>
-          <w:sz w:val="20"/>
-          <w:szCs w:val="20"/>
-          <w:lang w:eastAsia="it-IT"/>
-        </w:rPr>
-        <w:t>binari</w:t>
-      </w:r>
-      <w:r>
-        <w:rPr>
-          <w:rFonts w:ascii="Helvetica" w:eastAsia="Times New Roman" w:hAnsi="Helvetica" w:cs="Helvetica"/>
-          <w:color w:val="000000"/>
-          <w:sz w:val="20"/>
-          <w:szCs w:val="20"/>
-          <w:lang w:eastAsia="it-IT"/>
-        </w:rPr>
-        <w:t>.</w:t>
-      </w:r>
-    </w:p>
-    <w:p>
-      <w:pPr>
-        <w:autoSpaceDE w:val="0"/>
-        <w:autoSpaceDN w:val="0"/>
-        <w:adjustRightInd w:val="0"/>
-        <w:spacing w:after="0" w:line="240" w:lineRule="auto"/>
-        <w:jc w:val="both"/>
-        <w:rPr>
-          <w:rFonts w:ascii="Helvetica" w:eastAsia="Times New Roman" w:hAnsi="Helvetica" w:cs="Helvetica"/>
-          <w:color w:val="000000"/>
-          <w:sz w:val="20"/>
-          <w:szCs w:val="20"/>
-          <w:lang w:eastAsia="it-IT"/>
-        </w:rPr>
-      </w:pPr>
-      <w:r>
-        <w:rPr>
-          <w:rFonts w:ascii="Helvetica" w:eastAsia="Times New Roman" w:hAnsi="Helvetica" w:cs="Helvetica"/>
-          <w:color w:val="000000"/>
-          <w:sz w:val="20"/>
-          <w:szCs w:val="20"/>
-          <w:lang w:eastAsia="it-IT"/>
-        </w:rPr>
-        <w:t xml:space="preserve">Ho </w:t>
-      </w:r>
-      <w:r>
-        <w:rPr>
-          <w:rFonts w:ascii="Helvetica" w:eastAsia="Times New Roman" w:hAnsi="Helvetica" w:cs="Helvetica"/>
-          <w:color w:val="000000"/>
-          <w:sz w:val="20"/>
-          <w:szCs w:val="20"/>
-          <w:lang w:eastAsia="it-IT"/>
-        </w:rPr>
-        <w:t>applicato</w:t>
-      </w:r>
-      <w:r>
-        <w:rPr>
-          <w:rFonts w:ascii="Helvetica" w:eastAsia="Times New Roman" w:hAnsi="Helvetica" w:cs="Helvetica"/>
-          <w:color w:val="000000"/>
-          <w:sz w:val="20"/>
-          <w:szCs w:val="20"/>
-          <w:lang w:eastAsia="it-IT"/>
-        </w:rPr>
-        <w:t xml:space="preserve"> il</w:t>
-      </w:r>
-      <w:r>
-        <w:rPr>
-          <w:rFonts w:ascii="Helvetica" w:eastAsia="Times New Roman" w:hAnsi="Helvetica" w:cs="Helvetica"/>
-          <w:color w:val="000000"/>
-          <w:sz w:val="20"/>
-          <w:szCs w:val="20"/>
-          <w:lang w:eastAsia="it-IT"/>
-        </w:rPr>
-        <w:t xml:space="preserve"> dataset</w:t>
-      </w:r>
-      <w:r>
-        <w:rPr>
-          <w:rFonts w:ascii="Helvetica" w:eastAsia="Times New Roman" w:hAnsi="Helvetica" w:cs="Helvetica"/>
-          <w:color w:val="000000"/>
-          <w:sz w:val="20"/>
-          <w:szCs w:val="20"/>
-          <w:lang w:eastAsia="it-IT"/>
-        </w:rPr>
-        <w:t xml:space="preserve"> con l’eliminazione delle feature in quanto risulta</w:t>
-      </w:r>
-      <w:r>
-        <w:rPr>
-          <w:rFonts w:ascii="Helvetica" w:eastAsia="Times New Roman" w:hAnsi="Helvetica" w:cs="Helvetica"/>
-          <w:color w:val="000000"/>
-          <w:sz w:val="20"/>
-          <w:szCs w:val="20"/>
-          <w:lang w:eastAsia="it-IT"/>
-        </w:rPr>
-        <w:t xml:space="preserve"> avere un’accuracy migliore.</w:t>
-      </w:r>
-    </w:p>
-    <w:p>
-      <w:pPr>
-        <w:pStyle w:val="Paragrafoelenco"/>
-        <w:numPr>
-          <w:ilvl w:val="0"/>
-          <w:numId w:val="13"/>
-        </w:numPr>
-        <w:autoSpaceDE w:val="0"/>
-        <w:autoSpaceDN w:val="0"/>
-        <w:adjustRightInd w:val="0"/>
-        <w:spacing w:after="0" w:line="240" w:lineRule="auto"/>
-        <w:jc w:val="both"/>
-        <w:rPr>
-          <w:rFonts w:ascii="Helvetica" w:eastAsia="Times New Roman" w:hAnsi="Helvetica" w:cs="Helvetica"/>
-          <w:color w:val="000000"/>
-          <w:sz w:val="20"/>
-          <w:szCs w:val="20"/>
-          <w:lang w:eastAsia="it-IT"/>
-        </w:rPr>
-      </w:pPr>
-      <w:r>
-        <w:rPr>
-          <w:rFonts w:ascii="Helvetica" w:eastAsia="Times New Roman" w:hAnsi="Helvetica" w:cs="Helvetica"/>
-          <w:color w:val="000000"/>
-          <w:sz w:val="20"/>
-          <w:szCs w:val="20"/>
-          <w:lang w:eastAsia="it-IT"/>
-        </w:rPr>
-        <w:t>Dataset con tutte le feature:</w:t>
-      </w:r>
-      <w:r>
-        <w:rPr>
-          <w:rFonts w:ascii="Helvetica" w:eastAsia="Times New Roman" w:hAnsi="Helvetica" w:cs="Helvetica"/>
-          <w:color w:val="000000"/>
-          <w:sz w:val="20"/>
-          <w:szCs w:val="20"/>
-          <w:lang w:eastAsia="it-IT"/>
-        </w:rPr>
-        <w:t xml:space="preserve"> </w:t>
-      </w:r>
-      <w:r>
-        <w:rPr>
-          <w:rFonts w:ascii="Courier New" w:hAnsi="Courier New" w:cs="Courier New"/>
-          <w:color w:val="000000"/>
-          <w:sz w:val="20"/>
-          <w:szCs w:val="20"/>
-        </w:rPr>
-        <w:t>Best Depth: 5 - Accuracy: 0.6922762804806907</w:t>
-      </w:r>
-    </w:p>
-    <w:p>
-      <w:pPr>
-        <w:pStyle w:val="Paragrafoelenco"/>
-        <w:numPr>
-          <w:ilvl w:val="0"/>
-          <w:numId w:val="13"/>
-        </w:numPr>
-        <w:autoSpaceDE w:val="0"/>
-        <w:autoSpaceDN w:val="0"/>
-        <w:adjustRightInd w:val="0"/>
-        <w:spacing w:after="0" w:line="240" w:lineRule="auto"/>
-        <w:jc w:val="both"/>
-        <w:rPr>
-          <w:rFonts w:ascii="Courier New" w:eastAsia="Times New Roman" w:hAnsi="Courier New" w:cs="Courier New"/>
-          <w:color w:val="000000"/>
-          <w:sz w:val="20"/>
-          <w:szCs w:val="20"/>
-          <w:lang w:eastAsia="it-IT"/>
-        </w:rPr>
-      </w:pPr>
-      <w:r>
-        <w:rPr>
-          <w:rFonts w:ascii="Helvetica" w:eastAsia="Times New Roman" w:hAnsi="Helvetica" w:cs="Helvetica"/>
-          <w:color w:val="000000"/>
-          <w:sz w:val="20"/>
-          <w:szCs w:val="20"/>
-          <w:lang w:eastAsia="it-IT"/>
-        </w:rPr>
-        <w:t>Dataset considerando solo le feature di confronto:</w:t>
-      </w:r>
-      <w:r>
-        <w:rPr>
-          <w:rFonts w:ascii="Helvetica" w:eastAsia="Times New Roman" w:hAnsi="Helvetica" w:cs="Helvetica"/>
-          <w:color w:val="000000"/>
-          <w:sz w:val="20"/>
-          <w:szCs w:val="20"/>
-          <w:lang w:eastAsia="it-IT"/>
-        </w:rPr>
-        <w:t xml:space="preserve"> </w:t>
-      </w:r>
-      <w:r>
-        <w:rPr>
-          <w:rFonts w:ascii="Courier New" w:hAnsi="Courier New" w:cs="Courier New"/>
-          <w:color w:val="000000"/>
-          <w:sz w:val="20"/>
-          <w:szCs w:val="20"/>
         </w:rPr>
         <w:t>Best Depth: 3 - Accuracy: 0.6944347217360868</w:t>
       </w:r>
@@ -11067,6 +11192,784 @@
     </w:p>
     <w:p>
       <w:pPr>
+        <w:shd w:val="clear" w:color="auto" w:fill="FFFFFF"/>
+        <w:tabs>
+          <w:tab w:val="left" w:pos="916"/>
+          <w:tab w:val="left" w:pos="1832"/>
+          <w:tab w:val="left" w:pos="2748"/>
+          <w:tab w:val="left" w:pos="3664"/>
+          <w:tab w:val="left" w:pos="4580"/>
+          <w:tab w:val="left" w:pos="5496"/>
+          <w:tab w:val="left" w:pos="6412"/>
+          <w:tab w:val="left" w:pos="7328"/>
+          <w:tab w:val="left" w:pos="8244"/>
+          <w:tab w:val="left" w:pos="9160"/>
+          <w:tab w:val="left" w:pos="10076"/>
+          <w:tab w:val="left" w:pos="10992"/>
+          <w:tab w:val="left" w:pos="11908"/>
+          <w:tab w:val="left" w:pos="12824"/>
+          <w:tab w:val="left" w:pos="13740"/>
+          <w:tab w:val="left" w:pos="14656"/>
+        </w:tabs>
+        <w:wordWrap w:val="0"/>
+        <w:spacing w:after="0" w:line="240" w:lineRule="auto"/>
+        <w:textAlignment w:val="baseline"/>
+        <w:rPr>
+          <w:rFonts w:ascii="Courier New" w:eastAsia="Times New Roman" w:hAnsi="Courier New" w:cs="Courier New"/>
+          <w:color w:val="000000"/>
+          <w:sz w:val="20"/>
+          <w:szCs w:val="20"/>
+          <w:lang w:eastAsia="it-IT"/>
+        </w:rPr>
+      </w:pPr>
+      <w:r>
+        <w:rPr>
+          <w:rFonts w:ascii="Courier New" w:eastAsia="Times New Roman" w:hAnsi="Courier New" w:cs="Courier New"/>
+          <w:color w:val="000000"/>
+          <w:sz w:val="20"/>
+          <w:szCs w:val="20"/>
+          <w:lang w:eastAsia="it-IT"/>
+        </w:rPr>
+        <w:t>Best Max Depth: 3 - Accuracy: 0.6944347217360868</w:t>
+      </w:r>
+    </w:p>
+    <w:p>
+      <w:pPr>
+        <w:shd w:val="clear" w:color="auto" w:fill="FFFFFF"/>
+        <w:tabs>
+          <w:tab w:val="left" w:pos="916"/>
+          <w:tab w:val="left" w:pos="1832"/>
+          <w:tab w:val="left" w:pos="2748"/>
+          <w:tab w:val="left" w:pos="3664"/>
+          <w:tab w:val="left" w:pos="4580"/>
+          <w:tab w:val="left" w:pos="5496"/>
+          <w:tab w:val="left" w:pos="6412"/>
+          <w:tab w:val="left" w:pos="7328"/>
+          <w:tab w:val="left" w:pos="8244"/>
+          <w:tab w:val="left" w:pos="9160"/>
+          <w:tab w:val="left" w:pos="10076"/>
+          <w:tab w:val="left" w:pos="10992"/>
+          <w:tab w:val="left" w:pos="11908"/>
+          <w:tab w:val="left" w:pos="12824"/>
+          <w:tab w:val="left" w:pos="13740"/>
+          <w:tab w:val="left" w:pos="14656"/>
+        </w:tabs>
+        <w:wordWrap w:val="0"/>
+        <w:spacing w:after="0" w:line="240" w:lineRule="auto"/>
+        <w:textAlignment w:val="baseline"/>
+        <w:rPr>
+          <w:rFonts w:ascii="Courier New" w:eastAsia="Times New Roman" w:hAnsi="Courier New" w:cs="Courier New"/>
+          <w:color w:val="000000"/>
+          <w:sz w:val="20"/>
+          <w:szCs w:val="20"/>
+          <w:lang w:eastAsia="it-IT"/>
+        </w:rPr>
+      </w:pPr>
+      <w:r>
+        <w:rPr>
+          <w:rFonts w:ascii="Courier New" w:eastAsia="Times New Roman" w:hAnsi="Courier New" w:cs="Courier New"/>
+          <w:color w:val="000000"/>
+          <w:sz w:val="20"/>
+          <w:szCs w:val="20"/>
+          <w:lang w:eastAsia="it-IT"/>
+        </w:rPr>
+        <w:t>Best Max Features: 90 - Accuracy: 0.6944347217360868</w:t>
+      </w:r>
+    </w:p>
+    <w:p>
+      <w:pPr>
+        <w:autoSpaceDE w:val="0"/>
+        <w:autoSpaceDN w:val="0"/>
+        <w:adjustRightInd w:val="0"/>
+        <w:spacing w:after="0" w:line="240" w:lineRule="auto"/>
+        <w:jc w:val="both"/>
+        <w:rPr>
+          <w:rFonts w:ascii="Helvetica" w:hAnsi="Helvetica" w:cs="Helvetica"/>
+          <w:b/>
+          <w:bCs/>
+        </w:rPr>
+      </w:pPr>
+    </w:p>
+    <w:p>
+      <w:pPr>
+        <w:autoSpaceDE w:val="0"/>
+        <w:autoSpaceDN w:val="0"/>
+        <w:adjustRightInd w:val="0"/>
+        <w:spacing w:after="0" w:line="240" w:lineRule="auto"/>
+        <w:jc w:val="both"/>
+        <w:rPr>
+          <w:rFonts w:ascii="Helvetica" w:hAnsi="Helvetica" w:cs="Helvetica"/>
+          <w:b/>
+          <w:bCs/>
+        </w:rPr>
+      </w:pPr>
+      <w:r>
+        <w:rPr>
+          <w:rFonts w:ascii="Helvetica" w:hAnsi="Helvetica" w:cs="Helvetica"/>
+          <w:b/>
+          <w:bCs/>
+        </w:rPr>
+        <w:lastRenderedPageBreak/>
+        <w:t>AdaBoost Classifier</w:t>
+      </w:r>
+    </w:p>
+    <w:p>
+      <w:pPr>
+        <w:autoSpaceDE w:val="0"/>
+        <w:autoSpaceDN w:val="0"/>
+        <w:adjustRightInd w:val="0"/>
+        <w:spacing w:after="0" w:line="240" w:lineRule="auto"/>
+        <w:jc w:val="both"/>
+        <w:rPr>
+          <w:rFonts w:ascii="Helvetica" w:hAnsi="Helvetica" w:cs="Helvetica"/>
+          <w:sz w:val="20"/>
+          <w:szCs w:val="20"/>
+        </w:rPr>
+      </w:pPr>
+      <w:r>
+        <w:rPr>
+          <w:rFonts w:ascii="Helvetica" w:hAnsi="Helvetica" w:cs="Helvetica"/>
+          <w:sz w:val="20"/>
+          <w:szCs w:val="20"/>
+        </w:rPr>
+        <w:t>Ho deciso di non procedere al Bagging del</w:t>
+      </w:r>
+      <w:r>
+        <w:rPr>
+          <w:rFonts w:ascii="Helvetica" w:hAnsi="Helvetica" w:cs="Helvetica"/>
+          <w:sz w:val="20"/>
+          <w:szCs w:val="20"/>
+        </w:rPr>
+        <w:t>l’albero</w:t>
+      </w:r>
+      <w:r>
+        <w:rPr>
+          <w:rFonts w:ascii="Helvetica" w:hAnsi="Helvetica" w:cs="Helvetica"/>
+          <w:sz w:val="20"/>
+          <w:szCs w:val="20"/>
+        </w:rPr>
+        <w:t xml:space="preserve"> in quanto</w:t>
+      </w:r>
+      <w:r>
+        <w:rPr>
+          <w:rFonts w:ascii="Helvetica" w:hAnsi="Helvetica" w:cs="Helvetica"/>
+          <w:sz w:val="20"/>
+          <w:szCs w:val="20"/>
+        </w:rPr>
+        <w:t>,</w:t>
+      </w:r>
+      <w:r>
+        <w:rPr>
+          <w:rFonts w:ascii="Helvetica" w:hAnsi="Helvetica" w:cs="Helvetica"/>
+          <w:sz w:val="20"/>
+          <w:szCs w:val="20"/>
+        </w:rPr>
+        <w:t xml:space="preserve"> dall’analisi della </w:t>
+      </w:r>
+      <w:r>
+        <w:rPr>
+          <w:rFonts w:ascii="Helvetica" w:hAnsi="Helvetica" w:cs="Helvetica"/>
+          <w:sz w:val="20"/>
+          <w:szCs w:val="20"/>
+        </w:rPr>
+        <w:t>d</w:t>
+      </w:r>
+      <w:r>
+        <w:rPr>
+          <w:rFonts w:ascii="Helvetica" w:hAnsi="Helvetica" w:cs="Helvetica"/>
+          <w:sz w:val="20"/>
+          <w:szCs w:val="20"/>
+        </w:rPr>
+        <w:t xml:space="preserve">ecomposizione della </w:t>
+      </w:r>
+      <w:r>
+        <w:rPr>
+          <w:rFonts w:ascii="Helvetica" w:hAnsi="Helvetica" w:cs="Helvetica"/>
+          <w:sz w:val="20"/>
+          <w:szCs w:val="20"/>
+        </w:rPr>
+        <w:t>v</w:t>
+      </w:r>
+      <w:r>
+        <w:rPr>
+          <w:rFonts w:ascii="Helvetica" w:hAnsi="Helvetica" w:cs="Helvetica"/>
+          <w:sz w:val="20"/>
+          <w:szCs w:val="20"/>
+        </w:rPr>
+        <w:t xml:space="preserve">arianza e </w:t>
+      </w:r>
+      <w:r>
+        <w:rPr>
+          <w:rFonts w:ascii="Helvetica" w:hAnsi="Helvetica" w:cs="Helvetica"/>
+          <w:sz w:val="20"/>
+          <w:szCs w:val="20"/>
+        </w:rPr>
+        <w:t>d</w:t>
+      </w:r>
+      <w:r>
+        <w:rPr>
+          <w:rFonts w:ascii="Helvetica" w:hAnsi="Helvetica" w:cs="Helvetica"/>
+          <w:sz w:val="20"/>
+          <w:szCs w:val="20"/>
+        </w:rPr>
+        <w:t xml:space="preserve">istorsione </w:t>
+      </w:r>
+      <w:r>
+        <w:rPr>
+          <w:rFonts w:ascii="Helvetica" w:hAnsi="Helvetica" w:cs="Helvetica"/>
+          <w:sz w:val="20"/>
+          <w:szCs w:val="20"/>
+        </w:rPr>
+        <w:t>q</w:t>
+      </w:r>
+      <w:r>
+        <w:rPr>
+          <w:rFonts w:ascii="Helvetica" w:hAnsi="Helvetica" w:cs="Helvetica"/>
+          <w:sz w:val="20"/>
+          <w:szCs w:val="20"/>
+        </w:rPr>
+        <w:t>uadratica delle</w:t>
+      </w:r>
+      <w:r>
+        <w:rPr>
+          <w:rFonts w:ascii="Helvetica" w:hAnsi="Helvetica" w:cs="Helvetica"/>
+          <w:sz w:val="20"/>
+          <w:szCs w:val="20"/>
+        </w:rPr>
+        <w:t xml:space="preserve"> sue</w:t>
+      </w:r>
+      <w:r>
+        <w:rPr>
+          <w:rFonts w:ascii="Helvetica" w:hAnsi="Helvetica" w:cs="Helvetica"/>
+          <w:sz w:val="20"/>
+          <w:szCs w:val="20"/>
+        </w:rPr>
+        <w:t xml:space="preserve"> prevision</w:t>
+      </w:r>
+      <w:r>
+        <w:rPr>
+          <w:rFonts w:ascii="Helvetica" w:hAnsi="Helvetica" w:cs="Helvetica"/>
+          <w:sz w:val="20"/>
+          <w:szCs w:val="20"/>
+        </w:rPr>
+        <w:t>i</w:t>
+      </w:r>
+      <w:r>
+        <w:rPr>
+          <w:rFonts w:ascii="Helvetica" w:hAnsi="Helvetica" w:cs="Helvetica"/>
+          <w:sz w:val="20"/>
+          <w:szCs w:val="20"/>
+        </w:rPr>
+        <w:t xml:space="preserve">, la distorsione </w:t>
+      </w:r>
+      <w:r>
+        <w:rPr>
+          <w:rFonts w:ascii="Helvetica" w:hAnsi="Helvetica" w:cs="Helvetica"/>
+          <w:sz w:val="20"/>
+          <w:szCs w:val="20"/>
+        </w:rPr>
+        <w:t>risulta essere</w:t>
+      </w:r>
+      <w:r>
+        <w:rPr>
+          <w:rFonts w:ascii="Helvetica" w:hAnsi="Helvetica" w:cs="Helvetica"/>
+          <w:sz w:val="20"/>
+          <w:szCs w:val="20"/>
+        </w:rPr>
+        <w:t xml:space="preserve"> la maggiore fonte di errore. Per </w:t>
+      </w:r>
+      <w:r>
+        <w:rPr>
+          <w:rFonts w:ascii="Helvetica" w:hAnsi="Helvetica" w:cs="Helvetica"/>
+          <w:sz w:val="20"/>
+          <w:szCs w:val="20"/>
+        </w:rPr>
+        <w:t>provare a</w:t>
+      </w:r>
+      <w:r>
+        <w:rPr>
+          <w:rFonts w:ascii="Helvetica" w:hAnsi="Helvetica" w:cs="Helvetica"/>
+          <w:sz w:val="20"/>
+          <w:szCs w:val="20"/>
+        </w:rPr>
+        <w:t xml:space="preserve"> migliorarla ho </w:t>
+      </w:r>
+      <w:r>
+        <w:rPr>
+          <w:rFonts w:ascii="Helvetica" w:hAnsi="Helvetica" w:cs="Helvetica"/>
+          <w:sz w:val="20"/>
+          <w:szCs w:val="20"/>
+        </w:rPr>
+        <w:t>utilizzato</w:t>
+      </w:r>
+      <w:r>
+        <w:rPr>
+          <w:rFonts w:ascii="Helvetica" w:hAnsi="Helvetica" w:cs="Helvetica"/>
+          <w:sz w:val="20"/>
+          <w:szCs w:val="20"/>
+        </w:rPr>
+        <w:t xml:space="preserve"> la tecnica di </w:t>
+      </w:r>
+      <w:r>
+        <w:rPr>
+          <w:rFonts w:ascii="Helvetica" w:hAnsi="Helvetica" w:cs="Helvetica"/>
+          <w:b/>
+          <w:bCs/>
+          <w:i/>
+          <w:iCs/>
+          <w:sz w:val="20"/>
+          <w:szCs w:val="20"/>
+        </w:rPr>
+        <w:t>AdaBoost</w:t>
+      </w:r>
+      <w:r>
+        <w:rPr>
+          <w:rFonts w:ascii="Helvetica" w:hAnsi="Helvetica" w:cs="Helvetica"/>
+          <w:sz w:val="20"/>
+          <w:szCs w:val="20"/>
+        </w:rPr>
+        <w:t>.</w:t>
+      </w:r>
+    </w:p>
+    <w:p>
+      <w:pPr>
+        <w:autoSpaceDE w:val="0"/>
+        <w:autoSpaceDN w:val="0"/>
+        <w:adjustRightInd w:val="0"/>
+        <w:spacing w:after="0" w:line="240" w:lineRule="auto"/>
+        <w:jc w:val="both"/>
+        <w:rPr>
+          <w:rFonts w:ascii="Helvetica" w:hAnsi="Helvetica" w:cs="Helvetica"/>
+          <w:sz w:val="20"/>
+          <w:szCs w:val="20"/>
+        </w:rPr>
+      </w:pPr>
+      <w:r>
+        <w:rPr>
+          <w:rFonts w:ascii="Helvetica" w:hAnsi="Helvetica" w:cs="Helvetica"/>
+          <w:sz w:val="20"/>
+          <w:szCs w:val="20"/>
+        </w:rPr>
+        <w:t>L’iperparametro considerato per il tuning dell’</w:t>
+      </w:r>
+      <w:r>
+        <w:rPr>
+          <w:rFonts w:ascii="Helvetica" w:hAnsi="Helvetica" w:cs="Helvetica"/>
+          <w:b/>
+          <w:bCs/>
+          <w:i/>
+          <w:iCs/>
+          <w:sz w:val="20"/>
+          <w:szCs w:val="20"/>
+        </w:rPr>
+        <w:t>AdaBoost Classifier</w:t>
+      </w:r>
+      <w:r>
+        <w:rPr>
+          <w:rFonts w:ascii="Helvetica" w:hAnsi="Helvetica" w:cs="Helvetica"/>
+          <w:sz w:val="20"/>
+          <w:szCs w:val="20"/>
+        </w:rPr>
+        <w:t xml:space="preserve"> è stato </w:t>
+      </w:r>
+      <w:r>
+        <w:rPr>
+          <w:rFonts w:ascii="Courier New" w:hAnsi="Courier New" w:cs="Courier New"/>
+          <w:sz w:val="20"/>
+          <w:szCs w:val="20"/>
+        </w:rPr>
+        <w:t>n_estimators</w:t>
+      </w:r>
+      <w:r>
+        <w:rPr>
+          <w:rFonts w:ascii="Helvetica" w:hAnsi="Helvetica" w:cs="Helvetica"/>
+          <w:sz w:val="20"/>
+          <w:szCs w:val="20"/>
+        </w:rPr>
+        <w:t xml:space="preserve"> e </w:t>
+      </w:r>
+      <w:r>
+        <w:rPr>
+          <w:rFonts w:ascii="Helvetica" w:hAnsi="Helvetica" w:cs="Helvetica"/>
+          <w:sz w:val="20"/>
+          <w:szCs w:val="20"/>
+        </w:rPr>
+        <w:t>ho</w:t>
+      </w:r>
+      <w:r>
+        <w:rPr>
+          <w:rFonts w:ascii="Helvetica" w:hAnsi="Helvetica" w:cs="Helvetica"/>
+          <w:sz w:val="20"/>
+          <w:szCs w:val="20"/>
+        </w:rPr>
+        <w:t xml:space="preserve"> deciso di dare in pasto al modello </w:t>
+      </w:r>
+      <w:r>
+        <w:rPr>
+          <w:rFonts w:ascii="Helvetica" w:hAnsi="Helvetica" w:cs="Helvetica"/>
+          <w:sz w:val="20"/>
+          <w:szCs w:val="20"/>
+        </w:rPr>
+        <w:t>l’</w:t>
+      </w:r>
+      <w:r>
+        <w:rPr>
+          <w:rFonts w:ascii="Helvetica" w:hAnsi="Helvetica" w:cs="Helvetica"/>
+          <w:sz w:val="20"/>
+          <w:szCs w:val="20"/>
+        </w:rPr>
+        <w:t xml:space="preserve">albero </w:t>
+      </w:r>
+      <w:r>
+        <w:rPr>
+          <w:rFonts w:ascii="Helvetica" w:hAnsi="Helvetica" w:cs="Helvetica"/>
+          <w:sz w:val="20"/>
+          <w:szCs w:val="20"/>
+        </w:rPr>
+        <w:t>con il tuning degli iperparametri</w:t>
+      </w:r>
+      <w:r>
+        <w:rPr>
+          <w:rFonts w:ascii="Helvetica" w:hAnsi="Helvetica" w:cs="Helvetica"/>
+          <w:sz w:val="20"/>
+          <w:szCs w:val="20"/>
+        </w:rPr>
+        <w:t xml:space="preserve"> </w:t>
+      </w:r>
+      <w:r>
+        <w:rPr>
+          <w:rFonts w:ascii="Helvetica" w:hAnsi="Helvetica" w:cs="Helvetica"/>
+          <w:sz w:val="20"/>
+          <w:szCs w:val="20"/>
+        </w:rPr>
+        <w:t xml:space="preserve">descritto </w:t>
+      </w:r>
+      <w:r>
+        <w:rPr>
+          <w:rFonts w:ascii="Helvetica" w:hAnsi="Helvetica" w:cs="Helvetica"/>
+          <w:sz w:val="20"/>
+          <w:szCs w:val="20"/>
+        </w:rPr>
+        <w:t xml:space="preserve">al punto precedente, in quanto AdaBoost preferisce </w:t>
+      </w:r>
+      <w:r>
+        <w:rPr>
+          <w:rFonts w:ascii="Helvetica" w:hAnsi="Helvetica" w:cs="Helvetica"/>
+          <w:b/>
+          <w:bCs/>
+          <w:sz w:val="20"/>
+          <w:szCs w:val="20"/>
+        </w:rPr>
+        <w:t>small tree</w:t>
+      </w:r>
+      <w:r>
+        <w:rPr>
+          <w:rFonts w:ascii="Helvetica" w:hAnsi="Helvetica" w:cs="Helvetica"/>
+          <w:sz w:val="20"/>
+          <w:szCs w:val="20"/>
+        </w:rPr>
+        <w:t xml:space="preserve"> con p</w:t>
+      </w:r>
+      <w:r>
+        <w:rPr>
+          <w:rFonts w:ascii="Helvetica" w:hAnsi="Helvetica" w:cs="Helvetica"/>
+          <w:sz w:val="20"/>
+          <w:szCs w:val="20"/>
+        </w:rPr>
+        <w:t>iccola</w:t>
+      </w:r>
+      <w:r>
+        <w:rPr>
+          <w:rFonts w:ascii="Helvetica" w:hAnsi="Helvetica" w:cs="Helvetica"/>
+          <w:sz w:val="20"/>
+          <w:szCs w:val="20"/>
+        </w:rPr>
+        <w:t xml:space="preserve"> varianza per </w:t>
+      </w:r>
+      <w:r>
+        <w:rPr>
+          <w:rFonts w:ascii="Helvetica" w:hAnsi="Helvetica" w:cs="Helvetica"/>
+          <w:sz w:val="20"/>
+          <w:szCs w:val="20"/>
+        </w:rPr>
+        <w:t>diminuire</w:t>
+      </w:r>
+      <w:r>
+        <w:rPr>
+          <w:rFonts w:ascii="Helvetica" w:hAnsi="Helvetica" w:cs="Helvetica"/>
+          <w:sz w:val="20"/>
+          <w:szCs w:val="20"/>
+        </w:rPr>
+        <w:t xml:space="preserve"> la distorsione.</w:t>
+      </w:r>
+    </w:p>
+    <w:p>
+      <w:pPr>
+        <w:autoSpaceDE w:val="0"/>
+        <w:autoSpaceDN w:val="0"/>
+        <w:adjustRightInd w:val="0"/>
+        <w:spacing w:after="0" w:line="240" w:lineRule="auto"/>
+        <w:jc w:val="both"/>
+        <w:rPr>
+          <w:rFonts w:ascii="Helvetica" w:hAnsi="Helvetica" w:cs="Helvetica"/>
+          <w:sz w:val="20"/>
+          <w:szCs w:val="20"/>
+        </w:rPr>
+      </w:pPr>
+      <w:r>
+        <w:rPr>
+          <w:rFonts w:ascii="Helvetica" w:hAnsi="Helvetica" w:cs="Helvetica"/>
+          <w:sz w:val="20"/>
+          <w:szCs w:val="20"/>
+        </w:rPr>
+        <w:t>L’analisi</w:t>
+      </w:r>
+      <w:r>
+        <w:rPr>
+          <w:rFonts w:ascii="Helvetica" w:hAnsi="Helvetica" w:cs="Helvetica"/>
+          <w:sz w:val="20"/>
+          <w:szCs w:val="20"/>
+        </w:rPr>
+        <w:t xml:space="preserve"> della </w:t>
+      </w:r>
+      <w:r>
+        <w:rPr>
+          <w:rFonts w:ascii="Helvetica" w:hAnsi="Helvetica" w:cs="Helvetica"/>
+          <w:b/>
+          <w:bCs/>
+          <w:sz w:val="20"/>
+          <w:szCs w:val="20"/>
+        </w:rPr>
+        <w:t>d</w:t>
+      </w:r>
+      <w:r>
+        <w:rPr>
+          <w:rFonts w:ascii="Helvetica" w:hAnsi="Helvetica" w:cs="Helvetica"/>
+          <w:b/>
+          <w:bCs/>
+          <w:sz w:val="20"/>
+          <w:szCs w:val="20"/>
+        </w:rPr>
+        <w:t xml:space="preserve">ecomposizione della </w:t>
+      </w:r>
+      <w:r>
+        <w:rPr>
+          <w:rFonts w:ascii="Helvetica" w:hAnsi="Helvetica" w:cs="Helvetica"/>
+          <w:b/>
+          <w:bCs/>
+          <w:sz w:val="20"/>
+          <w:szCs w:val="20"/>
+        </w:rPr>
+        <w:t>v</w:t>
+      </w:r>
+      <w:r>
+        <w:rPr>
+          <w:rFonts w:ascii="Helvetica" w:hAnsi="Helvetica" w:cs="Helvetica"/>
+          <w:b/>
+          <w:bCs/>
+          <w:sz w:val="20"/>
+          <w:szCs w:val="20"/>
+        </w:rPr>
+        <w:t xml:space="preserve">arianza e </w:t>
+      </w:r>
+      <w:r>
+        <w:rPr>
+          <w:rFonts w:ascii="Helvetica" w:hAnsi="Helvetica" w:cs="Helvetica"/>
+          <w:b/>
+          <w:bCs/>
+          <w:sz w:val="20"/>
+          <w:szCs w:val="20"/>
+        </w:rPr>
+        <w:t>d</w:t>
+      </w:r>
+      <w:r>
+        <w:rPr>
+          <w:rFonts w:ascii="Helvetica" w:hAnsi="Helvetica" w:cs="Helvetica"/>
+          <w:b/>
+          <w:bCs/>
+          <w:sz w:val="20"/>
+          <w:szCs w:val="20"/>
+        </w:rPr>
+        <w:t xml:space="preserve">istorsione </w:t>
+      </w:r>
+      <w:r>
+        <w:rPr>
+          <w:rFonts w:ascii="Helvetica" w:hAnsi="Helvetica" w:cs="Helvetica"/>
+          <w:b/>
+          <w:bCs/>
+          <w:sz w:val="20"/>
+          <w:szCs w:val="20"/>
+        </w:rPr>
+        <w:t>q</w:t>
+      </w:r>
+      <w:r>
+        <w:rPr>
+          <w:rFonts w:ascii="Helvetica" w:hAnsi="Helvetica" w:cs="Helvetica"/>
+          <w:b/>
+          <w:bCs/>
+          <w:sz w:val="20"/>
+          <w:szCs w:val="20"/>
+        </w:rPr>
+        <w:t xml:space="preserve">uadratica </w:t>
+      </w:r>
+      <w:r>
+        <w:rPr>
+          <w:rFonts w:ascii="Helvetica" w:hAnsi="Helvetica" w:cs="Helvetica"/>
+          <w:sz w:val="20"/>
+          <w:szCs w:val="20"/>
+        </w:rPr>
+        <w:t xml:space="preserve">delle previsioni </w:t>
+      </w:r>
+      <w:bookmarkStart w:id="1" w:name="_GoBack"/>
+      <w:bookmarkEnd w:id="1"/>
+      <w:r>
+        <w:rPr>
+          <w:rFonts w:ascii="Helvetica" w:hAnsi="Helvetica" w:cs="Helvetica"/>
+          <w:sz w:val="20"/>
+          <w:szCs w:val="20"/>
+        </w:rPr>
+        <w:t>mostra</w:t>
+      </w:r>
+      <w:r>
+        <w:rPr>
+          <w:rFonts w:ascii="Helvetica" w:hAnsi="Helvetica" w:cs="Helvetica"/>
+          <w:sz w:val="20"/>
+          <w:szCs w:val="20"/>
+        </w:rPr>
+        <w:t xml:space="preserve"> come all’aumentare del numero di stimatori, l</w:t>
+      </w:r>
+      <w:r>
+        <w:rPr>
+          <w:rFonts w:ascii="Helvetica" w:hAnsi="Helvetica" w:cs="Helvetica"/>
+          <w:sz w:val="20"/>
+          <w:szCs w:val="20"/>
+        </w:rPr>
+        <w:t>a distorsione</w:t>
+      </w:r>
+      <w:r>
+        <w:rPr>
+          <w:rFonts w:ascii="Helvetica" w:hAnsi="Helvetica" w:cs="Helvetica"/>
+          <w:sz w:val="20"/>
+          <w:szCs w:val="20"/>
+        </w:rPr>
+        <w:t xml:space="preserve"> si abbassi di poco, ma la varianza cresca aumentando l’errore totale. </w:t>
+      </w:r>
+    </w:p>
+    <w:p>
+      <w:pPr>
+        <w:autoSpaceDE w:val="0"/>
+        <w:autoSpaceDN w:val="0"/>
+        <w:adjustRightInd w:val="0"/>
+        <w:spacing w:after="0" w:line="240" w:lineRule="auto"/>
+        <w:jc w:val="both"/>
+        <w:rPr>
+          <w:rFonts w:ascii="Helvetica" w:hAnsi="Helvetica" w:cs="Helvetica"/>
+          <w:sz w:val="20"/>
+          <w:szCs w:val="20"/>
+        </w:rPr>
+      </w:pPr>
+      <w:r>
+        <w:rPr>
+          <w:rFonts w:ascii="Helvetica" w:hAnsi="Helvetica" w:cs="Helvetica"/>
+          <w:sz w:val="20"/>
+          <w:szCs w:val="20"/>
+        </w:rPr>
+        <w:t>L’accuratezza del modello</w:t>
+      </w:r>
+      <w:r>
+        <w:rPr>
+          <w:rFonts w:ascii="Helvetica" w:hAnsi="Helvetica" w:cs="Helvetica"/>
+          <w:sz w:val="20"/>
+          <w:szCs w:val="20"/>
+        </w:rPr>
+        <w:t xml:space="preserve"> </w:t>
+      </w:r>
+      <w:r>
+        <w:rPr>
+          <w:rFonts w:ascii="Helvetica" w:hAnsi="Helvetica" w:cs="Helvetica"/>
+          <w:sz w:val="20"/>
+          <w:szCs w:val="20"/>
+        </w:rPr>
+        <w:t xml:space="preserve">risulta essere </w:t>
+      </w:r>
+      <w:r>
+        <w:rPr>
+          <w:rFonts w:ascii="Helvetica" w:hAnsi="Helvetica" w:cs="Helvetica"/>
+          <w:sz w:val="20"/>
+          <w:szCs w:val="20"/>
+        </w:rPr>
+        <w:t>pari</w:t>
+      </w:r>
+      <w:r>
+        <w:rPr>
+          <w:rFonts w:ascii="Helvetica" w:hAnsi="Helvetica" w:cs="Helvetica"/>
+          <w:sz w:val="20"/>
+          <w:szCs w:val="20"/>
+        </w:rPr>
+        <w:t xml:space="preserve"> rispetto a quella dell’albero </w:t>
+      </w:r>
+      <w:r>
+        <w:rPr>
+          <w:rFonts w:ascii="Helvetica" w:hAnsi="Helvetica" w:cs="Helvetica"/>
+          <w:sz w:val="20"/>
+          <w:szCs w:val="20"/>
+        </w:rPr>
+        <w:t>con il tuning degli iperparametri</w:t>
+      </w:r>
+      <w:r>
+        <w:rPr>
+          <w:rFonts w:ascii="Helvetica" w:hAnsi="Helvetica" w:cs="Helvetica"/>
+          <w:sz w:val="20"/>
+          <w:szCs w:val="20"/>
+        </w:rPr>
+        <w:t>.</w:t>
+      </w:r>
+    </w:p>
+    <w:p>
+      <w:pPr>
+        <w:shd w:val="clear" w:color="auto" w:fill="FFFFFF"/>
+        <w:tabs>
+          <w:tab w:val="left" w:pos="916"/>
+          <w:tab w:val="left" w:pos="1832"/>
+          <w:tab w:val="left" w:pos="2748"/>
+          <w:tab w:val="left" w:pos="3664"/>
+          <w:tab w:val="left" w:pos="4580"/>
+          <w:tab w:val="left" w:pos="5496"/>
+          <w:tab w:val="left" w:pos="6412"/>
+          <w:tab w:val="left" w:pos="7328"/>
+          <w:tab w:val="left" w:pos="8244"/>
+          <w:tab w:val="left" w:pos="9160"/>
+          <w:tab w:val="left" w:pos="10076"/>
+          <w:tab w:val="left" w:pos="10992"/>
+          <w:tab w:val="left" w:pos="11908"/>
+          <w:tab w:val="left" w:pos="12824"/>
+          <w:tab w:val="left" w:pos="13740"/>
+          <w:tab w:val="left" w:pos="14656"/>
+        </w:tabs>
+        <w:wordWrap w:val="0"/>
+        <w:spacing w:after="0" w:line="240" w:lineRule="auto"/>
+        <w:textAlignment w:val="baseline"/>
+        <w:rPr>
+          <w:rFonts w:ascii="Courier New" w:eastAsia="Times New Roman" w:hAnsi="Courier New" w:cs="Courier New"/>
+          <w:color w:val="000000"/>
+          <w:sz w:val="20"/>
+          <w:szCs w:val="20"/>
+          <w:lang w:eastAsia="it-IT"/>
+        </w:rPr>
+      </w:pPr>
+      <w:r>
+        <w:rPr>
+          <w:rFonts w:ascii="Courier New" w:eastAsia="Times New Roman" w:hAnsi="Courier New" w:cs="Courier New"/>
+          <w:color w:val="000000"/>
+          <w:sz w:val="20"/>
+          <w:szCs w:val="20"/>
+          <w:lang w:eastAsia="it-IT"/>
+        </w:rPr>
+        <w:t>Best Number of Estimators: 2 - Accuracy: 0.6944347217360868</w:t>
+      </w:r>
+    </w:p>
+    <w:p>
+      <w:pPr>
         <w:pStyle w:val="PreformattatoHTML"/>
         <w:shd w:val="clear" w:color="auto" w:fill="FFFFFF"/>
         <w:wordWrap w:val="0"/>
@@ -11075,685 +11978,6 @@
           <w:color w:val="000000"/>
         </w:rPr>
       </w:pPr>
-      <w:r>
-        <w:rPr>
-          <w:color w:val="000000"/>
-        </w:rPr>
-        <w:t>Best Max Depth: 3 - Accuracy: 0.6944347217360868</w:t>
-      </w:r>
-    </w:p>
-    <w:p>
-      <w:pPr>
-        <w:pStyle w:val="PreformattatoHTML"/>
-        <w:shd w:val="clear" w:color="auto" w:fill="FFFFFF"/>
-        <w:wordWrap w:val="0"/>
-        <w:textAlignment w:val="baseline"/>
-        <w:rPr>
-          <w:color w:val="000000"/>
-        </w:rPr>
-      </w:pPr>
-      <w:r>
-        <w:rPr>
-          <w:color w:val="000000"/>
-        </w:rPr>
-        <w:t>Best Max Features: 44 - Accuracy: 0.6944930579862326</w:t>
-      </w:r>
-    </w:p>
-    <w:p>
-      <w:pPr>
-        <w:autoSpaceDE w:val="0"/>
-        <w:autoSpaceDN w:val="0"/>
-        <w:adjustRightInd w:val="0"/>
-        <w:spacing w:after="0" w:line="240" w:lineRule="auto"/>
-        <w:jc w:val="both"/>
-        <w:rPr>
-          <w:rFonts w:ascii="Helvetica" w:hAnsi="Helvetica" w:cs="Helvetica"/>
-          <w:b/>
-          <w:bCs/>
-        </w:rPr>
-      </w:pPr>
-    </w:p>
-    <w:p>
-      <w:pPr>
-        <w:autoSpaceDE w:val="0"/>
-        <w:autoSpaceDN w:val="0"/>
-        <w:adjustRightInd w:val="0"/>
-        <w:spacing w:after="0" w:line="240" w:lineRule="auto"/>
-        <w:jc w:val="both"/>
-        <w:rPr>
-          <w:rFonts w:ascii="Helvetica" w:hAnsi="Helvetica" w:cs="Helvetica"/>
-          <w:b/>
-          <w:bCs/>
-        </w:rPr>
-      </w:pPr>
-      <w:r>
-        <w:rPr>
-          <w:rFonts w:ascii="Helvetica" w:hAnsi="Helvetica" w:cs="Helvetica"/>
-          <w:b/>
-          <w:bCs/>
-        </w:rPr>
-        <w:lastRenderedPageBreak/>
-        <w:t>AdaBoost Classifier</w:t>
-      </w:r>
-    </w:p>
-    <w:p>
-      <w:pPr>
-        <w:autoSpaceDE w:val="0"/>
-        <w:autoSpaceDN w:val="0"/>
-        <w:adjustRightInd w:val="0"/>
-        <w:spacing w:after="0" w:line="240" w:lineRule="auto"/>
-        <w:jc w:val="both"/>
-        <w:rPr>
-          <w:rFonts w:ascii="Helvetica" w:hAnsi="Helvetica" w:cs="Helvetica"/>
-          <w:sz w:val="20"/>
-          <w:szCs w:val="20"/>
-        </w:rPr>
-      </w:pPr>
-      <w:r>
-        <w:rPr>
-          <w:rFonts w:ascii="Helvetica" w:hAnsi="Helvetica" w:cs="Helvetica"/>
-          <w:sz w:val="20"/>
-          <w:szCs w:val="20"/>
-        </w:rPr>
-        <w:t>Ho deciso di non procedere al Bagging del</w:t>
-      </w:r>
-      <w:r>
-        <w:rPr>
-          <w:rFonts w:ascii="Helvetica" w:hAnsi="Helvetica" w:cs="Helvetica"/>
-          <w:sz w:val="20"/>
-          <w:szCs w:val="20"/>
-        </w:rPr>
-        <w:t>l’albero</w:t>
-      </w:r>
-      <w:r>
-        <w:rPr>
-          <w:rFonts w:ascii="Helvetica" w:hAnsi="Helvetica" w:cs="Helvetica"/>
-          <w:sz w:val="20"/>
-          <w:szCs w:val="20"/>
-        </w:rPr>
-        <w:t xml:space="preserve"> in quanto</w:t>
-      </w:r>
-      <w:r>
-        <w:rPr>
-          <w:rFonts w:ascii="Helvetica" w:hAnsi="Helvetica" w:cs="Helvetica"/>
-          <w:sz w:val="20"/>
-          <w:szCs w:val="20"/>
-        </w:rPr>
-        <w:t>,</w:t>
-      </w:r>
-      <w:r>
-        <w:rPr>
-          <w:rFonts w:ascii="Helvetica" w:hAnsi="Helvetica" w:cs="Helvetica"/>
-          <w:sz w:val="20"/>
-          <w:szCs w:val="20"/>
-        </w:rPr>
-        <w:t xml:space="preserve"> dall’analisi della </w:t>
-      </w:r>
-      <w:r>
-        <w:rPr>
-          <w:rFonts w:ascii="Helvetica" w:hAnsi="Helvetica" w:cs="Helvetica"/>
-          <w:sz w:val="20"/>
-          <w:szCs w:val="20"/>
-        </w:rPr>
-        <w:t>d</w:t>
-      </w:r>
-      <w:r>
-        <w:rPr>
-          <w:rFonts w:ascii="Helvetica" w:hAnsi="Helvetica" w:cs="Helvetica"/>
-          <w:sz w:val="20"/>
-          <w:szCs w:val="20"/>
-        </w:rPr>
-        <w:t xml:space="preserve">ecomposizione della </w:t>
-      </w:r>
-      <w:r>
-        <w:rPr>
-          <w:rFonts w:ascii="Helvetica" w:hAnsi="Helvetica" w:cs="Helvetica"/>
-          <w:sz w:val="20"/>
-          <w:szCs w:val="20"/>
-        </w:rPr>
-        <w:t>v</w:t>
-      </w:r>
-      <w:r>
-        <w:rPr>
-          <w:rFonts w:ascii="Helvetica" w:hAnsi="Helvetica" w:cs="Helvetica"/>
-          <w:sz w:val="20"/>
-          <w:szCs w:val="20"/>
-        </w:rPr>
-        <w:t xml:space="preserve">arianza e </w:t>
-      </w:r>
-      <w:r>
-        <w:rPr>
-          <w:rFonts w:ascii="Helvetica" w:hAnsi="Helvetica" w:cs="Helvetica"/>
-          <w:sz w:val="20"/>
-          <w:szCs w:val="20"/>
-        </w:rPr>
-        <w:t>d</w:t>
-      </w:r>
-      <w:r>
-        <w:rPr>
-          <w:rFonts w:ascii="Helvetica" w:hAnsi="Helvetica" w:cs="Helvetica"/>
-          <w:sz w:val="20"/>
-          <w:szCs w:val="20"/>
-        </w:rPr>
-        <w:t xml:space="preserve">istorsione </w:t>
-      </w:r>
-      <w:r>
-        <w:rPr>
-          <w:rFonts w:ascii="Helvetica" w:hAnsi="Helvetica" w:cs="Helvetica"/>
-          <w:sz w:val="20"/>
-          <w:szCs w:val="20"/>
-        </w:rPr>
-        <w:t>q</w:t>
-      </w:r>
-      <w:r>
-        <w:rPr>
-          <w:rFonts w:ascii="Helvetica" w:hAnsi="Helvetica" w:cs="Helvetica"/>
-          <w:sz w:val="20"/>
-          <w:szCs w:val="20"/>
-        </w:rPr>
-        <w:t>uadratica delle</w:t>
-      </w:r>
-      <w:r>
-        <w:rPr>
-          <w:rFonts w:ascii="Helvetica" w:hAnsi="Helvetica" w:cs="Helvetica"/>
-          <w:sz w:val="20"/>
-          <w:szCs w:val="20"/>
-        </w:rPr>
-        <w:t xml:space="preserve"> sue</w:t>
-      </w:r>
-      <w:r>
-        <w:rPr>
-          <w:rFonts w:ascii="Helvetica" w:hAnsi="Helvetica" w:cs="Helvetica"/>
-          <w:sz w:val="20"/>
-          <w:szCs w:val="20"/>
-        </w:rPr>
-        <w:t xml:space="preserve"> prevision</w:t>
-      </w:r>
-      <w:r>
-        <w:rPr>
-          <w:rFonts w:ascii="Helvetica" w:hAnsi="Helvetica" w:cs="Helvetica"/>
-          <w:sz w:val="20"/>
-          <w:szCs w:val="20"/>
-        </w:rPr>
-        <w:t>i</w:t>
-      </w:r>
-      <w:r>
-        <w:rPr>
-          <w:rFonts w:ascii="Helvetica" w:hAnsi="Helvetica" w:cs="Helvetica"/>
-          <w:sz w:val="20"/>
-          <w:szCs w:val="20"/>
-        </w:rPr>
-        <w:t xml:space="preserve">, la distorsione </w:t>
-      </w:r>
-      <w:r>
-        <w:rPr>
-          <w:rFonts w:ascii="Helvetica" w:hAnsi="Helvetica" w:cs="Helvetica"/>
-          <w:sz w:val="20"/>
-          <w:szCs w:val="20"/>
-        </w:rPr>
-        <w:t>risulta essere</w:t>
-      </w:r>
-      <w:r>
-        <w:rPr>
-          <w:rFonts w:ascii="Helvetica" w:hAnsi="Helvetica" w:cs="Helvetica"/>
-          <w:sz w:val="20"/>
-          <w:szCs w:val="20"/>
-        </w:rPr>
-        <w:t xml:space="preserve"> la maggiore fonte di errore. Per </w:t>
-      </w:r>
-      <w:r>
-        <w:rPr>
-          <w:rFonts w:ascii="Helvetica" w:hAnsi="Helvetica" w:cs="Helvetica"/>
-          <w:sz w:val="20"/>
-          <w:szCs w:val="20"/>
-        </w:rPr>
-        <w:t>provare a</w:t>
-      </w:r>
-      <w:r>
-        <w:rPr>
-          <w:rFonts w:ascii="Helvetica" w:hAnsi="Helvetica" w:cs="Helvetica"/>
-          <w:sz w:val="20"/>
-          <w:szCs w:val="20"/>
-        </w:rPr>
-        <w:t xml:space="preserve"> migliorarla ho </w:t>
-      </w:r>
-      <w:r>
-        <w:rPr>
-          <w:rFonts w:ascii="Helvetica" w:hAnsi="Helvetica" w:cs="Helvetica"/>
-          <w:sz w:val="20"/>
-          <w:szCs w:val="20"/>
-        </w:rPr>
-        <w:t>utilizzato</w:t>
-      </w:r>
-      <w:r>
-        <w:rPr>
-          <w:rFonts w:ascii="Helvetica" w:hAnsi="Helvetica" w:cs="Helvetica"/>
-          <w:sz w:val="20"/>
-          <w:szCs w:val="20"/>
-        </w:rPr>
-        <w:t xml:space="preserve"> la tecnica di </w:t>
-      </w:r>
-      <w:r>
-        <w:rPr>
-          <w:rFonts w:ascii="Helvetica" w:hAnsi="Helvetica" w:cs="Helvetica"/>
-          <w:b/>
-          <w:bCs/>
-          <w:i/>
-          <w:iCs/>
-          <w:sz w:val="20"/>
-          <w:szCs w:val="20"/>
-        </w:rPr>
-        <w:t>AdaBoost</w:t>
-      </w:r>
-      <w:r>
-        <w:rPr>
-          <w:rFonts w:ascii="Helvetica" w:hAnsi="Helvetica" w:cs="Helvetica"/>
-          <w:sz w:val="20"/>
-          <w:szCs w:val="20"/>
-        </w:rPr>
-        <w:t>.</w:t>
-      </w:r>
-    </w:p>
-    <w:p>
-      <w:pPr>
-        <w:autoSpaceDE w:val="0"/>
-        <w:autoSpaceDN w:val="0"/>
-        <w:adjustRightInd w:val="0"/>
-        <w:spacing w:after="0" w:line="240" w:lineRule="auto"/>
-        <w:jc w:val="both"/>
-        <w:rPr>
-          <w:rFonts w:ascii="Helvetica" w:hAnsi="Helvetica" w:cs="Helvetica"/>
-          <w:sz w:val="20"/>
-          <w:szCs w:val="20"/>
-        </w:rPr>
-      </w:pPr>
-      <w:r>
-        <w:rPr>
-          <w:rFonts w:ascii="Helvetica" w:hAnsi="Helvetica" w:cs="Helvetica"/>
-          <w:sz w:val="20"/>
-          <w:szCs w:val="20"/>
-        </w:rPr>
-        <w:t>L’iperparametro considerato per il tuning dell’</w:t>
-      </w:r>
-      <w:r>
-        <w:rPr>
-          <w:rFonts w:ascii="Helvetica" w:hAnsi="Helvetica" w:cs="Helvetica"/>
-          <w:b/>
-          <w:bCs/>
-          <w:i/>
-          <w:iCs/>
-          <w:sz w:val="20"/>
-          <w:szCs w:val="20"/>
-        </w:rPr>
-        <w:t>AdaBoost Classifier</w:t>
-      </w:r>
-      <w:r>
-        <w:rPr>
-          <w:rFonts w:ascii="Helvetica" w:hAnsi="Helvetica" w:cs="Helvetica"/>
-          <w:sz w:val="20"/>
-          <w:szCs w:val="20"/>
-        </w:rPr>
-        <w:t xml:space="preserve"> è stato </w:t>
-      </w:r>
-      <w:r>
-        <w:rPr>
-          <w:rFonts w:ascii="Courier New" w:hAnsi="Courier New" w:cs="Courier New"/>
-          <w:sz w:val="20"/>
-          <w:szCs w:val="20"/>
-        </w:rPr>
-        <w:t>n_estimators</w:t>
-      </w:r>
-      <w:r>
-        <w:rPr>
-          <w:rFonts w:ascii="Helvetica" w:hAnsi="Helvetica" w:cs="Helvetica"/>
-          <w:sz w:val="20"/>
-          <w:szCs w:val="20"/>
-        </w:rPr>
-        <w:t xml:space="preserve"> e </w:t>
-      </w:r>
-      <w:r>
-        <w:rPr>
-          <w:rFonts w:ascii="Helvetica" w:hAnsi="Helvetica" w:cs="Helvetica"/>
-          <w:sz w:val="20"/>
-          <w:szCs w:val="20"/>
-        </w:rPr>
-        <w:t>ho</w:t>
-      </w:r>
-      <w:r>
-        <w:rPr>
-          <w:rFonts w:ascii="Helvetica" w:hAnsi="Helvetica" w:cs="Helvetica"/>
-          <w:sz w:val="20"/>
-          <w:szCs w:val="20"/>
-        </w:rPr>
-        <w:t xml:space="preserve"> deciso di dare in pasto al modello </w:t>
-      </w:r>
-      <w:r>
-        <w:rPr>
-          <w:rFonts w:ascii="Helvetica" w:hAnsi="Helvetica" w:cs="Helvetica"/>
-          <w:sz w:val="20"/>
-          <w:szCs w:val="20"/>
-        </w:rPr>
-        <w:t>l’</w:t>
-      </w:r>
-      <w:r>
-        <w:rPr>
-          <w:rFonts w:ascii="Helvetica" w:hAnsi="Helvetica" w:cs="Helvetica"/>
-          <w:sz w:val="20"/>
-          <w:szCs w:val="20"/>
-        </w:rPr>
-        <w:t xml:space="preserve">albero </w:t>
-      </w:r>
-      <w:r>
-        <w:rPr>
-          <w:rFonts w:ascii="Helvetica" w:hAnsi="Helvetica" w:cs="Helvetica"/>
-          <w:sz w:val="20"/>
-          <w:szCs w:val="20"/>
-        </w:rPr>
-        <w:t>con il tuning degli iperparametri</w:t>
-      </w:r>
-      <w:r>
-        <w:rPr>
-          <w:rFonts w:ascii="Helvetica" w:hAnsi="Helvetica" w:cs="Helvetica"/>
-          <w:sz w:val="20"/>
-          <w:szCs w:val="20"/>
-        </w:rPr>
-        <w:t xml:space="preserve"> </w:t>
-      </w:r>
-      <w:r>
-        <w:rPr>
-          <w:rFonts w:ascii="Helvetica" w:hAnsi="Helvetica" w:cs="Helvetica"/>
-          <w:sz w:val="20"/>
-          <w:szCs w:val="20"/>
-        </w:rPr>
-        <w:t xml:space="preserve">descritto </w:t>
-      </w:r>
-      <w:r>
-        <w:rPr>
-          <w:rFonts w:ascii="Helvetica" w:hAnsi="Helvetica" w:cs="Helvetica"/>
-          <w:sz w:val="20"/>
-          <w:szCs w:val="20"/>
-        </w:rPr>
-        <w:t xml:space="preserve">al punto precedente, in quanto AdaBoost preferisce </w:t>
-      </w:r>
-      <w:r>
-        <w:rPr>
-          <w:rFonts w:ascii="Helvetica" w:hAnsi="Helvetica" w:cs="Helvetica"/>
-          <w:b/>
-          <w:bCs/>
-          <w:sz w:val="20"/>
-          <w:szCs w:val="20"/>
-        </w:rPr>
-        <w:t>small tree</w:t>
-      </w:r>
-      <w:r>
-        <w:rPr>
-          <w:rFonts w:ascii="Helvetica" w:hAnsi="Helvetica" w:cs="Helvetica"/>
-          <w:sz w:val="20"/>
-          <w:szCs w:val="20"/>
-        </w:rPr>
-        <w:t xml:space="preserve"> con p</w:t>
-      </w:r>
-      <w:r>
-        <w:rPr>
-          <w:rFonts w:ascii="Helvetica" w:hAnsi="Helvetica" w:cs="Helvetica"/>
-          <w:sz w:val="20"/>
-          <w:szCs w:val="20"/>
-        </w:rPr>
-        <w:t>iccola</w:t>
-      </w:r>
-      <w:r>
-        <w:rPr>
-          <w:rFonts w:ascii="Helvetica" w:hAnsi="Helvetica" w:cs="Helvetica"/>
-          <w:sz w:val="20"/>
-          <w:szCs w:val="20"/>
-        </w:rPr>
-        <w:t xml:space="preserve"> varianza per </w:t>
-      </w:r>
-      <w:r>
-        <w:rPr>
-          <w:rFonts w:ascii="Helvetica" w:hAnsi="Helvetica" w:cs="Helvetica"/>
-          <w:sz w:val="20"/>
-          <w:szCs w:val="20"/>
-        </w:rPr>
-        <w:t>diminuire</w:t>
-      </w:r>
-      <w:r>
-        <w:rPr>
-          <w:rFonts w:ascii="Helvetica" w:hAnsi="Helvetica" w:cs="Helvetica"/>
-          <w:sz w:val="20"/>
-          <w:szCs w:val="20"/>
-        </w:rPr>
-        <w:t xml:space="preserve"> la distorsione.</w:t>
-      </w:r>
-    </w:p>
-    <w:p>
-      <w:pPr>
-        <w:autoSpaceDE w:val="0"/>
-        <w:autoSpaceDN w:val="0"/>
-        <w:adjustRightInd w:val="0"/>
-        <w:spacing w:after="0" w:line="240" w:lineRule="auto"/>
-        <w:jc w:val="both"/>
-        <w:rPr>
-          <w:rFonts w:ascii="Helvetica" w:hAnsi="Helvetica" w:cs="Helvetica"/>
-          <w:sz w:val="20"/>
-          <w:szCs w:val="20"/>
-        </w:rPr>
-      </w:pPr>
-      <w:r>
-        <w:rPr>
-          <w:rFonts w:ascii="Helvetica" w:hAnsi="Helvetica" w:cs="Helvetica"/>
-          <w:sz w:val="20"/>
-          <w:szCs w:val="20"/>
-        </w:rPr>
-        <w:t>L’analisi</w:t>
-      </w:r>
-      <w:r>
-        <w:rPr>
-          <w:rFonts w:ascii="Helvetica" w:hAnsi="Helvetica" w:cs="Helvetica"/>
-          <w:sz w:val="20"/>
-          <w:szCs w:val="20"/>
-        </w:rPr>
-        <w:t xml:space="preserve"> della </w:t>
-      </w:r>
-      <w:r>
-        <w:rPr>
-          <w:rFonts w:ascii="Helvetica" w:hAnsi="Helvetica" w:cs="Helvetica"/>
-          <w:b/>
-          <w:bCs/>
-          <w:sz w:val="20"/>
-          <w:szCs w:val="20"/>
-        </w:rPr>
-        <w:t>d</w:t>
-      </w:r>
-      <w:r>
-        <w:rPr>
-          <w:rFonts w:ascii="Helvetica" w:hAnsi="Helvetica" w:cs="Helvetica"/>
-          <w:b/>
-          <w:bCs/>
-          <w:sz w:val="20"/>
-          <w:szCs w:val="20"/>
-        </w:rPr>
-        <w:t xml:space="preserve">ecomposizione della </w:t>
-      </w:r>
-      <w:r>
-        <w:rPr>
-          <w:rFonts w:ascii="Helvetica" w:hAnsi="Helvetica" w:cs="Helvetica"/>
-          <w:b/>
-          <w:bCs/>
-          <w:sz w:val="20"/>
-          <w:szCs w:val="20"/>
-        </w:rPr>
-        <w:t>v</w:t>
-      </w:r>
-      <w:r>
-        <w:rPr>
-          <w:rFonts w:ascii="Helvetica" w:hAnsi="Helvetica" w:cs="Helvetica"/>
-          <w:b/>
-          <w:bCs/>
-          <w:sz w:val="20"/>
-          <w:szCs w:val="20"/>
-        </w:rPr>
-        <w:t xml:space="preserve">arianza e </w:t>
-      </w:r>
-      <w:r>
-        <w:rPr>
-          <w:rFonts w:ascii="Helvetica" w:hAnsi="Helvetica" w:cs="Helvetica"/>
-          <w:b/>
-          <w:bCs/>
-          <w:sz w:val="20"/>
-          <w:szCs w:val="20"/>
-        </w:rPr>
-        <w:t>d</w:t>
-      </w:r>
-      <w:r>
-        <w:rPr>
-          <w:rFonts w:ascii="Helvetica" w:hAnsi="Helvetica" w:cs="Helvetica"/>
-          <w:b/>
-          <w:bCs/>
-          <w:sz w:val="20"/>
-          <w:szCs w:val="20"/>
-        </w:rPr>
-        <w:t xml:space="preserve">istorsione </w:t>
-      </w:r>
-      <w:r>
-        <w:rPr>
-          <w:rFonts w:ascii="Helvetica" w:hAnsi="Helvetica" w:cs="Helvetica"/>
-          <w:b/>
-          <w:bCs/>
-          <w:sz w:val="20"/>
-          <w:szCs w:val="20"/>
-        </w:rPr>
-        <w:t>q</w:t>
-      </w:r>
-      <w:r>
-        <w:rPr>
-          <w:rFonts w:ascii="Helvetica" w:hAnsi="Helvetica" w:cs="Helvetica"/>
-          <w:b/>
-          <w:bCs/>
-          <w:sz w:val="20"/>
-          <w:szCs w:val="20"/>
-        </w:rPr>
-        <w:t xml:space="preserve">uadratica </w:t>
-      </w:r>
-      <w:r>
-        <w:rPr>
-          <w:rFonts w:ascii="Helvetica" w:hAnsi="Helvetica" w:cs="Helvetica"/>
-          <w:sz w:val="20"/>
-          <w:szCs w:val="20"/>
-        </w:rPr>
-        <w:t xml:space="preserve">delle previsioni del modello </w:t>
-      </w:r>
-      <w:r>
-        <w:rPr>
-          <w:rFonts w:ascii="Helvetica" w:hAnsi="Helvetica" w:cs="Helvetica"/>
-          <w:sz w:val="20"/>
-          <w:szCs w:val="20"/>
-        </w:rPr>
-        <w:t>mostra</w:t>
-      </w:r>
-      <w:r>
-        <w:rPr>
-          <w:rFonts w:ascii="Helvetica" w:hAnsi="Helvetica" w:cs="Helvetica"/>
-          <w:sz w:val="20"/>
-          <w:szCs w:val="20"/>
-        </w:rPr>
-        <w:t xml:space="preserve"> come all’aumentare del numero di stimatori, l’errore si abbassi di poco, ma la varianza cresca aumentando l’errore totale. </w:t>
-      </w:r>
-    </w:p>
-    <w:p>
-      <w:pPr>
-        <w:autoSpaceDE w:val="0"/>
-        <w:autoSpaceDN w:val="0"/>
-        <w:adjustRightInd w:val="0"/>
-        <w:spacing w:after="0" w:line="240" w:lineRule="auto"/>
-        <w:jc w:val="both"/>
-        <w:rPr>
-          <w:rFonts w:ascii="Helvetica" w:hAnsi="Helvetica" w:cs="Helvetica"/>
-          <w:sz w:val="20"/>
-          <w:szCs w:val="20"/>
-        </w:rPr>
-      </w:pPr>
-      <w:r>
-        <w:rPr>
-          <w:rFonts w:ascii="Helvetica" w:hAnsi="Helvetica" w:cs="Helvetica"/>
-          <w:sz w:val="20"/>
-          <w:szCs w:val="20"/>
-        </w:rPr>
-        <w:t>L’accuratezza del modello</w:t>
-      </w:r>
-      <w:r>
-        <w:rPr>
-          <w:rFonts w:ascii="Helvetica" w:hAnsi="Helvetica" w:cs="Helvetica"/>
-          <w:sz w:val="20"/>
-          <w:szCs w:val="20"/>
-        </w:rPr>
-        <w:t xml:space="preserve"> </w:t>
-      </w:r>
-      <w:r>
-        <w:rPr>
-          <w:rFonts w:ascii="Helvetica" w:hAnsi="Helvetica" w:cs="Helvetica"/>
-          <w:sz w:val="20"/>
-          <w:szCs w:val="20"/>
-        </w:rPr>
-        <w:t xml:space="preserve">risulta essere </w:t>
-      </w:r>
-      <w:r>
-        <w:rPr>
-          <w:rFonts w:ascii="Helvetica" w:hAnsi="Helvetica" w:cs="Helvetica"/>
-          <w:sz w:val="20"/>
-          <w:szCs w:val="20"/>
-        </w:rPr>
-        <w:t xml:space="preserve">in pratica </w:t>
-      </w:r>
-      <w:r>
-        <w:rPr>
-          <w:rFonts w:ascii="Helvetica" w:hAnsi="Helvetica" w:cs="Helvetica"/>
-          <w:sz w:val="20"/>
-          <w:szCs w:val="20"/>
-        </w:rPr>
-        <w:t>al pari</w:t>
-      </w:r>
-      <w:r>
-        <w:rPr>
-          <w:rFonts w:ascii="Helvetica" w:hAnsi="Helvetica" w:cs="Helvetica"/>
-          <w:sz w:val="20"/>
-          <w:szCs w:val="20"/>
-        </w:rPr>
-        <w:t xml:space="preserve"> rispetto a quella dell’albero </w:t>
-      </w:r>
-      <w:r>
-        <w:rPr>
-          <w:rFonts w:ascii="Helvetica" w:hAnsi="Helvetica" w:cs="Helvetica"/>
-          <w:sz w:val="20"/>
-          <w:szCs w:val="20"/>
-        </w:rPr>
-        <w:t>con il tuning degli iperparametri</w:t>
-      </w:r>
-      <w:r>
-        <w:rPr>
-          <w:rFonts w:ascii="Helvetica" w:hAnsi="Helvetica" w:cs="Helvetica"/>
-          <w:sz w:val="20"/>
-          <w:szCs w:val="20"/>
-        </w:rPr>
-        <w:t>.</w:t>
-      </w:r>
-    </w:p>
-    <w:p>
-      <w:pPr>
-        <w:pStyle w:val="PreformattatoHTML"/>
-        <w:shd w:val="clear" w:color="auto" w:fill="FFFFFF"/>
-        <w:wordWrap w:val="0"/>
-        <w:textAlignment w:val="baseline"/>
-        <w:rPr>
-          <w:color w:val="000000"/>
-        </w:rPr>
-      </w:pPr>
-      <w:r>
-        <w:rPr>
-          <w:color w:val="000000"/>
-        </w:rPr>
-        <w:t>Best Number of Estimators: 3 - Accuracy: 0.6942013767355034</w:t>
-      </w:r>
     </w:p>
     <w:p>
       <w:pPr>
@@ -12217,15 +12441,7 @@
           <w:sz w:val="20"/>
           <w:szCs w:val="20"/>
         </w:rPr>
-        <w:t>175</w:t>
-      </w:r>
-      <w:r>
-        <w:rPr>
-          <w:rFonts w:ascii="Helvetica" w:hAnsi="Helvetica" w:cs="Helvetica"/>
-          <w:sz w:val="20"/>
-          <w:szCs w:val="20"/>
-        </w:rPr>
-        <w:t xml:space="preserve"> stimatori e profondità 1</w:t>
+        <w:t>22</w:t>
       </w:r>
       <w:r>
         <w:rPr>
@@ -12241,6 +12457,22 @@
           <w:sz w:val="20"/>
           <w:szCs w:val="20"/>
         </w:rPr>
+        <w:t xml:space="preserve"> stimatori e profondità </w:t>
+      </w:r>
+      <w:r>
+        <w:rPr>
+          <w:rFonts w:ascii="Helvetica" w:hAnsi="Helvetica" w:cs="Helvetica"/>
+          <w:sz w:val="20"/>
+          <w:szCs w:val="20"/>
+        </w:rPr>
+        <w:t>8</w:t>
+      </w:r>
+      <w:r>
+        <w:rPr>
+          <w:rFonts w:ascii="Helvetica" w:hAnsi="Helvetica" w:cs="Helvetica"/>
+          <w:sz w:val="20"/>
+          <w:szCs w:val="20"/>
+        </w:rPr>
         <w:t xml:space="preserve"> </w:t>
       </w:r>
       <w:r>
@@ -12310,36 +12542,88 @@
     </w:p>
     <w:p>
       <w:pPr>
-        <w:pStyle w:val="PreformattatoHTML"/>
         <w:shd w:val="clear" w:color="auto" w:fill="FFFFFF"/>
+        <w:tabs>
+          <w:tab w:val="left" w:pos="916"/>
+          <w:tab w:val="left" w:pos="1832"/>
+          <w:tab w:val="left" w:pos="2748"/>
+          <w:tab w:val="left" w:pos="3664"/>
+          <w:tab w:val="left" w:pos="4580"/>
+          <w:tab w:val="left" w:pos="5496"/>
+          <w:tab w:val="left" w:pos="6412"/>
+          <w:tab w:val="left" w:pos="7328"/>
+          <w:tab w:val="left" w:pos="8244"/>
+          <w:tab w:val="left" w:pos="9160"/>
+          <w:tab w:val="left" w:pos="10076"/>
+          <w:tab w:val="left" w:pos="10992"/>
+          <w:tab w:val="left" w:pos="11908"/>
+          <w:tab w:val="left" w:pos="12824"/>
+          <w:tab w:val="left" w:pos="13740"/>
+          <w:tab w:val="left" w:pos="14656"/>
+        </w:tabs>
         <w:wordWrap w:val="0"/>
+        <w:spacing w:after="0" w:line="240" w:lineRule="auto"/>
         <w:textAlignment w:val="baseline"/>
         <w:rPr>
+          <w:rFonts w:ascii="Courier New" w:eastAsia="Times New Roman" w:hAnsi="Courier New" w:cs="Courier New"/>
           <w:color w:val="000000"/>
-        </w:rPr>
-      </w:pPr>
-      <w:r>
-        <w:rPr>
+          <w:sz w:val="20"/>
+          <w:szCs w:val="20"/>
+          <w:lang w:eastAsia="it-IT"/>
+        </w:rPr>
+      </w:pPr>
+      <w:r>
+        <w:rPr>
+          <w:rFonts w:ascii="Courier New" w:eastAsia="Times New Roman" w:hAnsi="Courier New" w:cs="Courier New"/>
           <w:color w:val="000000"/>
-        </w:rPr>
-        <w:t>Best Estimators Number 175 - Accuracy: 0.6651499241628748</w:t>
-      </w:r>
-    </w:p>
-    <w:p>
-      <w:pPr>
-        <w:pStyle w:val="PreformattatoHTML"/>
+          <w:sz w:val="20"/>
+          <w:szCs w:val="20"/>
+          <w:lang w:eastAsia="it-IT"/>
+        </w:rPr>
+        <w:t>Best Estimators Number 225 - Accuracy: 0.6629914829074787</w:t>
+      </w:r>
+    </w:p>
+    <w:p>
+      <w:pPr>
         <w:shd w:val="clear" w:color="auto" w:fill="FFFFFF"/>
+        <w:tabs>
+          <w:tab w:val="left" w:pos="916"/>
+          <w:tab w:val="left" w:pos="1832"/>
+          <w:tab w:val="left" w:pos="2748"/>
+          <w:tab w:val="left" w:pos="3664"/>
+          <w:tab w:val="left" w:pos="4580"/>
+          <w:tab w:val="left" w:pos="5496"/>
+          <w:tab w:val="left" w:pos="6412"/>
+          <w:tab w:val="left" w:pos="7328"/>
+          <w:tab w:val="left" w:pos="8244"/>
+          <w:tab w:val="left" w:pos="9160"/>
+          <w:tab w:val="left" w:pos="10076"/>
+          <w:tab w:val="left" w:pos="10992"/>
+          <w:tab w:val="left" w:pos="11908"/>
+          <w:tab w:val="left" w:pos="12824"/>
+          <w:tab w:val="left" w:pos="13740"/>
+          <w:tab w:val="left" w:pos="14656"/>
+        </w:tabs>
         <w:wordWrap w:val="0"/>
+        <w:spacing w:after="0" w:line="240" w:lineRule="auto"/>
         <w:textAlignment w:val="baseline"/>
         <w:rPr>
+          <w:rFonts w:ascii="Courier New" w:eastAsia="Times New Roman" w:hAnsi="Courier New" w:cs="Courier New"/>
           <w:color w:val="000000"/>
-        </w:rPr>
-      </w:pPr>
-      <w:r>
-        <w:rPr>
+          <w:sz w:val="20"/>
+          <w:szCs w:val="20"/>
+          <w:lang w:eastAsia="it-IT"/>
+        </w:rPr>
+      </w:pPr>
+      <w:r>
+        <w:rPr>
+          <w:rFonts w:ascii="Courier New" w:eastAsia="Times New Roman" w:hAnsi="Courier New" w:cs="Courier New"/>
           <w:color w:val="000000"/>
-        </w:rPr>
-        <w:t>Best Depth 15 - Accuracy: 0.6942597129856493</w:t>
+          <w:sz w:val="20"/>
+          <w:szCs w:val="20"/>
+          <w:lang w:eastAsia="it-IT"/>
+        </w:rPr>
+        <w:t>Best Depth 8 - Accuracy: 0.6942597129856493</w:t>
       </w:r>
     </w:p>
     <w:p>
@@ -12688,36 +12972,88 @@
     </w:p>
     <w:p>
       <w:pPr>
-        <w:pStyle w:val="PreformattatoHTML"/>
         <w:shd w:val="clear" w:color="auto" w:fill="FFFFFF"/>
+        <w:tabs>
+          <w:tab w:val="left" w:pos="916"/>
+          <w:tab w:val="left" w:pos="1832"/>
+          <w:tab w:val="left" w:pos="2748"/>
+          <w:tab w:val="left" w:pos="3664"/>
+          <w:tab w:val="left" w:pos="4580"/>
+          <w:tab w:val="left" w:pos="5496"/>
+          <w:tab w:val="left" w:pos="6412"/>
+          <w:tab w:val="left" w:pos="7328"/>
+          <w:tab w:val="left" w:pos="8244"/>
+          <w:tab w:val="left" w:pos="9160"/>
+          <w:tab w:val="left" w:pos="10076"/>
+          <w:tab w:val="left" w:pos="10992"/>
+          <w:tab w:val="left" w:pos="11908"/>
+          <w:tab w:val="left" w:pos="12824"/>
+          <w:tab w:val="left" w:pos="13740"/>
+          <w:tab w:val="left" w:pos="14656"/>
+        </w:tabs>
         <w:wordWrap w:val="0"/>
+        <w:spacing w:after="0" w:line="240" w:lineRule="auto"/>
         <w:textAlignment w:val="baseline"/>
         <w:rPr>
+          <w:rFonts w:ascii="Courier New" w:eastAsia="Times New Roman" w:hAnsi="Courier New" w:cs="Courier New"/>
           <w:color w:val="000000"/>
-        </w:rPr>
-      </w:pPr>
-      <w:r>
-        <w:rPr>
+          <w:sz w:val="20"/>
+          <w:szCs w:val="20"/>
+          <w:lang w:eastAsia="it-IT"/>
+        </w:rPr>
+      </w:pPr>
+      <w:r>
+        <w:rPr>
+          <w:rFonts w:ascii="Courier New" w:eastAsia="Times New Roman" w:hAnsi="Courier New" w:cs="Courier New"/>
           <w:color w:val="000000"/>
-        </w:rPr>
-        <w:t>Best Estimators Number 150 - Accuracy: 0.661766421654416</w:t>
-      </w:r>
-    </w:p>
-    <w:p>
-      <w:pPr>
-        <w:pStyle w:val="PreformattatoHTML"/>
+          <w:sz w:val="20"/>
+          <w:szCs w:val="20"/>
+          <w:lang w:eastAsia="it-IT"/>
+        </w:rPr>
+        <w:t>Best Estimators Number 275 - Accuracy: 0.6602496791506242</w:t>
+      </w:r>
+    </w:p>
+    <w:p>
+      <w:pPr>
         <w:shd w:val="clear" w:color="auto" w:fill="FFFFFF"/>
+        <w:tabs>
+          <w:tab w:val="left" w:pos="916"/>
+          <w:tab w:val="left" w:pos="1832"/>
+          <w:tab w:val="left" w:pos="2748"/>
+          <w:tab w:val="left" w:pos="3664"/>
+          <w:tab w:val="left" w:pos="4580"/>
+          <w:tab w:val="left" w:pos="5496"/>
+          <w:tab w:val="left" w:pos="6412"/>
+          <w:tab w:val="left" w:pos="7328"/>
+          <w:tab w:val="left" w:pos="8244"/>
+          <w:tab w:val="left" w:pos="9160"/>
+          <w:tab w:val="left" w:pos="10076"/>
+          <w:tab w:val="left" w:pos="10992"/>
+          <w:tab w:val="left" w:pos="11908"/>
+          <w:tab w:val="left" w:pos="12824"/>
+          <w:tab w:val="left" w:pos="13740"/>
+          <w:tab w:val="left" w:pos="14656"/>
+        </w:tabs>
         <w:wordWrap w:val="0"/>
+        <w:spacing w:after="0" w:line="240" w:lineRule="auto"/>
         <w:textAlignment w:val="baseline"/>
         <w:rPr>
+          <w:rFonts w:ascii="Courier New" w:eastAsia="Times New Roman" w:hAnsi="Courier New" w:cs="Courier New"/>
           <w:color w:val="000000"/>
-        </w:rPr>
-      </w:pPr>
-      <w:r>
-        <w:rPr>
+          <w:sz w:val="20"/>
+          <w:szCs w:val="20"/>
+          <w:lang w:eastAsia="it-IT"/>
+        </w:rPr>
+      </w:pPr>
+      <w:r>
+        <w:rPr>
+          <w:rFonts w:ascii="Courier New" w:eastAsia="Times New Roman" w:hAnsi="Courier New" w:cs="Courier New"/>
           <w:color w:val="000000"/>
-        </w:rPr>
-        <w:t>Best Depth 9 - Accuracy: 0.6940263679850659</w:t>
+          <w:sz w:val="20"/>
+          <w:szCs w:val="20"/>
+          <w:lang w:eastAsia="it-IT"/>
+        </w:rPr>
+        <w:t>Best Depth 5 - Accuracy: 0.6938513592346284</w:t>
       </w:r>
     </w:p>
     <w:p>
@@ -13026,65 +13362,146 @@
     </w:p>
     <w:p>
       <w:pPr>
-        <w:pStyle w:val="PreformattatoHTML"/>
+        <w:pStyle w:val="Paragrafoelenco"/>
         <w:numPr>
           <w:ilvl w:val="0"/>
-          <w:numId w:val="13"/>
+          <w:numId w:val="15"/>
         </w:numPr>
         <w:shd w:val="clear" w:color="auto" w:fill="FFFFFF"/>
+        <w:tabs>
+          <w:tab w:val="left" w:pos="916"/>
+          <w:tab w:val="left" w:pos="1832"/>
+          <w:tab w:val="left" w:pos="2748"/>
+          <w:tab w:val="left" w:pos="3664"/>
+          <w:tab w:val="left" w:pos="4580"/>
+          <w:tab w:val="left" w:pos="5496"/>
+          <w:tab w:val="left" w:pos="6412"/>
+          <w:tab w:val="left" w:pos="7328"/>
+          <w:tab w:val="left" w:pos="8244"/>
+          <w:tab w:val="left" w:pos="9160"/>
+          <w:tab w:val="left" w:pos="10076"/>
+          <w:tab w:val="left" w:pos="10992"/>
+          <w:tab w:val="left" w:pos="11908"/>
+          <w:tab w:val="left" w:pos="12824"/>
+          <w:tab w:val="left" w:pos="13740"/>
+          <w:tab w:val="left" w:pos="14656"/>
+        </w:tabs>
         <w:wordWrap w:val="0"/>
+        <w:spacing w:after="0" w:line="240" w:lineRule="auto"/>
         <w:textAlignment w:val="baseline"/>
         <w:rPr>
+          <w:rFonts w:ascii="Courier New" w:eastAsia="Times New Roman" w:hAnsi="Courier New" w:cs="Courier New"/>
           <w:color w:val="000000"/>
-        </w:rPr>
-      </w:pPr>
-      <w:r>
-        <w:rPr>
+          <w:sz w:val="20"/>
+          <w:szCs w:val="20"/>
+          <w:lang w:eastAsia="it-IT"/>
+        </w:rPr>
+      </w:pPr>
+      <w:r>
+        <w:rPr>
+          <w:rFonts w:ascii="Courier New" w:eastAsia="Times New Roman" w:hAnsi="Courier New" w:cs="Courier New"/>
           <w:color w:val="000000"/>
-        </w:rPr>
-        <w:t>Accuracy on matches played by the most important players: 0.7333333333333333</w:t>
-      </w:r>
-    </w:p>
-    <w:p>
-      <w:pPr>
-        <w:pStyle w:val="PreformattatoHTML"/>
+          <w:sz w:val="20"/>
+          <w:szCs w:val="20"/>
+          <w:lang w:eastAsia="it-IT"/>
+        </w:rPr>
+        <w:t>Accuracy on matches played by the most important players: 0.7263888888888889</w:t>
+      </w:r>
+    </w:p>
+    <w:p>
+      <w:pPr>
+        <w:pStyle w:val="Paragrafoelenco"/>
         <w:numPr>
           <w:ilvl w:val="0"/>
-          <w:numId w:val="13"/>
+          <w:numId w:val="15"/>
         </w:numPr>
         <w:shd w:val="clear" w:color="auto" w:fill="FFFFFF"/>
+        <w:tabs>
+          <w:tab w:val="left" w:pos="916"/>
+          <w:tab w:val="left" w:pos="1832"/>
+          <w:tab w:val="left" w:pos="2748"/>
+          <w:tab w:val="left" w:pos="3664"/>
+          <w:tab w:val="left" w:pos="4580"/>
+          <w:tab w:val="left" w:pos="5496"/>
+          <w:tab w:val="left" w:pos="6412"/>
+          <w:tab w:val="left" w:pos="7328"/>
+          <w:tab w:val="left" w:pos="8244"/>
+          <w:tab w:val="left" w:pos="9160"/>
+          <w:tab w:val="left" w:pos="10076"/>
+          <w:tab w:val="left" w:pos="10992"/>
+          <w:tab w:val="left" w:pos="11908"/>
+          <w:tab w:val="left" w:pos="12824"/>
+          <w:tab w:val="left" w:pos="13740"/>
+          <w:tab w:val="left" w:pos="14656"/>
+        </w:tabs>
         <w:wordWrap w:val="0"/>
+        <w:spacing w:after="0" w:line="240" w:lineRule="auto"/>
         <w:textAlignment w:val="baseline"/>
         <w:rPr>
+          <w:rFonts w:ascii="Courier New" w:eastAsia="Times New Roman" w:hAnsi="Courier New" w:cs="Courier New"/>
           <w:color w:val="000000"/>
-        </w:rPr>
-      </w:pPr>
-      <w:r>
-        <w:rPr>
+          <w:sz w:val="20"/>
+          <w:szCs w:val="20"/>
+          <w:lang w:eastAsia="it-IT"/>
+        </w:rPr>
+      </w:pPr>
+      <w:r>
+        <w:rPr>
+          <w:rFonts w:ascii="Courier New" w:eastAsia="Times New Roman" w:hAnsi="Courier New" w:cs="Courier New"/>
           <w:color w:val="000000"/>
-        </w:rPr>
-        <w:t>Accuracy on matches played by the least important players: 0.6599084368868542</w:t>
-      </w:r>
-    </w:p>
-    <w:p>
-      <w:pPr>
-        <w:pStyle w:val="PreformattatoHTML"/>
+          <w:sz w:val="20"/>
+          <w:szCs w:val="20"/>
+          <w:lang w:eastAsia="it-IT"/>
+        </w:rPr>
+        <w:t>Accuracy on matches played by the least important players: 0.6627697841726619</w:t>
+      </w:r>
+    </w:p>
+    <w:p>
+      <w:pPr>
+        <w:pStyle w:val="Paragrafoelenco"/>
         <w:numPr>
           <w:ilvl w:val="0"/>
-          <w:numId w:val="13"/>
+          <w:numId w:val="15"/>
         </w:numPr>
         <w:shd w:val="clear" w:color="auto" w:fill="FFFFFF"/>
+        <w:tabs>
+          <w:tab w:val="left" w:pos="916"/>
+          <w:tab w:val="left" w:pos="1832"/>
+          <w:tab w:val="left" w:pos="2748"/>
+          <w:tab w:val="left" w:pos="3664"/>
+          <w:tab w:val="left" w:pos="4580"/>
+          <w:tab w:val="left" w:pos="5496"/>
+          <w:tab w:val="left" w:pos="6412"/>
+          <w:tab w:val="left" w:pos="7328"/>
+          <w:tab w:val="left" w:pos="8244"/>
+          <w:tab w:val="left" w:pos="9160"/>
+          <w:tab w:val="left" w:pos="10076"/>
+          <w:tab w:val="left" w:pos="10992"/>
+          <w:tab w:val="left" w:pos="11908"/>
+          <w:tab w:val="left" w:pos="12824"/>
+          <w:tab w:val="left" w:pos="13740"/>
+          <w:tab w:val="left" w:pos="14656"/>
+        </w:tabs>
         <w:wordWrap w:val="0"/>
+        <w:spacing w:after="0" w:line="240" w:lineRule="auto"/>
         <w:textAlignment w:val="baseline"/>
         <w:rPr>
+          <w:rFonts w:ascii="Courier New" w:eastAsia="Times New Roman" w:hAnsi="Courier New" w:cs="Courier New"/>
           <w:color w:val="000000"/>
-        </w:rPr>
-      </w:pPr>
-      <w:r>
-        <w:rPr>
+          <w:sz w:val="20"/>
+          <w:szCs w:val="20"/>
+          <w:lang w:eastAsia="it-IT"/>
+        </w:rPr>
+      </w:pPr>
+      <w:r>
+        <w:rPr>
+          <w:rFonts w:ascii="Courier New" w:eastAsia="Times New Roman" w:hAnsi="Courier New" w:cs="Courier New"/>
           <w:color w:val="000000"/>
-        </w:rPr>
-        <w:t>Accuracy on matches played by at least one important player: 0.7684317718940937</w:t>
+          <w:sz w:val="20"/>
+          <w:szCs w:val="20"/>
+          <w:lang w:eastAsia="it-IT"/>
+        </w:rPr>
+        <w:t>Accuracy on matches played by at least one important player: 0.7712830957230142</w:t>
       </w:r>
     </w:p>
     <w:p>
@@ -14031,6 +14448,119 @@
     </w:lvl>
   </w:abstractNum>
   <w:abstractNum w:abstractNumId="1" w15:restartNumberingAfterBreak="0">
+    <w:nsid w:val="05343A2C"/>
+    <w:multiLevelType w:val="hybridMultilevel"/>
+    <w:tmpl w:val="232A5BEE"/>
+    <w:lvl w:ilvl="0" w:tplc="04100005">
+      <w:start w:val="1"/>
+      <w:numFmt w:val="bullet"/>
+      <w:lvlText w:val=""/>
+      <w:lvlJc w:val="left"/>
+      <w:pPr>
+        <w:ind w:left="720" w:hanging="360"/>
+      </w:pPr>
+      <w:rPr>
+        <w:rFonts w:ascii="Wingdings" w:hAnsi="Wingdings" w:hint="default"/>
+      </w:rPr>
+    </w:lvl>
+    <w:lvl w:ilvl="1" w:tplc="04100003" w:tentative="1">
+      <w:start w:val="1"/>
+      <w:numFmt w:val="bullet"/>
+      <w:lvlText w:val="o"/>
+      <w:lvlJc w:val="left"/>
+      <w:pPr>
+        <w:ind w:left="1440" w:hanging="360"/>
+      </w:pPr>
+      <w:rPr>
+        <w:rFonts w:ascii="Courier New" w:hAnsi="Courier New" w:cs="Courier New" w:hint="default"/>
+      </w:rPr>
+    </w:lvl>
+    <w:lvl w:ilvl="2" w:tplc="04100005" w:tentative="1">
+      <w:start w:val="1"/>
+      <w:numFmt w:val="bullet"/>
+      <w:lvlText w:val=""/>
+      <w:lvlJc w:val="left"/>
+      <w:pPr>
+        <w:ind w:left="2160" w:hanging="360"/>
+      </w:pPr>
+      <w:rPr>
+        <w:rFonts w:ascii="Wingdings" w:hAnsi="Wingdings" w:hint="default"/>
+      </w:rPr>
+    </w:lvl>
+    <w:lvl w:ilvl="3" w:tplc="04100001" w:tentative="1">
+      <w:start w:val="1"/>
+      <w:numFmt w:val="bullet"/>
+      <w:lvlText w:val=""/>
+      <w:lvlJc w:val="left"/>
+      <w:pPr>
+        <w:ind w:left="2880" w:hanging="360"/>
+      </w:pPr>
+      <w:rPr>
+        <w:rFonts w:ascii="Symbol" w:hAnsi="Symbol" w:hint="default"/>
+      </w:rPr>
+    </w:lvl>
+    <w:lvl w:ilvl="4" w:tplc="04100003" w:tentative="1">
+      <w:start w:val="1"/>
+      <w:numFmt w:val="bullet"/>
+      <w:lvlText w:val="o"/>
+      <w:lvlJc w:val="left"/>
+      <w:pPr>
+        <w:ind w:left="3600" w:hanging="360"/>
+      </w:pPr>
+      <w:rPr>
+        <w:rFonts w:ascii="Courier New" w:hAnsi="Courier New" w:cs="Courier New" w:hint="default"/>
+      </w:rPr>
+    </w:lvl>
+    <w:lvl w:ilvl="5" w:tplc="04100005" w:tentative="1">
+      <w:start w:val="1"/>
+      <w:numFmt w:val="bullet"/>
+      <w:lvlText w:val=""/>
+      <w:lvlJc w:val="left"/>
+      <w:pPr>
+        <w:ind w:left="4320" w:hanging="360"/>
+      </w:pPr>
+      <w:rPr>
+        <w:rFonts w:ascii="Wingdings" w:hAnsi="Wingdings" w:hint="default"/>
+      </w:rPr>
+    </w:lvl>
+    <w:lvl w:ilvl="6" w:tplc="04100001" w:tentative="1">
+      <w:start w:val="1"/>
+      <w:numFmt w:val="bullet"/>
+      <w:lvlText w:val=""/>
+      <w:lvlJc w:val="left"/>
+      <w:pPr>
+        <w:ind w:left="5040" w:hanging="360"/>
+      </w:pPr>
+      <w:rPr>
+        <w:rFonts w:ascii="Symbol" w:hAnsi="Symbol" w:hint="default"/>
+      </w:rPr>
+    </w:lvl>
+    <w:lvl w:ilvl="7" w:tplc="04100003" w:tentative="1">
+      <w:start w:val="1"/>
+      <w:numFmt w:val="bullet"/>
+      <w:lvlText w:val="o"/>
+      <w:lvlJc w:val="left"/>
+      <w:pPr>
+        <w:ind w:left="5760" w:hanging="360"/>
+      </w:pPr>
+      <w:rPr>
+        <w:rFonts w:ascii="Courier New" w:hAnsi="Courier New" w:cs="Courier New" w:hint="default"/>
+      </w:rPr>
+    </w:lvl>
+    <w:lvl w:ilvl="8" w:tplc="04100005" w:tentative="1">
+      <w:start w:val="1"/>
+      <w:numFmt w:val="bullet"/>
+      <w:lvlText w:val=""/>
+      <w:lvlJc w:val="left"/>
+      <w:pPr>
+        <w:ind w:left="6480" w:hanging="360"/>
+      </w:pPr>
+      <w:rPr>
+        <w:rFonts w:ascii="Wingdings" w:hAnsi="Wingdings" w:hint="default"/>
+      </w:rPr>
+    </w:lvl>
+  </w:abstractNum>
+  <w:abstractNum w:abstractNumId="2" w15:restartNumberingAfterBreak="0">
     <w:nsid w:val="0C665CD5"/>
     <w:multiLevelType w:val="multilevel"/>
     <w:tmpl w:val="89180398"/>
@@ -14179,7 +14709,7 @@
       </w:rPr>
     </w:lvl>
   </w:abstractNum>
-  <w:abstractNum w:abstractNumId="2" w15:restartNumberingAfterBreak="0">
+  <w:abstractNum w:abstractNumId="3" w15:restartNumberingAfterBreak="0">
     <w:nsid w:val="15290D00"/>
     <w:multiLevelType w:val="hybridMultilevel"/>
     <w:tmpl w:val="F97A40AE"/>
@@ -14292,7 +14822,7 @@
       </w:rPr>
     </w:lvl>
   </w:abstractNum>
-  <w:abstractNum w:abstractNumId="3" w15:restartNumberingAfterBreak="0">
+  <w:abstractNum w:abstractNumId="4" w15:restartNumberingAfterBreak="0">
     <w:nsid w:val="18496236"/>
     <w:multiLevelType w:val="hybridMultilevel"/>
     <w:tmpl w:val="FAE4996A"/>
@@ -14405,7 +14935,7 @@
       </w:rPr>
     </w:lvl>
   </w:abstractNum>
-  <w:abstractNum w:abstractNumId="4" w15:restartNumberingAfterBreak="0">
+  <w:abstractNum w:abstractNumId="5" w15:restartNumberingAfterBreak="0">
     <w:nsid w:val="255E469E"/>
     <w:multiLevelType w:val="hybridMultilevel"/>
     <w:tmpl w:val="06508BBC"/>
@@ -14518,7 +15048,7 @@
       </w:rPr>
     </w:lvl>
   </w:abstractNum>
-  <w:abstractNum w:abstractNumId="5" w15:restartNumberingAfterBreak="0">
+  <w:abstractNum w:abstractNumId="6" w15:restartNumberingAfterBreak="0">
     <w:nsid w:val="2D240C2E"/>
     <w:multiLevelType w:val="multilevel"/>
     <w:tmpl w:val="E08A89D6"/>
@@ -14667,7 +15197,7 @@
       </w:rPr>
     </w:lvl>
   </w:abstractNum>
-  <w:abstractNum w:abstractNumId="6" w15:restartNumberingAfterBreak="0">
+  <w:abstractNum w:abstractNumId="7" w15:restartNumberingAfterBreak="0">
     <w:nsid w:val="38AE3270"/>
     <w:multiLevelType w:val="multilevel"/>
     <w:tmpl w:val="811ED898"/>
@@ -14816,7 +15346,7 @@
       </w:rPr>
     </w:lvl>
   </w:abstractNum>
-  <w:abstractNum w:abstractNumId="7" w15:restartNumberingAfterBreak="0">
+  <w:abstractNum w:abstractNumId="8" w15:restartNumberingAfterBreak="0">
     <w:nsid w:val="54964F17"/>
     <w:multiLevelType w:val="hybridMultilevel"/>
     <w:tmpl w:val="FB4E6F82"/>
@@ -14929,7 +15459,7 @@
       </w:rPr>
     </w:lvl>
   </w:abstractNum>
-  <w:abstractNum w:abstractNumId="8" w15:restartNumberingAfterBreak="0">
+  <w:abstractNum w:abstractNumId="9" w15:restartNumberingAfterBreak="0">
     <w:nsid w:val="59D62966"/>
     <w:multiLevelType w:val="hybridMultilevel"/>
     <w:tmpl w:val="572EDE1C"/>
@@ -15018,7 +15548,7 @@
       </w:pPr>
     </w:lvl>
   </w:abstractNum>
-  <w:abstractNum w:abstractNumId="9" w15:restartNumberingAfterBreak="0">
+  <w:abstractNum w:abstractNumId="10" w15:restartNumberingAfterBreak="0">
     <w:nsid w:val="608A5B7C"/>
     <w:multiLevelType w:val="hybridMultilevel"/>
     <w:tmpl w:val="E9EE0F76"/>
@@ -15131,7 +15661,7 @@
       </w:rPr>
     </w:lvl>
   </w:abstractNum>
-  <w:abstractNum w:abstractNumId="10" w15:restartNumberingAfterBreak="0">
+  <w:abstractNum w:abstractNumId="11" w15:restartNumberingAfterBreak="0">
     <w:nsid w:val="620A6755"/>
     <w:multiLevelType w:val="hybridMultilevel"/>
     <w:tmpl w:val="F3D6DC36"/>
@@ -15244,7 +15774,7 @@
       </w:rPr>
     </w:lvl>
   </w:abstractNum>
-  <w:abstractNum w:abstractNumId="11" w15:restartNumberingAfterBreak="0">
+  <w:abstractNum w:abstractNumId="12" w15:restartNumberingAfterBreak="0">
     <w:nsid w:val="66743536"/>
     <w:multiLevelType w:val="multilevel"/>
     <w:tmpl w:val="89180398"/>
@@ -15393,7 +15923,7 @@
       </w:rPr>
     </w:lvl>
   </w:abstractNum>
-  <w:abstractNum w:abstractNumId="12" w15:restartNumberingAfterBreak="0">
+  <w:abstractNum w:abstractNumId="13" w15:restartNumberingAfterBreak="0">
     <w:nsid w:val="68C51B01"/>
     <w:multiLevelType w:val="hybridMultilevel"/>
     <w:tmpl w:val="63EAA6D4"/>
@@ -15506,7 +16036,7 @@
       </w:rPr>
     </w:lvl>
   </w:abstractNum>
-  <w:abstractNum w:abstractNumId="13" w15:restartNumberingAfterBreak="0">
+  <w:abstractNum w:abstractNumId="14" w15:restartNumberingAfterBreak="0">
     <w:nsid w:val="694D7915"/>
     <w:multiLevelType w:val="hybridMultilevel"/>
     <w:tmpl w:val="6F50EE4C"/>
@@ -15596,46 +16126,49 @@
     </w:lvl>
   </w:abstractNum>
   <w:num w:numId="1">
-    <w:abstractNumId w:val="13"/>
+    <w:abstractNumId w:val="14"/>
   </w:num>
   <w:num w:numId="2">
-    <w:abstractNumId w:val="8"/>
+    <w:abstractNumId w:val="9"/>
   </w:num>
   <w:num w:numId="3">
+    <w:abstractNumId w:val="5"/>
+  </w:num>
+  <w:num w:numId="4">
+    <w:abstractNumId w:val="11"/>
+  </w:num>
+  <w:num w:numId="5">
     <w:abstractNumId w:val="4"/>
   </w:num>
-  <w:num w:numId="4">
-    <w:abstractNumId w:val="10"/>
+  <w:num w:numId="6">
+    <w:abstractNumId w:val="6"/>
   </w:num>
-  <w:num w:numId="5">
+  <w:num w:numId="7">
     <w:abstractNumId w:val="3"/>
   </w:num>
-  <w:num w:numId="6">
-    <w:abstractNumId w:val="5"/>
-  </w:num>
-  <w:num w:numId="7">
-    <w:abstractNumId w:val="2"/>
-  </w:num>
   <w:num w:numId="8">
-    <w:abstractNumId w:val="9"/>
+    <w:abstractNumId w:val="10"/>
   </w:num>
   <w:num w:numId="9">
     <w:abstractNumId w:val="0"/>
   </w:num>
   <w:num w:numId="10">
+    <w:abstractNumId w:val="8"/>
+  </w:num>
+  <w:num w:numId="11">
+    <w:abstractNumId w:val="2"/>
+  </w:num>
+  <w:num w:numId="12">
+    <w:abstractNumId w:val="13"/>
+  </w:num>
+  <w:num w:numId="13">
+    <w:abstractNumId w:val="12"/>
+  </w:num>
+  <w:num w:numId="14">
     <w:abstractNumId w:val="7"/>
   </w:num>
-  <w:num w:numId="11">
+  <w:num w:numId="15">
     <w:abstractNumId w:val="1"/>
-  </w:num>
-  <w:num w:numId="12">
-    <w:abstractNumId w:val="12"/>
-  </w:num>
-  <w:num w:numId="13">
-    <w:abstractNumId w:val="11"/>
-  </w:num>
-  <w:num w:numId="14">
-    <w:abstractNumId w:val="6"/>
   </w:num>
 </w:numbering>
 </file>

--- a/Relazione.docx
+++ b/Relazione.docx
@@ -11820,8 +11820,6 @@
         </w:rPr>
         <w:t xml:space="preserve">delle previsioni </w:t>
       </w:r>
-      <w:bookmarkStart w:id="1" w:name="_GoBack"/>
-      <w:bookmarkEnd w:id="1"/>
       <w:r>
         <w:rPr>
           <w:rFonts w:ascii="Helvetica" w:hAnsi="Helvetica" w:cs="Helvetica"/>
@@ -13679,7 +13677,7 @@
           <w:sz w:val="20"/>
           <w:szCs w:val="20"/>
         </w:rPr>
-        <w:t>---</w:t>
+        <w:t>Murray A.</w:t>
       </w:r>
       <w:r>
         <w:rPr>
@@ -13697,7 +13695,19 @@
           <w:sz w:val="20"/>
           <w:szCs w:val="20"/>
         </w:rPr>
-        <w:t>---.</w:t>
+        <w:t>Federer R</w:t>
+      </w:r>
+      <w:bookmarkStart w:id="1" w:name="_GoBack"/>
+      <w:bookmarkEnd w:id="1"/>
+      <w:r>
+        <w:rPr>
+          <w:rFonts w:ascii="Helvetica" w:hAnsi="Helvetica" w:cs="Helvetica"/>
+          <w:b/>
+          <w:bCs/>
+          <w:sz w:val="20"/>
+          <w:szCs w:val="20"/>
+        </w:rPr>
+        <w:t>.</w:t>
       </w:r>
     </w:p>
     <w:p>

--- a/Relazione.docx
+++ b/Relazione.docx
@@ -312,79 +312,7 @@
           <w:sz w:val="40"/>
           <w:szCs w:val="40"/>
         </w:rPr>
-        <w:t xml:space="preserve">Who </w:t>
-      </w:r>
-      <w:proofErr w:type="spellStart"/>
-      <w:r>
-        <w:rPr>
-          <w:rStyle w:val="Enfasiintensa"/>
-          <w:i w:val="0"/>
-          <w:iCs/>
-          <w:color w:val="auto"/>
-          <w:sz w:val="40"/>
-          <w:szCs w:val="40"/>
-        </w:rPr>
-        <w:t>will</w:t>
-      </w:r>
-      <w:proofErr w:type="spellEnd"/>
-      <w:r>
-        <w:rPr>
-          <w:rStyle w:val="Enfasiintensa"/>
-          <w:i w:val="0"/>
-          <w:iCs/>
-          <w:color w:val="auto"/>
-          <w:sz w:val="40"/>
-          <w:szCs w:val="40"/>
-        </w:rPr>
-        <w:t xml:space="preserve"> </w:t>
-      </w:r>
-      <w:proofErr w:type="spellStart"/>
-      <w:r>
-        <w:rPr>
-          <w:rStyle w:val="Enfasiintensa"/>
-          <w:i w:val="0"/>
-          <w:iCs/>
-          <w:color w:val="auto"/>
-          <w:sz w:val="40"/>
-          <w:szCs w:val="40"/>
-        </w:rPr>
-        <w:t>win</w:t>
-      </w:r>
-      <w:proofErr w:type="spellEnd"/>
-      <w:r>
-        <w:rPr>
-          <w:rStyle w:val="Enfasiintensa"/>
-          <w:i w:val="0"/>
-          <w:iCs/>
-          <w:color w:val="auto"/>
-          <w:sz w:val="40"/>
-          <w:szCs w:val="40"/>
-        </w:rPr>
-        <w:t xml:space="preserve"> the </w:t>
-      </w:r>
-      <w:proofErr w:type="spellStart"/>
-      <w:r>
-        <w:rPr>
-          <w:rStyle w:val="Enfasiintensa"/>
-          <w:i w:val="0"/>
-          <w:iCs/>
-          <w:color w:val="auto"/>
-          <w:sz w:val="40"/>
-          <w:szCs w:val="40"/>
-        </w:rPr>
-        <w:t>Australian</w:t>
-      </w:r>
-      <w:proofErr w:type="spellEnd"/>
-      <w:r>
-        <w:rPr>
-          <w:rStyle w:val="Enfasiintensa"/>
-          <w:i w:val="0"/>
-          <w:iCs/>
-          <w:color w:val="auto"/>
-          <w:sz w:val="40"/>
-          <w:szCs w:val="40"/>
-        </w:rPr>
-        <w:t xml:space="preserve"> Open 2020</w:t>
+        <w:t>Who will win the Australian Open 2020</w:t>
       </w:r>
       <w:r>
         <w:rPr>
@@ -755,8 +683,6 @@
       <w:pPr>
         <w:pStyle w:val="Citazioneintensa"/>
       </w:pPr>
-      <w:bookmarkStart w:id="0" w:name="_GoBack"/>
-      <w:bookmarkEnd w:id="0"/>
       <w:r>
         <w:lastRenderedPageBreak/>
         <w:t>Introduzione</w:t>
@@ -823,7 +749,6 @@
         </w:rPr>
         <w:t xml:space="preserve"> l’</w:t>
       </w:r>
-      <w:proofErr w:type="spellStart"/>
       <w:r>
         <w:rPr>
           <w:rFonts w:ascii="Helvetica" w:hAnsi="Helvetica" w:cs="Helvetica"/>
@@ -834,7 +759,6 @@
         </w:rPr>
         <w:t>outcome</w:t>
       </w:r>
-      <w:proofErr w:type="spellEnd"/>
       <w:r>
         <w:rPr>
           <w:rFonts w:ascii="Helvetica" w:hAnsi="Helvetica" w:cs="Helvetica"/>
@@ -843,27 +767,15 @@
         </w:rPr>
         <w:t xml:space="preserve"> del torneo di tennis </w:t>
       </w:r>
-      <w:proofErr w:type="spellStart"/>
-      <w:r>
-        <w:rPr>
-          <w:rFonts w:ascii="Helvetica" w:hAnsi="Helvetica" w:cs="Helvetica"/>
-          <w:b/>
-          <w:bCs/>
-          <w:sz w:val="20"/>
-          <w:szCs w:val="20"/>
-        </w:rPr>
-        <w:t>Australian</w:t>
-      </w:r>
-      <w:proofErr w:type="spellEnd"/>
-      <w:r>
-        <w:rPr>
-          <w:rFonts w:ascii="Helvetica" w:hAnsi="Helvetica" w:cs="Helvetica"/>
-          <w:b/>
-          <w:bCs/>
-          <w:sz w:val="20"/>
-          <w:szCs w:val="20"/>
-        </w:rPr>
-        <w:t xml:space="preserve"> Open 2020</w:t>
+      <w:r>
+        <w:rPr>
+          <w:rFonts w:ascii="Helvetica" w:hAnsi="Helvetica" w:cs="Helvetica"/>
+          <w:b/>
+          <w:bCs/>
+          <w:sz w:val="20"/>
+          <w:szCs w:val="20"/>
+        </w:rPr>
+        <w:t>Australian Open 2020</w:t>
       </w:r>
       <w:r>
         <w:rPr>
@@ -1084,16 +996,7 @@
           <w:sz w:val="20"/>
           <w:szCs w:val="20"/>
         </w:rPr>
-        <w:t xml:space="preserve">separati all’interno del </w:t>
-      </w:r>
-      <w:proofErr w:type="gramStart"/>
-      <w:r>
-        <w:rPr>
-          <w:rFonts w:ascii="Helvetica" w:hAnsi="Helvetica" w:cs="Helvetica"/>
-          <w:sz w:val="20"/>
-          <w:szCs w:val="20"/>
-        </w:rPr>
-        <w:t xml:space="preserve">folder </w:t>
+        <w:t xml:space="preserve">separati all’interno del folder </w:t>
       </w:r>
       <w:r>
         <w:rPr>
@@ -1104,7 +1007,6 @@
         </w:rPr>
         <w:t>.</w:t>
       </w:r>
-      <w:proofErr w:type="gramEnd"/>
       <w:r>
         <w:rPr>
           <w:rFonts w:ascii="Courier New" w:hAnsi="Courier New" w:cs="Courier New"/>
@@ -1114,21 +1016,8 @@
           <w:szCs w:val="20"/>
           <w:u w:val="single"/>
         </w:rPr>
-        <w:t>/</w:t>
-      </w:r>
-      <w:proofErr w:type="spellStart"/>
-      <w:r>
-        <w:rPr>
-          <w:rFonts w:ascii="Courier New" w:hAnsi="Courier New" w:cs="Courier New"/>
-          <w:i/>
-          <w:iCs/>
-          <w:sz w:val="20"/>
-          <w:szCs w:val="20"/>
-          <w:u w:val="single"/>
-        </w:rPr>
-        <w:t>python_files</w:t>
-      </w:r>
-      <w:proofErr w:type="spellEnd"/>
+        <w:t>/python_files</w:t>
+      </w:r>
       <w:r>
         <w:rPr>
           <w:rFonts w:ascii="Helvetica" w:hAnsi="Helvetica" w:cs="Helvetica"/>
@@ -1250,29 +1139,7 @@
           <w:sz w:val="20"/>
           <w:szCs w:val="20"/>
         </w:rPr>
-        <w:t xml:space="preserve">05 </w:t>
-      </w:r>
-      <w:proofErr w:type="spellStart"/>
-      <w:r>
-        <w:rPr>
-          <w:rFonts w:ascii="Helvetica" w:hAnsi="Helvetica" w:cs="Helvetica"/>
-          <w:i/>
-          <w:iCs/>
-          <w:sz w:val="20"/>
-          <w:szCs w:val="20"/>
-        </w:rPr>
-        <w:t>Adding</w:t>
-      </w:r>
-      <w:proofErr w:type="spellEnd"/>
-      <w:r>
-        <w:rPr>
-          <w:rFonts w:ascii="Helvetica" w:hAnsi="Helvetica" w:cs="Helvetica"/>
-          <w:i/>
-          <w:iCs/>
-          <w:sz w:val="20"/>
-          <w:szCs w:val="20"/>
-        </w:rPr>
-        <w:t xml:space="preserve"> New Features.</w:t>
+        <w:t>05 Adding New Features.</w:t>
       </w:r>
     </w:p>
     <w:p>
@@ -1283,13 +1150,8 @@
         </w:rPr>
       </w:pPr>
       <w:r>
-        <w:t xml:space="preserve">00 Dataset Download and </w:t>
-      </w:r>
-      <w:proofErr w:type="spellStart"/>
-      <w:r>
-        <w:t>Examination</w:t>
-      </w:r>
-      <w:proofErr w:type="spellEnd"/>
+        <w:t>00 Dataset Download and Examination</w:t>
+      </w:r>
     </w:p>
     <w:p>
       <w:pPr>
@@ -1355,20 +1217,8 @@
           <w:sz w:val="20"/>
           <w:szCs w:val="20"/>
         </w:rPr>
-        <w:t>.</w:t>
-      </w:r>
-      <w:proofErr w:type="spellStart"/>
-      <w:r>
-        <w:rPr>
-          <w:rFonts w:ascii="Courier New" w:hAnsi="Courier New" w:cs="Courier New"/>
-          <w:i/>
-          <w:iCs/>
-          <w:sz w:val="20"/>
-          <w:szCs w:val="20"/>
-        </w:rPr>
-        <w:t>csv</w:t>
-      </w:r>
-      <w:proofErr w:type="spellEnd"/>
+        <w:t>.csv</w:t>
+      </w:r>
       <w:r>
         <w:rPr>
           <w:rFonts w:ascii="Helvetica" w:hAnsi="Helvetica" w:cs="Helvetica"/>
@@ -1527,25 +1377,7 @@
           <w:sz w:val="20"/>
           <w:szCs w:val="20"/>
         </w:rPr>
-        <w:t xml:space="preserve"> agli </w:t>
-      </w:r>
-      <w:proofErr w:type="spellStart"/>
-      <w:r>
-        <w:rPr>
-          <w:rFonts w:ascii="Helvetica" w:hAnsi="Helvetica" w:cs="Helvetica"/>
-          <w:sz w:val="20"/>
-          <w:szCs w:val="20"/>
-        </w:rPr>
-        <w:t>odd</w:t>
-      </w:r>
-      <w:proofErr w:type="spellEnd"/>
-      <w:r>
-        <w:rPr>
-          <w:rFonts w:ascii="Helvetica" w:hAnsi="Helvetica" w:cs="Helvetica"/>
-          <w:sz w:val="20"/>
-          <w:szCs w:val="20"/>
-        </w:rPr>
-        <w:t xml:space="preserve"> dei bookmaker</w:t>
+        <w:t xml:space="preserve"> agli odd dei bookmaker</w:t>
       </w:r>
       <w:r>
         <w:rPr>
@@ -1609,7 +1441,6 @@
         </w:rPr>
         <w:t xml:space="preserve"> in oggetti </w:t>
       </w:r>
-      <w:proofErr w:type="spellStart"/>
       <w:r>
         <w:rPr>
           <w:rFonts w:ascii="Courier New" w:hAnsi="Courier New" w:cs="Courier New"/>
@@ -1620,7 +1451,6 @@
         </w:rPr>
         <w:t>DataFrame</w:t>
       </w:r>
-      <w:proofErr w:type="spellEnd"/>
       <w:r>
         <w:rPr>
           <w:rFonts w:ascii="Helvetica" w:hAnsi="Helvetica" w:cs="Helvetica"/>
@@ -1629,7 +1459,6 @@
         </w:rPr>
         <w:t xml:space="preserve"> della libreria </w:t>
       </w:r>
-      <w:proofErr w:type="spellStart"/>
       <w:r>
         <w:rPr>
           <w:rFonts w:ascii="Courier New" w:hAnsi="Courier New" w:cs="Courier New"/>
@@ -1641,7 +1470,6 @@
         </w:rPr>
         <w:t>pandas</w:t>
       </w:r>
-      <w:proofErr w:type="spellEnd"/>
       <w:r>
         <w:rPr>
           <w:rFonts w:ascii="Helvetica" w:hAnsi="Helvetica" w:cs="Helvetica"/>
@@ -1669,7 +1497,6 @@
         </w:rPr>
         <w:t xml:space="preserve">ggiungendo una feature </w:t>
       </w:r>
-      <w:proofErr w:type="spellStart"/>
       <w:r>
         <w:rPr>
           <w:rFonts w:ascii="Courier New" w:hAnsi="Courier New" w:cs="Courier New"/>
@@ -1678,7 +1505,6 @@
         </w:rPr>
         <w:t>csvID</w:t>
       </w:r>
-      <w:proofErr w:type="spellEnd"/>
       <w:r>
         <w:rPr>
           <w:rFonts w:ascii="Helvetica" w:hAnsi="Helvetica" w:cs="Helvetica"/>
@@ -1723,7 +1549,6 @@
         </w:rPr>
         <w:t xml:space="preserve">o poi unito ogni </w:t>
       </w:r>
-      <w:proofErr w:type="spellStart"/>
       <w:r>
         <w:rPr>
           <w:rFonts w:ascii="Courier New" w:hAnsi="Courier New" w:cs="Courier New"/>
@@ -1734,7 +1559,6 @@
         </w:rPr>
         <w:t>DataFrame</w:t>
       </w:r>
-      <w:proofErr w:type="spellEnd"/>
       <w:r>
         <w:rPr>
           <w:rFonts w:ascii="Helvetica" w:hAnsi="Helvetica" w:cs="Helvetica"/>
@@ -1779,7 +1603,6 @@
           <w:szCs w:val="20"/>
         </w:rPr>
       </w:pPr>
-      <w:proofErr w:type="gramStart"/>
       <w:r>
         <w:rPr>
           <w:rFonts w:ascii="Helvetica" w:hAnsi="Helvetica" w:cs="Helvetica"/>
@@ -1796,7 +1619,6 @@
         </w:rPr>
         <w:t>n seguito</w:t>
       </w:r>
-      <w:proofErr w:type="gramEnd"/>
       <w:r>
         <w:rPr>
           <w:rFonts w:ascii="Helvetica" w:hAnsi="Helvetica" w:cs="Helvetica"/>
@@ -1833,7 +1655,6 @@
         </w:rPr>
         <w:t xml:space="preserve">ata </w:t>
       </w:r>
-      <w:proofErr w:type="spellStart"/>
       <w:r>
         <w:rPr>
           <w:rFonts w:ascii="Helvetica" w:hAnsi="Helvetica" w:cs="Helvetica"/>
@@ -1852,18 +1673,7 @@
           <w:sz w:val="20"/>
           <w:szCs w:val="20"/>
         </w:rPr>
-        <w:t>re</w:t>
-      </w:r>
-      <w:proofErr w:type="spellEnd"/>
-      <w:r>
-        <w:rPr>
-          <w:rFonts w:ascii="Helvetica" w:hAnsi="Helvetica" w:cs="Helvetica"/>
-          <w:b/>
-          <w:bCs/>
-          <w:sz w:val="20"/>
-          <w:szCs w:val="20"/>
-        </w:rPr>
-        <w:t>-</w:t>
+        <w:t>re-</w:t>
       </w:r>
       <w:r>
         <w:rPr>
@@ -1989,7 +1799,6 @@
         </w:rPr>
         <w:t xml:space="preserve"> erroneamente al tipo </w:t>
       </w:r>
-      <w:proofErr w:type="spellStart"/>
       <w:r>
         <w:rPr>
           <w:rFonts w:ascii="Courier New" w:hAnsi="Courier New" w:cs="Courier New"/>
@@ -2000,7 +1809,6 @@
         </w:rPr>
         <w:t>object</w:t>
       </w:r>
-      <w:proofErr w:type="spellEnd"/>
       <w:r>
         <w:rPr>
           <w:rFonts w:ascii="Helvetica" w:hAnsi="Helvetica" w:cs="Helvetica"/>
@@ -2284,31 +2092,7 @@
         </w:rPr>
       </w:pPr>
       <w:r>
-        <w:t xml:space="preserve">01 Data </w:t>
-      </w:r>
-      <w:proofErr w:type="spellStart"/>
-      <w:r>
-        <w:t>Cleaning</w:t>
-      </w:r>
-      <w:proofErr w:type="spellEnd"/>
-      <w:r>
-        <w:t xml:space="preserve"> – </w:t>
-      </w:r>
-      <w:proofErr w:type="spellStart"/>
-      <w:r>
-        <w:t>Missing</w:t>
-      </w:r>
-      <w:proofErr w:type="spellEnd"/>
-      <w:r>
-        <w:t xml:space="preserve"> </w:t>
-      </w:r>
-      <w:proofErr w:type="spellStart"/>
-      <w:r>
-        <w:t>Values</w:t>
-      </w:r>
-      <w:proofErr w:type="spellEnd"/>
-      <w:r>
-        <w:t xml:space="preserve"> Filling</w:t>
+        <w:t>01 Data Cleaning – Missing Values Filling</w:t>
       </w:r>
     </w:p>
     <w:p>
@@ -2390,32 +2174,157 @@
         </w:rPr>
         <w:t xml:space="preserve"> (</w:t>
       </w:r>
-      <w:proofErr w:type="spellStart"/>
       <w:r>
         <w:rPr>
           <w:rFonts w:ascii="Courier New" w:hAnsi="Courier New" w:cs="Courier New"/>
           <w:sz w:val="20"/>
           <w:szCs w:val="20"/>
         </w:rPr>
-        <w:t>WRank</w:t>
-      </w:r>
-      <w:proofErr w:type="spellEnd"/>
+        <w:t xml:space="preserve">WRank, </w:t>
+      </w:r>
       <w:r>
         <w:rPr>
           <w:rFonts w:ascii="Courier New" w:hAnsi="Courier New" w:cs="Courier New"/>
           <w:sz w:val="20"/>
           <w:szCs w:val="20"/>
         </w:rPr>
+        <w:t>L</w:t>
+      </w:r>
+      <w:r>
+        <w:rPr>
+          <w:rFonts w:ascii="Courier New" w:hAnsi="Courier New" w:cs="Courier New"/>
+          <w:sz w:val="20"/>
+          <w:szCs w:val="20"/>
+        </w:rPr>
+        <w:t>Rank</w:t>
+      </w:r>
+      <w:r>
+        <w:rPr>
+          <w:rFonts w:ascii="Helvetica" w:hAnsi="Helvetica" w:cs="Helvetica"/>
+          <w:sz w:val="20"/>
+          <w:szCs w:val="20"/>
+        </w:rPr>
+        <w:t>)</w:t>
+      </w:r>
+      <w:r>
+        <w:rPr>
+          <w:rFonts w:ascii="Helvetica" w:hAnsi="Helvetica" w:cs="Helvetica"/>
+          <w:sz w:val="20"/>
+          <w:szCs w:val="20"/>
+        </w:rPr>
         <w:t xml:space="preserve">, </w:t>
       </w:r>
-      <w:proofErr w:type="spellStart"/>
+      <w:r>
+        <w:rPr>
+          <w:rFonts w:ascii="Helvetica" w:hAnsi="Helvetica" w:cs="Helvetica"/>
+          <w:sz w:val="20"/>
+          <w:szCs w:val="20"/>
+        </w:rPr>
+        <w:t>de</w:t>
+      </w:r>
+      <w:r>
+        <w:rPr>
+          <w:rFonts w:ascii="Helvetica" w:hAnsi="Helvetica" w:cs="Helvetica"/>
+          <w:sz w:val="20"/>
+          <w:szCs w:val="20"/>
+        </w:rPr>
+        <w:t xml:space="preserve">i </w:t>
+      </w:r>
+      <w:r>
+        <w:rPr>
+          <w:rFonts w:ascii="Helvetica" w:hAnsi="Helvetica" w:cs="Helvetica"/>
+          <w:sz w:val="20"/>
+          <w:szCs w:val="20"/>
+        </w:rPr>
+        <w:t>loro punti</w:t>
+      </w:r>
+      <w:r>
+        <w:rPr>
+          <w:rFonts w:ascii="Helvetica" w:hAnsi="Helvetica" w:cs="Helvetica"/>
+          <w:sz w:val="20"/>
+          <w:szCs w:val="20"/>
+        </w:rPr>
+        <w:t xml:space="preserve"> (</w:t>
+      </w:r>
       <w:r>
         <w:rPr>
           <w:rFonts w:ascii="Courier New" w:hAnsi="Courier New" w:cs="Courier New"/>
           <w:sz w:val="20"/>
           <w:szCs w:val="20"/>
         </w:rPr>
-        <w:t>L</w:t>
+        <w:t>WPts, LPts</w:t>
+      </w:r>
+      <w:r>
+        <w:rPr>
+          <w:rFonts w:ascii="Helvetica" w:hAnsi="Helvetica" w:cs="Helvetica"/>
+          <w:sz w:val="20"/>
+          <w:szCs w:val="20"/>
+        </w:rPr>
+        <w:t>)</w:t>
+      </w:r>
+      <w:r>
+        <w:rPr>
+          <w:rFonts w:ascii="Helvetica" w:hAnsi="Helvetica" w:cs="Helvetica"/>
+          <w:sz w:val="20"/>
+          <w:szCs w:val="20"/>
+        </w:rPr>
+        <w:t xml:space="preserve">, </w:t>
+      </w:r>
+      <w:r>
+        <w:rPr>
+          <w:rFonts w:ascii="Helvetica" w:hAnsi="Helvetica" w:cs="Helvetica"/>
+          <w:sz w:val="20"/>
+          <w:szCs w:val="20"/>
+        </w:rPr>
+        <w:t>de</w:t>
+      </w:r>
+      <w:r>
+        <w:rPr>
+          <w:rFonts w:ascii="Helvetica" w:hAnsi="Helvetica" w:cs="Helvetica"/>
+          <w:sz w:val="20"/>
+          <w:szCs w:val="20"/>
+        </w:rPr>
+        <w:t xml:space="preserve">gli odd dei bookmaker e </w:t>
+      </w:r>
+      <w:r>
+        <w:rPr>
+          <w:rFonts w:ascii="Helvetica" w:hAnsi="Helvetica" w:cs="Helvetica"/>
+          <w:sz w:val="20"/>
+          <w:szCs w:val="20"/>
+        </w:rPr>
+        <w:t>de</w:t>
+      </w:r>
+      <w:r>
+        <w:rPr>
+          <w:rFonts w:ascii="Helvetica" w:hAnsi="Helvetica" w:cs="Helvetica"/>
+          <w:sz w:val="20"/>
+          <w:szCs w:val="20"/>
+        </w:rPr>
+        <w:t>i game e i set vinti d</w:t>
+      </w:r>
+      <w:r>
+        <w:rPr>
+          <w:rFonts w:ascii="Helvetica" w:hAnsi="Helvetica" w:cs="Helvetica"/>
+          <w:sz w:val="20"/>
+          <w:szCs w:val="20"/>
+        </w:rPr>
+        <w:t>a</w:t>
+      </w:r>
+      <w:r>
+        <w:rPr>
+          <w:rFonts w:ascii="Helvetica" w:hAnsi="Helvetica" w:cs="Helvetica"/>
+          <w:sz w:val="20"/>
+          <w:szCs w:val="20"/>
+        </w:rPr>
+        <w:t>i contendenti</w:t>
+      </w:r>
+      <w:r>
+        <w:rPr>
+          <w:rFonts w:ascii="Helvetica" w:hAnsi="Helvetica" w:cs="Helvetica"/>
+          <w:sz w:val="20"/>
+          <w:szCs w:val="20"/>
+        </w:rPr>
+        <w:t xml:space="preserve"> (</w:t>
       </w:r>
       <w:r>
         <w:rPr>
@@ -2423,218 +2332,7 @@
           <w:sz w:val="20"/>
           <w:szCs w:val="20"/>
         </w:rPr>
-        <w:t>Rank</w:t>
-      </w:r>
-      <w:proofErr w:type="spellEnd"/>
-      <w:r>
-        <w:rPr>
-          <w:rFonts w:ascii="Helvetica" w:hAnsi="Helvetica" w:cs="Helvetica"/>
-          <w:sz w:val="20"/>
-          <w:szCs w:val="20"/>
-        </w:rPr>
-        <w:t>)</w:t>
-      </w:r>
-      <w:r>
-        <w:rPr>
-          <w:rFonts w:ascii="Helvetica" w:hAnsi="Helvetica" w:cs="Helvetica"/>
-          <w:sz w:val="20"/>
-          <w:szCs w:val="20"/>
-        </w:rPr>
-        <w:t xml:space="preserve">, </w:t>
-      </w:r>
-      <w:r>
-        <w:rPr>
-          <w:rFonts w:ascii="Helvetica" w:hAnsi="Helvetica" w:cs="Helvetica"/>
-          <w:sz w:val="20"/>
-          <w:szCs w:val="20"/>
-        </w:rPr>
-        <w:t>de</w:t>
-      </w:r>
-      <w:r>
-        <w:rPr>
-          <w:rFonts w:ascii="Helvetica" w:hAnsi="Helvetica" w:cs="Helvetica"/>
-          <w:sz w:val="20"/>
-          <w:szCs w:val="20"/>
-        </w:rPr>
-        <w:t xml:space="preserve">i </w:t>
-      </w:r>
-      <w:r>
-        <w:rPr>
-          <w:rFonts w:ascii="Helvetica" w:hAnsi="Helvetica" w:cs="Helvetica"/>
-          <w:sz w:val="20"/>
-          <w:szCs w:val="20"/>
-        </w:rPr>
-        <w:t>loro punti</w:t>
-      </w:r>
-      <w:r>
-        <w:rPr>
-          <w:rFonts w:ascii="Helvetica" w:hAnsi="Helvetica" w:cs="Helvetica"/>
-          <w:sz w:val="20"/>
-          <w:szCs w:val="20"/>
-        </w:rPr>
-        <w:t xml:space="preserve"> (</w:t>
-      </w:r>
-      <w:proofErr w:type="spellStart"/>
-      <w:r>
-        <w:rPr>
-          <w:rFonts w:ascii="Courier New" w:hAnsi="Courier New" w:cs="Courier New"/>
-          <w:sz w:val="20"/>
-          <w:szCs w:val="20"/>
-        </w:rPr>
-        <w:t>WPts</w:t>
-      </w:r>
-      <w:proofErr w:type="spellEnd"/>
-      <w:r>
-        <w:rPr>
-          <w:rFonts w:ascii="Courier New" w:hAnsi="Courier New" w:cs="Courier New"/>
-          <w:sz w:val="20"/>
-          <w:szCs w:val="20"/>
-        </w:rPr>
-        <w:t xml:space="preserve">, </w:t>
-      </w:r>
-      <w:proofErr w:type="spellStart"/>
-      <w:r>
-        <w:rPr>
-          <w:rFonts w:ascii="Courier New" w:hAnsi="Courier New" w:cs="Courier New"/>
-          <w:sz w:val="20"/>
-          <w:szCs w:val="20"/>
-        </w:rPr>
-        <w:t>LPts</w:t>
-      </w:r>
-      <w:proofErr w:type="spellEnd"/>
-      <w:r>
-        <w:rPr>
-          <w:rFonts w:ascii="Helvetica" w:hAnsi="Helvetica" w:cs="Helvetica"/>
-          <w:sz w:val="20"/>
-          <w:szCs w:val="20"/>
-        </w:rPr>
-        <w:t>)</w:t>
-      </w:r>
-      <w:r>
-        <w:rPr>
-          <w:rFonts w:ascii="Helvetica" w:hAnsi="Helvetica" w:cs="Helvetica"/>
-          <w:sz w:val="20"/>
-          <w:szCs w:val="20"/>
-        </w:rPr>
-        <w:t xml:space="preserve">, </w:t>
-      </w:r>
-      <w:r>
-        <w:rPr>
-          <w:rFonts w:ascii="Helvetica" w:hAnsi="Helvetica" w:cs="Helvetica"/>
-          <w:sz w:val="20"/>
-          <w:szCs w:val="20"/>
-        </w:rPr>
-        <w:t>de</w:t>
-      </w:r>
-      <w:r>
-        <w:rPr>
-          <w:rFonts w:ascii="Helvetica" w:hAnsi="Helvetica" w:cs="Helvetica"/>
-          <w:sz w:val="20"/>
-          <w:szCs w:val="20"/>
-        </w:rPr>
-        <w:t xml:space="preserve">gli </w:t>
-      </w:r>
-      <w:proofErr w:type="spellStart"/>
-      <w:r>
-        <w:rPr>
-          <w:rFonts w:ascii="Helvetica" w:hAnsi="Helvetica" w:cs="Helvetica"/>
-          <w:sz w:val="20"/>
-          <w:szCs w:val="20"/>
-        </w:rPr>
-        <w:t>odd</w:t>
-      </w:r>
-      <w:proofErr w:type="spellEnd"/>
-      <w:r>
-        <w:rPr>
-          <w:rFonts w:ascii="Helvetica" w:hAnsi="Helvetica" w:cs="Helvetica"/>
-          <w:sz w:val="20"/>
-          <w:szCs w:val="20"/>
-        </w:rPr>
-        <w:t xml:space="preserve"> dei bookmaker e </w:t>
-      </w:r>
-      <w:r>
-        <w:rPr>
-          <w:rFonts w:ascii="Helvetica" w:hAnsi="Helvetica" w:cs="Helvetica"/>
-          <w:sz w:val="20"/>
-          <w:szCs w:val="20"/>
-        </w:rPr>
-        <w:t>de</w:t>
-      </w:r>
-      <w:r>
-        <w:rPr>
-          <w:rFonts w:ascii="Helvetica" w:hAnsi="Helvetica" w:cs="Helvetica"/>
-          <w:sz w:val="20"/>
-          <w:szCs w:val="20"/>
-        </w:rPr>
-        <w:t>i game e i set vinti d</w:t>
-      </w:r>
-      <w:r>
-        <w:rPr>
-          <w:rFonts w:ascii="Helvetica" w:hAnsi="Helvetica" w:cs="Helvetica"/>
-          <w:sz w:val="20"/>
-          <w:szCs w:val="20"/>
-        </w:rPr>
-        <w:t>a</w:t>
-      </w:r>
-      <w:r>
-        <w:rPr>
-          <w:rFonts w:ascii="Helvetica" w:hAnsi="Helvetica" w:cs="Helvetica"/>
-          <w:sz w:val="20"/>
-          <w:szCs w:val="20"/>
-        </w:rPr>
-        <w:t>i contendenti</w:t>
-      </w:r>
-      <w:r>
-        <w:rPr>
-          <w:rFonts w:ascii="Helvetica" w:hAnsi="Helvetica" w:cs="Helvetica"/>
-          <w:sz w:val="20"/>
-          <w:szCs w:val="20"/>
-        </w:rPr>
-        <w:t xml:space="preserve"> (</w:t>
-      </w:r>
-      <w:r>
-        <w:rPr>
-          <w:rFonts w:ascii="Courier New" w:hAnsi="Courier New" w:cs="Courier New"/>
-          <w:sz w:val="20"/>
-          <w:szCs w:val="20"/>
-        </w:rPr>
-        <w:t xml:space="preserve">W1, L1, </w:t>
-      </w:r>
-      <w:proofErr w:type="spellStart"/>
-      <w:r>
-        <w:rPr>
-          <w:rFonts w:ascii="Courier New" w:hAnsi="Courier New" w:cs="Courier New"/>
-          <w:sz w:val="20"/>
-          <w:szCs w:val="20"/>
-        </w:rPr>
-        <w:t>Wsets</w:t>
-      </w:r>
-      <w:proofErr w:type="spellEnd"/>
-      <w:r>
-        <w:rPr>
-          <w:rFonts w:ascii="Courier New" w:hAnsi="Courier New" w:cs="Courier New"/>
-          <w:sz w:val="20"/>
-          <w:szCs w:val="20"/>
-        </w:rPr>
-        <w:t xml:space="preserve">, </w:t>
-      </w:r>
-      <w:proofErr w:type="spellStart"/>
-      <w:r>
-        <w:rPr>
-          <w:rFonts w:ascii="Courier New" w:hAnsi="Courier New" w:cs="Courier New"/>
-          <w:sz w:val="20"/>
-          <w:szCs w:val="20"/>
-        </w:rPr>
-        <w:t>Lsets</w:t>
-      </w:r>
-      <w:proofErr w:type="spellEnd"/>
-      <w:r>
-        <w:rPr>
-          <w:rFonts w:ascii="Courier New" w:hAnsi="Courier New" w:cs="Courier New"/>
-          <w:sz w:val="20"/>
-          <w:szCs w:val="20"/>
-        </w:rPr>
-        <w:t>…</w:t>
+        <w:t>W1, L1, Wsets, Lsets…</w:t>
       </w:r>
       <w:r>
         <w:rPr>
@@ -2680,43 +2378,7 @@
           <w:sz w:val="20"/>
           <w:szCs w:val="20"/>
         </w:rPr>
-        <w:t xml:space="preserve"> i </w:t>
-      </w:r>
-      <w:proofErr w:type="spellStart"/>
-      <w:r>
-        <w:rPr>
-          <w:rFonts w:ascii="Helvetica" w:hAnsi="Helvetica" w:cs="Helvetica"/>
-          <w:sz w:val="20"/>
-          <w:szCs w:val="20"/>
-        </w:rPr>
-        <w:t>missing</w:t>
-      </w:r>
-      <w:proofErr w:type="spellEnd"/>
-      <w:r>
-        <w:rPr>
-          <w:rFonts w:ascii="Helvetica" w:hAnsi="Helvetica" w:cs="Helvetica"/>
-          <w:sz w:val="20"/>
-          <w:szCs w:val="20"/>
-        </w:rPr>
-        <w:t xml:space="preserve"> </w:t>
-      </w:r>
-      <w:proofErr w:type="spellStart"/>
-      <w:r>
-        <w:rPr>
-          <w:rFonts w:ascii="Helvetica" w:hAnsi="Helvetica" w:cs="Helvetica"/>
-          <w:sz w:val="20"/>
-          <w:szCs w:val="20"/>
-        </w:rPr>
-        <w:t>values</w:t>
-      </w:r>
-      <w:proofErr w:type="spellEnd"/>
-      <w:r>
-        <w:rPr>
-          <w:rFonts w:ascii="Helvetica" w:hAnsi="Helvetica" w:cs="Helvetica"/>
-          <w:sz w:val="20"/>
-          <w:szCs w:val="20"/>
-        </w:rPr>
-        <w:t>, eccetto che per i game ed i set vinti dai giocatori, è stata aggiunta una nuova feature contenente valori binari per indicare la precedente mancanza del dato.</w:t>
+        <w:t xml:space="preserve"> i missing values, eccetto che per i game ed i set vinti dai giocatori, è stata aggiunta una nuova feature contenente valori binari per indicare la precedente mancanza del dato.</w:t>
       </w:r>
     </w:p>
     <w:p>
@@ -2764,7 +2426,6 @@
         </w:rPr>
         <w:t xml:space="preserve"> che </w:t>
       </w:r>
-      <w:proofErr w:type="spellStart"/>
       <w:r>
         <w:rPr>
           <w:rFonts w:ascii="Courier New" w:hAnsi="Courier New" w:cs="Courier New"/>
@@ -2773,7 +2434,6 @@
         </w:rPr>
         <w:t>MaxL</w:t>
       </w:r>
-      <w:proofErr w:type="spellEnd"/>
       <w:r>
         <w:rPr>
           <w:rFonts w:ascii="Helvetica" w:hAnsi="Helvetica" w:cs="Helvetica"/>
@@ -2814,7 +2474,6 @@
         </w:rPr>
         <w:t xml:space="preserve"> i valori anomali con </w:t>
       </w:r>
-      <w:proofErr w:type="spellStart"/>
       <w:r>
         <w:rPr>
           <w:rFonts w:ascii="Courier New" w:hAnsi="Courier New" w:cs="Courier New"/>
@@ -2825,7 +2484,6 @@
         </w:rPr>
         <w:t>NaN</w:t>
       </w:r>
-      <w:proofErr w:type="spellEnd"/>
       <w:r>
         <w:rPr>
           <w:rFonts w:ascii="Helvetica" w:hAnsi="Helvetica" w:cs="Helvetica"/>
@@ -2910,7 +2568,6 @@
         </w:rPr>
         <w:t xml:space="preserve">Inizialmente avevo deciso di riempire i valori del </w:t>
       </w:r>
-      <w:proofErr w:type="spellStart"/>
       <w:r>
         <w:rPr>
           <w:rFonts w:ascii="Helvetica" w:hAnsi="Helvetica" w:cs="Helvetica"/>
@@ -2925,16 +2582,7 @@
           <w:sz w:val="20"/>
           <w:szCs w:val="20"/>
         </w:rPr>
-        <w:t>ank</w:t>
-      </w:r>
-      <w:proofErr w:type="spellEnd"/>
-      <w:r>
-        <w:rPr>
-          <w:rFonts w:ascii="Helvetica" w:hAnsi="Helvetica" w:cs="Helvetica"/>
-          <w:sz w:val="20"/>
-          <w:szCs w:val="20"/>
-        </w:rPr>
-        <w:t xml:space="preserve"> e dei </w:t>
+        <w:t xml:space="preserve">ank e dei </w:t>
       </w:r>
       <w:r>
         <w:rPr>
@@ -2984,7 +2632,6 @@
         </w:rPr>
         <w:t xml:space="preserve"> </w:t>
       </w:r>
-      <w:proofErr w:type="spellStart"/>
       <w:r>
         <w:rPr>
           <w:rFonts w:ascii="Courier New" w:hAnsi="Courier New" w:cs="Courier New"/>
@@ -2995,7 +2642,6 @@
         </w:rPr>
         <w:t>NaN</w:t>
       </w:r>
-      <w:proofErr w:type="spellEnd"/>
       <w:r>
         <w:rPr>
           <w:rFonts w:ascii="Helvetica" w:hAnsi="Helvetica" w:cs="Helvetica"/>
@@ -3052,7 +2698,6 @@
         </w:rPr>
         <w:t xml:space="preserve"> del </w:t>
       </w:r>
-      <w:proofErr w:type="spellStart"/>
       <w:r>
         <w:rPr>
           <w:rFonts w:ascii="Helvetica" w:hAnsi="Helvetica" w:cs="Helvetica"/>
@@ -3067,16 +2712,7 @@
           <w:sz w:val="20"/>
           <w:szCs w:val="20"/>
         </w:rPr>
-        <w:t>ank</w:t>
-      </w:r>
-      <w:proofErr w:type="spellEnd"/>
-      <w:r>
-        <w:rPr>
-          <w:rFonts w:ascii="Helvetica" w:hAnsi="Helvetica" w:cs="Helvetica"/>
-          <w:sz w:val="20"/>
-          <w:szCs w:val="20"/>
-        </w:rPr>
-        <w:t xml:space="preserve"> massimo + 1 e </w:t>
+        <w:t xml:space="preserve">ank massimo + 1 e </w:t>
       </w:r>
       <w:r>
         <w:rPr>
@@ -3158,7 +2794,6 @@
         </w:rPr>
         <w:t xml:space="preserve"> </w:t>
       </w:r>
-      <w:proofErr w:type="spellStart"/>
       <w:r>
         <w:rPr>
           <w:rFonts w:ascii="Helvetica" w:hAnsi="Helvetica" w:cs="Helvetica"/>
@@ -3173,16 +2808,7 @@
           <w:sz w:val="20"/>
           <w:szCs w:val="20"/>
         </w:rPr>
-        <w:t>ank</w:t>
-      </w:r>
-      <w:proofErr w:type="spellEnd"/>
-      <w:r>
-        <w:rPr>
-          <w:rFonts w:ascii="Helvetica" w:hAnsi="Helvetica" w:cs="Helvetica"/>
-          <w:sz w:val="20"/>
-          <w:szCs w:val="20"/>
-        </w:rPr>
-        <w:t xml:space="preserve"> o </w:t>
+        <w:t xml:space="preserve">ank o </w:t>
       </w:r>
       <w:r>
         <w:rPr>
@@ -3242,25 +2868,7 @@
           <w:sz w:val="20"/>
           <w:szCs w:val="20"/>
         </w:rPr>
-        <w:t xml:space="preserve"> che molte </w:t>
-      </w:r>
-      <w:proofErr w:type="spellStart"/>
-      <w:r>
-        <w:rPr>
-          <w:rFonts w:ascii="Helvetica" w:hAnsi="Helvetica" w:cs="Helvetica"/>
-          <w:sz w:val="20"/>
-          <w:szCs w:val="20"/>
-        </w:rPr>
-        <w:t>odd</w:t>
-      </w:r>
-      <w:proofErr w:type="spellEnd"/>
-      <w:r>
-        <w:rPr>
-          <w:rFonts w:ascii="Helvetica" w:hAnsi="Helvetica" w:cs="Helvetica"/>
-          <w:sz w:val="20"/>
-          <w:szCs w:val="20"/>
-        </w:rPr>
-        <w:t xml:space="preserve"> dei singoli bookmaker </w:t>
+        <w:t xml:space="preserve"> che molte odd dei singoli bookmaker </w:t>
       </w:r>
       <w:r>
         <w:rPr>
@@ -3302,50 +2910,30 @@
         </w:rPr>
         <w:t xml:space="preserve"> (</w:t>
       </w:r>
-      <w:proofErr w:type="spellStart"/>
       <w:r>
         <w:rPr>
           <w:rFonts w:ascii="Courier New" w:hAnsi="Courier New" w:cs="Courier New"/>
           <w:sz w:val="20"/>
           <w:szCs w:val="20"/>
         </w:rPr>
-        <w:t>MaxW</w:t>
-      </w:r>
-      <w:proofErr w:type="spellEnd"/>
+        <w:t xml:space="preserve">MaxW </w:t>
+      </w:r>
+      <w:r>
+        <w:rPr>
+          <w:rFonts w:ascii="Helvetica" w:hAnsi="Helvetica" w:cs="Helvetica"/>
+          <w:sz w:val="20"/>
+          <w:szCs w:val="20"/>
+        </w:rPr>
+        <w:t>e</w:t>
+      </w:r>
       <w:r>
         <w:rPr>
           <w:rFonts w:ascii="Courier New" w:hAnsi="Courier New" w:cs="Courier New"/>
           <w:sz w:val="20"/>
           <w:szCs w:val="20"/>
         </w:rPr>
-        <w:t xml:space="preserve"> </w:t>
-      </w:r>
-      <w:r>
-        <w:rPr>
-          <w:rFonts w:ascii="Helvetica" w:hAnsi="Helvetica" w:cs="Helvetica"/>
-          <w:sz w:val="20"/>
-          <w:szCs w:val="20"/>
-        </w:rPr>
-        <w:t>e</w:t>
-      </w:r>
-      <w:r>
-        <w:rPr>
-          <w:rFonts w:ascii="Courier New" w:hAnsi="Courier New" w:cs="Courier New"/>
-          <w:sz w:val="20"/>
-          <w:szCs w:val="20"/>
-        </w:rPr>
-        <w:t xml:space="preserve"> </w:t>
-      </w:r>
-      <w:proofErr w:type="spellStart"/>
-      <w:r>
-        <w:rPr>
-          <w:rFonts w:ascii="Courier New" w:hAnsi="Courier New" w:cs="Courier New"/>
-          <w:sz w:val="20"/>
-          <w:szCs w:val="20"/>
-        </w:rPr>
-        <w:t>AvgW</w:t>
-      </w:r>
-      <w:proofErr w:type="spellEnd"/>
+        <w:t xml:space="preserve"> AvgW</w:t>
+      </w:r>
       <w:r>
         <w:rPr>
           <w:rFonts w:ascii="Helvetica" w:hAnsi="Helvetica" w:cs="Helvetica"/>
@@ -3398,43 +2986,7 @@
           <w:sz w:val="20"/>
           <w:szCs w:val="20"/>
         </w:rPr>
-        <w:t xml:space="preserve">e i </w:t>
-      </w:r>
-      <w:proofErr w:type="spellStart"/>
-      <w:r>
-        <w:rPr>
-          <w:rFonts w:ascii="Helvetica" w:hAnsi="Helvetica" w:cs="Helvetica"/>
-          <w:sz w:val="20"/>
-          <w:szCs w:val="20"/>
-        </w:rPr>
-        <w:t>missing</w:t>
-      </w:r>
-      <w:proofErr w:type="spellEnd"/>
-      <w:r>
-        <w:rPr>
-          <w:rFonts w:ascii="Helvetica" w:hAnsi="Helvetica" w:cs="Helvetica"/>
-          <w:sz w:val="20"/>
-          <w:szCs w:val="20"/>
-        </w:rPr>
-        <w:t xml:space="preserve"> </w:t>
-      </w:r>
-      <w:proofErr w:type="spellStart"/>
-      <w:r>
-        <w:rPr>
-          <w:rFonts w:ascii="Helvetica" w:hAnsi="Helvetica" w:cs="Helvetica"/>
-          <w:sz w:val="20"/>
-          <w:szCs w:val="20"/>
-        </w:rPr>
-        <w:t>values</w:t>
-      </w:r>
-      <w:proofErr w:type="spellEnd"/>
-      <w:r>
-        <w:rPr>
-          <w:rFonts w:ascii="Helvetica" w:hAnsi="Helvetica" w:cs="Helvetica"/>
-          <w:sz w:val="20"/>
-          <w:szCs w:val="20"/>
-        </w:rPr>
-        <w:t>, quando possibile,</w:t>
+        <w:t>e i missing values, quando possibile,</w:t>
       </w:r>
       <w:r>
         <w:rPr>
@@ -3492,7 +3044,6 @@
         </w:rPr>
         <w:t xml:space="preserve">i </w:t>
       </w:r>
-      <w:proofErr w:type="spellStart"/>
       <w:r>
         <w:rPr>
           <w:rFonts w:ascii="Courier New" w:hAnsi="Courier New" w:cs="Courier New"/>
@@ -3503,7 +3054,6 @@
         </w:rPr>
         <w:t>NaN</w:t>
       </w:r>
-      <w:proofErr w:type="spellEnd"/>
       <w:r>
         <w:rPr>
           <w:rFonts w:ascii="Helvetica" w:hAnsi="Helvetica" w:cs="Helvetica"/>
@@ -3692,7 +3242,6 @@
         </w:rPr>
         <w:t xml:space="preserve">dei set vinti dal vincitore di una partita completata (secondo la feature </w:t>
       </w:r>
-      <w:proofErr w:type="spellStart"/>
       <w:r>
         <w:rPr>
           <w:rFonts w:ascii="Courier New" w:hAnsi="Courier New" w:cs="Courier New"/>
@@ -3701,7 +3250,6 @@
         </w:rPr>
         <w:t>Comment</w:t>
       </w:r>
-      <w:proofErr w:type="spellEnd"/>
       <w:r>
         <w:rPr>
           <w:rFonts w:ascii="Helvetica" w:hAnsi="Helvetica" w:cs="Helvetica"/>
@@ -3808,29 +3356,7 @@
           <w:sz w:val="20"/>
           <w:szCs w:val="20"/>
         </w:rPr>
-        <w:t>l’</w:t>
-      </w:r>
-      <w:proofErr w:type="spellStart"/>
-      <w:r>
-        <w:rPr>
-          <w:rFonts w:ascii="Helvetica" w:hAnsi="Helvetica" w:cs="Helvetica"/>
-          <w:b/>
-          <w:bCs/>
-          <w:sz w:val="20"/>
-          <w:szCs w:val="20"/>
-        </w:rPr>
-        <w:t>accuracy</w:t>
-      </w:r>
-      <w:proofErr w:type="spellEnd"/>
-      <w:r>
-        <w:rPr>
-          <w:rFonts w:ascii="Helvetica" w:hAnsi="Helvetica" w:cs="Helvetica"/>
-          <w:b/>
-          <w:bCs/>
-          <w:sz w:val="20"/>
-          <w:szCs w:val="20"/>
-        </w:rPr>
-        <w:t xml:space="preserve"> delle previsioni</w:t>
+        <w:t>l’accuracy delle previsioni</w:t>
       </w:r>
       <w:r>
         <w:rPr>
@@ -3942,29 +3468,8 @@
       </w:pPr>
       <w:r>
         <w:lastRenderedPageBreak/>
-        <w:t xml:space="preserve">02 Data </w:t>
-      </w:r>
-      <w:proofErr w:type="spellStart"/>
-      <w:r>
-        <w:t>Cleaning</w:t>
-      </w:r>
-      <w:proofErr w:type="spellEnd"/>
-      <w:r>
-        <w:t xml:space="preserve"> – </w:t>
-      </w:r>
-      <w:proofErr w:type="spellStart"/>
-      <w:r>
-        <w:t>Categorical</w:t>
-      </w:r>
-      <w:proofErr w:type="spellEnd"/>
-      <w:r>
-        <w:t xml:space="preserve"> Data </w:t>
-      </w:r>
-      <w:proofErr w:type="spellStart"/>
-      <w:r>
-        <w:t>Transformation</w:t>
-      </w:r>
-      <w:proofErr w:type="spellEnd"/>
+        <w:t>02 Data Cleaning – Categorical Data Transformation</w:t>
+      </w:r>
     </w:p>
     <w:p>
       <w:pPr>
@@ -4071,7 +3576,6 @@
           <w:rFonts w:ascii="Helvetica" w:hAnsi="Helvetica" w:cs="Helvetica"/>
         </w:rPr>
       </w:pPr>
-      <w:proofErr w:type="spellStart"/>
       <w:r>
         <w:rPr>
           <w:rFonts w:ascii="Helvetica" w:hAnsi="Helvetica" w:cs="Helvetica"/>
@@ -4080,7 +3584,6 @@
         </w:rPr>
         <w:t>Dummy</w:t>
       </w:r>
-      <w:proofErr w:type="spellEnd"/>
       <w:r>
         <w:rPr>
           <w:rFonts w:ascii="Helvetica" w:hAnsi="Helvetica" w:cs="Helvetica"/>
@@ -4117,25 +3620,7 @@
           <w:sz w:val="20"/>
           <w:szCs w:val="20"/>
         </w:rPr>
-        <w:t xml:space="preserve">Ho trasformato in binaria </w:t>
-      </w:r>
-      <w:proofErr w:type="gramStart"/>
-      <w:r>
-        <w:rPr>
-          <w:rFonts w:ascii="Helvetica" w:hAnsi="Helvetica" w:cs="Helvetica"/>
-          <w:sz w:val="20"/>
-          <w:szCs w:val="20"/>
-        </w:rPr>
-        <w:t>l’unica feature</w:t>
-      </w:r>
-      <w:proofErr w:type="gramEnd"/>
-      <w:r>
-        <w:rPr>
-          <w:rFonts w:ascii="Helvetica" w:hAnsi="Helvetica" w:cs="Helvetica"/>
-          <w:sz w:val="20"/>
-          <w:szCs w:val="20"/>
-        </w:rPr>
-        <w:t xml:space="preserve"> contenente due soli valori:</w:t>
+        <w:t>Ho trasformato in binaria l’unica feature contenente due soli valori:</w:t>
       </w:r>
     </w:p>
     <w:p>
@@ -4207,18 +3692,8 @@
           <w:b/>
           <w:bCs/>
         </w:rPr>
-        <w:t>One-Hot-</w:t>
-      </w:r>
-      <w:proofErr w:type="spellStart"/>
-      <w:r>
-        <w:rPr>
-          <w:rFonts w:ascii="Helvetica" w:hAnsi="Helvetica" w:cs="Helvetica"/>
-          <w:b/>
-          <w:bCs/>
-        </w:rPr>
-        <w:t>Encoding</w:t>
-      </w:r>
-      <w:proofErr w:type="spellEnd"/>
+        <w:t>One-Hot-Encoding</w:t>
+      </w:r>
     </w:p>
     <w:p>
       <w:pPr>
@@ -4292,7 +3767,6 @@
         </w:rPr>
         <w:t xml:space="preserve"> </w:t>
       </w:r>
-      <w:proofErr w:type="spellStart"/>
       <w:r>
         <w:rPr>
           <w:rFonts w:ascii="Courier New" w:hAnsi="Courier New" w:cs="Courier New"/>
@@ -4301,7 +3775,6 @@
         </w:rPr>
         <w:t>Comment</w:t>
       </w:r>
-      <w:proofErr w:type="spellEnd"/>
       <w:r>
         <w:rPr>
           <w:rFonts w:ascii="Helvetica" w:hAnsi="Helvetica" w:cs="Helvetica"/>
@@ -4345,25 +3818,7 @@
           <w:b/>
           <w:bCs/>
         </w:rPr>
-        <w:t>One-Hot-</w:t>
-      </w:r>
-      <w:proofErr w:type="spellStart"/>
-      <w:r>
-        <w:rPr>
-          <w:rFonts w:ascii="Helvetica" w:hAnsi="Helvetica" w:cs="Helvetica"/>
-          <w:b/>
-          <w:bCs/>
-        </w:rPr>
-        <w:t>Encoding</w:t>
-      </w:r>
-      <w:proofErr w:type="spellEnd"/>
-      <w:r>
-        <w:rPr>
-          <w:rFonts w:ascii="Helvetica" w:hAnsi="Helvetica" w:cs="Helvetica"/>
-          <w:b/>
-          <w:bCs/>
-        </w:rPr>
-        <w:t xml:space="preserve"> Parziale</w:t>
+        <w:t>One-Hot-Encoding Parziale</w:t>
       </w:r>
     </w:p>
     <w:p>
@@ -4459,7 +3914,6 @@
         </w:rPr>
         <w:t>ot-</w:t>
       </w:r>
-      <w:proofErr w:type="spellStart"/>
       <w:r>
         <w:rPr>
           <w:rFonts w:ascii="Helvetica" w:hAnsi="Helvetica" w:cs="Helvetica"/>
@@ -4476,7 +3930,6 @@
         </w:rPr>
         <w:t>ncoding</w:t>
       </w:r>
-      <w:proofErr w:type="spellEnd"/>
       <w:r>
         <w:rPr>
           <w:rFonts w:ascii="Helvetica" w:hAnsi="Helvetica" w:cs="Helvetica"/>
@@ -4661,7 +4114,6 @@
         </w:rPr>
         <w:t xml:space="preserve"> </w:t>
       </w:r>
-      <w:proofErr w:type="spellStart"/>
       <w:r>
         <w:rPr>
           <w:rFonts w:ascii="Courier New" w:hAnsi="Courier New" w:cs="Courier New"/>
@@ -4670,7 +4122,6 @@
         </w:rPr>
         <w:t>OtherA</w:t>
       </w:r>
-      <w:proofErr w:type="spellEnd"/>
       <w:r>
         <w:rPr>
           <w:rFonts w:ascii="Helvetica" w:hAnsi="Helvetica" w:cs="Helvetica"/>
@@ -4679,7 +4130,6 @@
         </w:rPr>
         <w:t xml:space="preserve"> e </w:t>
       </w:r>
-      <w:proofErr w:type="spellStart"/>
       <w:r>
         <w:rPr>
           <w:rFonts w:ascii="Courier New" w:hAnsi="Courier New" w:cs="Courier New"/>
@@ -4688,7 +4138,6 @@
         </w:rPr>
         <w:t>OtherB</w:t>
       </w:r>
-      <w:proofErr w:type="spellEnd"/>
       <w:r>
         <w:rPr>
           <w:rFonts w:ascii="Helvetica" w:hAnsi="Helvetica" w:cs="Helvetica"/>
@@ -4787,7 +4236,6 @@
           <w:rFonts w:ascii="Helvetica" w:hAnsi="Helvetica" w:cs="Helvetica"/>
         </w:rPr>
       </w:pPr>
-      <w:proofErr w:type="spellStart"/>
       <w:r>
         <w:rPr>
           <w:rFonts w:ascii="Helvetica" w:hAnsi="Helvetica" w:cs="Helvetica"/>
@@ -4796,7 +4244,6 @@
         </w:rPr>
         <w:t>Grading</w:t>
       </w:r>
-      <w:proofErr w:type="spellEnd"/>
     </w:p>
     <w:p>
       <w:pPr>
@@ -4843,20 +4290,8 @@
           <w:sz w:val="20"/>
           <w:szCs w:val="20"/>
         </w:rPr>
-        <w:t xml:space="preserve">00 Dataset Download and </w:t>
-      </w:r>
-      <w:proofErr w:type="spellStart"/>
-      <w:r>
-        <w:rPr>
-          <w:rFonts w:ascii="Helvetica" w:hAnsi="Helvetica" w:cs="Helvetica"/>
-          <w:i/>
-          <w:iCs/>
-          <w:sz w:val="20"/>
-          <w:szCs w:val="20"/>
-        </w:rPr>
-        <w:t>Examination</w:t>
-      </w:r>
-      <w:proofErr w:type="spellEnd"/>
+        <w:t>00 Dataset Download and Examination</w:t>
+      </w:r>
       <w:r>
         <w:rPr>
           <w:rFonts w:ascii="Helvetica" w:hAnsi="Helvetica" w:cs="Helvetica"/>
@@ -5034,7 +4469,6 @@
           <w:szCs w:val="20"/>
         </w:rPr>
       </w:pPr>
-      <w:proofErr w:type="gramStart"/>
       <w:r>
         <w:rPr>
           <w:rFonts w:ascii="Courier New" w:hAnsi="Courier New" w:cs="Courier New"/>
@@ -5043,7 +4477,6 @@
         </w:rPr>
         <w:t>Location</w:t>
       </w:r>
-      <w:proofErr w:type="gramEnd"/>
       <w:r>
         <w:rPr>
           <w:rFonts w:ascii="Helvetica" w:hAnsi="Helvetica" w:cs="Helvetica"/>
@@ -5112,23 +4545,13 @@
           <w:bCs/>
         </w:rPr>
       </w:pPr>
-      <w:proofErr w:type="spellStart"/>
-      <w:r>
-        <w:rPr>
-          <w:rFonts w:ascii="Helvetica" w:hAnsi="Helvetica" w:cs="Helvetica"/>
-          <w:b/>
-          <w:bCs/>
-        </w:rPr>
-        <w:t>Grading</w:t>
-      </w:r>
-      <w:proofErr w:type="spellEnd"/>
-      <w:r>
-        <w:rPr>
-          <w:rFonts w:ascii="Helvetica" w:hAnsi="Helvetica" w:cs="Helvetica"/>
-          <w:b/>
-          <w:bCs/>
-        </w:rPr>
-        <w:t xml:space="preserve"> Parziale:</w:t>
+      <w:r>
+        <w:rPr>
+          <w:rFonts w:ascii="Helvetica" w:hAnsi="Helvetica" w:cs="Helvetica"/>
+          <w:b/>
+          <w:bCs/>
+        </w:rPr>
+        <w:t>Grading Parziale:</w:t>
       </w:r>
     </w:p>
     <w:p>
@@ -5190,45 +4613,8 @@
           <w:sz w:val="20"/>
           <w:szCs w:val="20"/>
         </w:rPr>
-        <w:t xml:space="preserve"> per utilizzare la tecnica </w:t>
-      </w:r>
-      <w:proofErr w:type="gramStart"/>
-      <w:r>
-        <w:rPr>
-          <w:rFonts w:ascii="Helvetica" w:hAnsi="Helvetica" w:cs="Helvetica"/>
-          <w:sz w:val="20"/>
-          <w:szCs w:val="20"/>
-        </w:rPr>
-        <w:t>del one</w:t>
-      </w:r>
-      <w:proofErr w:type="gramEnd"/>
-      <w:r>
-        <w:rPr>
-          <w:rFonts w:ascii="Helvetica" w:hAnsi="Helvetica" w:cs="Helvetica"/>
-          <w:sz w:val="20"/>
-          <w:szCs w:val="20"/>
-        </w:rPr>
-        <w:t>-hot-</w:t>
-      </w:r>
-      <w:proofErr w:type="spellStart"/>
-      <w:r>
-        <w:rPr>
-          <w:rFonts w:ascii="Helvetica" w:hAnsi="Helvetica" w:cs="Helvetica"/>
-          <w:sz w:val="20"/>
-          <w:szCs w:val="20"/>
-        </w:rPr>
-        <w:t>encoding</w:t>
-      </w:r>
-      <w:proofErr w:type="spellEnd"/>
-      <w:r>
-        <w:rPr>
-          <w:rFonts w:ascii="Helvetica" w:hAnsi="Helvetica" w:cs="Helvetica"/>
-          <w:sz w:val="20"/>
-          <w:szCs w:val="20"/>
-        </w:rPr>
-        <w:t xml:space="preserve"> o un </w:t>
-      </w:r>
-      <w:proofErr w:type="spellStart"/>
+        <w:t xml:space="preserve"> per utilizzare la tecnica del one-hot-encoding o un </w:t>
+      </w:r>
       <w:r>
         <w:rPr>
           <w:rFonts w:ascii="Helvetica" w:hAnsi="Helvetica" w:cs="Helvetica"/>
@@ -5243,16 +4629,7 @@
           <w:sz w:val="20"/>
           <w:szCs w:val="20"/>
         </w:rPr>
-        <w:t>rading</w:t>
-      </w:r>
-      <w:proofErr w:type="spellEnd"/>
-      <w:r>
-        <w:rPr>
-          <w:rFonts w:ascii="Helvetica" w:hAnsi="Helvetica" w:cs="Helvetica"/>
-          <w:sz w:val="20"/>
-          <w:szCs w:val="20"/>
-        </w:rPr>
-        <w:t xml:space="preserve"> totale, ho</w:t>
+        <w:t>rading totale, ho</w:t>
       </w:r>
       <w:r>
         <w:rPr>
@@ -5422,15 +4799,7 @@
         <w:pStyle w:val="Citazioneintensa"/>
       </w:pPr>
       <w:r>
-        <w:t xml:space="preserve">03 Building The </w:t>
-      </w:r>
-      <w:proofErr w:type="spellStart"/>
-      <w:r>
-        <w:t>Prediction</w:t>
-      </w:r>
-      <w:proofErr w:type="spellEnd"/>
-      <w:r>
-        <w:t xml:space="preserve"> </w:t>
+        <w:t xml:space="preserve">03 Building The Prediction </w:t>
       </w:r>
       <w:r>
         <w:t>Dataset</w:t>
@@ -5633,7 +5002,6 @@
         </w:rPr>
         <w:t xml:space="preserve"> </w:t>
       </w:r>
-      <w:proofErr w:type="spellStart"/>
       <w:r>
         <w:rPr>
           <w:rFonts w:ascii="Courier New" w:hAnsi="Courier New" w:cs="Courier New"/>
@@ -5642,7 +5010,6 @@
         </w:rPr>
         <w:t>PlayerA</w:t>
       </w:r>
-      <w:proofErr w:type="spellEnd"/>
       <w:r>
         <w:rPr>
           <w:rFonts w:ascii="Helvetica" w:hAnsi="Helvetica" w:cs="Helvetica"/>
@@ -5675,7 +5042,6 @@
         </w:rPr>
         <w:t xml:space="preserve"> </w:t>
       </w:r>
-      <w:proofErr w:type="spellStart"/>
       <w:r>
         <w:rPr>
           <w:rFonts w:ascii="Courier New" w:hAnsi="Courier New" w:cs="Courier New"/>
@@ -5684,7 +5050,6 @@
         </w:rPr>
         <w:t>PlayerB</w:t>
       </w:r>
-      <w:proofErr w:type="spellEnd"/>
       <w:r>
         <w:rPr>
           <w:rFonts w:ascii="Helvetica" w:hAnsi="Helvetica" w:cs="Helvetica"/>
@@ -5837,7 +5202,6 @@
         </w:rPr>
         <w:t xml:space="preserve"> stata vinta da </w:t>
       </w:r>
-      <w:proofErr w:type="spellStart"/>
       <w:r>
         <w:rPr>
           <w:rFonts w:ascii="Courier New" w:hAnsi="Courier New" w:cs="Courier New"/>
@@ -5846,7 +5210,6 @@
         </w:rPr>
         <w:t>PlayerA</w:t>
       </w:r>
-      <w:proofErr w:type="spellEnd"/>
       <w:r>
         <w:rPr>
           <w:rFonts w:ascii="Helvetica" w:hAnsi="Helvetica" w:cs="Helvetica"/>
@@ -5871,7 +5234,6 @@
         </w:rPr>
         <w:t xml:space="preserve"> stata vinta da </w:t>
       </w:r>
-      <w:proofErr w:type="spellStart"/>
       <w:r>
         <w:rPr>
           <w:rFonts w:ascii="Courier New" w:hAnsi="Courier New" w:cs="Courier New"/>
@@ -5880,7 +5242,6 @@
         </w:rPr>
         <w:t>PlayerB</w:t>
       </w:r>
-      <w:proofErr w:type="spellEnd"/>
       <w:r>
         <w:rPr>
           <w:rFonts w:ascii="Helvetica" w:hAnsi="Helvetica" w:cs="Helvetica"/>
@@ -6001,7 +5362,6 @@
         </w:rPr>
         <w:t xml:space="preserve">che indicassero la vittoria del </w:t>
       </w:r>
-      <w:proofErr w:type="spellStart"/>
       <w:r>
         <w:rPr>
           <w:rFonts w:ascii="Courier New" w:hAnsi="Courier New" w:cs="Courier New"/>
@@ -6018,7 +5378,6 @@
         </w:rPr>
         <w:t>B</w:t>
       </w:r>
-      <w:proofErr w:type="spellEnd"/>
       <w:r>
         <w:rPr>
           <w:rFonts w:ascii="Helvetica" w:hAnsi="Helvetica" w:cs="Helvetica"/>
@@ -6322,43 +5681,191 @@
           <w:sz w:val="20"/>
           <w:szCs w:val="20"/>
         </w:rPr>
-        <w:t xml:space="preserve">Date; </w:t>
-      </w:r>
-      <w:proofErr w:type="spellStart"/>
+        <w:t>Date; PlayerA; PlayerB; 1A; 1B; 2A; 2B</w:t>
+      </w:r>
       <w:r>
         <w:rPr>
           <w:rFonts w:ascii="Courier New" w:hAnsi="Courier New" w:cs="Courier New"/>
           <w:sz w:val="20"/>
           <w:szCs w:val="20"/>
         </w:rPr>
-        <w:t>PlayerA</w:t>
-      </w:r>
-      <w:proofErr w:type="spellEnd"/>
+        <w:t>;</w:t>
+      </w:r>
       <w:r>
         <w:rPr>
           <w:rFonts w:ascii="Courier New" w:hAnsi="Courier New" w:cs="Courier New"/>
           <w:sz w:val="20"/>
           <w:szCs w:val="20"/>
         </w:rPr>
+        <w:t xml:space="preserve"> 3A</w:t>
+      </w:r>
+      <w:r>
+        <w:rPr>
+          <w:rFonts w:ascii="Courier New" w:hAnsi="Courier New" w:cs="Courier New"/>
+          <w:sz w:val="20"/>
+          <w:szCs w:val="20"/>
+        </w:rPr>
+        <w:t>;</w:t>
+      </w:r>
+      <w:r>
+        <w:rPr>
+          <w:rFonts w:ascii="Courier New" w:hAnsi="Courier New" w:cs="Courier New"/>
+          <w:sz w:val="20"/>
+          <w:szCs w:val="20"/>
+        </w:rPr>
+        <w:t xml:space="preserve"> 3B</w:t>
+      </w:r>
+      <w:r>
+        <w:rPr>
+          <w:rFonts w:ascii="Courier New" w:hAnsi="Courier New" w:cs="Courier New"/>
+          <w:sz w:val="20"/>
+          <w:szCs w:val="20"/>
+        </w:rPr>
+        <w:t>;</w:t>
+      </w:r>
+      <w:r>
+        <w:rPr>
+          <w:rFonts w:ascii="Courier New" w:hAnsi="Courier New" w:cs="Courier New"/>
+          <w:sz w:val="20"/>
+          <w:szCs w:val="20"/>
+        </w:rPr>
+        <w:t xml:space="preserve"> 4A</w:t>
+      </w:r>
+      <w:r>
+        <w:rPr>
+          <w:rFonts w:ascii="Courier New" w:hAnsi="Courier New" w:cs="Courier New"/>
+          <w:sz w:val="20"/>
+          <w:szCs w:val="20"/>
+        </w:rPr>
+        <w:t>;</w:t>
+      </w:r>
+      <w:r>
+        <w:rPr>
+          <w:rFonts w:ascii="Courier New" w:hAnsi="Courier New" w:cs="Courier New"/>
+          <w:sz w:val="20"/>
+          <w:szCs w:val="20"/>
+        </w:rPr>
+        <w:t xml:space="preserve"> 4B</w:t>
+      </w:r>
+      <w:r>
+        <w:rPr>
+          <w:rFonts w:ascii="Courier New" w:hAnsi="Courier New" w:cs="Courier New"/>
+          <w:sz w:val="20"/>
+          <w:szCs w:val="20"/>
+        </w:rPr>
+        <w:t>;</w:t>
+      </w:r>
+      <w:r>
+        <w:rPr>
+          <w:rFonts w:ascii="Courier New" w:hAnsi="Courier New" w:cs="Courier New"/>
+          <w:sz w:val="20"/>
+          <w:szCs w:val="20"/>
+        </w:rPr>
+        <w:t xml:space="preserve"> 5A</w:t>
+      </w:r>
+      <w:r>
+        <w:rPr>
+          <w:rFonts w:ascii="Courier New" w:hAnsi="Courier New" w:cs="Courier New"/>
+          <w:sz w:val="20"/>
+          <w:szCs w:val="20"/>
+        </w:rPr>
+        <w:t>;</w:t>
+      </w:r>
+      <w:r>
+        <w:rPr>
+          <w:rFonts w:ascii="Courier New" w:hAnsi="Courier New" w:cs="Courier New"/>
+          <w:sz w:val="20"/>
+          <w:szCs w:val="20"/>
+        </w:rPr>
+        <w:t xml:space="preserve"> 5B</w:t>
+      </w:r>
+      <w:r>
+        <w:rPr>
+          <w:rFonts w:ascii="Courier New" w:hAnsi="Courier New" w:cs="Courier New"/>
+          <w:sz w:val="20"/>
+          <w:szCs w:val="20"/>
+        </w:rPr>
+        <w:t>;</w:t>
+      </w:r>
+      <w:r>
+        <w:rPr>
+          <w:rFonts w:ascii="Courier New" w:hAnsi="Courier New" w:cs="Courier New"/>
+          <w:sz w:val="20"/>
+          <w:szCs w:val="20"/>
+        </w:rPr>
+        <w:t xml:space="preserve"> setsA</w:t>
+      </w:r>
+      <w:r>
+        <w:rPr>
+          <w:rFonts w:ascii="Courier New" w:hAnsi="Courier New" w:cs="Courier New"/>
+          <w:sz w:val="20"/>
+          <w:szCs w:val="20"/>
+        </w:rPr>
+        <w:t>;</w:t>
+      </w:r>
+      <w:r>
+        <w:rPr>
+          <w:rFonts w:ascii="Courier New" w:hAnsi="Courier New" w:cs="Courier New"/>
+          <w:sz w:val="20"/>
+          <w:szCs w:val="20"/>
+        </w:rPr>
+        <w:t xml:space="preserve"> setsB</w:t>
+      </w:r>
+      <w:r>
+        <w:rPr>
+          <w:rFonts w:ascii="Courier New" w:hAnsi="Courier New" w:cs="Courier New"/>
+          <w:sz w:val="20"/>
+          <w:szCs w:val="20"/>
+        </w:rPr>
+        <w:t>;</w:t>
+      </w:r>
+      <w:r>
+        <w:rPr>
+          <w:rFonts w:ascii="Courier New" w:hAnsi="Courier New" w:cs="Courier New"/>
+          <w:sz w:val="20"/>
+          <w:szCs w:val="20"/>
+        </w:rPr>
+        <w:t xml:space="preserve"> Awarded</w:t>
+      </w:r>
+      <w:r>
+        <w:rPr>
+          <w:rFonts w:ascii="Courier New" w:hAnsi="Courier New" w:cs="Courier New"/>
+          <w:sz w:val="20"/>
+          <w:szCs w:val="20"/>
+        </w:rPr>
+        <w:t>;</w:t>
+      </w:r>
+      <w:r>
+        <w:rPr>
+          <w:rFonts w:ascii="Courier New" w:hAnsi="Courier New" w:cs="Courier New"/>
+          <w:sz w:val="20"/>
+          <w:szCs w:val="20"/>
+        </w:rPr>
+        <w:t xml:space="preserve"> Completed</w:t>
+      </w:r>
+      <w:r>
+        <w:rPr>
+          <w:rFonts w:ascii="Courier New" w:hAnsi="Courier New" w:cs="Courier New"/>
+          <w:sz w:val="20"/>
+          <w:szCs w:val="20"/>
+        </w:rPr>
         <w:t xml:space="preserve">; </w:t>
       </w:r>
-      <w:proofErr w:type="spellStart"/>
       <w:r>
         <w:rPr>
           <w:rFonts w:ascii="Courier New" w:hAnsi="Courier New" w:cs="Courier New"/>
           <w:sz w:val="20"/>
           <w:szCs w:val="20"/>
         </w:rPr>
-        <w:t>PlayerB</w:t>
-      </w:r>
-      <w:proofErr w:type="spellEnd"/>
+        <w:t>Disqualified</w:t>
+      </w:r>
       <w:r>
         <w:rPr>
           <w:rFonts w:ascii="Courier New" w:hAnsi="Courier New" w:cs="Courier New"/>
           <w:sz w:val="20"/>
           <w:szCs w:val="20"/>
         </w:rPr>
-        <w:t>; 1A; 1B; 2A; 2B</w:t>
+        <w:t>;</w:t>
       </w:r>
       <w:r>
         <w:rPr>
@@ -6366,6 +5873,14 @@
           <w:sz w:val="20"/>
           <w:szCs w:val="20"/>
         </w:rPr>
+        <w:t xml:space="preserve"> Retired</w:t>
+      </w:r>
+      <w:r>
+        <w:rPr>
+          <w:rFonts w:ascii="Courier New" w:hAnsi="Courier New" w:cs="Courier New"/>
+          <w:sz w:val="20"/>
+          <w:szCs w:val="20"/>
+        </w:rPr>
         <w:t>;</w:t>
       </w:r>
       <w:r>
@@ -6374,7 +5889,7 @@
           <w:sz w:val="20"/>
           <w:szCs w:val="20"/>
         </w:rPr>
-        <w:t xml:space="preserve"> 3A</w:t>
+        <w:t xml:space="preserve"> Sched</w:t>
       </w:r>
       <w:r>
         <w:rPr>
@@ -6390,272 +5905,8 @@
           <w:sz w:val="20"/>
           <w:szCs w:val="20"/>
         </w:rPr>
-        <w:t xml:space="preserve"> 3B</w:t>
-      </w:r>
-      <w:r>
-        <w:rPr>
-          <w:rFonts w:ascii="Courier New" w:hAnsi="Courier New" w:cs="Courier New"/>
-          <w:sz w:val="20"/>
-          <w:szCs w:val="20"/>
-        </w:rPr>
-        <w:t>;</w:t>
-      </w:r>
-      <w:r>
-        <w:rPr>
-          <w:rFonts w:ascii="Courier New" w:hAnsi="Courier New" w:cs="Courier New"/>
-          <w:sz w:val="20"/>
-          <w:szCs w:val="20"/>
-        </w:rPr>
-        <w:t xml:space="preserve"> 4A</w:t>
-      </w:r>
-      <w:r>
-        <w:rPr>
-          <w:rFonts w:ascii="Courier New" w:hAnsi="Courier New" w:cs="Courier New"/>
-          <w:sz w:val="20"/>
-          <w:szCs w:val="20"/>
-        </w:rPr>
-        <w:t>;</w:t>
-      </w:r>
-      <w:r>
-        <w:rPr>
-          <w:rFonts w:ascii="Courier New" w:hAnsi="Courier New" w:cs="Courier New"/>
-          <w:sz w:val="20"/>
-          <w:szCs w:val="20"/>
-        </w:rPr>
-        <w:t xml:space="preserve"> 4B</w:t>
-      </w:r>
-      <w:r>
-        <w:rPr>
-          <w:rFonts w:ascii="Courier New" w:hAnsi="Courier New" w:cs="Courier New"/>
-          <w:sz w:val="20"/>
-          <w:szCs w:val="20"/>
-        </w:rPr>
-        <w:t>;</w:t>
-      </w:r>
-      <w:r>
-        <w:rPr>
-          <w:rFonts w:ascii="Courier New" w:hAnsi="Courier New" w:cs="Courier New"/>
-          <w:sz w:val="20"/>
-          <w:szCs w:val="20"/>
-        </w:rPr>
-        <w:t xml:space="preserve"> 5A</w:t>
-      </w:r>
-      <w:r>
-        <w:rPr>
-          <w:rFonts w:ascii="Courier New" w:hAnsi="Courier New" w:cs="Courier New"/>
-          <w:sz w:val="20"/>
-          <w:szCs w:val="20"/>
-        </w:rPr>
-        <w:t>;</w:t>
-      </w:r>
-      <w:r>
-        <w:rPr>
-          <w:rFonts w:ascii="Courier New" w:hAnsi="Courier New" w:cs="Courier New"/>
-          <w:sz w:val="20"/>
-          <w:szCs w:val="20"/>
-        </w:rPr>
-        <w:t xml:space="preserve"> 5B</w:t>
-      </w:r>
-      <w:r>
-        <w:rPr>
-          <w:rFonts w:ascii="Courier New" w:hAnsi="Courier New" w:cs="Courier New"/>
-          <w:sz w:val="20"/>
-          <w:szCs w:val="20"/>
-        </w:rPr>
-        <w:t>;</w:t>
-      </w:r>
-      <w:r>
-        <w:rPr>
-          <w:rFonts w:ascii="Courier New" w:hAnsi="Courier New" w:cs="Courier New"/>
-          <w:sz w:val="20"/>
-          <w:szCs w:val="20"/>
-        </w:rPr>
-        <w:t xml:space="preserve"> </w:t>
-      </w:r>
-      <w:proofErr w:type="spellStart"/>
-      <w:r>
-        <w:rPr>
-          <w:rFonts w:ascii="Courier New" w:hAnsi="Courier New" w:cs="Courier New"/>
-          <w:sz w:val="20"/>
-          <w:szCs w:val="20"/>
-        </w:rPr>
-        <w:t>setsA</w:t>
-      </w:r>
-      <w:proofErr w:type="spellEnd"/>
-      <w:r>
-        <w:rPr>
-          <w:rFonts w:ascii="Courier New" w:hAnsi="Courier New" w:cs="Courier New"/>
-          <w:sz w:val="20"/>
-          <w:szCs w:val="20"/>
-        </w:rPr>
-        <w:t>;</w:t>
-      </w:r>
-      <w:r>
-        <w:rPr>
-          <w:rFonts w:ascii="Courier New" w:hAnsi="Courier New" w:cs="Courier New"/>
-          <w:sz w:val="20"/>
-          <w:szCs w:val="20"/>
-        </w:rPr>
-        <w:t xml:space="preserve"> </w:t>
-      </w:r>
-      <w:proofErr w:type="spellStart"/>
-      <w:r>
-        <w:rPr>
-          <w:rFonts w:ascii="Courier New" w:hAnsi="Courier New" w:cs="Courier New"/>
-          <w:sz w:val="20"/>
-          <w:szCs w:val="20"/>
-        </w:rPr>
-        <w:t>setsB</w:t>
-      </w:r>
-      <w:proofErr w:type="spellEnd"/>
-      <w:r>
-        <w:rPr>
-          <w:rFonts w:ascii="Courier New" w:hAnsi="Courier New" w:cs="Courier New"/>
-          <w:sz w:val="20"/>
-          <w:szCs w:val="20"/>
-        </w:rPr>
-        <w:t>;</w:t>
-      </w:r>
-      <w:r>
-        <w:rPr>
-          <w:rFonts w:ascii="Courier New" w:hAnsi="Courier New" w:cs="Courier New"/>
-          <w:sz w:val="20"/>
-          <w:szCs w:val="20"/>
-        </w:rPr>
-        <w:t xml:space="preserve"> </w:t>
-      </w:r>
-      <w:proofErr w:type="spellStart"/>
-      <w:r>
-        <w:rPr>
-          <w:rFonts w:ascii="Courier New" w:hAnsi="Courier New" w:cs="Courier New"/>
-          <w:sz w:val="20"/>
-          <w:szCs w:val="20"/>
-        </w:rPr>
-        <w:t>Awarded</w:t>
-      </w:r>
-      <w:proofErr w:type="spellEnd"/>
-      <w:r>
-        <w:rPr>
-          <w:rFonts w:ascii="Courier New" w:hAnsi="Courier New" w:cs="Courier New"/>
-          <w:sz w:val="20"/>
-          <w:szCs w:val="20"/>
-        </w:rPr>
-        <w:t>;</w:t>
-      </w:r>
-      <w:r>
-        <w:rPr>
-          <w:rFonts w:ascii="Courier New" w:hAnsi="Courier New" w:cs="Courier New"/>
-          <w:sz w:val="20"/>
-          <w:szCs w:val="20"/>
-        </w:rPr>
-        <w:t xml:space="preserve"> </w:t>
-      </w:r>
-      <w:proofErr w:type="spellStart"/>
-      <w:r>
-        <w:rPr>
-          <w:rFonts w:ascii="Courier New" w:hAnsi="Courier New" w:cs="Courier New"/>
-          <w:sz w:val="20"/>
-          <w:szCs w:val="20"/>
-        </w:rPr>
-        <w:t>Completed</w:t>
-      </w:r>
-      <w:proofErr w:type="spellEnd"/>
-      <w:r>
-        <w:rPr>
-          <w:rFonts w:ascii="Courier New" w:hAnsi="Courier New" w:cs="Courier New"/>
-          <w:sz w:val="20"/>
-          <w:szCs w:val="20"/>
-        </w:rPr>
-        <w:t xml:space="preserve">; </w:t>
-      </w:r>
-      <w:proofErr w:type="spellStart"/>
-      <w:r>
-        <w:rPr>
-          <w:rFonts w:ascii="Courier New" w:hAnsi="Courier New" w:cs="Courier New"/>
-          <w:sz w:val="20"/>
-          <w:szCs w:val="20"/>
-        </w:rPr>
-        <w:t>Disqualified</w:t>
-      </w:r>
-      <w:proofErr w:type="spellEnd"/>
-      <w:r>
-        <w:rPr>
-          <w:rFonts w:ascii="Courier New" w:hAnsi="Courier New" w:cs="Courier New"/>
-          <w:sz w:val="20"/>
-          <w:szCs w:val="20"/>
-        </w:rPr>
-        <w:t>;</w:t>
-      </w:r>
-      <w:r>
-        <w:rPr>
-          <w:rFonts w:ascii="Courier New" w:hAnsi="Courier New" w:cs="Courier New"/>
-          <w:sz w:val="20"/>
-          <w:szCs w:val="20"/>
-        </w:rPr>
-        <w:t xml:space="preserve"> </w:t>
-      </w:r>
-      <w:proofErr w:type="spellStart"/>
-      <w:r>
-        <w:rPr>
-          <w:rFonts w:ascii="Courier New" w:hAnsi="Courier New" w:cs="Courier New"/>
-          <w:sz w:val="20"/>
-          <w:szCs w:val="20"/>
-        </w:rPr>
-        <w:t>Retired</w:t>
-      </w:r>
-      <w:proofErr w:type="spellEnd"/>
-      <w:r>
-        <w:rPr>
-          <w:rFonts w:ascii="Courier New" w:hAnsi="Courier New" w:cs="Courier New"/>
-          <w:sz w:val="20"/>
-          <w:szCs w:val="20"/>
-        </w:rPr>
-        <w:t>;</w:t>
-      </w:r>
-      <w:r>
-        <w:rPr>
-          <w:rFonts w:ascii="Courier New" w:hAnsi="Courier New" w:cs="Courier New"/>
-          <w:sz w:val="20"/>
-          <w:szCs w:val="20"/>
-        </w:rPr>
-        <w:t xml:space="preserve"> </w:t>
-      </w:r>
-      <w:proofErr w:type="spellStart"/>
-      <w:r>
-        <w:rPr>
-          <w:rFonts w:ascii="Courier New" w:hAnsi="Courier New" w:cs="Courier New"/>
-          <w:sz w:val="20"/>
-          <w:szCs w:val="20"/>
-        </w:rPr>
-        <w:t>Sched</w:t>
-      </w:r>
-      <w:proofErr w:type="spellEnd"/>
-      <w:r>
-        <w:rPr>
-          <w:rFonts w:ascii="Courier New" w:hAnsi="Courier New" w:cs="Courier New"/>
-          <w:sz w:val="20"/>
-          <w:szCs w:val="20"/>
-        </w:rPr>
-        <w:t>;</w:t>
-      </w:r>
-      <w:r>
-        <w:rPr>
-          <w:rFonts w:ascii="Courier New" w:hAnsi="Courier New" w:cs="Courier New"/>
-          <w:sz w:val="20"/>
-          <w:szCs w:val="20"/>
-        </w:rPr>
-        <w:t xml:space="preserve"> </w:t>
-      </w:r>
-      <w:proofErr w:type="spellStart"/>
-      <w:r>
-        <w:rPr>
-          <w:rFonts w:ascii="Courier New" w:hAnsi="Courier New" w:cs="Courier New"/>
-          <w:sz w:val="20"/>
-          <w:szCs w:val="20"/>
-        </w:rPr>
-        <w:t>Walkover</w:t>
-      </w:r>
-      <w:proofErr w:type="spellEnd"/>
+        <w:t xml:space="preserve"> Walkover</w:t>
+      </w:r>
       <w:r>
         <w:rPr>
           <w:rFonts w:ascii="Helvetica" w:hAnsi="Helvetica" w:cs="Helvetica"/>
@@ -6699,23 +5950,7 @@
       </w:pPr>
       <w:r>
         <w:lastRenderedPageBreak/>
-        <w:t xml:space="preserve">04 </w:t>
-      </w:r>
-      <w:proofErr w:type="spellStart"/>
-      <w:r>
-        <w:t>Validating</w:t>
-      </w:r>
-      <w:proofErr w:type="spellEnd"/>
-      <w:r>
-        <w:t xml:space="preserve"> The </w:t>
-      </w:r>
-      <w:proofErr w:type="spellStart"/>
-      <w:r>
-        <w:t>Prediction</w:t>
-      </w:r>
-      <w:proofErr w:type="spellEnd"/>
-      <w:r>
-        <w:t xml:space="preserve"> Model</w:t>
+        <w:t>04 Validating The Prediction Model</w:t>
       </w:r>
       <w:r>
         <w:t>s</w:t>
@@ -6742,7 +5977,6 @@
         </w:rPr>
         <w:t xml:space="preserve">Ho quindi proceduto ad una verifica primaria dell’accuratezza tramite due modelli di previsione: </w:t>
       </w:r>
-      <w:proofErr w:type="spellStart"/>
       <w:r>
         <w:rPr>
           <w:rFonts w:ascii="Helvetica" w:hAnsi="Helvetica" w:cs="Helvetica"/>
@@ -6753,9 +5987,16 @@
           <w:sz w:val="20"/>
           <w:szCs w:val="20"/>
         </w:rPr>
-        <w:t>decision</w:t>
-      </w:r>
-      <w:proofErr w:type="spellEnd"/>
+        <w:t>decision tree classifier</w:t>
+      </w:r>
+      <w:r>
+        <w:rPr>
+          <w:rFonts w:ascii="Helvetica" w:hAnsi="Helvetica" w:cs="Helvetica"/>
+          <w:sz w:val="20"/>
+          <w:szCs w:val="20"/>
+        </w:rPr>
+        <w:t xml:space="preserve"> e </w:t>
+      </w:r>
       <w:r>
         <w:rPr>
           <w:rFonts w:ascii="Helvetica" w:hAnsi="Helvetica" w:cs="Helvetica"/>
@@ -6766,48 +6007,34 @@
           <w:sz w:val="20"/>
           <w:szCs w:val="20"/>
         </w:rPr>
-        <w:t xml:space="preserve"> </w:t>
-      </w:r>
-      <w:proofErr w:type="spellStart"/>
-      <w:r>
-        <w:rPr>
-          <w:rFonts w:ascii="Helvetica" w:hAnsi="Helvetica" w:cs="Helvetica"/>
-          <w:b/>
-          <w:bCs/>
-          <w:i/>
-          <w:iCs/>
-          <w:sz w:val="20"/>
-          <w:szCs w:val="20"/>
-        </w:rPr>
-        <w:t>tree</w:t>
-      </w:r>
-      <w:proofErr w:type="spellEnd"/>
-      <w:r>
-        <w:rPr>
-          <w:rFonts w:ascii="Helvetica" w:hAnsi="Helvetica" w:cs="Helvetica"/>
-          <w:b/>
-          <w:bCs/>
-          <w:i/>
-          <w:iCs/>
-          <w:sz w:val="20"/>
-          <w:szCs w:val="20"/>
-        </w:rPr>
-        <w:t xml:space="preserve"> </w:t>
-      </w:r>
-      <w:proofErr w:type="spellStart"/>
-      <w:r>
-        <w:rPr>
-          <w:rFonts w:ascii="Helvetica" w:hAnsi="Helvetica" w:cs="Helvetica"/>
-          <w:b/>
-          <w:bCs/>
-          <w:i/>
-          <w:iCs/>
-          <w:sz w:val="20"/>
-          <w:szCs w:val="20"/>
-        </w:rPr>
-        <w:t>classifier</w:t>
-      </w:r>
-      <w:proofErr w:type="spellEnd"/>
+        <w:t>random forest classifier</w:t>
+      </w:r>
+      <w:r>
+        <w:rPr>
+          <w:rFonts w:ascii="Helvetica" w:hAnsi="Helvetica" w:cs="Helvetica"/>
+          <w:sz w:val="20"/>
+          <w:szCs w:val="20"/>
+        </w:rPr>
+        <w:t xml:space="preserve">. La </w:t>
+      </w:r>
+      <w:r>
+        <w:rPr>
+          <w:rFonts w:ascii="Helvetica" w:hAnsi="Helvetica" w:cs="Helvetica"/>
+          <w:sz w:val="20"/>
+          <w:szCs w:val="20"/>
+        </w:rPr>
+        <w:t xml:space="preserve">divisione del dataset in </w:t>
+      </w:r>
+      <w:r>
+        <w:rPr>
+          <w:rFonts w:ascii="Helvetica" w:hAnsi="Helvetica" w:cs="Helvetica"/>
+          <w:b/>
+          <w:bCs/>
+          <w:sz w:val="20"/>
+          <w:szCs w:val="20"/>
+        </w:rPr>
+        <w:t>train</w:t>
+      </w:r>
       <w:r>
         <w:rPr>
           <w:rFonts w:ascii="Helvetica" w:hAnsi="Helvetica" w:cs="Helvetica"/>
@@ -6821,101 +6048,11 @@
           <w:rFonts w:ascii="Helvetica" w:hAnsi="Helvetica" w:cs="Helvetica"/>
           <w:b/>
           <w:bCs/>
-          <w:i/>
-          <w:iCs/>
-          <w:sz w:val="20"/>
-          <w:szCs w:val="20"/>
-        </w:rPr>
-        <w:t xml:space="preserve">random </w:t>
-      </w:r>
-      <w:proofErr w:type="spellStart"/>
-      <w:r>
-        <w:rPr>
-          <w:rFonts w:ascii="Helvetica" w:hAnsi="Helvetica" w:cs="Helvetica"/>
-          <w:b/>
-          <w:bCs/>
-          <w:i/>
-          <w:iCs/>
-          <w:sz w:val="20"/>
-          <w:szCs w:val="20"/>
-        </w:rPr>
-        <w:t>forest</w:t>
-      </w:r>
-      <w:proofErr w:type="spellEnd"/>
-      <w:r>
-        <w:rPr>
-          <w:rFonts w:ascii="Helvetica" w:hAnsi="Helvetica" w:cs="Helvetica"/>
-          <w:b/>
-          <w:bCs/>
-          <w:i/>
-          <w:iCs/>
-          <w:sz w:val="20"/>
-          <w:szCs w:val="20"/>
-        </w:rPr>
-        <w:t xml:space="preserve"> </w:t>
-      </w:r>
-      <w:proofErr w:type="spellStart"/>
-      <w:r>
-        <w:rPr>
-          <w:rFonts w:ascii="Helvetica" w:hAnsi="Helvetica" w:cs="Helvetica"/>
-          <w:b/>
-          <w:bCs/>
-          <w:i/>
-          <w:iCs/>
-          <w:sz w:val="20"/>
-          <w:szCs w:val="20"/>
-        </w:rPr>
-        <w:t>classifier</w:t>
-      </w:r>
-      <w:proofErr w:type="spellEnd"/>
-      <w:r>
-        <w:rPr>
-          <w:rFonts w:ascii="Helvetica" w:hAnsi="Helvetica" w:cs="Helvetica"/>
-          <w:sz w:val="20"/>
-          <w:szCs w:val="20"/>
-        </w:rPr>
-        <w:t xml:space="preserve">. La </w:t>
-      </w:r>
-      <w:r>
-        <w:rPr>
-          <w:rFonts w:ascii="Helvetica" w:hAnsi="Helvetica" w:cs="Helvetica"/>
-          <w:sz w:val="20"/>
-          <w:szCs w:val="20"/>
-        </w:rPr>
-        <w:t xml:space="preserve">divisione del dataset in </w:t>
-      </w:r>
-      <w:proofErr w:type="spellStart"/>
-      <w:r>
-        <w:rPr>
-          <w:rFonts w:ascii="Helvetica" w:hAnsi="Helvetica" w:cs="Helvetica"/>
-          <w:b/>
-          <w:bCs/>
-          <w:sz w:val="20"/>
-          <w:szCs w:val="20"/>
-        </w:rPr>
-        <w:t>train</w:t>
-      </w:r>
-      <w:proofErr w:type="spellEnd"/>
-      <w:r>
-        <w:rPr>
-          <w:rFonts w:ascii="Helvetica" w:hAnsi="Helvetica" w:cs="Helvetica"/>
-          <w:sz w:val="20"/>
-          <w:szCs w:val="20"/>
-        </w:rPr>
-        <w:t xml:space="preserve"> e </w:t>
-      </w:r>
-      <w:proofErr w:type="spellStart"/>
-      <w:r>
-        <w:rPr>
-          <w:rFonts w:ascii="Helvetica" w:hAnsi="Helvetica" w:cs="Helvetica"/>
-          <w:b/>
-          <w:bCs/>
           <w:sz w:val="20"/>
           <w:szCs w:val="20"/>
         </w:rPr>
         <w:t>validation</w:t>
       </w:r>
-      <w:proofErr w:type="spellEnd"/>
       <w:r>
         <w:rPr>
           <w:rFonts w:ascii="Helvetica" w:hAnsi="Helvetica" w:cs="Helvetica"/>
@@ -6970,7 +6107,6 @@
         </w:rPr>
         <w:t xml:space="preserve">Non è stato necessario applicare tecniche di bilanciamento quali </w:t>
       </w:r>
-      <w:proofErr w:type="spellStart"/>
       <w:r>
         <w:rPr>
           <w:rFonts w:ascii="Helvetica" w:hAnsi="Helvetica" w:cs="Helvetica"/>
@@ -6985,18 +6121,8 @@
           <w:sz w:val="20"/>
           <w:szCs w:val="20"/>
         </w:rPr>
-        <w:t>mote</w:t>
-      </w:r>
-      <w:proofErr w:type="spellEnd"/>
-      <w:r>
-        <w:rPr>
-          <w:rFonts w:ascii="Helvetica" w:hAnsi="Helvetica" w:cs="Helvetica"/>
-          <w:sz w:val="20"/>
-          <w:szCs w:val="20"/>
-        </w:rPr>
-        <w:t xml:space="preserve"> </w:t>
-      </w:r>
-      <w:proofErr w:type="spellStart"/>
+        <w:t xml:space="preserve">mote </w:t>
+      </w:r>
       <w:r>
         <w:rPr>
           <w:rFonts w:ascii="Helvetica" w:hAnsi="Helvetica" w:cs="Helvetica"/>
@@ -7011,16 +6137,7 @@
           <w:sz w:val="20"/>
           <w:szCs w:val="20"/>
         </w:rPr>
-        <w:t>versampling</w:t>
-      </w:r>
-      <w:proofErr w:type="spellEnd"/>
-      <w:r>
-        <w:rPr>
-          <w:rFonts w:ascii="Helvetica" w:hAnsi="Helvetica" w:cs="Helvetica"/>
-          <w:sz w:val="20"/>
-          <w:szCs w:val="20"/>
-        </w:rPr>
-        <w:t xml:space="preserve"> in quanto le </w:t>
+        <w:t xml:space="preserve">versampling in quanto le </w:t>
       </w:r>
       <w:r>
         <w:rPr>
@@ -7124,7 +6241,6 @@
         </w:rPr>
         <w:t xml:space="preserve"> ho ricercato da quale anno in poi (</w:t>
       </w:r>
-      <w:proofErr w:type="spellStart"/>
       <w:r>
         <w:rPr>
           <w:rFonts w:ascii="Courier New" w:hAnsi="Courier New" w:cs="Courier New"/>
@@ -7133,34 +6249,14 @@
         </w:rPr>
         <w:t>csvID</w:t>
       </w:r>
-      <w:proofErr w:type="spellEnd"/>
-      <w:r>
-        <w:rPr>
-          <w:rFonts w:ascii="Helvetica" w:hAnsi="Helvetica" w:cs="Helvetica"/>
-          <w:sz w:val="20"/>
-          <w:szCs w:val="20"/>
-        </w:rPr>
-        <w:t>) l’</w:t>
-      </w:r>
-      <w:proofErr w:type="spellStart"/>
-      <w:r>
-        <w:rPr>
-          <w:rFonts w:ascii="Helvetica" w:hAnsi="Helvetica" w:cs="Helvetica"/>
-          <w:sz w:val="20"/>
-          <w:szCs w:val="20"/>
-        </w:rPr>
-        <w:t>accuracy</w:t>
-      </w:r>
-      <w:proofErr w:type="spellEnd"/>
-      <w:r>
-        <w:rPr>
-          <w:rFonts w:ascii="Helvetica" w:hAnsi="Helvetica" w:cs="Helvetica"/>
-          <w:sz w:val="20"/>
-          <w:szCs w:val="20"/>
-        </w:rPr>
-        <w:t xml:space="preserve"> fosse migliore per un </w:t>
-      </w:r>
-      <w:proofErr w:type="spellStart"/>
+      <w:r>
+        <w:rPr>
+          <w:rFonts w:ascii="Helvetica" w:hAnsi="Helvetica" w:cs="Helvetica"/>
+          <w:sz w:val="20"/>
+          <w:szCs w:val="20"/>
+        </w:rPr>
+        <w:t xml:space="preserve">) l’accuracy fosse migliore per un </w:t>
+      </w:r>
       <w:r>
         <w:rPr>
           <w:rFonts w:ascii="Helvetica" w:hAnsi="Helvetica" w:cs="Helvetica"/>
@@ -7175,18 +6271,8 @@
           <w:sz w:val="20"/>
           <w:szCs w:val="20"/>
         </w:rPr>
-        <w:t>ecision</w:t>
-      </w:r>
-      <w:proofErr w:type="spellEnd"/>
-      <w:r>
-        <w:rPr>
-          <w:rFonts w:ascii="Helvetica" w:hAnsi="Helvetica" w:cs="Helvetica"/>
-          <w:sz w:val="20"/>
-          <w:szCs w:val="20"/>
-        </w:rPr>
-        <w:t xml:space="preserve"> </w:t>
-      </w:r>
-      <w:proofErr w:type="spellStart"/>
+        <w:t xml:space="preserve">ecision </w:t>
+      </w:r>
       <w:r>
         <w:rPr>
           <w:rFonts w:ascii="Helvetica" w:hAnsi="Helvetica" w:cs="Helvetica"/>
@@ -7201,18 +6287,8 @@
           <w:sz w:val="20"/>
           <w:szCs w:val="20"/>
         </w:rPr>
-        <w:t>ree</w:t>
-      </w:r>
-      <w:proofErr w:type="spellEnd"/>
-      <w:r>
-        <w:rPr>
-          <w:rFonts w:ascii="Helvetica" w:hAnsi="Helvetica" w:cs="Helvetica"/>
-          <w:sz w:val="20"/>
-          <w:szCs w:val="20"/>
-        </w:rPr>
-        <w:t xml:space="preserve"> </w:t>
-      </w:r>
-      <w:proofErr w:type="spellStart"/>
+        <w:t xml:space="preserve">ree </w:t>
+      </w:r>
       <w:r>
         <w:rPr>
           <w:rFonts w:ascii="Helvetica" w:hAnsi="Helvetica" w:cs="Helvetica"/>
@@ -7227,34 +6303,7 @@
           <w:sz w:val="20"/>
           <w:szCs w:val="20"/>
         </w:rPr>
-        <w:t>lassifier</w:t>
-      </w:r>
-      <w:proofErr w:type="spellEnd"/>
-      <w:r>
-        <w:rPr>
-          <w:rFonts w:ascii="Helvetica" w:hAnsi="Helvetica" w:cs="Helvetica"/>
-          <w:sz w:val="20"/>
-          <w:szCs w:val="20"/>
-        </w:rPr>
-        <w:t xml:space="preserve"> a cui è stato applicato un tuning sulla profondità. È risultato che l’</w:t>
-      </w:r>
-      <w:proofErr w:type="spellStart"/>
-      <w:r>
-        <w:rPr>
-          <w:rFonts w:ascii="Helvetica" w:hAnsi="Helvetica" w:cs="Helvetica"/>
-          <w:sz w:val="20"/>
-          <w:szCs w:val="20"/>
-        </w:rPr>
-        <w:t>accuracy</w:t>
-      </w:r>
-      <w:proofErr w:type="spellEnd"/>
-      <w:r>
-        <w:rPr>
-          <w:rFonts w:ascii="Helvetica" w:hAnsi="Helvetica" w:cs="Helvetica"/>
-          <w:sz w:val="20"/>
-          <w:szCs w:val="20"/>
-        </w:rPr>
-        <w:t xml:space="preserve"> massima fosse migliore per i dati dal 200</w:t>
+        <w:t>lassifier a cui è stato applicato un tuning sulla profondità. È risultato che l’accuracy massima fosse migliore per i dati dal 200</w:t>
       </w:r>
       <w:r>
         <w:rPr>
@@ -7321,51 +6370,7 @@
           <w:szCs w:val="20"/>
           <w:lang w:eastAsia="it-IT"/>
         </w:rPr>
-        <w:t xml:space="preserve">Best Max </w:t>
-      </w:r>
-      <w:proofErr w:type="spellStart"/>
-      <w:r>
-        <w:rPr>
-          <w:rFonts w:ascii="Courier New" w:eastAsia="Times New Roman" w:hAnsi="Courier New" w:cs="Courier New"/>
-          <w:color w:val="000000"/>
-          <w:sz w:val="20"/>
-          <w:szCs w:val="20"/>
-          <w:lang w:eastAsia="it-IT"/>
-        </w:rPr>
-        <w:t>csvID</w:t>
-      </w:r>
-      <w:proofErr w:type="spellEnd"/>
-      <w:r>
-        <w:rPr>
-          <w:rFonts w:ascii="Courier New" w:eastAsia="Times New Roman" w:hAnsi="Courier New" w:cs="Courier New"/>
-          <w:color w:val="000000"/>
-          <w:sz w:val="20"/>
-          <w:szCs w:val="20"/>
-          <w:lang w:eastAsia="it-IT"/>
-        </w:rPr>
-        <w:t xml:space="preserve">: 1 - </w:t>
-      </w:r>
-      <w:proofErr w:type="spellStart"/>
-      <w:r>
-        <w:rPr>
-          <w:rFonts w:ascii="Courier New" w:eastAsia="Times New Roman" w:hAnsi="Courier New" w:cs="Courier New"/>
-          <w:color w:val="000000"/>
-          <w:sz w:val="20"/>
-          <w:szCs w:val="20"/>
-          <w:lang w:eastAsia="it-IT"/>
-        </w:rPr>
-        <w:t>Accuracy</w:t>
-      </w:r>
-      <w:proofErr w:type="spellEnd"/>
-      <w:r>
-        <w:rPr>
-          <w:rFonts w:ascii="Courier New" w:eastAsia="Times New Roman" w:hAnsi="Courier New" w:cs="Courier New"/>
-          <w:color w:val="000000"/>
-          <w:sz w:val="20"/>
-          <w:szCs w:val="20"/>
-          <w:lang w:eastAsia="it-IT"/>
-        </w:rPr>
-        <w:t>: 0.6928549334982987</w:t>
+        <w:t>Best Max csvID: 1 - Accuracy: 0.6928549334982987</w:t>
       </w:r>
     </w:p>
     <w:p>
@@ -7421,7 +6426,6 @@
         </w:rPr>
         <w:t xml:space="preserve">Per gestire il tuning degli </w:t>
       </w:r>
-      <w:proofErr w:type="spellStart"/>
       <w:r>
         <w:rPr>
           <w:rFonts w:ascii="Helvetica" w:hAnsi="Helvetica" w:cs="Helvetica"/>
@@ -7432,7 +6436,6 @@
         </w:rPr>
         <w:t>iperparametri</w:t>
       </w:r>
-      <w:proofErr w:type="spellEnd"/>
       <w:r>
         <w:rPr>
           <w:rFonts w:ascii="Helvetica" w:hAnsi="Helvetica" w:cs="Helvetica"/>
@@ -7471,43 +6474,7 @@
           <w:sz w:val="20"/>
           <w:szCs w:val="20"/>
         </w:rPr>
-        <w:t xml:space="preserve"> ho deciso di non applicare una esaustiva </w:t>
-      </w:r>
-      <w:proofErr w:type="spellStart"/>
-      <w:r>
-        <w:rPr>
-          <w:rFonts w:ascii="Helvetica" w:hAnsi="Helvetica" w:cs="Helvetica"/>
-          <w:sz w:val="20"/>
-          <w:szCs w:val="20"/>
-        </w:rPr>
-        <w:t>grid</w:t>
-      </w:r>
-      <w:proofErr w:type="spellEnd"/>
-      <w:r>
-        <w:rPr>
-          <w:rFonts w:ascii="Helvetica" w:hAnsi="Helvetica" w:cs="Helvetica"/>
-          <w:sz w:val="20"/>
-          <w:szCs w:val="20"/>
-        </w:rPr>
-        <w:t xml:space="preserve"> </w:t>
-      </w:r>
-      <w:proofErr w:type="spellStart"/>
-      <w:r>
-        <w:rPr>
-          <w:rFonts w:ascii="Helvetica" w:hAnsi="Helvetica" w:cs="Helvetica"/>
-          <w:sz w:val="20"/>
-          <w:szCs w:val="20"/>
-        </w:rPr>
-        <w:t>search</w:t>
-      </w:r>
-      <w:proofErr w:type="spellEnd"/>
-      <w:r>
-        <w:rPr>
-          <w:rFonts w:ascii="Helvetica" w:hAnsi="Helvetica" w:cs="Helvetica"/>
-          <w:sz w:val="20"/>
-          <w:szCs w:val="20"/>
-        </w:rPr>
-        <w:t xml:space="preserve"> per motivi computazionali, ma di gestire il tuning di ognuno di essi singolarmente.</w:t>
+        <w:t xml:space="preserve"> ho deciso di non applicare una esaustiva grid search per motivi computazionali, ma di gestire il tuning di ognuno di essi singolarmente.</w:t>
       </w:r>
     </w:p>
     <w:p>
@@ -7529,43 +6496,7 @@
           <w:sz w:val="20"/>
           <w:szCs w:val="20"/>
         </w:rPr>
-        <w:t xml:space="preserve">Il processo di scelta degli </w:t>
-      </w:r>
-      <w:proofErr w:type="spellStart"/>
-      <w:r>
-        <w:rPr>
-          <w:rFonts w:ascii="Helvetica" w:hAnsi="Helvetica" w:cs="Helvetica"/>
-          <w:sz w:val="20"/>
-          <w:szCs w:val="20"/>
-        </w:rPr>
-        <w:t>iperparametri</w:t>
-      </w:r>
-      <w:proofErr w:type="spellEnd"/>
-      <w:r>
-        <w:rPr>
-          <w:rFonts w:ascii="Helvetica" w:hAnsi="Helvetica" w:cs="Helvetica"/>
-          <w:sz w:val="20"/>
-          <w:szCs w:val="20"/>
-        </w:rPr>
-        <w:t xml:space="preserve"> è stato eseguito a tentativi ed ho notato che, per ognuno dei modelli, dopo il tuning di un paio di essi l’</w:t>
-      </w:r>
-      <w:proofErr w:type="spellStart"/>
-      <w:r>
-        <w:rPr>
-          <w:rFonts w:ascii="Helvetica" w:hAnsi="Helvetica" w:cs="Helvetica"/>
-          <w:sz w:val="20"/>
-          <w:szCs w:val="20"/>
-        </w:rPr>
-        <w:t>accuracy</w:t>
-      </w:r>
-      <w:proofErr w:type="spellEnd"/>
-      <w:r>
-        <w:rPr>
-          <w:rFonts w:ascii="Helvetica" w:hAnsi="Helvetica" w:cs="Helvetica"/>
-          <w:sz w:val="20"/>
-          <w:szCs w:val="20"/>
-        </w:rPr>
-        <w:t xml:space="preserve"> non migliorava più in modo significativo </w:t>
+        <w:t xml:space="preserve">Il processo di scelta degli iperparametri è stato eseguito a tentativi ed ho notato che, per ognuno dei modelli, dopo il tuning di un paio di essi l’accuracy non migliorava più in modo significativo </w:t>
       </w:r>
       <w:r>
         <w:rPr>
@@ -7621,25 +6552,7 @@
           <w:sz w:val="20"/>
           <w:szCs w:val="20"/>
         </w:rPr>
-        <w:t xml:space="preserve"> </w:t>
-      </w:r>
-      <w:proofErr w:type="spellStart"/>
-      <w:r>
-        <w:rPr>
-          <w:rFonts w:ascii="Helvetica" w:hAnsi="Helvetica" w:cs="Helvetica"/>
-          <w:sz w:val="20"/>
-          <w:szCs w:val="20"/>
-        </w:rPr>
-        <w:t>iperparametri</w:t>
-      </w:r>
-      <w:proofErr w:type="spellEnd"/>
-      <w:r>
-        <w:rPr>
-          <w:rFonts w:ascii="Helvetica" w:hAnsi="Helvetica" w:cs="Helvetica"/>
-          <w:sz w:val="20"/>
-          <w:szCs w:val="20"/>
-        </w:rPr>
-        <w:t>.</w:t>
+        <w:t xml:space="preserve"> iperparametri.</w:t>
       </w:r>
     </w:p>
     <w:p>
@@ -7669,52 +6582,14 @@
           <w:rFonts w:ascii="Helvetica" w:hAnsi="Helvetica" w:cs="Helvetica"/>
         </w:rPr>
       </w:pPr>
-      <w:proofErr w:type="spellStart"/>
-      <w:r>
-        <w:rPr>
-          <w:rFonts w:ascii="Helvetica" w:hAnsi="Helvetica" w:cs="Helvetica"/>
-          <w:b/>
-          <w:bCs/>
-        </w:rPr>
-        <w:t>Decision</w:t>
-      </w:r>
-      <w:proofErr w:type="spellEnd"/>
-      <w:r>
-        <w:rPr>
-          <w:rFonts w:ascii="Helvetica" w:hAnsi="Helvetica" w:cs="Helvetica"/>
-          <w:b/>
-          <w:bCs/>
-        </w:rPr>
-        <w:t xml:space="preserve"> </w:t>
-      </w:r>
-      <w:proofErr w:type="spellStart"/>
-      <w:r>
-        <w:rPr>
-          <w:rFonts w:ascii="Helvetica" w:hAnsi="Helvetica" w:cs="Helvetica"/>
-          <w:b/>
-          <w:bCs/>
-        </w:rPr>
-        <w:t>Tree</w:t>
-      </w:r>
-      <w:proofErr w:type="spellEnd"/>
-      <w:r>
-        <w:rPr>
-          <w:rFonts w:ascii="Helvetica" w:hAnsi="Helvetica" w:cs="Helvetica"/>
-          <w:b/>
-          <w:bCs/>
-        </w:rPr>
-        <w:t xml:space="preserve"> </w:t>
-      </w:r>
-      <w:proofErr w:type="spellStart"/>
-      <w:r>
-        <w:rPr>
-          <w:rFonts w:ascii="Helvetica" w:hAnsi="Helvetica" w:cs="Helvetica"/>
-          <w:b/>
-          <w:bCs/>
-        </w:rPr>
-        <w:t>Classifier</w:t>
-      </w:r>
-      <w:proofErr w:type="spellEnd"/>
+      <w:r>
+        <w:rPr>
+          <w:rFonts w:ascii="Helvetica" w:hAnsi="Helvetica" w:cs="Helvetica"/>
+          <w:b/>
+          <w:bCs/>
+        </w:rPr>
+        <w:t>Decision Tree Classifier</w:t>
+      </w:r>
     </w:p>
     <w:p>
       <w:pPr>
@@ -7735,25 +6610,7 @@
           <w:sz w:val="20"/>
           <w:szCs w:val="20"/>
         </w:rPr>
-        <w:t xml:space="preserve">Gli </w:t>
-      </w:r>
-      <w:proofErr w:type="spellStart"/>
-      <w:r>
-        <w:rPr>
-          <w:rFonts w:ascii="Helvetica" w:hAnsi="Helvetica" w:cs="Helvetica"/>
-          <w:sz w:val="20"/>
-          <w:szCs w:val="20"/>
-        </w:rPr>
-        <w:t>iperparametri</w:t>
-      </w:r>
-      <w:proofErr w:type="spellEnd"/>
-      <w:r>
-        <w:rPr>
-          <w:rFonts w:ascii="Helvetica" w:hAnsi="Helvetica" w:cs="Helvetica"/>
-          <w:sz w:val="20"/>
-          <w:szCs w:val="20"/>
-        </w:rPr>
-        <w:t xml:space="preserve"> considerati per il tuning dell’</w:t>
+        <w:t>Gli iperparametri considerati per il tuning dell’</w:t>
       </w:r>
       <w:r>
         <w:rPr>
@@ -7830,23 +6687,21 @@
           <w:szCs w:val="20"/>
         </w:rPr>
       </w:pPr>
-      <w:proofErr w:type="spellStart"/>
       <w:r>
         <w:rPr>
           <w:rFonts w:ascii="Courier New" w:hAnsi="Courier New" w:cs="Courier New"/>
           <w:sz w:val="20"/>
           <w:szCs w:val="20"/>
         </w:rPr>
-        <w:t>max_depth</w:t>
-      </w:r>
-      <w:proofErr w:type="spellEnd"/>
+        <w:t>max_depth;</w:t>
+      </w:r>
       <w:r>
         <w:rPr>
           <w:rFonts w:ascii="Courier New" w:hAnsi="Courier New" w:cs="Courier New"/>
           <w:sz w:val="20"/>
           <w:szCs w:val="20"/>
         </w:rPr>
-        <w:t>;</w:t>
+        <w:t xml:space="preserve"> </w:t>
       </w:r>
       <w:r>
         <w:rPr>
@@ -7854,18 +6709,8 @@
           <w:sz w:val="20"/>
           <w:szCs w:val="20"/>
         </w:rPr>
-        <w:t xml:space="preserve"> </w:t>
-      </w:r>
-      <w:proofErr w:type="spellStart"/>
-      <w:r>
-        <w:rPr>
-          <w:rFonts w:ascii="Courier New" w:hAnsi="Courier New" w:cs="Courier New"/>
-          <w:sz w:val="20"/>
-          <w:szCs w:val="20"/>
-        </w:rPr>
         <w:t>max_features</w:t>
       </w:r>
-      <w:proofErr w:type="spellEnd"/>
       <w:r>
         <w:rPr>
           <w:rFonts w:ascii="Courier New" w:hAnsi="Courier New" w:cs="Courier New"/>
@@ -8100,7 +6945,6 @@
         </w:rPr>
         <w:t xml:space="preserve"> </w:t>
       </w:r>
-      <w:proofErr w:type="spellStart"/>
       <w:r>
         <w:rPr>
           <w:rFonts w:ascii="Helvetica" w:hAnsi="Helvetica" w:cs="Helvetica"/>
@@ -8121,7 +6965,6 @@
         </w:rPr>
         <w:t>verfitting</w:t>
       </w:r>
-      <w:proofErr w:type="spellEnd"/>
       <w:r>
         <w:rPr>
           <w:rFonts w:ascii="Helvetica" w:hAnsi="Helvetica" w:cs="Helvetica"/>
@@ -8215,29 +7058,7 @@
           <w:szCs w:val="20"/>
           <w:lang w:eastAsia="it-IT"/>
         </w:rPr>
-        <w:t xml:space="preserve">Best Max Depth: 5 - </w:t>
-      </w:r>
-      <w:proofErr w:type="spellStart"/>
-      <w:r>
-        <w:rPr>
-          <w:rFonts w:ascii="Courier New" w:eastAsia="Times New Roman" w:hAnsi="Courier New" w:cs="Courier New"/>
-          <w:color w:val="000000"/>
-          <w:sz w:val="20"/>
-          <w:szCs w:val="20"/>
-          <w:lang w:eastAsia="it-IT"/>
-        </w:rPr>
-        <w:t>Accuracy</w:t>
-      </w:r>
-      <w:proofErr w:type="spellEnd"/>
-      <w:r>
-        <w:rPr>
-          <w:rFonts w:ascii="Courier New" w:eastAsia="Times New Roman" w:hAnsi="Courier New" w:cs="Courier New"/>
-          <w:color w:val="000000"/>
-          <w:sz w:val="20"/>
-          <w:szCs w:val="20"/>
-          <w:lang w:eastAsia="it-IT"/>
-        </w:rPr>
-        <w:t>: 0.6928549334982987</w:t>
+        <w:t>Best Max Depth: 5 - Accuracy: 0.6928549334982987</w:t>
       </w:r>
     </w:p>
     <w:p>
@@ -8280,29 +7101,7 @@
           <w:szCs w:val="20"/>
           <w:lang w:eastAsia="it-IT"/>
         </w:rPr>
-        <w:t xml:space="preserve">Best Max Features: 33 - </w:t>
-      </w:r>
-      <w:proofErr w:type="spellStart"/>
-      <w:r>
-        <w:rPr>
-          <w:rFonts w:ascii="Courier New" w:eastAsia="Times New Roman" w:hAnsi="Courier New" w:cs="Courier New"/>
-          <w:color w:val="000000"/>
-          <w:sz w:val="20"/>
-          <w:szCs w:val="20"/>
-          <w:lang w:eastAsia="it-IT"/>
-        </w:rPr>
-        <w:t>Accuracy</w:t>
-      </w:r>
-      <w:proofErr w:type="spellEnd"/>
-      <w:r>
-        <w:rPr>
-          <w:rFonts w:ascii="Courier New" w:eastAsia="Times New Roman" w:hAnsi="Courier New" w:cs="Courier New"/>
-          <w:color w:val="000000"/>
-          <w:sz w:val="20"/>
-          <w:szCs w:val="20"/>
-          <w:lang w:eastAsia="it-IT"/>
-        </w:rPr>
-        <w:t>: 0.6931642437364677</w:t>
+        <w:t>Best Max Features: 33 - Accuracy: 0.6931642437364677</w:t>
       </w:r>
     </w:p>
     <w:p>
@@ -8338,36 +7137,8 @@
           <w:b/>
           <w:bCs/>
         </w:rPr>
-        <w:t xml:space="preserve">Random </w:t>
-      </w:r>
-      <w:proofErr w:type="spellStart"/>
-      <w:r>
-        <w:rPr>
-          <w:rFonts w:ascii="Helvetica" w:hAnsi="Helvetica" w:cs="Helvetica"/>
-          <w:b/>
-          <w:bCs/>
-        </w:rPr>
-        <w:t>Forest</w:t>
-      </w:r>
-      <w:proofErr w:type="spellEnd"/>
-      <w:r>
-        <w:rPr>
-          <w:rFonts w:ascii="Helvetica" w:hAnsi="Helvetica" w:cs="Helvetica"/>
-          <w:b/>
-          <w:bCs/>
-        </w:rPr>
-        <w:t xml:space="preserve"> </w:t>
-      </w:r>
-      <w:proofErr w:type="spellStart"/>
-      <w:r>
-        <w:rPr>
-          <w:rFonts w:ascii="Helvetica" w:hAnsi="Helvetica" w:cs="Helvetica"/>
-          <w:b/>
-          <w:bCs/>
-        </w:rPr>
-        <w:t>Classifier</w:t>
-      </w:r>
-      <w:proofErr w:type="spellEnd"/>
+        <w:t>Random Forest Classifier</w:t>
+      </w:r>
     </w:p>
     <w:p>
       <w:pPr>
@@ -8388,25 +7159,7 @@
           <w:sz w:val="20"/>
           <w:szCs w:val="20"/>
         </w:rPr>
-        <w:t xml:space="preserve">Gli </w:t>
-      </w:r>
-      <w:proofErr w:type="spellStart"/>
-      <w:r>
-        <w:rPr>
-          <w:rFonts w:ascii="Helvetica" w:hAnsi="Helvetica" w:cs="Helvetica"/>
-          <w:sz w:val="20"/>
-          <w:szCs w:val="20"/>
-        </w:rPr>
-        <w:t>iperparametri</w:t>
-      </w:r>
-      <w:proofErr w:type="spellEnd"/>
-      <w:r>
-        <w:rPr>
-          <w:rFonts w:ascii="Helvetica" w:hAnsi="Helvetica" w:cs="Helvetica"/>
-          <w:sz w:val="20"/>
-          <w:szCs w:val="20"/>
-        </w:rPr>
-        <w:t xml:space="preserve"> considerati per il tuning dell</w:t>
+        <w:t>Gli iperparametri considerati per il tuning dell</w:t>
       </w:r>
       <w:r>
         <w:rPr>
@@ -8440,7 +7193,6 @@
         </w:rPr>
         <w:t xml:space="preserve">andom </w:t>
       </w:r>
-      <w:proofErr w:type="spellStart"/>
       <w:r>
         <w:rPr>
           <w:rFonts w:ascii="Helvetica" w:hAnsi="Helvetica" w:cs="Helvetica"/>
@@ -8463,20 +7215,7 @@
           <w:sz w:val="20"/>
           <w:szCs w:val="20"/>
         </w:rPr>
-        <w:t>orest</w:t>
-      </w:r>
-      <w:proofErr w:type="spellEnd"/>
-      <w:r>
-        <w:rPr>
-          <w:rFonts w:ascii="Helvetica" w:hAnsi="Helvetica" w:cs="Helvetica"/>
-          <w:b/>
-          <w:bCs/>
-          <w:i/>
-          <w:iCs/>
-          <w:sz w:val="20"/>
-          <w:szCs w:val="20"/>
-        </w:rPr>
-        <w:t xml:space="preserve"> di</w:t>
+        <w:t>orest di</w:t>
       </w:r>
       <w:r>
         <w:rPr>
@@ -8553,7 +7292,6 @@
           <w:szCs w:val="20"/>
         </w:rPr>
       </w:pPr>
-      <w:proofErr w:type="spellStart"/>
       <w:r>
         <w:rPr>
           <w:rFonts w:ascii="Courier New" w:hAnsi="Courier New" w:cs="Courier New"/>
@@ -8562,7 +7300,6 @@
         </w:rPr>
         <w:t>n_estimators</w:t>
       </w:r>
-      <w:proofErr w:type="spellEnd"/>
       <w:r>
         <w:rPr>
           <w:rFonts w:ascii="Courier New" w:hAnsi="Courier New" w:cs="Courier New"/>
@@ -8579,7 +7316,6 @@
         </w:rPr>
         <w:t xml:space="preserve"> </w:t>
       </w:r>
-      <w:proofErr w:type="spellStart"/>
       <w:r>
         <w:rPr>
           <w:rFonts w:ascii="Courier New" w:hAnsi="Courier New" w:cs="Courier New"/>
@@ -8596,7 +7332,6 @@
         </w:rPr>
         <w:t>ax_depth</w:t>
       </w:r>
-      <w:proofErr w:type="spellEnd"/>
       <w:r>
         <w:rPr>
           <w:rFonts w:ascii="Courier New" w:hAnsi="Courier New" w:cs="Courier New"/>
@@ -8853,18 +7588,8 @@
           <w:sz w:val="20"/>
           <w:szCs w:val="20"/>
         </w:rPr>
-        <w:t xml:space="preserve"> random </w:t>
-      </w:r>
-      <w:proofErr w:type="spellStart"/>
-      <w:r>
-        <w:rPr>
-          <w:rFonts w:ascii="Helvetica" w:hAnsi="Helvetica" w:cs="Helvetica"/>
-          <w:sz w:val="20"/>
-          <w:szCs w:val="20"/>
-        </w:rPr>
-        <w:t>forest</w:t>
-      </w:r>
-      <w:proofErr w:type="spellEnd"/>
+        <w:t xml:space="preserve"> random forest</w:t>
+      </w:r>
       <w:r>
         <w:rPr>
           <w:rFonts w:ascii="Helvetica" w:hAnsi="Helvetica" w:cs="Helvetica"/>
@@ -8927,43 +7652,7 @@
           <w:sz w:val="20"/>
           <w:szCs w:val="20"/>
         </w:rPr>
-        <w:t xml:space="preserve">un albero </w:t>
-      </w:r>
-      <w:proofErr w:type="spellStart"/>
-      <w:r>
-        <w:rPr>
-          <w:rFonts w:ascii="Helvetica" w:hAnsi="Helvetica" w:cs="Helvetica"/>
-          <w:sz w:val="20"/>
-          <w:szCs w:val="20"/>
-        </w:rPr>
-        <w:t>fully</w:t>
-      </w:r>
-      <w:proofErr w:type="spellEnd"/>
-      <w:r>
-        <w:rPr>
-          <w:rFonts w:ascii="Helvetica" w:hAnsi="Helvetica" w:cs="Helvetica"/>
-          <w:sz w:val="20"/>
-          <w:szCs w:val="20"/>
-        </w:rPr>
-        <w:t xml:space="preserve"> </w:t>
-      </w:r>
-      <w:proofErr w:type="spellStart"/>
-      <w:r>
-        <w:rPr>
-          <w:rFonts w:ascii="Helvetica" w:hAnsi="Helvetica" w:cs="Helvetica"/>
-          <w:sz w:val="20"/>
-          <w:szCs w:val="20"/>
-        </w:rPr>
-        <w:t>grown</w:t>
-      </w:r>
-      <w:proofErr w:type="spellEnd"/>
-      <w:r>
-        <w:rPr>
-          <w:rFonts w:ascii="Helvetica" w:hAnsi="Helvetica" w:cs="Helvetica"/>
-          <w:sz w:val="20"/>
-          <w:szCs w:val="20"/>
-        </w:rPr>
-        <w:t xml:space="preserve">, ma </w:t>
+        <w:t xml:space="preserve">un albero fully grown, ma </w:t>
       </w:r>
       <w:r>
         <w:rPr>
@@ -9161,25 +7850,7 @@
           <w:sz w:val="20"/>
           <w:szCs w:val="20"/>
         </w:rPr>
-        <w:t xml:space="preserve">. Una random </w:t>
-      </w:r>
-      <w:proofErr w:type="spellStart"/>
-      <w:r>
-        <w:rPr>
-          <w:rFonts w:ascii="Helvetica" w:hAnsi="Helvetica" w:cs="Helvetica"/>
-          <w:sz w:val="20"/>
-          <w:szCs w:val="20"/>
-        </w:rPr>
-        <w:t>forest</w:t>
-      </w:r>
-      <w:proofErr w:type="spellEnd"/>
-      <w:r>
-        <w:rPr>
-          <w:rFonts w:ascii="Helvetica" w:hAnsi="Helvetica" w:cs="Helvetica"/>
-          <w:sz w:val="20"/>
-          <w:szCs w:val="20"/>
-        </w:rPr>
-        <w:t xml:space="preserve"> con </w:t>
+        <w:t xml:space="preserve">. Una random forest con </w:t>
       </w:r>
       <w:r>
         <w:rPr>
@@ -9203,25 +7874,7 @@
           <w:sz w:val="20"/>
           <w:szCs w:val="20"/>
         </w:rPr>
-        <w:t xml:space="preserve">con il tuning degli </w:t>
-      </w:r>
-      <w:proofErr w:type="spellStart"/>
-      <w:r>
-        <w:rPr>
-          <w:rFonts w:ascii="Helvetica" w:hAnsi="Helvetica" w:cs="Helvetica"/>
-          <w:sz w:val="20"/>
-          <w:szCs w:val="20"/>
-        </w:rPr>
-        <w:t>iperparametri</w:t>
-      </w:r>
-      <w:proofErr w:type="spellEnd"/>
-      <w:r>
-        <w:rPr>
-          <w:rFonts w:ascii="Helvetica" w:hAnsi="Helvetica" w:cs="Helvetica"/>
-          <w:sz w:val="20"/>
-          <w:szCs w:val="20"/>
-        </w:rPr>
-        <w:t xml:space="preserve"> applicato</w:t>
+        <w:t>con il tuning degli iperparametri applicato</w:t>
       </w:r>
       <w:r>
         <w:rPr>
@@ -9318,73 +7971,7 @@
           <w:szCs w:val="20"/>
           <w:lang w:eastAsia="it-IT"/>
         </w:rPr>
-        <w:t xml:space="preserve">Best </w:t>
-      </w:r>
-      <w:proofErr w:type="spellStart"/>
-      <w:r>
-        <w:rPr>
-          <w:rFonts w:ascii="Courier New" w:eastAsia="Times New Roman" w:hAnsi="Courier New" w:cs="Courier New"/>
-          <w:color w:val="000000"/>
-          <w:sz w:val="20"/>
-          <w:szCs w:val="20"/>
-          <w:lang w:eastAsia="it-IT"/>
-        </w:rPr>
-        <w:t>Estimators</w:t>
-      </w:r>
-      <w:proofErr w:type="spellEnd"/>
-      <w:r>
-        <w:rPr>
-          <w:rFonts w:ascii="Courier New" w:eastAsia="Times New Roman" w:hAnsi="Courier New" w:cs="Courier New"/>
-          <w:color w:val="000000"/>
-          <w:sz w:val="20"/>
-          <w:szCs w:val="20"/>
-          <w:lang w:eastAsia="it-IT"/>
-        </w:rPr>
-        <w:t xml:space="preserve"> </w:t>
-      </w:r>
-      <w:proofErr w:type="spellStart"/>
-      <w:r>
-        <w:rPr>
-          <w:rFonts w:ascii="Courier New" w:eastAsia="Times New Roman" w:hAnsi="Courier New" w:cs="Courier New"/>
-          <w:color w:val="000000"/>
-          <w:sz w:val="20"/>
-          <w:szCs w:val="20"/>
-          <w:lang w:eastAsia="it-IT"/>
-        </w:rPr>
-        <w:t>Number</w:t>
-      </w:r>
-      <w:proofErr w:type="spellEnd"/>
-      <w:r>
-        <w:rPr>
-          <w:rFonts w:ascii="Courier New" w:eastAsia="Times New Roman" w:hAnsi="Courier New" w:cs="Courier New"/>
-          <w:color w:val="000000"/>
-          <w:sz w:val="20"/>
-          <w:szCs w:val="20"/>
-          <w:lang w:eastAsia="it-IT"/>
-        </w:rPr>
-        <w:t xml:space="preserve"> 275 - </w:t>
-      </w:r>
-      <w:proofErr w:type="spellStart"/>
-      <w:r>
-        <w:rPr>
-          <w:rFonts w:ascii="Courier New" w:eastAsia="Times New Roman" w:hAnsi="Courier New" w:cs="Courier New"/>
-          <w:color w:val="000000"/>
-          <w:sz w:val="20"/>
-          <w:szCs w:val="20"/>
-          <w:lang w:eastAsia="it-IT"/>
-        </w:rPr>
-        <w:t>Accuracy</w:t>
-      </w:r>
-      <w:proofErr w:type="spellEnd"/>
-      <w:r>
-        <w:rPr>
-          <w:rFonts w:ascii="Courier New" w:eastAsia="Times New Roman" w:hAnsi="Courier New" w:cs="Courier New"/>
-          <w:color w:val="000000"/>
-          <w:sz w:val="20"/>
-          <w:szCs w:val="20"/>
-          <w:lang w:eastAsia="it-IT"/>
-        </w:rPr>
-        <w:t>: 0.6823383854005568</w:t>
+        <w:t>Best Estimators Number 275 - Accuracy: 0.6823383854005568</w:t>
       </w:r>
     </w:p>
     <w:p>
@@ -9427,29 +8014,7 @@
           <w:szCs w:val="20"/>
           <w:lang w:eastAsia="it-IT"/>
         </w:rPr>
-        <w:t xml:space="preserve">Best Depth 10 - </w:t>
-      </w:r>
-      <w:proofErr w:type="spellStart"/>
-      <w:r>
-        <w:rPr>
-          <w:rFonts w:ascii="Courier New" w:eastAsia="Times New Roman" w:hAnsi="Courier New" w:cs="Courier New"/>
-          <w:color w:val="000000"/>
-          <w:sz w:val="20"/>
-          <w:szCs w:val="20"/>
-          <w:lang w:eastAsia="it-IT"/>
-        </w:rPr>
-        <w:t>Accuracy</w:t>
-      </w:r>
-      <w:proofErr w:type="spellEnd"/>
-      <w:r>
-        <w:rPr>
-          <w:rFonts w:ascii="Courier New" w:eastAsia="Times New Roman" w:hAnsi="Courier New" w:cs="Courier New"/>
-          <w:color w:val="000000"/>
-          <w:sz w:val="20"/>
-          <w:szCs w:val="20"/>
-          <w:lang w:eastAsia="it-IT"/>
-        </w:rPr>
-        <w:t>: 0.694463346736777</w:t>
+        <w:t>Best Depth 10 - Accuracy: 0.694463346736777</w:t>
       </w:r>
     </w:p>
     <w:p>
@@ -9457,15 +8022,7 @@
         <w:pStyle w:val="Citazioneintensa"/>
       </w:pPr>
       <w:r>
-        <w:t xml:space="preserve">05 </w:t>
-      </w:r>
-      <w:proofErr w:type="spellStart"/>
-      <w:r>
-        <w:t>Adding</w:t>
-      </w:r>
-      <w:proofErr w:type="spellEnd"/>
-      <w:r>
-        <w:t xml:space="preserve"> New Features</w:t>
+        <w:t>05 Adding New Features</w:t>
       </w:r>
     </w:p>
     <w:p>
@@ -9521,29 +8078,7 @@
           <w:sz w:val="20"/>
           <w:szCs w:val="20"/>
         </w:rPr>
-        <w:t xml:space="preserve">03 Building The </w:t>
-      </w:r>
-      <w:proofErr w:type="spellStart"/>
-      <w:r>
-        <w:rPr>
-          <w:rFonts w:ascii="Helvetica" w:hAnsi="Helvetica" w:cs="Helvetica"/>
-          <w:i/>
-          <w:iCs/>
-          <w:sz w:val="20"/>
-          <w:szCs w:val="20"/>
-        </w:rPr>
-        <w:t>Prediction</w:t>
-      </w:r>
-      <w:proofErr w:type="spellEnd"/>
-      <w:r>
-        <w:rPr>
-          <w:rFonts w:ascii="Helvetica" w:hAnsi="Helvetica" w:cs="Helvetica"/>
-          <w:i/>
-          <w:iCs/>
-          <w:sz w:val="20"/>
-          <w:szCs w:val="20"/>
-        </w:rPr>
-        <w:t xml:space="preserve"> Model</w:t>
+        <w:t>03 Building The Prediction Model</w:t>
       </w:r>
       <w:r>
         <w:rPr>
@@ -9644,7 +8179,6 @@
           <w:szCs w:val="20"/>
         </w:rPr>
       </w:pPr>
-      <w:proofErr w:type="spellStart"/>
       <w:r>
         <w:rPr>
           <w:rFonts w:ascii="Courier New" w:hAnsi="Courier New" w:cs="Courier New"/>
@@ -9653,7 +8187,6 @@
         </w:rPr>
         <w:t>OpponentsPlayed</w:t>
       </w:r>
-      <w:proofErr w:type="spellEnd"/>
       <w:r>
         <w:rPr>
           <w:rFonts w:ascii="Helvetica" w:hAnsi="Helvetica" w:cs="Helvetica"/>
@@ -9681,7 +8214,6 @@
           <w:szCs w:val="20"/>
         </w:rPr>
       </w:pPr>
-      <w:proofErr w:type="spellStart"/>
       <w:r>
         <w:rPr>
           <w:rFonts w:ascii="Courier New" w:hAnsi="Courier New" w:cs="Courier New"/>
@@ -9690,7 +8222,6 @@
         </w:rPr>
         <w:t>OpponentsWRatio</w:t>
       </w:r>
-      <w:proofErr w:type="spellEnd"/>
       <w:r>
         <w:rPr>
           <w:rFonts w:ascii="Courier New" w:hAnsi="Courier New" w:cs="Courier New"/>
@@ -9758,7 +8289,6 @@
           <w:szCs w:val="20"/>
         </w:rPr>
       </w:pPr>
-      <w:proofErr w:type="spellStart"/>
       <w:r>
         <w:rPr>
           <w:rFonts w:ascii="Courier New" w:hAnsi="Courier New" w:cs="Courier New"/>
@@ -9767,7 +8297,6 @@
         </w:rPr>
         <w:t>FadigueTournGames</w:t>
       </w:r>
-      <w:proofErr w:type="spellEnd"/>
       <w:r>
         <w:rPr>
           <w:rFonts w:ascii="Courier New" w:hAnsi="Courier New" w:cs="Courier New"/>
@@ -9782,25 +8311,7 @@
           <w:sz w:val="20"/>
           <w:szCs w:val="20"/>
         </w:rPr>
-        <w:t xml:space="preserve">: Il numero di game giocati </w:t>
-      </w:r>
-      <w:proofErr w:type="spellStart"/>
-      <w:r>
-        <w:rPr>
-          <w:rFonts w:ascii="Helvetica" w:hAnsi="Helvetica" w:cs="Helvetica"/>
-          <w:sz w:val="20"/>
-          <w:szCs w:val="20"/>
-        </w:rPr>
-        <w:t>da</w:t>
-      </w:r>
-      <w:proofErr w:type="spellEnd"/>
-      <w:r>
-        <w:rPr>
-          <w:rFonts w:ascii="Helvetica" w:hAnsi="Helvetica" w:cs="Helvetica"/>
-          <w:sz w:val="20"/>
-          <w:szCs w:val="20"/>
-        </w:rPr>
-        <w:t xml:space="preserve"> A o B nell’attuale torneo prima del match, come misura di stanchezza.</w:t>
+        <w:t>: Il numero di game giocati da A o B nell’attuale torneo prima del match, come misura di stanchezza.</w:t>
       </w:r>
     </w:p>
     <w:p>
@@ -9821,7 +8332,6 @@
           <w:szCs w:val="20"/>
         </w:rPr>
       </w:pPr>
-      <w:proofErr w:type="spellStart"/>
       <w:r>
         <w:rPr>
           <w:rFonts w:ascii="Courier New" w:hAnsi="Courier New" w:cs="Courier New"/>
@@ -9830,7 +8340,6 @@
         </w:rPr>
         <w:t>FadigueTournSets</w:t>
       </w:r>
-      <w:proofErr w:type="spellEnd"/>
       <w:r>
         <w:rPr>
           <w:rFonts w:ascii="Courier New" w:hAnsi="Courier New" w:cs="Courier New"/>
@@ -9845,25 +8354,7 @@
           <w:sz w:val="20"/>
           <w:szCs w:val="20"/>
         </w:rPr>
-        <w:t xml:space="preserve">: Il numero di set giocati </w:t>
-      </w:r>
-      <w:proofErr w:type="spellStart"/>
-      <w:r>
-        <w:rPr>
-          <w:rFonts w:ascii="Helvetica" w:hAnsi="Helvetica" w:cs="Helvetica"/>
-          <w:sz w:val="20"/>
-          <w:szCs w:val="20"/>
-        </w:rPr>
-        <w:t>da</w:t>
-      </w:r>
-      <w:proofErr w:type="spellEnd"/>
-      <w:r>
-        <w:rPr>
-          <w:rFonts w:ascii="Helvetica" w:hAnsi="Helvetica" w:cs="Helvetica"/>
-          <w:sz w:val="20"/>
-          <w:szCs w:val="20"/>
-        </w:rPr>
-        <w:t xml:space="preserve"> A o B nell’attuale torneo prima del match, come misura di stanchezza.</w:t>
+        <w:t>: Il numero di set giocati da A o B nell’attuale torneo prima del match, come misura di stanchezza.</w:t>
       </w:r>
     </w:p>
     <w:p>
@@ -9884,42 +8375,30 @@
           <w:szCs w:val="20"/>
         </w:rPr>
       </w:pPr>
-      <w:proofErr w:type="spellStart"/>
       <w:r>
         <w:rPr>
           <w:rFonts w:ascii="Courier New" w:hAnsi="Courier New" w:cs="Courier New"/>
           <w:sz w:val="20"/>
           <w:szCs w:val="20"/>
         </w:rPr>
-        <w:t>WalkoverLast</w:t>
-      </w:r>
-      <w:proofErr w:type="spellEnd"/>
+        <w:t>WalkoverLast(A/B)</w:t>
+      </w:r>
+      <w:r>
+        <w:rPr>
+          <w:rFonts w:ascii="Helvetica" w:hAnsi="Helvetica" w:cs="Helvetica"/>
+          <w:sz w:val="20"/>
+          <w:szCs w:val="20"/>
+        </w:rPr>
+        <w:t>: feature binaria per indicare se il giocatore aveva subito un infortunio l’ultimo match (</w:t>
+      </w:r>
       <w:r>
         <w:rPr>
           <w:rFonts w:ascii="Courier New" w:hAnsi="Courier New" w:cs="Courier New"/>
           <w:sz w:val="20"/>
           <w:szCs w:val="20"/>
         </w:rPr>
-        <w:t>(A/B)</w:t>
-      </w:r>
-      <w:r>
-        <w:rPr>
-          <w:rFonts w:ascii="Helvetica" w:hAnsi="Helvetica" w:cs="Helvetica"/>
-          <w:sz w:val="20"/>
-          <w:szCs w:val="20"/>
-        </w:rPr>
-        <w:t>: feature binaria per indicare se il giocatore aveva subito un infortunio l’ultimo match (</w:t>
-      </w:r>
-      <w:proofErr w:type="spellStart"/>
-      <w:r>
-        <w:rPr>
-          <w:rFonts w:ascii="Courier New" w:hAnsi="Courier New" w:cs="Courier New"/>
-          <w:sz w:val="20"/>
-          <w:szCs w:val="20"/>
-        </w:rPr>
         <w:t>Walkover</w:t>
       </w:r>
-      <w:proofErr w:type="spellEnd"/>
       <w:r>
         <w:rPr>
           <w:rFonts w:ascii="Helvetica" w:hAnsi="Helvetica" w:cs="Helvetica"/>
@@ -9947,42 +8426,30 @@
           <w:szCs w:val="20"/>
         </w:rPr>
       </w:pPr>
-      <w:proofErr w:type="spellStart"/>
       <w:r>
         <w:rPr>
           <w:rFonts w:ascii="Courier New" w:hAnsi="Courier New" w:cs="Courier New"/>
           <w:sz w:val="20"/>
           <w:szCs w:val="20"/>
         </w:rPr>
-        <w:t>RetiredLast</w:t>
-      </w:r>
-      <w:proofErr w:type="spellEnd"/>
+        <w:t>RetiredLast(A/B)</w:t>
+      </w:r>
+      <w:r>
+        <w:rPr>
+          <w:rFonts w:ascii="Helvetica" w:hAnsi="Helvetica" w:cs="Helvetica"/>
+          <w:sz w:val="20"/>
+          <w:szCs w:val="20"/>
+        </w:rPr>
+        <w:t>: feature binaria per indicare se il giocatore si era ritirato l’ultimo match (</w:t>
+      </w:r>
       <w:r>
         <w:rPr>
           <w:rFonts w:ascii="Courier New" w:hAnsi="Courier New" w:cs="Courier New"/>
           <w:sz w:val="20"/>
           <w:szCs w:val="20"/>
         </w:rPr>
-        <w:t>(A/B)</w:t>
-      </w:r>
-      <w:r>
-        <w:rPr>
-          <w:rFonts w:ascii="Helvetica" w:hAnsi="Helvetica" w:cs="Helvetica"/>
-          <w:sz w:val="20"/>
-          <w:szCs w:val="20"/>
-        </w:rPr>
-        <w:t>: feature binaria per indicare se il giocatore si era ritirato l’ultimo match (</w:t>
-      </w:r>
-      <w:proofErr w:type="spellStart"/>
-      <w:r>
-        <w:rPr>
-          <w:rFonts w:ascii="Courier New" w:hAnsi="Courier New" w:cs="Courier New"/>
-          <w:sz w:val="20"/>
-          <w:szCs w:val="20"/>
-        </w:rPr>
         <w:t>Retired</w:t>
       </w:r>
-      <w:proofErr w:type="spellEnd"/>
       <w:r>
         <w:rPr>
           <w:rFonts w:ascii="Helvetica" w:hAnsi="Helvetica" w:cs="Helvetica"/>
@@ -10010,23 +8477,13 @@
           <w:szCs w:val="20"/>
         </w:rPr>
       </w:pPr>
-      <w:proofErr w:type="spellStart"/>
       <w:r>
         <w:rPr>
           <w:rFonts w:ascii="Courier New" w:hAnsi="Courier New" w:cs="Courier New"/>
           <w:sz w:val="20"/>
           <w:szCs w:val="20"/>
         </w:rPr>
-        <w:t>Played</w:t>
-      </w:r>
-      <w:proofErr w:type="spellEnd"/>
-      <w:r>
-        <w:rPr>
-          <w:rFonts w:ascii="Courier New" w:hAnsi="Courier New" w:cs="Courier New"/>
-          <w:sz w:val="20"/>
-          <w:szCs w:val="20"/>
-        </w:rPr>
-        <w:t>(A/B)</w:t>
+        <w:t>Played(A/B)</w:t>
       </w:r>
       <w:r>
         <w:rPr>
@@ -10057,23 +8514,13 @@
           <w:szCs w:val="20"/>
         </w:rPr>
       </w:pPr>
-      <w:proofErr w:type="spellStart"/>
       <w:r>
         <w:rPr>
           <w:rFonts w:ascii="Courier New" w:hAnsi="Courier New" w:cs="Courier New"/>
           <w:sz w:val="20"/>
           <w:szCs w:val="20"/>
         </w:rPr>
-        <w:t>WonRatio</w:t>
-      </w:r>
-      <w:proofErr w:type="spellEnd"/>
-      <w:r>
-        <w:rPr>
-          <w:rFonts w:ascii="Courier New" w:hAnsi="Courier New" w:cs="Courier New"/>
-          <w:sz w:val="20"/>
-          <w:szCs w:val="20"/>
-        </w:rPr>
-        <w:t>(A/B)</w:t>
+        <w:t>WonRatio(A/B)</w:t>
       </w:r>
       <w:r>
         <w:rPr>
@@ -10104,23 +8551,13 @@
           <w:szCs w:val="20"/>
         </w:rPr>
       </w:pPr>
-      <w:proofErr w:type="spellStart"/>
       <w:r>
         <w:rPr>
           <w:rFonts w:ascii="Courier New" w:hAnsi="Courier New" w:cs="Courier New"/>
           <w:sz w:val="20"/>
           <w:szCs w:val="20"/>
         </w:rPr>
-        <w:t>PlayedCourt</w:t>
-      </w:r>
-      <w:proofErr w:type="spellEnd"/>
-      <w:r>
-        <w:rPr>
-          <w:rFonts w:ascii="Courier New" w:hAnsi="Courier New" w:cs="Courier New"/>
-          <w:sz w:val="20"/>
-          <w:szCs w:val="20"/>
-        </w:rPr>
-        <w:t>(A/B)</w:t>
+        <w:t>PlayedCourt(A/B)</w:t>
       </w:r>
       <w:r>
         <w:rPr>
@@ -10175,7 +8612,6 @@
           <w:szCs w:val="20"/>
         </w:rPr>
       </w:pPr>
-      <w:proofErr w:type="spellStart"/>
       <w:r>
         <w:rPr>
           <w:rFonts w:ascii="Courier New" w:hAnsi="Courier New" w:cs="Courier New"/>
@@ -10183,16 +8619,7 @@
           <w:szCs w:val="20"/>
         </w:rPr>
         <w:lastRenderedPageBreak/>
-        <w:t>WonRatioCourt</w:t>
-      </w:r>
-      <w:proofErr w:type="spellEnd"/>
-      <w:r>
-        <w:rPr>
-          <w:rFonts w:ascii="Courier New" w:hAnsi="Courier New" w:cs="Courier New"/>
-          <w:sz w:val="20"/>
-          <w:szCs w:val="20"/>
-        </w:rPr>
-        <w:t>(A/B)</w:t>
+        <w:t>WonRatioCourt(A/B)</w:t>
       </w:r>
       <w:r>
         <w:rPr>
@@ -10388,57 +8815,63 @@
           <w:sz w:val="20"/>
           <w:szCs w:val="20"/>
         </w:rPr>
-        <w:t xml:space="preserve"> </w:t>
-      </w:r>
-      <w:proofErr w:type="spellStart"/>
+        <w:t xml:space="preserve"> HandA</w:t>
+      </w:r>
+      <w:r>
+        <w:rPr>
+          <w:rFonts w:ascii="Helvetica" w:hAnsi="Helvetica" w:cs="Helvetica"/>
+          <w:sz w:val="20"/>
+          <w:szCs w:val="20"/>
+        </w:rPr>
+        <w:t xml:space="preserve">, e </w:t>
+      </w:r>
+      <w:r>
+        <w:rPr>
+          <w:rFonts w:ascii="Helvetica" w:hAnsi="Helvetica" w:cs="Helvetica"/>
+          <w:sz w:val="20"/>
+          <w:szCs w:val="20"/>
+        </w:rPr>
+        <w:t>quella</w:t>
+      </w:r>
+      <w:r>
+        <w:rPr>
+          <w:rFonts w:ascii="Helvetica" w:hAnsi="Helvetica" w:cs="Helvetica"/>
+          <w:sz w:val="20"/>
+          <w:szCs w:val="20"/>
+        </w:rPr>
+        <w:t xml:space="preserve"> con cui gioca </w:t>
+      </w:r>
+      <w:r>
+        <w:rPr>
+          <w:rFonts w:ascii="Helvetica" w:hAnsi="Helvetica" w:cs="Helvetica"/>
+          <w:sz w:val="20"/>
+          <w:szCs w:val="20"/>
+        </w:rPr>
+        <w:t>l’atleta</w:t>
+      </w:r>
+      <w:r>
+        <w:rPr>
+          <w:rFonts w:ascii="Helvetica" w:hAnsi="Helvetica" w:cs="Helvetica"/>
+          <w:sz w:val="20"/>
+          <w:szCs w:val="20"/>
+        </w:rPr>
+        <w:t xml:space="preserve"> B (</w:t>
+      </w:r>
       <w:r>
         <w:rPr>
           <w:rFonts w:ascii="Courier New" w:hAnsi="Courier New" w:cs="Courier New"/>
           <w:sz w:val="20"/>
           <w:szCs w:val="20"/>
         </w:rPr>
-        <w:t>HandA</w:t>
-      </w:r>
-      <w:proofErr w:type="spellEnd"/>
-      <w:r>
-        <w:rPr>
-          <w:rFonts w:ascii="Helvetica" w:hAnsi="Helvetica" w:cs="Helvetica"/>
-          <w:sz w:val="20"/>
-          <w:szCs w:val="20"/>
-        </w:rPr>
-        <w:t xml:space="preserve">, e </w:t>
-      </w:r>
-      <w:r>
-        <w:rPr>
-          <w:rFonts w:ascii="Helvetica" w:hAnsi="Helvetica" w:cs="Helvetica"/>
-          <w:sz w:val="20"/>
-          <w:szCs w:val="20"/>
-        </w:rPr>
-        <w:t>quella</w:t>
-      </w:r>
-      <w:r>
-        <w:rPr>
-          <w:rFonts w:ascii="Helvetica" w:hAnsi="Helvetica" w:cs="Helvetica"/>
-          <w:sz w:val="20"/>
-          <w:szCs w:val="20"/>
-        </w:rPr>
-        <w:t xml:space="preserve"> con cui gioca </w:t>
-      </w:r>
-      <w:r>
-        <w:rPr>
-          <w:rFonts w:ascii="Helvetica" w:hAnsi="Helvetica" w:cs="Helvetica"/>
-          <w:sz w:val="20"/>
-          <w:szCs w:val="20"/>
-        </w:rPr>
-        <w:t>l’atleta</w:t>
-      </w:r>
-      <w:r>
-        <w:rPr>
-          <w:rFonts w:ascii="Helvetica" w:hAnsi="Helvetica" w:cs="Helvetica"/>
-          <w:sz w:val="20"/>
-          <w:szCs w:val="20"/>
-        </w:rPr>
-        <w:t xml:space="preserve"> B (</w:t>
+        <w:t>Loser</w:t>
+      </w:r>
+      <w:r>
+        <w:rPr>
+          <w:rFonts w:ascii="Helvetica" w:hAnsi="Helvetica" w:cs="Helvetica"/>
+          <w:sz w:val="20"/>
+          <w:szCs w:val="20"/>
+        </w:rPr>
+        <w:t xml:space="preserve">) </w:t>
       </w:r>
       <w:r>
         <w:rPr>
@@ -10446,26 +8879,8 @@
           <w:sz w:val="20"/>
           <w:szCs w:val="20"/>
         </w:rPr>
-        <w:t>Loser</w:t>
-      </w:r>
-      <w:r>
-        <w:rPr>
-          <w:rFonts w:ascii="Helvetica" w:hAnsi="Helvetica" w:cs="Helvetica"/>
-          <w:sz w:val="20"/>
-          <w:szCs w:val="20"/>
-        </w:rPr>
-        <w:t xml:space="preserve">) </w:t>
-      </w:r>
-      <w:proofErr w:type="spellStart"/>
-      <w:r>
-        <w:rPr>
-          <w:rFonts w:ascii="Courier New" w:hAnsi="Courier New" w:cs="Courier New"/>
-          <w:sz w:val="20"/>
-          <w:szCs w:val="20"/>
-        </w:rPr>
         <w:t>HandB</w:t>
       </w:r>
-      <w:proofErr w:type="spellEnd"/>
       <w:r>
         <w:rPr>
           <w:rFonts w:ascii="Helvetica" w:hAnsi="Helvetica" w:cs="Helvetica"/>
@@ -10705,29 +9120,7 @@
           <w:sz w:val="20"/>
           <w:szCs w:val="20"/>
         </w:rPr>
-        <w:t xml:space="preserve">data </w:t>
-      </w:r>
-      <w:proofErr w:type="spellStart"/>
-      <w:r>
-        <w:rPr>
-          <w:rFonts w:ascii="Helvetica" w:hAnsi="Helvetica" w:cs="Helvetica"/>
-          <w:b/>
-          <w:bCs/>
-          <w:sz w:val="20"/>
-          <w:szCs w:val="20"/>
-        </w:rPr>
-        <w:t>pre</w:t>
-      </w:r>
-      <w:proofErr w:type="spellEnd"/>
-      <w:r>
-        <w:rPr>
-          <w:rFonts w:ascii="Helvetica" w:hAnsi="Helvetica" w:cs="Helvetica"/>
-          <w:b/>
-          <w:bCs/>
-          <w:sz w:val="20"/>
-          <w:szCs w:val="20"/>
-        </w:rPr>
-        <w:t>-processing</w:t>
+        <w:t>data pre-processing</w:t>
       </w:r>
       <w:r>
         <w:rPr>
@@ -10794,23 +9187,13 @@
           <w:szCs w:val="20"/>
         </w:rPr>
       </w:pPr>
-      <w:proofErr w:type="spellStart"/>
       <w:r>
         <w:rPr>
           <w:rFonts w:ascii="Courier New" w:hAnsi="Courier New" w:cs="Courier New"/>
           <w:sz w:val="20"/>
           <w:szCs w:val="20"/>
         </w:rPr>
-        <w:t>PlayedVsSameHanded</w:t>
-      </w:r>
-      <w:proofErr w:type="spellEnd"/>
-      <w:r>
-        <w:rPr>
-          <w:rFonts w:ascii="Courier New" w:hAnsi="Courier New" w:cs="Courier New"/>
-          <w:sz w:val="20"/>
-          <w:szCs w:val="20"/>
-        </w:rPr>
-        <w:t>(A/B)</w:t>
+        <w:t>PlayedVsSameHanded(A/B)</w:t>
       </w:r>
       <w:r>
         <w:rPr>
@@ -10839,23 +9222,13 @@
           <w:szCs w:val="20"/>
         </w:rPr>
       </w:pPr>
-      <w:proofErr w:type="spellStart"/>
       <w:r>
         <w:rPr>
           <w:rFonts w:ascii="Courier New" w:hAnsi="Courier New" w:cs="Courier New"/>
           <w:sz w:val="20"/>
           <w:szCs w:val="20"/>
         </w:rPr>
-        <w:t>WonRatioVsSameHanded</w:t>
-      </w:r>
-      <w:proofErr w:type="spellEnd"/>
-      <w:r>
-        <w:rPr>
-          <w:rFonts w:ascii="Courier New" w:hAnsi="Courier New" w:cs="Courier New"/>
-          <w:sz w:val="20"/>
-          <w:szCs w:val="20"/>
-        </w:rPr>
-        <w:t>(A/B)</w:t>
+        <w:t>WonRatioVsSameHanded(A/B)</w:t>
       </w:r>
       <w:r>
         <w:rPr>
@@ -11001,38 +9374,8 @@
           <w:sz w:val="20"/>
           <w:szCs w:val="20"/>
         </w:rPr>
-        <w:t>”</w:t>
-      </w:r>
-      <w:proofErr w:type="spellStart"/>
-      <w:proofErr w:type="gramStart"/>
-      <w:r>
-        <w:rPr>
-          <w:rFonts w:ascii="Courier New" w:hAnsi="Courier New" w:cs="Courier New"/>
-          <w:sz w:val="20"/>
-          <w:szCs w:val="20"/>
-        </w:rPr>
-        <w:t>Caratteristica”A</w:t>
-      </w:r>
-      <w:proofErr w:type="spellEnd"/>
-      <w:proofErr w:type="gramEnd"/>
-      <w:r>
-        <w:rPr>
-          <w:rFonts w:ascii="Courier New" w:hAnsi="Courier New" w:cs="Courier New"/>
-          <w:sz w:val="20"/>
-          <w:szCs w:val="20"/>
-        </w:rPr>
-        <w:t>&gt;”</w:t>
-      </w:r>
-      <w:proofErr w:type="spellStart"/>
-      <w:r>
-        <w:rPr>
-          <w:rFonts w:ascii="Courier New" w:hAnsi="Courier New" w:cs="Courier New"/>
-          <w:sz w:val="20"/>
-          <w:szCs w:val="20"/>
-        </w:rPr>
-        <w:t>Caratteristica”B</w:t>
-      </w:r>
-      <w:proofErr w:type="spellEnd"/>
+        <w:t>”Caratteristica”A&gt;”Caratteristica”B</w:t>
+      </w:r>
       <w:r>
         <w:rPr>
           <w:rFonts w:ascii="Helvetica" w:hAnsi="Helvetica" w:cs="Helvetica"/>
@@ -11109,8 +9452,6 @@
         </w:rPr>
         <w:t xml:space="preserve"> le nuove feature riga per riga, sfruttando il fatto che le partite sono ordinate in base alla data. Utilizzando il metodo </w:t>
       </w:r>
-      <w:proofErr w:type="spellStart"/>
-      <w:proofErr w:type="gramStart"/>
       <w:r>
         <w:rPr>
           <w:rFonts w:ascii="Courier New" w:hAnsi="Courier New" w:cs="Courier New"/>
@@ -11121,9 +9462,98 @@
           <w:sz w:val="20"/>
           <w:szCs w:val="20"/>
         </w:rPr>
-        <w:t>itertuples</w:t>
-      </w:r>
-      <w:proofErr w:type="spellEnd"/>
+        <w:t>itertuples()</w:t>
+      </w:r>
+      <w:r>
+        <w:rPr>
+          <w:rFonts w:ascii="Helvetica" w:hAnsi="Helvetica" w:cs="Helvetica"/>
+          <w:b/>
+          <w:bCs/>
+          <w:sz w:val="20"/>
+          <w:szCs w:val="20"/>
+        </w:rPr>
+        <w:t xml:space="preserve">, che itera </w:t>
+      </w:r>
+      <w:r>
+        <w:rPr>
+          <w:rFonts w:ascii="Helvetica" w:hAnsi="Helvetica" w:cs="Helvetica"/>
+          <w:b/>
+          <w:bCs/>
+          <w:sz w:val="20"/>
+          <w:szCs w:val="20"/>
+        </w:rPr>
+        <w:t>tra</w:t>
+      </w:r>
+      <w:r>
+        <w:rPr>
+          <w:rFonts w:ascii="Helvetica" w:hAnsi="Helvetica" w:cs="Helvetica"/>
+          <w:b/>
+          <w:bCs/>
+          <w:sz w:val="20"/>
+          <w:szCs w:val="20"/>
+        </w:rPr>
+        <w:t xml:space="preserve"> le righe come </w:t>
+      </w:r>
+      <w:r>
+        <w:rPr>
+          <w:rFonts w:ascii="Courier New" w:hAnsi="Courier New" w:cs="Courier New"/>
+          <w:b/>
+          <w:bCs/>
+          <w:sz w:val="20"/>
+          <w:szCs w:val="20"/>
+        </w:rPr>
+        <w:t>namedtuples</w:t>
+      </w:r>
+      <w:r>
+        <w:rPr>
+          <w:rFonts w:ascii="Courier New" w:hAnsi="Courier New" w:cs="Courier New"/>
+          <w:b/>
+          <w:bCs/>
+          <w:sz w:val="20"/>
+          <w:szCs w:val="20"/>
+        </w:rPr>
+        <w:t xml:space="preserve">, </w:t>
+      </w:r>
+      <w:r>
+        <w:rPr>
+          <w:rFonts w:ascii="Helvetica" w:hAnsi="Helvetica" w:cs="Helvetica"/>
+          <w:b/>
+          <w:bCs/>
+          <w:sz w:val="20"/>
+          <w:szCs w:val="20"/>
+        </w:rPr>
+        <w:t>so</w:t>
+      </w:r>
+      <w:r>
+        <w:rPr>
+          <w:rFonts w:ascii="Helvetica" w:hAnsi="Helvetica" w:cs="Helvetica"/>
+          <w:b/>
+          <w:bCs/>
+          <w:sz w:val="20"/>
+          <w:szCs w:val="20"/>
+        </w:rPr>
+        <w:t>no</w:t>
+      </w:r>
+      <w:r>
+        <w:rPr>
+          <w:rFonts w:ascii="Helvetica" w:hAnsi="Helvetica" w:cs="Helvetica"/>
+          <w:b/>
+          <w:bCs/>
+          <w:sz w:val="20"/>
+          <w:szCs w:val="20"/>
+        </w:rPr>
+        <w:t xml:space="preserve"> </w:t>
+      </w:r>
+      <w:r>
+        <w:rPr>
+          <w:rFonts w:ascii="Helvetica" w:hAnsi="Helvetica" w:cs="Helvetica"/>
+          <w:b/>
+          <w:bCs/>
+          <w:sz w:val="20"/>
+          <w:szCs w:val="20"/>
+        </w:rPr>
+        <w:t xml:space="preserve">riuscito ad ottenere tempi di computazione migliori rispetto a quelli risultanti utilizzando il metodo </w:t>
+      </w:r>
       <w:r>
         <w:rPr>
           <w:rFonts w:ascii="Courier New" w:hAnsi="Courier New" w:cs="Courier New"/>
@@ -11134,138 +9564,7 @@
           <w:sz w:val="20"/>
           <w:szCs w:val="20"/>
         </w:rPr>
-        <w:t>(</w:t>
-      </w:r>
-      <w:proofErr w:type="gramEnd"/>
-      <w:r>
-        <w:rPr>
-          <w:rFonts w:ascii="Courier New" w:hAnsi="Courier New" w:cs="Courier New"/>
-          <w:b/>
-          <w:bCs/>
-          <w:i/>
-          <w:iCs/>
-          <w:sz w:val="20"/>
-          <w:szCs w:val="20"/>
-        </w:rPr>
-        <w:t>)</w:t>
-      </w:r>
-      <w:r>
-        <w:rPr>
-          <w:rFonts w:ascii="Helvetica" w:hAnsi="Helvetica" w:cs="Helvetica"/>
-          <w:b/>
-          <w:bCs/>
-          <w:sz w:val="20"/>
-          <w:szCs w:val="20"/>
-        </w:rPr>
-        <w:t xml:space="preserve">, che itera </w:t>
-      </w:r>
-      <w:r>
-        <w:rPr>
-          <w:rFonts w:ascii="Helvetica" w:hAnsi="Helvetica" w:cs="Helvetica"/>
-          <w:b/>
-          <w:bCs/>
-          <w:sz w:val="20"/>
-          <w:szCs w:val="20"/>
-        </w:rPr>
-        <w:t>tra</w:t>
-      </w:r>
-      <w:r>
-        <w:rPr>
-          <w:rFonts w:ascii="Helvetica" w:hAnsi="Helvetica" w:cs="Helvetica"/>
-          <w:b/>
-          <w:bCs/>
-          <w:sz w:val="20"/>
-          <w:szCs w:val="20"/>
-        </w:rPr>
-        <w:t xml:space="preserve"> le righe come </w:t>
-      </w:r>
-      <w:proofErr w:type="spellStart"/>
-      <w:r>
-        <w:rPr>
-          <w:rFonts w:ascii="Courier New" w:hAnsi="Courier New" w:cs="Courier New"/>
-          <w:b/>
-          <w:bCs/>
-          <w:sz w:val="20"/>
-          <w:szCs w:val="20"/>
-        </w:rPr>
-        <w:t>namedtuples</w:t>
-      </w:r>
-      <w:proofErr w:type="spellEnd"/>
-      <w:r>
-        <w:rPr>
-          <w:rFonts w:ascii="Courier New" w:hAnsi="Courier New" w:cs="Courier New"/>
-          <w:b/>
-          <w:bCs/>
-          <w:sz w:val="20"/>
-          <w:szCs w:val="20"/>
-        </w:rPr>
-        <w:t xml:space="preserve">, </w:t>
-      </w:r>
-      <w:r>
-        <w:rPr>
-          <w:rFonts w:ascii="Helvetica" w:hAnsi="Helvetica" w:cs="Helvetica"/>
-          <w:b/>
-          <w:bCs/>
-          <w:sz w:val="20"/>
-          <w:szCs w:val="20"/>
-        </w:rPr>
-        <w:t>so</w:t>
-      </w:r>
-      <w:r>
-        <w:rPr>
-          <w:rFonts w:ascii="Helvetica" w:hAnsi="Helvetica" w:cs="Helvetica"/>
-          <w:b/>
-          <w:bCs/>
-          <w:sz w:val="20"/>
-          <w:szCs w:val="20"/>
-        </w:rPr>
-        <w:t>no</w:t>
-      </w:r>
-      <w:r>
-        <w:rPr>
-          <w:rFonts w:ascii="Helvetica" w:hAnsi="Helvetica" w:cs="Helvetica"/>
-          <w:b/>
-          <w:bCs/>
-          <w:sz w:val="20"/>
-          <w:szCs w:val="20"/>
-        </w:rPr>
-        <w:t xml:space="preserve"> </w:t>
-      </w:r>
-      <w:r>
-        <w:rPr>
-          <w:rFonts w:ascii="Helvetica" w:hAnsi="Helvetica" w:cs="Helvetica"/>
-          <w:b/>
-          <w:bCs/>
-          <w:sz w:val="20"/>
-          <w:szCs w:val="20"/>
-        </w:rPr>
-        <w:t xml:space="preserve">riuscito ad ottenere tempi di computazione migliori rispetto a quelli risultanti utilizzando il metodo </w:t>
-      </w:r>
-      <w:proofErr w:type="spellStart"/>
-      <w:r>
-        <w:rPr>
-          <w:rFonts w:ascii="Courier New" w:hAnsi="Courier New" w:cs="Courier New"/>
-          <w:b/>
-          <w:bCs/>
-          <w:i/>
-          <w:iCs/>
-          <w:sz w:val="20"/>
-          <w:szCs w:val="20"/>
-        </w:rPr>
-        <w:t>iterrows</w:t>
-      </w:r>
-      <w:proofErr w:type="spellEnd"/>
-      <w:r>
-        <w:rPr>
-          <w:rFonts w:ascii="Courier New" w:hAnsi="Courier New" w:cs="Courier New"/>
-          <w:b/>
-          <w:bCs/>
-          <w:i/>
-          <w:iCs/>
-          <w:sz w:val="20"/>
-          <w:szCs w:val="20"/>
-        </w:rPr>
-        <w:t>()</w:t>
+        <w:t>iterrows()</w:t>
       </w:r>
       <w:r>
         <w:rPr>
@@ -11283,23 +9582,7 @@
         <w:pStyle w:val="Citazioneintensa"/>
       </w:pPr>
       <w:r>
-        <w:t xml:space="preserve">06 </w:t>
-      </w:r>
-      <w:proofErr w:type="spellStart"/>
-      <w:r>
-        <w:t>Rebuilding</w:t>
-      </w:r>
-      <w:proofErr w:type="spellEnd"/>
-      <w:r>
-        <w:t xml:space="preserve"> The </w:t>
-      </w:r>
-      <w:proofErr w:type="spellStart"/>
-      <w:r>
-        <w:t>Prediction</w:t>
-      </w:r>
-      <w:proofErr w:type="spellEnd"/>
-      <w:r>
-        <w:t xml:space="preserve"> </w:t>
+        <w:t xml:space="preserve">06 Rebuilding The Prediction </w:t>
       </w:r>
       <w:r>
         <w:t>Dataset</w:t>
@@ -11358,29 +9641,7 @@
           <w:sz w:val="20"/>
           <w:szCs w:val="20"/>
         </w:rPr>
-        <w:t xml:space="preserve">03 Building The </w:t>
-      </w:r>
-      <w:proofErr w:type="spellStart"/>
-      <w:r>
-        <w:rPr>
-          <w:rFonts w:ascii="Helvetica" w:hAnsi="Helvetica" w:cs="Helvetica"/>
-          <w:i/>
-          <w:iCs/>
-          <w:sz w:val="20"/>
-          <w:szCs w:val="20"/>
-        </w:rPr>
-        <w:t>Prediction</w:t>
-      </w:r>
-      <w:proofErr w:type="spellEnd"/>
-      <w:r>
-        <w:rPr>
-          <w:rFonts w:ascii="Helvetica" w:hAnsi="Helvetica" w:cs="Helvetica"/>
-          <w:i/>
-          <w:iCs/>
-          <w:sz w:val="20"/>
-          <w:szCs w:val="20"/>
-        </w:rPr>
-        <w:t xml:space="preserve"> Model</w:t>
+        <w:t>03 Building The Prediction Model</w:t>
       </w:r>
       <w:r>
         <w:rPr>
@@ -11396,23 +9657,7 @@
         <w:pStyle w:val="Citazioneintensa"/>
       </w:pPr>
       <w:r>
-        <w:t xml:space="preserve">07 </w:t>
-      </w:r>
-      <w:proofErr w:type="spellStart"/>
-      <w:r>
-        <w:t>Revalidating</w:t>
-      </w:r>
-      <w:proofErr w:type="spellEnd"/>
-      <w:r>
-        <w:t xml:space="preserve"> The </w:t>
-      </w:r>
-      <w:proofErr w:type="spellStart"/>
-      <w:r>
-        <w:t>Prediction</w:t>
-      </w:r>
-      <w:proofErr w:type="spellEnd"/>
-      <w:r>
-        <w:t xml:space="preserve"> Model</w:t>
+        <w:t>07 Revalidating The Prediction Model</w:t>
       </w:r>
       <w:r>
         <w:t>s</w:t>
@@ -11469,25 +9714,7 @@
           <w:sz w:val="20"/>
           <w:szCs w:val="20"/>
         </w:rPr>
-        <w:t xml:space="preserve"> l’</w:t>
-      </w:r>
-      <w:proofErr w:type="spellStart"/>
-      <w:r>
-        <w:rPr>
-          <w:rFonts w:ascii="Helvetica" w:hAnsi="Helvetica" w:cs="Helvetica"/>
-          <w:sz w:val="20"/>
-          <w:szCs w:val="20"/>
-        </w:rPr>
-        <w:t>accuracy</w:t>
-      </w:r>
-      <w:proofErr w:type="spellEnd"/>
-      <w:r>
-        <w:rPr>
-          <w:rFonts w:ascii="Helvetica" w:hAnsi="Helvetica" w:cs="Helvetica"/>
-          <w:sz w:val="20"/>
-          <w:szCs w:val="20"/>
-        </w:rPr>
-        <w:t xml:space="preserve"> delle previsioni </w:t>
+        <w:t xml:space="preserve"> l’accuracy delle previsioni </w:t>
       </w:r>
       <w:r>
         <w:rPr>
@@ -11521,7 +9748,6 @@
         </w:rPr>
         <w:t xml:space="preserve">: </w:t>
       </w:r>
-      <w:proofErr w:type="spellStart"/>
       <w:r>
         <w:rPr>
           <w:rFonts w:ascii="Helvetica" w:hAnsi="Helvetica" w:cs="Helvetica"/>
@@ -11532,9 +9758,16 @@
           <w:sz w:val="20"/>
           <w:szCs w:val="20"/>
         </w:rPr>
-        <w:t>decision</w:t>
-      </w:r>
-      <w:proofErr w:type="spellEnd"/>
+        <w:t>decision tree classifier</w:t>
+      </w:r>
+      <w:r>
+        <w:rPr>
+          <w:rFonts w:ascii="Helvetica" w:hAnsi="Helvetica" w:cs="Helvetica"/>
+          <w:sz w:val="20"/>
+          <w:szCs w:val="20"/>
+        </w:rPr>
+        <w:t xml:space="preserve">; </w:t>
+      </w:r>
       <w:r>
         <w:rPr>
           <w:rFonts w:ascii="Helvetica" w:hAnsi="Helvetica" w:cs="Helvetica"/>
@@ -11545,9 +9778,16 @@
           <w:sz w:val="20"/>
           <w:szCs w:val="20"/>
         </w:rPr>
-        <w:t xml:space="preserve"> </w:t>
-      </w:r>
-      <w:proofErr w:type="spellStart"/>
+        <w:t xml:space="preserve">AdaBoost classifier </w:t>
+      </w:r>
+      <w:r>
+        <w:rPr>
+          <w:rFonts w:ascii="Helvetica" w:hAnsi="Helvetica" w:cs="Helvetica"/>
+          <w:sz w:val="20"/>
+          <w:szCs w:val="20"/>
+        </w:rPr>
+        <w:t xml:space="preserve">e </w:t>
+      </w:r>
       <w:r>
         <w:rPr>
           <w:rFonts w:ascii="Helvetica" w:hAnsi="Helvetica" w:cs="Helvetica"/>
@@ -11558,290 +9798,77 @@
           <w:sz w:val="20"/>
           <w:szCs w:val="20"/>
         </w:rPr>
-        <w:t>tree</w:t>
-      </w:r>
-      <w:proofErr w:type="spellEnd"/>
-      <w:r>
-        <w:rPr>
-          <w:rFonts w:ascii="Helvetica" w:hAnsi="Helvetica" w:cs="Helvetica"/>
-          <w:b/>
-          <w:bCs/>
+        <w:t>random forest classifier</w:t>
+      </w:r>
+      <w:r>
+        <w:rPr>
+          <w:rFonts w:ascii="Helvetica" w:hAnsi="Helvetica" w:cs="Helvetica"/>
+          <w:sz w:val="20"/>
+          <w:szCs w:val="20"/>
+        </w:rPr>
+        <w:t xml:space="preserve">. </w:t>
+      </w:r>
+      <w:r>
+        <w:rPr>
+          <w:rFonts w:ascii="Helvetica" w:hAnsi="Helvetica" w:cs="Helvetica"/>
+          <w:sz w:val="20"/>
+          <w:szCs w:val="20"/>
+        </w:rPr>
+        <w:t>Le con</w:t>
+      </w:r>
+      <w:r>
+        <w:rPr>
+          <w:rFonts w:ascii="Helvetica" w:hAnsi="Helvetica" w:cs="Helvetica"/>
+          <w:sz w:val="20"/>
+          <w:szCs w:val="20"/>
+        </w:rPr>
+        <w:t xml:space="preserve">siderazioni sulla divisione del dataset in </w:t>
+      </w:r>
+      <w:r>
+        <w:rPr>
+          <w:rFonts w:ascii="Helvetica" w:hAnsi="Helvetica" w:cs="Helvetica"/>
+          <w:b/>
+          <w:bCs/>
+          <w:sz w:val="20"/>
+          <w:szCs w:val="20"/>
+        </w:rPr>
+        <w:t>train</w:t>
+      </w:r>
+      <w:r>
+        <w:rPr>
+          <w:rFonts w:ascii="Helvetica" w:hAnsi="Helvetica" w:cs="Helvetica"/>
+          <w:sz w:val="20"/>
+          <w:szCs w:val="20"/>
+        </w:rPr>
+        <w:t xml:space="preserve"> e </w:t>
+      </w:r>
+      <w:r>
+        <w:rPr>
+          <w:rFonts w:ascii="Helvetica" w:hAnsi="Helvetica" w:cs="Helvetica"/>
+          <w:b/>
+          <w:bCs/>
+          <w:sz w:val="20"/>
+          <w:szCs w:val="20"/>
+        </w:rPr>
+        <w:t>validation</w:t>
+      </w:r>
+      <w:r>
+        <w:rPr>
+          <w:rFonts w:ascii="Helvetica" w:hAnsi="Helvetica" w:cs="Helvetica"/>
+          <w:sz w:val="20"/>
+          <w:szCs w:val="20"/>
+        </w:rPr>
+        <w:t xml:space="preserve"> e sul metodo di tuning degli iperparametri è stato lo stesso del punto </w:t>
+      </w:r>
+      <w:r>
+        <w:rPr>
+          <w:rFonts w:ascii="Helvetica" w:hAnsi="Helvetica" w:cs="Helvetica"/>
           <w:i/>
           <w:iCs/>
           <w:sz w:val="20"/>
           <w:szCs w:val="20"/>
         </w:rPr>
-        <w:t xml:space="preserve"> </w:t>
-      </w:r>
-      <w:proofErr w:type="spellStart"/>
-      <w:r>
-        <w:rPr>
-          <w:rFonts w:ascii="Helvetica" w:hAnsi="Helvetica" w:cs="Helvetica"/>
-          <w:b/>
-          <w:bCs/>
-          <w:i/>
-          <w:iCs/>
-          <w:sz w:val="20"/>
-          <w:szCs w:val="20"/>
-        </w:rPr>
-        <w:t>classifier</w:t>
-      </w:r>
-      <w:proofErr w:type="spellEnd"/>
-      <w:r>
-        <w:rPr>
-          <w:rFonts w:ascii="Helvetica" w:hAnsi="Helvetica" w:cs="Helvetica"/>
-          <w:sz w:val="20"/>
-          <w:szCs w:val="20"/>
-        </w:rPr>
-        <w:t xml:space="preserve">; </w:t>
-      </w:r>
-      <w:proofErr w:type="spellStart"/>
-      <w:r>
-        <w:rPr>
-          <w:rFonts w:ascii="Helvetica" w:hAnsi="Helvetica" w:cs="Helvetica"/>
-          <w:b/>
-          <w:bCs/>
-          <w:i/>
-          <w:iCs/>
-          <w:sz w:val="20"/>
-          <w:szCs w:val="20"/>
-        </w:rPr>
-        <w:t>AdaBoost</w:t>
-      </w:r>
-      <w:proofErr w:type="spellEnd"/>
-      <w:r>
-        <w:rPr>
-          <w:rFonts w:ascii="Helvetica" w:hAnsi="Helvetica" w:cs="Helvetica"/>
-          <w:b/>
-          <w:bCs/>
-          <w:i/>
-          <w:iCs/>
-          <w:sz w:val="20"/>
-          <w:szCs w:val="20"/>
-        </w:rPr>
-        <w:t xml:space="preserve"> </w:t>
-      </w:r>
-      <w:proofErr w:type="spellStart"/>
-      <w:r>
-        <w:rPr>
-          <w:rFonts w:ascii="Helvetica" w:hAnsi="Helvetica" w:cs="Helvetica"/>
-          <w:b/>
-          <w:bCs/>
-          <w:i/>
-          <w:iCs/>
-          <w:sz w:val="20"/>
-          <w:szCs w:val="20"/>
-        </w:rPr>
-        <w:t>classifier</w:t>
-      </w:r>
-      <w:proofErr w:type="spellEnd"/>
-      <w:r>
-        <w:rPr>
-          <w:rFonts w:ascii="Helvetica" w:hAnsi="Helvetica" w:cs="Helvetica"/>
-          <w:b/>
-          <w:bCs/>
-          <w:i/>
-          <w:iCs/>
-          <w:sz w:val="20"/>
-          <w:szCs w:val="20"/>
-        </w:rPr>
-        <w:t xml:space="preserve"> </w:t>
-      </w:r>
-      <w:r>
-        <w:rPr>
-          <w:rFonts w:ascii="Helvetica" w:hAnsi="Helvetica" w:cs="Helvetica"/>
-          <w:sz w:val="20"/>
-          <w:szCs w:val="20"/>
-        </w:rPr>
-        <w:t xml:space="preserve">e </w:t>
-      </w:r>
-      <w:r>
-        <w:rPr>
-          <w:rFonts w:ascii="Helvetica" w:hAnsi="Helvetica" w:cs="Helvetica"/>
-          <w:b/>
-          <w:bCs/>
-          <w:i/>
-          <w:iCs/>
-          <w:sz w:val="20"/>
-          <w:szCs w:val="20"/>
-        </w:rPr>
-        <w:t xml:space="preserve">random </w:t>
-      </w:r>
-      <w:proofErr w:type="spellStart"/>
-      <w:r>
-        <w:rPr>
-          <w:rFonts w:ascii="Helvetica" w:hAnsi="Helvetica" w:cs="Helvetica"/>
-          <w:b/>
-          <w:bCs/>
-          <w:i/>
-          <w:iCs/>
-          <w:sz w:val="20"/>
-          <w:szCs w:val="20"/>
-        </w:rPr>
-        <w:t>forest</w:t>
-      </w:r>
-      <w:proofErr w:type="spellEnd"/>
-      <w:r>
-        <w:rPr>
-          <w:rFonts w:ascii="Helvetica" w:hAnsi="Helvetica" w:cs="Helvetica"/>
-          <w:b/>
-          <w:bCs/>
-          <w:i/>
-          <w:iCs/>
-          <w:sz w:val="20"/>
-          <w:szCs w:val="20"/>
-        </w:rPr>
-        <w:t xml:space="preserve"> </w:t>
-      </w:r>
-      <w:proofErr w:type="spellStart"/>
-      <w:r>
-        <w:rPr>
-          <w:rFonts w:ascii="Helvetica" w:hAnsi="Helvetica" w:cs="Helvetica"/>
-          <w:b/>
-          <w:bCs/>
-          <w:i/>
-          <w:iCs/>
-          <w:sz w:val="20"/>
-          <w:szCs w:val="20"/>
-        </w:rPr>
-        <w:t>classifier</w:t>
-      </w:r>
-      <w:proofErr w:type="spellEnd"/>
-      <w:r>
-        <w:rPr>
-          <w:rFonts w:ascii="Helvetica" w:hAnsi="Helvetica" w:cs="Helvetica"/>
-          <w:sz w:val="20"/>
-          <w:szCs w:val="20"/>
-        </w:rPr>
-        <w:t xml:space="preserve">. </w:t>
-      </w:r>
-      <w:r>
-        <w:rPr>
-          <w:rFonts w:ascii="Helvetica" w:hAnsi="Helvetica" w:cs="Helvetica"/>
-          <w:sz w:val="20"/>
-          <w:szCs w:val="20"/>
-        </w:rPr>
-        <w:t>Le con</w:t>
-      </w:r>
-      <w:r>
-        <w:rPr>
-          <w:rFonts w:ascii="Helvetica" w:hAnsi="Helvetica" w:cs="Helvetica"/>
-          <w:sz w:val="20"/>
-          <w:szCs w:val="20"/>
-        </w:rPr>
-        <w:t xml:space="preserve">siderazioni sulla divisione del dataset in </w:t>
-      </w:r>
-      <w:proofErr w:type="spellStart"/>
-      <w:r>
-        <w:rPr>
-          <w:rFonts w:ascii="Helvetica" w:hAnsi="Helvetica" w:cs="Helvetica"/>
-          <w:b/>
-          <w:bCs/>
-          <w:sz w:val="20"/>
-          <w:szCs w:val="20"/>
-        </w:rPr>
-        <w:t>train</w:t>
-      </w:r>
-      <w:proofErr w:type="spellEnd"/>
-      <w:r>
-        <w:rPr>
-          <w:rFonts w:ascii="Helvetica" w:hAnsi="Helvetica" w:cs="Helvetica"/>
-          <w:sz w:val="20"/>
-          <w:szCs w:val="20"/>
-        </w:rPr>
-        <w:t xml:space="preserve"> e </w:t>
-      </w:r>
-      <w:proofErr w:type="spellStart"/>
-      <w:r>
-        <w:rPr>
-          <w:rFonts w:ascii="Helvetica" w:hAnsi="Helvetica" w:cs="Helvetica"/>
-          <w:b/>
-          <w:bCs/>
-          <w:sz w:val="20"/>
-          <w:szCs w:val="20"/>
-        </w:rPr>
-        <w:t>validation</w:t>
-      </w:r>
-      <w:proofErr w:type="spellEnd"/>
-      <w:r>
-        <w:rPr>
-          <w:rFonts w:ascii="Helvetica" w:hAnsi="Helvetica" w:cs="Helvetica"/>
-          <w:sz w:val="20"/>
-          <w:szCs w:val="20"/>
-        </w:rPr>
-        <w:t xml:space="preserve"> e sul metodo di tuning degli </w:t>
-      </w:r>
-      <w:proofErr w:type="spellStart"/>
-      <w:r>
-        <w:rPr>
-          <w:rFonts w:ascii="Helvetica" w:hAnsi="Helvetica" w:cs="Helvetica"/>
-          <w:sz w:val="20"/>
-          <w:szCs w:val="20"/>
-        </w:rPr>
-        <w:t>iperparametri</w:t>
-      </w:r>
-      <w:proofErr w:type="spellEnd"/>
-      <w:r>
-        <w:rPr>
-          <w:rFonts w:ascii="Helvetica" w:hAnsi="Helvetica" w:cs="Helvetica"/>
-          <w:sz w:val="20"/>
-          <w:szCs w:val="20"/>
-        </w:rPr>
-        <w:t xml:space="preserve"> è stato lo stesso del punto </w:t>
-      </w:r>
-      <w:r>
-        <w:rPr>
-          <w:rFonts w:ascii="Helvetica" w:hAnsi="Helvetica" w:cs="Helvetica"/>
-          <w:i/>
-          <w:iCs/>
-          <w:sz w:val="20"/>
-          <w:szCs w:val="20"/>
-        </w:rPr>
-        <w:t xml:space="preserve">04 </w:t>
-      </w:r>
-      <w:proofErr w:type="spellStart"/>
-      <w:r>
-        <w:rPr>
-          <w:rFonts w:ascii="Helvetica" w:hAnsi="Helvetica" w:cs="Helvetica"/>
-          <w:i/>
-          <w:iCs/>
-          <w:sz w:val="20"/>
-          <w:szCs w:val="20"/>
-        </w:rPr>
-        <w:t>Validating</w:t>
-      </w:r>
-      <w:proofErr w:type="spellEnd"/>
-      <w:r>
-        <w:rPr>
-          <w:rFonts w:ascii="Helvetica" w:hAnsi="Helvetica" w:cs="Helvetica"/>
-          <w:i/>
-          <w:iCs/>
-          <w:sz w:val="20"/>
-          <w:szCs w:val="20"/>
-        </w:rPr>
-        <w:t xml:space="preserve"> The </w:t>
-      </w:r>
-      <w:proofErr w:type="spellStart"/>
-      <w:r>
-        <w:rPr>
-          <w:rFonts w:ascii="Helvetica" w:hAnsi="Helvetica" w:cs="Helvetica"/>
-          <w:i/>
-          <w:iCs/>
-          <w:sz w:val="20"/>
-          <w:szCs w:val="20"/>
-        </w:rPr>
-        <w:t>Prediction</w:t>
-      </w:r>
-      <w:proofErr w:type="spellEnd"/>
-      <w:r>
-        <w:rPr>
-          <w:rFonts w:ascii="Helvetica" w:hAnsi="Helvetica" w:cs="Helvetica"/>
-          <w:i/>
-          <w:iCs/>
-          <w:sz w:val="20"/>
-          <w:szCs w:val="20"/>
-        </w:rPr>
-        <w:t xml:space="preserve"> Model</w:t>
+        <w:t>04 Validating The Prediction Model</w:t>
       </w:r>
       <w:r>
         <w:rPr>
@@ -11871,7 +9898,6 @@
         </w:rPr>
         <w:t xml:space="preserve">eature </w:t>
       </w:r>
-      <w:proofErr w:type="spellStart"/>
       <w:r>
         <w:rPr>
           <w:rFonts w:ascii="Helvetica" w:hAnsi="Helvetica" w:cs="Helvetica"/>
@@ -11890,20 +9916,8 @@
           <w:sz w:val="20"/>
           <w:szCs w:val="20"/>
         </w:rPr>
-        <w:t>elevance</w:t>
-      </w:r>
-      <w:proofErr w:type="spellEnd"/>
-      <w:r>
-        <w:rPr>
-          <w:rFonts w:ascii="Helvetica" w:hAnsi="Helvetica" w:cs="Helvetica"/>
-          <w:b/>
-          <w:bCs/>
-          <w:sz w:val="20"/>
-          <w:szCs w:val="20"/>
-        </w:rPr>
-        <w:t xml:space="preserve"> </w:t>
-      </w:r>
-      <w:proofErr w:type="spellStart"/>
+        <w:t xml:space="preserve">elevance </w:t>
+      </w:r>
       <w:r>
         <w:rPr>
           <w:rFonts w:ascii="Helvetica" w:hAnsi="Helvetica" w:cs="Helvetica"/>
@@ -11924,7 +9938,6 @@
         </w:rPr>
         <w:t>nalysis</w:t>
       </w:r>
-      <w:proofErr w:type="spellEnd"/>
       <w:r>
         <w:rPr>
           <w:rFonts w:ascii="Helvetica" w:hAnsi="Helvetica" w:cs="Helvetica"/>
@@ -11933,7 +9946,6 @@
         </w:rPr>
         <w:t xml:space="preserve"> prima della vera e propria </w:t>
       </w:r>
-      <w:proofErr w:type="spellStart"/>
       <w:r>
         <w:rPr>
           <w:rFonts w:ascii="Helvetica" w:hAnsi="Helvetica" w:cs="Helvetica"/>
@@ -11954,7 +9966,6 @@
         </w:rPr>
         <w:t>alidation</w:t>
       </w:r>
-      <w:proofErr w:type="spellEnd"/>
       <w:r>
         <w:rPr>
           <w:rFonts w:ascii="Helvetica" w:hAnsi="Helvetica" w:cs="Helvetica"/>
@@ -11985,25 +9996,7 @@
           <w:sz w:val="20"/>
           <w:szCs w:val="20"/>
         </w:rPr>
-        <w:t xml:space="preserve"> l’</w:t>
-      </w:r>
-      <w:proofErr w:type="spellStart"/>
-      <w:r>
-        <w:rPr>
-          <w:rFonts w:ascii="Helvetica" w:hAnsi="Helvetica" w:cs="Helvetica"/>
-          <w:sz w:val="20"/>
-          <w:szCs w:val="20"/>
-        </w:rPr>
-        <w:t>accuracy</w:t>
-      </w:r>
-      <w:proofErr w:type="spellEnd"/>
-      <w:r>
-        <w:rPr>
-          <w:rFonts w:ascii="Helvetica" w:hAnsi="Helvetica" w:cs="Helvetica"/>
-          <w:sz w:val="20"/>
-          <w:szCs w:val="20"/>
-        </w:rPr>
-        <w:t xml:space="preserve"> considera</w:t>
+        <w:t xml:space="preserve"> l’accuracy considera</w:t>
       </w:r>
       <w:r>
         <w:rPr>
@@ -12062,51 +10055,7 @@
           <w:szCs w:val="20"/>
           <w:lang w:eastAsia="it-IT"/>
         </w:rPr>
-        <w:t xml:space="preserve">Best Max </w:t>
-      </w:r>
-      <w:proofErr w:type="spellStart"/>
-      <w:r>
-        <w:rPr>
-          <w:rFonts w:ascii="Courier New" w:eastAsia="Times New Roman" w:hAnsi="Courier New" w:cs="Courier New"/>
-          <w:color w:val="000000"/>
-          <w:sz w:val="20"/>
-          <w:szCs w:val="20"/>
-          <w:lang w:eastAsia="it-IT"/>
-        </w:rPr>
-        <w:t>csvID</w:t>
-      </w:r>
-      <w:proofErr w:type="spellEnd"/>
-      <w:r>
-        <w:rPr>
-          <w:rFonts w:ascii="Courier New" w:eastAsia="Times New Roman" w:hAnsi="Courier New" w:cs="Courier New"/>
-          <w:color w:val="000000"/>
-          <w:sz w:val="20"/>
-          <w:szCs w:val="20"/>
-          <w:lang w:eastAsia="it-IT"/>
-        </w:rPr>
-        <w:t xml:space="preserve">: 0 - </w:t>
-      </w:r>
-      <w:proofErr w:type="spellStart"/>
-      <w:r>
-        <w:rPr>
-          <w:rFonts w:ascii="Courier New" w:eastAsia="Times New Roman" w:hAnsi="Courier New" w:cs="Courier New"/>
-          <w:color w:val="000000"/>
-          <w:sz w:val="20"/>
-          <w:szCs w:val="20"/>
-          <w:lang w:eastAsia="it-IT"/>
-        </w:rPr>
-        <w:t>Accuracy</w:t>
-      </w:r>
-      <w:proofErr w:type="spellEnd"/>
-      <w:r>
-        <w:rPr>
-          <w:rFonts w:ascii="Courier New" w:eastAsia="Times New Roman" w:hAnsi="Courier New" w:cs="Courier New"/>
-          <w:color w:val="000000"/>
-          <w:sz w:val="20"/>
-          <w:szCs w:val="20"/>
-          <w:lang w:eastAsia="it-IT"/>
-        </w:rPr>
-        <w:t>: 0.6944347217360868</w:t>
+        <w:t>Best Max csvID: 0 - Accuracy: 0.6944347217360868</w:t>
       </w:r>
     </w:p>
     <w:p>
@@ -12142,29 +10091,7 @@
           <w:sz w:val="22"/>
           <w:szCs w:val="22"/>
         </w:rPr>
-        <w:t xml:space="preserve">Feature </w:t>
-      </w:r>
-      <w:proofErr w:type="spellStart"/>
-      <w:r>
-        <w:rPr>
-          <w:rFonts w:ascii="Helvetica" w:hAnsi="Helvetica" w:cs="Helvetica"/>
-          <w:b/>
-          <w:bCs/>
-          <w:sz w:val="22"/>
-          <w:szCs w:val="22"/>
-        </w:rPr>
-        <w:t>Relevance</w:t>
-      </w:r>
-      <w:proofErr w:type="spellEnd"/>
-      <w:r>
-        <w:rPr>
-          <w:rFonts w:ascii="Helvetica" w:hAnsi="Helvetica" w:cs="Helvetica"/>
-          <w:b/>
-          <w:bCs/>
-          <w:sz w:val="22"/>
-          <w:szCs w:val="22"/>
-        </w:rPr>
-        <w:t xml:space="preserve"> Analysis</w:t>
+        <w:t>Feature Relevance Analysis</w:t>
       </w:r>
     </w:p>
     <w:p>
@@ -12312,7 +10239,6 @@
         </w:rPr>
         <w:t>solo quelle di confronto tra le caratteristiche dei due giocatori (</w:t>
       </w:r>
-      <w:proofErr w:type="spellStart"/>
       <w:r>
         <w:rPr>
           <w:rFonts w:ascii="Courier New" w:eastAsia="Times New Roman" w:hAnsi="Courier New" w:cs="Courier New"/>
@@ -12321,31 +10247,8 @@
           <w:szCs w:val="20"/>
           <w:lang w:eastAsia="it-IT"/>
         </w:rPr>
-        <w:t>caratteristicaA</w:t>
-      </w:r>
-      <w:proofErr w:type="spellEnd"/>
-      <w:r>
-        <w:rPr>
-          <w:rFonts w:ascii="Courier New" w:eastAsia="Times New Roman" w:hAnsi="Courier New" w:cs="Courier New"/>
-          <w:color w:val="000000"/>
-          <w:sz w:val="20"/>
-          <w:szCs w:val="20"/>
-          <w:lang w:eastAsia="it-IT"/>
-        </w:rPr>
-        <w:t>&gt;</w:t>
-      </w:r>
-      <w:proofErr w:type="spellStart"/>
-      <w:r>
-        <w:rPr>
-          <w:rFonts w:ascii="Courier New" w:eastAsia="Times New Roman" w:hAnsi="Courier New" w:cs="Courier New"/>
-          <w:color w:val="000000"/>
-          <w:sz w:val="20"/>
-          <w:szCs w:val="20"/>
-          <w:lang w:eastAsia="it-IT"/>
-        </w:rPr>
-        <w:t>caratteristicaB</w:t>
-      </w:r>
-      <w:proofErr w:type="spellEnd"/>
+        <w:t>caratteristicaA&gt;caratteristicaB</w:t>
+      </w:r>
       <w:r>
         <w:rPr>
           <w:rFonts w:ascii="Helvetica" w:eastAsia="Times New Roman" w:hAnsi="Helvetica" w:cs="Helvetica"/>
@@ -12620,29 +10523,7 @@
           <w:szCs w:val="20"/>
           <w:lang w:eastAsia="it-IT"/>
         </w:rPr>
-        <w:t xml:space="preserve"> avere un’</w:t>
-      </w:r>
-      <w:proofErr w:type="spellStart"/>
-      <w:r>
-        <w:rPr>
-          <w:rFonts w:ascii="Helvetica" w:eastAsia="Times New Roman" w:hAnsi="Helvetica" w:cs="Helvetica"/>
-          <w:color w:val="000000"/>
-          <w:sz w:val="20"/>
-          <w:szCs w:val="20"/>
-          <w:lang w:eastAsia="it-IT"/>
-        </w:rPr>
-        <w:t>accuracy</w:t>
-      </w:r>
-      <w:proofErr w:type="spellEnd"/>
-      <w:r>
-        <w:rPr>
-          <w:rFonts w:ascii="Helvetica" w:eastAsia="Times New Roman" w:hAnsi="Helvetica" w:cs="Helvetica"/>
-          <w:color w:val="000000"/>
-          <w:sz w:val="20"/>
-          <w:szCs w:val="20"/>
-          <w:lang w:eastAsia="it-IT"/>
-        </w:rPr>
-        <w:t xml:space="preserve"> migliore</w:t>
+        <w:t xml:space="preserve"> avere un’accuracy migliore</w:t>
       </w:r>
       <w:r>
         <w:rPr>
@@ -12721,21 +10602,7 @@
         <w:rPr>
           <w:color w:val="000000"/>
         </w:rPr>
-        <w:t xml:space="preserve">Best Depth: 5 - </w:t>
-      </w:r>
-      <w:proofErr w:type="spellStart"/>
-      <w:r>
-        <w:rPr>
-          <w:color w:val="000000"/>
-        </w:rPr>
-        <w:t>Accuracy</w:t>
-      </w:r>
-      <w:proofErr w:type="spellEnd"/>
-      <w:r>
-        <w:rPr>
-          <w:color w:val="000000"/>
-        </w:rPr>
-        <w:t>: 0.6922762804806907</w:t>
+        <w:t>Best Depth: 5 - Accuracy: 0.6922762804806907</w:t>
       </w:r>
     </w:p>
     <w:p>
@@ -12766,21 +10633,7 @@
         <w:rPr>
           <w:color w:val="000000"/>
         </w:rPr>
-        <w:t xml:space="preserve">Best Depth: 3 - </w:t>
-      </w:r>
-      <w:proofErr w:type="spellStart"/>
-      <w:r>
-        <w:rPr>
-          <w:color w:val="000000"/>
-        </w:rPr>
-        <w:t>Accuracy</w:t>
-      </w:r>
-      <w:proofErr w:type="spellEnd"/>
-      <w:r>
-        <w:rPr>
-          <w:color w:val="000000"/>
-        </w:rPr>
-        <w:t>: 0.6944347217360868</w:t>
+        <w:t>Best Depth: 3 - Accuracy: 0.6944347217360868</w:t>
       </w:r>
     </w:p>
     <w:p>
@@ -12816,52 +10669,14 @@
           <w:rFonts w:ascii="Helvetica" w:hAnsi="Helvetica" w:cs="Helvetica"/>
         </w:rPr>
       </w:pPr>
-      <w:proofErr w:type="spellStart"/>
-      <w:r>
-        <w:rPr>
-          <w:rFonts w:ascii="Helvetica" w:hAnsi="Helvetica" w:cs="Helvetica"/>
-          <w:b/>
-          <w:bCs/>
-        </w:rPr>
-        <w:t>Decision</w:t>
-      </w:r>
-      <w:proofErr w:type="spellEnd"/>
-      <w:r>
-        <w:rPr>
-          <w:rFonts w:ascii="Helvetica" w:hAnsi="Helvetica" w:cs="Helvetica"/>
-          <w:b/>
-          <w:bCs/>
-        </w:rPr>
-        <w:t xml:space="preserve"> </w:t>
-      </w:r>
-      <w:proofErr w:type="spellStart"/>
-      <w:r>
-        <w:rPr>
-          <w:rFonts w:ascii="Helvetica" w:hAnsi="Helvetica" w:cs="Helvetica"/>
-          <w:b/>
-          <w:bCs/>
-        </w:rPr>
-        <w:t>Tree</w:t>
-      </w:r>
-      <w:proofErr w:type="spellEnd"/>
-      <w:r>
-        <w:rPr>
-          <w:rFonts w:ascii="Helvetica" w:hAnsi="Helvetica" w:cs="Helvetica"/>
-          <w:b/>
-          <w:bCs/>
-        </w:rPr>
-        <w:t xml:space="preserve"> </w:t>
-      </w:r>
-      <w:proofErr w:type="spellStart"/>
-      <w:r>
-        <w:rPr>
-          <w:rFonts w:ascii="Helvetica" w:hAnsi="Helvetica" w:cs="Helvetica"/>
-          <w:b/>
-          <w:bCs/>
-        </w:rPr>
-        <w:t>Classifier</w:t>
-      </w:r>
-      <w:proofErr w:type="spellEnd"/>
+      <w:r>
+        <w:rPr>
+          <w:rFonts w:ascii="Helvetica" w:hAnsi="Helvetica" w:cs="Helvetica"/>
+          <w:b/>
+          <w:bCs/>
+        </w:rPr>
+        <w:t>Decision Tree Classifier</w:t>
+      </w:r>
     </w:p>
     <w:p>
       <w:pPr>
@@ -12882,25 +10697,7 @@
           <w:sz w:val="20"/>
           <w:szCs w:val="20"/>
         </w:rPr>
-        <w:t xml:space="preserve">Gli </w:t>
-      </w:r>
-      <w:proofErr w:type="spellStart"/>
-      <w:r>
-        <w:rPr>
-          <w:rFonts w:ascii="Helvetica" w:hAnsi="Helvetica" w:cs="Helvetica"/>
-          <w:sz w:val="20"/>
-          <w:szCs w:val="20"/>
-        </w:rPr>
-        <w:t>iperparametri</w:t>
-      </w:r>
-      <w:proofErr w:type="spellEnd"/>
-      <w:r>
-        <w:rPr>
-          <w:rFonts w:ascii="Helvetica" w:hAnsi="Helvetica" w:cs="Helvetica"/>
-          <w:sz w:val="20"/>
-          <w:szCs w:val="20"/>
-        </w:rPr>
-        <w:t xml:space="preserve"> considerati per il tuning dell’</w:t>
+        <w:t>Gli iperparametri considerati per il tuning dell’</w:t>
       </w:r>
       <w:r>
         <w:rPr>
@@ -12977,23 +10774,21 @@
           <w:szCs w:val="20"/>
         </w:rPr>
       </w:pPr>
-      <w:proofErr w:type="spellStart"/>
       <w:r>
         <w:rPr>
           <w:rFonts w:ascii="Courier New" w:hAnsi="Courier New" w:cs="Courier New"/>
           <w:sz w:val="20"/>
           <w:szCs w:val="20"/>
         </w:rPr>
-        <w:t>max_depth</w:t>
-      </w:r>
-      <w:proofErr w:type="spellEnd"/>
+        <w:t>max_depth;</w:t>
+      </w:r>
       <w:r>
         <w:rPr>
           <w:rFonts w:ascii="Courier New" w:hAnsi="Courier New" w:cs="Courier New"/>
           <w:sz w:val="20"/>
           <w:szCs w:val="20"/>
         </w:rPr>
-        <w:t>;</w:t>
+        <w:t xml:space="preserve"> </w:t>
       </w:r>
       <w:r>
         <w:rPr>
@@ -13001,18 +10796,8 @@
           <w:sz w:val="20"/>
           <w:szCs w:val="20"/>
         </w:rPr>
-        <w:t xml:space="preserve"> </w:t>
-      </w:r>
-      <w:proofErr w:type="spellStart"/>
-      <w:r>
-        <w:rPr>
-          <w:rFonts w:ascii="Courier New" w:hAnsi="Courier New" w:cs="Courier New"/>
-          <w:sz w:val="20"/>
-          <w:szCs w:val="20"/>
-        </w:rPr>
         <w:t>max_features</w:t>
       </w:r>
-      <w:proofErr w:type="spellEnd"/>
       <w:r>
         <w:rPr>
           <w:rFonts w:ascii="Courier New" w:hAnsi="Courier New" w:cs="Courier New"/>
@@ -13187,51 +10972,7 @@
           <w:sz w:val="20"/>
           <w:szCs w:val="20"/>
         </w:rPr>
-        <w:t xml:space="preserve">04 </w:t>
-      </w:r>
-      <w:proofErr w:type="spellStart"/>
-      <w:r>
-        <w:rPr>
-          <w:rFonts w:ascii="Helvetica" w:hAnsi="Helvetica" w:cs="Helvetica"/>
-          <w:i/>
-          <w:iCs/>
-          <w:sz w:val="20"/>
-          <w:szCs w:val="20"/>
-        </w:rPr>
-        <w:t>Validating</w:t>
-      </w:r>
-      <w:proofErr w:type="spellEnd"/>
-      <w:r>
-        <w:rPr>
-          <w:rFonts w:ascii="Helvetica" w:hAnsi="Helvetica" w:cs="Helvetica"/>
-          <w:i/>
-          <w:iCs/>
-          <w:sz w:val="20"/>
-          <w:szCs w:val="20"/>
-        </w:rPr>
-        <w:t xml:space="preserve"> The </w:t>
-      </w:r>
-      <w:proofErr w:type="spellStart"/>
-      <w:r>
-        <w:rPr>
-          <w:rFonts w:ascii="Helvetica" w:hAnsi="Helvetica" w:cs="Helvetica"/>
-          <w:i/>
-          <w:iCs/>
-          <w:sz w:val="20"/>
-          <w:szCs w:val="20"/>
-        </w:rPr>
-        <w:t>Prediction</w:t>
-      </w:r>
-      <w:proofErr w:type="spellEnd"/>
-      <w:r>
-        <w:rPr>
-          <w:rFonts w:ascii="Helvetica" w:hAnsi="Helvetica" w:cs="Helvetica"/>
-          <w:i/>
-          <w:iCs/>
-          <w:sz w:val="20"/>
-          <w:szCs w:val="20"/>
-        </w:rPr>
-        <w:t xml:space="preserve"> Model</w:t>
+        <w:t>04 Validating The Prediction Model</w:t>
       </w:r>
       <w:r>
         <w:rPr>
@@ -13369,51 +11110,7 @@
           <w:sz w:val="20"/>
           <w:szCs w:val="20"/>
         </w:rPr>
-        <w:t xml:space="preserve">04 </w:t>
-      </w:r>
-      <w:proofErr w:type="spellStart"/>
-      <w:r>
-        <w:rPr>
-          <w:rFonts w:ascii="Helvetica" w:hAnsi="Helvetica" w:cs="Helvetica"/>
-          <w:i/>
-          <w:iCs/>
-          <w:sz w:val="20"/>
-          <w:szCs w:val="20"/>
-        </w:rPr>
-        <w:t>Validating</w:t>
-      </w:r>
-      <w:proofErr w:type="spellEnd"/>
-      <w:r>
-        <w:rPr>
-          <w:rFonts w:ascii="Helvetica" w:hAnsi="Helvetica" w:cs="Helvetica"/>
-          <w:i/>
-          <w:iCs/>
-          <w:sz w:val="20"/>
-          <w:szCs w:val="20"/>
-        </w:rPr>
-        <w:t xml:space="preserve"> The </w:t>
-      </w:r>
-      <w:proofErr w:type="spellStart"/>
-      <w:r>
-        <w:rPr>
-          <w:rFonts w:ascii="Helvetica" w:hAnsi="Helvetica" w:cs="Helvetica"/>
-          <w:i/>
-          <w:iCs/>
-          <w:sz w:val="20"/>
-          <w:szCs w:val="20"/>
-        </w:rPr>
-        <w:t>Prediction</w:t>
-      </w:r>
-      <w:proofErr w:type="spellEnd"/>
-      <w:r>
-        <w:rPr>
-          <w:rFonts w:ascii="Helvetica" w:hAnsi="Helvetica" w:cs="Helvetica"/>
-          <w:i/>
-          <w:iCs/>
-          <w:sz w:val="20"/>
-          <w:szCs w:val="20"/>
-        </w:rPr>
-        <w:t xml:space="preserve"> Model.</w:t>
+        <w:t>04 Validating The Prediction Model.</w:t>
       </w:r>
       <w:r>
         <w:rPr>
@@ -13480,29 +11177,7 @@
           <w:szCs w:val="20"/>
           <w:lang w:eastAsia="it-IT"/>
         </w:rPr>
-        <w:t xml:space="preserve">Best Max Depth: 3 - </w:t>
-      </w:r>
-      <w:proofErr w:type="spellStart"/>
-      <w:r>
-        <w:rPr>
-          <w:rFonts w:ascii="Courier New" w:eastAsia="Times New Roman" w:hAnsi="Courier New" w:cs="Courier New"/>
-          <w:color w:val="000000"/>
-          <w:sz w:val="20"/>
-          <w:szCs w:val="20"/>
-          <w:lang w:eastAsia="it-IT"/>
-        </w:rPr>
-        <w:t>Accuracy</w:t>
-      </w:r>
-      <w:proofErr w:type="spellEnd"/>
-      <w:r>
-        <w:rPr>
-          <w:rFonts w:ascii="Courier New" w:eastAsia="Times New Roman" w:hAnsi="Courier New" w:cs="Courier New"/>
-          <w:color w:val="000000"/>
-          <w:sz w:val="20"/>
-          <w:szCs w:val="20"/>
-          <w:lang w:eastAsia="it-IT"/>
-        </w:rPr>
-        <w:t>: 0.6944347217360868</w:t>
+        <w:t>Best Max Depth: 3 - Accuracy: 0.6944347217360868</w:t>
       </w:r>
     </w:p>
     <w:p>
@@ -13545,29 +11220,7 @@
           <w:szCs w:val="20"/>
           <w:lang w:eastAsia="it-IT"/>
         </w:rPr>
-        <w:t xml:space="preserve">Best Max Features: 90 - </w:t>
-      </w:r>
-      <w:proofErr w:type="spellStart"/>
-      <w:r>
-        <w:rPr>
-          <w:rFonts w:ascii="Courier New" w:eastAsia="Times New Roman" w:hAnsi="Courier New" w:cs="Courier New"/>
-          <w:color w:val="000000"/>
-          <w:sz w:val="20"/>
-          <w:szCs w:val="20"/>
-          <w:lang w:eastAsia="it-IT"/>
-        </w:rPr>
-        <w:t>Accuracy</w:t>
-      </w:r>
-      <w:proofErr w:type="spellEnd"/>
-      <w:r>
-        <w:rPr>
-          <w:rFonts w:ascii="Courier New" w:eastAsia="Times New Roman" w:hAnsi="Courier New" w:cs="Courier New"/>
-          <w:color w:val="000000"/>
-          <w:sz w:val="20"/>
-          <w:szCs w:val="20"/>
-          <w:lang w:eastAsia="it-IT"/>
-        </w:rPr>
-        <w:t>: 0.6944347217360868</w:t>
+        <w:t>Best Max Features: 90 - Accuracy: 0.6944347217360868</w:t>
       </w:r>
     </w:p>
     <w:p>
@@ -13583,7 +11236,6 @@
           <w:bCs/>
         </w:rPr>
       </w:pPr>
-      <w:proofErr w:type="spellStart"/>
       <w:r>
         <w:rPr>
           <w:rFonts w:ascii="Helvetica" w:hAnsi="Helvetica" w:cs="Helvetica"/>
@@ -13591,27 +11243,8 @@
           <w:bCs/>
         </w:rPr>
         <w:lastRenderedPageBreak/>
-        <w:t>AdaBoost</w:t>
-      </w:r>
-      <w:proofErr w:type="spellEnd"/>
-      <w:r>
-        <w:rPr>
-          <w:rFonts w:ascii="Helvetica" w:hAnsi="Helvetica" w:cs="Helvetica"/>
-          <w:b/>
-          <w:bCs/>
-        </w:rPr>
-        <w:t xml:space="preserve"> </w:t>
-      </w:r>
-      <w:proofErr w:type="spellStart"/>
-      <w:r>
-        <w:rPr>
-          <w:rFonts w:ascii="Helvetica" w:hAnsi="Helvetica" w:cs="Helvetica"/>
-          <w:b/>
-          <w:bCs/>
-        </w:rPr>
-        <w:t>Classifier</w:t>
-      </w:r>
-      <w:proofErr w:type="spellEnd"/>
+        <w:t>AdaBoost Classifier</w:t>
+      </w:r>
     </w:p>
     <w:p>
       <w:pPr>
@@ -13632,25 +11265,7 @@
           <w:sz w:val="20"/>
           <w:szCs w:val="20"/>
         </w:rPr>
-        <w:t xml:space="preserve">Ho deciso di non procedere al </w:t>
-      </w:r>
-      <w:proofErr w:type="spellStart"/>
-      <w:r>
-        <w:rPr>
-          <w:rFonts w:ascii="Helvetica" w:hAnsi="Helvetica" w:cs="Helvetica"/>
-          <w:sz w:val="20"/>
-          <w:szCs w:val="20"/>
-        </w:rPr>
-        <w:t>Bagging</w:t>
-      </w:r>
-      <w:proofErr w:type="spellEnd"/>
-      <w:r>
-        <w:rPr>
-          <w:rFonts w:ascii="Helvetica" w:hAnsi="Helvetica" w:cs="Helvetica"/>
-          <w:sz w:val="20"/>
-          <w:szCs w:val="20"/>
-        </w:rPr>
-        <w:t xml:space="preserve"> del</w:t>
+        <w:t>Ho deciso di non procedere al Bagging del</w:t>
       </w:r>
       <w:r>
         <w:rPr>
@@ -13828,7 +11443,6 @@
         </w:rPr>
         <w:t xml:space="preserve"> la tecnica di </w:t>
       </w:r>
-      <w:proofErr w:type="spellStart"/>
       <w:r>
         <w:rPr>
           <w:rFonts w:ascii="Helvetica" w:hAnsi="Helvetica" w:cs="Helvetica"/>
@@ -13841,7 +11455,6 @@
         </w:rPr>
         <w:t>AdaBoost</w:t>
       </w:r>
-      <w:proofErr w:type="spellEnd"/>
       <w:r>
         <w:rPr>
           <w:rFonts w:ascii="Helvetica" w:hAnsi="Helvetica" w:cs="Helvetica"/>
@@ -13870,27 +11483,8 @@
           <w:sz w:val="20"/>
           <w:szCs w:val="20"/>
         </w:rPr>
-        <w:t>L’</w:t>
-      </w:r>
-      <w:proofErr w:type="spellStart"/>
-      <w:r>
-        <w:rPr>
-          <w:rFonts w:ascii="Helvetica" w:hAnsi="Helvetica" w:cs="Helvetica"/>
-          <w:sz w:val="20"/>
-          <w:szCs w:val="20"/>
-        </w:rPr>
-        <w:t>iperparametro</w:t>
-      </w:r>
-      <w:proofErr w:type="spellEnd"/>
-      <w:r>
-        <w:rPr>
-          <w:rFonts w:ascii="Helvetica" w:hAnsi="Helvetica" w:cs="Helvetica"/>
-          <w:sz w:val="20"/>
-          <w:szCs w:val="20"/>
-        </w:rPr>
-        <w:t xml:space="preserve"> considerato per il tuning dell’</w:t>
-      </w:r>
-      <w:proofErr w:type="spellStart"/>
+        <w:t>L’iperparametro considerato per il tuning dell’</w:t>
+      </w:r>
       <w:r>
         <w:rPr>
           <w:rFonts w:ascii="Helvetica" w:hAnsi="Helvetica" w:cs="Helvetica"/>
@@ -13901,119 +11495,80 @@
           <w:sz w:val="20"/>
           <w:szCs w:val="20"/>
         </w:rPr>
-        <w:t>AdaBoost</w:t>
-      </w:r>
-      <w:proofErr w:type="spellEnd"/>
-      <w:r>
-        <w:rPr>
-          <w:rFonts w:ascii="Helvetica" w:hAnsi="Helvetica" w:cs="Helvetica"/>
-          <w:b/>
-          <w:bCs/>
-          <w:i/>
-          <w:iCs/>
+        <w:t>AdaBoost Classifier</w:t>
+      </w:r>
+      <w:r>
+        <w:rPr>
+          <w:rFonts w:ascii="Helvetica" w:hAnsi="Helvetica" w:cs="Helvetica"/>
+          <w:sz w:val="20"/>
+          <w:szCs w:val="20"/>
+        </w:rPr>
+        <w:t xml:space="preserve"> è stato </w:t>
+      </w:r>
+      <w:r>
+        <w:rPr>
+          <w:rFonts w:ascii="Courier New" w:hAnsi="Courier New" w:cs="Courier New"/>
+          <w:sz w:val="20"/>
+          <w:szCs w:val="20"/>
+        </w:rPr>
+        <w:t>n_estimators</w:t>
+      </w:r>
+      <w:r>
+        <w:rPr>
+          <w:rFonts w:ascii="Helvetica" w:hAnsi="Helvetica" w:cs="Helvetica"/>
+          <w:sz w:val="20"/>
+          <w:szCs w:val="20"/>
+        </w:rPr>
+        <w:t xml:space="preserve"> e </w:t>
+      </w:r>
+      <w:r>
+        <w:rPr>
+          <w:rFonts w:ascii="Helvetica" w:hAnsi="Helvetica" w:cs="Helvetica"/>
+          <w:sz w:val="20"/>
+          <w:szCs w:val="20"/>
+        </w:rPr>
+        <w:t>ho</w:t>
+      </w:r>
+      <w:r>
+        <w:rPr>
+          <w:rFonts w:ascii="Helvetica" w:hAnsi="Helvetica" w:cs="Helvetica"/>
+          <w:sz w:val="20"/>
+          <w:szCs w:val="20"/>
+        </w:rPr>
+        <w:t xml:space="preserve"> deciso di dare in pasto al modello </w:t>
+      </w:r>
+      <w:r>
+        <w:rPr>
+          <w:rFonts w:ascii="Helvetica" w:hAnsi="Helvetica" w:cs="Helvetica"/>
+          <w:sz w:val="20"/>
+          <w:szCs w:val="20"/>
+        </w:rPr>
+        <w:t>l’</w:t>
+      </w:r>
+      <w:r>
+        <w:rPr>
+          <w:rFonts w:ascii="Helvetica" w:hAnsi="Helvetica" w:cs="Helvetica"/>
+          <w:sz w:val="20"/>
+          <w:szCs w:val="20"/>
+        </w:rPr>
+        <w:t xml:space="preserve">albero </w:t>
+      </w:r>
+      <w:r>
+        <w:rPr>
+          <w:rFonts w:ascii="Helvetica" w:hAnsi="Helvetica" w:cs="Helvetica"/>
+          <w:sz w:val="20"/>
+          <w:szCs w:val="20"/>
+        </w:rPr>
+        <w:t>con il tuning degli iperparametri</w:t>
+      </w:r>
+      <w:r>
+        <w:rPr>
+          <w:rFonts w:ascii="Helvetica" w:hAnsi="Helvetica" w:cs="Helvetica"/>
           <w:sz w:val="20"/>
           <w:szCs w:val="20"/>
         </w:rPr>
         <w:t xml:space="preserve"> </w:t>
       </w:r>
-      <w:proofErr w:type="spellStart"/>
-      <w:r>
-        <w:rPr>
-          <w:rFonts w:ascii="Helvetica" w:hAnsi="Helvetica" w:cs="Helvetica"/>
-          <w:b/>
-          <w:bCs/>
-          <w:i/>
-          <w:iCs/>
-          <w:sz w:val="20"/>
-          <w:szCs w:val="20"/>
-        </w:rPr>
-        <w:t>Classifier</w:t>
-      </w:r>
-      <w:proofErr w:type="spellEnd"/>
-      <w:r>
-        <w:rPr>
-          <w:rFonts w:ascii="Helvetica" w:hAnsi="Helvetica" w:cs="Helvetica"/>
-          <w:sz w:val="20"/>
-          <w:szCs w:val="20"/>
-        </w:rPr>
-        <w:t xml:space="preserve"> è stato </w:t>
-      </w:r>
-      <w:proofErr w:type="spellStart"/>
-      <w:r>
-        <w:rPr>
-          <w:rFonts w:ascii="Courier New" w:hAnsi="Courier New" w:cs="Courier New"/>
-          <w:sz w:val="20"/>
-          <w:szCs w:val="20"/>
-        </w:rPr>
-        <w:t>n_estimators</w:t>
-      </w:r>
-      <w:proofErr w:type="spellEnd"/>
-      <w:r>
-        <w:rPr>
-          <w:rFonts w:ascii="Helvetica" w:hAnsi="Helvetica" w:cs="Helvetica"/>
-          <w:sz w:val="20"/>
-          <w:szCs w:val="20"/>
-        </w:rPr>
-        <w:t xml:space="preserve"> e </w:t>
-      </w:r>
-      <w:r>
-        <w:rPr>
-          <w:rFonts w:ascii="Helvetica" w:hAnsi="Helvetica" w:cs="Helvetica"/>
-          <w:sz w:val="20"/>
-          <w:szCs w:val="20"/>
-        </w:rPr>
-        <w:t>ho</w:t>
-      </w:r>
-      <w:r>
-        <w:rPr>
-          <w:rFonts w:ascii="Helvetica" w:hAnsi="Helvetica" w:cs="Helvetica"/>
-          <w:sz w:val="20"/>
-          <w:szCs w:val="20"/>
-        </w:rPr>
-        <w:t xml:space="preserve"> deciso di dare in pasto al modello </w:t>
-      </w:r>
-      <w:r>
-        <w:rPr>
-          <w:rFonts w:ascii="Helvetica" w:hAnsi="Helvetica" w:cs="Helvetica"/>
-          <w:sz w:val="20"/>
-          <w:szCs w:val="20"/>
-        </w:rPr>
-        <w:t>l’</w:t>
-      </w:r>
-      <w:r>
-        <w:rPr>
-          <w:rFonts w:ascii="Helvetica" w:hAnsi="Helvetica" w:cs="Helvetica"/>
-          <w:sz w:val="20"/>
-          <w:szCs w:val="20"/>
-        </w:rPr>
-        <w:t xml:space="preserve">albero </w:t>
-      </w:r>
-      <w:r>
-        <w:rPr>
-          <w:rFonts w:ascii="Helvetica" w:hAnsi="Helvetica" w:cs="Helvetica"/>
-          <w:sz w:val="20"/>
-          <w:szCs w:val="20"/>
-        </w:rPr>
-        <w:t xml:space="preserve">con il tuning degli </w:t>
-      </w:r>
-      <w:proofErr w:type="spellStart"/>
-      <w:r>
-        <w:rPr>
-          <w:rFonts w:ascii="Helvetica" w:hAnsi="Helvetica" w:cs="Helvetica"/>
-          <w:sz w:val="20"/>
-          <w:szCs w:val="20"/>
-        </w:rPr>
-        <w:t>iperparametri</w:t>
-      </w:r>
-      <w:proofErr w:type="spellEnd"/>
-      <w:r>
-        <w:rPr>
-          <w:rFonts w:ascii="Helvetica" w:hAnsi="Helvetica" w:cs="Helvetica"/>
-          <w:sz w:val="20"/>
-          <w:szCs w:val="20"/>
-        </w:rPr>
-        <w:t xml:space="preserve"> </w:t>
-      </w:r>
       <w:r>
         <w:rPr>
           <w:rFonts w:ascii="Helvetica" w:hAnsi="Helvetica" w:cs="Helvetica"/>
@@ -14028,48 +11583,18 @@
           <w:sz w:val="20"/>
           <w:szCs w:val="20"/>
         </w:rPr>
-        <w:t xml:space="preserve">al punto precedente, in quanto </w:t>
-      </w:r>
-      <w:proofErr w:type="spellStart"/>
-      <w:r>
-        <w:rPr>
-          <w:rFonts w:ascii="Helvetica" w:hAnsi="Helvetica" w:cs="Helvetica"/>
-          <w:sz w:val="20"/>
-          <w:szCs w:val="20"/>
-        </w:rPr>
-        <w:t>AdaBoost</w:t>
-      </w:r>
-      <w:proofErr w:type="spellEnd"/>
-      <w:r>
-        <w:rPr>
-          <w:rFonts w:ascii="Helvetica" w:hAnsi="Helvetica" w:cs="Helvetica"/>
-          <w:sz w:val="20"/>
-          <w:szCs w:val="20"/>
-        </w:rPr>
-        <w:t xml:space="preserve"> preferisce </w:t>
-      </w:r>
-      <w:r>
-        <w:rPr>
-          <w:rFonts w:ascii="Helvetica" w:hAnsi="Helvetica" w:cs="Helvetica"/>
-          <w:b/>
-          <w:bCs/>
-          <w:sz w:val="20"/>
-          <w:szCs w:val="20"/>
-        </w:rPr>
-        <w:t xml:space="preserve">small </w:t>
-      </w:r>
-      <w:proofErr w:type="spellStart"/>
-      <w:r>
-        <w:rPr>
-          <w:rFonts w:ascii="Helvetica" w:hAnsi="Helvetica" w:cs="Helvetica"/>
-          <w:b/>
-          <w:bCs/>
-          <w:sz w:val="20"/>
-          <w:szCs w:val="20"/>
-        </w:rPr>
-        <w:t>tree</w:t>
-      </w:r>
-      <w:proofErr w:type="spellEnd"/>
+        <w:t xml:space="preserve">al punto precedente, in quanto AdaBoost preferisce </w:t>
+      </w:r>
+      <w:r>
+        <w:rPr>
+          <w:rFonts w:ascii="Helvetica" w:hAnsi="Helvetica" w:cs="Helvetica"/>
+          <w:b/>
+          <w:bCs/>
+          <w:sz w:val="20"/>
+          <w:szCs w:val="20"/>
+        </w:rPr>
+        <w:t>small tree</w:t>
+      </w:r>
       <w:r>
         <w:rPr>
           <w:rFonts w:ascii="Helvetica" w:hAnsi="Helvetica" w:cs="Helvetica"/>
@@ -14392,18 +11917,8 @@
           <w:sz w:val="20"/>
           <w:szCs w:val="20"/>
         </w:rPr>
-        <w:t xml:space="preserve">con il tuning degli </w:t>
-      </w:r>
-      <w:proofErr w:type="spellStart"/>
-      <w:r>
-        <w:rPr>
-          <w:rFonts w:ascii="Helvetica" w:hAnsi="Helvetica" w:cs="Helvetica"/>
-          <w:sz w:val="20"/>
-          <w:szCs w:val="20"/>
-        </w:rPr>
-        <w:t>iperparametri</w:t>
-      </w:r>
-      <w:proofErr w:type="spellEnd"/>
+        <w:t>con il tuning degli iperparametri</w:t>
+      </w:r>
       <w:r>
         <w:rPr>
           <w:rFonts w:ascii="Helvetica" w:hAnsi="Helvetica" w:cs="Helvetica"/>
@@ -14453,73 +11968,7 @@
           <w:szCs w:val="20"/>
           <w:lang w:eastAsia="it-IT"/>
         </w:rPr>
-        <w:t xml:space="preserve">Best </w:t>
-      </w:r>
-      <w:proofErr w:type="spellStart"/>
-      <w:r>
-        <w:rPr>
-          <w:rFonts w:ascii="Courier New" w:eastAsia="Times New Roman" w:hAnsi="Courier New" w:cs="Courier New"/>
-          <w:color w:val="000000"/>
-          <w:sz w:val="20"/>
-          <w:szCs w:val="20"/>
-          <w:lang w:eastAsia="it-IT"/>
-        </w:rPr>
-        <w:t>Number</w:t>
-      </w:r>
-      <w:proofErr w:type="spellEnd"/>
-      <w:r>
-        <w:rPr>
-          <w:rFonts w:ascii="Courier New" w:eastAsia="Times New Roman" w:hAnsi="Courier New" w:cs="Courier New"/>
-          <w:color w:val="000000"/>
-          <w:sz w:val="20"/>
-          <w:szCs w:val="20"/>
-          <w:lang w:eastAsia="it-IT"/>
-        </w:rPr>
-        <w:t xml:space="preserve"> of </w:t>
-      </w:r>
-      <w:proofErr w:type="spellStart"/>
-      <w:r>
-        <w:rPr>
-          <w:rFonts w:ascii="Courier New" w:eastAsia="Times New Roman" w:hAnsi="Courier New" w:cs="Courier New"/>
-          <w:color w:val="000000"/>
-          <w:sz w:val="20"/>
-          <w:szCs w:val="20"/>
-          <w:lang w:eastAsia="it-IT"/>
-        </w:rPr>
-        <w:t>Estimators</w:t>
-      </w:r>
-      <w:proofErr w:type="spellEnd"/>
-      <w:r>
-        <w:rPr>
-          <w:rFonts w:ascii="Courier New" w:eastAsia="Times New Roman" w:hAnsi="Courier New" w:cs="Courier New"/>
-          <w:color w:val="000000"/>
-          <w:sz w:val="20"/>
-          <w:szCs w:val="20"/>
-          <w:lang w:eastAsia="it-IT"/>
-        </w:rPr>
-        <w:t xml:space="preserve">: 2 - </w:t>
-      </w:r>
-      <w:proofErr w:type="spellStart"/>
-      <w:r>
-        <w:rPr>
-          <w:rFonts w:ascii="Courier New" w:eastAsia="Times New Roman" w:hAnsi="Courier New" w:cs="Courier New"/>
-          <w:color w:val="000000"/>
-          <w:sz w:val="20"/>
-          <w:szCs w:val="20"/>
-          <w:lang w:eastAsia="it-IT"/>
-        </w:rPr>
-        <w:t>Accuracy</w:t>
-      </w:r>
-      <w:proofErr w:type="spellEnd"/>
-      <w:r>
-        <w:rPr>
-          <w:rFonts w:ascii="Courier New" w:eastAsia="Times New Roman" w:hAnsi="Courier New" w:cs="Courier New"/>
-          <w:color w:val="000000"/>
-          <w:sz w:val="20"/>
-          <w:szCs w:val="20"/>
-          <w:lang w:eastAsia="it-IT"/>
-        </w:rPr>
-        <w:t>: 0.6944347217360868</w:t>
+        <w:t>Best Number of Estimators: 2 - Accuracy: 0.6944347217360868</w:t>
       </w:r>
     </w:p>
     <w:p>
@@ -14555,36 +12004,8 @@
           <w:b/>
           <w:bCs/>
         </w:rPr>
-        <w:t xml:space="preserve">Random </w:t>
-      </w:r>
-      <w:proofErr w:type="spellStart"/>
-      <w:r>
-        <w:rPr>
-          <w:rFonts w:ascii="Helvetica" w:hAnsi="Helvetica" w:cs="Helvetica"/>
-          <w:b/>
-          <w:bCs/>
-        </w:rPr>
-        <w:t>Forest</w:t>
-      </w:r>
-      <w:proofErr w:type="spellEnd"/>
-      <w:r>
-        <w:rPr>
-          <w:rFonts w:ascii="Helvetica" w:hAnsi="Helvetica" w:cs="Helvetica"/>
-          <w:b/>
-          <w:bCs/>
-        </w:rPr>
-        <w:t xml:space="preserve"> </w:t>
-      </w:r>
-      <w:proofErr w:type="spellStart"/>
-      <w:r>
-        <w:rPr>
-          <w:rFonts w:ascii="Helvetica" w:hAnsi="Helvetica" w:cs="Helvetica"/>
-          <w:b/>
-          <w:bCs/>
-        </w:rPr>
-        <w:t>Classifier</w:t>
-      </w:r>
-      <w:proofErr w:type="spellEnd"/>
+        <w:t>Random Forest Classifier</w:t>
+      </w:r>
     </w:p>
     <w:p>
       <w:pPr>
@@ -14607,7 +12028,6 @@
         </w:rPr>
         <w:t xml:space="preserve">Gli </w:t>
       </w:r>
-      <w:proofErr w:type="spellStart"/>
       <w:r>
         <w:rPr>
           <w:rFonts w:ascii="Helvetica" w:hAnsi="Helvetica" w:cs="Helvetica"/>
@@ -14618,7 +12038,6 @@
         </w:rPr>
         <w:t>iperparametri</w:t>
       </w:r>
-      <w:proofErr w:type="spellEnd"/>
       <w:r>
         <w:rPr>
           <w:rFonts w:ascii="Helvetica" w:hAnsi="Helvetica" w:cs="Helvetica"/>
@@ -14651,7 +12070,6 @@
         </w:rPr>
         <w:t xml:space="preserve">andom </w:t>
       </w:r>
-      <w:proofErr w:type="spellStart"/>
       <w:r>
         <w:rPr>
           <w:rFonts w:ascii="Helvetica" w:hAnsi="Helvetica" w:cs="Helvetica"/>
@@ -14674,20 +12092,7 @@
           <w:sz w:val="20"/>
           <w:szCs w:val="20"/>
         </w:rPr>
-        <w:t>orest</w:t>
-      </w:r>
-      <w:proofErr w:type="spellEnd"/>
-      <w:r>
-        <w:rPr>
-          <w:rFonts w:ascii="Helvetica" w:hAnsi="Helvetica" w:cs="Helvetica"/>
-          <w:b/>
-          <w:bCs/>
-          <w:i/>
-          <w:iCs/>
-          <w:sz w:val="20"/>
-          <w:szCs w:val="20"/>
-        </w:rPr>
-        <w:t xml:space="preserve"> di </w:t>
+        <w:t xml:space="preserve">orest di </w:t>
       </w:r>
       <w:r>
         <w:rPr>
@@ -14740,23 +12145,21 @@
           <w:szCs w:val="20"/>
         </w:rPr>
       </w:pPr>
-      <w:proofErr w:type="spellStart"/>
       <w:r>
         <w:rPr>
           <w:rFonts w:ascii="Courier New" w:hAnsi="Courier New" w:cs="Courier New"/>
           <w:sz w:val="20"/>
           <w:szCs w:val="20"/>
         </w:rPr>
-        <w:t>n_estimators</w:t>
-      </w:r>
-      <w:proofErr w:type="spellEnd"/>
+        <w:t>n_estimators;</w:t>
+      </w:r>
       <w:r>
         <w:rPr>
           <w:rFonts w:ascii="Courier New" w:hAnsi="Courier New" w:cs="Courier New"/>
           <w:sz w:val="20"/>
           <w:szCs w:val="20"/>
         </w:rPr>
-        <w:t>;</w:t>
+        <w:t xml:space="preserve"> </w:t>
       </w:r>
       <w:r>
         <w:rPr>
@@ -14764,18 +12167,8 @@
           <w:sz w:val="20"/>
           <w:szCs w:val="20"/>
         </w:rPr>
-        <w:t xml:space="preserve"> </w:t>
-      </w:r>
-      <w:proofErr w:type="spellStart"/>
-      <w:r>
-        <w:rPr>
-          <w:rFonts w:ascii="Courier New" w:hAnsi="Courier New" w:cs="Courier New"/>
-          <w:sz w:val="20"/>
-          <w:szCs w:val="20"/>
-        </w:rPr>
         <w:t>max_depth</w:t>
       </w:r>
-      <w:proofErr w:type="spellEnd"/>
       <w:r>
         <w:rPr>
           <w:rFonts w:ascii="Courier New" w:hAnsi="Courier New" w:cs="Courier New"/>
@@ -15024,7 +12417,6 @@
         </w:rPr>
         <w:t xml:space="preserve">andom </w:t>
       </w:r>
-      <w:proofErr w:type="spellStart"/>
       <w:r>
         <w:rPr>
           <w:rFonts w:ascii="Helvetica" w:hAnsi="Helvetica" w:cs="Helvetica"/>
@@ -15039,16 +12431,7 @@
           <w:sz w:val="20"/>
           <w:szCs w:val="20"/>
         </w:rPr>
-        <w:t>orest</w:t>
-      </w:r>
-      <w:proofErr w:type="spellEnd"/>
-      <w:r>
-        <w:rPr>
-          <w:rFonts w:ascii="Helvetica" w:hAnsi="Helvetica" w:cs="Helvetica"/>
-          <w:sz w:val="20"/>
-          <w:szCs w:val="20"/>
-        </w:rPr>
-        <w:t xml:space="preserve"> al punto </w:t>
+        <w:t xml:space="preserve">orest al punto </w:t>
       </w:r>
       <w:r>
         <w:rPr>
@@ -15058,51 +12441,7 @@
           <w:sz w:val="20"/>
           <w:szCs w:val="20"/>
         </w:rPr>
-        <w:t xml:space="preserve">04 </w:t>
-      </w:r>
-      <w:proofErr w:type="spellStart"/>
-      <w:r>
-        <w:rPr>
-          <w:rFonts w:ascii="Helvetica" w:hAnsi="Helvetica" w:cs="Helvetica"/>
-          <w:i/>
-          <w:iCs/>
-          <w:sz w:val="20"/>
-          <w:szCs w:val="20"/>
-        </w:rPr>
-        <w:t>Validating</w:t>
-      </w:r>
-      <w:proofErr w:type="spellEnd"/>
-      <w:r>
-        <w:rPr>
-          <w:rFonts w:ascii="Helvetica" w:hAnsi="Helvetica" w:cs="Helvetica"/>
-          <w:i/>
-          <w:iCs/>
-          <w:sz w:val="20"/>
-          <w:szCs w:val="20"/>
-        </w:rPr>
-        <w:t xml:space="preserve"> The </w:t>
-      </w:r>
-      <w:proofErr w:type="spellStart"/>
-      <w:r>
-        <w:rPr>
-          <w:rFonts w:ascii="Helvetica" w:hAnsi="Helvetica" w:cs="Helvetica"/>
-          <w:i/>
-          <w:iCs/>
-          <w:sz w:val="20"/>
-          <w:szCs w:val="20"/>
-        </w:rPr>
-        <w:t>Prediction</w:t>
-      </w:r>
-      <w:proofErr w:type="spellEnd"/>
-      <w:r>
-        <w:rPr>
-          <w:rFonts w:ascii="Helvetica" w:hAnsi="Helvetica" w:cs="Helvetica"/>
-          <w:i/>
-          <w:iCs/>
-          <w:sz w:val="20"/>
-          <w:szCs w:val="20"/>
-        </w:rPr>
-        <w:t xml:space="preserve"> Model</w:t>
+        <w:t>04 Validating The Prediction Model</w:t>
       </w:r>
     </w:p>
     <w:p>
@@ -15192,25 +12531,7 @@
           <w:sz w:val="20"/>
           <w:szCs w:val="20"/>
         </w:rPr>
-        <w:t xml:space="preserve">Una random </w:t>
-      </w:r>
-      <w:proofErr w:type="spellStart"/>
-      <w:r>
-        <w:rPr>
-          <w:rFonts w:ascii="Helvetica" w:hAnsi="Helvetica" w:cs="Helvetica"/>
-          <w:sz w:val="20"/>
-          <w:szCs w:val="20"/>
-        </w:rPr>
-        <w:t>forest</w:t>
-      </w:r>
-      <w:proofErr w:type="spellEnd"/>
-      <w:r>
-        <w:rPr>
-          <w:rFonts w:ascii="Helvetica" w:hAnsi="Helvetica" w:cs="Helvetica"/>
-          <w:sz w:val="20"/>
-          <w:szCs w:val="20"/>
-        </w:rPr>
-        <w:t xml:space="preserve"> con </w:t>
+        <w:t xml:space="preserve">Una random forest con </w:t>
       </w:r>
       <w:r>
         <w:rPr>
@@ -15357,73 +12678,7 @@
           <w:szCs w:val="20"/>
           <w:lang w:eastAsia="it-IT"/>
         </w:rPr>
-        <w:t xml:space="preserve">Best </w:t>
-      </w:r>
-      <w:proofErr w:type="spellStart"/>
-      <w:r>
-        <w:rPr>
-          <w:rFonts w:ascii="Courier New" w:eastAsia="Times New Roman" w:hAnsi="Courier New" w:cs="Courier New"/>
-          <w:color w:val="000000"/>
-          <w:sz w:val="20"/>
-          <w:szCs w:val="20"/>
-          <w:lang w:eastAsia="it-IT"/>
-        </w:rPr>
-        <w:t>Estimators</w:t>
-      </w:r>
-      <w:proofErr w:type="spellEnd"/>
-      <w:r>
-        <w:rPr>
-          <w:rFonts w:ascii="Courier New" w:eastAsia="Times New Roman" w:hAnsi="Courier New" w:cs="Courier New"/>
-          <w:color w:val="000000"/>
-          <w:sz w:val="20"/>
-          <w:szCs w:val="20"/>
-          <w:lang w:eastAsia="it-IT"/>
-        </w:rPr>
-        <w:t xml:space="preserve"> </w:t>
-      </w:r>
-      <w:proofErr w:type="spellStart"/>
-      <w:r>
-        <w:rPr>
-          <w:rFonts w:ascii="Courier New" w:eastAsia="Times New Roman" w:hAnsi="Courier New" w:cs="Courier New"/>
-          <w:color w:val="000000"/>
-          <w:sz w:val="20"/>
-          <w:szCs w:val="20"/>
-          <w:lang w:eastAsia="it-IT"/>
-        </w:rPr>
-        <w:t>Number</w:t>
-      </w:r>
-      <w:proofErr w:type="spellEnd"/>
-      <w:r>
-        <w:rPr>
-          <w:rFonts w:ascii="Courier New" w:eastAsia="Times New Roman" w:hAnsi="Courier New" w:cs="Courier New"/>
-          <w:color w:val="000000"/>
-          <w:sz w:val="20"/>
-          <w:szCs w:val="20"/>
-          <w:lang w:eastAsia="it-IT"/>
-        </w:rPr>
-        <w:t xml:space="preserve"> 225 - </w:t>
-      </w:r>
-      <w:proofErr w:type="spellStart"/>
-      <w:r>
-        <w:rPr>
-          <w:rFonts w:ascii="Courier New" w:eastAsia="Times New Roman" w:hAnsi="Courier New" w:cs="Courier New"/>
-          <w:color w:val="000000"/>
-          <w:sz w:val="20"/>
-          <w:szCs w:val="20"/>
-          <w:lang w:eastAsia="it-IT"/>
-        </w:rPr>
-        <w:t>Accuracy</w:t>
-      </w:r>
-      <w:proofErr w:type="spellEnd"/>
-      <w:r>
-        <w:rPr>
-          <w:rFonts w:ascii="Courier New" w:eastAsia="Times New Roman" w:hAnsi="Courier New" w:cs="Courier New"/>
-          <w:color w:val="000000"/>
-          <w:sz w:val="20"/>
-          <w:szCs w:val="20"/>
-          <w:lang w:eastAsia="it-IT"/>
-        </w:rPr>
-        <w:t>: 0.6629914829074787</w:t>
+        <w:t>Best Estimators Number 225 - Accuracy: 0.6629914829074787</w:t>
       </w:r>
     </w:p>
     <w:p>
@@ -15466,29 +12721,7 @@
           <w:szCs w:val="20"/>
           <w:lang w:eastAsia="it-IT"/>
         </w:rPr>
-        <w:t xml:space="preserve">Best Depth 8 - </w:t>
-      </w:r>
-      <w:proofErr w:type="spellStart"/>
-      <w:r>
-        <w:rPr>
-          <w:rFonts w:ascii="Courier New" w:eastAsia="Times New Roman" w:hAnsi="Courier New" w:cs="Courier New"/>
-          <w:color w:val="000000"/>
-          <w:sz w:val="20"/>
-          <w:szCs w:val="20"/>
-          <w:lang w:eastAsia="it-IT"/>
-        </w:rPr>
-        <w:t>Accuracy</w:t>
-      </w:r>
-      <w:proofErr w:type="spellEnd"/>
-      <w:r>
-        <w:rPr>
-          <w:rFonts w:ascii="Courier New" w:eastAsia="Times New Roman" w:hAnsi="Courier New" w:cs="Courier New"/>
-          <w:color w:val="000000"/>
-          <w:sz w:val="20"/>
-          <w:szCs w:val="20"/>
-          <w:lang w:eastAsia="it-IT"/>
-        </w:rPr>
-        <w:t>: 0.6942597129856493</w:t>
+        <w:t>Best Depth 8 - Accuracy: 0.6942597129856493</w:t>
       </w:r>
     </w:p>
     <w:p>
@@ -15528,18 +12761,8 @@
           <w:b/>
           <w:bCs/>
         </w:rPr>
-        <w:t xml:space="preserve">Recursive Feature </w:t>
-      </w:r>
-      <w:proofErr w:type="spellStart"/>
-      <w:r>
-        <w:rPr>
-          <w:rFonts w:ascii="Helvetica" w:hAnsi="Helvetica" w:cs="Helvetica"/>
-          <w:b/>
-          <w:bCs/>
-        </w:rPr>
-        <w:t>Elimination</w:t>
-      </w:r>
-      <w:proofErr w:type="spellEnd"/>
+        <w:t>Recursive Feature Elimination</w:t>
+      </w:r>
     </w:p>
     <w:p>
       <w:pPr>
@@ -15560,16 +12783,7 @@
           <w:sz w:val="20"/>
           <w:szCs w:val="20"/>
         </w:rPr>
-        <w:t xml:space="preserve">Applicando la tecnica </w:t>
-      </w:r>
-      <w:proofErr w:type="gramStart"/>
-      <w:r>
-        <w:rPr>
-          <w:rFonts w:ascii="Helvetica" w:hAnsi="Helvetica" w:cs="Helvetica"/>
-          <w:sz w:val="20"/>
-          <w:szCs w:val="20"/>
-        </w:rPr>
-        <w:t xml:space="preserve">del </w:t>
+        <w:t xml:space="preserve">Applicando la tecnica del </w:t>
       </w:r>
       <w:r>
         <w:rPr>
@@ -15589,14 +12803,115 @@
           <w:sz w:val="20"/>
           <w:szCs w:val="20"/>
         </w:rPr>
-        <w:t>ecursive</w:t>
-      </w:r>
-      <w:proofErr w:type="gramEnd"/>
-      <w:r>
-        <w:rPr>
-          <w:rFonts w:ascii="Helvetica" w:hAnsi="Helvetica" w:cs="Helvetica"/>
-          <w:b/>
-          <w:bCs/>
+        <w:t xml:space="preserve">ecursive </w:t>
+      </w:r>
+      <w:r>
+        <w:rPr>
+          <w:rFonts w:ascii="Helvetica" w:hAnsi="Helvetica" w:cs="Helvetica"/>
+          <w:b/>
+          <w:bCs/>
+          <w:sz w:val="20"/>
+          <w:szCs w:val="20"/>
+        </w:rPr>
+        <w:t>f</w:t>
+      </w:r>
+      <w:r>
+        <w:rPr>
+          <w:rFonts w:ascii="Helvetica" w:hAnsi="Helvetica" w:cs="Helvetica"/>
+          <w:b/>
+          <w:bCs/>
+          <w:sz w:val="20"/>
+          <w:szCs w:val="20"/>
+        </w:rPr>
+        <w:t xml:space="preserve">eature </w:t>
+      </w:r>
+      <w:r>
+        <w:rPr>
+          <w:rFonts w:ascii="Helvetica" w:hAnsi="Helvetica" w:cs="Helvetica"/>
+          <w:b/>
+          <w:bCs/>
+          <w:sz w:val="20"/>
+          <w:szCs w:val="20"/>
+        </w:rPr>
+        <w:t>e</w:t>
+      </w:r>
+      <w:r>
+        <w:rPr>
+          <w:rFonts w:ascii="Helvetica" w:hAnsi="Helvetica" w:cs="Helvetica"/>
+          <w:b/>
+          <w:bCs/>
+          <w:sz w:val="20"/>
+          <w:szCs w:val="20"/>
+        </w:rPr>
+        <w:t>limination</w:t>
+      </w:r>
+      <w:r>
+        <w:rPr>
+          <w:rFonts w:ascii="Helvetica" w:hAnsi="Helvetica" w:cs="Helvetica"/>
+          <w:sz w:val="20"/>
+          <w:szCs w:val="20"/>
+        </w:rPr>
+        <w:t xml:space="preserve"> alla </w:t>
+      </w:r>
+      <w:r>
+        <w:rPr>
+          <w:rFonts w:ascii="Helvetica" w:hAnsi="Helvetica" w:cs="Helvetica"/>
+          <w:sz w:val="20"/>
+          <w:szCs w:val="20"/>
+        </w:rPr>
+        <w:t>r</w:t>
+      </w:r>
+      <w:r>
+        <w:rPr>
+          <w:rFonts w:ascii="Helvetica" w:hAnsi="Helvetica" w:cs="Helvetica"/>
+          <w:sz w:val="20"/>
+          <w:szCs w:val="20"/>
+        </w:rPr>
+        <w:t xml:space="preserve">andom </w:t>
+      </w:r>
+      <w:r>
+        <w:rPr>
+          <w:rFonts w:ascii="Helvetica" w:hAnsi="Helvetica" w:cs="Helvetica"/>
+          <w:sz w:val="20"/>
+          <w:szCs w:val="20"/>
+        </w:rPr>
+        <w:t>f</w:t>
+      </w:r>
+      <w:r>
+        <w:rPr>
+          <w:rFonts w:ascii="Helvetica" w:hAnsi="Helvetica" w:cs="Helvetica"/>
+          <w:sz w:val="20"/>
+          <w:szCs w:val="20"/>
+        </w:rPr>
+        <w:t>orest con</w:t>
+      </w:r>
+      <w:r>
+        <w:rPr>
+          <w:rFonts w:ascii="Helvetica" w:hAnsi="Helvetica" w:cs="Helvetica"/>
+          <w:sz w:val="20"/>
+          <w:szCs w:val="20"/>
+        </w:rPr>
+        <w:t xml:space="preserve"> il</w:t>
+      </w:r>
+      <w:r>
+        <w:rPr>
+          <w:rFonts w:ascii="Helvetica" w:hAnsi="Helvetica" w:cs="Helvetica"/>
+          <w:sz w:val="20"/>
+          <w:szCs w:val="20"/>
+        </w:rPr>
+        <w:t xml:space="preserve"> tuning de</w:t>
+      </w:r>
+      <w:r>
+        <w:rPr>
+          <w:rFonts w:ascii="Helvetica" w:hAnsi="Helvetica" w:cs="Helvetica"/>
+          <w:sz w:val="20"/>
+          <w:szCs w:val="20"/>
+        </w:rPr>
+        <w:t>gli</w:t>
+      </w:r>
+      <w:r>
+        <w:rPr>
+          <w:rFonts w:ascii="Helvetica" w:hAnsi="Helvetica" w:cs="Helvetica"/>
           <w:sz w:val="20"/>
           <w:szCs w:val="20"/>
         </w:rPr>
@@ -15605,131 +12920,6 @@
       <w:r>
         <w:rPr>
           <w:rFonts w:ascii="Helvetica" w:hAnsi="Helvetica" w:cs="Helvetica"/>
-          <w:b/>
-          <w:bCs/>
-          <w:sz w:val="20"/>
-          <w:szCs w:val="20"/>
-        </w:rPr>
-        <w:t>f</w:t>
-      </w:r>
-      <w:r>
-        <w:rPr>
-          <w:rFonts w:ascii="Helvetica" w:hAnsi="Helvetica" w:cs="Helvetica"/>
-          <w:b/>
-          <w:bCs/>
-          <w:sz w:val="20"/>
-          <w:szCs w:val="20"/>
-        </w:rPr>
-        <w:t xml:space="preserve">eature </w:t>
-      </w:r>
-      <w:proofErr w:type="spellStart"/>
-      <w:r>
-        <w:rPr>
-          <w:rFonts w:ascii="Helvetica" w:hAnsi="Helvetica" w:cs="Helvetica"/>
-          <w:b/>
-          <w:bCs/>
-          <w:sz w:val="20"/>
-          <w:szCs w:val="20"/>
-        </w:rPr>
-        <w:t>e</w:t>
-      </w:r>
-      <w:r>
-        <w:rPr>
-          <w:rFonts w:ascii="Helvetica" w:hAnsi="Helvetica" w:cs="Helvetica"/>
-          <w:b/>
-          <w:bCs/>
-          <w:sz w:val="20"/>
-          <w:szCs w:val="20"/>
-        </w:rPr>
-        <w:t>limination</w:t>
-      </w:r>
-      <w:proofErr w:type="spellEnd"/>
-      <w:r>
-        <w:rPr>
-          <w:rFonts w:ascii="Helvetica" w:hAnsi="Helvetica" w:cs="Helvetica"/>
-          <w:sz w:val="20"/>
-          <w:szCs w:val="20"/>
-        </w:rPr>
-        <w:t xml:space="preserve"> alla </w:t>
-      </w:r>
-      <w:r>
-        <w:rPr>
-          <w:rFonts w:ascii="Helvetica" w:hAnsi="Helvetica" w:cs="Helvetica"/>
-          <w:sz w:val="20"/>
-          <w:szCs w:val="20"/>
-        </w:rPr>
-        <w:t>r</w:t>
-      </w:r>
-      <w:r>
-        <w:rPr>
-          <w:rFonts w:ascii="Helvetica" w:hAnsi="Helvetica" w:cs="Helvetica"/>
-          <w:sz w:val="20"/>
-          <w:szCs w:val="20"/>
-        </w:rPr>
-        <w:t xml:space="preserve">andom </w:t>
-      </w:r>
-      <w:proofErr w:type="spellStart"/>
-      <w:r>
-        <w:rPr>
-          <w:rFonts w:ascii="Helvetica" w:hAnsi="Helvetica" w:cs="Helvetica"/>
-          <w:sz w:val="20"/>
-          <w:szCs w:val="20"/>
-        </w:rPr>
-        <w:t>f</w:t>
-      </w:r>
-      <w:r>
-        <w:rPr>
-          <w:rFonts w:ascii="Helvetica" w:hAnsi="Helvetica" w:cs="Helvetica"/>
-          <w:sz w:val="20"/>
-          <w:szCs w:val="20"/>
-        </w:rPr>
-        <w:t>orest</w:t>
-      </w:r>
-      <w:proofErr w:type="spellEnd"/>
-      <w:r>
-        <w:rPr>
-          <w:rFonts w:ascii="Helvetica" w:hAnsi="Helvetica" w:cs="Helvetica"/>
-          <w:sz w:val="20"/>
-          <w:szCs w:val="20"/>
-        </w:rPr>
-        <w:t xml:space="preserve"> con</w:t>
-      </w:r>
-      <w:r>
-        <w:rPr>
-          <w:rFonts w:ascii="Helvetica" w:hAnsi="Helvetica" w:cs="Helvetica"/>
-          <w:sz w:val="20"/>
-          <w:szCs w:val="20"/>
-        </w:rPr>
-        <w:t xml:space="preserve"> il</w:t>
-      </w:r>
-      <w:r>
-        <w:rPr>
-          <w:rFonts w:ascii="Helvetica" w:hAnsi="Helvetica" w:cs="Helvetica"/>
-          <w:sz w:val="20"/>
-          <w:szCs w:val="20"/>
-        </w:rPr>
-        <w:t xml:space="preserve"> tuning de</w:t>
-      </w:r>
-      <w:r>
-        <w:rPr>
-          <w:rFonts w:ascii="Helvetica" w:hAnsi="Helvetica" w:cs="Helvetica"/>
-          <w:sz w:val="20"/>
-          <w:szCs w:val="20"/>
-        </w:rPr>
-        <w:t>gli</w:t>
-      </w:r>
-      <w:r>
-        <w:rPr>
-          <w:rFonts w:ascii="Helvetica" w:hAnsi="Helvetica" w:cs="Helvetica"/>
-          <w:sz w:val="20"/>
-          <w:szCs w:val="20"/>
-        </w:rPr>
-        <w:t xml:space="preserve"> </w:t>
-      </w:r>
-      <w:proofErr w:type="spellStart"/>
-      <w:r>
-        <w:rPr>
-          <w:rFonts w:ascii="Helvetica" w:hAnsi="Helvetica" w:cs="Helvetica"/>
           <w:sz w:val="20"/>
           <w:szCs w:val="20"/>
         </w:rPr>
@@ -15741,16 +12931,7 @@
           <w:sz w:val="20"/>
           <w:szCs w:val="20"/>
         </w:rPr>
-        <w:t>parametri</w:t>
-      </w:r>
-      <w:proofErr w:type="spellEnd"/>
-      <w:r>
-        <w:rPr>
-          <w:rFonts w:ascii="Helvetica" w:hAnsi="Helvetica" w:cs="Helvetica"/>
-          <w:sz w:val="20"/>
-          <w:szCs w:val="20"/>
-        </w:rPr>
-        <w:t xml:space="preserve"> </w:t>
+        <w:t xml:space="preserve">parametri </w:t>
       </w:r>
       <w:r>
         <w:rPr>
@@ -15820,18 +13001,32 @@
           <w:sz w:val="20"/>
           <w:szCs w:val="20"/>
         </w:rPr>
-        <w:t xml:space="preserve">Le predizioni di una Random </w:t>
-      </w:r>
-      <w:proofErr w:type="spellStart"/>
-      <w:r>
-        <w:rPr>
-          <w:rFonts w:ascii="Helvetica" w:hAnsi="Helvetica" w:cs="Helvetica"/>
-          <w:sz w:val="20"/>
-          <w:szCs w:val="20"/>
-        </w:rPr>
-        <w:t>Forest</w:t>
-      </w:r>
-      <w:proofErr w:type="spellEnd"/>
+        <w:t xml:space="preserve">Le predizioni di una Random Forest </w:t>
+      </w:r>
+      <w:r>
+        <w:rPr>
+          <w:rFonts w:ascii="Helvetica" w:hAnsi="Helvetica" w:cs="Helvetica"/>
+          <w:sz w:val="20"/>
+          <w:szCs w:val="20"/>
+        </w:rPr>
+        <w:t>con il tuning</w:t>
+      </w:r>
+      <w:r>
+        <w:rPr>
+          <w:rFonts w:ascii="Helvetica" w:hAnsi="Helvetica" w:cs="Helvetica"/>
+          <w:sz w:val="20"/>
+          <w:szCs w:val="20"/>
+        </w:rPr>
+        <w:t xml:space="preserve"> nuovamente </w:t>
+      </w:r>
+      <w:r>
+        <w:rPr>
+          <w:rFonts w:ascii="Helvetica" w:hAnsi="Helvetica" w:cs="Helvetica"/>
+          <w:sz w:val="20"/>
+          <w:szCs w:val="20"/>
+        </w:rPr>
+        <w:t>applicato a</w:t>
+      </w:r>
       <w:r>
         <w:rPr>
           <w:rFonts w:ascii="Helvetica" w:hAnsi="Helvetica" w:cs="Helvetica"/>
@@ -15842,46 +13037,12 @@
       </w:r>
       <w:r>
         <w:rPr>
-          <w:rFonts w:ascii="Helvetica" w:hAnsi="Helvetica" w:cs="Helvetica"/>
-          <w:sz w:val="20"/>
-          <w:szCs w:val="20"/>
-        </w:rPr>
-        <w:t>con il tuning</w:t>
-      </w:r>
-      <w:r>
-        <w:rPr>
-          <w:rFonts w:ascii="Helvetica" w:hAnsi="Helvetica" w:cs="Helvetica"/>
-          <w:sz w:val="20"/>
-          <w:szCs w:val="20"/>
-        </w:rPr>
-        <w:t xml:space="preserve"> nuovamente </w:t>
-      </w:r>
-      <w:r>
-        <w:rPr>
-          <w:rFonts w:ascii="Helvetica" w:hAnsi="Helvetica" w:cs="Helvetica"/>
-          <w:sz w:val="20"/>
-          <w:szCs w:val="20"/>
-        </w:rPr>
-        <w:t>applicato a</w:t>
-      </w:r>
-      <w:r>
-        <w:rPr>
-          <w:rFonts w:ascii="Helvetica" w:hAnsi="Helvetica" w:cs="Helvetica"/>
-          <w:sz w:val="20"/>
-          <w:szCs w:val="20"/>
-        </w:rPr>
-        <w:t xml:space="preserve"> </w:t>
-      </w:r>
-      <w:proofErr w:type="spellStart"/>
-      <w:r>
-        <w:rPr>
           <w:rFonts w:ascii="Courier New" w:hAnsi="Courier New" w:cs="Courier New"/>
           <w:sz w:val="20"/>
           <w:szCs w:val="20"/>
         </w:rPr>
         <w:t>n_estimators</w:t>
       </w:r>
-      <w:proofErr w:type="spellEnd"/>
       <w:r>
         <w:rPr>
           <w:rFonts w:ascii="Helvetica" w:hAnsi="Helvetica" w:cs="Helvetica"/>
@@ -15890,7 +13051,6 @@
         </w:rPr>
         <w:t xml:space="preserve"> e </w:t>
       </w:r>
-      <w:proofErr w:type="spellStart"/>
       <w:r>
         <w:rPr>
           <w:rFonts w:ascii="Courier New" w:hAnsi="Courier New" w:cs="Courier New"/>
@@ -15899,7 +13059,6 @@
         </w:rPr>
         <w:t>max_depth</w:t>
       </w:r>
-      <w:proofErr w:type="spellEnd"/>
       <w:r>
         <w:rPr>
           <w:rFonts w:ascii="Helvetica" w:hAnsi="Helvetica" w:cs="Helvetica"/>
@@ -15993,73 +13152,7 @@
           <w:szCs w:val="20"/>
           <w:lang w:eastAsia="it-IT"/>
         </w:rPr>
-        <w:t xml:space="preserve">Best </w:t>
-      </w:r>
-      <w:proofErr w:type="spellStart"/>
-      <w:r>
-        <w:rPr>
-          <w:rFonts w:ascii="Courier New" w:eastAsia="Times New Roman" w:hAnsi="Courier New" w:cs="Courier New"/>
-          <w:color w:val="000000"/>
-          <w:sz w:val="20"/>
-          <w:szCs w:val="20"/>
-          <w:lang w:eastAsia="it-IT"/>
-        </w:rPr>
-        <w:t>Estimators</w:t>
-      </w:r>
-      <w:proofErr w:type="spellEnd"/>
-      <w:r>
-        <w:rPr>
-          <w:rFonts w:ascii="Courier New" w:eastAsia="Times New Roman" w:hAnsi="Courier New" w:cs="Courier New"/>
-          <w:color w:val="000000"/>
-          <w:sz w:val="20"/>
-          <w:szCs w:val="20"/>
-          <w:lang w:eastAsia="it-IT"/>
-        </w:rPr>
-        <w:t xml:space="preserve"> </w:t>
-      </w:r>
-      <w:proofErr w:type="spellStart"/>
-      <w:r>
-        <w:rPr>
-          <w:rFonts w:ascii="Courier New" w:eastAsia="Times New Roman" w:hAnsi="Courier New" w:cs="Courier New"/>
-          <w:color w:val="000000"/>
-          <w:sz w:val="20"/>
-          <w:szCs w:val="20"/>
-          <w:lang w:eastAsia="it-IT"/>
-        </w:rPr>
-        <w:t>Number</w:t>
-      </w:r>
-      <w:proofErr w:type="spellEnd"/>
-      <w:r>
-        <w:rPr>
-          <w:rFonts w:ascii="Courier New" w:eastAsia="Times New Roman" w:hAnsi="Courier New" w:cs="Courier New"/>
-          <w:color w:val="000000"/>
-          <w:sz w:val="20"/>
-          <w:szCs w:val="20"/>
-          <w:lang w:eastAsia="it-IT"/>
-        </w:rPr>
-        <w:t xml:space="preserve"> 275 - </w:t>
-      </w:r>
-      <w:proofErr w:type="spellStart"/>
-      <w:r>
-        <w:rPr>
-          <w:rFonts w:ascii="Courier New" w:eastAsia="Times New Roman" w:hAnsi="Courier New" w:cs="Courier New"/>
-          <w:color w:val="000000"/>
-          <w:sz w:val="20"/>
-          <w:szCs w:val="20"/>
-          <w:lang w:eastAsia="it-IT"/>
-        </w:rPr>
-        <w:t>Accuracy</w:t>
-      </w:r>
-      <w:proofErr w:type="spellEnd"/>
-      <w:r>
-        <w:rPr>
-          <w:rFonts w:ascii="Courier New" w:eastAsia="Times New Roman" w:hAnsi="Courier New" w:cs="Courier New"/>
-          <w:color w:val="000000"/>
-          <w:sz w:val="20"/>
-          <w:szCs w:val="20"/>
-          <w:lang w:eastAsia="it-IT"/>
-        </w:rPr>
-        <w:t>: 0.6602496791506242</w:t>
+        <w:t>Best Estimators Number 275 - Accuracy: 0.6602496791506242</w:t>
       </w:r>
     </w:p>
     <w:p>
@@ -16102,29 +13195,7 @@
           <w:szCs w:val="20"/>
           <w:lang w:eastAsia="it-IT"/>
         </w:rPr>
-        <w:t xml:space="preserve">Best Depth 5 - </w:t>
-      </w:r>
-      <w:proofErr w:type="spellStart"/>
-      <w:r>
-        <w:rPr>
-          <w:rFonts w:ascii="Courier New" w:eastAsia="Times New Roman" w:hAnsi="Courier New" w:cs="Courier New"/>
-          <w:color w:val="000000"/>
-          <w:sz w:val="20"/>
-          <w:szCs w:val="20"/>
-          <w:lang w:eastAsia="it-IT"/>
-        </w:rPr>
-        <w:t>Accuracy</w:t>
-      </w:r>
-      <w:proofErr w:type="spellEnd"/>
-      <w:r>
-        <w:rPr>
-          <w:rFonts w:ascii="Courier New" w:eastAsia="Times New Roman" w:hAnsi="Courier New" w:cs="Courier New"/>
-          <w:color w:val="000000"/>
-          <w:sz w:val="20"/>
-          <w:szCs w:val="20"/>
-          <w:lang w:eastAsia="it-IT"/>
-        </w:rPr>
-        <w:t>: 0.6938513592346284</w:t>
+        <w:t>Best Depth 5 - Accuracy: 0.6938513592346284</w:t>
       </w:r>
     </w:p>
     <w:p>
@@ -16194,7 +13265,29 @@
           <w:sz w:val="20"/>
           <w:szCs w:val="20"/>
         </w:rPr>
-        <w:t xml:space="preserve"> questo modello per prevedere i risultati del torneo in quanto utilizza un numero di parametri inferiore</w:t>
+        <w:t xml:space="preserve"> quest</w:t>
+      </w:r>
+      <w:r>
+        <w:rPr>
+          <w:rFonts w:ascii="Helvetica" w:hAnsi="Helvetica" w:cs="Helvetica"/>
+          <w:b/>
+          <w:bCs/>
+          <w:sz w:val="20"/>
+          <w:szCs w:val="20"/>
+        </w:rPr>
+        <w:t>’ultimo</w:t>
+      </w:r>
+      <w:bookmarkStart w:id="0" w:name="_GoBack"/>
+      <w:bookmarkEnd w:id="0"/>
+      <w:r>
+        <w:rPr>
+          <w:rFonts w:ascii="Helvetica" w:hAnsi="Helvetica" w:cs="Helvetica"/>
+          <w:b/>
+          <w:bCs/>
+          <w:sz w:val="20"/>
+          <w:szCs w:val="20"/>
+        </w:rPr>
+        <w:t xml:space="preserve"> modello per prevedere i risultati del torneo in quanto utilizza un numero di parametri inferiore</w:t>
       </w:r>
       <w:r>
         <w:rPr>
@@ -16264,52 +13357,14 @@
           <w:bCs/>
         </w:rPr>
       </w:pPr>
-      <w:proofErr w:type="spellStart"/>
-      <w:r>
-        <w:rPr>
-          <w:rFonts w:ascii="Helvetica" w:hAnsi="Helvetica" w:cs="Helvetica"/>
-          <w:b/>
-          <w:bCs/>
-        </w:rPr>
-        <w:t>Inspection</w:t>
-      </w:r>
-      <w:proofErr w:type="spellEnd"/>
-      <w:r>
-        <w:rPr>
-          <w:rFonts w:ascii="Helvetica" w:hAnsi="Helvetica" w:cs="Helvetica"/>
-          <w:b/>
-          <w:bCs/>
-        </w:rPr>
-        <w:t xml:space="preserve"> of </w:t>
-      </w:r>
-      <w:proofErr w:type="spellStart"/>
-      <w:r>
-        <w:rPr>
-          <w:rFonts w:ascii="Helvetica" w:hAnsi="Helvetica" w:cs="Helvetica"/>
-          <w:b/>
-          <w:bCs/>
-        </w:rPr>
-        <w:t>Prediction</w:t>
-      </w:r>
-      <w:proofErr w:type="spellEnd"/>
-      <w:r>
-        <w:rPr>
-          <w:rFonts w:ascii="Helvetica" w:hAnsi="Helvetica" w:cs="Helvetica"/>
-          <w:b/>
-          <w:bCs/>
-        </w:rPr>
-        <w:t xml:space="preserve"> </w:t>
-      </w:r>
-      <w:proofErr w:type="spellStart"/>
-      <w:r>
-        <w:rPr>
-          <w:rFonts w:ascii="Helvetica" w:hAnsi="Helvetica" w:cs="Helvetica"/>
-          <w:b/>
-          <w:bCs/>
-        </w:rPr>
-        <w:t>Results</w:t>
-      </w:r>
-      <w:proofErr w:type="spellEnd"/>
+      <w:r>
+        <w:rPr>
+          <w:rFonts w:ascii="Helvetica" w:hAnsi="Helvetica" w:cs="Helvetica"/>
+          <w:b/>
+          <w:bCs/>
+        </w:rPr>
+        <w:t>Inspection of Prediction Results</w:t>
+      </w:r>
     </w:p>
     <w:p>
       <w:pPr>
@@ -16346,16 +13401,7 @@
           <w:sz w:val="20"/>
           <w:szCs w:val="20"/>
         </w:rPr>
-        <w:t xml:space="preserve">sulle predizioni del modello ottenuto tramite </w:t>
-      </w:r>
-      <w:proofErr w:type="gramStart"/>
-      <w:r>
-        <w:rPr>
-          <w:rFonts w:ascii="Helvetica" w:hAnsi="Helvetica" w:cs="Helvetica"/>
-          <w:sz w:val="20"/>
-          <w:szCs w:val="20"/>
-        </w:rPr>
-        <w:t xml:space="preserve">la </w:t>
+        <w:t xml:space="preserve">sulle predizioni del modello ottenuto tramite la </w:t>
       </w:r>
       <w:r>
         <w:rPr>
@@ -16371,16 +13417,7 @@
           <w:sz w:val="20"/>
           <w:szCs w:val="20"/>
         </w:rPr>
-        <w:t>ecursive</w:t>
-      </w:r>
-      <w:proofErr w:type="gramEnd"/>
-      <w:r>
-        <w:rPr>
-          <w:rFonts w:ascii="Helvetica" w:hAnsi="Helvetica" w:cs="Helvetica"/>
-          <w:sz w:val="20"/>
-          <w:szCs w:val="20"/>
-        </w:rPr>
-        <w:t xml:space="preserve"> </w:t>
+        <w:t xml:space="preserve">ecursive </w:t>
       </w:r>
       <w:r>
         <w:rPr>
@@ -16398,7 +13435,6 @@
         </w:rPr>
         <w:t xml:space="preserve">eature </w:t>
       </w:r>
-      <w:proofErr w:type="spellStart"/>
       <w:r>
         <w:rPr>
           <w:rFonts w:ascii="Helvetica" w:hAnsi="Helvetica" w:cs="Helvetica"/>
@@ -16413,16 +13449,7 @@
           <w:sz w:val="20"/>
           <w:szCs w:val="20"/>
         </w:rPr>
-        <w:t>limination</w:t>
-      </w:r>
-      <w:proofErr w:type="spellEnd"/>
-      <w:r>
-        <w:rPr>
-          <w:rFonts w:ascii="Helvetica" w:hAnsi="Helvetica" w:cs="Helvetica"/>
-          <w:sz w:val="20"/>
-          <w:szCs w:val="20"/>
-        </w:rPr>
-        <w:t xml:space="preserve"> </w:t>
+        <w:t xml:space="preserve">limination </w:t>
       </w:r>
       <w:r>
         <w:rPr>
@@ -16534,7 +13561,6 @@
           <w:lang w:eastAsia="it-IT"/>
         </w:rPr>
       </w:pPr>
-      <w:proofErr w:type="spellStart"/>
       <w:r>
         <w:rPr>
           <w:rFonts w:ascii="Courier New" w:eastAsia="Times New Roman" w:hAnsi="Courier New" w:cs="Courier New"/>
@@ -16543,84 +13569,7 @@
           <w:szCs w:val="20"/>
           <w:lang w:eastAsia="it-IT"/>
         </w:rPr>
-        <w:t>Accuracy</w:t>
-      </w:r>
-      <w:proofErr w:type="spellEnd"/>
-      <w:r>
-        <w:rPr>
-          <w:rFonts w:ascii="Courier New" w:eastAsia="Times New Roman" w:hAnsi="Courier New" w:cs="Courier New"/>
-          <w:color w:val="000000"/>
-          <w:sz w:val="20"/>
-          <w:szCs w:val="20"/>
-          <w:lang w:eastAsia="it-IT"/>
-        </w:rPr>
-        <w:t xml:space="preserve"> on matches </w:t>
-      </w:r>
-      <w:proofErr w:type="spellStart"/>
-      <w:r>
-        <w:rPr>
-          <w:rFonts w:ascii="Courier New" w:eastAsia="Times New Roman" w:hAnsi="Courier New" w:cs="Courier New"/>
-          <w:color w:val="000000"/>
-          <w:sz w:val="20"/>
-          <w:szCs w:val="20"/>
-          <w:lang w:eastAsia="it-IT"/>
-        </w:rPr>
-        <w:t>played</w:t>
-      </w:r>
-      <w:proofErr w:type="spellEnd"/>
-      <w:r>
-        <w:rPr>
-          <w:rFonts w:ascii="Courier New" w:eastAsia="Times New Roman" w:hAnsi="Courier New" w:cs="Courier New"/>
-          <w:color w:val="000000"/>
-          <w:sz w:val="20"/>
-          <w:szCs w:val="20"/>
-          <w:lang w:eastAsia="it-IT"/>
-        </w:rPr>
-        <w:t xml:space="preserve"> by the </w:t>
-      </w:r>
-      <w:proofErr w:type="spellStart"/>
-      <w:r>
-        <w:rPr>
-          <w:rFonts w:ascii="Courier New" w:eastAsia="Times New Roman" w:hAnsi="Courier New" w:cs="Courier New"/>
-          <w:color w:val="000000"/>
-          <w:sz w:val="20"/>
-          <w:szCs w:val="20"/>
-          <w:lang w:eastAsia="it-IT"/>
-        </w:rPr>
-        <w:t>most</w:t>
-      </w:r>
-      <w:proofErr w:type="spellEnd"/>
-      <w:r>
-        <w:rPr>
-          <w:rFonts w:ascii="Courier New" w:eastAsia="Times New Roman" w:hAnsi="Courier New" w:cs="Courier New"/>
-          <w:color w:val="000000"/>
-          <w:sz w:val="20"/>
-          <w:szCs w:val="20"/>
-          <w:lang w:eastAsia="it-IT"/>
-        </w:rPr>
-        <w:t xml:space="preserve"> </w:t>
-      </w:r>
-      <w:proofErr w:type="spellStart"/>
-      <w:r>
-        <w:rPr>
-          <w:rFonts w:ascii="Courier New" w:eastAsia="Times New Roman" w:hAnsi="Courier New" w:cs="Courier New"/>
-          <w:color w:val="000000"/>
-          <w:sz w:val="20"/>
-          <w:szCs w:val="20"/>
-          <w:lang w:eastAsia="it-IT"/>
-        </w:rPr>
-        <w:t>important</w:t>
-      </w:r>
-      <w:proofErr w:type="spellEnd"/>
-      <w:r>
-        <w:rPr>
-          <w:rFonts w:ascii="Courier New" w:eastAsia="Times New Roman" w:hAnsi="Courier New" w:cs="Courier New"/>
-          <w:color w:val="000000"/>
-          <w:sz w:val="20"/>
-          <w:szCs w:val="20"/>
-          <w:lang w:eastAsia="it-IT"/>
-        </w:rPr>
-        <w:t xml:space="preserve"> players: 0.7263888888888889</w:t>
+        <w:t>Accuracy on matches played by the most important players: 0.7263888888888889</w:t>
       </w:r>
     </w:p>
     <w:p>
@@ -16660,7 +13609,6 @@
           <w:lang w:eastAsia="it-IT"/>
         </w:rPr>
       </w:pPr>
-      <w:proofErr w:type="spellStart"/>
       <w:r>
         <w:rPr>
           <w:rFonts w:ascii="Courier New" w:eastAsia="Times New Roman" w:hAnsi="Courier New" w:cs="Courier New"/>
@@ -16669,84 +13617,7 @@
           <w:szCs w:val="20"/>
           <w:lang w:eastAsia="it-IT"/>
         </w:rPr>
-        <w:t>Accuracy</w:t>
-      </w:r>
-      <w:proofErr w:type="spellEnd"/>
-      <w:r>
-        <w:rPr>
-          <w:rFonts w:ascii="Courier New" w:eastAsia="Times New Roman" w:hAnsi="Courier New" w:cs="Courier New"/>
-          <w:color w:val="000000"/>
-          <w:sz w:val="20"/>
-          <w:szCs w:val="20"/>
-          <w:lang w:eastAsia="it-IT"/>
-        </w:rPr>
-        <w:t xml:space="preserve"> on matches </w:t>
-      </w:r>
-      <w:proofErr w:type="spellStart"/>
-      <w:r>
-        <w:rPr>
-          <w:rFonts w:ascii="Courier New" w:eastAsia="Times New Roman" w:hAnsi="Courier New" w:cs="Courier New"/>
-          <w:color w:val="000000"/>
-          <w:sz w:val="20"/>
-          <w:szCs w:val="20"/>
-          <w:lang w:eastAsia="it-IT"/>
-        </w:rPr>
-        <w:t>played</w:t>
-      </w:r>
-      <w:proofErr w:type="spellEnd"/>
-      <w:r>
-        <w:rPr>
-          <w:rFonts w:ascii="Courier New" w:eastAsia="Times New Roman" w:hAnsi="Courier New" w:cs="Courier New"/>
-          <w:color w:val="000000"/>
-          <w:sz w:val="20"/>
-          <w:szCs w:val="20"/>
-          <w:lang w:eastAsia="it-IT"/>
-        </w:rPr>
-        <w:t xml:space="preserve"> by the </w:t>
-      </w:r>
-      <w:proofErr w:type="spellStart"/>
-      <w:r>
-        <w:rPr>
-          <w:rFonts w:ascii="Courier New" w:eastAsia="Times New Roman" w:hAnsi="Courier New" w:cs="Courier New"/>
-          <w:color w:val="000000"/>
-          <w:sz w:val="20"/>
-          <w:szCs w:val="20"/>
-          <w:lang w:eastAsia="it-IT"/>
-        </w:rPr>
-        <w:t>least</w:t>
-      </w:r>
-      <w:proofErr w:type="spellEnd"/>
-      <w:r>
-        <w:rPr>
-          <w:rFonts w:ascii="Courier New" w:eastAsia="Times New Roman" w:hAnsi="Courier New" w:cs="Courier New"/>
-          <w:color w:val="000000"/>
-          <w:sz w:val="20"/>
-          <w:szCs w:val="20"/>
-          <w:lang w:eastAsia="it-IT"/>
-        </w:rPr>
-        <w:t xml:space="preserve"> </w:t>
-      </w:r>
-      <w:proofErr w:type="spellStart"/>
-      <w:r>
-        <w:rPr>
-          <w:rFonts w:ascii="Courier New" w:eastAsia="Times New Roman" w:hAnsi="Courier New" w:cs="Courier New"/>
-          <w:color w:val="000000"/>
-          <w:sz w:val="20"/>
-          <w:szCs w:val="20"/>
-          <w:lang w:eastAsia="it-IT"/>
-        </w:rPr>
-        <w:t>important</w:t>
-      </w:r>
-      <w:proofErr w:type="spellEnd"/>
-      <w:r>
-        <w:rPr>
-          <w:rFonts w:ascii="Courier New" w:eastAsia="Times New Roman" w:hAnsi="Courier New" w:cs="Courier New"/>
-          <w:color w:val="000000"/>
-          <w:sz w:val="20"/>
-          <w:szCs w:val="20"/>
-          <w:lang w:eastAsia="it-IT"/>
-        </w:rPr>
-        <w:t xml:space="preserve"> players: 0.6627697841726619</w:t>
+        <w:t>Accuracy on matches played by the least important players: 0.6627697841726619</w:t>
       </w:r>
     </w:p>
     <w:p>
@@ -16786,7 +13657,6 @@
           <w:lang w:eastAsia="it-IT"/>
         </w:rPr>
       </w:pPr>
-      <w:proofErr w:type="spellStart"/>
       <w:r>
         <w:rPr>
           <w:rFonts w:ascii="Courier New" w:eastAsia="Times New Roman" w:hAnsi="Courier New" w:cs="Courier New"/>
@@ -16795,106 +13665,7 @@
           <w:szCs w:val="20"/>
           <w:lang w:eastAsia="it-IT"/>
         </w:rPr>
-        <w:t>Accuracy</w:t>
-      </w:r>
-      <w:proofErr w:type="spellEnd"/>
-      <w:r>
-        <w:rPr>
-          <w:rFonts w:ascii="Courier New" w:eastAsia="Times New Roman" w:hAnsi="Courier New" w:cs="Courier New"/>
-          <w:color w:val="000000"/>
-          <w:sz w:val="20"/>
-          <w:szCs w:val="20"/>
-          <w:lang w:eastAsia="it-IT"/>
-        </w:rPr>
-        <w:t xml:space="preserve"> on matches </w:t>
-      </w:r>
-      <w:proofErr w:type="spellStart"/>
-      <w:r>
-        <w:rPr>
-          <w:rFonts w:ascii="Courier New" w:eastAsia="Times New Roman" w:hAnsi="Courier New" w:cs="Courier New"/>
-          <w:color w:val="000000"/>
-          <w:sz w:val="20"/>
-          <w:szCs w:val="20"/>
-          <w:lang w:eastAsia="it-IT"/>
-        </w:rPr>
-        <w:t>played</w:t>
-      </w:r>
-      <w:proofErr w:type="spellEnd"/>
-      <w:r>
-        <w:rPr>
-          <w:rFonts w:ascii="Courier New" w:eastAsia="Times New Roman" w:hAnsi="Courier New" w:cs="Courier New"/>
-          <w:color w:val="000000"/>
-          <w:sz w:val="20"/>
-          <w:szCs w:val="20"/>
-          <w:lang w:eastAsia="it-IT"/>
-        </w:rPr>
-        <w:t xml:space="preserve"> by </w:t>
-      </w:r>
-      <w:proofErr w:type="spellStart"/>
-      <w:r>
-        <w:rPr>
-          <w:rFonts w:ascii="Courier New" w:eastAsia="Times New Roman" w:hAnsi="Courier New" w:cs="Courier New"/>
-          <w:color w:val="000000"/>
-          <w:sz w:val="20"/>
-          <w:szCs w:val="20"/>
-          <w:lang w:eastAsia="it-IT"/>
-        </w:rPr>
-        <w:t>at</w:t>
-      </w:r>
-      <w:proofErr w:type="spellEnd"/>
-      <w:r>
-        <w:rPr>
-          <w:rFonts w:ascii="Courier New" w:eastAsia="Times New Roman" w:hAnsi="Courier New" w:cs="Courier New"/>
-          <w:color w:val="000000"/>
-          <w:sz w:val="20"/>
-          <w:szCs w:val="20"/>
-          <w:lang w:eastAsia="it-IT"/>
-        </w:rPr>
-        <w:t xml:space="preserve"> </w:t>
-      </w:r>
-      <w:proofErr w:type="spellStart"/>
-      <w:r>
-        <w:rPr>
-          <w:rFonts w:ascii="Courier New" w:eastAsia="Times New Roman" w:hAnsi="Courier New" w:cs="Courier New"/>
-          <w:color w:val="000000"/>
-          <w:sz w:val="20"/>
-          <w:szCs w:val="20"/>
-          <w:lang w:eastAsia="it-IT"/>
-        </w:rPr>
-        <w:t>least</w:t>
-      </w:r>
-      <w:proofErr w:type="spellEnd"/>
-      <w:r>
-        <w:rPr>
-          <w:rFonts w:ascii="Courier New" w:eastAsia="Times New Roman" w:hAnsi="Courier New" w:cs="Courier New"/>
-          <w:color w:val="000000"/>
-          <w:sz w:val="20"/>
-          <w:szCs w:val="20"/>
-          <w:lang w:eastAsia="it-IT"/>
-        </w:rPr>
-        <w:t xml:space="preserve"> one </w:t>
-      </w:r>
-      <w:proofErr w:type="spellStart"/>
-      <w:r>
-        <w:rPr>
-          <w:rFonts w:ascii="Courier New" w:eastAsia="Times New Roman" w:hAnsi="Courier New" w:cs="Courier New"/>
-          <w:color w:val="000000"/>
-          <w:sz w:val="20"/>
-          <w:szCs w:val="20"/>
-          <w:lang w:eastAsia="it-IT"/>
-        </w:rPr>
-        <w:t>important</w:t>
-      </w:r>
-      <w:proofErr w:type="spellEnd"/>
-      <w:r>
-        <w:rPr>
-          <w:rFonts w:ascii="Courier New" w:eastAsia="Times New Roman" w:hAnsi="Courier New" w:cs="Courier New"/>
-          <w:color w:val="000000"/>
-          <w:sz w:val="20"/>
-          <w:szCs w:val="20"/>
-          <w:lang w:eastAsia="it-IT"/>
-        </w:rPr>
-        <w:t xml:space="preserve"> player: 0.7712830957230142</w:t>
+        <w:t>Accuracy on matches played by at least one important player: 0.7712830957230142</w:t>
       </w:r>
     </w:p>
     <w:p>
@@ -16902,21 +13673,8 @@
         <w:pStyle w:val="Citazioneintensa"/>
       </w:pPr>
       <w:r>
-        <w:t xml:space="preserve">08 </w:t>
-      </w:r>
-      <w:proofErr w:type="spellStart"/>
-      <w:r>
-        <w:t>Prediction</w:t>
-      </w:r>
-      <w:proofErr w:type="spellEnd"/>
-      <w:r>
-        <w:t xml:space="preserve"> </w:t>
-      </w:r>
-      <w:proofErr w:type="spellStart"/>
-      <w:r>
-        <w:t>Simulation</w:t>
-      </w:r>
-      <w:proofErr w:type="spellEnd"/>
+        <w:t>08 Prediction Simulation</w:t>
+      </w:r>
     </w:p>
     <w:p>
       <w:pPr>
@@ -16963,27 +13721,15 @@
         </w:rPr>
         <w:t xml:space="preserve"> selezionato i giocatori ammessi al torneo </w:t>
       </w:r>
-      <w:proofErr w:type="spellStart"/>
-      <w:r>
-        <w:rPr>
-          <w:rFonts w:ascii="Helvetica" w:hAnsi="Helvetica" w:cs="Helvetica"/>
-          <w:b/>
-          <w:bCs/>
-          <w:sz w:val="20"/>
-          <w:szCs w:val="20"/>
-        </w:rPr>
-        <w:t>Australian</w:t>
-      </w:r>
-      <w:proofErr w:type="spellEnd"/>
-      <w:r>
-        <w:rPr>
-          <w:rFonts w:ascii="Helvetica" w:hAnsi="Helvetica" w:cs="Helvetica"/>
-          <w:b/>
-          <w:bCs/>
-          <w:sz w:val="20"/>
-          <w:szCs w:val="20"/>
-        </w:rPr>
-        <w:t xml:space="preserve"> Open 2020</w:t>
+      <w:r>
+        <w:rPr>
+          <w:rFonts w:ascii="Helvetica" w:hAnsi="Helvetica" w:cs="Helvetica"/>
+          <w:b/>
+          <w:bCs/>
+          <w:sz w:val="20"/>
+          <w:szCs w:val="20"/>
+        </w:rPr>
+        <w:t>Australian Open 2020</w:t>
       </w:r>
       <w:r>
         <w:rPr>
@@ -17371,44 +14117,16 @@
           <w:sz w:val="20"/>
           <w:szCs w:val="20"/>
         </w:rPr>
-        <w:t xml:space="preserve">gli </w:t>
-      </w:r>
-      <w:proofErr w:type="spellStart"/>
-      <w:r>
-        <w:rPr>
-          <w:rFonts w:ascii="Helvetica" w:hAnsi="Helvetica" w:cs="Helvetica"/>
-          <w:sz w:val="20"/>
-          <w:szCs w:val="20"/>
-        </w:rPr>
-        <w:t>odd</w:t>
-      </w:r>
-      <w:proofErr w:type="spellEnd"/>
-      <w:r>
-        <w:rPr>
-          <w:rFonts w:ascii="Helvetica" w:hAnsi="Helvetica" w:cs="Helvetica"/>
-          <w:sz w:val="20"/>
-          <w:szCs w:val="20"/>
-        </w:rPr>
-        <w:t xml:space="preserve"> medi e</w:t>
-      </w:r>
-      <w:r>
-        <w:rPr>
-          <w:rFonts w:ascii="Helvetica" w:hAnsi="Helvetica" w:cs="Helvetica"/>
-          <w:sz w:val="20"/>
-          <w:szCs w:val="20"/>
-        </w:rPr>
-        <w:t xml:space="preserve"> quella tra gli </w:t>
-      </w:r>
-      <w:proofErr w:type="spellStart"/>
-      <w:r>
-        <w:rPr>
-          <w:rFonts w:ascii="Helvetica" w:hAnsi="Helvetica" w:cs="Helvetica"/>
-          <w:sz w:val="20"/>
-          <w:szCs w:val="20"/>
-        </w:rPr>
-        <w:t>odd</w:t>
-      </w:r>
-      <w:proofErr w:type="spellEnd"/>
+        <w:t>gli odd medi e</w:t>
+      </w:r>
+      <w:r>
+        <w:rPr>
+          <w:rFonts w:ascii="Helvetica" w:hAnsi="Helvetica" w:cs="Helvetica"/>
+          <w:sz w:val="20"/>
+          <w:szCs w:val="20"/>
+        </w:rPr>
+        <w:t xml:space="preserve"> quella tra gli odd</w:t>
+      </w:r>
       <w:r>
         <w:rPr>
           <w:rFonts w:ascii="Helvetica" w:hAnsi="Helvetica" w:cs="Helvetica"/>
@@ -17533,18 +14251,8 @@
           <w:sz w:val="20"/>
           <w:szCs w:val="20"/>
         </w:rPr>
-        <w:t xml:space="preserve">confronto tra i </w:t>
-      </w:r>
-      <w:proofErr w:type="spellStart"/>
-      <w:r>
-        <w:rPr>
-          <w:rFonts w:ascii="Helvetica" w:hAnsi="Helvetica" w:cs="Helvetica"/>
-          <w:sz w:val="20"/>
-          <w:szCs w:val="20"/>
-        </w:rPr>
-        <w:t>rank</w:t>
-      </w:r>
-      <w:proofErr w:type="spellEnd"/>
+        <w:t>confronto tra i rank</w:t>
+      </w:r>
       <w:r>
         <w:rPr>
           <w:rFonts w:ascii="Helvetica" w:hAnsi="Helvetica" w:cs="Helvetica"/>
@@ -17819,7 +14527,6 @@
               </w:rPr>
               <w:t xml:space="preserve">Allegato 1. </w:t>
             </w:r>
-            <w:proofErr w:type="spellStart"/>
             <w:r>
               <w:rPr>
                 <w:rFonts w:ascii="Helvetica" w:hAnsi="Helvetica" w:cs="Helvetica"/>
@@ -17828,9 +14535,8 @@
                 <w:sz w:val="12"/>
                 <w:szCs w:val="12"/>
               </w:rPr>
-              <w:t>Decision</w:t>
+              <w:t xml:space="preserve">Decision </w:t>
             </w:r>
-            <w:proofErr w:type="spellEnd"/>
             <w:r>
               <w:rPr>
                 <w:rFonts w:ascii="Helvetica" w:hAnsi="Helvetica" w:cs="Helvetica"/>
@@ -17839,42 +14545,8 @@
                 <w:sz w:val="12"/>
                 <w:szCs w:val="12"/>
               </w:rPr>
-              <w:t xml:space="preserve"> </w:t>
+              <w:t>Tree Accuracy</w:t>
             </w:r>
-            <w:proofErr w:type="spellStart"/>
-            <w:r>
-              <w:rPr>
-                <w:rFonts w:ascii="Helvetica" w:hAnsi="Helvetica" w:cs="Helvetica"/>
-                <w:b/>
-                <w:bCs/>
-                <w:sz w:val="12"/>
-                <w:szCs w:val="12"/>
-              </w:rPr>
-              <w:t>Tree</w:t>
-            </w:r>
-            <w:proofErr w:type="spellEnd"/>
-            <w:r>
-              <w:rPr>
-                <w:rFonts w:ascii="Helvetica" w:hAnsi="Helvetica" w:cs="Helvetica"/>
-                <w:b/>
-                <w:bCs/>
-                <w:sz w:val="12"/>
-                <w:szCs w:val="12"/>
-              </w:rPr>
-              <w:t xml:space="preserve"> </w:t>
-            </w:r>
-            <w:proofErr w:type="spellStart"/>
-            <w:r>
-              <w:rPr>
-                <w:rFonts w:ascii="Helvetica" w:hAnsi="Helvetica" w:cs="Helvetica"/>
-                <w:b/>
-                <w:bCs/>
-                <w:sz w:val="12"/>
-                <w:szCs w:val="12"/>
-              </w:rPr>
-              <w:t>Accuracy</w:t>
-            </w:r>
-            <w:proofErr w:type="spellEnd"/>
             <w:r>
               <w:rPr>
                 <w:rFonts w:ascii="Helvetica" w:hAnsi="Helvetica" w:cs="Helvetica"/>
@@ -17986,7 +14658,6 @@
               </w:rPr>
               <w:t xml:space="preserve">Allegato 2. </w:t>
             </w:r>
-            <w:proofErr w:type="spellStart"/>
             <w:r>
               <w:rPr>
                 <w:rFonts w:ascii="Helvetica" w:hAnsi="Helvetica" w:cs="Helvetica"/>
@@ -17995,9 +14666,8 @@
                 <w:sz w:val="12"/>
                 <w:szCs w:val="12"/>
               </w:rPr>
-              <w:t>Decision</w:t>
+              <w:t xml:space="preserve">Decision </w:t>
             </w:r>
-            <w:proofErr w:type="spellEnd"/>
             <w:r>
               <w:rPr>
                 <w:rFonts w:ascii="Helvetica" w:hAnsi="Helvetica" w:cs="Helvetica"/>
@@ -18006,29 +14676,7 @@
                 <w:sz w:val="12"/>
                 <w:szCs w:val="12"/>
               </w:rPr>
-              <w:t xml:space="preserve"> </w:t>
-            </w:r>
-            <w:proofErr w:type="spellStart"/>
-            <w:r>
-              <w:rPr>
-                <w:rFonts w:ascii="Helvetica" w:hAnsi="Helvetica" w:cs="Helvetica"/>
-                <w:b/>
-                <w:bCs/>
-                <w:sz w:val="12"/>
-                <w:szCs w:val="12"/>
-              </w:rPr>
-              <w:t>Tree</w:t>
-            </w:r>
-            <w:proofErr w:type="spellEnd"/>
-            <w:r>
-              <w:rPr>
-                <w:rFonts w:ascii="Helvetica" w:hAnsi="Helvetica" w:cs="Helvetica"/>
-                <w:b/>
-                <w:bCs/>
-                <w:sz w:val="12"/>
-                <w:szCs w:val="12"/>
-              </w:rPr>
-              <w:t xml:space="preserve"> Bias</w:t>
+              <w:t>Tree Bias</w:t>
             </w:r>
             <w:r>
               <w:rPr>
@@ -18059,20 +14707,8 @@
                 <w:sz w:val="12"/>
                 <w:szCs w:val="12"/>
               </w:rPr>
-              <w:t xml:space="preserve">Variance </w:t>
+              <w:t>Variance Decomposition</w:t>
             </w:r>
-            <w:proofErr w:type="spellStart"/>
-            <w:r>
-              <w:rPr>
-                <w:rFonts w:ascii="Helvetica" w:hAnsi="Helvetica" w:cs="Helvetica"/>
-                <w:b/>
-                <w:bCs/>
-                <w:sz w:val="12"/>
-                <w:szCs w:val="12"/>
-              </w:rPr>
-              <w:t>Decomposition</w:t>
-            </w:r>
-            <w:proofErr w:type="spellEnd"/>
             <w:r>
               <w:rPr>
                 <w:rFonts w:ascii="Helvetica" w:hAnsi="Helvetica" w:cs="Helvetica"/>
@@ -18199,7 +14835,6 @@
               </w:rPr>
               <w:t xml:space="preserve">Random </w:t>
             </w:r>
-            <w:proofErr w:type="spellStart"/>
             <w:r>
               <w:rPr>
                 <w:rFonts w:ascii="Helvetica" w:hAnsi="Helvetica" w:cs="Helvetica"/>
@@ -18208,31 +14843,8 @@
                 <w:sz w:val="12"/>
                 <w:szCs w:val="12"/>
               </w:rPr>
-              <w:t>Forest</w:t>
+              <w:t>Forest Accuracy</w:t>
             </w:r>
-            <w:proofErr w:type="spellEnd"/>
-            <w:r>
-              <w:rPr>
-                <w:rFonts w:ascii="Helvetica" w:hAnsi="Helvetica" w:cs="Helvetica"/>
-                <w:b/>
-                <w:bCs/>
-                <w:sz w:val="12"/>
-                <w:szCs w:val="12"/>
-              </w:rPr>
-              <w:t xml:space="preserve"> </w:t>
-            </w:r>
-            <w:proofErr w:type="spellStart"/>
-            <w:r>
-              <w:rPr>
-                <w:rFonts w:ascii="Helvetica" w:hAnsi="Helvetica" w:cs="Helvetica"/>
-                <w:b/>
-                <w:bCs/>
-                <w:sz w:val="12"/>
-                <w:szCs w:val="12"/>
-              </w:rPr>
-              <w:t>Accuracy</w:t>
-            </w:r>
-            <w:proofErr w:type="spellEnd"/>
             <w:r>
               <w:rPr>
                 <w:rFonts w:ascii="Helvetica" w:hAnsi="Helvetica" w:cs="Helvetica"/>
@@ -18354,7 +14966,6 @@
               </w:rPr>
               <w:t xml:space="preserve">Random </w:t>
             </w:r>
-            <w:proofErr w:type="spellStart"/>
             <w:r>
               <w:rPr>
                 <w:rFonts w:ascii="Helvetica" w:hAnsi="Helvetica" w:cs="Helvetica"/>
@@ -18363,18 +14974,7 @@
                 <w:sz w:val="12"/>
                 <w:szCs w:val="12"/>
               </w:rPr>
-              <w:t>Forest</w:t>
-            </w:r>
-            <w:proofErr w:type="spellEnd"/>
-            <w:r>
-              <w:rPr>
-                <w:rFonts w:ascii="Helvetica" w:hAnsi="Helvetica" w:cs="Helvetica"/>
-                <w:b/>
-                <w:bCs/>
-                <w:sz w:val="12"/>
-                <w:szCs w:val="12"/>
-              </w:rPr>
-              <w:t xml:space="preserve"> Bias</w:t>
+              <w:t>Forest Bias</w:t>
             </w:r>
             <w:r>
               <w:rPr>
@@ -18405,20 +15005,8 @@
                 <w:sz w:val="12"/>
                 <w:szCs w:val="12"/>
               </w:rPr>
-              <w:t xml:space="preserve">Variance </w:t>
+              <w:t>Variance Decomposition</w:t>
             </w:r>
-            <w:proofErr w:type="spellStart"/>
-            <w:r>
-              <w:rPr>
-                <w:rFonts w:ascii="Helvetica" w:hAnsi="Helvetica" w:cs="Helvetica"/>
-                <w:b/>
-                <w:bCs/>
-                <w:sz w:val="12"/>
-                <w:szCs w:val="12"/>
-              </w:rPr>
-              <w:t>Decomposition</w:t>
-            </w:r>
-            <w:proofErr w:type="spellEnd"/>
             <w:r>
               <w:rPr>
                 <w:rFonts w:ascii="Helvetica" w:hAnsi="Helvetica" w:cs="Helvetica"/>
@@ -18545,7 +15133,6 @@
               </w:rPr>
               <w:t xml:space="preserve">Random </w:t>
             </w:r>
-            <w:proofErr w:type="spellStart"/>
             <w:r>
               <w:rPr>
                 <w:rFonts w:ascii="Helvetica" w:hAnsi="Helvetica" w:cs="Helvetica"/>
@@ -18554,18 +15141,7 @@
                 <w:sz w:val="12"/>
                 <w:szCs w:val="12"/>
               </w:rPr>
-              <w:t>Forest</w:t>
-            </w:r>
-            <w:proofErr w:type="spellEnd"/>
-            <w:r>
-              <w:rPr>
-                <w:rFonts w:ascii="Helvetica" w:hAnsi="Helvetica" w:cs="Helvetica"/>
-                <w:b/>
-                <w:bCs/>
-                <w:sz w:val="12"/>
-                <w:szCs w:val="12"/>
-              </w:rPr>
-              <w:t xml:space="preserve"> </w:t>
+              <w:t xml:space="preserve">Forest </w:t>
             </w:r>
             <w:r>
               <w:rPr>
@@ -18616,20 +15192,8 @@
                 <w:sz w:val="12"/>
                 <w:szCs w:val="12"/>
               </w:rPr>
-              <w:t xml:space="preserve"> </w:t>
+              <w:t xml:space="preserve"> Decomposition</w:t>
             </w:r>
-            <w:proofErr w:type="spellStart"/>
-            <w:r>
-              <w:rPr>
-                <w:rFonts w:ascii="Helvetica" w:hAnsi="Helvetica" w:cs="Helvetica"/>
-                <w:b/>
-                <w:bCs/>
-                <w:sz w:val="12"/>
-                <w:szCs w:val="12"/>
-              </w:rPr>
-              <w:t>Decomposition</w:t>
-            </w:r>
-            <w:proofErr w:type="spellEnd"/>
             <w:r>
               <w:rPr>
                 <w:rFonts w:ascii="Helvetica" w:hAnsi="Helvetica" w:cs="Helvetica"/>
@@ -18743,7 +15307,6 @@
               </w:rPr>
               <w:t xml:space="preserve">Allegato 6. </w:t>
             </w:r>
-            <w:proofErr w:type="spellStart"/>
             <w:r>
               <w:rPr>
                 <w:rFonts w:ascii="Helvetica" w:hAnsi="Helvetica" w:cs="Helvetica"/>
@@ -18752,40 +15315,7 @@
                 <w:sz w:val="12"/>
                 <w:szCs w:val="12"/>
               </w:rPr>
-              <w:t>Decision</w:t>
-            </w:r>
-            <w:proofErr w:type="spellEnd"/>
-            <w:r>
-              <w:rPr>
-                <w:rFonts w:ascii="Helvetica" w:hAnsi="Helvetica" w:cs="Helvetica"/>
-                <w:b/>
-                <w:bCs/>
-                <w:sz w:val="12"/>
-                <w:szCs w:val="12"/>
-              </w:rPr>
-              <w:t xml:space="preserve"> </w:t>
-            </w:r>
-            <w:proofErr w:type="spellStart"/>
-            <w:r>
-              <w:rPr>
-                <w:rFonts w:ascii="Helvetica" w:hAnsi="Helvetica" w:cs="Helvetica"/>
-                <w:b/>
-                <w:bCs/>
-                <w:sz w:val="12"/>
-                <w:szCs w:val="12"/>
-              </w:rPr>
-              <w:t>Tree</w:t>
-            </w:r>
-            <w:proofErr w:type="spellEnd"/>
-            <w:r>
-              <w:rPr>
-                <w:rFonts w:ascii="Helvetica" w:hAnsi="Helvetica" w:cs="Helvetica"/>
-                <w:b/>
-                <w:bCs/>
-                <w:sz w:val="12"/>
-                <w:szCs w:val="12"/>
-              </w:rPr>
-              <w:t xml:space="preserve"> </w:t>
+              <w:t xml:space="preserve">Decision Tree </w:t>
             </w:r>
             <w:r>
               <w:rPr>
@@ -19140,7 +15670,6 @@
               <w:lastRenderedPageBreak/>
               <w:t xml:space="preserve">Allegato 7. </w:t>
             </w:r>
-            <w:proofErr w:type="spellStart"/>
             <w:r>
               <w:rPr>
                 <w:rFonts w:ascii="Helvetica" w:hAnsi="Helvetica" w:cs="Helvetica"/>
@@ -19149,9 +15678,8 @@
                 <w:sz w:val="12"/>
                 <w:szCs w:val="12"/>
               </w:rPr>
-              <w:t>Decision</w:t>
+              <w:t xml:space="preserve">Decision </w:t>
             </w:r>
-            <w:proofErr w:type="spellEnd"/>
             <w:r>
               <w:rPr>
                 <w:rFonts w:ascii="Helvetica" w:hAnsi="Helvetica" w:cs="Helvetica"/>
@@ -19160,42 +15688,8 @@
                 <w:sz w:val="12"/>
                 <w:szCs w:val="12"/>
               </w:rPr>
-              <w:t xml:space="preserve"> </w:t>
+              <w:t>Tree Accuracy</w:t>
             </w:r>
-            <w:proofErr w:type="spellStart"/>
-            <w:r>
-              <w:rPr>
-                <w:rFonts w:ascii="Helvetica" w:hAnsi="Helvetica" w:cs="Helvetica"/>
-                <w:b/>
-                <w:bCs/>
-                <w:sz w:val="12"/>
-                <w:szCs w:val="12"/>
-              </w:rPr>
-              <w:t>Tree</w:t>
-            </w:r>
-            <w:proofErr w:type="spellEnd"/>
-            <w:r>
-              <w:rPr>
-                <w:rFonts w:ascii="Helvetica" w:hAnsi="Helvetica" w:cs="Helvetica"/>
-                <w:b/>
-                <w:bCs/>
-                <w:sz w:val="12"/>
-                <w:szCs w:val="12"/>
-              </w:rPr>
-              <w:t xml:space="preserve"> </w:t>
-            </w:r>
-            <w:proofErr w:type="spellStart"/>
-            <w:r>
-              <w:rPr>
-                <w:rFonts w:ascii="Helvetica" w:hAnsi="Helvetica" w:cs="Helvetica"/>
-                <w:b/>
-                <w:bCs/>
-                <w:sz w:val="12"/>
-                <w:szCs w:val="12"/>
-              </w:rPr>
-              <w:t>Accuracy</w:t>
-            </w:r>
-            <w:proofErr w:type="spellEnd"/>
             <w:r>
               <w:rPr>
                 <w:rFonts w:ascii="Helvetica" w:hAnsi="Helvetica" w:cs="Helvetica"/>
@@ -19321,7 +15815,6 @@
               </w:rPr>
               <w:t xml:space="preserve">Allegato 8. </w:t>
             </w:r>
-            <w:proofErr w:type="spellStart"/>
             <w:r>
               <w:rPr>
                 <w:rFonts w:ascii="Helvetica" w:hAnsi="Helvetica" w:cs="Helvetica"/>
@@ -19330,9 +15823,8 @@
                 <w:sz w:val="12"/>
                 <w:szCs w:val="12"/>
               </w:rPr>
-              <w:t>Decision</w:t>
+              <w:t xml:space="preserve">Decision </w:t>
             </w:r>
-            <w:proofErr w:type="spellEnd"/>
             <w:r>
               <w:rPr>
                 <w:rFonts w:ascii="Helvetica" w:hAnsi="Helvetica" w:cs="Helvetica"/>
@@ -19341,29 +15833,7 @@
                 <w:sz w:val="12"/>
                 <w:szCs w:val="12"/>
               </w:rPr>
-              <w:t xml:space="preserve"> </w:t>
-            </w:r>
-            <w:proofErr w:type="spellStart"/>
-            <w:r>
-              <w:rPr>
-                <w:rFonts w:ascii="Helvetica" w:hAnsi="Helvetica" w:cs="Helvetica"/>
-                <w:b/>
-                <w:bCs/>
-                <w:sz w:val="12"/>
-                <w:szCs w:val="12"/>
-              </w:rPr>
-              <w:t>Tree</w:t>
-            </w:r>
-            <w:proofErr w:type="spellEnd"/>
-            <w:r>
-              <w:rPr>
-                <w:rFonts w:ascii="Helvetica" w:hAnsi="Helvetica" w:cs="Helvetica"/>
-                <w:b/>
-                <w:bCs/>
-                <w:sz w:val="12"/>
-                <w:szCs w:val="12"/>
-              </w:rPr>
-              <w:t xml:space="preserve"> Bias</w:t>
+              <w:t>Tree Bias</w:t>
             </w:r>
             <w:r>
               <w:rPr>
@@ -19394,20 +15864,8 @@
                 <w:sz w:val="12"/>
                 <w:szCs w:val="12"/>
               </w:rPr>
-              <w:t xml:space="preserve">Variance </w:t>
+              <w:t>Variance Decomposition</w:t>
             </w:r>
-            <w:proofErr w:type="spellStart"/>
-            <w:r>
-              <w:rPr>
-                <w:rFonts w:ascii="Helvetica" w:hAnsi="Helvetica" w:cs="Helvetica"/>
-                <w:b/>
-                <w:bCs/>
-                <w:sz w:val="12"/>
-                <w:szCs w:val="12"/>
-              </w:rPr>
-              <w:t>Decomposition</w:t>
-            </w:r>
-            <w:proofErr w:type="spellEnd"/>
             <w:r>
               <w:rPr>
                 <w:rFonts w:ascii="Helvetica" w:hAnsi="Helvetica" w:cs="Helvetica"/>
@@ -19524,7 +15982,6 @@
               </w:rPr>
               <w:t xml:space="preserve">Allegato 9. </w:t>
             </w:r>
-            <w:proofErr w:type="spellStart"/>
             <w:r>
               <w:rPr>
                 <w:rFonts w:ascii="Helvetica" w:hAnsi="Helvetica" w:cs="Helvetica"/>
@@ -19533,9 +15990,8 @@
                 <w:sz w:val="12"/>
                 <w:szCs w:val="12"/>
               </w:rPr>
-              <w:t>AdaBoost</w:t>
+              <w:t xml:space="preserve">AdaBoost </w:t>
             </w:r>
-            <w:proofErr w:type="spellEnd"/>
             <w:r>
               <w:rPr>
                 <w:rFonts w:ascii="Helvetica" w:hAnsi="Helvetica" w:cs="Helvetica"/>
@@ -19544,31 +16000,8 @@
                 <w:sz w:val="12"/>
                 <w:szCs w:val="12"/>
               </w:rPr>
-              <w:t xml:space="preserve"> </w:t>
+              <w:t xml:space="preserve">Classifier </w:t>
             </w:r>
-            <w:proofErr w:type="spellStart"/>
-            <w:r>
-              <w:rPr>
-                <w:rFonts w:ascii="Helvetica" w:hAnsi="Helvetica" w:cs="Helvetica"/>
-                <w:b/>
-                <w:bCs/>
-                <w:sz w:val="12"/>
-                <w:szCs w:val="12"/>
-              </w:rPr>
-              <w:t>Classifier</w:t>
-            </w:r>
-            <w:proofErr w:type="spellEnd"/>
-            <w:r>
-              <w:rPr>
-                <w:rFonts w:ascii="Helvetica" w:hAnsi="Helvetica" w:cs="Helvetica"/>
-                <w:b/>
-                <w:bCs/>
-                <w:sz w:val="12"/>
-                <w:szCs w:val="12"/>
-              </w:rPr>
-              <w:t xml:space="preserve"> </w:t>
-            </w:r>
-            <w:proofErr w:type="spellStart"/>
             <w:r>
               <w:rPr>
                 <w:rFonts w:ascii="Helvetica" w:hAnsi="Helvetica" w:cs="Helvetica"/>
@@ -19579,7 +16012,6 @@
               </w:rPr>
               <w:t>Accuracy</w:t>
             </w:r>
-            <w:proofErr w:type="spellEnd"/>
           </w:p>
           <w:p>
             <w:pPr>
@@ -19681,7 +16113,6 @@
               </w:rPr>
               <w:t xml:space="preserve">Allegato 10. </w:t>
             </w:r>
-            <w:proofErr w:type="spellStart"/>
             <w:r>
               <w:rPr>
                 <w:rFonts w:ascii="Helvetica" w:hAnsi="Helvetica" w:cs="Helvetica"/>
@@ -19690,9 +16121,8 @@
                 <w:sz w:val="12"/>
                 <w:szCs w:val="12"/>
               </w:rPr>
-              <w:t>AdaBoost</w:t>
+              <w:t xml:space="preserve">AdaBoost </w:t>
             </w:r>
-            <w:proofErr w:type="spellEnd"/>
             <w:r>
               <w:rPr>
                 <w:rFonts w:ascii="Helvetica" w:hAnsi="Helvetica" w:cs="Helvetica"/>
@@ -19701,29 +16131,7 @@
                 <w:sz w:val="12"/>
                 <w:szCs w:val="12"/>
               </w:rPr>
-              <w:t xml:space="preserve"> </w:t>
-            </w:r>
-            <w:proofErr w:type="spellStart"/>
-            <w:r>
-              <w:rPr>
-                <w:rFonts w:ascii="Helvetica" w:hAnsi="Helvetica" w:cs="Helvetica"/>
-                <w:b/>
-                <w:bCs/>
-                <w:sz w:val="12"/>
-                <w:szCs w:val="12"/>
-              </w:rPr>
-              <w:t>Classifier</w:t>
-            </w:r>
-            <w:proofErr w:type="spellEnd"/>
-            <w:r>
-              <w:rPr>
-                <w:rFonts w:ascii="Helvetica" w:hAnsi="Helvetica" w:cs="Helvetica"/>
-                <w:b/>
-                <w:bCs/>
-                <w:sz w:val="12"/>
-                <w:szCs w:val="12"/>
-              </w:rPr>
-              <w:t xml:space="preserve"> </w:t>
+              <w:t xml:space="preserve">Classifier </w:t>
             </w:r>
             <w:r>
               <w:rPr>
@@ -19764,20 +16172,8 @@
                 <w:sz w:val="12"/>
                 <w:szCs w:val="12"/>
               </w:rPr>
-              <w:t xml:space="preserve">Variance </w:t>
+              <w:t>Variance Decomposition</w:t>
             </w:r>
-            <w:proofErr w:type="spellStart"/>
-            <w:r>
-              <w:rPr>
-                <w:rFonts w:ascii="Helvetica" w:hAnsi="Helvetica" w:cs="Helvetica"/>
-                <w:b/>
-                <w:bCs/>
-                <w:sz w:val="12"/>
-                <w:szCs w:val="12"/>
-              </w:rPr>
-              <w:t>Decomposition</w:t>
-            </w:r>
-            <w:proofErr w:type="spellEnd"/>
           </w:p>
           <w:p>
             <w:pPr>
@@ -19894,7 +16290,6 @@
               </w:rPr>
               <w:t xml:space="preserve">Random </w:t>
             </w:r>
-            <w:proofErr w:type="spellStart"/>
             <w:r>
               <w:rPr>
                 <w:rFonts w:ascii="Helvetica" w:hAnsi="Helvetica" w:cs="Helvetica"/>
@@ -19903,31 +16298,8 @@
                 <w:sz w:val="12"/>
                 <w:szCs w:val="12"/>
               </w:rPr>
-              <w:t>Forest</w:t>
+              <w:t>Forest Accuracy</w:t>
             </w:r>
-            <w:proofErr w:type="spellEnd"/>
-            <w:r>
-              <w:rPr>
-                <w:rFonts w:ascii="Helvetica" w:hAnsi="Helvetica" w:cs="Helvetica"/>
-                <w:b/>
-                <w:bCs/>
-                <w:sz w:val="12"/>
-                <w:szCs w:val="12"/>
-              </w:rPr>
-              <w:t xml:space="preserve"> </w:t>
-            </w:r>
-            <w:proofErr w:type="spellStart"/>
-            <w:r>
-              <w:rPr>
-                <w:rFonts w:ascii="Helvetica" w:hAnsi="Helvetica" w:cs="Helvetica"/>
-                <w:b/>
-                <w:bCs/>
-                <w:sz w:val="12"/>
-                <w:szCs w:val="12"/>
-              </w:rPr>
-              <w:t>Accuracy</w:t>
-            </w:r>
-            <w:proofErr w:type="spellEnd"/>
             <w:r>
               <w:rPr>
                 <w:rFonts w:ascii="Helvetica" w:hAnsi="Helvetica" w:cs="Helvetica"/>
@@ -20065,7 +16437,6 @@
               </w:rPr>
               <w:t xml:space="preserve">. Random </w:t>
             </w:r>
-            <w:proofErr w:type="spellStart"/>
             <w:r>
               <w:rPr>
                 <w:rFonts w:ascii="Helvetica" w:hAnsi="Helvetica" w:cs="Helvetica"/>
@@ -20074,18 +16445,7 @@
                 <w:sz w:val="12"/>
                 <w:szCs w:val="12"/>
               </w:rPr>
-              <w:t>Forest</w:t>
-            </w:r>
-            <w:proofErr w:type="spellEnd"/>
-            <w:r>
-              <w:rPr>
-                <w:rFonts w:ascii="Helvetica" w:hAnsi="Helvetica" w:cs="Helvetica"/>
-                <w:b/>
-                <w:bCs/>
-                <w:sz w:val="12"/>
-                <w:szCs w:val="12"/>
-              </w:rPr>
-              <w:t xml:space="preserve"> Bias</w:t>
+              <w:t>Forest Bias</w:t>
             </w:r>
             <w:r>
               <w:rPr>
@@ -20117,20 +16477,8 @@
                 <w:sz w:val="12"/>
                 <w:szCs w:val="12"/>
               </w:rPr>
-              <w:t xml:space="preserve">Variance </w:t>
+              <w:t>Variance Decomposition</w:t>
             </w:r>
-            <w:proofErr w:type="spellStart"/>
-            <w:r>
-              <w:rPr>
-                <w:rFonts w:ascii="Helvetica" w:hAnsi="Helvetica" w:cs="Helvetica"/>
-                <w:b/>
-                <w:bCs/>
-                <w:sz w:val="12"/>
-                <w:szCs w:val="12"/>
-              </w:rPr>
-              <w:t>Decomposition</w:t>
-            </w:r>
-            <w:proofErr w:type="spellEnd"/>
             <w:r>
               <w:rPr>
                 <w:rFonts w:ascii="Helvetica" w:hAnsi="Helvetica" w:cs="Helvetica"/>
@@ -20258,7 +16606,6 @@
               </w:rPr>
               <w:t xml:space="preserve">Random </w:t>
             </w:r>
-            <w:proofErr w:type="spellStart"/>
             <w:r>
               <w:rPr>
                 <w:rFonts w:ascii="Helvetica" w:hAnsi="Helvetica" w:cs="Helvetica"/>
@@ -20267,18 +16614,7 @@
                 <w:sz w:val="12"/>
                 <w:szCs w:val="12"/>
               </w:rPr>
-              <w:t>Forest</w:t>
-            </w:r>
-            <w:proofErr w:type="spellEnd"/>
-            <w:r>
-              <w:rPr>
-                <w:rFonts w:ascii="Helvetica" w:hAnsi="Helvetica" w:cs="Helvetica"/>
-                <w:b/>
-                <w:bCs/>
-                <w:sz w:val="12"/>
-                <w:szCs w:val="12"/>
-              </w:rPr>
-              <w:t xml:space="preserve"> Bias</w:t>
+              <w:t>Forest Bias</w:t>
             </w:r>
             <w:r>
               <w:rPr>
@@ -20310,20 +16646,8 @@
                 <w:sz w:val="12"/>
                 <w:szCs w:val="12"/>
               </w:rPr>
-              <w:t xml:space="preserve">Variance </w:t>
+              <w:t>Variance Decomposition</w:t>
             </w:r>
-            <w:proofErr w:type="spellStart"/>
-            <w:r>
-              <w:rPr>
-                <w:rFonts w:ascii="Helvetica" w:hAnsi="Helvetica" w:cs="Helvetica"/>
-                <w:b/>
-                <w:bCs/>
-                <w:sz w:val="12"/>
-                <w:szCs w:val="12"/>
-              </w:rPr>
-              <w:t>Decomposition</w:t>
-            </w:r>
-            <w:proofErr w:type="spellEnd"/>
             <w:r>
               <w:rPr>
                 <w:rFonts w:ascii="Helvetica" w:hAnsi="Helvetica" w:cs="Helvetica"/>
@@ -20445,7 +16769,6 @@
               </w:rPr>
               <w:t xml:space="preserve">Random </w:t>
             </w:r>
-            <w:proofErr w:type="spellStart"/>
             <w:r>
               <w:rPr>
                 <w:rFonts w:ascii="Helvetica" w:hAnsi="Helvetica" w:cs="Helvetica"/>
@@ -20454,40 +16777,7 @@
                 <w:sz w:val="12"/>
                 <w:szCs w:val="12"/>
               </w:rPr>
-              <w:t>Forest</w:t>
-            </w:r>
-            <w:proofErr w:type="spellEnd"/>
-            <w:r>
-              <w:rPr>
-                <w:rFonts w:ascii="Helvetica" w:hAnsi="Helvetica" w:cs="Helvetica"/>
-                <w:b/>
-                <w:bCs/>
-                <w:sz w:val="12"/>
-                <w:szCs w:val="12"/>
-              </w:rPr>
-              <w:t xml:space="preserve"> </w:t>
-            </w:r>
-            <w:proofErr w:type="spellStart"/>
-            <w:r>
-              <w:rPr>
-                <w:rFonts w:ascii="Helvetica" w:hAnsi="Helvetica" w:cs="Helvetica"/>
-                <w:b/>
-                <w:bCs/>
-                <w:sz w:val="12"/>
-                <w:szCs w:val="12"/>
-              </w:rPr>
-              <w:t>Accuracy</w:t>
-            </w:r>
-            <w:proofErr w:type="spellEnd"/>
-            <w:r>
-              <w:rPr>
-                <w:rFonts w:ascii="Helvetica" w:hAnsi="Helvetica" w:cs="Helvetica"/>
-                <w:b/>
-                <w:bCs/>
-                <w:sz w:val="12"/>
-                <w:szCs w:val="12"/>
-              </w:rPr>
-              <w:t xml:space="preserve"> after R</w:t>
+              <w:t>Forest Accuracy after R</w:t>
             </w:r>
             <w:r>
               <w:rPr>
@@ -20497,20 +16787,8 @@
                 <w:sz w:val="12"/>
                 <w:szCs w:val="12"/>
               </w:rPr>
-              <w:t xml:space="preserve">ecursive Feature </w:t>
+              <w:t>ecursive Feature Elimination</w:t>
             </w:r>
-            <w:proofErr w:type="spellStart"/>
-            <w:r>
-              <w:rPr>
-                <w:rFonts w:ascii="Helvetica" w:hAnsi="Helvetica" w:cs="Helvetica"/>
-                <w:b/>
-                <w:bCs/>
-                <w:sz w:val="12"/>
-                <w:szCs w:val="12"/>
-              </w:rPr>
-              <w:t>Elimination</w:t>
-            </w:r>
-            <w:proofErr w:type="spellEnd"/>
           </w:p>
           <w:p>
             <w:pPr>
